--- a/SDD_Team2.docx
+++ b/SDD_Team2.docx
@@ -257,16 +257,22 @@
         <w:rPr>
           <w:sz w:val="40"/>
         </w:rPr>
-        <w:t xml:space="preserve">Fernando </w:t>
-      </w:r>
-      <w:proofErr w:type="spellStart"/>
-      <w:r>
+        <w:t>Fernando Bazan</w:t>
+      </w:r>
+    </w:p>
+    <w:p>
+      <w:pPr>
+        <w:jc w:val="center"/>
         <w:rPr>
           <w:sz w:val="40"/>
         </w:rPr>
-        <w:t>Bazan</w:t>
-      </w:r>
-      <w:proofErr w:type="spellEnd"/>
+      </w:pPr>
+      <w:r>
+        <w:rPr>
+          <w:sz w:val="40"/>
+        </w:rPr>
+        <w:t>Nathanael Carr</w:t>
+      </w:r>
     </w:p>
     <w:p>
       <w:pPr>
@@ -279,30 +285,30 @@
         <w:rPr>
           <w:sz w:val="40"/>
         </w:rPr>
-        <w:t xml:space="preserve">Nathanael </w:t>
-      </w:r>
-      <w:proofErr w:type="spellStart"/>
+        <w:t>Erik Lopez</w:t>
+      </w:r>
+    </w:p>
+    <w:p>
+      <w:pPr>
+        <w:jc w:val="center"/>
+        <w:rPr>
+          <w:sz w:val="32"/>
+        </w:rPr>
+      </w:pPr>
       <w:r>
         <w:rPr>
           <w:sz w:val="40"/>
         </w:rPr>
-        <w:t>Carr</w:t>
-      </w:r>
-      <w:proofErr w:type="spellEnd"/>
+        <w:t>Raul Saavedra</w:t>
+      </w:r>
     </w:p>
     <w:p>
       <w:pPr>
         <w:jc w:val="center"/>
         <w:rPr>
-          <w:sz w:val="40"/>
-        </w:rPr>
-      </w:pPr>
-      <w:r>
-        <w:rPr>
-          <w:sz w:val="40"/>
-        </w:rPr>
-        <w:t>Erik Lopez</w:t>
-      </w:r>
+          <w:sz w:val="32"/>
+        </w:rPr>
+      </w:pPr>
     </w:p>
     <w:p>
       <w:pPr>
@@ -311,12 +317,6 @@
           <w:sz w:val="32"/>
         </w:rPr>
       </w:pPr>
-      <w:r>
-        <w:rPr>
-          <w:sz w:val="40"/>
-        </w:rPr>
-        <w:t>Raul Saavedra</w:t>
-      </w:r>
     </w:p>
     <w:p>
       <w:pPr>
@@ -325,6 +325,12 @@
           <w:sz w:val="32"/>
         </w:rPr>
       </w:pPr>
+      <w:r>
+        <w:rPr>
+          <w:sz w:val="32"/>
+        </w:rPr>
+        <w:t>Prepared for</w:t>
+      </w:r>
     </w:p>
     <w:p>
       <w:pPr>
@@ -333,6 +339,12 @@
           <w:sz w:val="32"/>
         </w:rPr>
       </w:pPr>
+      <w:r>
+        <w:rPr>
+          <w:sz w:val="32"/>
+        </w:rPr>
+        <w:t>Software Engineering</w:t>
+      </w:r>
     </w:p>
     <w:p>
       <w:pPr>
@@ -345,7 +357,7 @@
         <w:rPr>
           <w:sz w:val="32"/>
         </w:rPr>
-        <w:t>Prepared for</w:t>
+        <w:t>University of Texas Rio Grande Valley</w:t>
       </w:r>
     </w:p>
     <w:p>
@@ -359,49 +371,7 @@
         <w:rPr>
           <w:sz w:val="32"/>
         </w:rPr>
-        <w:t>Software Engineering</w:t>
-      </w:r>
-    </w:p>
-    <w:p>
-      <w:pPr>
-        <w:jc w:val="center"/>
-        <w:rPr>
-          <w:sz w:val="32"/>
-        </w:rPr>
-      </w:pPr>
-      <w:r>
-        <w:rPr>
-          <w:sz w:val="32"/>
-        </w:rPr>
-        <w:t>University of Texas Rio Grande Valley</w:t>
-      </w:r>
-    </w:p>
-    <w:p>
-      <w:pPr>
-        <w:jc w:val="center"/>
-        <w:rPr>
-          <w:sz w:val="32"/>
-        </w:rPr>
-      </w:pPr>
-      <w:r>
-        <w:rPr>
-          <w:sz w:val="32"/>
-        </w:rPr>
-        <w:t xml:space="preserve">Instructor: MK </w:t>
-      </w:r>
-      <w:proofErr w:type="spellStart"/>
-      <w:r>
-        <w:rPr>
-          <w:sz w:val="32"/>
-        </w:rPr>
-        <w:t>Quweider</w:t>
-      </w:r>
-      <w:proofErr w:type="spellEnd"/>
-      <w:r>
-        <w:rPr>
-          <w:sz w:val="32"/>
-        </w:rPr>
-        <w:t>, Ph.D.</w:t>
+        <w:t>Instructor: MK Quweider, Ph.D.</w:t>
       </w:r>
     </w:p>
     <w:p>
@@ -703,43 +673,530 @@
         <w:t xml:space="preserve">Module 2 </w:t>
       </w:r>
       <w:r>
+        <w:t xml:space="preserve">Decomposition </w:t>
+      </w:r>
+      <w:r>
+        <w:t>…………………………………………………………...</w:t>
+      </w:r>
+    </w:p>
+    <w:p>
+      <w:pPr>
+        <w:contextualSpacing/>
+        <w:jc w:val="both"/>
+      </w:pPr>
+      <w:r>
+        <w:rPr>
+          <w:sz w:val="26"/>
+        </w:rPr>
+        <w:tab/>
+      </w:r>
+      <w:r>
+        <w:rPr>
+          <w:sz w:val="26"/>
+        </w:rPr>
+        <w:tab/>
+      </w:r>
+      <w:r>
+        <w:rPr>
+          <w:sz w:val="26"/>
+        </w:rPr>
+        <w:t xml:space="preserve">3.2 </w:t>
+      </w:r>
+      <w:r>
+        <w:rPr>
+          <w:sz w:val="26"/>
+        </w:rPr>
+        <w:t>CONCURRENT PROCESS DECOMPOSITION………………………………….</w:t>
+      </w:r>
+    </w:p>
+    <w:p>
+      <w:pPr>
+        <w:contextualSpacing/>
+        <w:jc w:val="both"/>
+      </w:pPr>
+      <w:r>
+        <w:tab/>
+      </w:r>
+      <w:r>
+        <w:tab/>
+      </w:r>
+      <w:r>
+        <w:tab/>
+        <w:t xml:space="preserve">3.2.1 </w:t>
+      </w:r>
+      <w:r>
+        <w:t xml:space="preserve">Process 1 </w:t>
+      </w:r>
+      <w:r>
+        <w:t xml:space="preserve">Decomposition </w:t>
+      </w:r>
+      <w:r>
+        <w:t>……………………………………………………………</w:t>
+      </w:r>
+    </w:p>
+    <w:p>
+      <w:pPr>
+        <w:contextualSpacing/>
+        <w:jc w:val="both"/>
+      </w:pPr>
+      <w:r>
+        <w:tab/>
+      </w:r>
+      <w:r>
+        <w:tab/>
+      </w:r>
+      <w:r>
+        <w:tab/>
+        <w:t xml:space="preserve">3.2.2 </w:t>
+      </w:r>
+      <w:r>
+        <w:t xml:space="preserve">Process 2 </w:t>
+      </w:r>
+      <w:r>
         <w:t>Decomposition</w:t>
       </w:r>
       <w:r>
+        <w:t>.</w:t>
+      </w:r>
+      <w:r>
+        <w:t>.......</w:t>
+      </w:r>
+      <w:r>
+        <w:t>............................</w:t>
+      </w:r>
+      <w:r>
+        <w:t>......</w:t>
+      </w:r>
+      <w:r>
+        <w:t>...................................................</w:t>
+      </w:r>
+    </w:p>
+    <w:p>
+      <w:pPr>
+        <w:contextualSpacing/>
+        <w:jc w:val="both"/>
+        <w:rPr>
+          <w:sz w:val="26"/>
+        </w:rPr>
+      </w:pPr>
+      <w:r>
+        <w:rPr>
+          <w:sz w:val="26"/>
+        </w:rPr>
+        <w:tab/>
+      </w:r>
+      <w:r>
+        <w:rPr>
+          <w:sz w:val="26"/>
+        </w:rPr>
+        <w:tab/>
+        <w:t xml:space="preserve">3.3 </w:t>
+      </w:r>
+      <w:r>
+        <w:rPr>
+          <w:sz w:val="26"/>
+        </w:rPr>
+        <w:t>DATA DECOMPOSITION</w:t>
+      </w:r>
+      <w:r>
+        <w:rPr>
+          <w:sz w:val="26"/>
+          <w:szCs w:val="24"/>
+        </w:rPr>
+        <w:t>……………………………………</w:t>
+      </w:r>
+      <w:r>
+        <w:rPr>
+          <w:sz w:val="26"/>
+          <w:szCs w:val="24"/>
+        </w:rPr>
+        <w:t>…………………...</w:t>
+      </w:r>
+    </w:p>
+    <w:p>
+      <w:pPr>
+        <w:contextualSpacing/>
+        <w:jc w:val="both"/>
+      </w:pPr>
+      <w:r>
+        <w:tab/>
+      </w:r>
+      <w:r>
+        <w:tab/>
+      </w:r>
+      <w:r>
+        <w:tab/>
+        <w:t xml:space="preserve">3.3.1 </w:t>
+      </w:r>
+      <w:r>
+        <w:t xml:space="preserve">Data Entry 1 </w:t>
+      </w:r>
+      <w:r>
+        <w:t xml:space="preserve">Decomposition </w:t>
+      </w:r>
+      <w:r>
+        <w:t>…</w:t>
+      </w:r>
+      <w:r>
+        <w:t>…..</w:t>
+      </w:r>
+      <w:r>
+        <w:t>…………..</w:t>
+      </w:r>
+      <w:r>
+        <w:t>………………………………</w:t>
+      </w:r>
+      <w:r>
+        <w:t>………</w:t>
+      </w:r>
+    </w:p>
+    <w:p>
+      <w:pPr>
+        <w:contextualSpacing/>
+        <w:jc w:val="both"/>
+      </w:pPr>
+      <w:r>
+        <w:tab/>
+      </w:r>
+      <w:r>
+        <w:tab/>
+      </w:r>
+      <w:r>
+        <w:tab/>
+        <w:t xml:space="preserve">3.3.2 </w:t>
+      </w:r>
+      <w:r>
+        <w:t xml:space="preserve">Data Entry 2 </w:t>
+      </w:r>
+      <w:r>
+        <w:t xml:space="preserve">Decomposition </w:t>
+      </w:r>
+      <w:r>
+        <w:t>………………………</w:t>
+      </w:r>
+      <w:r>
+        <w:t>……</w:t>
+      </w:r>
+      <w:r>
+        <w:t>……………………</w:t>
+      </w:r>
+      <w:r>
+        <w:t>……..</w:t>
+      </w:r>
+    </w:p>
+    <w:p/>
+    <w:p>
+      <w:pPr>
+        <w:contextualSpacing/>
+        <w:rPr>
+          <w:b/>
+          <w:sz w:val="28"/>
+          <w:szCs w:val="26"/>
+        </w:rPr>
+      </w:pPr>
+      <w:r>
+        <w:rPr>
+          <w:b/>
+          <w:sz w:val="28"/>
+          <w:szCs w:val="26"/>
+        </w:rPr>
+        <w:t xml:space="preserve">4. </w:t>
+      </w:r>
+      <w:r>
+        <w:rPr>
+          <w:b/>
+          <w:sz w:val="28"/>
+          <w:szCs w:val="26"/>
+        </w:rPr>
+        <w:t>DEPENDENCY DESCRIPTION</w:t>
+      </w:r>
+      <w:r>
+        <w:rPr>
+          <w:sz w:val="28"/>
+          <w:szCs w:val="26"/>
+        </w:rPr>
+        <w:t>……………………………………………….</w:t>
+      </w:r>
+    </w:p>
+    <w:p>
+      <w:pPr>
+        <w:contextualSpacing/>
+        <w:rPr>
+          <w:sz w:val="26"/>
+          <w:szCs w:val="24"/>
+        </w:rPr>
+      </w:pPr>
+      <w:r>
+        <w:rPr>
+          <w:sz w:val="26"/>
+          <w:szCs w:val="24"/>
+        </w:rPr>
+        <w:tab/>
+      </w:r>
+      <w:r>
+        <w:rPr>
+          <w:sz w:val="26"/>
+          <w:szCs w:val="24"/>
+        </w:rPr>
+        <w:tab/>
+        <w:t xml:space="preserve">4.1 </w:t>
+      </w:r>
+      <w:r>
+        <w:rPr>
+          <w:sz w:val="26"/>
+          <w:szCs w:val="24"/>
+        </w:rPr>
+        <w:t>INTER-MODULE DEPENDENCIES.......................................................................</w:t>
+      </w:r>
+    </w:p>
+    <w:p>
+      <w:pPr>
+        <w:contextualSpacing/>
+        <w:rPr>
+          <w:sz w:val="26"/>
+          <w:szCs w:val="24"/>
+        </w:rPr>
+      </w:pPr>
+      <w:r>
+        <w:rPr>
+          <w:sz w:val="26"/>
+          <w:szCs w:val="24"/>
+        </w:rPr>
+        <w:tab/>
+      </w:r>
+      <w:r>
+        <w:rPr>
+          <w:sz w:val="26"/>
+          <w:szCs w:val="24"/>
+        </w:rPr>
+        <w:tab/>
+        <w:t>4.</w:t>
+      </w:r>
+      <w:r>
+        <w:rPr>
+          <w:sz w:val="26"/>
+          <w:szCs w:val="24"/>
+        </w:rPr>
+        <w:t>2</w:t>
+      </w:r>
+      <w:r>
+        <w:rPr>
+          <w:sz w:val="26"/>
+          <w:szCs w:val="24"/>
+        </w:rPr>
         <w:t xml:space="preserve"> </w:t>
       </w:r>
       <w:r>
+        <w:rPr>
+          <w:sz w:val="26"/>
+          <w:szCs w:val="24"/>
+        </w:rPr>
+        <w:t>INTER-</w:t>
+      </w:r>
+      <w:r>
+        <w:rPr>
+          <w:sz w:val="26"/>
+          <w:szCs w:val="24"/>
+        </w:rPr>
+        <w:t>PROCESS</w:t>
+      </w:r>
+      <w:r>
+        <w:rPr>
+          <w:sz w:val="26"/>
+          <w:szCs w:val="24"/>
+        </w:rPr>
+        <w:t xml:space="preserve"> DEPENDENCIES</w:t>
+      </w:r>
+      <w:r>
+        <w:rPr>
+          <w:sz w:val="26"/>
+          <w:szCs w:val="24"/>
+        </w:rPr>
+        <w:t>……………………………………………...</w:t>
+      </w:r>
+    </w:p>
+    <w:p>
+      <w:pPr>
+        <w:contextualSpacing/>
+        <w:rPr>
+          <w:sz w:val="26"/>
+          <w:szCs w:val="24"/>
+        </w:rPr>
+      </w:pPr>
+      <w:r>
+        <w:rPr>
+          <w:sz w:val="26"/>
+          <w:szCs w:val="24"/>
+        </w:rPr>
+        <w:tab/>
+      </w:r>
+      <w:r>
+        <w:rPr>
+          <w:sz w:val="26"/>
+          <w:szCs w:val="24"/>
+        </w:rPr>
+        <w:tab/>
+        <w:t>4.</w:t>
+      </w:r>
+      <w:r>
+        <w:rPr>
+          <w:sz w:val="26"/>
+          <w:szCs w:val="24"/>
+        </w:rPr>
+        <w:t>3</w:t>
+      </w:r>
+      <w:r>
+        <w:rPr>
+          <w:sz w:val="26"/>
+          <w:szCs w:val="24"/>
+        </w:rPr>
+        <w:t xml:space="preserve"> </w:t>
+      </w:r>
+      <w:r>
+        <w:rPr>
+          <w:sz w:val="26"/>
+          <w:szCs w:val="24"/>
+        </w:rPr>
+        <w:t>DATA</w:t>
+      </w:r>
+      <w:r>
+        <w:rPr>
+          <w:sz w:val="26"/>
+          <w:szCs w:val="24"/>
+        </w:rPr>
+        <w:t xml:space="preserve"> DEPENDENCIES</w:t>
+      </w:r>
+      <w:r>
+        <w:rPr>
+          <w:sz w:val="26"/>
+          <w:szCs w:val="24"/>
+        </w:rPr>
+        <w:t>………………………………………</w:t>
+      </w:r>
+      <w:r>
+        <w:rPr>
+          <w:sz w:val="26"/>
+          <w:szCs w:val="24"/>
+        </w:rPr>
+        <w:t>…………………..</w:t>
+      </w:r>
+    </w:p>
+    <w:p/>
+    <w:p>
+      <w:pPr>
+        <w:contextualSpacing/>
+        <w:rPr>
+          <w:b/>
+          <w:sz w:val="28"/>
+          <w:szCs w:val="26"/>
+        </w:rPr>
+      </w:pPr>
+      <w:r>
+        <w:rPr>
+          <w:b/>
+          <w:sz w:val="28"/>
+          <w:szCs w:val="26"/>
+        </w:rPr>
+        <w:t xml:space="preserve">5. </w:t>
+      </w:r>
+      <w:r>
+        <w:rPr>
+          <w:b/>
+          <w:sz w:val="28"/>
+          <w:szCs w:val="26"/>
+        </w:rPr>
+        <w:t>INTERFACE DESCRIPTION</w:t>
+      </w:r>
+      <w:r>
+        <w:rPr>
+          <w:sz w:val="28"/>
+          <w:szCs w:val="26"/>
+        </w:rPr>
+        <w:t>.............................................................................</w:t>
+      </w:r>
+    </w:p>
+    <w:p>
+      <w:pPr>
+        <w:contextualSpacing/>
+        <w:jc w:val="both"/>
+        <w:rPr>
+          <w:sz w:val="26"/>
+        </w:rPr>
+      </w:pPr>
+      <w:r>
+        <w:rPr>
+          <w:sz w:val="26"/>
+        </w:rPr>
+        <w:tab/>
+      </w:r>
+      <w:r>
+        <w:rPr>
+          <w:sz w:val="26"/>
+        </w:rPr>
+        <w:tab/>
+        <w:t>5</w:t>
+      </w:r>
+      <w:r>
+        <w:rPr>
+          <w:sz w:val="26"/>
+        </w:rPr>
+        <w:t xml:space="preserve">.1 </w:t>
+      </w:r>
+      <w:r>
+        <w:rPr>
+          <w:sz w:val="26"/>
+        </w:rPr>
+        <w:t>MODULE INTERFACE……………………………………………………………</w:t>
+      </w:r>
+    </w:p>
+    <w:p>
+      <w:pPr>
+        <w:ind w:left="720"/>
+        <w:contextualSpacing/>
+        <w:jc w:val="both"/>
+      </w:pPr>
+      <w:r>
+        <w:t xml:space="preserve">5.1.1 Module 1 </w:t>
+      </w:r>
+      <w:r>
+        <w:t>Interface</w:t>
+      </w:r>
+      <w:r>
+        <w:t>……</w:t>
+      </w:r>
+      <w:r>
+        <w:t>….</w:t>
+      </w:r>
+      <w:r>
         <w:t>…………………………………………………………...</w:t>
       </w:r>
     </w:p>
     <w:p>
       <w:pPr>
+        <w:ind w:left="720"/>
         <w:contextualSpacing/>
         <w:jc w:val="both"/>
       </w:pPr>
       <w:r>
-        <w:rPr>
-          <w:sz w:val="26"/>
-        </w:rPr>
-        <w:tab/>
-      </w:r>
-      <w:r>
-        <w:rPr>
-          <w:sz w:val="26"/>
-        </w:rPr>
-        <w:tab/>
-      </w:r>
-      <w:r>
-        <w:rPr>
-          <w:sz w:val="26"/>
-        </w:rPr>
-        <w:t xml:space="preserve">3.2 </w:t>
-      </w:r>
-      <w:r>
-        <w:rPr>
-          <w:sz w:val="26"/>
-        </w:rPr>
-        <w:t>CONCURRENT PROCESS DECOMPOSITION………………………………….</w:t>
+        <w:t xml:space="preserve">5.1.2 </w:t>
+      </w:r>
+      <w:r>
+        <w:t>Module 2 Interface</w:t>
+      </w:r>
+      <w:r>
+        <w:t>…</w:t>
+      </w:r>
+      <w:r>
+        <w:t>..</w:t>
+      </w:r>
+      <w:r>
+        <w:t>…</w:t>
+      </w:r>
+      <w:r>
+        <w:t>...</w:t>
+      </w:r>
+      <w:r>
+        <w:t>…………………………………………………………...</w:t>
       </w:r>
     </w:p>
     <w:p>
@@ -748,25 +1205,137 @@
         <w:jc w:val="both"/>
       </w:pPr>
       <w:r>
-        <w:tab/>
-      </w:r>
-      <w:r>
-        <w:tab/>
-      </w:r>
-      <w:r>
-        <w:tab/>
-        <w:t xml:space="preserve">3.2.1 </w:t>
-      </w:r>
-      <w:r>
-        <w:t xml:space="preserve">Process 1 </w:t>
-      </w:r>
-      <w:r>
-        <w:t>Decomposition</w:t>
-      </w:r>
-      <w:r>
+        <w:rPr>
+          <w:sz w:val="26"/>
+        </w:rPr>
+        <w:tab/>
+      </w:r>
+      <w:r>
+        <w:rPr>
+          <w:sz w:val="26"/>
+        </w:rPr>
+        <w:tab/>
+      </w:r>
+      <w:r>
+        <w:rPr>
+          <w:sz w:val="26"/>
+        </w:rPr>
+        <w:t>5.2 PROCESS INTERFACE……………………………………………………………</w:t>
+      </w:r>
+    </w:p>
+    <w:p>
+      <w:pPr>
+        <w:contextualSpacing/>
+        <w:jc w:val="both"/>
+      </w:pPr>
+      <w:r>
+        <w:tab/>
+      </w:r>
+      <w:r>
+        <w:tab/>
+      </w:r>
+      <w:r>
+        <w:tab/>
+        <w:t xml:space="preserve">5.2.1 Process 1 </w:t>
+      </w:r>
+      <w:r>
+        <w:t>Interface</w:t>
+      </w:r>
+      <w:r>
+        <w:t>…</w:t>
+      </w:r>
+      <w:r>
+        <w:t>…</w:t>
+      </w:r>
+      <w:r>
+        <w:t>………………………………………………………………</w:t>
+      </w:r>
+    </w:p>
+    <w:p>
+      <w:pPr>
+        <w:contextualSpacing/>
+        <w:jc w:val="both"/>
+      </w:pPr>
+      <w:r>
+        <w:tab/>
+      </w:r>
+      <w:r>
+        <w:tab/>
+      </w:r>
+      <w:r>
+        <w:tab/>
+        <w:t xml:space="preserve">5.2.2 Process 2 </w:t>
+      </w:r>
+      <w:r>
+        <w:t>Interface</w:t>
+      </w:r>
+      <w:r>
+        <w:t>........</w:t>
+      </w:r>
+      <w:r>
+        <w:t>....</w:t>
+      </w:r>
+      <w:r>
+        <w:t>................................................................................</w:t>
+      </w:r>
+      <w:r>
+        <w:t>............</w:t>
+      </w:r>
+    </w:p>
+    <w:p>
+      <w:pPr>
+        <w:contextualSpacing/>
+        <w:rPr>
+          <w:b/>
+          <w:szCs w:val="24"/>
+        </w:rPr>
+      </w:pPr>
+      <w:r>
+        <w:rPr>
+          <w:b/>
+          <w:szCs w:val="24"/>
+        </w:rPr>
         <w:t xml:space="preserve"> </w:t>
       </w:r>
-      <w:r>
+    </w:p>
+    <w:p>
+      <w:pPr>
+        <w:contextualSpacing/>
+        <w:rPr>
+          <w:b/>
+          <w:sz w:val="28"/>
+          <w:szCs w:val="26"/>
+        </w:rPr>
+      </w:pPr>
+      <w:r>
+        <w:rPr>
+          <w:b/>
+          <w:sz w:val="28"/>
+          <w:szCs w:val="26"/>
+        </w:rPr>
+        <w:t>6</w:t>
+      </w:r>
+      <w:r>
+        <w:rPr>
+          <w:b/>
+          <w:sz w:val="28"/>
+          <w:szCs w:val="26"/>
+        </w:rPr>
+        <w:t xml:space="preserve">. </w:t>
+      </w:r>
+      <w:r>
+        <w:rPr>
+          <w:b/>
+          <w:sz w:val="28"/>
+          <w:szCs w:val="26"/>
+        </w:rPr>
+        <w:t>DETAILED DESIGN</w:t>
+      </w:r>
+      <w:r>
+        <w:rPr>
+          <w:sz w:val="28"/>
+          <w:szCs w:val="26"/>
+        </w:rPr>
         <w:t>……………………………………………………………</w:t>
       </w:r>
     </w:p>
@@ -774,119 +1343,54 @@
       <w:pPr>
         <w:contextualSpacing/>
         <w:jc w:val="both"/>
-      </w:pPr>
-      <w:r>
-        <w:tab/>
-      </w:r>
-      <w:r>
-        <w:tab/>
-      </w:r>
-      <w:r>
-        <w:tab/>
-        <w:t xml:space="preserve">3.2.2 </w:t>
-      </w:r>
-      <w:r>
-        <w:t xml:space="preserve">Process 2 </w:t>
-      </w:r>
-      <w:r>
-        <w:t>Decomposition</w:t>
-      </w:r>
-      <w:r>
-        <w:t>.</w:t>
-      </w:r>
-      <w:r>
-        <w:t>.......</w:t>
-      </w:r>
-      <w:r>
-        <w:t>............................</w:t>
-      </w:r>
-      <w:r>
-        <w:t>......</w:t>
-      </w:r>
-      <w:r>
-        <w:t>...................................................</w:t>
-      </w:r>
-    </w:p>
-    <w:p>
-      <w:pPr>
+        <w:rPr>
+          <w:sz w:val="26"/>
+        </w:rPr>
+      </w:pPr>
+      <w:r>
+        <w:rPr>
+          <w:sz w:val="26"/>
+        </w:rPr>
+        <w:tab/>
+      </w:r>
+      <w:r>
+        <w:rPr>
+          <w:sz w:val="26"/>
+        </w:rPr>
+        <w:tab/>
+        <w:t>6</w:t>
+      </w:r>
+      <w:r>
+        <w:rPr>
+          <w:sz w:val="26"/>
+        </w:rPr>
+        <w:t xml:space="preserve">.1 </w:t>
+      </w:r>
+      <w:r>
+        <w:rPr>
+          <w:sz w:val="26"/>
+        </w:rPr>
+        <w:t>MODULE DETAILED DESIGN...........................................................................</w:t>
+      </w:r>
+    </w:p>
+    <w:p>
+      <w:pPr>
+        <w:ind w:left="720"/>
         <w:contextualSpacing/>
         <w:jc w:val="both"/>
-        <w:rPr>
-          <w:sz w:val="26"/>
-        </w:rPr>
-      </w:pPr>
-      <w:r>
-        <w:rPr>
-          <w:sz w:val="26"/>
-        </w:rPr>
-        <w:tab/>
-      </w:r>
-      <w:r>
-        <w:rPr>
-          <w:sz w:val="26"/>
-        </w:rPr>
-        <w:tab/>
-        <w:t xml:space="preserve">3.3 </w:t>
-      </w:r>
-      <w:r>
-        <w:rPr>
-          <w:sz w:val="26"/>
-        </w:rPr>
-        <w:t>DATA DECOMPOSITION</w:t>
-      </w:r>
-      <w:r>
-        <w:rPr>
-          <w:sz w:val="26"/>
-          <w:szCs w:val="24"/>
-        </w:rPr>
-        <w:t>……………………………………</w:t>
-      </w:r>
-      <w:r>
-        <w:rPr>
-          <w:sz w:val="26"/>
-          <w:szCs w:val="24"/>
-        </w:rPr>
-        <w:t>…………………...</w:t>
-      </w:r>
-    </w:p>
-    <w:p>
-      <w:pPr>
+      </w:pPr>
+      <w:r>
+        <w:t>6.1.1 Module 1 Detail……………………………………………………………………...</w:t>
+      </w:r>
+    </w:p>
+    <w:p>
+      <w:pPr>
+        <w:ind w:left="720"/>
         <w:contextualSpacing/>
         <w:jc w:val="both"/>
       </w:pPr>
       <w:r>
-        <w:tab/>
-      </w:r>
-      <w:r>
-        <w:tab/>
-      </w:r>
-      <w:r>
-        <w:tab/>
-        <w:t xml:space="preserve">3.3.1 </w:t>
-      </w:r>
-      <w:r>
-        <w:t xml:space="preserve">Data Entry 1 </w:t>
-      </w:r>
-      <w:r>
-        <w:t>Decomposition</w:t>
-      </w:r>
-      <w:r>
-        <w:t xml:space="preserve"> </w:t>
-      </w:r>
-      <w:r>
-        <w:t>…</w:t>
-      </w:r>
-      <w:r>
-        <w:t>…..</w:t>
-      </w:r>
-      <w:r>
-        <w:t>…………..</w:t>
-      </w:r>
-      <w:r>
-        <w:t>………………………………</w:t>
-      </w:r>
-      <w:r>
-        <w:t>………</w:t>
+        <w:t>6.1.2 Module 2 Detail………………………………………………………..…………...</w:t>
       </w:r>
     </w:p>
     <w:p>
@@ -895,734 +1399,41 @@
         <w:jc w:val="both"/>
       </w:pPr>
       <w:r>
-        <w:tab/>
-      </w:r>
-      <w:r>
-        <w:tab/>
-      </w:r>
-      <w:r>
-        <w:tab/>
-        <w:t xml:space="preserve">3.3.2 </w:t>
-      </w:r>
-      <w:r>
-        <w:t xml:space="preserve">Data Entry 2 </w:t>
-      </w:r>
-      <w:r>
-        <w:t>Decomposition</w:t>
-      </w:r>
-      <w:r>
-        <w:t xml:space="preserve"> </w:t>
-      </w:r>
-      <w:r>
-        <w:t>………………………</w:t>
-      </w:r>
-      <w:r>
-        <w:t>……</w:t>
-      </w:r>
-      <w:r>
-        <w:t>……………………</w:t>
-      </w:r>
-      <w:r>
-        <w:t>……..</w:t>
-      </w:r>
-    </w:p>
-    <w:p/>
-    <w:p>
-      <w:pPr>
-        <w:contextualSpacing/>
-        <w:rPr>
-          <w:b/>
-          <w:sz w:val="28"/>
-          <w:szCs w:val="26"/>
-        </w:rPr>
-      </w:pPr>
-      <w:r>
-        <w:rPr>
-          <w:b/>
-          <w:sz w:val="28"/>
-          <w:szCs w:val="26"/>
-        </w:rPr>
-        <w:t xml:space="preserve">4. </w:t>
-      </w:r>
-      <w:r>
-        <w:rPr>
-          <w:b/>
-          <w:sz w:val="28"/>
-          <w:szCs w:val="26"/>
-        </w:rPr>
-        <w:t>DEPENDENCY DESCRIPTION</w:t>
-      </w:r>
-      <w:r>
-        <w:rPr>
-          <w:sz w:val="28"/>
-          <w:szCs w:val="26"/>
-        </w:rPr>
-        <w:t>……………………………………………….</w:t>
-      </w:r>
-    </w:p>
-    <w:p>
-      <w:pPr>
-        <w:contextualSpacing/>
-        <w:rPr>
-          <w:sz w:val="26"/>
-          <w:szCs w:val="24"/>
-        </w:rPr>
-      </w:pPr>
-      <w:r>
-        <w:rPr>
-          <w:sz w:val="26"/>
-          <w:szCs w:val="24"/>
-        </w:rPr>
-        <w:tab/>
-      </w:r>
-      <w:r>
-        <w:rPr>
-          <w:sz w:val="26"/>
-          <w:szCs w:val="24"/>
-        </w:rPr>
-        <w:tab/>
-        <w:t xml:space="preserve">4.1 </w:t>
-      </w:r>
-      <w:r>
-        <w:rPr>
-          <w:sz w:val="26"/>
-          <w:szCs w:val="24"/>
-        </w:rPr>
-        <w:t>INTER-MODULE DEPENDENCIES.......................................................................</w:t>
-      </w:r>
-    </w:p>
-    <w:p>
-      <w:pPr>
-        <w:contextualSpacing/>
-        <w:rPr>
-          <w:sz w:val="26"/>
-          <w:szCs w:val="24"/>
-        </w:rPr>
-      </w:pPr>
-      <w:r>
-        <w:rPr>
-          <w:sz w:val="26"/>
-          <w:szCs w:val="24"/>
-        </w:rPr>
-        <w:tab/>
-      </w:r>
-      <w:r>
-        <w:rPr>
-          <w:sz w:val="26"/>
-          <w:szCs w:val="24"/>
-        </w:rPr>
-        <w:tab/>
-        <w:t>4.</w:t>
-      </w:r>
-      <w:r>
-        <w:rPr>
-          <w:sz w:val="26"/>
-          <w:szCs w:val="24"/>
-        </w:rPr>
-        <w:t>2</w:t>
-      </w:r>
-      <w:r>
-        <w:rPr>
-          <w:sz w:val="26"/>
-          <w:szCs w:val="24"/>
-        </w:rPr>
-        <w:t xml:space="preserve"> </w:t>
-      </w:r>
-      <w:r>
-        <w:rPr>
-          <w:sz w:val="26"/>
-          <w:szCs w:val="24"/>
-        </w:rPr>
-        <w:t>INTER-</w:t>
-      </w:r>
-      <w:r>
-        <w:rPr>
-          <w:sz w:val="26"/>
-          <w:szCs w:val="24"/>
-        </w:rPr>
-        <w:t>PROCESS</w:t>
-      </w:r>
-      <w:r>
-        <w:rPr>
-          <w:sz w:val="26"/>
-          <w:szCs w:val="24"/>
-        </w:rPr>
-        <w:t xml:space="preserve"> DEPENDENCIES</w:t>
-      </w:r>
-      <w:r>
-        <w:rPr>
-          <w:sz w:val="26"/>
-          <w:szCs w:val="24"/>
-        </w:rPr>
-        <w:t>……………………………………………...</w:t>
-      </w:r>
-    </w:p>
-    <w:p>
-      <w:pPr>
-        <w:contextualSpacing/>
-        <w:rPr>
-          <w:sz w:val="26"/>
-          <w:szCs w:val="24"/>
-        </w:rPr>
-      </w:pPr>
-      <w:r>
-        <w:rPr>
-          <w:sz w:val="26"/>
-          <w:szCs w:val="24"/>
-        </w:rPr>
-        <w:tab/>
-      </w:r>
-      <w:r>
-        <w:rPr>
-          <w:sz w:val="26"/>
-          <w:szCs w:val="24"/>
-        </w:rPr>
-        <w:tab/>
-        <w:t>4.</w:t>
-      </w:r>
-      <w:r>
-        <w:rPr>
-          <w:sz w:val="26"/>
-          <w:szCs w:val="24"/>
-        </w:rPr>
-        <w:t>3</w:t>
-      </w:r>
-      <w:r>
-        <w:rPr>
-          <w:sz w:val="26"/>
-          <w:szCs w:val="24"/>
-        </w:rPr>
-        <w:t xml:space="preserve"> </w:t>
-      </w:r>
-      <w:r>
-        <w:rPr>
-          <w:sz w:val="26"/>
-          <w:szCs w:val="24"/>
-        </w:rPr>
-        <w:t>DATA</w:t>
-      </w:r>
-      <w:r>
-        <w:rPr>
-          <w:sz w:val="26"/>
-          <w:szCs w:val="24"/>
-        </w:rPr>
-        <w:t xml:space="preserve"> DEPENDENCIES</w:t>
-      </w:r>
-      <w:r>
-        <w:rPr>
-          <w:sz w:val="26"/>
-          <w:szCs w:val="24"/>
-        </w:rPr>
-        <w:t>………………………………………</w:t>
-      </w:r>
-      <w:r>
-        <w:rPr>
-          <w:sz w:val="26"/>
-          <w:szCs w:val="24"/>
-        </w:rPr>
-        <w:t>…………………..</w:t>
-      </w:r>
-    </w:p>
-    <w:p/>
-    <w:p>
-      <w:pPr>
-        <w:contextualSpacing/>
-        <w:rPr>
-          <w:b/>
-          <w:sz w:val="28"/>
-          <w:szCs w:val="26"/>
-        </w:rPr>
-      </w:pPr>
-      <w:r>
-        <w:rPr>
-          <w:b/>
-          <w:sz w:val="28"/>
-          <w:szCs w:val="26"/>
-        </w:rPr>
-        <w:t xml:space="preserve">5. </w:t>
-      </w:r>
-      <w:r>
-        <w:rPr>
-          <w:b/>
-          <w:sz w:val="28"/>
-          <w:szCs w:val="26"/>
-        </w:rPr>
-        <w:t>INTERFACE DESCRIPTION</w:t>
-      </w:r>
-      <w:r>
-        <w:rPr>
-          <w:sz w:val="28"/>
-          <w:szCs w:val="26"/>
-        </w:rPr>
-        <w:t>.............................................................................</w:t>
+        <w:rPr>
+          <w:sz w:val="26"/>
+        </w:rPr>
+        <w:tab/>
+      </w:r>
+      <w:r>
+        <w:rPr>
+          <w:sz w:val="26"/>
+        </w:rPr>
+        <w:tab/>
+      </w:r>
+      <w:r>
+        <w:rPr>
+          <w:sz w:val="26"/>
+        </w:rPr>
+        <w:t>6.2 DATA DETAILED DESIGN…………………………………...………………….</w:t>
       </w:r>
     </w:p>
     <w:p>
       <w:pPr>
         <w:contextualSpacing/>
         <w:jc w:val="both"/>
-        <w:rPr>
-          <w:sz w:val="26"/>
-        </w:rPr>
-      </w:pPr>
-      <w:r>
-        <w:rPr>
-          <w:sz w:val="26"/>
-        </w:rPr>
-        <w:tab/>
-      </w:r>
-      <w:r>
-        <w:rPr>
-          <w:sz w:val="26"/>
-        </w:rPr>
-        <w:tab/>
-      </w:r>
-      <w:r>
-        <w:rPr>
-          <w:sz w:val="26"/>
-        </w:rPr>
-        <w:t>5</w:t>
-      </w:r>
-      <w:r>
-        <w:rPr>
-          <w:sz w:val="26"/>
-        </w:rPr>
-        <w:t xml:space="preserve">.1 </w:t>
-      </w:r>
-      <w:r>
-        <w:rPr>
-          <w:sz w:val="26"/>
-        </w:rPr>
-        <w:t xml:space="preserve">MODULE </w:t>
-      </w:r>
-      <w:r>
-        <w:rPr>
-          <w:sz w:val="26"/>
-        </w:rPr>
-        <w:t>INTERFACE……………………………………………………………</w:t>
-      </w:r>
-    </w:p>
-    <w:p>
-      <w:pPr>
-        <w:ind w:left="720"/>
-        <w:contextualSpacing/>
-        <w:jc w:val="both"/>
-      </w:pPr>
-      <w:r>
-        <w:t>5</w:t>
-      </w:r>
-      <w:r>
-        <w:t xml:space="preserve">.1.1 Module 1 </w:t>
-      </w:r>
-      <w:r>
-        <w:t>Interface</w:t>
-      </w:r>
-      <w:r>
-        <w:t>……</w:t>
-      </w:r>
-      <w:r>
-        <w:t>….</w:t>
-      </w:r>
-      <w:r>
-        <w:t>…………………………………………………………...</w:t>
-      </w:r>
-    </w:p>
-    <w:p>
-      <w:pPr>
-        <w:ind w:left="720"/>
-        <w:contextualSpacing/>
-        <w:jc w:val="both"/>
-      </w:pPr>
-      <w:r>
-        <w:t>5</w:t>
-      </w:r>
-      <w:r>
-        <w:t xml:space="preserve">.1.2 </w:t>
-      </w:r>
-      <w:r>
-        <w:t>Module 2 Interface</w:t>
-      </w:r>
-      <w:r>
-        <w:t>…</w:t>
-      </w:r>
-      <w:r>
-        <w:t>..</w:t>
-      </w:r>
-      <w:r>
-        <w:t>…</w:t>
-      </w:r>
-      <w:r>
-        <w:t>...</w:t>
-      </w:r>
-      <w:r>
-        <w:t>…………………………………………………………...</w:t>
-      </w:r>
-    </w:p>
-    <w:p>
-      <w:pPr>
-        <w:contextualSpacing/>
-        <w:jc w:val="both"/>
-      </w:pPr>
-      <w:r>
-        <w:rPr>
-          <w:sz w:val="26"/>
-        </w:rPr>
-        <w:tab/>
-      </w:r>
-      <w:r>
-        <w:rPr>
-          <w:sz w:val="26"/>
-        </w:rPr>
-        <w:tab/>
-      </w:r>
-      <w:r>
-        <w:rPr>
-          <w:sz w:val="26"/>
-        </w:rPr>
-        <w:t>5</w:t>
-      </w:r>
-      <w:r>
-        <w:rPr>
-          <w:sz w:val="26"/>
-        </w:rPr>
-        <w:t xml:space="preserve">.2 PROCESS </w:t>
-      </w:r>
-      <w:r>
-        <w:rPr>
-          <w:sz w:val="26"/>
-        </w:rPr>
-        <w:t>INTERFACE……………………………………………………………</w:t>
-      </w:r>
-    </w:p>
-    <w:p>
-      <w:pPr>
-        <w:contextualSpacing/>
-        <w:jc w:val="both"/>
-      </w:pPr>
-      <w:r>
-        <w:tab/>
-      </w:r>
-      <w:r>
-        <w:tab/>
-      </w:r>
-      <w:r>
-        <w:tab/>
-        <w:t>5</w:t>
-      </w:r>
-      <w:r>
-        <w:t xml:space="preserve">.2.1 Process 1 </w:t>
-      </w:r>
-      <w:r>
-        <w:t>Interface</w:t>
-      </w:r>
-      <w:r>
-        <w:t>…</w:t>
-      </w:r>
-      <w:r>
-        <w:t>…</w:t>
-      </w:r>
-      <w:r>
-        <w:t>………………………………………………………………</w:t>
-      </w:r>
-    </w:p>
-    <w:p>
-      <w:pPr>
-        <w:contextualSpacing/>
-        <w:jc w:val="both"/>
-      </w:pPr>
-      <w:r>
-        <w:tab/>
-      </w:r>
-      <w:r>
-        <w:tab/>
-      </w:r>
-      <w:r>
-        <w:tab/>
-        <w:t>5</w:t>
-      </w:r>
-      <w:r>
-        <w:t xml:space="preserve">.2.2 Process 2 </w:t>
-      </w:r>
-      <w:r>
-        <w:t>Interface</w:t>
-      </w:r>
-      <w:r>
-        <w:t>........</w:t>
-      </w:r>
-      <w:r>
-        <w:t>....</w:t>
-      </w:r>
-      <w:r>
-        <w:t>...................</w:t>
-      </w:r>
-      <w:r>
-        <w:t>...........</w:t>
-      </w:r>
-      <w:r>
-        <w:t>..........</w:t>
-      </w:r>
-      <w:r>
-        <w:t>........................................</w:t>
-      </w:r>
-      <w:r>
-        <w:t>............</w:t>
-      </w:r>
-    </w:p>
-    <w:p>
-      <w:pPr>
-        <w:contextualSpacing/>
-        <w:rPr>
-          <w:b/>
-          <w:szCs w:val="24"/>
-        </w:rPr>
-      </w:pPr>
-      <w:r>
-        <w:rPr>
-          <w:b/>
-          <w:szCs w:val="24"/>
-        </w:rPr>
-        <w:t xml:space="preserve"> </w:t>
-      </w:r>
-    </w:p>
-    <w:p>
-      <w:pPr>
-        <w:contextualSpacing/>
-        <w:rPr>
-          <w:b/>
-          <w:sz w:val="28"/>
-          <w:szCs w:val="26"/>
-        </w:rPr>
-      </w:pPr>
-      <w:r>
-        <w:rPr>
-          <w:b/>
-          <w:sz w:val="28"/>
-          <w:szCs w:val="26"/>
-        </w:rPr>
-        <w:t>6</w:t>
-      </w:r>
-      <w:r>
-        <w:rPr>
-          <w:b/>
-          <w:sz w:val="28"/>
-          <w:szCs w:val="26"/>
-        </w:rPr>
-        <w:t xml:space="preserve">. </w:t>
-      </w:r>
-      <w:r>
-        <w:rPr>
-          <w:b/>
-          <w:sz w:val="28"/>
-          <w:szCs w:val="26"/>
-        </w:rPr>
-        <w:t>DETAILED DESIGN</w:t>
-      </w:r>
-      <w:r>
-        <w:rPr>
-          <w:sz w:val="28"/>
-          <w:szCs w:val="26"/>
-        </w:rPr>
-        <w:t>……………………………………………………………</w:t>
-      </w:r>
-    </w:p>
-    <w:p>
-      <w:pPr>
-        <w:contextualSpacing/>
-        <w:jc w:val="both"/>
-        <w:rPr>
-          <w:sz w:val="26"/>
-        </w:rPr>
-      </w:pPr>
-      <w:r>
-        <w:rPr>
-          <w:sz w:val="26"/>
-        </w:rPr>
-        <w:tab/>
-      </w:r>
-      <w:r>
-        <w:rPr>
-          <w:sz w:val="26"/>
-        </w:rPr>
-        <w:tab/>
-      </w:r>
-      <w:r>
-        <w:rPr>
-          <w:sz w:val="26"/>
-        </w:rPr>
-        <w:t>6</w:t>
-      </w:r>
-      <w:r>
-        <w:rPr>
-          <w:sz w:val="26"/>
-        </w:rPr>
-        <w:t xml:space="preserve">.1 </w:t>
-      </w:r>
-      <w:r>
-        <w:rPr>
-          <w:sz w:val="26"/>
-        </w:rPr>
-        <w:t>MODULE DE</w:t>
-      </w:r>
-      <w:r>
-        <w:rPr>
-          <w:sz w:val="26"/>
-        </w:rPr>
-        <w:t>TAILED DESIGN</w:t>
-      </w:r>
-      <w:r>
-        <w:rPr>
-          <w:sz w:val="26"/>
-        </w:rPr>
-        <w:t>.........................</w:t>
-      </w:r>
-      <w:r>
-        <w:rPr>
-          <w:sz w:val="26"/>
-        </w:rPr>
-        <w:t>...............................</w:t>
-      </w:r>
-      <w:r>
-        <w:rPr>
-          <w:sz w:val="26"/>
-        </w:rPr>
-        <w:t>...................</w:t>
-      </w:r>
-    </w:p>
-    <w:p>
-      <w:pPr>
-        <w:ind w:left="720"/>
-        <w:contextualSpacing/>
-        <w:jc w:val="both"/>
-      </w:pPr>
-      <w:r>
-        <w:t>6</w:t>
-      </w:r>
-      <w:r>
-        <w:t>.1.1 Module 1 De</w:t>
-      </w:r>
-      <w:r>
-        <w:t>tail</w:t>
-      </w:r>
-      <w:r>
-        <w:t>…………………………………………</w:t>
-      </w:r>
-      <w:r>
-        <w:t>……</w:t>
-      </w:r>
-      <w:r>
-        <w:t>……………………...</w:t>
-      </w:r>
-    </w:p>
-    <w:p>
-      <w:pPr>
-        <w:ind w:left="720"/>
-        <w:contextualSpacing/>
-        <w:jc w:val="both"/>
-      </w:pPr>
-      <w:r>
-        <w:t>6</w:t>
-      </w:r>
-      <w:r>
-        <w:t>.1.2 Module 2 De</w:t>
-      </w:r>
-      <w:r>
-        <w:t>tail</w:t>
-      </w:r>
-      <w:r>
-        <w:t>……………………………………………………</w:t>
-      </w:r>
-      <w:r>
-        <w:t>…..</w:t>
-      </w:r>
-      <w:r>
-        <w:t>…………...</w:t>
-      </w:r>
-    </w:p>
-    <w:p>
-      <w:pPr>
-        <w:contextualSpacing/>
-        <w:jc w:val="both"/>
-      </w:pPr>
-      <w:r>
-        <w:rPr>
-          <w:sz w:val="26"/>
-        </w:rPr>
-        <w:tab/>
-      </w:r>
-      <w:r>
-        <w:rPr>
-          <w:sz w:val="26"/>
-        </w:rPr>
-        <w:tab/>
-      </w:r>
-      <w:r>
-        <w:rPr>
-          <w:sz w:val="26"/>
-        </w:rPr>
-        <w:t>6</w:t>
-      </w:r>
-      <w:r>
-        <w:rPr>
-          <w:sz w:val="26"/>
-        </w:rPr>
-        <w:t xml:space="preserve">.2 </w:t>
-      </w:r>
-      <w:r>
-        <w:rPr>
-          <w:sz w:val="26"/>
-        </w:rPr>
-        <w:t>DATA DETAILED DESIGN</w:t>
-      </w:r>
-      <w:r>
-        <w:rPr>
-          <w:sz w:val="26"/>
-        </w:rPr>
-        <w:t>………………</w:t>
-      </w:r>
-      <w:r>
-        <w:rPr>
-          <w:sz w:val="26"/>
-        </w:rPr>
-        <w:t>…………………...</w:t>
-      </w:r>
-      <w:r>
-        <w:rPr>
-          <w:sz w:val="26"/>
-        </w:rPr>
-        <w:t>………………….</w:t>
-      </w:r>
-    </w:p>
-    <w:p>
-      <w:pPr>
-        <w:contextualSpacing/>
-        <w:jc w:val="both"/>
-      </w:pPr>
-      <w:r>
-        <w:tab/>
-      </w:r>
-      <w:r>
-        <w:tab/>
-      </w:r>
-      <w:r>
-        <w:tab/>
-      </w:r>
-      <w:r>
-        <w:t>6</w:t>
-      </w:r>
-      <w:r>
-        <w:t xml:space="preserve">.2.1 </w:t>
-      </w:r>
-      <w:r>
-        <w:t>Data Entry 1 Detail</w:t>
-      </w:r>
-      <w:r>
-        <w:t>…</w:t>
-      </w:r>
-      <w:r>
-        <w:t>…...</w:t>
-      </w:r>
-      <w:r>
-        <w:t>……………………………………………………………</w:t>
+      </w:pPr>
+      <w:r>
+        <w:tab/>
+      </w:r>
+      <w:r>
+        <w:tab/>
+      </w:r>
+      <w:r>
+        <w:tab/>
+        <w:t>6.2.1 Data Entity 1 Detail…….</w:t>
+      </w:r>
+      <w:r>
+        <w:t>.……………………………………………………………</w:t>
       </w:r>
     </w:p>
     <w:p>
@@ -1648,36 +1459,16 @@
       </w:r>
       <w:r>
         <w:tab/>
-      </w:r>
-      <w:r>
-        <w:t>6</w:t>
-      </w:r>
-      <w:r>
-        <w:t xml:space="preserve">.2.2 </w:t>
-      </w:r>
-      <w:r>
-        <w:t>Data Entry 2 Detail…….......................</w:t>
+        <w:t>6.2.2 Data Entity 2 Detail……</w:t>
+      </w:r>
+      <w:r>
+        <w:t>......................</w:t>
       </w:r>
       <w:r>
         <w:t>.........</w:t>
       </w:r>
       <w:r>
-        <w:t>.........</w:t>
-      </w:r>
-      <w:r>
-        <w:t>..</w:t>
-      </w:r>
-      <w:r>
-        <w:t>...........</w:t>
-      </w:r>
-      <w:r>
-        <w:t>......................</w:t>
-      </w:r>
-      <w:r>
-        <w:t>....</w:t>
-      </w:r>
-      <w:r>
-        <w:t>...............</w:t>
+        <w:t>...............................................................</w:t>
       </w:r>
     </w:p>
     <w:p>
@@ -1729,21 +1520,8 @@
         <w:contextualSpacing/>
       </w:pPr>
       <w:r>
-        <w:t xml:space="preserve">Blah </w:t>
-      </w:r>
-      <w:proofErr w:type="spellStart"/>
-      <w:r>
-        <w:t>blah</w:t>
-      </w:r>
-      <w:proofErr w:type="spellEnd"/>
-      <w:r>
-        <w:t xml:space="preserve"> </w:t>
-      </w:r>
-      <w:proofErr w:type="spellStart"/>
-      <w:r>
-        <w:t>blah</w:t>
-      </w:r>
-      <w:proofErr w:type="spellEnd"/>
+        <w:t>Blah blah blah</w:t>
+      </w:r>
     </w:p>
     <w:p>
       <w:pPr>
@@ -1786,21 +1564,8 @@
         <w:contextualSpacing/>
       </w:pPr>
       <w:r>
-        <w:t xml:space="preserve">Blah </w:t>
-      </w:r>
-      <w:proofErr w:type="spellStart"/>
-      <w:r>
-        <w:t>blah</w:t>
-      </w:r>
-      <w:proofErr w:type="spellEnd"/>
-      <w:r>
-        <w:t xml:space="preserve"> </w:t>
-      </w:r>
-      <w:proofErr w:type="spellStart"/>
-      <w:r>
-        <w:t>blah</w:t>
-      </w:r>
-      <w:proofErr w:type="spellEnd"/>
+        <w:t>Blah blah blah</w:t>
+      </w:r>
     </w:p>
     <w:p>
       <w:pPr>
@@ -2350,29 +2115,8 @@
         <w:ind w:firstLine="720"/>
         <w:contextualSpacing/>
       </w:pPr>
-      <w:proofErr w:type="gramStart"/>
-      <w:r>
-        <w:t xml:space="preserve">Blah </w:t>
-      </w:r>
-      <w:proofErr w:type="spellStart"/>
-      <w:r>
-        <w:t>blah</w:t>
-      </w:r>
-      <w:proofErr w:type="spellEnd"/>
-      <w:r>
-        <w:t xml:space="preserve"> </w:t>
-      </w:r>
-      <w:proofErr w:type="spellStart"/>
-      <w:r>
-        <w:t>blah</w:t>
-      </w:r>
-      <w:proofErr w:type="spellEnd"/>
-      <w:r>
-        <w:t>.</w:t>
-      </w:r>
-      <w:proofErr w:type="gramEnd"/>
-      <w:r>
-        <w:t xml:space="preserve"> </w:t>
+      <w:r>
+        <w:t xml:space="preserve">Blah blah blah. </w:t>
       </w:r>
     </w:p>
     <w:p>
@@ -2431,29 +2175,8 @@
         <w:ind w:firstLine="720"/>
         <w:contextualSpacing/>
       </w:pPr>
-      <w:proofErr w:type="gramStart"/>
-      <w:r>
-        <w:t xml:space="preserve">Blah </w:t>
-      </w:r>
-      <w:proofErr w:type="spellStart"/>
-      <w:r>
-        <w:t>blah</w:t>
-      </w:r>
-      <w:proofErr w:type="spellEnd"/>
-      <w:r>
-        <w:t xml:space="preserve"> </w:t>
-      </w:r>
-      <w:proofErr w:type="spellStart"/>
-      <w:r>
-        <w:t>blah</w:t>
-      </w:r>
-      <w:proofErr w:type="spellEnd"/>
-      <w:r>
-        <w:t>.</w:t>
-      </w:r>
-      <w:proofErr w:type="gramEnd"/>
-      <w:r>
-        <w:t xml:space="preserve"> </w:t>
+      <w:r>
+        <w:t xml:space="preserve">Blah blah blah. </w:t>
       </w:r>
     </w:p>
     <w:p>
@@ -2492,14 +2215,7 @@
           <w:b/>
           <w:sz w:val="28"/>
         </w:rPr>
-        <w:t>Concurrent Process</w:t>
-      </w:r>
-      <w:r>
-        <w:rPr>
-          <w:b/>
-          <w:sz w:val="28"/>
-        </w:rPr>
-        <w:t xml:space="preserve"> Decomposition</w:t>
+        <w:t>Concurrent Process Decomposition</w:t>
       </w:r>
     </w:p>
     <w:p>
@@ -2569,29 +2285,8 @@
         <w:ind w:firstLine="720"/>
         <w:contextualSpacing/>
       </w:pPr>
-      <w:proofErr w:type="gramStart"/>
-      <w:r>
-        <w:t xml:space="preserve">Blah </w:t>
-      </w:r>
-      <w:proofErr w:type="spellStart"/>
-      <w:r>
-        <w:t>blah</w:t>
-      </w:r>
-      <w:proofErr w:type="spellEnd"/>
-      <w:r>
-        <w:t xml:space="preserve"> </w:t>
-      </w:r>
-      <w:proofErr w:type="spellStart"/>
-      <w:r>
-        <w:t>blah</w:t>
-      </w:r>
-      <w:proofErr w:type="spellEnd"/>
-      <w:r>
-        <w:t>.</w:t>
-      </w:r>
-      <w:proofErr w:type="gramEnd"/>
-      <w:r>
-        <w:t xml:space="preserve"> </w:t>
+      <w:r>
+        <w:t xml:space="preserve">Blah blah blah. </w:t>
       </w:r>
     </w:p>
     <w:p>
@@ -2640,13 +2335,7 @@
         <w:rPr>
           <w:b/>
         </w:rPr>
-        <w:t xml:space="preserve">Process </w:t>
-      </w:r>
-      <w:r>
-        <w:rPr>
-          <w:b/>
-        </w:rPr>
-        <w:t>2</w:t>
+        <w:t>Process 2</w:t>
       </w:r>
       <w:r>
         <w:rPr>
@@ -2668,29 +2357,8 @@
         <w:ind w:firstLine="720"/>
         <w:contextualSpacing/>
       </w:pPr>
-      <w:proofErr w:type="gramStart"/>
-      <w:r>
-        <w:t xml:space="preserve">Blah </w:t>
-      </w:r>
-      <w:proofErr w:type="spellStart"/>
-      <w:r>
-        <w:t>blah</w:t>
-      </w:r>
-      <w:proofErr w:type="spellEnd"/>
-      <w:r>
-        <w:t xml:space="preserve"> </w:t>
-      </w:r>
-      <w:proofErr w:type="spellStart"/>
-      <w:r>
-        <w:t>blah</w:t>
-      </w:r>
-      <w:proofErr w:type="spellEnd"/>
-      <w:r>
-        <w:t>.</w:t>
-      </w:r>
-      <w:proofErr w:type="gramEnd"/>
-      <w:r>
-        <w:t xml:space="preserve"> </w:t>
+      <w:r>
+        <w:t xml:space="preserve">Blah blah blah. </w:t>
       </w:r>
     </w:p>
     <w:p>
@@ -2729,14 +2397,7 @@
           <w:b/>
           <w:sz w:val="28"/>
         </w:rPr>
-        <w:t>Data</w:t>
-      </w:r>
-      <w:r>
-        <w:rPr>
-          <w:b/>
-          <w:sz w:val="28"/>
-        </w:rPr>
-        <w:t xml:space="preserve"> Decomposition</w:t>
+        <w:t>Data Decomposition</w:t>
       </w:r>
     </w:p>
     <w:p>
@@ -2806,29 +2467,8 @@
         <w:ind w:firstLine="720"/>
         <w:contextualSpacing/>
       </w:pPr>
-      <w:proofErr w:type="gramStart"/>
-      <w:r>
-        <w:t xml:space="preserve">Blah </w:t>
-      </w:r>
-      <w:proofErr w:type="spellStart"/>
-      <w:r>
-        <w:t>blah</w:t>
-      </w:r>
-      <w:proofErr w:type="spellEnd"/>
-      <w:r>
-        <w:t xml:space="preserve"> </w:t>
-      </w:r>
-      <w:proofErr w:type="spellStart"/>
-      <w:r>
-        <w:t>blah</w:t>
-      </w:r>
-      <w:proofErr w:type="spellEnd"/>
-      <w:r>
-        <w:t>.</w:t>
-      </w:r>
-      <w:proofErr w:type="gramEnd"/>
-      <w:r>
-        <w:t xml:space="preserve"> </w:t>
+      <w:r>
+        <w:t xml:space="preserve">Blah blah blah. </w:t>
       </w:r>
     </w:p>
     <w:p>
@@ -2859,13 +2499,7 @@
         <w:rPr>
           <w:b/>
         </w:rPr>
-        <w:t>3.3.2 Data Entry</w:t>
-      </w:r>
-      <w:r>
-        <w:rPr>
-          <w:b/>
-        </w:rPr>
-        <w:t xml:space="preserve"> 2</w:t>
+        <w:t>3.3.2 Data Entry 2</w:t>
       </w:r>
       <w:r>
         <w:rPr>
@@ -2887,29 +2521,8 @@
         <w:ind w:firstLine="720"/>
         <w:contextualSpacing/>
       </w:pPr>
-      <w:proofErr w:type="gramStart"/>
-      <w:r>
-        <w:t xml:space="preserve">Blah </w:t>
-      </w:r>
-      <w:proofErr w:type="spellStart"/>
-      <w:r>
-        <w:t>blah</w:t>
-      </w:r>
-      <w:proofErr w:type="spellEnd"/>
-      <w:r>
-        <w:t xml:space="preserve"> </w:t>
-      </w:r>
-      <w:proofErr w:type="spellStart"/>
-      <w:r>
-        <w:t>blah</w:t>
-      </w:r>
-      <w:proofErr w:type="spellEnd"/>
-      <w:r>
-        <w:t>.</w:t>
-      </w:r>
-      <w:proofErr w:type="gramEnd"/>
-      <w:r>
-        <w:t xml:space="preserve"> </w:t>
+      <w:r>
+        <w:t xml:space="preserve">Blah blah blah. </w:t>
       </w:r>
       <w:bookmarkEnd w:id="2"/>
       <w:bookmarkEnd w:id="3"/>
@@ -2962,21 +2575,7 @@
           <w:b/>
           <w:sz w:val="32"/>
         </w:rPr>
-        <w:t>De</w:t>
-      </w:r>
-      <w:r>
-        <w:rPr>
-          <w:b/>
-          <w:sz w:val="32"/>
-        </w:rPr>
-        <w:t>pendency</w:t>
-      </w:r>
-      <w:r>
-        <w:rPr>
-          <w:b/>
-          <w:sz w:val="32"/>
-        </w:rPr>
-        <w:t xml:space="preserve"> Description</w:t>
+        <w:t>Dependency Description</w:t>
       </w:r>
     </w:p>
     <w:p>
@@ -3024,29 +2623,8 @@
         <w:ind w:firstLine="720"/>
         <w:contextualSpacing/>
       </w:pPr>
-      <w:proofErr w:type="gramStart"/>
-      <w:r>
-        <w:t xml:space="preserve">Blah </w:t>
-      </w:r>
-      <w:proofErr w:type="spellStart"/>
-      <w:r>
-        <w:t>blah</w:t>
-      </w:r>
-      <w:proofErr w:type="spellEnd"/>
-      <w:r>
-        <w:t xml:space="preserve"> </w:t>
-      </w:r>
-      <w:proofErr w:type="spellStart"/>
-      <w:r>
-        <w:t>blah</w:t>
-      </w:r>
-      <w:proofErr w:type="spellEnd"/>
-      <w:r>
-        <w:t>.</w:t>
-      </w:r>
-      <w:proofErr w:type="gramEnd"/>
-      <w:r>
-        <w:t xml:space="preserve"> </w:t>
+      <w:r>
+        <w:t xml:space="preserve">Blah blah blah. </w:t>
       </w:r>
     </w:p>
     <w:p>
@@ -3108,29 +2686,8 @@
         <w:ind w:firstLine="720"/>
         <w:contextualSpacing/>
       </w:pPr>
-      <w:proofErr w:type="gramStart"/>
-      <w:r>
-        <w:t xml:space="preserve">Blah </w:t>
-      </w:r>
-      <w:proofErr w:type="spellStart"/>
-      <w:r>
-        <w:t>blah</w:t>
-      </w:r>
-      <w:proofErr w:type="spellEnd"/>
-      <w:r>
-        <w:t xml:space="preserve"> </w:t>
-      </w:r>
-      <w:proofErr w:type="spellStart"/>
-      <w:r>
-        <w:t>blah</w:t>
-      </w:r>
-      <w:proofErr w:type="spellEnd"/>
-      <w:r>
-        <w:t>.</w:t>
-      </w:r>
-      <w:proofErr w:type="gramEnd"/>
-      <w:r>
-        <w:t xml:space="preserve"> </w:t>
+      <w:r>
+        <w:t xml:space="preserve">Blah blah blah. </w:t>
       </w:r>
     </w:p>
     <w:p>
@@ -3176,14 +2733,7 @@
           <w:b/>
           <w:sz w:val="28"/>
         </w:rPr>
-        <w:t>Data De</w:t>
-      </w:r>
-      <w:r>
-        <w:rPr>
-          <w:b/>
-          <w:sz w:val="28"/>
-        </w:rPr>
-        <w:t>pendencies</w:t>
+        <w:t>Data Dependencies</w:t>
       </w:r>
     </w:p>
     <w:p>
@@ -3199,29 +2749,8 @@
         <w:ind w:firstLine="720"/>
         <w:contextualSpacing/>
       </w:pPr>
-      <w:proofErr w:type="gramStart"/>
-      <w:r>
-        <w:t xml:space="preserve">Blah </w:t>
-      </w:r>
-      <w:proofErr w:type="spellStart"/>
-      <w:r>
-        <w:t>blah</w:t>
-      </w:r>
-      <w:proofErr w:type="spellEnd"/>
-      <w:r>
-        <w:t xml:space="preserve"> </w:t>
-      </w:r>
-      <w:proofErr w:type="spellStart"/>
-      <w:r>
-        <w:t>blah</w:t>
-      </w:r>
-      <w:proofErr w:type="spellEnd"/>
-      <w:r>
-        <w:t>.</w:t>
-      </w:r>
-      <w:proofErr w:type="gramEnd"/>
-      <w:r>
-        <w:t xml:space="preserve"> </w:t>
+      <w:r>
+        <w:t xml:space="preserve">Blah blah blah. </w:t>
       </w:r>
     </w:p>
     <w:p>
@@ -3383,29 +2912,8 @@
         <w:ind w:firstLine="720"/>
         <w:contextualSpacing/>
       </w:pPr>
-      <w:proofErr w:type="gramStart"/>
-      <w:r>
-        <w:t xml:space="preserve">Blah </w:t>
-      </w:r>
-      <w:proofErr w:type="spellStart"/>
-      <w:r>
-        <w:t>blah</w:t>
-      </w:r>
-      <w:proofErr w:type="spellEnd"/>
-      <w:r>
-        <w:t xml:space="preserve"> </w:t>
-      </w:r>
-      <w:proofErr w:type="spellStart"/>
-      <w:r>
-        <w:t>blah</w:t>
-      </w:r>
-      <w:proofErr w:type="spellEnd"/>
-      <w:r>
-        <w:t>.</w:t>
-      </w:r>
-      <w:proofErr w:type="gramEnd"/>
-      <w:r>
-        <w:t xml:space="preserve"> </w:t>
+      <w:r>
+        <w:t xml:space="preserve">Blah blah blah. </w:t>
       </w:r>
     </w:p>
     <w:p>
@@ -3477,29 +2985,8 @@
         <w:ind w:firstLine="720"/>
         <w:contextualSpacing/>
       </w:pPr>
-      <w:proofErr w:type="gramStart"/>
-      <w:r>
-        <w:t xml:space="preserve">Blah </w:t>
-      </w:r>
-      <w:proofErr w:type="spellStart"/>
-      <w:r>
-        <w:t>blah</w:t>
-      </w:r>
-      <w:proofErr w:type="spellEnd"/>
-      <w:r>
-        <w:t xml:space="preserve"> </w:t>
-      </w:r>
-      <w:proofErr w:type="spellStart"/>
-      <w:r>
-        <w:t>blah</w:t>
-      </w:r>
-      <w:proofErr w:type="spellEnd"/>
-      <w:r>
-        <w:t>.</w:t>
-      </w:r>
-      <w:proofErr w:type="gramEnd"/>
-      <w:r>
-        <w:t xml:space="preserve"> </w:t>
+      <w:r>
+        <w:t xml:space="preserve">Blah blah blah. </w:t>
       </w:r>
     </w:p>
     <w:p>
@@ -3629,29 +3116,8 @@
         <w:ind w:firstLine="720"/>
         <w:contextualSpacing/>
       </w:pPr>
-      <w:proofErr w:type="gramStart"/>
-      <w:r>
-        <w:t xml:space="preserve">Blah </w:t>
-      </w:r>
-      <w:proofErr w:type="spellStart"/>
-      <w:r>
-        <w:t>blah</w:t>
-      </w:r>
-      <w:proofErr w:type="spellEnd"/>
-      <w:r>
-        <w:t xml:space="preserve"> </w:t>
-      </w:r>
-      <w:proofErr w:type="spellStart"/>
-      <w:r>
-        <w:t>blah</w:t>
-      </w:r>
-      <w:proofErr w:type="spellEnd"/>
-      <w:r>
-        <w:t>.</w:t>
-      </w:r>
-      <w:proofErr w:type="gramEnd"/>
-      <w:r>
-        <w:t xml:space="preserve"> </w:t>
+      <w:r>
+        <w:t xml:space="preserve">Blah blah blah. </w:t>
       </w:r>
     </w:p>
     <w:p>
@@ -3735,29 +3201,8 @@
         <w:ind w:firstLine="720"/>
         <w:contextualSpacing/>
       </w:pPr>
-      <w:proofErr w:type="gramStart"/>
-      <w:r>
-        <w:t xml:space="preserve">Blah </w:t>
-      </w:r>
-      <w:proofErr w:type="spellStart"/>
-      <w:r>
-        <w:t>blah</w:t>
-      </w:r>
-      <w:proofErr w:type="spellEnd"/>
-      <w:r>
-        <w:t xml:space="preserve"> </w:t>
-      </w:r>
-      <w:proofErr w:type="spellStart"/>
-      <w:r>
-        <w:t>blah</w:t>
-      </w:r>
-      <w:proofErr w:type="spellEnd"/>
-      <w:r>
-        <w:t>.</w:t>
-      </w:r>
-      <w:proofErr w:type="gramEnd"/>
-      <w:r>
-        <w:t xml:space="preserve"> </w:t>
+      <w:r>
+        <w:t xml:space="preserve">Blah blah blah. </w:t>
       </w:r>
     </w:p>
     <w:p>
@@ -3916,29 +3361,8 @@
         <w:ind w:firstLine="720"/>
         <w:contextualSpacing/>
       </w:pPr>
-      <w:proofErr w:type="gramStart"/>
-      <w:r>
-        <w:t xml:space="preserve">Blah </w:t>
-      </w:r>
-      <w:proofErr w:type="spellStart"/>
-      <w:r>
-        <w:t>blah</w:t>
-      </w:r>
-      <w:proofErr w:type="spellEnd"/>
-      <w:r>
-        <w:t xml:space="preserve"> </w:t>
-      </w:r>
-      <w:proofErr w:type="spellStart"/>
-      <w:r>
-        <w:t>blah</w:t>
-      </w:r>
-      <w:proofErr w:type="spellEnd"/>
-      <w:r>
-        <w:t>.</w:t>
-      </w:r>
-      <w:proofErr w:type="gramEnd"/>
-      <w:r>
-        <w:t xml:space="preserve"> </w:t>
+      <w:r>
+        <w:t xml:space="preserve">Blah blah blah. </w:t>
       </w:r>
     </w:p>
     <w:p>
@@ -4009,29 +3433,8 @@
         <w:ind w:firstLine="720"/>
         <w:contextualSpacing/>
       </w:pPr>
-      <w:proofErr w:type="gramStart"/>
-      <w:r>
-        <w:t xml:space="preserve">Blah </w:t>
-      </w:r>
-      <w:proofErr w:type="spellStart"/>
-      <w:r>
-        <w:t>blah</w:t>
-      </w:r>
-      <w:proofErr w:type="spellEnd"/>
-      <w:r>
-        <w:t xml:space="preserve"> </w:t>
-      </w:r>
-      <w:proofErr w:type="spellStart"/>
-      <w:r>
-        <w:t>blah</w:t>
-      </w:r>
-      <w:proofErr w:type="spellEnd"/>
-      <w:r>
-        <w:t>.</w:t>
-      </w:r>
-      <w:proofErr w:type="gramEnd"/>
-      <w:r>
-        <w:t xml:space="preserve"> </w:t>
+      <w:r>
+        <w:t xml:space="preserve">Blah blah blah. </w:t>
       </w:r>
     </w:p>
     <w:p>
@@ -4103,12 +3506,6 @@
           <w:szCs w:val="24"/>
         </w:rPr>
         <w:tab/>
-      </w:r>
-      <w:r>
-        <w:rPr>
-          <w:b/>
-          <w:szCs w:val="24"/>
-        </w:rPr>
         <w:t>6</w:t>
       </w:r>
       <w:r>
@@ -4137,7 +3534,14 @@
           <w:b/>
           <w:szCs w:val="24"/>
         </w:rPr>
-        <w:t>Data Entry</w:t>
+        <w:t>Data Entit</w:t>
+      </w:r>
+      <w:r>
+        <w:rPr>
+          <w:b/>
+          <w:szCs w:val="24"/>
+        </w:rPr>
+        <w:t>y</w:t>
       </w:r>
       <w:r>
         <w:rPr>
@@ -4167,29 +3571,8 @@
         <w:ind w:firstLine="720"/>
         <w:contextualSpacing/>
       </w:pPr>
-      <w:proofErr w:type="gramStart"/>
-      <w:r>
-        <w:t xml:space="preserve">Blah </w:t>
-      </w:r>
-      <w:proofErr w:type="spellStart"/>
-      <w:r>
-        <w:t>blah</w:t>
-      </w:r>
-      <w:proofErr w:type="spellEnd"/>
-      <w:r>
-        <w:t xml:space="preserve"> </w:t>
-      </w:r>
-      <w:proofErr w:type="spellStart"/>
-      <w:r>
-        <w:t>blah</w:t>
-      </w:r>
-      <w:proofErr w:type="spellEnd"/>
-      <w:r>
-        <w:t>.</w:t>
-      </w:r>
-      <w:proofErr w:type="gramEnd"/>
-      <w:r>
-        <w:t xml:space="preserve"> </w:t>
+      <w:r>
+        <w:t xml:space="preserve">Blah blah blah. </w:t>
       </w:r>
     </w:p>
     <w:p>
@@ -4244,10 +3627,16 @@
         <w:rPr>
           <w:b/>
         </w:rPr>
-        <w:t>Data Entry</w:t>
+        <w:t>Data Entit</w:t>
       </w:r>
       <w:bookmarkStart w:id="4" w:name="_GoBack"/>
       <w:bookmarkEnd w:id="4"/>
+      <w:r>
+        <w:rPr>
+          <w:b/>
+        </w:rPr>
+        <w:t>y</w:t>
+      </w:r>
       <w:r>
         <w:rPr>
           <w:b/>
@@ -4280,29 +3669,8 @@
         <w:ind w:firstLine="720"/>
         <w:contextualSpacing/>
       </w:pPr>
-      <w:proofErr w:type="gramStart"/>
-      <w:r>
-        <w:t xml:space="preserve">Blah </w:t>
-      </w:r>
-      <w:proofErr w:type="spellStart"/>
-      <w:r>
-        <w:t>blah</w:t>
-      </w:r>
-      <w:proofErr w:type="spellEnd"/>
-      <w:r>
-        <w:t xml:space="preserve"> </w:t>
-      </w:r>
-      <w:proofErr w:type="spellStart"/>
-      <w:r>
-        <w:t>blah</w:t>
-      </w:r>
-      <w:proofErr w:type="spellEnd"/>
-      <w:r>
-        <w:t>.</w:t>
-      </w:r>
-      <w:proofErr w:type="gramEnd"/>
-      <w:r>
-        <w:t xml:space="preserve"> </w:t>
+      <w:r>
+        <w:t xml:space="preserve">Blah blah blah. </w:t>
       </w:r>
     </w:p>
     <w:p>
@@ -4382,7 +3750,7 @@
           <w:rPr>
             <w:noProof/>
           </w:rPr>
-          <w:t>ii</w:t>
+          <w:t>3</w:t>
         </w:r>
         <w:r>
           <w:rPr>
@@ -6348,7 +5716,7 @@
 </file>
 
 <file path=customXml/itemProps1.xml><?xml version="1.0" encoding="utf-8"?>
-<ds:datastoreItem xmlns:ds="http://schemas.openxmlformats.org/officeDocument/2006/customXml" ds:itemID="{0195F9AF-B3BF-44B0-B51C-6AFBA4211D72}">
+<ds:datastoreItem xmlns:ds="http://schemas.openxmlformats.org/officeDocument/2006/customXml" ds:itemID="{496467B1-CC01-46CC-9935-D6E8EBD469AC}">
   <ds:schemaRefs>
     <ds:schemaRef ds:uri="http://schemas.openxmlformats.org/officeDocument/2006/bibliography"/>
   </ds:schemaRefs>

--- a/SDD_Team2.docx
+++ b/SDD_Team2.docx
@@ -1,6 +1,6 @@
 
 <file path=word/document.xml><?xml version="1.0" encoding="utf-8"?>
-<w:document xmlns:wpc="http://schemas.microsoft.com/office/word/2010/wordprocessingCanvas" xmlns:mc="http://schemas.openxmlformats.org/markup-compatibility/2006" xmlns:o="urn:schemas-microsoft-com:office:office" xmlns:r="http://schemas.openxmlformats.org/officeDocument/2006/relationships" xmlns:m="http://schemas.openxmlformats.org/officeDocument/2006/math" xmlns:v="urn:schemas-microsoft-com:vml" xmlns:wp14="http://schemas.microsoft.com/office/word/2010/wordprocessingDrawing" xmlns:wp="http://schemas.openxmlformats.org/drawingml/2006/wordprocessingDrawing" xmlns:w10="urn:schemas-microsoft-com:office:word" xmlns:w="http://schemas.openxmlformats.org/wordprocessingml/2006/main" xmlns:w14="http://schemas.microsoft.com/office/word/2010/wordml" xmlns:wpg="http://schemas.microsoft.com/office/word/2010/wordprocessingGroup" xmlns:wpi="http://schemas.microsoft.com/office/word/2010/wordprocessingInk" xmlns:wne="http://schemas.microsoft.com/office/word/2006/wordml" xmlns:wps="http://schemas.microsoft.com/office/word/2010/wordprocessingShape" mc:Ignorable="w14 wp14">
+<w:document xmlns:wpc="http://schemas.microsoft.com/office/word/2010/wordprocessingCanvas" xmlns:mc="http://schemas.openxmlformats.org/markup-compatibility/2006" xmlns:o="urn:schemas-microsoft-com:office:office" xmlns:r="http://schemas.openxmlformats.org/officeDocument/2006/relationships" xmlns:m="http://schemas.openxmlformats.org/officeDocument/2006/math" xmlns:v="urn:schemas-microsoft-com:vml" xmlns:wp14="http://schemas.microsoft.com/office/word/2010/wordprocessingDrawing" xmlns:wp="http://schemas.openxmlformats.org/drawingml/2006/wordprocessingDrawing" xmlns:w10="urn:schemas-microsoft-com:office:word" xmlns:w="http://schemas.openxmlformats.org/wordprocessingml/2006/main" xmlns:w14="http://schemas.microsoft.com/office/word/2010/wordml" xmlns:w15="http://schemas.microsoft.com/office/word/2012/wordml" xmlns:wpg="http://schemas.microsoft.com/office/word/2010/wordprocessingGroup" xmlns:wpi="http://schemas.microsoft.com/office/word/2010/wordprocessingInk" xmlns:wne="http://schemas.microsoft.com/office/word/2006/wordml" xmlns:wps="http://schemas.microsoft.com/office/word/2010/wordprocessingShape" mc:Ignorable="w14 w15 wp14">
   <w:body>
     <w:p>
       <w:pPr>
@@ -219,8 +219,16 @@
         <w:rPr>
           <w:sz w:val="40"/>
         </w:rPr>
-        <w:t>William Dewald</w:t>
-      </w:r>
+        <w:t xml:space="preserve">William </w:t>
+      </w:r>
+      <w:proofErr w:type="spellStart"/>
+      <w:r>
+        <w:rPr>
+          <w:sz w:val="40"/>
+        </w:rPr>
+        <w:t>Dewald</w:t>
+      </w:r>
+      <w:proofErr w:type="spellEnd"/>
     </w:p>
     <w:p>
       <w:pPr>
@@ -271,8 +279,16 @@
         <w:rPr>
           <w:sz w:val="40"/>
         </w:rPr>
-        <w:t>Nathanael Carr</w:t>
-      </w:r>
+        <w:t xml:space="preserve">Nathanael </w:t>
+      </w:r>
+      <w:proofErr w:type="spellStart"/>
+      <w:r>
+        <w:rPr>
+          <w:sz w:val="40"/>
+        </w:rPr>
+        <w:t>Carr</w:t>
+      </w:r>
+      <w:proofErr w:type="spellEnd"/>
     </w:p>
     <w:p>
       <w:pPr>
@@ -371,7 +387,21 @@
         <w:rPr>
           <w:sz w:val="32"/>
         </w:rPr>
-        <w:t>Instructor: MK Quweider, Ph.D.</w:t>
+        <w:t xml:space="preserve">Instructor: MK </w:t>
+      </w:r>
+      <w:proofErr w:type="spellStart"/>
+      <w:r>
+        <w:rPr>
+          <w:sz w:val="32"/>
+        </w:rPr>
+        <w:t>Quweider</w:t>
+      </w:r>
+      <w:proofErr w:type="spellEnd"/>
+      <w:r>
+        <w:rPr>
+          <w:sz w:val="32"/>
+        </w:rPr>
+        <w:t>, Ph.D.</w:t>
       </w:r>
     </w:p>
     <w:p>
@@ -1441,8 +1471,8 @@
         <w:contextualSpacing/>
         <w:jc w:val="both"/>
         <w:sectPr>
-          <w:headerReference w:type="default" r:id="rId9"/>
-          <w:footerReference w:type="default" r:id="rId10"/>
+          <w:headerReference w:type="default" r:id="rId8"/>
+          <w:footerReference w:type="default" r:id="rId9"/>
           <w:pgSz w:w="12240" w:h="15840"/>
           <w:pgMar w:top="1440" w:right="1440" w:bottom="1440" w:left="1440" w:header="720" w:footer="720" w:gutter="0"/>
           <w:pgNumType w:fmt="lowerRoman" w:start="1"/>
@@ -1487,6 +1517,46 @@
         </w:rPr>
         <w:t>Introduction</w:t>
       </w:r>
+      <w:r>
+        <w:rPr>
+          <w:b/>
+          <w:sz w:val="32"/>
+        </w:rPr>
+        <w:t xml:space="preserve"> </w:t>
+      </w:r>
+      <w:r>
+        <w:rPr>
+          <w:b/>
+          <w:color w:val="FF0000"/>
+          <w:sz w:val="32"/>
+        </w:rPr>
+        <w:t>*</w:t>
+      </w:r>
+      <w:r>
+        <w:rPr>
+          <w:b/>
+          <w:color w:val="FF0000"/>
+          <w:sz w:val="28"/>
+        </w:rPr>
+        <w:t>(</w:t>
+      </w:r>
+      <w:r>
+        <w:rPr>
+          <w:b/>
+          <w:color w:val="FF0000"/>
+          <w:sz w:val="28"/>
+          <w:u w:val="single"/>
+        </w:rPr>
+        <w:t>rough draft</w:t>
+      </w:r>
+      <w:r>
+        <w:rPr>
+          <w:b/>
+          <w:color w:val="FF0000"/>
+          <w:sz w:val="28"/>
+        </w:rPr>
+        <w:t>)</w:t>
+      </w:r>
     </w:p>
     <w:p>
       <w:pPr>
@@ -1494,7 +1564,6 @@
         <w:spacing w:before="240" w:after="120"/>
         <w:outlineLvl w:val="1"/>
         <w:rPr>
-          <w:b/>
           <w:sz w:val="28"/>
         </w:rPr>
       </w:pPr>
@@ -1504,6 +1573,319 @@
           <w:sz w:val="28"/>
         </w:rPr>
         <w:t>1.1 Purpose</w:t>
+      </w:r>
+      <w:r>
+        <w:rPr>
+          <w:b/>
+          <w:sz w:val="28"/>
+        </w:rPr>
+        <w:t xml:space="preserve"> </w:t>
+      </w:r>
+      <w:r>
+        <w:rPr>
+          <w:b/>
+          <w:color w:val="FF0000"/>
+          <w:sz w:val="32"/>
+        </w:rPr>
+        <w:t>*</w:t>
+      </w:r>
+    </w:p>
+    <w:p>
+      <w:pPr>
+        <w:keepNext/>
+        <w:spacing w:before="240" w:after="120"/>
+        <w:outlineLvl w:val="1"/>
+        <w:rPr>
+          <w:sz w:val="28"/>
+        </w:rPr>
+      </w:pPr>
+      <w:r>
+        <w:rPr>
+          <w:sz w:val="28"/>
+        </w:rPr>
+        <w:t xml:space="preserve">This Software Design Document is made with the purpose of explicitly outlining the software architecture and </w:t>
+      </w:r>
+      <w:r>
+        <w:rPr>
+          <w:sz w:val="28"/>
+        </w:rPr>
+        <w:t xml:space="preserve">high level </w:t>
+      </w:r>
+      <w:r>
+        <w:rPr>
+          <w:sz w:val="28"/>
+        </w:rPr>
+        <w:t xml:space="preserve">design of the VaqPack Graduate to Professional Aid Pack application. </w:t>
+      </w:r>
+      <w:r>
+        <w:rPr>
+          <w:sz w:val="28"/>
+        </w:rPr>
+        <w:t>Through the use of various architectural decompositions, the various modules, data structures</w:t>
+      </w:r>
+      <w:r>
+        <w:rPr>
+          <w:sz w:val="28"/>
+        </w:rPr>
+        <w:t xml:space="preserve">, databases and interfaces will be depicted. </w:t>
+      </w:r>
+      <w:r>
+        <w:rPr>
+          <w:sz w:val="28"/>
+        </w:rPr>
+        <w:t xml:space="preserve">The intention of this document is to provide developers an insight into meeting our </w:t>
+      </w:r>
+      <w:r>
+        <w:rPr>
+          <w:sz w:val="28"/>
+        </w:rPr>
+        <w:t>Client’s</w:t>
+      </w:r>
+      <w:r>
+        <w:rPr>
+          <w:sz w:val="28"/>
+        </w:rPr>
+        <w:t xml:space="preserve"> needs efficiently and effectively, corresponding with the </w:t>
+      </w:r>
+      <w:r>
+        <w:rPr>
+          <w:sz w:val="28"/>
+        </w:rPr>
+        <w:t>requirements set forth in the SRS</w:t>
+      </w:r>
+      <w:r>
+        <w:rPr>
+          <w:sz w:val="28"/>
+        </w:rPr>
+        <w:t>.</w:t>
+      </w:r>
+      <w:r>
+        <w:rPr>
+          <w:sz w:val="28"/>
+        </w:rPr>
+        <w:t xml:space="preserve"> Therefore, this document is mainly intended for the </w:t>
+      </w:r>
+      <w:r>
+        <w:rPr>
+          <w:sz w:val="28"/>
+        </w:rPr>
+        <w:t xml:space="preserve">developers, present company as well as </w:t>
+      </w:r>
+      <w:r>
+        <w:rPr>
+          <w:sz w:val="28"/>
+        </w:rPr>
+        <w:t xml:space="preserve">future </w:t>
+      </w:r>
+      <w:r>
+        <w:rPr>
+          <w:sz w:val="28"/>
+        </w:rPr>
+        <w:t>organizations</w:t>
+      </w:r>
+      <w:r>
+        <w:rPr>
+          <w:sz w:val="28"/>
+        </w:rPr>
+        <w:t>.</w:t>
+      </w:r>
+      <w:r>
+        <w:rPr>
+          <w:sz w:val="28"/>
+        </w:rPr>
+        <w:t xml:space="preserve"> </w:t>
+      </w:r>
+    </w:p>
+    <w:p>
+      <w:pPr>
+        <w:keepNext/>
+        <w:spacing w:before="240" w:after="120"/>
+        <w:outlineLvl w:val="1"/>
+        <w:rPr>
+          <w:b/>
+          <w:sz w:val="28"/>
+        </w:rPr>
+      </w:pPr>
+      <w:r>
+        <w:rPr>
+          <w:b/>
+          <w:sz w:val="28"/>
+        </w:rPr>
+        <w:t>1.2 Scope</w:t>
+      </w:r>
+      <w:r>
+        <w:rPr>
+          <w:b/>
+          <w:color w:val="FF0000"/>
+          <w:sz w:val="32"/>
+        </w:rPr>
+        <w:t>*</w:t>
+      </w:r>
+    </w:p>
+    <w:p>
+      <w:pPr>
+        <w:keepNext/>
+        <w:spacing w:before="240" w:after="120"/>
+        <w:outlineLvl w:val="1"/>
+        <w:rPr>
+          <w:sz w:val="28"/>
+        </w:rPr>
+      </w:pPr>
+      <w:r>
+        <w:rPr>
+          <w:sz w:val="28"/>
+        </w:rPr>
+        <w:t xml:space="preserve">The software application described throughout this SDD is the VaqPack Graduate to Professional Aid Pack, or simply VaqPack. </w:t>
+      </w:r>
+      <w:r>
+        <w:rPr>
+          <w:sz w:val="28"/>
+        </w:rPr>
+        <w:t>This SDD is intended for a base level system in order to provide a proof of concept for the use of building a</w:t>
+      </w:r>
+      <w:r>
+        <w:rPr>
+          <w:sz w:val="28"/>
+        </w:rPr>
+        <w:t>n</w:t>
+      </w:r>
+      <w:r>
+        <w:rPr>
+          <w:sz w:val="28"/>
+        </w:rPr>
+        <w:t xml:space="preserve"> </w:t>
+      </w:r>
+      <w:r>
+        <w:rPr>
+          <w:sz w:val="28"/>
+        </w:rPr>
+        <w:t xml:space="preserve">evolutionary </w:t>
+      </w:r>
+      <w:r>
+        <w:rPr>
+          <w:sz w:val="28"/>
+        </w:rPr>
+        <w:t>prototype</w:t>
+      </w:r>
+      <w:r>
+        <w:rPr>
+          <w:sz w:val="28"/>
+        </w:rPr>
+        <w:t xml:space="preserve"> that demonstrates the functionality specified by the corresp</w:t>
+      </w:r>
+      <w:r>
+        <w:rPr>
+          <w:sz w:val="28"/>
+        </w:rPr>
+        <w:t xml:space="preserve">onding SRS. </w:t>
+      </w:r>
+      <w:r>
+        <w:rPr>
+          <w:sz w:val="28"/>
+        </w:rPr>
+        <w:t>This will be achieved t</w:t>
+      </w:r>
+      <w:r>
+        <w:rPr>
+          <w:sz w:val="28"/>
+        </w:rPr>
+        <w:t xml:space="preserve">hrough the use of </w:t>
+      </w:r>
+      <w:r>
+        <w:rPr>
+          <w:sz w:val="28"/>
+        </w:rPr>
+        <w:t xml:space="preserve">use-case models, state models, class models and data flow models that will clarify the development teams thought process during implementation. </w:t>
+      </w:r>
+    </w:p>
+    <w:p>
+      <w:pPr>
+        <w:keepNext/>
+        <w:spacing w:before="240" w:after="120"/>
+        <w:outlineLvl w:val="1"/>
+        <w:rPr>
+          <w:sz w:val="28"/>
+        </w:rPr>
+      </w:pPr>
+      <w:r>
+        <w:rPr>
+          <w:sz w:val="28"/>
+        </w:rPr>
+        <w:t>(</w:t>
+      </w:r>
+      <w:r>
+        <w:rPr>
+          <w:sz w:val="28"/>
+        </w:rPr>
+        <w:t xml:space="preserve">Blah </w:t>
+      </w:r>
+      <w:proofErr w:type="spellStart"/>
+      <w:r>
+        <w:rPr>
+          <w:sz w:val="28"/>
+        </w:rPr>
+        <w:t>blah</w:t>
+      </w:r>
+      <w:proofErr w:type="spellEnd"/>
+      <w:r>
+        <w:rPr>
+          <w:sz w:val="28"/>
+        </w:rPr>
+        <w:t xml:space="preserve"> blah</w:t>
+      </w:r>
+      <w:r>
+        <w:rPr>
+          <w:sz w:val="28"/>
+        </w:rPr>
+        <w:t>)</w:t>
+      </w:r>
+    </w:p>
+    <w:p>
+      <w:pPr>
+        <w:keepNext/>
+        <w:spacing w:before="240" w:after="120"/>
+        <w:contextualSpacing/>
+        <w:outlineLvl w:val="1"/>
+        <w:rPr>
+          <w:b/>
+          <w:sz w:val="28"/>
+        </w:rPr>
+      </w:pPr>
+      <w:r>
+        <w:rPr>
+          <w:b/>
+          <w:sz w:val="28"/>
+        </w:rPr>
+        <w:t>1.3</w:t>
+      </w:r>
+      <w:r>
+        <w:rPr>
+          <w:b/>
+          <w:sz w:val="28"/>
+        </w:rPr>
+        <w:t xml:space="preserve"> </w:t>
+      </w:r>
+      <w:r>
+        <w:rPr>
+          <w:b/>
+          <w:sz w:val="28"/>
+        </w:rPr>
+        <w:t>Definitions, Acronyms, and Abbreviations</w:t>
+      </w:r>
+      <w:r>
+        <w:rPr>
+          <w:b/>
+          <w:sz w:val="28"/>
+        </w:rPr>
+        <w:t xml:space="preserve"> </w:t>
+      </w:r>
+      <w:r>
+        <w:rPr>
+          <w:b/>
+          <w:color w:val="FF0000"/>
+          <w:sz w:val="32"/>
+        </w:rPr>
+        <w:t>*</w:t>
       </w:r>
     </w:p>
     <w:p>
@@ -1520,9 +1902,1174 @@
         <w:contextualSpacing/>
       </w:pPr>
       <w:r>
-        <w:t>Blah blah blah</w:t>
-      </w:r>
-    </w:p>
+        <w:t>The following terms, acronyms, and abbreviations are used throughout this document and are presented in the tabl</w:t>
+      </w:r>
+      <w:r>
+        <w:t>e below by order of appearance.</w:t>
+      </w:r>
+    </w:p>
+    <w:tbl>
+      <w:tblPr>
+        <w:tblStyle w:val="TableGrid"/>
+        <w:tblpPr w:leftFromText="180" w:rightFromText="180" w:vertAnchor="text" w:horzAnchor="margin" w:tblpY="163"/>
+        <w:tblW w:w="0" w:type="auto"/>
+        <w:tblLook w:val="04A0" w:firstRow="1" w:lastRow="0" w:firstColumn="1" w:lastColumn="0" w:noHBand="0" w:noVBand="1"/>
+      </w:tblPr>
+      <w:tblGrid>
+        <w:gridCol w:w="1454"/>
+        <w:gridCol w:w="7924"/>
+      </w:tblGrid>
+      <w:tr>
+        <w:trPr>
+          <w:trHeight w:val="530"/>
+        </w:trPr>
+        <w:tc>
+          <w:tcPr>
+            <w:tcW w:w="1454" w:type="dxa"/>
+          </w:tcPr>
+          <w:p>
+            <w:pPr>
+              <w:keepNext/>
+              <w:spacing w:before="240" w:after="120"/>
+              <w:jc w:val="center"/>
+              <w:outlineLvl w:val="1"/>
+              <w:rPr>
+                <w:b/>
+              </w:rPr>
+            </w:pPr>
+            <w:r>
+              <w:rPr>
+                <w:b/>
+              </w:rPr>
+              <w:t>Term</w:t>
+            </w:r>
+          </w:p>
+        </w:tc>
+        <w:tc>
+          <w:tcPr>
+            <w:tcW w:w="7924" w:type="dxa"/>
+          </w:tcPr>
+          <w:p>
+            <w:pPr>
+              <w:keepNext/>
+              <w:spacing w:before="240" w:after="120"/>
+              <w:jc w:val="center"/>
+              <w:outlineLvl w:val="1"/>
+              <w:rPr>
+                <w:b/>
+              </w:rPr>
+            </w:pPr>
+            <w:r>
+              <w:rPr>
+                <w:b/>
+              </w:rPr>
+              <w:t>Definition</w:t>
+            </w:r>
+          </w:p>
+        </w:tc>
+      </w:tr>
+      <w:tr>
+        <w:tc>
+          <w:tcPr>
+            <w:tcW w:w="1454" w:type="dxa"/>
+          </w:tcPr>
+          <w:p>
+            <w:pPr>
+              <w:keepNext/>
+              <w:spacing w:before="240" w:after="120"/>
+              <w:jc w:val="center"/>
+              <w:outlineLvl w:val="1"/>
+              <w:rPr>
+                <w:sz w:val="22"/>
+                <w:szCs w:val="22"/>
+              </w:rPr>
+            </w:pPr>
+            <w:r>
+              <w:rPr>
+                <w:sz w:val="22"/>
+                <w:szCs w:val="22"/>
+              </w:rPr>
+              <w:t>SDD</w:t>
+            </w:r>
+          </w:p>
+        </w:tc>
+        <w:tc>
+          <w:tcPr>
+            <w:tcW w:w="7924" w:type="dxa"/>
+          </w:tcPr>
+          <w:p>
+            <w:pPr>
+              <w:keepNext/>
+              <w:spacing w:before="240" w:after="120"/>
+              <w:jc w:val="both"/>
+              <w:outlineLvl w:val="1"/>
+              <w:rPr>
+                <w:sz w:val="22"/>
+                <w:szCs w:val="22"/>
+              </w:rPr>
+            </w:pPr>
+            <w:r>
+              <w:rPr>
+                <w:sz w:val="22"/>
+                <w:szCs w:val="22"/>
+              </w:rPr>
+              <w:t>Software Design Description; A</w:t>
+            </w:r>
+            <w:r>
+              <w:rPr>
+                <w:sz w:val="22"/>
+                <w:szCs w:val="22"/>
+              </w:rPr>
+              <w:t xml:space="preserve"> written description of a software product, that a software designer writes in order to give a software development team overall guidance to the architecture of the software project</w:t>
+            </w:r>
+            <w:r>
+              <w:rPr>
+                <w:sz w:val="22"/>
+                <w:szCs w:val="22"/>
+              </w:rPr>
+              <w:t>.</w:t>
+            </w:r>
+          </w:p>
+        </w:tc>
+      </w:tr>
+      <w:tr>
+        <w:tc>
+          <w:tcPr>
+            <w:tcW w:w="1454" w:type="dxa"/>
+          </w:tcPr>
+          <w:p>
+            <w:pPr>
+              <w:keepNext/>
+              <w:spacing w:before="240" w:after="120"/>
+              <w:jc w:val="center"/>
+              <w:outlineLvl w:val="1"/>
+              <w:rPr>
+                <w:sz w:val="22"/>
+                <w:szCs w:val="22"/>
+              </w:rPr>
+            </w:pPr>
+            <w:r>
+              <w:rPr>
+                <w:sz w:val="22"/>
+                <w:szCs w:val="22"/>
+              </w:rPr>
+              <w:t>SRS</w:t>
+            </w:r>
+          </w:p>
+        </w:tc>
+        <w:tc>
+          <w:tcPr>
+            <w:tcW w:w="7924" w:type="dxa"/>
+          </w:tcPr>
+          <w:p>
+            <w:pPr>
+              <w:keepNext/>
+              <w:spacing w:before="240" w:after="120"/>
+              <w:jc w:val="both"/>
+              <w:outlineLvl w:val="1"/>
+              <w:rPr>
+                <w:sz w:val="22"/>
+                <w:szCs w:val="22"/>
+              </w:rPr>
+            </w:pPr>
+            <w:r>
+              <w:rPr>
+                <w:sz w:val="22"/>
+                <w:szCs w:val="22"/>
+              </w:rPr>
+              <w:t xml:space="preserve">Software Requirement Specification; A </w:t>
+            </w:r>
+            <w:r>
+              <w:rPr>
+                <w:sz w:val="22"/>
+                <w:szCs w:val="22"/>
+              </w:rPr>
+              <w:t>comprehensive description of the intended purpose and environment for software under development. The SRS fully describes what the software will do and how it will be expected to perform.</w:t>
+            </w:r>
+          </w:p>
+        </w:tc>
+      </w:tr>
+      <w:tr>
+        <w:tc>
+          <w:tcPr>
+            <w:tcW w:w="1454" w:type="dxa"/>
+          </w:tcPr>
+          <w:p>
+            <w:pPr>
+              <w:keepNext/>
+              <w:spacing w:before="240" w:after="120"/>
+              <w:jc w:val="center"/>
+              <w:outlineLvl w:val="1"/>
+              <w:rPr>
+                <w:sz w:val="22"/>
+                <w:szCs w:val="22"/>
+              </w:rPr>
+            </w:pPr>
+            <w:r>
+              <w:rPr>
+                <w:sz w:val="22"/>
+                <w:szCs w:val="22"/>
+              </w:rPr>
+              <w:t>VaqPack</w:t>
+            </w:r>
+          </w:p>
+        </w:tc>
+        <w:tc>
+          <w:tcPr>
+            <w:tcW w:w="7924" w:type="dxa"/>
+          </w:tcPr>
+          <w:p>
+            <w:pPr>
+              <w:keepNext/>
+              <w:spacing w:before="240" w:after="120"/>
+              <w:jc w:val="both"/>
+              <w:outlineLvl w:val="1"/>
+              <w:rPr>
+                <w:sz w:val="22"/>
+                <w:szCs w:val="22"/>
+              </w:rPr>
+            </w:pPr>
+            <w:r>
+              <w:rPr>
+                <w:sz w:val="22"/>
+                <w:szCs w:val="22"/>
+              </w:rPr>
+              <w:t>VaqPack Graduate to Professional Aid Pack</w:t>
+            </w:r>
+            <w:r>
+              <w:rPr>
+                <w:sz w:val="22"/>
+                <w:szCs w:val="22"/>
+              </w:rPr>
+              <w:t xml:space="preserve">, in short. </w:t>
+            </w:r>
+          </w:p>
+        </w:tc>
+      </w:tr>
+      <w:tr>
+        <w:trPr>
+          <w:trHeight w:val="620"/>
+        </w:trPr>
+        <w:tc>
+          <w:tcPr>
+            <w:tcW w:w="1454" w:type="dxa"/>
+          </w:tcPr>
+          <w:p>
+            <w:pPr>
+              <w:keepNext/>
+              <w:spacing w:before="240" w:after="120"/>
+              <w:jc w:val="center"/>
+              <w:outlineLvl w:val="1"/>
+              <w:rPr>
+                <w:sz w:val="22"/>
+                <w:szCs w:val="22"/>
+              </w:rPr>
+            </w:pPr>
+            <w:r>
+              <w:rPr>
+                <w:sz w:val="22"/>
+                <w:szCs w:val="22"/>
+              </w:rPr>
+              <w:t>GUI</w:t>
+            </w:r>
+          </w:p>
+        </w:tc>
+        <w:tc>
+          <w:tcPr>
+            <w:tcW w:w="7924" w:type="dxa"/>
+          </w:tcPr>
+          <w:p>
+            <w:pPr>
+              <w:keepNext/>
+              <w:spacing w:before="240" w:after="120"/>
+              <w:jc w:val="both"/>
+              <w:outlineLvl w:val="1"/>
+              <w:rPr>
+                <w:sz w:val="22"/>
+                <w:szCs w:val="22"/>
+              </w:rPr>
+            </w:pPr>
+            <w:r>
+              <w:rPr>
+                <w:sz w:val="22"/>
+                <w:szCs w:val="22"/>
+              </w:rPr>
+              <w:t xml:space="preserve">Graphical User Interface; provides a visual, interactive means for a software user to </w:t>
+            </w:r>
+            <w:r>
+              <w:rPr>
+                <w:sz w:val="22"/>
+                <w:szCs w:val="22"/>
+              </w:rPr>
+              <w:lastRenderedPageBreak/>
+              <w:t>manipulate the controls, commands, or features of that software.</w:t>
+            </w:r>
+          </w:p>
+        </w:tc>
+      </w:tr>
+      <w:tr>
+        <w:trPr>
+          <w:trHeight w:val="620"/>
+        </w:trPr>
+        <w:tc>
+          <w:tcPr>
+            <w:tcW w:w="1454" w:type="dxa"/>
+          </w:tcPr>
+          <w:p>
+            <w:pPr>
+              <w:keepNext/>
+              <w:spacing w:before="240" w:after="120"/>
+              <w:jc w:val="center"/>
+              <w:outlineLvl w:val="1"/>
+              <w:rPr>
+                <w:sz w:val="22"/>
+                <w:szCs w:val="22"/>
+              </w:rPr>
+            </w:pPr>
+            <w:r>
+              <w:rPr>
+                <w:sz w:val="22"/>
+                <w:szCs w:val="22"/>
+              </w:rPr>
+              <w:lastRenderedPageBreak/>
+              <w:t>Wizard</w:t>
+            </w:r>
+          </w:p>
+        </w:tc>
+        <w:tc>
+          <w:tcPr>
+            <w:tcW w:w="7924" w:type="dxa"/>
+          </w:tcPr>
+          <w:p>
+            <w:pPr>
+              <w:keepNext/>
+              <w:spacing w:before="240" w:after="120"/>
+              <w:jc w:val="both"/>
+              <w:outlineLvl w:val="1"/>
+              <w:rPr>
+                <w:sz w:val="22"/>
+                <w:szCs w:val="22"/>
+              </w:rPr>
+            </w:pPr>
+            <w:r>
+              <w:rPr>
+                <w:sz w:val="22"/>
+                <w:szCs w:val="22"/>
+              </w:rPr>
+              <w:t>A sequential set of prompts for input, assisting in data collection and organized such that its implementation increases ease of use.</w:t>
+            </w:r>
+          </w:p>
+        </w:tc>
+      </w:tr>
+      <w:tr>
+        <w:trPr>
+          <w:trHeight w:val="620"/>
+        </w:trPr>
+        <w:tc>
+          <w:tcPr>
+            <w:tcW w:w="1454" w:type="dxa"/>
+          </w:tcPr>
+          <w:p>
+            <w:pPr>
+              <w:keepNext/>
+              <w:spacing w:before="240" w:after="120"/>
+              <w:jc w:val="center"/>
+              <w:outlineLvl w:val="1"/>
+              <w:rPr>
+                <w:sz w:val="22"/>
+                <w:szCs w:val="22"/>
+              </w:rPr>
+            </w:pPr>
+            <w:r>
+              <w:rPr>
+                <w:sz w:val="22"/>
+                <w:szCs w:val="22"/>
+              </w:rPr>
+              <w:t>Database</w:t>
+            </w:r>
+          </w:p>
+        </w:tc>
+        <w:tc>
+          <w:tcPr>
+            <w:tcW w:w="7924" w:type="dxa"/>
+          </w:tcPr>
+          <w:p>
+            <w:pPr>
+              <w:keepNext/>
+              <w:spacing w:before="240" w:after="120"/>
+              <w:jc w:val="both"/>
+              <w:outlineLvl w:val="1"/>
+              <w:rPr>
+                <w:sz w:val="22"/>
+                <w:szCs w:val="22"/>
+              </w:rPr>
+            </w:pPr>
+            <w:r>
+              <w:rPr>
+                <w:sz w:val="22"/>
+                <w:szCs w:val="22"/>
+              </w:rPr>
+              <w:t>A structured collection of data that can be efficiently and conveniently accessed.</w:t>
+            </w:r>
+          </w:p>
+        </w:tc>
+      </w:tr>
+      <w:tr>
+        <w:trPr>
+          <w:trHeight w:val="620"/>
+        </w:trPr>
+        <w:tc>
+          <w:tcPr>
+            <w:tcW w:w="1454" w:type="dxa"/>
+          </w:tcPr>
+          <w:p>
+            <w:pPr>
+              <w:keepNext/>
+              <w:spacing w:before="240" w:after="120"/>
+              <w:jc w:val="center"/>
+              <w:outlineLvl w:val="1"/>
+              <w:rPr>
+                <w:sz w:val="22"/>
+                <w:szCs w:val="22"/>
+              </w:rPr>
+            </w:pPr>
+            <w:r>
+              <w:rPr>
+                <w:sz w:val="22"/>
+                <w:szCs w:val="22"/>
+              </w:rPr>
+              <w:t>JDO</w:t>
+            </w:r>
+          </w:p>
+        </w:tc>
+        <w:tc>
+          <w:tcPr>
+            <w:tcW w:w="7924" w:type="dxa"/>
+          </w:tcPr>
+          <w:p>
+            <w:pPr>
+              <w:keepNext/>
+              <w:spacing w:before="240" w:after="120"/>
+              <w:jc w:val="both"/>
+              <w:outlineLvl w:val="1"/>
+              <w:rPr>
+                <w:sz w:val="22"/>
+                <w:szCs w:val="22"/>
+              </w:rPr>
+            </w:pPr>
+            <w:r>
+              <w:rPr>
+                <w:sz w:val="22"/>
+                <w:szCs w:val="22"/>
+              </w:rPr>
+              <w:t xml:space="preserve">Java Data Object; A </w:t>
+            </w:r>
+            <w:r>
+              <w:rPr>
+                <w:sz w:val="22"/>
+                <w:szCs w:val="22"/>
+              </w:rPr>
+              <w:t>standard way to access persistent data in databases, using plain old Java objects (POJO) to represent persistent data</w:t>
+            </w:r>
+            <w:r>
+              <w:rPr>
+                <w:sz w:val="22"/>
+                <w:szCs w:val="22"/>
+              </w:rPr>
+              <w:t>.</w:t>
+            </w:r>
+          </w:p>
+        </w:tc>
+      </w:tr>
+      <w:tr>
+        <w:tc>
+          <w:tcPr>
+            <w:tcW w:w="1454" w:type="dxa"/>
+          </w:tcPr>
+          <w:p>
+            <w:pPr>
+              <w:keepNext/>
+              <w:spacing w:before="240" w:after="120"/>
+              <w:jc w:val="center"/>
+              <w:outlineLvl w:val="1"/>
+              <w:rPr>
+                <w:sz w:val="22"/>
+                <w:szCs w:val="22"/>
+              </w:rPr>
+            </w:pPr>
+            <w:r>
+              <w:rPr>
+                <w:sz w:val="22"/>
+                <w:szCs w:val="22"/>
+              </w:rPr>
+              <w:t>POJO</w:t>
+            </w:r>
+          </w:p>
+        </w:tc>
+        <w:tc>
+          <w:tcPr>
+            <w:tcW w:w="7924" w:type="dxa"/>
+          </w:tcPr>
+          <w:p>
+            <w:pPr>
+              <w:keepNext/>
+              <w:spacing w:before="240" w:after="120"/>
+              <w:jc w:val="both"/>
+              <w:outlineLvl w:val="1"/>
+              <w:rPr>
+                <w:sz w:val="22"/>
+                <w:szCs w:val="22"/>
+              </w:rPr>
+            </w:pPr>
+            <w:r>
+              <w:rPr>
+                <w:sz w:val="22"/>
+                <w:szCs w:val="22"/>
+              </w:rPr>
+              <w:t>Plain Old Java Object; A</w:t>
+            </w:r>
+            <w:r>
+              <w:rPr>
+                <w:sz w:val="22"/>
+                <w:szCs w:val="22"/>
+              </w:rPr>
+              <w:t>n ordinary Java object, not bound by any special restriction</w:t>
+            </w:r>
+            <w:r>
+              <w:rPr>
+                <w:sz w:val="22"/>
+                <w:szCs w:val="22"/>
+              </w:rPr>
+              <w:t>.</w:t>
+            </w:r>
+          </w:p>
+        </w:tc>
+      </w:tr>
+      <w:tr>
+        <w:tc>
+          <w:tcPr>
+            <w:tcW w:w="1454" w:type="dxa"/>
+          </w:tcPr>
+          <w:p>
+            <w:pPr>
+              <w:keepNext/>
+              <w:spacing w:before="240" w:after="120"/>
+              <w:jc w:val="center"/>
+              <w:outlineLvl w:val="1"/>
+              <w:rPr>
+                <w:sz w:val="22"/>
+                <w:szCs w:val="22"/>
+              </w:rPr>
+            </w:pPr>
+            <w:r>
+              <w:rPr>
+                <w:sz w:val="22"/>
+                <w:szCs w:val="22"/>
+              </w:rPr>
+              <w:t>IDE</w:t>
+            </w:r>
+          </w:p>
+        </w:tc>
+        <w:tc>
+          <w:tcPr>
+            <w:tcW w:w="7924" w:type="dxa"/>
+          </w:tcPr>
+          <w:p>
+            <w:pPr>
+              <w:keepNext/>
+              <w:spacing w:before="240" w:after="120"/>
+              <w:jc w:val="both"/>
+              <w:outlineLvl w:val="1"/>
+              <w:rPr>
+                <w:sz w:val="22"/>
+                <w:szCs w:val="22"/>
+              </w:rPr>
+            </w:pPr>
+            <w:r>
+              <w:rPr>
+                <w:sz w:val="22"/>
+                <w:szCs w:val="22"/>
+              </w:rPr>
+              <w:t>Integrated Development Environment; software that provides tools for the development and organization of programming code.</w:t>
+            </w:r>
+          </w:p>
+        </w:tc>
+      </w:tr>
+      <w:tr>
+        <w:tc>
+          <w:tcPr>
+            <w:tcW w:w="1454" w:type="dxa"/>
+          </w:tcPr>
+          <w:p>
+            <w:pPr>
+              <w:keepNext/>
+              <w:spacing w:before="240" w:after="120"/>
+              <w:jc w:val="center"/>
+              <w:outlineLvl w:val="1"/>
+              <w:rPr>
+                <w:sz w:val="22"/>
+                <w:szCs w:val="22"/>
+              </w:rPr>
+            </w:pPr>
+            <w:r>
+              <w:rPr>
+                <w:sz w:val="22"/>
+                <w:szCs w:val="22"/>
+              </w:rPr>
+              <w:t>JVM</w:t>
+            </w:r>
+          </w:p>
+        </w:tc>
+        <w:tc>
+          <w:tcPr>
+            <w:tcW w:w="7924" w:type="dxa"/>
+          </w:tcPr>
+          <w:p>
+            <w:pPr>
+              <w:keepNext/>
+              <w:spacing w:before="240" w:after="120"/>
+              <w:jc w:val="both"/>
+              <w:outlineLvl w:val="1"/>
+              <w:rPr>
+                <w:sz w:val="22"/>
+                <w:szCs w:val="22"/>
+              </w:rPr>
+            </w:pPr>
+            <w:r>
+              <w:rPr>
+                <w:sz w:val="22"/>
+                <w:szCs w:val="22"/>
+              </w:rPr>
+              <w:t xml:space="preserve">Java Virtual Machine; </w:t>
+            </w:r>
+            <w:r>
+              <w:rPr>
+                <w:sz w:val="22"/>
+                <w:szCs w:val="22"/>
+              </w:rPr>
+              <w:t>Provides the necessary links allowing a java program to run on a machine using a particular operating system.</w:t>
+            </w:r>
+          </w:p>
+        </w:tc>
+      </w:tr>
+      <w:tr>
+        <w:tc>
+          <w:tcPr>
+            <w:tcW w:w="1454" w:type="dxa"/>
+          </w:tcPr>
+          <w:p>
+            <w:pPr>
+              <w:keepNext/>
+              <w:spacing w:before="240" w:after="120"/>
+              <w:jc w:val="center"/>
+              <w:outlineLvl w:val="1"/>
+              <w:rPr>
+                <w:sz w:val="22"/>
+                <w:szCs w:val="22"/>
+              </w:rPr>
+            </w:pPr>
+            <w:r>
+              <w:rPr>
+                <w:sz w:val="22"/>
+                <w:szCs w:val="22"/>
+              </w:rPr>
+              <w:t>JRE</w:t>
+            </w:r>
+          </w:p>
+        </w:tc>
+        <w:tc>
+          <w:tcPr>
+            <w:tcW w:w="7924" w:type="dxa"/>
+          </w:tcPr>
+          <w:p>
+            <w:pPr>
+              <w:keepNext/>
+              <w:spacing w:before="240" w:after="120"/>
+              <w:jc w:val="both"/>
+              <w:outlineLvl w:val="1"/>
+              <w:rPr>
+                <w:sz w:val="22"/>
+                <w:szCs w:val="22"/>
+              </w:rPr>
+            </w:pPr>
+            <w:r>
+              <w:rPr>
+                <w:sz w:val="22"/>
+                <w:szCs w:val="22"/>
+              </w:rPr>
+              <w:t xml:space="preserve">Java Runtime Environment; </w:t>
+            </w:r>
+            <w:r>
+              <w:rPr>
+                <w:sz w:val="22"/>
+                <w:szCs w:val="22"/>
+              </w:rPr>
+              <w:t>Including the Java Virtual Machine, all necessary components for a system to establish the environment in which Java programs will run.</w:t>
+            </w:r>
+          </w:p>
+        </w:tc>
+      </w:tr>
+      <w:tr>
+        <w:tc>
+          <w:tcPr>
+            <w:tcW w:w="1454" w:type="dxa"/>
+          </w:tcPr>
+          <w:p>
+            <w:pPr>
+              <w:keepNext/>
+              <w:spacing w:before="240" w:after="120"/>
+              <w:jc w:val="center"/>
+              <w:outlineLvl w:val="1"/>
+              <w:rPr>
+                <w:sz w:val="22"/>
+                <w:szCs w:val="22"/>
+              </w:rPr>
+            </w:pPr>
+            <w:r>
+              <w:rPr>
+                <w:sz w:val="22"/>
+                <w:szCs w:val="22"/>
+              </w:rPr>
+              <w:t>DBA</w:t>
+            </w:r>
+          </w:p>
+        </w:tc>
+        <w:tc>
+          <w:tcPr>
+            <w:tcW w:w="7924" w:type="dxa"/>
+          </w:tcPr>
+          <w:p>
+            <w:pPr>
+              <w:keepNext/>
+              <w:spacing w:before="240" w:after="120"/>
+              <w:jc w:val="both"/>
+              <w:outlineLvl w:val="1"/>
+              <w:rPr>
+                <w:sz w:val="22"/>
+                <w:szCs w:val="22"/>
+              </w:rPr>
+            </w:pPr>
+            <w:r>
+              <w:rPr>
+                <w:sz w:val="22"/>
+                <w:szCs w:val="22"/>
+              </w:rPr>
+              <w:t>D</w:t>
+            </w:r>
+            <w:r>
+              <w:rPr>
+                <w:sz w:val="22"/>
+                <w:szCs w:val="22"/>
+              </w:rPr>
+              <w:t>irects or performs all activities related to maintaining a successful database environment</w:t>
+            </w:r>
+            <w:r>
+              <w:rPr>
+                <w:sz w:val="22"/>
+                <w:szCs w:val="22"/>
+              </w:rPr>
+              <w:t>.</w:t>
+            </w:r>
+          </w:p>
+        </w:tc>
+      </w:tr>
+      <w:tr>
+        <w:tc>
+          <w:tcPr>
+            <w:tcW w:w="1454" w:type="dxa"/>
+          </w:tcPr>
+          <w:p>
+            <w:pPr>
+              <w:keepNext/>
+              <w:spacing w:before="240" w:after="120"/>
+              <w:jc w:val="center"/>
+              <w:outlineLvl w:val="1"/>
+              <w:rPr>
+                <w:sz w:val="22"/>
+                <w:szCs w:val="22"/>
+              </w:rPr>
+            </w:pPr>
+            <w:r>
+              <w:rPr>
+                <w:sz w:val="22"/>
+                <w:szCs w:val="22"/>
+              </w:rPr>
+              <w:t>SQL</w:t>
+            </w:r>
+          </w:p>
+        </w:tc>
+        <w:tc>
+          <w:tcPr>
+            <w:tcW w:w="7924" w:type="dxa"/>
+          </w:tcPr>
+          <w:p>
+            <w:pPr>
+              <w:keepNext/>
+              <w:spacing w:before="240" w:after="120"/>
+              <w:jc w:val="both"/>
+              <w:outlineLvl w:val="1"/>
+              <w:rPr>
+                <w:sz w:val="22"/>
+                <w:szCs w:val="22"/>
+              </w:rPr>
+            </w:pPr>
+            <w:r>
+              <w:rPr>
+                <w:sz w:val="22"/>
+                <w:szCs w:val="22"/>
+              </w:rPr>
+              <w:t>Structured Query Language</w:t>
+            </w:r>
+            <w:r>
+              <w:rPr>
+                <w:sz w:val="22"/>
+                <w:szCs w:val="22"/>
+              </w:rPr>
+              <w:t>; the standard relational database query language</w:t>
+            </w:r>
+            <w:r>
+              <w:rPr>
+                <w:sz w:val="22"/>
+                <w:szCs w:val="22"/>
+              </w:rPr>
+              <w:t>.</w:t>
+            </w:r>
+          </w:p>
+        </w:tc>
+      </w:tr>
+      <w:tr>
+        <w:tc>
+          <w:tcPr>
+            <w:tcW w:w="1454" w:type="dxa"/>
+          </w:tcPr>
+          <w:p>
+            <w:pPr>
+              <w:keepNext/>
+              <w:spacing w:before="240" w:after="120"/>
+              <w:jc w:val="center"/>
+              <w:outlineLvl w:val="1"/>
+              <w:rPr>
+                <w:sz w:val="22"/>
+                <w:szCs w:val="22"/>
+              </w:rPr>
+            </w:pPr>
+            <w:r>
+              <w:rPr>
+                <w:sz w:val="22"/>
+                <w:szCs w:val="22"/>
+              </w:rPr>
+              <w:t>JDBC</w:t>
+            </w:r>
+          </w:p>
+        </w:tc>
+        <w:tc>
+          <w:tcPr>
+            <w:tcW w:w="7924" w:type="dxa"/>
+          </w:tcPr>
+          <w:p>
+            <w:pPr>
+              <w:keepNext/>
+              <w:spacing w:before="240" w:after="120"/>
+              <w:jc w:val="both"/>
+              <w:outlineLvl w:val="1"/>
+              <w:rPr>
+                <w:sz w:val="22"/>
+                <w:szCs w:val="22"/>
+              </w:rPr>
+            </w:pPr>
+            <w:r>
+              <w:rPr>
+                <w:sz w:val="22"/>
+                <w:szCs w:val="22"/>
+              </w:rPr>
+              <w:t xml:space="preserve">Java Database Connectivity; </w:t>
+            </w:r>
+            <w:r>
+              <w:rPr>
+                <w:sz w:val="22"/>
+                <w:szCs w:val="22"/>
+              </w:rPr>
+              <w:t>a</w:t>
+            </w:r>
+            <w:r>
+              <w:rPr>
+                <w:sz w:val="22"/>
+                <w:szCs w:val="22"/>
+              </w:rPr>
+              <w:t xml:space="preserve"> Java API developed by Oracle Corporation which provides methods for querying and updated a database.</w:t>
+            </w:r>
+          </w:p>
+        </w:tc>
+      </w:tr>
+      <w:tr>
+        <w:tc>
+          <w:tcPr>
+            <w:tcW w:w="1454" w:type="dxa"/>
+          </w:tcPr>
+          <w:p>
+            <w:pPr>
+              <w:keepNext/>
+              <w:spacing w:before="240" w:after="120"/>
+              <w:jc w:val="center"/>
+              <w:outlineLvl w:val="1"/>
+              <w:rPr>
+                <w:sz w:val="22"/>
+                <w:szCs w:val="22"/>
+              </w:rPr>
+            </w:pPr>
+            <w:r>
+              <w:rPr>
+                <w:sz w:val="22"/>
+                <w:szCs w:val="22"/>
+              </w:rPr>
+              <w:t>XML</w:t>
+            </w:r>
+          </w:p>
+        </w:tc>
+        <w:tc>
+          <w:tcPr>
+            <w:tcW w:w="7924" w:type="dxa"/>
+          </w:tcPr>
+          <w:p>
+            <w:pPr>
+              <w:keepNext/>
+              <w:spacing w:before="240" w:after="120"/>
+              <w:jc w:val="both"/>
+              <w:outlineLvl w:val="1"/>
+              <w:rPr>
+                <w:sz w:val="22"/>
+                <w:szCs w:val="22"/>
+              </w:rPr>
+            </w:pPr>
+            <w:r>
+              <w:rPr>
+                <w:sz w:val="22"/>
+                <w:szCs w:val="22"/>
+              </w:rPr>
+              <w:t>Extensible Markup Language</w:t>
+            </w:r>
+            <w:r>
+              <w:rPr>
+                <w:sz w:val="22"/>
+                <w:szCs w:val="22"/>
+              </w:rPr>
+              <w:t xml:space="preserve">; </w:t>
+            </w:r>
+            <w:r>
+              <w:rPr>
+                <w:sz w:val="22"/>
+                <w:szCs w:val="22"/>
+              </w:rPr>
+              <w:t>a markup language that defines a set of rules for encoding documents in a format which is both human-readable and machine-readable</w:t>
+            </w:r>
+            <w:r>
+              <w:rPr>
+                <w:sz w:val="22"/>
+                <w:szCs w:val="22"/>
+              </w:rPr>
+              <w:t>.</w:t>
+            </w:r>
+          </w:p>
+        </w:tc>
+      </w:tr>
+      <w:tr>
+        <w:tc>
+          <w:tcPr>
+            <w:tcW w:w="1454" w:type="dxa"/>
+          </w:tcPr>
+          <w:p>
+            <w:pPr>
+              <w:keepNext/>
+              <w:spacing w:before="240" w:after="120"/>
+              <w:jc w:val="center"/>
+              <w:outlineLvl w:val="1"/>
+              <w:rPr>
+                <w:sz w:val="22"/>
+                <w:szCs w:val="22"/>
+              </w:rPr>
+            </w:pPr>
+            <w:r>
+              <w:rPr>
+                <w:sz w:val="22"/>
+                <w:szCs w:val="22"/>
+              </w:rPr>
+              <w:t>XSL</w:t>
+            </w:r>
+          </w:p>
+        </w:tc>
+        <w:tc>
+          <w:tcPr>
+            <w:tcW w:w="7924" w:type="dxa"/>
+          </w:tcPr>
+          <w:p>
+            <w:pPr>
+              <w:keepNext/>
+              <w:spacing w:before="240" w:after="120"/>
+              <w:jc w:val="both"/>
+              <w:outlineLvl w:val="1"/>
+              <w:rPr>
+                <w:sz w:val="22"/>
+                <w:szCs w:val="22"/>
+              </w:rPr>
+            </w:pPr>
+            <w:proofErr w:type="gramStart"/>
+            <w:r>
+              <w:rPr>
+                <w:sz w:val="22"/>
+                <w:szCs w:val="22"/>
+              </w:rPr>
+              <w:t>eXtensible</w:t>
+            </w:r>
+            <w:proofErr w:type="gramEnd"/>
+            <w:r>
+              <w:rPr>
+                <w:sz w:val="22"/>
+                <w:szCs w:val="22"/>
+              </w:rPr>
+              <w:t xml:space="preserve"> Stylesheet Language</w:t>
+            </w:r>
+            <w:r>
+              <w:rPr>
+                <w:sz w:val="22"/>
+                <w:szCs w:val="22"/>
+              </w:rPr>
+              <w:t>;</w:t>
+            </w:r>
+            <w:r>
+              <w:t xml:space="preserve"> a</w:t>
+            </w:r>
+            <w:r>
+              <w:rPr>
+                <w:sz w:val="22"/>
+                <w:szCs w:val="22"/>
+              </w:rPr>
+              <w:t xml:space="preserve"> style sheet language for XML documents</w:t>
+            </w:r>
+            <w:r>
+              <w:rPr>
+                <w:sz w:val="22"/>
+                <w:szCs w:val="22"/>
+              </w:rPr>
+              <w:t>.</w:t>
+            </w:r>
+          </w:p>
+        </w:tc>
+      </w:tr>
+      <w:tr>
+        <w:tc>
+          <w:tcPr>
+            <w:tcW w:w="1454" w:type="dxa"/>
+          </w:tcPr>
+          <w:p>
+            <w:pPr>
+              <w:keepNext/>
+              <w:spacing w:before="240" w:after="120"/>
+              <w:jc w:val="center"/>
+              <w:outlineLvl w:val="1"/>
+              <w:rPr>
+                <w:sz w:val="22"/>
+                <w:szCs w:val="22"/>
+              </w:rPr>
+            </w:pPr>
+            <w:r>
+              <w:rPr>
+                <w:sz w:val="22"/>
+                <w:szCs w:val="22"/>
+              </w:rPr>
+              <w:t>HTML</w:t>
+            </w:r>
+          </w:p>
+        </w:tc>
+        <w:tc>
+          <w:tcPr>
+            <w:tcW w:w="7924" w:type="dxa"/>
+          </w:tcPr>
+          <w:p>
+            <w:pPr>
+              <w:keepNext/>
+              <w:spacing w:before="240" w:after="120"/>
+              <w:jc w:val="both"/>
+              <w:outlineLvl w:val="1"/>
+              <w:rPr>
+                <w:sz w:val="22"/>
+                <w:szCs w:val="22"/>
+              </w:rPr>
+            </w:pPr>
+            <w:r>
+              <w:rPr>
+                <w:sz w:val="22"/>
+                <w:szCs w:val="22"/>
+              </w:rPr>
+              <w:t>HyperT</w:t>
+            </w:r>
+            <w:r>
+              <w:rPr>
+                <w:sz w:val="22"/>
+                <w:szCs w:val="22"/>
+              </w:rPr>
+              <w:t>ext</w:t>
+            </w:r>
+            <w:r>
+              <w:rPr>
+                <w:sz w:val="22"/>
+                <w:szCs w:val="22"/>
+              </w:rPr>
+              <w:t xml:space="preserve"> Markup Language; the web standard language used in the delivery of online content, interpreted and rendered by web browsers.</w:t>
+            </w:r>
+          </w:p>
+        </w:tc>
+      </w:tr>
+      <w:tr>
+        <w:tc>
+          <w:tcPr>
+            <w:tcW w:w="1454" w:type="dxa"/>
+          </w:tcPr>
+          <w:p>
+            <w:pPr>
+              <w:keepNext/>
+              <w:spacing w:before="240" w:after="120"/>
+              <w:jc w:val="center"/>
+              <w:outlineLvl w:val="1"/>
+              <w:rPr>
+                <w:sz w:val="22"/>
+                <w:szCs w:val="22"/>
+              </w:rPr>
+            </w:pPr>
+            <w:r>
+              <w:rPr>
+                <w:sz w:val="22"/>
+                <w:szCs w:val="22"/>
+              </w:rPr>
+              <w:t>PDF</w:t>
+            </w:r>
+          </w:p>
+        </w:tc>
+        <w:tc>
+          <w:tcPr>
+            <w:tcW w:w="7924" w:type="dxa"/>
+          </w:tcPr>
+          <w:p>
+            <w:pPr>
+              <w:keepNext/>
+              <w:spacing w:before="240" w:after="120"/>
+              <w:jc w:val="both"/>
+              <w:outlineLvl w:val="1"/>
+              <w:rPr>
+                <w:sz w:val="22"/>
+                <w:szCs w:val="22"/>
+              </w:rPr>
+            </w:pPr>
+            <w:r>
+              <w:rPr>
+                <w:sz w:val="22"/>
+                <w:szCs w:val="22"/>
+              </w:rPr>
+              <w:t>Portable Document Format; a popular electronic document file type particularly used with rich-text or styled text.</w:t>
+            </w:r>
+          </w:p>
+        </w:tc>
+      </w:tr>
+    </w:tbl>
     <w:p>
       <w:pPr>
         <w:contextualSpacing/>
@@ -1531,6 +3078,362 @@
           <w:sz w:val="32"/>
         </w:rPr>
       </w:pPr>
+    </w:p>
+    <w:p>
+      <w:pPr>
+        <w:contextualSpacing/>
+        <w:rPr>
+          <w:b/>
+          <w:sz w:val="32"/>
+        </w:rPr>
+      </w:pPr>
+    </w:p>
+    <w:p>
+      <w:pPr>
+        <w:contextualSpacing/>
+        <w:rPr>
+          <w:b/>
+          <w:sz w:val="32"/>
+        </w:rPr>
+      </w:pPr>
+      <w:r>
+        <w:rPr>
+          <w:b/>
+          <w:sz w:val="32"/>
+        </w:rPr>
+        <w:lastRenderedPageBreak/>
+        <w:t>2</w:t>
+      </w:r>
+      <w:r>
+        <w:rPr>
+          <w:b/>
+          <w:sz w:val="32"/>
+        </w:rPr>
+        <w:t>.</w:t>
+      </w:r>
+      <w:r>
+        <w:t xml:space="preserve">  </w:t>
+      </w:r>
+      <w:r>
+        <w:rPr>
+          <w:b/>
+          <w:sz w:val="32"/>
+        </w:rPr>
+        <w:t>References</w:t>
+      </w:r>
+    </w:p>
+    <w:p>
+      <w:pPr>
+        <w:keepNext/>
+        <w:spacing w:before="240" w:after="120"/>
+        <w:ind w:left="720" w:hanging="720"/>
+        <w:outlineLvl w:val="1"/>
+        <w:rPr>
+          <w:color w:val="0000FF" w:themeColor="hyperlink"/>
+          <w:szCs w:val="24"/>
+          <w:u w:val="single"/>
+        </w:rPr>
+      </w:pPr>
+      <w:proofErr w:type="spellStart"/>
+      <w:r>
+        <w:rPr>
+          <w:szCs w:val="24"/>
+        </w:rPr>
+        <w:t>Git</w:t>
+      </w:r>
+      <w:proofErr w:type="spellEnd"/>
+      <w:r>
+        <w:rPr>
+          <w:szCs w:val="24"/>
+        </w:rPr>
+        <w:t xml:space="preserve"> - </w:t>
+      </w:r>
+      <w:hyperlink r:id="rId10" w:history="1">
+        <w:r>
+          <w:rPr>
+            <w:color w:val="0000FF" w:themeColor="hyperlink"/>
+            <w:szCs w:val="24"/>
+            <w:u w:val="single"/>
+          </w:rPr>
+          <w:t>https://git-scm.com/</w:t>
+        </w:r>
+      </w:hyperlink>
+    </w:p>
+    <w:p>
+      <w:pPr>
+        <w:keepNext/>
+        <w:spacing w:before="240" w:after="120"/>
+        <w:ind w:left="720" w:hanging="720"/>
+        <w:outlineLvl w:val="1"/>
+        <w:rPr>
+          <w:color w:val="0000FF" w:themeColor="hyperlink"/>
+          <w:szCs w:val="24"/>
+          <w:u w:val="single"/>
+        </w:rPr>
+      </w:pPr>
+      <w:r>
+        <w:rPr>
+          <w:szCs w:val="24"/>
+        </w:rPr>
+        <w:t>GitHub</w:t>
+      </w:r>
+      <w:r>
+        <w:rPr>
+          <w:szCs w:val="24"/>
+        </w:rPr>
+        <w:t xml:space="preserve"> - </w:t>
+      </w:r>
+      <w:hyperlink r:id="rId11" w:history="1">
+        <w:r>
+          <w:rPr>
+            <w:color w:val="0000FF" w:themeColor="hyperlink"/>
+            <w:szCs w:val="24"/>
+            <w:u w:val="single"/>
+          </w:rPr>
+          <w:t>https://github.com/</w:t>
+        </w:r>
+      </w:hyperlink>
+    </w:p>
+    <w:p>
+      <w:pPr>
+        <w:keepNext/>
+        <w:spacing w:before="240" w:after="120"/>
+        <w:ind w:left="720" w:hanging="720"/>
+        <w:outlineLvl w:val="1"/>
+        <w:rPr>
+          <w:color w:val="0000FF" w:themeColor="hyperlink"/>
+          <w:szCs w:val="24"/>
+          <w:u w:val="single"/>
+        </w:rPr>
+      </w:pPr>
+      <w:r>
+        <w:rPr>
+          <w:szCs w:val="24"/>
+        </w:rPr>
+        <w:t>Java Virtual Machine</w:t>
+      </w:r>
+      <w:r>
+        <w:rPr>
+          <w:szCs w:val="24"/>
+        </w:rPr>
+        <w:t xml:space="preserve"> - </w:t>
+      </w:r>
+      <w:hyperlink r:id="rId12" w:history="1">
+        <w:r>
+          <w:rPr>
+            <w:color w:val="0000FF" w:themeColor="hyperlink"/>
+            <w:szCs w:val="24"/>
+            <w:u w:val="single"/>
+          </w:rPr>
+          <w:t>https://java.com/en/download/</w:t>
+        </w:r>
+      </w:hyperlink>
+    </w:p>
+    <w:p>
+      <w:pPr>
+        <w:keepNext/>
+        <w:spacing w:before="240" w:after="120"/>
+        <w:ind w:left="720" w:hanging="720"/>
+        <w:outlineLvl w:val="1"/>
+        <w:rPr>
+          <w:szCs w:val="24"/>
+        </w:rPr>
+      </w:pPr>
+      <w:r>
+        <w:rPr>
+          <w:szCs w:val="24"/>
+        </w:rPr>
+        <w:t>Java</w:t>
+      </w:r>
+      <w:r>
+        <w:rPr>
+          <w:szCs w:val="24"/>
+        </w:rPr>
+        <w:t xml:space="preserve"> Runtime Environment</w:t>
+      </w:r>
+      <w:r>
+        <w:rPr>
+          <w:szCs w:val="24"/>
+        </w:rPr>
+        <w:t xml:space="preserve"> - </w:t>
+      </w:r>
+      <w:hyperlink r:id="rId13" w:history="1">
+        <w:r>
+          <w:rPr>
+            <w:color w:val="0000FF" w:themeColor="hyperlink"/>
+            <w:szCs w:val="24"/>
+            <w:u w:val="single"/>
+          </w:rPr>
+          <w:t>http://www.oracle.com/technetwork/java/javase/downloads/jre8-downloads-2133155.html</w:t>
+        </w:r>
+      </w:hyperlink>
+    </w:p>
+    <w:p>
+      <w:pPr>
+        <w:keepNext/>
+        <w:spacing w:before="240" w:after="120"/>
+        <w:ind w:left="720" w:hanging="720"/>
+        <w:outlineLvl w:val="1"/>
+        <w:rPr>
+          <w:color w:val="0000FF" w:themeColor="hyperlink"/>
+          <w:szCs w:val="24"/>
+          <w:u w:val="single"/>
+        </w:rPr>
+      </w:pPr>
+      <w:r>
+        <w:rPr>
+          <w:szCs w:val="24"/>
+        </w:rPr>
+        <w:t xml:space="preserve">JavaFX - </w:t>
+      </w:r>
+      <w:hyperlink r:id="rId14" w:history="1">
+        <w:r>
+          <w:rPr>
+            <w:color w:val="0000FF" w:themeColor="hyperlink"/>
+            <w:szCs w:val="24"/>
+            <w:u w:val="single"/>
+          </w:rPr>
+          <w:t>http://docs.oracle.com/javase/8/javase-clienttechnologies.htm</w:t>
+        </w:r>
+      </w:hyperlink>
+    </w:p>
+    <w:p>
+      <w:pPr>
+        <w:keepNext/>
+        <w:spacing w:before="240" w:after="120"/>
+        <w:ind w:left="720" w:hanging="720"/>
+        <w:outlineLvl w:val="1"/>
+        <w:rPr>
+          <w:color w:val="0000FF" w:themeColor="hyperlink"/>
+          <w:szCs w:val="24"/>
+          <w:u w:val="single"/>
+        </w:rPr>
+      </w:pPr>
+      <w:r>
+        <w:rPr>
+          <w:szCs w:val="24"/>
+        </w:rPr>
+        <w:t xml:space="preserve">MySQL - </w:t>
+      </w:r>
+      <w:hyperlink r:id="rId15" w:history="1">
+        <w:r>
+          <w:rPr>
+            <w:color w:val="0000FF" w:themeColor="hyperlink"/>
+            <w:szCs w:val="24"/>
+            <w:u w:val="single"/>
+          </w:rPr>
+          <w:t>http://dev.mysql.com/downloads/mysql/</w:t>
+        </w:r>
+      </w:hyperlink>
+    </w:p>
+    <w:p>
+      <w:pPr>
+        <w:keepNext/>
+        <w:spacing w:before="240" w:after="120"/>
+        <w:ind w:left="720" w:hanging="720"/>
+        <w:outlineLvl w:val="1"/>
+        <w:rPr>
+          <w:rStyle w:val="Hyperlink"/>
+        </w:rPr>
+      </w:pPr>
+      <w:r>
+        <w:rPr>
+          <w:szCs w:val="24"/>
+        </w:rPr>
+        <w:t>NetBeans</w:t>
+      </w:r>
+      <w:r>
+        <w:rPr>
+          <w:szCs w:val="24"/>
+        </w:rPr>
+        <w:t xml:space="preserve"> - </w:t>
+      </w:r>
+      <w:hyperlink r:id="rId16" w:history="1">
+        <w:r>
+          <w:rPr>
+            <w:rStyle w:val="Hyperlink"/>
+          </w:rPr>
+          <w:t>https://netbeans.org/</w:t>
+        </w:r>
+      </w:hyperlink>
+    </w:p>
+    <w:p>
+      <w:pPr>
+        <w:keepNext/>
+        <w:spacing w:before="240" w:after="120"/>
+        <w:ind w:left="720" w:hanging="720"/>
+        <w:outlineLvl w:val="1"/>
+      </w:pPr>
+      <w:r>
+        <w:rPr>
+          <w:szCs w:val="24"/>
+        </w:rPr>
+        <w:t>HTML -</w:t>
+      </w:r>
+      <w:r>
+        <w:t xml:space="preserve"> </w:t>
+      </w:r>
+      <w:hyperlink r:id="rId17" w:history="1">
+        <w:r>
+          <w:rPr>
+            <w:rStyle w:val="Hyperlink"/>
+          </w:rPr>
+          <w:t>http://www.w3schools.com/html/</w:t>
+        </w:r>
+      </w:hyperlink>
+    </w:p>
+    <w:p>
+      <w:pPr>
+        <w:contextualSpacing/>
+        <w:rPr>
+          <w:b/>
+          <w:sz w:val="32"/>
+        </w:rPr>
+      </w:pPr>
+      <w:bookmarkStart w:id="0" w:name="_GoBack"/>
+      <w:bookmarkEnd w:id="0"/>
+    </w:p>
+    <w:p>
+      <w:pPr>
+        <w:contextualSpacing/>
+        <w:rPr>
+          <w:b/>
+          <w:sz w:val="32"/>
+        </w:rPr>
+      </w:pPr>
+    </w:p>
+    <w:p>
+      <w:pPr>
+        <w:contextualSpacing/>
+        <w:rPr>
+          <w:b/>
+          <w:sz w:val="32"/>
+        </w:rPr>
+      </w:pPr>
+      <w:r>
+        <w:rPr>
+          <w:b/>
+          <w:sz w:val="32"/>
+        </w:rPr>
+        <w:t>3</w:t>
+      </w:r>
+      <w:r>
+        <w:rPr>
+          <w:b/>
+          <w:sz w:val="32"/>
+        </w:rPr>
+        <w:t>.</w:t>
+      </w:r>
+      <w:r>
+        <w:t xml:space="preserve">  </w:t>
+      </w:r>
+      <w:r>
+        <w:rPr>
+          <w:b/>
+          <w:sz w:val="32"/>
+        </w:rPr>
+        <w:t>Decomposition Description</w:t>
+      </w:r>
     </w:p>
     <w:p>
       <w:pPr>
@@ -1542,12 +3445,58 @@
           <w:sz w:val="28"/>
         </w:rPr>
       </w:pPr>
-      <w:r>
-        <w:rPr>
-          <w:b/>
-          <w:sz w:val="28"/>
-        </w:rPr>
-        <w:t>1.2 Scope</w:t>
+      <w:bookmarkStart w:id="1" w:name="_Toc506458784"/>
+      <w:bookmarkStart w:id="2" w:name="_Toc506459150"/>
+      <w:r>
+        <w:rPr>
+          <w:b/>
+          <w:sz w:val="28"/>
+        </w:rPr>
+        <w:t xml:space="preserve">3.1 </w:t>
+      </w:r>
+      <w:bookmarkEnd w:id="1"/>
+      <w:bookmarkEnd w:id="2"/>
+      <w:r>
+        <w:rPr>
+          <w:b/>
+          <w:sz w:val="28"/>
+        </w:rPr>
+        <w:t>Module Decomposition</w:t>
+      </w:r>
+    </w:p>
+    <w:p>
+      <w:pPr>
+        <w:keepNext/>
+        <w:spacing w:before="240" w:after="120"/>
+        <w:outlineLvl w:val="1"/>
+        <w:rPr>
+          <w:b/>
+          <w:szCs w:val="24"/>
+        </w:rPr>
+      </w:pPr>
+      <w:bookmarkStart w:id="3" w:name="_Toc506458789"/>
+      <w:bookmarkStart w:id="4" w:name="_Toc506459155"/>
+      <w:r>
+        <w:rPr>
+          <w:b/>
+          <w:sz w:val="28"/>
+        </w:rPr>
+        <w:tab/>
+      </w:r>
+      <w:r>
+        <w:rPr>
+          <w:b/>
+          <w:szCs w:val="24"/>
+        </w:rPr>
+        <w:tab/>
+        <w:t xml:space="preserve">3.1.1 </w:t>
+      </w:r>
+      <w:r>
+        <w:rPr>
+          <w:b/>
+          <w:szCs w:val="24"/>
+        </w:rPr>
+        <w:t>Module 1 Decomposition</w:t>
       </w:r>
     </w:p>
     <w:p>
@@ -1564,23 +3513,29 @@
         <w:contextualSpacing/>
       </w:pPr>
       <w:r>
-        <w:t>Blah blah blah</w:t>
-      </w:r>
-    </w:p>
-    <w:p>
-      <w:pPr>
-        <w:contextualSpacing/>
-        <w:rPr>
-          <w:b/>
-          <w:sz w:val="32"/>
-        </w:rPr>
-      </w:pPr>
+        <w:t xml:space="preserve">Blah </w:t>
+      </w:r>
+      <w:proofErr w:type="spellStart"/>
+      <w:r>
+        <w:t>blah</w:t>
+      </w:r>
+      <w:proofErr w:type="spellEnd"/>
+      <w:r>
+        <w:t xml:space="preserve"> </w:t>
+      </w:r>
+      <w:proofErr w:type="spellStart"/>
+      <w:r>
+        <w:t>blah</w:t>
+      </w:r>
+      <w:proofErr w:type="spellEnd"/>
+      <w:r>
+        <w:t xml:space="preserve">. </w:t>
+      </w:r>
     </w:p>
     <w:p>
       <w:pPr>
         <w:keepNext/>
         <w:spacing w:before="240" w:after="120"/>
-        <w:contextualSpacing/>
         <w:outlineLvl w:val="1"/>
         <w:rPr>
           <w:b/>
@@ -1592,21 +3547,32 @@
           <w:b/>
           <w:sz w:val="28"/>
         </w:rPr>
-        <w:t>1.3</w:t>
-      </w:r>
-      <w:r>
-        <w:rPr>
-          <w:b/>
-          <w:sz w:val="28"/>
-        </w:rPr>
-        <w:t xml:space="preserve"> </w:t>
-      </w:r>
-      <w:r>
-        <w:rPr>
-          <w:b/>
-          <w:sz w:val="28"/>
-        </w:rPr>
-        <w:t>Definitions, Acronyms, and Abbreviations</w:t>
+        <w:tab/>
+      </w:r>
+      <w:r>
+        <w:rPr>
+          <w:b/>
+          <w:sz w:val="28"/>
+        </w:rPr>
+        <w:tab/>
+      </w:r>
+      <w:r>
+        <w:rPr>
+          <w:b/>
+        </w:rPr>
+        <w:t xml:space="preserve">3.1.2 </w:t>
+      </w:r>
+      <w:r>
+        <w:rPr>
+          <w:b/>
+        </w:rPr>
+        <w:t>Module 2</w:t>
+      </w:r>
+      <w:r>
+        <w:rPr>
+          <w:b/>
+        </w:rPr>
+        <w:t xml:space="preserve"> Decomposition</w:t>
       </w:r>
     </w:p>
     <w:p>
@@ -1622,6 +3588,118 @@
         <w:ind w:firstLine="720"/>
         <w:contextualSpacing/>
       </w:pPr>
+      <w:r>
+        <w:t xml:space="preserve">Blah </w:t>
+      </w:r>
+      <w:proofErr w:type="spellStart"/>
+      <w:r>
+        <w:t>blah</w:t>
+      </w:r>
+      <w:proofErr w:type="spellEnd"/>
+      <w:r>
+        <w:t xml:space="preserve"> </w:t>
+      </w:r>
+      <w:proofErr w:type="spellStart"/>
+      <w:r>
+        <w:t>blah</w:t>
+      </w:r>
+      <w:proofErr w:type="spellEnd"/>
+      <w:r>
+        <w:t xml:space="preserve">. </w:t>
+      </w:r>
+    </w:p>
+    <w:p>
+      <w:pPr>
+        <w:keepNext/>
+        <w:spacing w:before="240" w:after="120"/>
+        <w:outlineLvl w:val="1"/>
+        <w:rPr>
+          <w:b/>
+          <w:sz w:val="28"/>
+        </w:rPr>
+      </w:pPr>
+      <w:r>
+        <w:rPr>
+          <w:b/>
+          <w:sz w:val="28"/>
+        </w:rPr>
+        <w:t>3.</w:t>
+      </w:r>
+      <w:r>
+        <w:rPr>
+          <w:b/>
+          <w:sz w:val="28"/>
+        </w:rPr>
+        <w:t>2</w:t>
+      </w:r>
+      <w:r>
+        <w:rPr>
+          <w:b/>
+          <w:sz w:val="28"/>
+        </w:rPr>
+        <w:t xml:space="preserve"> </w:t>
+      </w:r>
+      <w:r>
+        <w:rPr>
+          <w:b/>
+          <w:sz w:val="28"/>
+        </w:rPr>
+        <w:t>Concurrent Process Decomposition</w:t>
+      </w:r>
+    </w:p>
+    <w:p>
+      <w:pPr>
+        <w:keepNext/>
+        <w:spacing w:before="240" w:after="120"/>
+        <w:outlineLvl w:val="1"/>
+        <w:rPr>
+          <w:b/>
+          <w:szCs w:val="24"/>
+        </w:rPr>
+      </w:pPr>
+      <w:r>
+        <w:rPr>
+          <w:b/>
+          <w:sz w:val="28"/>
+        </w:rPr>
+        <w:tab/>
+      </w:r>
+      <w:r>
+        <w:rPr>
+          <w:b/>
+          <w:szCs w:val="24"/>
+        </w:rPr>
+        <w:tab/>
+        <w:t>3.</w:t>
+      </w:r>
+      <w:r>
+        <w:rPr>
+          <w:b/>
+          <w:szCs w:val="24"/>
+        </w:rPr>
+        <w:t>2</w:t>
+      </w:r>
+      <w:r>
+        <w:rPr>
+          <w:b/>
+          <w:szCs w:val="24"/>
+        </w:rPr>
+        <w:t xml:space="preserve">.1 </w:t>
+      </w:r>
+      <w:r>
+        <w:rPr>
+          <w:b/>
+          <w:szCs w:val="24"/>
+        </w:rPr>
+        <w:t>Process</w:t>
+      </w:r>
+      <w:r>
+        <w:rPr>
+          <w:b/>
+          <w:szCs w:val="24"/>
+        </w:rPr>
+        <w:t xml:space="preserve"> 1 Decomposition</w:t>
+      </w:r>
     </w:p>
     <w:p>
       <w:pPr>
@@ -1637,405 +3715,23 @@
         <w:contextualSpacing/>
       </w:pPr>
       <w:r>
-        <w:t>The following terms, acronyms, and abbreviations are used throughout this document and are presented in the table below by order of appearance.</w:t>
-      </w:r>
-    </w:p>
-    <w:p>
-      <w:pPr>
-        <w:contextualSpacing/>
-        <w:rPr>
-          <w:b/>
-          <w:sz w:val="32"/>
-        </w:rPr>
-      </w:pPr>
-    </w:p>
-    <w:tbl>
-      <w:tblPr>
-        <w:tblStyle w:val="TableGrid"/>
-        <w:tblpPr w:leftFromText="180" w:rightFromText="180" w:vertAnchor="text" w:horzAnchor="margin" w:tblpY="163"/>
-        <w:tblW w:w="0" w:type="auto"/>
-        <w:tblLook w:val="04A0" w:firstRow="1" w:lastRow="0" w:firstColumn="1" w:lastColumn="0" w:noHBand="0" w:noVBand="1"/>
-      </w:tblPr>
-      <w:tblGrid>
-        <w:gridCol w:w="2088"/>
-        <w:gridCol w:w="7488"/>
-      </w:tblGrid>
-      <w:tr>
-        <w:trPr>
-          <w:trHeight w:val="512"/>
-        </w:trPr>
-        <w:tc>
-          <w:tcPr>
-            <w:tcW w:w="2088" w:type="dxa"/>
-          </w:tcPr>
-          <w:p>
-            <w:pPr>
-              <w:keepNext/>
-              <w:spacing w:before="240" w:after="120"/>
-              <w:jc w:val="center"/>
-              <w:outlineLvl w:val="1"/>
-              <w:rPr>
-                <w:b/>
-              </w:rPr>
-            </w:pPr>
-            <w:r>
-              <w:rPr>
-                <w:b/>
-              </w:rPr>
-              <w:t>Term</w:t>
-            </w:r>
-          </w:p>
-        </w:tc>
-        <w:tc>
-          <w:tcPr>
-            <w:tcW w:w="7488" w:type="dxa"/>
-          </w:tcPr>
-          <w:p>
-            <w:pPr>
-              <w:keepNext/>
-              <w:spacing w:before="240" w:after="120"/>
-              <w:jc w:val="center"/>
-              <w:outlineLvl w:val="1"/>
-              <w:rPr>
-                <w:b/>
-              </w:rPr>
-            </w:pPr>
-            <w:r>
-              <w:rPr>
-                <w:b/>
-              </w:rPr>
-              <w:t>Definition</w:t>
-            </w:r>
-          </w:p>
-        </w:tc>
-      </w:tr>
-      <w:tr>
-        <w:tc>
-          <w:tcPr>
-            <w:tcW w:w="2088" w:type="dxa"/>
-          </w:tcPr>
-          <w:p>
-            <w:pPr>
-              <w:keepNext/>
-              <w:spacing w:before="240" w:after="120"/>
-              <w:jc w:val="center"/>
-              <w:outlineLvl w:val="1"/>
-              <w:rPr>
-                <w:sz w:val="22"/>
-                <w:szCs w:val="22"/>
-              </w:rPr>
-            </w:pPr>
-          </w:p>
-        </w:tc>
-        <w:tc>
-          <w:tcPr>
-            <w:tcW w:w="7488" w:type="dxa"/>
-          </w:tcPr>
-          <w:p>
-            <w:pPr>
-              <w:keepNext/>
-              <w:spacing w:before="240" w:after="120"/>
-              <w:jc w:val="both"/>
-              <w:outlineLvl w:val="1"/>
-              <w:rPr>
-                <w:sz w:val="22"/>
-                <w:szCs w:val="22"/>
-              </w:rPr>
-            </w:pPr>
-          </w:p>
-        </w:tc>
-      </w:tr>
-      <w:tr>
-        <w:tc>
-          <w:tcPr>
-            <w:tcW w:w="2088" w:type="dxa"/>
-          </w:tcPr>
-          <w:p>
-            <w:pPr>
-              <w:keepNext/>
-              <w:spacing w:before="240" w:after="120"/>
-              <w:jc w:val="center"/>
-              <w:outlineLvl w:val="1"/>
-              <w:rPr>
-                <w:sz w:val="22"/>
-                <w:szCs w:val="22"/>
-              </w:rPr>
-            </w:pPr>
-          </w:p>
-        </w:tc>
-        <w:tc>
-          <w:tcPr>
-            <w:tcW w:w="7488" w:type="dxa"/>
-          </w:tcPr>
-          <w:p>
-            <w:pPr>
-              <w:keepNext/>
-              <w:spacing w:before="240" w:after="120"/>
-              <w:jc w:val="both"/>
-              <w:outlineLvl w:val="1"/>
-              <w:rPr>
-                <w:sz w:val="22"/>
-                <w:szCs w:val="22"/>
-              </w:rPr>
-            </w:pPr>
-          </w:p>
-        </w:tc>
-      </w:tr>
-      <w:tr>
-        <w:tc>
-          <w:tcPr>
-            <w:tcW w:w="2088" w:type="dxa"/>
-          </w:tcPr>
-          <w:p>
-            <w:pPr>
-              <w:keepNext/>
-              <w:spacing w:before="240" w:after="120"/>
-              <w:jc w:val="center"/>
-              <w:outlineLvl w:val="1"/>
-              <w:rPr>
-                <w:sz w:val="22"/>
-                <w:szCs w:val="22"/>
-              </w:rPr>
-            </w:pPr>
-          </w:p>
-        </w:tc>
-        <w:tc>
-          <w:tcPr>
-            <w:tcW w:w="7488" w:type="dxa"/>
-          </w:tcPr>
-          <w:p>
-            <w:pPr>
-              <w:keepNext/>
-              <w:spacing w:before="240" w:after="120"/>
-              <w:jc w:val="both"/>
-              <w:outlineLvl w:val="1"/>
-              <w:rPr>
-                <w:sz w:val="22"/>
-                <w:szCs w:val="22"/>
-              </w:rPr>
-            </w:pPr>
-          </w:p>
-        </w:tc>
-      </w:tr>
-    </w:tbl>
-    <w:p>
-      <w:pPr>
-        <w:contextualSpacing/>
-        <w:rPr>
-          <w:b/>
-          <w:sz w:val="32"/>
-        </w:rPr>
-      </w:pPr>
-    </w:p>
-    <w:p>
-      <w:pPr>
-        <w:contextualSpacing/>
-        <w:rPr>
-          <w:b/>
-          <w:sz w:val="32"/>
-        </w:rPr>
-      </w:pPr>
-    </w:p>
-    <w:p>
-      <w:pPr>
-        <w:contextualSpacing/>
-        <w:rPr>
-          <w:b/>
-          <w:sz w:val="32"/>
-        </w:rPr>
-      </w:pPr>
-    </w:p>
-    <w:p>
-      <w:pPr>
-        <w:contextualSpacing/>
-        <w:rPr>
-          <w:b/>
-          <w:sz w:val="32"/>
-        </w:rPr>
-      </w:pPr>
-    </w:p>
-    <w:p>
-      <w:pPr>
-        <w:contextualSpacing/>
-        <w:rPr>
-          <w:b/>
-          <w:sz w:val="32"/>
-        </w:rPr>
-      </w:pPr>
-    </w:p>
-    <w:p>
-      <w:pPr>
-        <w:contextualSpacing/>
-        <w:rPr>
-          <w:b/>
-          <w:sz w:val="32"/>
-        </w:rPr>
-      </w:pPr>
-    </w:p>
-    <w:p>
-      <w:pPr>
-        <w:contextualSpacing/>
-        <w:rPr>
-          <w:b/>
-          <w:sz w:val="32"/>
-        </w:rPr>
-      </w:pPr>
-    </w:p>
-    <w:p>
-      <w:pPr>
-        <w:contextualSpacing/>
-        <w:rPr>
-          <w:b/>
-          <w:sz w:val="32"/>
-        </w:rPr>
-      </w:pPr>
-    </w:p>
-    <w:p>
-      <w:pPr>
-        <w:contextualSpacing/>
-        <w:rPr>
-          <w:b/>
-          <w:sz w:val="32"/>
-        </w:rPr>
-      </w:pPr>
-    </w:p>
-    <w:p>
-      <w:pPr>
-        <w:contextualSpacing/>
-        <w:rPr>
-          <w:b/>
-          <w:sz w:val="32"/>
-        </w:rPr>
-      </w:pPr>
-    </w:p>
-    <w:p>
-      <w:pPr>
-        <w:contextualSpacing/>
-        <w:rPr>
-          <w:b/>
-          <w:sz w:val="32"/>
-        </w:rPr>
-      </w:pPr>
-    </w:p>
-    <w:p>
-      <w:pPr>
-        <w:contextualSpacing/>
-        <w:rPr>
-          <w:b/>
-          <w:sz w:val="32"/>
-        </w:rPr>
-      </w:pPr>
-    </w:p>
-    <w:p>
-      <w:pPr>
-        <w:contextualSpacing/>
-        <w:rPr>
-          <w:b/>
-          <w:sz w:val="32"/>
-        </w:rPr>
-      </w:pPr>
-    </w:p>
-    <w:p>
-      <w:pPr>
-        <w:contextualSpacing/>
-        <w:rPr>
-          <w:b/>
-          <w:sz w:val="32"/>
-        </w:rPr>
-      </w:pPr>
-    </w:p>
-    <w:p>
-      <w:pPr>
-        <w:contextualSpacing/>
-        <w:rPr>
-          <w:b/>
-          <w:sz w:val="32"/>
-        </w:rPr>
-      </w:pPr>
-    </w:p>
-    <w:p>
-      <w:pPr>
-        <w:contextualSpacing/>
-        <w:rPr>
-          <w:b/>
-          <w:sz w:val="32"/>
-        </w:rPr>
-      </w:pPr>
-      <w:r>
-        <w:rPr>
-          <w:b/>
-          <w:sz w:val="32"/>
-        </w:rPr>
-        <w:lastRenderedPageBreak/>
-        <w:t>2</w:t>
-      </w:r>
-      <w:r>
-        <w:rPr>
-          <w:b/>
-          <w:sz w:val="32"/>
-        </w:rPr>
-        <w:t>.</w:t>
-      </w:r>
-      <w:r>
-        <w:t xml:space="preserve">  </w:t>
-      </w:r>
-      <w:r>
-        <w:rPr>
-          <w:b/>
-          <w:sz w:val="32"/>
-        </w:rPr>
-        <w:t>References</w:t>
-      </w:r>
-    </w:p>
-    <w:p>
-      <w:pPr>
-        <w:contextualSpacing/>
-        <w:rPr>
-          <w:b/>
-          <w:sz w:val="32"/>
-        </w:rPr>
-      </w:pPr>
-    </w:p>
-    <w:p>
-      <w:pPr>
-        <w:contextualSpacing/>
-        <w:rPr>
-          <w:b/>
-          <w:sz w:val="32"/>
-        </w:rPr>
-      </w:pPr>
-    </w:p>
-    <w:p>
-      <w:pPr>
-        <w:contextualSpacing/>
-        <w:rPr>
-          <w:b/>
-          <w:sz w:val="32"/>
-        </w:rPr>
-      </w:pPr>
-      <w:r>
-        <w:rPr>
-          <w:b/>
-          <w:sz w:val="32"/>
-        </w:rPr>
-        <w:t>3</w:t>
-      </w:r>
-      <w:r>
-        <w:rPr>
-          <w:b/>
-          <w:sz w:val="32"/>
-        </w:rPr>
-        <w:t>.</w:t>
-      </w:r>
-      <w:r>
-        <w:t xml:space="preserve">  </w:t>
-      </w:r>
-      <w:r>
-        <w:rPr>
-          <w:b/>
-          <w:sz w:val="32"/>
-        </w:rPr>
-        <w:t>Decomposition Description</w:t>
+        <w:t xml:space="preserve">Blah </w:t>
+      </w:r>
+      <w:proofErr w:type="spellStart"/>
+      <w:r>
+        <w:t>blah</w:t>
+      </w:r>
+      <w:proofErr w:type="spellEnd"/>
+      <w:r>
+        <w:t xml:space="preserve"> </w:t>
+      </w:r>
+      <w:proofErr w:type="spellStart"/>
+      <w:r>
+        <w:t>blah</w:t>
+      </w:r>
+      <w:proofErr w:type="spellEnd"/>
+      <w:r>
+        <w:t xml:space="preserve">. </w:t>
       </w:r>
     </w:p>
     <w:p>
@@ -2048,37 +3744,6 @@
           <w:sz w:val="28"/>
         </w:rPr>
       </w:pPr>
-      <w:bookmarkStart w:id="0" w:name="_Toc506458784"/>
-      <w:bookmarkStart w:id="1" w:name="_Toc506459150"/>
-      <w:r>
-        <w:rPr>
-          <w:b/>
-          <w:sz w:val="28"/>
-        </w:rPr>
-        <w:t xml:space="preserve">3.1 </w:t>
-      </w:r>
-      <w:bookmarkEnd w:id="0"/>
-      <w:bookmarkEnd w:id="1"/>
-      <w:r>
-        <w:rPr>
-          <w:b/>
-          <w:sz w:val="28"/>
-        </w:rPr>
-        <w:t>Module Decomposition</w:t>
-      </w:r>
-    </w:p>
-    <w:p>
-      <w:pPr>
-        <w:keepNext/>
-        <w:spacing w:before="240" w:after="120"/>
-        <w:outlineLvl w:val="1"/>
-        <w:rPr>
-          <w:b/>
-          <w:szCs w:val="24"/>
-        </w:rPr>
-      </w:pPr>
-      <w:bookmarkStart w:id="2" w:name="_Toc506458789"/>
-      <w:bookmarkStart w:id="3" w:name="_Toc506459155"/>
       <w:r>
         <w:rPr>
           <w:b/>
@@ -2089,17 +3754,39 @@
       <w:r>
         <w:rPr>
           <w:b/>
-          <w:szCs w:val="24"/>
+          <w:sz w:val="28"/>
         </w:rPr>
         <w:tab/>
-        <w:t xml:space="preserve">3.1.1 </w:t>
-      </w:r>
-      <w:r>
-        <w:rPr>
-          <w:b/>
-          <w:szCs w:val="24"/>
-        </w:rPr>
-        <w:t>Module 1 Decomposition</w:t>
+      </w:r>
+      <w:r>
+        <w:rPr>
+          <w:b/>
+        </w:rPr>
+        <w:t>3.</w:t>
+      </w:r>
+      <w:r>
+        <w:rPr>
+          <w:b/>
+        </w:rPr>
+        <w:t>2</w:t>
+      </w:r>
+      <w:r>
+        <w:rPr>
+          <w:b/>
+        </w:rPr>
+        <w:t xml:space="preserve">.2 </w:t>
+      </w:r>
+      <w:r>
+        <w:rPr>
+          <w:b/>
+        </w:rPr>
+        <w:t>Process 2</w:t>
+      </w:r>
+      <w:r>
+        <w:rPr>
+          <w:b/>
+        </w:rPr>
+        <w:t xml:space="preserve"> Decomposition</w:t>
       </w:r>
     </w:p>
     <w:p>
@@ -2116,7 +3803,23 @@
         <w:contextualSpacing/>
       </w:pPr>
       <w:r>
-        <w:t xml:space="preserve">Blah blah blah. </w:t>
+        <w:t xml:space="preserve">Blah </w:t>
+      </w:r>
+      <w:proofErr w:type="spellStart"/>
+      <w:r>
+        <w:t>blah</w:t>
+      </w:r>
+      <w:proofErr w:type="spellEnd"/>
+      <w:r>
+        <w:t xml:space="preserve"> </w:t>
+      </w:r>
+      <w:proofErr w:type="spellStart"/>
+      <w:r>
+        <w:t>blah</w:t>
+      </w:r>
+      <w:proofErr w:type="spellEnd"/>
+      <w:r>
+        <w:t xml:space="preserve">. </w:t>
       </w:r>
     </w:p>
     <w:p>
@@ -2134,32 +3837,82 @@
           <w:b/>
           <w:sz w:val="28"/>
         </w:rPr>
+        <w:t>3.</w:t>
+      </w:r>
+      <w:r>
+        <w:rPr>
+          <w:b/>
+          <w:sz w:val="28"/>
+        </w:rPr>
+        <w:t>3</w:t>
+      </w:r>
+      <w:r>
+        <w:rPr>
+          <w:b/>
+          <w:sz w:val="28"/>
+        </w:rPr>
+        <w:t xml:space="preserve"> </w:t>
+      </w:r>
+      <w:r>
+        <w:rPr>
+          <w:b/>
+          <w:sz w:val="28"/>
+        </w:rPr>
+        <w:t>Data Decomposition</w:t>
+      </w:r>
+    </w:p>
+    <w:p>
+      <w:pPr>
+        <w:keepNext/>
+        <w:spacing w:before="240" w:after="120"/>
+        <w:outlineLvl w:val="1"/>
+        <w:rPr>
+          <w:b/>
+          <w:szCs w:val="24"/>
+        </w:rPr>
+      </w:pPr>
+      <w:r>
+        <w:rPr>
+          <w:b/>
+          <w:sz w:val="28"/>
+        </w:rPr>
         <w:tab/>
       </w:r>
       <w:r>
         <w:rPr>
           <w:b/>
-          <w:sz w:val="28"/>
+          <w:szCs w:val="24"/>
         </w:rPr>
         <w:tab/>
-      </w:r>
-      <w:r>
-        <w:rPr>
-          <w:b/>
-        </w:rPr>
-        <w:t xml:space="preserve">3.1.2 </w:t>
-      </w:r>
-      <w:r>
-        <w:rPr>
-          <w:b/>
-        </w:rPr>
-        <w:t>Module 2</w:t>
-      </w:r>
-      <w:r>
-        <w:rPr>
-          <w:b/>
-        </w:rPr>
-        <w:t xml:space="preserve"> Decomposition</w:t>
+        <w:t>3.</w:t>
+      </w:r>
+      <w:r>
+        <w:rPr>
+          <w:b/>
+          <w:szCs w:val="24"/>
+        </w:rPr>
+        <w:t>3</w:t>
+      </w:r>
+      <w:r>
+        <w:rPr>
+          <w:b/>
+          <w:szCs w:val="24"/>
+        </w:rPr>
+        <w:t xml:space="preserve">.1 </w:t>
+      </w:r>
+      <w:r>
+        <w:rPr>
+          <w:b/>
+          <w:szCs w:val="24"/>
+        </w:rPr>
+        <w:t xml:space="preserve">Data Entry </w:t>
+      </w:r>
+      <w:r>
+        <w:rPr>
+          <w:b/>
+          <w:szCs w:val="24"/>
+        </w:rPr>
+        <w:t>1 Decomposition</w:t>
       </w:r>
     </w:p>
     <w:p>
@@ -2176,7 +3929,23 @@
         <w:contextualSpacing/>
       </w:pPr>
       <w:r>
-        <w:t xml:space="preserve">Blah blah blah. </w:t>
+        <w:t xml:space="preserve">Blah </w:t>
+      </w:r>
+      <w:proofErr w:type="spellStart"/>
+      <w:r>
+        <w:t>blah</w:t>
+      </w:r>
+      <w:proofErr w:type="spellEnd"/>
+      <w:r>
+        <w:t xml:space="preserve"> </w:t>
+      </w:r>
+      <w:proofErr w:type="spellStart"/>
+      <w:r>
+        <w:t>blah</w:t>
+      </w:r>
+      <w:proofErr w:type="spellEnd"/>
+      <w:r>
+        <w:t xml:space="preserve">. </w:t>
       </w:r>
     </w:p>
     <w:p>
@@ -2194,82 +3963,27 @@
           <w:b/>
           <w:sz w:val="28"/>
         </w:rPr>
-        <w:t>3.</w:t>
-      </w:r>
-      <w:r>
-        <w:rPr>
-          <w:b/>
-          <w:sz w:val="28"/>
-        </w:rPr>
-        <w:t>2</w:t>
-      </w:r>
-      <w:r>
-        <w:rPr>
-          <w:b/>
-          <w:sz w:val="28"/>
-        </w:rPr>
-        <w:t xml:space="preserve"> </w:t>
-      </w:r>
-      <w:r>
-        <w:rPr>
-          <w:b/>
-          <w:sz w:val="28"/>
-        </w:rPr>
-        <w:t>Concurrent Process Decomposition</w:t>
-      </w:r>
-    </w:p>
-    <w:p>
-      <w:pPr>
-        <w:keepNext/>
-        <w:spacing w:before="240" w:after="120"/>
-        <w:outlineLvl w:val="1"/>
-        <w:rPr>
-          <w:b/>
-          <w:szCs w:val="24"/>
-        </w:rPr>
-      </w:pPr>
-      <w:r>
-        <w:rPr>
-          <w:b/>
-          <w:sz w:val="28"/>
-        </w:rPr>
+        <w:lastRenderedPageBreak/>
         <w:tab/>
       </w:r>
       <w:r>
         <w:rPr>
           <w:b/>
-          <w:szCs w:val="24"/>
+          <w:sz w:val="28"/>
         </w:rPr>
         <w:tab/>
-        <w:t>3.</w:t>
-      </w:r>
-      <w:r>
-        <w:rPr>
-          <w:b/>
-          <w:szCs w:val="24"/>
-        </w:rPr>
-        <w:t>2</w:t>
-      </w:r>
-      <w:r>
-        <w:rPr>
-          <w:b/>
-          <w:szCs w:val="24"/>
-        </w:rPr>
-        <w:t xml:space="preserve">.1 </w:t>
-      </w:r>
-      <w:r>
-        <w:rPr>
-          <w:b/>
-          <w:szCs w:val="24"/>
-        </w:rPr>
-        <w:t>Process</w:t>
-      </w:r>
-      <w:r>
-        <w:rPr>
-          <w:b/>
-          <w:szCs w:val="24"/>
-        </w:rPr>
-        <w:t xml:space="preserve"> 1 Decomposition</w:t>
+      </w:r>
+      <w:r>
+        <w:rPr>
+          <w:b/>
+        </w:rPr>
+        <w:t>3.3.2 Data Entry 2</w:t>
+      </w:r>
+      <w:r>
+        <w:rPr>
+          <w:b/>
+        </w:rPr>
+        <w:t xml:space="preserve"> Decomposition</w:t>
       </w:r>
     </w:p>
     <w:p>
@@ -2286,7 +4000,76 @@
         <w:contextualSpacing/>
       </w:pPr>
       <w:r>
-        <w:t xml:space="preserve">Blah blah blah. </w:t>
+        <w:t xml:space="preserve">Blah </w:t>
+      </w:r>
+      <w:proofErr w:type="spellStart"/>
+      <w:r>
+        <w:t>blah</w:t>
+      </w:r>
+      <w:proofErr w:type="spellEnd"/>
+      <w:r>
+        <w:t xml:space="preserve"> </w:t>
+      </w:r>
+      <w:proofErr w:type="spellStart"/>
+      <w:r>
+        <w:t>blah</w:t>
+      </w:r>
+      <w:proofErr w:type="spellEnd"/>
+      <w:r>
+        <w:t xml:space="preserve">. </w:t>
+      </w:r>
+      <w:bookmarkEnd w:id="3"/>
+      <w:bookmarkEnd w:id="4"/>
+    </w:p>
+    <w:p>
+      <w:pPr>
+        <w:contextualSpacing/>
+        <w:rPr>
+          <w:b/>
+          <w:sz w:val="32"/>
+        </w:rPr>
+      </w:pPr>
+    </w:p>
+    <w:p>
+      <w:pPr>
+        <w:contextualSpacing/>
+        <w:rPr>
+          <w:b/>
+          <w:sz w:val="32"/>
+        </w:rPr>
+      </w:pPr>
+    </w:p>
+    <w:p>
+      <w:pPr>
+        <w:contextualSpacing/>
+        <w:rPr>
+          <w:b/>
+          <w:sz w:val="32"/>
+        </w:rPr>
+      </w:pPr>
+      <w:r>
+        <w:rPr>
+          <w:b/>
+          <w:sz w:val="32"/>
+        </w:rPr>
+        <w:t>4</w:t>
+      </w:r>
+      <w:r>
+        <w:rPr>
+          <w:b/>
+          <w:sz w:val="32"/>
+        </w:rPr>
+        <w:t>.</w:t>
+      </w:r>
+      <w:r>
+        <w:t xml:space="preserve">  </w:t>
+      </w:r>
+      <w:r>
+        <w:rPr>
+          <w:b/>
+          <w:sz w:val="32"/>
+        </w:rPr>
+        <w:t>Dependency Description</w:t>
       </w:r>
     </w:p>
     <w:p>
@@ -2304,44 +4087,21 @@
           <w:b/>
           <w:sz w:val="28"/>
         </w:rPr>
-        <w:tab/>
-      </w:r>
-      <w:r>
-        <w:rPr>
-          <w:b/>
-          <w:sz w:val="28"/>
-        </w:rPr>
-        <w:tab/>
-      </w:r>
-      <w:r>
-        <w:rPr>
-          <w:b/>
-        </w:rPr>
-        <w:t>3.</w:t>
-      </w:r>
-      <w:r>
-        <w:rPr>
-          <w:b/>
-        </w:rPr>
-        <w:t>2</w:t>
-      </w:r>
-      <w:r>
-        <w:rPr>
-          <w:b/>
-        </w:rPr>
-        <w:t xml:space="preserve">.2 </w:t>
-      </w:r>
-      <w:r>
-        <w:rPr>
-          <w:b/>
-        </w:rPr>
-        <w:t>Process 2</w:t>
-      </w:r>
-      <w:r>
-        <w:rPr>
-          <w:b/>
-        </w:rPr>
-        <w:t xml:space="preserve"> Decomposition</w:t>
+        <w:t>4</w:t>
+      </w:r>
+      <w:r>
+        <w:rPr>
+          <w:b/>
+          <w:sz w:val="28"/>
+        </w:rPr>
+        <w:t xml:space="preserve">.1 </w:t>
+      </w:r>
+      <w:r>
+        <w:rPr>
+          <w:b/>
+          <w:sz w:val="28"/>
+        </w:rPr>
+        <w:t>Inter-module Dependencies</w:t>
       </w:r>
     </w:p>
     <w:p>
@@ -2358,7 +4118,23 @@
         <w:contextualSpacing/>
       </w:pPr>
       <w:r>
-        <w:t xml:space="preserve">Blah blah blah. </w:t>
+        <w:t xml:space="preserve">Blah </w:t>
+      </w:r>
+      <w:proofErr w:type="spellStart"/>
+      <w:r>
+        <w:t>blah</w:t>
+      </w:r>
+      <w:proofErr w:type="spellEnd"/>
+      <w:r>
+        <w:t xml:space="preserve"> </w:t>
+      </w:r>
+      <w:proofErr w:type="spellStart"/>
+      <w:r>
+        <w:t>blah</w:t>
+      </w:r>
+      <w:proofErr w:type="spellEnd"/>
+      <w:r>
+        <w:t xml:space="preserve">. </w:t>
       </w:r>
     </w:p>
     <w:p>
@@ -2376,14 +4152,21 @@
           <w:b/>
           <w:sz w:val="28"/>
         </w:rPr>
-        <w:t>3.</w:t>
-      </w:r>
-      <w:r>
-        <w:rPr>
-          <w:b/>
-          <w:sz w:val="28"/>
-        </w:rPr>
-        <w:t>3</w:t>
+        <w:t>4</w:t>
+      </w:r>
+      <w:r>
+        <w:rPr>
+          <w:b/>
+          <w:sz w:val="28"/>
+        </w:rPr>
+        <w:t>.</w:t>
+      </w:r>
+      <w:r>
+        <w:rPr>
+          <w:b/>
+          <w:sz w:val="28"/>
+        </w:rPr>
+        <w:t>2</w:t>
       </w:r>
       <w:r>
         <w:rPr>
@@ -2397,61 +4180,7 @@
           <w:b/>
           <w:sz w:val="28"/>
         </w:rPr>
-        <w:t>Data Decomposition</w:t>
-      </w:r>
-    </w:p>
-    <w:p>
-      <w:pPr>
-        <w:keepNext/>
-        <w:spacing w:before="240" w:after="120"/>
-        <w:outlineLvl w:val="1"/>
-        <w:rPr>
-          <w:b/>
-          <w:szCs w:val="24"/>
-        </w:rPr>
-      </w:pPr>
-      <w:r>
-        <w:rPr>
-          <w:b/>
-          <w:sz w:val="28"/>
-        </w:rPr>
-        <w:tab/>
-      </w:r>
-      <w:r>
-        <w:rPr>
-          <w:b/>
-          <w:szCs w:val="24"/>
-        </w:rPr>
-        <w:tab/>
-        <w:t>3.</w:t>
-      </w:r>
-      <w:r>
-        <w:rPr>
-          <w:b/>
-          <w:szCs w:val="24"/>
-        </w:rPr>
-        <w:t>3</w:t>
-      </w:r>
-      <w:r>
-        <w:rPr>
-          <w:b/>
-          <w:szCs w:val="24"/>
-        </w:rPr>
-        <w:t xml:space="preserve">.1 </w:t>
-      </w:r>
-      <w:r>
-        <w:rPr>
-          <w:b/>
-          <w:szCs w:val="24"/>
-        </w:rPr>
-        <w:t xml:space="preserve">Data Entry </w:t>
-      </w:r>
-      <w:r>
-        <w:rPr>
-          <w:b/>
-          <w:szCs w:val="24"/>
-        </w:rPr>
-        <w:t>1 Decomposition</w:t>
+        <w:t>Inter-process Dependencies</w:t>
       </w:r>
     </w:p>
     <w:p>
@@ -2468,7 +4197,23 @@
         <w:contextualSpacing/>
       </w:pPr>
       <w:r>
-        <w:t xml:space="preserve">Blah blah blah. </w:t>
+        <w:t xml:space="preserve">Blah </w:t>
+      </w:r>
+      <w:proofErr w:type="spellStart"/>
+      <w:r>
+        <w:t>blah</w:t>
+      </w:r>
+      <w:proofErr w:type="spellEnd"/>
+      <w:r>
+        <w:t xml:space="preserve"> </w:t>
+      </w:r>
+      <w:proofErr w:type="spellStart"/>
+      <w:r>
+        <w:t>blah</w:t>
+      </w:r>
+      <w:proofErr w:type="spellEnd"/>
+      <w:r>
+        <w:t xml:space="preserve">. </w:t>
       </w:r>
     </w:p>
     <w:p>
@@ -2486,26 +4231,35 @@
           <w:b/>
           <w:sz w:val="28"/>
         </w:rPr>
-        <w:tab/>
-      </w:r>
-      <w:r>
-        <w:rPr>
-          <w:b/>
-          <w:sz w:val="28"/>
-        </w:rPr>
-        <w:tab/>
-      </w:r>
-      <w:r>
-        <w:rPr>
-          <w:b/>
-        </w:rPr>
-        <w:t>3.3.2 Data Entry 2</w:t>
-      </w:r>
-      <w:r>
-        <w:rPr>
-          <w:b/>
-        </w:rPr>
-        <w:t xml:space="preserve"> Decomposition</w:t>
+        <w:t>4</w:t>
+      </w:r>
+      <w:r>
+        <w:rPr>
+          <w:b/>
+          <w:sz w:val="28"/>
+        </w:rPr>
+        <w:t>.</w:t>
+      </w:r>
+      <w:r>
+        <w:rPr>
+          <w:b/>
+          <w:sz w:val="28"/>
+        </w:rPr>
+        <w:t>3</w:t>
+      </w:r>
+      <w:r>
+        <w:rPr>
+          <w:b/>
+          <w:sz w:val="28"/>
+        </w:rPr>
+        <w:t xml:space="preserve"> </w:t>
+      </w:r>
+      <w:r>
+        <w:rPr>
+          <w:b/>
+          <w:sz w:val="28"/>
+        </w:rPr>
+        <w:t>Data Dependencies</w:t>
       </w:r>
     </w:p>
     <w:p>
@@ -2522,60 +4276,76 @@
         <w:contextualSpacing/>
       </w:pPr>
       <w:r>
-        <w:t xml:space="preserve">Blah blah blah. </w:t>
-      </w:r>
-      <w:bookmarkEnd w:id="2"/>
-      <w:bookmarkEnd w:id="3"/>
-    </w:p>
-    <w:p>
-      <w:pPr>
+        <w:t xml:space="preserve">Blah </w:t>
+      </w:r>
+      <w:proofErr w:type="spellStart"/>
+      <w:r>
+        <w:t>blah</w:t>
+      </w:r>
+      <w:proofErr w:type="spellEnd"/>
+      <w:r>
+        <w:t xml:space="preserve"> </w:t>
+      </w:r>
+      <w:proofErr w:type="spellStart"/>
+      <w:r>
+        <w:t>blah</w:t>
+      </w:r>
+      <w:proofErr w:type="spellEnd"/>
+      <w:r>
+        <w:t xml:space="preserve">. </w:t>
+      </w:r>
+    </w:p>
+    <w:p>
+      <w:pPr>
+        <w:tabs>
+          <w:tab w:val="clear" w:pos="180"/>
+          <w:tab w:val="clear" w:pos="360"/>
+          <w:tab w:val="clear" w:pos="720"/>
+        </w:tabs>
+        <w:autoSpaceDE w:val="0"/>
+        <w:autoSpaceDN w:val="0"/>
+        <w:adjustRightInd w:val="0"/>
         <w:contextualSpacing/>
+      </w:pPr>
+    </w:p>
+    <w:p>
+      <w:pPr>
+        <w:contextualSpacing/>
         <w:rPr>
           <w:b/>
           <w:sz w:val="32"/>
         </w:rPr>
       </w:pPr>
-    </w:p>
-    <w:p>
-      <w:pPr>
-        <w:contextualSpacing/>
+      <w:r>
         <w:rPr>
           <w:b/>
           <w:sz w:val="32"/>
         </w:rPr>
-      </w:pPr>
-    </w:p>
-    <w:p>
-      <w:pPr>
-        <w:contextualSpacing/>
+        <w:t>5</w:t>
+      </w:r>
+      <w:r>
         <w:rPr>
           <w:b/>
           <w:sz w:val="32"/>
         </w:rPr>
-      </w:pPr>
+        <w:t>.</w:t>
+      </w:r>
+      <w:r>
+        <w:t xml:space="preserve">  </w:t>
+      </w:r>
       <w:r>
         <w:rPr>
           <w:b/>
           <w:sz w:val="32"/>
         </w:rPr>
-        <w:t>4</w:t>
+        <w:t>Interface</w:t>
       </w:r>
       <w:r>
         <w:rPr>
           <w:b/>
           <w:sz w:val="32"/>
         </w:rPr>
-        <w:t>.</w:t>
-      </w:r>
-      <w:r>
-        <w:t xml:space="preserve">  </w:t>
-      </w:r>
-      <w:r>
-        <w:rPr>
-          <w:b/>
-          <w:sz w:val="32"/>
-        </w:rPr>
-        <w:t>Dependency Description</w:t>
+        <w:t xml:space="preserve"> Description</w:t>
       </w:r>
     </w:p>
     <w:p>
@@ -2593,7 +4363,7 @@
           <w:b/>
           <w:sz w:val="28"/>
         </w:rPr>
-        <w:t>4</w:t>
+        <w:t>5</w:t>
       </w:r>
       <w:r>
         <w:rPr>
@@ -2607,7 +4377,67 @@
           <w:b/>
           <w:sz w:val="28"/>
         </w:rPr>
-        <w:t>Inter-module Dependencies</w:t>
+        <w:t>Module</w:t>
+      </w:r>
+      <w:r>
+        <w:rPr>
+          <w:b/>
+          <w:sz w:val="28"/>
+        </w:rPr>
+        <w:t xml:space="preserve"> Interface</w:t>
+      </w:r>
+    </w:p>
+    <w:p>
+      <w:pPr>
+        <w:keepNext/>
+        <w:spacing w:before="240" w:after="120"/>
+        <w:outlineLvl w:val="1"/>
+        <w:rPr>
+          <w:b/>
+          <w:szCs w:val="24"/>
+        </w:rPr>
+      </w:pPr>
+      <w:r>
+        <w:rPr>
+          <w:b/>
+          <w:sz w:val="28"/>
+        </w:rPr>
+        <w:tab/>
+      </w:r>
+      <w:r>
+        <w:rPr>
+          <w:b/>
+          <w:szCs w:val="24"/>
+        </w:rPr>
+        <w:tab/>
+      </w:r>
+      <w:r>
+        <w:rPr>
+          <w:b/>
+          <w:szCs w:val="24"/>
+        </w:rPr>
+        <w:t>5</w:t>
+      </w:r>
+      <w:r>
+        <w:rPr>
+          <w:b/>
+          <w:szCs w:val="24"/>
+        </w:rPr>
+        <w:t xml:space="preserve">.1.1 </w:t>
+      </w:r>
+      <w:r>
+        <w:rPr>
+          <w:b/>
+          <w:szCs w:val="24"/>
+        </w:rPr>
+        <w:t xml:space="preserve">Module 1 </w:t>
+      </w:r>
+      <w:r>
+        <w:rPr>
+          <w:b/>
+          <w:szCs w:val="24"/>
+        </w:rPr>
+        <w:t>Interface</w:t>
       </w:r>
     </w:p>
     <w:p>
@@ -2624,7 +4454,23 @@
         <w:contextualSpacing/>
       </w:pPr>
       <w:r>
-        <w:t xml:space="preserve">Blah blah blah. </w:t>
+        <w:t xml:space="preserve">Blah </w:t>
+      </w:r>
+      <w:proofErr w:type="spellStart"/>
+      <w:r>
+        <w:t>blah</w:t>
+      </w:r>
+      <w:proofErr w:type="spellEnd"/>
+      <w:r>
+        <w:t xml:space="preserve"> </w:t>
+      </w:r>
+      <w:proofErr w:type="spellStart"/>
+      <w:r>
+        <w:t>blah</w:t>
+      </w:r>
+      <w:proofErr w:type="spellEnd"/>
+      <w:r>
+        <w:t xml:space="preserve">. </w:t>
       </w:r>
     </w:p>
     <w:p>
@@ -2642,35 +4488,45 @@
           <w:b/>
           <w:sz w:val="28"/>
         </w:rPr>
-        <w:t>4</w:t>
-      </w:r>
-      <w:r>
-        <w:rPr>
-          <w:b/>
-          <w:sz w:val="28"/>
-        </w:rPr>
-        <w:t>.</w:t>
-      </w:r>
-      <w:r>
-        <w:rPr>
-          <w:b/>
-          <w:sz w:val="28"/>
-        </w:rPr>
-        <w:t>2</w:t>
-      </w:r>
-      <w:r>
-        <w:rPr>
-          <w:b/>
-          <w:sz w:val="28"/>
+        <w:tab/>
+      </w:r>
+      <w:r>
+        <w:rPr>
+          <w:b/>
+          <w:sz w:val="28"/>
+        </w:rPr>
+        <w:tab/>
+      </w:r>
+      <w:r>
+        <w:rPr>
+          <w:b/>
+        </w:rPr>
+        <w:t>5</w:t>
+      </w:r>
+      <w:r>
+        <w:rPr>
+          <w:b/>
+        </w:rPr>
+        <w:t xml:space="preserve">.1.2 </w:t>
+      </w:r>
+      <w:r>
+        <w:rPr>
+          <w:b/>
+        </w:rPr>
+        <w:t>Module 2</w:t>
+      </w:r>
+      <w:r>
+        <w:rPr>
+          <w:b/>
         </w:rPr>
         <w:t xml:space="preserve"> </w:t>
       </w:r>
       <w:r>
         <w:rPr>
           <w:b/>
-          <w:sz w:val="28"/>
-        </w:rPr>
-        <w:t>Inter-process Dependencies</w:t>
+          <w:szCs w:val="24"/>
+        </w:rPr>
+        <w:t>Interface</w:t>
       </w:r>
     </w:p>
     <w:p>
@@ -2687,7 +4543,23 @@
         <w:contextualSpacing/>
       </w:pPr>
       <w:r>
-        <w:t xml:space="preserve">Blah blah blah. </w:t>
+        <w:t xml:space="preserve">Blah </w:t>
+      </w:r>
+      <w:proofErr w:type="spellStart"/>
+      <w:r>
+        <w:t>blah</w:t>
+      </w:r>
+      <w:proofErr w:type="spellEnd"/>
+      <w:r>
+        <w:t xml:space="preserve"> </w:t>
+      </w:r>
+      <w:proofErr w:type="spellStart"/>
+      <w:r>
+        <w:t>blah</w:t>
+      </w:r>
+      <w:proofErr w:type="spellEnd"/>
+      <w:r>
+        <w:t xml:space="preserve">. </w:t>
       </w:r>
     </w:p>
     <w:p>
@@ -2705,7 +4577,7 @@
           <w:b/>
           <w:sz w:val="28"/>
         </w:rPr>
-        <w:t>4</w:t>
+        <w:t>5</w:t>
       </w:r>
       <w:r>
         <w:rPr>
@@ -2719,7 +4591,7 @@
           <w:b/>
           <w:sz w:val="28"/>
         </w:rPr>
-        <w:t>3</w:t>
+        <w:t>2</w:t>
       </w:r>
       <w:r>
         <w:rPr>
@@ -2733,7 +4605,75 @@
           <w:b/>
           <w:sz w:val="28"/>
         </w:rPr>
-        <w:t>Data Dependencies</w:t>
+        <w:t>Process Interface</w:t>
+      </w:r>
+    </w:p>
+    <w:p>
+      <w:pPr>
+        <w:keepNext/>
+        <w:spacing w:before="240" w:after="120"/>
+        <w:outlineLvl w:val="1"/>
+        <w:rPr>
+          <w:b/>
+          <w:szCs w:val="24"/>
+        </w:rPr>
+      </w:pPr>
+      <w:r>
+        <w:rPr>
+          <w:b/>
+          <w:sz w:val="28"/>
+        </w:rPr>
+        <w:tab/>
+      </w:r>
+      <w:r>
+        <w:rPr>
+          <w:b/>
+          <w:szCs w:val="24"/>
+        </w:rPr>
+        <w:tab/>
+        <w:t>5</w:t>
+      </w:r>
+      <w:r>
+        <w:rPr>
+          <w:b/>
+          <w:szCs w:val="24"/>
+        </w:rPr>
+        <w:t>.</w:t>
+      </w:r>
+      <w:r>
+        <w:rPr>
+          <w:b/>
+          <w:szCs w:val="24"/>
+        </w:rPr>
+        <w:t>2</w:t>
+      </w:r>
+      <w:r>
+        <w:rPr>
+          <w:b/>
+          <w:szCs w:val="24"/>
+        </w:rPr>
+        <w:t xml:space="preserve">.1 </w:t>
+      </w:r>
+      <w:r>
+        <w:rPr>
+          <w:b/>
+          <w:szCs w:val="24"/>
+        </w:rPr>
+        <w:t>Process</w:t>
+      </w:r>
+      <w:r>
+        <w:rPr>
+          <w:b/>
+          <w:szCs w:val="24"/>
+        </w:rPr>
+        <w:t xml:space="preserve"> 1 </w:t>
+      </w:r>
+      <w:r>
+        <w:rPr>
+          <w:b/>
+          <w:szCs w:val="24"/>
+        </w:rPr>
+        <w:t>Interface</w:t>
       </w:r>
     </w:p>
     <w:p>
@@ -2750,61 +4690,23 @@
         <w:contextualSpacing/>
       </w:pPr>
       <w:r>
-        <w:t xml:space="preserve">Blah blah blah. </w:t>
-      </w:r>
-    </w:p>
-    <w:p>
-      <w:pPr>
-        <w:tabs>
-          <w:tab w:val="clear" w:pos="180"/>
-          <w:tab w:val="clear" w:pos="360"/>
-          <w:tab w:val="clear" w:pos="720"/>
-        </w:tabs>
-        <w:autoSpaceDE w:val="0"/>
-        <w:autoSpaceDN w:val="0"/>
-        <w:adjustRightInd w:val="0"/>
-        <w:contextualSpacing/>
-      </w:pPr>
-    </w:p>
-    <w:p>
-      <w:pPr>
-        <w:contextualSpacing/>
-        <w:rPr>
-          <w:b/>
-          <w:sz w:val="32"/>
-        </w:rPr>
-      </w:pPr>
-      <w:r>
-        <w:rPr>
-          <w:b/>
-          <w:sz w:val="32"/>
-        </w:rPr>
-        <w:lastRenderedPageBreak/>
-        <w:t>5</w:t>
-      </w:r>
-      <w:r>
-        <w:rPr>
-          <w:b/>
-          <w:sz w:val="32"/>
-        </w:rPr>
-        <w:t>.</w:t>
-      </w:r>
-      <w:r>
-        <w:t xml:space="preserve">  </w:t>
-      </w:r>
-      <w:r>
-        <w:rPr>
-          <w:b/>
-          <w:sz w:val="32"/>
-        </w:rPr>
-        <w:t>Interface</w:t>
-      </w:r>
-      <w:r>
-        <w:rPr>
-          <w:b/>
-          <w:sz w:val="32"/>
-        </w:rPr>
-        <w:t xml:space="preserve"> Description</w:t>
+        <w:t xml:space="preserve">Blah </w:t>
+      </w:r>
+      <w:proofErr w:type="spellStart"/>
+      <w:r>
+        <w:t>blah</w:t>
+      </w:r>
+      <w:proofErr w:type="spellEnd"/>
+      <w:r>
+        <w:t xml:space="preserve"> </w:t>
+      </w:r>
+      <w:proofErr w:type="spellStart"/>
+      <w:r>
+        <w:t>blah</w:t>
+      </w:r>
+      <w:proofErr w:type="spellEnd"/>
+      <w:r>
+        <w:t xml:space="preserve">. </w:t>
       </w:r>
     </w:p>
     <w:p>
@@ -2822,74 +4724,50 @@
           <w:b/>
           <w:sz w:val="28"/>
         </w:rPr>
+        <w:tab/>
+      </w:r>
+      <w:r>
+        <w:rPr>
+          <w:b/>
+          <w:sz w:val="28"/>
+        </w:rPr>
+        <w:tab/>
+      </w:r>
+      <w:r>
+        <w:rPr>
+          <w:b/>
+        </w:rPr>
         <w:t>5</w:t>
       </w:r>
       <w:r>
         <w:rPr>
           <w:b/>
-          <w:sz w:val="28"/>
-        </w:rPr>
-        <w:t xml:space="preserve">.1 </w:t>
-      </w:r>
-      <w:r>
-        <w:rPr>
-          <w:b/>
-          <w:sz w:val="28"/>
-        </w:rPr>
-        <w:t>Module</w:t>
-      </w:r>
-      <w:r>
-        <w:rPr>
-          <w:b/>
-          <w:sz w:val="28"/>
-        </w:rPr>
-        <w:t xml:space="preserve"> Interface</w:t>
-      </w:r>
-    </w:p>
-    <w:p>
-      <w:pPr>
-        <w:keepNext/>
-        <w:spacing w:before="240" w:after="120"/>
-        <w:outlineLvl w:val="1"/>
-        <w:rPr>
-          <w:b/>
-          <w:szCs w:val="24"/>
-        </w:rPr>
-      </w:pPr>
-      <w:r>
-        <w:rPr>
-          <w:b/>
-          <w:sz w:val="28"/>
-        </w:rPr>
-        <w:tab/>
-      </w:r>
-      <w:r>
-        <w:rPr>
-          <w:b/>
-          <w:szCs w:val="24"/>
-        </w:rPr>
-        <w:tab/>
-      </w:r>
-      <w:r>
-        <w:rPr>
-          <w:b/>
-          <w:szCs w:val="24"/>
-        </w:rPr>
-        <w:t>5</w:t>
-      </w:r>
-      <w:r>
-        <w:rPr>
-          <w:b/>
-          <w:szCs w:val="24"/>
-        </w:rPr>
-        <w:t xml:space="preserve">.1.1 </w:t>
-      </w:r>
-      <w:r>
-        <w:rPr>
-          <w:b/>
-          <w:szCs w:val="24"/>
-        </w:rPr>
-        <w:t xml:space="preserve">Module 1 </w:t>
+        </w:rPr>
+        <w:t>.</w:t>
+      </w:r>
+      <w:r>
+        <w:rPr>
+          <w:b/>
+        </w:rPr>
+        <w:t>2</w:t>
+      </w:r>
+      <w:r>
+        <w:rPr>
+          <w:b/>
+        </w:rPr>
+        <w:t xml:space="preserve">.2 </w:t>
+      </w:r>
+      <w:r>
+        <w:rPr>
+          <w:b/>
+        </w:rPr>
+        <w:t>Process 2</w:t>
+      </w:r>
+      <w:r>
+        <w:rPr>
+          <w:b/>
+        </w:rPr>
+        <w:t xml:space="preserve"> </w:t>
       </w:r>
       <w:r>
         <w:rPr>
@@ -2913,7 +4791,74 @@
         <w:contextualSpacing/>
       </w:pPr>
       <w:r>
-        <w:t xml:space="preserve">Blah blah blah. </w:t>
+        <w:t xml:space="preserve">Blah </w:t>
+      </w:r>
+      <w:proofErr w:type="spellStart"/>
+      <w:r>
+        <w:t>blah</w:t>
+      </w:r>
+      <w:proofErr w:type="spellEnd"/>
+      <w:r>
+        <w:t xml:space="preserve"> </w:t>
+      </w:r>
+      <w:proofErr w:type="spellStart"/>
+      <w:r>
+        <w:t>blah</w:t>
+      </w:r>
+      <w:proofErr w:type="spellEnd"/>
+      <w:r>
+        <w:t xml:space="preserve">. </w:t>
+      </w:r>
+    </w:p>
+    <w:p>
+      <w:pPr>
+        <w:contextualSpacing/>
+        <w:rPr>
+          <w:b/>
+          <w:sz w:val="32"/>
+        </w:rPr>
+      </w:pPr>
+    </w:p>
+    <w:p>
+      <w:pPr>
+        <w:contextualSpacing/>
+        <w:rPr>
+          <w:b/>
+          <w:sz w:val="32"/>
+        </w:rPr>
+      </w:pPr>
+    </w:p>
+    <w:p>
+      <w:pPr>
+        <w:contextualSpacing/>
+        <w:rPr>
+          <w:b/>
+          <w:sz w:val="32"/>
+        </w:rPr>
+      </w:pPr>
+      <w:r>
+        <w:rPr>
+          <w:b/>
+          <w:sz w:val="32"/>
+        </w:rPr>
+        <w:t>6</w:t>
+      </w:r>
+      <w:r>
+        <w:rPr>
+          <w:b/>
+          <w:sz w:val="32"/>
+        </w:rPr>
+        <w:t>.</w:t>
+      </w:r>
+      <w:r>
+        <w:t xml:space="preserve">  </w:t>
+      </w:r>
+      <w:r>
+        <w:rPr>
+          <w:b/>
+          <w:sz w:val="32"/>
+        </w:rPr>
+        <w:t>Detailed Design</w:t>
       </w:r>
     </w:p>
     <w:p>
@@ -2931,45 +4876,81 @@
           <w:b/>
           <w:sz w:val="28"/>
         </w:rPr>
+        <w:t>6</w:t>
+      </w:r>
+      <w:r>
+        <w:rPr>
+          <w:b/>
+          <w:sz w:val="28"/>
+        </w:rPr>
+        <w:t xml:space="preserve">.1 </w:t>
+      </w:r>
+      <w:r>
+        <w:rPr>
+          <w:b/>
+          <w:sz w:val="28"/>
+        </w:rPr>
+        <w:t>Module De</w:t>
+      </w:r>
+      <w:r>
+        <w:rPr>
+          <w:b/>
+          <w:sz w:val="28"/>
+        </w:rPr>
+        <w:t>tailed Design</w:t>
+      </w:r>
+    </w:p>
+    <w:p>
+      <w:pPr>
+        <w:keepNext/>
+        <w:spacing w:before="240" w:after="120"/>
+        <w:outlineLvl w:val="1"/>
+        <w:rPr>
+          <w:b/>
+          <w:szCs w:val="24"/>
+        </w:rPr>
+      </w:pPr>
+      <w:r>
+        <w:rPr>
+          <w:b/>
+          <w:sz w:val="28"/>
+        </w:rPr>
         <w:tab/>
       </w:r>
       <w:r>
         <w:rPr>
           <w:b/>
-          <w:sz w:val="28"/>
+          <w:szCs w:val="24"/>
         </w:rPr>
         <w:tab/>
       </w:r>
       <w:r>
         <w:rPr>
           <w:b/>
-        </w:rPr>
-        <w:t>5</w:t>
-      </w:r>
-      <w:r>
-        <w:rPr>
-          <w:b/>
-        </w:rPr>
-        <w:t xml:space="preserve">.1.2 </w:t>
-      </w:r>
-      <w:r>
-        <w:rPr>
-          <w:b/>
-        </w:rPr>
-        <w:t>Module 2</w:t>
-      </w:r>
-      <w:r>
-        <w:rPr>
-          <w:b/>
-        </w:rPr>
-        <w:t xml:space="preserve"> </w:t>
-      </w:r>
-      <w:r>
-        <w:rPr>
-          <w:b/>
-          <w:szCs w:val="24"/>
-        </w:rPr>
-        <w:t>Interface</w:t>
+          <w:szCs w:val="24"/>
+        </w:rPr>
+        <w:t>6</w:t>
+      </w:r>
+      <w:r>
+        <w:rPr>
+          <w:b/>
+          <w:szCs w:val="24"/>
+        </w:rPr>
+        <w:t xml:space="preserve">.1.1 </w:t>
+      </w:r>
+      <w:r>
+        <w:rPr>
+          <w:b/>
+          <w:szCs w:val="24"/>
+        </w:rPr>
+        <w:t>Module 1 De</w:t>
+      </w:r>
+      <w:r>
+        <w:rPr>
+          <w:b/>
+          <w:szCs w:val="24"/>
+        </w:rPr>
+        <w:t>tail</w:t>
       </w:r>
     </w:p>
     <w:p>
@@ -2986,7 +4967,23 @@
         <w:contextualSpacing/>
       </w:pPr>
       <w:r>
-        <w:t xml:space="preserve">Blah blah blah. </w:t>
+        <w:t xml:space="preserve">Blah </w:t>
+      </w:r>
+      <w:proofErr w:type="spellStart"/>
+      <w:r>
+        <w:t>blah</w:t>
+      </w:r>
+      <w:proofErr w:type="spellEnd"/>
+      <w:r>
+        <w:t xml:space="preserve"> </w:t>
+      </w:r>
+      <w:proofErr w:type="spellStart"/>
+      <w:r>
+        <w:t>blah</w:t>
+      </w:r>
+      <w:proofErr w:type="spellEnd"/>
+      <w:r>
+        <w:t xml:space="preserve">. </w:t>
       </w:r>
     </w:p>
     <w:p>
@@ -3004,103 +5001,45 @@
           <w:b/>
           <w:sz w:val="28"/>
         </w:rPr>
-        <w:t>5</w:t>
-      </w:r>
-      <w:r>
-        <w:rPr>
-          <w:b/>
-          <w:sz w:val="28"/>
-        </w:rPr>
-        <w:t>.</w:t>
-      </w:r>
-      <w:r>
-        <w:rPr>
-          <w:b/>
-          <w:sz w:val="28"/>
-        </w:rPr>
-        <w:t>2</w:t>
-      </w:r>
-      <w:r>
-        <w:rPr>
-          <w:b/>
-          <w:sz w:val="28"/>
+        <w:lastRenderedPageBreak/>
+        <w:tab/>
+      </w:r>
+      <w:r>
+        <w:rPr>
+          <w:b/>
+          <w:sz w:val="28"/>
+        </w:rPr>
+        <w:tab/>
+      </w:r>
+      <w:r>
+        <w:rPr>
+          <w:b/>
+        </w:rPr>
+        <w:t>6</w:t>
+      </w:r>
+      <w:r>
+        <w:rPr>
+          <w:b/>
+        </w:rPr>
+        <w:t xml:space="preserve">.1.2 </w:t>
+      </w:r>
+      <w:r>
+        <w:rPr>
+          <w:b/>
+        </w:rPr>
+        <w:t>Module 2</w:t>
+      </w:r>
+      <w:r>
+        <w:rPr>
+          <w:b/>
         </w:rPr>
         <w:t xml:space="preserve"> </w:t>
       </w:r>
       <w:r>
         <w:rPr>
           <w:b/>
-          <w:sz w:val="28"/>
-        </w:rPr>
-        <w:t>Process Interface</w:t>
-      </w:r>
-    </w:p>
-    <w:p>
-      <w:pPr>
-        <w:keepNext/>
-        <w:spacing w:before="240" w:after="120"/>
-        <w:outlineLvl w:val="1"/>
-        <w:rPr>
-          <w:b/>
-          <w:szCs w:val="24"/>
-        </w:rPr>
-      </w:pPr>
-      <w:r>
-        <w:rPr>
-          <w:b/>
-          <w:sz w:val="28"/>
-        </w:rPr>
-        <w:tab/>
-      </w:r>
-      <w:r>
-        <w:rPr>
-          <w:b/>
-          <w:szCs w:val="24"/>
-        </w:rPr>
-        <w:tab/>
-        <w:t>5</w:t>
-      </w:r>
-      <w:r>
-        <w:rPr>
-          <w:b/>
-          <w:szCs w:val="24"/>
-        </w:rPr>
-        <w:t>.</w:t>
-      </w:r>
-      <w:r>
-        <w:rPr>
-          <w:b/>
-          <w:szCs w:val="24"/>
-        </w:rPr>
-        <w:t>2</w:t>
-      </w:r>
-      <w:r>
-        <w:rPr>
-          <w:b/>
-          <w:szCs w:val="24"/>
-        </w:rPr>
-        <w:t xml:space="preserve">.1 </w:t>
-      </w:r>
-      <w:r>
-        <w:rPr>
-          <w:b/>
-          <w:szCs w:val="24"/>
-        </w:rPr>
-        <w:t>Process</w:t>
-      </w:r>
-      <w:r>
-        <w:rPr>
-          <w:b/>
-          <w:szCs w:val="24"/>
-        </w:rPr>
-        <w:t xml:space="preserve"> 1 </w:t>
-      </w:r>
-      <w:r>
-        <w:rPr>
-          <w:b/>
-          <w:szCs w:val="24"/>
-        </w:rPr>
-        <w:t>Interface</w:t>
+        </w:rPr>
+        <w:t>Detail</w:t>
       </w:r>
     </w:p>
     <w:p>
@@ -3117,7 +5056,23 @@
         <w:contextualSpacing/>
       </w:pPr>
       <w:r>
-        <w:t xml:space="preserve">Blah blah blah. </w:t>
+        <w:t xml:space="preserve">Blah </w:t>
+      </w:r>
+      <w:proofErr w:type="spellStart"/>
+      <w:r>
+        <w:t>blah</w:t>
+      </w:r>
+      <w:proofErr w:type="spellEnd"/>
+      <w:r>
+        <w:t xml:space="preserve"> </w:t>
+      </w:r>
+      <w:proofErr w:type="spellStart"/>
+      <w:r>
+        <w:t>blah</w:t>
+      </w:r>
+      <w:proofErr w:type="spellEnd"/>
+      <w:r>
+        <w:t xml:space="preserve">. </w:t>
       </w:r>
     </w:p>
     <w:p>
@@ -3135,57 +5090,110 @@
           <w:b/>
           <w:sz w:val="28"/>
         </w:rPr>
+        <w:t>6</w:t>
+      </w:r>
+      <w:r>
+        <w:rPr>
+          <w:b/>
+          <w:sz w:val="28"/>
+        </w:rPr>
+        <w:t>.</w:t>
+      </w:r>
+      <w:r>
+        <w:rPr>
+          <w:b/>
+          <w:sz w:val="28"/>
+        </w:rPr>
+        <w:t>2</w:t>
+      </w:r>
+      <w:r>
+        <w:rPr>
+          <w:b/>
+          <w:sz w:val="28"/>
+        </w:rPr>
+        <w:t xml:space="preserve"> </w:t>
+      </w:r>
+      <w:r>
+        <w:rPr>
+          <w:b/>
+          <w:sz w:val="28"/>
+        </w:rPr>
+        <w:t>Data Detailed Design</w:t>
+      </w:r>
+    </w:p>
+    <w:p>
+      <w:pPr>
+        <w:keepNext/>
+        <w:spacing w:before="240" w:after="120"/>
+        <w:outlineLvl w:val="1"/>
+        <w:rPr>
+          <w:b/>
+          <w:szCs w:val="24"/>
+        </w:rPr>
+      </w:pPr>
+      <w:r>
+        <w:rPr>
+          <w:b/>
+          <w:sz w:val="28"/>
+        </w:rPr>
         <w:tab/>
       </w:r>
       <w:r>
         <w:rPr>
           <w:b/>
-          <w:sz w:val="28"/>
+          <w:szCs w:val="24"/>
         </w:rPr>
         <w:tab/>
-      </w:r>
-      <w:r>
-        <w:rPr>
-          <w:b/>
-        </w:rPr>
-        <w:t>5</w:t>
-      </w:r>
-      <w:r>
-        <w:rPr>
-          <w:b/>
+        <w:t>6</w:t>
+      </w:r>
+      <w:r>
+        <w:rPr>
+          <w:b/>
+          <w:szCs w:val="24"/>
         </w:rPr>
         <w:t>.</w:t>
       </w:r>
       <w:r>
         <w:rPr>
           <w:b/>
+          <w:szCs w:val="24"/>
         </w:rPr>
         <w:t>2</w:t>
       </w:r>
       <w:r>
         <w:rPr>
           <w:b/>
-        </w:rPr>
-        <w:t xml:space="preserve">.2 </w:t>
-      </w:r>
-      <w:r>
-        <w:rPr>
-          <w:b/>
-        </w:rPr>
-        <w:t>Process 2</w:t>
-      </w:r>
-      <w:r>
-        <w:rPr>
-          <w:b/>
-        </w:rPr>
-        <w:t xml:space="preserve"> </w:t>
-      </w:r>
-      <w:r>
-        <w:rPr>
-          <w:b/>
-          <w:szCs w:val="24"/>
-        </w:rPr>
-        <w:t>Interface</w:t>
+          <w:szCs w:val="24"/>
+        </w:rPr>
+        <w:t xml:space="preserve">.1 </w:t>
+      </w:r>
+      <w:r>
+        <w:rPr>
+          <w:b/>
+          <w:szCs w:val="24"/>
+        </w:rPr>
+        <w:t>Data Entit</w:t>
+      </w:r>
+      <w:r>
+        <w:rPr>
+          <w:b/>
+          <w:szCs w:val="24"/>
+        </w:rPr>
+        <w:t>y</w:t>
+      </w:r>
+      <w:r>
+        <w:rPr>
+          <w:b/>
+          <w:szCs w:val="24"/>
+        </w:rPr>
+        <w:t xml:space="preserve"> 1 De</w:t>
+      </w:r>
+      <w:r>
+        <w:rPr>
+          <w:b/>
+          <w:szCs w:val="24"/>
+        </w:rPr>
+        <w:t>tail</w:t>
       </w:r>
     </w:p>
     <w:p>
@@ -3202,58 +5210,23 @@
         <w:contextualSpacing/>
       </w:pPr>
       <w:r>
-        <w:t xml:space="preserve">Blah blah blah. </w:t>
-      </w:r>
-    </w:p>
-    <w:p>
-      <w:pPr>
-        <w:contextualSpacing/>
-        <w:rPr>
-          <w:b/>
-          <w:sz w:val="32"/>
-        </w:rPr>
-      </w:pPr>
-    </w:p>
-    <w:p>
-      <w:pPr>
-        <w:contextualSpacing/>
-        <w:rPr>
-          <w:b/>
-          <w:sz w:val="32"/>
-        </w:rPr>
-      </w:pPr>
-    </w:p>
-    <w:p>
-      <w:pPr>
-        <w:contextualSpacing/>
-        <w:rPr>
-          <w:b/>
-          <w:sz w:val="32"/>
-        </w:rPr>
-      </w:pPr>
-      <w:r>
-        <w:rPr>
-          <w:b/>
-          <w:sz w:val="32"/>
-        </w:rPr>
-        <w:t>6</w:t>
-      </w:r>
-      <w:r>
-        <w:rPr>
-          <w:b/>
-          <w:sz w:val="32"/>
-        </w:rPr>
-        <w:t>.</w:t>
-      </w:r>
-      <w:r>
-        <w:t xml:space="preserve">  </w:t>
-      </w:r>
-      <w:r>
-        <w:rPr>
-          <w:b/>
-          <w:sz w:val="32"/>
-        </w:rPr>
-        <w:t>Detailed Design</w:t>
+        <w:t xml:space="preserve">Blah </w:t>
+      </w:r>
+      <w:proofErr w:type="spellStart"/>
+      <w:r>
+        <w:t>blah</w:t>
+      </w:r>
+      <w:proofErr w:type="spellEnd"/>
+      <w:r>
+        <w:t xml:space="preserve"> </w:t>
+      </w:r>
+      <w:proofErr w:type="spellStart"/>
+      <w:r>
+        <w:t>blah</w:t>
+      </w:r>
+      <w:proofErr w:type="spellEnd"/>
+      <w:r>
+        <w:t xml:space="preserve">. </w:t>
       </w:r>
     </w:p>
     <w:p>
@@ -3271,79 +5244,66 @@
           <w:b/>
           <w:sz w:val="28"/>
         </w:rPr>
+        <w:tab/>
+      </w:r>
+      <w:r>
+        <w:rPr>
+          <w:b/>
+          <w:sz w:val="28"/>
+        </w:rPr>
+        <w:tab/>
+      </w:r>
+      <w:r>
+        <w:rPr>
+          <w:b/>
+        </w:rPr>
         <w:t>6</w:t>
       </w:r>
       <w:r>
         <w:rPr>
           <w:b/>
-          <w:sz w:val="28"/>
-        </w:rPr>
-        <w:t xml:space="preserve">.1 </w:t>
-      </w:r>
-      <w:r>
-        <w:rPr>
-          <w:b/>
-          <w:sz w:val="28"/>
-        </w:rPr>
-        <w:t>Module De</w:t>
-      </w:r>
-      <w:r>
-        <w:rPr>
-          <w:b/>
-          <w:sz w:val="28"/>
-        </w:rPr>
-        <w:t>tailed Design</w:t>
-      </w:r>
-    </w:p>
-    <w:p>
-      <w:pPr>
-        <w:keepNext/>
-        <w:spacing w:before="240" w:after="120"/>
-        <w:outlineLvl w:val="1"/>
-        <w:rPr>
-          <w:b/>
-          <w:szCs w:val="24"/>
-        </w:rPr>
-      </w:pPr>
-      <w:r>
-        <w:rPr>
-          <w:b/>
-          <w:sz w:val="28"/>
-        </w:rPr>
-        <w:tab/>
-      </w:r>
-      <w:r>
-        <w:rPr>
-          <w:b/>
-          <w:szCs w:val="24"/>
-        </w:rPr>
-        <w:tab/>
-      </w:r>
-      <w:r>
-        <w:rPr>
-          <w:b/>
-          <w:szCs w:val="24"/>
-        </w:rPr>
-        <w:t>6</w:t>
-      </w:r>
-      <w:r>
-        <w:rPr>
-          <w:b/>
-          <w:szCs w:val="24"/>
-        </w:rPr>
-        <w:t xml:space="preserve">.1.1 </w:t>
-      </w:r>
-      <w:r>
-        <w:rPr>
-          <w:b/>
-          <w:szCs w:val="24"/>
-        </w:rPr>
-        <w:t>Module 1 De</w:t>
-      </w:r>
-      <w:r>
-        <w:rPr>
-          <w:b/>
-          <w:szCs w:val="24"/>
+        </w:rPr>
+        <w:t>.</w:t>
+      </w:r>
+      <w:r>
+        <w:rPr>
+          <w:b/>
+        </w:rPr>
+        <w:t>2</w:t>
+      </w:r>
+      <w:r>
+        <w:rPr>
+          <w:b/>
+        </w:rPr>
+        <w:t xml:space="preserve">.2 </w:t>
+      </w:r>
+      <w:r>
+        <w:rPr>
+          <w:b/>
+        </w:rPr>
+        <w:t>Data Entit</w:t>
+      </w:r>
+      <w:r>
+        <w:rPr>
+          <w:b/>
+        </w:rPr>
+        <w:t>y</w:t>
+      </w:r>
+      <w:r>
+        <w:rPr>
+          <w:b/>
+        </w:rPr>
+        <w:t xml:space="preserve"> 2</w:t>
+      </w:r>
+      <w:r>
+        <w:rPr>
+          <w:b/>
+        </w:rPr>
+        <w:t xml:space="preserve"> De</w:t>
+      </w:r>
+      <w:r>
+        <w:rPr>
+          <w:b/>
         </w:rPr>
         <w:t>tail</w:t>
       </w:r>
@@ -3362,315 +5322,23 @@
         <w:contextualSpacing/>
       </w:pPr>
       <w:r>
-        <w:t xml:space="preserve">Blah blah blah. </w:t>
-      </w:r>
-    </w:p>
-    <w:p>
-      <w:pPr>
-        <w:keepNext/>
-        <w:spacing w:before="240" w:after="120"/>
-        <w:outlineLvl w:val="1"/>
-        <w:rPr>
-          <w:b/>
-          <w:sz w:val="28"/>
-        </w:rPr>
-      </w:pPr>
-      <w:r>
-        <w:rPr>
-          <w:b/>
-          <w:sz w:val="28"/>
-        </w:rPr>
-        <w:tab/>
-      </w:r>
-      <w:r>
-        <w:rPr>
-          <w:b/>
-          <w:sz w:val="28"/>
-        </w:rPr>
-        <w:tab/>
-      </w:r>
-      <w:r>
-        <w:rPr>
-          <w:b/>
-        </w:rPr>
-        <w:t>6</w:t>
-      </w:r>
-      <w:r>
-        <w:rPr>
-          <w:b/>
-        </w:rPr>
-        <w:t xml:space="preserve">.1.2 </w:t>
-      </w:r>
-      <w:r>
-        <w:rPr>
-          <w:b/>
-        </w:rPr>
-        <w:t>Module 2</w:t>
-      </w:r>
-      <w:r>
-        <w:rPr>
-          <w:b/>
-        </w:rPr>
+        <w:t xml:space="preserve">Blah </w:t>
+      </w:r>
+      <w:proofErr w:type="spellStart"/>
+      <w:r>
+        <w:t>blah</w:t>
+      </w:r>
+      <w:proofErr w:type="spellEnd"/>
+      <w:r>
         <w:t xml:space="preserve"> </w:t>
       </w:r>
-      <w:r>
-        <w:rPr>
-          <w:b/>
-        </w:rPr>
-        <w:t>Detail</w:t>
-      </w:r>
-    </w:p>
-    <w:p>
-      <w:pPr>
-        <w:tabs>
-          <w:tab w:val="clear" w:pos="180"/>
-          <w:tab w:val="clear" w:pos="360"/>
-          <w:tab w:val="clear" w:pos="720"/>
-        </w:tabs>
-        <w:autoSpaceDE w:val="0"/>
-        <w:autoSpaceDN w:val="0"/>
-        <w:adjustRightInd w:val="0"/>
-        <w:ind w:firstLine="720"/>
-        <w:contextualSpacing/>
-      </w:pPr>
-      <w:r>
-        <w:t xml:space="preserve">Blah blah blah. </w:t>
-      </w:r>
-    </w:p>
-    <w:p>
-      <w:pPr>
-        <w:keepNext/>
-        <w:spacing w:before="240" w:after="120"/>
-        <w:outlineLvl w:val="1"/>
-        <w:rPr>
-          <w:b/>
-          <w:sz w:val="28"/>
-        </w:rPr>
-      </w:pPr>
-      <w:r>
-        <w:rPr>
-          <w:b/>
-          <w:sz w:val="28"/>
-        </w:rPr>
-        <w:t>6</w:t>
-      </w:r>
-      <w:r>
-        <w:rPr>
-          <w:b/>
-          <w:sz w:val="28"/>
-        </w:rPr>
-        <w:t>.</w:t>
-      </w:r>
-      <w:r>
-        <w:rPr>
-          <w:b/>
-          <w:sz w:val="28"/>
-        </w:rPr>
-        <w:t>2</w:t>
-      </w:r>
-      <w:r>
-        <w:rPr>
-          <w:b/>
-          <w:sz w:val="28"/>
-        </w:rPr>
-        <w:t xml:space="preserve"> </w:t>
-      </w:r>
-      <w:r>
-        <w:rPr>
-          <w:b/>
-          <w:sz w:val="28"/>
-        </w:rPr>
-        <w:t>Data Detailed Design</w:t>
-      </w:r>
-    </w:p>
-    <w:p>
-      <w:pPr>
-        <w:keepNext/>
-        <w:spacing w:before="240" w:after="120"/>
-        <w:outlineLvl w:val="1"/>
-        <w:rPr>
-          <w:b/>
-          <w:szCs w:val="24"/>
-        </w:rPr>
-      </w:pPr>
-      <w:r>
-        <w:rPr>
-          <w:b/>
-          <w:sz w:val="28"/>
-        </w:rPr>
-        <w:tab/>
-      </w:r>
-      <w:r>
-        <w:rPr>
-          <w:b/>
-          <w:szCs w:val="24"/>
-        </w:rPr>
-        <w:tab/>
-        <w:t>6</w:t>
-      </w:r>
-      <w:r>
-        <w:rPr>
-          <w:b/>
-          <w:szCs w:val="24"/>
-        </w:rPr>
-        <w:t>.</w:t>
-      </w:r>
-      <w:r>
-        <w:rPr>
-          <w:b/>
-          <w:szCs w:val="24"/>
-        </w:rPr>
-        <w:t>2</w:t>
-      </w:r>
-      <w:r>
-        <w:rPr>
-          <w:b/>
-          <w:szCs w:val="24"/>
-        </w:rPr>
-        <w:t xml:space="preserve">.1 </w:t>
-      </w:r>
-      <w:r>
-        <w:rPr>
-          <w:b/>
-          <w:szCs w:val="24"/>
-        </w:rPr>
-        <w:t>Data Entit</w:t>
-      </w:r>
-      <w:r>
-        <w:rPr>
-          <w:b/>
-          <w:szCs w:val="24"/>
-        </w:rPr>
-        <w:t>y</w:t>
-      </w:r>
-      <w:r>
-        <w:rPr>
-          <w:b/>
-          <w:szCs w:val="24"/>
-        </w:rPr>
-        <w:t xml:space="preserve"> 1 De</w:t>
-      </w:r>
-      <w:r>
-        <w:rPr>
-          <w:b/>
-          <w:szCs w:val="24"/>
-        </w:rPr>
-        <w:t>tail</w:t>
-      </w:r>
-    </w:p>
-    <w:p>
-      <w:pPr>
-        <w:tabs>
-          <w:tab w:val="clear" w:pos="180"/>
-          <w:tab w:val="clear" w:pos="360"/>
-          <w:tab w:val="clear" w:pos="720"/>
-        </w:tabs>
-        <w:autoSpaceDE w:val="0"/>
-        <w:autoSpaceDN w:val="0"/>
-        <w:adjustRightInd w:val="0"/>
-        <w:ind w:firstLine="720"/>
-        <w:contextualSpacing/>
-      </w:pPr>
-      <w:r>
-        <w:t xml:space="preserve">Blah blah blah. </w:t>
-      </w:r>
-    </w:p>
-    <w:p>
-      <w:pPr>
-        <w:keepNext/>
-        <w:spacing w:before="240" w:after="120"/>
-        <w:outlineLvl w:val="1"/>
-        <w:rPr>
-          <w:b/>
-          <w:sz w:val="28"/>
-        </w:rPr>
-      </w:pPr>
-      <w:r>
-        <w:rPr>
-          <w:b/>
-          <w:sz w:val="28"/>
-        </w:rPr>
-        <w:tab/>
-      </w:r>
-      <w:r>
-        <w:rPr>
-          <w:b/>
-          <w:sz w:val="28"/>
-        </w:rPr>
-        <w:tab/>
-      </w:r>
-      <w:r>
-        <w:rPr>
-          <w:b/>
-        </w:rPr>
-        <w:t>6</w:t>
-      </w:r>
-      <w:r>
-        <w:rPr>
-          <w:b/>
-        </w:rPr>
-        <w:t>.</w:t>
-      </w:r>
-      <w:r>
-        <w:rPr>
-          <w:b/>
-        </w:rPr>
-        <w:t>2</w:t>
-      </w:r>
-      <w:r>
-        <w:rPr>
-          <w:b/>
-        </w:rPr>
-        <w:t xml:space="preserve">.2 </w:t>
-      </w:r>
-      <w:r>
-        <w:rPr>
-          <w:b/>
-        </w:rPr>
-        <w:t>Data Entit</w:t>
-      </w:r>
-      <w:bookmarkStart w:id="4" w:name="_GoBack"/>
-      <w:bookmarkEnd w:id="4"/>
-      <w:r>
-        <w:rPr>
-          <w:b/>
-        </w:rPr>
-        <w:t>y</w:t>
-      </w:r>
-      <w:r>
-        <w:rPr>
-          <w:b/>
-        </w:rPr>
-        <w:t xml:space="preserve"> 2</w:t>
-      </w:r>
-      <w:r>
-        <w:rPr>
-          <w:b/>
-        </w:rPr>
-        <w:t xml:space="preserve"> De</w:t>
-      </w:r>
-      <w:r>
-        <w:rPr>
-          <w:b/>
-        </w:rPr>
-        <w:t>tail</w:t>
-      </w:r>
-    </w:p>
-    <w:p>
-      <w:pPr>
-        <w:tabs>
-          <w:tab w:val="clear" w:pos="180"/>
-          <w:tab w:val="clear" w:pos="360"/>
-          <w:tab w:val="clear" w:pos="720"/>
-        </w:tabs>
-        <w:autoSpaceDE w:val="0"/>
-        <w:autoSpaceDN w:val="0"/>
-        <w:adjustRightInd w:val="0"/>
-        <w:ind w:firstLine="720"/>
-        <w:contextualSpacing/>
-      </w:pPr>
-      <w:r>
-        <w:t xml:space="preserve">Blah blah blah. </w:t>
+      <w:proofErr w:type="spellStart"/>
+      <w:r>
+        <w:t>blah</w:t>
+      </w:r>
+      <w:proofErr w:type="spellEnd"/>
+      <w:r>
+        <w:t xml:space="preserve">. </w:t>
       </w:r>
     </w:p>
     <w:p>
@@ -3698,7 +5366,7 @@
 </file>
 
 <file path=word/endnotes.xml><?xml version="1.0" encoding="utf-8"?>
-<w:endnotes xmlns:wpc="http://schemas.microsoft.com/office/word/2010/wordprocessingCanvas" xmlns:mc="http://schemas.openxmlformats.org/markup-compatibility/2006" xmlns:o="urn:schemas-microsoft-com:office:office" xmlns:r="http://schemas.openxmlformats.org/officeDocument/2006/relationships" xmlns:m="http://schemas.openxmlformats.org/officeDocument/2006/math" xmlns:v="urn:schemas-microsoft-com:vml" xmlns:wp14="http://schemas.microsoft.com/office/word/2010/wordprocessingDrawing" xmlns:wp="http://schemas.openxmlformats.org/drawingml/2006/wordprocessingDrawing" xmlns:w10="urn:schemas-microsoft-com:office:word" xmlns:w="http://schemas.openxmlformats.org/wordprocessingml/2006/main" xmlns:w14="http://schemas.microsoft.com/office/word/2010/wordml" xmlns:wpg="http://schemas.microsoft.com/office/word/2010/wordprocessingGroup" xmlns:wpi="http://schemas.microsoft.com/office/word/2010/wordprocessingInk" xmlns:wne="http://schemas.microsoft.com/office/word/2006/wordml" xmlns:wps="http://schemas.microsoft.com/office/word/2010/wordprocessingShape" mc:Ignorable="w14 wp14">
+<w:endnotes xmlns:wpc="http://schemas.microsoft.com/office/word/2010/wordprocessingCanvas" xmlns:mc="http://schemas.openxmlformats.org/markup-compatibility/2006" xmlns:o="urn:schemas-microsoft-com:office:office" xmlns:r="http://schemas.openxmlformats.org/officeDocument/2006/relationships" xmlns:m="http://schemas.openxmlformats.org/officeDocument/2006/math" xmlns:v="urn:schemas-microsoft-com:vml" xmlns:wp14="http://schemas.microsoft.com/office/word/2010/wordprocessingDrawing" xmlns:wp="http://schemas.openxmlformats.org/drawingml/2006/wordprocessingDrawing" xmlns:w10="urn:schemas-microsoft-com:office:word" xmlns:w="http://schemas.openxmlformats.org/wordprocessingml/2006/main" xmlns:w14="http://schemas.microsoft.com/office/word/2010/wordml" xmlns:w15="http://schemas.microsoft.com/office/word/2012/wordml" xmlns:wpg="http://schemas.microsoft.com/office/word/2010/wordprocessingGroup" xmlns:wpi="http://schemas.microsoft.com/office/word/2010/wordprocessingInk" xmlns:wne="http://schemas.microsoft.com/office/word/2006/wordml" xmlns:wps="http://schemas.microsoft.com/office/word/2010/wordprocessingShape" mc:Ignorable="w14 w15 wp14">
   <w:endnote w:type="separator" w:id="-1">
     <w:p>
       <w:r>
@@ -3717,7 +5385,7 @@
 </file>
 
 <file path=word/footer1.xml><?xml version="1.0" encoding="utf-8"?>
-<w:ftr xmlns:wpc="http://schemas.microsoft.com/office/word/2010/wordprocessingCanvas" xmlns:mc="http://schemas.openxmlformats.org/markup-compatibility/2006" xmlns:o="urn:schemas-microsoft-com:office:office" xmlns:r="http://schemas.openxmlformats.org/officeDocument/2006/relationships" xmlns:m="http://schemas.openxmlformats.org/officeDocument/2006/math" xmlns:v="urn:schemas-microsoft-com:vml" xmlns:wp14="http://schemas.microsoft.com/office/word/2010/wordprocessingDrawing" xmlns:wp="http://schemas.openxmlformats.org/drawingml/2006/wordprocessingDrawing" xmlns:w10="urn:schemas-microsoft-com:office:word" xmlns:w="http://schemas.openxmlformats.org/wordprocessingml/2006/main" xmlns:w14="http://schemas.microsoft.com/office/word/2010/wordml" xmlns:wpg="http://schemas.microsoft.com/office/word/2010/wordprocessingGroup" xmlns:wpi="http://schemas.microsoft.com/office/word/2010/wordprocessingInk" xmlns:wne="http://schemas.microsoft.com/office/word/2006/wordml" xmlns:wps="http://schemas.microsoft.com/office/word/2010/wordprocessingShape" mc:Ignorable="w14 wp14">
+<w:ftr xmlns:wpc="http://schemas.microsoft.com/office/word/2010/wordprocessingCanvas" xmlns:mc="http://schemas.openxmlformats.org/markup-compatibility/2006" xmlns:o="urn:schemas-microsoft-com:office:office" xmlns:r="http://schemas.openxmlformats.org/officeDocument/2006/relationships" xmlns:m="http://schemas.openxmlformats.org/officeDocument/2006/math" xmlns:v="urn:schemas-microsoft-com:vml" xmlns:wp14="http://schemas.microsoft.com/office/word/2010/wordprocessingDrawing" xmlns:wp="http://schemas.openxmlformats.org/drawingml/2006/wordprocessingDrawing" xmlns:w10="urn:schemas-microsoft-com:office:word" xmlns:w="http://schemas.openxmlformats.org/wordprocessingml/2006/main" xmlns:w14="http://schemas.microsoft.com/office/word/2010/wordml" xmlns:w15="http://schemas.microsoft.com/office/word/2012/wordml" xmlns:wpg="http://schemas.microsoft.com/office/word/2010/wordprocessingGroup" xmlns:wpi="http://schemas.microsoft.com/office/word/2010/wordprocessingInk" xmlns:wne="http://schemas.microsoft.com/office/word/2006/wordml" xmlns:wps="http://schemas.microsoft.com/office/word/2010/wordprocessingShape" mc:Ignorable="w14 w15 wp14">
   <w:sdt>
     <w:sdtPr>
       <w:id w:val="-549765836"/>
@@ -3750,7 +5418,7 @@
           <w:rPr>
             <w:noProof/>
           </w:rPr>
-          <w:t>3</w:t>
+          <w:t>4</w:t>
         </w:r>
         <w:r>
           <w:rPr>
@@ -3776,7 +5444,7 @@
 </file>
 
 <file path=word/footnotes.xml><?xml version="1.0" encoding="utf-8"?>
-<w:footnotes xmlns:wpc="http://schemas.microsoft.com/office/word/2010/wordprocessingCanvas" xmlns:mc="http://schemas.openxmlformats.org/markup-compatibility/2006" xmlns:o="urn:schemas-microsoft-com:office:office" xmlns:r="http://schemas.openxmlformats.org/officeDocument/2006/relationships" xmlns:m="http://schemas.openxmlformats.org/officeDocument/2006/math" xmlns:v="urn:schemas-microsoft-com:vml" xmlns:wp14="http://schemas.microsoft.com/office/word/2010/wordprocessingDrawing" xmlns:wp="http://schemas.openxmlformats.org/drawingml/2006/wordprocessingDrawing" xmlns:w10="urn:schemas-microsoft-com:office:word" xmlns:w="http://schemas.openxmlformats.org/wordprocessingml/2006/main" xmlns:w14="http://schemas.microsoft.com/office/word/2010/wordml" xmlns:wpg="http://schemas.microsoft.com/office/word/2010/wordprocessingGroup" xmlns:wpi="http://schemas.microsoft.com/office/word/2010/wordprocessingInk" xmlns:wne="http://schemas.microsoft.com/office/word/2006/wordml" xmlns:wps="http://schemas.microsoft.com/office/word/2010/wordprocessingShape" mc:Ignorable="w14 wp14">
+<w:footnotes xmlns:wpc="http://schemas.microsoft.com/office/word/2010/wordprocessingCanvas" xmlns:mc="http://schemas.openxmlformats.org/markup-compatibility/2006" xmlns:o="urn:schemas-microsoft-com:office:office" xmlns:r="http://schemas.openxmlformats.org/officeDocument/2006/relationships" xmlns:m="http://schemas.openxmlformats.org/officeDocument/2006/math" xmlns:v="urn:schemas-microsoft-com:vml" xmlns:wp14="http://schemas.microsoft.com/office/word/2010/wordprocessingDrawing" xmlns:wp="http://schemas.openxmlformats.org/drawingml/2006/wordprocessingDrawing" xmlns:w10="urn:schemas-microsoft-com:office:word" xmlns:w="http://schemas.openxmlformats.org/wordprocessingml/2006/main" xmlns:w14="http://schemas.microsoft.com/office/word/2010/wordml" xmlns:w15="http://schemas.microsoft.com/office/word/2012/wordml" xmlns:wpg="http://schemas.microsoft.com/office/word/2010/wordprocessingGroup" xmlns:wpi="http://schemas.microsoft.com/office/word/2010/wordprocessingInk" xmlns:wne="http://schemas.microsoft.com/office/word/2006/wordml" xmlns:wps="http://schemas.microsoft.com/office/word/2010/wordprocessingShape" mc:Ignorable="w14 w15 wp14">
   <w:footnote w:type="separator" w:id="-1">
     <w:p>
       <w:r>
@@ -3795,7 +5463,7 @@
 </file>
 
 <file path=word/header1.xml><?xml version="1.0" encoding="utf-8"?>
-<w:hdr xmlns:wpc="http://schemas.microsoft.com/office/word/2010/wordprocessingCanvas" xmlns:mc="http://schemas.openxmlformats.org/markup-compatibility/2006" xmlns:o="urn:schemas-microsoft-com:office:office" xmlns:r="http://schemas.openxmlformats.org/officeDocument/2006/relationships" xmlns:m="http://schemas.openxmlformats.org/officeDocument/2006/math" xmlns:v="urn:schemas-microsoft-com:vml" xmlns:wp14="http://schemas.microsoft.com/office/word/2010/wordprocessingDrawing" xmlns:wp="http://schemas.openxmlformats.org/drawingml/2006/wordprocessingDrawing" xmlns:w10="urn:schemas-microsoft-com:office:word" xmlns:w="http://schemas.openxmlformats.org/wordprocessingml/2006/main" xmlns:w14="http://schemas.microsoft.com/office/word/2010/wordml" xmlns:wpg="http://schemas.microsoft.com/office/word/2010/wordprocessingGroup" xmlns:wpi="http://schemas.microsoft.com/office/word/2010/wordprocessingInk" xmlns:wne="http://schemas.microsoft.com/office/word/2006/wordml" xmlns:wps="http://schemas.microsoft.com/office/word/2010/wordprocessingShape" mc:Ignorable="w14 wp14">
+<w:hdr xmlns:wpc="http://schemas.microsoft.com/office/word/2010/wordprocessingCanvas" xmlns:mc="http://schemas.openxmlformats.org/markup-compatibility/2006" xmlns:o="urn:schemas-microsoft-com:office:office" xmlns:r="http://schemas.openxmlformats.org/officeDocument/2006/relationships" xmlns:m="http://schemas.openxmlformats.org/officeDocument/2006/math" xmlns:v="urn:schemas-microsoft-com:vml" xmlns:wp14="http://schemas.microsoft.com/office/word/2010/wordprocessingDrawing" xmlns:wp="http://schemas.openxmlformats.org/drawingml/2006/wordprocessingDrawing" xmlns:w10="urn:schemas-microsoft-com:office:word" xmlns:w="http://schemas.openxmlformats.org/wordprocessingml/2006/main" xmlns:w14="http://schemas.microsoft.com/office/word/2010/wordml" xmlns:w15="http://schemas.microsoft.com/office/word/2012/wordml" xmlns:wpg="http://schemas.microsoft.com/office/word/2010/wordprocessingGroup" xmlns:wpi="http://schemas.microsoft.com/office/word/2010/wordprocessingInk" xmlns:wne="http://schemas.microsoft.com/office/word/2006/wordml" xmlns:wps="http://schemas.microsoft.com/office/word/2010/wordprocessingShape" mc:Ignorable="w14 w15 wp14">
   <w:p>
     <w:pPr>
       <w:tabs>
@@ -3823,8 +5491,8 @@
 </file>
 
 <file path=word/numbering.xml><?xml version="1.0" encoding="utf-8"?>
-<w:numbering xmlns:wpc="http://schemas.microsoft.com/office/word/2010/wordprocessingCanvas" xmlns:mc="http://schemas.openxmlformats.org/markup-compatibility/2006" xmlns:o="urn:schemas-microsoft-com:office:office" xmlns:r="http://schemas.openxmlformats.org/officeDocument/2006/relationships" xmlns:m="http://schemas.openxmlformats.org/officeDocument/2006/math" xmlns:v="urn:schemas-microsoft-com:vml" xmlns:wp14="http://schemas.microsoft.com/office/word/2010/wordprocessingDrawing" xmlns:wp="http://schemas.openxmlformats.org/drawingml/2006/wordprocessingDrawing" xmlns:w10="urn:schemas-microsoft-com:office:word" xmlns:w="http://schemas.openxmlformats.org/wordprocessingml/2006/main" xmlns:w14="http://schemas.microsoft.com/office/word/2010/wordml" xmlns:wpg="http://schemas.microsoft.com/office/word/2010/wordprocessingGroup" xmlns:wpi="http://schemas.microsoft.com/office/word/2010/wordprocessingInk" xmlns:wne="http://schemas.microsoft.com/office/word/2006/wordml" xmlns:wps="http://schemas.microsoft.com/office/word/2010/wordprocessingShape" mc:Ignorable="w14 wp14">
-  <w:abstractNum w:abstractNumId="0">
+<w:numbering xmlns:wpc="http://schemas.microsoft.com/office/word/2010/wordprocessingCanvas" xmlns:mc="http://schemas.openxmlformats.org/markup-compatibility/2006" xmlns:o="urn:schemas-microsoft-com:office:office" xmlns:r="http://schemas.openxmlformats.org/officeDocument/2006/relationships" xmlns:m="http://schemas.openxmlformats.org/officeDocument/2006/math" xmlns:v="urn:schemas-microsoft-com:vml" xmlns:wp14="http://schemas.microsoft.com/office/word/2010/wordprocessingDrawing" xmlns:wp="http://schemas.openxmlformats.org/drawingml/2006/wordprocessingDrawing" xmlns:w10="urn:schemas-microsoft-com:office:word" xmlns:w="http://schemas.openxmlformats.org/wordprocessingml/2006/main" xmlns:w14="http://schemas.microsoft.com/office/word/2010/wordml" xmlns:w15="http://schemas.microsoft.com/office/word/2012/wordml" xmlns:wpg="http://schemas.microsoft.com/office/word/2010/wordprocessingGroup" xmlns:wpi="http://schemas.microsoft.com/office/word/2010/wordprocessingInk" xmlns:wne="http://schemas.microsoft.com/office/word/2006/wordml" xmlns:wps="http://schemas.microsoft.com/office/word/2010/wordprocessingShape" mc:Ignorable="w14 w15 wp14">
+  <w:abstractNum w:abstractNumId="0" w15:restartNumberingAfterBreak="0">
     <w:nsid w:val="40326F84"/>
     <w:multiLevelType w:val="hybridMultilevel"/>
     <w:tmpl w:val="E1CAAC04"/>
@@ -3937,7 +5605,7 @@
       </w:rPr>
     </w:lvl>
   </w:abstractNum>
-  <w:abstractNum w:abstractNumId="1">
+  <w:abstractNum w:abstractNumId="1" w15:restartNumberingAfterBreak="0">
     <w:nsid w:val="4B280A49"/>
     <w:multiLevelType w:val="hybridMultilevel"/>
     <w:tmpl w:val="889440F4"/>
@@ -4050,7 +5718,7 @@
       </w:rPr>
     </w:lvl>
   </w:abstractNum>
-  <w:abstractNum w:abstractNumId="2">
+  <w:abstractNum w:abstractNumId="2" w15:restartNumberingAfterBreak="0">
     <w:nsid w:val="4C4F3DE5"/>
     <w:multiLevelType w:val="hybridMultilevel"/>
     <w:tmpl w:val="68ACF06E"/>
@@ -4163,7 +5831,7 @@
       </w:rPr>
     </w:lvl>
   </w:abstractNum>
-  <w:abstractNum w:abstractNumId="3">
+  <w:abstractNum w:abstractNumId="3" w15:restartNumberingAfterBreak="0">
     <w:nsid w:val="574A6EE0"/>
     <w:multiLevelType w:val="hybridMultilevel"/>
     <w:tmpl w:val="9566136C"/>
@@ -4276,7 +5944,7 @@
       </w:rPr>
     </w:lvl>
   </w:abstractNum>
-  <w:abstractNum w:abstractNumId="4">
+  <w:abstractNum w:abstractNumId="4" w15:restartNumberingAfterBreak="0">
     <w:nsid w:val="6F7C49C3"/>
     <w:multiLevelType w:val="hybridMultilevel"/>
     <w:tmpl w:val="E26603C0"/>
@@ -4389,7 +6057,7 @@
       </w:rPr>
     </w:lvl>
   </w:abstractNum>
-  <w:abstractNum w:abstractNumId="5">
+  <w:abstractNum w:abstractNumId="5" w15:restartNumberingAfterBreak="0">
     <w:nsid w:val="74BC18E0"/>
     <w:multiLevelType w:val="hybridMultilevel"/>
     <w:tmpl w:val="DC3C8F42"/>
@@ -4502,7 +6170,7 @@
       </w:rPr>
     </w:lvl>
   </w:abstractNum>
-  <w:abstractNum w:abstractNumId="6">
+  <w:abstractNum w:abstractNumId="6" w15:restartNumberingAfterBreak="0">
     <w:nsid w:val="7D3D6DF4"/>
     <w:multiLevelType w:val="hybridMultilevel"/>
     <w:tmpl w:val="F1EEFAC8"/>
@@ -4667,7 +6335,7 @@
 </file>
 
 <file path=word/styles.xml><?xml version="1.0" encoding="utf-8"?>
-<w:styles xmlns:mc="http://schemas.openxmlformats.org/markup-compatibility/2006" xmlns:r="http://schemas.openxmlformats.org/officeDocument/2006/relationships" xmlns:w="http://schemas.openxmlformats.org/wordprocessingml/2006/main" xmlns:w14="http://schemas.microsoft.com/office/word/2010/wordml" mc:Ignorable="w14">
+<w:styles xmlns:mc="http://schemas.openxmlformats.org/markup-compatibility/2006" xmlns:r="http://schemas.openxmlformats.org/officeDocument/2006/relationships" xmlns:w="http://schemas.openxmlformats.org/wordprocessingml/2006/main" xmlns:w14="http://schemas.microsoft.com/office/word/2010/wordml" xmlns:w15="http://schemas.microsoft.com/office/word/2012/wordml" mc:Ignorable="w14 w15">
   <w:docDefaults>
     <w:rPrDefault>
       <w:rPr>
@@ -4683,524 +6351,378 @@
       </w:pPr>
     </w:pPrDefault>
   </w:docDefaults>
-  <w:latentStyles w:defLockedState="0" w:defUIPriority="99" w:defSemiHidden="1" w:defUnhideWhenUsed="1" w:defQFormat="0" w:count="267">
-    <w:lsdException w:name="Normal" w:semiHidden="0" w:uiPriority="0" w:unhideWhenUsed="0" w:qFormat="1"/>
-    <w:lsdException w:name="heading 1" w:semiHidden="0" w:uiPriority="9" w:unhideWhenUsed="0" w:qFormat="1"/>
-    <w:lsdException w:name="heading 2" w:uiPriority="9" w:qFormat="1"/>
-    <w:lsdException w:name="heading 3" w:uiPriority="9" w:qFormat="1"/>
-    <w:lsdException w:name="heading 4" w:uiPriority="9" w:qFormat="1"/>
-    <w:lsdException w:name="heading 5" w:uiPriority="9" w:qFormat="1"/>
-    <w:lsdException w:name="heading 6" w:uiPriority="9" w:qFormat="1"/>
-    <w:lsdException w:name="heading 7" w:uiPriority="9" w:qFormat="1"/>
-    <w:lsdException w:name="heading 8" w:uiPriority="9" w:qFormat="1"/>
-    <w:lsdException w:name="heading 9" w:uiPriority="9" w:qFormat="1"/>
-    <w:lsdException w:name="toc 1" w:uiPriority="39"/>
-    <w:lsdException w:name="toc 2" w:uiPriority="39"/>
-    <w:lsdException w:name="toc 3" w:uiPriority="39"/>
-    <w:lsdException w:name="toc 4" w:uiPriority="39"/>
-    <w:lsdException w:name="toc 5" w:uiPriority="39"/>
-    <w:lsdException w:name="toc 6" w:uiPriority="39"/>
-    <w:lsdException w:name="toc 7" w:uiPriority="39"/>
-    <w:lsdException w:name="toc 8" w:uiPriority="39"/>
-    <w:lsdException w:name="toc 9" w:uiPriority="39"/>
-    <w:lsdException w:name="caption" w:uiPriority="35" w:qFormat="1"/>
-    <w:lsdException w:name="Title" w:semiHidden="0" w:uiPriority="10" w:unhideWhenUsed="0" w:qFormat="1"/>
-    <w:lsdException w:name="Default Paragraph Font" w:uiPriority="1"/>
-    <w:lsdException w:name="Subtitle" w:semiHidden="0" w:uiPriority="11" w:unhideWhenUsed="0" w:qFormat="1"/>
-    <w:lsdException w:name="Strong" w:semiHidden="0" w:uiPriority="22" w:unhideWhenUsed="0" w:qFormat="1"/>
-    <w:lsdException w:name="Emphasis" w:semiHidden="0" w:uiPriority="20" w:unhideWhenUsed="0" w:qFormat="1"/>
-    <w:lsdException w:name="Table Grid" w:semiHidden="0" w:uiPriority="59" w:unhideWhenUsed="0"/>
-    <w:lsdException w:name="Placeholder Text" w:unhideWhenUsed="0"/>
-    <w:lsdException w:name="No Spacing" w:semiHidden="0" w:uiPriority="1" w:unhideWhenUsed="0" w:qFormat="1"/>
-    <w:lsdException w:name="Light Shading" w:semiHidden="0" w:uiPriority="60" w:unhideWhenUsed="0"/>
-    <w:lsdException w:name="Light List" w:semiHidden="0" w:uiPriority="61" w:unhideWhenUsed="0"/>
-    <w:lsdException w:name="Light Grid" w:semiHidden="0" w:uiPriority="62" w:unhideWhenUsed="0"/>
-    <w:lsdException w:name="Medium Shading 1" w:semiHidden="0" w:uiPriority="63" w:unhideWhenUsed="0"/>
-    <w:lsdException w:name="Medium Shading 2" w:semiHidden="0" w:uiPriority="64" w:unhideWhenUsed="0"/>
-    <w:lsdException w:name="Medium List 1" w:semiHidden="0" w:uiPriority="65" w:unhideWhenUsed="0"/>
-    <w:lsdException w:name="Medium List 2" w:semiHidden="0" w:uiPriority="66" w:unhideWhenUsed="0"/>
-    <w:lsdException w:name="Medium Grid 1" w:semiHidden="0" w:uiPriority="67" w:unhideWhenUsed="0"/>
-    <w:lsdException w:name="Medium Grid 2" w:semiHidden="0" w:uiPriority="68" w:unhideWhenUsed="0"/>
-    <w:lsdException w:name="Medium Grid 3" w:semiHidden="0" w:uiPriority="69" w:unhideWhenUsed="0"/>
-    <w:lsdException w:name="Dark List" w:semiHidden="0" w:uiPriority="70" w:unhideWhenUsed="0"/>
-    <w:lsdException w:name="Colorful Shading" w:semiHidden="0" w:uiPriority="71" w:unhideWhenUsed="0"/>
-    <w:lsdException w:name="Colorful List" w:semiHidden="0" w:uiPriority="72" w:unhideWhenUsed="0"/>
-    <w:lsdException w:name="Colorful Grid" w:semiHidden="0" w:uiPriority="73" w:unhideWhenUsed="0"/>
-    <w:lsdException w:name="Light Shading Accent 1" w:semiHidden="0" w:uiPriority="60" w:unhideWhenUsed="0"/>
-    <w:lsdException w:name="Light List Accent 1" w:semiHidden="0" w:uiPriority="61" w:unhideWhenUsed="0"/>
-    <w:lsdException w:name="Light Grid Accent 1" w:semiHidden="0" w:uiPriority="62" w:unhideWhenUsed="0"/>
-    <w:lsdException w:name="Medium Shading 1 Accent 1" w:semiHidden="0" w:uiPriority="63" w:unhideWhenUsed="0"/>
-    <w:lsdException w:name="Medium Shading 2 Accent 1" w:semiHidden="0" w:uiPriority="64" w:unhideWhenUsed="0"/>
-    <w:lsdException w:name="Medium List 1 Accent 1" w:semiHidden="0" w:uiPriority="65" w:unhideWhenUsed="0"/>
-    <w:lsdException w:name="Revision" w:unhideWhenUsed="0"/>
-    <w:lsdException w:name="List Paragraph" w:semiHidden="0" w:uiPriority="34" w:unhideWhenUsed="0" w:qFormat="1"/>
-    <w:lsdException w:name="Quote" w:semiHidden="0" w:uiPriority="29" w:unhideWhenUsed="0" w:qFormat="1"/>
-    <w:lsdException w:name="Intense Quote" w:semiHidden="0" w:uiPriority="30" w:unhideWhenUsed="0" w:qFormat="1"/>
-    <w:lsdException w:name="Medium List 2 Accent 1" w:semiHidden="0" w:uiPriority="66" w:unhideWhenUsed="0"/>
-    <w:lsdException w:name="Medium Grid 1 Accent 1" w:semiHidden="0" w:uiPriority="67" w:unhideWhenUsed="0"/>
-    <w:lsdException w:name="Medium Grid 2 Accent 1" w:semiHidden="0" w:uiPriority="68" w:unhideWhenUsed="0"/>
-    <w:lsdException w:name="Medium Grid 3 Accent 1" w:semiHidden="0" w:uiPriority="69" w:unhideWhenUsed="0"/>
-    <w:lsdException w:name="Dark List Accent 1" w:semiHidden="0" w:uiPriority="70" w:unhideWhenUsed="0"/>
-    <w:lsdException w:name="Colorful Shading Accent 1" w:semiHidden="0" w:uiPriority="71" w:unhideWhenUsed="0"/>
-    <w:lsdException w:name="Colorful List Accent 1" w:semiHidden="0" w:uiPriority="72" w:unhideWhenUsed="0"/>
-    <w:lsdException w:name="Colorful Grid Accent 1" w:semiHidden="0" w:uiPriority="73" w:unhideWhenUsed="0"/>
-    <w:lsdException w:name="Light Shading Accent 2" w:semiHidden="0" w:uiPriority="60" w:unhideWhenUsed="0"/>
-    <w:lsdException w:name="Light List Accent 2" w:semiHidden="0" w:uiPriority="61" w:unhideWhenUsed="0"/>
-    <w:lsdException w:name="Light Grid Accent 2" w:semiHidden="0" w:uiPriority="62" w:unhideWhenUsed="0"/>
-    <w:lsdException w:name="Medium Shading 1 Accent 2" w:semiHidden="0" w:uiPriority="63" w:unhideWhenUsed="0"/>
-    <w:lsdException w:name="Medium Shading 2 Accent 2" w:semiHidden="0" w:uiPriority="64" w:unhideWhenUsed="0"/>
-    <w:lsdException w:name="Medium List 1 Accent 2" w:semiHidden="0" w:uiPriority="65" w:unhideWhenUsed="0"/>
-    <w:lsdException w:name="Medium List 2 Accent 2" w:semiHidden="0" w:uiPriority="66" w:unhideWhenUsed="0"/>
-    <w:lsdException w:name="Medium Grid 1 Accent 2" w:semiHidden="0" w:uiPriority="67" w:unhideWhenUsed="0"/>
-    <w:lsdException w:name="Medium Grid 2 Accent 2" w:semiHidden="0" w:uiPriority="68" w:unhideWhenUsed="0"/>
-    <w:lsdException w:name="Medium Grid 3 Accent 2" w:semiHidden="0" w:uiPriority="69" w:unhideWhenUsed="0"/>
-    <w:lsdException w:name="Dark List Accent 2" w:semiHidden="0" w:uiPriority="70" w:unhideWhenUsed="0"/>
-    <w:lsdException w:name="Colorful Shading Accent 2" w:semiHidden="0" w:uiPriority="71" w:unhideWhenUsed="0"/>
-    <w:lsdException w:name="Colorful List Accent 2" w:semiHidden="0" w:uiPriority="72" w:unhideWhenUsed="0"/>
-    <w:lsdException w:name="Colorful Grid Accent 2" w:semiHidden="0" w:uiPriority="73" w:unhideWhenUsed="0"/>
-    <w:lsdException w:name="Light Shading Accent 3" w:semiHidden="0" w:uiPriority="60" w:unhideWhenUsed="0"/>
-    <w:lsdException w:name="Light List Accent 3" w:semiHidden="0" w:uiPriority="61" w:unhideWhenUsed="0"/>
-    <w:lsdException w:name="Light Grid Accent 3" w:semiHidden="0" w:uiPriority="62" w:unhideWhenUsed="0"/>
-    <w:lsdException w:name="Medium Shading 1 Accent 3" w:semiHidden="0" w:uiPriority="63" w:unhideWhenUsed="0"/>
-    <w:lsdException w:name="Medium Shading 2 Accent 3" w:semiHidden="0" w:uiPriority="64" w:unhideWhenUsed="0"/>
-    <w:lsdException w:name="Medium List 1 Accent 3" w:semiHidden="0" w:uiPriority="65" w:unhideWhenUsed="0"/>
-    <w:lsdException w:name="Medium List 2 Accent 3" w:semiHidden="0" w:uiPriority="66" w:unhideWhenUsed="0"/>
-    <w:lsdException w:name="Medium Grid 1 Accent 3" w:semiHidden="0" w:uiPriority="67" w:unhideWhenUsed="0"/>
-    <w:lsdException w:name="Medium Grid 2 Accent 3" w:semiHidden="0" w:uiPriority="68" w:unhideWhenUsed="0"/>
-    <w:lsdException w:name="Medium Grid 3 Accent 3" w:semiHidden="0" w:uiPriority="69" w:unhideWhenUsed="0"/>
-    <w:lsdException w:name="Dark List Accent 3" w:semiHidden="0" w:uiPriority="70" w:unhideWhenUsed="0"/>
-    <w:lsdException w:name="Colorful Shading Accent 3" w:semiHidden="0" w:uiPriority="71" w:unhideWhenUsed="0"/>
-    <w:lsdException w:name="Colorful List Accent 3" w:semiHidden="0" w:uiPriority="72" w:unhideWhenUsed="0"/>
-    <w:lsdException w:name="Colorful Grid Accent 3" w:semiHidden="0" w:uiPriority="73" w:unhideWhenUsed="0"/>
-    <w:lsdException w:name="Light Shading Accent 4" w:semiHidden="0" w:uiPriority="60" w:unhideWhenUsed="0"/>
-    <w:lsdException w:name="Light List Accent 4" w:semiHidden="0" w:uiPriority="61" w:unhideWhenUsed="0"/>
-    <w:lsdException w:name="Light Grid Accent 4" w:semiHidden="0" w:uiPriority="62" w:unhideWhenUsed="0"/>
-    <w:lsdException w:name="Medium Shading 1 Accent 4" w:semiHidden="0" w:uiPriority="63" w:unhideWhenUsed="0"/>
-    <w:lsdException w:name="Medium Shading 2 Accent 4" w:semiHidden="0" w:uiPriority="64" w:unhideWhenUsed="0"/>
-    <w:lsdException w:name="Medium List 1 Accent 4" w:semiHidden="0" w:uiPriority="65" w:unhideWhenUsed="0"/>
-    <w:lsdException w:name="Medium List 2 Accent 4" w:semiHidden="0" w:uiPriority="66" w:unhideWhenUsed="0"/>
-    <w:lsdException w:name="Medium Grid 1 Accent 4" w:semiHidden="0" w:uiPriority="67" w:unhideWhenUsed="0"/>
-    <w:lsdException w:name="Medium Grid 2 Accent 4" w:semiHidden="0" w:uiPriority="68" w:unhideWhenUsed="0"/>
-    <w:lsdException w:name="Medium Grid 3 Accent 4" w:semiHidden="0" w:uiPriority="69" w:unhideWhenUsed="0"/>
-    <w:lsdException w:name="Dark List Accent 4" w:semiHidden="0" w:uiPriority="70" w:unhideWhenUsed="0"/>
-    <w:lsdException w:name="Colorful Shading Accent 4" w:semiHidden="0" w:uiPriority="71" w:unhideWhenUsed="0"/>
-    <w:lsdException w:name="Colorful List Accent 4" w:semiHidden="0" w:uiPriority="72" w:unhideWhenUsed="0"/>
-    <w:lsdException w:name="Colorful Grid Accent 4" w:semiHidden="0" w:uiPriority="73" w:unhideWhenUsed="0"/>
-    <w:lsdException w:name="Light Shading Accent 5" w:semiHidden="0" w:uiPriority="60" w:unhideWhenUsed="0"/>
-    <w:lsdException w:name="Light List Accent 5" w:semiHidden="0" w:uiPriority="61" w:unhideWhenUsed="0"/>
-    <w:lsdException w:name="Light Grid Accent 5" w:semiHidden="0" w:uiPriority="62" w:unhideWhenUsed="0"/>
-    <w:lsdException w:name="Medium Shading 1 Accent 5" w:semiHidden="0" w:uiPriority="63" w:unhideWhenUsed="0"/>
-    <w:lsdException w:name="Medium Shading 2 Accent 5" w:semiHidden="0" w:uiPriority="64" w:unhideWhenUsed="0"/>
-    <w:lsdException w:name="Medium List 1 Accent 5" w:semiHidden="0" w:uiPriority="65" w:unhideWhenUsed="0"/>
-    <w:lsdException w:name="Medium List 2 Accent 5" w:semiHidden="0" w:uiPriority="66" w:unhideWhenUsed="0"/>
-    <w:lsdException w:name="Medium Grid 1 Accent 5" w:semiHidden="0" w:uiPriority="67" w:unhideWhenUsed="0"/>
-    <w:lsdException w:name="Medium Grid 2 Accent 5" w:semiHidden="0" w:uiPriority="68" w:unhideWhenUsed="0"/>
-    <w:lsdException w:name="Medium Grid 3 Accent 5" w:semiHidden="0" w:uiPriority="69" w:unhideWhenUsed="0"/>
-    <w:lsdException w:name="Dark List Accent 5" w:semiHidden="0" w:uiPriority="70" w:unhideWhenUsed="0"/>
-    <w:lsdException w:name="Colorful Shading Accent 5" w:semiHidden="0" w:uiPriority="71" w:unhideWhenUsed="0"/>
-    <w:lsdException w:name="Colorful List Accent 5" w:semiHidden="0" w:uiPriority="72" w:unhideWhenUsed="0"/>
-    <w:lsdException w:name="Colorful Grid Accent 5" w:semiHidden="0" w:uiPriority="73" w:unhideWhenUsed="0"/>
-    <w:lsdException w:name="Light Shading Accent 6" w:semiHidden="0" w:uiPriority="60" w:unhideWhenUsed="0"/>
-    <w:lsdException w:name="Light List Accent 6" w:semiHidden="0" w:uiPriority="61" w:unhideWhenUsed="0"/>
-    <w:lsdException w:name="Light Grid Accent 6" w:semiHidden="0" w:uiPriority="62" w:unhideWhenUsed="0"/>
-    <w:lsdException w:name="Medium Shading 1 Accent 6" w:semiHidden="0" w:uiPriority="63" w:unhideWhenUsed="0"/>
-    <w:lsdException w:name="Medium Shading 2 Accent 6" w:semiHidden="0" w:uiPriority="64" w:unhideWhenUsed="0"/>
-    <w:lsdException w:name="Medium List 1 Accent 6" w:semiHidden="0" w:uiPriority="65" w:unhideWhenUsed="0"/>
-    <w:lsdException w:name="Medium List 2 Accent 6" w:semiHidden="0" w:uiPriority="66" w:unhideWhenUsed="0"/>
-    <w:lsdException w:name="Medium Grid 1 Accent 6" w:semiHidden="0" w:uiPriority="67" w:unhideWhenUsed="0"/>
-    <w:lsdException w:name="Medium Grid 2 Accent 6" w:semiHidden="0" w:uiPriority="68" w:unhideWhenUsed="0"/>
-    <w:lsdException w:name="Medium Grid 3 Accent 6" w:semiHidden="0" w:uiPriority="69" w:unhideWhenUsed="0"/>
-    <w:lsdException w:name="Dark List Accent 6" w:semiHidden="0" w:uiPriority="70" w:unhideWhenUsed="0"/>
-    <w:lsdException w:name="Colorful Shading Accent 6" w:semiHidden="0" w:uiPriority="71" w:unhideWhenUsed="0"/>
-    <w:lsdException w:name="Colorful List Accent 6" w:semiHidden="0" w:uiPriority="72" w:unhideWhenUsed="0"/>
-    <w:lsdException w:name="Colorful Grid Accent 6" w:semiHidden="0" w:uiPriority="73" w:unhideWhenUsed="0"/>
-    <w:lsdException w:name="Subtle Emphasis" w:semiHidden="0" w:uiPriority="19" w:unhideWhenUsed="0" w:qFormat="1"/>
-    <w:lsdException w:name="Intense Emphasis" w:semiHidden="0" w:uiPriority="21" w:unhideWhenUsed="0" w:qFormat="1"/>
-    <w:lsdException w:name="Subtle Reference" w:semiHidden="0" w:uiPriority="31" w:unhideWhenUsed="0" w:qFormat="1"/>
-    <w:lsdException w:name="Intense Reference" w:semiHidden="0" w:uiPriority="32" w:unhideWhenUsed="0" w:qFormat="1"/>
-    <w:lsdException w:name="Book Title" w:semiHidden="0" w:uiPriority="33" w:unhideWhenUsed="0" w:qFormat="1"/>
-    <w:lsdException w:name="Bibliography" w:uiPriority="37"/>
-    <w:lsdException w:name="TOC Heading" w:uiPriority="39" w:qFormat="1"/>
-  </w:latentStyles>
-  <w:style w:type="paragraph" w:default="1" w:styleId="Normal">
-    <w:name w:val="Normal"/>
-    <w:qFormat/>
-    <w:rsid w:val="002F63E9"/>
-    <w:pPr>
-      <w:tabs>
-        <w:tab w:val="left" w:pos="180"/>
-        <w:tab w:val="left" w:pos="360"/>
-        <w:tab w:val="left" w:pos="720"/>
-      </w:tabs>
-      <w:spacing w:before="0" w:beforeAutospacing="0" w:after="0" w:afterAutospacing="0"/>
-    </w:pPr>
-    <w:rPr>
-      <w:rFonts w:ascii="Times" w:eastAsia="Times" w:hAnsi="Times" w:cs="Times New Roman"/>
-      <w:sz w:val="24"/>
-      <w:szCs w:val="20"/>
-    </w:rPr>
-  </w:style>
-  <w:style w:type="paragraph" w:styleId="Heading1">
-    <w:name w:val="heading 1"/>
-    <w:basedOn w:val="Normal"/>
-    <w:next w:val="Normal"/>
-    <w:link w:val="Heading1Char"/>
-    <w:uiPriority w:val="9"/>
-    <w:qFormat/>
-    <w:rsid w:val="00AE4CE4"/>
-    <w:pPr>
-      <w:keepNext/>
-      <w:keepLines/>
-      <w:spacing w:before="480"/>
-      <w:outlineLvl w:val="0"/>
-    </w:pPr>
-    <w:rPr>
-      <w:rFonts w:asciiTheme="majorHAnsi" w:eastAsiaTheme="majorEastAsia" w:hAnsiTheme="majorHAnsi" w:cstheme="majorBidi"/>
-      <w:b/>
-      <w:bCs/>
-      <w:color w:val="365F91" w:themeColor="accent1" w:themeShade="BF"/>
-      <w:sz w:val="28"/>
-      <w:szCs w:val="28"/>
-    </w:rPr>
-  </w:style>
-  <w:style w:type="character" w:default="1" w:styleId="DefaultParagraphFont">
-    <w:name w:val="Default Paragraph Font"/>
-    <w:uiPriority w:val="1"/>
-    <w:semiHidden/>
-    <w:unhideWhenUsed/>
-  </w:style>
-  <w:style w:type="table" w:default="1" w:styleId="TableNormal">
-    <w:name w:val="Normal Table"/>
-    <w:uiPriority w:val="99"/>
-    <w:semiHidden/>
-    <w:unhideWhenUsed/>
-    <w:tblPr>
-      <w:tblInd w:w="0" w:type="dxa"/>
-      <w:tblCellMar>
-        <w:top w:w="0" w:type="dxa"/>
-        <w:left w:w="108" w:type="dxa"/>
-        <w:bottom w:w="0" w:type="dxa"/>
-        <w:right w:w="108" w:type="dxa"/>
-      </w:tblCellMar>
-    </w:tblPr>
-  </w:style>
-  <w:style w:type="numbering" w:default="1" w:styleId="NoList">
-    <w:name w:val="No List"/>
-    <w:uiPriority w:val="99"/>
-    <w:semiHidden/>
-    <w:unhideWhenUsed/>
-  </w:style>
-  <w:style w:type="paragraph" w:styleId="ListParagraph">
-    <w:name w:val="List Paragraph"/>
-    <w:basedOn w:val="Normal"/>
-    <w:uiPriority w:val="34"/>
-    <w:qFormat/>
-    <w:rsid w:val="002F63E9"/>
-    <w:pPr>
-      <w:ind w:left="720"/>
-      <w:contextualSpacing/>
-    </w:pPr>
-  </w:style>
-  <w:style w:type="table" w:styleId="TableGrid">
-    <w:name w:val="Table Grid"/>
-    <w:basedOn w:val="TableNormal"/>
-    <w:uiPriority w:val="59"/>
-    <w:rsid w:val="002F63E9"/>
-    <w:pPr>
-      <w:spacing w:before="0" w:after="0"/>
-    </w:pPr>
-    <w:tblPr>
-      <w:tblBorders>
-        <w:top w:val="single" w:sz="4" w:space="0" w:color="auto"/>
-        <w:left w:val="single" w:sz="4" w:space="0" w:color="auto"/>
-        <w:bottom w:val="single" w:sz="4" w:space="0" w:color="auto"/>
-        <w:right w:val="single" w:sz="4" w:space="0" w:color="auto"/>
-        <w:insideH w:val="single" w:sz="4" w:space="0" w:color="auto"/>
-        <w:insideV w:val="single" w:sz="4" w:space="0" w:color="auto"/>
-      </w:tblBorders>
-    </w:tblPr>
-  </w:style>
-  <w:style w:type="paragraph" w:styleId="Header">
-    <w:name w:val="header"/>
-    <w:basedOn w:val="Normal"/>
-    <w:link w:val="HeaderChar"/>
-    <w:uiPriority w:val="99"/>
-    <w:unhideWhenUsed/>
-    <w:rsid w:val="008823FC"/>
-    <w:pPr>
-      <w:tabs>
-        <w:tab w:val="clear" w:pos="180"/>
-        <w:tab w:val="clear" w:pos="360"/>
-        <w:tab w:val="clear" w:pos="720"/>
-        <w:tab w:val="center" w:pos="4680"/>
-        <w:tab w:val="right" w:pos="9360"/>
-      </w:tabs>
-    </w:pPr>
-  </w:style>
-  <w:style w:type="character" w:customStyle="1" w:styleId="HeaderChar">
-    <w:name w:val="Header Char"/>
-    <w:basedOn w:val="DefaultParagraphFont"/>
-    <w:link w:val="Header"/>
-    <w:uiPriority w:val="99"/>
-    <w:rsid w:val="008823FC"/>
-    <w:rPr>
-      <w:rFonts w:ascii="Times" w:eastAsia="Times" w:hAnsi="Times" w:cs="Times New Roman"/>
-      <w:sz w:val="24"/>
-      <w:szCs w:val="20"/>
-    </w:rPr>
-  </w:style>
-  <w:style w:type="paragraph" w:styleId="Footer">
-    <w:name w:val="footer"/>
-    <w:basedOn w:val="Normal"/>
-    <w:link w:val="FooterChar"/>
-    <w:uiPriority w:val="99"/>
-    <w:unhideWhenUsed/>
-    <w:rsid w:val="008823FC"/>
-    <w:pPr>
-      <w:tabs>
-        <w:tab w:val="clear" w:pos="180"/>
-        <w:tab w:val="clear" w:pos="360"/>
-        <w:tab w:val="clear" w:pos="720"/>
-        <w:tab w:val="center" w:pos="4680"/>
-        <w:tab w:val="right" w:pos="9360"/>
-      </w:tabs>
-    </w:pPr>
-  </w:style>
-  <w:style w:type="character" w:customStyle="1" w:styleId="FooterChar">
-    <w:name w:val="Footer Char"/>
-    <w:basedOn w:val="DefaultParagraphFont"/>
-    <w:link w:val="Footer"/>
-    <w:uiPriority w:val="99"/>
-    <w:rsid w:val="008823FC"/>
-    <w:rPr>
-      <w:rFonts w:ascii="Times" w:eastAsia="Times" w:hAnsi="Times" w:cs="Times New Roman"/>
-      <w:sz w:val="24"/>
-      <w:szCs w:val="20"/>
-    </w:rPr>
-  </w:style>
-  <w:style w:type="character" w:styleId="Hyperlink">
-    <w:name w:val="Hyperlink"/>
-    <w:basedOn w:val="DefaultParagraphFont"/>
-    <w:uiPriority w:val="99"/>
-    <w:unhideWhenUsed/>
-    <w:rsid w:val="00CA2858"/>
-    <w:rPr>
-      <w:color w:val="0000FF" w:themeColor="hyperlink"/>
-      <w:u w:val="single"/>
-    </w:rPr>
-  </w:style>
-  <w:style w:type="character" w:styleId="FollowedHyperlink">
-    <w:name w:val="FollowedHyperlink"/>
-    <w:basedOn w:val="DefaultParagraphFont"/>
-    <w:uiPriority w:val="99"/>
-    <w:semiHidden/>
-    <w:unhideWhenUsed/>
-    <w:rsid w:val="00CA2858"/>
-    <w:rPr>
-      <w:color w:val="800080" w:themeColor="followedHyperlink"/>
-      <w:u w:val="single"/>
-    </w:rPr>
-  </w:style>
-  <w:style w:type="paragraph" w:styleId="BalloonText">
-    <w:name w:val="Balloon Text"/>
-    <w:basedOn w:val="Normal"/>
-    <w:link w:val="BalloonTextChar"/>
-    <w:uiPriority w:val="99"/>
-    <w:semiHidden/>
-    <w:unhideWhenUsed/>
-    <w:rsid w:val="000E1490"/>
-    <w:rPr>
-      <w:rFonts w:ascii="Tahoma" w:hAnsi="Tahoma" w:cs="Tahoma"/>
-      <w:sz w:val="16"/>
-      <w:szCs w:val="16"/>
-    </w:rPr>
-  </w:style>
-  <w:style w:type="character" w:customStyle="1" w:styleId="BalloonTextChar">
-    <w:name w:val="Balloon Text Char"/>
-    <w:basedOn w:val="DefaultParagraphFont"/>
-    <w:link w:val="BalloonText"/>
-    <w:uiPriority w:val="99"/>
-    <w:semiHidden/>
-    <w:rsid w:val="000E1490"/>
-    <w:rPr>
-      <w:rFonts w:ascii="Tahoma" w:eastAsia="Times" w:hAnsi="Tahoma" w:cs="Tahoma"/>
-      <w:sz w:val="16"/>
-      <w:szCs w:val="16"/>
-    </w:rPr>
-  </w:style>
-  <w:style w:type="character" w:customStyle="1" w:styleId="Heading1Char">
-    <w:name w:val="Heading 1 Char"/>
-    <w:basedOn w:val="DefaultParagraphFont"/>
-    <w:link w:val="Heading1"/>
-    <w:uiPriority w:val="9"/>
-    <w:rsid w:val="00AE4CE4"/>
-    <w:rPr>
-      <w:rFonts w:asciiTheme="majorHAnsi" w:eastAsiaTheme="majorEastAsia" w:hAnsiTheme="majorHAnsi" w:cstheme="majorBidi"/>
-      <w:b/>
-      <w:bCs/>
-      <w:color w:val="365F91" w:themeColor="accent1" w:themeShade="BF"/>
-      <w:sz w:val="28"/>
-      <w:szCs w:val="28"/>
-    </w:rPr>
-  </w:style>
-</w:styles>
-</file>
-
-<file path=word/stylesWithEffects.xml><?xml version="1.0" encoding="utf-8"?>
-<w:styles xmlns:wpc="http://schemas.microsoft.com/office/word/2010/wordprocessingCanvas" xmlns:mc="http://schemas.openxmlformats.org/markup-compatibility/2006" xmlns:o="urn:schemas-microsoft-com:office:office" xmlns:r="http://schemas.openxmlformats.org/officeDocument/2006/relationships" xmlns:m="http://schemas.openxmlformats.org/officeDocument/2006/math" xmlns:v="urn:schemas-microsoft-com:vml" xmlns:wp14="http://schemas.microsoft.com/office/word/2010/wordprocessingDrawing" xmlns:wp="http://schemas.openxmlformats.org/drawingml/2006/wordprocessingDrawing" xmlns:w10="urn:schemas-microsoft-com:office:word" xmlns:w="http://schemas.openxmlformats.org/wordprocessingml/2006/main" xmlns:w14="http://schemas.microsoft.com/office/word/2010/wordml" xmlns:wpg="http://schemas.microsoft.com/office/word/2010/wordprocessingGroup" xmlns:wpi="http://schemas.microsoft.com/office/word/2010/wordprocessingInk" xmlns:wne="http://schemas.microsoft.com/office/word/2006/wordml" xmlns:wps="http://schemas.microsoft.com/office/word/2010/wordprocessingShape" mc:Ignorable="w14 wp14">
-  <w:docDefaults>
-    <w:rPrDefault>
-      <w:rPr>
-        <w:rFonts w:asciiTheme="minorHAnsi" w:eastAsiaTheme="minorHAnsi" w:hAnsiTheme="minorHAnsi" w:cstheme="minorBidi"/>
-        <w:sz w:val="22"/>
-        <w:szCs w:val="22"/>
-        <w:lang w:val="en-US" w:eastAsia="en-US" w:bidi="ar-SA"/>
-      </w:rPr>
-    </w:rPrDefault>
-    <w:pPrDefault>
-      <w:pPr>
-        <w:spacing w:before="100" w:beforeAutospacing="1" w:after="100" w:afterAutospacing="1"/>
-      </w:pPr>
-    </w:pPrDefault>
-  </w:docDefaults>
-  <w:latentStyles w:defLockedState="0" w:defUIPriority="99" w:defSemiHidden="1" w:defUnhideWhenUsed="1" w:defQFormat="0" w:count="267">
-    <w:lsdException w:name="Normal" w:semiHidden="0" w:uiPriority="0" w:unhideWhenUsed="0" w:qFormat="1"/>
-    <w:lsdException w:name="heading 1" w:semiHidden="0" w:uiPriority="9" w:unhideWhenUsed="0" w:qFormat="1"/>
-    <w:lsdException w:name="heading 2" w:uiPriority="9" w:qFormat="1"/>
-    <w:lsdException w:name="heading 3" w:uiPriority="9" w:qFormat="1"/>
-    <w:lsdException w:name="heading 4" w:uiPriority="9" w:qFormat="1"/>
-    <w:lsdException w:name="heading 5" w:uiPriority="9" w:qFormat="1"/>
-    <w:lsdException w:name="heading 6" w:uiPriority="9" w:qFormat="1"/>
-    <w:lsdException w:name="heading 7" w:uiPriority="9" w:qFormat="1"/>
-    <w:lsdException w:name="heading 8" w:uiPriority="9" w:qFormat="1"/>
-    <w:lsdException w:name="heading 9" w:uiPriority="9" w:qFormat="1"/>
-    <w:lsdException w:name="toc 1" w:uiPriority="39"/>
-    <w:lsdException w:name="toc 2" w:uiPriority="39"/>
-    <w:lsdException w:name="toc 3" w:uiPriority="39"/>
-    <w:lsdException w:name="toc 4" w:uiPriority="39"/>
-    <w:lsdException w:name="toc 5" w:uiPriority="39"/>
-    <w:lsdException w:name="toc 6" w:uiPriority="39"/>
-    <w:lsdException w:name="toc 7" w:uiPriority="39"/>
-    <w:lsdException w:name="toc 8" w:uiPriority="39"/>
-    <w:lsdException w:name="toc 9" w:uiPriority="39"/>
-    <w:lsdException w:name="caption" w:uiPriority="35" w:qFormat="1"/>
-    <w:lsdException w:name="Title" w:semiHidden="0" w:uiPriority="10" w:unhideWhenUsed="0" w:qFormat="1"/>
-    <w:lsdException w:name="Default Paragraph Font" w:uiPriority="1"/>
-    <w:lsdException w:name="Subtitle" w:semiHidden="0" w:uiPriority="11" w:unhideWhenUsed="0" w:qFormat="1"/>
-    <w:lsdException w:name="Strong" w:semiHidden="0" w:uiPriority="22" w:unhideWhenUsed="0" w:qFormat="1"/>
-    <w:lsdException w:name="Emphasis" w:semiHidden="0" w:uiPriority="20" w:unhideWhenUsed="0" w:qFormat="1"/>
-    <w:lsdException w:name="Table Grid" w:semiHidden="0" w:uiPriority="59" w:unhideWhenUsed="0"/>
-    <w:lsdException w:name="Placeholder Text" w:unhideWhenUsed="0"/>
-    <w:lsdException w:name="No Spacing" w:semiHidden="0" w:uiPriority="1" w:unhideWhenUsed="0" w:qFormat="1"/>
-    <w:lsdException w:name="Light Shading" w:semiHidden="0" w:uiPriority="60" w:unhideWhenUsed="0"/>
-    <w:lsdException w:name="Light List" w:semiHidden="0" w:uiPriority="61" w:unhideWhenUsed="0"/>
-    <w:lsdException w:name="Light Grid" w:semiHidden="0" w:uiPriority="62" w:unhideWhenUsed="0"/>
-    <w:lsdException w:name="Medium Shading 1" w:semiHidden="0" w:uiPriority="63" w:unhideWhenUsed="0"/>
-    <w:lsdException w:name="Medium Shading 2" w:semiHidden="0" w:uiPriority="64" w:unhideWhenUsed="0"/>
-    <w:lsdException w:name="Medium List 1" w:semiHidden="0" w:uiPriority="65" w:unhideWhenUsed="0"/>
-    <w:lsdException w:name="Medium List 2" w:semiHidden="0" w:uiPriority="66" w:unhideWhenUsed="0"/>
-    <w:lsdException w:name="Medium Grid 1" w:semiHidden="0" w:uiPriority="67" w:unhideWhenUsed="0"/>
-    <w:lsdException w:name="Medium Grid 2" w:semiHidden="0" w:uiPriority="68" w:unhideWhenUsed="0"/>
-    <w:lsdException w:name="Medium Grid 3" w:semiHidden="0" w:uiPriority="69" w:unhideWhenUsed="0"/>
-    <w:lsdException w:name="Dark List" w:semiHidden="0" w:uiPriority="70" w:unhideWhenUsed="0"/>
-    <w:lsdException w:name="Colorful Shading" w:semiHidden="0" w:uiPriority="71" w:unhideWhenUsed="0"/>
-    <w:lsdException w:name="Colorful List" w:semiHidden="0" w:uiPriority="72" w:unhideWhenUsed="0"/>
-    <w:lsdException w:name="Colorful Grid" w:semiHidden="0" w:uiPriority="73" w:unhideWhenUsed="0"/>
-    <w:lsdException w:name="Light Shading Accent 1" w:semiHidden="0" w:uiPriority="60" w:unhideWhenUsed="0"/>
-    <w:lsdException w:name="Light List Accent 1" w:semiHidden="0" w:uiPriority="61" w:unhideWhenUsed="0"/>
-    <w:lsdException w:name="Light Grid Accent 1" w:semiHidden="0" w:uiPriority="62" w:unhideWhenUsed="0"/>
-    <w:lsdException w:name="Medium Shading 1 Accent 1" w:semiHidden="0" w:uiPriority="63" w:unhideWhenUsed="0"/>
-    <w:lsdException w:name="Medium Shading 2 Accent 1" w:semiHidden="0" w:uiPriority="64" w:unhideWhenUsed="0"/>
-    <w:lsdException w:name="Medium List 1 Accent 1" w:semiHidden="0" w:uiPriority="65" w:unhideWhenUsed="0"/>
-    <w:lsdException w:name="Revision" w:unhideWhenUsed="0"/>
-    <w:lsdException w:name="List Paragraph" w:semiHidden="0" w:uiPriority="34" w:unhideWhenUsed="0" w:qFormat="1"/>
-    <w:lsdException w:name="Quote" w:semiHidden="0" w:uiPriority="29" w:unhideWhenUsed="0" w:qFormat="1"/>
-    <w:lsdException w:name="Intense Quote" w:semiHidden="0" w:uiPriority="30" w:unhideWhenUsed="0" w:qFormat="1"/>
-    <w:lsdException w:name="Medium List 2 Accent 1" w:semiHidden="0" w:uiPriority="66" w:unhideWhenUsed="0"/>
-    <w:lsdException w:name="Medium Grid 1 Accent 1" w:semiHidden="0" w:uiPriority="67" w:unhideWhenUsed="0"/>
-    <w:lsdException w:name="Medium Grid 2 Accent 1" w:semiHidden="0" w:uiPriority="68" w:unhideWhenUsed="0"/>
-    <w:lsdException w:name="Medium Grid 3 Accent 1" w:semiHidden="0" w:uiPriority="69" w:unhideWhenUsed="0"/>
-    <w:lsdException w:name="Dark List Accent 1" w:semiHidden="0" w:uiPriority="70" w:unhideWhenUsed="0"/>
-    <w:lsdException w:name="Colorful Shading Accent 1" w:semiHidden="0" w:uiPriority="71" w:unhideWhenUsed="0"/>
-    <w:lsdException w:name="Colorful List Accent 1" w:semiHidden="0" w:uiPriority="72" w:unhideWhenUsed="0"/>
-    <w:lsdException w:name="Colorful Grid Accent 1" w:semiHidden="0" w:uiPriority="73" w:unhideWhenUsed="0"/>
-    <w:lsdException w:name="Light Shading Accent 2" w:semiHidden="0" w:uiPriority="60" w:unhideWhenUsed="0"/>
-    <w:lsdException w:name="Light List Accent 2" w:semiHidden="0" w:uiPriority="61" w:unhideWhenUsed="0"/>
-    <w:lsdException w:name="Light Grid Accent 2" w:semiHidden="0" w:uiPriority="62" w:unhideWhenUsed="0"/>
-    <w:lsdException w:name="Medium Shading 1 Accent 2" w:semiHidden="0" w:uiPriority="63" w:unhideWhenUsed="0"/>
-    <w:lsdException w:name="Medium Shading 2 Accent 2" w:semiHidden="0" w:uiPriority="64" w:unhideWhenUsed="0"/>
-    <w:lsdException w:name="Medium List 1 Accent 2" w:semiHidden="0" w:uiPriority="65" w:unhideWhenUsed="0"/>
-    <w:lsdException w:name="Medium List 2 Accent 2" w:semiHidden="0" w:uiPriority="66" w:unhideWhenUsed="0"/>
-    <w:lsdException w:name="Medium Grid 1 Accent 2" w:semiHidden="0" w:uiPriority="67" w:unhideWhenUsed="0"/>
-    <w:lsdException w:name="Medium Grid 2 Accent 2" w:semiHidden="0" w:uiPriority="68" w:unhideWhenUsed="0"/>
-    <w:lsdException w:name="Medium Grid 3 Accent 2" w:semiHidden="0" w:uiPriority="69" w:unhideWhenUsed="0"/>
-    <w:lsdException w:name="Dark List Accent 2" w:semiHidden="0" w:uiPriority="70" w:unhideWhenUsed="0"/>
-    <w:lsdException w:name="Colorful Shading Accent 2" w:semiHidden="0" w:uiPriority="71" w:unhideWhenUsed="0"/>
-    <w:lsdException w:name="Colorful List Accent 2" w:semiHidden="0" w:uiPriority="72" w:unhideWhenUsed="0"/>
-    <w:lsdException w:name="Colorful Grid Accent 2" w:semiHidden="0" w:uiPriority="73" w:unhideWhenUsed="0"/>
-    <w:lsdException w:name="Light Shading Accent 3" w:semiHidden="0" w:uiPriority="60" w:unhideWhenUsed="0"/>
-    <w:lsdException w:name="Light List Accent 3" w:semiHidden="0" w:uiPriority="61" w:unhideWhenUsed="0"/>
-    <w:lsdException w:name="Light Grid Accent 3" w:semiHidden="0" w:uiPriority="62" w:unhideWhenUsed="0"/>
-    <w:lsdException w:name="Medium Shading 1 Accent 3" w:semiHidden="0" w:uiPriority="63" w:unhideWhenUsed="0"/>
-    <w:lsdException w:name="Medium Shading 2 Accent 3" w:semiHidden="0" w:uiPriority="64" w:unhideWhenUsed="0"/>
-    <w:lsdException w:name="Medium List 1 Accent 3" w:semiHidden="0" w:uiPriority="65" w:unhideWhenUsed="0"/>
-    <w:lsdException w:name="Medium List 2 Accent 3" w:semiHidden="0" w:uiPriority="66" w:unhideWhenUsed="0"/>
-    <w:lsdException w:name="Medium Grid 1 Accent 3" w:semiHidden="0" w:uiPriority="67" w:unhideWhenUsed="0"/>
-    <w:lsdException w:name="Medium Grid 2 Accent 3" w:semiHidden="0" w:uiPriority="68" w:unhideWhenUsed="0"/>
-    <w:lsdException w:name="Medium Grid 3 Accent 3" w:semiHidden="0" w:uiPriority="69" w:unhideWhenUsed="0"/>
-    <w:lsdException w:name="Dark List Accent 3" w:semiHidden="0" w:uiPriority="70" w:unhideWhenUsed="0"/>
-    <w:lsdException w:name="Colorful Shading Accent 3" w:semiHidden="0" w:uiPriority="71" w:unhideWhenUsed="0"/>
-    <w:lsdException w:name="Colorful List Accent 3" w:semiHidden="0" w:uiPriority="72" w:unhideWhenUsed="0"/>
-    <w:lsdException w:name="Colorful Grid Accent 3" w:semiHidden="0" w:uiPriority="73" w:unhideWhenUsed="0"/>
-    <w:lsdException w:name="Light Shading Accent 4" w:semiHidden="0" w:uiPriority="60" w:unhideWhenUsed="0"/>
-    <w:lsdException w:name="Light List Accent 4" w:semiHidden="0" w:uiPriority="61" w:unhideWhenUsed="0"/>
-    <w:lsdException w:name="Light Grid Accent 4" w:semiHidden="0" w:uiPriority="62" w:unhideWhenUsed="0"/>
-    <w:lsdException w:name="Medium Shading 1 Accent 4" w:semiHidden="0" w:uiPriority="63" w:unhideWhenUsed="0"/>
-    <w:lsdException w:name="Medium Shading 2 Accent 4" w:semiHidden="0" w:uiPriority="64" w:unhideWhenUsed="0"/>
-    <w:lsdException w:name="Medium List 1 Accent 4" w:semiHidden="0" w:uiPriority="65" w:unhideWhenUsed="0"/>
-    <w:lsdException w:name="Medium List 2 Accent 4" w:semiHidden="0" w:uiPriority="66" w:unhideWhenUsed="0"/>
-    <w:lsdException w:name="Medium Grid 1 Accent 4" w:semiHidden="0" w:uiPriority="67" w:unhideWhenUsed="0"/>
-    <w:lsdException w:name="Medium Grid 2 Accent 4" w:semiHidden="0" w:uiPriority="68" w:unhideWhenUsed="0"/>
-    <w:lsdException w:name="Medium Grid 3 Accent 4" w:semiHidden="0" w:uiPriority="69" w:unhideWhenUsed="0"/>
-    <w:lsdException w:name="Dark List Accent 4" w:semiHidden="0" w:uiPriority="70" w:unhideWhenUsed="0"/>
-    <w:lsdException w:name="Colorful Shading Accent 4" w:semiHidden="0" w:uiPriority="71" w:unhideWhenUsed="0"/>
-    <w:lsdException w:name="Colorful List Accent 4" w:semiHidden="0" w:uiPriority="72" w:unhideWhenUsed="0"/>
-    <w:lsdException w:name="Colorful Grid Accent 4" w:semiHidden="0" w:uiPriority="73" w:unhideWhenUsed="0"/>
-    <w:lsdException w:name="Light Shading Accent 5" w:semiHidden="0" w:uiPriority="60" w:unhideWhenUsed="0"/>
-    <w:lsdException w:name="Light List Accent 5" w:semiHidden="0" w:uiPriority="61" w:unhideWhenUsed="0"/>
-    <w:lsdException w:name="Light Grid Accent 5" w:semiHidden="0" w:uiPriority="62" w:unhideWhenUsed="0"/>
-    <w:lsdException w:name="Medium Shading 1 Accent 5" w:semiHidden="0" w:uiPriority="63" w:unhideWhenUsed="0"/>
-    <w:lsdException w:name="Medium Shading 2 Accent 5" w:semiHidden="0" w:uiPriority="64" w:unhideWhenUsed="0"/>
-    <w:lsdException w:name="Medium List 1 Accent 5" w:semiHidden="0" w:uiPriority="65" w:unhideWhenUsed="0"/>
-    <w:lsdException w:name="Medium List 2 Accent 5" w:semiHidden="0" w:uiPriority="66" w:unhideWhenUsed="0"/>
-    <w:lsdException w:name="Medium Grid 1 Accent 5" w:semiHidden="0" w:uiPriority="67" w:unhideWhenUsed="0"/>
-    <w:lsdException w:name="Medium Grid 2 Accent 5" w:semiHidden="0" w:uiPriority="68" w:unhideWhenUsed="0"/>
-    <w:lsdException w:name="Medium Grid 3 Accent 5" w:semiHidden="0" w:uiPriority="69" w:unhideWhenUsed="0"/>
-    <w:lsdException w:name="Dark List Accent 5" w:semiHidden="0" w:uiPriority="70" w:unhideWhenUsed="0"/>
-    <w:lsdException w:name="Colorful Shading Accent 5" w:semiHidden="0" w:uiPriority="71" w:unhideWhenUsed="0"/>
-    <w:lsdException w:name="Colorful List Accent 5" w:semiHidden="0" w:uiPriority="72" w:unhideWhenUsed="0"/>
-    <w:lsdException w:name="Colorful Grid Accent 5" w:semiHidden="0" w:uiPriority="73" w:unhideWhenUsed="0"/>
-    <w:lsdException w:name="Light Shading Accent 6" w:semiHidden="0" w:uiPriority="60" w:unhideWhenUsed="0"/>
-    <w:lsdException w:name="Light List Accent 6" w:semiHidden="0" w:uiPriority="61" w:unhideWhenUsed="0"/>
-    <w:lsdException w:name="Light Grid Accent 6" w:semiHidden="0" w:uiPriority="62" w:unhideWhenUsed="0"/>
-    <w:lsdException w:name="Medium Shading 1 Accent 6" w:semiHidden="0" w:uiPriority="63" w:unhideWhenUsed="0"/>
-    <w:lsdException w:name="Medium Shading 2 Accent 6" w:semiHidden="0" w:uiPriority="64" w:unhideWhenUsed="0"/>
-    <w:lsdException w:name="Medium List 1 Accent 6" w:semiHidden="0" w:uiPriority="65" w:unhideWhenUsed="0"/>
-    <w:lsdException w:name="Medium List 2 Accent 6" w:semiHidden="0" w:uiPriority="66" w:unhideWhenUsed="0"/>
-    <w:lsdException w:name="Medium Grid 1 Accent 6" w:semiHidden="0" w:uiPriority="67" w:unhideWhenUsed="0"/>
-    <w:lsdException w:name="Medium Grid 2 Accent 6" w:semiHidden="0" w:uiPriority="68" w:unhideWhenUsed="0"/>
-    <w:lsdException w:name="Medium Grid 3 Accent 6" w:semiHidden="0" w:uiPriority="69" w:unhideWhenUsed="0"/>
-    <w:lsdException w:name="Dark List Accent 6" w:semiHidden="0" w:uiPriority="70" w:unhideWhenUsed="0"/>
-    <w:lsdException w:name="Colorful Shading Accent 6" w:semiHidden="0" w:uiPriority="71" w:unhideWhenUsed="0"/>
-    <w:lsdException w:name="Colorful List Accent 6" w:semiHidden="0" w:uiPriority="72" w:unhideWhenUsed="0"/>
-    <w:lsdException w:name="Colorful Grid Accent 6" w:semiHidden="0" w:uiPriority="73" w:unhideWhenUsed="0"/>
-    <w:lsdException w:name="Subtle Emphasis" w:semiHidden="0" w:uiPriority="19" w:unhideWhenUsed="0" w:qFormat="1"/>
-    <w:lsdException w:name="Intense Emphasis" w:semiHidden="0" w:uiPriority="21" w:unhideWhenUsed="0" w:qFormat="1"/>
-    <w:lsdException w:name="Subtle Reference" w:semiHidden="0" w:uiPriority="31" w:unhideWhenUsed="0" w:qFormat="1"/>
-    <w:lsdException w:name="Intense Reference" w:semiHidden="0" w:uiPriority="32" w:unhideWhenUsed="0" w:qFormat="1"/>
-    <w:lsdException w:name="Book Title" w:semiHidden="0" w:uiPriority="33" w:unhideWhenUsed="0" w:qFormat="1"/>
-    <w:lsdException w:name="Bibliography" w:uiPriority="37"/>
-    <w:lsdException w:name="TOC Heading" w:uiPriority="39" w:qFormat="1"/>
+  <w:latentStyles w:defLockedState="0" w:defUIPriority="99" w:defSemiHidden="0" w:defUnhideWhenUsed="0" w:defQFormat="0" w:count="371">
+    <w:lsdException w:name="Normal" w:uiPriority="0" w:qFormat="1"/>
+    <w:lsdException w:name="heading 1" w:uiPriority="9" w:qFormat="1"/>
+    <w:lsdException w:name="heading 2" w:semiHidden="1" w:uiPriority="9" w:unhideWhenUsed="1" w:qFormat="1"/>
+    <w:lsdException w:name="heading 3" w:semiHidden="1" w:uiPriority="9" w:unhideWhenUsed="1" w:qFormat="1"/>
+    <w:lsdException w:name="heading 4" w:semiHidden="1" w:uiPriority="9" w:unhideWhenUsed="1" w:qFormat="1"/>
+    <w:lsdException w:name="heading 5" w:semiHidden="1" w:uiPriority="9" w:unhideWhenUsed="1" w:qFormat="1"/>
+    <w:lsdException w:name="heading 6" w:semiHidden="1" w:uiPriority="9" w:unhideWhenUsed="1" w:qFormat="1"/>
+    <w:lsdException w:name="heading 7" w:semiHidden="1" w:uiPriority="9" w:unhideWhenUsed="1" w:qFormat="1"/>
+    <w:lsdException w:name="heading 8" w:semiHidden="1" w:uiPriority="9" w:unhideWhenUsed="1" w:qFormat="1"/>
+    <w:lsdException w:name="heading 9" w:semiHidden="1" w:uiPriority="9" w:unhideWhenUsed="1" w:qFormat="1"/>
+    <w:lsdException w:name="index 1" w:semiHidden="1" w:unhideWhenUsed="1"/>
+    <w:lsdException w:name="index 2" w:semiHidden="1" w:unhideWhenUsed="1"/>
+    <w:lsdException w:name="index 3" w:semiHidden="1" w:unhideWhenUsed="1"/>
+    <w:lsdException w:name="index 4" w:semiHidden="1" w:unhideWhenUsed="1"/>
+    <w:lsdException w:name="index 5" w:semiHidden="1" w:unhideWhenUsed="1"/>
+    <w:lsdException w:name="index 6" w:semiHidden="1" w:unhideWhenUsed="1"/>
+    <w:lsdException w:name="index 7" w:semiHidden="1" w:unhideWhenUsed="1"/>
+    <w:lsdException w:name="index 8" w:semiHidden="1" w:unhideWhenUsed="1"/>
+    <w:lsdException w:name="index 9" w:semiHidden="1" w:unhideWhenUsed="1"/>
+    <w:lsdException w:name="toc 1" w:semiHidden="1" w:uiPriority="39" w:unhideWhenUsed="1"/>
+    <w:lsdException w:name="toc 2" w:semiHidden="1" w:uiPriority="39" w:unhideWhenUsed="1"/>
+    <w:lsdException w:name="toc 3" w:semiHidden="1" w:uiPriority="39" w:unhideWhenUsed="1"/>
+    <w:lsdException w:name="toc 4" w:semiHidden="1" w:uiPriority="39" w:unhideWhenUsed="1"/>
+    <w:lsdException w:name="toc 5" w:semiHidden="1" w:uiPriority="39" w:unhideWhenUsed="1"/>
+    <w:lsdException w:name="toc 6" w:semiHidden="1" w:uiPriority="39" w:unhideWhenUsed="1"/>
+    <w:lsdException w:name="toc 7" w:semiHidden="1" w:uiPriority="39" w:unhideWhenUsed="1"/>
+    <w:lsdException w:name="toc 8" w:semiHidden="1" w:uiPriority="39" w:unhideWhenUsed="1"/>
+    <w:lsdException w:name="toc 9" w:semiHidden="1" w:uiPriority="39" w:unhideWhenUsed="1"/>
+    <w:lsdException w:name="Normal Indent" w:semiHidden="1" w:unhideWhenUsed="1"/>
+    <w:lsdException w:name="footnote text" w:semiHidden="1" w:unhideWhenUsed="1"/>
+    <w:lsdException w:name="annotation text" w:semiHidden="1" w:unhideWhenUsed="1"/>
+    <w:lsdException w:name="header" w:semiHidden="1" w:unhideWhenUsed="1"/>
+    <w:lsdException w:name="footer" w:semiHidden="1" w:unhideWhenUsed="1"/>
+    <w:lsdException w:name="index heading" w:semiHidden="1" w:unhideWhenUsed="1"/>
+    <w:lsdException w:name="caption" w:semiHidden="1" w:uiPriority="35" w:unhideWhenUsed="1" w:qFormat="1"/>
+    <w:lsdException w:name="table of figures" w:semiHidden="1" w:unhideWhenUsed="1"/>
+    <w:lsdException w:name="envelope address" w:semiHidden="1" w:unhideWhenUsed="1"/>
+    <w:lsdException w:name="envelope return" w:semiHidden="1" w:unhideWhenUsed="1"/>
+    <w:lsdException w:name="footnote reference" w:semiHidden="1" w:unhideWhenUsed="1"/>
+    <w:lsdException w:name="annotation reference" w:semiHidden="1" w:unhideWhenUsed="1"/>
+    <w:lsdException w:name="line number" w:semiHidden="1" w:unhideWhenUsed="1"/>
+    <w:lsdException w:name="page number" w:semiHidden="1" w:unhideWhenUsed="1"/>
+    <w:lsdException w:name="endnote reference" w:semiHidden="1" w:unhideWhenUsed="1"/>
+    <w:lsdException w:name="endnote text" w:semiHidden="1" w:unhideWhenUsed="1"/>
+    <w:lsdException w:name="table of authorities" w:semiHidden="1" w:unhideWhenUsed="1"/>
+    <w:lsdException w:name="macro" w:semiHidden="1" w:unhideWhenUsed="1"/>
+    <w:lsdException w:name="toa heading" w:semiHidden="1" w:unhideWhenUsed="1"/>
+    <w:lsdException w:name="List" w:semiHidden="1" w:unhideWhenUsed="1"/>
+    <w:lsdException w:name="List Bullet" w:semiHidden="1" w:unhideWhenUsed="1"/>
+    <w:lsdException w:name="List Number" w:semiHidden="1" w:unhideWhenUsed="1"/>
+    <w:lsdException w:name="List 2" w:semiHidden="1" w:unhideWhenUsed="1"/>
+    <w:lsdException w:name="List 3" w:semiHidden="1" w:unhideWhenUsed="1"/>
+    <w:lsdException w:name="List 4" w:semiHidden="1" w:unhideWhenUsed="1"/>
+    <w:lsdException w:name="List 5" w:semiHidden="1" w:unhideWhenUsed="1"/>
+    <w:lsdException w:name="List Bullet 2" w:semiHidden="1" w:unhideWhenUsed="1"/>
+    <w:lsdException w:name="List Bullet 3" w:semiHidden="1" w:unhideWhenUsed="1"/>
+    <w:lsdException w:name="List Bullet 4" w:semiHidden="1" w:unhideWhenUsed="1"/>
+    <w:lsdException w:name="List Bullet 5" w:semiHidden="1" w:unhideWhenUsed="1"/>
+    <w:lsdException w:name="List Number 2" w:semiHidden="1" w:unhideWhenUsed="1"/>
+    <w:lsdException w:name="List Number 3" w:semiHidden="1" w:unhideWhenUsed="1"/>
+    <w:lsdException w:name="List Number 4" w:semiHidden="1" w:unhideWhenUsed="1"/>
+    <w:lsdException w:name="List Number 5" w:semiHidden="1" w:unhideWhenUsed="1"/>
+    <w:lsdException w:name="Title" w:uiPriority="10" w:qFormat="1"/>
+    <w:lsdException w:name="Closing" w:semiHidden="1" w:unhideWhenUsed="1"/>
+    <w:lsdException w:name="Signature" w:semiHidden="1" w:unhideWhenUsed="1"/>
+    <w:lsdException w:name="Default Paragraph Font" w:semiHidden="1" w:uiPriority="1" w:unhideWhenUsed="1"/>
+    <w:lsdException w:name="Body Text" w:semiHidden="1" w:unhideWhenUsed="1"/>
+    <w:lsdException w:name="Body Text Indent" w:semiHidden="1" w:unhideWhenUsed="1"/>
+    <w:lsdException w:name="List Continue" w:semiHidden="1" w:unhideWhenUsed="1"/>
+    <w:lsdException w:name="List Continue 2" w:semiHidden="1" w:unhideWhenUsed="1"/>
+    <w:lsdException w:name="List Continue 3" w:semiHidden="1" w:unhideWhenUsed="1"/>
+    <w:lsdException w:name="List Continue 4" w:semiHidden="1" w:unhideWhenUsed="1"/>
+    <w:lsdException w:name="List Continue 5" w:semiHidden="1" w:unhideWhenUsed="1"/>
+    <w:lsdException w:name="Message Header" w:semiHidden="1" w:unhideWhenUsed="1"/>
+    <w:lsdException w:name="Subtitle" w:uiPriority="11" w:qFormat="1"/>
+    <w:lsdException w:name="Salutation" w:semiHidden="1" w:unhideWhenUsed="1"/>
+    <w:lsdException w:name="Date" w:semiHidden="1" w:unhideWhenUsed="1"/>
+    <w:lsdException w:name="Body Text First Indent" w:semiHidden="1" w:unhideWhenUsed="1"/>
+    <w:lsdException w:name="Body Text First Indent 2" w:semiHidden="1" w:unhideWhenUsed="1"/>
+    <w:lsdException w:name="Note Heading" w:semiHidden="1" w:unhideWhenUsed="1"/>
+    <w:lsdException w:name="Body Text 2" w:semiHidden="1" w:unhideWhenUsed="1"/>
+    <w:lsdException w:name="Body Text 3" w:semiHidden="1" w:unhideWhenUsed="1"/>
+    <w:lsdException w:name="Body Text Indent 2" w:semiHidden="1" w:unhideWhenUsed="1"/>
+    <w:lsdException w:name="Body Text Indent 3" w:semiHidden="1" w:unhideWhenUsed="1"/>
+    <w:lsdException w:name="Block Text" w:semiHidden="1" w:unhideWhenUsed="1"/>
+    <w:lsdException w:name="Hyperlink" w:semiHidden="1" w:unhideWhenUsed="1"/>
+    <w:lsdException w:name="FollowedHyperlink" w:semiHidden="1" w:unhideWhenUsed="1"/>
+    <w:lsdException w:name="Strong" w:uiPriority="22" w:qFormat="1"/>
+    <w:lsdException w:name="Emphasis" w:uiPriority="20" w:qFormat="1"/>
+    <w:lsdException w:name="Document Map" w:semiHidden="1" w:unhideWhenUsed="1"/>
+    <w:lsdException w:name="Plain Text" w:semiHidden="1" w:unhideWhenUsed="1"/>
+    <w:lsdException w:name="E-mail Signature" w:semiHidden="1" w:unhideWhenUsed="1"/>
+    <w:lsdException w:name="HTML Top of Form" w:semiHidden="1" w:unhideWhenUsed="1"/>
+    <w:lsdException w:name="HTML Bottom of Form" w:semiHidden="1" w:unhideWhenUsed="1"/>
+    <w:lsdException w:name="Normal (Web)" w:semiHidden="1" w:unhideWhenUsed="1"/>
+    <w:lsdException w:name="HTML Acronym" w:semiHidden="1" w:unhideWhenUsed="1"/>
+    <w:lsdException w:name="HTML Address" w:semiHidden="1" w:unhideWhenUsed="1"/>
+    <w:lsdException w:name="HTML Cite" w:semiHidden="1" w:unhideWhenUsed="1"/>
+    <w:lsdException w:name="HTML Code" w:semiHidden="1" w:unhideWhenUsed="1"/>
+    <w:lsdException w:name="HTML Definition" w:semiHidden="1" w:unhideWhenUsed="1"/>
+    <w:lsdException w:name="HTML Keyboard" w:semiHidden="1" w:unhideWhenUsed="1"/>
+    <w:lsdException w:name="HTML Preformatted" w:semiHidden="1" w:unhideWhenUsed="1"/>
+    <w:lsdException w:name="HTML Sample" w:semiHidden="1" w:unhideWhenUsed="1"/>
+    <w:lsdException w:name="HTML Typewriter" w:semiHidden="1" w:unhideWhenUsed="1"/>
+    <w:lsdException w:name="HTML Variable" w:semiHidden="1" w:unhideWhenUsed="1"/>
+    <w:lsdException w:name="Normal Table" w:semiHidden="1" w:unhideWhenUsed="1"/>
+    <w:lsdException w:name="annotation subject" w:semiHidden="1" w:unhideWhenUsed="1"/>
+    <w:lsdException w:name="No List" w:semiHidden="1" w:unhideWhenUsed="1"/>
+    <w:lsdException w:name="Outline List 1" w:semiHidden="1" w:unhideWhenUsed="1"/>
+    <w:lsdException w:name="Outline List 2" w:semiHidden="1" w:unhideWhenUsed="1"/>
+    <w:lsdException w:name="Outline List 3" w:semiHidden="1" w:unhideWhenUsed="1"/>
+    <w:lsdException w:name="Table Simple 1" w:semiHidden="1" w:unhideWhenUsed="1"/>
+    <w:lsdException w:name="Table Simple 2" w:semiHidden="1" w:unhideWhenUsed="1"/>
+    <w:lsdException w:name="Table Simple 3" w:semiHidden="1" w:unhideWhenUsed="1"/>
+    <w:lsdException w:name="Table Classic 1" w:semiHidden="1" w:unhideWhenUsed="1"/>
+    <w:lsdException w:name="Table Classic 2" w:semiHidden="1" w:unhideWhenUsed="1"/>
+    <w:lsdException w:name="Table Classic 3" w:semiHidden="1" w:unhideWhenUsed="1"/>
+    <w:lsdException w:name="Table Classic 4" w:semiHidden="1" w:unhideWhenUsed="1"/>
+    <w:lsdException w:name="Table Colorful 1" w:semiHidden="1" w:unhideWhenUsed="1"/>
+    <w:lsdException w:name="Table Colorful 2" w:semiHidden="1" w:unhideWhenUsed="1"/>
+    <w:lsdException w:name="Table Colorful 3" w:semiHidden="1" w:unhideWhenUsed="1"/>
+    <w:lsdException w:name="Table Columns 1" w:semiHidden="1" w:unhideWhenUsed="1"/>
+    <w:lsdException w:name="Table Columns 2" w:semiHidden="1" w:unhideWhenUsed="1"/>
+    <w:lsdException w:name="Table Columns 3" w:semiHidden="1" w:unhideWhenUsed="1"/>
+    <w:lsdException w:name="Table Columns 4" w:semiHidden="1" w:unhideWhenUsed="1"/>
+    <w:lsdException w:name="Table Columns 5" w:semiHidden="1" w:unhideWhenUsed="1"/>
+    <w:lsdException w:name="Table Grid 1" w:semiHidden="1" w:unhideWhenUsed="1"/>
+    <w:lsdException w:name="Table Grid 2" w:semiHidden="1" w:unhideWhenUsed="1"/>
+    <w:lsdException w:name="Table Grid 3" w:semiHidden="1" w:unhideWhenUsed="1"/>
+    <w:lsdException w:name="Table Grid 4" w:semiHidden="1" w:unhideWhenUsed="1"/>
+    <w:lsdException w:name="Table Grid 5" w:semiHidden="1" w:unhideWhenUsed="1"/>
+    <w:lsdException w:name="Table Grid 6" w:semiHidden="1" w:unhideWhenUsed="1"/>
+    <w:lsdException w:name="Table Grid 7" w:semiHidden="1" w:unhideWhenUsed="1"/>
+    <w:lsdException w:name="Table Grid 8" w:semiHidden="1" w:unhideWhenUsed="1"/>
+    <w:lsdException w:name="Table List 1" w:semiHidden="1" w:unhideWhenUsed="1"/>
+    <w:lsdException w:name="Table List 2" w:semiHidden="1" w:unhideWhenUsed="1"/>
+    <w:lsdException w:name="Table List 3" w:semiHidden="1" w:unhideWhenUsed="1"/>
+    <w:lsdException w:name="Table List 4" w:semiHidden="1" w:unhideWhenUsed="1"/>
+    <w:lsdException w:name="Table List 5" w:semiHidden="1" w:unhideWhenUsed="1"/>
+    <w:lsdException w:name="Table List 6" w:semiHidden="1" w:unhideWhenUsed="1"/>
+    <w:lsdException w:name="Table List 7" w:semiHidden="1" w:unhideWhenUsed="1"/>
+    <w:lsdException w:name="Table List 8" w:semiHidden="1" w:unhideWhenUsed="1"/>
+    <w:lsdException w:name="Table 3D effects 1" w:semiHidden="1" w:unhideWhenUsed="1"/>
+    <w:lsdException w:name="Table 3D effects 2" w:semiHidden="1" w:unhideWhenUsed="1"/>
+    <w:lsdException w:name="Table 3D effects 3" w:semiHidden="1" w:unhideWhenUsed="1"/>
+    <w:lsdException w:name="Table Contemporary" w:semiHidden="1" w:unhideWhenUsed="1"/>
+    <w:lsdException w:name="Table Elegant" w:semiHidden="1" w:unhideWhenUsed="1"/>
+    <w:lsdException w:name="Table Professional" w:semiHidden="1" w:unhideWhenUsed="1"/>
+    <w:lsdException w:name="Table Subtle 1" w:semiHidden="1" w:unhideWhenUsed="1"/>
+    <w:lsdException w:name="Table Subtle 2" w:semiHidden="1" w:unhideWhenUsed="1"/>
+    <w:lsdException w:name="Table Web 1" w:semiHidden="1" w:unhideWhenUsed="1"/>
+    <w:lsdException w:name="Table Web 2" w:semiHidden="1" w:unhideWhenUsed="1"/>
+    <w:lsdException w:name="Table Web 3" w:semiHidden="1" w:unhideWhenUsed="1"/>
+    <w:lsdException w:name="Balloon Text" w:semiHidden="1" w:unhideWhenUsed="1"/>
+    <w:lsdException w:name="Table Grid" w:uiPriority="59"/>
+    <w:lsdException w:name="Table Theme" w:semiHidden="1" w:unhideWhenUsed="1"/>
+    <w:lsdException w:name="Placeholder Text" w:semiHidden="1"/>
+    <w:lsdException w:name="No Spacing" w:uiPriority="1" w:qFormat="1"/>
+    <w:lsdException w:name="Light Shading" w:uiPriority="60"/>
+    <w:lsdException w:name="Light List" w:uiPriority="61"/>
+    <w:lsdException w:name="Light Grid" w:uiPriority="62"/>
+    <w:lsdException w:name="Medium Shading 1" w:uiPriority="63"/>
+    <w:lsdException w:name="Medium Shading 2" w:uiPriority="64"/>
+    <w:lsdException w:name="Medium List 1" w:uiPriority="65"/>
+    <w:lsdException w:name="Medium List 2" w:uiPriority="66"/>
+    <w:lsdException w:name="Medium Grid 1" w:uiPriority="67"/>
+    <w:lsdException w:name="Medium Grid 2" w:uiPriority="68"/>
+    <w:lsdException w:name="Medium Grid 3" w:uiPriority="69"/>
+    <w:lsdException w:name="Dark List" w:uiPriority="70"/>
+    <w:lsdException w:name="Colorful Shading" w:uiPriority="71"/>
+    <w:lsdException w:name="Colorful List" w:uiPriority="72"/>
+    <w:lsdException w:name="Colorful Grid" w:uiPriority="73"/>
+    <w:lsdException w:name="Light Shading Accent 1" w:uiPriority="60"/>
+    <w:lsdException w:name="Light List Accent 1" w:uiPriority="61"/>
+    <w:lsdException w:name="Light Grid Accent 1" w:uiPriority="62"/>
+    <w:lsdException w:name="Medium Shading 1 Accent 1" w:uiPriority="63"/>
+    <w:lsdException w:name="Medium Shading 2 Accent 1" w:uiPriority="64"/>
+    <w:lsdException w:name="Medium List 1 Accent 1" w:uiPriority="65"/>
+    <w:lsdException w:name="Revision" w:semiHidden="1"/>
+    <w:lsdException w:name="List Paragraph" w:uiPriority="34" w:qFormat="1"/>
+    <w:lsdException w:name="Quote" w:uiPriority="29" w:qFormat="1"/>
+    <w:lsdException w:name="Intense Quote" w:uiPriority="30" w:qFormat="1"/>
+    <w:lsdException w:name="Medium List 2 Accent 1" w:uiPriority="66"/>
+    <w:lsdException w:name="Medium Grid 1 Accent 1" w:uiPriority="67"/>
+    <w:lsdException w:name="Medium Grid 2 Accent 1" w:uiPriority="68"/>
+    <w:lsdException w:name="Medium Grid 3 Accent 1" w:uiPriority="69"/>
+    <w:lsdException w:name="Dark List Accent 1" w:uiPriority="70"/>
+    <w:lsdException w:name="Colorful Shading Accent 1" w:uiPriority="71"/>
+    <w:lsdException w:name="Colorful List Accent 1" w:uiPriority="72"/>
+    <w:lsdException w:name="Colorful Grid Accent 1" w:uiPriority="73"/>
+    <w:lsdException w:name="Light Shading Accent 2" w:uiPriority="60"/>
+    <w:lsdException w:name="Light List Accent 2" w:uiPriority="61"/>
+    <w:lsdException w:name="Light Grid Accent 2" w:uiPriority="62"/>
+    <w:lsdException w:name="Medium Shading 1 Accent 2" w:uiPriority="63"/>
+    <w:lsdException w:name="Medium Shading 2 Accent 2" w:uiPriority="64"/>
+    <w:lsdException w:name="Medium List 1 Accent 2" w:uiPriority="65"/>
+    <w:lsdException w:name="Medium List 2 Accent 2" w:uiPriority="66"/>
+    <w:lsdException w:name="Medium Grid 1 Accent 2" w:uiPriority="67"/>
+    <w:lsdException w:name="Medium Grid 2 Accent 2" w:uiPriority="68"/>
+    <w:lsdException w:name="Medium Grid 3 Accent 2" w:uiPriority="69"/>
+    <w:lsdException w:name="Dark List Accent 2" w:uiPriority="70"/>
+    <w:lsdException w:name="Colorful Shading Accent 2" w:uiPriority="71"/>
+    <w:lsdException w:name="Colorful List Accent 2" w:uiPriority="72"/>
+    <w:lsdException w:name="Colorful Grid Accent 2" w:uiPriority="73"/>
+    <w:lsdException w:name="Light Shading Accent 3" w:uiPriority="60"/>
+    <w:lsdException w:name="Light List Accent 3" w:uiPriority="61"/>
+    <w:lsdException w:name="Light Grid Accent 3" w:uiPriority="62"/>
+    <w:lsdException w:name="Medium Shading 1 Accent 3" w:uiPriority="63"/>
+    <w:lsdException w:name="Medium Shading 2 Accent 3" w:uiPriority="64"/>
+    <w:lsdException w:name="Medium List 1 Accent 3" w:uiPriority="65"/>
+    <w:lsdException w:name="Medium List 2 Accent 3" w:uiPriority="66"/>
+    <w:lsdException w:name="Medium Grid 1 Accent 3" w:uiPriority="67"/>
+    <w:lsdException w:name="Medium Grid 2 Accent 3" w:uiPriority="68"/>
+    <w:lsdException w:name="Medium Grid 3 Accent 3" w:uiPriority="69"/>
+    <w:lsdException w:name="Dark List Accent 3" w:uiPriority="70"/>
+    <w:lsdException w:name="Colorful Shading Accent 3" w:uiPriority="71"/>
+    <w:lsdException w:name="Colorful List Accent 3" w:uiPriority="72"/>
+    <w:lsdException w:name="Colorful Grid Accent 3" w:uiPriority="73"/>
+    <w:lsdException w:name="Light Shading Accent 4" w:uiPriority="60"/>
+    <w:lsdException w:name="Light List Accent 4" w:uiPriority="61"/>
+    <w:lsdException w:name="Light Grid Accent 4" w:uiPriority="62"/>
+    <w:lsdException w:name="Medium Shading 1 Accent 4" w:uiPriority="63"/>
+    <w:lsdException w:name="Medium Shading 2 Accent 4" w:uiPriority="64"/>
+    <w:lsdException w:name="Medium List 1 Accent 4" w:uiPriority="65"/>
+    <w:lsdException w:name="Medium List 2 Accent 4" w:uiPriority="66"/>
+    <w:lsdException w:name="Medium Grid 1 Accent 4" w:uiPriority="67"/>
+    <w:lsdException w:name="Medium Grid 2 Accent 4" w:uiPriority="68"/>
+    <w:lsdException w:name="Medium Grid 3 Accent 4" w:uiPriority="69"/>
+    <w:lsdException w:name="Dark List Accent 4" w:uiPriority="70"/>
+    <w:lsdException w:name="Colorful Shading Accent 4" w:uiPriority="71"/>
+    <w:lsdException w:name="Colorful List Accent 4" w:uiPriority="72"/>
+    <w:lsdException w:name="Colorful Grid Accent 4" w:uiPriority="73"/>
+    <w:lsdException w:name="Light Shading Accent 5" w:uiPriority="60"/>
+    <w:lsdException w:name="Light List Accent 5" w:uiPriority="61"/>
+    <w:lsdException w:name="Light Grid Accent 5" w:uiPriority="62"/>
+    <w:lsdException w:name="Medium Shading 1 Accent 5" w:uiPriority="63"/>
+    <w:lsdException w:name="Medium Shading 2 Accent 5" w:uiPriority="64"/>
+    <w:lsdException w:name="Medium List 1 Accent 5" w:uiPriority="65"/>
+    <w:lsdException w:name="Medium List 2 Accent 5" w:uiPriority="66"/>
+    <w:lsdException w:name="Medium Grid 1 Accent 5" w:uiPriority="67"/>
+    <w:lsdException w:name="Medium Grid 2 Accent 5" w:uiPriority="68"/>
+    <w:lsdException w:name="Medium Grid 3 Accent 5" w:uiPriority="69"/>
+    <w:lsdException w:name="Dark List Accent 5" w:uiPriority="70"/>
+    <w:lsdException w:name="Colorful Shading Accent 5" w:uiPriority="71"/>
+    <w:lsdException w:name="Colorful List Accent 5" w:uiPriority="72"/>
+    <w:lsdException w:name="Colorful Grid Accent 5" w:uiPriority="73"/>
+    <w:lsdException w:name="Light Shading Accent 6" w:uiPriority="60"/>
+    <w:lsdException w:name="Light List Accent 6" w:uiPriority="61"/>
+    <w:lsdException w:name="Light Grid Accent 6" w:uiPriority="62"/>
+    <w:lsdException w:name="Medium Shading 1 Accent 6" w:uiPriority="63"/>
+    <w:lsdException w:name="Medium Shading 2 Accent 6" w:uiPriority="64"/>
+    <w:lsdException w:name="Medium List 1 Accent 6" w:uiPriority="65"/>
+    <w:lsdException w:name="Medium List 2 Accent 6" w:uiPriority="66"/>
+    <w:lsdException w:name="Medium Grid 1 Accent 6" w:uiPriority="67"/>
+    <w:lsdException w:name="Medium Grid 2 Accent 6" w:uiPriority="68"/>
+    <w:lsdException w:name="Medium Grid 3 Accent 6" w:uiPriority="69"/>
+    <w:lsdException w:name="Dark List Accent 6" w:uiPriority="70"/>
+    <w:lsdException w:name="Colorful Shading Accent 6" w:uiPriority="71"/>
+    <w:lsdException w:name="Colorful List Accent 6" w:uiPriority="72"/>
+    <w:lsdException w:name="Colorful Grid Accent 6" w:uiPriority="73"/>
+    <w:lsdException w:name="Subtle Emphasis" w:uiPriority="19" w:qFormat="1"/>
+    <w:lsdException w:name="Intense Emphasis" w:uiPriority="21" w:qFormat="1"/>
+    <w:lsdException w:name="Subtle Reference" w:uiPriority="31" w:qFormat="1"/>
+    <w:lsdException w:name="Intense Reference" w:uiPriority="32" w:qFormat="1"/>
+    <w:lsdException w:name="Book Title" w:uiPriority="33" w:qFormat="1"/>
+    <w:lsdException w:name="Bibliography" w:semiHidden="1" w:uiPriority="37" w:unhideWhenUsed="1"/>
+    <w:lsdException w:name="TOC Heading" w:semiHidden="1" w:uiPriority="39" w:unhideWhenUsed="1" w:qFormat="1"/>
+    <w:lsdException w:name="Plain Table 1" w:uiPriority="41"/>
+    <w:lsdException w:name="Plain Table 2" w:uiPriority="42"/>
+    <w:lsdException w:name="Plain Table 3" w:uiPriority="43"/>
+    <w:lsdException w:name="Plain Table 4" w:uiPriority="44"/>
+    <w:lsdException w:name="Plain Table 5" w:uiPriority="45"/>
+    <w:lsdException w:name="Grid Table Light" w:uiPriority="40"/>
+    <w:lsdException w:name="Grid Table 1 Light" w:uiPriority="46"/>
+    <w:lsdException w:name="Grid Table 2" w:uiPriority="47"/>
+    <w:lsdException w:name="Grid Table 3" w:uiPriority="48"/>
+    <w:lsdException w:name="Grid Table 4" w:uiPriority="49"/>
+    <w:lsdException w:name="Grid Table 5 Dark" w:uiPriority="50"/>
+    <w:lsdException w:name="Grid Table 6 Colorful" w:uiPriority="51"/>
+    <w:lsdException w:name="Grid Table 7 Colorful" w:uiPriority="52"/>
+    <w:lsdException w:name="Grid Table 1 Light Accent 1" w:uiPriority="46"/>
+    <w:lsdException w:name="Grid Table 2 Accent 1" w:uiPriority="47"/>
+    <w:lsdException w:name="Grid Table 3 Accent 1" w:uiPriority="48"/>
+    <w:lsdException w:name="Grid Table 4 Accent 1" w:uiPriority="49"/>
+    <w:lsdException w:name="Grid Table 5 Dark Accent 1" w:uiPriority="50"/>
+    <w:lsdException w:name="Grid Table 6 Colorful Accent 1" w:uiPriority="51"/>
+    <w:lsdException w:name="Grid Table 7 Colorful Accent 1" w:uiPriority="52"/>
+    <w:lsdException w:name="Grid Table 1 Light Accent 2" w:uiPriority="46"/>
+    <w:lsdException w:name="Grid Table 2 Accent 2" w:uiPriority="47"/>
+    <w:lsdException w:name="Grid Table 3 Accent 2" w:uiPriority="48"/>
+    <w:lsdException w:name="Grid Table 4 Accent 2" w:uiPriority="49"/>
+    <w:lsdException w:name="Grid Table 5 Dark Accent 2" w:uiPriority="50"/>
+    <w:lsdException w:name="Grid Table 6 Colorful Accent 2" w:uiPriority="51"/>
+    <w:lsdException w:name="Grid Table 7 Colorful Accent 2" w:uiPriority="52"/>
+    <w:lsdException w:name="Grid Table 1 Light Accent 3" w:uiPriority="46"/>
+    <w:lsdException w:name="Grid Table 2 Accent 3" w:uiPriority="47"/>
+    <w:lsdException w:name="Grid Table 3 Accent 3" w:uiPriority="48"/>
+    <w:lsdException w:name="Grid Table 4 Accent 3" w:uiPriority="49"/>
+    <w:lsdException w:name="Grid Table 5 Dark Accent 3" w:uiPriority="50"/>
+    <w:lsdException w:name="Grid Table 6 Colorful Accent 3" w:uiPriority="51"/>
+    <w:lsdException w:name="Grid Table 7 Colorful Accent 3" w:uiPriority="52"/>
+    <w:lsdException w:name="Grid Table 1 Light Accent 4" w:uiPriority="46"/>
+    <w:lsdException w:name="Grid Table 2 Accent 4" w:uiPriority="47"/>
+    <w:lsdException w:name="Grid Table 3 Accent 4" w:uiPriority="48"/>
+    <w:lsdException w:name="Grid Table 4 Accent 4" w:uiPriority="49"/>
+    <w:lsdException w:name="Grid Table 5 Dark Accent 4" w:uiPriority="50"/>
+    <w:lsdException w:name="Grid Table 6 Colorful Accent 4" w:uiPriority="51"/>
+    <w:lsdException w:name="Grid Table 7 Colorful Accent 4" w:uiPriority="52"/>
+    <w:lsdException w:name="Grid Table 1 Light Accent 5" w:uiPriority="46"/>
+    <w:lsdException w:name="Grid Table 2 Accent 5" w:uiPriority="47"/>
+    <w:lsdException w:name="Grid Table 3 Accent 5" w:uiPriority="48"/>
+    <w:lsdException w:name="Grid Table 4 Accent 5" w:uiPriority="49"/>
+    <w:lsdException w:name="Grid Table 5 Dark Accent 5" w:uiPriority="50"/>
+    <w:lsdException w:name="Grid Table 6 Colorful Accent 5" w:uiPriority="51"/>
+    <w:lsdException w:name="Grid Table 7 Colorful Accent 5" w:uiPriority="52"/>
+    <w:lsdException w:name="Grid Table 1 Light Accent 6" w:uiPriority="46"/>
+    <w:lsdException w:name="Grid Table 2 Accent 6" w:uiPriority="47"/>
+    <w:lsdException w:name="Grid Table 3 Accent 6" w:uiPriority="48"/>
+    <w:lsdException w:name="Grid Table 4 Accent 6" w:uiPriority="49"/>
+    <w:lsdException w:name="Grid Table 5 Dark Accent 6" w:uiPriority="50"/>
+    <w:lsdException w:name="Grid Table 6 Colorful Accent 6" w:uiPriority="51"/>
+    <w:lsdException w:name="Grid Table 7 Colorful Accent 6" w:uiPriority="52"/>
+    <w:lsdException w:name="List Table 1 Light" w:uiPriority="46"/>
+    <w:lsdException w:name="List Table 2" w:uiPriority="47"/>
+    <w:lsdException w:name="List Table 3" w:uiPriority="48"/>
+    <w:lsdException w:name="List Table 4" w:uiPriority="49"/>
+    <w:lsdException w:name="List Table 5 Dark" w:uiPriority="50"/>
+    <w:lsdException w:name="List Table 6 Colorful" w:uiPriority="51"/>
+    <w:lsdException w:name="List Table 7 Colorful" w:uiPriority="52"/>
+    <w:lsdException w:name="List Table 1 Light Accent 1" w:uiPriority="46"/>
+    <w:lsdException w:name="List Table 2 Accent 1" w:uiPriority="47"/>
+    <w:lsdException w:name="List Table 3 Accent 1" w:uiPriority="48"/>
+    <w:lsdException w:name="List Table 4 Accent 1" w:uiPriority="49"/>
+    <w:lsdException w:name="List Table 5 Dark Accent 1" w:uiPriority="50"/>
+    <w:lsdException w:name="List Table 6 Colorful Accent 1" w:uiPriority="51"/>
+    <w:lsdException w:name="List Table 7 Colorful Accent 1" w:uiPriority="52"/>
+    <w:lsdException w:name="List Table 1 Light Accent 2" w:uiPriority="46"/>
+    <w:lsdException w:name="List Table 2 Accent 2" w:uiPriority="47"/>
+    <w:lsdException w:name="List Table 3 Accent 2" w:uiPriority="48"/>
+    <w:lsdException w:name="List Table 4 Accent 2" w:uiPriority="49"/>
+    <w:lsdException w:name="List Table 5 Dark Accent 2" w:uiPriority="50"/>
+    <w:lsdException w:name="List Table 6 Colorful Accent 2" w:uiPriority="51"/>
+    <w:lsdException w:name="List Table 7 Colorful Accent 2" w:uiPriority="52"/>
+    <w:lsdException w:name="List Table 1 Light Accent 3" w:uiPriority="46"/>
+    <w:lsdException w:name="List Table 2 Accent 3" w:uiPriority="47"/>
+    <w:lsdException w:name="List Table 3 Accent 3" w:uiPriority="48"/>
+    <w:lsdException w:name="List Table 4 Accent 3" w:uiPriority="49"/>
+    <w:lsdException w:name="List Table 5 Dark Accent 3" w:uiPriority="50"/>
+    <w:lsdException w:name="List Table 6 Colorful Accent 3" w:uiPriority="51"/>
+    <w:lsdException w:name="List Table 7 Colorful Accent 3" w:uiPriority="52"/>
+    <w:lsdException w:name="List Table 1 Light Accent 4" w:uiPriority="46"/>
+    <w:lsdException w:name="List Table 2 Accent 4" w:uiPriority="47"/>
+    <w:lsdException w:name="List Table 3 Accent 4" w:uiPriority="48"/>
+    <w:lsdException w:name="List Table 4 Accent 4" w:uiPriority="49"/>
+    <w:lsdException w:name="List Table 5 Dark Accent 4" w:uiPriority="50"/>
+    <w:lsdException w:name="List Table 6 Colorful Accent 4" w:uiPriority="51"/>
+    <w:lsdException w:name="List Table 7 Colorful Accent 4" w:uiPriority="52"/>
+    <w:lsdException w:name="List Table 1 Light Accent 5" w:uiPriority="46"/>
+    <w:lsdException w:name="List Table 2 Accent 5" w:uiPriority="47"/>
+    <w:lsdException w:name="List Table 3 Accent 5" w:uiPriority="48"/>
+    <w:lsdException w:name="List Table 4 Accent 5" w:uiPriority="49"/>
+    <w:lsdException w:name="List Table 5 Dark Accent 5" w:uiPriority="50"/>
+    <w:lsdException w:name="List Table 6 Colorful Accent 5" w:uiPriority="51"/>
+    <w:lsdException w:name="List Table 7 Colorful Accent 5" w:uiPriority="52"/>
+    <w:lsdException w:name="List Table 1 Light Accent 6" w:uiPriority="46"/>
+    <w:lsdException w:name="List Table 2 Accent 6" w:uiPriority="47"/>
+    <w:lsdException w:name="List Table 3 Accent 6" w:uiPriority="48"/>
+    <w:lsdException w:name="List Table 4 Accent 6" w:uiPriority="49"/>
+    <w:lsdException w:name="List Table 5 Dark Accent 6" w:uiPriority="50"/>
+    <w:lsdException w:name="List Table 6 Colorful Accent 6" w:uiPriority="51"/>
+    <w:lsdException w:name="List Table 7 Colorful Accent 6" w:uiPriority="52"/>
   </w:latentStyles>
   <w:style w:type="paragraph" w:default="1" w:styleId="Normal">
     <w:name w:val="Normal"/>
@@ -5716,7 +7238,7 @@
 </file>
 
 <file path=customXml/itemProps1.xml><?xml version="1.0" encoding="utf-8"?>
-<ds:datastoreItem xmlns:ds="http://schemas.openxmlformats.org/officeDocument/2006/customXml" ds:itemID="{496467B1-CC01-46CC-9935-D6E8EBD469AC}">
+<ds:datastoreItem xmlns:ds="http://schemas.openxmlformats.org/officeDocument/2006/customXml" ds:itemID="{75F03C61-90AB-4F0D-A052-23C297C70D16}">
   <ds:schemaRefs>
     <ds:schemaRef ds:uri="http://schemas.openxmlformats.org/officeDocument/2006/bibliography"/>
   </ds:schemaRefs>

--- a/SDD_Team2.docx
+++ b/SDD_Team2.docx
@@ -168,15 +168,23 @@
         <w:rPr>
           <w:sz w:val="48"/>
         </w:rPr>
-        <w:t>20</w:t>
+        <w:t>2</w:t>
+      </w:r>
+      <w:r>
+        <w:rPr>
+          <w:sz w:val="48"/>
+        </w:rPr>
+        <w:t>2</w:t>
       </w:r>
       <w:r>
         <w:rPr>
           <w:sz w:val="48"/>
           <w:vertAlign w:val="superscript"/>
         </w:rPr>
-        <w:t>th</w:t>
-      </w:r>
+        <w:t>nd</w:t>
+      </w:r>
+      <w:bookmarkStart w:id="0" w:name="_GoBack"/>
+      <w:bookmarkEnd w:id="0"/>
       <w:r>
         <w:rPr>
           <w:sz w:val="48"/>
@@ -481,7 +489,14 @@
         <w:rPr>
           <w:sz w:val="28"/>
         </w:rPr>
-        <w:t>………………………………………………………………</w:t>
+        <w:t>……………………………………………………………..</w:t>
+      </w:r>
+      <w:r>
+        <w:rPr>
+          <w:b/>
+          <w:sz w:val="28"/>
+        </w:rPr>
+        <w:t>1</w:t>
       </w:r>
     </w:p>
     <w:p>
@@ -510,7 +525,7 @@
         <w:rPr>
           <w:sz w:val="26"/>
         </w:rPr>
-        <w:t>…………………………………………………………………………...</w:t>
+        <w:t>………………………………………………………………………….1</w:t>
       </w:r>
     </w:p>
     <w:p>
@@ -532,7 +547,13 @@
         <w:rPr>
           <w:sz w:val="26"/>
         </w:rPr>
-        <w:t>………………………………………………………………………………</w:t>
+        <w:t>……………………………………………………………………………</w:t>
+      </w:r>
+      <w:r>
+        <w:rPr>
+          <w:sz w:val="26"/>
+        </w:rPr>
+        <w:t>..1</w:t>
       </w:r>
     </w:p>
     <w:p>
@@ -554,7 +575,7 @@
         <w:rPr>
           <w:sz w:val="26"/>
         </w:rPr>
-        <w:t>………………………...</w:t>
+        <w:t>……………………….1</w:t>
       </w:r>
     </w:p>
     <w:p>
@@ -603,7 +624,14 @@
         <w:rPr>
           <w:sz w:val="28"/>
         </w:rPr>
-        <w:t>………………………………………………………………….</w:t>
+        <w:t>…………………………………………………………………</w:t>
+      </w:r>
+      <w:r>
+        <w:rPr>
+          <w:b/>
+          <w:sz w:val="28"/>
+        </w:rPr>
+        <w:t>3</w:t>
       </w:r>
     </w:p>
     <w:p>
@@ -1465,6 +1493,672 @@
       <w:r>
         <w:t>.……………………………………………………………</w:t>
       </w:r>
+    </w:p>
+    <w:p>
+      <w:pPr>
+        <w:contextualSpacing/>
+        <w:jc w:val="both"/>
+      </w:pPr>
+      <w:r>
+        <w:tab/>
+      </w:r>
+      <w:r>
+        <w:tab/>
+      </w:r>
+      <w:r>
+        <w:tab/>
+        <w:t>6.2.2 Data Entity 2 Detail……</w:t>
+      </w:r>
+      <w:r>
+        <w:t>......................</w:t>
+      </w:r>
+      <w:r>
+        <w:t>.........</w:t>
+      </w:r>
+      <w:r>
+        <w:t>...............................................................</w:t>
+      </w:r>
+    </w:p>
+    <w:p>
+      <w:pPr>
+        <w:contextualSpacing/>
+        <w:jc w:val="both"/>
+      </w:pPr>
+    </w:p>
+    <w:p>
+      <w:pPr>
+        <w:contextualSpacing/>
+        <w:rPr>
+          <w:b/>
+          <w:sz w:val="28"/>
+          <w:szCs w:val="26"/>
+        </w:rPr>
+      </w:pPr>
+    </w:p>
+    <w:p>
+      <w:pPr>
+        <w:contextualSpacing/>
+        <w:rPr>
+          <w:b/>
+          <w:sz w:val="28"/>
+          <w:szCs w:val="26"/>
+        </w:rPr>
+      </w:pPr>
+    </w:p>
+    <w:p>
+      <w:pPr>
+        <w:contextualSpacing/>
+        <w:rPr>
+          <w:b/>
+          <w:sz w:val="28"/>
+          <w:szCs w:val="26"/>
+        </w:rPr>
+      </w:pPr>
+      <w:r>
+        <w:rPr>
+          <w:b/>
+          <w:sz w:val="28"/>
+          <w:szCs w:val="26"/>
+        </w:rPr>
+        <w:lastRenderedPageBreak/>
+        <w:t>7</w:t>
+      </w:r>
+      <w:r>
+        <w:rPr>
+          <w:b/>
+          <w:sz w:val="28"/>
+          <w:szCs w:val="26"/>
+        </w:rPr>
+        <w:t xml:space="preserve">. </w:t>
+      </w:r>
+      <w:r>
+        <w:rPr>
+          <w:b/>
+          <w:sz w:val="28"/>
+          <w:szCs w:val="26"/>
+        </w:rPr>
+        <w:t>USER INTERFACES BY USE CASE</w:t>
+      </w:r>
+      <w:r>
+        <w:rPr>
+          <w:sz w:val="28"/>
+          <w:szCs w:val="26"/>
+        </w:rPr>
+        <w:t>……………………………………..</w:t>
+      </w:r>
+    </w:p>
+    <w:p>
+      <w:pPr>
+        <w:contextualSpacing/>
+        <w:jc w:val="both"/>
+        <w:rPr>
+          <w:sz w:val="26"/>
+        </w:rPr>
+      </w:pPr>
+      <w:r>
+        <w:rPr>
+          <w:sz w:val="26"/>
+        </w:rPr>
+        <w:tab/>
+      </w:r>
+      <w:r>
+        <w:rPr>
+          <w:sz w:val="26"/>
+        </w:rPr>
+        <w:tab/>
+        <w:t>7</w:t>
+      </w:r>
+      <w:r>
+        <w:rPr>
+          <w:sz w:val="26"/>
+        </w:rPr>
+        <w:t xml:space="preserve">.1 </w:t>
+      </w:r>
+      <w:r>
+        <w:rPr>
+          <w:sz w:val="26"/>
+        </w:rPr>
+        <w:t>Case01-</w:t>
+      </w:r>
+      <w:r>
+        <w:rPr>
+          <w:sz w:val="26"/>
+        </w:rPr>
+        <w:t>Administrator System Configuration..................................................</w:t>
+      </w:r>
+    </w:p>
+    <w:p>
+      <w:pPr>
+        <w:contextualSpacing/>
+        <w:jc w:val="both"/>
+        <w:rPr>
+          <w:sz w:val="26"/>
+        </w:rPr>
+      </w:pPr>
+      <w:r>
+        <w:t xml:space="preserve"> </w:t>
+      </w:r>
+      <w:r>
+        <w:tab/>
+      </w:r>
+      <w:r>
+        <w:tab/>
+      </w:r>
+      <w:r>
+        <w:rPr>
+          <w:sz w:val="26"/>
+        </w:rPr>
+        <w:t>7</w:t>
+      </w:r>
+      <w:r>
+        <w:rPr>
+          <w:sz w:val="26"/>
+        </w:rPr>
+        <w:t>.</w:t>
+      </w:r>
+      <w:r>
+        <w:rPr>
+          <w:sz w:val="26"/>
+        </w:rPr>
+        <w:t>2</w:t>
+      </w:r>
+      <w:r>
+        <w:rPr>
+          <w:sz w:val="26"/>
+        </w:rPr>
+        <w:t xml:space="preserve"> </w:t>
+      </w:r>
+      <w:r>
+        <w:rPr>
+          <w:sz w:val="26"/>
+        </w:rPr>
+        <w:t>Case02-</w:t>
+      </w:r>
+      <w:r>
+        <w:rPr>
+          <w:sz w:val="26"/>
+        </w:rPr>
+        <w:t xml:space="preserve">Administrator System Configuration Password </w:t>
+      </w:r>
+      <w:r>
+        <w:rPr>
+          <w:sz w:val="26"/>
+        </w:rPr>
+        <w:t>Mismatch..............</w:t>
+      </w:r>
+      <w:r>
+        <w:rPr>
+          <w:sz w:val="26"/>
+        </w:rPr>
+        <w:t>.............</w:t>
+      </w:r>
+    </w:p>
+    <w:p>
+      <w:pPr>
+        <w:contextualSpacing/>
+        <w:jc w:val="both"/>
+        <w:rPr>
+          <w:sz w:val="26"/>
+        </w:rPr>
+      </w:pPr>
+      <w:r>
+        <w:tab/>
+      </w:r>
+      <w:r>
+        <w:tab/>
+      </w:r>
+      <w:r>
+        <w:rPr>
+          <w:sz w:val="26"/>
+        </w:rPr>
+        <w:t>7.3</w:t>
+      </w:r>
+      <w:r>
+        <w:rPr>
+          <w:sz w:val="26"/>
+        </w:rPr>
+        <w:t xml:space="preserve"> </w:t>
+      </w:r>
+      <w:r>
+        <w:rPr>
+          <w:sz w:val="26"/>
+        </w:rPr>
+        <w:t>Case03-</w:t>
+      </w:r>
+      <w:r>
+        <w:rPr>
+          <w:sz w:val="26"/>
+        </w:rPr>
+        <w:t xml:space="preserve">User </w:t>
+      </w:r>
+      <w:r>
+        <w:rPr>
+          <w:sz w:val="26"/>
+        </w:rPr>
+        <w:t>Creates New Account</w:t>
+      </w:r>
+      <w:r>
+        <w:rPr>
+          <w:sz w:val="26"/>
+        </w:rPr>
+        <w:t>...........................................................................</w:t>
+      </w:r>
+    </w:p>
+    <w:p>
+      <w:pPr>
+        <w:contextualSpacing/>
+        <w:jc w:val="both"/>
+        <w:rPr>
+          <w:sz w:val="26"/>
+        </w:rPr>
+      </w:pPr>
+      <w:r>
+        <w:tab/>
+      </w:r>
+      <w:r>
+        <w:tab/>
+      </w:r>
+      <w:r>
+        <w:rPr>
+          <w:sz w:val="26"/>
+        </w:rPr>
+        <w:t>7.4</w:t>
+      </w:r>
+      <w:r>
+        <w:rPr>
+          <w:sz w:val="26"/>
+        </w:rPr>
+        <w:t xml:space="preserve"> </w:t>
+      </w:r>
+      <w:r>
+        <w:rPr>
+          <w:sz w:val="26"/>
+        </w:rPr>
+        <w:t>Case04-</w:t>
+      </w:r>
+      <w:r>
+        <w:rPr>
+          <w:sz w:val="26"/>
+        </w:rPr>
+        <w:t>User Login</w:t>
+      </w:r>
+      <w:r>
+        <w:rPr>
+          <w:sz w:val="26"/>
+        </w:rPr>
+        <w:t>...........................................................................</w:t>
+      </w:r>
+    </w:p>
+    <w:p>
+      <w:pPr>
+        <w:contextualSpacing/>
+        <w:jc w:val="both"/>
+        <w:rPr>
+          <w:sz w:val="26"/>
+        </w:rPr>
+      </w:pPr>
+      <w:r>
+        <w:tab/>
+      </w:r>
+      <w:r>
+        <w:tab/>
+      </w:r>
+      <w:r>
+        <w:rPr>
+          <w:sz w:val="26"/>
+        </w:rPr>
+        <w:t>7</w:t>
+      </w:r>
+      <w:r>
+        <w:rPr>
+          <w:sz w:val="26"/>
+        </w:rPr>
+        <w:t>.5</w:t>
+      </w:r>
+      <w:r>
+        <w:rPr>
+          <w:sz w:val="26"/>
+        </w:rPr>
+        <w:t xml:space="preserve"> </w:t>
+      </w:r>
+      <w:r>
+        <w:rPr>
+          <w:sz w:val="26"/>
+        </w:rPr>
+        <w:t>Case05-</w:t>
+      </w:r>
+      <w:r>
+        <w:rPr>
+          <w:sz w:val="26"/>
+        </w:rPr>
+        <w:t>Update Personal Information</w:t>
+      </w:r>
+      <w:r>
+        <w:rPr>
+          <w:sz w:val="26"/>
+        </w:rPr>
+        <w:t>.................................................................</w:t>
+      </w:r>
+    </w:p>
+    <w:p>
+      <w:pPr>
+        <w:contextualSpacing/>
+        <w:jc w:val="both"/>
+        <w:rPr>
+          <w:sz w:val="26"/>
+        </w:rPr>
+      </w:pPr>
+      <w:r>
+        <w:rPr>
+          <w:sz w:val="26"/>
+        </w:rPr>
+        <w:tab/>
+      </w:r>
+      <w:r>
+        <w:rPr>
+          <w:sz w:val="26"/>
+        </w:rPr>
+        <w:tab/>
+      </w:r>
+      <w:r>
+        <w:rPr>
+          <w:sz w:val="26"/>
+        </w:rPr>
+        <w:t>7</w:t>
+      </w:r>
+      <w:r>
+        <w:rPr>
+          <w:sz w:val="26"/>
+        </w:rPr>
+        <w:t>.6</w:t>
+      </w:r>
+      <w:r>
+        <w:rPr>
+          <w:sz w:val="26"/>
+        </w:rPr>
+        <w:t xml:space="preserve"> </w:t>
+      </w:r>
+      <w:r>
+        <w:rPr>
+          <w:sz w:val="26"/>
+        </w:rPr>
+        <w:t>Case0</w:t>
+      </w:r>
+      <w:r>
+        <w:rPr>
+          <w:sz w:val="26"/>
+        </w:rPr>
+        <w:t>6</w:t>
+      </w:r>
+      <w:r>
+        <w:rPr>
+          <w:sz w:val="26"/>
+        </w:rPr>
+        <w:t>-Update Personal Information</w:t>
+      </w:r>
+      <w:r>
+        <w:rPr>
+          <w:sz w:val="26"/>
+        </w:rPr>
+        <w:t>-Required field</w:t>
+      </w:r>
+      <w:r>
+        <w:rPr>
+          <w:sz w:val="26"/>
+        </w:rPr>
+        <w:t>....................................</w:t>
+      </w:r>
+    </w:p>
+    <w:p>
+      <w:pPr>
+        <w:contextualSpacing/>
+        <w:jc w:val="both"/>
+        <w:rPr>
+          <w:sz w:val="26"/>
+        </w:rPr>
+      </w:pPr>
+      <w:r>
+        <w:tab/>
+      </w:r>
+      <w:r>
+        <w:tab/>
+      </w:r>
+      <w:r>
+        <w:rPr>
+          <w:sz w:val="26"/>
+        </w:rPr>
+        <w:t>7</w:t>
+      </w:r>
+      <w:r>
+        <w:rPr>
+          <w:sz w:val="26"/>
+        </w:rPr>
+        <w:t>.7</w:t>
+      </w:r>
+      <w:r>
+        <w:rPr>
+          <w:sz w:val="26"/>
+        </w:rPr>
+        <w:t xml:space="preserve"> </w:t>
+      </w:r>
+      <w:r>
+        <w:rPr>
+          <w:sz w:val="26"/>
+        </w:rPr>
+        <w:t>Case0</w:t>
+      </w:r>
+      <w:r>
+        <w:rPr>
+          <w:sz w:val="26"/>
+        </w:rPr>
+        <w:t>7</w:t>
+      </w:r>
+      <w:r>
+        <w:rPr>
+          <w:sz w:val="26"/>
+        </w:rPr>
+        <w:t>-Update Personal Information</w:t>
+      </w:r>
+      <w:r>
+        <w:rPr>
+          <w:sz w:val="26"/>
+        </w:rPr>
+        <w:t>-Incorrect format</w:t>
+      </w:r>
+      <w:r>
+        <w:rPr>
+          <w:sz w:val="26"/>
+        </w:rPr>
+        <w:t>........................</w:t>
+      </w:r>
+    </w:p>
+    <w:p>
+      <w:pPr>
+        <w:contextualSpacing/>
+        <w:jc w:val="both"/>
+        <w:rPr>
+          <w:sz w:val="26"/>
+        </w:rPr>
+      </w:pPr>
+      <w:r>
+        <w:tab/>
+      </w:r>
+      <w:r>
+        <w:tab/>
+      </w:r>
+      <w:r>
+        <w:rPr>
+          <w:sz w:val="26"/>
+        </w:rPr>
+        <w:t>7.8</w:t>
+      </w:r>
+      <w:r>
+        <w:rPr>
+          <w:sz w:val="26"/>
+        </w:rPr>
+        <w:t xml:space="preserve"> </w:t>
+      </w:r>
+      <w:r>
+        <w:rPr>
+          <w:sz w:val="26"/>
+        </w:rPr>
+        <w:t>Case08-</w:t>
+      </w:r>
+      <w:r>
+        <w:rPr>
+          <w:sz w:val="26"/>
+        </w:rPr>
+        <w:t>User Forgets Password..........................................................................</w:t>
+      </w:r>
+    </w:p>
+    <w:p>
+      <w:pPr>
+        <w:contextualSpacing/>
+        <w:jc w:val="both"/>
+        <w:rPr>
+          <w:sz w:val="26"/>
+        </w:rPr>
+      </w:pPr>
+      <w:r>
+        <w:rPr>
+          <w:sz w:val="26"/>
+        </w:rPr>
+        <w:tab/>
+      </w:r>
+      <w:r>
+        <w:rPr>
+          <w:sz w:val="26"/>
+        </w:rPr>
+        <w:tab/>
+        <w:t>7.9</w:t>
+      </w:r>
+      <w:r>
+        <w:rPr>
+          <w:sz w:val="26"/>
+        </w:rPr>
+        <w:t xml:space="preserve"> </w:t>
+      </w:r>
+      <w:r>
+        <w:rPr>
+          <w:sz w:val="26"/>
+        </w:rPr>
+        <w:t>Case09-</w:t>
+      </w:r>
+      <w:r>
+        <w:rPr>
+          <w:sz w:val="26"/>
+        </w:rPr>
+        <w:t>New Password Not Strong Enough.....................................................</w:t>
+      </w:r>
+    </w:p>
+    <w:p>
+      <w:pPr>
+        <w:contextualSpacing/>
+        <w:jc w:val="both"/>
+        <w:rPr>
+          <w:b/>
+          <w:sz w:val="26"/>
+        </w:rPr>
+      </w:pPr>
+      <w:r>
+        <w:rPr>
+          <w:b/>
+          <w:sz w:val="26"/>
+        </w:rPr>
+        <w:t>A</w:t>
+      </w:r>
+      <w:r>
+        <w:rPr>
+          <w:b/>
+          <w:sz w:val="26"/>
+        </w:rPr>
+        <w:t>.</w:t>
+      </w:r>
+      <w:r>
+        <w:rPr>
+          <w:b/>
+          <w:sz w:val="26"/>
+        </w:rPr>
+        <w:t xml:space="preserve"> APPENDICES </w:t>
+      </w:r>
+    </w:p>
+    <w:p>
+      <w:pPr>
+        <w:contextualSpacing/>
+        <w:jc w:val="both"/>
+        <w:rPr>
+          <w:sz w:val="26"/>
+        </w:rPr>
+      </w:pPr>
+      <w:r>
+        <w:rPr>
+          <w:b/>
+          <w:sz w:val="26"/>
+        </w:rPr>
+        <w:tab/>
+      </w:r>
+      <w:r>
+        <w:rPr>
+          <w:b/>
+          <w:sz w:val="26"/>
+        </w:rPr>
+        <w:tab/>
+      </w:r>
+      <w:r>
+        <w:rPr>
+          <w:sz w:val="26"/>
+        </w:rPr>
+        <w:t>A.1 Appendix 1</w:t>
+      </w:r>
+      <w:r>
+        <w:rPr>
+          <w:sz w:val="26"/>
+        </w:rPr>
+        <w:t>.........................................................................................</w:t>
+      </w:r>
+    </w:p>
+    <w:p>
+      <w:pPr>
+        <w:contextualSpacing/>
+        <w:jc w:val="both"/>
+        <w:rPr>
+          <w:sz w:val="26"/>
+        </w:rPr>
+      </w:pPr>
+      <w:r>
+        <w:rPr>
+          <w:sz w:val="26"/>
+        </w:rPr>
+        <w:tab/>
+      </w:r>
+      <w:r>
+        <w:rPr>
+          <w:sz w:val="26"/>
+        </w:rPr>
+        <w:tab/>
+        <w:t>A.2 Appendix 2</w:t>
+      </w:r>
+      <w:r>
+        <w:rPr>
+          <w:sz w:val="26"/>
+        </w:rPr>
+        <w:t>.........................................................................................</w:t>
+      </w:r>
+    </w:p>
+    <w:p>
+      <w:pPr>
+        <w:contextualSpacing/>
+        <w:jc w:val="both"/>
+        <w:rPr>
+          <w:sz w:val="26"/>
+        </w:rPr>
+      </w:pPr>
+    </w:p>
+    <w:p>
+      <w:pPr>
+        <w:contextualSpacing/>
+        <w:jc w:val="both"/>
+      </w:pPr>
     </w:p>
     <w:p>
       <w:pPr>
@@ -1489,16 +2183,6 @@
       </w:r>
       <w:r>
         <w:tab/>
-        <w:t>6.2.2 Data Entity 2 Detail……</w:t>
-      </w:r>
-      <w:r>
-        <w:t>......................</w:t>
-      </w:r>
-      <w:r>
-        <w:t>.........</w:t>
-      </w:r>
-      <w:r>
-        <w:t>...............................................................</w:t>
       </w:r>
     </w:p>
     <w:p>
@@ -1795,50 +2479,32 @@
         <w:rPr>
           <w:sz w:val="28"/>
         </w:rPr>
-        <w:t xml:space="preserve">use-case models, state models, class models and data flow models that will clarify the development teams thought process during implementation. </w:t>
+        <w:t xml:space="preserve">use-case models, state models, class models and data flow models that will </w:t>
+      </w:r>
+      <w:r>
+        <w:rPr>
+          <w:sz w:val="28"/>
+        </w:rPr>
+        <w:t xml:space="preserve">serve to </w:t>
+      </w:r>
+      <w:r>
+        <w:rPr>
+          <w:sz w:val="28"/>
+        </w:rPr>
+        <w:t xml:space="preserve">clarify the development teams thought process during implementation. </w:t>
       </w:r>
     </w:p>
     <w:p>
       <w:pPr>
         <w:keepNext/>
         <w:spacing w:before="240" w:after="120"/>
+        <w:contextualSpacing/>
         <w:outlineLvl w:val="1"/>
         <w:rPr>
-          <w:sz w:val="28"/>
-        </w:rPr>
-      </w:pPr>
-      <w:r>
-        <w:rPr>
-          <w:sz w:val="28"/>
-        </w:rPr>
-        <w:t>(</w:t>
-      </w:r>
-      <w:r>
-        <w:rPr>
-          <w:sz w:val="28"/>
-        </w:rPr>
-        <w:t xml:space="preserve">Blah </w:t>
-      </w:r>
-      <w:proofErr w:type="spellStart"/>
-      <w:r>
-        <w:rPr>
-          <w:sz w:val="28"/>
-        </w:rPr>
-        <w:t>blah</w:t>
-      </w:r>
-      <w:proofErr w:type="spellEnd"/>
-      <w:r>
-        <w:rPr>
-          <w:sz w:val="28"/>
-        </w:rPr>
-        <w:t xml:space="preserve"> blah</w:t>
-      </w:r>
-      <w:r>
-        <w:rPr>
-          <w:sz w:val="28"/>
-        </w:rPr>
-        <w:t>)</w:t>
-      </w:r>
+          <w:b/>
+          <w:sz w:val="28"/>
+        </w:rPr>
+      </w:pPr>
     </w:p>
     <w:p>
       <w:pPr>
@@ -2194,15 +2860,7 @@
                 <w:sz w:val="22"/>
                 <w:szCs w:val="22"/>
               </w:rPr>
-              <w:t xml:space="preserve">Graphical User Interface; provides a visual, interactive means for a software user to </w:t>
-            </w:r>
-            <w:r>
-              <w:rPr>
-                <w:sz w:val="22"/>
-                <w:szCs w:val="22"/>
-              </w:rPr>
-              <w:lastRenderedPageBreak/>
-              <w:t>manipulate the controls, commands, or features of that software.</w:t>
+              <w:t>Graphical User Interface; provides a visual, interactive means for a software user to manipulate the controls, commands, or features of that software.</w:t>
             </w:r>
           </w:p>
         </w:tc>
@@ -2540,14 +3198,7 @@
                 <w:sz w:val="22"/>
                 <w:szCs w:val="22"/>
               </w:rPr>
-              <w:t xml:space="preserve">Java Virtual Machine; </w:t>
-            </w:r>
-            <w:r>
-              <w:rPr>
-                <w:sz w:val="22"/>
-                <w:szCs w:val="22"/>
-              </w:rPr>
-              <w:t>Provides the necessary links allowing a java program to run on a machine using a particular operating system.</w:t>
+              <w:t>Java Virtual Machine; Provides the necessary links allowing a java program to run on a machine using a particular operating system.</w:t>
             </w:r>
           </w:p>
         </w:tc>
@@ -2597,14 +3248,7 @@
                 <w:sz w:val="22"/>
                 <w:szCs w:val="22"/>
               </w:rPr>
-              <w:t xml:space="preserve">Java Runtime Environment; </w:t>
-            </w:r>
-            <w:r>
-              <w:rPr>
-                <w:sz w:val="22"/>
-                <w:szCs w:val="22"/>
-              </w:rPr>
-              <w:t>Including the Java Virtual Machine, all necessary components for a system to establish the environment in which Java programs will run.</w:t>
+              <w:t>Java Runtime Environment; Including the Java Virtual Machine, all necessary components for a system to establish the environment in which Java programs will run.</w:t>
             </w:r>
           </w:p>
         </w:tc>
@@ -2725,14 +3369,7 @@
                 <w:sz w:val="22"/>
                 <w:szCs w:val="22"/>
               </w:rPr>
-              <w:t>; the standard relational database query language</w:t>
-            </w:r>
-            <w:r>
-              <w:rPr>
-                <w:sz w:val="22"/>
-                <w:szCs w:val="22"/>
-              </w:rPr>
-              <w:t>.</w:t>
+              <w:t>; the standard relational database query language.</w:t>
             </w:r>
           </w:p>
         </w:tc>
@@ -3007,14 +3644,7 @@
                 <w:sz w:val="22"/>
                 <w:szCs w:val="22"/>
               </w:rPr>
-              <w:t>ext</w:t>
-            </w:r>
-            <w:r>
-              <w:rPr>
-                <w:sz w:val="22"/>
-                <w:szCs w:val="22"/>
-              </w:rPr>
-              <w:t xml:space="preserve"> Markup Language; the web standard language used in the delivery of online content, interpreted and rendered by web browsers.</w:t>
+              <w:t>ext Markup Language; the web standard language used in the delivery of online content, interpreted and rendered by web browsers.</w:t>
             </w:r>
           </w:p>
         </w:tc>
@@ -3096,6 +3726,24 @@
           <w:sz w:val="32"/>
         </w:rPr>
       </w:pPr>
+    </w:p>
+    <w:p>
+      <w:pPr>
+        <w:contextualSpacing/>
+        <w:rPr>
+          <w:b/>
+          <w:sz w:val="32"/>
+        </w:rPr>
+      </w:pPr>
+    </w:p>
+    <w:p>
+      <w:pPr>
+        <w:contextualSpacing/>
+        <w:rPr>
+          <w:b/>
+          <w:sz w:val="32"/>
+        </w:rPr>
+      </w:pPr>
       <w:r>
         <w:rPr>
           <w:b/>
@@ -3200,6 +3848,31 @@
         <w:spacing w:before="240" w:after="120"/>
         <w:ind w:left="720" w:hanging="720"/>
         <w:outlineLvl w:val="1"/>
+      </w:pPr>
+      <w:r>
+        <w:rPr>
+          <w:szCs w:val="24"/>
+        </w:rPr>
+        <w:t>HTML -</w:t>
+      </w:r>
+      <w:r>
+        <w:t xml:space="preserve"> </w:t>
+      </w:r>
+      <w:hyperlink r:id="rId12" w:history="1">
+        <w:r>
+          <w:rPr>
+            <w:rStyle w:val="Hyperlink"/>
+          </w:rPr>
+          <w:t>http://www.w3schools.com/html/</w:t>
+        </w:r>
+      </w:hyperlink>
+    </w:p>
+    <w:p>
+      <w:pPr>
+        <w:keepNext/>
+        <w:spacing w:before="240" w:after="120"/>
+        <w:ind w:left="720" w:hanging="720"/>
+        <w:outlineLvl w:val="1"/>
         <w:rPr>
           <w:color w:val="0000FF" w:themeColor="hyperlink"/>
           <w:szCs w:val="24"/>
@@ -3218,7 +3891,7 @@
         </w:rPr>
         <w:t xml:space="preserve"> - </w:t>
       </w:r>
-      <w:hyperlink r:id="rId12" w:history="1">
+      <w:hyperlink r:id="rId13" w:history="1">
         <w:r>
           <w:rPr>
             <w:color w:val="0000FF" w:themeColor="hyperlink"/>
@@ -3257,7 +3930,7 @@
         </w:rPr>
         <w:t xml:space="preserve"> - </w:t>
       </w:r>
-      <w:hyperlink r:id="rId13" w:history="1">
+      <w:hyperlink r:id="rId14" w:history="1">
         <w:r>
           <w:rPr>
             <w:color w:val="0000FF" w:themeColor="hyperlink"/>
@@ -3286,7 +3959,7 @@
         </w:rPr>
         <w:t xml:space="preserve">JavaFX - </w:t>
       </w:r>
-      <w:hyperlink r:id="rId14" w:history="1">
+      <w:hyperlink r:id="rId15" w:history="1">
         <w:r>
           <w:rPr>
             <w:color w:val="0000FF" w:themeColor="hyperlink"/>
@@ -3315,7 +3988,7 @@
         </w:rPr>
         <w:t xml:space="preserve">MySQL - </w:t>
       </w:r>
-      <w:hyperlink r:id="rId15" w:history="1">
+      <w:hyperlink r:id="rId16" w:history="1">
         <w:r>
           <w:rPr>
             <w:color w:val="0000FF" w:themeColor="hyperlink"/>
@@ -3348,7 +4021,7 @@
         </w:rPr>
         <w:t xml:space="preserve"> - </w:t>
       </w:r>
-      <w:hyperlink r:id="rId16" w:history="1">
+      <w:hyperlink r:id="rId17" w:history="1">
         <w:r>
           <w:rPr>
             <w:rStyle w:val="Hyperlink"/>
@@ -3359,39 +4032,12 @@
     </w:p>
     <w:p>
       <w:pPr>
-        <w:keepNext/>
-        <w:spacing w:before="240" w:after="120"/>
-        <w:ind w:left="720" w:hanging="720"/>
-        <w:outlineLvl w:val="1"/>
-      </w:pPr>
-      <w:r>
-        <w:rPr>
-          <w:szCs w:val="24"/>
-        </w:rPr>
-        <w:t>HTML -</w:t>
-      </w:r>
-      <w:r>
-        <w:t xml:space="preserve"> </w:t>
-      </w:r>
-      <w:hyperlink r:id="rId17" w:history="1">
-        <w:r>
-          <w:rPr>
-            <w:rStyle w:val="Hyperlink"/>
-          </w:rPr>
-          <w:t>http://www.w3schools.com/html/</w:t>
-        </w:r>
-      </w:hyperlink>
-    </w:p>
-    <w:p>
-      <w:pPr>
         <w:contextualSpacing/>
         <w:rPr>
           <w:b/>
           <w:sz w:val="32"/>
         </w:rPr>
       </w:pPr>
-      <w:bookmarkStart w:id="0" w:name="_GoBack"/>
-      <w:bookmarkEnd w:id="0"/>
     </w:p>
     <w:p>
       <w:pPr>
@@ -5120,6 +5766,69 @@
         </w:rPr>
         <w:t>Data Detailed Design</w:t>
       </w:r>
+      <w:r>
+        <w:rPr>
+          <w:b/>
+          <w:sz w:val="28"/>
+        </w:rPr>
+        <w:t xml:space="preserve"> </w:t>
+      </w:r>
+    </w:p>
+    <w:p>
+      <w:pPr>
+        <w:keepNext/>
+        <w:spacing w:before="240" w:after="120"/>
+        <w:outlineLvl w:val="1"/>
+        <w:rPr>
+          <w:b/>
+          <w:sz w:val="52"/>
+          <w:szCs w:val="52"/>
+        </w:rPr>
+      </w:pPr>
+      <w:r>
+        <w:rPr>
+          <w:b/>
+          <w:sz w:val="52"/>
+          <w:szCs w:val="52"/>
+        </w:rPr>
+        <w:t xml:space="preserve">*** </w:t>
+      </w:r>
+      <w:r>
+        <w:rPr>
+          <w:b/>
+          <w:color w:val="FF0000"/>
+          <w:sz w:val="52"/>
+          <w:szCs w:val="52"/>
+        </w:rPr>
+        <w:t>(UML DIAGRAM GOES HERE</w:t>
+      </w:r>
+      <w:proofErr w:type="gramStart"/>
+      <w:r>
+        <w:rPr>
+          <w:b/>
+          <w:color w:val="FF0000"/>
+          <w:sz w:val="52"/>
+          <w:szCs w:val="52"/>
+        </w:rPr>
+        <w:t>)</w:t>
+      </w:r>
+      <w:r>
+        <w:rPr>
+          <w:b/>
+          <w:sz w:val="52"/>
+          <w:szCs w:val="52"/>
+        </w:rPr>
+        <w:t>*</w:t>
+      </w:r>
+      <w:proofErr w:type="gramEnd"/>
+      <w:r>
+        <w:rPr>
+          <w:b/>
+          <w:sz w:val="52"/>
+          <w:szCs w:val="52"/>
+        </w:rPr>
+        <w:t>**</w:t>
+      </w:r>
     </w:p>
     <w:p>
       <w:pPr>
@@ -5340,6 +6049,4620 @@
       <w:r>
         <w:t xml:space="preserve">. </w:t>
       </w:r>
+    </w:p>
+    <w:p>
+      <w:pPr>
+        <w:tabs>
+          <w:tab w:val="clear" w:pos="180"/>
+          <w:tab w:val="clear" w:pos="360"/>
+          <w:tab w:val="clear" w:pos="720"/>
+        </w:tabs>
+        <w:autoSpaceDE w:val="0"/>
+        <w:autoSpaceDN w:val="0"/>
+        <w:adjustRightInd w:val="0"/>
+        <w:ind w:firstLine="720"/>
+        <w:contextualSpacing/>
+      </w:pPr>
+    </w:p>
+    <w:p>
+      <w:pPr>
+        <w:contextualSpacing/>
+        <w:rPr>
+          <w:b/>
+          <w:sz w:val="28"/>
+          <w:szCs w:val="26"/>
+        </w:rPr>
+      </w:pPr>
+    </w:p>
+    <w:p>
+      <w:pPr>
+        <w:contextualSpacing/>
+        <w:rPr>
+          <w:b/>
+          <w:sz w:val="28"/>
+          <w:szCs w:val="26"/>
+        </w:rPr>
+      </w:pPr>
+    </w:p>
+    <w:p>
+      <w:pPr>
+        <w:contextualSpacing/>
+        <w:rPr>
+          <w:b/>
+          <w:sz w:val="28"/>
+          <w:szCs w:val="26"/>
+        </w:rPr>
+      </w:pPr>
+    </w:p>
+    <w:p>
+      <w:pPr>
+        <w:contextualSpacing/>
+        <w:rPr>
+          <w:b/>
+          <w:sz w:val="28"/>
+          <w:szCs w:val="26"/>
+        </w:rPr>
+      </w:pPr>
+    </w:p>
+    <w:p>
+      <w:pPr>
+        <w:contextualSpacing/>
+        <w:rPr>
+          <w:b/>
+          <w:sz w:val="28"/>
+          <w:szCs w:val="26"/>
+        </w:rPr>
+      </w:pPr>
+    </w:p>
+    <w:p>
+      <w:pPr>
+        <w:contextualSpacing/>
+        <w:rPr>
+          <w:b/>
+          <w:sz w:val="28"/>
+          <w:szCs w:val="26"/>
+        </w:rPr>
+      </w:pPr>
+    </w:p>
+    <w:p>
+      <w:pPr>
+        <w:contextualSpacing/>
+        <w:rPr>
+          <w:b/>
+          <w:sz w:val="28"/>
+          <w:szCs w:val="26"/>
+        </w:rPr>
+      </w:pPr>
+    </w:p>
+    <w:p>
+      <w:pPr>
+        <w:contextualSpacing/>
+        <w:rPr>
+          <w:b/>
+          <w:sz w:val="28"/>
+          <w:szCs w:val="26"/>
+        </w:rPr>
+      </w:pPr>
+    </w:p>
+    <w:p>
+      <w:pPr>
+        <w:contextualSpacing/>
+        <w:rPr>
+          <w:b/>
+          <w:sz w:val="28"/>
+          <w:szCs w:val="26"/>
+        </w:rPr>
+      </w:pPr>
+    </w:p>
+    <w:p>
+      <w:pPr>
+        <w:contextualSpacing/>
+        <w:rPr>
+          <w:b/>
+          <w:sz w:val="28"/>
+          <w:szCs w:val="26"/>
+        </w:rPr>
+      </w:pPr>
+    </w:p>
+    <w:p>
+      <w:pPr>
+        <w:contextualSpacing/>
+        <w:rPr>
+          <w:b/>
+          <w:sz w:val="28"/>
+          <w:szCs w:val="26"/>
+        </w:rPr>
+      </w:pPr>
+    </w:p>
+    <w:p>
+      <w:pPr>
+        <w:contextualSpacing/>
+        <w:rPr>
+          <w:b/>
+          <w:sz w:val="28"/>
+          <w:szCs w:val="26"/>
+        </w:rPr>
+      </w:pPr>
+    </w:p>
+    <w:p>
+      <w:pPr>
+        <w:contextualSpacing/>
+        <w:rPr>
+          <w:b/>
+          <w:sz w:val="28"/>
+          <w:szCs w:val="26"/>
+        </w:rPr>
+      </w:pPr>
+    </w:p>
+    <w:p>
+      <w:pPr>
+        <w:contextualSpacing/>
+        <w:rPr>
+          <w:b/>
+          <w:sz w:val="28"/>
+          <w:szCs w:val="26"/>
+        </w:rPr>
+      </w:pPr>
+    </w:p>
+    <w:p>
+      <w:pPr>
+        <w:contextualSpacing/>
+        <w:rPr>
+          <w:b/>
+          <w:sz w:val="28"/>
+          <w:szCs w:val="26"/>
+        </w:rPr>
+      </w:pPr>
+    </w:p>
+    <w:p>
+      <w:pPr>
+        <w:contextualSpacing/>
+        <w:rPr>
+          <w:b/>
+          <w:sz w:val="28"/>
+          <w:szCs w:val="26"/>
+        </w:rPr>
+      </w:pPr>
+    </w:p>
+    <w:p>
+      <w:pPr>
+        <w:contextualSpacing/>
+        <w:rPr>
+          <w:b/>
+          <w:sz w:val="28"/>
+          <w:szCs w:val="26"/>
+        </w:rPr>
+      </w:pPr>
+    </w:p>
+    <w:p>
+      <w:pPr>
+        <w:contextualSpacing/>
+        <w:rPr>
+          <w:b/>
+          <w:sz w:val="28"/>
+          <w:szCs w:val="26"/>
+        </w:rPr>
+      </w:pPr>
+    </w:p>
+    <w:p>
+      <w:pPr>
+        <w:contextualSpacing/>
+        <w:rPr>
+          <w:b/>
+          <w:sz w:val="28"/>
+          <w:szCs w:val="26"/>
+        </w:rPr>
+      </w:pPr>
+    </w:p>
+    <w:p>
+      <w:pPr>
+        <w:contextualSpacing/>
+        <w:rPr>
+          <w:b/>
+          <w:sz w:val="28"/>
+          <w:szCs w:val="26"/>
+        </w:rPr>
+      </w:pPr>
+    </w:p>
+    <w:p>
+      <w:pPr>
+        <w:contextualSpacing/>
+        <w:rPr>
+          <w:b/>
+          <w:sz w:val="28"/>
+          <w:szCs w:val="26"/>
+        </w:rPr>
+      </w:pPr>
+    </w:p>
+    <w:p>
+      <w:pPr>
+        <w:contextualSpacing/>
+        <w:rPr>
+          <w:b/>
+          <w:sz w:val="28"/>
+          <w:szCs w:val="26"/>
+        </w:rPr>
+      </w:pPr>
+    </w:p>
+    <w:p>
+      <w:pPr>
+        <w:contextualSpacing/>
+        <w:rPr>
+          <w:b/>
+          <w:sz w:val="28"/>
+          <w:szCs w:val="26"/>
+        </w:rPr>
+      </w:pPr>
+    </w:p>
+    <w:p>
+      <w:pPr>
+        <w:contextualSpacing/>
+        <w:rPr>
+          <w:b/>
+          <w:sz w:val="28"/>
+          <w:szCs w:val="26"/>
+        </w:rPr>
+      </w:pPr>
+    </w:p>
+    <w:p>
+      <w:pPr>
+        <w:contextualSpacing/>
+        <w:rPr>
+          <w:b/>
+          <w:sz w:val="28"/>
+          <w:szCs w:val="26"/>
+        </w:rPr>
+      </w:pPr>
+    </w:p>
+    <w:p>
+      <w:pPr>
+        <w:contextualSpacing/>
+        <w:rPr>
+          <w:b/>
+          <w:sz w:val="28"/>
+          <w:szCs w:val="26"/>
+        </w:rPr>
+      </w:pPr>
+    </w:p>
+    <w:p>
+      <w:pPr>
+        <w:contextualSpacing/>
+        <w:rPr>
+          <w:b/>
+          <w:sz w:val="28"/>
+          <w:szCs w:val="26"/>
+        </w:rPr>
+      </w:pPr>
+    </w:p>
+    <w:p>
+      <w:pPr>
+        <w:contextualSpacing/>
+        <w:rPr>
+          <w:b/>
+          <w:sz w:val="28"/>
+          <w:szCs w:val="26"/>
+        </w:rPr>
+      </w:pPr>
+      <w:r>
+        <w:rPr>
+          <w:b/>
+          <w:sz w:val="28"/>
+          <w:szCs w:val="26"/>
+        </w:rPr>
+        <w:lastRenderedPageBreak/>
+        <w:t>7</w:t>
+      </w:r>
+      <w:r>
+        <w:rPr>
+          <w:b/>
+          <w:sz w:val="28"/>
+          <w:szCs w:val="26"/>
+        </w:rPr>
+        <w:t xml:space="preserve">. </w:t>
+      </w:r>
+      <w:r>
+        <w:rPr>
+          <w:b/>
+          <w:sz w:val="28"/>
+          <w:szCs w:val="26"/>
+        </w:rPr>
+        <w:t xml:space="preserve">User Interfaces </w:t>
+      </w:r>
+      <w:r>
+        <w:rPr>
+          <w:b/>
+          <w:sz w:val="28"/>
+          <w:szCs w:val="26"/>
+        </w:rPr>
+        <w:t>by</w:t>
+      </w:r>
+      <w:r>
+        <w:rPr>
+          <w:b/>
+          <w:sz w:val="28"/>
+          <w:szCs w:val="26"/>
+        </w:rPr>
+        <w:t xml:space="preserve"> Use Case</w:t>
+      </w:r>
+      <w:r>
+        <w:rPr>
+          <w:b/>
+          <w:sz w:val="28"/>
+          <w:szCs w:val="26"/>
+        </w:rPr>
+        <w:t xml:space="preserve"> Scenarios</w:t>
+      </w:r>
+    </w:p>
+    <w:p>
+      <w:pPr>
+        <w:contextualSpacing/>
+        <w:rPr>
+          <w:b/>
+          <w:sz w:val="26"/>
+        </w:rPr>
+      </w:pPr>
+      <w:r>
+        <w:rPr>
+          <w:b/>
+          <w:sz w:val="26"/>
+        </w:rPr>
+        <w:t xml:space="preserve">7.1 </w:t>
+      </w:r>
+    </w:p>
+    <w:p>
+      <w:pPr>
+        <w:contextualSpacing/>
+        <w:rPr>
+          <w:sz w:val="26"/>
+        </w:rPr>
+      </w:pPr>
+      <w:r>
+        <w:rPr>
+          <w:b/>
+        </w:rPr>
+        <w:t xml:space="preserve">Case </w:t>
+      </w:r>
+      <w:r>
+        <w:rPr>
+          <w:b/>
+        </w:rPr>
+        <w:t>01</w:t>
+      </w:r>
+      <w:r>
+        <w:rPr>
+          <w:b/>
+        </w:rPr>
+        <w:t xml:space="preserve"> – </w:t>
+      </w:r>
+      <w:r>
+        <w:rPr>
+          <w:b/>
+          <w:sz w:val="26"/>
+        </w:rPr>
+        <w:t>Administrator System Configuration</w:t>
+      </w:r>
+      <w:r>
+        <w:rPr>
+          <w:noProof/>
+          <w:sz w:val="26"/>
+        </w:rPr>
+        <w:drawing>
+          <wp:inline distT="0" distB="0" distL="0" distR="0" wp14:anchorId="71B74C6C" wp14:editId="1FFBC405">
+            <wp:extent cx="3547196" cy="2066925"/>
+            <wp:effectExtent l="0" t="0" r="0" b="0"/>
+            <wp:docPr id="1" name="Picture 1"/>
+            <wp:cNvGraphicFramePr>
+              <a:graphicFrameLocks xmlns:a="http://schemas.openxmlformats.org/drawingml/2006/main" noChangeAspect="1"/>
+            </wp:cNvGraphicFramePr>
+            <a:graphic xmlns:a="http://schemas.openxmlformats.org/drawingml/2006/main">
+              <a:graphicData uri="http://schemas.openxmlformats.org/drawingml/2006/picture">
+                <pic:pic xmlns:pic="http://schemas.openxmlformats.org/drawingml/2006/picture">
+                  <pic:nvPicPr>
+                    <pic:cNvPr id="1" name="Step1.png"/>
+                    <pic:cNvPicPr/>
+                  </pic:nvPicPr>
+                  <pic:blipFill>
+                    <a:blip r:embed="rId18">
+                      <a:extLst>
+                        <a:ext uri="{28A0092B-C50C-407E-A947-70E740481C1C}">
+                          <a14:useLocalDpi xmlns:a14="http://schemas.microsoft.com/office/drawing/2010/main" val="0"/>
+                        </a:ext>
+                      </a:extLst>
+                    </a:blip>
+                    <a:stretch>
+                      <a:fillRect/>
+                    </a:stretch>
+                  </pic:blipFill>
+                  <pic:spPr>
+                    <a:xfrm>
+                      <a:off x="0" y="0"/>
+                      <a:ext cx="3594459" cy="2094465"/>
+                    </a:xfrm>
+                    <a:prstGeom prst="rect">
+                      <a:avLst/>
+                    </a:prstGeom>
+                  </pic:spPr>
+                </pic:pic>
+              </a:graphicData>
+            </a:graphic>
+          </wp:inline>
+        </w:drawing>
+      </w:r>
+      <w:r>
+        <w:rPr>
+          <w:noProof/>
+          <w:sz w:val="26"/>
+        </w:rPr>
+        <w:drawing>
+          <wp:inline distT="0" distB="0" distL="0" distR="0">
+            <wp:extent cx="3525341" cy="1809750"/>
+            <wp:effectExtent l="0" t="0" r="0" b="0"/>
+            <wp:docPr id="2" name="Picture 2"/>
+            <wp:cNvGraphicFramePr>
+              <a:graphicFrameLocks xmlns:a="http://schemas.openxmlformats.org/drawingml/2006/main" noChangeAspect="1"/>
+            </wp:cNvGraphicFramePr>
+            <a:graphic xmlns:a="http://schemas.openxmlformats.org/drawingml/2006/main">
+              <a:graphicData uri="http://schemas.openxmlformats.org/drawingml/2006/picture">
+                <pic:pic xmlns:pic="http://schemas.openxmlformats.org/drawingml/2006/picture">
+                  <pic:nvPicPr>
+                    <pic:cNvPr id="2" name="Step2.png"/>
+                    <pic:cNvPicPr/>
+                  </pic:nvPicPr>
+                  <pic:blipFill>
+                    <a:blip r:embed="rId19">
+                      <a:extLst>
+                        <a:ext uri="{28A0092B-C50C-407E-A947-70E740481C1C}">
+                          <a14:useLocalDpi xmlns:a14="http://schemas.microsoft.com/office/drawing/2010/main" val="0"/>
+                        </a:ext>
+                      </a:extLst>
+                    </a:blip>
+                    <a:stretch>
+                      <a:fillRect/>
+                    </a:stretch>
+                  </pic:blipFill>
+                  <pic:spPr>
+                    <a:xfrm>
+                      <a:off x="0" y="0"/>
+                      <a:ext cx="3607376" cy="1851863"/>
+                    </a:xfrm>
+                    <a:prstGeom prst="rect">
+                      <a:avLst/>
+                    </a:prstGeom>
+                  </pic:spPr>
+                </pic:pic>
+              </a:graphicData>
+            </a:graphic>
+          </wp:inline>
+        </w:drawing>
+      </w:r>
+      <w:r>
+        <w:rPr>
+          <w:noProof/>
+          <w:sz w:val="26"/>
+        </w:rPr>
+        <w:drawing>
+          <wp:inline distT="0" distB="0" distL="0" distR="0">
+            <wp:extent cx="3513458" cy="2590800"/>
+            <wp:effectExtent l="0" t="0" r="0" b="0"/>
+            <wp:docPr id="3" name="Picture 3"/>
+            <wp:cNvGraphicFramePr>
+              <a:graphicFrameLocks xmlns:a="http://schemas.openxmlformats.org/drawingml/2006/main" noChangeAspect="1"/>
+            </wp:cNvGraphicFramePr>
+            <a:graphic xmlns:a="http://schemas.openxmlformats.org/drawingml/2006/main">
+              <a:graphicData uri="http://schemas.openxmlformats.org/drawingml/2006/picture">
+                <pic:pic xmlns:pic="http://schemas.openxmlformats.org/drawingml/2006/picture">
+                  <pic:nvPicPr>
+                    <pic:cNvPr id="3" name="Step3.png"/>
+                    <pic:cNvPicPr/>
+                  </pic:nvPicPr>
+                  <pic:blipFill>
+                    <a:blip r:embed="rId20">
+                      <a:extLst>
+                        <a:ext uri="{28A0092B-C50C-407E-A947-70E740481C1C}">
+                          <a14:useLocalDpi xmlns:a14="http://schemas.microsoft.com/office/drawing/2010/main" val="0"/>
+                        </a:ext>
+                      </a:extLst>
+                    </a:blip>
+                    <a:stretch>
+                      <a:fillRect/>
+                    </a:stretch>
+                  </pic:blipFill>
+                  <pic:spPr>
+                    <a:xfrm>
+                      <a:off x="0" y="0"/>
+                      <a:ext cx="3522938" cy="2597790"/>
+                    </a:xfrm>
+                    <a:prstGeom prst="rect">
+                      <a:avLst/>
+                    </a:prstGeom>
+                  </pic:spPr>
+                </pic:pic>
+              </a:graphicData>
+            </a:graphic>
+          </wp:inline>
+        </w:drawing>
+      </w:r>
+    </w:p>
+    <w:p>
+      <w:pPr>
+        <w:contextualSpacing/>
+        <w:jc w:val="both"/>
+        <w:rPr>
+          <w:sz w:val="26"/>
+        </w:rPr>
+      </w:pPr>
+    </w:p>
+    <w:p>
+      <w:pPr>
+        <w:contextualSpacing/>
+        <w:jc w:val="both"/>
+      </w:pPr>
+      <w:r>
+        <w:t xml:space="preserve"> </w:t>
+      </w:r>
+      <w:r>
+        <w:tab/>
+      </w:r>
+      <w:r>
+        <w:tab/>
+      </w:r>
+    </w:p>
+    <w:p>
+      <w:pPr>
+        <w:contextualSpacing/>
+        <w:jc w:val="both"/>
+      </w:pPr>
+    </w:p>
+    <w:p>
+      <w:pPr>
+        <w:contextualSpacing/>
+        <w:jc w:val="both"/>
+      </w:pPr>
+    </w:p>
+    <w:p>
+      <w:pPr>
+        <w:contextualSpacing/>
+        <w:jc w:val="both"/>
+      </w:pPr>
+    </w:p>
+    <w:p>
+      <w:pPr>
+        <w:contextualSpacing/>
+        <w:jc w:val="both"/>
+      </w:pPr>
+    </w:p>
+    <w:p>
+      <w:pPr>
+        <w:contextualSpacing/>
+        <w:jc w:val="both"/>
+        <w:rPr>
+          <w:b/>
+          <w:sz w:val="26"/>
+        </w:rPr>
+      </w:pPr>
+      <w:r>
+        <w:rPr>
+          <w:b/>
+          <w:sz w:val="26"/>
+        </w:rPr>
+        <w:lastRenderedPageBreak/>
+        <w:t>7.2</w:t>
+      </w:r>
+    </w:p>
+    <w:p>
+      <w:pPr>
+        <w:contextualSpacing/>
+        <w:jc w:val="both"/>
+        <w:rPr>
+          <w:b/>
+          <w:sz w:val="26"/>
+        </w:rPr>
+      </w:pPr>
+      <w:r>
+        <w:rPr>
+          <w:b/>
+        </w:rPr>
+        <w:t xml:space="preserve">Case </w:t>
+      </w:r>
+      <w:r>
+        <w:rPr>
+          <w:b/>
+        </w:rPr>
+        <w:t>02</w:t>
+      </w:r>
+      <w:r>
+        <w:rPr>
+          <w:b/>
+        </w:rPr>
+        <w:t xml:space="preserve"> – </w:t>
+      </w:r>
+      <w:r>
+        <w:rPr>
+          <w:b/>
+          <w:sz w:val="26"/>
+        </w:rPr>
+        <w:t>Administrator System Configuration Password Mismatch</w:t>
+      </w:r>
+    </w:p>
+    <w:p>
+      <w:pPr>
+        <w:contextualSpacing/>
+        <w:jc w:val="both"/>
+        <w:rPr>
+          <w:sz w:val="26"/>
+        </w:rPr>
+      </w:pPr>
+      <w:r>
+        <w:rPr>
+          <w:noProof/>
+          <w:sz w:val="26"/>
+        </w:rPr>
+        <w:drawing>
+          <wp:inline distT="0" distB="0" distL="0" distR="0">
+            <wp:extent cx="5943600" cy="3258820"/>
+            <wp:effectExtent l="0" t="0" r="0" b="0"/>
+            <wp:docPr id="4" name="Picture 4"/>
+            <wp:cNvGraphicFramePr>
+              <a:graphicFrameLocks xmlns:a="http://schemas.openxmlformats.org/drawingml/2006/main" noChangeAspect="1"/>
+            </wp:cNvGraphicFramePr>
+            <a:graphic xmlns:a="http://schemas.openxmlformats.org/drawingml/2006/main">
+              <a:graphicData uri="http://schemas.openxmlformats.org/drawingml/2006/picture">
+                <pic:pic xmlns:pic="http://schemas.openxmlformats.org/drawingml/2006/picture">
+                  <pic:nvPicPr>
+                    <pic:cNvPr id="4" name="admin password mismatch.png"/>
+                    <pic:cNvPicPr/>
+                  </pic:nvPicPr>
+                  <pic:blipFill>
+                    <a:blip r:embed="rId21">
+                      <a:extLst>
+                        <a:ext uri="{28A0092B-C50C-407E-A947-70E740481C1C}">
+                          <a14:useLocalDpi xmlns:a14="http://schemas.microsoft.com/office/drawing/2010/main" val="0"/>
+                        </a:ext>
+                      </a:extLst>
+                    </a:blip>
+                    <a:stretch>
+                      <a:fillRect/>
+                    </a:stretch>
+                  </pic:blipFill>
+                  <pic:spPr>
+                    <a:xfrm>
+                      <a:off x="0" y="0"/>
+                      <a:ext cx="5943600" cy="3258820"/>
+                    </a:xfrm>
+                    <a:prstGeom prst="rect">
+                      <a:avLst/>
+                    </a:prstGeom>
+                  </pic:spPr>
+                </pic:pic>
+              </a:graphicData>
+            </a:graphic>
+          </wp:inline>
+        </w:drawing>
+      </w:r>
+    </w:p>
+    <w:p>
+      <w:pPr>
+        <w:contextualSpacing/>
+        <w:jc w:val="both"/>
+        <w:rPr>
+          <w:b/>
+          <w:sz w:val="26"/>
+        </w:rPr>
+      </w:pPr>
+    </w:p>
+    <w:p>
+      <w:pPr>
+        <w:contextualSpacing/>
+        <w:jc w:val="both"/>
+        <w:rPr>
+          <w:b/>
+          <w:sz w:val="26"/>
+        </w:rPr>
+      </w:pPr>
+    </w:p>
+    <w:p>
+      <w:pPr>
+        <w:contextualSpacing/>
+        <w:jc w:val="both"/>
+        <w:rPr>
+          <w:b/>
+          <w:sz w:val="26"/>
+        </w:rPr>
+      </w:pPr>
+    </w:p>
+    <w:p>
+      <w:pPr>
+        <w:contextualSpacing/>
+        <w:jc w:val="both"/>
+        <w:rPr>
+          <w:b/>
+          <w:sz w:val="26"/>
+        </w:rPr>
+      </w:pPr>
+    </w:p>
+    <w:p>
+      <w:pPr>
+        <w:contextualSpacing/>
+        <w:jc w:val="both"/>
+        <w:rPr>
+          <w:b/>
+          <w:sz w:val="26"/>
+        </w:rPr>
+      </w:pPr>
+    </w:p>
+    <w:p>
+      <w:pPr>
+        <w:contextualSpacing/>
+        <w:jc w:val="both"/>
+        <w:rPr>
+          <w:b/>
+          <w:sz w:val="26"/>
+        </w:rPr>
+      </w:pPr>
+    </w:p>
+    <w:p>
+      <w:pPr>
+        <w:contextualSpacing/>
+        <w:jc w:val="both"/>
+        <w:rPr>
+          <w:b/>
+          <w:sz w:val="26"/>
+        </w:rPr>
+      </w:pPr>
+    </w:p>
+    <w:p>
+      <w:pPr>
+        <w:contextualSpacing/>
+        <w:jc w:val="both"/>
+        <w:rPr>
+          <w:b/>
+          <w:sz w:val="26"/>
+        </w:rPr>
+      </w:pPr>
+    </w:p>
+    <w:p>
+      <w:pPr>
+        <w:contextualSpacing/>
+        <w:jc w:val="both"/>
+        <w:rPr>
+          <w:b/>
+          <w:sz w:val="26"/>
+        </w:rPr>
+      </w:pPr>
+    </w:p>
+    <w:p>
+      <w:pPr>
+        <w:contextualSpacing/>
+        <w:jc w:val="both"/>
+        <w:rPr>
+          <w:b/>
+          <w:sz w:val="26"/>
+        </w:rPr>
+      </w:pPr>
+    </w:p>
+    <w:p>
+      <w:pPr>
+        <w:contextualSpacing/>
+        <w:jc w:val="both"/>
+        <w:rPr>
+          <w:b/>
+          <w:sz w:val="26"/>
+        </w:rPr>
+      </w:pPr>
+    </w:p>
+    <w:p>
+      <w:pPr>
+        <w:contextualSpacing/>
+        <w:jc w:val="both"/>
+        <w:rPr>
+          <w:b/>
+          <w:sz w:val="26"/>
+        </w:rPr>
+      </w:pPr>
+    </w:p>
+    <w:p>
+      <w:pPr>
+        <w:contextualSpacing/>
+        <w:jc w:val="both"/>
+        <w:rPr>
+          <w:b/>
+          <w:sz w:val="26"/>
+        </w:rPr>
+      </w:pPr>
+    </w:p>
+    <w:p>
+      <w:pPr>
+        <w:contextualSpacing/>
+        <w:jc w:val="both"/>
+        <w:rPr>
+          <w:b/>
+          <w:sz w:val="26"/>
+        </w:rPr>
+      </w:pPr>
+    </w:p>
+    <w:p>
+      <w:pPr>
+        <w:contextualSpacing/>
+        <w:jc w:val="both"/>
+        <w:rPr>
+          <w:b/>
+          <w:sz w:val="26"/>
+        </w:rPr>
+      </w:pPr>
+    </w:p>
+    <w:p>
+      <w:pPr>
+        <w:contextualSpacing/>
+        <w:jc w:val="both"/>
+        <w:rPr>
+          <w:b/>
+          <w:sz w:val="26"/>
+        </w:rPr>
+      </w:pPr>
+    </w:p>
+    <w:p>
+      <w:pPr>
+        <w:contextualSpacing/>
+        <w:jc w:val="both"/>
+        <w:rPr>
+          <w:b/>
+          <w:sz w:val="26"/>
+        </w:rPr>
+      </w:pPr>
+    </w:p>
+    <w:p>
+      <w:pPr>
+        <w:contextualSpacing/>
+        <w:jc w:val="both"/>
+        <w:rPr>
+          <w:b/>
+          <w:sz w:val="26"/>
+        </w:rPr>
+      </w:pPr>
+    </w:p>
+    <w:p>
+      <w:pPr>
+        <w:contextualSpacing/>
+        <w:jc w:val="both"/>
+        <w:rPr>
+          <w:b/>
+          <w:sz w:val="26"/>
+        </w:rPr>
+      </w:pPr>
+    </w:p>
+    <w:p>
+      <w:pPr>
+        <w:contextualSpacing/>
+        <w:jc w:val="both"/>
+        <w:rPr>
+          <w:b/>
+          <w:sz w:val="26"/>
+        </w:rPr>
+      </w:pPr>
+    </w:p>
+    <w:p>
+      <w:pPr>
+        <w:contextualSpacing/>
+        <w:jc w:val="both"/>
+        <w:rPr>
+          <w:b/>
+          <w:sz w:val="26"/>
+        </w:rPr>
+      </w:pPr>
+    </w:p>
+    <w:p>
+      <w:pPr>
+        <w:contextualSpacing/>
+        <w:jc w:val="both"/>
+        <w:rPr>
+          <w:b/>
+          <w:sz w:val="26"/>
+        </w:rPr>
+      </w:pPr>
+    </w:p>
+    <w:p>
+      <w:pPr>
+        <w:contextualSpacing/>
+        <w:jc w:val="both"/>
+        <w:rPr>
+          <w:b/>
+          <w:sz w:val="26"/>
+        </w:rPr>
+      </w:pPr>
+    </w:p>
+    <w:p>
+      <w:pPr>
+        <w:contextualSpacing/>
+        <w:jc w:val="both"/>
+        <w:rPr>
+          <w:b/>
+          <w:sz w:val="26"/>
+        </w:rPr>
+      </w:pPr>
+    </w:p>
+    <w:p>
+      <w:pPr>
+        <w:contextualSpacing/>
+        <w:jc w:val="both"/>
+        <w:rPr>
+          <w:b/>
+          <w:sz w:val="26"/>
+        </w:rPr>
+      </w:pPr>
+    </w:p>
+    <w:p>
+      <w:pPr>
+        <w:contextualSpacing/>
+        <w:jc w:val="both"/>
+        <w:rPr>
+          <w:b/>
+          <w:sz w:val="26"/>
+        </w:rPr>
+      </w:pPr>
+      <w:r>
+        <w:rPr>
+          <w:b/>
+          <w:sz w:val="26"/>
+        </w:rPr>
+        <w:t xml:space="preserve">7.3 </w:t>
+      </w:r>
+    </w:p>
+    <w:p>
+      <w:pPr>
+        <w:contextualSpacing/>
+        <w:jc w:val="both"/>
+        <w:rPr>
+          <w:b/>
+          <w:sz w:val="26"/>
+        </w:rPr>
+      </w:pPr>
+      <w:r>
+        <w:rPr>
+          <w:b/>
+        </w:rPr>
+        <w:t>Case 0</w:t>
+      </w:r>
+      <w:r>
+        <w:rPr>
+          <w:b/>
+        </w:rPr>
+        <w:t>3</w:t>
+      </w:r>
+      <w:r>
+        <w:rPr>
+          <w:b/>
+        </w:rPr>
+        <w:t xml:space="preserve"> – </w:t>
+      </w:r>
+      <w:r>
+        <w:rPr>
+          <w:b/>
+          <w:sz w:val="26"/>
+        </w:rPr>
+        <w:t>User Creates New Account</w:t>
+      </w:r>
+      <w:r>
+        <w:rPr>
+          <w:b/>
+          <w:sz w:val="26"/>
+        </w:rPr>
+        <w:t xml:space="preserve"> Successfully</w:t>
+      </w:r>
+    </w:p>
+    <w:p>
+      <w:pPr>
+        <w:contextualSpacing/>
+        <w:jc w:val="both"/>
+        <w:rPr>
+          <w:b/>
+          <w:sz w:val="26"/>
+        </w:rPr>
+      </w:pPr>
+      <w:r>
+        <w:rPr>
+          <w:b/>
+          <w:noProof/>
+          <w:sz w:val="26"/>
+        </w:rPr>
+        <w:drawing>
+          <wp:inline distT="0" distB="0" distL="0" distR="0">
+            <wp:extent cx="4297487" cy="2171700"/>
+            <wp:effectExtent l="0" t="0" r="8255" b="0"/>
+            <wp:docPr id="5" name="Picture 5"/>
+            <wp:cNvGraphicFramePr>
+              <a:graphicFrameLocks xmlns:a="http://schemas.openxmlformats.org/drawingml/2006/main" noChangeAspect="1"/>
+            </wp:cNvGraphicFramePr>
+            <a:graphic xmlns:a="http://schemas.openxmlformats.org/drawingml/2006/main">
+              <a:graphicData uri="http://schemas.openxmlformats.org/drawingml/2006/picture">
+                <pic:pic xmlns:pic="http://schemas.openxmlformats.org/drawingml/2006/picture">
+                  <pic:nvPicPr>
+                    <pic:cNvPr id="5" name="RegisterNewAccount.png"/>
+                    <pic:cNvPicPr/>
+                  </pic:nvPicPr>
+                  <pic:blipFill>
+                    <a:blip r:embed="rId22">
+                      <a:extLst>
+                        <a:ext uri="{28A0092B-C50C-407E-A947-70E740481C1C}">
+                          <a14:useLocalDpi xmlns:a14="http://schemas.microsoft.com/office/drawing/2010/main" val="0"/>
+                        </a:ext>
+                      </a:extLst>
+                    </a:blip>
+                    <a:stretch>
+                      <a:fillRect/>
+                    </a:stretch>
+                  </pic:blipFill>
+                  <pic:spPr>
+                    <a:xfrm>
+                      <a:off x="0" y="0"/>
+                      <a:ext cx="4307430" cy="2176725"/>
+                    </a:xfrm>
+                    <a:prstGeom prst="rect">
+                      <a:avLst/>
+                    </a:prstGeom>
+                  </pic:spPr>
+                </pic:pic>
+              </a:graphicData>
+            </a:graphic>
+          </wp:inline>
+        </w:drawing>
+      </w:r>
+    </w:p>
+    <w:p>
+      <w:pPr>
+        <w:contextualSpacing/>
+        <w:jc w:val="both"/>
+        <w:rPr>
+          <w:b/>
+          <w:sz w:val="26"/>
+        </w:rPr>
+      </w:pPr>
+      <w:r>
+        <w:rPr>
+          <w:b/>
+          <w:noProof/>
+          <w:sz w:val="26"/>
+        </w:rPr>
+        <w:drawing>
+          <wp:inline distT="0" distB="0" distL="0" distR="0">
+            <wp:extent cx="4248150" cy="1436474"/>
+            <wp:effectExtent l="0" t="0" r="0" b="0"/>
+            <wp:docPr id="18" name="Picture 18"/>
+            <wp:cNvGraphicFramePr>
+              <a:graphicFrameLocks xmlns:a="http://schemas.openxmlformats.org/drawingml/2006/main" noChangeAspect="1"/>
+            </wp:cNvGraphicFramePr>
+            <a:graphic xmlns:a="http://schemas.openxmlformats.org/drawingml/2006/main">
+              <a:graphicData uri="http://schemas.openxmlformats.org/drawingml/2006/picture">
+                <pic:pic xmlns:pic="http://schemas.openxmlformats.org/drawingml/2006/picture">
+                  <pic:nvPicPr>
+                    <pic:cNvPr id="18" name="VaqPackEmail_InitialRegistrationStep02.png"/>
+                    <pic:cNvPicPr/>
+                  </pic:nvPicPr>
+                  <pic:blipFill>
+                    <a:blip r:embed="rId23">
+                      <a:extLst>
+                        <a:ext uri="{28A0092B-C50C-407E-A947-70E740481C1C}">
+                          <a14:useLocalDpi xmlns:a14="http://schemas.microsoft.com/office/drawing/2010/main" val="0"/>
+                        </a:ext>
+                      </a:extLst>
+                    </a:blip>
+                    <a:stretch>
+                      <a:fillRect/>
+                    </a:stretch>
+                  </pic:blipFill>
+                  <pic:spPr>
+                    <a:xfrm>
+                      <a:off x="0" y="0"/>
+                      <a:ext cx="4285992" cy="1449270"/>
+                    </a:xfrm>
+                    <a:prstGeom prst="rect">
+                      <a:avLst/>
+                    </a:prstGeom>
+                  </pic:spPr>
+                </pic:pic>
+              </a:graphicData>
+            </a:graphic>
+          </wp:inline>
+        </w:drawing>
+      </w:r>
+    </w:p>
+    <w:p>
+      <w:pPr>
+        <w:contextualSpacing/>
+        <w:jc w:val="both"/>
+        <w:rPr>
+          <w:b/>
+          <w:sz w:val="26"/>
+        </w:rPr>
+      </w:pPr>
+      <w:r>
+        <w:rPr>
+          <w:b/>
+          <w:noProof/>
+          <w:sz w:val="26"/>
+        </w:rPr>
+        <w:drawing>
+          <wp:inline distT="0" distB="0" distL="0" distR="0">
+            <wp:extent cx="4248150" cy="1448728"/>
+            <wp:effectExtent l="0" t="0" r="0" b="0"/>
+            <wp:docPr id="7" name="Picture 7"/>
+            <wp:cNvGraphicFramePr>
+              <a:graphicFrameLocks xmlns:a="http://schemas.openxmlformats.org/drawingml/2006/main" noChangeAspect="1"/>
+            </wp:cNvGraphicFramePr>
+            <a:graphic xmlns:a="http://schemas.openxmlformats.org/drawingml/2006/main">
+              <a:graphicData uri="http://schemas.openxmlformats.org/drawingml/2006/picture">
+                <pic:pic xmlns:pic="http://schemas.openxmlformats.org/drawingml/2006/picture">
+                  <pic:nvPicPr>
+                    <pic:cNvPr id="7" name="VaqPackEmail_InitialRegistrationStep3.png"/>
+                    <pic:cNvPicPr/>
+                  </pic:nvPicPr>
+                  <pic:blipFill>
+                    <a:blip r:embed="rId24">
+                      <a:extLst>
+                        <a:ext uri="{28A0092B-C50C-407E-A947-70E740481C1C}">
+                          <a14:useLocalDpi xmlns:a14="http://schemas.microsoft.com/office/drawing/2010/main" val="0"/>
+                        </a:ext>
+                      </a:extLst>
+                    </a:blip>
+                    <a:stretch>
+                      <a:fillRect/>
+                    </a:stretch>
+                  </pic:blipFill>
+                  <pic:spPr>
+                    <a:xfrm>
+                      <a:off x="0" y="0"/>
+                      <a:ext cx="4288091" cy="1462349"/>
+                    </a:xfrm>
+                    <a:prstGeom prst="rect">
+                      <a:avLst/>
+                    </a:prstGeom>
+                  </pic:spPr>
+                </pic:pic>
+              </a:graphicData>
+            </a:graphic>
+          </wp:inline>
+        </w:drawing>
+      </w:r>
+    </w:p>
+    <w:p>
+      <w:pPr>
+        <w:contextualSpacing/>
+        <w:jc w:val="both"/>
+        <w:rPr>
+          <w:b/>
+          <w:sz w:val="26"/>
+        </w:rPr>
+      </w:pPr>
+      <w:r>
+        <w:rPr>
+          <w:b/>
+          <w:noProof/>
+          <w:sz w:val="26"/>
+        </w:rPr>
+        <w:drawing>
+          <wp:inline distT="0" distB="0" distL="0" distR="0">
+            <wp:extent cx="4314825" cy="1438275"/>
+            <wp:effectExtent l="0" t="0" r="9525" b="9525"/>
+            <wp:docPr id="19" name="Picture 19"/>
+            <wp:cNvGraphicFramePr>
+              <a:graphicFrameLocks xmlns:a="http://schemas.openxmlformats.org/drawingml/2006/main" noChangeAspect="1"/>
+            </wp:cNvGraphicFramePr>
+            <a:graphic xmlns:a="http://schemas.openxmlformats.org/drawingml/2006/main">
+              <a:graphicData uri="http://schemas.openxmlformats.org/drawingml/2006/picture">
+                <pic:pic xmlns:pic="http://schemas.openxmlformats.org/drawingml/2006/picture">
+                  <pic:nvPicPr>
+                    <pic:cNvPr id="19" name="VaqPackEmail_InitialRegistrationStep4.png"/>
+                    <pic:cNvPicPr/>
+                  </pic:nvPicPr>
+                  <pic:blipFill>
+                    <a:blip r:embed="rId25">
+                      <a:extLst>
+                        <a:ext uri="{28A0092B-C50C-407E-A947-70E740481C1C}">
+                          <a14:useLocalDpi xmlns:a14="http://schemas.microsoft.com/office/drawing/2010/main" val="0"/>
+                        </a:ext>
+                      </a:extLst>
+                    </a:blip>
+                    <a:stretch>
+                      <a:fillRect/>
+                    </a:stretch>
+                  </pic:blipFill>
+                  <pic:spPr>
+                    <a:xfrm>
+                      <a:off x="0" y="0"/>
+                      <a:ext cx="4314825" cy="1438275"/>
+                    </a:xfrm>
+                    <a:prstGeom prst="rect">
+                      <a:avLst/>
+                    </a:prstGeom>
+                  </pic:spPr>
+                </pic:pic>
+              </a:graphicData>
+            </a:graphic>
+          </wp:inline>
+        </w:drawing>
+      </w:r>
+    </w:p>
+    <w:p>
+      <w:pPr>
+        <w:contextualSpacing/>
+        <w:jc w:val="both"/>
+        <w:rPr>
+          <w:b/>
+          <w:sz w:val="26"/>
+        </w:rPr>
+      </w:pPr>
+    </w:p>
+    <w:p>
+      <w:pPr>
+        <w:contextualSpacing/>
+        <w:jc w:val="both"/>
+        <w:rPr>
+          <w:b/>
+          <w:sz w:val="26"/>
+        </w:rPr>
+      </w:pPr>
+    </w:p>
+    <w:p>
+      <w:pPr>
+        <w:contextualSpacing/>
+        <w:jc w:val="both"/>
+        <w:rPr>
+          <w:b/>
+          <w:sz w:val="26"/>
+        </w:rPr>
+      </w:pPr>
+    </w:p>
+    <w:p>
+      <w:pPr>
+        <w:contextualSpacing/>
+        <w:jc w:val="both"/>
+        <w:rPr>
+          <w:b/>
+          <w:sz w:val="26"/>
+        </w:rPr>
+      </w:pPr>
+    </w:p>
+    <w:p>
+      <w:pPr>
+        <w:contextualSpacing/>
+        <w:jc w:val="both"/>
+        <w:rPr>
+          <w:b/>
+          <w:sz w:val="26"/>
+        </w:rPr>
+      </w:pPr>
+    </w:p>
+    <w:p>
+      <w:pPr>
+        <w:contextualSpacing/>
+        <w:jc w:val="both"/>
+        <w:rPr>
+          <w:b/>
+          <w:sz w:val="26"/>
+        </w:rPr>
+      </w:pPr>
+    </w:p>
+    <w:p>
+      <w:pPr>
+        <w:contextualSpacing/>
+        <w:jc w:val="both"/>
+        <w:rPr>
+          <w:b/>
+          <w:sz w:val="26"/>
+        </w:rPr>
+      </w:pPr>
+    </w:p>
+    <w:p>
+      <w:pPr>
+        <w:contextualSpacing/>
+        <w:jc w:val="both"/>
+        <w:rPr>
+          <w:b/>
+          <w:sz w:val="26"/>
+        </w:rPr>
+      </w:pPr>
+    </w:p>
+    <w:p>
+      <w:pPr>
+        <w:contextualSpacing/>
+        <w:jc w:val="both"/>
+        <w:rPr>
+          <w:b/>
+          <w:sz w:val="26"/>
+        </w:rPr>
+      </w:pPr>
+      <w:r>
+        <w:rPr>
+          <w:b/>
+          <w:sz w:val="26"/>
+        </w:rPr>
+        <w:t>7.</w:t>
+      </w:r>
+      <w:r>
+        <w:rPr>
+          <w:b/>
+          <w:sz w:val="26"/>
+        </w:rPr>
+        <w:t>4</w:t>
+      </w:r>
+      <w:r>
+        <w:rPr>
+          <w:b/>
+          <w:sz w:val="26"/>
+        </w:rPr>
+        <w:t xml:space="preserve"> </w:t>
+      </w:r>
+    </w:p>
+    <w:p>
+      <w:pPr>
+        <w:contextualSpacing/>
+        <w:jc w:val="both"/>
+        <w:rPr>
+          <w:b/>
+          <w:sz w:val="26"/>
+        </w:rPr>
+      </w:pPr>
+      <w:r>
+        <w:rPr>
+          <w:b/>
+        </w:rPr>
+        <w:t xml:space="preserve">Case </w:t>
+      </w:r>
+      <w:r>
+        <w:rPr>
+          <w:b/>
+        </w:rPr>
+        <w:t>04</w:t>
+      </w:r>
+      <w:r>
+        <w:rPr>
+          <w:b/>
+        </w:rPr>
+        <w:t xml:space="preserve"> – </w:t>
+      </w:r>
+      <w:r>
+        <w:rPr>
+          <w:b/>
+          <w:sz w:val="26"/>
+        </w:rPr>
+        <w:t>User Login</w:t>
+      </w:r>
+      <w:r>
+        <w:rPr>
+          <w:b/>
+          <w:sz w:val="26"/>
+        </w:rPr>
+        <w:t xml:space="preserve"> </w:t>
+      </w:r>
+    </w:p>
+    <w:p>
+      <w:pPr>
+        <w:contextualSpacing/>
+        <w:jc w:val="both"/>
+        <w:rPr>
+          <w:b/>
+          <w:sz w:val="26"/>
+        </w:rPr>
+      </w:pPr>
+      <w:r>
+        <w:rPr>
+          <w:b/>
+          <w:noProof/>
+          <w:sz w:val="26"/>
+        </w:rPr>
+        <w:drawing>
+          <wp:inline distT="0" distB="0" distL="0" distR="0">
+            <wp:extent cx="5943600" cy="1595755"/>
+            <wp:effectExtent l="0" t="0" r="0" b="4445"/>
+            <wp:docPr id="8" name="Picture 8"/>
+            <wp:cNvGraphicFramePr>
+              <a:graphicFrameLocks xmlns:a="http://schemas.openxmlformats.org/drawingml/2006/main" noChangeAspect="1"/>
+            </wp:cNvGraphicFramePr>
+            <a:graphic xmlns:a="http://schemas.openxmlformats.org/drawingml/2006/main">
+              <a:graphicData uri="http://schemas.openxmlformats.org/drawingml/2006/picture">
+                <pic:pic xmlns:pic="http://schemas.openxmlformats.org/drawingml/2006/picture">
+                  <pic:nvPicPr>
+                    <pic:cNvPr id="8" name="User Login Prompt.png"/>
+                    <pic:cNvPicPr/>
+                  </pic:nvPicPr>
+                  <pic:blipFill>
+                    <a:blip r:embed="rId26">
+                      <a:extLst>
+                        <a:ext uri="{28A0092B-C50C-407E-A947-70E740481C1C}">
+                          <a14:useLocalDpi xmlns:a14="http://schemas.microsoft.com/office/drawing/2010/main" val="0"/>
+                        </a:ext>
+                      </a:extLst>
+                    </a:blip>
+                    <a:stretch>
+                      <a:fillRect/>
+                    </a:stretch>
+                  </pic:blipFill>
+                  <pic:spPr>
+                    <a:xfrm>
+                      <a:off x="0" y="0"/>
+                      <a:ext cx="5943600" cy="1595755"/>
+                    </a:xfrm>
+                    <a:prstGeom prst="rect">
+                      <a:avLst/>
+                    </a:prstGeom>
+                  </pic:spPr>
+                </pic:pic>
+              </a:graphicData>
+            </a:graphic>
+          </wp:inline>
+        </w:drawing>
+      </w:r>
+    </w:p>
+    <w:p>
+      <w:pPr>
+        <w:contextualSpacing/>
+        <w:jc w:val="both"/>
+        <w:rPr>
+          <w:b/>
+          <w:sz w:val="26"/>
+        </w:rPr>
+      </w:pPr>
+    </w:p>
+    <w:p>
+      <w:pPr>
+        <w:contextualSpacing/>
+        <w:jc w:val="both"/>
+        <w:rPr>
+          <w:b/>
+          <w:sz w:val="26"/>
+        </w:rPr>
+      </w:pPr>
+    </w:p>
+    <w:p>
+      <w:pPr>
+        <w:contextualSpacing/>
+        <w:jc w:val="both"/>
+        <w:rPr>
+          <w:b/>
+          <w:sz w:val="26"/>
+        </w:rPr>
+      </w:pPr>
+    </w:p>
+    <w:p>
+      <w:pPr>
+        <w:contextualSpacing/>
+        <w:jc w:val="both"/>
+        <w:rPr>
+          <w:b/>
+          <w:sz w:val="26"/>
+        </w:rPr>
+      </w:pPr>
+    </w:p>
+    <w:p>
+      <w:pPr>
+        <w:contextualSpacing/>
+        <w:jc w:val="both"/>
+        <w:rPr>
+          <w:b/>
+          <w:sz w:val="26"/>
+        </w:rPr>
+      </w:pPr>
+    </w:p>
+    <w:p>
+      <w:pPr>
+        <w:contextualSpacing/>
+        <w:jc w:val="both"/>
+        <w:rPr>
+          <w:b/>
+          <w:sz w:val="26"/>
+        </w:rPr>
+      </w:pPr>
+    </w:p>
+    <w:p>
+      <w:pPr>
+        <w:contextualSpacing/>
+        <w:jc w:val="both"/>
+        <w:rPr>
+          <w:b/>
+          <w:sz w:val="26"/>
+        </w:rPr>
+      </w:pPr>
+    </w:p>
+    <w:p>
+      <w:pPr>
+        <w:contextualSpacing/>
+        <w:jc w:val="both"/>
+        <w:rPr>
+          <w:b/>
+          <w:sz w:val="26"/>
+        </w:rPr>
+      </w:pPr>
+    </w:p>
+    <w:p>
+      <w:pPr>
+        <w:contextualSpacing/>
+        <w:jc w:val="both"/>
+        <w:rPr>
+          <w:b/>
+          <w:sz w:val="26"/>
+        </w:rPr>
+      </w:pPr>
+    </w:p>
+    <w:p>
+      <w:pPr>
+        <w:contextualSpacing/>
+        <w:jc w:val="both"/>
+        <w:rPr>
+          <w:b/>
+          <w:sz w:val="26"/>
+        </w:rPr>
+      </w:pPr>
+    </w:p>
+    <w:p>
+      <w:pPr>
+        <w:contextualSpacing/>
+        <w:jc w:val="both"/>
+        <w:rPr>
+          <w:b/>
+          <w:sz w:val="26"/>
+        </w:rPr>
+      </w:pPr>
+    </w:p>
+    <w:p>
+      <w:pPr>
+        <w:contextualSpacing/>
+        <w:jc w:val="both"/>
+        <w:rPr>
+          <w:b/>
+          <w:sz w:val="26"/>
+        </w:rPr>
+      </w:pPr>
+    </w:p>
+    <w:p>
+      <w:pPr>
+        <w:contextualSpacing/>
+        <w:jc w:val="both"/>
+        <w:rPr>
+          <w:b/>
+          <w:sz w:val="26"/>
+        </w:rPr>
+      </w:pPr>
+    </w:p>
+    <w:p>
+      <w:pPr>
+        <w:contextualSpacing/>
+        <w:jc w:val="both"/>
+        <w:rPr>
+          <w:b/>
+          <w:sz w:val="26"/>
+        </w:rPr>
+      </w:pPr>
+    </w:p>
+    <w:p>
+      <w:pPr>
+        <w:contextualSpacing/>
+        <w:jc w:val="both"/>
+        <w:rPr>
+          <w:b/>
+          <w:sz w:val="26"/>
+        </w:rPr>
+      </w:pPr>
+    </w:p>
+    <w:p>
+      <w:pPr>
+        <w:contextualSpacing/>
+        <w:jc w:val="both"/>
+        <w:rPr>
+          <w:b/>
+          <w:sz w:val="26"/>
+        </w:rPr>
+      </w:pPr>
+    </w:p>
+    <w:p>
+      <w:pPr>
+        <w:contextualSpacing/>
+        <w:jc w:val="both"/>
+        <w:rPr>
+          <w:b/>
+          <w:sz w:val="26"/>
+        </w:rPr>
+      </w:pPr>
+    </w:p>
+    <w:p>
+      <w:pPr>
+        <w:contextualSpacing/>
+        <w:jc w:val="both"/>
+        <w:rPr>
+          <w:b/>
+          <w:sz w:val="26"/>
+        </w:rPr>
+      </w:pPr>
+    </w:p>
+    <w:p>
+      <w:pPr>
+        <w:contextualSpacing/>
+        <w:jc w:val="both"/>
+        <w:rPr>
+          <w:b/>
+          <w:sz w:val="26"/>
+        </w:rPr>
+      </w:pPr>
+    </w:p>
+    <w:p>
+      <w:pPr>
+        <w:contextualSpacing/>
+        <w:jc w:val="both"/>
+        <w:rPr>
+          <w:b/>
+          <w:sz w:val="26"/>
+        </w:rPr>
+      </w:pPr>
+    </w:p>
+    <w:p>
+      <w:pPr>
+        <w:contextualSpacing/>
+        <w:jc w:val="both"/>
+        <w:rPr>
+          <w:b/>
+          <w:sz w:val="26"/>
+        </w:rPr>
+      </w:pPr>
+    </w:p>
+    <w:p>
+      <w:pPr>
+        <w:contextualSpacing/>
+        <w:jc w:val="both"/>
+        <w:rPr>
+          <w:b/>
+          <w:sz w:val="26"/>
+        </w:rPr>
+      </w:pPr>
+    </w:p>
+    <w:p>
+      <w:pPr>
+        <w:contextualSpacing/>
+        <w:jc w:val="both"/>
+        <w:rPr>
+          <w:b/>
+          <w:sz w:val="26"/>
+        </w:rPr>
+      </w:pPr>
+    </w:p>
+    <w:p>
+      <w:pPr>
+        <w:contextualSpacing/>
+        <w:jc w:val="both"/>
+        <w:rPr>
+          <w:b/>
+          <w:sz w:val="26"/>
+        </w:rPr>
+      </w:pPr>
+    </w:p>
+    <w:p>
+      <w:pPr>
+        <w:contextualSpacing/>
+        <w:jc w:val="both"/>
+        <w:rPr>
+          <w:b/>
+          <w:sz w:val="26"/>
+        </w:rPr>
+      </w:pPr>
+    </w:p>
+    <w:p>
+      <w:pPr>
+        <w:contextualSpacing/>
+        <w:jc w:val="both"/>
+        <w:rPr>
+          <w:b/>
+          <w:sz w:val="26"/>
+        </w:rPr>
+      </w:pPr>
+    </w:p>
+    <w:p>
+      <w:pPr>
+        <w:contextualSpacing/>
+        <w:jc w:val="both"/>
+        <w:rPr>
+          <w:b/>
+          <w:sz w:val="26"/>
+        </w:rPr>
+      </w:pPr>
+    </w:p>
+    <w:p>
+      <w:pPr>
+        <w:contextualSpacing/>
+        <w:jc w:val="both"/>
+        <w:rPr>
+          <w:b/>
+          <w:sz w:val="26"/>
+        </w:rPr>
+      </w:pPr>
+    </w:p>
+    <w:p>
+      <w:pPr>
+        <w:contextualSpacing/>
+        <w:jc w:val="both"/>
+        <w:rPr>
+          <w:b/>
+          <w:sz w:val="26"/>
+        </w:rPr>
+      </w:pPr>
+    </w:p>
+    <w:p>
+      <w:pPr>
+        <w:contextualSpacing/>
+        <w:jc w:val="both"/>
+        <w:rPr>
+          <w:b/>
+          <w:sz w:val="26"/>
+        </w:rPr>
+      </w:pPr>
+    </w:p>
+    <w:p>
+      <w:pPr>
+        <w:contextualSpacing/>
+        <w:jc w:val="both"/>
+        <w:rPr>
+          <w:b/>
+        </w:rPr>
+      </w:pPr>
+      <w:r>
+        <w:rPr>
+          <w:b/>
+        </w:rPr>
+        <w:lastRenderedPageBreak/>
+        <w:t>7.</w:t>
+      </w:r>
+      <w:r>
+        <w:rPr>
+          <w:b/>
+        </w:rPr>
+        <w:t>5</w:t>
+      </w:r>
+      <w:r>
+        <w:rPr>
+          <w:b/>
+        </w:rPr>
+        <w:t xml:space="preserve"> </w:t>
+      </w:r>
+    </w:p>
+    <w:p>
+      <w:pPr>
+        <w:contextualSpacing/>
+        <w:jc w:val="both"/>
+        <w:rPr>
+          <w:b/>
+        </w:rPr>
+      </w:pPr>
+      <w:r>
+        <w:rPr>
+          <w:b/>
+        </w:rPr>
+        <w:t>Case 0</w:t>
+      </w:r>
+      <w:r>
+        <w:rPr>
+          <w:b/>
+        </w:rPr>
+        <w:t>5</w:t>
+      </w:r>
+      <w:r>
+        <w:rPr>
+          <w:b/>
+        </w:rPr>
+        <w:t xml:space="preserve"> – </w:t>
+      </w:r>
+      <w:r>
+        <w:rPr>
+          <w:b/>
+        </w:rPr>
+        <w:t>User Updates Personal Info</w:t>
+      </w:r>
+      <w:r>
+        <w:rPr>
+          <w:b/>
+        </w:rPr>
+        <w:t>rmation</w:t>
+      </w:r>
+      <w:r>
+        <w:rPr>
+          <w:b/>
+        </w:rPr>
+        <w:t xml:space="preserve"> </w:t>
+      </w:r>
+      <w:r>
+        <w:rPr>
+          <w:b/>
+        </w:rPr>
+        <w:t>Successfully</w:t>
+      </w:r>
+    </w:p>
+    <w:p>
+      <w:pPr>
+        <w:contextualSpacing/>
+        <w:jc w:val="both"/>
+        <w:rPr>
+          <w:b/>
+          <w:sz w:val="26"/>
+        </w:rPr>
+      </w:pPr>
+      <w:r>
+        <w:rPr>
+          <w:b/>
+          <w:noProof/>
+          <w:sz w:val="26"/>
+        </w:rPr>
+        <w:drawing>
+          <wp:inline distT="0" distB="0" distL="0" distR="0">
+            <wp:extent cx="3533775" cy="2052685"/>
+            <wp:effectExtent l="0" t="0" r="0" b="5080"/>
+            <wp:docPr id="9" name="Picture 9"/>
+            <wp:cNvGraphicFramePr>
+              <a:graphicFrameLocks xmlns:a="http://schemas.openxmlformats.org/drawingml/2006/main" noChangeAspect="1"/>
+            </wp:cNvGraphicFramePr>
+            <a:graphic xmlns:a="http://schemas.openxmlformats.org/drawingml/2006/main">
+              <a:graphicData uri="http://schemas.openxmlformats.org/drawingml/2006/picture">
+                <pic:pic xmlns:pic="http://schemas.openxmlformats.org/drawingml/2006/picture">
+                  <pic:nvPicPr>
+                    <pic:cNvPr id="9" name="UpdatePersonalInformation.png"/>
+                    <pic:cNvPicPr/>
+                  </pic:nvPicPr>
+                  <pic:blipFill>
+                    <a:blip r:embed="rId27">
+                      <a:extLst>
+                        <a:ext uri="{28A0092B-C50C-407E-A947-70E740481C1C}">
+                          <a14:useLocalDpi xmlns:a14="http://schemas.microsoft.com/office/drawing/2010/main" val="0"/>
+                        </a:ext>
+                      </a:extLst>
+                    </a:blip>
+                    <a:stretch>
+                      <a:fillRect/>
+                    </a:stretch>
+                  </pic:blipFill>
+                  <pic:spPr>
+                    <a:xfrm>
+                      <a:off x="0" y="0"/>
+                      <a:ext cx="3547341" cy="2060565"/>
+                    </a:xfrm>
+                    <a:prstGeom prst="rect">
+                      <a:avLst/>
+                    </a:prstGeom>
+                  </pic:spPr>
+                </pic:pic>
+              </a:graphicData>
+            </a:graphic>
+          </wp:inline>
+        </w:drawing>
+      </w:r>
+    </w:p>
+    <w:p>
+      <w:pPr>
+        <w:contextualSpacing/>
+        <w:jc w:val="both"/>
+        <w:rPr>
+          <w:b/>
+          <w:sz w:val="26"/>
+        </w:rPr>
+      </w:pPr>
+      <w:r>
+        <w:rPr>
+          <w:b/>
+          <w:noProof/>
+          <w:sz w:val="26"/>
+        </w:rPr>
+        <w:drawing>
+          <wp:inline distT="0" distB="0" distL="0" distR="0">
+            <wp:extent cx="3072397" cy="2686050"/>
+            <wp:effectExtent l="0" t="0" r="0" b="0"/>
+            <wp:docPr id="10" name="Picture 10"/>
+            <wp:cNvGraphicFramePr>
+              <a:graphicFrameLocks xmlns:a="http://schemas.openxmlformats.org/drawingml/2006/main" noChangeAspect="1"/>
+            </wp:cNvGraphicFramePr>
+            <a:graphic xmlns:a="http://schemas.openxmlformats.org/drawingml/2006/main">
+              <a:graphicData uri="http://schemas.openxmlformats.org/drawingml/2006/picture">
+                <pic:pic xmlns:pic="http://schemas.openxmlformats.org/drawingml/2006/picture">
+                  <pic:nvPicPr>
+                    <pic:cNvPr id="10" name="Edit Personal Information.png"/>
+                    <pic:cNvPicPr/>
+                  </pic:nvPicPr>
+                  <pic:blipFill>
+                    <a:blip r:embed="rId28" cstate="print">
+                      <a:extLst>
+                        <a:ext uri="{28A0092B-C50C-407E-A947-70E740481C1C}">
+                          <a14:useLocalDpi xmlns:a14="http://schemas.microsoft.com/office/drawing/2010/main" val="0"/>
+                        </a:ext>
+                      </a:extLst>
+                    </a:blip>
+                    <a:stretch>
+                      <a:fillRect/>
+                    </a:stretch>
+                  </pic:blipFill>
+                  <pic:spPr>
+                    <a:xfrm>
+                      <a:off x="0" y="0"/>
+                      <a:ext cx="3085335" cy="2697361"/>
+                    </a:xfrm>
+                    <a:prstGeom prst="rect">
+                      <a:avLst/>
+                    </a:prstGeom>
+                  </pic:spPr>
+                </pic:pic>
+              </a:graphicData>
+            </a:graphic>
+          </wp:inline>
+        </w:drawing>
+      </w:r>
+    </w:p>
+    <w:p>
+      <w:pPr>
+        <w:contextualSpacing/>
+        <w:jc w:val="both"/>
+        <w:rPr>
+          <w:b/>
+          <w:sz w:val="26"/>
+        </w:rPr>
+      </w:pPr>
+      <w:r>
+        <w:rPr>
+          <w:b/>
+          <w:noProof/>
+          <w:sz w:val="26"/>
+        </w:rPr>
+        <w:drawing>
+          <wp:inline distT="0" distB="0" distL="0" distR="0">
+            <wp:extent cx="3629025" cy="1954090"/>
+            <wp:effectExtent l="0" t="0" r="0" b="8255"/>
+            <wp:docPr id="11" name="Picture 11"/>
+            <wp:cNvGraphicFramePr>
+              <a:graphicFrameLocks xmlns:a="http://schemas.openxmlformats.org/drawingml/2006/main" noChangeAspect="1"/>
+            </wp:cNvGraphicFramePr>
+            <a:graphic xmlns:a="http://schemas.openxmlformats.org/drawingml/2006/main">
+              <a:graphicData uri="http://schemas.openxmlformats.org/drawingml/2006/picture">
+                <pic:pic xmlns:pic="http://schemas.openxmlformats.org/drawingml/2006/picture">
+                  <pic:nvPicPr>
+                    <pic:cNvPr id="11" name="UpdatePersonalComplete.png"/>
+                    <pic:cNvPicPr/>
+                  </pic:nvPicPr>
+                  <pic:blipFill>
+                    <a:blip r:embed="rId29">
+                      <a:extLst>
+                        <a:ext uri="{28A0092B-C50C-407E-A947-70E740481C1C}">
+                          <a14:useLocalDpi xmlns:a14="http://schemas.microsoft.com/office/drawing/2010/main" val="0"/>
+                        </a:ext>
+                      </a:extLst>
+                    </a:blip>
+                    <a:stretch>
+                      <a:fillRect/>
+                    </a:stretch>
+                  </pic:blipFill>
+                  <pic:spPr>
+                    <a:xfrm>
+                      <a:off x="0" y="0"/>
+                      <a:ext cx="3638759" cy="1959332"/>
+                    </a:xfrm>
+                    <a:prstGeom prst="rect">
+                      <a:avLst/>
+                    </a:prstGeom>
+                  </pic:spPr>
+                </pic:pic>
+              </a:graphicData>
+            </a:graphic>
+          </wp:inline>
+        </w:drawing>
+      </w:r>
+    </w:p>
+    <w:p>
+      <w:pPr>
+        <w:contextualSpacing/>
+        <w:jc w:val="both"/>
+        <w:rPr>
+          <w:b/>
+          <w:sz w:val="26"/>
+        </w:rPr>
+      </w:pPr>
+    </w:p>
+    <w:p>
+      <w:pPr>
+        <w:contextualSpacing/>
+        <w:jc w:val="both"/>
+        <w:rPr>
+          <w:b/>
+          <w:sz w:val="26"/>
+        </w:rPr>
+      </w:pPr>
+    </w:p>
+    <w:p>
+      <w:pPr>
+        <w:contextualSpacing/>
+        <w:jc w:val="both"/>
+        <w:rPr>
+          <w:b/>
+          <w:sz w:val="26"/>
+        </w:rPr>
+      </w:pPr>
+    </w:p>
+    <w:p>
+      <w:pPr>
+        <w:contextualSpacing/>
+        <w:jc w:val="both"/>
+        <w:rPr>
+          <w:b/>
+          <w:sz w:val="26"/>
+        </w:rPr>
+      </w:pPr>
+    </w:p>
+    <w:p>
+      <w:pPr>
+        <w:contextualSpacing/>
+        <w:jc w:val="both"/>
+        <w:rPr>
+          <w:b/>
+          <w:sz w:val="26"/>
+        </w:rPr>
+      </w:pPr>
+    </w:p>
+    <w:p>
+      <w:pPr>
+        <w:contextualSpacing/>
+        <w:jc w:val="both"/>
+        <w:rPr>
+          <w:b/>
+          <w:sz w:val="26"/>
+        </w:rPr>
+      </w:pPr>
+    </w:p>
+    <w:p>
+      <w:pPr>
+        <w:contextualSpacing/>
+        <w:jc w:val="both"/>
+        <w:rPr>
+          <w:b/>
+        </w:rPr>
+      </w:pPr>
+      <w:r>
+        <w:rPr>
+          <w:b/>
+          <w:sz w:val="26"/>
+        </w:rPr>
+        <w:lastRenderedPageBreak/>
+        <w:t>7.6</w:t>
+      </w:r>
+      <w:r>
+        <w:rPr>
+          <w:b/>
+        </w:rPr>
+        <w:t xml:space="preserve"> </w:t>
+      </w:r>
+    </w:p>
+    <w:p>
+      <w:pPr>
+        <w:contextualSpacing/>
+        <w:jc w:val="both"/>
+        <w:rPr>
+          <w:b/>
+        </w:rPr>
+      </w:pPr>
+      <w:r>
+        <w:rPr>
+          <w:b/>
+        </w:rPr>
+        <w:t xml:space="preserve">Case 06 – </w:t>
+      </w:r>
+      <w:r>
+        <w:rPr>
+          <w:b/>
+        </w:rPr>
+        <w:t>User Updates Personal Info</w:t>
+      </w:r>
+      <w:r>
+        <w:rPr>
+          <w:b/>
+        </w:rPr>
+        <w:t xml:space="preserve"> – Missing required field</w:t>
+      </w:r>
+    </w:p>
+    <w:p>
+      <w:pPr>
+        <w:contextualSpacing/>
+        <w:jc w:val="both"/>
+        <w:rPr>
+          <w:b/>
+          <w:sz w:val="26"/>
+        </w:rPr>
+      </w:pPr>
+      <w:r>
+        <w:rPr>
+          <w:b/>
+          <w:noProof/>
+          <w:sz w:val="26"/>
+        </w:rPr>
+        <w:drawing>
+          <wp:inline distT="0" distB="0" distL="0" distR="0">
+            <wp:extent cx="4039759" cy="3857625"/>
+            <wp:effectExtent l="0" t="0" r="0" b="0"/>
+            <wp:docPr id="20" name="Picture 20"/>
+            <wp:cNvGraphicFramePr>
+              <a:graphicFrameLocks xmlns:a="http://schemas.openxmlformats.org/drawingml/2006/main" noChangeAspect="1"/>
+            </wp:cNvGraphicFramePr>
+            <a:graphic xmlns:a="http://schemas.openxmlformats.org/drawingml/2006/main">
+              <a:graphicData uri="http://schemas.openxmlformats.org/drawingml/2006/picture">
+                <pic:pic xmlns:pic="http://schemas.openxmlformats.org/drawingml/2006/picture">
+                  <pic:nvPicPr>
+                    <pic:cNvPr id="20" name="RequiredFieldsAlertSoundRedBoxTextWarning.png"/>
+                    <pic:cNvPicPr/>
+                  </pic:nvPicPr>
+                  <pic:blipFill>
+                    <a:blip r:embed="rId30">
+                      <a:extLst>
+                        <a:ext uri="{28A0092B-C50C-407E-A947-70E740481C1C}">
+                          <a14:useLocalDpi xmlns:a14="http://schemas.microsoft.com/office/drawing/2010/main" val="0"/>
+                        </a:ext>
+                      </a:extLst>
+                    </a:blip>
+                    <a:stretch>
+                      <a:fillRect/>
+                    </a:stretch>
+                  </pic:blipFill>
+                  <pic:spPr>
+                    <a:xfrm>
+                      <a:off x="0" y="0"/>
+                      <a:ext cx="4052147" cy="3869454"/>
+                    </a:xfrm>
+                    <a:prstGeom prst="rect">
+                      <a:avLst/>
+                    </a:prstGeom>
+                  </pic:spPr>
+                </pic:pic>
+              </a:graphicData>
+            </a:graphic>
+          </wp:inline>
+        </w:drawing>
+      </w:r>
+    </w:p>
+    <w:p>
+      <w:pPr>
+        <w:contextualSpacing/>
+        <w:jc w:val="both"/>
+        <w:rPr>
+          <w:b/>
+          <w:sz w:val="26"/>
+        </w:rPr>
+      </w:pPr>
+    </w:p>
+    <w:p>
+      <w:pPr>
+        <w:contextualSpacing/>
+        <w:jc w:val="both"/>
+        <w:rPr>
+          <w:b/>
+          <w:sz w:val="26"/>
+        </w:rPr>
+      </w:pPr>
+    </w:p>
+    <w:p>
+      <w:pPr>
+        <w:contextualSpacing/>
+        <w:jc w:val="both"/>
+        <w:rPr>
+          <w:b/>
+          <w:sz w:val="26"/>
+        </w:rPr>
+      </w:pPr>
+    </w:p>
+    <w:p>
+      <w:pPr>
+        <w:contextualSpacing/>
+        <w:jc w:val="both"/>
+        <w:rPr>
+          <w:b/>
+          <w:sz w:val="26"/>
+        </w:rPr>
+      </w:pPr>
+    </w:p>
+    <w:p>
+      <w:pPr>
+        <w:contextualSpacing/>
+        <w:jc w:val="both"/>
+        <w:rPr>
+          <w:b/>
+          <w:sz w:val="26"/>
+        </w:rPr>
+      </w:pPr>
+    </w:p>
+    <w:p>
+      <w:pPr>
+        <w:contextualSpacing/>
+        <w:jc w:val="both"/>
+        <w:rPr>
+          <w:b/>
+          <w:sz w:val="26"/>
+        </w:rPr>
+      </w:pPr>
+    </w:p>
+    <w:p>
+      <w:pPr>
+        <w:contextualSpacing/>
+        <w:jc w:val="both"/>
+        <w:rPr>
+          <w:b/>
+          <w:sz w:val="26"/>
+        </w:rPr>
+      </w:pPr>
+    </w:p>
+    <w:p>
+      <w:pPr>
+        <w:contextualSpacing/>
+        <w:jc w:val="both"/>
+        <w:rPr>
+          <w:b/>
+          <w:sz w:val="26"/>
+        </w:rPr>
+      </w:pPr>
+    </w:p>
+    <w:p>
+      <w:pPr>
+        <w:contextualSpacing/>
+        <w:jc w:val="both"/>
+        <w:rPr>
+          <w:b/>
+          <w:sz w:val="26"/>
+        </w:rPr>
+      </w:pPr>
+    </w:p>
+    <w:p>
+      <w:pPr>
+        <w:contextualSpacing/>
+        <w:jc w:val="both"/>
+        <w:rPr>
+          <w:b/>
+          <w:sz w:val="26"/>
+        </w:rPr>
+      </w:pPr>
+    </w:p>
+    <w:p>
+      <w:pPr>
+        <w:contextualSpacing/>
+        <w:jc w:val="both"/>
+        <w:rPr>
+          <w:b/>
+          <w:sz w:val="26"/>
+        </w:rPr>
+      </w:pPr>
+    </w:p>
+    <w:p>
+      <w:pPr>
+        <w:contextualSpacing/>
+        <w:jc w:val="both"/>
+        <w:rPr>
+          <w:b/>
+          <w:sz w:val="26"/>
+        </w:rPr>
+      </w:pPr>
+    </w:p>
+    <w:p>
+      <w:pPr>
+        <w:contextualSpacing/>
+        <w:jc w:val="both"/>
+        <w:rPr>
+          <w:b/>
+          <w:sz w:val="26"/>
+        </w:rPr>
+      </w:pPr>
+    </w:p>
+    <w:p>
+      <w:pPr>
+        <w:contextualSpacing/>
+        <w:jc w:val="both"/>
+        <w:rPr>
+          <w:b/>
+          <w:sz w:val="26"/>
+        </w:rPr>
+      </w:pPr>
+    </w:p>
+    <w:p>
+      <w:pPr>
+        <w:contextualSpacing/>
+        <w:jc w:val="both"/>
+        <w:rPr>
+          <w:b/>
+          <w:sz w:val="26"/>
+        </w:rPr>
+      </w:pPr>
+    </w:p>
+    <w:p>
+      <w:pPr>
+        <w:contextualSpacing/>
+        <w:jc w:val="both"/>
+        <w:rPr>
+          <w:b/>
+          <w:sz w:val="26"/>
+        </w:rPr>
+      </w:pPr>
+    </w:p>
+    <w:p>
+      <w:pPr>
+        <w:contextualSpacing/>
+        <w:jc w:val="both"/>
+        <w:rPr>
+          <w:b/>
+          <w:sz w:val="26"/>
+        </w:rPr>
+      </w:pPr>
+    </w:p>
+    <w:p>
+      <w:pPr>
+        <w:contextualSpacing/>
+        <w:jc w:val="both"/>
+        <w:rPr>
+          <w:b/>
+          <w:sz w:val="26"/>
+        </w:rPr>
+      </w:pPr>
+    </w:p>
+    <w:p>
+      <w:pPr>
+        <w:contextualSpacing/>
+        <w:jc w:val="both"/>
+        <w:rPr>
+          <w:b/>
+          <w:sz w:val="26"/>
+        </w:rPr>
+      </w:pPr>
+    </w:p>
+    <w:p>
+      <w:pPr>
+        <w:contextualSpacing/>
+        <w:jc w:val="both"/>
+        <w:rPr>
+          <w:b/>
+          <w:sz w:val="26"/>
+        </w:rPr>
+      </w:pPr>
+    </w:p>
+    <w:p>
+      <w:pPr>
+        <w:contextualSpacing/>
+        <w:jc w:val="both"/>
+        <w:rPr>
+          <w:b/>
+          <w:sz w:val="26"/>
+        </w:rPr>
+      </w:pPr>
+    </w:p>
+    <w:p>
+      <w:pPr>
+        <w:contextualSpacing/>
+        <w:jc w:val="both"/>
+        <w:rPr>
+          <w:b/>
+          <w:sz w:val="26"/>
+        </w:rPr>
+      </w:pPr>
+      <w:r>
+        <w:rPr>
+          <w:b/>
+          <w:sz w:val="26"/>
+        </w:rPr>
+        <w:lastRenderedPageBreak/>
+        <w:t>7.</w:t>
+      </w:r>
+      <w:r>
+        <w:rPr>
+          <w:b/>
+          <w:sz w:val="26"/>
+        </w:rPr>
+        <w:t>7</w:t>
+      </w:r>
+      <w:r>
+        <w:rPr>
+          <w:b/>
+          <w:sz w:val="26"/>
+        </w:rPr>
+        <w:t xml:space="preserve"> </w:t>
+      </w:r>
+    </w:p>
+    <w:p>
+      <w:pPr>
+        <w:contextualSpacing/>
+        <w:rPr>
+          <w:b/>
+          <w:sz w:val="26"/>
+        </w:rPr>
+      </w:pPr>
+      <w:r>
+        <w:rPr>
+          <w:b/>
+        </w:rPr>
+        <w:t>Case 0</w:t>
+      </w:r>
+      <w:r>
+        <w:rPr>
+          <w:b/>
+        </w:rPr>
+        <w:t>7</w:t>
+      </w:r>
+      <w:r>
+        <w:rPr>
+          <w:b/>
+        </w:rPr>
+        <w:t xml:space="preserve"> – </w:t>
+      </w:r>
+      <w:r>
+        <w:rPr>
+          <w:b/>
+        </w:rPr>
+        <w:t>User Updates Personal Info</w:t>
+      </w:r>
+      <w:r>
+        <w:rPr>
+          <w:b/>
+        </w:rPr>
+        <w:t xml:space="preserve"> –</w:t>
+      </w:r>
+      <w:r>
+        <w:rPr>
+          <w:b/>
+        </w:rPr>
+        <w:t xml:space="preserve"> Incorrect format</w:t>
+      </w:r>
+      <w:r>
+        <w:rPr>
+          <w:b/>
+          <w:noProof/>
+          <w:sz w:val="26"/>
+        </w:rPr>
+        <w:drawing>
+          <wp:inline distT="0" distB="0" distL="0" distR="0">
+            <wp:extent cx="3571875" cy="3392518"/>
+            <wp:effectExtent l="0" t="0" r="0" b="0"/>
+            <wp:docPr id="21" name="Picture 21"/>
+            <wp:cNvGraphicFramePr>
+              <a:graphicFrameLocks xmlns:a="http://schemas.openxmlformats.org/drawingml/2006/main" noChangeAspect="1"/>
+            </wp:cNvGraphicFramePr>
+            <a:graphic xmlns:a="http://schemas.openxmlformats.org/drawingml/2006/main">
+              <a:graphicData uri="http://schemas.openxmlformats.org/drawingml/2006/picture">
+                <pic:pic xmlns:pic="http://schemas.openxmlformats.org/drawingml/2006/picture">
+                  <pic:nvPicPr>
+                    <pic:cNvPr id="21" name="PhoneFormat.png"/>
+                    <pic:cNvPicPr/>
+                  </pic:nvPicPr>
+                  <pic:blipFill>
+                    <a:blip r:embed="rId31">
+                      <a:extLst>
+                        <a:ext uri="{28A0092B-C50C-407E-A947-70E740481C1C}">
+                          <a14:useLocalDpi xmlns:a14="http://schemas.microsoft.com/office/drawing/2010/main" val="0"/>
+                        </a:ext>
+                      </a:extLst>
+                    </a:blip>
+                    <a:stretch>
+                      <a:fillRect/>
+                    </a:stretch>
+                  </pic:blipFill>
+                  <pic:spPr>
+                    <a:xfrm>
+                      <a:off x="0" y="0"/>
+                      <a:ext cx="3590832" cy="3410523"/>
+                    </a:xfrm>
+                    <a:prstGeom prst="rect">
+                      <a:avLst/>
+                    </a:prstGeom>
+                  </pic:spPr>
+                </pic:pic>
+              </a:graphicData>
+            </a:graphic>
+          </wp:inline>
+        </w:drawing>
+      </w:r>
+    </w:p>
+    <w:p>
+      <w:pPr>
+        <w:contextualSpacing/>
+        <w:jc w:val="both"/>
+        <w:rPr>
+          <w:b/>
+          <w:sz w:val="26"/>
+        </w:rPr>
+      </w:pPr>
+    </w:p>
+    <w:p>
+      <w:pPr>
+        <w:contextualSpacing/>
+        <w:jc w:val="both"/>
+        <w:rPr>
+          <w:b/>
+          <w:sz w:val="26"/>
+        </w:rPr>
+      </w:pPr>
+    </w:p>
+    <w:p>
+      <w:pPr>
+        <w:contextualSpacing/>
+        <w:jc w:val="both"/>
+        <w:rPr>
+          <w:b/>
+          <w:sz w:val="26"/>
+        </w:rPr>
+      </w:pPr>
+    </w:p>
+    <w:p>
+      <w:pPr>
+        <w:contextualSpacing/>
+        <w:jc w:val="both"/>
+        <w:rPr>
+          <w:b/>
+          <w:sz w:val="26"/>
+        </w:rPr>
+      </w:pPr>
+    </w:p>
+    <w:p>
+      <w:pPr>
+        <w:contextualSpacing/>
+        <w:jc w:val="both"/>
+        <w:rPr>
+          <w:b/>
+          <w:sz w:val="26"/>
+        </w:rPr>
+      </w:pPr>
+    </w:p>
+    <w:p>
+      <w:pPr>
+        <w:contextualSpacing/>
+        <w:jc w:val="both"/>
+        <w:rPr>
+          <w:b/>
+          <w:sz w:val="26"/>
+        </w:rPr>
+      </w:pPr>
+    </w:p>
+    <w:p>
+      <w:pPr>
+        <w:contextualSpacing/>
+        <w:jc w:val="both"/>
+        <w:rPr>
+          <w:b/>
+          <w:sz w:val="26"/>
+        </w:rPr>
+      </w:pPr>
+    </w:p>
+    <w:p>
+      <w:pPr>
+        <w:contextualSpacing/>
+        <w:jc w:val="both"/>
+        <w:rPr>
+          <w:b/>
+          <w:sz w:val="26"/>
+        </w:rPr>
+      </w:pPr>
+    </w:p>
+    <w:p>
+      <w:pPr>
+        <w:contextualSpacing/>
+        <w:jc w:val="both"/>
+        <w:rPr>
+          <w:b/>
+          <w:sz w:val="26"/>
+        </w:rPr>
+      </w:pPr>
+    </w:p>
+    <w:p>
+      <w:pPr>
+        <w:contextualSpacing/>
+        <w:jc w:val="both"/>
+        <w:rPr>
+          <w:b/>
+          <w:sz w:val="26"/>
+        </w:rPr>
+      </w:pPr>
+    </w:p>
+    <w:p>
+      <w:pPr>
+        <w:contextualSpacing/>
+        <w:jc w:val="both"/>
+        <w:rPr>
+          <w:b/>
+          <w:sz w:val="26"/>
+        </w:rPr>
+      </w:pPr>
+    </w:p>
+    <w:p>
+      <w:pPr>
+        <w:contextualSpacing/>
+        <w:jc w:val="both"/>
+        <w:rPr>
+          <w:b/>
+          <w:sz w:val="26"/>
+        </w:rPr>
+      </w:pPr>
+    </w:p>
+    <w:p>
+      <w:pPr>
+        <w:contextualSpacing/>
+        <w:jc w:val="both"/>
+        <w:rPr>
+          <w:b/>
+          <w:sz w:val="26"/>
+        </w:rPr>
+      </w:pPr>
+    </w:p>
+    <w:p>
+      <w:pPr>
+        <w:contextualSpacing/>
+        <w:jc w:val="both"/>
+        <w:rPr>
+          <w:b/>
+          <w:sz w:val="26"/>
+        </w:rPr>
+      </w:pPr>
+    </w:p>
+    <w:p>
+      <w:pPr>
+        <w:contextualSpacing/>
+        <w:jc w:val="both"/>
+        <w:rPr>
+          <w:b/>
+          <w:sz w:val="26"/>
+        </w:rPr>
+      </w:pPr>
+    </w:p>
+    <w:p>
+      <w:pPr>
+        <w:contextualSpacing/>
+        <w:jc w:val="both"/>
+        <w:rPr>
+          <w:b/>
+          <w:sz w:val="26"/>
+        </w:rPr>
+      </w:pPr>
+    </w:p>
+    <w:p>
+      <w:pPr>
+        <w:contextualSpacing/>
+        <w:jc w:val="both"/>
+        <w:rPr>
+          <w:b/>
+          <w:sz w:val="26"/>
+        </w:rPr>
+      </w:pPr>
+    </w:p>
+    <w:p>
+      <w:pPr>
+        <w:contextualSpacing/>
+        <w:jc w:val="both"/>
+        <w:rPr>
+          <w:b/>
+          <w:sz w:val="26"/>
+        </w:rPr>
+      </w:pPr>
+    </w:p>
+    <w:p>
+      <w:pPr>
+        <w:contextualSpacing/>
+        <w:jc w:val="both"/>
+        <w:rPr>
+          <w:b/>
+          <w:sz w:val="26"/>
+        </w:rPr>
+      </w:pPr>
+    </w:p>
+    <w:p>
+      <w:pPr>
+        <w:contextualSpacing/>
+        <w:jc w:val="both"/>
+        <w:rPr>
+          <w:b/>
+          <w:sz w:val="26"/>
+        </w:rPr>
+      </w:pPr>
+    </w:p>
+    <w:p>
+      <w:pPr>
+        <w:contextualSpacing/>
+        <w:jc w:val="both"/>
+        <w:rPr>
+          <w:b/>
+          <w:sz w:val="26"/>
+        </w:rPr>
+      </w:pPr>
+    </w:p>
+    <w:p>
+      <w:pPr>
+        <w:contextualSpacing/>
+        <w:jc w:val="both"/>
+        <w:rPr>
+          <w:b/>
+          <w:sz w:val="26"/>
+        </w:rPr>
+      </w:pPr>
+    </w:p>
+    <w:p>
+      <w:pPr>
+        <w:contextualSpacing/>
+        <w:jc w:val="both"/>
+        <w:rPr>
+          <w:b/>
+          <w:sz w:val="26"/>
+        </w:rPr>
+      </w:pPr>
+    </w:p>
+    <w:p>
+      <w:pPr>
+        <w:contextualSpacing/>
+        <w:jc w:val="both"/>
+        <w:rPr>
+          <w:b/>
+          <w:sz w:val="26"/>
+        </w:rPr>
+      </w:pPr>
+      <w:r>
+        <w:rPr>
+          <w:b/>
+          <w:sz w:val="26"/>
+        </w:rPr>
+        <w:lastRenderedPageBreak/>
+        <w:t>7</w:t>
+      </w:r>
+      <w:r>
+        <w:rPr>
+          <w:b/>
+          <w:sz w:val="26"/>
+        </w:rPr>
+        <w:t>.</w:t>
+      </w:r>
+      <w:r>
+        <w:rPr>
+          <w:b/>
+          <w:sz w:val="26"/>
+        </w:rPr>
+        <w:t>8</w:t>
+      </w:r>
+      <w:r>
+        <w:rPr>
+          <w:b/>
+          <w:sz w:val="26"/>
+        </w:rPr>
+        <w:t xml:space="preserve"> </w:t>
+      </w:r>
+    </w:p>
+    <w:p>
+      <w:pPr>
+        <w:contextualSpacing/>
+        <w:jc w:val="both"/>
+        <w:rPr>
+          <w:b/>
+          <w:sz w:val="26"/>
+        </w:rPr>
+      </w:pPr>
+      <w:r>
+        <w:rPr>
+          <w:b/>
+        </w:rPr>
+        <w:t xml:space="preserve">Case </w:t>
+      </w:r>
+      <w:r>
+        <w:rPr>
+          <w:b/>
+        </w:rPr>
+        <w:t>08</w:t>
+      </w:r>
+      <w:r>
+        <w:rPr>
+          <w:b/>
+        </w:rPr>
+        <w:t xml:space="preserve"> – </w:t>
+      </w:r>
+      <w:r>
+        <w:rPr>
+          <w:b/>
+          <w:sz w:val="26"/>
+        </w:rPr>
+        <w:t>User Forgets Password</w:t>
+      </w:r>
+    </w:p>
+    <w:p>
+      <w:pPr>
+        <w:contextualSpacing/>
+        <w:jc w:val="both"/>
+        <w:rPr>
+          <w:b/>
+          <w:sz w:val="26"/>
+        </w:rPr>
+      </w:pPr>
+      <w:r>
+        <w:rPr>
+          <w:b/>
+          <w:noProof/>
+          <w:sz w:val="26"/>
+        </w:rPr>
+        <w:drawing>
+          <wp:inline distT="0" distB="0" distL="0" distR="0">
+            <wp:extent cx="3388872" cy="864235"/>
+            <wp:effectExtent l="0" t="0" r="2540" b="0"/>
+            <wp:docPr id="12" name="Picture 12"/>
+            <wp:cNvGraphicFramePr>
+              <a:graphicFrameLocks xmlns:a="http://schemas.openxmlformats.org/drawingml/2006/main" noChangeAspect="1"/>
+            </wp:cNvGraphicFramePr>
+            <a:graphic xmlns:a="http://schemas.openxmlformats.org/drawingml/2006/main">
+              <a:graphicData uri="http://schemas.openxmlformats.org/drawingml/2006/picture">
+                <pic:pic xmlns:pic="http://schemas.openxmlformats.org/drawingml/2006/picture">
+                  <pic:nvPicPr>
+                    <pic:cNvPr id="12" name="ResetPassword.png"/>
+                    <pic:cNvPicPr/>
+                  </pic:nvPicPr>
+                  <pic:blipFill>
+                    <a:blip r:embed="rId32">
+                      <a:extLst>
+                        <a:ext uri="{28A0092B-C50C-407E-A947-70E740481C1C}">
+                          <a14:useLocalDpi xmlns:a14="http://schemas.microsoft.com/office/drawing/2010/main" val="0"/>
+                        </a:ext>
+                      </a:extLst>
+                    </a:blip>
+                    <a:stretch>
+                      <a:fillRect/>
+                    </a:stretch>
+                  </pic:blipFill>
+                  <pic:spPr>
+                    <a:xfrm>
+                      <a:off x="0" y="0"/>
+                      <a:ext cx="3477167" cy="886752"/>
+                    </a:xfrm>
+                    <a:prstGeom prst="rect">
+                      <a:avLst/>
+                    </a:prstGeom>
+                  </pic:spPr>
+                </pic:pic>
+              </a:graphicData>
+            </a:graphic>
+          </wp:inline>
+        </w:drawing>
+      </w:r>
+    </w:p>
+    <w:p>
+      <w:pPr>
+        <w:contextualSpacing/>
+        <w:jc w:val="both"/>
+        <w:rPr>
+          <w:b/>
+          <w:sz w:val="26"/>
+        </w:rPr>
+      </w:pPr>
+      <w:r>
+        <w:rPr>
+          <w:b/>
+          <w:noProof/>
+          <w:sz w:val="26"/>
+        </w:rPr>
+        <w:drawing>
+          <wp:inline distT="0" distB="0" distL="0" distR="0">
+            <wp:extent cx="3362325" cy="1676852"/>
+            <wp:effectExtent l="0" t="0" r="0" b="0"/>
+            <wp:docPr id="13" name="Picture 13"/>
+            <wp:cNvGraphicFramePr>
+              <a:graphicFrameLocks xmlns:a="http://schemas.openxmlformats.org/drawingml/2006/main" noChangeAspect="1"/>
+            </wp:cNvGraphicFramePr>
+            <a:graphic xmlns:a="http://schemas.openxmlformats.org/drawingml/2006/main">
+              <a:graphicData uri="http://schemas.openxmlformats.org/drawingml/2006/picture">
+                <pic:pic xmlns:pic="http://schemas.openxmlformats.org/drawingml/2006/picture">
+                  <pic:nvPicPr>
+                    <pic:cNvPr id="13" name="ResetPasswordStep2.png"/>
+                    <pic:cNvPicPr/>
+                  </pic:nvPicPr>
+                  <pic:blipFill>
+                    <a:blip r:embed="rId33">
+                      <a:extLst>
+                        <a:ext uri="{28A0092B-C50C-407E-A947-70E740481C1C}">
+                          <a14:useLocalDpi xmlns:a14="http://schemas.microsoft.com/office/drawing/2010/main" val="0"/>
+                        </a:ext>
+                      </a:extLst>
+                    </a:blip>
+                    <a:stretch>
+                      <a:fillRect/>
+                    </a:stretch>
+                  </pic:blipFill>
+                  <pic:spPr>
+                    <a:xfrm>
+                      <a:off x="0" y="0"/>
+                      <a:ext cx="3393259" cy="1692279"/>
+                    </a:xfrm>
+                    <a:prstGeom prst="rect">
+                      <a:avLst/>
+                    </a:prstGeom>
+                  </pic:spPr>
+                </pic:pic>
+              </a:graphicData>
+            </a:graphic>
+          </wp:inline>
+        </w:drawing>
+      </w:r>
+      <w:r>
+        <w:rPr>
+          <w:b/>
+          <w:noProof/>
+          <w:sz w:val="26"/>
+        </w:rPr>
+        <w:drawing>
+          <wp:inline distT="0" distB="0" distL="0" distR="0">
+            <wp:extent cx="3314700" cy="1516050"/>
+            <wp:effectExtent l="0" t="0" r="0" b="8255"/>
+            <wp:docPr id="14" name="Picture 14"/>
+            <wp:cNvGraphicFramePr>
+              <a:graphicFrameLocks xmlns:a="http://schemas.openxmlformats.org/drawingml/2006/main" noChangeAspect="1"/>
+            </wp:cNvGraphicFramePr>
+            <a:graphic xmlns:a="http://schemas.openxmlformats.org/drawingml/2006/main">
+              <a:graphicData uri="http://schemas.openxmlformats.org/drawingml/2006/picture">
+                <pic:pic xmlns:pic="http://schemas.openxmlformats.org/drawingml/2006/picture">
+                  <pic:nvPicPr>
+                    <pic:cNvPr id="14" name="ResetPasswordStep3.png"/>
+                    <pic:cNvPicPr/>
+                  </pic:nvPicPr>
+                  <pic:blipFill>
+                    <a:blip r:embed="rId34">
+                      <a:extLst>
+                        <a:ext uri="{28A0092B-C50C-407E-A947-70E740481C1C}">
+                          <a14:useLocalDpi xmlns:a14="http://schemas.microsoft.com/office/drawing/2010/main" val="0"/>
+                        </a:ext>
+                      </a:extLst>
+                    </a:blip>
+                    <a:stretch>
+                      <a:fillRect/>
+                    </a:stretch>
+                  </pic:blipFill>
+                  <pic:spPr>
+                    <a:xfrm>
+                      <a:off x="0" y="0"/>
+                      <a:ext cx="3351413" cy="1532841"/>
+                    </a:xfrm>
+                    <a:prstGeom prst="rect">
+                      <a:avLst/>
+                    </a:prstGeom>
+                  </pic:spPr>
+                </pic:pic>
+              </a:graphicData>
+            </a:graphic>
+          </wp:inline>
+        </w:drawing>
+      </w:r>
+      <w:r>
+        <w:rPr>
+          <w:b/>
+          <w:noProof/>
+          <w:sz w:val="26"/>
+        </w:rPr>
+        <w:drawing>
+          <wp:inline distT="0" distB="0" distL="0" distR="0">
+            <wp:extent cx="3333750" cy="1644793"/>
+            <wp:effectExtent l="0" t="0" r="0" b="0"/>
+            <wp:docPr id="15" name="Picture 15"/>
+            <wp:cNvGraphicFramePr>
+              <a:graphicFrameLocks xmlns:a="http://schemas.openxmlformats.org/drawingml/2006/main" noChangeAspect="1"/>
+            </wp:cNvGraphicFramePr>
+            <a:graphic xmlns:a="http://schemas.openxmlformats.org/drawingml/2006/main">
+              <a:graphicData uri="http://schemas.openxmlformats.org/drawingml/2006/picture">
+                <pic:pic xmlns:pic="http://schemas.openxmlformats.org/drawingml/2006/picture">
+                  <pic:nvPicPr>
+                    <pic:cNvPr id="15" name="ResetPasswordStep4.png"/>
+                    <pic:cNvPicPr/>
+                  </pic:nvPicPr>
+                  <pic:blipFill>
+                    <a:blip r:embed="rId35">
+                      <a:extLst>
+                        <a:ext uri="{28A0092B-C50C-407E-A947-70E740481C1C}">
+                          <a14:useLocalDpi xmlns:a14="http://schemas.microsoft.com/office/drawing/2010/main" val="0"/>
+                        </a:ext>
+                      </a:extLst>
+                    </a:blip>
+                    <a:stretch>
+                      <a:fillRect/>
+                    </a:stretch>
+                  </pic:blipFill>
+                  <pic:spPr>
+                    <a:xfrm>
+                      <a:off x="0" y="0"/>
+                      <a:ext cx="3358579" cy="1657043"/>
+                    </a:xfrm>
+                    <a:prstGeom prst="rect">
+                      <a:avLst/>
+                    </a:prstGeom>
+                  </pic:spPr>
+                </pic:pic>
+              </a:graphicData>
+            </a:graphic>
+          </wp:inline>
+        </w:drawing>
+      </w:r>
+      <w:r>
+        <w:rPr>
+          <w:b/>
+          <w:noProof/>
+          <w:sz w:val="26"/>
+        </w:rPr>
+        <w:drawing>
+          <wp:inline distT="0" distB="0" distL="0" distR="0">
+            <wp:extent cx="3743325" cy="1247775"/>
+            <wp:effectExtent l="0" t="0" r="9525" b="9525"/>
+            <wp:docPr id="16" name="Picture 16"/>
+            <wp:cNvGraphicFramePr>
+              <a:graphicFrameLocks xmlns:a="http://schemas.openxmlformats.org/drawingml/2006/main" noChangeAspect="1"/>
+            </wp:cNvGraphicFramePr>
+            <a:graphic xmlns:a="http://schemas.openxmlformats.org/drawingml/2006/main">
+              <a:graphicData uri="http://schemas.openxmlformats.org/drawingml/2006/picture">
+                <pic:pic xmlns:pic="http://schemas.openxmlformats.org/drawingml/2006/picture">
+                  <pic:nvPicPr>
+                    <pic:cNvPr id="16" name="ResetPasswordStep4Success.png"/>
+                    <pic:cNvPicPr/>
+                  </pic:nvPicPr>
+                  <pic:blipFill>
+                    <a:blip r:embed="rId36">
+                      <a:extLst>
+                        <a:ext uri="{28A0092B-C50C-407E-A947-70E740481C1C}">
+                          <a14:useLocalDpi xmlns:a14="http://schemas.microsoft.com/office/drawing/2010/main" val="0"/>
+                        </a:ext>
+                      </a:extLst>
+                    </a:blip>
+                    <a:stretch>
+                      <a:fillRect/>
+                    </a:stretch>
+                  </pic:blipFill>
+                  <pic:spPr>
+                    <a:xfrm>
+                      <a:off x="0" y="0"/>
+                      <a:ext cx="3743325" cy="1247775"/>
+                    </a:xfrm>
+                    <a:prstGeom prst="rect">
+                      <a:avLst/>
+                    </a:prstGeom>
+                  </pic:spPr>
+                </pic:pic>
+              </a:graphicData>
+            </a:graphic>
+          </wp:inline>
+        </w:drawing>
+      </w:r>
+    </w:p>
+    <w:p>
+      <w:pPr>
+        <w:contextualSpacing/>
+        <w:jc w:val="both"/>
+        <w:rPr>
+          <w:b/>
+          <w:sz w:val="26"/>
+        </w:rPr>
+      </w:pPr>
+    </w:p>
+    <w:p>
+      <w:pPr>
+        <w:contextualSpacing/>
+        <w:jc w:val="both"/>
+        <w:rPr>
+          <w:b/>
+          <w:sz w:val="26"/>
+        </w:rPr>
+      </w:pPr>
+    </w:p>
+    <w:p>
+      <w:pPr>
+        <w:contextualSpacing/>
+        <w:jc w:val="both"/>
+        <w:rPr>
+          <w:b/>
+          <w:sz w:val="26"/>
+        </w:rPr>
+      </w:pPr>
+    </w:p>
+    <w:p>
+      <w:pPr>
+        <w:contextualSpacing/>
+        <w:jc w:val="both"/>
+        <w:rPr>
+          <w:b/>
+          <w:sz w:val="26"/>
+        </w:rPr>
+      </w:pPr>
+    </w:p>
+    <w:p>
+      <w:pPr>
+        <w:contextualSpacing/>
+        <w:jc w:val="both"/>
+        <w:rPr>
+          <w:b/>
+          <w:sz w:val="26"/>
+        </w:rPr>
+      </w:pPr>
+    </w:p>
+    <w:p>
+      <w:pPr>
+        <w:contextualSpacing/>
+        <w:jc w:val="both"/>
+        <w:rPr>
+          <w:b/>
+          <w:sz w:val="26"/>
+        </w:rPr>
+      </w:pPr>
+      <w:r>
+        <w:rPr>
+          <w:b/>
+          <w:sz w:val="26"/>
+        </w:rPr>
+        <w:t>7.</w:t>
+      </w:r>
+      <w:r>
+        <w:rPr>
+          <w:b/>
+          <w:sz w:val="26"/>
+        </w:rPr>
+        <w:t>9</w:t>
+      </w:r>
+      <w:r>
+        <w:rPr>
+          <w:b/>
+          <w:sz w:val="26"/>
+        </w:rPr>
+        <w:t xml:space="preserve"> </w:t>
+      </w:r>
+    </w:p>
+    <w:p>
+      <w:pPr>
+        <w:contextualSpacing/>
+        <w:jc w:val="both"/>
+        <w:rPr>
+          <w:b/>
+          <w:sz w:val="26"/>
+        </w:rPr>
+      </w:pPr>
+      <w:r>
+        <w:rPr>
+          <w:b/>
+        </w:rPr>
+        <w:t xml:space="preserve">Case </w:t>
+      </w:r>
+      <w:r>
+        <w:rPr>
+          <w:b/>
+        </w:rPr>
+        <w:t>09</w:t>
+      </w:r>
+      <w:r>
+        <w:rPr>
+          <w:b/>
+        </w:rPr>
+        <w:t xml:space="preserve"> – </w:t>
+      </w:r>
+      <w:r>
+        <w:rPr>
+          <w:b/>
+          <w:sz w:val="26"/>
+        </w:rPr>
+        <w:t>User</w:t>
+      </w:r>
+      <w:r>
+        <w:rPr>
+          <w:b/>
+          <w:sz w:val="26"/>
+        </w:rPr>
+        <w:t xml:space="preserve"> New Password Not Strong Enough</w:t>
+      </w:r>
+    </w:p>
+    <w:p>
+      <w:pPr>
+        <w:contextualSpacing/>
+        <w:jc w:val="both"/>
+        <w:rPr>
+          <w:b/>
+          <w:sz w:val="26"/>
+        </w:rPr>
+      </w:pPr>
+      <w:r>
+        <w:rPr>
+          <w:b/>
+          <w:noProof/>
+          <w:sz w:val="26"/>
+        </w:rPr>
+        <w:drawing>
+          <wp:inline distT="0" distB="0" distL="0" distR="0">
+            <wp:extent cx="3114675" cy="1778626"/>
+            <wp:effectExtent l="0" t="0" r="0" b="0"/>
+            <wp:docPr id="17" name="Picture 17"/>
+            <wp:cNvGraphicFramePr>
+              <a:graphicFrameLocks xmlns:a="http://schemas.openxmlformats.org/drawingml/2006/main" noChangeAspect="1"/>
+            </wp:cNvGraphicFramePr>
+            <a:graphic xmlns:a="http://schemas.openxmlformats.org/drawingml/2006/main">
+              <a:graphicData uri="http://schemas.openxmlformats.org/drawingml/2006/picture">
+                <pic:pic xmlns:pic="http://schemas.openxmlformats.org/drawingml/2006/picture">
+                  <pic:nvPicPr>
+                    <pic:cNvPr id="17" name="ResetPasswordStep4FailedPassLength.png"/>
+                    <pic:cNvPicPr/>
+                  </pic:nvPicPr>
+                  <pic:blipFill>
+                    <a:blip r:embed="rId37">
+                      <a:extLst>
+                        <a:ext uri="{28A0092B-C50C-407E-A947-70E740481C1C}">
+                          <a14:useLocalDpi xmlns:a14="http://schemas.microsoft.com/office/drawing/2010/main" val="0"/>
+                        </a:ext>
+                      </a:extLst>
+                    </a:blip>
+                    <a:stretch>
+                      <a:fillRect/>
+                    </a:stretch>
+                  </pic:blipFill>
+                  <pic:spPr>
+                    <a:xfrm>
+                      <a:off x="0" y="0"/>
+                      <a:ext cx="3146132" cy="1796589"/>
+                    </a:xfrm>
+                    <a:prstGeom prst="rect">
+                      <a:avLst/>
+                    </a:prstGeom>
+                  </pic:spPr>
+                </pic:pic>
+              </a:graphicData>
+            </a:graphic>
+          </wp:inline>
+        </w:drawing>
+      </w:r>
+    </w:p>
+    <w:p>
+      <w:pPr>
+        <w:contextualSpacing/>
+        <w:jc w:val="both"/>
+        <w:rPr>
+          <w:b/>
+          <w:sz w:val="26"/>
+        </w:rPr>
+      </w:pPr>
+    </w:p>
+    <w:p>
+      <w:pPr>
+        <w:contextualSpacing/>
+        <w:jc w:val="both"/>
+        <w:rPr>
+          <w:b/>
+          <w:sz w:val="26"/>
+        </w:rPr>
+      </w:pPr>
+    </w:p>
+    <w:p>
+      <w:pPr>
+        <w:contextualSpacing/>
+        <w:jc w:val="both"/>
+        <w:rPr>
+          <w:b/>
+          <w:sz w:val="26"/>
+        </w:rPr>
+      </w:pPr>
+    </w:p>
+    <w:p>
+      <w:pPr>
+        <w:contextualSpacing/>
+        <w:jc w:val="both"/>
+        <w:rPr>
+          <w:b/>
+          <w:sz w:val="26"/>
+        </w:rPr>
+      </w:pPr>
+    </w:p>
+    <w:p>
+      <w:pPr>
+        <w:contextualSpacing/>
+        <w:jc w:val="both"/>
+        <w:rPr>
+          <w:b/>
+          <w:sz w:val="26"/>
+        </w:rPr>
+      </w:pPr>
+    </w:p>
+    <w:p>
+      <w:pPr>
+        <w:contextualSpacing/>
+        <w:jc w:val="both"/>
+        <w:rPr>
+          <w:b/>
+          <w:sz w:val="26"/>
+        </w:rPr>
+      </w:pPr>
+    </w:p>
+    <w:p>
+      <w:pPr>
+        <w:contextualSpacing/>
+        <w:jc w:val="both"/>
+        <w:rPr>
+          <w:b/>
+          <w:sz w:val="26"/>
+        </w:rPr>
+      </w:pPr>
+    </w:p>
+    <w:p>
+      <w:pPr>
+        <w:contextualSpacing/>
+        <w:jc w:val="both"/>
+        <w:rPr>
+          <w:b/>
+          <w:sz w:val="26"/>
+        </w:rPr>
+      </w:pPr>
+    </w:p>
+    <w:p>
+      <w:pPr>
+        <w:contextualSpacing/>
+        <w:jc w:val="both"/>
+        <w:rPr>
+          <w:b/>
+          <w:sz w:val="26"/>
+        </w:rPr>
+      </w:pPr>
+    </w:p>
+    <w:p>
+      <w:pPr>
+        <w:contextualSpacing/>
+        <w:jc w:val="both"/>
+        <w:rPr>
+          <w:b/>
+          <w:sz w:val="26"/>
+        </w:rPr>
+      </w:pPr>
+    </w:p>
+    <w:p>
+      <w:pPr>
+        <w:contextualSpacing/>
+        <w:jc w:val="both"/>
+        <w:rPr>
+          <w:b/>
+          <w:sz w:val="26"/>
+        </w:rPr>
+      </w:pPr>
+    </w:p>
+    <w:p>
+      <w:pPr>
+        <w:contextualSpacing/>
+        <w:jc w:val="both"/>
+        <w:rPr>
+          <w:b/>
+          <w:sz w:val="26"/>
+        </w:rPr>
+      </w:pPr>
+    </w:p>
+    <w:p>
+      <w:pPr>
+        <w:contextualSpacing/>
+        <w:jc w:val="both"/>
+        <w:rPr>
+          <w:b/>
+          <w:sz w:val="26"/>
+        </w:rPr>
+      </w:pPr>
+    </w:p>
+    <w:p>
+      <w:pPr>
+        <w:contextualSpacing/>
+        <w:jc w:val="both"/>
+        <w:rPr>
+          <w:b/>
+          <w:sz w:val="26"/>
+        </w:rPr>
+      </w:pPr>
+    </w:p>
+    <w:p>
+      <w:pPr>
+        <w:contextualSpacing/>
+        <w:jc w:val="both"/>
+        <w:rPr>
+          <w:b/>
+          <w:sz w:val="26"/>
+        </w:rPr>
+      </w:pPr>
+    </w:p>
+    <w:p>
+      <w:pPr>
+        <w:contextualSpacing/>
+        <w:jc w:val="both"/>
+        <w:rPr>
+          <w:b/>
+          <w:sz w:val="26"/>
+        </w:rPr>
+      </w:pPr>
+    </w:p>
+    <w:p>
+      <w:pPr>
+        <w:contextualSpacing/>
+        <w:jc w:val="both"/>
+        <w:rPr>
+          <w:b/>
+          <w:sz w:val="26"/>
+        </w:rPr>
+      </w:pPr>
+    </w:p>
+    <w:p>
+      <w:pPr>
+        <w:contextualSpacing/>
+        <w:jc w:val="both"/>
+        <w:rPr>
+          <w:b/>
+          <w:sz w:val="26"/>
+        </w:rPr>
+      </w:pPr>
+    </w:p>
+    <w:p>
+      <w:pPr>
+        <w:contextualSpacing/>
+        <w:jc w:val="both"/>
+        <w:rPr>
+          <w:b/>
+          <w:sz w:val="26"/>
+        </w:rPr>
+      </w:pPr>
+    </w:p>
+    <w:p>
+      <w:pPr>
+        <w:contextualSpacing/>
+        <w:jc w:val="both"/>
+        <w:rPr>
+          <w:b/>
+          <w:sz w:val="26"/>
+        </w:rPr>
+      </w:pPr>
+    </w:p>
+    <w:p>
+      <w:pPr>
+        <w:contextualSpacing/>
+        <w:jc w:val="both"/>
+        <w:rPr>
+          <w:b/>
+          <w:sz w:val="26"/>
+        </w:rPr>
+      </w:pPr>
+    </w:p>
+    <w:p>
+      <w:pPr>
+        <w:contextualSpacing/>
+        <w:jc w:val="both"/>
+        <w:rPr>
+          <w:b/>
+          <w:sz w:val="26"/>
+        </w:rPr>
+      </w:pPr>
+    </w:p>
+    <w:p>
+      <w:pPr>
+        <w:contextualSpacing/>
+        <w:jc w:val="both"/>
+        <w:rPr>
+          <w:b/>
+          <w:sz w:val="26"/>
+        </w:rPr>
+      </w:pPr>
+    </w:p>
+    <w:p>
+      <w:pPr>
+        <w:contextualSpacing/>
+        <w:jc w:val="both"/>
+        <w:rPr>
+          <w:b/>
+          <w:sz w:val="26"/>
+        </w:rPr>
+      </w:pPr>
+    </w:p>
+    <w:p>
+      <w:pPr>
+        <w:contextualSpacing/>
+        <w:jc w:val="both"/>
+        <w:rPr>
+          <w:b/>
+          <w:sz w:val="26"/>
+        </w:rPr>
+      </w:pPr>
+    </w:p>
+    <w:p>
+      <w:pPr>
+        <w:contextualSpacing/>
+        <w:jc w:val="both"/>
+        <w:rPr>
+          <w:b/>
+          <w:sz w:val="26"/>
+        </w:rPr>
+      </w:pPr>
+    </w:p>
+    <w:p>
+      <w:pPr>
+        <w:contextualSpacing/>
+        <w:jc w:val="both"/>
+        <w:rPr>
+          <w:b/>
+          <w:sz w:val="26"/>
+        </w:rPr>
+      </w:pPr>
+    </w:p>
+    <w:p>
+      <w:pPr>
+        <w:contextualSpacing/>
+        <w:jc w:val="both"/>
+        <w:rPr>
+          <w:b/>
+          <w:sz w:val="26"/>
+        </w:rPr>
+      </w:pPr>
+    </w:p>
+    <w:p>
+      <w:pPr>
+        <w:contextualSpacing/>
+        <w:jc w:val="both"/>
+        <w:rPr>
+          <w:b/>
+          <w:sz w:val="26"/>
+        </w:rPr>
+      </w:pPr>
+    </w:p>
+    <w:p>
+      <w:pPr>
+        <w:contextualSpacing/>
+        <w:jc w:val="both"/>
+        <w:rPr>
+          <w:b/>
+          <w:sz w:val="26"/>
+        </w:rPr>
+      </w:pPr>
+    </w:p>
+    <w:p>
+      <w:pPr>
+        <w:contextualSpacing/>
+        <w:jc w:val="both"/>
+        <w:rPr>
+          <w:b/>
+          <w:sz w:val="26"/>
+        </w:rPr>
+      </w:pPr>
+    </w:p>
+    <w:p>
+      <w:pPr>
+        <w:contextualSpacing/>
+        <w:jc w:val="both"/>
+        <w:rPr>
+          <w:b/>
+          <w:sz w:val="26"/>
+        </w:rPr>
+      </w:pPr>
+    </w:p>
+    <w:p>
+      <w:pPr>
+        <w:contextualSpacing/>
+        <w:rPr>
+          <w:b/>
+          <w:sz w:val="32"/>
+        </w:rPr>
+      </w:pPr>
+      <w:r>
+        <w:rPr>
+          <w:b/>
+          <w:sz w:val="32"/>
+        </w:rPr>
+        <w:t>A</w:t>
+      </w:r>
+      <w:r>
+        <w:rPr>
+          <w:b/>
+          <w:sz w:val="32"/>
+        </w:rPr>
+        <w:t>.</w:t>
+      </w:r>
+      <w:r>
+        <w:t xml:space="preserve">  </w:t>
+      </w:r>
+      <w:r>
+        <w:rPr>
+          <w:b/>
+          <w:sz w:val="32"/>
+        </w:rPr>
+        <w:t>Appendices</w:t>
+      </w:r>
+      <w:bookmarkStart w:id="5" w:name="_Toc506459181"/>
+    </w:p>
+    <w:p>
+      <w:pPr>
+        <w:keepNext/>
+        <w:spacing w:before="240" w:after="120"/>
+        <w:outlineLvl w:val="1"/>
+        <w:rPr>
+          <w:b/>
+          <w:sz w:val="28"/>
+        </w:rPr>
+      </w:pPr>
+      <w:r>
+        <w:rPr>
+          <w:b/>
+          <w:sz w:val="28"/>
+        </w:rPr>
+        <w:t>A.1 Appendix 1</w:t>
+      </w:r>
+      <w:bookmarkEnd w:id="5"/>
+    </w:p>
+    <w:p>
+      <w:pPr>
+        <w:keepNext/>
+        <w:spacing w:before="240" w:after="120"/>
+        <w:outlineLvl w:val="0"/>
+        <w:rPr>
+          <w:szCs w:val="24"/>
+        </w:rPr>
+      </w:pPr>
+      <w:bookmarkStart w:id="6" w:name="_Toc506458770"/>
+      <w:bookmarkStart w:id="7" w:name="_Toc506459136"/>
+      <w:r>
+        <w:rPr>
+          <w:szCs w:val="24"/>
+        </w:rPr>
+        <w:tab/>
+      </w:r>
+      <w:r>
+        <w:rPr>
+          <w:szCs w:val="24"/>
+        </w:rPr>
+        <w:tab/>
+        <w:t>Required form for the</w:t>
+      </w:r>
+      <w:r>
+        <w:rPr>
+          <w:szCs w:val="24"/>
+        </w:rPr>
+        <w:t xml:space="preserve"> approval of changes to this SDD</w:t>
+      </w:r>
+      <w:r>
+        <w:rPr>
+          <w:szCs w:val="24"/>
+        </w:rPr>
+        <w:t xml:space="preserve"> document:</w:t>
+      </w:r>
+    </w:p>
+    <w:p>
+      <w:pPr>
+        <w:keepNext/>
+        <w:spacing w:before="240" w:after="120"/>
+        <w:jc w:val="center"/>
+        <w:outlineLvl w:val="0"/>
+        <w:rPr>
+          <w:b/>
+          <w:sz w:val="32"/>
+        </w:rPr>
+      </w:pPr>
+      <w:r>
+        <w:rPr>
+          <w:b/>
+          <w:sz w:val="32"/>
+        </w:rPr>
+        <w:t>Document Approval</w:t>
+      </w:r>
+      <w:bookmarkEnd w:id="6"/>
+      <w:bookmarkEnd w:id="7"/>
+    </w:p>
+    <w:p/>
+    <w:p>
+      <w:r>
+        <w:t xml:space="preserve">The following Software </w:t>
+      </w:r>
+      <w:r>
+        <w:t>Design</w:t>
+      </w:r>
+      <w:r>
+        <w:t xml:space="preserve"> Specification has been accepted and approved by the following:</w:t>
+      </w:r>
+    </w:p>
+    <w:tbl>
+      <w:tblPr>
+        <w:tblW w:w="10080" w:type="dxa"/>
+        <w:tblInd w:w="-162" w:type="dxa"/>
+        <w:tblBorders>
+          <w:top w:val="single" w:sz="4" w:space="0" w:color="auto"/>
+          <w:left w:val="single" w:sz="4" w:space="0" w:color="auto"/>
+          <w:bottom w:val="single" w:sz="4" w:space="0" w:color="auto"/>
+          <w:right w:val="single" w:sz="4" w:space="0" w:color="auto"/>
+          <w:insideH w:val="single" w:sz="4" w:space="0" w:color="auto"/>
+          <w:insideV w:val="single" w:sz="4" w:space="0" w:color="auto"/>
+        </w:tblBorders>
+        <w:tblLook w:val="0000" w:firstRow="0" w:lastRow="0" w:firstColumn="0" w:lastColumn="0" w:noHBand="0" w:noVBand="0"/>
+      </w:tblPr>
+      <w:tblGrid>
+        <w:gridCol w:w="3150"/>
+        <w:gridCol w:w="2520"/>
+        <w:gridCol w:w="2790"/>
+        <w:gridCol w:w="1620"/>
+      </w:tblGrid>
+      <w:tr>
+        <w:tc>
+          <w:tcPr>
+            <w:tcW w:w="3150" w:type="dxa"/>
+            <w:tcBorders>
+              <w:top w:val="nil"/>
+              <w:left w:val="nil"/>
+              <w:bottom w:val="single" w:sz="4" w:space="0" w:color="auto"/>
+              <w:right w:val="nil"/>
+            </w:tcBorders>
+          </w:tcPr>
+          <w:p>
+            <w:pPr>
+              <w:tabs>
+                <w:tab w:val="left" w:pos="2880"/>
+                <w:tab w:val="left" w:pos="5760"/>
+              </w:tabs>
+              <w:jc w:val="center"/>
+              <w:rPr>
+                <w:b/>
+              </w:rPr>
+            </w:pPr>
+            <w:r>
+              <w:rPr>
+                <w:b/>
+              </w:rPr>
+              <w:t>Signature</w:t>
+            </w:r>
+          </w:p>
+        </w:tc>
+        <w:tc>
+          <w:tcPr>
+            <w:tcW w:w="2520" w:type="dxa"/>
+            <w:tcBorders>
+              <w:top w:val="nil"/>
+              <w:left w:val="nil"/>
+              <w:bottom w:val="single" w:sz="4" w:space="0" w:color="auto"/>
+              <w:right w:val="nil"/>
+            </w:tcBorders>
+          </w:tcPr>
+          <w:p>
+            <w:pPr>
+              <w:tabs>
+                <w:tab w:val="left" w:pos="2880"/>
+                <w:tab w:val="left" w:pos="5760"/>
+              </w:tabs>
+              <w:jc w:val="center"/>
+              <w:rPr>
+                <w:b/>
+              </w:rPr>
+            </w:pPr>
+            <w:r>
+              <w:rPr>
+                <w:b/>
+              </w:rPr>
+              <w:t>Printed Name</w:t>
+            </w:r>
+          </w:p>
+        </w:tc>
+        <w:tc>
+          <w:tcPr>
+            <w:tcW w:w="2790" w:type="dxa"/>
+            <w:tcBorders>
+              <w:top w:val="nil"/>
+              <w:left w:val="nil"/>
+              <w:bottom w:val="single" w:sz="4" w:space="0" w:color="auto"/>
+              <w:right w:val="nil"/>
+            </w:tcBorders>
+          </w:tcPr>
+          <w:p>
+            <w:pPr>
+              <w:tabs>
+                <w:tab w:val="left" w:pos="2880"/>
+                <w:tab w:val="left" w:pos="5760"/>
+              </w:tabs>
+              <w:jc w:val="center"/>
+              <w:rPr>
+                <w:b/>
+              </w:rPr>
+            </w:pPr>
+            <w:r>
+              <w:rPr>
+                <w:b/>
+              </w:rPr>
+              <w:t>Title</w:t>
+            </w:r>
+          </w:p>
+        </w:tc>
+        <w:tc>
+          <w:tcPr>
+            <w:tcW w:w="1620" w:type="dxa"/>
+            <w:tcBorders>
+              <w:top w:val="nil"/>
+              <w:left w:val="nil"/>
+              <w:bottom w:val="single" w:sz="4" w:space="0" w:color="auto"/>
+              <w:right w:val="nil"/>
+            </w:tcBorders>
+          </w:tcPr>
+          <w:p>
+            <w:pPr>
+              <w:tabs>
+                <w:tab w:val="left" w:pos="2880"/>
+                <w:tab w:val="left" w:pos="5760"/>
+              </w:tabs>
+              <w:jc w:val="center"/>
+              <w:rPr>
+                <w:b/>
+              </w:rPr>
+            </w:pPr>
+            <w:r>
+              <w:rPr>
+                <w:b/>
+              </w:rPr>
+              <w:t>Date</w:t>
+            </w:r>
+          </w:p>
+        </w:tc>
+      </w:tr>
+      <w:tr>
+        <w:tc>
+          <w:tcPr>
+            <w:tcW w:w="3150" w:type="dxa"/>
+            <w:tcBorders>
+              <w:top w:val="single" w:sz="4" w:space="0" w:color="auto"/>
+            </w:tcBorders>
+            <w:vAlign w:val="center"/>
+          </w:tcPr>
+          <w:p>
+            <w:pPr>
+              <w:tabs>
+                <w:tab w:val="left" w:pos="2880"/>
+                <w:tab w:val="left" w:pos="5760"/>
+              </w:tabs>
+              <w:jc w:val="center"/>
+              <w:rPr>
+                <w:sz w:val="32"/>
+              </w:rPr>
+            </w:pPr>
+          </w:p>
+        </w:tc>
+        <w:tc>
+          <w:tcPr>
+            <w:tcW w:w="2520" w:type="dxa"/>
+            <w:tcBorders>
+              <w:top w:val="single" w:sz="4" w:space="0" w:color="auto"/>
+            </w:tcBorders>
+            <w:vAlign w:val="center"/>
+          </w:tcPr>
+          <w:p>
+            <w:pPr>
+              <w:tabs>
+                <w:tab w:val="left" w:pos="2880"/>
+                <w:tab w:val="left" w:pos="5760"/>
+              </w:tabs>
+              <w:jc w:val="center"/>
+            </w:pPr>
+            <w:r>
+              <w:t xml:space="preserve">William </w:t>
+            </w:r>
+            <w:proofErr w:type="spellStart"/>
+            <w:r>
+              <w:t>Dewald</w:t>
+            </w:r>
+            <w:proofErr w:type="spellEnd"/>
+          </w:p>
+        </w:tc>
+        <w:tc>
+          <w:tcPr>
+            <w:tcW w:w="2790" w:type="dxa"/>
+            <w:tcBorders>
+              <w:top w:val="single" w:sz="4" w:space="0" w:color="auto"/>
+            </w:tcBorders>
+            <w:vAlign w:val="center"/>
+          </w:tcPr>
+          <w:p>
+            <w:pPr>
+              <w:tabs>
+                <w:tab w:val="left" w:pos="2880"/>
+                <w:tab w:val="left" w:pos="5760"/>
+              </w:tabs>
+              <w:jc w:val="center"/>
+            </w:pPr>
+            <w:r>
+              <w:t>Lead Software Engineer</w:t>
+            </w:r>
+          </w:p>
+        </w:tc>
+        <w:tc>
+          <w:tcPr>
+            <w:tcW w:w="1620" w:type="dxa"/>
+            <w:tcBorders>
+              <w:top w:val="single" w:sz="4" w:space="0" w:color="auto"/>
+            </w:tcBorders>
+            <w:vAlign w:val="center"/>
+          </w:tcPr>
+          <w:p>
+            <w:pPr>
+              <w:tabs>
+                <w:tab w:val="left" w:pos="2880"/>
+                <w:tab w:val="left" w:pos="5760"/>
+              </w:tabs>
+              <w:jc w:val="center"/>
+              <w:rPr>
+                <w:sz w:val="32"/>
+              </w:rPr>
+            </w:pPr>
+          </w:p>
+        </w:tc>
+      </w:tr>
+      <w:tr>
+        <w:tc>
+          <w:tcPr>
+            <w:tcW w:w="3150" w:type="dxa"/>
+            <w:vAlign w:val="center"/>
+          </w:tcPr>
+          <w:p>
+            <w:pPr>
+              <w:tabs>
+                <w:tab w:val="left" w:pos="2880"/>
+                <w:tab w:val="left" w:pos="5760"/>
+              </w:tabs>
+              <w:jc w:val="center"/>
+              <w:rPr>
+                <w:sz w:val="32"/>
+              </w:rPr>
+            </w:pPr>
+          </w:p>
+        </w:tc>
+        <w:tc>
+          <w:tcPr>
+            <w:tcW w:w="2520" w:type="dxa"/>
+            <w:vAlign w:val="center"/>
+          </w:tcPr>
+          <w:p>
+            <w:pPr>
+              <w:tabs>
+                <w:tab w:val="left" w:pos="2880"/>
+                <w:tab w:val="left" w:pos="5760"/>
+              </w:tabs>
+              <w:jc w:val="center"/>
+            </w:pPr>
+            <w:r>
+              <w:t xml:space="preserve">Dr. </w:t>
+            </w:r>
+            <w:r>
+              <w:t>M</w:t>
+            </w:r>
+            <w:r>
+              <w:t>.</w:t>
+            </w:r>
+            <w:r>
+              <w:t>K</w:t>
+            </w:r>
+            <w:r>
+              <w:t xml:space="preserve">. </w:t>
+            </w:r>
+            <w:proofErr w:type="spellStart"/>
+            <w:r>
+              <w:t>Quweider</w:t>
+            </w:r>
+            <w:proofErr w:type="spellEnd"/>
+          </w:p>
+        </w:tc>
+        <w:tc>
+          <w:tcPr>
+            <w:tcW w:w="2790" w:type="dxa"/>
+            <w:vAlign w:val="center"/>
+          </w:tcPr>
+          <w:p>
+            <w:pPr>
+              <w:tabs>
+                <w:tab w:val="left" w:pos="2880"/>
+                <w:tab w:val="left" w:pos="5760"/>
+              </w:tabs>
+              <w:jc w:val="center"/>
+            </w:pPr>
+            <w:r>
+              <w:t xml:space="preserve">Instructor, </w:t>
+            </w:r>
+            <w:r>
+              <w:t>CSCI-3340</w:t>
+            </w:r>
+          </w:p>
+        </w:tc>
+        <w:tc>
+          <w:tcPr>
+            <w:tcW w:w="1620" w:type="dxa"/>
+            <w:vAlign w:val="center"/>
+          </w:tcPr>
+          <w:p>
+            <w:pPr>
+              <w:tabs>
+                <w:tab w:val="left" w:pos="2880"/>
+                <w:tab w:val="left" w:pos="5760"/>
+              </w:tabs>
+              <w:jc w:val="center"/>
+              <w:rPr>
+                <w:sz w:val="32"/>
+              </w:rPr>
+            </w:pPr>
+          </w:p>
+        </w:tc>
+      </w:tr>
+    </w:tbl>
+    <w:p>
+      <w:pPr>
+        <w:keepNext/>
+        <w:spacing w:before="240" w:after="120"/>
+        <w:outlineLvl w:val="1"/>
+        <w:rPr>
+          <w:b/>
+          <w:sz w:val="28"/>
+        </w:rPr>
+      </w:pPr>
+      <w:bookmarkStart w:id="8" w:name="_Toc506459182"/>
+      <w:r>
+        <w:rPr>
+          <w:b/>
+          <w:sz w:val="28"/>
+        </w:rPr>
+        <w:t>A.2 Appendix 2</w:t>
+      </w:r>
+      <w:bookmarkEnd w:id="8"/>
+    </w:p>
+    <w:p>
+      <w:pPr>
+        <w:contextualSpacing/>
+        <w:rPr>
+          <w:szCs w:val="24"/>
+        </w:rPr>
+      </w:pPr>
+      <w:r>
+        <w:rPr>
+          <w:szCs w:val="24"/>
+        </w:rPr>
+        <w:tab/>
+      </w:r>
+      <w:r>
+        <w:rPr>
+          <w:szCs w:val="24"/>
+        </w:rPr>
+        <w:tab/>
+        <w:t>Required form must be attached to the end of this document if there are any changes after its initial completion:</w:t>
+      </w:r>
+    </w:p>
+    <w:p>
+      <w:pPr>
+        <w:pStyle w:val="Heading1"/>
+        <w:jc w:val="center"/>
+        <w:rPr>
+          <w:rFonts w:ascii="Times" w:eastAsia="Times" w:hAnsi="Times" w:cs="Times New Roman"/>
+          <w:bCs w:val="0"/>
+          <w:color w:val="auto"/>
+          <w:sz w:val="32"/>
+          <w:szCs w:val="20"/>
+        </w:rPr>
+      </w:pPr>
+      <w:bookmarkStart w:id="9" w:name="_Toc506458769"/>
+      <w:bookmarkStart w:id="10" w:name="_Toc506459135"/>
+      <w:r>
+        <w:rPr>
+          <w:rFonts w:ascii="Times" w:eastAsia="Times" w:hAnsi="Times" w:cs="Times New Roman"/>
+          <w:bCs w:val="0"/>
+          <w:color w:val="auto"/>
+          <w:sz w:val="32"/>
+          <w:szCs w:val="20"/>
+        </w:rPr>
+        <w:t>Revision History</w:t>
+      </w:r>
+      <w:bookmarkEnd w:id="9"/>
+      <w:bookmarkEnd w:id="10"/>
+    </w:p>
+    <w:p/>
+    <w:tbl>
+      <w:tblPr>
+        <w:tblW w:w="0" w:type="auto"/>
+        <w:tblInd w:w="108" w:type="dxa"/>
+        <w:tblBorders>
+          <w:top w:val="single" w:sz="4" w:space="0" w:color="auto"/>
+          <w:left w:val="single" w:sz="4" w:space="0" w:color="auto"/>
+          <w:bottom w:val="single" w:sz="4" w:space="0" w:color="auto"/>
+          <w:right w:val="single" w:sz="4" w:space="0" w:color="auto"/>
+          <w:insideH w:val="single" w:sz="4" w:space="0" w:color="auto"/>
+          <w:insideV w:val="single" w:sz="4" w:space="0" w:color="auto"/>
+        </w:tblBorders>
+        <w:tblLook w:val="0000" w:firstRow="0" w:lastRow="0" w:firstColumn="0" w:lastColumn="0" w:noHBand="0" w:noVBand="0"/>
+      </w:tblPr>
+      <w:tblGrid>
+        <w:gridCol w:w="1188"/>
+        <w:gridCol w:w="3240"/>
+        <w:gridCol w:w="1890"/>
+        <w:gridCol w:w="3150"/>
+      </w:tblGrid>
+      <w:tr>
+        <w:tc>
+          <w:tcPr>
+            <w:tcW w:w="1188" w:type="dxa"/>
+            <w:tcBorders>
+              <w:top w:val="nil"/>
+              <w:left w:val="nil"/>
+              <w:bottom w:val="single" w:sz="4" w:space="0" w:color="auto"/>
+              <w:right w:val="nil"/>
+            </w:tcBorders>
+          </w:tcPr>
+          <w:p>
+            <w:pPr>
+              <w:jc w:val="center"/>
+              <w:rPr>
+                <w:b/>
+              </w:rPr>
+            </w:pPr>
+            <w:r>
+              <w:rPr>
+                <w:b/>
+              </w:rPr>
+              <w:t>Date</w:t>
+            </w:r>
+          </w:p>
+        </w:tc>
+        <w:tc>
+          <w:tcPr>
+            <w:tcW w:w="3240" w:type="dxa"/>
+            <w:tcBorders>
+              <w:top w:val="nil"/>
+              <w:left w:val="nil"/>
+              <w:bottom w:val="single" w:sz="4" w:space="0" w:color="auto"/>
+              <w:right w:val="nil"/>
+            </w:tcBorders>
+          </w:tcPr>
+          <w:p>
+            <w:pPr>
+              <w:jc w:val="center"/>
+              <w:rPr>
+                <w:b/>
+              </w:rPr>
+            </w:pPr>
+            <w:r>
+              <w:rPr>
+                <w:b/>
+              </w:rPr>
+              <w:t>Description</w:t>
+            </w:r>
+          </w:p>
+        </w:tc>
+        <w:tc>
+          <w:tcPr>
+            <w:tcW w:w="1890" w:type="dxa"/>
+            <w:tcBorders>
+              <w:top w:val="nil"/>
+              <w:left w:val="nil"/>
+              <w:bottom w:val="single" w:sz="4" w:space="0" w:color="auto"/>
+              <w:right w:val="nil"/>
+            </w:tcBorders>
+          </w:tcPr>
+          <w:p>
+            <w:pPr>
+              <w:jc w:val="center"/>
+              <w:rPr>
+                <w:b/>
+              </w:rPr>
+            </w:pPr>
+            <w:r>
+              <w:rPr>
+                <w:b/>
+              </w:rPr>
+              <w:t>Author</w:t>
+            </w:r>
+          </w:p>
+        </w:tc>
+        <w:tc>
+          <w:tcPr>
+            <w:tcW w:w="3150" w:type="dxa"/>
+            <w:tcBorders>
+              <w:top w:val="nil"/>
+              <w:left w:val="nil"/>
+              <w:bottom w:val="single" w:sz="4" w:space="0" w:color="auto"/>
+              <w:right w:val="nil"/>
+            </w:tcBorders>
+          </w:tcPr>
+          <w:p>
+            <w:pPr>
+              <w:jc w:val="center"/>
+              <w:rPr>
+                <w:b/>
+              </w:rPr>
+            </w:pPr>
+            <w:r>
+              <w:rPr>
+                <w:b/>
+              </w:rPr>
+              <w:t>Comments</w:t>
+            </w:r>
+          </w:p>
+        </w:tc>
+      </w:tr>
+      <w:tr>
+        <w:tc>
+          <w:tcPr>
+            <w:tcW w:w="1188" w:type="dxa"/>
+            <w:tcBorders>
+              <w:top w:val="single" w:sz="4" w:space="0" w:color="auto"/>
+            </w:tcBorders>
+          </w:tcPr>
+          <w:p/>
+        </w:tc>
+        <w:tc>
+          <w:tcPr>
+            <w:tcW w:w="3240" w:type="dxa"/>
+            <w:tcBorders>
+              <w:top w:val="single" w:sz="4" w:space="0" w:color="auto"/>
+            </w:tcBorders>
+          </w:tcPr>
+          <w:p/>
+        </w:tc>
+        <w:tc>
+          <w:tcPr>
+            <w:tcW w:w="1890" w:type="dxa"/>
+            <w:tcBorders>
+              <w:top w:val="single" w:sz="4" w:space="0" w:color="auto"/>
+            </w:tcBorders>
+          </w:tcPr>
+          <w:p/>
+        </w:tc>
+        <w:tc>
+          <w:tcPr>
+            <w:tcW w:w="3150" w:type="dxa"/>
+            <w:tcBorders>
+              <w:top w:val="single" w:sz="4" w:space="0" w:color="auto"/>
+            </w:tcBorders>
+          </w:tcPr>
+          <w:p/>
+        </w:tc>
+      </w:tr>
+      <w:tr>
+        <w:tc>
+          <w:tcPr>
+            <w:tcW w:w="1188" w:type="dxa"/>
+          </w:tcPr>
+          <w:p/>
+        </w:tc>
+        <w:tc>
+          <w:tcPr>
+            <w:tcW w:w="3240" w:type="dxa"/>
+          </w:tcPr>
+          <w:p/>
+        </w:tc>
+        <w:tc>
+          <w:tcPr>
+            <w:tcW w:w="1890" w:type="dxa"/>
+          </w:tcPr>
+          <w:p/>
+        </w:tc>
+        <w:tc>
+          <w:tcPr>
+            <w:tcW w:w="3150" w:type="dxa"/>
+          </w:tcPr>
+          <w:p/>
+        </w:tc>
+      </w:tr>
+      <w:tr>
+        <w:tc>
+          <w:tcPr>
+            <w:tcW w:w="1188" w:type="dxa"/>
+          </w:tcPr>
+          <w:p/>
+        </w:tc>
+        <w:tc>
+          <w:tcPr>
+            <w:tcW w:w="3240" w:type="dxa"/>
+          </w:tcPr>
+          <w:p/>
+        </w:tc>
+        <w:tc>
+          <w:tcPr>
+            <w:tcW w:w="1890" w:type="dxa"/>
+          </w:tcPr>
+          <w:p/>
+        </w:tc>
+        <w:tc>
+          <w:tcPr>
+            <w:tcW w:w="3150" w:type="dxa"/>
+          </w:tcPr>
+          <w:p/>
+        </w:tc>
+      </w:tr>
+      <w:tr>
+        <w:tc>
+          <w:tcPr>
+            <w:tcW w:w="1188" w:type="dxa"/>
+          </w:tcPr>
+          <w:p/>
+        </w:tc>
+        <w:tc>
+          <w:tcPr>
+            <w:tcW w:w="3240" w:type="dxa"/>
+          </w:tcPr>
+          <w:p/>
+        </w:tc>
+        <w:tc>
+          <w:tcPr>
+            <w:tcW w:w="1890" w:type="dxa"/>
+          </w:tcPr>
+          <w:p/>
+        </w:tc>
+        <w:tc>
+          <w:tcPr>
+            <w:tcW w:w="3150" w:type="dxa"/>
+          </w:tcPr>
+          <w:p/>
+        </w:tc>
+      </w:tr>
+      <w:tr>
+        <w:tc>
+          <w:tcPr>
+            <w:tcW w:w="1188" w:type="dxa"/>
+          </w:tcPr>
+          <w:p/>
+        </w:tc>
+        <w:tc>
+          <w:tcPr>
+            <w:tcW w:w="3240" w:type="dxa"/>
+          </w:tcPr>
+          <w:p/>
+        </w:tc>
+        <w:tc>
+          <w:tcPr>
+            <w:tcW w:w="1890" w:type="dxa"/>
+          </w:tcPr>
+          <w:p/>
+        </w:tc>
+        <w:tc>
+          <w:tcPr>
+            <w:tcW w:w="3150" w:type="dxa"/>
+          </w:tcPr>
+          <w:p/>
+        </w:tc>
+      </w:tr>
+      <w:tr>
+        <w:tc>
+          <w:tcPr>
+            <w:tcW w:w="1188" w:type="dxa"/>
+          </w:tcPr>
+          <w:p/>
+        </w:tc>
+        <w:tc>
+          <w:tcPr>
+            <w:tcW w:w="3240" w:type="dxa"/>
+          </w:tcPr>
+          <w:p/>
+        </w:tc>
+        <w:tc>
+          <w:tcPr>
+            <w:tcW w:w="1890" w:type="dxa"/>
+          </w:tcPr>
+          <w:p/>
+        </w:tc>
+        <w:tc>
+          <w:tcPr>
+            <w:tcW w:w="3150" w:type="dxa"/>
+          </w:tcPr>
+          <w:p/>
+        </w:tc>
+      </w:tr>
+      <w:tr>
+        <w:tc>
+          <w:tcPr>
+            <w:tcW w:w="1188" w:type="dxa"/>
+          </w:tcPr>
+          <w:p/>
+        </w:tc>
+        <w:tc>
+          <w:tcPr>
+            <w:tcW w:w="3240" w:type="dxa"/>
+          </w:tcPr>
+          <w:p/>
+        </w:tc>
+        <w:tc>
+          <w:tcPr>
+            <w:tcW w:w="1890" w:type="dxa"/>
+          </w:tcPr>
+          <w:p/>
+        </w:tc>
+        <w:tc>
+          <w:tcPr>
+            <w:tcW w:w="3150" w:type="dxa"/>
+          </w:tcPr>
+          <w:p/>
+        </w:tc>
+      </w:tr>
+      <w:tr>
+        <w:tc>
+          <w:tcPr>
+            <w:tcW w:w="1188" w:type="dxa"/>
+          </w:tcPr>
+          <w:p/>
+        </w:tc>
+        <w:tc>
+          <w:tcPr>
+            <w:tcW w:w="3240" w:type="dxa"/>
+          </w:tcPr>
+          <w:p/>
+        </w:tc>
+        <w:tc>
+          <w:tcPr>
+            <w:tcW w:w="1890" w:type="dxa"/>
+          </w:tcPr>
+          <w:p/>
+        </w:tc>
+        <w:tc>
+          <w:tcPr>
+            <w:tcW w:w="3150" w:type="dxa"/>
+          </w:tcPr>
+          <w:p/>
+        </w:tc>
+      </w:tr>
+      <w:tr>
+        <w:tc>
+          <w:tcPr>
+            <w:tcW w:w="1188" w:type="dxa"/>
+          </w:tcPr>
+          <w:p/>
+        </w:tc>
+        <w:tc>
+          <w:tcPr>
+            <w:tcW w:w="3240" w:type="dxa"/>
+          </w:tcPr>
+          <w:p/>
+        </w:tc>
+        <w:tc>
+          <w:tcPr>
+            <w:tcW w:w="1890" w:type="dxa"/>
+          </w:tcPr>
+          <w:p/>
+        </w:tc>
+        <w:tc>
+          <w:tcPr>
+            <w:tcW w:w="3150" w:type="dxa"/>
+          </w:tcPr>
+          <w:p/>
+        </w:tc>
+      </w:tr>
+      <w:tr>
+        <w:tc>
+          <w:tcPr>
+            <w:tcW w:w="1188" w:type="dxa"/>
+          </w:tcPr>
+          <w:p/>
+        </w:tc>
+        <w:tc>
+          <w:tcPr>
+            <w:tcW w:w="3240" w:type="dxa"/>
+          </w:tcPr>
+          <w:p/>
+        </w:tc>
+        <w:tc>
+          <w:tcPr>
+            <w:tcW w:w="1890" w:type="dxa"/>
+          </w:tcPr>
+          <w:p/>
+        </w:tc>
+        <w:tc>
+          <w:tcPr>
+            <w:tcW w:w="3150" w:type="dxa"/>
+          </w:tcPr>
+          <w:p/>
+        </w:tc>
+      </w:tr>
+      <w:tr>
+        <w:tc>
+          <w:tcPr>
+            <w:tcW w:w="1188" w:type="dxa"/>
+          </w:tcPr>
+          <w:p/>
+        </w:tc>
+        <w:tc>
+          <w:tcPr>
+            <w:tcW w:w="3240" w:type="dxa"/>
+          </w:tcPr>
+          <w:p/>
+        </w:tc>
+        <w:tc>
+          <w:tcPr>
+            <w:tcW w:w="1890" w:type="dxa"/>
+          </w:tcPr>
+          <w:p/>
+        </w:tc>
+        <w:tc>
+          <w:tcPr>
+            <w:tcW w:w="3150" w:type="dxa"/>
+          </w:tcPr>
+          <w:p/>
+        </w:tc>
+      </w:tr>
+      <w:tr>
+        <w:tc>
+          <w:tcPr>
+            <w:tcW w:w="1188" w:type="dxa"/>
+          </w:tcPr>
+          <w:p/>
+        </w:tc>
+        <w:tc>
+          <w:tcPr>
+            <w:tcW w:w="3240" w:type="dxa"/>
+          </w:tcPr>
+          <w:p/>
+        </w:tc>
+        <w:tc>
+          <w:tcPr>
+            <w:tcW w:w="1890" w:type="dxa"/>
+          </w:tcPr>
+          <w:p/>
+        </w:tc>
+        <w:tc>
+          <w:tcPr>
+            <w:tcW w:w="3150" w:type="dxa"/>
+          </w:tcPr>
+          <w:p/>
+        </w:tc>
+      </w:tr>
+      <w:tr>
+        <w:tc>
+          <w:tcPr>
+            <w:tcW w:w="1188" w:type="dxa"/>
+          </w:tcPr>
+          <w:p/>
+        </w:tc>
+        <w:tc>
+          <w:tcPr>
+            <w:tcW w:w="3240" w:type="dxa"/>
+          </w:tcPr>
+          <w:p/>
+        </w:tc>
+        <w:tc>
+          <w:tcPr>
+            <w:tcW w:w="1890" w:type="dxa"/>
+          </w:tcPr>
+          <w:p/>
+        </w:tc>
+        <w:tc>
+          <w:tcPr>
+            <w:tcW w:w="3150" w:type="dxa"/>
+          </w:tcPr>
+          <w:p/>
+        </w:tc>
+      </w:tr>
+      <w:tr>
+        <w:tc>
+          <w:tcPr>
+            <w:tcW w:w="1188" w:type="dxa"/>
+          </w:tcPr>
+          <w:p/>
+        </w:tc>
+        <w:tc>
+          <w:tcPr>
+            <w:tcW w:w="3240" w:type="dxa"/>
+          </w:tcPr>
+          <w:p/>
+        </w:tc>
+        <w:tc>
+          <w:tcPr>
+            <w:tcW w:w="1890" w:type="dxa"/>
+          </w:tcPr>
+          <w:p/>
+        </w:tc>
+        <w:tc>
+          <w:tcPr>
+            <w:tcW w:w="3150" w:type="dxa"/>
+          </w:tcPr>
+          <w:p/>
+        </w:tc>
+      </w:tr>
+      <w:tr>
+        <w:tc>
+          <w:tcPr>
+            <w:tcW w:w="1188" w:type="dxa"/>
+          </w:tcPr>
+          <w:p/>
+        </w:tc>
+        <w:tc>
+          <w:tcPr>
+            <w:tcW w:w="3240" w:type="dxa"/>
+          </w:tcPr>
+          <w:p/>
+        </w:tc>
+        <w:tc>
+          <w:tcPr>
+            <w:tcW w:w="1890" w:type="dxa"/>
+          </w:tcPr>
+          <w:p/>
+        </w:tc>
+        <w:tc>
+          <w:tcPr>
+            <w:tcW w:w="3150" w:type="dxa"/>
+          </w:tcPr>
+          <w:p/>
+        </w:tc>
+      </w:tr>
+    </w:tbl>
+    <w:p>
+      <w:pPr>
+        <w:contextualSpacing/>
+        <w:jc w:val="both"/>
+        <w:rPr>
+          <w:b/>
+          <w:sz w:val="26"/>
+        </w:rPr>
+      </w:pPr>
     </w:p>
     <w:p>
       <w:pPr>
@@ -5418,7 +10741,7 @@
           <w:rPr>
             <w:noProof/>
           </w:rPr>
-          <w:t>4</w:t>
+          <w:t>15</w:t>
         </w:r>
         <w:r>
           <w:rPr>
@@ -7238,7 +12561,7 @@
 </file>
 
 <file path=customXml/itemProps1.xml><?xml version="1.0" encoding="utf-8"?>
-<ds:datastoreItem xmlns:ds="http://schemas.openxmlformats.org/officeDocument/2006/customXml" ds:itemID="{75F03C61-90AB-4F0D-A052-23C297C70D16}">
+<ds:datastoreItem xmlns:ds="http://schemas.openxmlformats.org/officeDocument/2006/customXml" ds:itemID="{4DA63A36-7E8D-46CE-9F19-69992729A2ED}">
   <ds:schemaRefs>
     <ds:schemaRef ds:uri="http://schemas.openxmlformats.org/officeDocument/2006/bibliography"/>
   </ds:schemaRefs>

--- a/SDD_Team2.docx
+++ b/SDD_Team2.docx
@@ -183,8 +183,6 @@
         </w:rPr>
         <w:t>nd</w:t>
       </w:r>
-      <w:bookmarkStart w:id="0" w:name="_GoBack"/>
-      <w:bookmarkEnd w:id="0"/>
       <w:r>
         <w:rPr>
           <w:sz w:val="48"/>
@@ -1399,6 +1397,32 @@
     </w:p>
     <w:p>
       <w:pPr>
+        <w:ind w:left="360"/>
+        <w:contextualSpacing/>
+        <w:jc w:val="both"/>
+        <w:rPr>
+          <w:sz w:val="26"/>
+        </w:rPr>
+      </w:pPr>
+      <w:r>
+        <w:rPr>
+          <w:sz w:val="26"/>
+        </w:rPr>
+        <w:t>6.2 DATA DETAILED DESIGN</w:t>
+      </w:r>
+      <w:r>
+        <w:t>...........................................................</w:t>
+      </w:r>
+      <w:r>
+        <w:rPr>
+          <w:sz w:val="26"/>
+        </w:rPr>
+        <w:t>............................</w:t>
+      </w:r>
+    </w:p>
+    <w:p>
+      <w:pPr>
+        <w:ind w:left="360"/>
         <w:contextualSpacing/>
         <w:jc w:val="both"/>
         <w:rPr>
@@ -1415,20 +1439,252 @@
         <w:rPr>
           <w:sz w:val="26"/>
         </w:rPr>
+        <w:t>6.1.01: VP_BusinessCard.java</w:t>
+      </w:r>
+      <w:r>
+        <w:t>...........................................................</w:t>
+      </w:r>
+      <w:r>
+        <w:t>.............................</w:t>
+      </w:r>
+    </w:p>
+    <w:p>
+      <w:pPr>
+        <w:ind w:left="360"/>
+        <w:contextualSpacing/>
+        <w:jc w:val="both"/>
+        <w:rPr>
+          <w:sz w:val="26"/>
+        </w:rPr>
+      </w:pPr>
+      <w:r>
+        <w:rPr>
+          <w:sz w:val="26"/>
+        </w:rPr>
         <w:tab/>
-        <w:t>6</w:t>
-      </w:r>
-      <w:r>
-        <w:rPr>
-          <w:sz w:val="26"/>
-        </w:rPr>
-        <w:t xml:space="preserve">.1 </w:t>
-      </w:r>
-      <w:r>
-        <w:rPr>
-          <w:sz w:val="26"/>
-        </w:rPr>
-        <w:t>MODULE DETAILED DESIGN...........................................................................</w:t>
+      </w:r>
+      <w:r>
+        <w:rPr>
+          <w:sz w:val="26"/>
+        </w:rPr>
+        <w:t>6.1.02: VP_Button.java</w:t>
+      </w:r>
+      <w:r>
+        <w:t>...........................</w:t>
+      </w:r>
+      <w:r>
+        <w:t>.........................................................................</w:t>
+      </w:r>
+    </w:p>
+    <w:p>
+      <w:pPr>
+        <w:ind w:left="360"/>
+        <w:contextualSpacing/>
+        <w:jc w:val="both"/>
+        <w:rPr>
+          <w:sz w:val="26"/>
+        </w:rPr>
+      </w:pPr>
+      <w:r>
+        <w:rPr>
+          <w:sz w:val="26"/>
+        </w:rPr>
+        <w:tab/>
+      </w:r>
+      <w:r>
+        <w:rPr>
+          <w:sz w:val="26"/>
+        </w:rPr>
+        <w:t>6.1.03: VP_Center.java</w:t>
+      </w:r>
+      <w:r>
+        <w:t>...........................................................</w:t>
+      </w:r>
+      <w:r>
+        <w:t>.........................................</w:t>
+      </w:r>
+    </w:p>
+    <w:p>
+      <w:pPr>
+        <w:ind w:left="360"/>
+        <w:contextualSpacing/>
+        <w:jc w:val="both"/>
+        <w:rPr>
+          <w:sz w:val="26"/>
+        </w:rPr>
+      </w:pPr>
+      <w:r>
+        <w:rPr>
+          <w:sz w:val="26"/>
+        </w:rPr>
+        <w:tab/>
+      </w:r>
+      <w:r>
+        <w:rPr>
+          <w:sz w:val="26"/>
+        </w:rPr>
+        <w:t>6.1.04: VP_Contact.java</w:t>
+      </w:r>
+      <w:r>
+        <w:t>...........................................................</w:t>
+      </w:r>
+      <w:r>
+        <w:t>......................................</w:t>
+      </w:r>
+    </w:p>
+    <w:p>
+      <w:pPr>
+        <w:ind w:left="360"/>
+        <w:contextualSpacing/>
+        <w:jc w:val="both"/>
+        <w:rPr>
+          <w:sz w:val="26"/>
+        </w:rPr>
+      </w:pPr>
+      <w:r>
+        <w:rPr>
+          <w:sz w:val="26"/>
+        </w:rPr>
+        <w:tab/>
+      </w:r>
+      <w:r>
+        <w:rPr>
+          <w:sz w:val="26"/>
+        </w:rPr>
+        <w:t>6.1.05: VP_CoverLetter.java</w:t>
+      </w:r>
+      <w:r>
+        <w:t>...........................................................</w:t>
+      </w:r>
+      <w:r>
+        <w:t>.............................</w:t>
+      </w:r>
+    </w:p>
+    <w:p>
+      <w:pPr>
+        <w:ind w:left="360"/>
+        <w:contextualSpacing/>
+        <w:jc w:val="both"/>
+        <w:rPr>
+          <w:sz w:val="26"/>
+        </w:rPr>
+      </w:pPr>
+      <w:r>
+        <w:rPr>
+          <w:sz w:val="26"/>
+        </w:rPr>
+        <w:tab/>
+      </w:r>
+      <w:r>
+        <w:rPr>
+          <w:sz w:val="26"/>
+        </w:rPr>
+        <w:t>6.1.06: VP_DataManager.java</w:t>
+      </w:r>
+      <w:r>
+        <w:t>...........................................................</w:t>
+      </w:r>
+      <w:r>
+        <w:t>..........................</w:t>
+      </w:r>
+    </w:p>
+    <w:p>
+      <w:pPr>
+        <w:ind w:left="360"/>
+        <w:contextualSpacing/>
+        <w:jc w:val="both"/>
+        <w:rPr>
+          <w:sz w:val="26"/>
+        </w:rPr>
+      </w:pPr>
+      <w:r>
+        <w:rPr>
+          <w:sz w:val="26"/>
+        </w:rPr>
+        <w:tab/>
+      </w:r>
+      <w:r>
+        <w:rPr>
+          <w:sz w:val="26"/>
+        </w:rPr>
+        <w:t>6.1.07: VP_DataToHtml.java</w:t>
+      </w:r>
+      <w:r>
+        <w:t>...........................................................</w:t>
+      </w:r>
+      <w:r>
+        <w:t>............................</w:t>
+      </w:r>
+    </w:p>
+    <w:p>
+      <w:pPr>
+        <w:ind w:left="360"/>
+        <w:contextualSpacing/>
+        <w:jc w:val="both"/>
+        <w:rPr>
+          <w:sz w:val="26"/>
+        </w:rPr>
+      </w:pPr>
+      <w:r>
+        <w:rPr>
+          <w:sz w:val="26"/>
+        </w:rPr>
+        <w:tab/>
+      </w:r>
+      <w:r>
+        <w:rPr>
+          <w:sz w:val="26"/>
+        </w:rPr>
+        <w:t>6.1.08: VP_DivisionLine.java</w:t>
+      </w:r>
+      <w:r>
+        <w:t>..........................................................</w:t>
+      </w:r>
+      <w:r>
+        <w:t>..........................</w:t>
+      </w:r>
+      <w:r>
+        <w:t>.</w:t>
+      </w:r>
+    </w:p>
+    <w:p>
+      <w:pPr>
+        <w:contextualSpacing/>
+        <w:jc w:val="both"/>
+        <w:rPr>
+          <w:sz w:val="26"/>
+        </w:rPr>
+      </w:pPr>
+      <w:r>
+        <w:rPr>
+          <w:sz w:val="26"/>
+        </w:rPr>
+        <w:lastRenderedPageBreak/>
+        <w:tab/>
+      </w:r>
+      <w:r>
+        <w:rPr>
+          <w:sz w:val="26"/>
+        </w:rPr>
+        <w:tab/>
+      </w:r>
+      <w:r>
+        <w:rPr>
+          <w:sz w:val="26"/>
+        </w:rPr>
+        <w:tab/>
+      </w:r>
+      <w:r>
+        <w:rPr>
+          <w:sz w:val="26"/>
+        </w:rPr>
+        <w:t>6.1.09: VP_ErrorHandler.java</w:t>
+      </w:r>
+      <w:r>
+        <w:t>...........................................................</w:t>
+      </w:r>
+      <w:r>
+        <w:t>...............................</w:t>
       </w:r>
     </w:p>
     <w:p>
@@ -1436,9 +1692,21 @@
         <w:ind w:left="720"/>
         <w:contextualSpacing/>
         <w:jc w:val="both"/>
-      </w:pPr>
-      <w:r>
-        <w:t>6.1.1 Module 1 Detail……………………………………………………………………...</w:t>
+        <w:rPr>
+          <w:sz w:val="26"/>
+        </w:rPr>
+      </w:pPr>
+      <w:r>
+        <w:rPr>
+          <w:sz w:val="26"/>
+        </w:rPr>
+        <w:t>6.1.10: VP_FieldLabel.java</w:t>
+      </w:r>
+      <w:r>
+        <w:t>...........................................................</w:t>
+      </w:r>
+      <w:r>
+        <w:t>....................................</w:t>
       </w:r>
     </w:p>
     <w:p>
@@ -1446,9 +1714,373 @@
         <w:ind w:left="720"/>
         <w:contextualSpacing/>
         <w:jc w:val="both"/>
-      </w:pPr>
-      <w:r>
-        <w:t>6.1.2 Module 2 Detail………………………………………………………..…………...</w:t>
+        <w:rPr>
+          <w:sz w:val="26"/>
+        </w:rPr>
+      </w:pPr>
+      <w:r>
+        <w:rPr>
+          <w:sz w:val="26"/>
+        </w:rPr>
+        <w:t>6.1.11: VP_FileManager.java</w:t>
+      </w:r>
+      <w:r>
+        <w:t>...........................................................</w:t>
+      </w:r>
+      <w:r>
+        <w:t>.................................</w:t>
+      </w:r>
+    </w:p>
+    <w:p>
+      <w:pPr>
+        <w:ind w:left="720"/>
+        <w:contextualSpacing/>
+        <w:jc w:val="both"/>
+        <w:rPr>
+          <w:sz w:val="26"/>
+        </w:rPr>
+      </w:pPr>
+      <w:r>
+        <w:rPr>
+          <w:sz w:val="26"/>
+        </w:rPr>
+        <w:t>6.1.12 VP_Footer.java</w:t>
+      </w:r>
+      <w:r>
+        <w:t>...........................................................</w:t>
+      </w:r>
+      <w:r>
+        <w:t>.............................................</w:t>
+      </w:r>
+    </w:p>
+    <w:p>
+      <w:pPr>
+        <w:ind w:left="720"/>
+        <w:contextualSpacing/>
+        <w:jc w:val="both"/>
+        <w:rPr>
+          <w:sz w:val="26"/>
+        </w:rPr>
+      </w:pPr>
+      <w:r>
+        <w:rPr>
+          <w:sz w:val="26"/>
+        </w:rPr>
+        <w:t>6.1.13: VP_GUIController.java</w:t>
+      </w:r>
+      <w:r>
+        <w:t>...........................................................</w:t>
+      </w:r>
+      <w:r>
+        <w:t>..............................</w:t>
+      </w:r>
+    </w:p>
+    <w:p>
+      <w:pPr>
+        <w:ind w:left="720"/>
+        <w:contextualSpacing/>
+        <w:jc w:val="both"/>
+        <w:rPr>
+          <w:sz w:val="26"/>
+        </w:rPr>
+      </w:pPr>
+      <w:r>
+        <w:rPr>
+          <w:sz w:val="26"/>
+        </w:rPr>
+        <w:t>6.1.14: VP_Header.java</w:t>
+      </w:r>
+      <w:r>
+        <w:t>...........................................................</w:t>
+      </w:r>
+      <w:r>
+        <w:t>...........................................</w:t>
+      </w:r>
+    </w:p>
+    <w:p>
+      <w:pPr>
+        <w:ind w:left="720"/>
+        <w:contextualSpacing/>
+        <w:jc w:val="both"/>
+        <w:rPr>
+          <w:sz w:val="26"/>
+        </w:rPr>
+      </w:pPr>
+      <w:r>
+        <w:rPr>
+          <w:sz w:val="26"/>
+        </w:rPr>
+        <w:t>6.1.15: VP_HtmlToPdf.java</w:t>
+      </w:r>
+      <w:r>
+        <w:t>...........................................................</w:t>
+      </w:r>
+      <w:r>
+        <w:t>....................................</w:t>
+      </w:r>
+    </w:p>
+    <w:p>
+      <w:pPr>
+        <w:ind w:left="720"/>
+        <w:contextualSpacing/>
+        <w:jc w:val="both"/>
+        <w:rPr>
+          <w:sz w:val="26"/>
+        </w:rPr>
+      </w:pPr>
+      <w:r>
+        <w:rPr>
+          <w:sz w:val="26"/>
+        </w:rPr>
+        <w:t>6.1.16: VP_Loader.java</w:t>
+      </w:r>
+      <w:r>
+        <w:t>...........................................................</w:t>
+      </w:r>
+      <w:r>
+        <w:t>.........................................</w:t>
+      </w:r>
+    </w:p>
+    <w:p>
+      <w:pPr>
+        <w:ind w:left="720"/>
+        <w:contextualSpacing/>
+        <w:jc w:val="both"/>
+        <w:rPr>
+          <w:sz w:val="26"/>
+        </w:rPr>
+      </w:pPr>
+      <w:r>
+        <w:rPr>
+          <w:sz w:val="26"/>
+        </w:rPr>
+        <w:t>6.1.17: VP_Mail.java</w:t>
+      </w:r>
+      <w:r>
+        <w:t>...........................................................</w:t>
+      </w:r>
+      <w:r>
+        <w:t>.............................................</w:t>
+      </w:r>
+    </w:p>
+    <w:p>
+      <w:pPr>
+        <w:ind w:left="720"/>
+        <w:contextualSpacing/>
+        <w:jc w:val="both"/>
+        <w:rPr>
+          <w:sz w:val="26"/>
+        </w:rPr>
+      </w:pPr>
+      <w:r>
+        <w:rPr>
+          <w:sz w:val="26"/>
+        </w:rPr>
+        <w:t>6.1.18: VP_PageDivision.java</w:t>
+      </w:r>
+      <w:r>
+        <w:t>...........................................................</w:t>
+      </w:r>
+      <w:r>
+        <w:t>.............................</w:t>
+      </w:r>
+    </w:p>
+    <w:p>
+      <w:pPr>
+        <w:ind w:left="720"/>
+        <w:contextualSpacing/>
+        <w:jc w:val="both"/>
+        <w:rPr>
+          <w:sz w:val="26"/>
+        </w:rPr>
+      </w:pPr>
+      <w:r>
+        <w:rPr>
+          <w:sz w:val="26"/>
+        </w:rPr>
+        <w:t>6.1.19: VP_Paragraph.java</w:t>
+      </w:r>
+      <w:r>
+        <w:t>...........................................................</w:t>
+      </w:r>
+      <w:r>
+        <w:t>...................................</w:t>
+      </w:r>
+    </w:p>
+    <w:p>
+      <w:pPr>
+        <w:ind w:left="720"/>
+        <w:contextualSpacing/>
+        <w:jc w:val="both"/>
+        <w:rPr>
+          <w:sz w:val="26"/>
+        </w:rPr>
+      </w:pPr>
+      <w:r>
+        <w:rPr>
+          <w:sz w:val="26"/>
+        </w:rPr>
+        <w:t>6.1.20: VP_PasswordField.java</w:t>
+      </w:r>
+      <w:r>
+        <w:t>...........................................................</w:t>
+      </w:r>
+      <w:r>
+        <w:t>...........................</w:t>
+      </w:r>
+    </w:p>
+    <w:p>
+      <w:pPr>
+        <w:ind w:left="720"/>
+        <w:contextualSpacing/>
+        <w:jc w:val="both"/>
+        <w:rPr>
+          <w:sz w:val="26"/>
+        </w:rPr>
+      </w:pPr>
+      <w:r>
+        <w:rPr>
+          <w:sz w:val="26"/>
+        </w:rPr>
+        <w:t>6.1.21: VP_Resume.java</w:t>
+      </w:r>
+      <w:r>
+        <w:t>...........................................................</w:t>
+      </w:r>
+      <w:r>
+        <w:t>......................................</w:t>
+      </w:r>
+    </w:p>
+    <w:p>
+      <w:pPr>
+        <w:ind w:left="720"/>
+        <w:contextualSpacing/>
+        <w:jc w:val="both"/>
+        <w:rPr>
+          <w:sz w:val="26"/>
+        </w:rPr>
+      </w:pPr>
+      <w:r>
+        <w:rPr>
+          <w:sz w:val="26"/>
+        </w:rPr>
+        <w:t>6.1.22: VP_Sounds.java</w:t>
+      </w:r>
+      <w:r>
+        <w:t>...........................................................</w:t>
+      </w:r>
+      <w:r>
+        <w:t>........................................</w:t>
+      </w:r>
+    </w:p>
+    <w:p>
+      <w:pPr>
+        <w:ind w:left="720"/>
+        <w:contextualSpacing/>
+        <w:jc w:val="both"/>
+        <w:rPr>
+          <w:sz w:val="26"/>
+        </w:rPr>
+      </w:pPr>
+      <w:r>
+        <w:rPr>
+          <w:sz w:val="26"/>
+        </w:rPr>
+        <w:t>6.1.23: VP_TextField.java</w:t>
+      </w:r>
+      <w:r>
+        <w:t>...........................................................</w:t>
+      </w:r>
+      <w:r>
+        <w:t>.....................................</w:t>
+      </w:r>
+    </w:p>
+    <w:p>
+      <w:pPr>
+        <w:ind w:left="720"/>
+        <w:contextualSpacing/>
+        <w:jc w:val="both"/>
+        <w:rPr>
+          <w:sz w:val="26"/>
+        </w:rPr>
+      </w:pPr>
+      <w:r>
+        <w:rPr>
+          <w:sz w:val="26"/>
+        </w:rPr>
+        <w:t>6.1.24: VP_Theme.java</w:t>
+      </w:r>
+      <w:r>
+        <w:t>...........................................................</w:t>
+      </w:r>
+      <w:r>
+        <w:t>..........................................</w:t>
+      </w:r>
+    </w:p>
+    <w:p>
+      <w:pPr>
+        <w:ind w:left="720"/>
+        <w:contextualSpacing/>
+        <w:jc w:val="both"/>
+        <w:rPr>
+          <w:sz w:val="26"/>
+        </w:rPr>
+      </w:pPr>
+      <w:r>
+        <w:rPr>
+          <w:sz w:val="26"/>
+        </w:rPr>
+        <w:t>6.1.25: VP_Tree.java</w:t>
+      </w:r>
+      <w:r>
+        <w:t>...........................................................</w:t>
+      </w:r>
+      <w:r>
+        <w:t>...............................................</w:t>
+      </w:r>
+    </w:p>
+    <w:p>
+      <w:pPr>
+        <w:ind w:left="720"/>
+        <w:contextualSpacing/>
+        <w:jc w:val="both"/>
+        <w:rPr>
+          <w:sz w:val="26"/>
+        </w:rPr>
+      </w:pPr>
+      <w:r>
+        <w:rPr>
+          <w:sz w:val="26"/>
+        </w:rPr>
+        <w:t>6.1.26: VP_User.java</w:t>
+      </w:r>
+      <w:r>
+        <w:t>...........................................................</w:t>
+      </w:r>
+      <w:r>
+        <w:t>...............................................</w:t>
+      </w:r>
+    </w:p>
+    <w:p>
+      <w:pPr>
+        <w:ind w:left="720"/>
+        <w:contextualSpacing/>
+        <w:jc w:val="both"/>
+        <w:rPr>
+          <w:sz w:val="26"/>
+        </w:rPr>
+      </w:pPr>
+      <w:r>
+        <w:rPr>
+          <w:sz w:val="26"/>
+        </w:rPr>
+        <w:t>6.1.27: VaqPack.java</w:t>
+      </w:r>
+      <w:r>
+        <w:t>...........................................................</w:t>
+      </w:r>
+      <w:r>
+        <w:t>...............................................</w:t>
       </w:r>
     </w:p>
     <w:p>
@@ -1488,42 +2120,266 @@
       </w:r>
       <w:r>
         <w:tab/>
-        <w:t>6.2.1 Data Entity 1 Detail…….</w:t>
-      </w:r>
-      <w:r>
-        <w:t>.……………………………………………………………</w:t>
-      </w:r>
-    </w:p>
-    <w:p>
-      <w:pPr>
-        <w:contextualSpacing/>
-        <w:jc w:val="both"/>
-      </w:pPr>
-      <w:r>
-        <w:tab/>
-      </w:r>
-      <w:r>
-        <w:tab/>
-      </w:r>
-      <w:r>
-        <w:tab/>
-        <w:t>6.2.2 Data Entity 2 Detail……</w:t>
-      </w:r>
-      <w:r>
-        <w:t>......................</w:t>
-      </w:r>
-      <w:r>
-        <w:t>.........</w:t>
-      </w:r>
-      <w:r>
-        <w:t>...............................................................</w:t>
-      </w:r>
-    </w:p>
-    <w:p>
-      <w:pPr>
-        <w:contextualSpacing/>
-        <w:jc w:val="both"/>
-      </w:pPr>
+      </w:r>
+      <w:r>
+        <w:t>6.2.01 User Access Level...........................</w:t>
+      </w:r>
+      <w:r>
+        <w:t>...........................................................................</w:t>
+      </w:r>
+    </w:p>
+    <w:p>
+      <w:pPr>
+        <w:ind w:left="720"/>
+        <w:contextualSpacing/>
+        <w:jc w:val="both"/>
+      </w:pPr>
+      <w:r>
+        <w:t>6.2.02 Business Card Information...........................................................</w:t>
+      </w:r>
+      <w:r>
+        <w:t>............................</w:t>
+      </w:r>
+    </w:p>
+    <w:p>
+      <w:pPr>
+        <w:ind w:left="720"/>
+        <w:contextualSpacing/>
+        <w:jc w:val="both"/>
+      </w:pPr>
+      <w:r>
+        <w:t>6.2.03 Business Card – Custom Theme...........................................................</w:t>
+      </w:r>
+      <w:r>
+        <w:t>....................</w:t>
+      </w:r>
+    </w:p>
+    <w:p>
+      <w:pPr>
+        <w:ind w:left="720"/>
+        <w:contextualSpacing/>
+        <w:jc w:val="both"/>
+      </w:pPr>
+      <w:r>
+        <w:t>6.2.04 Business Card – Default Theme...........................................................</w:t>
+      </w:r>
+      <w:r>
+        <w:t>.....................</w:t>
+      </w:r>
+    </w:p>
+    <w:p>
+      <w:pPr>
+        <w:ind w:left="720"/>
+        <w:contextualSpacing/>
+        <w:jc w:val="both"/>
+      </w:pPr>
+      <w:r>
+        <w:t>6.2.05 Business Card PDF...........................................................</w:t>
+      </w:r>
+      <w:r>
+        <w:t>.........................................</w:t>
+      </w:r>
+    </w:p>
+    <w:p>
+      <w:pPr>
+        <w:ind w:left="720"/>
+        <w:contextualSpacing/>
+        <w:jc w:val="both"/>
+      </w:pPr>
+      <w:r>
+        <w:t>6.2.06 Contact Information...........................................................</w:t>
+      </w:r>
+      <w:r>
+        <w:t>........................................</w:t>
+      </w:r>
+    </w:p>
+    <w:p>
+      <w:pPr>
+        <w:ind w:left="720"/>
+        <w:contextualSpacing/>
+        <w:jc w:val="both"/>
+      </w:pPr>
+      <w:r>
+        <w:t>6.2.07 Cover Letter Information...........................................................</w:t>
+      </w:r>
+      <w:r>
+        <w:t>.................................</w:t>
+      </w:r>
+    </w:p>
+    <w:p>
+      <w:pPr>
+        <w:ind w:left="720"/>
+        <w:contextualSpacing/>
+        <w:jc w:val="both"/>
+      </w:pPr>
+      <w:r>
+        <w:t>6.2.08 Cover Letter – Custom Theme...........................................................</w:t>
+      </w:r>
+      <w:r>
+        <w:t>.........................</w:t>
+      </w:r>
+    </w:p>
+    <w:p>
+      <w:pPr>
+        <w:ind w:left="720"/>
+        <w:contextualSpacing/>
+        <w:jc w:val="both"/>
+      </w:pPr>
+      <w:r>
+        <w:t>6.2.09 Cover Letter – Default Theme...........................................................</w:t>
+      </w:r>
+      <w:r>
+        <w:t>........................</w:t>
+      </w:r>
+    </w:p>
+    <w:p>
+      <w:pPr>
+        <w:ind w:left="720"/>
+        <w:contextualSpacing/>
+        <w:jc w:val="both"/>
+      </w:pPr>
+      <w:r>
+        <w:t>6.2.10 Custom Theme...........................................................</w:t>
+      </w:r>
+      <w:r>
+        <w:t>...............................................</w:t>
+      </w:r>
+    </w:p>
+    <w:p>
+      <w:pPr>
+        <w:ind w:left="720"/>
+        <w:contextualSpacing/>
+        <w:jc w:val="both"/>
+      </w:pPr>
+      <w:r>
+        <w:t>6.2.11 Default Theme...........................................................</w:t>
+      </w:r>
+      <w:r>
+        <w:t>................................................</w:t>
+      </w:r>
+    </w:p>
+    <w:p>
+      <w:pPr>
+        <w:ind w:left="720"/>
+        <w:contextualSpacing/>
+        <w:jc w:val="both"/>
+      </w:pPr>
+      <w:r>
+        <w:t>6.2.12 Registering User...........................................................</w:t>
+      </w:r>
+      <w:r>
+        <w:t>...........................................</w:t>
+      </w:r>
+    </w:p>
+    <w:p>
+      <w:pPr>
+        <w:ind w:left="720"/>
+        <w:contextualSpacing/>
+        <w:jc w:val="both"/>
+      </w:pPr>
+      <w:r>
+        <w:t>6.2.13 Reset Code...........................................................</w:t>
+      </w:r>
+      <w:r>
+        <w:t>...................................................</w:t>
+      </w:r>
+    </w:p>
+    <w:p>
+      <w:pPr>
+        <w:ind w:left="720"/>
+        <w:contextualSpacing/>
+        <w:jc w:val="both"/>
+      </w:pPr>
+      <w:r>
+        <w:t>6.2.14 Resume Information...........................................................</w:t>
+      </w:r>
+      <w:r>
+        <w:t>....................................</w:t>
+      </w:r>
+    </w:p>
+    <w:p>
+      <w:pPr>
+        <w:ind w:left="720"/>
+        <w:contextualSpacing/>
+        <w:jc w:val="both"/>
+      </w:pPr>
+      <w:r>
+        <w:t>6.2.15 Resume – Custom Theme</w:t>
+      </w:r>
+      <w:r>
+        <w:t>...........................................................</w:t>
+      </w:r>
+      <w:r>
+        <w:t>............................</w:t>
+      </w:r>
+    </w:p>
+    <w:p>
+      <w:pPr>
+        <w:ind w:left="720"/>
+        <w:contextualSpacing/>
+        <w:jc w:val="both"/>
+      </w:pPr>
+      <w:r>
+        <w:t>6.2.16 Resume – Default Theme...........................................................</w:t>
+      </w:r>
+      <w:r>
+        <w:t>.............................</w:t>
+      </w:r>
+    </w:p>
+    <w:p>
+      <w:pPr>
+        <w:ind w:left="720"/>
+        <w:contextualSpacing/>
+        <w:jc w:val="both"/>
+      </w:pPr>
+      <w:r>
+        <w:t>6.2.17 Resume HTML................................................................................................</w:t>
+      </w:r>
+      <w:r>
+        <w:t>........</w:t>
+      </w:r>
+    </w:p>
+    <w:p>
+      <w:pPr>
+        <w:ind w:left="720"/>
+        <w:contextualSpacing/>
+        <w:jc w:val="both"/>
+      </w:pPr>
+      <w:r>
+        <w:t>6.2.18 Resume PDF.............................................................................</w:t>
+      </w:r>
+      <w:r>
+        <w:t>...............................</w:t>
+      </w:r>
+    </w:p>
+    <w:p>
+      <w:pPr>
+        <w:ind w:left="720"/>
+        <w:contextualSpacing/>
+        <w:jc w:val="both"/>
+      </w:pPr>
+      <w:r>
+        <w:t>6.2.19 User</w:t>
+      </w:r>
+      <w:r>
+        <w:t>......................................................................................................................</w:t>
+      </w:r>
+      <w:r>
+        <w:t>....</w:t>
+      </w:r>
+    </w:p>
+    <w:p>
+      <w:pPr>
+        <w:ind w:left="720"/>
+        <w:contextualSpacing/>
+        <w:jc w:val="both"/>
+      </w:pPr>
+      <w:r>
+        <w:t>6.2.20 User Data...........................................................................................................</w:t>
+      </w:r>
+      <w:r>
+        <w:t>......</w:t>
+      </w:r>
     </w:p>
     <w:p>
       <w:pPr>
@@ -1534,33 +2390,12 @@
           <w:szCs w:val="26"/>
         </w:rPr>
       </w:pPr>
-    </w:p>
-    <w:p>
-      <w:pPr>
-        <w:contextualSpacing/>
+      <w:r>
         <w:rPr>
           <w:b/>
           <w:sz w:val="28"/>
           <w:szCs w:val="26"/>
         </w:rPr>
-      </w:pPr>
-    </w:p>
-    <w:p>
-      <w:pPr>
-        <w:contextualSpacing/>
-        <w:rPr>
-          <w:b/>
-          <w:sz w:val="28"/>
-          <w:szCs w:val="26"/>
-        </w:rPr>
-      </w:pPr>
-      <w:r>
-        <w:rPr>
-          <w:b/>
-          <w:sz w:val="28"/>
-          <w:szCs w:val="26"/>
-        </w:rPr>
-        <w:lastRenderedPageBreak/>
         <w:t>7</w:t>
       </w:r>
       <w:r>
@@ -1753,6 +2588,7 @@
         </w:rPr>
       </w:pPr>
       <w:r>
+        <w:lastRenderedPageBreak/>
         <w:tab/>
       </w:r>
       <w:r>
@@ -1788,6 +2624,12 @@
         </w:rPr>
         <w:t>...........................................................................</w:t>
       </w:r>
+      <w:r>
+        <w:rPr>
+          <w:sz w:val="26"/>
+        </w:rPr>
+        <w:t>..................</w:t>
+      </w:r>
     </w:p>
     <w:p>
       <w:pPr>
@@ -1859,18 +2701,7 @@
           <w:sz w:val="26"/>
         </w:rPr>
         <w:tab/>
-      </w:r>
-      <w:r>
-        <w:rPr>
-          <w:sz w:val="26"/>
-        </w:rPr>
-        <w:t>7</w:t>
-      </w:r>
-      <w:r>
-        <w:rPr>
-          <w:sz w:val="26"/>
-        </w:rPr>
-        <w:t>.6</w:t>
+        <w:t>7.6</w:t>
       </w:r>
       <w:r>
         <w:rPr>
@@ -1882,31 +2713,13 @@
         <w:rPr>
           <w:sz w:val="26"/>
         </w:rPr>
-        <w:t>Case0</w:t>
-      </w:r>
-      <w:r>
-        <w:rPr>
-          <w:sz w:val="26"/>
-        </w:rPr>
-        <w:t>6</w:t>
-      </w:r>
-      <w:r>
-        <w:rPr>
-          <w:sz w:val="26"/>
-        </w:rPr>
-        <w:t>-Update Personal Information</w:t>
-      </w:r>
-      <w:r>
-        <w:rPr>
-          <w:sz w:val="26"/>
-        </w:rPr>
-        <w:t>-Required field</w:t>
-      </w:r>
-      <w:r>
-        <w:rPr>
-          <w:sz w:val="26"/>
-        </w:rPr>
-        <w:t>....................................</w:t>
+        <w:t>Case06-Update Personal Information-Required field....................................</w:t>
+      </w:r>
+      <w:r>
+        <w:rPr>
+          <w:sz w:val="26"/>
+        </w:rPr>
+        <w:t>....</w:t>
       </w:r>
     </w:p>
     <w:p>
@@ -1927,13 +2740,7 @@
         <w:rPr>
           <w:sz w:val="26"/>
         </w:rPr>
-        <w:t>7</w:t>
-      </w:r>
-      <w:r>
-        <w:rPr>
-          <w:sz w:val="26"/>
-        </w:rPr>
-        <w:t>.7</w:t>
+        <w:t>7.7</w:t>
       </w:r>
       <w:r>
         <w:rPr>
@@ -1945,31 +2752,13 @@
         <w:rPr>
           <w:sz w:val="26"/>
         </w:rPr>
-        <w:t>Case0</w:t>
-      </w:r>
-      <w:r>
-        <w:rPr>
-          <w:sz w:val="26"/>
-        </w:rPr>
-        <w:t>7</w:t>
-      </w:r>
-      <w:r>
-        <w:rPr>
-          <w:sz w:val="26"/>
-        </w:rPr>
-        <w:t>-Update Personal Information</w:t>
-      </w:r>
-      <w:r>
-        <w:rPr>
-          <w:sz w:val="26"/>
-        </w:rPr>
-        <w:t>-Incorrect format</w:t>
-      </w:r>
-      <w:r>
-        <w:rPr>
-          <w:sz w:val="26"/>
-        </w:rPr>
-        <w:t>........................</w:t>
+        <w:t>Case07-Update Personal Information-Incorrect format........................</w:t>
+      </w:r>
+      <w:r>
+        <w:rPr>
+          <w:sz w:val="26"/>
+        </w:rPr>
+        <w:t>.............</w:t>
       </w:r>
     </w:p>
     <w:p>
@@ -2050,6 +2839,12 @@
         </w:rPr>
         <w:t>New Password Not Strong Enough.....................................................</w:t>
       </w:r>
+      <w:r>
+        <w:rPr>
+          <w:sz w:val="26"/>
+        </w:rPr>
+        <w:t>..</w:t>
+      </w:r>
     </w:p>
     <w:p>
       <w:pPr>
@@ -2108,13 +2903,13 @@
         <w:rPr>
           <w:sz w:val="26"/>
         </w:rPr>
-        <w:t>A.1 Appendix 1</w:t>
-      </w:r>
-      <w:r>
-        <w:rPr>
-          <w:sz w:val="26"/>
-        </w:rPr>
-        <w:t>.........................................................................................</w:t>
+        <w:t>A.1 Appendix 1.........................................................................................</w:t>
+      </w:r>
+      <w:r>
+        <w:rPr>
+          <w:sz w:val="26"/>
+        </w:rPr>
+        <w:t>...............</w:t>
       </w:r>
     </w:p>
     <w:p>
@@ -2136,13 +2931,13 @@
           <w:sz w:val="26"/>
         </w:rPr>
         <w:tab/>
-        <w:t>A.2 Appendix 2</w:t>
-      </w:r>
-      <w:r>
-        <w:rPr>
-          <w:sz w:val="26"/>
-        </w:rPr>
-        <w:t>.........................................................................................</w:t>
+        <w:t>A.2 Appendix 2.........................................................................................</w:t>
+      </w:r>
+      <w:r>
+        <w:rPr>
+          <w:sz w:val="26"/>
+        </w:rPr>
+        <w:t>...............</w:t>
       </w:r>
     </w:p>
     <w:p>
@@ -4091,8 +4886,8 @@
           <w:sz w:val="28"/>
         </w:rPr>
       </w:pPr>
-      <w:bookmarkStart w:id="1" w:name="_Toc506458784"/>
-      <w:bookmarkStart w:id="2" w:name="_Toc506459150"/>
+      <w:bookmarkStart w:id="0" w:name="_Toc506458784"/>
+      <w:bookmarkStart w:id="1" w:name="_Toc506459150"/>
       <w:r>
         <w:rPr>
           <w:b/>
@@ -4100,8 +4895,8 @@
         </w:rPr>
         <w:t xml:space="preserve">3.1 </w:t>
       </w:r>
+      <w:bookmarkEnd w:id="0"/>
       <w:bookmarkEnd w:id="1"/>
-      <w:bookmarkEnd w:id="2"/>
       <w:r>
         <w:rPr>
           <w:b/>
@@ -4120,8 +4915,8 @@
           <w:szCs w:val="24"/>
         </w:rPr>
       </w:pPr>
-      <w:bookmarkStart w:id="3" w:name="_Toc506458789"/>
-      <w:bookmarkStart w:id="4" w:name="_Toc506459155"/>
+      <w:bookmarkStart w:id="2" w:name="_Toc506458789"/>
+      <w:bookmarkStart w:id="3" w:name="_Toc506459155"/>
       <w:r>
         <w:rPr>
           <w:b/>
@@ -4664,8 +5459,8 @@
       <w:r>
         <w:t xml:space="preserve">. </w:t>
       </w:r>
+      <w:bookmarkEnd w:id="2"/>
       <w:bookmarkEnd w:id="3"/>
-      <w:bookmarkEnd w:id="4"/>
     </w:p>
     <w:p>
       <w:pPr>
@@ -5482,11 +6277,57 @@
           <w:sz w:val="32"/>
         </w:rPr>
       </w:pPr>
-      <w:r>
+    </w:p>
+    <w:p>
+      <w:pPr>
+        <w:contextualSpacing/>
         <w:rPr>
           <w:b/>
           <w:sz w:val="32"/>
         </w:rPr>
+      </w:pPr>
+    </w:p>
+    <w:p>
+      <w:pPr>
+        <w:contextualSpacing/>
+        <w:rPr>
+          <w:b/>
+          <w:sz w:val="32"/>
+        </w:rPr>
+      </w:pPr>
+    </w:p>
+    <w:p>
+      <w:pPr>
+        <w:contextualSpacing/>
+        <w:rPr>
+          <w:b/>
+          <w:sz w:val="32"/>
+        </w:rPr>
+      </w:pPr>
+    </w:p>
+    <w:p>
+      <w:pPr>
+        <w:contextualSpacing/>
+        <w:rPr>
+          <w:b/>
+          <w:sz w:val="32"/>
+        </w:rPr>
+      </w:pPr>
+    </w:p>
+    <w:p>
+      <w:pPr>
+        <w:contextualSpacing/>
+        <w:rPr>
+          <w:b/>
+          <w:sz w:val="32"/>
+        </w:rPr>
+      </w:pPr>
+      <w:r>
+        <w:rPr>
+          <w:b/>
+          <w:sz w:val="32"/>
+        </w:rPr>
+        <w:lastRenderedPageBreak/>
         <w:t>6</w:t>
       </w:r>
       <w:r>
@@ -5514,36 +6355,53 @@
         <w:outlineLvl w:val="1"/>
         <w:rPr>
           <w:b/>
-          <w:sz w:val="28"/>
-        </w:rPr>
-      </w:pPr>
-      <w:r>
-        <w:rPr>
-          <w:b/>
-          <w:sz w:val="28"/>
-        </w:rPr>
-        <w:t>6</w:t>
-      </w:r>
-      <w:r>
-        <w:rPr>
-          <w:b/>
-          <w:sz w:val="28"/>
-        </w:rPr>
-        <w:t xml:space="preserve">.1 </w:t>
-      </w:r>
-      <w:r>
-        <w:rPr>
-          <w:b/>
-          <w:sz w:val="28"/>
-        </w:rPr>
-        <w:t>Module De</w:t>
-      </w:r>
-      <w:r>
-        <w:rPr>
-          <w:b/>
-          <w:sz w:val="28"/>
-        </w:rPr>
-        <w:t>tailed Design</w:t>
+          <w:sz w:val="52"/>
+          <w:szCs w:val="52"/>
+        </w:rPr>
+      </w:pPr>
+      <w:r>
+        <w:rPr>
+          <w:b/>
+          <w:sz w:val="52"/>
+          <w:szCs w:val="52"/>
+        </w:rPr>
+        <w:t xml:space="preserve">*** </w:t>
+      </w:r>
+      <w:r>
+        <w:rPr>
+          <w:b/>
+          <w:color w:val="FF0000"/>
+          <w:sz w:val="52"/>
+          <w:szCs w:val="52"/>
+        </w:rPr>
+        <w:t>(UML DIAGRAM GOES HERE</w:t>
+      </w:r>
+      <w:proofErr w:type="gramStart"/>
+      <w:r>
+        <w:rPr>
+          <w:b/>
+          <w:color w:val="FF0000"/>
+          <w:sz w:val="52"/>
+          <w:szCs w:val="52"/>
+        </w:rPr>
+        <w:t>)</w:t>
+      </w:r>
+      <w:r>
+        <w:rPr>
+          <w:b/>
+          <w:sz w:val="52"/>
+          <w:szCs w:val="52"/>
+        </w:rPr>
+        <w:t>*</w:t>
+      </w:r>
+      <w:proofErr w:type="gramEnd"/>
+      <w:r>
+        <w:rPr>
+          <w:b/>
+          <w:sz w:val="52"/>
+          <w:szCs w:val="52"/>
+        </w:rPr>
+        <w:t>**</w:t>
       </w:r>
     </w:p>
     <w:p>
@@ -5553,6 +6411,45 @@
         <w:outlineLvl w:val="1"/>
         <w:rPr>
           <w:b/>
+          <w:sz w:val="28"/>
+        </w:rPr>
+      </w:pPr>
+      <w:r>
+        <w:rPr>
+          <w:b/>
+          <w:sz w:val="28"/>
+        </w:rPr>
+        <w:t>6</w:t>
+      </w:r>
+      <w:r>
+        <w:rPr>
+          <w:b/>
+          <w:sz w:val="28"/>
+        </w:rPr>
+        <w:t xml:space="preserve">.1 </w:t>
+      </w:r>
+      <w:r>
+        <w:rPr>
+          <w:b/>
+          <w:sz w:val="28"/>
+        </w:rPr>
+        <w:t>Module De</w:t>
+      </w:r>
+      <w:r>
+        <w:rPr>
+          <w:b/>
+          <w:sz w:val="28"/>
+        </w:rPr>
+        <w:t>tailed Design</w:t>
+      </w:r>
+    </w:p>
+    <w:p>
+      <w:pPr>
+        <w:keepNext/>
+        <w:spacing w:before="240" w:after="120"/>
+        <w:outlineLvl w:val="1"/>
+        <w:rPr>
+          <w:b/>
           <w:szCs w:val="24"/>
         </w:rPr>
       </w:pPr>
@@ -5582,21 +6479,7 @@
           <w:b/>
           <w:szCs w:val="24"/>
         </w:rPr>
-        <w:t xml:space="preserve">.1.1 </w:t>
-      </w:r>
-      <w:r>
-        <w:rPr>
-          <w:b/>
-          <w:szCs w:val="24"/>
-        </w:rPr>
-        <w:t>Module 1 De</w:t>
-      </w:r>
-      <w:r>
-        <w:rPr>
-          <w:b/>
-          <w:szCs w:val="24"/>
-        </w:rPr>
-        <w:t>tail</w:t>
+        <w:t>.1.01: VP_BusinessCard.java</w:t>
       </w:r>
     </w:p>
     <w:p>
@@ -5647,7 +6530,6 @@
           <w:b/>
           <w:sz w:val="28"/>
         </w:rPr>
-        <w:lastRenderedPageBreak/>
         <w:tab/>
       </w:r>
       <w:r>
@@ -5661,19 +6543,25 @@
         <w:rPr>
           <w:b/>
         </w:rPr>
-        <w:t>6</w:t>
-      </w:r>
-      <w:r>
-        <w:rPr>
-          <w:b/>
-        </w:rPr>
-        <w:t xml:space="preserve">.1.2 </w:t>
-      </w:r>
-      <w:r>
-        <w:rPr>
-          <w:b/>
-        </w:rPr>
-        <w:t>Module 2</w:t>
+        <w:t>6.1.</w:t>
+      </w:r>
+      <w:r>
+        <w:rPr>
+          <w:b/>
+        </w:rPr>
+        <w:t>0</w:t>
+      </w:r>
+      <w:r>
+        <w:rPr>
+          <w:b/>
+        </w:rPr>
+        <w:t>2</w:t>
+      </w:r>
+      <w:r>
+        <w:rPr>
+          <w:b/>
+        </w:rPr>
+        <w:t>:</w:t>
       </w:r>
       <w:r>
         <w:rPr>
@@ -5684,8 +6572,15 @@
       <w:r>
         <w:rPr>
           <w:b/>
-        </w:rPr>
-        <w:t>Detail</w:t>
+          <w:szCs w:val="24"/>
+        </w:rPr>
+        <w:t>VP_Button.java</w:t>
+      </w:r>
+      <w:r>
+        <w:rPr>
+          <w:b/>
+        </w:rPr>
+        <w:t xml:space="preserve"> </w:t>
       </w:r>
     </w:p>
     <w:p>
@@ -5728,115 +6623,6 @@
         <w:outlineLvl w:val="1"/>
         <w:rPr>
           <w:b/>
-          <w:sz w:val="28"/>
-        </w:rPr>
-      </w:pPr>
-      <w:r>
-        <w:rPr>
-          <w:b/>
-          <w:sz w:val="28"/>
-        </w:rPr>
-        <w:t>6</w:t>
-      </w:r>
-      <w:r>
-        <w:rPr>
-          <w:b/>
-          <w:sz w:val="28"/>
-        </w:rPr>
-        <w:t>.</w:t>
-      </w:r>
-      <w:r>
-        <w:rPr>
-          <w:b/>
-          <w:sz w:val="28"/>
-        </w:rPr>
-        <w:t>2</w:t>
-      </w:r>
-      <w:r>
-        <w:rPr>
-          <w:b/>
-          <w:sz w:val="28"/>
-        </w:rPr>
-        <w:t xml:space="preserve"> </w:t>
-      </w:r>
-      <w:r>
-        <w:rPr>
-          <w:b/>
-          <w:sz w:val="28"/>
-        </w:rPr>
-        <w:t>Data Detailed Design</w:t>
-      </w:r>
-      <w:r>
-        <w:rPr>
-          <w:b/>
-          <w:sz w:val="28"/>
-        </w:rPr>
-        <w:t xml:space="preserve"> </w:t>
-      </w:r>
-    </w:p>
-    <w:p>
-      <w:pPr>
-        <w:keepNext/>
-        <w:spacing w:before="240" w:after="120"/>
-        <w:outlineLvl w:val="1"/>
-        <w:rPr>
-          <w:b/>
-          <w:sz w:val="52"/>
-          <w:szCs w:val="52"/>
-        </w:rPr>
-      </w:pPr>
-      <w:r>
-        <w:rPr>
-          <w:b/>
-          <w:sz w:val="52"/>
-          <w:szCs w:val="52"/>
-        </w:rPr>
-        <w:t xml:space="preserve">*** </w:t>
-      </w:r>
-      <w:r>
-        <w:rPr>
-          <w:b/>
-          <w:color w:val="FF0000"/>
-          <w:sz w:val="52"/>
-          <w:szCs w:val="52"/>
-        </w:rPr>
-        <w:t>(UML DIAGRAM GOES HERE</w:t>
-      </w:r>
-      <w:proofErr w:type="gramStart"/>
-      <w:r>
-        <w:rPr>
-          <w:b/>
-          <w:color w:val="FF0000"/>
-          <w:sz w:val="52"/>
-          <w:szCs w:val="52"/>
-        </w:rPr>
-        <w:t>)</w:t>
-      </w:r>
-      <w:r>
-        <w:rPr>
-          <w:b/>
-          <w:sz w:val="52"/>
-          <w:szCs w:val="52"/>
-        </w:rPr>
-        <w:t>*</w:t>
-      </w:r>
-      <w:proofErr w:type="gramEnd"/>
-      <w:r>
-        <w:rPr>
-          <w:b/>
-          <w:sz w:val="52"/>
-          <w:szCs w:val="52"/>
-        </w:rPr>
-        <w:t>**</w:t>
-      </w:r>
-    </w:p>
-    <w:p>
-      <w:pPr>
-        <w:keepNext/>
-        <w:spacing w:before="240" w:after="120"/>
-        <w:outlineLvl w:val="1"/>
-        <w:rPr>
-          <w:b/>
           <w:szCs w:val="24"/>
         </w:rPr>
       </w:pPr>
@@ -5853,56 +6639,27 @@
           <w:szCs w:val="24"/>
         </w:rPr>
         <w:tab/>
-        <w:t>6</w:t>
-      </w:r>
-      <w:r>
-        <w:rPr>
-          <w:b/>
-          <w:szCs w:val="24"/>
-        </w:rPr>
-        <w:t>.</w:t>
-      </w:r>
-      <w:r>
-        <w:rPr>
-          <w:b/>
-          <w:szCs w:val="24"/>
-        </w:rPr>
-        <w:t>2</w:t>
-      </w:r>
-      <w:r>
-        <w:rPr>
-          <w:b/>
-          <w:szCs w:val="24"/>
-        </w:rPr>
-        <w:t xml:space="preserve">.1 </w:t>
-      </w:r>
-      <w:r>
-        <w:rPr>
-          <w:b/>
-          <w:szCs w:val="24"/>
-        </w:rPr>
-        <w:t>Data Entit</w:t>
-      </w:r>
-      <w:r>
-        <w:rPr>
-          <w:b/>
-          <w:szCs w:val="24"/>
-        </w:rPr>
-        <w:t>y</w:t>
-      </w:r>
-      <w:r>
-        <w:rPr>
-          <w:b/>
-          <w:szCs w:val="24"/>
-        </w:rPr>
-        <w:t xml:space="preserve"> 1 De</w:t>
-      </w:r>
-      <w:r>
-        <w:rPr>
-          <w:b/>
-          <w:szCs w:val="24"/>
-        </w:rPr>
-        <w:t>tail</w:t>
+      </w:r>
+      <w:r>
+        <w:rPr>
+          <w:b/>
+          <w:szCs w:val="24"/>
+        </w:rPr>
+        <w:t>6.1.</w:t>
+      </w:r>
+      <w:r>
+        <w:rPr>
+          <w:b/>
+          <w:szCs w:val="24"/>
+        </w:rPr>
+        <w:t>03</w:t>
+      </w:r>
+      <w:r>
+        <w:rPr>
+          <w:b/>
+          <w:szCs w:val="24"/>
+        </w:rPr>
+        <w:t>: VP_Center.java</w:t>
       </w:r>
     </w:p>
     <w:p>
@@ -5972,49 +6729,26 @@
         <w:rPr>
           <w:b/>
         </w:rPr>
-        <w:t>.</w:t>
-      </w:r>
-      <w:r>
-        <w:rPr>
-          <w:b/>
-        </w:rPr>
-        <w:t>2</w:t>
-      </w:r>
-      <w:r>
-        <w:rPr>
-          <w:b/>
-        </w:rPr>
-        <w:t xml:space="preserve">.2 </w:t>
-      </w:r>
-      <w:r>
-        <w:rPr>
-          <w:b/>
-        </w:rPr>
-        <w:t>Data Entit</w:t>
-      </w:r>
-      <w:r>
-        <w:rPr>
-          <w:b/>
-        </w:rPr>
-        <w:t>y</w:t>
-      </w:r>
-      <w:r>
-        <w:rPr>
-          <w:b/>
-        </w:rPr>
-        <w:t xml:space="preserve"> 2</w:t>
-      </w:r>
-      <w:r>
-        <w:rPr>
-          <w:b/>
-        </w:rPr>
-        <w:t xml:space="preserve"> De</w:t>
-      </w:r>
-      <w:r>
-        <w:rPr>
-          <w:b/>
-        </w:rPr>
-        <w:t>tail</w:t>
+        <w:t>.1.04</w:t>
+      </w:r>
+      <w:r>
+        <w:rPr>
+          <w:b/>
+        </w:rPr>
+        <w:t>:</w:t>
+      </w:r>
+      <w:r>
+        <w:rPr>
+          <w:b/>
+        </w:rPr>
+        <w:t xml:space="preserve"> </w:t>
+      </w:r>
+      <w:r>
+        <w:rPr>
+          <w:b/>
+          <w:szCs w:val="24"/>
+        </w:rPr>
+        <w:t>VP_Contact.java</w:t>
       </w:r>
     </w:p>
     <w:p>
@@ -6052,6 +6786,52 @@
     </w:p>
     <w:p>
       <w:pPr>
+        <w:keepNext/>
+        <w:spacing w:before="240" w:after="120"/>
+        <w:outlineLvl w:val="1"/>
+        <w:rPr>
+          <w:b/>
+          <w:szCs w:val="24"/>
+        </w:rPr>
+      </w:pPr>
+      <w:r>
+        <w:rPr>
+          <w:b/>
+          <w:sz w:val="28"/>
+        </w:rPr>
+        <w:tab/>
+      </w:r>
+      <w:r>
+        <w:rPr>
+          <w:b/>
+          <w:szCs w:val="24"/>
+        </w:rPr>
+        <w:tab/>
+      </w:r>
+      <w:r>
+        <w:rPr>
+          <w:b/>
+          <w:szCs w:val="24"/>
+        </w:rPr>
+        <w:t>6</w:t>
+      </w:r>
+      <w:r>
+        <w:rPr>
+          <w:b/>
+          <w:szCs w:val="24"/>
+        </w:rPr>
+        <w:t>.1.05</w:t>
+      </w:r>
+      <w:r>
+        <w:rPr>
+          <w:b/>
+          <w:szCs w:val="24"/>
+        </w:rPr>
+        <w:t>: VP_CoverLetter.java</w:t>
+      </w:r>
+    </w:p>
+    <w:p>
+      <w:pPr>
         <w:tabs>
           <w:tab w:val="clear" w:pos="180"/>
           <w:tab w:val="clear" w:pos="360"/>
@@ -6063,144 +6843,3862 @@
         <w:ind w:firstLine="720"/>
         <w:contextualSpacing/>
       </w:pPr>
-    </w:p>
-    <w:p>
-      <w:pPr>
-        <w:contextualSpacing/>
-        <w:rPr>
-          <w:b/>
-          <w:sz w:val="28"/>
-          <w:szCs w:val="26"/>
-        </w:rPr>
-      </w:pPr>
-    </w:p>
-    <w:p>
-      <w:pPr>
-        <w:contextualSpacing/>
-        <w:rPr>
-          <w:b/>
-          <w:sz w:val="28"/>
-          <w:szCs w:val="26"/>
-        </w:rPr>
-      </w:pPr>
-    </w:p>
-    <w:p>
-      <w:pPr>
-        <w:contextualSpacing/>
-        <w:rPr>
-          <w:b/>
-          <w:sz w:val="28"/>
-          <w:szCs w:val="26"/>
-        </w:rPr>
-      </w:pPr>
-    </w:p>
-    <w:p>
-      <w:pPr>
-        <w:contextualSpacing/>
-        <w:rPr>
-          <w:b/>
-          <w:sz w:val="28"/>
-          <w:szCs w:val="26"/>
-        </w:rPr>
-      </w:pPr>
-    </w:p>
-    <w:p>
-      <w:pPr>
-        <w:contextualSpacing/>
-        <w:rPr>
-          <w:b/>
-          <w:sz w:val="28"/>
-          <w:szCs w:val="26"/>
-        </w:rPr>
-      </w:pPr>
-    </w:p>
-    <w:p>
-      <w:pPr>
-        <w:contextualSpacing/>
-        <w:rPr>
-          <w:b/>
-          <w:sz w:val="28"/>
-          <w:szCs w:val="26"/>
-        </w:rPr>
-      </w:pPr>
-    </w:p>
-    <w:p>
-      <w:pPr>
-        <w:contextualSpacing/>
-        <w:rPr>
-          <w:b/>
-          <w:sz w:val="28"/>
-          <w:szCs w:val="26"/>
-        </w:rPr>
-      </w:pPr>
-    </w:p>
-    <w:p>
-      <w:pPr>
-        <w:contextualSpacing/>
-        <w:rPr>
-          <w:b/>
-          <w:sz w:val="28"/>
-          <w:szCs w:val="26"/>
-        </w:rPr>
-      </w:pPr>
-    </w:p>
-    <w:p>
-      <w:pPr>
-        <w:contextualSpacing/>
-        <w:rPr>
-          <w:b/>
-          <w:sz w:val="28"/>
-          <w:szCs w:val="26"/>
-        </w:rPr>
-      </w:pPr>
-    </w:p>
-    <w:p>
-      <w:pPr>
-        <w:contextualSpacing/>
-        <w:rPr>
-          <w:b/>
-          <w:sz w:val="28"/>
-          <w:szCs w:val="26"/>
-        </w:rPr>
-      </w:pPr>
-    </w:p>
-    <w:p>
-      <w:pPr>
-        <w:contextualSpacing/>
-        <w:rPr>
-          <w:b/>
-          <w:sz w:val="28"/>
-          <w:szCs w:val="26"/>
-        </w:rPr>
-      </w:pPr>
-    </w:p>
-    <w:p>
-      <w:pPr>
-        <w:contextualSpacing/>
-        <w:rPr>
-          <w:b/>
-          <w:sz w:val="28"/>
-          <w:szCs w:val="26"/>
-        </w:rPr>
-      </w:pPr>
-    </w:p>
-    <w:p>
-      <w:pPr>
-        <w:contextualSpacing/>
-        <w:rPr>
-          <w:b/>
-          <w:sz w:val="28"/>
-          <w:szCs w:val="26"/>
-        </w:rPr>
-      </w:pPr>
-    </w:p>
-    <w:p>
-      <w:pPr>
-        <w:contextualSpacing/>
-        <w:rPr>
-          <w:b/>
-          <w:sz w:val="28"/>
-          <w:szCs w:val="26"/>
+      <w:r>
+        <w:t xml:space="preserve">Blah </w:t>
+      </w:r>
+      <w:proofErr w:type="spellStart"/>
+      <w:r>
+        <w:t>blah</w:t>
+      </w:r>
+      <w:proofErr w:type="spellEnd"/>
+      <w:r>
+        <w:t xml:space="preserve"> </w:t>
+      </w:r>
+      <w:proofErr w:type="spellStart"/>
+      <w:r>
+        <w:t>blah</w:t>
+      </w:r>
+      <w:proofErr w:type="spellEnd"/>
+      <w:r>
+        <w:t xml:space="preserve">. </w:t>
+      </w:r>
+    </w:p>
+    <w:p>
+      <w:pPr>
+        <w:keepNext/>
+        <w:spacing w:before="240" w:after="120"/>
+        <w:outlineLvl w:val="1"/>
+        <w:rPr>
+          <w:b/>
+          <w:sz w:val="28"/>
+        </w:rPr>
+      </w:pPr>
+      <w:r>
+        <w:rPr>
+          <w:b/>
+          <w:sz w:val="28"/>
+        </w:rPr>
+        <w:tab/>
+      </w:r>
+      <w:r>
+        <w:rPr>
+          <w:b/>
+          <w:sz w:val="28"/>
+        </w:rPr>
+        <w:tab/>
+      </w:r>
+      <w:r>
+        <w:rPr>
+          <w:b/>
+        </w:rPr>
+        <w:t>6</w:t>
+      </w:r>
+      <w:r>
+        <w:rPr>
+          <w:b/>
+        </w:rPr>
+        <w:t>.1.06</w:t>
+      </w:r>
+      <w:r>
+        <w:rPr>
+          <w:b/>
+        </w:rPr>
+        <w:t>:</w:t>
+      </w:r>
+      <w:r>
+        <w:rPr>
+          <w:b/>
+        </w:rPr>
+        <w:t xml:space="preserve"> </w:t>
+      </w:r>
+      <w:r>
+        <w:rPr>
+          <w:b/>
+          <w:szCs w:val="24"/>
+        </w:rPr>
+        <w:t>VP_DataManager.java</w:t>
+      </w:r>
+    </w:p>
+    <w:p>
+      <w:pPr>
+        <w:tabs>
+          <w:tab w:val="clear" w:pos="180"/>
+          <w:tab w:val="clear" w:pos="360"/>
+          <w:tab w:val="clear" w:pos="720"/>
+        </w:tabs>
+        <w:autoSpaceDE w:val="0"/>
+        <w:autoSpaceDN w:val="0"/>
+        <w:adjustRightInd w:val="0"/>
+        <w:ind w:firstLine="720"/>
+        <w:contextualSpacing/>
+      </w:pPr>
+      <w:r>
+        <w:t xml:space="preserve">Blah </w:t>
+      </w:r>
+      <w:proofErr w:type="spellStart"/>
+      <w:r>
+        <w:t>blah</w:t>
+      </w:r>
+      <w:proofErr w:type="spellEnd"/>
+      <w:r>
+        <w:t xml:space="preserve"> </w:t>
+      </w:r>
+      <w:proofErr w:type="spellStart"/>
+      <w:r>
+        <w:t>blah</w:t>
+      </w:r>
+      <w:proofErr w:type="spellEnd"/>
+      <w:r>
+        <w:t xml:space="preserve">. </w:t>
+      </w:r>
+    </w:p>
+    <w:p>
+      <w:pPr>
+        <w:keepNext/>
+        <w:spacing w:before="240" w:after="120"/>
+        <w:outlineLvl w:val="1"/>
+        <w:rPr>
+          <w:b/>
+          <w:szCs w:val="24"/>
+        </w:rPr>
+      </w:pPr>
+      <w:r>
+        <w:rPr>
+          <w:b/>
+          <w:sz w:val="28"/>
+        </w:rPr>
+        <w:tab/>
+      </w:r>
+      <w:r>
+        <w:rPr>
+          <w:b/>
+          <w:szCs w:val="24"/>
+        </w:rPr>
+        <w:tab/>
+      </w:r>
+      <w:r>
+        <w:rPr>
+          <w:b/>
+          <w:szCs w:val="24"/>
+        </w:rPr>
+        <w:t>6</w:t>
+      </w:r>
+      <w:r>
+        <w:rPr>
+          <w:b/>
+          <w:szCs w:val="24"/>
+        </w:rPr>
+        <w:t>.1.07</w:t>
+      </w:r>
+      <w:r>
+        <w:rPr>
+          <w:b/>
+          <w:szCs w:val="24"/>
+        </w:rPr>
+        <w:t>: VP_DataToHtml.java</w:t>
+      </w:r>
+    </w:p>
+    <w:p>
+      <w:pPr>
+        <w:tabs>
+          <w:tab w:val="clear" w:pos="180"/>
+          <w:tab w:val="clear" w:pos="360"/>
+          <w:tab w:val="clear" w:pos="720"/>
+        </w:tabs>
+        <w:autoSpaceDE w:val="0"/>
+        <w:autoSpaceDN w:val="0"/>
+        <w:adjustRightInd w:val="0"/>
+        <w:ind w:firstLine="720"/>
+        <w:contextualSpacing/>
+      </w:pPr>
+      <w:r>
+        <w:t xml:space="preserve">Blah </w:t>
+      </w:r>
+      <w:proofErr w:type="spellStart"/>
+      <w:r>
+        <w:t>blah</w:t>
+      </w:r>
+      <w:proofErr w:type="spellEnd"/>
+      <w:r>
+        <w:t xml:space="preserve"> </w:t>
+      </w:r>
+      <w:proofErr w:type="spellStart"/>
+      <w:r>
+        <w:t>blah</w:t>
+      </w:r>
+      <w:proofErr w:type="spellEnd"/>
+      <w:r>
+        <w:t xml:space="preserve">. </w:t>
+      </w:r>
+    </w:p>
+    <w:p>
+      <w:pPr>
+        <w:keepNext/>
+        <w:spacing w:before="240" w:after="120"/>
+        <w:outlineLvl w:val="1"/>
+        <w:rPr>
+          <w:b/>
+          <w:sz w:val="28"/>
+        </w:rPr>
+      </w:pPr>
+      <w:r>
+        <w:rPr>
+          <w:b/>
+          <w:sz w:val="28"/>
+        </w:rPr>
+        <w:tab/>
+      </w:r>
+      <w:r>
+        <w:rPr>
+          <w:b/>
+          <w:sz w:val="28"/>
+        </w:rPr>
+        <w:tab/>
+      </w:r>
+      <w:r>
+        <w:rPr>
+          <w:b/>
+        </w:rPr>
+        <w:t>6</w:t>
+      </w:r>
+      <w:r>
+        <w:rPr>
+          <w:b/>
+        </w:rPr>
+        <w:t>.1.08</w:t>
+      </w:r>
+      <w:r>
+        <w:rPr>
+          <w:b/>
+        </w:rPr>
+        <w:t>:</w:t>
+      </w:r>
+      <w:r>
+        <w:rPr>
+          <w:b/>
+        </w:rPr>
+        <w:t xml:space="preserve"> </w:t>
+      </w:r>
+      <w:r>
+        <w:rPr>
+          <w:b/>
+          <w:szCs w:val="24"/>
+        </w:rPr>
+        <w:t>VP_DivisionLine.java</w:t>
+      </w:r>
+    </w:p>
+    <w:p>
+      <w:pPr>
+        <w:tabs>
+          <w:tab w:val="clear" w:pos="180"/>
+          <w:tab w:val="clear" w:pos="360"/>
+          <w:tab w:val="clear" w:pos="720"/>
+        </w:tabs>
+        <w:autoSpaceDE w:val="0"/>
+        <w:autoSpaceDN w:val="0"/>
+        <w:adjustRightInd w:val="0"/>
+        <w:ind w:firstLine="720"/>
+        <w:contextualSpacing/>
+      </w:pPr>
+      <w:r>
+        <w:t xml:space="preserve">Blah </w:t>
+      </w:r>
+      <w:proofErr w:type="spellStart"/>
+      <w:r>
+        <w:t>blah</w:t>
+      </w:r>
+      <w:proofErr w:type="spellEnd"/>
+      <w:r>
+        <w:t xml:space="preserve"> </w:t>
+      </w:r>
+      <w:proofErr w:type="spellStart"/>
+      <w:r>
+        <w:t>blah</w:t>
+      </w:r>
+      <w:proofErr w:type="spellEnd"/>
+      <w:r>
+        <w:t xml:space="preserve">. </w:t>
+      </w:r>
+    </w:p>
+    <w:p>
+      <w:pPr>
+        <w:keepNext/>
+        <w:spacing w:before="240" w:after="120"/>
+        <w:outlineLvl w:val="1"/>
+        <w:rPr>
+          <w:b/>
+          <w:szCs w:val="24"/>
+        </w:rPr>
+      </w:pPr>
+      <w:r>
+        <w:rPr>
+          <w:b/>
+          <w:sz w:val="28"/>
+        </w:rPr>
+        <w:tab/>
+      </w:r>
+      <w:r>
+        <w:rPr>
+          <w:b/>
+          <w:szCs w:val="24"/>
+        </w:rPr>
+        <w:tab/>
+      </w:r>
+      <w:r>
+        <w:rPr>
+          <w:b/>
+          <w:szCs w:val="24"/>
+        </w:rPr>
+        <w:t>6</w:t>
+      </w:r>
+      <w:r>
+        <w:rPr>
+          <w:b/>
+          <w:szCs w:val="24"/>
+        </w:rPr>
+        <w:t>.1.09</w:t>
+      </w:r>
+      <w:r>
+        <w:rPr>
+          <w:b/>
+          <w:szCs w:val="24"/>
+        </w:rPr>
+        <w:t>: VP_ErrorHandler.java</w:t>
+      </w:r>
+    </w:p>
+    <w:p>
+      <w:pPr>
+        <w:tabs>
+          <w:tab w:val="clear" w:pos="180"/>
+          <w:tab w:val="clear" w:pos="360"/>
+          <w:tab w:val="clear" w:pos="720"/>
+        </w:tabs>
+        <w:autoSpaceDE w:val="0"/>
+        <w:autoSpaceDN w:val="0"/>
+        <w:adjustRightInd w:val="0"/>
+        <w:ind w:firstLine="720"/>
+        <w:contextualSpacing/>
+      </w:pPr>
+      <w:r>
+        <w:t xml:space="preserve">Blah </w:t>
+      </w:r>
+      <w:proofErr w:type="spellStart"/>
+      <w:r>
+        <w:t>blah</w:t>
+      </w:r>
+      <w:proofErr w:type="spellEnd"/>
+      <w:r>
+        <w:t xml:space="preserve"> </w:t>
+      </w:r>
+      <w:proofErr w:type="spellStart"/>
+      <w:r>
+        <w:t>blah</w:t>
+      </w:r>
+      <w:proofErr w:type="spellEnd"/>
+      <w:r>
+        <w:t xml:space="preserve">. </w:t>
+      </w:r>
+    </w:p>
+    <w:p>
+      <w:pPr>
+        <w:keepNext/>
+        <w:spacing w:before="240" w:after="120"/>
+        <w:outlineLvl w:val="1"/>
+        <w:rPr>
+          <w:b/>
+          <w:sz w:val="28"/>
+        </w:rPr>
+      </w:pPr>
+      <w:r>
+        <w:rPr>
+          <w:b/>
+          <w:sz w:val="28"/>
+        </w:rPr>
+        <w:tab/>
+      </w:r>
+      <w:r>
+        <w:rPr>
+          <w:b/>
+          <w:sz w:val="28"/>
+        </w:rPr>
+        <w:tab/>
+      </w:r>
+      <w:r>
+        <w:rPr>
+          <w:b/>
+        </w:rPr>
+        <w:t>6</w:t>
+      </w:r>
+      <w:r>
+        <w:rPr>
+          <w:b/>
+        </w:rPr>
+        <w:t>.1.10</w:t>
+      </w:r>
+      <w:r>
+        <w:rPr>
+          <w:b/>
+        </w:rPr>
+        <w:t>:</w:t>
+      </w:r>
+      <w:r>
+        <w:rPr>
+          <w:b/>
+          <w:szCs w:val="24"/>
+        </w:rPr>
+        <w:t xml:space="preserve"> </w:t>
+      </w:r>
+      <w:r>
+        <w:rPr>
+          <w:b/>
+          <w:szCs w:val="24"/>
+        </w:rPr>
+        <w:t>VP_FieldLabel.java</w:t>
+      </w:r>
+      <w:r>
+        <w:rPr>
+          <w:b/>
+        </w:rPr>
+        <w:t xml:space="preserve"> </w:t>
+      </w:r>
+    </w:p>
+    <w:p>
+      <w:pPr>
+        <w:tabs>
+          <w:tab w:val="clear" w:pos="180"/>
+          <w:tab w:val="clear" w:pos="360"/>
+          <w:tab w:val="clear" w:pos="720"/>
+        </w:tabs>
+        <w:autoSpaceDE w:val="0"/>
+        <w:autoSpaceDN w:val="0"/>
+        <w:adjustRightInd w:val="0"/>
+        <w:ind w:firstLine="720"/>
+        <w:contextualSpacing/>
+      </w:pPr>
+      <w:r>
+        <w:t xml:space="preserve">Blah </w:t>
+      </w:r>
+      <w:proofErr w:type="spellStart"/>
+      <w:r>
+        <w:t>blah</w:t>
+      </w:r>
+      <w:proofErr w:type="spellEnd"/>
+      <w:r>
+        <w:t xml:space="preserve"> </w:t>
+      </w:r>
+      <w:proofErr w:type="spellStart"/>
+      <w:r>
+        <w:t>blah</w:t>
+      </w:r>
+      <w:proofErr w:type="spellEnd"/>
+      <w:r>
+        <w:t xml:space="preserve">. </w:t>
+      </w:r>
+    </w:p>
+    <w:p>
+      <w:pPr>
+        <w:keepNext/>
+        <w:spacing w:before="240" w:after="120"/>
+        <w:outlineLvl w:val="1"/>
+        <w:rPr>
+          <w:b/>
+          <w:szCs w:val="24"/>
+        </w:rPr>
+      </w:pPr>
+      <w:r>
+        <w:rPr>
+          <w:b/>
+          <w:sz w:val="28"/>
+        </w:rPr>
+        <w:tab/>
+      </w:r>
+      <w:r>
+        <w:rPr>
+          <w:b/>
+          <w:szCs w:val="24"/>
+        </w:rPr>
+        <w:tab/>
+      </w:r>
+      <w:r>
+        <w:rPr>
+          <w:b/>
+          <w:szCs w:val="24"/>
+        </w:rPr>
+        <w:t>6.1.1</w:t>
+      </w:r>
+      <w:r>
+        <w:rPr>
+          <w:b/>
+          <w:szCs w:val="24"/>
+        </w:rPr>
+        <w:t>1</w:t>
+      </w:r>
+      <w:r>
+        <w:rPr>
+          <w:b/>
+          <w:szCs w:val="24"/>
+        </w:rPr>
+        <w:t>: VP_FileManager.java</w:t>
+      </w:r>
+    </w:p>
+    <w:p>
+      <w:pPr>
+        <w:tabs>
+          <w:tab w:val="clear" w:pos="180"/>
+          <w:tab w:val="clear" w:pos="360"/>
+          <w:tab w:val="clear" w:pos="720"/>
+        </w:tabs>
+        <w:autoSpaceDE w:val="0"/>
+        <w:autoSpaceDN w:val="0"/>
+        <w:adjustRightInd w:val="0"/>
+        <w:ind w:firstLine="720"/>
+        <w:contextualSpacing/>
+      </w:pPr>
+      <w:r>
+        <w:t xml:space="preserve">Blah </w:t>
+      </w:r>
+      <w:proofErr w:type="spellStart"/>
+      <w:r>
+        <w:t>blah</w:t>
+      </w:r>
+      <w:proofErr w:type="spellEnd"/>
+      <w:r>
+        <w:t xml:space="preserve"> </w:t>
+      </w:r>
+      <w:proofErr w:type="spellStart"/>
+      <w:r>
+        <w:t>blah</w:t>
+      </w:r>
+      <w:proofErr w:type="spellEnd"/>
+      <w:r>
+        <w:t xml:space="preserve">. </w:t>
+      </w:r>
+    </w:p>
+    <w:p>
+      <w:pPr>
+        <w:keepNext/>
+        <w:spacing w:before="240" w:after="120"/>
+        <w:outlineLvl w:val="1"/>
+        <w:rPr>
+          <w:b/>
+          <w:sz w:val="28"/>
+        </w:rPr>
+      </w:pPr>
+      <w:r>
+        <w:rPr>
+          <w:b/>
+          <w:sz w:val="28"/>
+        </w:rPr>
+        <w:tab/>
+      </w:r>
+      <w:r>
+        <w:rPr>
+          <w:b/>
+          <w:sz w:val="28"/>
+        </w:rPr>
+        <w:tab/>
+      </w:r>
+      <w:r>
+        <w:rPr>
+          <w:b/>
+        </w:rPr>
+        <w:t>6.1.</w:t>
+      </w:r>
+      <w:r>
+        <w:rPr>
+          <w:b/>
+        </w:rPr>
+        <w:t>1</w:t>
+      </w:r>
+      <w:r>
+        <w:rPr>
+          <w:b/>
+        </w:rPr>
+        <w:t xml:space="preserve">2 </w:t>
+      </w:r>
+      <w:r>
+        <w:rPr>
+          <w:b/>
+          <w:szCs w:val="24"/>
+        </w:rPr>
+        <w:t>VP_Footer.java</w:t>
+      </w:r>
+    </w:p>
+    <w:p>
+      <w:pPr>
+        <w:tabs>
+          <w:tab w:val="clear" w:pos="180"/>
+          <w:tab w:val="clear" w:pos="360"/>
+          <w:tab w:val="clear" w:pos="720"/>
+        </w:tabs>
+        <w:autoSpaceDE w:val="0"/>
+        <w:autoSpaceDN w:val="0"/>
+        <w:adjustRightInd w:val="0"/>
+        <w:ind w:firstLine="720"/>
+        <w:contextualSpacing/>
+      </w:pPr>
+      <w:r>
+        <w:t xml:space="preserve">Blah </w:t>
+      </w:r>
+      <w:proofErr w:type="spellStart"/>
+      <w:r>
+        <w:t>blah</w:t>
+      </w:r>
+      <w:proofErr w:type="spellEnd"/>
+      <w:r>
+        <w:t xml:space="preserve"> </w:t>
+      </w:r>
+      <w:proofErr w:type="spellStart"/>
+      <w:r>
+        <w:t>blah</w:t>
+      </w:r>
+      <w:proofErr w:type="spellEnd"/>
+      <w:r>
+        <w:t xml:space="preserve">. </w:t>
+      </w:r>
+    </w:p>
+    <w:p>
+      <w:pPr>
+        <w:keepNext/>
+        <w:spacing w:before="240" w:after="120"/>
+        <w:outlineLvl w:val="1"/>
+        <w:rPr>
+          <w:b/>
+          <w:szCs w:val="24"/>
+        </w:rPr>
+      </w:pPr>
+      <w:r>
+        <w:rPr>
+          <w:b/>
+          <w:sz w:val="28"/>
+        </w:rPr>
+        <w:lastRenderedPageBreak/>
+        <w:tab/>
+      </w:r>
+      <w:r>
+        <w:rPr>
+          <w:b/>
+          <w:szCs w:val="24"/>
+        </w:rPr>
+        <w:tab/>
+      </w:r>
+      <w:r>
+        <w:rPr>
+          <w:b/>
+          <w:szCs w:val="24"/>
+        </w:rPr>
+        <w:t>6.1.1</w:t>
+      </w:r>
+      <w:r>
+        <w:rPr>
+          <w:b/>
+          <w:szCs w:val="24"/>
+        </w:rPr>
+        <w:t>3</w:t>
+      </w:r>
+      <w:r>
+        <w:rPr>
+          <w:b/>
+          <w:szCs w:val="24"/>
+        </w:rPr>
+        <w:t>: VP_</w:t>
+      </w:r>
+      <w:r>
+        <w:rPr>
+          <w:b/>
+          <w:szCs w:val="24"/>
+        </w:rPr>
+        <w:t>GUIController</w:t>
+      </w:r>
+      <w:r>
+        <w:rPr>
+          <w:b/>
+          <w:szCs w:val="24"/>
+        </w:rPr>
+        <w:t>.java</w:t>
+      </w:r>
+    </w:p>
+    <w:p>
+      <w:pPr>
+        <w:tabs>
+          <w:tab w:val="clear" w:pos="180"/>
+          <w:tab w:val="clear" w:pos="360"/>
+          <w:tab w:val="clear" w:pos="720"/>
+        </w:tabs>
+        <w:autoSpaceDE w:val="0"/>
+        <w:autoSpaceDN w:val="0"/>
+        <w:adjustRightInd w:val="0"/>
+        <w:ind w:firstLine="720"/>
+        <w:contextualSpacing/>
+      </w:pPr>
+      <w:r>
+        <w:t xml:space="preserve">Blah </w:t>
+      </w:r>
+      <w:proofErr w:type="spellStart"/>
+      <w:r>
+        <w:t>blah</w:t>
+      </w:r>
+      <w:proofErr w:type="spellEnd"/>
+      <w:r>
+        <w:t xml:space="preserve"> </w:t>
+      </w:r>
+      <w:proofErr w:type="spellStart"/>
+      <w:r>
+        <w:t>blah</w:t>
+      </w:r>
+      <w:proofErr w:type="spellEnd"/>
+      <w:r>
+        <w:t xml:space="preserve">. </w:t>
+      </w:r>
+    </w:p>
+    <w:p>
+      <w:pPr>
+        <w:keepNext/>
+        <w:spacing w:before="240" w:after="120"/>
+        <w:outlineLvl w:val="1"/>
+        <w:rPr>
+          <w:b/>
+          <w:sz w:val="28"/>
+        </w:rPr>
+      </w:pPr>
+      <w:r>
+        <w:rPr>
+          <w:b/>
+          <w:sz w:val="28"/>
+        </w:rPr>
+        <w:tab/>
+      </w:r>
+      <w:r>
+        <w:rPr>
+          <w:b/>
+          <w:sz w:val="28"/>
+        </w:rPr>
+        <w:tab/>
+      </w:r>
+      <w:r>
+        <w:rPr>
+          <w:b/>
+        </w:rPr>
+        <w:t>6</w:t>
+      </w:r>
+      <w:r>
+        <w:rPr>
+          <w:b/>
+        </w:rPr>
+        <w:t>.1.14:</w:t>
+      </w:r>
+      <w:r>
+        <w:rPr>
+          <w:b/>
+        </w:rPr>
+        <w:t xml:space="preserve"> </w:t>
+      </w:r>
+      <w:r>
+        <w:rPr>
+          <w:b/>
+          <w:szCs w:val="24"/>
+        </w:rPr>
+        <w:t>VP_Header.java</w:t>
+      </w:r>
+    </w:p>
+    <w:p>
+      <w:pPr>
+        <w:tabs>
+          <w:tab w:val="clear" w:pos="180"/>
+          <w:tab w:val="clear" w:pos="360"/>
+          <w:tab w:val="clear" w:pos="720"/>
+        </w:tabs>
+        <w:autoSpaceDE w:val="0"/>
+        <w:autoSpaceDN w:val="0"/>
+        <w:adjustRightInd w:val="0"/>
+        <w:ind w:firstLine="720"/>
+        <w:contextualSpacing/>
+      </w:pPr>
+      <w:r>
+        <w:t xml:space="preserve">Blah </w:t>
+      </w:r>
+      <w:proofErr w:type="spellStart"/>
+      <w:r>
+        <w:t>blah</w:t>
+      </w:r>
+      <w:proofErr w:type="spellEnd"/>
+      <w:r>
+        <w:t xml:space="preserve"> </w:t>
+      </w:r>
+      <w:proofErr w:type="spellStart"/>
+      <w:r>
+        <w:t>blah</w:t>
+      </w:r>
+      <w:proofErr w:type="spellEnd"/>
+      <w:r>
+        <w:t xml:space="preserve">. </w:t>
+      </w:r>
+    </w:p>
+    <w:p>
+      <w:pPr>
+        <w:keepNext/>
+        <w:spacing w:before="240" w:after="120"/>
+        <w:outlineLvl w:val="1"/>
+        <w:rPr>
+          <w:b/>
+          <w:szCs w:val="24"/>
+        </w:rPr>
+      </w:pPr>
+      <w:r>
+        <w:rPr>
+          <w:b/>
+          <w:sz w:val="28"/>
+        </w:rPr>
+        <w:tab/>
+      </w:r>
+      <w:r>
+        <w:rPr>
+          <w:b/>
+          <w:szCs w:val="24"/>
+        </w:rPr>
+        <w:tab/>
+      </w:r>
+      <w:r>
+        <w:rPr>
+          <w:b/>
+          <w:szCs w:val="24"/>
+        </w:rPr>
+        <w:t>6.1.1</w:t>
+      </w:r>
+      <w:r>
+        <w:rPr>
+          <w:b/>
+          <w:szCs w:val="24"/>
+        </w:rPr>
+        <w:t>5</w:t>
+      </w:r>
+      <w:r>
+        <w:rPr>
+          <w:b/>
+          <w:szCs w:val="24"/>
+        </w:rPr>
+        <w:t>: VP_</w:t>
+      </w:r>
+      <w:r>
+        <w:rPr>
+          <w:b/>
+          <w:szCs w:val="24"/>
+        </w:rPr>
+        <w:t>HtmlToPdf</w:t>
+      </w:r>
+      <w:r>
+        <w:rPr>
+          <w:b/>
+          <w:szCs w:val="24"/>
+        </w:rPr>
+        <w:t>.java</w:t>
+      </w:r>
+    </w:p>
+    <w:p>
+      <w:pPr>
+        <w:tabs>
+          <w:tab w:val="clear" w:pos="180"/>
+          <w:tab w:val="clear" w:pos="360"/>
+          <w:tab w:val="clear" w:pos="720"/>
+        </w:tabs>
+        <w:autoSpaceDE w:val="0"/>
+        <w:autoSpaceDN w:val="0"/>
+        <w:adjustRightInd w:val="0"/>
+        <w:ind w:firstLine="720"/>
+        <w:contextualSpacing/>
+      </w:pPr>
+      <w:r>
+        <w:t xml:space="preserve">Blah </w:t>
+      </w:r>
+      <w:proofErr w:type="spellStart"/>
+      <w:r>
+        <w:t>blah</w:t>
+      </w:r>
+      <w:proofErr w:type="spellEnd"/>
+      <w:r>
+        <w:t xml:space="preserve"> </w:t>
+      </w:r>
+      <w:proofErr w:type="spellStart"/>
+      <w:r>
+        <w:t>blah</w:t>
+      </w:r>
+      <w:proofErr w:type="spellEnd"/>
+      <w:r>
+        <w:t xml:space="preserve">. </w:t>
+      </w:r>
+    </w:p>
+    <w:p>
+      <w:pPr>
+        <w:keepNext/>
+        <w:spacing w:before="240" w:after="120"/>
+        <w:outlineLvl w:val="1"/>
+        <w:rPr>
+          <w:b/>
+          <w:sz w:val="28"/>
+        </w:rPr>
+      </w:pPr>
+      <w:r>
+        <w:rPr>
+          <w:b/>
+          <w:sz w:val="28"/>
+        </w:rPr>
+        <w:tab/>
+      </w:r>
+      <w:r>
+        <w:rPr>
+          <w:b/>
+          <w:sz w:val="28"/>
+        </w:rPr>
+        <w:tab/>
+      </w:r>
+      <w:r>
+        <w:rPr>
+          <w:b/>
+        </w:rPr>
+        <w:t>6</w:t>
+      </w:r>
+      <w:r>
+        <w:rPr>
+          <w:b/>
+        </w:rPr>
+        <w:t>.1.16:</w:t>
+      </w:r>
+      <w:r>
+        <w:rPr>
+          <w:b/>
+        </w:rPr>
+        <w:t xml:space="preserve"> </w:t>
+      </w:r>
+      <w:r>
+        <w:rPr>
+          <w:b/>
+          <w:szCs w:val="24"/>
+        </w:rPr>
+        <w:t>VP_Loader.java</w:t>
+      </w:r>
+    </w:p>
+    <w:p>
+      <w:pPr>
+        <w:tabs>
+          <w:tab w:val="clear" w:pos="180"/>
+          <w:tab w:val="clear" w:pos="360"/>
+          <w:tab w:val="clear" w:pos="720"/>
+        </w:tabs>
+        <w:autoSpaceDE w:val="0"/>
+        <w:autoSpaceDN w:val="0"/>
+        <w:adjustRightInd w:val="0"/>
+        <w:ind w:firstLine="720"/>
+        <w:contextualSpacing/>
+      </w:pPr>
+      <w:r>
+        <w:t xml:space="preserve">Blah </w:t>
+      </w:r>
+      <w:proofErr w:type="spellStart"/>
+      <w:r>
+        <w:t>blah</w:t>
+      </w:r>
+      <w:proofErr w:type="spellEnd"/>
+      <w:r>
+        <w:t xml:space="preserve"> </w:t>
+      </w:r>
+      <w:proofErr w:type="spellStart"/>
+      <w:r>
+        <w:t>blah</w:t>
+      </w:r>
+      <w:proofErr w:type="spellEnd"/>
+      <w:r>
+        <w:t xml:space="preserve">. </w:t>
+      </w:r>
+    </w:p>
+    <w:p>
+      <w:pPr>
+        <w:keepNext/>
+        <w:spacing w:before="240" w:after="120"/>
+        <w:outlineLvl w:val="1"/>
+        <w:rPr>
+          <w:b/>
+          <w:szCs w:val="24"/>
+        </w:rPr>
+      </w:pPr>
+      <w:r>
+        <w:rPr>
+          <w:b/>
+          <w:sz w:val="28"/>
+        </w:rPr>
+        <w:tab/>
+      </w:r>
+      <w:r>
+        <w:rPr>
+          <w:b/>
+          <w:szCs w:val="24"/>
+        </w:rPr>
+        <w:tab/>
+      </w:r>
+      <w:r>
+        <w:rPr>
+          <w:b/>
+          <w:szCs w:val="24"/>
+        </w:rPr>
+        <w:t>6.1.17: VP_Mail.java</w:t>
+      </w:r>
+    </w:p>
+    <w:p>
+      <w:pPr>
+        <w:tabs>
+          <w:tab w:val="clear" w:pos="180"/>
+          <w:tab w:val="clear" w:pos="360"/>
+          <w:tab w:val="clear" w:pos="720"/>
+        </w:tabs>
+        <w:autoSpaceDE w:val="0"/>
+        <w:autoSpaceDN w:val="0"/>
+        <w:adjustRightInd w:val="0"/>
+        <w:ind w:firstLine="720"/>
+        <w:contextualSpacing/>
+      </w:pPr>
+      <w:r>
+        <w:t xml:space="preserve">Blah </w:t>
+      </w:r>
+      <w:proofErr w:type="spellStart"/>
+      <w:r>
+        <w:t>blah</w:t>
+      </w:r>
+      <w:proofErr w:type="spellEnd"/>
+      <w:r>
+        <w:t xml:space="preserve"> </w:t>
+      </w:r>
+      <w:proofErr w:type="spellStart"/>
+      <w:r>
+        <w:t>blah</w:t>
+      </w:r>
+      <w:proofErr w:type="spellEnd"/>
+      <w:r>
+        <w:t xml:space="preserve">. </w:t>
+      </w:r>
+    </w:p>
+    <w:p>
+      <w:pPr>
+        <w:keepNext/>
+        <w:spacing w:before="240" w:after="120"/>
+        <w:outlineLvl w:val="1"/>
+        <w:rPr>
+          <w:b/>
+          <w:szCs w:val="24"/>
+        </w:rPr>
+      </w:pPr>
+      <w:r>
+        <w:rPr>
+          <w:b/>
+          <w:sz w:val="28"/>
+        </w:rPr>
+        <w:tab/>
+      </w:r>
+      <w:r>
+        <w:rPr>
+          <w:b/>
+          <w:szCs w:val="24"/>
+        </w:rPr>
+        <w:tab/>
+      </w:r>
+      <w:r>
+        <w:rPr>
+          <w:b/>
+          <w:szCs w:val="24"/>
+        </w:rPr>
+        <w:t>6.1.18: VP_PageDivision.java</w:t>
+      </w:r>
+    </w:p>
+    <w:p>
+      <w:pPr>
+        <w:tabs>
+          <w:tab w:val="clear" w:pos="180"/>
+          <w:tab w:val="clear" w:pos="360"/>
+          <w:tab w:val="clear" w:pos="720"/>
+        </w:tabs>
+        <w:autoSpaceDE w:val="0"/>
+        <w:autoSpaceDN w:val="0"/>
+        <w:adjustRightInd w:val="0"/>
+        <w:ind w:firstLine="720"/>
+        <w:contextualSpacing/>
+      </w:pPr>
+      <w:r>
+        <w:t xml:space="preserve">Blah </w:t>
+      </w:r>
+      <w:proofErr w:type="spellStart"/>
+      <w:r>
+        <w:t>blah</w:t>
+      </w:r>
+      <w:proofErr w:type="spellEnd"/>
+      <w:r>
+        <w:t xml:space="preserve"> </w:t>
+      </w:r>
+      <w:proofErr w:type="spellStart"/>
+      <w:r>
+        <w:t>blah</w:t>
+      </w:r>
+      <w:proofErr w:type="spellEnd"/>
+      <w:r>
+        <w:t xml:space="preserve">. </w:t>
+      </w:r>
+    </w:p>
+    <w:p>
+      <w:pPr>
+        <w:keepNext/>
+        <w:spacing w:before="240" w:after="120"/>
+        <w:outlineLvl w:val="1"/>
+        <w:rPr>
+          <w:b/>
+          <w:szCs w:val="24"/>
+        </w:rPr>
+      </w:pPr>
+      <w:r>
+        <w:rPr>
+          <w:b/>
+          <w:sz w:val="28"/>
+        </w:rPr>
+        <w:tab/>
+      </w:r>
+      <w:r>
+        <w:rPr>
+          <w:b/>
+          <w:szCs w:val="24"/>
+        </w:rPr>
+        <w:tab/>
+      </w:r>
+      <w:r>
+        <w:rPr>
+          <w:b/>
+          <w:szCs w:val="24"/>
+        </w:rPr>
+        <w:t>6.1.19: VP_Paragraph.java</w:t>
+      </w:r>
+    </w:p>
+    <w:p>
+      <w:pPr>
+        <w:tabs>
+          <w:tab w:val="clear" w:pos="180"/>
+          <w:tab w:val="clear" w:pos="360"/>
+          <w:tab w:val="clear" w:pos="720"/>
+        </w:tabs>
+        <w:autoSpaceDE w:val="0"/>
+        <w:autoSpaceDN w:val="0"/>
+        <w:adjustRightInd w:val="0"/>
+        <w:ind w:firstLine="720"/>
+        <w:contextualSpacing/>
+      </w:pPr>
+      <w:r>
+        <w:t xml:space="preserve">Blah </w:t>
+      </w:r>
+      <w:proofErr w:type="spellStart"/>
+      <w:r>
+        <w:t>blah</w:t>
+      </w:r>
+      <w:proofErr w:type="spellEnd"/>
+      <w:r>
+        <w:t xml:space="preserve"> </w:t>
+      </w:r>
+      <w:proofErr w:type="spellStart"/>
+      <w:r>
+        <w:t>blah</w:t>
+      </w:r>
+      <w:proofErr w:type="spellEnd"/>
+      <w:r>
+        <w:t xml:space="preserve">. </w:t>
+      </w:r>
+    </w:p>
+    <w:p>
+      <w:pPr>
+        <w:keepNext/>
+        <w:spacing w:before="240" w:after="120"/>
+        <w:outlineLvl w:val="1"/>
+        <w:rPr>
+          <w:b/>
+          <w:szCs w:val="24"/>
+        </w:rPr>
+      </w:pPr>
+      <w:r>
+        <w:rPr>
+          <w:b/>
+          <w:sz w:val="28"/>
+        </w:rPr>
+        <w:tab/>
+      </w:r>
+      <w:r>
+        <w:rPr>
+          <w:b/>
+          <w:szCs w:val="24"/>
+        </w:rPr>
+        <w:tab/>
+      </w:r>
+      <w:r>
+        <w:rPr>
+          <w:b/>
+          <w:szCs w:val="24"/>
+        </w:rPr>
+        <w:t>6.1.20: VP_PasswordField.java</w:t>
+      </w:r>
+    </w:p>
+    <w:p>
+      <w:pPr>
+        <w:tabs>
+          <w:tab w:val="clear" w:pos="180"/>
+          <w:tab w:val="clear" w:pos="360"/>
+          <w:tab w:val="clear" w:pos="720"/>
+        </w:tabs>
+        <w:autoSpaceDE w:val="0"/>
+        <w:autoSpaceDN w:val="0"/>
+        <w:adjustRightInd w:val="0"/>
+        <w:ind w:firstLine="720"/>
+        <w:contextualSpacing/>
+      </w:pPr>
+      <w:r>
+        <w:t xml:space="preserve">Blah </w:t>
+      </w:r>
+      <w:proofErr w:type="spellStart"/>
+      <w:r>
+        <w:t>blah</w:t>
+      </w:r>
+      <w:proofErr w:type="spellEnd"/>
+      <w:r>
+        <w:t xml:space="preserve"> </w:t>
+      </w:r>
+      <w:proofErr w:type="spellStart"/>
+      <w:r>
+        <w:t>blah</w:t>
+      </w:r>
+      <w:proofErr w:type="spellEnd"/>
+      <w:r>
+        <w:t xml:space="preserve">. </w:t>
+      </w:r>
+    </w:p>
+    <w:p>
+      <w:pPr>
+        <w:keepNext/>
+        <w:spacing w:before="240" w:after="120"/>
+        <w:outlineLvl w:val="1"/>
+        <w:rPr>
+          <w:b/>
+          <w:szCs w:val="24"/>
+        </w:rPr>
+      </w:pPr>
+      <w:r>
+        <w:rPr>
+          <w:b/>
+          <w:sz w:val="28"/>
+        </w:rPr>
+        <w:tab/>
+      </w:r>
+      <w:r>
+        <w:rPr>
+          <w:b/>
+          <w:szCs w:val="24"/>
+        </w:rPr>
+        <w:tab/>
+      </w:r>
+      <w:r>
+        <w:rPr>
+          <w:b/>
+          <w:szCs w:val="24"/>
+        </w:rPr>
+        <w:t>6.1.21: VP_Resume.java</w:t>
+      </w:r>
+    </w:p>
+    <w:p>
+      <w:pPr>
+        <w:tabs>
+          <w:tab w:val="clear" w:pos="180"/>
+          <w:tab w:val="clear" w:pos="360"/>
+          <w:tab w:val="clear" w:pos="720"/>
+        </w:tabs>
+        <w:autoSpaceDE w:val="0"/>
+        <w:autoSpaceDN w:val="0"/>
+        <w:adjustRightInd w:val="0"/>
+        <w:ind w:firstLine="720"/>
+        <w:contextualSpacing/>
+      </w:pPr>
+      <w:r>
+        <w:t xml:space="preserve">Blah </w:t>
+      </w:r>
+      <w:proofErr w:type="spellStart"/>
+      <w:r>
+        <w:t>blah</w:t>
+      </w:r>
+      <w:proofErr w:type="spellEnd"/>
+      <w:r>
+        <w:t xml:space="preserve"> </w:t>
+      </w:r>
+      <w:proofErr w:type="spellStart"/>
+      <w:r>
+        <w:t>blah</w:t>
+      </w:r>
+      <w:proofErr w:type="spellEnd"/>
+      <w:r>
+        <w:t xml:space="preserve">. </w:t>
+      </w:r>
+    </w:p>
+    <w:p>
+      <w:pPr>
+        <w:keepNext/>
+        <w:spacing w:before="240" w:after="120"/>
+        <w:outlineLvl w:val="1"/>
+        <w:rPr>
+          <w:b/>
+          <w:szCs w:val="24"/>
+        </w:rPr>
+      </w:pPr>
+      <w:r>
+        <w:rPr>
+          <w:b/>
+          <w:sz w:val="28"/>
+        </w:rPr>
+        <w:tab/>
+      </w:r>
+      <w:r>
+        <w:rPr>
+          <w:b/>
+          <w:szCs w:val="24"/>
+        </w:rPr>
+        <w:tab/>
+      </w:r>
+      <w:r>
+        <w:rPr>
+          <w:b/>
+          <w:szCs w:val="24"/>
+        </w:rPr>
+        <w:t>6.1.22: VP_Sounds.java</w:t>
+      </w:r>
+    </w:p>
+    <w:p>
+      <w:pPr>
+        <w:tabs>
+          <w:tab w:val="clear" w:pos="180"/>
+          <w:tab w:val="clear" w:pos="360"/>
+          <w:tab w:val="clear" w:pos="720"/>
+        </w:tabs>
+        <w:autoSpaceDE w:val="0"/>
+        <w:autoSpaceDN w:val="0"/>
+        <w:adjustRightInd w:val="0"/>
+        <w:ind w:firstLine="720"/>
+        <w:contextualSpacing/>
+      </w:pPr>
+      <w:r>
+        <w:t xml:space="preserve">Blah </w:t>
+      </w:r>
+      <w:proofErr w:type="spellStart"/>
+      <w:r>
+        <w:t>blah</w:t>
+      </w:r>
+      <w:proofErr w:type="spellEnd"/>
+      <w:r>
+        <w:t xml:space="preserve"> </w:t>
+      </w:r>
+      <w:proofErr w:type="spellStart"/>
+      <w:r>
+        <w:t>blah</w:t>
+      </w:r>
+      <w:proofErr w:type="spellEnd"/>
+      <w:r>
+        <w:t xml:space="preserve">. </w:t>
+      </w:r>
+    </w:p>
+    <w:p>
+      <w:pPr>
+        <w:keepNext/>
+        <w:spacing w:before="240" w:after="120"/>
+        <w:outlineLvl w:val="1"/>
+        <w:rPr>
+          <w:b/>
+          <w:szCs w:val="24"/>
+        </w:rPr>
+      </w:pPr>
+      <w:r>
+        <w:rPr>
+          <w:b/>
+          <w:sz w:val="28"/>
+        </w:rPr>
+        <w:tab/>
+      </w:r>
+      <w:r>
+        <w:rPr>
+          <w:b/>
+          <w:szCs w:val="24"/>
+        </w:rPr>
+        <w:tab/>
+      </w:r>
+      <w:r>
+        <w:rPr>
+          <w:b/>
+          <w:szCs w:val="24"/>
+        </w:rPr>
+        <w:t>6.1.23: VP_TextField.java</w:t>
+      </w:r>
+    </w:p>
+    <w:p>
+      <w:pPr>
+        <w:tabs>
+          <w:tab w:val="clear" w:pos="180"/>
+          <w:tab w:val="clear" w:pos="360"/>
+          <w:tab w:val="clear" w:pos="720"/>
+        </w:tabs>
+        <w:autoSpaceDE w:val="0"/>
+        <w:autoSpaceDN w:val="0"/>
+        <w:adjustRightInd w:val="0"/>
+        <w:ind w:firstLine="720"/>
+        <w:contextualSpacing/>
+      </w:pPr>
+      <w:r>
+        <w:t xml:space="preserve">Blah </w:t>
+      </w:r>
+      <w:proofErr w:type="spellStart"/>
+      <w:r>
+        <w:t>blah</w:t>
+      </w:r>
+      <w:proofErr w:type="spellEnd"/>
+      <w:r>
+        <w:t xml:space="preserve"> </w:t>
+      </w:r>
+      <w:proofErr w:type="spellStart"/>
+      <w:r>
+        <w:t>blah</w:t>
+      </w:r>
+      <w:proofErr w:type="spellEnd"/>
+      <w:r>
+        <w:t xml:space="preserve">. </w:t>
+      </w:r>
+    </w:p>
+    <w:p>
+      <w:pPr>
+        <w:keepNext/>
+        <w:spacing w:before="240" w:after="120"/>
+        <w:outlineLvl w:val="1"/>
+        <w:rPr>
+          <w:b/>
+          <w:szCs w:val="24"/>
+        </w:rPr>
+      </w:pPr>
+      <w:r>
+        <w:rPr>
+          <w:b/>
+          <w:sz w:val="28"/>
+        </w:rPr>
+        <w:tab/>
+      </w:r>
+      <w:r>
+        <w:rPr>
+          <w:b/>
+          <w:szCs w:val="24"/>
+        </w:rPr>
+        <w:tab/>
+      </w:r>
+      <w:r>
+        <w:rPr>
+          <w:b/>
+          <w:szCs w:val="24"/>
+        </w:rPr>
+        <w:t>6.1.24: VP_Theme.java</w:t>
+      </w:r>
+    </w:p>
+    <w:p>
+      <w:pPr>
+        <w:tabs>
+          <w:tab w:val="clear" w:pos="180"/>
+          <w:tab w:val="clear" w:pos="360"/>
+          <w:tab w:val="clear" w:pos="720"/>
+        </w:tabs>
+        <w:autoSpaceDE w:val="0"/>
+        <w:autoSpaceDN w:val="0"/>
+        <w:adjustRightInd w:val="0"/>
+        <w:ind w:firstLine="720"/>
+        <w:contextualSpacing/>
+      </w:pPr>
+      <w:r>
+        <w:t xml:space="preserve">Blah </w:t>
+      </w:r>
+      <w:proofErr w:type="spellStart"/>
+      <w:r>
+        <w:t>blah</w:t>
+      </w:r>
+      <w:proofErr w:type="spellEnd"/>
+      <w:r>
+        <w:t xml:space="preserve"> </w:t>
+      </w:r>
+      <w:proofErr w:type="spellStart"/>
+      <w:r>
+        <w:t>blah</w:t>
+      </w:r>
+      <w:proofErr w:type="spellEnd"/>
+      <w:r>
+        <w:t xml:space="preserve">. </w:t>
+      </w:r>
+    </w:p>
+    <w:p>
+      <w:pPr>
+        <w:keepNext/>
+        <w:spacing w:before="240" w:after="120"/>
+        <w:outlineLvl w:val="1"/>
+        <w:rPr>
+          <w:b/>
+          <w:szCs w:val="24"/>
+        </w:rPr>
+      </w:pPr>
+      <w:r>
+        <w:rPr>
+          <w:b/>
+          <w:sz w:val="28"/>
+        </w:rPr>
+        <w:tab/>
+      </w:r>
+      <w:r>
+        <w:rPr>
+          <w:b/>
+          <w:szCs w:val="24"/>
+        </w:rPr>
+        <w:tab/>
+      </w:r>
+      <w:r>
+        <w:rPr>
+          <w:b/>
+          <w:szCs w:val="24"/>
+        </w:rPr>
+        <w:t>6.1.25: VP_Tree.java</w:t>
+      </w:r>
+    </w:p>
+    <w:p>
+      <w:pPr>
+        <w:tabs>
+          <w:tab w:val="clear" w:pos="180"/>
+          <w:tab w:val="clear" w:pos="360"/>
+          <w:tab w:val="clear" w:pos="720"/>
+        </w:tabs>
+        <w:autoSpaceDE w:val="0"/>
+        <w:autoSpaceDN w:val="0"/>
+        <w:adjustRightInd w:val="0"/>
+        <w:ind w:firstLine="720"/>
+        <w:contextualSpacing/>
+      </w:pPr>
+      <w:r>
+        <w:t xml:space="preserve">Blah </w:t>
+      </w:r>
+      <w:proofErr w:type="spellStart"/>
+      <w:r>
+        <w:t>blah</w:t>
+      </w:r>
+      <w:proofErr w:type="spellEnd"/>
+      <w:r>
+        <w:t xml:space="preserve"> </w:t>
+      </w:r>
+      <w:proofErr w:type="spellStart"/>
+      <w:r>
+        <w:t>blah</w:t>
+      </w:r>
+      <w:proofErr w:type="spellEnd"/>
+      <w:r>
+        <w:t xml:space="preserve">. </w:t>
+      </w:r>
+    </w:p>
+    <w:p>
+      <w:pPr>
+        <w:keepNext/>
+        <w:spacing w:before="240" w:after="120"/>
+        <w:outlineLvl w:val="1"/>
+        <w:rPr>
+          <w:b/>
+          <w:szCs w:val="24"/>
+        </w:rPr>
+      </w:pPr>
+      <w:r>
+        <w:rPr>
+          <w:b/>
+          <w:sz w:val="28"/>
+        </w:rPr>
+        <w:tab/>
+      </w:r>
+      <w:r>
+        <w:rPr>
+          <w:b/>
+          <w:szCs w:val="24"/>
+        </w:rPr>
+        <w:tab/>
+      </w:r>
+      <w:r>
+        <w:rPr>
+          <w:b/>
+          <w:szCs w:val="24"/>
+        </w:rPr>
+        <w:t>6.1.26: VP_User.java</w:t>
+      </w:r>
+    </w:p>
+    <w:p>
+      <w:pPr>
+        <w:tabs>
+          <w:tab w:val="clear" w:pos="180"/>
+          <w:tab w:val="clear" w:pos="360"/>
+          <w:tab w:val="clear" w:pos="720"/>
+        </w:tabs>
+        <w:autoSpaceDE w:val="0"/>
+        <w:autoSpaceDN w:val="0"/>
+        <w:adjustRightInd w:val="0"/>
+        <w:ind w:firstLine="720"/>
+        <w:contextualSpacing/>
+      </w:pPr>
+      <w:r>
+        <w:t xml:space="preserve">Blah </w:t>
+      </w:r>
+      <w:proofErr w:type="spellStart"/>
+      <w:r>
+        <w:t>blah</w:t>
+      </w:r>
+      <w:proofErr w:type="spellEnd"/>
+      <w:r>
+        <w:t xml:space="preserve"> </w:t>
+      </w:r>
+      <w:proofErr w:type="spellStart"/>
+      <w:r>
+        <w:t>blah</w:t>
+      </w:r>
+      <w:proofErr w:type="spellEnd"/>
+      <w:r>
+        <w:t xml:space="preserve">. </w:t>
+      </w:r>
+    </w:p>
+    <w:p>
+      <w:pPr>
+        <w:keepNext/>
+        <w:spacing w:before="240" w:after="120"/>
+        <w:outlineLvl w:val="1"/>
+        <w:rPr>
+          <w:b/>
+          <w:szCs w:val="24"/>
+        </w:rPr>
+      </w:pPr>
+      <w:r>
+        <w:rPr>
+          <w:b/>
+          <w:szCs w:val="24"/>
+        </w:rPr>
+        <w:lastRenderedPageBreak/>
+        <w:tab/>
+      </w:r>
+      <w:r>
+        <w:rPr>
+          <w:b/>
+          <w:szCs w:val="24"/>
+        </w:rPr>
+        <w:t>6.1.27</w:t>
+      </w:r>
+      <w:r>
+        <w:rPr>
+          <w:b/>
+          <w:szCs w:val="24"/>
+        </w:rPr>
+        <w:t>: VaqPack.java</w:t>
+      </w:r>
+    </w:p>
+    <w:p>
+      <w:pPr>
+        <w:tabs>
+          <w:tab w:val="clear" w:pos="180"/>
+          <w:tab w:val="clear" w:pos="360"/>
+          <w:tab w:val="clear" w:pos="720"/>
+        </w:tabs>
+        <w:autoSpaceDE w:val="0"/>
+        <w:autoSpaceDN w:val="0"/>
+        <w:adjustRightInd w:val="0"/>
+        <w:ind w:firstLine="720"/>
+        <w:contextualSpacing/>
+      </w:pPr>
+      <w:r>
+        <w:t xml:space="preserve">Blah </w:t>
+      </w:r>
+      <w:proofErr w:type="spellStart"/>
+      <w:r>
+        <w:t>blah</w:t>
+      </w:r>
+      <w:proofErr w:type="spellEnd"/>
+      <w:r>
+        <w:t xml:space="preserve"> </w:t>
+      </w:r>
+      <w:proofErr w:type="spellStart"/>
+      <w:r>
+        <w:t>blah</w:t>
+      </w:r>
+      <w:proofErr w:type="spellEnd"/>
+      <w:r>
+        <w:t xml:space="preserve">. </w:t>
+      </w:r>
+    </w:p>
+    <w:p>
+      <w:pPr>
+        <w:tabs>
+          <w:tab w:val="clear" w:pos="180"/>
+          <w:tab w:val="clear" w:pos="360"/>
+          <w:tab w:val="clear" w:pos="720"/>
+        </w:tabs>
+        <w:autoSpaceDE w:val="0"/>
+        <w:autoSpaceDN w:val="0"/>
+        <w:adjustRightInd w:val="0"/>
+        <w:ind w:firstLine="720"/>
+        <w:contextualSpacing/>
+      </w:pPr>
+    </w:p>
+    <w:p>
+      <w:pPr>
+        <w:keepNext/>
+        <w:spacing w:before="240" w:after="120"/>
+        <w:outlineLvl w:val="1"/>
+        <w:rPr>
+          <w:b/>
+          <w:sz w:val="28"/>
+        </w:rPr>
+      </w:pPr>
+      <w:r>
+        <w:rPr>
+          <w:b/>
+          <w:sz w:val="28"/>
+        </w:rPr>
+        <w:t>6</w:t>
+      </w:r>
+      <w:r>
+        <w:rPr>
+          <w:b/>
+          <w:sz w:val="28"/>
+        </w:rPr>
+        <w:t>.</w:t>
+      </w:r>
+      <w:r>
+        <w:rPr>
+          <w:b/>
+          <w:sz w:val="28"/>
+        </w:rPr>
+        <w:t>2</w:t>
+      </w:r>
+      <w:r>
+        <w:rPr>
+          <w:b/>
+          <w:sz w:val="28"/>
+        </w:rPr>
+        <w:t xml:space="preserve"> </w:t>
+      </w:r>
+      <w:r>
+        <w:rPr>
+          <w:b/>
+          <w:sz w:val="28"/>
+        </w:rPr>
+        <w:t>Data Detailed Design</w:t>
+      </w:r>
+      <w:r>
+        <w:rPr>
+          <w:b/>
+          <w:sz w:val="28"/>
+        </w:rPr>
+        <w:t xml:space="preserve"> </w:t>
+      </w:r>
+    </w:p>
+    <w:p>
+      <w:pPr>
+        <w:keepNext/>
+        <w:spacing w:before="240" w:after="120"/>
+        <w:outlineLvl w:val="1"/>
+        <w:rPr>
+          <w:b/>
+          <w:sz w:val="44"/>
+          <w:szCs w:val="44"/>
+        </w:rPr>
+      </w:pPr>
+      <w:r>
+        <w:rPr>
+          <w:b/>
+          <w:sz w:val="44"/>
+          <w:szCs w:val="44"/>
+        </w:rPr>
+        <w:t xml:space="preserve">*** </w:t>
+      </w:r>
+      <w:r>
+        <w:rPr>
+          <w:b/>
+          <w:color w:val="FF0000"/>
+          <w:sz w:val="44"/>
+          <w:szCs w:val="44"/>
+        </w:rPr>
+        <w:t>(DATABASE DIAGRAM GOES HERE</w:t>
+      </w:r>
+      <w:proofErr w:type="gramStart"/>
+      <w:r>
+        <w:rPr>
+          <w:b/>
+          <w:color w:val="FF0000"/>
+          <w:sz w:val="44"/>
+          <w:szCs w:val="44"/>
+        </w:rPr>
+        <w:t>)</w:t>
+      </w:r>
+      <w:r>
+        <w:rPr>
+          <w:b/>
+          <w:sz w:val="44"/>
+          <w:szCs w:val="44"/>
+        </w:rPr>
+        <w:t>*</w:t>
+      </w:r>
+      <w:proofErr w:type="gramEnd"/>
+      <w:r>
+        <w:rPr>
+          <w:b/>
+          <w:sz w:val="44"/>
+          <w:szCs w:val="44"/>
+        </w:rPr>
+        <w:t>**</w:t>
+      </w:r>
+    </w:p>
+    <w:p>
+      <w:pPr>
+        <w:keepNext/>
+        <w:spacing w:before="240" w:after="120" w:line="360" w:lineRule="auto"/>
+        <w:contextualSpacing/>
+        <w:outlineLvl w:val="1"/>
+        <w:rPr>
+          <w:b/>
+          <w:szCs w:val="24"/>
+        </w:rPr>
+      </w:pPr>
+      <w:r>
+        <w:rPr>
+          <w:b/>
+          <w:sz w:val="28"/>
+        </w:rPr>
+        <w:tab/>
+      </w:r>
+      <w:r>
+        <w:rPr>
+          <w:b/>
+          <w:szCs w:val="24"/>
+        </w:rPr>
+        <w:tab/>
+        <w:t>6</w:t>
+      </w:r>
+      <w:r>
+        <w:rPr>
+          <w:b/>
+          <w:szCs w:val="24"/>
+        </w:rPr>
+        <w:t>.</w:t>
+      </w:r>
+      <w:r>
+        <w:rPr>
+          <w:b/>
+          <w:szCs w:val="24"/>
+        </w:rPr>
+        <w:t>2</w:t>
+      </w:r>
+      <w:r>
+        <w:rPr>
+          <w:b/>
+          <w:szCs w:val="24"/>
+        </w:rPr>
+        <w:t>.</w:t>
+      </w:r>
+      <w:r>
+        <w:rPr>
+          <w:b/>
+          <w:szCs w:val="24"/>
+        </w:rPr>
+        <w:t>0</w:t>
+      </w:r>
+      <w:r>
+        <w:rPr>
+          <w:b/>
+          <w:szCs w:val="24"/>
+        </w:rPr>
+        <w:t>1</w:t>
+      </w:r>
+      <w:r>
+        <w:rPr>
+          <w:b/>
+          <w:szCs w:val="24"/>
+        </w:rPr>
+        <w:t xml:space="preserve"> </w:t>
+      </w:r>
+      <w:r>
+        <w:rPr>
+          <w:b/>
+          <w:szCs w:val="24"/>
+        </w:rPr>
+        <w:t xml:space="preserve">User </w:t>
+      </w:r>
+      <w:r>
+        <w:rPr>
+          <w:b/>
+          <w:szCs w:val="24"/>
+        </w:rPr>
+        <w:t xml:space="preserve">Access Level </w:t>
+      </w:r>
+    </w:p>
+    <w:p>
+      <w:pPr>
+        <w:keepNext/>
+        <w:spacing w:before="240" w:after="120" w:line="360" w:lineRule="auto"/>
+        <w:contextualSpacing/>
+        <w:outlineLvl w:val="1"/>
+        <w:rPr>
+          <w:b/>
+          <w:szCs w:val="24"/>
+        </w:rPr>
+      </w:pPr>
+      <w:proofErr w:type="spellStart"/>
+      <w:r>
+        <w:rPr>
+          <w:b/>
+          <w:szCs w:val="24"/>
+        </w:rPr>
+        <w:t>access_level</w:t>
+      </w:r>
+      <w:proofErr w:type="spellEnd"/>
+      <w:r>
+        <w:rPr>
+          <w:b/>
+          <w:szCs w:val="24"/>
+        </w:rPr>
+        <w:t>:</w:t>
+      </w:r>
+    </w:p>
+    <w:p>
+      <w:pPr>
+        <w:keepNext/>
+        <w:spacing w:before="240" w:after="120" w:line="360" w:lineRule="auto"/>
+        <w:contextualSpacing/>
+        <w:outlineLvl w:val="1"/>
+        <w:rPr>
+          <w:b/>
+          <w:sz w:val="28"/>
+        </w:rPr>
+      </w:pPr>
+      <w:r>
+        <w:rPr>
+          <w:b/>
+          <w:sz w:val="28"/>
+        </w:rPr>
+        <w:tab/>
+      </w:r>
+      <w:r>
+        <w:rPr>
+          <w:b/>
+          <w:sz w:val="28"/>
+        </w:rPr>
+        <w:tab/>
+      </w:r>
+      <w:r>
+        <w:rPr>
+          <w:b/>
+        </w:rPr>
+        <w:t>6</w:t>
+      </w:r>
+      <w:r>
+        <w:rPr>
+          <w:b/>
+        </w:rPr>
+        <w:t>.</w:t>
+      </w:r>
+      <w:r>
+        <w:rPr>
+          <w:b/>
+        </w:rPr>
+        <w:t>2</w:t>
+      </w:r>
+      <w:r>
+        <w:rPr>
+          <w:b/>
+        </w:rPr>
+        <w:t>.</w:t>
+      </w:r>
+      <w:r>
+        <w:rPr>
+          <w:b/>
+        </w:rPr>
+        <w:t>0</w:t>
+      </w:r>
+      <w:r>
+        <w:rPr>
+          <w:b/>
+        </w:rPr>
+        <w:t xml:space="preserve">2 </w:t>
+      </w:r>
+      <w:r>
+        <w:rPr>
+          <w:b/>
+        </w:rPr>
+        <w:t>Business Card</w:t>
+      </w:r>
+      <w:r>
+        <w:rPr>
+          <w:b/>
+        </w:rPr>
+        <w:t xml:space="preserve"> Information</w:t>
+      </w:r>
+    </w:p>
+    <w:p>
+      <w:pPr>
+        <w:tabs>
+          <w:tab w:val="clear" w:pos="180"/>
+          <w:tab w:val="clear" w:pos="360"/>
+          <w:tab w:val="clear" w:pos="720"/>
+        </w:tabs>
+        <w:autoSpaceDE w:val="0"/>
+        <w:autoSpaceDN w:val="0"/>
+        <w:adjustRightInd w:val="0"/>
+        <w:spacing w:line="360" w:lineRule="auto"/>
+        <w:contextualSpacing/>
+        <w:rPr>
+          <w:b/>
+        </w:rPr>
+      </w:pPr>
+      <w:proofErr w:type="spellStart"/>
+      <w:r>
+        <w:rPr>
+          <w:b/>
+        </w:rPr>
+        <w:t>business_card</w:t>
+      </w:r>
+      <w:proofErr w:type="spellEnd"/>
+      <w:r>
+        <w:rPr>
+          <w:b/>
+        </w:rPr>
+        <w:t>:</w:t>
+      </w:r>
+    </w:p>
+    <w:p>
+      <w:pPr>
+        <w:tabs>
+          <w:tab w:val="clear" w:pos="180"/>
+          <w:tab w:val="clear" w:pos="360"/>
+          <w:tab w:val="clear" w:pos="720"/>
+        </w:tabs>
+        <w:autoSpaceDE w:val="0"/>
+        <w:autoSpaceDN w:val="0"/>
+        <w:adjustRightInd w:val="0"/>
+        <w:spacing w:line="360" w:lineRule="auto"/>
+        <w:contextualSpacing/>
+        <w:rPr>
+          <w:b/>
+        </w:rPr>
+      </w:pPr>
+      <w:r>
+        <w:rPr>
+          <w:b/>
+        </w:rPr>
+        <w:t xml:space="preserve">      </w:t>
+      </w:r>
+      <w:r>
+        <w:rPr>
+          <w:b/>
+        </w:rPr>
+        <w:t>6</w:t>
+      </w:r>
+      <w:r>
+        <w:rPr>
+          <w:b/>
+        </w:rPr>
+        <w:t>.</w:t>
+      </w:r>
+      <w:r>
+        <w:rPr>
+          <w:b/>
+        </w:rPr>
+        <w:t>2</w:t>
+      </w:r>
+      <w:r>
+        <w:rPr>
+          <w:b/>
+        </w:rPr>
+        <w:t>.</w:t>
+      </w:r>
+      <w:r>
+        <w:rPr>
+          <w:b/>
+        </w:rPr>
+        <w:t>0</w:t>
+      </w:r>
+      <w:r>
+        <w:rPr>
+          <w:b/>
+        </w:rPr>
+        <w:t>3</w:t>
+      </w:r>
+      <w:r>
+        <w:rPr>
+          <w:b/>
+        </w:rPr>
+        <w:t xml:space="preserve"> </w:t>
+      </w:r>
+      <w:r>
+        <w:rPr>
+          <w:b/>
+        </w:rPr>
+        <w:t>Business Card</w:t>
+      </w:r>
+      <w:r>
+        <w:rPr>
+          <w:b/>
+        </w:rPr>
+        <w:t xml:space="preserve"> –</w:t>
+      </w:r>
+      <w:r>
+        <w:rPr>
+          <w:b/>
+        </w:rPr>
+        <w:t xml:space="preserve"> Custom Theme</w:t>
+      </w:r>
+    </w:p>
+    <w:p>
+      <w:pPr>
+        <w:tabs>
+          <w:tab w:val="clear" w:pos="180"/>
+          <w:tab w:val="clear" w:pos="360"/>
+          <w:tab w:val="clear" w:pos="720"/>
+        </w:tabs>
+        <w:autoSpaceDE w:val="0"/>
+        <w:autoSpaceDN w:val="0"/>
+        <w:adjustRightInd w:val="0"/>
+        <w:spacing w:line="360" w:lineRule="auto"/>
+        <w:contextualSpacing/>
+        <w:rPr>
+          <w:b/>
+        </w:rPr>
+      </w:pPr>
+      <w:proofErr w:type="spellStart"/>
+      <w:r>
+        <w:rPr>
+          <w:b/>
+        </w:rPr>
+        <w:t>business_card_has_custom_theme</w:t>
+      </w:r>
+      <w:proofErr w:type="spellEnd"/>
+      <w:r>
+        <w:rPr>
+          <w:b/>
+        </w:rPr>
+        <w:t>:</w:t>
+      </w:r>
+    </w:p>
+    <w:p>
+      <w:pPr>
+        <w:tabs>
+          <w:tab w:val="clear" w:pos="180"/>
+          <w:tab w:val="clear" w:pos="360"/>
+          <w:tab w:val="clear" w:pos="720"/>
+        </w:tabs>
+        <w:autoSpaceDE w:val="0"/>
+        <w:autoSpaceDN w:val="0"/>
+        <w:adjustRightInd w:val="0"/>
+        <w:spacing w:line="360" w:lineRule="auto"/>
+        <w:contextualSpacing/>
+        <w:rPr>
+          <w:b/>
+        </w:rPr>
+      </w:pPr>
+      <w:r>
+        <w:rPr>
+          <w:b/>
+        </w:rPr>
+        <w:t xml:space="preserve">      </w:t>
+      </w:r>
+      <w:r>
+        <w:rPr>
+          <w:b/>
+        </w:rPr>
+        <w:t>6</w:t>
+      </w:r>
+      <w:r>
+        <w:rPr>
+          <w:b/>
+        </w:rPr>
+        <w:t>.</w:t>
+      </w:r>
+      <w:r>
+        <w:rPr>
+          <w:b/>
+        </w:rPr>
+        <w:t>2</w:t>
+      </w:r>
+      <w:r>
+        <w:rPr>
+          <w:b/>
+        </w:rPr>
+        <w:t>.</w:t>
+      </w:r>
+      <w:r>
+        <w:rPr>
+          <w:b/>
+        </w:rPr>
+        <w:t>0</w:t>
+      </w:r>
+      <w:r>
+        <w:rPr>
+          <w:b/>
+        </w:rPr>
+        <w:t>4</w:t>
+      </w:r>
+      <w:r>
+        <w:rPr>
+          <w:b/>
+        </w:rPr>
+        <w:t xml:space="preserve"> </w:t>
+      </w:r>
+      <w:r>
+        <w:rPr>
+          <w:b/>
+        </w:rPr>
+        <w:t>Business Card</w:t>
+      </w:r>
+      <w:r>
+        <w:rPr>
+          <w:b/>
+        </w:rPr>
+        <w:t xml:space="preserve"> – Default Theme</w:t>
+      </w:r>
+    </w:p>
+    <w:p>
+      <w:pPr>
+        <w:tabs>
+          <w:tab w:val="clear" w:pos="180"/>
+          <w:tab w:val="clear" w:pos="360"/>
+          <w:tab w:val="clear" w:pos="720"/>
+        </w:tabs>
+        <w:autoSpaceDE w:val="0"/>
+        <w:autoSpaceDN w:val="0"/>
+        <w:adjustRightInd w:val="0"/>
+        <w:spacing w:line="360" w:lineRule="auto"/>
+        <w:contextualSpacing/>
+        <w:rPr>
+          <w:b/>
+        </w:rPr>
+      </w:pPr>
+      <w:proofErr w:type="spellStart"/>
+      <w:r>
+        <w:rPr>
+          <w:b/>
+        </w:rPr>
+        <w:t>business_card_has_default_theme</w:t>
+      </w:r>
+      <w:proofErr w:type="spellEnd"/>
+      <w:r>
+        <w:rPr>
+          <w:b/>
+        </w:rPr>
+        <w:t>:</w:t>
+      </w:r>
+    </w:p>
+    <w:p>
+      <w:pPr>
+        <w:tabs>
+          <w:tab w:val="clear" w:pos="180"/>
+          <w:tab w:val="clear" w:pos="360"/>
+          <w:tab w:val="clear" w:pos="720"/>
+        </w:tabs>
+        <w:autoSpaceDE w:val="0"/>
+        <w:autoSpaceDN w:val="0"/>
+        <w:adjustRightInd w:val="0"/>
+        <w:spacing w:line="360" w:lineRule="auto"/>
+        <w:contextualSpacing/>
+        <w:rPr>
+          <w:b/>
+        </w:rPr>
+      </w:pPr>
+      <w:r>
+        <w:rPr>
+          <w:b/>
+        </w:rPr>
+        <w:t xml:space="preserve">      </w:t>
+      </w:r>
+      <w:r>
+        <w:rPr>
+          <w:b/>
+        </w:rPr>
+        <w:t>6</w:t>
+      </w:r>
+      <w:r>
+        <w:rPr>
+          <w:b/>
+        </w:rPr>
+        <w:t>.</w:t>
+      </w:r>
+      <w:r>
+        <w:rPr>
+          <w:b/>
+        </w:rPr>
+        <w:t>2</w:t>
+      </w:r>
+      <w:r>
+        <w:rPr>
+          <w:b/>
+        </w:rPr>
+        <w:t>.</w:t>
+      </w:r>
+      <w:r>
+        <w:rPr>
+          <w:b/>
+        </w:rPr>
+        <w:t>0</w:t>
+      </w:r>
+      <w:r>
+        <w:rPr>
+          <w:b/>
+        </w:rPr>
+        <w:t>5</w:t>
+      </w:r>
+      <w:r>
+        <w:rPr>
+          <w:b/>
+        </w:rPr>
+        <w:t xml:space="preserve"> </w:t>
+      </w:r>
+      <w:r>
+        <w:rPr>
+          <w:b/>
+        </w:rPr>
+        <w:t>Business Card</w:t>
+      </w:r>
+      <w:r>
+        <w:rPr>
+          <w:b/>
+        </w:rPr>
+        <w:t xml:space="preserve"> PDF</w:t>
+      </w:r>
+    </w:p>
+    <w:p>
+      <w:pPr>
+        <w:tabs>
+          <w:tab w:val="clear" w:pos="180"/>
+          <w:tab w:val="clear" w:pos="360"/>
+          <w:tab w:val="clear" w:pos="720"/>
+        </w:tabs>
+        <w:autoSpaceDE w:val="0"/>
+        <w:autoSpaceDN w:val="0"/>
+        <w:adjustRightInd w:val="0"/>
+        <w:spacing w:line="360" w:lineRule="auto"/>
+        <w:contextualSpacing/>
+        <w:rPr>
+          <w:b/>
+        </w:rPr>
+      </w:pPr>
+      <w:proofErr w:type="spellStart"/>
+      <w:r>
+        <w:rPr>
+          <w:b/>
+        </w:rPr>
+        <w:t>business_card_pdf</w:t>
+      </w:r>
+      <w:proofErr w:type="spellEnd"/>
+      <w:r>
+        <w:rPr>
+          <w:b/>
+        </w:rPr>
+        <w:t>:</w:t>
+      </w:r>
+    </w:p>
+    <w:p>
+      <w:pPr>
+        <w:tabs>
+          <w:tab w:val="clear" w:pos="180"/>
+          <w:tab w:val="clear" w:pos="360"/>
+          <w:tab w:val="clear" w:pos="720"/>
+        </w:tabs>
+        <w:autoSpaceDE w:val="0"/>
+        <w:autoSpaceDN w:val="0"/>
+        <w:adjustRightInd w:val="0"/>
+        <w:spacing w:line="360" w:lineRule="auto"/>
+        <w:contextualSpacing/>
+        <w:rPr>
+          <w:b/>
+        </w:rPr>
+      </w:pPr>
+      <w:r>
+        <w:rPr>
+          <w:b/>
+        </w:rPr>
+        <w:t xml:space="preserve">      </w:t>
+      </w:r>
+      <w:r>
+        <w:rPr>
+          <w:b/>
+        </w:rPr>
+        <w:t>6</w:t>
+      </w:r>
+      <w:r>
+        <w:rPr>
+          <w:b/>
+        </w:rPr>
+        <w:t>.</w:t>
+      </w:r>
+      <w:r>
+        <w:rPr>
+          <w:b/>
+        </w:rPr>
+        <w:t>2</w:t>
+      </w:r>
+      <w:r>
+        <w:rPr>
+          <w:b/>
+        </w:rPr>
+        <w:t>.</w:t>
+      </w:r>
+      <w:r>
+        <w:rPr>
+          <w:b/>
+        </w:rPr>
+        <w:t>0</w:t>
+      </w:r>
+      <w:r>
+        <w:rPr>
+          <w:b/>
+        </w:rPr>
+        <w:t>6</w:t>
+      </w:r>
+      <w:r>
+        <w:rPr>
+          <w:b/>
+        </w:rPr>
+        <w:t xml:space="preserve"> </w:t>
+      </w:r>
+      <w:r>
+        <w:rPr>
+          <w:b/>
+        </w:rPr>
+        <w:t>Contact Information</w:t>
+      </w:r>
+    </w:p>
+    <w:p>
+      <w:pPr>
+        <w:tabs>
+          <w:tab w:val="clear" w:pos="180"/>
+          <w:tab w:val="clear" w:pos="360"/>
+          <w:tab w:val="clear" w:pos="720"/>
+        </w:tabs>
+        <w:autoSpaceDE w:val="0"/>
+        <w:autoSpaceDN w:val="0"/>
+        <w:adjustRightInd w:val="0"/>
+        <w:spacing w:line="360" w:lineRule="auto"/>
+        <w:contextualSpacing/>
+        <w:rPr>
+          <w:b/>
+        </w:rPr>
+      </w:pPr>
+      <w:proofErr w:type="gramStart"/>
+      <w:r>
+        <w:rPr>
+          <w:b/>
+        </w:rPr>
+        <w:t>contact</w:t>
+      </w:r>
+      <w:proofErr w:type="gramEnd"/>
+      <w:r>
+        <w:rPr>
+          <w:b/>
+        </w:rPr>
+        <w:t>:</w:t>
+      </w:r>
+    </w:p>
+    <w:p>
+      <w:pPr>
+        <w:tabs>
+          <w:tab w:val="clear" w:pos="180"/>
+          <w:tab w:val="clear" w:pos="360"/>
+          <w:tab w:val="clear" w:pos="720"/>
+        </w:tabs>
+        <w:autoSpaceDE w:val="0"/>
+        <w:autoSpaceDN w:val="0"/>
+        <w:adjustRightInd w:val="0"/>
+        <w:spacing w:line="360" w:lineRule="auto"/>
+        <w:contextualSpacing/>
+        <w:rPr>
+          <w:b/>
+        </w:rPr>
+      </w:pPr>
+      <w:r>
+        <w:rPr>
+          <w:b/>
+        </w:rPr>
+        <w:t xml:space="preserve">      </w:t>
+      </w:r>
+      <w:r>
+        <w:rPr>
+          <w:b/>
+        </w:rPr>
+        <w:t>6</w:t>
+      </w:r>
+      <w:r>
+        <w:rPr>
+          <w:b/>
+        </w:rPr>
+        <w:t>.</w:t>
+      </w:r>
+      <w:r>
+        <w:rPr>
+          <w:b/>
+        </w:rPr>
+        <w:t>2</w:t>
+      </w:r>
+      <w:r>
+        <w:rPr>
+          <w:b/>
+        </w:rPr>
+        <w:t>.</w:t>
+      </w:r>
+      <w:r>
+        <w:rPr>
+          <w:b/>
+        </w:rPr>
+        <w:t>07</w:t>
+      </w:r>
+      <w:r>
+        <w:rPr>
+          <w:b/>
+        </w:rPr>
+        <w:t xml:space="preserve"> </w:t>
+      </w:r>
+      <w:r>
+        <w:rPr>
+          <w:b/>
+        </w:rPr>
+        <w:t>Cover Letter Information</w:t>
+      </w:r>
+    </w:p>
+    <w:p>
+      <w:pPr>
+        <w:tabs>
+          <w:tab w:val="clear" w:pos="180"/>
+          <w:tab w:val="clear" w:pos="360"/>
+          <w:tab w:val="clear" w:pos="720"/>
+        </w:tabs>
+        <w:autoSpaceDE w:val="0"/>
+        <w:autoSpaceDN w:val="0"/>
+        <w:adjustRightInd w:val="0"/>
+        <w:spacing w:line="360" w:lineRule="auto"/>
+        <w:contextualSpacing/>
+        <w:rPr>
+          <w:b/>
+        </w:rPr>
+      </w:pPr>
+      <w:proofErr w:type="spellStart"/>
+      <w:r>
+        <w:rPr>
+          <w:b/>
+        </w:rPr>
+        <w:t>cover_letter</w:t>
+      </w:r>
+      <w:proofErr w:type="spellEnd"/>
+      <w:r>
+        <w:rPr>
+          <w:b/>
+        </w:rPr>
+        <w:t>:</w:t>
+      </w:r>
+    </w:p>
+    <w:p>
+      <w:pPr>
+        <w:tabs>
+          <w:tab w:val="clear" w:pos="180"/>
+          <w:tab w:val="clear" w:pos="360"/>
+          <w:tab w:val="clear" w:pos="720"/>
+        </w:tabs>
+        <w:autoSpaceDE w:val="0"/>
+        <w:autoSpaceDN w:val="0"/>
+        <w:adjustRightInd w:val="0"/>
+        <w:spacing w:line="360" w:lineRule="auto"/>
+        <w:contextualSpacing/>
+        <w:rPr>
+          <w:b/>
+        </w:rPr>
+      </w:pPr>
+      <w:r>
+        <w:rPr>
+          <w:b/>
+        </w:rPr>
+        <w:t xml:space="preserve">      </w:t>
+      </w:r>
+      <w:r>
+        <w:rPr>
+          <w:b/>
+        </w:rPr>
+        <w:t>6</w:t>
+      </w:r>
+      <w:r>
+        <w:rPr>
+          <w:b/>
+        </w:rPr>
+        <w:t>.</w:t>
+      </w:r>
+      <w:r>
+        <w:rPr>
+          <w:b/>
+        </w:rPr>
+        <w:t>2</w:t>
+      </w:r>
+      <w:r>
+        <w:rPr>
+          <w:b/>
+        </w:rPr>
+        <w:t>.</w:t>
+      </w:r>
+      <w:r>
+        <w:rPr>
+          <w:b/>
+        </w:rPr>
+        <w:t>08</w:t>
+      </w:r>
+      <w:r>
+        <w:rPr>
+          <w:b/>
+        </w:rPr>
+        <w:t xml:space="preserve"> </w:t>
+      </w:r>
+      <w:r>
+        <w:rPr>
+          <w:b/>
+        </w:rPr>
+        <w:t>Cover Letter – Custom Theme</w:t>
+      </w:r>
+    </w:p>
+    <w:p>
+      <w:pPr>
+        <w:tabs>
+          <w:tab w:val="clear" w:pos="180"/>
+          <w:tab w:val="clear" w:pos="360"/>
+          <w:tab w:val="clear" w:pos="720"/>
+        </w:tabs>
+        <w:autoSpaceDE w:val="0"/>
+        <w:autoSpaceDN w:val="0"/>
+        <w:adjustRightInd w:val="0"/>
+        <w:spacing w:line="360" w:lineRule="auto"/>
+        <w:contextualSpacing/>
+        <w:rPr>
+          <w:b/>
+        </w:rPr>
+      </w:pPr>
+      <w:proofErr w:type="spellStart"/>
+      <w:r>
+        <w:rPr>
+          <w:b/>
+        </w:rPr>
+        <w:t>cover_letter_has_custom_theme</w:t>
+      </w:r>
+      <w:proofErr w:type="spellEnd"/>
+      <w:r>
+        <w:rPr>
+          <w:b/>
+        </w:rPr>
+        <w:t>:</w:t>
+      </w:r>
+    </w:p>
+    <w:p>
+      <w:pPr>
+        <w:tabs>
+          <w:tab w:val="clear" w:pos="180"/>
+          <w:tab w:val="clear" w:pos="360"/>
+          <w:tab w:val="clear" w:pos="720"/>
+        </w:tabs>
+        <w:autoSpaceDE w:val="0"/>
+        <w:autoSpaceDN w:val="0"/>
+        <w:adjustRightInd w:val="0"/>
+        <w:spacing w:line="360" w:lineRule="auto"/>
+        <w:contextualSpacing/>
+        <w:rPr>
+          <w:b/>
+        </w:rPr>
+      </w:pPr>
+      <w:r>
+        <w:rPr>
+          <w:b/>
+        </w:rPr>
+        <w:t xml:space="preserve">      </w:t>
+      </w:r>
+      <w:r>
+        <w:rPr>
+          <w:b/>
+        </w:rPr>
+        <w:t>6</w:t>
+      </w:r>
+      <w:r>
+        <w:rPr>
+          <w:b/>
+        </w:rPr>
+        <w:t>.</w:t>
+      </w:r>
+      <w:r>
+        <w:rPr>
+          <w:b/>
+        </w:rPr>
+        <w:t>2</w:t>
+      </w:r>
+      <w:r>
+        <w:rPr>
+          <w:b/>
+        </w:rPr>
+        <w:t>.</w:t>
+      </w:r>
+      <w:r>
+        <w:rPr>
+          <w:b/>
+        </w:rPr>
+        <w:t>09</w:t>
+      </w:r>
+      <w:r>
+        <w:rPr>
+          <w:b/>
+        </w:rPr>
+        <w:t xml:space="preserve"> </w:t>
+      </w:r>
+      <w:r>
+        <w:rPr>
+          <w:b/>
+        </w:rPr>
+        <w:t>Cover Letter – Default Theme</w:t>
+      </w:r>
+    </w:p>
+    <w:p>
+      <w:pPr>
+        <w:tabs>
+          <w:tab w:val="clear" w:pos="180"/>
+          <w:tab w:val="clear" w:pos="360"/>
+          <w:tab w:val="clear" w:pos="720"/>
+        </w:tabs>
+        <w:autoSpaceDE w:val="0"/>
+        <w:autoSpaceDN w:val="0"/>
+        <w:adjustRightInd w:val="0"/>
+        <w:spacing w:line="360" w:lineRule="auto"/>
+        <w:contextualSpacing/>
+        <w:rPr>
+          <w:b/>
+        </w:rPr>
+      </w:pPr>
+      <w:proofErr w:type="spellStart"/>
+      <w:r>
+        <w:rPr>
+          <w:b/>
+        </w:rPr>
+        <w:t>cover_letter_has_default_theme</w:t>
+      </w:r>
+      <w:proofErr w:type="spellEnd"/>
+      <w:r>
+        <w:rPr>
+          <w:b/>
+        </w:rPr>
+        <w:t>:</w:t>
+      </w:r>
+    </w:p>
+    <w:p>
+      <w:pPr>
+        <w:tabs>
+          <w:tab w:val="clear" w:pos="180"/>
+          <w:tab w:val="clear" w:pos="360"/>
+          <w:tab w:val="clear" w:pos="720"/>
+        </w:tabs>
+        <w:autoSpaceDE w:val="0"/>
+        <w:autoSpaceDN w:val="0"/>
+        <w:adjustRightInd w:val="0"/>
+        <w:spacing w:line="360" w:lineRule="auto"/>
+        <w:contextualSpacing/>
+        <w:rPr>
+          <w:b/>
+        </w:rPr>
+      </w:pPr>
+      <w:r>
+        <w:rPr>
+          <w:b/>
+        </w:rPr>
+        <w:t xml:space="preserve">      </w:t>
+      </w:r>
+      <w:r>
+        <w:rPr>
+          <w:b/>
+        </w:rPr>
+        <w:t>6</w:t>
+      </w:r>
+      <w:r>
+        <w:rPr>
+          <w:b/>
+        </w:rPr>
+        <w:t>.</w:t>
+      </w:r>
+      <w:r>
+        <w:rPr>
+          <w:b/>
+        </w:rPr>
+        <w:t>2</w:t>
+      </w:r>
+      <w:r>
+        <w:rPr>
+          <w:b/>
+        </w:rPr>
+        <w:t>.</w:t>
+      </w:r>
+      <w:r>
+        <w:rPr>
+          <w:b/>
+        </w:rPr>
+        <w:t>10</w:t>
+      </w:r>
+      <w:r>
+        <w:rPr>
+          <w:b/>
+        </w:rPr>
+        <w:t xml:space="preserve"> </w:t>
+      </w:r>
+      <w:r>
+        <w:rPr>
+          <w:b/>
+        </w:rPr>
+        <w:t>Custom Theme</w:t>
+      </w:r>
+    </w:p>
+    <w:p>
+      <w:pPr>
+        <w:tabs>
+          <w:tab w:val="clear" w:pos="180"/>
+          <w:tab w:val="clear" w:pos="360"/>
+          <w:tab w:val="clear" w:pos="720"/>
+        </w:tabs>
+        <w:autoSpaceDE w:val="0"/>
+        <w:autoSpaceDN w:val="0"/>
+        <w:adjustRightInd w:val="0"/>
+        <w:spacing w:line="360" w:lineRule="auto"/>
+        <w:contextualSpacing/>
+        <w:rPr>
+          <w:b/>
+        </w:rPr>
+      </w:pPr>
+      <w:proofErr w:type="spellStart"/>
+      <w:r>
+        <w:rPr>
+          <w:b/>
+        </w:rPr>
+        <w:t>custom_theme</w:t>
+      </w:r>
+      <w:proofErr w:type="spellEnd"/>
+      <w:r>
+        <w:rPr>
+          <w:b/>
+        </w:rPr>
+        <w:t>:</w:t>
+      </w:r>
+    </w:p>
+    <w:p>
+      <w:pPr>
+        <w:tabs>
+          <w:tab w:val="clear" w:pos="180"/>
+          <w:tab w:val="clear" w:pos="360"/>
+          <w:tab w:val="clear" w:pos="720"/>
+        </w:tabs>
+        <w:autoSpaceDE w:val="0"/>
+        <w:autoSpaceDN w:val="0"/>
+        <w:adjustRightInd w:val="0"/>
+        <w:spacing w:line="360" w:lineRule="auto"/>
+        <w:contextualSpacing/>
+        <w:rPr>
+          <w:b/>
+        </w:rPr>
+      </w:pPr>
+      <w:r>
+        <w:rPr>
+          <w:b/>
+        </w:rPr>
+        <w:t xml:space="preserve">      </w:t>
+      </w:r>
+      <w:r>
+        <w:rPr>
+          <w:b/>
+        </w:rPr>
+        <w:t>6</w:t>
+      </w:r>
+      <w:r>
+        <w:rPr>
+          <w:b/>
+        </w:rPr>
+        <w:t>.</w:t>
+      </w:r>
+      <w:r>
+        <w:rPr>
+          <w:b/>
+        </w:rPr>
+        <w:t>2</w:t>
+      </w:r>
+      <w:r>
+        <w:rPr>
+          <w:b/>
+        </w:rPr>
+        <w:t>.</w:t>
+      </w:r>
+      <w:r>
+        <w:rPr>
+          <w:b/>
+        </w:rPr>
+        <w:t>11</w:t>
+      </w:r>
+      <w:r>
+        <w:rPr>
+          <w:b/>
+        </w:rPr>
+        <w:t xml:space="preserve"> </w:t>
+      </w:r>
+      <w:r>
+        <w:rPr>
+          <w:b/>
+        </w:rPr>
+        <w:t>Default Theme</w:t>
+      </w:r>
+    </w:p>
+    <w:p>
+      <w:pPr>
+        <w:tabs>
+          <w:tab w:val="clear" w:pos="180"/>
+          <w:tab w:val="clear" w:pos="360"/>
+          <w:tab w:val="clear" w:pos="720"/>
+        </w:tabs>
+        <w:autoSpaceDE w:val="0"/>
+        <w:autoSpaceDN w:val="0"/>
+        <w:adjustRightInd w:val="0"/>
+        <w:spacing w:line="360" w:lineRule="auto"/>
+        <w:contextualSpacing/>
+        <w:rPr>
+          <w:b/>
+        </w:rPr>
+      </w:pPr>
+      <w:proofErr w:type="spellStart"/>
+      <w:r>
+        <w:rPr>
+          <w:b/>
+        </w:rPr>
+        <w:t>default_theme</w:t>
+      </w:r>
+      <w:proofErr w:type="spellEnd"/>
+      <w:r>
+        <w:rPr>
+          <w:b/>
+        </w:rPr>
+        <w:t>:</w:t>
+      </w:r>
+    </w:p>
+    <w:p>
+      <w:pPr>
+        <w:tabs>
+          <w:tab w:val="clear" w:pos="180"/>
+          <w:tab w:val="clear" w:pos="360"/>
+          <w:tab w:val="clear" w:pos="720"/>
+        </w:tabs>
+        <w:autoSpaceDE w:val="0"/>
+        <w:autoSpaceDN w:val="0"/>
+        <w:adjustRightInd w:val="0"/>
+        <w:spacing w:line="360" w:lineRule="auto"/>
+        <w:contextualSpacing/>
+        <w:rPr>
+          <w:b/>
+        </w:rPr>
+      </w:pPr>
+      <w:r>
+        <w:rPr>
+          <w:b/>
+        </w:rPr>
+        <w:t xml:space="preserve">      </w:t>
+      </w:r>
+      <w:r>
+        <w:rPr>
+          <w:b/>
+        </w:rPr>
+        <w:t>6</w:t>
+      </w:r>
+      <w:r>
+        <w:rPr>
+          <w:b/>
+        </w:rPr>
+        <w:t>.</w:t>
+      </w:r>
+      <w:r>
+        <w:rPr>
+          <w:b/>
+        </w:rPr>
+        <w:t>2</w:t>
+      </w:r>
+      <w:r>
+        <w:rPr>
+          <w:b/>
+        </w:rPr>
+        <w:t>.</w:t>
+      </w:r>
+      <w:r>
+        <w:rPr>
+          <w:b/>
+        </w:rPr>
+        <w:t>12</w:t>
+      </w:r>
+      <w:r>
+        <w:rPr>
+          <w:b/>
+        </w:rPr>
+        <w:t xml:space="preserve"> </w:t>
+      </w:r>
+      <w:r>
+        <w:rPr>
+          <w:b/>
+        </w:rPr>
+        <w:t>Registering User</w:t>
+      </w:r>
+    </w:p>
+    <w:p>
+      <w:pPr>
+        <w:tabs>
+          <w:tab w:val="clear" w:pos="180"/>
+          <w:tab w:val="clear" w:pos="360"/>
+          <w:tab w:val="clear" w:pos="720"/>
+        </w:tabs>
+        <w:autoSpaceDE w:val="0"/>
+        <w:autoSpaceDN w:val="0"/>
+        <w:adjustRightInd w:val="0"/>
+        <w:spacing w:line="360" w:lineRule="auto"/>
+        <w:contextualSpacing/>
+        <w:rPr>
+          <w:b/>
+        </w:rPr>
+      </w:pPr>
+      <w:proofErr w:type="spellStart"/>
+      <w:r>
+        <w:rPr>
+          <w:b/>
+        </w:rPr>
+        <w:t>registering_user</w:t>
+      </w:r>
+      <w:proofErr w:type="spellEnd"/>
+      <w:r>
+        <w:rPr>
+          <w:b/>
+        </w:rPr>
+        <w:t>:</w:t>
+      </w:r>
+    </w:p>
+    <w:p>
+      <w:pPr>
+        <w:tabs>
+          <w:tab w:val="clear" w:pos="180"/>
+          <w:tab w:val="clear" w:pos="360"/>
+          <w:tab w:val="clear" w:pos="720"/>
+        </w:tabs>
+        <w:autoSpaceDE w:val="0"/>
+        <w:autoSpaceDN w:val="0"/>
+        <w:adjustRightInd w:val="0"/>
+        <w:spacing w:line="360" w:lineRule="auto"/>
+        <w:contextualSpacing/>
+        <w:rPr>
+          <w:b/>
+        </w:rPr>
+      </w:pPr>
+      <w:r>
+        <w:rPr>
+          <w:b/>
+        </w:rPr>
+        <w:t xml:space="preserve">      </w:t>
+      </w:r>
+      <w:r>
+        <w:rPr>
+          <w:b/>
+        </w:rPr>
+        <w:t>6</w:t>
+      </w:r>
+      <w:r>
+        <w:rPr>
+          <w:b/>
+        </w:rPr>
+        <w:t>.</w:t>
+      </w:r>
+      <w:r>
+        <w:rPr>
+          <w:b/>
+        </w:rPr>
+        <w:t>2</w:t>
+      </w:r>
+      <w:r>
+        <w:rPr>
+          <w:b/>
+        </w:rPr>
+        <w:t>.</w:t>
+      </w:r>
+      <w:r>
+        <w:rPr>
+          <w:b/>
+        </w:rPr>
+        <w:t>13</w:t>
+      </w:r>
+      <w:r>
+        <w:rPr>
+          <w:b/>
+        </w:rPr>
+        <w:t xml:space="preserve"> </w:t>
+      </w:r>
+      <w:r>
+        <w:rPr>
+          <w:b/>
+        </w:rPr>
+        <w:t>Reset Code</w:t>
+      </w:r>
+    </w:p>
+    <w:p>
+      <w:pPr>
+        <w:tabs>
+          <w:tab w:val="clear" w:pos="180"/>
+          <w:tab w:val="clear" w:pos="360"/>
+          <w:tab w:val="clear" w:pos="720"/>
+        </w:tabs>
+        <w:autoSpaceDE w:val="0"/>
+        <w:autoSpaceDN w:val="0"/>
+        <w:adjustRightInd w:val="0"/>
+        <w:spacing w:line="360" w:lineRule="auto"/>
+        <w:contextualSpacing/>
+        <w:rPr>
+          <w:b/>
+        </w:rPr>
+      </w:pPr>
+      <w:proofErr w:type="spellStart"/>
+      <w:r>
+        <w:rPr>
+          <w:b/>
+        </w:rPr>
+        <w:lastRenderedPageBreak/>
+        <w:t>reset_code</w:t>
+      </w:r>
+      <w:proofErr w:type="spellEnd"/>
+      <w:r>
+        <w:rPr>
+          <w:b/>
+        </w:rPr>
+        <w:t>:</w:t>
+      </w:r>
+    </w:p>
+    <w:p>
+      <w:pPr>
+        <w:tabs>
+          <w:tab w:val="clear" w:pos="180"/>
+          <w:tab w:val="clear" w:pos="360"/>
+          <w:tab w:val="clear" w:pos="720"/>
+        </w:tabs>
+        <w:autoSpaceDE w:val="0"/>
+        <w:autoSpaceDN w:val="0"/>
+        <w:adjustRightInd w:val="0"/>
+        <w:spacing w:line="360" w:lineRule="auto"/>
+        <w:contextualSpacing/>
+        <w:rPr>
+          <w:b/>
+        </w:rPr>
+      </w:pPr>
+      <w:r>
+        <w:rPr>
+          <w:b/>
+        </w:rPr>
+        <w:t xml:space="preserve">      </w:t>
+      </w:r>
+      <w:r>
+        <w:rPr>
+          <w:b/>
+        </w:rPr>
+        <w:t>6</w:t>
+      </w:r>
+      <w:r>
+        <w:rPr>
+          <w:b/>
+        </w:rPr>
+        <w:t>.</w:t>
+      </w:r>
+      <w:r>
+        <w:rPr>
+          <w:b/>
+        </w:rPr>
+        <w:t>2</w:t>
+      </w:r>
+      <w:r>
+        <w:rPr>
+          <w:b/>
+        </w:rPr>
+        <w:t>.</w:t>
+      </w:r>
+      <w:r>
+        <w:rPr>
+          <w:b/>
+        </w:rPr>
+        <w:t>14</w:t>
+      </w:r>
+      <w:r>
+        <w:rPr>
+          <w:b/>
+        </w:rPr>
+        <w:t xml:space="preserve"> </w:t>
+      </w:r>
+      <w:r>
+        <w:rPr>
+          <w:b/>
+        </w:rPr>
+        <w:t>Resume Information</w:t>
+      </w:r>
+    </w:p>
+    <w:p>
+      <w:pPr>
+        <w:tabs>
+          <w:tab w:val="clear" w:pos="180"/>
+          <w:tab w:val="clear" w:pos="360"/>
+          <w:tab w:val="clear" w:pos="720"/>
+        </w:tabs>
+        <w:autoSpaceDE w:val="0"/>
+        <w:autoSpaceDN w:val="0"/>
+        <w:adjustRightInd w:val="0"/>
+        <w:spacing w:line="360" w:lineRule="auto"/>
+        <w:contextualSpacing/>
+        <w:rPr>
+          <w:b/>
+        </w:rPr>
+      </w:pPr>
+      <w:proofErr w:type="gramStart"/>
+      <w:r>
+        <w:rPr>
+          <w:b/>
+        </w:rPr>
+        <w:t>resume</w:t>
+      </w:r>
+      <w:proofErr w:type="gramEnd"/>
+      <w:r>
+        <w:rPr>
+          <w:b/>
+        </w:rPr>
+        <w:t>:</w:t>
+      </w:r>
+    </w:p>
+    <w:p>
+      <w:pPr>
+        <w:tabs>
+          <w:tab w:val="clear" w:pos="180"/>
+          <w:tab w:val="clear" w:pos="360"/>
+          <w:tab w:val="clear" w:pos="720"/>
+        </w:tabs>
+        <w:autoSpaceDE w:val="0"/>
+        <w:autoSpaceDN w:val="0"/>
+        <w:adjustRightInd w:val="0"/>
+        <w:spacing w:line="360" w:lineRule="auto"/>
+        <w:contextualSpacing/>
+        <w:rPr>
+          <w:b/>
+        </w:rPr>
+      </w:pPr>
+      <w:r>
+        <w:rPr>
+          <w:b/>
+        </w:rPr>
+        <w:t xml:space="preserve">      </w:t>
+      </w:r>
+      <w:r>
+        <w:rPr>
+          <w:b/>
+        </w:rPr>
+        <w:t>6</w:t>
+      </w:r>
+      <w:r>
+        <w:rPr>
+          <w:b/>
+        </w:rPr>
+        <w:t>.</w:t>
+      </w:r>
+      <w:r>
+        <w:rPr>
+          <w:b/>
+        </w:rPr>
+        <w:t>2</w:t>
+      </w:r>
+      <w:r>
+        <w:rPr>
+          <w:b/>
+        </w:rPr>
+        <w:t>.</w:t>
+      </w:r>
+      <w:r>
+        <w:rPr>
+          <w:b/>
+        </w:rPr>
+        <w:t>15</w:t>
+      </w:r>
+      <w:r>
+        <w:rPr>
+          <w:b/>
+        </w:rPr>
+        <w:t xml:space="preserve"> Resume – Custom Theme</w:t>
+      </w:r>
+      <w:r>
+        <w:rPr>
+          <w:b/>
+        </w:rPr>
+        <w:t xml:space="preserve"> </w:t>
+      </w:r>
+    </w:p>
+    <w:p>
+      <w:pPr>
+        <w:tabs>
+          <w:tab w:val="clear" w:pos="180"/>
+          <w:tab w:val="clear" w:pos="360"/>
+          <w:tab w:val="clear" w:pos="720"/>
+        </w:tabs>
+        <w:autoSpaceDE w:val="0"/>
+        <w:autoSpaceDN w:val="0"/>
+        <w:adjustRightInd w:val="0"/>
+        <w:spacing w:line="360" w:lineRule="auto"/>
+        <w:contextualSpacing/>
+        <w:rPr>
+          <w:b/>
+        </w:rPr>
+      </w:pPr>
+      <w:proofErr w:type="spellStart"/>
+      <w:r>
+        <w:rPr>
+          <w:b/>
+        </w:rPr>
+        <w:t>resume_has_custom</w:t>
+      </w:r>
+      <w:r>
+        <w:rPr>
+          <w:b/>
+        </w:rPr>
+        <w:t>_theme</w:t>
+      </w:r>
+      <w:proofErr w:type="spellEnd"/>
+      <w:r>
+        <w:rPr>
+          <w:b/>
+        </w:rPr>
+        <w:t>:</w:t>
+      </w:r>
+    </w:p>
+    <w:p>
+      <w:pPr>
+        <w:tabs>
+          <w:tab w:val="clear" w:pos="180"/>
+          <w:tab w:val="clear" w:pos="360"/>
+          <w:tab w:val="clear" w:pos="720"/>
+        </w:tabs>
+        <w:autoSpaceDE w:val="0"/>
+        <w:autoSpaceDN w:val="0"/>
+        <w:adjustRightInd w:val="0"/>
+        <w:spacing w:line="360" w:lineRule="auto"/>
+        <w:contextualSpacing/>
+        <w:rPr>
+          <w:b/>
+        </w:rPr>
+      </w:pPr>
+      <w:r>
+        <w:rPr>
+          <w:b/>
+        </w:rPr>
+        <w:t xml:space="preserve">      </w:t>
+      </w:r>
+      <w:r>
+        <w:rPr>
+          <w:b/>
+        </w:rPr>
+        <w:t>6</w:t>
+      </w:r>
+      <w:r>
+        <w:rPr>
+          <w:b/>
+        </w:rPr>
+        <w:t>.</w:t>
+      </w:r>
+      <w:r>
+        <w:rPr>
+          <w:b/>
+        </w:rPr>
+        <w:t>2</w:t>
+      </w:r>
+      <w:r>
+        <w:rPr>
+          <w:b/>
+        </w:rPr>
+        <w:t>.</w:t>
+      </w:r>
+      <w:r>
+        <w:rPr>
+          <w:b/>
+        </w:rPr>
+        <w:t>16</w:t>
+      </w:r>
+      <w:r>
+        <w:rPr>
+          <w:b/>
+        </w:rPr>
+        <w:t xml:space="preserve"> </w:t>
+      </w:r>
+      <w:r>
+        <w:rPr>
+          <w:b/>
+        </w:rPr>
+        <w:t xml:space="preserve">Resume – Default </w:t>
+      </w:r>
+      <w:r>
+        <w:rPr>
+          <w:b/>
+        </w:rPr>
+        <w:t>Theme</w:t>
+      </w:r>
+    </w:p>
+    <w:p>
+      <w:pPr>
+        <w:tabs>
+          <w:tab w:val="clear" w:pos="180"/>
+          <w:tab w:val="clear" w:pos="360"/>
+          <w:tab w:val="clear" w:pos="720"/>
+        </w:tabs>
+        <w:autoSpaceDE w:val="0"/>
+        <w:autoSpaceDN w:val="0"/>
+        <w:adjustRightInd w:val="0"/>
+        <w:spacing w:line="360" w:lineRule="auto"/>
+        <w:contextualSpacing/>
+        <w:rPr>
+          <w:b/>
+        </w:rPr>
+      </w:pPr>
+      <w:proofErr w:type="spellStart"/>
+      <w:r>
+        <w:rPr>
+          <w:b/>
+        </w:rPr>
+        <w:t>resume_has_</w:t>
+      </w:r>
+      <w:r>
+        <w:rPr>
+          <w:b/>
+        </w:rPr>
+        <w:t>default_theme</w:t>
+      </w:r>
+      <w:proofErr w:type="spellEnd"/>
+      <w:r>
+        <w:rPr>
+          <w:b/>
+        </w:rPr>
+        <w:t>:</w:t>
+      </w:r>
+    </w:p>
+    <w:p>
+      <w:pPr>
+        <w:tabs>
+          <w:tab w:val="clear" w:pos="180"/>
+          <w:tab w:val="clear" w:pos="360"/>
+          <w:tab w:val="clear" w:pos="720"/>
+        </w:tabs>
+        <w:autoSpaceDE w:val="0"/>
+        <w:autoSpaceDN w:val="0"/>
+        <w:adjustRightInd w:val="0"/>
+        <w:spacing w:line="360" w:lineRule="auto"/>
+        <w:contextualSpacing/>
+        <w:rPr>
+          <w:b/>
+        </w:rPr>
+      </w:pPr>
+      <w:r>
+        <w:rPr>
+          <w:b/>
+        </w:rPr>
+        <w:t xml:space="preserve">      </w:t>
+      </w:r>
+      <w:r>
+        <w:rPr>
+          <w:b/>
+        </w:rPr>
+        <w:t>6</w:t>
+      </w:r>
+      <w:r>
+        <w:rPr>
+          <w:b/>
+        </w:rPr>
+        <w:t>.</w:t>
+      </w:r>
+      <w:r>
+        <w:rPr>
+          <w:b/>
+        </w:rPr>
+        <w:t>2</w:t>
+      </w:r>
+      <w:r>
+        <w:rPr>
+          <w:b/>
+        </w:rPr>
+        <w:t>.</w:t>
+      </w:r>
+      <w:r>
+        <w:rPr>
+          <w:b/>
+        </w:rPr>
+        <w:t>17</w:t>
+      </w:r>
+      <w:r>
+        <w:rPr>
+          <w:b/>
+        </w:rPr>
+        <w:t xml:space="preserve"> </w:t>
+      </w:r>
+      <w:r>
+        <w:rPr>
+          <w:b/>
+        </w:rPr>
+        <w:t>Resume HTML</w:t>
+      </w:r>
+    </w:p>
+    <w:p>
+      <w:pPr>
+        <w:tabs>
+          <w:tab w:val="clear" w:pos="180"/>
+          <w:tab w:val="clear" w:pos="360"/>
+          <w:tab w:val="clear" w:pos="720"/>
+        </w:tabs>
+        <w:autoSpaceDE w:val="0"/>
+        <w:autoSpaceDN w:val="0"/>
+        <w:adjustRightInd w:val="0"/>
+        <w:spacing w:line="360" w:lineRule="auto"/>
+        <w:contextualSpacing/>
+        <w:rPr>
+          <w:b/>
+        </w:rPr>
+      </w:pPr>
+      <w:proofErr w:type="spellStart"/>
+      <w:r>
+        <w:rPr>
+          <w:b/>
+        </w:rPr>
+        <w:t>resume_html</w:t>
+      </w:r>
+      <w:proofErr w:type="spellEnd"/>
+      <w:r>
+        <w:rPr>
+          <w:b/>
+        </w:rPr>
+        <w:t>:</w:t>
+      </w:r>
+    </w:p>
+    <w:p>
+      <w:pPr>
+        <w:tabs>
+          <w:tab w:val="clear" w:pos="180"/>
+          <w:tab w:val="clear" w:pos="360"/>
+          <w:tab w:val="clear" w:pos="720"/>
+        </w:tabs>
+        <w:autoSpaceDE w:val="0"/>
+        <w:autoSpaceDN w:val="0"/>
+        <w:adjustRightInd w:val="0"/>
+        <w:spacing w:line="360" w:lineRule="auto"/>
+        <w:contextualSpacing/>
+        <w:rPr>
+          <w:b/>
+        </w:rPr>
+      </w:pPr>
+      <w:r>
+        <w:rPr>
+          <w:b/>
+        </w:rPr>
+        <w:t xml:space="preserve">      </w:t>
+      </w:r>
+      <w:r>
+        <w:rPr>
+          <w:b/>
+        </w:rPr>
+        <w:t>6</w:t>
+      </w:r>
+      <w:r>
+        <w:rPr>
+          <w:b/>
+        </w:rPr>
+        <w:t>.</w:t>
+      </w:r>
+      <w:r>
+        <w:rPr>
+          <w:b/>
+        </w:rPr>
+        <w:t>2</w:t>
+      </w:r>
+      <w:r>
+        <w:rPr>
+          <w:b/>
+        </w:rPr>
+        <w:t>.</w:t>
+      </w:r>
+      <w:r>
+        <w:rPr>
+          <w:b/>
+        </w:rPr>
+        <w:t>18</w:t>
+      </w:r>
+      <w:r>
+        <w:rPr>
+          <w:b/>
+        </w:rPr>
+        <w:t xml:space="preserve"> </w:t>
+      </w:r>
+      <w:r>
+        <w:rPr>
+          <w:b/>
+        </w:rPr>
+        <w:t>Resume PDF</w:t>
+      </w:r>
+    </w:p>
+    <w:p>
+      <w:pPr>
+        <w:tabs>
+          <w:tab w:val="clear" w:pos="180"/>
+          <w:tab w:val="clear" w:pos="360"/>
+          <w:tab w:val="clear" w:pos="720"/>
+        </w:tabs>
+        <w:autoSpaceDE w:val="0"/>
+        <w:autoSpaceDN w:val="0"/>
+        <w:adjustRightInd w:val="0"/>
+        <w:spacing w:line="360" w:lineRule="auto"/>
+        <w:contextualSpacing/>
+        <w:rPr>
+          <w:b/>
+        </w:rPr>
+      </w:pPr>
+      <w:proofErr w:type="spellStart"/>
+      <w:r>
+        <w:rPr>
+          <w:b/>
+        </w:rPr>
+        <w:t>resume_pdf</w:t>
+      </w:r>
+      <w:proofErr w:type="spellEnd"/>
+      <w:r>
+        <w:rPr>
+          <w:b/>
+        </w:rPr>
+        <w:t>:</w:t>
+      </w:r>
+    </w:p>
+    <w:p>
+      <w:pPr>
+        <w:tabs>
+          <w:tab w:val="clear" w:pos="180"/>
+          <w:tab w:val="clear" w:pos="360"/>
+          <w:tab w:val="clear" w:pos="720"/>
+        </w:tabs>
+        <w:autoSpaceDE w:val="0"/>
+        <w:autoSpaceDN w:val="0"/>
+        <w:adjustRightInd w:val="0"/>
+        <w:spacing w:line="360" w:lineRule="auto"/>
+        <w:contextualSpacing/>
+        <w:rPr>
+          <w:b/>
+        </w:rPr>
+      </w:pPr>
+      <w:r>
+        <w:rPr>
+          <w:b/>
+        </w:rPr>
+        <w:t xml:space="preserve">      </w:t>
+      </w:r>
+      <w:r>
+        <w:rPr>
+          <w:b/>
+        </w:rPr>
+        <w:t>6</w:t>
+      </w:r>
+      <w:r>
+        <w:rPr>
+          <w:b/>
+        </w:rPr>
+        <w:t>.</w:t>
+      </w:r>
+      <w:r>
+        <w:rPr>
+          <w:b/>
+        </w:rPr>
+        <w:t>2</w:t>
+      </w:r>
+      <w:r>
+        <w:rPr>
+          <w:b/>
+        </w:rPr>
+        <w:t>.</w:t>
+      </w:r>
+      <w:r>
+        <w:rPr>
+          <w:b/>
+        </w:rPr>
+        <w:t>19</w:t>
+      </w:r>
+      <w:r>
+        <w:rPr>
+          <w:b/>
+        </w:rPr>
+        <w:t xml:space="preserve"> </w:t>
+      </w:r>
+      <w:r>
+        <w:rPr>
+          <w:b/>
+        </w:rPr>
+        <w:t xml:space="preserve">User </w:t>
+      </w:r>
+    </w:p>
+    <w:p>
+      <w:pPr>
+        <w:tabs>
+          <w:tab w:val="clear" w:pos="180"/>
+          <w:tab w:val="clear" w:pos="360"/>
+          <w:tab w:val="clear" w:pos="720"/>
+        </w:tabs>
+        <w:autoSpaceDE w:val="0"/>
+        <w:autoSpaceDN w:val="0"/>
+        <w:adjustRightInd w:val="0"/>
+        <w:spacing w:line="360" w:lineRule="auto"/>
+        <w:contextualSpacing/>
+        <w:rPr>
+          <w:b/>
+        </w:rPr>
+      </w:pPr>
+      <w:proofErr w:type="gramStart"/>
+      <w:r>
+        <w:rPr>
+          <w:b/>
+        </w:rPr>
+        <w:t>user</w:t>
+      </w:r>
+      <w:proofErr w:type="gramEnd"/>
+      <w:r>
+        <w:rPr>
+          <w:b/>
+        </w:rPr>
+        <w:t>:</w:t>
+      </w:r>
+    </w:p>
+    <w:p>
+      <w:pPr>
+        <w:tabs>
+          <w:tab w:val="clear" w:pos="180"/>
+          <w:tab w:val="clear" w:pos="360"/>
+          <w:tab w:val="clear" w:pos="720"/>
+        </w:tabs>
+        <w:autoSpaceDE w:val="0"/>
+        <w:autoSpaceDN w:val="0"/>
+        <w:adjustRightInd w:val="0"/>
+        <w:spacing w:line="360" w:lineRule="auto"/>
+        <w:contextualSpacing/>
+        <w:rPr>
+          <w:b/>
+        </w:rPr>
+      </w:pPr>
+      <w:r>
+        <w:rPr>
+          <w:b/>
+        </w:rPr>
+        <w:t xml:space="preserve">      </w:t>
+      </w:r>
+      <w:r>
+        <w:rPr>
+          <w:b/>
+        </w:rPr>
+        <w:t>6</w:t>
+      </w:r>
+      <w:r>
+        <w:rPr>
+          <w:b/>
+        </w:rPr>
+        <w:t>.</w:t>
+      </w:r>
+      <w:r>
+        <w:rPr>
+          <w:b/>
+        </w:rPr>
+        <w:t>2</w:t>
+      </w:r>
+      <w:r>
+        <w:rPr>
+          <w:b/>
+        </w:rPr>
+        <w:t>.</w:t>
+      </w:r>
+      <w:r>
+        <w:rPr>
+          <w:b/>
+        </w:rPr>
+        <w:t>20</w:t>
+      </w:r>
+      <w:r>
+        <w:rPr>
+          <w:b/>
+        </w:rPr>
+        <w:t xml:space="preserve"> </w:t>
+      </w:r>
+      <w:r>
+        <w:rPr>
+          <w:b/>
+        </w:rPr>
+        <w:t>User Data</w:t>
+      </w:r>
+    </w:p>
+    <w:p>
+      <w:pPr>
+        <w:tabs>
+          <w:tab w:val="clear" w:pos="180"/>
+          <w:tab w:val="clear" w:pos="360"/>
+          <w:tab w:val="clear" w:pos="720"/>
+        </w:tabs>
+        <w:autoSpaceDE w:val="0"/>
+        <w:autoSpaceDN w:val="0"/>
+        <w:adjustRightInd w:val="0"/>
+        <w:spacing w:line="360" w:lineRule="auto"/>
+        <w:contextualSpacing/>
+        <w:rPr>
+          <w:b/>
+        </w:rPr>
+      </w:pPr>
+      <w:proofErr w:type="spellStart"/>
+      <w:r>
+        <w:rPr>
+          <w:b/>
+        </w:rPr>
+        <w:t>user_data</w:t>
+      </w:r>
+      <w:proofErr w:type="spellEnd"/>
+      <w:r>
+        <w:rPr>
+          <w:b/>
+        </w:rPr>
+        <w:t>:</w:t>
+      </w:r>
+    </w:p>
+    <w:p>
+      <w:pPr>
+        <w:keepNext/>
+        <w:spacing w:before="240" w:after="120"/>
+        <w:outlineLvl w:val="1"/>
+        <w:rPr>
+          <w:b/>
+        </w:rPr>
+      </w:pPr>
+    </w:p>
+    <w:p>
+      <w:pPr>
+        <w:keepNext/>
+        <w:spacing w:before="240" w:after="120"/>
+        <w:outlineLvl w:val="1"/>
+        <w:rPr>
+          <w:b/>
+        </w:rPr>
+      </w:pPr>
+    </w:p>
+    <w:p>
+      <w:pPr>
+        <w:keepNext/>
+        <w:spacing w:before="240" w:after="120"/>
+        <w:outlineLvl w:val="1"/>
+        <w:rPr>
+          <w:b/>
+          <w:sz w:val="28"/>
+        </w:rPr>
+      </w:pPr>
+    </w:p>
+    <w:p>
+      <w:pPr>
+        <w:keepNext/>
+        <w:spacing w:before="240" w:after="120"/>
+        <w:outlineLvl w:val="1"/>
+        <w:rPr>
+          <w:b/>
+          <w:sz w:val="28"/>
         </w:rPr>
       </w:pPr>
     </w:p>
@@ -6366,14 +10864,24 @@
           <w:sz w:val="28"/>
           <w:szCs w:val="26"/>
         </w:rPr>
-        <w:t xml:space="preserve">User Interfaces </w:t>
-      </w:r>
+        <w:t xml:space="preserve">User </w:t>
+      </w:r>
+      <w:bookmarkStart w:id="4" w:name="_GoBack"/>
+      <w:bookmarkEnd w:id="4"/>
       <w:r>
         <w:rPr>
           <w:b/>
           <w:sz w:val="28"/>
           <w:szCs w:val="26"/>
         </w:rPr>
+        <w:t xml:space="preserve">Interfaces </w:t>
+      </w:r>
+      <w:r>
+        <w:rPr>
+          <w:b/>
+          <w:sz w:val="28"/>
+          <w:szCs w:val="26"/>
+        </w:rPr>
         <w:t>by</w:t>
       </w:r>
       <w:r>
@@ -6420,19 +10928,7 @@
         <w:rPr>
           <w:b/>
         </w:rPr>
-        <w:t xml:space="preserve">Case </w:t>
-      </w:r>
-      <w:r>
-        <w:rPr>
-          <w:b/>
-        </w:rPr>
-        <w:t>01</w:t>
-      </w:r>
-      <w:r>
-        <w:rPr>
-          <w:b/>
-        </w:rPr>
-        <w:t xml:space="preserve"> – </w:t>
+        <w:t xml:space="preserve">Case 01 – </w:t>
       </w:r>
       <w:r>
         <w:rPr>
@@ -6662,19 +11158,7 @@
         <w:rPr>
           <w:b/>
         </w:rPr>
-        <w:t xml:space="preserve">Case </w:t>
-      </w:r>
-      <w:r>
-        <w:rPr>
-          <w:b/>
-        </w:rPr>
-        <w:t>02</w:t>
-      </w:r>
-      <w:r>
-        <w:rPr>
-          <w:b/>
-        </w:rPr>
-        <w:t xml:space="preserve"> – </w:t>
+        <w:t xml:space="preserve">Case 02 – </w:t>
       </w:r>
       <w:r>
         <w:rPr>
@@ -7020,19 +11504,7 @@
         <w:rPr>
           <w:b/>
         </w:rPr>
-        <w:t>Case 0</w:t>
-      </w:r>
-      <w:r>
-        <w:rPr>
-          <w:b/>
-        </w:rPr>
-        <w:t>3</w:t>
-      </w:r>
-      <w:r>
-        <w:rPr>
-          <w:b/>
-        </w:rPr>
-        <w:t xml:space="preserve"> – </w:t>
+        <w:t xml:space="preserve">Case 03 – </w:t>
       </w:r>
       <w:r>
         <w:rPr>
@@ -7405,19 +11877,7 @@
         <w:rPr>
           <w:b/>
         </w:rPr>
-        <w:t xml:space="preserve">Case </w:t>
-      </w:r>
-      <w:r>
-        <w:rPr>
-          <w:b/>
-        </w:rPr>
-        <w:t>04</w:t>
-      </w:r>
-      <w:r>
-        <w:rPr>
-          <w:b/>
-        </w:rPr>
-        <w:t xml:space="preserve"> – </w:t>
+        <w:t xml:space="preserve">Case 04 – </w:t>
       </w:r>
       <w:r>
         <w:rPr>
@@ -7832,19 +12292,7 @@
         <w:rPr>
           <w:b/>
         </w:rPr>
-        <w:t>Case 0</w:t>
-      </w:r>
-      <w:r>
-        <w:rPr>
-          <w:b/>
-        </w:rPr>
-        <w:t>5</w:t>
-      </w:r>
-      <w:r>
-        <w:rPr>
-          <w:b/>
-        </w:rPr>
-        <w:t xml:space="preserve"> – </w:t>
+        <w:t xml:space="preserve">Case 05 – </w:t>
       </w:r>
       <w:r>
         <w:rPr>
@@ -7856,19 +12304,7 @@
         <w:rPr>
           <w:b/>
         </w:rPr>
-        <w:t>rmation</w:t>
-      </w:r>
-      <w:r>
-        <w:rPr>
-          <w:b/>
-        </w:rPr>
-        <w:t xml:space="preserve"> </w:t>
-      </w:r>
-      <w:r>
-        <w:rPr>
-          <w:b/>
-        </w:rPr>
-        <w:t>Successfully</w:t>
+        <w:t>rmation Successfully</w:t>
       </w:r>
     </w:p>
     <w:p>
@@ -8467,19 +12903,7 @@
         <w:rPr>
           <w:b/>
         </w:rPr>
-        <w:t>Case 0</w:t>
-      </w:r>
-      <w:r>
-        <w:rPr>
-          <w:b/>
-        </w:rPr>
-        <w:t>7</w:t>
-      </w:r>
-      <w:r>
-        <w:rPr>
-          <w:b/>
-        </w:rPr>
-        <w:t xml:space="preserve"> – </w:t>
+        <w:t xml:space="preserve">Case 07 – </w:t>
       </w:r>
       <w:r>
         <w:rPr>
@@ -8491,13 +12915,7 @@
         <w:rPr>
           <w:b/>
         </w:rPr>
-        <w:t xml:space="preserve"> –</w:t>
-      </w:r>
-      <w:r>
-        <w:rPr>
-          <w:b/>
-        </w:rPr>
-        <w:t xml:space="preserve"> Incorrect format</w:t>
+        <w:t xml:space="preserve"> – Incorrect format</w:t>
       </w:r>
       <w:r>
         <w:rPr>
@@ -8830,19 +13248,7 @@
         <w:rPr>
           <w:b/>
         </w:rPr>
-        <w:t xml:space="preserve">Case </w:t>
-      </w:r>
-      <w:r>
-        <w:rPr>
-          <w:b/>
-        </w:rPr>
-        <w:t>08</w:t>
-      </w:r>
-      <w:r>
-        <w:rPr>
-          <w:b/>
-        </w:rPr>
-        <w:t xml:space="preserve"> – </w:t>
+        <w:t xml:space="preserve">Case 08 – </w:t>
       </w:r>
       <w:r>
         <w:rPr>
@@ -9206,19 +13612,7 @@
         <w:rPr>
           <w:b/>
         </w:rPr>
-        <w:t xml:space="preserve">Case </w:t>
-      </w:r>
-      <w:r>
-        <w:rPr>
-          <w:b/>
-        </w:rPr>
-        <w:t>09</w:t>
-      </w:r>
-      <w:r>
-        <w:rPr>
-          <w:b/>
-        </w:rPr>
-        <w:t xml:space="preserve"> – </w:t>
+        <w:t xml:space="preserve">Case 09 – </w:t>
       </w:r>
       <w:r>
         <w:rPr>
@@ -10741,7 +15135,7 @@
           <w:rPr>
             <w:noProof/>
           </w:rPr>
-          <w:t>15</w:t>
+          <w:t>18</w:t>
         </w:r>
         <w:r>
           <w:rPr>
@@ -12561,7 +16955,7 @@
 </file>
 
 <file path=customXml/itemProps1.xml><?xml version="1.0" encoding="utf-8"?>
-<ds:datastoreItem xmlns:ds="http://schemas.openxmlformats.org/officeDocument/2006/customXml" ds:itemID="{4DA63A36-7E8D-46CE-9F19-69992729A2ED}">
+<ds:datastoreItem xmlns:ds="http://schemas.openxmlformats.org/officeDocument/2006/customXml" ds:itemID="{6F3B7B3E-D658-4E42-AC41-F92D3A2E24DA}">
   <ds:schemaRefs>
     <ds:schemaRef ds:uri="http://schemas.openxmlformats.org/officeDocument/2006/bibliography"/>
   </ds:schemaRefs>

--- a/SDD_Team2.docx
+++ b/SDD_Team2.docx
@@ -1442,10 +1442,7 @@
         <w:t>6.1.01: VP_BusinessCard.java</w:t>
       </w:r>
       <w:r>
-        <w:t>...........................................................</w:t>
-      </w:r>
-      <w:r>
-        <w:t>.............................</w:t>
+        <w:t>........................................................................................</w:t>
       </w:r>
     </w:p>
     <w:p>
@@ -1470,10 +1467,7 @@
         <w:t>6.1.02: VP_Button.java</w:t>
       </w:r>
       <w:r>
-        <w:t>...........................</w:t>
-      </w:r>
-      <w:r>
-        <w:t>.........................................................................</w:t>
+        <w:t>....................................................................................................</w:t>
       </w:r>
     </w:p>
     <w:p>
@@ -1498,10 +1492,7 @@
         <w:t>6.1.03: VP_Center.java</w:t>
       </w:r>
       <w:r>
-        <w:t>...........................................................</w:t>
-      </w:r>
-      <w:r>
-        <w:t>.........................................</w:t>
+        <w:t>....................................................................................................</w:t>
       </w:r>
     </w:p>
     <w:p>
@@ -1526,10 +1517,7 @@
         <w:t>6.1.04: VP_Contact.java</w:t>
       </w:r>
       <w:r>
-        <w:t>...........................................................</w:t>
-      </w:r>
-      <w:r>
-        <w:t>......................................</w:t>
+        <w:t>.................................................................................................</w:t>
       </w:r>
     </w:p>
     <w:p>
@@ -1554,10 +1542,7 @@
         <w:t>6.1.05: VP_CoverLetter.java</w:t>
       </w:r>
       <w:r>
-        <w:t>...........................................................</w:t>
-      </w:r>
-      <w:r>
-        <w:t>.............................</w:t>
+        <w:t>........................................................................................</w:t>
       </w:r>
     </w:p>
     <w:p>
@@ -1582,10 +1567,7 @@
         <w:t>6.1.06: VP_DataManager.java</w:t>
       </w:r>
       <w:r>
-        <w:t>...........................................................</w:t>
-      </w:r>
-      <w:r>
-        <w:t>..........................</w:t>
+        <w:t>.....................................................................................</w:t>
       </w:r>
     </w:p>
     <w:p>
@@ -1610,10 +1592,7 @@
         <w:t>6.1.07: VP_DataToHtml.java</w:t>
       </w:r>
       <w:r>
-        <w:t>...........................................................</w:t>
-      </w:r>
-      <w:r>
-        <w:t>............................</w:t>
+        <w:t>.......................................................................................</w:t>
       </w:r>
     </w:p>
     <w:p>
@@ -1638,13 +1617,7 @@
         <w:t>6.1.08: VP_DivisionLine.java</w:t>
       </w:r>
       <w:r>
-        <w:t>..........................................................</w:t>
-      </w:r>
-      <w:r>
-        <w:t>..........................</w:t>
-      </w:r>
-      <w:r>
-        <w:t>.</w:t>
+        <w:t>.....................................................................................</w:t>
       </w:r>
     </w:p>
     <w:p>
@@ -1681,10 +1654,7 @@
         <w:t>6.1.09: VP_ErrorHandler.java</w:t>
       </w:r>
       <w:r>
-        <w:t>...........................................................</w:t>
-      </w:r>
-      <w:r>
-        <w:t>...............................</w:t>
+        <w:t>..........................................................................................</w:t>
       </w:r>
     </w:p>
     <w:p>
@@ -1703,10 +1673,7 @@
         <w:t>6.1.10: VP_FieldLabel.java</w:t>
       </w:r>
       <w:r>
-        <w:t>...........................................................</w:t>
-      </w:r>
-      <w:r>
-        <w:t>....................................</w:t>
+        <w:t>...............................................................................................</w:t>
       </w:r>
     </w:p>
     <w:p>
@@ -1725,10 +1692,7 @@
         <w:t>6.1.11: VP_FileManager.java</w:t>
       </w:r>
       <w:r>
-        <w:t>...........................................................</w:t>
-      </w:r>
-      <w:r>
-        <w:t>.................................</w:t>
+        <w:t>............................................................................................</w:t>
       </w:r>
     </w:p>
     <w:p>
@@ -1747,10 +1711,7 @@
         <w:t>6.1.12 VP_Footer.java</w:t>
       </w:r>
       <w:r>
-        <w:t>...........................................................</w:t>
-      </w:r>
-      <w:r>
-        <w:t>.............................................</w:t>
+        <w:t>........................................................................................................</w:t>
       </w:r>
     </w:p>
     <w:p>
@@ -1769,10 +1730,7 @@
         <w:t>6.1.13: VP_GUIController.java</w:t>
       </w:r>
       <w:r>
-        <w:t>...........................................................</w:t>
-      </w:r>
-      <w:r>
-        <w:t>..............................</w:t>
+        <w:t>.........................................................................................</w:t>
       </w:r>
     </w:p>
     <w:p>
@@ -1791,10 +1749,7 @@
         <w:t>6.1.14: VP_Header.java</w:t>
       </w:r>
       <w:r>
-        <w:t>...........................................................</w:t>
-      </w:r>
-      <w:r>
-        <w:t>...........................................</w:t>
+        <w:t>......................................................................................................</w:t>
       </w:r>
     </w:p>
     <w:p>
@@ -1813,10 +1768,7 @@
         <w:t>6.1.15: VP_HtmlToPdf.java</w:t>
       </w:r>
       <w:r>
-        <w:t>...........................................................</w:t>
-      </w:r>
-      <w:r>
-        <w:t>....................................</w:t>
+        <w:t>...............................................................................................</w:t>
       </w:r>
     </w:p>
     <w:p>
@@ -1835,10 +1787,7 @@
         <w:t>6.1.16: VP_Loader.java</w:t>
       </w:r>
       <w:r>
-        <w:t>...........................................................</w:t>
-      </w:r>
-      <w:r>
-        <w:t>.........................................</w:t>
+        <w:t>....................................................................................................</w:t>
       </w:r>
     </w:p>
     <w:p>
@@ -1857,10 +1806,7 @@
         <w:t>6.1.17: VP_Mail.java</w:t>
       </w:r>
       <w:r>
-        <w:t>...........................................................</w:t>
-      </w:r>
-      <w:r>
-        <w:t>.............................................</w:t>
+        <w:t>........................................................................................................</w:t>
       </w:r>
     </w:p>
     <w:p>
@@ -1879,10 +1825,7 @@
         <w:t>6.1.18: VP_PageDivision.java</w:t>
       </w:r>
       <w:r>
-        <w:t>...........................................................</w:t>
-      </w:r>
-      <w:r>
-        <w:t>.............................</w:t>
+        <w:t>........................................................................................</w:t>
       </w:r>
     </w:p>
     <w:p>
@@ -1901,10 +1844,7 @@
         <w:t>6.1.19: VP_Paragraph.java</w:t>
       </w:r>
       <w:r>
-        <w:t>...........................................................</w:t>
-      </w:r>
-      <w:r>
-        <w:t>...................................</w:t>
+        <w:t>..............................................................................................</w:t>
       </w:r>
     </w:p>
     <w:p>
@@ -1923,10 +1863,7 @@
         <w:t>6.1.20: VP_PasswordField.java</w:t>
       </w:r>
       <w:r>
-        <w:t>...........................................................</w:t>
-      </w:r>
-      <w:r>
-        <w:t>...........................</w:t>
+        <w:t>......................................................................................</w:t>
       </w:r>
     </w:p>
     <w:p>
@@ -1945,10 +1882,7 @@
         <w:t>6.1.21: VP_Resume.java</w:t>
       </w:r>
       <w:r>
-        <w:t>...........................................................</w:t>
-      </w:r>
-      <w:r>
-        <w:t>......................................</w:t>
+        <w:t>.................................................................................................</w:t>
       </w:r>
     </w:p>
     <w:p>
@@ -1967,10 +1901,7 @@
         <w:t>6.1.22: VP_Sounds.java</w:t>
       </w:r>
       <w:r>
-        <w:t>...........................................................</w:t>
-      </w:r>
-      <w:r>
-        <w:t>........................................</w:t>
+        <w:t>...................................................................................................</w:t>
       </w:r>
     </w:p>
     <w:p>
@@ -1989,10 +1920,7 @@
         <w:t>6.1.23: VP_TextField.java</w:t>
       </w:r>
       <w:r>
-        <w:t>...........................................................</w:t>
-      </w:r>
-      <w:r>
-        <w:t>.....................................</w:t>
+        <w:t>................................................................................................</w:t>
       </w:r>
     </w:p>
     <w:p>
@@ -2011,10 +1939,7 @@
         <w:t>6.1.24: VP_Theme.java</w:t>
       </w:r>
       <w:r>
-        <w:t>...........................................................</w:t>
-      </w:r>
-      <w:r>
-        <w:t>..........................................</w:t>
+        <w:t>.....................................................................................................</w:t>
       </w:r>
     </w:p>
     <w:p>
@@ -2033,10 +1958,7 @@
         <w:t>6.1.25: VP_Tree.java</w:t>
       </w:r>
       <w:r>
-        <w:t>...........................................................</w:t>
-      </w:r>
-      <w:r>
-        <w:t>...............................................</w:t>
+        <w:t>..........................................................................................................</w:t>
       </w:r>
     </w:p>
     <w:p>
@@ -2055,10 +1977,7 @@
         <w:t>6.1.26: VP_User.java</w:t>
       </w:r>
       <w:r>
-        <w:t>...........................................................</w:t>
-      </w:r>
-      <w:r>
-        <w:t>...............................................</w:t>
+        <w:t>..........................................................................................................</w:t>
       </w:r>
     </w:p>
     <w:p>
@@ -2077,10 +1996,7 @@
         <w:t>6.1.27: VaqPack.java</w:t>
       </w:r>
       <w:r>
-        <w:t>...........................................................</w:t>
-      </w:r>
-      <w:r>
-        <w:t>...............................................</w:t>
+        <w:t>..........................................................................................................</w:t>
       </w:r>
     </w:p>
     <w:p>
@@ -2122,10 +2038,7 @@
         <w:tab/>
       </w:r>
       <w:r>
-        <w:t>6.2.01 User Access Level...........................</w:t>
-      </w:r>
-      <w:r>
-        <w:t>...........................................................................</w:t>
+        <w:t>6.2.01 User Access Level......................................................................................................</w:t>
       </w:r>
     </w:p>
     <w:p>
@@ -2135,10 +2048,7 @@
         <w:jc w:val="both"/>
       </w:pPr>
       <w:r>
-        <w:t>6.2.02 Business Card Information...........................................................</w:t>
-      </w:r>
-      <w:r>
-        <w:t>............................</w:t>
+        <w:t>6.2.02 Business Card Information.......................................................................................</w:t>
       </w:r>
     </w:p>
     <w:p>
@@ -2148,10 +2058,7 @@
         <w:jc w:val="both"/>
       </w:pPr>
       <w:r>
-        <w:t>6.2.03 Business Card – Custom Theme...........................................................</w:t>
-      </w:r>
-      <w:r>
-        <w:t>....................</w:t>
+        <w:t>6.2.03 Business Card – Custom Theme...............................................................................</w:t>
       </w:r>
     </w:p>
     <w:p>
@@ -2161,10 +2068,7 @@
         <w:jc w:val="both"/>
       </w:pPr>
       <w:r>
-        <w:t>6.2.04 Business Card – Default Theme...........................................................</w:t>
-      </w:r>
-      <w:r>
-        <w:t>.....................</w:t>
+        <w:t>6.2.04 Business Card – Default Theme................................................................................</w:t>
       </w:r>
     </w:p>
     <w:p>
@@ -2174,10 +2078,7 @@
         <w:jc w:val="both"/>
       </w:pPr>
       <w:r>
-        <w:t>6.2.05 Business Card PDF...........................................................</w:t>
-      </w:r>
-      <w:r>
-        <w:t>.........................................</w:t>
+        <w:t>6.2.05 Business Card PDF....................................................................................................</w:t>
       </w:r>
     </w:p>
     <w:p>
@@ -2187,10 +2088,7 @@
         <w:jc w:val="both"/>
       </w:pPr>
       <w:r>
-        <w:t>6.2.06 Contact Information...........................................................</w:t>
-      </w:r>
-      <w:r>
-        <w:t>........................................</w:t>
+        <w:t>6.2.06 Contact Information...................................................................................................</w:t>
       </w:r>
     </w:p>
     <w:p>
@@ -2200,10 +2098,7 @@
         <w:jc w:val="both"/>
       </w:pPr>
       <w:r>
-        <w:t>6.2.07 Cover Letter Information...........................................................</w:t>
-      </w:r>
-      <w:r>
-        <w:t>.................................</w:t>
+        <w:t>6.2.07 Cover Letter Information............................................................................................</w:t>
       </w:r>
     </w:p>
     <w:p>
@@ -2213,10 +2108,7 @@
         <w:jc w:val="both"/>
       </w:pPr>
       <w:r>
-        <w:t>6.2.08 Cover Letter – Custom Theme...........................................................</w:t>
-      </w:r>
-      <w:r>
-        <w:t>.........................</w:t>
+        <w:t>6.2.08 Cover Letter – Custom Theme....................................................................................</w:t>
       </w:r>
     </w:p>
     <w:p>
@@ -2226,10 +2118,7 @@
         <w:jc w:val="both"/>
       </w:pPr>
       <w:r>
-        <w:t>6.2.09 Cover Letter – Default Theme...........................................................</w:t>
-      </w:r>
-      <w:r>
-        <w:t>........................</w:t>
+        <w:t>6.2.09 Cover Letter – Default Theme...................................................................................</w:t>
       </w:r>
     </w:p>
     <w:p>
@@ -2239,10 +2128,7 @@
         <w:jc w:val="both"/>
       </w:pPr>
       <w:r>
-        <w:t>6.2.10 Custom Theme...........................................................</w:t>
-      </w:r>
-      <w:r>
-        <w:t>...............................................</w:t>
+        <w:t>6.2.10 Custom Theme..........................................................................................................</w:t>
       </w:r>
     </w:p>
     <w:p>
@@ -2252,10 +2138,7 @@
         <w:jc w:val="both"/>
       </w:pPr>
       <w:r>
-        <w:t>6.2.11 Default Theme...........................................................</w:t>
-      </w:r>
-      <w:r>
-        <w:t>................................................</w:t>
+        <w:t>6.2.11 Default Theme...........................................................................................................</w:t>
       </w:r>
     </w:p>
     <w:p>
@@ -2265,10 +2148,7 @@
         <w:jc w:val="both"/>
       </w:pPr>
       <w:r>
-        <w:t>6.2.12 Registering User...........................................................</w:t>
-      </w:r>
-      <w:r>
-        <w:t>...........................................</w:t>
+        <w:t>6.2.12 Registering User......................................................................................................</w:t>
       </w:r>
     </w:p>
     <w:p>
@@ -2278,10 +2158,7 @@
         <w:jc w:val="both"/>
       </w:pPr>
       <w:r>
-        <w:t>6.2.13 Reset Code...........................................................</w:t>
-      </w:r>
-      <w:r>
-        <w:t>...................................................</w:t>
+        <w:t>6.2.13 Reset Code..............................................................................................................</w:t>
       </w:r>
     </w:p>
     <w:p>
@@ -2291,10 +2168,7 @@
         <w:jc w:val="both"/>
       </w:pPr>
       <w:r>
-        <w:t>6.2.14 Resume Information...........................................................</w:t>
-      </w:r>
-      <w:r>
-        <w:t>....................................</w:t>
+        <w:t>6.2.14 Resume Information...............................................................................................</w:t>
       </w:r>
     </w:p>
     <w:p>
@@ -2304,13 +2178,7 @@
         <w:jc w:val="both"/>
       </w:pPr>
       <w:r>
-        <w:t>6.2.15 Resume – Custom Theme</w:t>
-      </w:r>
-      <w:r>
-        <w:t>...........................................................</w:t>
-      </w:r>
-      <w:r>
-        <w:t>............................</w:t>
+        <w:t>6.2.15 Resume – Custom Theme.......................................................................................</w:t>
       </w:r>
     </w:p>
     <w:p>
@@ -2320,10 +2188,7 @@
         <w:jc w:val="both"/>
       </w:pPr>
       <w:r>
-        <w:t>6.2.16 Resume – Default Theme...........................................................</w:t>
-      </w:r>
-      <w:r>
-        <w:t>.............................</w:t>
+        <w:t>6.2.16 Resume – Default Theme........................................................................................</w:t>
       </w:r>
     </w:p>
     <w:p>
@@ -2333,10 +2198,7 @@
         <w:jc w:val="both"/>
       </w:pPr>
       <w:r>
-        <w:t>6.2.17 Resume HTML................................................................................................</w:t>
-      </w:r>
-      <w:r>
-        <w:t>........</w:t>
+        <w:t>6.2.17 Resume HTML........................................................................................................</w:t>
       </w:r>
     </w:p>
     <w:p>
@@ -2346,10 +2208,7 @@
         <w:jc w:val="both"/>
       </w:pPr>
       <w:r>
-        <w:t>6.2.18 Resume PDF.............................................................................</w:t>
-      </w:r>
-      <w:r>
-        <w:t>...............................</w:t>
+        <w:t>6.2.18 Resume PDF............................................................................................................</w:t>
       </w:r>
     </w:p>
     <w:p>
@@ -2359,13 +2218,7 @@
         <w:jc w:val="both"/>
       </w:pPr>
       <w:r>
-        <w:t>6.2.19 User</w:t>
-      </w:r>
-      <w:r>
-        <w:t>......................................................................................................................</w:t>
-      </w:r>
-      <w:r>
-        <w:t>....</w:t>
+        <w:t>6.2.19 User..........................................................................................................................</w:t>
       </w:r>
     </w:p>
     <w:p>
@@ -2375,10 +2228,7 @@
         <w:jc w:val="both"/>
       </w:pPr>
       <w:r>
-        <w:t>6.2.20 User Data...........................................................................................................</w:t>
-      </w:r>
-      <w:r>
-        <w:t>......</w:t>
+        <w:t>6.2.20 User Data.................................................................................................................</w:t>
       </w:r>
     </w:p>
     <w:p>
@@ -2419,7 +2269,21 @@
           <w:sz w:val="28"/>
           <w:szCs w:val="26"/>
         </w:rPr>
-        <w:t>……………………………………..</w:t>
+        <w:t>……………………………</w:t>
+      </w:r>
+      <w:r>
+        <w:rPr>
+          <w:sz w:val="28"/>
+          <w:szCs w:val="26"/>
+        </w:rPr>
+        <w:t>…</w:t>
+      </w:r>
+      <w:r>
+        <w:rPr>
+          <w:sz w:val="28"/>
+          <w:szCs w:val="26"/>
+        </w:rPr>
+        <w:t>………..</w:t>
       </w:r>
     </w:p>
     <w:p>
@@ -2447,7 +2311,19 @@
         <w:rPr>
           <w:sz w:val="26"/>
         </w:rPr>
-        <w:t xml:space="preserve">.1 </w:t>
+        <w:t>.</w:t>
+      </w:r>
+      <w:r>
+        <w:rPr>
+          <w:sz w:val="26"/>
+        </w:rPr>
+        <w:t>0</w:t>
+      </w:r>
+      <w:r>
+        <w:rPr>
+          <w:sz w:val="26"/>
+        </w:rPr>
+        <w:t xml:space="preserve">1 </w:t>
       </w:r>
       <w:r>
         <w:rPr>
@@ -2459,7 +2335,19 @@
         <w:rPr>
           <w:sz w:val="26"/>
         </w:rPr>
-        <w:t>Administrator System Configuration..................................................</w:t>
+        <w:t>Administrator System Configuration........................................</w:t>
+      </w:r>
+      <w:r>
+        <w:rPr>
+          <w:sz w:val="26"/>
+        </w:rPr>
+        <w:t>......</w:t>
+      </w:r>
+      <w:r>
+        <w:rPr>
+          <w:sz w:val="26"/>
+        </w:rPr>
+        <w:t>..........</w:t>
       </w:r>
     </w:p>
     <w:p>
@@ -2495,6 +2383,12 @@
         <w:rPr>
           <w:sz w:val="26"/>
         </w:rPr>
+        <w:t>0</w:t>
+      </w:r>
+      <w:r>
+        <w:rPr>
+          <w:sz w:val="26"/>
+        </w:rPr>
         <w:t>2</w:t>
       </w:r>
       <w:r>
@@ -2519,7 +2413,13 @@
         <w:rPr>
           <w:sz w:val="26"/>
         </w:rPr>
-        <w:t>Mismatch..............</w:t>
+        <w:t>Mismatch.</w:t>
+      </w:r>
+      <w:r>
+        <w:rPr>
+          <w:sz w:val="26"/>
+        </w:rPr>
+        <w:t>........</w:t>
       </w:r>
       <w:r>
         <w:rPr>
@@ -2546,7 +2446,19 @@
         <w:rPr>
           <w:sz w:val="26"/>
         </w:rPr>
-        <w:t>7.3</w:t>
+        <w:t>7.</w:t>
+      </w:r>
+      <w:r>
+        <w:rPr>
+          <w:sz w:val="26"/>
+        </w:rPr>
+        <w:t>0</w:t>
+      </w:r>
+      <w:r>
+        <w:rPr>
+          <w:sz w:val="26"/>
+        </w:rPr>
+        <w:t>3</w:t>
       </w:r>
       <w:r>
         <w:rPr>
@@ -2576,7 +2488,7 @@
         <w:rPr>
           <w:sz w:val="26"/>
         </w:rPr>
-        <w:t>...........................................................................</w:t>
+        <w:t>........................................................................</w:t>
       </w:r>
     </w:p>
     <w:p>
@@ -2598,7 +2510,19 @@
         <w:rPr>
           <w:sz w:val="26"/>
         </w:rPr>
-        <w:t>7.4</w:t>
+        <w:t>7.</w:t>
+      </w:r>
+      <w:r>
+        <w:rPr>
+          <w:sz w:val="26"/>
+        </w:rPr>
+        <w:t>0</w:t>
+      </w:r>
+      <w:r>
+        <w:rPr>
+          <w:sz w:val="26"/>
+        </w:rPr>
+        <w:t>4</w:t>
       </w:r>
       <w:r>
         <w:rPr>
@@ -2655,7 +2579,19 @@
         <w:rPr>
           <w:sz w:val="26"/>
         </w:rPr>
-        <w:t>.5</w:t>
+        <w:t>.</w:t>
+      </w:r>
+      <w:r>
+        <w:rPr>
+          <w:sz w:val="26"/>
+        </w:rPr>
+        <w:t>0</w:t>
+      </w:r>
+      <w:r>
+        <w:rPr>
+          <w:sz w:val="26"/>
+        </w:rPr>
+        <w:t>5</w:t>
       </w:r>
       <w:r>
         <w:rPr>
@@ -2701,7 +2637,19 @@
           <w:sz w:val="26"/>
         </w:rPr>
         <w:tab/>
-        <w:t>7.6</w:t>
+        <w:t>7.</w:t>
+      </w:r>
+      <w:r>
+        <w:rPr>
+          <w:sz w:val="26"/>
+        </w:rPr>
+        <w:t>0</w:t>
+      </w:r>
+      <w:r>
+        <w:rPr>
+          <w:sz w:val="26"/>
+        </w:rPr>
+        <w:t>6</w:t>
       </w:r>
       <w:r>
         <w:rPr>
@@ -2740,7 +2688,19 @@
         <w:rPr>
           <w:sz w:val="26"/>
         </w:rPr>
-        <w:t>7.7</w:t>
+        <w:t>7.</w:t>
+      </w:r>
+      <w:r>
+        <w:rPr>
+          <w:sz w:val="26"/>
+        </w:rPr>
+        <w:t>0</w:t>
+      </w:r>
+      <w:r>
+        <w:rPr>
+          <w:sz w:val="26"/>
+        </w:rPr>
+        <w:t>7</w:t>
       </w:r>
       <w:r>
         <w:rPr>
@@ -2779,7 +2739,19 @@
         <w:rPr>
           <w:sz w:val="26"/>
         </w:rPr>
-        <w:t>7.8</w:t>
+        <w:t>7.</w:t>
+      </w:r>
+      <w:r>
+        <w:rPr>
+          <w:sz w:val="26"/>
+        </w:rPr>
+        <w:t>0</w:t>
+      </w:r>
+      <w:r>
+        <w:rPr>
+          <w:sz w:val="26"/>
+        </w:rPr>
+        <w:t>8</w:t>
       </w:r>
       <w:r>
         <w:rPr>
@@ -2819,7 +2791,19 @@
           <w:sz w:val="26"/>
         </w:rPr>
         <w:tab/>
-        <w:t>7.9</w:t>
+        <w:t>7.</w:t>
+      </w:r>
+      <w:r>
+        <w:rPr>
+          <w:sz w:val="26"/>
+        </w:rPr>
+        <w:t>0</w:t>
+      </w:r>
+      <w:r>
+        <w:rPr>
+          <w:sz w:val="26"/>
+        </w:rPr>
+        <w:t>9</w:t>
       </w:r>
       <w:r>
         <w:rPr>
@@ -2844,6 +2828,58 @@
           <w:sz w:val="26"/>
         </w:rPr>
         <w:t>..</w:t>
+      </w:r>
+    </w:p>
+    <w:p>
+      <w:pPr>
+        <w:contextualSpacing/>
+        <w:jc w:val="both"/>
+        <w:rPr>
+          <w:sz w:val="26"/>
+        </w:rPr>
+      </w:pPr>
+      <w:r>
+        <w:rPr>
+          <w:sz w:val="26"/>
+        </w:rPr>
+        <w:tab/>
+      </w:r>
+      <w:r>
+        <w:rPr>
+          <w:sz w:val="26"/>
+        </w:rPr>
+        <w:tab/>
+        <w:t>7.10</w:t>
+      </w:r>
+      <w:r>
+        <w:rPr>
+          <w:sz w:val="26"/>
+        </w:rPr>
+        <w:t xml:space="preserve"> </w:t>
+      </w:r>
+      <w:r>
+        <w:rPr>
+          <w:sz w:val="26"/>
+        </w:rPr>
+        <w:t>Case10</w:t>
+      </w:r>
+      <w:r>
+        <w:rPr>
+          <w:sz w:val="26"/>
+        </w:rPr>
+        <w:t>-</w:t>
+      </w:r>
+      <w:r>
+        <w:rPr>
+          <w:sz w:val="26"/>
+        </w:rPr>
+        <w:t>Inactivity Timeout………………..</w:t>
+      </w:r>
+      <w:r>
+        <w:rPr>
+          <w:sz w:val="26"/>
+        </w:rPr>
+        <w:t>.......................................................</w:t>
       </w:r>
     </w:p>
     <w:p>
@@ -10864,7 +10900,31 @@
           <w:sz w:val="28"/>
           <w:szCs w:val="26"/>
         </w:rPr>
-        <w:t xml:space="preserve">User </w:t>
+        <w:t xml:space="preserve">User Interfaces </w:t>
+      </w:r>
+      <w:r>
+        <w:rPr>
+          <w:b/>
+          <w:sz w:val="28"/>
+          <w:szCs w:val="26"/>
+        </w:rPr>
+        <w:t>by</w:t>
+      </w:r>
+      <w:r>
+        <w:rPr>
+          <w:b/>
+          <w:sz w:val="28"/>
+          <w:szCs w:val="26"/>
+        </w:rPr>
+        <w:t xml:space="preserve"> Use Case</w:t>
+      </w:r>
+      <w:r>
+        <w:rPr>
+          <w:b/>
+          <w:sz w:val="28"/>
+          <w:szCs w:val="26"/>
+        </w:rPr>
+        <w:t xml:space="preserve"> Scen</w:t>
       </w:r>
       <w:bookmarkStart w:id="4" w:name="_GoBack"/>
       <w:bookmarkEnd w:id="4"/>
@@ -10874,31 +10934,7 @@
           <w:sz w:val="28"/>
           <w:szCs w:val="26"/>
         </w:rPr>
-        <w:t xml:space="preserve">Interfaces </w:t>
-      </w:r>
-      <w:r>
-        <w:rPr>
-          <w:b/>
-          <w:sz w:val="28"/>
-          <w:szCs w:val="26"/>
-        </w:rPr>
-        <w:t>by</w:t>
-      </w:r>
-      <w:r>
-        <w:rPr>
-          <w:b/>
-          <w:sz w:val="28"/>
-          <w:szCs w:val="26"/>
-        </w:rPr>
-        <w:t xml:space="preserve"> Use Case</w:t>
-      </w:r>
-      <w:r>
-        <w:rPr>
-          <w:b/>
-          <w:sz w:val="28"/>
-          <w:szCs w:val="26"/>
-        </w:rPr>
-        <w:t xml:space="preserve"> Scenarios</w:t>
+        <w:t>arios</w:t>
       </w:r>
     </w:p>
     <w:p>
@@ -13567,21 +13603,12 @@
           <w:sz w:val="26"/>
         </w:rPr>
       </w:pPr>
-    </w:p>
-    <w:p>
-      <w:pPr>
-        <w:contextualSpacing/>
-        <w:jc w:val="both"/>
-        <w:rPr>
-          <w:b/>
-          <w:sz w:val="26"/>
-        </w:rPr>
-      </w:pPr>
-      <w:r>
-        <w:rPr>
-          <w:b/>
-          <w:sz w:val="26"/>
-        </w:rPr>
+      <w:r>
+        <w:rPr>
+          <w:b/>
+          <w:sz w:val="26"/>
+        </w:rPr>
+        <w:lastRenderedPageBreak/>
         <w:t>7.</w:t>
       </w:r>
       <w:r>
@@ -14006,6 +14033,455 @@
           <w:sz w:val="26"/>
         </w:rPr>
       </w:pPr>
+      <w:r>
+        <w:rPr>
+          <w:b/>
+          <w:sz w:val="26"/>
+        </w:rPr>
+        <w:lastRenderedPageBreak/>
+        <w:t>7.</w:t>
+      </w:r>
+      <w:r>
+        <w:rPr>
+          <w:b/>
+          <w:sz w:val="26"/>
+        </w:rPr>
+        <w:t>10</w:t>
+      </w:r>
+      <w:r>
+        <w:rPr>
+          <w:b/>
+          <w:sz w:val="26"/>
+        </w:rPr>
+        <w:t xml:space="preserve"> </w:t>
+      </w:r>
+    </w:p>
+    <w:p>
+      <w:pPr>
+        <w:contextualSpacing/>
+        <w:jc w:val="both"/>
+        <w:rPr>
+          <w:b/>
+          <w:sz w:val="26"/>
+        </w:rPr>
+      </w:pPr>
+      <w:r>
+        <w:rPr>
+          <w:b/>
+        </w:rPr>
+        <w:t xml:space="preserve">Case </w:t>
+      </w:r>
+      <w:r>
+        <w:rPr>
+          <w:b/>
+        </w:rPr>
+        <w:t>10</w:t>
+      </w:r>
+      <w:r>
+        <w:rPr>
+          <w:b/>
+        </w:rPr>
+        <w:t xml:space="preserve"> – </w:t>
+      </w:r>
+      <w:r>
+        <w:rPr>
+          <w:b/>
+          <w:sz w:val="26"/>
+        </w:rPr>
+        <w:t>User</w:t>
+      </w:r>
+      <w:r>
+        <w:rPr>
+          <w:b/>
+          <w:sz w:val="26"/>
+        </w:rPr>
+        <w:t xml:space="preserve"> </w:t>
+      </w:r>
+      <w:r>
+        <w:rPr>
+          <w:b/>
+          <w:sz w:val="26"/>
+        </w:rPr>
+        <w:t>Is Inactive, automatic logout</w:t>
+      </w:r>
+    </w:p>
+    <w:p>
+      <w:pPr>
+        <w:contextualSpacing/>
+        <w:jc w:val="both"/>
+        <w:rPr>
+          <w:b/>
+          <w:sz w:val="26"/>
+        </w:rPr>
+      </w:pPr>
+      <w:r>
+        <w:rPr>
+          <w:b/>
+          <w:noProof/>
+          <w:sz w:val="26"/>
+        </w:rPr>
+        <w:drawing>
+          <wp:inline distT="0" distB="0" distL="0" distR="0">
+            <wp:extent cx="3448531" cy="1657581"/>
+            <wp:effectExtent l="0" t="0" r="0" b="0"/>
+            <wp:docPr id="6" name="Picture 6"/>
+            <wp:cNvGraphicFramePr>
+              <a:graphicFrameLocks xmlns:a="http://schemas.openxmlformats.org/drawingml/2006/main" noChangeAspect="1"/>
+            </wp:cNvGraphicFramePr>
+            <a:graphic xmlns:a="http://schemas.openxmlformats.org/drawingml/2006/main">
+              <a:graphicData uri="http://schemas.openxmlformats.org/drawingml/2006/picture">
+                <pic:pic xmlns:pic="http://schemas.openxmlformats.org/drawingml/2006/picture">
+                  <pic:nvPicPr>
+                    <pic:cNvPr id="6" name="InactivityLogoutPrecaution.png"/>
+                    <pic:cNvPicPr/>
+                  </pic:nvPicPr>
+                  <pic:blipFill>
+                    <a:blip r:embed="rId38">
+                      <a:extLst>
+                        <a:ext uri="{28A0092B-C50C-407E-A947-70E740481C1C}">
+                          <a14:useLocalDpi xmlns:a14="http://schemas.microsoft.com/office/drawing/2010/main" val="0"/>
+                        </a:ext>
+                      </a:extLst>
+                    </a:blip>
+                    <a:stretch>
+                      <a:fillRect/>
+                    </a:stretch>
+                  </pic:blipFill>
+                  <pic:spPr>
+                    <a:xfrm>
+                      <a:off x="0" y="0"/>
+                      <a:ext cx="3448531" cy="1657581"/>
+                    </a:xfrm>
+                    <a:prstGeom prst="rect">
+                      <a:avLst/>
+                    </a:prstGeom>
+                  </pic:spPr>
+                </pic:pic>
+              </a:graphicData>
+            </a:graphic>
+          </wp:inline>
+        </w:drawing>
+      </w:r>
+    </w:p>
+    <w:p>
+      <w:pPr>
+        <w:contextualSpacing/>
+        <w:jc w:val="both"/>
+        <w:rPr>
+          <w:b/>
+          <w:sz w:val="26"/>
+        </w:rPr>
+      </w:pPr>
+    </w:p>
+    <w:p>
+      <w:pPr>
+        <w:contextualSpacing/>
+        <w:jc w:val="both"/>
+        <w:rPr>
+          <w:b/>
+          <w:sz w:val="26"/>
+        </w:rPr>
+      </w:pPr>
+    </w:p>
+    <w:p>
+      <w:pPr>
+        <w:contextualSpacing/>
+        <w:jc w:val="both"/>
+        <w:rPr>
+          <w:b/>
+          <w:sz w:val="26"/>
+        </w:rPr>
+      </w:pPr>
+    </w:p>
+    <w:p>
+      <w:pPr>
+        <w:contextualSpacing/>
+        <w:jc w:val="both"/>
+        <w:rPr>
+          <w:b/>
+          <w:sz w:val="26"/>
+        </w:rPr>
+      </w:pPr>
+    </w:p>
+    <w:p>
+      <w:pPr>
+        <w:contextualSpacing/>
+        <w:jc w:val="both"/>
+        <w:rPr>
+          <w:b/>
+          <w:sz w:val="26"/>
+        </w:rPr>
+      </w:pPr>
+    </w:p>
+    <w:p>
+      <w:pPr>
+        <w:contextualSpacing/>
+        <w:jc w:val="both"/>
+        <w:rPr>
+          <w:b/>
+          <w:sz w:val="26"/>
+        </w:rPr>
+      </w:pPr>
+    </w:p>
+    <w:p>
+      <w:pPr>
+        <w:contextualSpacing/>
+        <w:jc w:val="both"/>
+        <w:rPr>
+          <w:b/>
+          <w:sz w:val="26"/>
+        </w:rPr>
+      </w:pPr>
+    </w:p>
+    <w:p>
+      <w:pPr>
+        <w:contextualSpacing/>
+        <w:jc w:val="both"/>
+        <w:rPr>
+          <w:b/>
+          <w:sz w:val="26"/>
+        </w:rPr>
+      </w:pPr>
+    </w:p>
+    <w:p>
+      <w:pPr>
+        <w:contextualSpacing/>
+        <w:jc w:val="both"/>
+        <w:rPr>
+          <w:b/>
+          <w:sz w:val="26"/>
+        </w:rPr>
+      </w:pPr>
+    </w:p>
+    <w:p>
+      <w:pPr>
+        <w:contextualSpacing/>
+        <w:jc w:val="both"/>
+        <w:rPr>
+          <w:b/>
+          <w:sz w:val="26"/>
+        </w:rPr>
+      </w:pPr>
+    </w:p>
+    <w:p>
+      <w:pPr>
+        <w:contextualSpacing/>
+        <w:jc w:val="both"/>
+        <w:rPr>
+          <w:b/>
+          <w:sz w:val="26"/>
+        </w:rPr>
+      </w:pPr>
+    </w:p>
+    <w:p>
+      <w:pPr>
+        <w:contextualSpacing/>
+        <w:jc w:val="both"/>
+        <w:rPr>
+          <w:b/>
+          <w:sz w:val="26"/>
+        </w:rPr>
+      </w:pPr>
+    </w:p>
+    <w:p>
+      <w:pPr>
+        <w:contextualSpacing/>
+        <w:jc w:val="both"/>
+        <w:rPr>
+          <w:b/>
+          <w:sz w:val="26"/>
+        </w:rPr>
+      </w:pPr>
+    </w:p>
+    <w:p>
+      <w:pPr>
+        <w:contextualSpacing/>
+        <w:jc w:val="both"/>
+        <w:rPr>
+          <w:b/>
+          <w:sz w:val="26"/>
+        </w:rPr>
+      </w:pPr>
+    </w:p>
+    <w:p>
+      <w:pPr>
+        <w:contextualSpacing/>
+        <w:jc w:val="both"/>
+        <w:rPr>
+          <w:b/>
+          <w:sz w:val="26"/>
+        </w:rPr>
+      </w:pPr>
+    </w:p>
+    <w:p>
+      <w:pPr>
+        <w:contextualSpacing/>
+        <w:jc w:val="both"/>
+        <w:rPr>
+          <w:b/>
+          <w:sz w:val="26"/>
+        </w:rPr>
+      </w:pPr>
+    </w:p>
+    <w:p>
+      <w:pPr>
+        <w:contextualSpacing/>
+        <w:jc w:val="both"/>
+        <w:rPr>
+          <w:b/>
+          <w:sz w:val="26"/>
+        </w:rPr>
+      </w:pPr>
+    </w:p>
+    <w:p>
+      <w:pPr>
+        <w:contextualSpacing/>
+        <w:jc w:val="both"/>
+        <w:rPr>
+          <w:b/>
+          <w:sz w:val="26"/>
+        </w:rPr>
+      </w:pPr>
+    </w:p>
+    <w:p>
+      <w:pPr>
+        <w:contextualSpacing/>
+        <w:jc w:val="both"/>
+        <w:rPr>
+          <w:b/>
+          <w:sz w:val="26"/>
+        </w:rPr>
+      </w:pPr>
+    </w:p>
+    <w:p>
+      <w:pPr>
+        <w:contextualSpacing/>
+        <w:jc w:val="both"/>
+        <w:rPr>
+          <w:b/>
+          <w:sz w:val="26"/>
+        </w:rPr>
+      </w:pPr>
+    </w:p>
+    <w:p>
+      <w:pPr>
+        <w:contextualSpacing/>
+        <w:jc w:val="both"/>
+        <w:rPr>
+          <w:b/>
+          <w:sz w:val="26"/>
+        </w:rPr>
+      </w:pPr>
+    </w:p>
+    <w:p>
+      <w:pPr>
+        <w:contextualSpacing/>
+        <w:jc w:val="both"/>
+        <w:rPr>
+          <w:b/>
+          <w:sz w:val="26"/>
+        </w:rPr>
+      </w:pPr>
+    </w:p>
+    <w:p>
+      <w:pPr>
+        <w:contextualSpacing/>
+        <w:jc w:val="both"/>
+        <w:rPr>
+          <w:b/>
+          <w:sz w:val="26"/>
+        </w:rPr>
+      </w:pPr>
+    </w:p>
+    <w:p>
+      <w:pPr>
+        <w:contextualSpacing/>
+        <w:jc w:val="both"/>
+        <w:rPr>
+          <w:b/>
+          <w:sz w:val="26"/>
+        </w:rPr>
+      </w:pPr>
+    </w:p>
+    <w:p>
+      <w:pPr>
+        <w:contextualSpacing/>
+        <w:jc w:val="both"/>
+        <w:rPr>
+          <w:b/>
+          <w:sz w:val="26"/>
+        </w:rPr>
+      </w:pPr>
+    </w:p>
+    <w:p>
+      <w:pPr>
+        <w:contextualSpacing/>
+        <w:jc w:val="both"/>
+        <w:rPr>
+          <w:b/>
+          <w:sz w:val="26"/>
+        </w:rPr>
+      </w:pPr>
+    </w:p>
+    <w:p>
+      <w:pPr>
+        <w:contextualSpacing/>
+        <w:jc w:val="both"/>
+        <w:rPr>
+          <w:b/>
+          <w:sz w:val="26"/>
+        </w:rPr>
+      </w:pPr>
+    </w:p>
+    <w:p>
+      <w:pPr>
+        <w:contextualSpacing/>
+        <w:jc w:val="both"/>
+        <w:rPr>
+          <w:b/>
+          <w:sz w:val="26"/>
+        </w:rPr>
+      </w:pPr>
+    </w:p>
+    <w:p>
+      <w:pPr>
+        <w:contextualSpacing/>
+        <w:jc w:val="both"/>
+        <w:rPr>
+          <w:b/>
+          <w:sz w:val="26"/>
+        </w:rPr>
+      </w:pPr>
+    </w:p>
+    <w:p>
+      <w:pPr>
+        <w:contextualSpacing/>
+        <w:jc w:val="both"/>
+        <w:rPr>
+          <w:b/>
+          <w:sz w:val="26"/>
+        </w:rPr>
+      </w:pPr>
+    </w:p>
+    <w:p>
+      <w:pPr>
+        <w:contextualSpacing/>
+        <w:jc w:val="both"/>
+        <w:rPr>
+          <w:b/>
+          <w:sz w:val="26"/>
+        </w:rPr>
+      </w:pPr>
+    </w:p>
+    <w:p>
+      <w:pPr>
+        <w:contextualSpacing/>
+        <w:jc w:val="both"/>
+        <w:rPr>
+          <w:b/>
+          <w:sz w:val="26"/>
+        </w:rPr>
+      </w:pPr>
     </w:p>
     <w:p>
       <w:pPr>
@@ -14020,6 +14496,7 @@
           <w:b/>
           <w:sz w:val="32"/>
         </w:rPr>
+        <w:lastRenderedPageBreak/>
         <w:t>A</w:t>
       </w:r>
       <w:r>
@@ -15135,7 +15612,7 @@
           <w:rPr>
             <w:noProof/>
           </w:rPr>
-          <w:t>18</w:t>
+          <w:t>19</w:t>
         </w:r>
         <w:r>
           <w:rPr>
@@ -16955,7 +17432,7 @@
 </file>
 
 <file path=customXml/itemProps1.xml><?xml version="1.0" encoding="utf-8"?>
-<ds:datastoreItem xmlns:ds="http://schemas.openxmlformats.org/officeDocument/2006/customXml" ds:itemID="{6F3B7B3E-D658-4E42-AC41-F92D3A2E24DA}">
+<ds:datastoreItem xmlns:ds="http://schemas.openxmlformats.org/officeDocument/2006/customXml" ds:itemID="{89865612-6AE0-4C49-BA20-36A8D323F0C0}">
   <ds:schemaRefs>
     <ds:schemaRef ds:uri="http://schemas.openxmlformats.org/officeDocument/2006/bibliography"/>
   </ds:schemaRefs>

--- a/SDD_Team2.docx
+++ b/SDD_Team2.docx
@@ -2849,25 +2849,7 @@
           <w:sz w:val="26"/>
         </w:rPr>
         <w:tab/>
-        <w:t>7.10</w:t>
-      </w:r>
-      <w:r>
-        <w:rPr>
-          <w:sz w:val="26"/>
-        </w:rPr>
-        <w:t xml:space="preserve"> </w:t>
-      </w:r>
-      <w:r>
-        <w:rPr>
-          <w:sz w:val="26"/>
-        </w:rPr>
-        <w:t>Case10</w:t>
-      </w:r>
-      <w:r>
-        <w:rPr>
-          <w:sz w:val="26"/>
-        </w:rPr>
-        <w:t>-</w:t>
+        <w:t>7.10 Case10-</w:t>
       </w:r>
       <w:r>
         <w:rPr>
@@ -6532,92 +6514,10 @@
         <w:contextualSpacing/>
       </w:pPr>
       <w:r>
-        <w:t xml:space="preserve">Blah </w:t>
-      </w:r>
-      <w:proofErr w:type="spellStart"/>
-      <w:r>
-        <w:t>blah</w:t>
-      </w:r>
-      <w:proofErr w:type="spellEnd"/>
-      <w:r>
-        <w:t xml:space="preserve"> </w:t>
-      </w:r>
-      <w:proofErr w:type="spellStart"/>
-      <w:r>
-        <w:t>blah</w:t>
-      </w:r>
-      <w:proofErr w:type="spellEnd"/>
-      <w:r>
-        <w:t xml:space="preserve">. </w:t>
-      </w:r>
-    </w:p>
-    <w:p>
-      <w:pPr>
-        <w:keepNext/>
-        <w:spacing w:before="240" w:after="120"/>
-        <w:outlineLvl w:val="1"/>
-        <w:rPr>
-          <w:b/>
-          <w:sz w:val="28"/>
-        </w:rPr>
-      </w:pPr>
-      <w:r>
-        <w:rPr>
-          <w:b/>
-          <w:sz w:val="28"/>
-        </w:rPr>
-        <w:tab/>
-      </w:r>
-      <w:r>
-        <w:rPr>
-          <w:b/>
-          <w:sz w:val="28"/>
-        </w:rPr>
-        <w:tab/>
-      </w:r>
-      <w:r>
-        <w:rPr>
-          <w:b/>
-        </w:rPr>
-        <w:t>6.1.</w:t>
-      </w:r>
-      <w:r>
-        <w:rPr>
-          <w:b/>
-        </w:rPr>
-        <w:t>0</w:t>
-      </w:r>
-      <w:r>
-        <w:rPr>
-          <w:b/>
-        </w:rPr>
-        <w:t>2</w:t>
-      </w:r>
-      <w:r>
-        <w:rPr>
-          <w:b/>
-        </w:rPr>
-        <w:t>:</w:t>
-      </w:r>
-      <w:r>
-        <w:rPr>
-          <w:b/>
-        </w:rPr>
-        <w:t xml:space="preserve"> </w:t>
-      </w:r>
-      <w:r>
-        <w:rPr>
-          <w:b/>
-          <w:szCs w:val="24"/>
-        </w:rPr>
-        <w:t>VP_Button.java</w:t>
-      </w:r>
-      <w:r>
-        <w:rPr>
-          <w:b/>
-        </w:rPr>
-        <w:t xml:space="preserve"> </w:t>
-      </w:r>
+        <w:t>Attributes:</w:t>
+      </w:r>
+      <w:bookmarkStart w:id="4" w:name="_GoBack"/>
+      <w:bookmarkEnd w:id="4"/>
     </w:p>
     <w:p>
       <w:pPr>
@@ -6633,23 +6533,7 @@
         <w:contextualSpacing/>
       </w:pPr>
       <w:r>
-        <w:t xml:space="preserve">Blah </w:t>
-      </w:r>
-      <w:proofErr w:type="spellStart"/>
-      <w:r>
-        <w:t>blah</w:t>
-      </w:r>
-      <w:proofErr w:type="spellEnd"/>
-      <w:r>
-        <w:t xml:space="preserve"> </w:t>
-      </w:r>
-      <w:proofErr w:type="spellStart"/>
-      <w:r>
-        <w:t>blah</w:t>
-      </w:r>
-      <w:proofErr w:type="spellEnd"/>
-      <w:r>
-        <w:t xml:space="preserve">. </w:t>
+        <w:t>Methods:</w:t>
       </w:r>
     </w:p>
     <w:p>
@@ -6659,7 +6543,7 @@
         <w:outlineLvl w:val="1"/>
         <w:rPr>
           <w:b/>
-          <w:szCs w:val="24"/>
+          <w:sz w:val="28"/>
         </w:rPr>
       </w:pPr>
       <w:r>
@@ -6672,30 +6556,52 @@
       <w:r>
         <w:rPr>
           <w:b/>
-          <w:szCs w:val="24"/>
+          <w:sz w:val="28"/>
         </w:rPr>
         <w:tab/>
       </w:r>
       <w:r>
         <w:rPr>
           <w:b/>
-          <w:szCs w:val="24"/>
         </w:rPr>
         <w:t>6.1.</w:t>
       </w:r>
       <w:r>
         <w:rPr>
           <w:b/>
-          <w:szCs w:val="24"/>
-        </w:rPr>
-        <w:t>03</w:t>
-      </w:r>
-      <w:r>
-        <w:rPr>
-          <w:b/>
-          <w:szCs w:val="24"/>
-        </w:rPr>
-        <w:t>: VP_Center.java</w:t>
+        </w:rPr>
+        <w:t>0</w:t>
+      </w:r>
+      <w:r>
+        <w:rPr>
+          <w:b/>
+        </w:rPr>
+        <w:t>2</w:t>
+      </w:r>
+      <w:r>
+        <w:rPr>
+          <w:b/>
+        </w:rPr>
+        <w:t>:</w:t>
+      </w:r>
+      <w:r>
+        <w:rPr>
+          <w:b/>
+        </w:rPr>
+        <w:t xml:space="preserve"> </w:t>
+      </w:r>
+      <w:r>
+        <w:rPr>
+          <w:b/>
+          <w:szCs w:val="24"/>
+        </w:rPr>
+        <w:t>VP_Button.java</w:t>
+      </w:r>
+      <w:r>
+        <w:rPr>
+          <w:b/>
+        </w:rPr>
+        <w:t xml:space="preserve"> </w:t>
       </w:r>
     </w:p>
     <w:p>
@@ -6712,79 +6618,7 @@
         <w:contextualSpacing/>
       </w:pPr>
       <w:r>
-        <w:t xml:space="preserve">Blah </w:t>
-      </w:r>
-      <w:proofErr w:type="spellStart"/>
-      <w:r>
-        <w:t>blah</w:t>
-      </w:r>
-      <w:proofErr w:type="spellEnd"/>
-      <w:r>
-        <w:t xml:space="preserve"> </w:t>
-      </w:r>
-      <w:proofErr w:type="spellStart"/>
-      <w:r>
-        <w:t>blah</w:t>
-      </w:r>
-      <w:proofErr w:type="spellEnd"/>
-      <w:r>
-        <w:t xml:space="preserve">. </w:t>
-      </w:r>
-    </w:p>
-    <w:p>
-      <w:pPr>
-        <w:keepNext/>
-        <w:spacing w:before="240" w:after="120"/>
-        <w:outlineLvl w:val="1"/>
-        <w:rPr>
-          <w:b/>
-          <w:sz w:val="28"/>
-        </w:rPr>
-      </w:pPr>
-      <w:r>
-        <w:rPr>
-          <w:b/>
-          <w:sz w:val="28"/>
-        </w:rPr>
-        <w:tab/>
-      </w:r>
-      <w:r>
-        <w:rPr>
-          <w:b/>
-          <w:sz w:val="28"/>
-        </w:rPr>
-        <w:tab/>
-      </w:r>
-      <w:r>
-        <w:rPr>
-          <w:b/>
-        </w:rPr>
-        <w:t>6</w:t>
-      </w:r>
-      <w:r>
-        <w:rPr>
-          <w:b/>
-        </w:rPr>
-        <w:t>.1.04</w:t>
-      </w:r>
-      <w:r>
-        <w:rPr>
-          <w:b/>
-        </w:rPr>
-        <w:t>:</w:t>
-      </w:r>
-      <w:r>
-        <w:rPr>
-          <w:b/>
-        </w:rPr>
-        <w:t xml:space="preserve"> </w:t>
-      </w:r>
-      <w:r>
-        <w:rPr>
-          <w:b/>
-          <w:szCs w:val="24"/>
-        </w:rPr>
-        <w:t>VP_Contact.java</w:t>
+        <w:t>Attributes:</w:t>
       </w:r>
     </w:p>
     <w:p>
@@ -6801,23 +6635,7 @@
         <w:contextualSpacing/>
       </w:pPr>
       <w:r>
-        <w:t xml:space="preserve">Blah </w:t>
-      </w:r>
-      <w:proofErr w:type="spellStart"/>
-      <w:r>
-        <w:t>blah</w:t>
-      </w:r>
-      <w:proofErr w:type="spellEnd"/>
-      <w:r>
-        <w:t xml:space="preserve"> </w:t>
-      </w:r>
-      <w:proofErr w:type="spellStart"/>
-      <w:r>
-        <w:t>blah</w:t>
-      </w:r>
-      <w:proofErr w:type="spellEnd"/>
-      <w:r>
-        <w:t xml:space="preserve">. </w:t>
+        <w:t>Methods:</w:t>
       </w:r>
     </w:p>
     <w:p>
@@ -6849,21 +6667,21 @@
           <w:b/>
           <w:szCs w:val="24"/>
         </w:rPr>
-        <w:t>6</w:t>
-      </w:r>
-      <w:r>
-        <w:rPr>
-          <w:b/>
-          <w:szCs w:val="24"/>
-        </w:rPr>
-        <w:t>.1.05</w:t>
-      </w:r>
-      <w:r>
-        <w:rPr>
-          <w:b/>
-          <w:szCs w:val="24"/>
-        </w:rPr>
-        <w:t>: VP_CoverLetter.java</w:t>
+        <w:t>6.1.</w:t>
+      </w:r>
+      <w:r>
+        <w:rPr>
+          <w:b/>
+          <w:szCs w:val="24"/>
+        </w:rPr>
+        <w:t>03</w:t>
+      </w:r>
+      <w:r>
+        <w:rPr>
+          <w:b/>
+          <w:szCs w:val="24"/>
+        </w:rPr>
+        <w:t>: VP_Center.java</w:t>
       </w:r>
     </w:p>
     <w:p>
@@ -6880,79 +6698,7 @@
         <w:contextualSpacing/>
       </w:pPr>
       <w:r>
-        <w:t xml:space="preserve">Blah </w:t>
-      </w:r>
-      <w:proofErr w:type="spellStart"/>
-      <w:r>
-        <w:t>blah</w:t>
-      </w:r>
-      <w:proofErr w:type="spellEnd"/>
-      <w:r>
-        <w:t xml:space="preserve"> </w:t>
-      </w:r>
-      <w:proofErr w:type="spellStart"/>
-      <w:r>
-        <w:t>blah</w:t>
-      </w:r>
-      <w:proofErr w:type="spellEnd"/>
-      <w:r>
-        <w:t xml:space="preserve">. </w:t>
-      </w:r>
-    </w:p>
-    <w:p>
-      <w:pPr>
-        <w:keepNext/>
-        <w:spacing w:before="240" w:after="120"/>
-        <w:outlineLvl w:val="1"/>
-        <w:rPr>
-          <w:b/>
-          <w:sz w:val="28"/>
-        </w:rPr>
-      </w:pPr>
-      <w:r>
-        <w:rPr>
-          <w:b/>
-          <w:sz w:val="28"/>
-        </w:rPr>
-        <w:tab/>
-      </w:r>
-      <w:r>
-        <w:rPr>
-          <w:b/>
-          <w:sz w:val="28"/>
-        </w:rPr>
-        <w:tab/>
-      </w:r>
-      <w:r>
-        <w:rPr>
-          <w:b/>
-        </w:rPr>
-        <w:t>6</w:t>
-      </w:r>
-      <w:r>
-        <w:rPr>
-          <w:b/>
-        </w:rPr>
-        <w:t>.1.06</w:t>
-      </w:r>
-      <w:r>
-        <w:rPr>
-          <w:b/>
-        </w:rPr>
-        <w:t>:</w:t>
-      </w:r>
-      <w:r>
-        <w:rPr>
-          <w:b/>
-        </w:rPr>
-        <w:t xml:space="preserve"> </w:t>
-      </w:r>
-      <w:r>
-        <w:rPr>
-          <w:b/>
-          <w:szCs w:val="24"/>
-        </w:rPr>
-        <w:t>VP_DataManager.java</w:t>
+        <w:t>Attributes:</w:t>
       </w:r>
     </w:p>
     <w:p>
@@ -6969,23 +6715,7 @@
         <w:contextualSpacing/>
       </w:pPr>
       <w:r>
-        <w:t xml:space="preserve">Blah </w:t>
-      </w:r>
-      <w:proofErr w:type="spellStart"/>
-      <w:r>
-        <w:t>blah</w:t>
-      </w:r>
-      <w:proofErr w:type="spellEnd"/>
-      <w:r>
-        <w:t xml:space="preserve"> </w:t>
-      </w:r>
-      <w:proofErr w:type="spellStart"/>
-      <w:r>
-        <w:t>blah</w:t>
-      </w:r>
-      <w:proofErr w:type="spellEnd"/>
-      <w:r>
-        <w:t xml:space="preserve">. </w:t>
+        <w:t>Methods:</w:t>
       </w:r>
     </w:p>
     <w:p>
@@ -6995,7 +6725,7 @@
         <w:outlineLvl w:val="1"/>
         <w:rPr>
           <w:b/>
-          <w:szCs w:val="24"/>
+          <w:sz w:val="28"/>
         </w:rPr>
       </w:pPr>
       <w:r>
@@ -7008,30 +6738,40 @@
       <w:r>
         <w:rPr>
           <w:b/>
-          <w:szCs w:val="24"/>
+          <w:sz w:val="28"/>
         </w:rPr>
         <w:tab/>
       </w:r>
       <w:r>
         <w:rPr>
           <w:b/>
-          <w:szCs w:val="24"/>
         </w:rPr>
         <w:t>6</w:t>
       </w:r>
       <w:r>
         <w:rPr>
           <w:b/>
-          <w:szCs w:val="24"/>
-        </w:rPr>
-        <w:t>.1.07</w:t>
-      </w:r>
-      <w:r>
-        <w:rPr>
-          <w:b/>
-          <w:szCs w:val="24"/>
-        </w:rPr>
-        <w:t>: VP_DataToHtml.java</w:t>
+        </w:rPr>
+        <w:t>.1.04</w:t>
+      </w:r>
+      <w:r>
+        <w:rPr>
+          <w:b/>
+        </w:rPr>
+        <w:t>:</w:t>
+      </w:r>
+      <w:r>
+        <w:rPr>
+          <w:b/>
+        </w:rPr>
+        <w:t xml:space="preserve"> </w:t>
+      </w:r>
+      <w:r>
+        <w:rPr>
+          <w:b/>
+          <w:szCs w:val="24"/>
+        </w:rPr>
+        <w:t>VP_Contact.java</w:t>
       </w:r>
     </w:p>
     <w:p>
@@ -7048,79 +6788,7 @@
         <w:contextualSpacing/>
       </w:pPr>
       <w:r>
-        <w:t xml:space="preserve">Blah </w:t>
-      </w:r>
-      <w:proofErr w:type="spellStart"/>
-      <w:r>
-        <w:t>blah</w:t>
-      </w:r>
-      <w:proofErr w:type="spellEnd"/>
-      <w:r>
-        <w:t xml:space="preserve"> </w:t>
-      </w:r>
-      <w:proofErr w:type="spellStart"/>
-      <w:r>
-        <w:t>blah</w:t>
-      </w:r>
-      <w:proofErr w:type="spellEnd"/>
-      <w:r>
-        <w:t xml:space="preserve">. </w:t>
-      </w:r>
-    </w:p>
-    <w:p>
-      <w:pPr>
-        <w:keepNext/>
-        <w:spacing w:before="240" w:after="120"/>
-        <w:outlineLvl w:val="1"/>
-        <w:rPr>
-          <w:b/>
-          <w:sz w:val="28"/>
-        </w:rPr>
-      </w:pPr>
-      <w:r>
-        <w:rPr>
-          <w:b/>
-          <w:sz w:val="28"/>
-        </w:rPr>
-        <w:tab/>
-      </w:r>
-      <w:r>
-        <w:rPr>
-          <w:b/>
-          <w:sz w:val="28"/>
-        </w:rPr>
-        <w:tab/>
-      </w:r>
-      <w:r>
-        <w:rPr>
-          <w:b/>
-        </w:rPr>
-        <w:t>6</w:t>
-      </w:r>
-      <w:r>
-        <w:rPr>
-          <w:b/>
-        </w:rPr>
-        <w:t>.1.08</w:t>
-      </w:r>
-      <w:r>
-        <w:rPr>
-          <w:b/>
-        </w:rPr>
-        <w:t>:</w:t>
-      </w:r>
-      <w:r>
-        <w:rPr>
-          <w:b/>
-        </w:rPr>
-        <w:t xml:space="preserve"> </w:t>
-      </w:r>
-      <w:r>
-        <w:rPr>
-          <w:b/>
-          <w:szCs w:val="24"/>
-        </w:rPr>
-        <w:t>VP_DivisionLine.java</w:t>
+        <w:t>Attributes:</w:t>
       </w:r>
     </w:p>
     <w:p>
@@ -7137,23 +6805,7 @@
         <w:contextualSpacing/>
       </w:pPr>
       <w:r>
-        <w:t xml:space="preserve">Blah </w:t>
-      </w:r>
-      <w:proofErr w:type="spellStart"/>
-      <w:r>
-        <w:t>blah</w:t>
-      </w:r>
-      <w:proofErr w:type="spellEnd"/>
-      <w:r>
-        <w:t xml:space="preserve"> </w:t>
-      </w:r>
-      <w:proofErr w:type="spellStart"/>
-      <w:r>
-        <w:t>blah</w:t>
-      </w:r>
-      <w:proofErr w:type="spellEnd"/>
-      <w:r>
-        <w:t xml:space="preserve">. </w:t>
+        <w:t>Methods:</w:t>
       </w:r>
     </w:p>
     <w:p>
@@ -7192,14 +6844,14 @@
           <w:b/>
           <w:szCs w:val="24"/>
         </w:rPr>
-        <w:t>.1.09</w:t>
-      </w:r>
-      <w:r>
-        <w:rPr>
-          <w:b/>
-          <w:szCs w:val="24"/>
-        </w:rPr>
-        <w:t>: VP_ErrorHandler.java</w:t>
+        <w:t>.1.05</w:t>
+      </w:r>
+      <w:r>
+        <w:rPr>
+          <w:b/>
+          <w:szCs w:val="24"/>
+        </w:rPr>
+        <w:t>: VP_CoverLetter.java</w:t>
       </w:r>
     </w:p>
     <w:p>
@@ -7216,86 +6868,7 @@
         <w:contextualSpacing/>
       </w:pPr>
       <w:r>
-        <w:t xml:space="preserve">Blah </w:t>
-      </w:r>
-      <w:proofErr w:type="spellStart"/>
-      <w:r>
-        <w:t>blah</w:t>
-      </w:r>
-      <w:proofErr w:type="spellEnd"/>
-      <w:r>
-        <w:t xml:space="preserve"> </w:t>
-      </w:r>
-      <w:proofErr w:type="spellStart"/>
-      <w:r>
-        <w:t>blah</w:t>
-      </w:r>
-      <w:proofErr w:type="spellEnd"/>
-      <w:r>
-        <w:t xml:space="preserve">. </w:t>
-      </w:r>
-    </w:p>
-    <w:p>
-      <w:pPr>
-        <w:keepNext/>
-        <w:spacing w:before="240" w:after="120"/>
-        <w:outlineLvl w:val="1"/>
-        <w:rPr>
-          <w:b/>
-          <w:sz w:val="28"/>
-        </w:rPr>
-      </w:pPr>
-      <w:r>
-        <w:rPr>
-          <w:b/>
-          <w:sz w:val="28"/>
-        </w:rPr>
-        <w:tab/>
-      </w:r>
-      <w:r>
-        <w:rPr>
-          <w:b/>
-          <w:sz w:val="28"/>
-        </w:rPr>
-        <w:tab/>
-      </w:r>
-      <w:r>
-        <w:rPr>
-          <w:b/>
-        </w:rPr>
-        <w:t>6</w:t>
-      </w:r>
-      <w:r>
-        <w:rPr>
-          <w:b/>
-        </w:rPr>
-        <w:t>.1.10</w:t>
-      </w:r>
-      <w:r>
-        <w:rPr>
-          <w:b/>
-        </w:rPr>
-        <w:t>:</w:t>
-      </w:r>
-      <w:r>
-        <w:rPr>
-          <w:b/>
-          <w:szCs w:val="24"/>
-        </w:rPr>
-        <w:t xml:space="preserve"> </w:t>
-      </w:r>
-      <w:r>
-        <w:rPr>
-          <w:b/>
-          <w:szCs w:val="24"/>
-        </w:rPr>
-        <w:t>VP_FieldLabel.java</w:t>
-      </w:r>
-      <w:r>
-        <w:rPr>
-          <w:b/>
-        </w:rPr>
-        <w:t xml:space="preserve"> </w:t>
+        <w:t>Attributes:</w:t>
       </w:r>
     </w:p>
     <w:p>
@@ -7312,23 +6885,7 @@
         <w:contextualSpacing/>
       </w:pPr>
       <w:r>
-        <w:t xml:space="preserve">Blah </w:t>
-      </w:r>
-      <w:proofErr w:type="spellStart"/>
-      <w:r>
-        <w:t>blah</w:t>
-      </w:r>
-      <w:proofErr w:type="spellEnd"/>
-      <w:r>
-        <w:t xml:space="preserve"> </w:t>
-      </w:r>
-      <w:proofErr w:type="spellStart"/>
-      <w:r>
-        <w:t>blah</w:t>
-      </w:r>
-      <w:proofErr w:type="spellEnd"/>
-      <w:r>
-        <w:t xml:space="preserve">. </w:t>
+        <w:t>Methods:</w:t>
       </w:r>
     </w:p>
     <w:p>
@@ -7338,7 +6895,7 @@
         <w:outlineLvl w:val="1"/>
         <w:rPr>
           <w:b/>
-          <w:szCs w:val="24"/>
+          <w:sz w:val="28"/>
         </w:rPr>
       </w:pPr>
       <w:r>
@@ -7351,30 +6908,40 @@
       <w:r>
         <w:rPr>
           <w:b/>
-          <w:szCs w:val="24"/>
+          <w:sz w:val="28"/>
         </w:rPr>
         <w:tab/>
       </w:r>
       <w:r>
         <w:rPr>
           <w:b/>
-          <w:szCs w:val="24"/>
-        </w:rPr>
-        <w:t>6.1.1</w:t>
-      </w:r>
-      <w:r>
-        <w:rPr>
-          <w:b/>
-          <w:szCs w:val="24"/>
-        </w:rPr>
-        <w:t>1</w:t>
-      </w:r>
-      <w:r>
-        <w:rPr>
-          <w:b/>
-          <w:szCs w:val="24"/>
-        </w:rPr>
-        <w:t>: VP_FileManager.java</w:t>
+        </w:rPr>
+        <w:t>6</w:t>
+      </w:r>
+      <w:r>
+        <w:rPr>
+          <w:b/>
+        </w:rPr>
+        <w:t>.1.06</w:t>
+      </w:r>
+      <w:r>
+        <w:rPr>
+          <w:b/>
+        </w:rPr>
+        <w:t>:</w:t>
+      </w:r>
+      <w:r>
+        <w:rPr>
+          <w:b/>
+        </w:rPr>
+        <w:t xml:space="preserve"> </w:t>
+      </w:r>
+      <w:r>
+        <w:rPr>
+          <w:b/>
+          <w:szCs w:val="24"/>
+        </w:rPr>
+        <w:t>VP_DataManager.java</w:t>
       </w:r>
     </w:p>
     <w:p>
@@ -7391,73 +6958,7 @@
         <w:contextualSpacing/>
       </w:pPr>
       <w:r>
-        <w:t xml:space="preserve">Blah </w:t>
-      </w:r>
-      <w:proofErr w:type="spellStart"/>
-      <w:r>
-        <w:t>blah</w:t>
-      </w:r>
-      <w:proofErr w:type="spellEnd"/>
-      <w:r>
-        <w:t xml:space="preserve"> </w:t>
-      </w:r>
-      <w:proofErr w:type="spellStart"/>
-      <w:r>
-        <w:t>blah</w:t>
-      </w:r>
-      <w:proofErr w:type="spellEnd"/>
-      <w:r>
-        <w:t xml:space="preserve">. </w:t>
-      </w:r>
-    </w:p>
-    <w:p>
-      <w:pPr>
-        <w:keepNext/>
-        <w:spacing w:before="240" w:after="120"/>
-        <w:outlineLvl w:val="1"/>
-        <w:rPr>
-          <w:b/>
-          <w:sz w:val="28"/>
-        </w:rPr>
-      </w:pPr>
-      <w:r>
-        <w:rPr>
-          <w:b/>
-          <w:sz w:val="28"/>
-        </w:rPr>
-        <w:tab/>
-      </w:r>
-      <w:r>
-        <w:rPr>
-          <w:b/>
-          <w:sz w:val="28"/>
-        </w:rPr>
-        <w:tab/>
-      </w:r>
-      <w:r>
-        <w:rPr>
-          <w:b/>
-        </w:rPr>
-        <w:t>6.1.</w:t>
-      </w:r>
-      <w:r>
-        <w:rPr>
-          <w:b/>
-        </w:rPr>
-        <w:t>1</w:t>
-      </w:r>
-      <w:r>
-        <w:rPr>
-          <w:b/>
-        </w:rPr>
-        <w:t xml:space="preserve">2 </w:t>
-      </w:r>
-      <w:r>
-        <w:rPr>
-          <w:b/>
-          <w:szCs w:val="24"/>
-        </w:rPr>
-        <w:t>VP_Footer.java</w:t>
+        <w:t>Attributes:</w:t>
       </w:r>
     </w:p>
     <w:p>
@@ -7474,23 +6975,7 @@
         <w:contextualSpacing/>
       </w:pPr>
       <w:r>
-        <w:t xml:space="preserve">Blah </w:t>
-      </w:r>
-      <w:proofErr w:type="spellStart"/>
-      <w:r>
-        <w:t>blah</w:t>
-      </w:r>
-      <w:proofErr w:type="spellEnd"/>
-      <w:r>
-        <w:t xml:space="preserve"> </w:t>
-      </w:r>
-      <w:proofErr w:type="spellStart"/>
-      <w:r>
-        <w:t>blah</w:t>
-      </w:r>
-      <w:proofErr w:type="spellEnd"/>
-      <w:r>
-        <w:t xml:space="preserve">. </w:t>
+        <w:t>Methods:</w:t>
       </w:r>
     </w:p>
     <w:p>
@@ -7508,7 +6993,6 @@
           <w:b/>
           <w:sz w:val="28"/>
         </w:rPr>
-        <w:lastRenderedPageBreak/>
         <w:tab/>
       </w:r>
       <w:r>
@@ -7523,35 +7007,21 @@
           <w:b/>
           <w:szCs w:val="24"/>
         </w:rPr>
-        <w:t>6.1.1</w:t>
-      </w:r>
-      <w:r>
-        <w:rPr>
-          <w:b/>
-          <w:szCs w:val="24"/>
-        </w:rPr>
-        <w:t>3</w:t>
-      </w:r>
-      <w:r>
-        <w:rPr>
-          <w:b/>
-          <w:szCs w:val="24"/>
-        </w:rPr>
-        <w:t>: VP_</w:t>
-      </w:r>
-      <w:r>
-        <w:rPr>
-          <w:b/>
-          <w:szCs w:val="24"/>
-        </w:rPr>
-        <w:t>GUIController</w:t>
-      </w:r>
-      <w:r>
-        <w:rPr>
-          <w:b/>
-          <w:szCs w:val="24"/>
-        </w:rPr>
-        <w:t>.java</w:t>
+        <w:t>6</w:t>
+      </w:r>
+      <w:r>
+        <w:rPr>
+          <w:b/>
+          <w:szCs w:val="24"/>
+        </w:rPr>
+        <w:t>.1.07</w:t>
+      </w:r>
+      <w:r>
+        <w:rPr>
+          <w:b/>
+          <w:szCs w:val="24"/>
+        </w:rPr>
+        <w:t>: VP_DataToHtml.java</w:t>
       </w:r>
     </w:p>
     <w:p>
@@ -7568,73 +7038,7 @@
         <w:contextualSpacing/>
       </w:pPr>
       <w:r>
-        <w:t xml:space="preserve">Blah </w:t>
-      </w:r>
-      <w:proofErr w:type="spellStart"/>
-      <w:r>
-        <w:t>blah</w:t>
-      </w:r>
-      <w:proofErr w:type="spellEnd"/>
-      <w:r>
-        <w:t xml:space="preserve"> </w:t>
-      </w:r>
-      <w:proofErr w:type="spellStart"/>
-      <w:r>
-        <w:t>blah</w:t>
-      </w:r>
-      <w:proofErr w:type="spellEnd"/>
-      <w:r>
-        <w:t xml:space="preserve">. </w:t>
-      </w:r>
-    </w:p>
-    <w:p>
-      <w:pPr>
-        <w:keepNext/>
-        <w:spacing w:before="240" w:after="120"/>
-        <w:outlineLvl w:val="1"/>
-        <w:rPr>
-          <w:b/>
-          <w:sz w:val="28"/>
-        </w:rPr>
-      </w:pPr>
-      <w:r>
-        <w:rPr>
-          <w:b/>
-          <w:sz w:val="28"/>
-        </w:rPr>
-        <w:tab/>
-      </w:r>
-      <w:r>
-        <w:rPr>
-          <w:b/>
-          <w:sz w:val="28"/>
-        </w:rPr>
-        <w:tab/>
-      </w:r>
-      <w:r>
-        <w:rPr>
-          <w:b/>
-        </w:rPr>
-        <w:t>6</w:t>
-      </w:r>
-      <w:r>
-        <w:rPr>
-          <w:b/>
-        </w:rPr>
-        <w:t>.1.14:</w:t>
-      </w:r>
-      <w:r>
-        <w:rPr>
-          <w:b/>
-        </w:rPr>
-        <w:t xml:space="preserve"> </w:t>
-      </w:r>
-      <w:r>
-        <w:rPr>
-          <w:b/>
-          <w:szCs w:val="24"/>
-        </w:rPr>
-        <w:t>VP_Header.java</w:t>
+        <w:t>Attributes:</w:t>
       </w:r>
     </w:p>
     <w:p>
@@ -7651,23 +7055,7 @@
         <w:contextualSpacing/>
       </w:pPr>
       <w:r>
-        <w:t xml:space="preserve">Blah </w:t>
-      </w:r>
-      <w:proofErr w:type="spellStart"/>
-      <w:r>
-        <w:t>blah</w:t>
-      </w:r>
-      <w:proofErr w:type="spellEnd"/>
-      <w:r>
-        <w:t xml:space="preserve"> </w:t>
-      </w:r>
-      <w:proofErr w:type="spellStart"/>
-      <w:r>
-        <w:t>blah</w:t>
-      </w:r>
-      <w:proofErr w:type="spellEnd"/>
-      <w:r>
-        <w:t xml:space="preserve">. </w:t>
+        <w:t>Methods:</w:t>
       </w:r>
     </w:p>
     <w:p>
@@ -7677,7 +7065,7 @@
         <w:outlineLvl w:val="1"/>
         <w:rPr>
           <w:b/>
-          <w:szCs w:val="24"/>
+          <w:sz w:val="28"/>
         </w:rPr>
       </w:pPr>
       <w:r>
@@ -7690,44 +7078,40 @@
       <w:r>
         <w:rPr>
           <w:b/>
-          <w:szCs w:val="24"/>
+          <w:sz w:val="28"/>
         </w:rPr>
         <w:tab/>
       </w:r>
       <w:r>
         <w:rPr>
           <w:b/>
-          <w:szCs w:val="24"/>
-        </w:rPr>
-        <w:t>6.1.1</w:t>
-      </w:r>
-      <w:r>
-        <w:rPr>
-          <w:b/>
-          <w:szCs w:val="24"/>
-        </w:rPr>
-        <w:t>5</w:t>
-      </w:r>
-      <w:r>
-        <w:rPr>
-          <w:b/>
-          <w:szCs w:val="24"/>
-        </w:rPr>
-        <w:t>: VP_</w:t>
-      </w:r>
-      <w:r>
-        <w:rPr>
-          <w:b/>
-          <w:szCs w:val="24"/>
-        </w:rPr>
-        <w:t>HtmlToPdf</w:t>
-      </w:r>
-      <w:r>
-        <w:rPr>
-          <w:b/>
-          <w:szCs w:val="24"/>
-        </w:rPr>
-        <w:t>.java</w:t>
+        </w:rPr>
+        <w:t>6</w:t>
+      </w:r>
+      <w:r>
+        <w:rPr>
+          <w:b/>
+        </w:rPr>
+        <w:t>.1.08</w:t>
+      </w:r>
+      <w:r>
+        <w:rPr>
+          <w:b/>
+        </w:rPr>
+        <w:t>:</w:t>
+      </w:r>
+      <w:r>
+        <w:rPr>
+          <w:b/>
+        </w:rPr>
+        <w:t xml:space="preserve"> </w:t>
+      </w:r>
+      <w:r>
+        <w:rPr>
+          <w:b/>
+          <w:szCs w:val="24"/>
+        </w:rPr>
+        <w:t>VP_DivisionLine.java</w:t>
       </w:r>
     </w:p>
     <w:p>
@@ -7744,73 +7128,7 @@
         <w:contextualSpacing/>
       </w:pPr>
       <w:r>
-        <w:t xml:space="preserve">Blah </w:t>
-      </w:r>
-      <w:proofErr w:type="spellStart"/>
-      <w:r>
-        <w:t>blah</w:t>
-      </w:r>
-      <w:proofErr w:type="spellEnd"/>
-      <w:r>
-        <w:t xml:space="preserve"> </w:t>
-      </w:r>
-      <w:proofErr w:type="spellStart"/>
-      <w:r>
-        <w:t>blah</w:t>
-      </w:r>
-      <w:proofErr w:type="spellEnd"/>
-      <w:r>
-        <w:t xml:space="preserve">. </w:t>
-      </w:r>
-    </w:p>
-    <w:p>
-      <w:pPr>
-        <w:keepNext/>
-        <w:spacing w:before="240" w:after="120"/>
-        <w:outlineLvl w:val="1"/>
-        <w:rPr>
-          <w:b/>
-          <w:sz w:val="28"/>
-        </w:rPr>
-      </w:pPr>
-      <w:r>
-        <w:rPr>
-          <w:b/>
-          <w:sz w:val="28"/>
-        </w:rPr>
-        <w:tab/>
-      </w:r>
-      <w:r>
-        <w:rPr>
-          <w:b/>
-          <w:sz w:val="28"/>
-        </w:rPr>
-        <w:tab/>
-      </w:r>
-      <w:r>
-        <w:rPr>
-          <w:b/>
-        </w:rPr>
-        <w:t>6</w:t>
-      </w:r>
-      <w:r>
-        <w:rPr>
-          <w:b/>
-        </w:rPr>
-        <w:t>.1.16:</w:t>
-      </w:r>
-      <w:r>
-        <w:rPr>
-          <w:b/>
-        </w:rPr>
-        <w:t xml:space="preserve"> </w:t>
-      </w:r>
-      <w:r>
-        <w:rPr>
-          <w:b/>
-          <w:szCs w:val="24"/>
-        </w:rPr>
-        <w:t>VP_Loader.java</w:t>
+        <w:t>Attributes:</w:t>
       </w:r>
     </w:p>
     <w:p>
@@ -7827,23 +7145,7 @@
         <w:contextualSpacing/>
       </w:pPr>
       <w:r>
-        <w:t xml:space="preserve">Blah </w:t>
-      </w:r>
-      <w:proofErr w:type="spellStart"/>
-      <w:r>
-        <w:t>blah</w:t>
-      </w:r>
-      <w:proofErr w:type="spellEnd"/>
-      <w:r>
-        <w:t xml:space="preserve"> </w:t>
-      </w:r>
-      <w:proofErr w:type="spellStart"/>
-      <w:r>
-        <w:t>blah</w:t>
-      </w:r>
-      <w:proofErr w:type="spellEnd"/>
-      <w:r>
-        <w:t xml:space="preserve">. </w:t>
+        <w:t>Methods:</w:t>
       </w:r>
     </w:p>
     <w:p>
@@ -7875,7 +7177,21 @@
           <w:b/>
           <w:szCs w:val="24"/>
         </w:rPr>
-        <w:t>6.1.17: VP_Mail.java</w:t>
+        <w:t>6</w:t>
+      </w:r>
+      <w:r>
+        <w:rPr>
+          <w:b/>
+          <w:szCs w:val="24"/>
+        </w:rPr>
+        <w:t>.1.09</w:t>
+      </w:r>
+      <w:r>
+        <w:rPr>
+          <w:b/>
+          <w:szCs w:val="24"/>
+        </w:rPr>
+        <w:t>: VP_ErrorHandler.java</w:t>
       </w:r>
     </w:p>
     <w:p>
@@ -7892,55 +7208,7 @@
         <w:contextualSpacing/>
       </w:pPr>
       <w:r>
-        <w:t xml:space="preserve">Blah </w:t>
-      </w:r>
-      <w:proofErr w:type="spellStart"/>
-      <w:r>
-        <w:t>blah</w:t>
-      </w:r>
-      <w:proofErr w:type="spellEnd"/>
-      <w:r>
-        <w:t xml:space="preserve"> </w:t>
-      </w:r>
-      <w:proofErr w:type="spellStart"/>
-      <w:r>
-        <w:t>blah</w:t>
-      </w:r>
-      <w:proofErr w:type="spellEnd"/>
-      <w:r>
-        <w:t xml:space="preserve">. </w:t>
-      </w:r>
-    </w:p>
-    <w:p>
-      <w:pPr>
-        <w:keepNext/>
-        <w:spacing w:before="240" w:after="120"/>
-        <w:outlineLvl w:val="1"/>
-        <w:rPr>
-          <w:b/>
-          <w:szCs w:val="24"/>
-        </w:rPr>
-      </w:pPr>
-      <w:r>
-        <w:rPr>
-          <w:b/>
-          <w:sz w:val="28"/>
-        </w:rPr>
-        <w:tab/>
-      </w:r>
-      <w:r>
-        <w:rPr>
-          <w:b/>
-          <w:szCs w:val="24"/>
-        </w:rPr>
-        <w:tab/>
-      </w:r>
-      <w:r>
-        <w:rPr>
-          <w:b/>
-          <w:szCs w:val="24"/>
-        </w:rPr>
-        <w:t>6.1.18: VP_PageDivision.java</w:t>
+        <w:t>Attributes:</w:t>
       </w:r>
     </w:p>
     <w:p>
@@ -7957,23 +7225,7 @@
         <w:contextualSpacing/>
       </w:pPr>
       <w:r>
-        <w:t xml:space="preserve">Blah </w:t>
-      </w:r>
-      <w:proofErr w:type="spellStart"/>
-      <w:r>
-        <w:t>blah</w:t>
-      </w:r>
-      <w:proofErr w:type="spellEnd"/>
-      <w:r>
-        <w:t xml:space="preserve"> </w:t>
-      </w:r>
-      <w:proofErr w:type="spellStart"/>
-      <w:r>
-        <w:t>blah</w:t>
-      </w:r>
-      <w:proofErr w:type="spellEnd"/>
-      <w:r>
-        <w:t xml:space="preserve">. </w:t>
+        <w:t>Methods:</w:t>
       </w:r>
     </w:p>
     <w:p>
@@ -7983,29 +7235,61 @@
         <w:outlineLvl w:val="1"/>
         <w:rPr>
           <w:b/>
-          <w:szCs w:val="24"/>
-        </w:rPr>
-      </w:pPr>
-      <w:r>
-        <w:rPr>
-          <w:b/>
-          <w:sz w:val="28"/>
-        </w:rPr>
+          <w:sz w:val="28"/>
+        </w:rPr>
+      </w:pPr>
+      <w:r>
+        <w:rPr>
+          <w:b/>
+          <w:sz w:val="28"/>
+        </w:rPr>
+        <w:lastRenderedPageBreak/>
         <w:tab/>
       </w:r>
       <w:r>
         <w:rPr>
           <w:b/>
-          <w:szCs w:val="24"/>
+          <w:sz w:val="28"/>
         </w:rPr>
         <w:tab/>
       </w:r>
       <w:r>
         <w:rPr>
           <w:b/>
-          <w:szCs w:val="24"/>
-        </w:rPr>
-        <w:t>6.1.19: VP_Paragraph.java</w:t>
+        </w:rPr>
+        <w:t>6</w:t>
+      </w:r>
+      <w:r>
+        <w:rPr>
+          <w:b/>
+        </w:rPr>
+        <w:t>.1.10</w:t>
+      </w:r>
+      <w:r>
+        <w:rPr>
+          <w:b/>
+        </w:rPr>
+        <w:t>:</w:t>
+      </w:r>
+      <w:r>
+        <w:rPr>
+          <w:b/>
+          <w:szCs w:val="24"/>
+        </w:rPr>
+        <w:t xml:space="preserve"> </w:t>
+      </w:r>
+      <w:r>
+        <w:rPr>
+          <w:b/>
+          <w:szCs w:val="24"/>
+        </w:rPr>
+        <w:t>VP_FieldLabel.java</w:t>
+      </w:r>
+      <w:r>
+        <w:rPr>
+          <w:b/>
+        </w:rPr>
+        <w:t xml:space="preserve"> </w:t>
       </w:r>
     </w:p>
     <w:p>
@@ -8022,55 +7306,7 @@
         <w:contextualSpacing/>
       </w:pPr>
       <w:r>
-        <w:t xml:space="preserve">Blah </w:t>
-      </w:r>
-      <w:proofErr w:type="spellStart"/>
-      <w:r>
-        <w:t>blah</w:t>
-      </w:r>
-      <w:proofErr w:type="spellEnd"/>
-      <w:r>
-        <w:t xml:space="preserve"> </w:t>
-      </w:r>
-      <w:proofErr w:type="spellStart"/>
-      <w:r>
-        <w:t>blah</w:t>
-      </w:r>
-      <w:proofErr w:type="spellEnd"/>
-      <w:r>
-        <w:t xml:space="preserve">. </w:t>
-      </w:r>
-    </w:p>
-    <w:p>
-      <w:pPr>
-        <w:keepNext/>
-        <w:spacing w:before="240" w:after="120"/>
-        <w:outlineLvl w:val="1"/>
-        <w:rPr>
-          <w:b/>
-          <w:szCs w:val="24"/>
-        </w:rPr>
-      </w:pPr>
-      <w:r>
-        <w:rPr>
-          <w:b/>
-          <w:sz w:val="28"/>
-        </w:rPr>
-        <w:tab/>
-      </w:r>
-      <w:r>
-        <w:rPr>
-          <w:b/>
-          <w:szCs w:val="24"/>
-        </w:rPr>
-        <w:tab/>
-      </w:r>
-      <w:r>
-        <w:rPr>
-          <w:b/>
-          <w:szCs w:val="24"/>
-        </w:rPr>
-        <w:t>6.1.20: VP_PasswordField.java</w:t>
+        <w:t>Attributes:</w:t>
       </w:r>
     </w:p>
     <w:p>
@@ -8087,23 +7323,7 @@
         <w:contextualSpacing/>
       </w:pPr>
       <w:r>
-        <w:t xml:space="preserve">Blah </w:t>
-      </w:r>
-      <w:proofErr w:type="spellStart"/>
-      <w:r>
-        <w:t>blah</w:t>
-      </w:r>
-      <w:proofErr w:type="spellEnd"/>
-      <w:r>
-        <w:t xml:space="preserve"> </w:t>
-      </w:r>
-      <w:proofErr w:type="spellStart"/>
-      <w:r>
-        <w:t>blah</w:t>
-      </w:r>
-      <w:proofErr w:type="spellEnd"/>
-      <w:r>
-        <w:t xml:space="preserve">. </w:t>
+        <w:t>Methods:</w:t>
       </w:r>
     </w:p>
     <w:p>
@@ -8135,7 +7355,21 @@
           <w:b/>
           <w:szCs w:val="24"/>
         </w:rPr>
-        <w:t>6.1.21: VP_Resume.java</w:t>
+        <w:t>6.1.1</w:t>
+      </w:r>
+      <w:r>
+        <w:rPr>
+          <w:b/>
+          <w:szCs w:val="24"/>
+        </w:rPr>
+        <w:t>1</w:t>
+      </w:r>
+      <w:r>
+        <w:rPr>
+          <w:b/>
+          <w:szCs w:val="24"/>
+        </w:rPr>
+        <w:t>: VP_FileManager.java</w:t>
       </w:r>
     </w:p>
     <w:p>
@@ -8152,55 +7386,7 @@
         <w:contextualSpacing/>
       </w:pPr>
       <w:r>
-        <w:t xml:space="preserve">Blah </w:t>
-      </w:r>
-      <w:proofErr w:type="spellStart"/>
-      <w:r>
-        <w:t>blah</w:t>
-      </w:r>
-      <w:proofErr w:type="spellEnd"/>
-      <w:r>
-        <w:t xml:space="preserve"> </w:t>
-      </w:r>
-      <w:proofErr w:type="spellStart"/>
-      <w:r>
-        <w:t>blah</w:t>
-      </w:r>
-      <w:proofErr w:type="spellEnd"/>
-      <w:r>
-        <w:t xml:space="preserve">. </w:t>
-      </w:r>
-    </w:p>
-    <w:p>
-      <w:pPr>
-        <w:keepNext/>
-        <w:spacing w:before="240" w:after="120"/>
-        <w:outlineLvl w:val="1"/>
-        <w:rPr>
-          <w:b/>
-          <w:szCs w:val="24"/>
-        </w:rPr>
-      </w:pPr>
-      <w:r>
-        <w:rPr>
-          <w:b/>
-          <w:sz w:val="28"/>
-        </w:rPr>
-        <w:tab/>
-      </w:r>
-      <w:r>
-        <w:rPr>
-          <w:b/>
-          <w:szCs w:val="24"/>
-        </w:rPr>
-        <w:tab/>
-      </w:r>
-      <w:r>
-        <w:rPr>
-          <w:b/>
-          <w:szCs w:val="24"/>
-        </w:rPr>
-        <w:t>6.1.22: VP_Sounds.java</w:t>
+        <w:t>Attributes:</w:t>
       </w:r>
     </w:p>
     <w:p>
@@ -8217,23 +7403,7 @@
         <w:contextualSpacing/>
       </w:pPr>
       <w:r>
-        <w:t xml:space="preserve">Blah </w:t>
-      </w:r>
-      <w:proofErr w:type="spellStart"/>
-      <w:r>
-        <w:t>blah</w:t>
-      </w:r>
-      <w:proofErr w:type="spellEnd"/>
-      <w:r>
-        <w:t xml:space="preserve"> </w:t>
-      </w:r>
-      <w:proofErr w:type="spellStart"/>
-      <w:r>
-        <w:t>blah</w:t>
-      </w:r>
-      <w:proofErr w:type="spellEnd"/>
-      <w:r>
-        <w:t xml:space="preserve">. </w:t>
+        <w:t>Methods:</w:t>
       </w:r>
     </w:p>
     <w:p>
@@ -8243,7 +7413,7 @@
         <w:outlineLvl w:val="1"/>
         <w:rPr>
           <w:b/>
-          <w:szCs w:val="24"/>
+          <w:sz w:val="28"/>
         </w:rPr>
       </w:pPr>
       <w:r>
@@ -8256,16 +7426,34 @@
       <w:r>
         <w:rPr>
           <w:b/>
-          <w:szCs w:val="24"/>
+          <w:sz w:val="28"/>
         </w:rPr>
         <w:tab/>
       </w:r>
       <w:r>
         <w:rPr>
           <w:b/>
-          <w:szCs w:val="24"/>
-        </w:rPr>
-        <w:t>6.1.23: VP_TextField.java</w:t>
+        </w:rPr>
+        <w:t>6.1.</w:t>
+      </w:r>
+      <w:r>
+        <w:rPr>
+          <w:b/>
+        </w:rPr>
+        <w:t>1</w:t>
+      </w:r>
+      <w:r>
+        <w:rPr>
+          <w:b/>
+        </w:rPr>
+        <w:t xml:space="preserve">2 </w:t>
+      </w:r>
+      <w:r>
+        <w:rPr>
+          <w:b/>
+          <w:szCs w:val="24"/>
+        </w:rPr>
+        <w:t>VP_Footer.java</w:t>
       </w:r>
     </w:p>
     <w:p>
@@ -8282,55 +7470,7 @@
         <w:contextualSpacing/>
       </w:pPr>
       <w:r>
-        <w:t xml:space="preserve">Blah </w:t>
-      </w:r>
-      <w:proofErr w:type="spellStart"/>
-      <w:r>
-        <w:t>blah</w:t>
-      </w:r>
-      <w:proofErr w:type="spellEnd"/>
-      <w:r>
-        <w:t xml:space="preserve"> </w:t>
-      </w:r>
-      <w:proofErr w:type="spellStart"/>
-      <w:r>
-        <w:t>blah</w:t>
-      </w:r>
-      <w:proofErr w:type="spellEnd"/>
-      <w:r>
-        <w:t xml:space="preserve">. </w:t>
-      </w:r>
-    </w:p>
-    <w:p>
-      <w:pPr>
-        <w:keepNext/>
-        <w:spacing w:before="240" w:after="120"/>
-        <w:outlineLvl w:val="1"/>
-        <w:rPr>
-          <w:b/>
-          <w:szCs w:val="24"/>
-        </w:rPr>
-      </w:pPr>
-      <w:r>
-        <w:rPr>
-          <w:b/>
-          <w:sz w:val="28"/>
-        </w:rPr>
-        <w:tab/>
-      </w:r>
-      <w:r>
-        <w:rPr>
-          <w:b/>
-          <w:szCs w:val="24"/>
-        </w:rPr>
-        <w:tab/>
-      </w:r>
-      <w:r>
-        <w:rPr>
-          <w:b/>
-          <w:szCs w:val="24"/>
-        </w:rPr>
-        <w:t>6.1.24: VP_Theme.java</w:t>
+        <w:t>Attributes:</w:t>
       </w:r>
     </w:p>
     <w:p>
@@ -8347,23 +7487,7 @@
         <w:contextualSpacing/>
       </w:pPr>
       <w:r>
-        <w:t xml:space="preserve">Blah </w:t>
-      </w:r>
-      <w:proofErr w:type="spellStart"/>
-      <w:r>
-        <w:t>blah</w:t>
-      </w:r>
-      <w:proofErr w:type="spellEnd"/>
-      <w:r>
-        <w:t xml:space="preserve"> </w:t>
-      </w:r>
-      <w:proofErr w:type="spellStart"/>
-      <w:r>
-        <w:t>blah</w:t>
-      </w:r>
-      <w:proofErr w:type="spellEnd"/>
-      <w:r>
-        <w:t xml:space="preserve">. </w:t>
+        <w:t>Methods:</w:t>
       </w:r>
     </w:p>
     <w:p>
@@ -8395,7 +7519,35 @@
           <w:b/>
           <w:szCs w:val="24"/>
         </w:rPr>
-        <w:t>6.1.25: VP_Tree.java</w:t>
+        <w:t>6.1.1</w:t>
+      </w:r>
+      <w:r>
+        <w:rPr>
+          <w:b/>
+          <w:szCs w:val="24"/>
+        </w:rPr>
+        <w:t>3</w:t>
+      </w:r>
+      <w:r>
+        <w:rPr>
+          <w:b/>
+          <w:szCs w:val="24"/>
+        </w:rPr>
+        <w:t>: VP_</w:t>
+      </w:r>
+      <w:r>
+        <w:rPr>
+          <w:b/>
+          <w:szCs w:val="24"/>
+        </w:rPr>
+        <w:t>GUIController</w:t>
+      </w:r>
+      <w:r>
+        <w:rPr>
+          <w:b/>
+          <w:szCs w:val="24"/>
+        </w:rPr>
+        <w:t>.java</w:t>
       </w:r>
     </w:p>
     <w:p>
@@ -8412,55 +7564,7 @@
         <w:contextualSpacing/>
       </w:pPr>
       <w:r>
-        <w:t xml:space="preserve">Blah </w:t>
-      </w:r>
-      <w:proofErr w:type="spellStart"/>
-      <w:r>
-        <w:t>blah</w:t>
-      </w:r>
-      <w:proofErr w:type="spellEnd"/>
-      <w:r>
-        <w:t xml:space="preserve"> </w:t>
-      </w:r>
-      <w:proofErr w:type="spellStart"/>
-      <w:r>
-        <w:t>blah</w:t>
-      </w:r>
-      <w:proofErr w:type="spellEnd"/>
-      <w:r>
-        <w:t xml:space="preserve">. </w:t>
-      </w:r>
-    </w:p>
-    <w:p>
-      <w:pPr>
-        <w:keepNext/>
-        <w:spacing w:before="240" w:after="120"/>
-        <w:outlineLvl w:val="1"/>
-        <w:rPr>
-          <w:b/>
-          <w:szCs w:val="24"/>
-        </w:rPr>
-      </w:pPr>
-      <w:r>
-        <w:rPr>
-          <w:b/>
-          <w:sz w:val="28"/>
-        </w:rPr>
-        <w:tab/>
-      </w:r>
-      <w:r>
-        <w:rPr>
-          <w:b/>
-          <w:szCs w:val="24"/>
-        </w:rPr>
-        <w:tab/>
-      </w:r>
-      <w:r>
-        <w:rPr>
-          <w:b/>
-          <w:szCs w:val="24"/>
-        </w:rPr>
-        <w:t>6.1.26: VP_User.java</w:t>
+        <w:t>Attributes:</w:t>
       </w:r>
     </w:p>
     <w:p>
@@ -8477,56 +7581,7 @@
         <w:contextualSpacing/>
       </w:pPr>
       <w:r>
-        <w:t xml:space="preserve">Blah </w:t>
-      </w:r>
-      <w:proofErr w:type="spellStart"/>
-      <w:r>
-        <w:t>blah</w:t>
-      </w:r>
-      <w:proofErr w:type="spellEnd"/>
-      <w:r>
-        <w:t xml:space="preserve"> </w:t>
-      </w:r>
-      <w:proofErr w:type="spellStart"/>
-      <w:r>
-        <w:t>blah</w:t>
-      </w:r>
-      <w:proofErr w:type="spellEnd"/>
-      <w:r>
-        <w:t xml:space="preserve">. </w:t>
-      </w:r>
-    </w:p>
-    <w:p>
-      <w:pPr>
-        <w:keepNext/>
-        <w:spacing w:before="240" w:after="120"/>
-        <w:outlineLvl w:val="1"/>
-        <w:rPr>
-          <w:b/>
-          <w:szCs w:val="24"/>
-        </w:rPr>
-      </w:pPr>
-      <w:r>
-        <w:rPr>
-          <w:b/>
-          <w:szCs w:val="24"/>
-        </w:rPr>
-        <w:lastRenderedPageBreak/>
-        <w:tab/>
-      </w:r>
-      <w:r>
-        <w:rPr>
-          <w:b/>
-          <w:szCs w:val="24"/>
-        </w:rPr>
-        <w:t>6.1.27</w:t>
-      </w:r>
-      <w:r>
-        <w:rPr>
-          <w:b/>
-          <w:szCs w:val="24"/>
-        </w:rPr>
-        <w:t>: VaqPack.java</w:t>
+        <w:t>Methods:</w:t>
       </w:r>
     </w:p>
     <w:p>
@@ -8542,24 +7597,55 @@
         <w:ind w:firstLine="720"/>
         <w:contextualSpacing/>
       </w:pPr>
-      <w:r>
-        <w:t xml:space="preserve">Blah </w:t>
-      </w:r>
-      <w:proofErr w:type="spellStart"/>
-      <w:r>
-        <w:t>blah</w:t>
-      </w:r>
-      <w:proofErr w:type="spellEnd"/>
-      <w:r>
+    </w:p>
+    <w:p>
+      <w:pPr>
+        <w:keepNext/>
+        <w:spacing w:before="240" w:after="120"/>
+        <w:outlineLvl w:val="1"/>
+        <w:rPr>
+          <w:b/>
+          <w:sz w:val="28"/>
+        </w:rPr>
+      </w:pPr>
+      <w:r>
+        <w:rPr>
+          <w:b/>
+          <w:sz w:val="28"/>
+        </w:rPr>
+        <w:tab/>
+      </w:r>
+      <w:r>
+        <w:rPr>
+          <w:b/>
+          <w:sz w:val="28"/>
+        </w:rPr>
+        <w:tab/>
+      </w:r>
+      <w:r>
+        <w:rPr>
+          <w:b/>
+        </w:rPr>
+        <w:t>6</w:t>
+      </w:r>
+      <w:r>
+        <w:rPr>
+          <w:b/>
+        </w:rPr>
+        <w:t>.1.14:</w:t>
+      </w:r>
+      <w:r>
+        <w:rPr>
+          <w:b/>
+        </w:rPr>
         <w:t xml:space="preserve"> </w:t>
       </w:r>
-      <w:proofErr w:type="spellStart"/>
-      <w:r>
-        <w:t>blah</w:t>
-      </w:r>
-      <w:proofErr w:type="spellEnd"/>
-      <w:r>
-        <w:t xml:space="preserve">. </w:t>
+      <w:r>
+        <w:rPr>
+          <w:b/>
+          <w:szCs w:val="24"/>
+        </w:rPr>
+        <w:t>VP_Header.java</w:t>
       </w:r>
     </w:p>
     <w:p>
@@ -8575,6 +7661,26 @@
         <w:ind w:firstLine="720"/>
         <w:contextualSpacing/>
       </w:pPr>
+      <w:r>
+        <w:t>Attributes:</w:t>
+      </w:r>
+    </w:p>
+    <w:p>
+      <w:pPr>
+        <w:tabs>
+          <w:tab w:val="clear" w:pos="180"/>
+          <w:tab w:val="clear" w:pos="360"/>
+          <w:tab w:val="clear" w:pos="720"/>
+        </w:tabs>
+        <w:autoSpaceDE w:val="0"/>
+        <w:autoSpaceDN w:val="0"/>
+        <w:adjustRightInd w:val="0"/>
+        <w:ind w:firstLine="720"/>
+        <w:contextualSpacing/>
+      </w:pPr>
+      <w:r>
+        <w:t>Methods:</w:t>
+      </w:r>
     </w:p>
     <w:p>
       <w:pPr>
@@ -8583,50 +7689,91 @@
         <w:outlineLvl w:val="1"/>
         <w:rPr>
           <w:b/>
-          <w:sz w:val="28"/>
-        </w:rPr>
-      </w:pPr>
-      <w:r>
-        <w:rPr>
-          <w:b/>
-          <w:sz w:val="28"/>
-        </w:rPr>
-        <w:t>6</w:t>
-      </w:r>
-      <w:r>
-        <w:rPr>
-          <w:b/>
-          <w:sz w:val="28"/>
-        </w:rPr>
-        <w:t>.</w:t>
-      </w:r>
-      <w:r>
-        <w:rPr>
-          <w:b/>
-          <w:sz w:val="28"/>
-        </w:rPr>
-        <w:t>2</w:t>
-      </w:r>
-      <w:r>
-        <w:rPr>
-          <w:b/>
-          <w:sz w:val="28"/>
-        </w:rPr>
-        <w:t xml:space="preserve"> </w:t>
-      </w:r>
-      <w:r>
-        <w:rPr>
-          <w:b/>
-          <w:sz w:val="28"/>
-        </w:rPr>
-        <w:t>Data Detailed Design</w:t>
-      </w:r>
-      <w:r>
-        <w:rPr>
-          <w:b/>
-          <w:sz w:val="28"/>
-        </w:rPr>
-        <w:t xml:space="preserve"> </w:t>
+          <w:szCs w:val="24"/>
+        </w:rPr>
+      </w:pPr>
+      <w:r>
+        <w:rPr>
+          <w:b/>
+          <w:sz w:val="28"/>
+        </w:rPr>
+        <w:tab/>
+      </w:r>
+      <w:r>
+        <w:rPr>
+          <w:b/>
+          <w:szCs w:val="24"/>
+        </w:rPr>
+        <w:tab/>
+      </w:r>
+      <w:r>
+        <w:rPr>
+          <w:b/>
+          <w:szCs w:val="24"/>
+        </w:rPr>
+        <w:t>6.1.1</w:t>
+      </w:r>
+      <w:r>
+        <w:rPr>
+          <w:b/>
+          <w:szCs w:val="24"/>
+        </w:rPr>
+        <w:t>5</w:t>
+      </w:r>
+      <w:r>
+        <w:rPr>
+          <w:b/>
+          <w:szCs w:val="24"/>
+        </w:rPr>
+        <w:t>: VP_</w:t>
+      </w:r>
+      <w:r>
+        <w:rPr>
+          <w:b/>
+          <w:szCs w:val="24"/>
+        </w:rPr>
+        <w:t>HtmlToPdf</w:t>
+      </w:r>
+      <w:r>
+        <w:rPr>
+          <w:b/>
+          <w:szCs w:val="24"/>
+        </w:rPr>
+        <w:t>.java</w:t>
+      </w:r>
+    </w:p>
+    <w:p>
+      <w:pPr>
+        <w:tabs>
+          <w:tab w:val="clear" w:pos="180"/>
+          <w:tab w:val="clear" w:pos="360"/>
+          <w:tab w:val="clear" w:pos="720"/>
+        </w:tabs>
+        <w:autoSpaceDE w:val="0"/>
+        <w:autoSpaceDN w:val="0"/>
+        <w:adjustRightInd w:val="0"/>
+        <w:ind w:firstLine="720"/>
+        <w:contextualSpacing/>
+      </w:pPr>
+      <w:r>
+        <w:t>Attributes:</w:t>
+      </w:r>
+    </w:p>
+    <w:p>
+      <w:pPr>
+        <w:tabs>
+          <w:tab w:val="clear" w:pos="180"/>
+          <w:tab w:val="clear" w:pos="360"/>
+          <w:tab w:val="clear" w:pos="720"/>
+        </w:tabs>
+        <w:autoSpaceDE w:val="0"/>
+        <w:autoSpaceDN w:val="0"/>
+        <w:adjustRightInd w:val="0"/>
+        <w:ind w:firstLine="720"/>
+        <w:contextualSpacing/>
+      </w:pPr>
+      <w:r>
+        <w:t>Methods:</w:t>
       </w:r>
     </w:p>
     <w:p>
@@ -8636,6 +7783,884 @@
         <w:outlineLvl w:val="1"/>
         <w:rPr>
           <w:b/>
+          <w:sz w:val="28"/>
+        </w:rPr>
+      </w:pPr>
+      <w:r>
+        <w:rPr>
+          <w:b/>
+          <w:sz w:val="28"/>
+        </w:rPr>
+        <w:tab/>
+      </w:r>
+      <w:r>
+        <w:rPr>
+          <w:b/>
+          <w:sz w:val="28"/>
+        </w:rPr>
+        <w:tab/>
+      </w:r>
+      <w:r>
+        <w:rPr>
+          <w:b/>
+        </w:rPr>
+        <w:t>6</w:t>
+      </w:r>
+      <w:r>
+        <w:rPr>
+          <w:b/>
+        </w:rPr>
+        <w:t>.1.16:</w:t>
+      </w:r>
+      <w:r>
+        <w:rPr>
+          <w:b/>
+        </w:rPr>
+        <w:t xml:space="preserve"> </w:t>
+      </w:r>
+      <w:r>
+        <w:rPr>
+          <w:b/>
+          <w:szCs w:val="24"/>
+        </w:rPr>
+        <w:t>VP_Loader.java</w:t>
+      </w:r>
+    </w:p>
+    <w:p>
+      <w:pPr>
+        <w:tabs>
+          <w:tab w:val="clear" w:pos="180"/>
+          <w:tab w:val="clear" w:pos="360"/>
+          <w:tab w:val="clear" w:pos="720"/>
+        </w:tabs>
+        <w:autoSpaceDE w:val="0"/>
+        <w:autoSpaceDN w:val="0"/>
+        <w:adjustRightInd w:val="0"/>
+        <w:ind w:firstLine="720"/>
+        <w:contextualSpacing/>
+      </w:pPr>
+      <w:r>
+        <w:t>Attributes:</w:t>
+      </w:r>
+    </w:p>
+    <w:p>
+      <w:pPr>
+        <w:tabs>
+          <w:tab w:val="clear" w:pos="180"/>
+          <w:tab w:val="clear" w:pos="360"/>
+          <w:tab w:val="clear" w:pos="720"/>
+        </w:tabs>
+        <w:autoSpaceDE w:val="0"/>
+        <w:autoSpaceDN w:val="0"/>
+        <w:adjustRightInd w:val="0"/>
+        <w:ind w:firstLine="720"/>
+        <w:contextualSpacing/>
+      </w:pPr>
+      <w:r>
+        <w:t>Methods:</w:t>
+      </w:r>
+    </w:p>
+    <w:p>
+      <w:pPr>
+        <w:keepNext/>
+        <w:spacing w:before="240" w:after="120"/>
+        <w:outlineLvl w:val="1"/>
+        <w:rPr>
+          <w:b/>
+          <w:szCs w:val="24"/>
+        </w:rPr>
+      </w:pPr>
+      <w:r>
+        <w:rPr>
+          <w:b/>
+          <w:sz w:val="28"/>
+        </w:rPr>
+        <w:tab/>
+      </w:r>
+      <w:r>
+        <w:rPr>
+          <w:b/>
+          <w:szCs w:val="24"/>
+        </w:rPr>
+        <w:tab/>
+      </w:r>
+      <w:r>
+        <w:rPr>
+          <w:b/>
+          <w:szCs w:val="24"/>
+        </w:rPr>
+        <w:t>6.1.17: VP_Mail.java</w:t>
+      </w:r>
+    </w:p>
+    <w:p>
+      <w:pPr>
+        <w:tabs>
+          <w:tab w:val="clear" w:pos="180"/>
+          <w:tab w:val="clear" w:pos="360"/>
+          <w:tab w:val="clear" w:pos="720"/>
+        </w:tabs>
+        <w:autoSpaceDE w:val="0"/>
+        <w:autoSpaceDN w:val="0"/>
+        <w:adjustRightInd w:val="0"/>
+        <w:ind w:firstLine="720"/>
+        <w:contextualSpacing/>
+      </w:pPr>
+      <w:r>
+        <w:t>Attributes:</w:t>
+      </w:r>
+    </w:p>
+    <w:p>
+      <w:pPr>
+        <w:tabs>
+          <w:tab w:val="clear" w:pos="180"/>
+          <w:tab w:val="clear" w:pos="360"/>
+          <w:tab w:val="clear" w:pos="720"/>
+        </w:tabs>
+        <w:autoSpaceDE w:val="0"/>
+        <w:autoSpaceDN w:val="0"/>
+        <w:adjustRightInd w:val="0"/>
+        <w:ind w:firstLine="720"/>
+        <w:contextualSpacing/>
+      </w:pPr>
+      <w:r>
+        <w:t>Methods:</w:t>
+      </w:r>
+    </w:p>
+    <w:p>
+      <w:pPr>
+        <w:keepNext/>
+        <w:spacing w:before="240" w:after="120"/>
+        <w:outlineLvl w:val="1"/>
+        <w:rPr>
+          <w:b/>
+          <w:szCs w:val="24"/>
+        </w:rPr>
+      </w:pPr>
+      <w:r>
+        <w:rPr>
+          <w:b/>
+          <w:sz w:val="28"/>
+        </w:rPr>
+        <w:tab/>
+      </w:r>
+      <w:r>
+        <w:rPr>
+          <w:b/>
+          <w:szCs w:val="24"/>
+        </w:rPr>
+        <w:tab/>
+      </w:r>
+      <w:r>
+        <w:rPr>
+          <w:b/>
+          <w:szCs w:val="24"/>
+        </w:rPr>
+        <w:t>6.1.18: VP_PageDivision.java</w:t>
+      </w:r>
+    </w:p>
+    <w:p>
+      <w:pPr>
+        <w:tabs>
+          <w:tab w:val="clear" w:pos="180"/>
+          <w:tab w:val="clear" w:pos="360"/>
+          <w:tab w:val="clear" w:pos="720"/>
+        </w:tabs>
+        <w:autoSpaceDE w:val="0"/>
+        <w:autoSpaceDN w:val="0"/>
+        <w:adjustRightInd w:val="0"/>
+        <w:ind w:firstLine="720"/>
+        <w:contextualSpacing/>
+      </w:pPr>
+      <w:r>
+        <w:t>Attributes:</w:t>
+      </w:r>
+    </w:p>
+    <w:p>
+      <w:pPr>
+        <w:tabs>
+          <w:tab w:val="clear" w:pos="180"/>
+          <w:tab w:val="clear" w:pos="360"/>
+          <w:tab w:val="clear" w:pos="720"/>
+        </w:tabs>
+        <w:autoSpaceDE w:val="0"/>
+        <w:autoSpaceDN w:val="0"/>
+        <w:adjustRightInd w:val="0"/>
+        <w:ind w:firstLine="720"/>
+        <w:contextualSpacing/>
+      </w:pPr>
+      <w:r>
+        <w:t>Methods:</w:t>
+      </w:r>
+    </w:p>
+    <w:p>
+      <w:pPr>
+        <w:keepNext/>
+        <w:spacing w:before="240" w:after="120"/>
+        <w:outlineLvl w:val="1"/>
+        <w:rPr>
+          <w:b/>
+          <w:szCs w:val="24"/>
+        </w:rPr>
+      </w:pPr>
+      <w:r>
+        <w:rPr>
+          <w:b/>
+          <w:sz w:val="28"/>
+        </w:rPr>
+        <w:tab/>
+      </w:r>
+      <w:r>
+        <w:rPr>
+          <w:b/>
+          <w:szCs w:val="24"/>
+        </w:rPr>
+        <w:tab/>
+      </w:r>
+      <w:r>
+        <w:rPr>
+          <w:b/>
+          <w:szCs w:val="24"/>
+        </w:rPr>
+        <w:t>6.1.19: VP_Paragraph.java</w:t>
+      </w:r>
+    </w:p>
+    <w:p>
+      <w:pPr>
+        <w:tabs>
+          <w:tab w:val="clear" w:pos="180"/>
+          <w:tab w:val="clear" w:pos="360"/>
+          <w:tab w:val="clear" w:pos="720"/>
+        </w:tabs>
+        <w:autoSpaceDE w:val="0"/>
+        <w:autoSpaceDN w:val="0"/>
+        <w:adjustRightInd w:val="0"/>
+        <w:ind w:firstLine="720"/>
+        <w:contextualSpacing/>
+      </w:pPr>
+      <w:r>
+        <w:t>Attributes:</w:t>
+      </w:r>
+    </w:p>
+    <w:p>
+      <w:pPr>
+        <w:tabs>
+          <w:tab w:val="clear" w:pos="180"/>
+          <w:tab w:val="clear" w:pos="360"/>
+          <w:tab w:val="clear" w:pos="720"/>
+        </w:tabs>
+        <w:autoSpaceDE w:val="0"/>
+        <w:autoSpaceDN w:val="0"/>
+        <w:adjustRightInd w:val="0"/>
+        <w:ind w:firstLine="720"/>
+        <w:contextualSpacing/>
+      </w:pPr>
+      <w:r>
+        <w:t>Methods:</w:t>
+      </w:r>
+    </w:p>
+    <w:p>
+      <w:pPr>
+        <w:keepNext/>
+        <w:spacing w:before="240" w:after="120"/>
+        <w:outlineLvl w:val="1"/>
+        <w:rPr>
+          <w:b/>
+          <w:szCs w:val="24"/>
+        </w:rPr>
+      </w:pPr>
+      <w:r>
+        <w:rPr>
+          <w:b/>
+          <w:sz w:val="28"/>
+        </w:rPr>
+        <w:tab/>
+      </w:r>
+      <w:r>
+        <w:rPr>
+          <w:b/>
+          <w:szCs w:val="24"/>
+        </w:rPr>
+        <w:tab/>
+      </w:r>
+      <w:r>
+        <w:rPr>
+          <w:b/>
+          <w:szCs w:val="24"/>
+        </w:rPr>
+        <w:t>6.1.20: VP_PasswordField.java</w:t>
+      </w:r>
+    </w:p>
+    <w:p>
+      <w:pPr>
+        <w:tabs>
+          <w:tab w:val="clear" w:pos="180"/>
+          <w:tab w:val="clear" w:pos="360"/>
+          <w:tab w:val="clear" w:pos="720"/>
+        </w:tabs>
+        <w:autoSpaceDE w:val="0"/>
+        <w:autoSpaceDN w:val="0"/>
+        <w:adjustRightInd w:val="0"/>
+        <w:ind w:firstLine="720"/>
+        <w:contextualSpacing/>
+      </w:pPr>
+      <w:r>
+        <w:t>Attributes:</w:t>
+      </w:r>
+    </w:p>
+    <w:p>
+      <w:pPr>
+        <w:tabs>
+          <w:tab w:val="clear" w:pos="180"/>
+          <w:tab w:val="clear" w:pos="360"/>
+          <w:tab w:val="clear" w:pos="720"/>
+        </w:tabs>
+        <w:autoSpaceDE w:val="0"/>
+        <w:autoSpaceDN w:val="0"/>
+        <w:adjustRightInd w:val="0"/>
+        <w:ind w:firstLine="720"/>
+        <w:contextualSpacing/>
+      </w:pPr>
+      <w:r>
+        <w:lastRenderedPageBreak/>
+        <w:t>Methods:</w:t>
+      </w:r>
+    </w:p>
+    <w:p>
+      <w:pPr>
+        <w:keepNext/>
+        <w:spacing w:before="240" w:after="120"/>
+        <w:outlineLvl w:val="1"/>
+        <w:rPr>
+          <w:b/>
+          <w:szCs w:val="24"/>
+        </w:rPr>
+      </w:pPr>
+      <w:r>
+        <w:rPr>
+          <w:b/>
+          <w:sz w:val="28"/>
+        </w:rPr>
+        <w:tab/>
+      </w:r>
+      <w:r>
+        <w:rPr>
+          <w:b/>
+          <w:szCs w:val="24"/>
+        </w:rPr>
+        <w:tab/>
+      </w:r>
+      <w:r>
+        <w:rPr>
+          <w:b/>
+          <w:szCs w:val="24"/>
+        </w:rPr>
+        <w:t>6.1.21: VP_Resume.java</w:t>
+      </w:r>
+    </w:p>
+    <w:p>
+      <w:pPr>
+        <w:tabs>
+          <w:tab w:val="clear" w:pos="180"/>
+          <w:tab w:val="clear" w:pos="360"/>
+          <w:tab w:val="clear" w:pos="720"/>
+        </w:tabs>
+        <w:autoSpaceDE w:val="0"/>
+        <w:autoSpaceDN w:val="0"/>
+        <w:adjustRightInd w:val="0"/>
+        <w:ind w:firstLine="720"/>
+        <w:contextualSpacing/>
+      </w:pPr>
+      <w:r>
+        <w:t>Attributes:</w:t>
+      </w:r>
+    </w:p>
+    <w:p>
+      <w:pPr>
+        <w:tabs>
+          <w:tab w:val="clear" w:pos="180"/>
+          <w:tab w:val="clear" w:pos="360"/>
+          <w:tab w:val="clear" w:pos="720"/>
+        </w:tabs>
+        <w:autoSpaceDE w:val="0"/>
+        <w:autoSpaceDN w:val="0"/>
+        <w:adjustRightInd w:val="0"/>
+        <w:ind w:firstLine="720"/>
+        <w:contextualSpacing/>
+      </w:pPr>
+      <w:r>
+        <w:t>Methods:</w:t>
+      </w:r>
+    </w:p>
+    <w:p>
+      <w:pPr>
+        <w:keepNext/>
+        <w:spacing w:before="240" w:after="120"/>
+        <w:outlineLvl w:val="1"/>
+        <w:rPr>
+          <w:b/>
+          <w:szCs w:val="24"/>
+        </w:rPr>
+      </w:pPr>
+      <w:r>
+        <w:rPr>
+          <w:b/>
+          <w:sz w:val="28"/>
+        </w:rPr>
+        <w:tab/>
+      </w:r>
+      <w:r>
+        <w:rPr>
+          <w:b/>
+          <w:szCs w:val="24"/>
+        </w:rPr>
+        <w:tab/>
+      </w:r>
+      <w:r>
+        <w:rPr>
+          <w:b/>
+          <w:szCs w:val="24"/>
+        </w:rPr>
+        <w:t>6.1.22: VP_Sounds.java</w:t>
+      </w:r>
+    </w:p>
+    <w:p>
+      <w:pPr>
+        <w:tabs>
+          <w:tab w:val="clear" w:pos="180"/>
+          <w:tab w:val="clear" w:pos="360"/>
+          <w:tab w:val="clear" w:pos="720"/>
+        </w:tabs>
+        <w:autoSpaceDE w:val="0"/>
+        <w:autoSpaceDN w:val="0"/>
+        <w:adjustRightInd w:val="0"/>
+        <w:ind w:firstLine="720"/>
+        <w:contextualSpacing/>
+      </w:pPr>
+      <w:r>
+        <w:t>Attributes:</w:t>
+      </w:r>
+    </w:p>
+    <w:p>
+      <w:pPr>
+        <w:tabs>
+          <w:tab w:val="clear" w:pos="180"/>
+          <w:tab w:val="clear" w:pos="360"/>
+          <w:tab w:val="clear" w:pos="720"/>
+        </w:tabs>
+        <w:autoSpaceDE w:val="0"/>
+        <w:autoSpaceDN w:val="0"/>
+        <w:adjustRightInd w:val="0"/>
+        <w:ind w:firstLine="720"/>
+        <w:contextualSpacing/>
+      </w:pPr>
+      <w:r>
+        <w:t>Methods:</w:t>
+      </w:r>
+    </w:p>
+    <w:p>
+      <w:pPr>
+        <w:keepNext/>
+        <w:spacing w:before="240" w:after="120"/>
+        <w:outlineLvl w:val="1"/>
+        <w:rPr>
+          <w:b/>
+          <w:szCs w:val="24"/>
+        </w:rPr>
+      </w:pPr>
+      <w:r>
+        <w:rPr>
+          <w:b/>
+          <w:sz w:val="28"/>
+        </w:rPr>
+        <w:tab/>
+      </w:r>
+      <w:r>
+        <w:rPr>
+          <w:b/>
+          <w:szCs w:val="24"/>
+        </w:rPr>
+        <w:tab/>
+      </w:r>
+      <w:r>
+        <w:rPr>
+          <w:b/>
+          <w:szCs w:val="24"/>
+        </w:rPr>
+        <w:t>6.1.23: VP_TextField.java</w:t>
+      </w:r>
+    </w:p>
+    <w:p>
+      <w:pPr>
+        <w:tabs>
+          <w:tab w:val="clear" w:pos="180"/>
+          <w:tab w:val="clear" w:pos="360"/>
+          <w:tab w:val="clear" w:pos="720"/>
+        </w:tabs>
+        <w:autoSpaceDE w:val="0"/>
+        <w:autoSpaceDN w:val="0"/>
+        <w:adjustRightInd w:val="0"/>
+        <w:ind w:firstLine="720"/>
+        <w:contextualSpacing/>
+      </w:pPr>
+      <w:r>
+        <w:t>Attributes:</w:t>
+      </w:r>
+    </w:p>
+    <w:p>
+      <w:pPr>
+        <w:tabs>
+          <w:tab w:val="clear" w:pos="180"/>
+          <w:tab w:val="clear" w:pos="360"/>
+          <w:tab w:val="clear" w:pos="720"/>
+        </w:tabs>
+        <w:autoSpaceDE w:val="0"/>
+        <w:autoSpaceDN w:val="0"/>
+        <w:adjustRightInd w:val="0"/>
+        <w:ind w:firstLine="720"/>
+        <w:contextualSpacing/>
+      </w:pPr>
+      <w:r>
+        <w:t>Methods:</w:t>
+      </w:r>
+    </w:p>
+    <w:p>
+      <w:pPr>
+        <w:keepNext/>
+        <w:spacing w:before="240" w:after="120"/>
+        <w:outlineLvl w:val="1"/>
+        <w:rPr>
+          <w:b/>
+          <w:szCs w:val="24"/>
+        </w:rPr>
+      </w:pPr>
+      <w:r>
+        <w:rPr>
+          <w:b/>
+          <w:sz w:val="28"/>
+        </w:rPr>
+        <w:tab/>
+      </w:r>
+      <w:r>
+        <w:rPr>
+          <w:b/>
+          <w:szCs w:val="24"/>
+        </w:rPr>
+        <w:tab/>
+      </w:r>
+      <w:r>
+        <w:rPr>
+          <w:b/>
+          <w:szCs w:val="24"/>
+        </w:rPr>
+        <w:t>6.1.24: VP_Theme.java</w:t>
+      </w:r>
+    </w:p>
+    <w:p>
+      <w:pPr>
+        <w:tabs>
+          <w:tab w:val="clear" w:pos="180"/>
+          <w:tab w:val="clear" w:pos="360"/>
+          <w:tab w:val="clear" w:pos="720"/>
+        </w:tabs>
+        <w:autoSpaceDE w:val="0"/>
+        <w:autoSpaceDN w:val="0"/>
+        <w:adjustRightInd w:val="0"/>
+        <w:ind w:firstLine="720"/>
+        <w:contextualSpacing/>
+      </w:pPr>
+      <w:r>
+        <w:t>Attributes:</w:t>
+      </w:r>
+    </w:p>
+    <w:p>
+      <w:pPr>
+        <w:tabs>
+          <w:tab w:val="clear" w:pos="180"/>
+          <w:tab w:val="clear" w:pos="360"/>
+          <w:tab w:val="clear" w:pos="720"/>
+        </w:tabs>
+        <w:autoSpaceDE w:val="0"/>
+        <w:autoSpaceDN w:val="0"/>
+        <w:adjustRightInd w:val="0"/>
+        <w:ind w:firstLine="720"/>
+        <w:contextualSpacing/>
+      </w:pPr>
+      <w:r>
+        <w:t>Methods:</w:t>
+      </w:r>
+    </w:p>
+    <w:p>
+      <w:pPr>
+        <w:keepNext/>
+        <w:spacing w:before="240" w:after="120"/>
+        <w:outlineLvl w:val="1"/>
+        <w:rPr>
+          <w:b/>
+          <w:szCs w:val="24"/>
+        </w:rPr>
+      </w:pPr>
+      <w:r>
+        <w:rPr>
+          <w:b/>
+          <w:sz w:val="28"/>
+        </w:rPr>
+        <w:tab/>
+      </w:r>
+      <w:r>
+        <w:rPr>
+          <w:b/>
+          <w:szCs w:val="24"/>
+        </w:rPr>
+        <w:tab/>
+      </w:r>
+      <w:r>
+        <w:rPr>
+          <w:b/>
+          <w:szCs w:val="24"/>
+        </w:rPr>
+        <w:t>6.1.25: VP_Tree.java</w:t>
+      </w:r>
+    </w:p>
+    <w:p>
+      <w:pPr>
+        <w:tabs>
+          <w:tab w:val="clear" w:pos="180"/>
+          <w:tab w:val="clear" w:pos="360"/>
+          <w:tab w:val="clear" w:pos="720"/>
+        </w:tabs>
+        <w:autoSpaceDE w:val="0"/>
+        <w:autoSpaceDN w:val="0"/>
+        <w:adjustRightInd w:val="0"/>
+        <w:ind w:firstLine="720"/>
+        <w:contextualSpacing/>
+      </w:pPr>
+      <w:r>
+        <w:t>Attributes:</w:t>
+      </w:r>
+    </w:p>
+    <w:p>
+      <w:pPr>
+        <w:tabs>
+          <w:tab w:val="clear" w:pos="180"/>
+          <w:tab w:val="clear" w:pos="360"/>
+          <w:tab w:val="clear" w:pos="720"/>
+        </w:tabs>
+        <w:autoSpaceDE w:val="0"/>
+        <w:autoSpaceDN w:val="0"/>
+        <w:adjustRightInd w:val="0"/>
+        <w:ind w:firstLine="720"/>
+        <w:contextualSpacing/>
+      </w:pPr>
+      <w:r>
+        <w:t>Methods:</w:t>
+      </w:r>
+    </w:p>
+    <w:p>
+      <w:pPr>
+        <w:keepNext/>
+        <w:spacing w:before="240" w:after="120"/>
+        <w:outlineLvl w:val="1"/>
+        <w:rPr>
+          <w:b/>
+          <w:szCs w:val="24"/>
+        </w:rPr>
+      </w:pPr>
+      <w:r>
+        <w:rPr>
+          <w:b/>
+          <w:sz w:val="28"/>
+        </w:rPr>
+        <w:tab/>
+      </w:r>
+      <w:r>
+        <w:rPr>
+          <w:b/>
+          <w:szCs w:val="24"/>
+        </w:rPr>
+        <w:tab/>
+      </w:r>
+      <w:r>
+        <w:rPr>
+          <w:b/>
+          <w:szCs w:val="24"/>
+        </w:rPr>
+        <w:t>6.1.26: VP_User.java</w:t>
+      </w:r>
+    </w:p>
+    <w:p>
+      <w:pPr>
+        <w:tabs>
+          <w:tab w:val="clear" w:pos="180"/>
+          <w:tab w:val="clear" w:pos="360"/>
+          <w:tab w:val="clear" w:pos="720"/>
+        </w:tabs>
+        <w:autoSpaceDE w:val="0"/>
+        <w:autoSpaceDN w:val="0"/>
+        <w:adjustRightInd w:val="0"/>
+        <w:ind w:firstLine="720"/>
+        <w:contextualSpacing/>
+      </w:pPr>
+      <w:r>
+        <w:t>Attributes:</w:t>
+      </w:r>
+    </w:p>
+    <w:p>
+      <w:pPr>
+        <w:tabs>
+          <w:tab w:val="clear" w:pos="180"/>
+          <w:tab w:val="clear" w:pos="360"/>
+          <w:tab w:val="clear" w:pos="720"/>
+        </w:tabs>
+        <w:autoSpaceDE w:val="0"/>
+        <w:autoSpaceDN w:val="0"/>
+        <w:adjustRightInd w:val="0"/>
+        <w:ind w:firstLine="720"/>
+        <w:contextualSpacing/>
+      </w:pPr>
+      <w:r>
+        <w:t>Methods:</w:t>
+      </w:r>
+    </w:p>
+    <w:p>
+      <w:pPr>
+        <w:keepNext/>
+        <w:spacing w:before="240" w:after="120"/>
+        <w:outlineLvl w:val="1"/>
+        <w:rPr>
+          <w:b/>
+          <w:szCs w:val="24"/>
+        </w:rPr>
+      </w:pPr>
+      <w:r>
+        <w:rPr>
+          <w:b/>
+          <w:szCs w:val="24"/>
+        </w:rPr>
+        <w:tab/>
+      </w:r>
+      <w:r>
+        <w:rPr>
+          <w:b/>
+          <w:szCs w:val="24"/>
+        </w:rPr>
+        <w:t>6.1.27</w:t>
+      </w:r>
+      <w:r>
+        <w:rPr>
+          <w:b/>
+          <w:szCs w:val="24"/>
+        </w:rPr>
+        <w:t>: VaqPack.java</w:t>
+      </w:r>
+    </w:p>
+    <w:p>
+      <w:pPr>
+        <w:tabs>
+          <w:tab w:val="clear" w:pos="180"/>
+          <w:tab w:val="clear" w:pos="360"/>
+          <w:tab w:val="clear" w:pos="720"/>
+        </w:tabs>
+        <w:autoSpaceDE w:val="0"/>
+        <w:autoSpaceDN w:val="0"/>
+        <w:adjustRightInd w:val="0"/>
+        <w:ind w:firstLine="720"/>
+        <w:contextualSpacing/>
+      </w:pPr>
+      <w:r>
+        <w:t>Attributes:</w:t>
+      </w:r>
+    </w:p>
+    <w:p>
+      <w:pPr>
+        <w:tabs>
+          <w:tab w:val="clear" w:pos="180"/>
+          <w:tab w:val="clear" w:pos="360"/>
+          <w:tab w:val="clear" w:pos="720"/>
+        </w:tabs>
+        <w:autoSpaceDE w:val="0"/>
+        <w:autoSpaceDN w:val="0"/>
+        <w:adjustRightInd w:val="0"/>
+        <w:ind w:firstLine="720"/>
+        <w:contextualSpacing/>
+      </w:pPr>
+      <w:r>
+        <w:t>Methods:</w:t>
+      </w:r>
+    </w:p>
+    <w:p>
+      <w:pPr>
+        <w:tabs>
+          <w:tab w:val="clear" w:pos="180"/>
+          <w:tab w:val="clear" w:pos="360"/>
+          <w:tab w:val="clear" w:pos="720"/>
+        </w:tabs>
+        <w:autoSpaceDE w:val="0"/>
+        <w:autoSpaceDN w:val="0"/>
+        <w:adjustRightInd w:val="0"/>
+        <w:ind w:firstLine="720"/>
+        <w:contextualSpacing/>
+      </w:pPr>
+    </w:p>
+    <w:p>
+      <w:pPr>
+        <w:keepNext/>
+        <w:spacing w:before="240" w:after="120"/>
+        <w:outlineLvl w:val="1"/>
+        <w:rPr>
+          <w:b/>
+          <w:sz w:val="28"/>
+        </w:rPr>
+      </w:pPr>
+      <w:r>
+        <w:rPr>
+          <w:b/>
+          <w:sz w:val="28"/>
+        </w:rPr>
+        <w:t>6</w:t>
+      </w:r>
+      <w:r>
+        <w:rPr>
+          <w:b/>
+          <w:sz w:val="28"/>
+        </w:rPr>
+        <w:t>.</w:t>
+      </w:r>
+      <w:r>
+        <w:rPr>
+          <w:b/>
+          <w:sz w:val="28"/>
+        </w:rPr>
+        <w:t>2</w:t>
+      </w:r>
+      <w:r>
+        <w:rPr>
+          <w:b/>
+          <w:sz w:val="28"/>
+        </w:rPr>
+        <w:t xml:space="preserve"> </w:t>
+      </w:r>
+      <w:r>
+        <w:rPr>
+          <w:b/>
+          <w:sz w:val="28"/>
+        </w:rPr>
+        <w:t>Data Detailed Design</w:t>
+      </w:r>
+      <w:r>
+        <w:rPr>
+          <w:b/>
+          <w:sz w:val="28"/>
+        </w:rPr>
+        <w:t xml:space="preserve"> </w:t>
+      </w:r>
+    </w:p>
+    <w:p>
+      <w:pPr>
+        <w:keepNext/>
+        <w:spacing w:before="240" w:after="120"/>
+        <w:outlineLvl w:val="1"/>
+        <w:rPr>
+          <w:b/>
           <w:sz w:val="44"/>
           <w:szCs w:val="44"/>
         </w:rPr>
@@ -8771,7 +8796,7 @@
     <w:p>
       <w:pPr>
         <w:keepNext/>
-        <w:spacing w:before="240" w:after="120" w:line="360" w:lineRule="auto"/>
+        <w:spacing w:before="240" w:after="120"/>
         <w:contextualSpacing/>
         <w:outlineLvl w:val="1"/>
         <w:rPr>
@@ -8795,6 +8820,41 @@
         </w:rPr>
         <w:t>:</w:t>
       </w:r>
+      <w:r>
+        <w:rPr>
+          <w:b/>
+          <w:szCs w:val="24"/>
+        </w:rPr>
+        <w:t xml:space="preserve"> (description)</w:t>
+      </w:r>
+    </w:p>
+    <w:p>
+      <w:pPr>
+        <w:keepNext/>
+        <w:spacing w:before="240" w:after="120"/>
+        <w:contextualSpacing/>
+        <w:outlineLvl w:val="1"/>
+        <w:rPr>
+          <w:szCs w:val="24"/>
+        </w:rPr>
+      </w:pPr>
+      <w:r>
+        <w:rPr>
+          <w:szCs w:val="24"/>
+        </w:rPr>
+        <w:t>Attributes:</w:t>
+      </w:r>
+    </w:p>
+    <w:p>
+      <w:pPr>
+        <w:keepNext/>
+        <w:spacing w:before="240" w:after="120"/>
+        <w:contextualSpacing/>
+        <w:outlineLvl w:val="1"/>
+        <w:rPr>
+          <w:szCs w:val="24"/>
+        </w:rPr>
+      </w:pPr>
     </w:p>
     <w:p>
       <w:pPr>
@@ -8868,6 +8928,53 @@
           <w:b/>
         </w:rPr>
         <w:t xml:space="preserve"> Information</w:t>
+      </w:r>
+    </w:p>
+    <w:p>
+      <w:pPr>
+        <w:tabs>
+          <w:tab w:val="clear" w:pos="180"/>
+          <w:tab w:val="clear" w:pos="360"/>
+          <w:tab w:val="clear" w:pos="720"/>
+        </w:tabs>
+        <w:autoSpaceDE w:val="0"/>
+        <w:autoSpaceDN w:val="0"/>
+        <w:adjustRightInd w:val="0"/>
+        <w:contextualSpacing/>
+        <w:rPr>
+          <w:b/>
+        </w:rPr>
+      </w:pPr>
+      <w:proofErr w:type="spellStart"/>
+      <w:r>
+        <w:rPr>
+          <w:b/>
+        </w:rPr>
+        <w:t>business_card</w:t>
+      </w:r>
+      <w:proofErr w:type="spellEnd"/>
+      <w:r>
+        <w:rPr>
+          <w:b/>
+        </w:rPr>
+        <w:t>:</w:t>
+      </w:r>
+    </w:p>
+    <w:p>
+      <w:pPr>
+        <w:keepNext/>
+        <w:spacing w:before="240" w:after="120"/>
+        <w:contextualSpacing/>
+        <w:outlineLvl w:val="1"/>
+        <w:rPr>
+          <w:szCs w:val="24"/>
+        </w:rPr>
+      </w:pPr>
+      <w:r>
+        <w:rPr>
+          <w:szCs w:val="24"/>
+        </w:rPr>
+        <w:t>Attributes:</w:t>
       </w:r>
     </w:p>
     <w:p>
@@ -8886,20 +8993,6 @@
           <w:b/>
         </w:rPr>
       </w:pPr>
-      <w:proofErr w:type="spellStart"/>
-      <w:r>
-        <w:rPr>
-          <w:b/>
-        </w:rPr>
-        <w:t>business_card</w:t>
-      </w:r>
-      <w:proofErr w:type="spellEnd"/>
-      <w:r>
-        <w:rPr>
-          <w:b/>
-        </w:rPr>
-        <w:t>:</w:t>
-      </w:r>
     </w:p>
     <w:p>
       <w:pPr>
@@ -8921,6 +9014,7 @@
         <w:rPr>
           <w:b/>
         </w:rPr>
+        <w:lastRenderedPageBreak/>
         <w:t xml:space="preserve">      </w:t>
       </w:r>
       <w:r>
@@ -8982,6 +9076,53 @@
           <w:b/>
         </w:rPr>
         <w:t xml:space="preserve"> Custom Theme</w:t>
+      </w:r>
+    </w:p>
+    <w:p>
+      <w:pPr>
+        <w:tabs>
+          <w:tab w:val="clear" w:pos="180"/>
+          <w:tab w:val="clear" w:pos="360"/>
+          <w:tab w:val="clear" w:pos="720"/>
+        </w:tabs>
+        <w:autoSpaceDE w:val="0"/>
+        <w:autoSpaceDN w:val="0"/>
+        <w:adjustRightInd w:val="0"/>
+        <w:contextualSpacing/>
+        <w:rPr>
+          <w:b/>
+        </w:rPr>
+      </w:pPr>
+      <w:proofErr w:type="spellStart"/>
+      <w:r>
+        <w:rPr>
+          <w:b/>
+        </w:rPr>
+        <w:t>business_card_has_custom_theme</w:t>
+      </w:r>
+      <w:proofErr w:type="spellEnd"/>
+      <w:r>
+        <w:rPr>
+          <w:b/>
+        </w:rPr>
+        <w:t>:</w:t>
+      </w:r>
+    </w:p>
+    <w:p>
+      <w:pPr>
+        <w:keepNext/>
+        <w:spacing w:before="240" w:after="120"/>
+        <w:contextualSpacing/>
+        <w:outlineLvl w:val="1"/>
+        <w:rPr>
+          <w:szCs w:val="24"/>
+        </w:rPr>
+      </w:pPr>
+      <w:r>
+        <w:rPr>
+          <w:szCs w:val="24"/>
+        </w:rPr>
+        <w:t>Attributes:</w:t>
       </w:r>
     </w:p>
     <w:p>
@@ -9000,20 +9141,6 @@
           <w:b/>
         </w:rPr>
       </w:pPr>
-      <w:proofErr w:type="spellStart"/>
-      <w:r>
-        <w:rPr>
-          <w:b/>
-        </w:rPr>
-        <w:t>business_card_has_custom_theme</w:t>
-      </w:r>
-      <w:proofErr w:type="spellEnd"/>
-      <w:r>
-        <w:rPr>
-          <w:b/>
-        </w:rPr>
-        <w:t>:</w:t>
-      </w:r>
     </w:p>
     <w:p>
       <w:pPr>
@@ -9102,7 +9229,6 @@
         <w:autoSpaceDE w:val="0"/>
         <w:autoSpaceDN w:val="0"/>
         <w:adjustRightInd w:val="0"/>
-        <w:spacing w:line="360" w:lineRule="auto"/>
         <w:contextualSpacing/>
         <w:rPr>
           <w:b/>
@@ -9121,6 +9247,23 @@
           <w:b/>
         </w:rPr>
         <w:t>:</w:t>
+      </w:r>
+    </w:p>
+    <w:p>
+      <w:pPr>
+        <w:keepNext/>
+        <w:spacing w:before="240" w:after="120"/>
+        <w:contextualSpacing/>
+        <w:outlineLvl w:val="1"/>
+        <w:rPr>
+          <w:szCs w:val="24"/>
+        </w:rPr>
+      </w:pPr>
+      <w:r>
+        <w:rPr>
+          <w:szCs w:val="24"/>
+        </w:rPr>
+        <w:t>Attributes:</w:t>
       </w:r>
     </w:p>
     <w:p>
@@ -9139,66 +9282,6 @@
           <w:b/>
         </w:rPr>
       </w:pPr>
-      <w:r>
-        <w:rPr>
-          <w:b/>
-        </w:rPr>
-        <w:t xml:space="preserve">      </w:t>
-      </w:r>
-      <w:r>
-        <w:rPr>
-          <w:b/>
-        </w:rPr>
-        <w:t>6</w:t>
-      </w:r>
-      <w:r>
-        <w:rPr>
-          <w:b/>
-        </w:rPr>
-        <w:t>.</w:t>
-      </w:r>
-      <w:r>
-        <w:rPr>
-          <w:b/>
-        </w:rPr>
-        <w:t>2</w:t>
-      </w:r>
-      <w:r>
-        <w:rPr>
-          <w:b/>
-        </w:rPr>
-        <w:t>.</w:t>
-      </w:r>
-      <w:r>
-        <w:rPr>
-          <w:b/>
-        </w:rPr>
-        <w:t>0</w:t>
-      </w:r>
-      <w:r>
-        <w:rPr>
-          <w:b/>
-        </w:rPr>
-        <w:t>5</w:t>
-      </w:r>
-      <w:r>
-        <w:rPr>
-          <w:b/>
-        </w:rPr>
-        <w:t xml:space="preserve"> </w:t>
-      </w:r>
-      <w:r>
-        <w:rPr>
-          <w:b/>
-        </w:rPr>
-        <w:t>Business Card</w:t>
-      </w:r>
-      <w:r>
-        <w:rPr>
-          <w:b/>
-        </w:rPr>
-        <w:t xml:space="preserve"> PDF</w:t>
-      </w:r>
     </w:p>
     <w:p>
       <w:pPr>
@@ -9216,6 +9299,82 @@
           <w:b/>
         </w:rPr>
       </w:pPr>
+      <w:r>
+        <w:rPr>
+          <w:b/>
+        </w:rPr>
+        <w:t xml:space="preserve">      </w:t>
+      </w:r>
+      <w:r>
+        <w:rPr>
+          <w:b/>
+        </w:rPr>
+        <w:t>6</w:t>
+      </w:r>
+      <w:r>
+        <w:rPr>
+          <w:b/>
+        </w:rPr>
+        <w:t>.</w:t>
+      </w:r>
+      <w:r>
+        <w:rPr>
+          <w:b/>
+        </w:rPr>
+        <w:t>2</w:t>
+      </w:r>
+      <w:r>
+        <w:rPr>
+          <w:b/>
+        </w:rPr>
+        <w:t>.</w:t>
+      </w:r>
+      <w:r>
+        <w:rPr>
+          <w:b/>
+        </w:rPr>
+        <w:t>0</w:t>
+      </w:r>
+      <w:r>
+        <w:rPr>
+          <w:b/>
+        </w:rPr>
+        <w:t>5</w:t>
+      </w:r>
+      <w:r>
+        <w:rPr>
+          <w:b/>
+        </w:rPr>
+        <w:t xml:space="preserve"> </w:t>
+      </w:r>
+      <w:r>
+        <w:rPr>
+          <w:b/>
+        </w:rPr>
+        <w:t>Business Card</w:t>
+      </w:r>
+      <w:r>
+        <w:rPr>
+          <w:b/>
+        </w:rPr>
+        <w:t xml:space="preserve"> PDF</w:t>
+      </w:r>
+    </w:p>
+    <w:p>
+      <w:pPr>
+        <w:tabs>
+          <w:tab w:val="clear" w:pos="180"/>
+          <w:tab w:val="clear" w:pos="360"/>
+          <w:tab w:val="clear" w:pos="720"/>
+        </w:tabs>
+        <w:autoSpaceDE w:val="0"/>
+        <w:autoSpaceDN w:val="0"/>
+        <w:adjustRightInd w:val="0"/>
+        <w:contextualSpacing/>
+        <w:rPr>
+          <w:b/>
+        </w:rPr>
+      </w:pPr>
       <w:proofErr w:type="spellStart"/>
       <w:r>
         <w:rPr>
@@ -9229,6 +9388,23 @@
           <w:b/>
         </w:rPr>
         <w:t>:</w:t>
+      </w:r>
+    </w:p>
+    <w:p>
+      <w:pPr>
+        <w:keepNext/>
+        <w:spacing w:before="240" w:after="120"/>
+        <w:contextualSpacing/>
+        <w:outlineLvl w:val="1"/>
+        <w:rPr>
+          <w:szCs w:val="24"/>
+        </w:rPr>
+      </w:pPr>
+      <w:r>
+        <w:rPr>
+          <w:szCs w:val="24"/>
+        </w:rPr>
+        <w:t>Attributes:</w:t>
       </w:r>
     </w:p>
     <w:p>
@@ -9247,60 +9423,6 @@
           <w:b/>
         </w:rPr>
       </w:pPr>
-      <w:r>
-        <w:rPr>
-          <w:b/>
-        </w:rPr>
-        <w:t xml:space="preserve">      </w:t>
-      </w:r>
-      <w:r>
-        <w:rPr>
-          <w:b/>
-        </w:rPr>
-        <w:t>6</w:t>
-      </w:r>
-      <w:r>
-        <w:rPr>
-          <w:b/>
-        </w:rPr>
-        <w:t>.</w:t>
-      </w:r>
-      <w:r>
-        <w:rPr>
-          <w:b/>
-        </w:rPr>
-        <w:t>2</w:t>
-      </w:r>
-      <w:r>
-        <w:rPr>
-          <w:b/>
-        </w:rPr>
-        <w:t>.</w:t>
-      </w:r>
-      <w:r>
-        <w:rPr>
-          <w:b/>
-        </w:rPr>
-        <w:t>0</w:t>
-      </w:r>
-      <w:r>
-        <w:rPr>
-          <w:b/>
-        </w:rPr>
-        <w:t>6</w:t>
-      </w:r>
-      <w:r>
-        <w:rPr>
-          <w:b/>
-        </w:rPr>
-        <w:t xml:space="preserve"> </w:t>
-      </w:r>
-      <w:r>
-        <w:rPr>
-          <w:b/>
-        </w:rPr>
-        <w:t>Contact Information</w:t>
-      </w:r>
     </w:p>
     <w:p>
       <w:pPr>
@@ -9318,6 +9440,76 @@
           <w:b/>
         </w:rPr>
       </w:pPr>
+      <w:r>
+        <w:rPr>
+          <w:b/>
+        </w:rPr>
+        <w:t xml:space="preserve">      </w:t>
+      </w:r>
+      <w:r>
+        <w:rPr>
+          <w:b/>
+        </w:rPr>
+        <w:t>6</w:t>
+      </w:r>
+      <w:r>
+        <w:rPr>
+          <w:b/>
+        </w:rPr>
+        <w:t>.</w:t>
+      </w:r>
+      <w:r>
+        <w:rPr>
+          <w:b/>
+        </w:rPr>
+        <w:t>2</w:t>
+      </w:r>
+      <w:r>
+        <w:rPr>
+          <w:b/>
+        </w:rPr>
+        <w:t>.</w:t>
+      </w:r>
+      <w:r>
+        <w:rPr>
+          <w:b/>
+        </w:rPr>
+        <w:t>0</w:t>
+      </w:r>
+      <w:r>
+        <w:rPr>
+          <w:b/>
+        </w:rPr>
+        <w:t>6</w:t>
+      </w:r>
+      <w:r>
+        <w:rPr>
+          <w:b/>
+        </w:rPr>
+        <w:t xml:space="preserve"> </w:t>
+      </w:r>
+      <w:r>
+        <w:rPr>
+          <w:b/>
+        </w:rPr>
+        <w:t>Contact Information</w:t>
+      </w:r>
+    </w:p>
+    <w:p>
+      <w:pPr>
+        <w:tabs>
+          <w:tab w:val="clear" w:pos="180"/>
+          <w:tab w:val="clear" w:pos="360"/>
+          <w:tab w:val="clear" w:pos="720"/>
+        </w:tabs>
+        <w:autoSpaceDE w:val="0"/>
+        <w:autoSpaceDN w:val="0"/>
+        <w:adjustRightInd w:val="0"/>
+        <w:contextualSpacing/>
+        <w:rPr>
+          <w:b/>
+        </w:rPr>
+      </w:pPr>
       <w:proofErr w:type="gramStart"/>
       <w:r>
         <w:rPr>
@@ -9331,6 +9523,23 @@
           <w:b/>
         </w:rPr>
         <w:t>:</w:t>
+      </w:r>
+    </w:p>
+    <w:p>
+      <w:pPr>
+        <w:keepNext/>
+        <w:spacing w:before="240" w:after="120"/>
+        <w:contextualSpacing/>
+        <w:outlineLvl w:val="1"/>
+        <w:rPr>
+          <w:szCs w:val="24"/>
+        </w:rPr>
+      </w:pPr>
+      <w:r>
+        <w:rPr>
+          <w:szCs w:val="24"/>
+        </w:rPr>
+        <w:t>Attributes:</w:t>
       </w:r>
     </w:p>
     <w:p>
@@ -9349,54 +9558,6 @@
           <w:b/>
         </w:rPr>
       </w:pPr>
-      <w:r>
-        <w:rPr>
-          <w:b/>
-        </w:rPr>
-        <w:t xml:space="preserve">      </w:t>
-      </w:r>
-      <w:r>
-        <w:rPr>
-          <w:b/>
-        </w:rPr>
-        <w:t>6</w:t>
-      </w:r>
-      <w:r>
-        <w:rPr>
-          <w:b/>
-        </w:rPr>
-        <w:t>.</w:t>
-      </w:r>
-      <w:r>
-        <w:rPr>
-          <w:b/>
-        </w:rPr>
-        <w:t>2</w:t>
-      </w:r>
-      <w:r>
-        <w:rPr>
-          <w:b/>
-        </w:rPr>
-        <w:t>.</w:t>
-      </w:r>
-      <w:r>
-        <w:rPr>
-          <w:b/>
-        </w:rPr>
-        <w:t>07</w:t>
-      </w:r>
-      <w:r>
-        <w:rPr>
-          <w:b/>
-        </w:rPr>
-        <w:t xml:space="preserve"> </w:t>
-      </w:r>
-      <w:r>
-        <w:rPr>
-          <w:b/>
-        </w:rPr>
-        <w:t>Cover Letter Information</w:t>
-      </w:r>
     </w:p>
     <w:p>
       <w:pPr>
@@ -9414,6 +9575,70 @@
           <w:b/>
         </w:rPr>
       </w:pPr>
+      <w:r>
+        <w:rPr>
+          <w:b/>
+        </w:rPr>
+        <w:t xml:space="preserve">      </w:t>
+      </w:r>
+      <w:r>
+        <w:rPr>
+          <w:b/>
+        </w:rPr>
+        <w:t>6</w:t>
+      </w:r>
+      <w:r>
+        <w:rPr>
+          <w:b/>
+        </w:rPr>
+        <w:t>.</w:t>
+      </w:r>
+      <w:r>
+        <w:rPr>
+          <w:b/>
+        </w:rPr>
+        <w:t>2</w:t>
+      </w:r>
+      <w:r>
+        <w:rPr>
+          <w:b/>
+        </w:rPr>
+        <w:t>.</w:t>
+      </w:r>
+      <w:r>
+        <w:rPr>
+          <w:b/>
+        </w:rPr>
+        <w:t>07</w:t>
+      </w:r>
+      <w:r>
+        <w:rPr>
+          <w:b/>
+        </w:rPr>
+        <w:t xml:space="preserve"> </w:t>
+      </w:r>
+      <w:r>
+        <w:rPr>
+          <w:b/>
+        </w:rPr>
+        <w:t>Cover Letter Information</w:t>
+      </w:r>
+    </w:p>
+    <w:p>
+      <w:pPr>
+        <w:tabs>
+          <w:tab w:val="clear" w:pos="180"/>
+          <w:tab w:val="clear" w:pos="360"/>
+          <w:tab w:val="clear" w:pos="720"/>
+        </w:tabs>
+        <w:autoSpaceDE w:val="0"/>
+        <w:autoSpaceDN w:val="0"/>
+        <w:adjustRightInd w:val="0"/>
+        <w:contextualSpacing/>
+        <w:rPr>
+          <w:b/>
+        </w:rPr>
+      </w:pPr>
       <w:proofErr w:type="spellStart"/>
       <w:r>
         <w:rPr>
@@ -9427,6 +9652,23 @@
           <w:b/>
         </w:rPr>
         <w:t>:</w:t>
+      </w:r>
+    </w:p>
+    <w:p>
+      <w:pPr>
+        <w:keepNext/>
+        <w:spacing w:before="240" w:after="120"/>
+        <w:contextualSpacing/>
+        <w:outlineLvl w:val="1"/>
+        <w:rPr>
+          <w:szCs w:val="24"/>
+        </w:rPr>
+      </w:pPr>
+      <w:r>
+        <w:rPr>
+          <w:szCs w:val="24"/>
+        </w:rPr>
+        <w:t>Attributes:</w:t>
       </w:r>
     </w:p>
     <w:p>
@@ -9445,54 +9687,6 @@
           <w:b/>
         </w:rPr>
       </w:pPr>
-      <w:r>
-        <w:rPr>
-          <w:b/>
-        </w:rPr>
-        <w:t xml:space="preserve">      </w:t>
-      </w:r>
-      <w:r>
-        <w:rPr>
-          <w:b/>
-        </w:rPr>
-        <w:t>6</w:t>
-      </w:r>
-      <w:r>
-        <w:rPr>
-          <w:b/>
-        </w:rPr>
-        <w:t>.</w:t>
-      </w:r>
-      <w:r>
-        <w:rPr>
-          <w:b/>
-        </w:rPr>
-        <w:t>2</w:t>
-      </w:r>
-      <w:r>
-        <w:rPr>
-          <w:b/>
-        </w:rPr>
-        <w:t>.</w:t>
-      </w:r>
-      <w:r>
-        <w:rPr>
-          <w:b/>
-        </w:rPr>
-        <w:t>08</w:t>
-      </w:r>
-      <w:r>
-        <w:rPr>
-          <w:b/>
-        </w:rPr>
-        <w:t xml:space="preserve"> </w:t>
-      </w:r>
-      <w:r>
-        <w:rPr>
-          <w:b/>
-        </w:rPr>
-        <w:t>Cover Letter – Custom Theme</w:t>
-      </w:r>
     </w:p>
     <w:p>
       <w:pPr>
@@ -9510,6 +9704,70 @@
           <w:b/>
         </w:rPr>
       </w:pPr>
+      <w:r>
+        <w:rPr>
+          <w:b/>
+        </w:rPr>
+        <w:t xml:space="preserve">      </w:t>
+      </w:r>
+      <w:r>
+        <w:rPr>
+          <w:b/>
+        </w:rPr>
+        <w:t>6</w:t>
+      </w:r>
+      <w:r>
+        <w:rPr>
+          <w:b/>
+        </w:rPr>
+        <w:t>.</w:t>
+      </w:r>
+      <w:r>
+        <w:rPr>
+          <w:b/>
+        </w:rPr>
+        <w:t>2</w:t>
+      </w:r>
+      <w:r>
+        <w:rPr>
+          <w:b/>
+        </w:rPr>
+        <w:t>.</w:t>
+      </w:r>
+      <w:r>
+        <w:rPr>
+          <w:b/>
+        </w:rPr>
+        <w:t>08</w:t>
+      </w:r>
+      <w:r>
+        <w:rPr>
+          <w:b/>
+        </w:rPr>
+        <w:t xml:space="preserve"> </w:t>
+      </w:r>
+      <w:r>
+        <w:rPr>
+          <w:b/>
+        </w:rPr>
+        <w:t>Cover Letter – Custom Theme</w:t>
+      </w:r>
+    </w:p>
+    <w:p>
+      <w:pPr>
+        <w:tabs>
+          <w:tab w:val="clear" w:pos="180"/>
+          <w:tab w:val="clear" w:pos="360"/>
+          <w:tab w:val="clear" w:pos="720"/>
+        </w:tabs>
+        <w:autoSpaceDE w:val="0"/>
+        <w:autoSpaceDN w:val="0"/>
+        <w:adjustRightInd w:val="0"/>
+        <w:contextualSpacing/>
+        <w:rPr>
+          <w:b/>
+        </w:rPr>
+      </w:pPr>
       <w:proofErr w:type="spellStart"/>
       <w:r>
         <w:rPr>
@@ -9523,6 +9781,23 @@
           <w:b/>
         </w:rPr>
         <w:t>:</w:t>
+      </w:r>
+    </w:p>
+    <w:p>
+      <w:pPr>
+        <w:keepNext/>
+        <w:spacing w:before="240" w:after="120"/>
+        <w:contextualSpacing/>
+        <w:outlineLvl w:val="1"/>
+        <w:rPr>
+          <w:szCs w:val="24"/>
+        </w:rPr>
+      </w:pPr>
+      <w:r>
+        <w:rPr>
+          <w:szCs w:val="24"/>
+        </w:rPr>
+        <w:t>Attributes:</w:t>
       </w:r>
     </w:p>
     <w:p>
@@ -9541,54 +9816,6 @@
           <w:b/>
         </w:rPr>
       </w:pPr>
-      <w:r>
-        <w:rPr>
-          <w:b/>
-        </w:rPr>
-        <w:t xml:space="preserve">      </w:t>
-      </w:r>
-      <w:r>
-        <w:rPr>
-          <w:b/>
-        </w:rPr>
-        <w:t>6</w:t>
-      </w:r>
-      <w:r>
-        <w:rPr>
-          <w:b/>
-        </w:rPr>
-        <w:t>.</w:t>
-      </w:r>
-      <w:r>
-        <w:rPr>
-          <w:b/>
-        </w:rPr>
-        <w:t>2</w:t>
-      </w:r>
-      <w:r>
-        <w:rPr>
-          <w:b/>
-        </w:rPr>
-        <w:t>.</w:t>
-      </w:r>
-      <w:r>
-        <w:rPr>
-          <w:b/>
-        </w:rPr>
-        <w:t>09</w:t>
-      </w:r>
-      <w:r>
-        <w:rPr>
-          <w:b/>
-        </w:rPr>
-        <w:t xml:space="preserve"> </w:t>
-      </w:r>
-      <w:r>
-        <w:rPr>
-          <w:b/>
-        </w:rPr>
-        <w:t>Cover Letter – Default Theme</w:t>
-      </w:r>
     </w:p>
     <w:p>
       <w:pPr>
@@ -9606,6 +9833,70 @@
           <w:b/>
         </w:rPr>
       </w:pPr>
+      <w:r>
+        <w:rPr>
+          <w:b/>
+        </w:rPr>
+        <w:t xml:space="preserve">      </w:t>
+      </w:r>
+      <w:r>
+        <w:rPr>
+          <w:b/>
+        </w:rPr>
+        <w:t>6</w:t>
+      </w:r>
+      <w:r>
+        <w:rPr>
+          <w:b/>
+        </w:rPr>
+        <w:t>.</w:t>
+      </w:r>
+      <w:r>
+        <w:rPr>
+          <w:b/>
+        </w:rPr>
+        <w:t>2</w:t>
+      </w:r>
+      <w:r>
+        <w:rPr>
+          <w:b/>
+        </w:rPr>
+        <w:t>.</w:t>
+      </w:r>
+      <w:r>
+        <w:rPr>
+          <w:b/>
+        </w:rPr>
+        <w:t>09</w:t>
+      </w:r>
+      <w:r>
+        <w:rPr>
+          <w:b/>
+        </w:rPr>
+        <w:t xml:space="preserve"> </w:t>
+      </w:r>
+      <w:r>
+        <w:rPr>
+          <w:b/>
+        </w:rPr>
+        <w:t>Cover Letter – Default Theme</w:t>
+      </w:r>
+    </w:p>
+    <w:p>
+      <w:pPr>
+        <w:tabs>
+          <w:tab w:val="clear" w:pos="180"/>
+          <w:tab w:val="clear" w:pos="360"/>
+          <w:tab w:val="clear" w:pos="720"/>
+        </w:tabs>
+        <w:autoSpaceDE w:val="0"/>
+        <w:autoSpaceDN w:val="0"/>
+        <w:adjustRightInd w:val="0"/>
+        <w:contextualSpacing/>
+        <w:rPr>
+          <w:b/>
+        </w:rPr>
+      </w:pPr>
       <w:proofErr w:type="spellStart"/>
       <w:r>
         <w:rPr>
@@ -9619,6 +9910,23 @@
           <w:b/>
         </w:rPr>
         <w:t>:</w:t>
+      </w:r>
+    </w:p>
+    <w:p>
+      <w:pPr>
+        <w:keepNext/>
+        <w:spacing w:before="240" w:after="120"/>
+        <w:contextualSpacing/>
+        <w:outlineLvl w:val="1"/>
+        <w:rPr>
+          <w:szCs w:val="24"/>
+        </w:rPr>
+      </w:pPr>
+      <w:r>
+        <w:rPr>
+          <w:szCs w:val="24"/>
+        </w:rPr>
+        <w:t>Attributes:</w:t>
       </w:r>
     </w:p>
     <w:p>
@@ -9637,54 +9945,6 @@
           <w:b/>
         </w:rPr>
       </w:pPr>
-      <w:r>
-        <w:rPr>
-          <w:b/>
-        </w:rPr>
-        <w:t xml:space="preserve">      </w:t>
-      </w:r>
-      <w:r>
-        <w:rPr>
-          <w:b/>
-        </w:rPr>
-        <w:t>6</w:t>
-      </w:r>
-      <w:r>
-        <w:rPr>
-          <w:b/>
-        </w:rPr>
-        <w:t>.</w:t>
-      </w:r>
-      <w:r>
-        <w:rPr>
-          <w:b/>
-        </w:rPr>
-        <w:t>2</w:t>
-      </w:r>
-      <w:r>
-        <w:rPr>
-          <w:b/>
-        </w:rPr>
-        <w:t>.</w:t>
-      </w:r>
-      <w:r>
-        <w:rPr>
-          <w:b/>
-        </w:rPr>
-        <w:t>10</w:t>
-      </w:r>
-      <w:r>
-        <w:rPr>
-          <w:b/>
-        </w:rPr>
-        <w:t xml:space="preserve"> </w:t>
-      </w:r>
-      <w:r>
-        <w:rPr>
-          <w:b/>
-        </w:rPr>
-        <w:t>Custom Theme</w:t>
-      </w:r>
     </w:p>
     <w:p>
       <w:pPr>
@@ -9702,6 +9962,70 @@
           <w:b/>
         </w:rPr>
       </w:pPr>
+      <w:r>
+        <w:rPr>
+          <w:b/>
+        </w:rPr>
+        <w:t xml:space="preserve">      </w:t>
+      </w:r>
+      <w:r>
+        <w:rPr>
+          <w:b/>
+        </w:rPr>
+        <w:t>6</w:t>
+      </w:r>
+      <w:r>
+        <w:rPr>
+          <w:b/>
+        </w:rPr>
+        <w:t>.</w:t>
+      </w:r>
+      <w:r>
+        <w:rPr>
+          <w:b/>
+        </w:rPr>
+        <w:t>2</w:t>
+      </w:r>
+      <w:r>
+        <w:rPr>
+          <w:b/>
+        </w:rPr>
+        <w:t>.</w:t>
+      </w:r>
+      <w:r>
+        <w:rPr>
+          <w:b/>
+        </w:rPr>
+        <w:t>10</w:t>
+      </w:r>
+      <w:r>
+        <w:rPr>
+          <w:b/>
+        </w:rPr>
+        <w:t xml:space="preserve"> </w:t>
+      </w:r>
+      <w:r>
+        <w:rPr>
+          <w:b/>
+        </w:rPr>
+        <w:t>Custom Theme</w:t>
+      </w:r>
+    </w:p>
+    <w:p>
+      <w:pPr>
+        <w:tabs>
+          <w:tab w:val="clear" w:pos="180"/>
+          <w:tab w:val="clear" w:pos="360"/>
+          <w:tab w:val="clear" w:pos="720"/>
+        </w:tabs>
+        <w:autoSpaceDE w:val="0"/>
+        <w:autoSpaceDN w:val="0"/>
+        <w:adjustRightInd w:val="0"/>
+        <w:contextualSpacing/>
+        <w:rPr>
+          <w:b/>
+        </w:rPr>
+      </w:pPr>
       <w:proofErr w:type="spellStart"/>
       <w:r>
         <w:rPr>
@@ -9715,6 +10039,23 @@
           <w:b/>
         </w:rPr>
         <w:t>:</w:t>
+      </w:r>
+    </w:p>
+    <w:p>
+      <w:pPr>
+        <w:keepNext/>
+        <w:spacing w:before="240" w:after="120"/>
+        <w:contextualSpacing/>
+        <w:outlineLvl w:val="1"/>
+        <w:rPr>
+          <w:szCs w:val="24"/>
+        </w:rPr>
+      </w:pPr>
+      <w:r>
+        <w:rPr>
+          <w:szCs w:val="24"/>
+        </w:rPr>
+        <w:t>Attributes:</w:t>
       </w:r>
     </w:p>
     <w:p>
@@ -9733,54 +10074,6 @@
           <w:b/>
         </w:rPr>
       </w:pPr>
-      <w:r>
-        <w:rPr>
-          <w:b/>
-        </w:rPr>
-        <w:t xml:space="preserve">      </w:t>
-      </w:r>
-      <w:r>
-        <w:rPr>
-          <w:b/>
-        </w:rPr>
-        <w:t>6</w:t>
-      </w:r>
-      <w:r>
-        <w:rPr>
-          <w:b/>
-        </w:rPr>
-        <w:t>.</w:t>
-      </w:r>
-      <w:r>
-        <w:rPr>
-          <w:b/>
-        </w:rPr>
-        <w:t>2</w:t>
-      </w:r>
-      <w:r>
-        <w:rPr>
-          <w:b/>
-        </w:rPr>
-        <w:t>.</w:t>
-      </w:r>
-      <w:r>
-        <w:rPr>
-          <w:b/>
-        </w:rPr>
-        <w:t>11</w:t>
-      </w:r>
-      <w:r>
-        <w:rPr>
-          <w:b/>
-        </w:rPr>
-        <w:t xml:space="preserve"> </w:t>
-      </w:r>
-      <w:r>
-        <w:rPr>
-          <w:b/>
-        </w:rPr>
-        <w:t>Default Theme</w:t>
-      </w:r>
     </w:p>
     <w:p>
       <w:pPr>
@@ -9798,6 +10091,70 @@
           <w:b/>
         </w:rPr>
       </w:pPr>
+      <w:r>
+        <w:rPr>
+          <w:b/>
+        </w:rPr>
+        <w:t xml:space="preserve">      </w:t>
+      </w:r>
+      <w:r>
+        <w:rPr>
+          <w:b/>
+        </w:rPr>
+        <w:t>6</w:t>
+      </w:r>
+      <w:r>
+        <w:rPr>
+          <w:b/>
+        </w:rPr>
+        <w:t>.</w:t>
+      </w:r>
+      <w:r>
+        <w:rPr>
+          <w:b/>
+        </w:rPr>
+        <w:t>2</w:t>
+      </w:r>
+      <w:r>
+        <w:rPr>
+          <w:b/>
+        </w:rPr>
+        <w:t>.</w:t>
+      </w:r>
+      <w:r>
+        <w:rPr>
+          <w:b/>
+        </w:rPr>
+        <w:t>11</w:t>
+      </w:r>
+      <w:r>
+        <w:rPr>
+          <w:b/>
+        </w:rPr>
+        <w:t xml:space="preserve"> </w:t>
+      </w:r>
+      <w:r>
+        <w:rPr>
+          <w:b/>
+        </w:rPr>
+        <w:t>Default Theme</w:t>
+      </w:r>
+    </w:p>
+    <w:p>
+      <w:pPr>
+        <w:tabs>
+          <w:tab w:val="clear" w:pos="180"/>
+          <w:tab w:val="clear" w:pos="360"/>
+          <w:tab w:val="clear" w:pos="720"/>
+        </w:tabs>
+        <w:autoSpaceDE w:val="0"/>
+        <w:autoSpaceDN w:val="0"/>
+        <w:adjustRightInd w:val="0"/>
+        <w:contextualSpacing/>
+        <w:rPr>
+          <w:b/>
+        </w:rPr>
+      </w:pPr>
       <w:proofErr w:type="spellStart"/>
       <w:r>
         <w:rPr>
@@ -9811,6 +10168,23 @@
           <w:b/>
         </w:rPr>
         <w:t>:</w:t>
+      </w:r>
+    </w:p>
+    <w:p>
+      <w:pPr>
+        <w:keepNext/>
+        <w:spacing w:before="240" w:after="120"/>
+        <w:contextualSpacing/>
+        <w:outlineLvl w:val="1"/>
+        <w:rPr>
+          <w:szCs w:val="24"/>
+        </w:rPr>
+      </w:pPr>
+      <w:r>
+        <w:rPr>
+          <w:szCs w:val="24"/>
+        </w:rPr>
+        <w:t>Attributes:</w:t>
       </w:r>
     </w:p>
     <w:p>
@@ -9829,54 +10203,6 @@
           <w:b/>
         </w:rPr>
       </w:pPr>
-      <w:r>
-        <w:rPr>
-          <w:b/>
-        </w:rPr>
-        <w:t xml:space="preserve">      </w:t>
-      </w:r>
-      <w:r>
-        <w:rPr>
-          <w:b/>
-        </w:rPr>
-        <w:t>6</w:t>
-      </w:r>
-      <w:r>
-        <w:rPr>
-          <w:b/>
-        </w:rPr>
-        <w:t>.</w:t>
-      </w:r>
-      <w:r>
-        <w:rPr>
-          <w:b/>
-        </w:rPr>
-        <w:t>2</w:t>
-      </w:r>
-      <w:r>
-        <w:rPr>
-          <w:b/>
-        </w:rPr>
-        <w:t>.</w:t>
-      </w:r>
-      <w:r>
-        <w:rPr>
-          <w:b/>
-        </w:rPr>
-        <w:t>12</w:t>
-      </w:r>
-      <w:r>
-        <w:rPr>
-          <w:b/>
-        </w:rPr>
-        <w:t xml:space="preserve"> </w:t>
-      </w:r>
-      <w:r>
-        <w:rPr>
-          <w:b/>
-        </w:rPr>
-        <w:t>Registering User</w:t>
-      </w:r>
     </w:p>
     <w:p>
       <w:pPr>
@@ -9894,11 +10220,76 @@
           <w:b/>
         </w:rPr>
       </w:pPr>
+      <w:r>
+        <w:rPr>
+          <w:b/>
+        </w:rPr>
+        <w:t xml:space="preserve">      </w:t>
+      </w:r>
+      <w:r>
+        <w:rPr>
+          <w:b/>
+        </w:rPr>
+        <w:t>6</w:t>
+      </w:r>
+      <w:r>
+        <w:rPr>
+          <w:b/>
+        </w:rPr>
+        <w:t>.</w:t>
+      </w:r>
+      <w:r>
+        <w:rPr>
+          <w:b/>
+        </w:rPr>
+        <w:t>2</w:t>
+      </w:r>
+      <w:r>
+        <w:rPr>
+          <w:b/>
+        </w:rPr>
+        <w:t>.</w:t>
+      </w:r>
+      <w:r>
+        <w:rPr>
+          <w:b/>
+        </w:rPr>
+        <w:t>12</w:t>
+      </w:r>
+      <w:r>
+        <w:rPr>
+          <w:b/>
+        </w:rPr>
+        <w:t xml:space="preserve"> </w:t>
+      </w:r>
+      <w:r>
+        <w:rPr>
+          <w:b/>
+        </w:rPr>
+        <w:t>Registering User</w:t>
+      </w:r>
+    </w:p>
+    <w:p>
+      <w:pPr>
+        <w:tabs>
+          <w:tab w:val="clear" w:pos="180"/>
+          <w:tab w:val="clear" w:pos="360"/>
+          <w:tab w:val="clear" w:pos="720"/>
+        </w:tabs>
+        <w:autoSpaceDE w:val="0"/>
+        <w:autoSpaceDN w:val="0"/>
+        <w:adjustRightInd w:val="0"/>
+        <w:contextualSpacing/>
+        <w:rPr>
+          <w:b/>
+        </w:rPr>
+      </w:pPr>
       <w:proofErr w:type="spellStart"/>
       <w:r>
         <w:rPr>
           <w:b/>
         </w:rPr>
+        <w:lastRenderedPageBreak/>
         <w:t>registering_user</w:t>
       </w:r>
       <w:proofErr w:type="spellEnd"/>
@@ -9907,6 +10298,23 @@
           <w:b/>
         </w:rPr>
         <w:t>:</w:t>
+      </w:r>
+    </w:p>
+    <w:p>
+      <w:pPr>
+        <w:keepNext/>
+        <w:spacing w:before="240" w:after="120"/>
+        <w:contextualSpacing/>
+        <w:outlineLvl w:val="1"/>
+        <w:rPr>
+          <w:szCs w:val="24"/>
+        </w:rPr>
+      </w:pPr>
+      <w:r>
+        <w:rPr>
+          <w:szCs w:val="24"/>
+        </w:rPr>
+        <w:t>Attributes:</w:t>
       </w:r>
     </w:p>
     <w:p>
@@ -9925,54 +10333,6 @@
           <w:b/>
         </w:rPr>
       </w:pPr>
-      <w:r>
-        <w:rPr>
-          <w:b/>
-        </w:rPr>
-        <w:t xml:space="preserve">      </w:t>
-      </w:r>
-      <w:r>
-        <w:rPr>
-          <w:b/>
-        </w:rPr>
-        <w:t>6</w:t>
-      </w:r>
-      <w:r>
-        <w:rPr>
-          <w:b/>
-        </w:rPr>
-        <w:t>.</w:t>
-      </w:r>
-      <w:r>
-        <w:rPr>
-          <w:b/>
-        </w:rPr>
-        <w:t>2</w:t>
-      </w:r>
-      <w:r>
-        <w:rPr>
-          <w:b/>
-        </w:rPr>
-        <w:t>.</w:t>
-      </w:r>
-      <w:r>
-        <w:rPr>
-          <w:b/>
-        </w:rPr>
-        <w:t>13</w:t>
-      </w:r>
-      <w:r>
-        <w:rPr>
-          <w:b/>
-        </w:rPr>
-        <w:t xml:space="preserve"> </w:t>
-      </w:r>
-      <w:r>
-        <w:rPr>
-          <w:b/>
-        </w:rPr>
-        <w:t>Reset Code</w:t>
-      </w:r>
     </w:p>
     <w:p>
       <w:pPr>
@@ -9990,12 +10350,75 @@
           <w:b/>
         </w:rPr>
       </w:pPr>
+      <w:r>
+        <w:rPr>
+          <w:b/>
+        </w:rPr>
+        <w:t xml:space="preserve">      </w:t>
+      </w:r>
+      <w:r>
+        <w:rPr>
+          <w:b/>
+        </w:rPr>
+        <w:t>6</w:t>
+      </w:r>
+      <w:r>
+        <w:rPr>
+          <w:b/>
+        </w:rPr>
+        <w:t>.</w:t>
+      </w:r>
+      <w:r>
+        <w:rPr>
+          <w:b/>
+        </w:rPr>
+        <w:t>2</w:t>
+      </w:r>
+      <w:r>
+        <w:rPr>
+          <w:b/>
+        </w:rPr>
+        <w:t>.</w:t>
+      </w:r>
+      <w:r>
+        <w:rPr>
+          <w:b/>
+        </w:rPr>
+        <w:t>13</w:t>
+      </w:r>
+      <w:r>
+        <w:rPr>
+          <w:b/>
+        </w:rPr>
+        <w:t xml:space="preserve"> </w:t>
+      </w:r>
+      <w:r>
+        <w:rPr>
+          <w:b/>
+        </w:rPr>
+        <w:t>Reset Code</w:t>
+      </w:r>
+    </w:p>
+    <w:p>
+      <w:pPr>
+        <w:tabs>
+          <w:tab w:val="clear" w:pos="180"/>
+          <w:tab w:val="clear" w:pos="360"/>
+          <w:tab w:val="clear" w:pos="720"/>
+        </w:tabs>
+        <w:autoSpaceDE w:val="0"/>
+        <w:autoSpaceDN w:val="0"/>
+        <w:adjustRightInd w:val="0"/>
+        <w:contextualSpacing/>
+        <w:rPr>
+          <w:b/>
+        </w:rPr>
+      </w:pPr>
       <w:proofErr w:type="spellStart"/>
       <w:r>
         <w:rPr>
           <w:b/>
         </w:rPr>
-        <w:lastRenderedPageBreak/>
         <w:t>reset_code</w:t>
       </w:r>
       <w:proofErr w:type="spellEnd"/>
@@ -10004,6 +10427,23 @@
           <w:b/>
         </w:rPr>
         <w:t>:</w:t>
+      </w:r>
+    </w:p>
+    <w:p>
+      <w:pPr>
+        <w:keepNext/>
+        <w:spacing w:before="240" w:after="120"/>
+        <w:contextualSpacing/>
+        <w:outlineLvl w:val="1"/>
+        <w:rPr>
+          <w:szCs w:val="24"/>
+        </w:rPr>
+      </w:pPr>
+      <w:r>
+        <w:rPr>
+          <w:szCs w:val="24"/>
+        </w:rPr>
+        <w:t>Attributes:</w:t>
       </w:r>
     </w:p>
     <w:p>
@@ -10022,54 +10462,6 @@
           <w:b/>
         </w:rPr>
       </w:pPr>
-      <w:r>
-        <w:rPr>
-          <w:b/>
-        </w:rPr>
-        <w:t xml:space="preserve">      </w:t>
-      </w:r>
-      <w:r>
-        <w:rPr>
-          <w:b/>
-        </w:rPr>
-        <w:t>6</w:t>
-      </w:r>
-      <w:r>
-        <w:rPr>
-          <w:b/>
-        </w:rPr>
-        <w:t>.</w:t>
-      </w:r>
-      <w:r>
-        <w:rPr>
-          <w:b/>
-        </w:rPr>
-        <w:t>2</w:t>
-      </w:r>
-      <w:r>
-        <w:rPr>
-          <w:b/>
-        </w:rPr>
-        <w:t>.</w:t>
-      </w:r>
-      <w:r>
-        <w:rPr>
-          <w:b/>
-        </w:rPr>
-        <w:t>14</w:t>
-      </w:r>
-      <w:r>
-        <w:rPr>
-          <w:b/>
-        </w:rPr>
-        <w:t xml:space="preserve"> </w:t>
-      </w:r>
-      <w:r>
-        <w:rPr>
-          <w:b/>
-        </w:rPr>
-        <w:t>Resume Information</w:t>
-      </w:r>
     </w:p>
     <w:p>
       <w:pPr>
@@ -10087,6 +10479,70 @@
           <w:b/>
         </w:rPr>
       </w:pPr>
+      <w:r>
+        <w:rPr>
+          <w:b/>
+        </w:rPr>
+        <w:t xml:space="preserve">      </w:t>
+      </w:r>
+      <w:r>
+        <w:rPr>
+          <w:b/>
+        </w:rPr>
+        <w:t>6</w:t>
+      </w:r>
+      <w:r>
+        <w:rPr>
+          <w:b/>
+        </w:rPr>
+        <w:t>.</w:t>
+      </w:r>
+      <w:r>
+        <w:rPr>
+          <w:b/>
+        </w:rPr>
+        <w:t>2</w:t>
+      </w:r>
+      <w:r>
+        <w:rPr>
+          <w:b/>
+        </w:rPr>
+        <w:t>.</w:t>
+      </w:r>
+      <w:r>
+        <w:rPr>
+          <w:b/>
+        </w:rPr>
+        <w:t>14</w:t>
+      </w:r>
+      <w:r>
+        <w:rPr>
+          <w:b/>
+        </w:rPr>
+        <w:t xml:space="preserve"> </w:t>
+      </w:r>
+      <w:r>
+        <w:rPr>
+          <w:b/>
+        </w:rPr>
+        <w:t>Resume Information</w:t>
+      </w:r>
+    </w:p>
+    <w:p>
+      <w:pPr>
+        <w:tabs>
+          <w:tab w:val="clear" w:pos="180"/>
+          <w:tab w:val="clear" w:pos="360"/>
+          <w:tab w:val="clear" w:pos="720"/>
+        </w:tabs>
+        <w:autoSpaceDE w:val="0"/>
+        <w:autoSpaceDN w:val="0"/>
+        <w:adjustRightInd w:val="0"/>
+        <w:contextualSpacing/>
+        <w:rPr>
+          <w:b/>
+        </w:rPr>
+      </w:pPr>
       <w:proofErr w:type="gramStart"/>
       <w:r>
         <w:rPr>
@@ -10100,6 +10556,23 @@
           <w:b/>
         </w:rPr>
         <w:t>:</w:t>
+      </w:r>
+    </w:p>
+    <w:p>
+      <w:pPr>
+        <w:keepNext/>
+        <w:spacing w:before="240" w:after="120"/>
+        <w:contextualSpacing/>
+        <w:outlineLvl w:val="1"/>
+        <w:rPr>
+          <w:szCs w:val="24"/>
+        </w:rPr>
+      </w:pPr>
+      <w:r>
+        <w:rPr>
+          <w:szCs w:val="24"/>
+        </w:rPr>
+        <w:t>Attributes:</w:t>
       </w:r>
     </w:p>
     <w:p>
@@ -10118,54 +10591,6 @@
           <w:b/>
         </w:rPr>
       </w:pPr>
-      <w:r>
-        <w:rPr>
-          <w:b/>
-        </w:rPr>
-        <w:t xml:space="preserve">      </w:t>
-      </w:r>
-      <w:r>
-        <w:rPr>
-          <w:b/>
-        </w:rPr>
-        <w:t>6</w:t>
-      </w:r>
-      <w:r>
-        <w:rPr>
-          <w:b/>
-        </w:rPr>
-        <w:t>.</w:t>
-      </w:r>
-      <w:r>
-        <w:rPr>
-          <w:b/>
-        </w:rPr>
-        <w:t>2</w:t>
-      </w:r>
-      <w:r>
-        <w:rPr>
-          <w:b/>
-        </w:rPr>
-        <w:t>.</w:t>
-      </w:r>
-      <w:r>
-        <w:rPr>
-          <w:b/>
-        </w:rPr>
-        <w:t>15</w:t>
-      </w:r>
-      <w:r>
-        <w:rPr>
-          <w:b/>
-        </w:rPr>
-        <w:t xml:space="preserve"> Resume – Custom Theme</w:t>
-      </w:r>
-      <w:r>
-        <w:rPr>
-          <w:b/>
-        </w:rPr>
-        <w:t xml:space="preserve"> </w:t>
-      </w:r>
     </w:p>
     <w:p>
       <w:pPr>
@@ -10183,6 +10608,70 @@
           <w:b/>
         </w:rPr>
       </w:pPr>
+      <w:r>
+        <w:rPr>
+          <w:b/>
+        </w:rPr>
+        <w:t xml:space="preserve">      </w:t>
+      </w:r>
+      <w:r>
+        <w:rPr>
+          <w:b/>
+        </w:rPr>
+        <w:t>6</w:t>
+      </w:r>
+      <w:r>
+        <w:rPr>
+          <w:b/>
+        </w:rPr>
+        <w:t>.</w:t>
+      </w:r>
+      <w:r>
+        <w:rPr>
+          <w:b/>
+        </w:rPr>
+        <w:t>2</w:t>
+      </w:r>
+      <w:r>
+        <w:rPr>
+          <w:b/>
+        </w:rPr>
+        <w:t>.</w:t>
+      </w:r>
+      <w:r>
+        <w:rPr>
+          <w:b/>
+        </w:rPr>
+        <w:t>15</w:t>
+      </w:r>
+      <w:r>
+        <w:rPr>
+          <w:b/>
+        </w:rPr>
+        <w:t xml:space="preserve"> Resume – Custom Theme</w:t>
+      </w:r>
+      <w:r>
+        <w:rPr>
+          <w:b/>
+        </w:rPr>
+        <w:t xml:space="preserve"> </w:t>
+      </w:r>
+    </w:p>
+    <w:p>
+      <w:pPr>
+        <w:tabs>
+          <w:tab w:val="clear" w:pos="180"/>
+          <w:tab w:val="clear" w:pos="360"/>
+          <w:tab w:val="clear" w:pos="720"/>
+        </w:tabs>
+        <w:autoSpaceDE w:val="0"/>
+        <w:autoSpaceDN w:val="0"/>
+        <w:adjustRightInd w:val="0"/>
+        <w:contextualSpacing/>
+        <w:rPr>
+          <w:b/>
+        </w:rPr>
+      </w:pPr>
       <w:proofErr w:type="spellStart"/>
       <w:r>
         <w:rPr>
@@ -10202,6 +10691,23 @@
           <w:b/>
         </w:rPr>
         <w:t>:</w:t>
+      </w:r>
+    </w:p>
+    <w:p>
+      <w:pPr>
+        <w:keepNext/>
+        <w:spacing w:before="240" w:after="120"/>
+        <w:contextualSpacing/>
+        <w:outlineLvl w:val="1"/>
+        <w:rPr>
+          <w:szCs w:val="24"/>
+        </w:rPr>
+      </w:pPr>
+      <w:r>
+        <w:rPr>
+          <w:szCs w:val="24"/>
+        </w:rPr>
+        <w:t>Attributes:</w:t>
       </w:r>
     </w:p>
     <w:p>
@@ -10220,60 +10726,6 @@
           <w:b/>
         </w:rPr>
       </w:pPr>
-      <w:r>
-        <w:rPr>
-          <w:b/>
-        </w:rPr>
-        <w:t xml:space="preserve">      </w:t>
-      </w:r>
-      <w:r>
-        <w:rPr>
-          <w:b/>
-        </w:rPr>
-        <w:t>6</w:t>
-      </w:r>
-      <w:r>
-        <w:rPr>
-          <w:b/>
-        </w:rPr>
-        <w:t>.</w:t>
-      </w:r>
-      <w:r>
-        <w:rPr>
-          <w:b/>
-        </w:rPr>
-        <w:t>2</w:t>
-      </w:r>
-      <w:r>
-        <w:rPr>
-          <w:b/>
-        </w:rPr>
-        <w:t>.</w:t>
-      </w:r>
-      <w:r>
-        <w:rPr>
-          <w:b/>
-        </w:rPr>
-        <w:t>16</w:t>
-      </w:r>
-      <w:r>
-        <w:rPr>
-          <w:b/>
-        </w:rPr>
-        <w:t xml:space="preserve"> </w:t>
-      </w:r>
-      <w:r>
-        <w:rPr>
-          <w:b/>
-        </w:rPr>
-        <w:t xml:space="preserve">Resume – Default </w:t>
-      </w:r>
-      <w:r>
-        <w:rPr>
-          <w:b/>
-        </w:rPr>
-        <w:t>Theme</w:t>
-      </w:r>
     </w:p>
     <w:p>
       <w:pPr>
@@ -10291,6 +10743,76 @@
           <w:b/>
         </w:rPr>
       </w:pPr>
+      <w:r>
+        <w:rPr>
+          <w:b/>
+        </w:rPr>
+        <w:t xml:space="preserve">      </w:t>
+      </w:r>
+      <w:r>
+        <w:rPr>
+          <w:b/>
+        </w:rPr>
+        <w:t>6</w:t>
+      </w:r>
+      <w:r>
+        <w:rPr>
+          <w:b/>
+        </w:rPr>
+        <w:t>.</w:t>
+      </w:r>
+      <w:r>
+        <w:rPr>
+          <w:b/>
+        </w:rPr>
+        <w:t>2</w:t>
+      </w:r>
+      <w:r>
+        <w:rPr>
+          <w:b/>
+        </w:rPr>
+        <w:t>.</w:t>
+      </w:r>
+      <w:r>
+        <w:rPr>
+          <w:b/>
+        </w:rPr>
+        <w:t>16</w:t>
+      </w:r>
+      <w:r>
+        <w:rPr>
+          <w:b/>
+        </w:rPr>
+        <w:t xml:space="preserve"> </w:t>
+      </w:r>
+      <w:r>
+        <w:rPr>
+          <w:b/>
+        </w:rPr>
+        <w:t xml:space="preserve">Resume – Default </w:t>
+      </w:r>
+      <w:r>
+        <w:rPr>
+          <w:b/>
+        </w:rPr>
+        <w:t>Theme</w:t>
+      </w:r>
+    </w:p>
+    <w:p>
+      <w:pPr>
+        <w:tabs>
+          <w:tab w:val="clear" w:pos="180"/>
+          <w:tab w:val="clear" w:pos="360"/>
+          <w:tab w:val="clear" w:pos="720"/>
+        </w:tabs>
+        <w:autoSpaceDE w:val="0"/>
+        <w:autoSpaceDN w:val="0"/>
+        <w:adjustRightInd w:val="0"/>
+        <w:contextualSpacing/>
+        <w:rPr>
+          <w:b/>
+        </w:rPr>
+      </w:pPr>
       <w:proofErr w:type="spellStart"/>
       <w:r>
         <w:rPr>
@@ -10310,6 +10832,23 @@
           <w:b/>
         </w:rPr>
         <w:t>:</w:t>
+      </w:r>
+    </w:p>
+    <w:p>
+      <w:pPr>
+        <w:keepNext/>
+        <w:spacing w:before="240" w:after="120"/>
+        <w:contextualSpacing/>
+        <w:outlineLvl w:val="1"/>
+        <w:rPr>
+          <w:szCs w:val="24"/>
+        </w:rPr>
+      </w:pPr>
+      <w:r>
+        <w:rPr>
+          <w:szCs w:val="24"/>
+        </w:rPr>
+        <w:t>Attributes:</w:t>
       </w:r>
     </w:p>
     <w:p>
@@ -10328,54 +10867,6 @@
           <w:b/>
         </w:rPr>
       </w:pPr>
-      <w:r>
-        <w:rPr>
-          <w:b/>
-        </w:rPr>
-        <w:t xml:space="preserve">      </w:t>
-      </w:r>
-      <w:r>
-        <w:rPr>
-          <w:b/>
-        </w:rPr>
-        <w:t>6</w:t>
-      </w:r>
-      <w:r>
-        <w:rPr>
-          <w:b/>
-        </w:rPr>
-        <w:t>.</w:t>
-      </w:r>
-      <w:r>
-        <w:rPr>
-          <w:b/>
-        </w:rPr>
-        <w:t>2</w:t>
-      </w:r>
-      <w:r>
-        <w:rPr>
-          <w:b/>
-        </w:rPr>
-        <w:t>.</w:t>
-      </w:r>
-      <w:r>
-        <w:rPr>
-          <w:b/>
-        </w:rPr>
-        <w:t>17</w:t>
-      </w:r>
-      <w:r>
-        <w:rPr>
-          <w:b/>
-        </w:rPr>
-        <w:t xml:space="preserve"> </w:t>
-      </w:r>
-      <w:r>
-        <w:rPr>
-          <w:b/>
-        </w:rPr>
-        <w:t>Resume HTML</w:t>
-      </w:r>
     </w:p>
     <w:p>
       <w:pPr>
@@ -10393,6 +10884,70 @@
           <w:b/>
         </w:rPr>
       </w:pPr>
+      <w:r>
+        <w:rPr>
+          <w:b/>
+        </w:rPr>
+        <w:t xml:space="preserve">      </w:t>
+      </w:r>
+      <w:r>
+        <w:rPr>
+          <w:b/>
+        </w:rPr>
+        <w:t>6</w:t>
+      </w:r>
+      <w:r>
+        <w:rPr>
+          <w:b/>
+        </w:rPr>
+        <w:t>.</w:t>
+      </w:r>
+      <w:r>
+        <w:rPr>
+          <w:b/>
+        </w:rPr>
+        <w:t>2</w:t>
+      </w:r>
+      <w:r>
+        <w:rPr>
+          <w:b/>
+        </w:rPr>
+        <w:t>.</w:t>
+      </w:r>
+      <w:r>
+        <w:rPr>
+          <w:b/>
+        </w:rPr>
+        <w:t>17</w:t>
+      </w:r>
+      <w:r>
+        <w:rPr>
+          <w:b/>
+        </w:rPr>
+        <w:t xml:space="preserve"> </w:t>
+      </w:r>
+      <w:r>
+        <w:rPr>
+          <w:b/>
+        </w:rPr>
+        <w:t>Resume HTML</w:t>
+      </w:r>
+    </w:p>
+    <w:p>
+      <w:pPr>
+        <w:tabs>
+          <w:tab w:val="clear" w:pos="180"/>
+          <w:tab w:val="clear" w:pos="360"/>
+          <w:tab w:val="clear" w:pos="720"/>
+        </w:tabs>
+        <w:autoSpaceDE w:val="0"/>
+        <w:autoSpaceDN w:val="0"/>
+        <w:adjustRightInd w:val="0"/>
+        <w:contextualSpacing/>
+        <w:rPr>
+          <w:b/>
+        </w:rPr>
+      </w:pPr>
       <w:proofErr w:type="spellStart"/>
       <w:r>
         <w:rPr>
@@ -10406,6 +10961,23 @@
           <w:b/>
         </w:rPr>
         <w:t>:</w:t>
+      </w:r>
+    </w:p>
+    <w:p>
+      <w:pPr>
+        <w:keepNext/>
+        <w:spacing w:before="240" w:after="120"/>
+        <w:contextualSpacing/>
+        <w:outlineLvl w:val="1"/>
+        <w:rPr>
+          <w:szCs w:val="24"/>
+        </w:rPr>
+      </w:pPr>
+      <w:r>
+        <w:rPr>
+          <w:szCs w:val="24"/>
+        </w:rPr>
+        <w:t>Attributes:</w:t>
       </w:r>
     </w:p>
     <w:p>
@@ -10424,54 +10996,6 @@
           <w:b/>
         </w:rPr>
       </w:pPr>
-      <w:r>
-        <w:rPr>
-          <w:b/>
-        </w:rPr>
-        <w:t xml:space="preserve">      </w:t>
-      </w:r>
-      <w:r>
-        <w:rPr>
-          <w:b/>
-        </w:rPr>
-        <w:t>6</w:t>
-      </w:r>
-      <w:r>
-        <w:rPr>
-          <w:b/>
-        </w:rPr>
-        <w:t>.</w:t>
-      </w:r>
-      <w:r>
-        <w:rPr>
-          <w:b/>
-        </w:rPr>
-        <w:t>2</w:t>
-      </w:r>
-      <w:r>
-        <w:rPr>
-          <w:b/>
-        </w:rPr>
-        <w:t>.</w:t>
-      </w:r>
-      <w:r>
-        <w:rPr>
-          <w:b/>
-        </w:rPr>
-        <w:t>18</w:t>
-      </w:r>
-      <w:r>
-        <w:rPr>
-          <w:b/>
-        </w:rPr>
-        <w:t xml:space="preserve"> </w:t>
-      </w:r>
-      <w:r>
-        <w:rPr>
-          <w:b/>
-        </w:rPr>
-        <w:t>Resume PDF</w:t>
-      </w:r>
     </w:p>
     <w:p>
       <w:pPr>
@@ -10489,6 +11013,70 @@
           <w:b/>
         </w:rPr>
       </w:pPr>
+      <w:r>
+        <w:rPr>
+          <w:b/>
+        </w:rPr>
+        <w:t xml:space="preserve">      </w:t>
+      </w:r>
+      <w:r>
+        <w:rPr>
+          <w:b/>
+        </w:rPr>
+        <w:t>6</w:t>
+      </w:r>
+      <w:r>
+        <w:rPr>
+          <w:b/>
+        </w:rPr>
+        <w:t>.</w:t>
+      </w:r>
+      <w:r>
+        <w:rPr>
+          <w:b/>
+        </w:rPr>
+        <w:t>2</w:t>
+      </w:r>
+      <w:r>
+        <w:rPr>
+          <w:b/>
+        </w:rPr>
+        <w:t>.</w:t>
+      </w:r>
+      <w:r>
+        <w:rPr>
+          <w:b/>
+        </w:rPr>
+        <w:t>18</w:t>
+      </w:r>
+      <w:r>
+        <w:rPr>
+          <w:b/>
+        </w:rPr>
+        <w:t xml:space="preserve"> </w:t>
+      </w:r>
+      <w:r>
+        <w:rPr>
+          <w:b/>
+        </w:rPr>
+        <w:t>Resume PDF</w:t>
+      </w:r>
+    </w:p>
+    <w:p>
+      <w:pPr>
+        <w:tabs>
+          <w:tab w:val="clear" w:pos="180"/>
+          <w:tab w:val="clear" w:pos="360"/>
+          <w:tab w:val="clear" w:pos="720"/>
+        </w:tabs>
+        <w:autoSpaceDE w:val="0"/>
+        <w:autoSpaceDN w:val="0"/>
+        <w:adjustRightInd w:val="0"/>
+        <w:contextualSpacing/>
+        <w:rPr>
+          <w:b/>
+        </w:rPr>
+      </w:pPr>
       <w:proofErr w:type="spellStart"/>
       <w:r>
         <w:rPr>
@@ -10502,6 +11090,23 @@
           <w:b/>
         </w:rPr>
         <w:t>:</w:t>
+      </w:r>
+    </w:p>
+    <w:p>
+      <w:pPr>
+        <w:keepNext/>
+        <w:spacing w:before="240" w:after="120"/>
+        <w:contextualSpacing/>
+        <w:outlineLvl w:val="1"/>
+        <w:rPr>
+          <w:szCs w:val="24"/>
+        </w:rPr>
+      </w:pPr>
+      <w:r>
+        <w:rPr>
+          <w:szCs w:val="24"/>
+        </w:rPr>
+        <w:t>Attributes:</w:t>
       </w:r>
     </w:p>
     <w:p>
@@ -10520,54 +11125,6 @@
           <w:b/>
         </w:rPr>
       </w:pPr>
-      <w:r>
-        <w:rPr>
-          <w:b/>
-        </w:rPr>
-        <w:t xml:space="preserve">      </w:t>
-      </w:r>
-      <w:r>
-        <w:rPr>
-          <w:b/>
-        </w:rPr>
-        <w:t>6</w:t>
-      </w:r>
-      <w:r>
-        <w:rPr>
-          <w:b/>
-        </w:rPr>
-        <w:t>.</w:t>
-      </w:r>
-      <w:r>
-        <w:rPr>
-          <w:b/>
-        </w:rPr>
-        <w:t>2</w:t>
-      </w:r>
-      <w:r>
-        <w:rPr>
-          <w:b/>
-        </w:rPr>
-        <w:t>.</w:t>
-      </w:r>
-      <w:r>
-        <w:rPr>
-          <w:b/>
-        </w:rPr>
-        <w:t>19</w:t>
-      </w:r>
-      <w:r>
-        <w:rPr>
-          <w:b/>
-        </w:rPr>
-        <w:t xml:space="preserve"> </w:t>
-      </w:r>
-      <w:r>
-        <w:rPr>
-          <w:b/>
-        </w:rPr>
-        <w:t xml:space="preserve">User </w:t>
-      </w:r>
     </w:p>
     <w:p>
       <w:pPr>
@@ -10585,6 +11142,70 @@
           <w:b/>
         </w:rPr>
       </w:pPr>
+      <w:r>
+        <w:rPr>
+          <w:b/>
+        </w:rPr>
+        <w:t xml:space="preserve">      </w:t>
+      </w:r>
+      <w:r>
+        <w:rPr>
+          <w:b/>
+        </w:rPr>
+        <w:t>6</w:t>
+      </w:r>
+      <w:r>
+        <w:rPr>
+          <w:b/>
+        </w:rPr>
+        <w:t>.</w:t>
+      </w:r>
+      <w:r>
+        <w:rPr>
+          <w:b/>
+        </w:rPr>
+        <w:t>2</w:t>
+      </w:r>
+      <w:r>
+        <w:rPr>
+          <w:b/>
+        </w:rPr>
+        <w:t>.</w:t>
+      </w:r>
+      <w:r>
+        <w:rPr>
+          <w:b/>
+        </w:rPr>
+        <w:t>19</w:t>
+      </w:r>
+      <w:r>
+        <w:rPr>
+          <w:b/>
+        </w:rPr>
+        <w:t xml:space="preserve"> </w:t>
+      </w:r>
+      <w:r>
+        <w:rPr>
+          <w:b/>
+        </w:rPr>
+        <w:t xml:space="preserve">User </w:t>
+      </w:r>
+    </w:p>
+    <w:p>
+      <w:pPr>
+        <w:tabs>
+          <w:tab w:val="clear" w:pos="180"/>
+          <w:tab w:val="clear" w:pos="360"/>
+          <w:tab w:val="clear" w:pos="720"/>
+        </w:tabs>
+        <w:autoSpaceDE w:val="0"/>
+        <w:autoSpaceDN w:val="0"/>
+        <w:adjustRightInd w:val="0"/>
+        <w:contextualSpacing/>
+        <w:rPr>
+          <w:b/>
+        </w:rPr>
+      </w:pPr>
       <w:proofErr w:type="gramStart"/>
       <w:r>
         <w:rPr>
@@ -10598,6 +11219,23 @@
           <w:b/>
         </w:rPr>
         <w:t>:</w:t>
+      </w:r>
+    </w:p>
+    <w:p>
+      <w:pPr>
+        <w:keepNext/>
+        <w:spacing w:before="240" w:after="120"/>
+        <w:contextualSpacing/>
+        <w:outlineLvl w:val="1"/>
+        <w:rPr>
+          <w:szCs w:val="24"/>
+        </w:rPr>
+      </w:pPr>
+      <w:r>
+        <w:rPr>
+          <w:szCs w:val="24"/>
+        </w:rPr>
+        <w:t>Attributes:</w:t>
       </w:r>
     </w:p>
     <w:p>
@@ -10616,54 +11254,6 @@
           <w:b/>
         </w:rPr>
       </w:pPr>
-      <w:r>
-        <w:rPr>
-          <w:b/>
-        </w:rPr>
-        <w:t xml:space="preserve">      </w:t>
-      </w:r>
-      <w:r>
-        <w:rPr>
-          <w:b/>
-        </w:rPr>
-        <w:t>6</w:t>
-      </w:r>
-      <w:r>
-        <w:rPr>
-          <w:b/>
-        </w:rPr>
-        <w:t>.</w:t>
-      </w:r>
-      <w:r>
-        <w:rPr>
-          <w:b/>
-        </w:rPr>
-        <w:t>2</w:t>
-      </w:r>
-      <w:r>
-        <w:rPr>
-          <w:b/>
-        </w:rPr>
-        <w:t>.</w:t>
-      </w:r>
-      <w:r>
-        <w:rPr>
-          <w:b/>
-        </w:rPr>
-        <w:t>20</w:t>
-      </w:r>
-      <w:r>
-        <w:rPr>
-          <w:b/>
-        </w:rPr>
-        <w:t xml:space="preserve"> </w:t>
-      </w:r>
-      <w:r>
-        <w:rPr>
-          <w:b/>
-        </w:rPr>
-        <w:t>User Data</w:t>
-      </w:r>
     </w:p>
     <w:p>
       <w:pPr>
@@ -10681,6 +11271,70 @@
           <w:b/>
         </w:rPr>
       </w:pPr>
+      <w:r>
+        <w:rPr>
+          <w:b/>
+        </w:rPr>
+        <w:t xml:space="preserve">      </w:t>
+      </w:r>
+      <w:r>
+        <w:rPr>
+          <w:b/>
+        </w:rPr>
+        <w:t>6</w:t>
+      </w:r>
+      <w:r>
+        <w:rPr>
+          <w:b/>
+        </w:rPr>
+        <w:t>.</w:t>
+      </w:r>
+      <w:r>
+        <w:rPr>
+          <w:b/>
+        </w:rPr>
+        <w:t>2</w:t>
+      </w:r>
+      <w:r>
+        <w:rPr>
+          <w:b/>
+        </w:rPr>
+        <w:t>.</w:t>
+      </w:r>
+      <w:r>
+        <w:rPr>
+          <w:b/>
+        </w:rPr>
+        <w:t>20</w:t>
+      </w:r>
+      <w:r>
+        <w:rPr>
+          <w:b/>
+        </w:rPr>
+        <w:t xml:space="preserve"> </w:t>
+      </w:r>
+      <w:r>
+        <w:rPr>
+          <w:b/>
+        </w:rPr>
+        <w:t>User Data</w:t>
+      </w:r>
+    </w:p>
+    <w:p>
+      <w:pPr>
+        <w:tabs>
+          <w:tab w:val="clear" w:pos="180"/>
+          <w:tab w:val="clear" w:pos="360"/>
+          <w:tab w:val="clear" w:pos="720"/>
+        </w:tabs>
+        <w:autoSpaceDE w:val="0"/>
+        <w:autoSpaceDN w:val="0"/>
+        <w:adjustRightInd w:val="0"/>
+        <w:contextualSpacing/>
+        <w:rPr>
+          <w:b/>
+        </w:rPr>
+      </w:pPr>
       <w:proofErr w:type="spellStart"/>
       <w:r>
         <w:rPr>
@@ -10700,151 +11354,32 @@
       <w:pPr>
         <w:keepNext/>
         <w:spacing w:before="240" w:after="120"/>
+        <w:contextualSpacing/>
         <w:outlineLvl w:val="1"/>
         <w:rPr>
-          <w:b/>
-        </w:rPr>
-      </w:pPr>
-    </w:p>
-    <w:p>
-      <w:pPr>
-        <w:keepNext/>
-        <w:spacing w:before="240" w:after="120"/>
-        <w:outlineLvl w:val="1"/>
-        <w:rPr>
-          <w:b/>
-        </w:rPr>
-      </w:pPr>
-    </w:p>
-    <w:p>
-      <w:pPr>
-        <w:keepNext/>
-        <w:spacing w:before="240" w:after="120"/>
-        <w:outlineLvl w:val="1"/>
-        <w:rPr>
-          <w:b/>
-          <w:sz w:val="28"/>
-        </w:rPr>
-      </w:pPr>
-    </w:p>
-    <w:p>
-      <w:pPr>
-        <w:keepNext/>
-        <w:spacing w:before="240" w:after="120"/>
-        <w:outlineLvl w:val="1"/>
-        <w:rPr>
-          <w:b/>
-          <w:sz w:val="28"/>
-        </w:rPr>
-      </w:pPr>
-    </w:p>
-    <w:p>
-      <w:pPr>
-        <w:contextualSpacing/>
-        <w:rPr>
-          <w:b/>
-          <w:sz w:val="28"/>
-          <w:szCs w:val="26"/>
-        </w:rPr>
-      </w:pPr>
-    </w:p>
-    <w:p>
-      <w:pPr>
-        <w:contextualSpacing/>
-        <w:rPr>
-          <w:b/>
-          <w:sz w:val="28"/>
-          <w:szCs w:val="26"/>
-        </w:rPr>
-      </w:pPr>
-    </w:p>
-    <w:p>
-      <w:pPr>
-        <w:contextualSpacing/>
-        <w:rPr>
-          <w:b/>
-          <w:sz w:val="28"/>
-          <w:szCs w:val="26"/>
-        </w:rPr>
-      </w:pPr>
-    </w:p>
-    <w:p>
-      <w:pPr>
-        <w:contextualSpacing/>
-        <w:rPr>
-          <w:b/>
-          <w:sz w:val="28"/>
-          <w:szCs w:val="26"/>
-        </w:rPr>
-      </w:pPr>
-    </w:p>
-    <w:p>
-      <w:pPr>
-        <w:contextualSpacing/>
-        <w:rPr>
-          <w:b/>
-          <w:sz w:val="28"/>
-          <w:szCs w:val="26"/>
-        </w:rPr>
-      </w:pPr>
-    </w:p>
-    <w:p>
-      <w:pPr>
-        <w:contextualSpacing/>
-        <w:rPr>
-          <w:b/>
-          <w:sz w:val="28"/>
-          <w:szCs w:val="26"/>
-        </w:rPr>
-      </w:pPr>
-    </w:p>
-    <w:p>
-      <w:pPr>
-        <w:contextualSpacing/>
-        <w:rPr>
-          <w:b/>
-          <w:sz w:val="28"/>
-          <w:szCs w:val="26"/>
-        </w:rPr>
-      </w:pPr>
-    </w:p>
-    <w:p>
-      <w:pPr>
-        <w:contextualSpacing/>
-        <w:rPr>
-          <w:b/>
-          <w:sz w:val="28"/>
-          <w:szCs w:val="26"/>
-        </w:rPr>
-      </w:pPr>
-    </w:p>
-    <w:p>
-      <w:pPr>
-        <w:contextualSpacing/>
-        <w:rPr>
-          <w:b/>
-          <w:sz w:val="28"/>
-          <w:szCs w:val="26"/>
-        </w:rPr>
-      </w:pPr>
-    </w:p>
-    <w:p>
-      <w:pPr>
-        <w:contextualSpacing/>
-        <w:rPr>
-          <w:b/>
-          <w:sz w:val="28"/>
-          <w:szCs w:val="26"/>
-        </w:rPr>
-      </w:pPr>
-    </w:p>
-    <w:p>
-      <w:pPr>
-        <w:contextualSpacing/>
-        <w:rPr>
-          <w:b/>
-          <w:sz w:val="28"/>
-          <w:szCs w:val="26"/>
+          <w:szCs w:val="24"/>
+        </w:rPr>
+      </w:pPr>
+      <w:r>
+        <w:rPr>
+          <w:szCs w:val="24"/>
+        </w:rPr>
+        <w:t>Attributes:</w:t>
+      </w:r>
+    </w:p>
+    <w:p>
+      <w:pPr>
+        <w:contextualSpacing/>
+        <w:rPr>
+          <w:b/>
+        </w:rPr>
+      </w:pPr>
+    </w:p>
+    <w:p>
+      <w:pPr>
+        <w:contextualSpacing/>
+        <w:rPr>
+          <w:b/>
         </w:rPr>
       </w:pPr>
     </w:p>
@@ -10924,17 +11459,7 @@
           <w:sz w:val="28"/>
           <w:szCs w:val="26"/>
         </w:rPr>
-        <w:t xml:space="preserve"> Scen</w:t>
-      </w:r>
-      <w:bookmarkStart w:id="4" w:name="_GoBack"/>
-      <w:bookmarkEnd w:id="4"/>
-      <w:r>
-        <w:rPr>
-          <w:b/>
-          <w:sz w:val="28"/>
-          <w:szCs w:val="26"/>
-        </w:rPr>
-        <w:t>arios</w:t>
+        <w:t xml:space="preserve"> Scenarios</w:t>
       </w:r>
     </w:p>
     <w:p>
@@ -14069,19 +14594,7 @@
         <w:rPr>
           <w:b/>
         </w:rPr>
-        <w:t xml:space="preserve">Case </w:t>
-      </w:r>
-      <w:r>
-        <w:rPr>
-          <w:b/>
-        </w:rPr>
-        <w:t>10</w:t>
-      </w:r>
-      <w:r>
-        <w:rPr>
-          <w:b/>
-        </w:rPr>
-        <w:t xml:space="preserve"> – </w:t>
+        <w:t xml:space="preserve">Case 10 – </w:t>
       </w:r>
       <w:r>
         <w:rPr>
@@ -15612,7 +16125,7 @@
           <w:rPr>
             <w:noProof/>
           </w:rPr>
-          <w:t>19</w:t>
+          <w:t>9</w:t>
         </w:r>
         <w:r>
           <w:rPr>
@@ -17432,7 +17945,7 @@
 </file>
 
 <file path=customXml/itemProps1.xml><?xml version="1.0" encoding="utf-8"?>
-<ds:datastoreItem xmlns:ds="http://schemas.openxmlformats.org/officeDocument/2006/customXml" ds:itemID="{89865612-6AE0-4C49-BA20-36A8D323F0C0}">
+<ds:datastoreItem xmlns:ds="http://schemas.openxmlformats.org/officeDocument/2006/customXml" ds:itemID="{1418322E-5635-40C3-B7E2-3846A01802EC}">
   <ds:schemaRefs>
     <ds:schemaRef ds:uri="http://schemas.openxmlformats.org/officeDocument/2006/bibliography"/>
   </ds:schemaRefs>

--- a/SDD_Team2.docx
+++ b/SDD_Team2.docx
@@ -1,6 +1,6 @@
 
 <file path=word/document.xml><?xml version="1.0" encoding="utf-8"?>
-<w:document xmlns:wpc="http://schemas.microsoft.com/office/word/2010/wordprocessingCanvas" xmlns:mc="http://schemas.openxmlformats.org/markup-compatibility/2006" xmlns:o="urn:schemas-microsoft-com:office:office" xmlns:r="http://schemas.openxmlformats.org/officeDocument/2006/relationships" xmlns:m="http://schemas.openxmlformats.org/officeDocument/2006/math" xmlns:v="urn:schemas-microsoft-com:vml" xmlns:wp14="http://schemas.microsoft.com/office/word/2010/wordprocessingDrawing" xmlns:wp="http://schemas.openxmlformats.org/drawingml/2006/wordprocessingDrawing" xmlns:w10="urn:schemas-microsoft-com:office:word" xmlns:w="http://schemas.openxmlformats.org/wordprocessingml/2006/main" xmlns:w14="http://schemas.microsoft.com/office/word/2010/wordml" xmlns:w15="http://schemas.microsoft.com/office/word/2012/wordml" xmlns:wpg="http://schemas.microsoft.com/office/word/2010/wordprocessingGroup" xmlns:wpi="http://schemas.microsoft.com/office/word/2010/wordprocessingInk" xmlns:wne="http://schemas.microsoft.com/office/word/2006/wordml" xmlns:wps="http://schemas.microsoft.com/office/word/2010/wordprocessingShape" mc:Ignorable="w14 w15 wp14">
+<w:document xmlns:wpc="http://schemas.microsoft.com/office/word/2010/wordprocessingCanvas" xmlns:mc="http://schemas.openxmlformats.org/markup-compatibility/2006" xmlns:o="urn:schemas-microsoft-com:office:office" xmlns:r="http://schemas.openxmlformats.org/officeDocument/2006/relationships" xmlns:m="http://schemas.openxmlformats.org/officeDocument/2006/math" xmlns:v="urn:schemas-microsoft-com:vml" xmlns:wp14="http://schemas.microsoft.com/office/word/2010/wordprocessingDrawing" xmlns:wp="http://schemas.openxmlformats.org/drawingml/2006/wordprocessingDrawing" xmlns:w10="urn:schemas-microsoft-com:office:word" xmlns:w="http://schemas.openxmlformats.org/wordprocessingml/2006/main" xmlns:w14="http://schemas.microsoft.com/office/word/2010/wordml" xmlns:wpg="http://schemas.microsoft.com/office/word/2010/wordprocessingGroup" xmlns:wpi="http://schemas.microsoft.com/office/word/2010/wordprocessingInk" xmlns:wne="http://schemas.microsoft.com/office/word/2006/wordml" xmlns:wps="http://schemas.microsoft.com/office/word/2010/wordprocessingShape" mc:Ignorable="w14 wp14">
   <w:body>
     <w:p>
       <w:pPr>
@@ -225,89 +225,131 @@
         <w:rPr>
           <w:sz w:val="40"/>
         </w:rPr>
-        <w:t xml:space="preserve">William </w:t>
-      </w:r>
-      <w:proofErr w:type="spellStart"/>
-      <w:r>
+        <w:t>William Dewald</w:t>
+      </w:r>
+    </w:p>
+    <w:p>
+      <w:pPr>
+        <w:jc w:val="center"/>
         <w:rPr>
           <w:sz w:val="40"/>
         </w:rPr>
-        <w:t>Dewald</w:t>
-      </w:r>
-      <w:proofErr w:type="spellEnd"/>
+      </w:pPr>
     </w:p>
     <w:p>
       <w:pPr>
         <w:jc w:val="center"/>
         <w:rPr>
+          <w:b/>
+          <w:sz w:val="32"/>
+        </w:rPr>
+      </w:pPr>
+      <w:r>
+        <w:rPr>
+          <w:b/>
+          <w:sz w:val="32"/>
+        </w:rPr>
+        <w:t>Project Team:</w:t>
+      </w:r>
+    </w:p>
+    <w:p>
+      <w:pPr>
+        <w:jc w:val="center"/>
+        <w:rPr>
           <w:sz w:val="40"/>
         </w:rPr>
       </w:pPr>
+      <w:r>
+        <w:rPr>
+          <w:sz w:val="40"/>
+        </w:rPr>
+        <w:t>Fernando Bazan</w:t>
+      </w:r>
     </w:p>
     <w:p>
       <w:pPr>
         <w:jc w:val="center"/>
         <w:rPr>
-          <w:b/>
+          <w:sz w:val="40"/>
+        </w:rPr>
+      </w:pPr>
+      <w:r>
+        <w:rPr>
+          <w:sz w:val="40"/>
+        </w:rPr>
+        <w:t>Nathanael Carr</w:t>
+      </w:r>
+    </w:p>
+    <w:p>
+      <w:pPr>
+        <w:jc w:val="center"/>
+        <w:rPr>
+          <w:sz w:val="40"/>
+        </w:rPr>
+      </w:pPr>
+      <w:r>
+        <w:rPr>
+          <w:sz w:val="40"/>
+        </w:rPr>
+        <w:t>Erik Lopez</w:t>
+      </w:r>
+    </w:p>
+    <w:p>
+      <w:pPr>
+        <w:jc w:val="center"/>
+        <w:rPr>
           <w:sz w:val="32"/>
         </w:rPr>
       </w:pPr>
       <w:r>
         <w:rPr>
-          <w:b/>
+          <w:sz w:val="40"/>
+        </w:rPr>
+        <w:t>Raul Saavedra</w:t>
+      </w:r>
+    </w:p>
+    <w:p>
+      <w:pPr>
+        <w:jc w:val="center"/>
+        <w:rPr>
           <w:sz w:val="32"/>
         </w:rPr>
-        <w:t>Project Team:</w:t>
-      </w:r>
+      </w:pPr>
     </w:p>
     <w:p>
       <w:pPr>
         <w:jc w:val="center"/>
         <w:rPr>
-          <w:sz w:val="40"/>
-        </w:rPr>
-      </w:pPr>
-      <w:r>
-        <w:rPr>
-          <w:sz w:val="40"/>
-        </w:rPr>
-        <w:t>Fernando Bazan</w:t>
-      </w:r>
+          <w:sz w:val="32"/>
+        </w:rPr>
+      </w:pPr>
     </w:p>
     <w:p>
       <w:pPr>
         <w:jc w:val="center"/>
         <w:rPr>
-          <w:sz w:val="40"/>
-        </w:rPr>
-      </w:pPr>
-      <w:r>
-        <w:rPr>
-          <w:sz w:val="40"/>
-        </w:rPr>
-        <w:t xml:space="preserve">Nathanael </w:t>
-      </w:r>
-      <w:proofErr w:type="spellStart"/>
-      <w:r>
-        <w:rPr>
-          <w:sz w:val="40"/>
-        </w:rPr>
-        <w:t>Carr</w:t>
-      </w:r>
-      <w:proofErr w:type="spellEnd"/>
+          <w:sz w:val="32"/>
+        </w:rPr>
+      </w:pPr>
+      <w:r>
+        <w:rPr>
+          <w:sz w:val="32"/>
+        </w:rPr>
+        <w:t>Prepared for</w:t>
+      </w:r>
     </w:p>
     <w:p>
       <w:pPr>
         <w:jc w:val="center"/>
         <w:rPr>
-          <w:sz w:val="40"/>
-        </w:rPr>
-      </w:pPr>
-      <w:r>
-        <w:rPr>
-          <w:sz w:val="40"/>
-        </w:rPr>
-        <w:t>Erik Lopez</w:t>
+          <w:sz w:val="32"/>
+        </w:rPr>
+      </w:pPr>
+      <w:r>
+        <w:rPr>
+          <w:sz w:val="32"/>
+        </w:rPr>
+        <w:t>Software Engineering</w:t>
       </w:r>
     </w:p>
     <w:p>
@@ -319,9 +361,9 @@
       </w:pPr>
       <w:r>
         <w:rPr>
-          <w:sz w:val="40"/>
-        </w:rPr>
-        <w:t>Raul Saavedra</w:t>
+          <w:sz w:val="32"/>
+        </w:rPr>
+        <w:t>University of Texas Rio Grande Valley</w:t>
       </w:r>
     </w:p>
     <w:p>
@@ -331,83 +373,11 @@
           <w:sz w:val="32"/>
         </w:rPr>
       </w:pPr>
-    </w:p>
-    <w:p>
-      <w:pPr>
-        <w:jc w:val="center"/>
+      <w:r>
         <w:rPr>
           <w:sz w:val="32"/>
         </w:rPr>
-      </w:pPr>
-    </w:p>
-    <w:p>
-      <w:pPr>
-        <w:jc w:val="center"/>
-        <w:rPr>
-          <w:sz w:val="32"/>
-        </w:rPr>
-      </w:pPr>
-      <w:r>
-        <w:rPr>
-          <w:sz w:val="32"/>
-        </w:rPr>
-        <w:t>Prepared for</w:t>
-      </w:r>
-    </w:p>
-    <w:p>
-      <w:pPr>
-        <w:jc w:val="center"/>
-        <w:rPr>
-          <w:sz w:val="32"/>
-        </w:rPr>
-      </w:pPr>
-      <w:r>
-        <w:rPr>
-          <w:sz w:val="32"/>
-        </w:rPr>
-        <w:t>Software Engineering</w:t>
-      </w:r>
-    </w:p>
-    <w:p>
-      <w:pPr>
-        <w:jc w:val="center"/>
-        <w:rPr>
-          <w:sz w:val="32"/>
-        </w:rPr>
-      </w:pPr>
-      <w:r>
-        <w:rPr>
-          <w:sz w:val="32"/>
-        </w:rPr>
-        <w:t>University of Texas Rio Grande Valley</w:t>
-      </w:r>
-    </w:p>
-    <w:p>
-      <w:pPr>
-        <w:jc w:val="center"/>
-        <w:rPr>
-          <w:sz w:val="32"/>
-        </w:rPr>
-      </w:pPr>
-      <w:r>
-        <w:rPr>
-          <w:sz w:val="32"/>
-        </w:rPr>
-        <w:t xml:space="preserve">Instructor: MK </w:t>
-      </w:r>
-      <w:proofErr w:type="spellStart"/>
-      <w:r>
-        <w:rPr>
-          <w:sz w:val="32"/>
-        </w:rPr>
-        <w:t>Quweider</w:t>
-      </w:r>
-      <w:proofErr w:type="spellEnd"/>
-      <w:r>
-        <w:rPr>
-          <w:sz w:val="32"/>
-        </w:rPr>
-        <w:t>, Ph.D.</w:t>
+        <w:t>Instructor: MK Quweider, Ph.D.</w:t>
       </w:r>
     </w:p>
     <w:p>
@@ -2978,8 +2948,8 @@
         <w:contextualSpacing/>
         <w:jc w:val="both"/>
         <w:sectPr>
-          <w:headerReference w:type="default" r:id="rId8"/>
-          <w:footerReference w:type="default" r:id="rId9"/>
+          <w:headerReference w:type="default" r:id="rId9"/>
+          <w:footerReference w:type="default" r:id="rId10"/>
           <w:pgSz w:w="12240" w:h="15840"/>
           <w:pgMar w:top="1440" w:right="1440" w:bottom="1440" w:left="1440" w:header="720" w:footer="720" w:gutter="0"/>
           <w:pgNumType w:fmt="lowerRoman" w:start="1"/>
@@ -4362,21 +4332,12 @@
                 <w:szCs w:val="22"/>
               </w:rPr>
             </w:pPr>
-            <w:proofErr w:type="gramStart"/>
             <w:r>
               <w:rPr>
                 <w:sz w:val="22"/>
                 <w:szCs w:val="22"/>
               </w:rPr>
-              <w:t>eXtensible</w:t>
-            </w:r>
-            <w:proofErr w:type="gramEnd"/>
-            <w:r>
-              <w:rPr>
-                <w:sz w:val="22"/>
-                <w:szCs w:val="22"/>
-              </w:rPr>
-              <w:t xml:space="preserve"> Stylesheet Language</w:t>
+              <w:t>eXtensible Stylesheet Language</w:t>
             </w:r>
             <w:r>
               <w:rPr>
@@ -4595,21 +4556,19 @@
           <w:u w:val="single"/>
         </w:rPr>
       </w:pPr>
-      <w:proofErr w:type="spellStart"/>
       <w:r>
         <w:rPr>
           <w:szCs w:val="24"/>
         </w:rPr>
         <w:t>Git</w:t>
       </w:r>
-      <w:proofErr w:type="spellEnd"/>
       <w:r>
         <w:rPr>
           <w:szCs w:val="24"/>
         </w:rPr>
         <w:t xml:space="preserve"> - </w:t>
       </w:r>
-      <w:hyperlink r:id="rId10" w:history="1">
+      <w:hyperlink r:id="rId11" w:history="1">
         <w:r>
           <w:rPr>
             <w:color w:val="0000FF" w:themeColor="hyperlink"/>
@@ -4644,7 +4603,7 @@
         </w:rPr>
         <w:t xml:space="preserve"> - </w:t>
       </w:r>
-      <w:hyperlink r:id="rId11" w:history="1">
+      <w:hyperlink r:id="rId12" w:history="1">
         <w:r>
           <w:rPr>
             <w:color w:val="0000FF" w:themeColor="hyperlink"/>
@@ -4671,7 +4630,7 @@
       <w:r>
         <w:t xml:space="preserve"> </w:t>
       </w:r>
-      <w:hyperlink r:id="rId12" w:history="1">
+      <w:hyperlink r:id="rId13" w:history="1">
         <w:r>
           <w:rPr>
             <w:rStyle w:val="Hyperlink"/>
@@ -4704,7 +4663,7 @@
         </w:rPr>
         <w:t xml:space="preserve"> - </w:t>
       </w:r>
-      <w:hyperlink r:id="rId13" w:history="1">
+      <w:hyperlink r:id="rId14" w:history="1">
         <w:r>
           <w:rPr>
             <w:color w:val="0000FF" w:themeColor="hyperlink"/>
@@ -4743,7 +4702,7 @@
         </w:rPr>
         <w:t xml:space="preserve"> - </w:t>
       </w:r>
-      <w:hyperlink r:id="rId14" w:history="1">
+      <w:hyperlink r:id="rId15" w:history="1">
         <w:r>
           <w:rPr>
             <w:color w:val="0000FF" w:themeColor="hyperlink"/>
@@ -4772,7 +4731,7 @@
         </w:rPr>
         <w:t xml:space="preserve">JavaFX - </w:t>
       </w:r>
-      <w:hyperlink r:id="rId15" w:history="1">
+      <w:hyperlink r:id="rId16" w:history="1">
         <w:r>
           <w:rPr>
             <w:color w:val="0000FF" w:themeColor="hyperlink"/>
@@ -4801,7 +4760,7 @@
         </w:rPr>
         <w:t xml:space="preserve">MySQL - </w:t>
       </w:r>
-      <w:hyperlink r:id="rId16" w:history="1">
+      <w:hyperlink r:id="rId17" w:history="1">
         <w:r>
           <w:rPr>
             <w:color w:val="0000FF" w:themeColor="hyperlink"/>
@@ -4834,7 +4793,7 @@
         </w:rPr>
         <w:t xml:space="preserve"> - </w:t>
       </w:r>
-      <w:hyperlink r:id="rId17" w:history="1">
+      <w:hyperlink r:id="rId18" w:history="1">
         <w:r>
           <w:rPr>
             <w:rStyle w:val="Hyperlink"/>
@@ -4972,23 +4931,7 @@
         <w:contextualSpacing/>
       </w:pPr>
       <w:r>
-        <w:t xml:space="preserve">Blah </w:t>
-      </w:r>
-      <w:proofErr w:type="spellStart"/>
-      <w:r>
-        <w:t>blah</w:t>
-      </w:r>
-      <w:proofErr w:type="spellEnd"/>
-      <w:r>
-        <w:t xml:space="preserve"> </w:t>
-      </w:r>
-      <w:proofErr w:type="spellStart"/>
-      <w:r>
-        <w:t>blah</w:t>
-      </w:r>
-      <w:proofErr w:type="spellEnd"/>
-      <w:r>
-        <w:t xml:space="preserve">. </w:t>
+        <w:t xml:space="preserve">Blah blah blah. </w:t>
       </w:r>
     </w:p>
     <w:p>
@@ -5048,23 +4991,7 @@
         <w:contextualSpacing/>
       </w:pPr>
       <w:r>
-        <w:t xml:space="preserve">Blah </w:t>
-      </w:r>
-      <w:proofErr w:type="spellStart"/>
-      <w:r>
-        <w:t>blah</w:t>
-      </w:r>
-      <w:proofErr w:type="spellEnd"/>
-      <w:r>
-        <w:t xml:space="preserve"> </w:t>
-      </w:r>
-      <w:proofErr w:type="spellStart"/>
-      <w:r>
-        <w:t>blah</w:t>
-      </w:r>
-      <w:proofErr w:type="spellEnd"/>
-      <w:r>
-        <w:t xml:space="preserve">. </w:t>
+        <w:t xml:space="preserve">Blah blah blah. </w:t>
       </w:r>
     </w:p>
     <w:p>
@@ -5174,23 +5101,7 @@
         <w:contextualSpacing/>
       </w:pPr>
       <w:r>
-        <w:t xml:space="preserve">Blah </w:t>
-      </w:r>
-      <w:proofErr w:type="spellStart"/>
-      <w:r>
-        <w:t>blah</w:t>
-      </w:r>
-      <w:proofErr w:type="spellEnd"/>
-      <w:r>
-        <w:t xml:space="preserve"> </w:t>
-      </w:r>
-      <w:proofErr w:type="spellStart"/>
-      <w:r>
-        <w:t>blah</w:t>
-      </w:r>
-      <w:proofErr w:type="spellEnd"/>
-      <w:r>
-        <w:t xml:space="preserve">. </w:t>
+        <w:t xml:space="preserve">Blah blah blah. </w:t>
       </w:r>
     </w:p>
     <w:p>
@@ -5262,23 +5173,7 @@
         <w:contextualSpacing/>
       </w:pPr>
       <w:r>
-        <w:t xml:space="preserve">Blah </w:t>
-      </w:r>
-      <w:proofErr w:type="spellStart"/>
-      <w:r>
-        <w:t>blah</w:t>
-      </w:r>
-      <w:proofErr w:type="spellEnd"/>
-      <w:r>
-        <w:t xml:space="preserve"> </w:t>
-      </w:r>
-      <w:proofErr w:type="spellStart"/>
-      <w:r>
-        <w:t>blah</w:t>
-      </w:r>
-      <w:proofErr w:type="spellEnd"/>
-      <w:r>
-        <w:t xml:space="preserve">. </w:t>
+        <w:t xml:space="preserve">Blah blah blah. </w:t>
       </w:r>
     </w:p>
     <w:p>
@@ -5388,23 +5283,7 @@
         <w:contextualSpacing/>
       </w:pPr>
       <w:r>
-        <w:t xml:space="preserve">Blah </w:t>
-      </w:r>
-      <w:proofErr w:type="spellStart"/>
-      <w:r>
-        <w:t>blah</w:t>
-      </w:r>
-      <w:proofErr w:type="spellEnd"/>
-      <w:r>
-        <w:t xml:space="preserve"> </w:t>
-      </w:r>
-      <w:proofErr w:type="spellStart"/>
-      <w:r>
-        <w:t>blah</w:t>
-      </w:r>
-      <w:proofErr w:type="spellEnd"/>
-      <w:r>
-        <w:t xml:space="preserve">. </w:t>
+        <w:t xml:space="preserve">Blah blah blah. </w:t>
       </w:r>
     </w:p>
     <w:p>
@@ -5459,23 +5338,7 @@
         <w:contextualSpacing/>
       </w:pPr>
       <w:r>
-        <w:t xml:space="preserve">Blah </w:t>
-      </w:r>
-      <w:proofErr w:type="spellStart"/>
-      <w:r>
-        <w:t>blah</w:t>
-      </w:r>
-      <w:proofErr w:type="spellEnd"/>
-      <w:r>
-        <w:t xml:space="preserve"> </w:t>
-      </w:r>
-      <w:proofErr w:type="spellStart"/>
-      <w:r>
-        <w:t>blah</w:t>
-      </w:r>
-      <w:proofErr w:type="spellEnd"/>
-      <w:r>
-        <w:t xml:space="preserve">. </w:t>
+        <w:t xml:space="preserve">Blah blah blah. </w:t>
       </w:r>
       <w:bookmarkEnd w:id="2"/>
       <w:bookmarkEnd w:id="3"/>
@@ -5577,23 +5440,7 @@
         <w:contextualSpacing/>
       </w:pPr>
       <w:r>
-        <w:t xml:space="preserve">Blah </w:t>
-      </w:r>
-      <w:proofErr w:type="spellStart"/>
-      <w:r>
-        <w:t>blah</w:t>
-      </w:r>
-      <w:proofErr w:type="spellEnd"/>
-      <w:r>
-        <w:t xml:space="preserve"> </w:t>
-      </w:r>
-      <w:proofErr w:type="spellStart"/>
-      <w:r>
-        <w:t>blah</w:t>
-      </w:r>
-      <w:proofErr w:type="spellEnd"/>
-      <w:r>
-        <w:t xml:space="preserve">. </w:t>
+        <w:t xml:space="preserve">Blah blah blah. </w:t>
       </w:r>
     </w:p>
     <w:p>
@@ -5656,23 +5503,7 @@
         <w:contextualSpacing/>
       </w:pPr>
       <w:r>
-        <w:t xml:space="preserve">Blah </w:t>
-      </w:r>
-      <w:proofErr w:type="spellStart"/>
-      <w:r>
-        <w:t>blah</w:t>
-      </w:r>
-      <w:proofErr w:type="spellEnd"/>
-      <w:r>
-        <w:t xml:space="preserve"> </w:t>
-      </w:r>
-      <w:proofErr w:type="spellStart"/>
-      <w:r>
-        <w:t>blah</w:t>
-      </w:r>
-      <w:proofErr w:type="spellEnd"/>
-      <w:r>
-        <w:t xml:space="preserve">. </w:t>
+        <w:t xml:space="preserve">Blah blah blah. </w:t>
       </w:r>
     </w:p>
     <w:p>
@@ -5735,23 +5566,7 @@
         <w:contextualSpacing/>
       </w:pPr>
       <w:r>
-        <w:t xml:space="preserve">Blah </w:t>
-      </w:r>
-      <w:proofErr w:type="spellStart"/>
-      <w:r>
-        <w:t>blah</w:t>
-      </w:r>
-      <w:proofErr w:type="spellEnd"/>
-      <w:r>
-        <w:t xml:space="preserve"> </w:t>
-      </w:r>
-      <w:proofErr w:type="spellStart"/>
-      <w:r>
-        <w:t>blah</w:t>
-      </w:r>
-      <w:proofErr w:type="spellEnd"/>
-      <w:r>
-        <w:t xml:space="preserve">. </w:t>
+        <w:t xml:space="preserve">Blah blah blah. </w:t>
       </w:r>
     </w:p>
     <w:p>
@@ -5913,23 +5728,7 @@
         <w:contextualSpacing/>
       </w:pPr>
       <w:r>
-        <w:t xml:space="preserve">Blah </w:t>
-      </w:r>
-      <w:proofErr w:type="spellStart"/>
-      <w:r>
-        <w:t>blah</w:t>
-      </w:r>
-      <w:proofErr w:type="spellEnd"/>
-      <w:r>
-        <w:t xml:space="preserve"> </w:t>
-      </w:r>
-      <w:proofErr w:type="spellStart"/>
-      <w:r>
-        <w:t>blah</w:t>
-      </w:r>
-      <w:proofErr w:type="spellEnd"/>
-      <w:r>
-        <w:t xml:space="preserve">. </w:t>
+        <w:t xml:space="preserve">Blah blah blah. </w:t>
       </w:r>
     </w:p>
     <w:p>
@@ -6002,23 +5801,7 @@
         <w:contextualSpacing/>
       </w:pPr>
       <w:r>
-        <w:t xml:space="preserve">Blah </w:t>
-      </w:r>
-      <w:proofErr w:type="spellStart"/>
-      <w:r>
-        <w:t>blah</w:t>
-      </w:r>
-      <w:proofErr w:type="spellEnd"/>
-      <w:r>
-        <w:t xml:space="preserve"> </w:t>
-      </w:r>
-      <w:proofErr w:type="spellStart"/>
-      <w:r>
-        <w:t>blah</w:t>
-      </w:r>
-      <w:proofErr w:type="spellEnd"/>
-      <w:r>
-        <w:t xml:space="preserve">. </w:t>
+        <w:t xml:space="preserve">Blah blah blah. </w:t>
       </w:r>
     </w:p>
     <w:p>
@@ -6149,23 +5932,7 @@
         <w:contextualSpacing/>
       </w:pPr>
       <w:r>
-        <w:t xml:space="preserve">Blah </w:t>
-      </w:r>
-      <w:proofErr w:type="spellStart"/>
-      <w:r>
-        <w:t>blah</w:t>
-      </w:r>
-      <w:proofErr w:type="spellEnd"/>
-      <w:r>
-        <w:t xml:space="preserve"> </w:t>
-      </w:r>
-      <w:proofErr w:type="spellStart"/>
-      <w:r>
-        <w:t>blah</w:t>
-      </w:r>
-      <w:proofErr w:type="spellEnd"/>
-      <w:r>
-        <w:t xml:space="preserve">. </w:t>
+        <w:t xml:space="preserve">Blah blah blah. </w:t>
       </w:r>
     </w:p>
     <w:p>
@@ -6250,23 +6017,7 @@
         <w:contextualSpacing/>
       </w:pPr>
       <w:r>
-        <w:t xml:space="preserve">Blah </w:t>
-      </w:r>
-      <w:proofErr w:type="spellStart"/>
-      <w:r>
-        <w:t>blah</w:t>
-      </w:r>
-      <w:proofErr w:type="spellEnd"/>
-      <w:r>
-        <w:t xml:space="preserve"> </w:t>
-      </w:r>
-      <w:proofErr w:type="spellStart"/>
-      <w:r>
-        <w:t>blah</w:t>
-      </w:r>
-      <w:proofErr w:type="spellEnd"/>
-      <w:r>
-        <w:t xml:space="preserve">. </w:t>
+        <w:t xml:space="preserve">Blah blah blah. </w:t>
       </w:r>
     </w:p>
     <w:p>
@@ -6373,54 +6124,39 @@
         <w:outlineLvl w:val="1"/>
         <w:rPr>
           <w:b/>
-          <w:sz w:val="52"/>
-          <w:szCs w:val="52"/>
-        </w:rPr>
-      </w:pPr>
-      <w:r>
-        <w:rPr>
-          <w:b/>
-          <w:sz w:val="52"/>
-          <w:szCs w:val="52"/>
-        </w:rPr>
-        <w:t xml:space="preserve">*** </w:t>
-      </w:r>
-      <w:r>
-        <w:rPr>
-          <w:b/>
-          <w:color w:val="FF0000"/>
-          <w:sz w:val="52"/>
-          <w:szCs w:val="52"/>
-        </w:rPr>
-        <w:t>(UML DIAGRAM GOES HERE</w:t>
-      </w:r>
-      <w:proofErr w:type="gramStart"/>
-      <w:r>
-        <w:rPr>
-          <w:b/>
-          <w:color w:val="FF0000"/>
-          <w:sz w:val="52"/>
-          <w:szCs w:val="52"/>
-        </w:rPr>
-        <w:t>)</w:t>
-      </w:r>
-      <w:r>
-        <w:rPr>
-          <w:b/>
-          <w:sz w:val="52"/>
-          <w:szCs w:val="52"/>
-        </w:rPr>
-        <w:t>*</w:t>
-      </w:r>
-      <w:proofErr w:type="gramEnd"/>
-      <w:r>
-        <w:rPr>
-          <w:b/>
-          <w:sz w:val="52"/>
-          <w:szCs w:val="52"/>
-        </w:rPr>
-        <w:t>**</w:t>
-      </w:r>
+          <w:sz w:val="28"/>
+        </w:rPr>
+      </w:pPr>
+      <w:r>
+        <w:rPr>
+          <w:b/>
+          <w:sz w:val="28"/>
+        </w:rPr>
+        <w:t>6</w:t>
+      </w:r>
+      <w:r>
+        <w:rPr>
+          <w:b/>
+          <w:sz w:val="28"/>
+        </w:rPr>
+        <w:t xml:space="preserve">.1 </w:t>
+      </w:r>
+      <w:r>
+        <w:rPr>
+          <w:b/>
+          <w:sz w:val="28"/>
+        </w:rPr>
+        <w:t>Module De</w:t>
+      </w:r>
+      <w:r>
+        <w:rPr>
+          <w:b/>
+          <w:sz w:val="28"/>
+        </w:rPr>
+        <w:t>tailed Design</w:t>
+      </w:r>
+      <w:bookmarkStart w:id="4" w:name="_GoBack"/>
+      <w:bookmarkEnd w:id="4"/>
     </w:p>
     <w:p>
       <w:pPr>
@@ -6435,30 +6171,50 @@
       <w:r>
         <w:rPr>
           <w:b/>
-          <w:sz w:val="28"/>
-        </w:rPr>
-        <w:t>6</w:t>
-      </w:r>
-      <w:r>
-        <w:rPr>
-          <w:b/>
-          <w:sz w:val="28"/>
-        </w:rPr>
-        <w:t xml:space="preserve">.1 </w:t>
-      </w:r>
-      <w:r>
-        <w:rPr>
-          <w:b/>
-          <w:sz w:val="28"/>
-        </w:rPr>
-        <w:t>Module De</w:t>
-      </w:r>
-      <w:r>
-        <w:rPr>
-          <w:b/>
-          <w:sz w:val="28"/>
-        </w:rPr>
-        <w:t>tailed Design</w:t>
+          <w:noProof/>
+          <w:sz w:val="28"/>
+        </w:rPr>
+        <w:drawing>
+          <wp:inline distT="0" distB="0" distL="0" distR="0" wp14:anchorId="1793412F" wp14:editId="073860CC">
+            <wp:extent cx="5943600" cy="4231005"/>
+            <wp:effectExtent l="0" t="0" r="0" b="0"/>
+            <wp:docPr id="22" name="Picture 22"/>
+            <wp:cNvGraphicFramePr>
+              <a:graphicFrameLocks xmlns:a="http://schemas.openxmlformats.org/drawingml/2006/main" noChangeAspect="1"/>
+            </wp:cNvGraphicFramePr>
+            <a:graphic xmlns:a="http://schemas.openxmlformats.org/drawingml/2006/main">
+              <a:graphicData uri="http://schemas.openxmlformats.org/drawingml/2006/picture">
+                <pic:pic xmlns:pic="http://schemas.openxmlformats.org/drawingml/2006/picture">
+                  <pic:nvPicPr>
+                    <pic:cNvPr id="22" name="ClassDiagram-cropped.png"/>
+                    <pic:cNvPicPr/>
+                  </pic:nvPicPr>
+                  <pic:blipFill>
+                    <a:blip r:embed="rId19" cstate="print">
+                      <a:extLst>
+                        <a:ext uri="{28A0092B-C50C-407E-A947-70E740481C1C}">
+                          <a14:useLocalDpi xmlns:a14="http://schemas.microsoft.com/office/drawing/2010/main" val="0"/>
+                        </a:ext>
+                      </a:extLst>
+                    </a:blip>
+                    <a:stretch>
+                      <a:fillRect/>
+                    </a:stretch>
+                  </pic:blipFill>
+                  <pic:spPr>
+                    <a:xfrm>
+                      <a:off x="0" y="0"/>
+                      <a:ext cx="5943600" cy="4231005"/>
+                    </a:xfrm>
+                    <a:prstGeom prst="rect">
+                      <a:avLst/>
+                    </a:prstGeom>
+                  </pic:spPr>
+                </pic:pic>
+              </a:graphicData>
+            </a:graphic>
+          </wp:inline>
+        </w:drawing>
       </w:r>
     </w:p>
     <w:p>
@@ -6516,8 +6272,6 @@
       <w:r>
         <w:t>Attributes:</w:t>
       </w:r>
-      <w:bookmarkStart w:id="4" w:name="_GoBack"/>
-      <w:bookmarkEnd w:id="4"/>
     </w:p>
     <w:p>
       <w:pPr>
@@ -6823,6 +6577,7 @@
           <w:b/>
           <w:sz w:val="28"/>
         </w:rPr>
+        <w:lastRenderedPageBreak/>
         <w:tab/>
       </w:r>
       <w:r>
@@ -7243,7 +6998,6 @@
           <w:b/>
           <w:sz w:val="28"/>
         </w:rPr>
-        <w:lastRenderedPageBreak/>
         <w:tab/>
       </w:r>
       <w:r>
@@ -7773,6 +7527,7 @@
         <w:contextualSpacing/>
       </w:pPr>
       <w:r>
+        <w:lastRenderedPageBreak/>
         <w:t>Methods:</w:t>
       </w:r>
     </w:p>
@@ -8121,7 +7876,6 @@
         <w:contextualSpacing/>
       </w:pPr>
       <w:r>
-        <w:lastRenderedPageBreak/>
         <w:t>Methods:</w:t>
       </w:r>
     </w:p>
@@ -8470,6 +8224,7 @@
           <w:b/>
           <w:sz w:val="28"/>
         </w:rPr>
+        <w:lastRenderedPageBreak/>
         <w:tab/>
       </w:r>
       <w:r>
@@ -8680,34 +8435,15 @@
           <w:sz w:val="44"/>
           <w:szCs w:val="44"/>
         </w:rPr>
-        <w:t>(DATABASE DIAGRAM GOES HERE</w:t>
-      </w:r>
-      <w:proofErr w:type="gramStart"/>
-      <w:r>
-        <w:rPr>
-          <w:b/>
-          <w:color w:val="FF0000"/>
+        <w:t>(DATABASE DIAGRAM GOES HERE)</w:t>
+      </w:r>
+      <w:r>
+        <w:rPr>
+          <w:b/>
           <w:sz w:val="44"/>
           <w:szCs w:val="44"/>
         </w:rPr>
-        <w:t>)</w:t>
-      </w:r>
-      <w:r>
-        <w:rPr>
-          <w:b/>
-          <w:sz w:val="44"/>
-          <w:szCs w:val="44"/>
-        </w:rPr>
-        <w:t>*</w:t>
-      </w:r>
-      <w:proofErr w:type="gramEnd"/>
-      <w:r>
-        <w:rPr>
-          <w:b/>
-          <w:sz w:val="44"/>
-          <w:szCs w:val="44"/>
-        </w:rPr>
-        <w:t>**</w:t>
+        <w:t>***</w:t>
       </w:r>
     </w:p>
     <w:p>
@@ -8804,21 +8540,12 @@
           <w:szCs w:val="24"/>
         </w:rPr>
       </w:pPr>
-      <w:proofErr w:type="spellStart"/>
-      <w:r>
-        <w:rPr>
-          <w:b/>
-          <w:szCs w:val="24"/>
-        </w:rPr>
-        <w:t>access_level</w:t>
-      </w:r>
-      <w:proofErr w:type="spellEnd"/>
-      <w:r>
-        <w:rPr>
-          <w:b/>
-          <w:szCs w:val="24"/>
-        </w:rPr>
-        <w:t>:</w:t>
+      <w:r>
+        <w:rPr>
+          <w:b/>
+          <w:szCs w:val="24"/>
+        </w:rPr>
+        <w:t>access_level:</w:t>
       </w:r>
       <w:r>
         <w:rPr>
@@ -8945,19 +8672,11 @@
           <w:b/>
         </w:rPr>
       </w:pPr>
-      <w:proofErr w:type="spellStart"/>
-      <w:r>
-        <w:rPr>
-          <w:b/>
-        </w:rPr>
-        <w:t>business_card</w:t>
-      </w:r>
-      <w:proofErr w:type="spellEnd"/>
-      <w:r>
-        <w:rPr>
-          <w:b/>
-        </w:rPr>
-        <w:t>:</w:t>
+      <w:r>
+        <w:rPr>
+          <w:b/>
+        </w:rPr>
+        <w:t>business_card:</w:t>
       </w:r>
     </w:p>
     <w:p>
@@ -9014,7 +8733,6 @@
         <w:rPr>
           <w:b/>
         </w:rPr>
-        <w:lastRenderedPageBreak/>
         <w:t xml:space="preserve">      </w:t>
       </w:r>
       <w:r>
@@ -9093,19 +8811,11 @@
           <w:b/>
         </w:rPr>
       </w:pPr>
-      <w:proofErr w:type="spellStart"/>
-      <w:r>
-        <w:rPr>
-          <w:b/>
-        </w:rPr>
-        <w:t>business_card_has_custom_theme</w:t>
-      </w:r>
-      <w:proofErr w:type="spellEnd"/>
-      <w:r>
-        <w:rPr>
-          <w:b/>
-        </w:rPr>
-        <w:t>:</w:t>
+      <w:r>
+        <w:rPr>
+          <w:b/>
+        </w:rPr>
+        <w:t>business_card_has_custom_theme:</w:t>
       </w:r>
     </w:p>
     <w:p>
@@ -9234,19 +8944,11 @@
           <w:b/>
         </w:rPr>
       </w:pPr>
-      <w:proofErr w:type="spellStart"/>
-      <w:r>
-        <w:rPr>
-          <w:b/>
-        </w:rPr>
-        <w:t>business_card_has_default_theme</w:t>
-      </w:r>
-      <w:proofErr w:type="spellEnd"/>
-      <w:r>
-        <w:rPr>
-          <w:b/>
-        </w:rPr>
-        <w:t>:</w:t>
+      <w:r>
+        <w:rPr>
+          <w:b/>
+        </w:rPr>
+        <w:t>business_card_has_default_theme:</w:t>
       </w:r>
     </w:p>
     <w:p>
@@ -9375,19 +9077,11 @@
           <w:b/>
         </w:rPr>
       </w:pPr>
-      <w:proofErr w:type="spellStart"/>
-      <w:r>
-        <w:rPr>
-          <w:b/>
-        </w:rPr>
-        <w:t>business_card_pdf</w:t>
-      </w:r>
-      <w:proofErr w:type="spellEnd"/>
-      <w:r>
-        <w:rPr>
-          <w:b/>
-        </w:rPr>
-        <w:t>:</w:t>
+      <w:r>
+        <w:rPr>
+          <w:b/>
+        </w:rPr>
+        <w:t>business_card_pdf:</w:t>
       </w:r>
     </w:p>
     <w:p>
@@ -9510,19 +9204,11 @@
           <w:b/>
         </w:rPr>
       </w:pPr>
-      <w:proofErr w:type="gramStart"/>
-      <w:r>
-        <w:rPr>
-          <w:b/>
-        </w:rPr>
-        <w:t>contact</w:t>
-      </w:r>
-      <w:proofErr w:type="gramEnd"/>
-      <w:r>
-        <w:rPr>
-          <w:b/>
-        </w:rPr>
-        <w:t>:</w:t>
+      <w:r>
+        <w:rPr>
+          <w:b/>
+        </w:rPr>
+        <w:t>contact:</w:t>
       </w:r>
     </w:p>
     <w:p>
@@ -9639,19 +9325,11 @@
           <w:b/>
         </w:rPr>
       </w:pPr>
-      <w:proofErr w:type="spellStart"/>
-      <w:r>
-        <w:rPr>
-          <w:b/>
-        </w:rPr>
-        <w:t>cover_letter</w:t>
-      </w:r>
-      <w:proofErr w:type="spellEnd"/>
-      <w:r>
-        <w:rPr>
-          <w:b/>
-        </w:rPr>
-        <w:t>:</w:t>
+      <w:r>
+        <w:rPr>
+          <w:b/>
+        </w:rPr>
+        <w:t>cover_letter:</w:t>
       </w:r>
     </w:p>
     <w:p>
@@ -9668,6 +9346,7 @@
         <w:rPr>
           <w:szCs w:val="24"/>
         </w:rPr>
+        <w:lastRenderedPageBreak/>
         <w:t>Attributes:</w:t>
       </w:r>
     </w:p>
@@ -9768,19 +9447,11 @@
           <w:b/>
         </w:rPr>
       </w:pPr>
-      <w:proofErr w:type="spellStart"/>
-      <w:r>
-        <w:rPr>
-          <w:b/>
-        </w:rPr>
-        <w:t>cover_letter_has_custom_theme</w:t>
-      </w:r>
-      <w:proofErr w:type="spellEnd"/>
-      <w:r>
-        <w:rPr>
-          <w:b/>
-        </w:rPr>
-        <w:t>:</w:t>
+      <w:r>
+        <w:rPr>
+          <w:b/>
+        </w:rPr>
+        <w:t>cover_letter_has_custom_theme:</w:t>
       </w:r>
     </w:p>
     <w:p>
@@ -9897,19 +9568,11 @@
           <w:b/>
         </w:rPr>
       </w:pPr>
-      <w:proofErr w:type="spellStart"/>
-      <w:r>
-        <w:rPr>
-          <w:b/>
-        </w:rPr>
-        <w:t>cover_letter_has_default_theme</w:t>
-      </w:r>
-      <w:proofErr w:type="spellEnd"/>
-      <w:r>
-        <w:rPr>
-          <w:b/>
-        </w:rPr>
-        <w:t>:</w:t>
+      <w:r>
+        <w:rPr>
+          <w:b/>
+        </w:rPr>
+        <w:t>cover_letter_has_default_theme:</w:t>
       </w:r>
     </w:p>
     <w:p>
@@ -10026,19 +9689,11 @@
           <w:b/>
         </w:rPr>
       </w:pPr>
-      <w:proofErr w:type="spellStart"/>
-      <w:r>
-        <w:rPr>
-          <w:b/>
-        </w:rPr>
-        <w:t>custom_theme</w:t>
-      </w:r>
-      <w:proofErr w:type="spellEnd"/>
-      <w:r>
-        <w:rPr>
-          <w:b/>
-        </w:rPr>
-        <w:t>:</w:t>
+      <w:r>
+        <w:rPr>
+          <w:b/>
+        </w:rPr>
+        <w:t>custom_theme:</w:t>
       </w:r>
     </w:p>
     <w:p>
@@ -10155,19 +9810,11 @@
           <w:b/>
         </w:rPr>
       </w:pPr>
-      <w:proofErr w:type="spellStart"/>
-      <w:r>
-        <w:rPr>
-          <w:b/>
-        </w:rPr>
-        <w:t>default_theme</w:t>
-      </w:r>
-      <w:proofErr w:type="spellEnd"/>
-      <w:r>
-        <w:rPr>
-          <w:b/>
-        </w:rPr>
-        <w:t>:</w:t>
+      <w:r>
+        <w:rPr>
+          <w:b/>
+        </w:rPr>
+        <w:t>default_theme:</w:t>
       </w:r>
     </w:p>
     <w:p>
@@ -10284,20 +9931,11 @@
           <w:b/>
         </w:rPr>
       </w:pPr>
-      <w:proofErr w:type="spellStart"/>
-      <w:r>
-        <w:rPr>
-          <w:b/>
-        </w:rPr>
-        <w:lastRenderedPageBreak/>
-        <w:t>registering_user</w:t>
-      </w:r>
-      <w:proofErr w:type="spellEnd"/>
-      <w:r>
-        <w:rPr>
-          <w:b/>
-        </w:rPr>
-        <w:t>:</w:t>
+      <w:r>
+        <w:rPr>
+          <w:b/>
+        </w:rPr>
+        <w:t>registering_user:</w:t>
       </w:r>
     </w:p>
     <w:p>
@@ -10414,14 +10052,12 @@
           <w:b/>
         </w:rPr>
       </w:pPr>
-      <w:proofErr w:type="spellStart"/>
       <w:r>
         <w:rPr>
           <w:b/>
         </w:rPr>
         <w:t>reset_code</w:t>
       </w:r>
-      <w:proofErr w:type="spellEnd"/>
       <w:r>
         <w:rPr>
           <w:b/>
@@ -10543,14 +10179,12 @@
           <w:b/>
         </w:rPr>
       </w:pPr>
-      <w:proofErr w:type="gramStart"/>
       <w:r>
         <w:rPr>
           <w:b/>
         </w:rPr>
         <w:t>resume</w:t>
       </w:r>
-      <w:proofErr w:type="gramEnd"/>
       <w:r>
         <w:rPr>
           <w:b/>
@@ -10672,7 +10306,6 @@
           <w:b/>
         </w:rPr>
       </w:pPr>
-      <w:proofErr w:type="spellStart"/>
       <w:r>
         <w:rPr>
           <w:b/>
@@ -10683,14 +10316,7 @@
         <w:rPr>
           <w:b/>
         </w:rPr>
-        <w:t>_theme</w:t>
-      </w:r>
-      <w:proofErr w:type="spellEnd"/>
-      <w:r>
-        <w:rPr>
-          <w:b/>
-        </w:rPr>
-        <w:t>:</w:t>
+        <w:t>_theme:</w:t>
       </w:r>
     </w:p>
     <w:p>
@@ -10813,7 +10439,6 @@
           <w:b/>
         </w:rPr>
       </w:pPr>
-      <w:proofErr w:type="spellStart"/>
       <w:r>
         <w:rPr>
           <w:b/>
@@ -10824,14 +10449,7 @@
         <w:rPr>
           <w:b/>
         </w:rPr>
-        <w:t>default_theme</w:t>
-      </w:r>
-      <w:proofErr w:type="spellEnd"/>
-      <w:r>
-        <w:rPr>
-          <w:b/>
-        </w:rPr>
-        <w:t>:</w:t>
+        <w:t>default_theme:</w:t>
       </w:r>
     </w:p>
     <w:p>
@@ -10848,6 +10466,7 @@
         <w:rPr>
           <w:szCs w:val="24"/>
         </w:rPr>
+        <w:lastRenderedPageBreak/>
         <w:t>Attributes:</w:t>
       </w:r>
     </w:p>
@@ -10948,19 +10567,11 @@
           <w:b/>
         </w:rPr>
       </w:pPr>
-      <w:proofErr w:type="spellStart"/>
-      <w:r>
-        <w:rPr>
-          <w:b/>
-        </w:rPr>
-        <w:t>resume_html</w:t>
-      </w:r>
-      <w:proofErr w:type="spellEnd"/>
-      <w:r>
-        <w:rPr>
-          <w:b/>
-        </w:rPr>
-        <w:t>:</w:t>
+      <w:r>
+        <w:rPr>
+          <w:b/>
+        </w:rPr>
+        <w:t>resume_html:</w:t>
       </w:r>
     </w:p>
     <w:p>
@@ -11077,19 +10688,11 @@
           <w:b/>
         </w:rPr>
       </w:pPr>
-      <w:proofErr w:type="spellStart"/>
-      <w:r>
-        <w:rPr>
-          <w:b/>
-        </w:rPr>
-        <w:t>resume_pdf</w:t>
-      </w:r>
-      <w:proofErr w:type="spellEnd"/>
-      <w:r>
-        <w:rPr>
-          <w:b/>
-        </w:rPr>
-        <w:t>:</w:t>
+      <w:r>
+        <w:rPr>
+          <w:b/>
+        </w:rPr>
+        <w:t>resume_pdf:</w:t>
       </w:r>
     </w:p>
     <w:p>
@@ -11206,19 +10809,11 @@
           <w:b/>
         </w:rPr>
       </w:pPr>
-      <w:proofErr w:type="gramStart"/>
-      <w:r>
-        <w:rPr>
-          <w:b/>
-        </w:rPr>
-        <w:t>user</w:t>
-      </w:r>
-      <w:proofErr w:type="gramEnd"/>
-      <w:r>
-        <w:rPr>
-          <w:b/>
-        </w:rPr>
-        <w:t>:</w:t>
+      <w:r>
+        <w:rPr>
+          <w:b/>
+        </w:rPr>
+        <w:t>user:</w:t>
       </w:r>
     </w:p>
     <w:p>
@@ -11335,19 +10930,11 @@
           <w:b/>
         </w:rPr>
       </w:pPr>
-      <w:proofErr w:type="spellStart"/>
-      <w:r>
-        <w:rPr>
-          <w:b/>
-        </w:rPr>
-        <w:t>user_data</w:t>
-      </w:r>
-      <w:proofErr w:type="spellEnd"/>
-      <w:r>
-        <w:rPr>
-          <w:b/>
-        </w:rPr>
-        <w:t>:</w:t>
+      <w:r>
+        <w:rPr>
+          <w:b/>
+        </w:rPr>
+        <w:t>user_data:</w:t>
       </w:r>
     </w:p>
     <w:p>
@@ -11418,7 +11005,6 @@
           <w:sz w:val="28"/>
           <w:szCs w:val="26"/>
         </w:rPr>
-        <w:lastRenderedPageBreak/>
         <w:t>7</w:t>
       </w:r>
       <w:r>
@@ -11519,7 +11105,7 @@
                     <pic:cNvPicPr/>
                   </pic:nvPicPr>
                   <pic:blipFill>
-                    <a:blip r:embed="rId18">
+                    <a:blip r:embed="rId20">
                       <a:extLst>
                         <a:ext uri="{28A0092B-C50C-407E-A947-70E740481C1C}">
                           <a14:useLocalDpi xmlns:a14="http://schemas.microsoft.com/office/drawing/2010/main" val="0"/>
@@ -11550,6 +11136,7 @@
           <w:noProof/>
           <w:sz w:val="26"/>
         </w:rPr>
+        <w:lastRenderedPageBreak/>
         <w:drawing>
           <wp:inline distT="0" distB="0" distL="0" distR="0">
             <wp:extent cx="3525341" cy="1809750"/>
@@ -11566,7 +11153,7 @@
                     <pic:cNvPicPr/>
                   </pic:nvPicPr>
                   <pic:blipFill>
-                    <a:blip r:embed="rId19">
+                    <a:blip r:embed="rId21">
                       <a:extLst>
                         <a:ext uri="{28A0092B-C50C-407E-A947-70E740481C1C}">
                           <a14:useLocalDpi xmlns:a14="http://schemas.microsoft.com/office/drawing/2010/main" val="0"/>
@@ -11613,7 +11200,7 @@
                     <pic:cNvPicPr/>
                   </pic:nvPicPr>
                   <pic:blipFill>
-                    <a:blip r:embed="rId20">
+                    <a:blip r:embed="rId22">
                       <a:extLst>
                         <a:ext uri="{28A0092B-C50C-407E-A947-70E740481C1C}">
                           <a14:useLocalDpi xmlns:a14="http://schemas.microsoft.com/office/drawing/2010/main" val="0"/>
@@ -11702,46 +11289,46 @@
           <w:b/>
           <w:sz w:val="26"/>
         </w:rPr>
+        <w:t>7.2</w:t>
+      </w:r>
+    </w:p>
+    <w:p>
+      <w:pPr>
+        <w:contextualSpacing/>
+        <w:jc w:val="both"/>
+        <w:rPr>
+          <w:b/>
+          <w:sz w:val="26"/>
+        </w:rPr>
+      </w:pPr>
+      <w:r>
+        <w:rPr>
+          <w:b/>
+        </w:rPr>
+        <w:t xml:space="preserve">Case 02 – </w:t>
+      </w:r>
+      <w:r>
+        <w:rPr>
+          <w:b/>
+          <w:sz w:val="26"/>
+        </w:rPr>
+        <w:t>Administrator System Configuration Password Mismatch</w:t>
+      </w:r>
+    </w:p>
+    <w:p>
+      <w:pPr>
+        <w:contextualSpacing/>
+        <w:jc w:val="both"/>
+        <w:rPr>
+          <w:sz w:val="26"/>
+        </w:rPr>
+      </w:pPr>
+      <w:r>
+        <w:rPr>
+          <w:noProof/>
+          <w:sz w:val="26"/>
+        </w:rPr>
         <w:lastRenderedPageBreak/>
-        <w:t>7.2</w:t>
-      </w:r>
-    </w:p>
-    <w:p>
-      <w:pPr>
-        <w:contextualSpacing/>
-        <w:jc w:val="both"/>
-        <w:rPr>
-          <w:b/>
-          <w:sz w:val="26"/>
-        </w:rPr>
-      </w:pPr>
-      <w:r>
-        <w:rPr>
-          <w:b/>
-        </w:rPr>
-        <w:t xml:space="preserve">Case 02 – </w:t>
-      </w:r>
-      <w:r>
-        <w:rPr>
-          <w:b/>
-          <w:sz w:val="26"/>
-        </w:rPr>
-        <w:t>Administrator System Configuration Password Mismatch</w:t>
-      </w:r>
-    </w:p>
-    <w:p>
-      <w:pPr>
-        <w:contextualSpacing/>
-        <w:jc w:val="both"/>
-        <w:rPr>
-          <w:sz w:val="26"/>
-        </w:rPr>
-      </w:pPr>
-      <w:r>
-        <w:rPr>
-          <w:noProof/>
-          <w:sz w:val="26"/>
-        </w:rPr>
         <w:drawing>
           <wp:inline distT="0" distB="0" distL="0" distR="0">
             <wp:extent cx="5943600" cy="3258820"/>
@@ -11758,7 +11345,7 @@
                     <pic:cNvPicPr/>
                   </pic:nvPicPr>
                   <pic:blipFill>
-                    <a:blip r:embed="rId21">
+                    <a:blip r:embed="rId23">
                       <a:extLst>
                         <a:ext uri="{28A0092B-C50C-407E-A947-70E740481C1C}">
                           <a14:useLocalDpi xmlns:a14="http://schemas.microsoft.com/office/drawing/2010/main" val="0"/>
@@ -12065,6 +11652,7 @@
         <w:rPr>
           <w:b/>
         </w:rPr>
+        <w:lastRenderedPageBreak/>
         <w:t xml:space="preserve">Case 03 – </w:t>
       </w:r>
       <w:r>
@@ -12113,7 +11701,7 @@
                     <pic:cNvPicPr/>
                   </pic:nvPicPr>
                   <pic:blipFill>
-                    <a:blip r:embed="rId22">
+                    <a:blip r:embed="rId24">
                       <a:extLst>
                         <a:ext uri="{28A0092B-C50C-407E-A947-70E740481C1C}">
                           <a14:useLocalDpi xmlns:a14="http://schemas.microsoft.com/office/drawing/2010/main" val="0"/>
@@ -12171,7 +11759,7 @@
                     <pic:cNvPicPr/>
                   </pic:nvPicPr>
                   <pic:blipFill>
-                    <a:blip r:embed="rId23">
+                    <a:blip r:embed="rId25">
                       <a:extLst>
                         <a:ext uri="{28A0092B-C50C-407E-A947-70E740481C1C}">
                           <a14:useLocalDpi xmlns:a14="http://schemas.microsoft.com/office/drawing/2010/main" val="0"/>
@@ -12229,7 +11817,7 @@
                     <pic:cNvPicPr/>
                   </pic:nvPicPr>
                   <pic:blipFill>
-                    <a:blip r:embed="rId24">
+                    <a:blip r:embed="rId26">
                       <a:extLst>
                         <a:ext uri="{28A0092B-C50C-407E-A947-70E740481C1C}">
                           <a14:useLocalDpi xmlns:a14="http://schemas.microsoft.com/office/drawing/2010/main" val="0"/>
@@ -12287,7 +11875,7 @@
                     <pic:cNvPicPr/>
                   </pic:nvPicPr>
                   <pic:blipFill>
-                    <a:blip r:embed="rId25">
+                    <a:blip r:embed="rId27">
                       <a:extLst>
                         <a:ext uri="{28A0092B-C50C-407E-A947-70E740481C1C}">
                           <a14:useLocalDpi xmlns:a14="http://schemas.microsoft.com/office/drawing/2010/main" val="0"/>
@@ -12408,6 +11996,7 @@
           <w:b/>
           <w:sz w:val="26"/>
         </w:rPr>
+        <w:lastRenderedPageBreak/>
         <w:t>7.</w:t>
       </w:r>
       <w:r>
@@ -12486,7 +12075,7 @@
                     <pic:cNvPicPr/>
                   </pic:nvPicPr>
                   <pic:blipFill>
-                    <a:blip r:embed="rId26">
+                    <a:blip r:embed="rId28">
                       <a:extLst>
                         <a:ext uri="{28A0092B-C50C-407E-A947-70E740481C1C}">
                           <a14:useLocalDpi xmlns:a14="http://schemas.microsoft.com/office/drawing/2010/main" val="0"/>
@@ -12825,64 +12414,64 @@
         <w:rPr>
           <w:b/>
         </w:rPr>
+        <w:t>7.</w:t>
+      </w:r>
+      <w:r>
+        <w:rPr>
+          <w:b/>
+        </w:rPr>
+        <w:t>5</w:t>
+      </w:r>
+      <w:r>
+        <w:rPr>
+          <w:b/>
+        </w:rPr>
+        <w:t xml:space="preserve"> </w:t>
+      </w:r>
+    </w:p>
+    <w:p>
+      <w:pPr>
+        <w:contextualSpacing/>
+        <w:jc w:val="both"/>
+        <w:rPr>
+          <w:b/>
+        </w:rPr>
+      </w:pPr>
+      <w:r>
+        <w:rPr>
+          <w:b/>
+        </w:rPr>
+        <w:t xml:space="preserve">Case 05 – </w:t>
+      </w:r>
+      <w:r>
+        <w:rPr>
+          <w:b/>
+        </w:rPr>
+        <w:t>User Updates Personal Info</w:t>
+      </w:r>
+      <w:r>
+        <w:rPr>
+          <w:b/>
+        </w:rPr>
+        <w:t>rmation Successfully</w:t>
+      </w:r>
+    </w:p>
+    <w:p>
+      <w:pPr>
+        <w:contextualSpacing/>
+        <w:jc w:val="both"/>
+        <w:rPr>
+          <w:b/>
+          <w:sz w:val="26"/>
+        </w:rPr>
+      </w:pPr>
+      <w:r>
+        <w:rPr>
+          <w:b/>
+          <w:noProof/>
+          <w:sz w:val="26"/>
+        </w:rPr>
         <w:lastRenderedPageBreak/>
-        <w:t>7.</w:t>
-      </w:r>
-      <w:r>
-        <w:rPr>
-          <w:b/>
-        </w:rPr>
-        <w:t>5</w:t>
-      </w:r>
-      <w:r>
-        <w:rPr>
-          <w:b/>
-        </w:rPr>
-        <w:t xml:space="preserve"> </w:t>
-      </w:r>
-    </w:p>
-    <w:p>
-      <w:pPr>
-        <w:contextualSpacing/>
-        <w:jc w:val="both"/>
-        <w:rPr>
-          <w:b/>
-        </w:rPr>
-      </w:pPr>
-      <w:r>
-        <w:rPr>
-          <w:b/>
-        </w:rPr>
-        <w:t xml:space="preserve">Case 05 – </w:t>
-      </w:r>
-      <w:r>
-        <w:rPr>
-          <w:b/>
-        </w:rPr>
-        <w:t>User Updates Personal Info</w:t>
-      </w:r>
-      <w:r>
-        <w:rPr>
-          <w:b/>
-        </w:rPr>
-        <w:t>rmation Successfully</w:t>
-      </w:r>
-    </w:p>
-    <w:p>
-      <w:pPr>
-        <w:contextualSpacing/>
-        <w:jc w:val="both"/>
-        <w:rPr>
-          <w:b/>
-          <w:sz w:val="26"/>
-        </w:rPr>
-      </w:pPr>
-      <w:r>
-        <w:rPr>
-          <w:b/>
-          <w:noProof/>
-          <w:sz w:val="26"/>
-        </w:rPr>
         <w:drawing>
           <wp:inline distT="0" distB="0" distL="0" distR="0">
             <wp:extent cx="3533775" cy="2052685"/>
@@ -12899,7 +12488,7 @@
                     <pic:cNvPicPr/>
                   </pic:nvPicPr>
                   <pic:blipFill>
-                    <a:blip r:embed="rId27">
+                    <a:blip r:embed="rId29">
                       <a:extLst>
                         <a:ext uri="{28A0092B-C50C-407E-A947-70E740481C1C}">
                           <a14:useLocalDpi xmlns:a14="http://schemas.microsoft.com/office/drawing/2010/main" val="0"/>
@@ -12957,7 +12546,7 @@
                     <pic:cNvPicPr/>
                   </pic:nvPicPr>
                   <pic:blipFill>
-                    <a:blip r:embed="rId28" cstate="print">
+                    <a:blip r:embed="rId30" cstate="print">
                       <a:extLst>
                         <a:ext uri="{28A0092B-C50C-407E-A947-70E740481C1C}">
                           <a14:useLocalDpi xmlns:a14="http://schemas.microsoft.com/office/drawing/2010/main" val="0"/>
@@ -13015,7 +12604,7 @@
                     <pic:cNvPicPr/>
                   </pic:nvPicPr>
                   <pic:blipFill>
-                    <a:blip r:embed="rId29">
+                    <a:blip r:embed="rId31">
                       <a:extLst>
                         <a:ext uri="{28A0092B-C50C-407E-A947-70E740481C1C}">
                           <a14:useLocalDpi xmlns:a14="http://schemas.microsoft.com/office/drawing/2010/main" val="0"/>
@@ -13115,58 +12704,58 @@
           <w:b/>
           <w:sz w:val="26"/>
         </w:rPr>
+        <w:t>7.6</w:t>
+      </w:r>
+      <w:r>
+        <w:rPr>
+          <w:b/>
+        </w:rPr>
+        <w:t xml:space="preserve"> </w:t>
+      </w:r>
+    </w:p>
+    <w:p>
+      <w:pPr>
+        <w:contextualSpacing/>
+        <w:jc w:val="both"/>
+        <w:rPr>
+          <w:b/>
+        </w:rPr>
+      </w:pPr>
+      <w:r>
+        <w:rPr>
+          <w:b/>
+        </w:rPr>
+        <w:t xml:space="preserve">Case 06 – </w:t>
+      </w:r>
+      <w:r>
+        <w:rPr>
+          <w:b/>
+        </w:rPr>
+        <w:t>User Updates Personal Info</w:t>
+      </w:r>
+      <w:r>
+        <w:rPr>
+          <w:b/>
+        </w:rPr>
+        <w:t xml:space="preserve"> – Missing required field</w:t>
+      </w:r>
+    </w:p>
+    <w:p>
+      <w:pPr>
+        <w:contextualSpacing/>
+        <w:jc w:val="both"/>
+        <w:rPr>
+          <w:b/>
+          <w:sz w:val="26"/>
+        </w:rPr>
+      </w:pPr>
+      <w:r>
+        <w:rPr>
+          <w:b/>
+          <w:noProof/>
+          <w:sz w:val="26"/>
+        </w:rPr>
         <w:lastRenderedPageBreak/>
-        <w:t>7.6</w:t>
-      </w:r>
-      <w:r>
-        <w:rPr>
-          <w:b/>
-        </w:rPr>
-        <w:t xml:space="preserve"> </w:t>
-      </w:r>
-    </w:p>
-    <w:p>
-      <w:pPr>
-        <w:contextualSpacing/>
-        <w:jc w:val="both"/>
-        <w:rPr>
-          <w:b/>
-        </w:rPr>
-      </w:pPr>
-      <w:r>
-        <w:rPr>
-          <w:b/>
-        </w:rPr>
-        <w:t xml:space="preserve">Case 06 – </w:t>
-      </w:r>
-      <w:r>
-        <w:rPr>
-          <w:b/>
-        </w:rPr>
-        <w:t>User Updates Personal Info</w:t>
-      </w:r>
-      <w:r>
-        <w:rPr>
-          <w:b/>
-        </w:rPr>
-        <w:t xml:space="preserve"> – Missing required field</w:t>
-      </w:r>
-    </w:p>
-    <w:p>
-      <w:pPr>
-        <w:contextualSpacing/>
-        <w:jc w:val="both"/>
-        <w:rPr>
-          <w:b/>
-          <w:sz w:val="26"/>
-        </w:rPr>
-      </w:pPr>
-      <w:r>
-        <w:rPr>
-          <w:b/>
-          <w:noProof/>
-          <w:sz w:val="26"/>
-        </w:rPr>
         <w:drawing>
           <wp:inline distT="0" distB="0" distL="0" distR="0">
             <wp:extent cx="4039759" cy="3857625"/>
@@ -13183,7 +12772,7 @@
                     <pic:cNvPicPr/>
                   </pic:nvPicPr>
                   <pic:blipFill>
-                    <a:blip r:embed="rId30">
+                    <a:blip r:embed="rId32">
                       <a:extLst>
                         <a:ext uri="{28A0092B-C50C-407E-A947-70E740481C1C}">
                           <a14:useLocalDpi xmlns:a14="http://schemas.microsoft.com/office/drawing/2010/main" val="0"/>
@@ -13434,36 +13023,36 @@
           <w:b/>
           <w:sz w:val="26"/>
         </w:rPr>
+        <w:t>7.</w:t>
+      </w:r>
+      <w:r>
+        <w:rPr>
+          <w:b/>
+          <w:sz w:val="26"/>
+        </w:rPr>
+        <w:t>7</w:t>
+      </w:r>
+      <w:r>
+        <w:rPr>
+          <w:b/>
+          <w:sz w:val="26"/>
+        </w:rPr>
+        <w:t xml:space="preserve"> </w:t>
+      </w:r>
+    </w:p>
+    <w:p>
+      <w:pPr>
+        <w:contextualSpacing/>
+        <w:rPr>
+          <w:b/>
+          <w:sz w:val="26"/>
+        </w:rPr>
+      </w:pPr>
+      <w:r>
+        <w:rPr>
+          <w:b/>
+        </w:rPr>
         <w:lastRenderedPageBreak/>
-        <w:t>7.</w:t>
-      </w:r>
-      <w:r>
-        <w:rPr>
-          <w:b/>
-          <w:sz w:val="26"/>
-        </w:rPr>
-        <w:t>7</w:t>
-      </w:r>
-      <w:r>
-        <w:rPr>
-          <w:b/>
-          <w:sz w:val="26"/>
-        </w:rPr>
-        <w:t xml:space="preserve"> </w:t>
-      </w:r>
-    </w:p>
-    <w:p>
-      <w:pPr>
-        <w:contextualSpacing/>
-        <w:rPr>
-          <w:b/>
-          <w:sz w:val="26"/>
-        </w:rPr>
-      </w:pPr>
-      <w:r>
-        <w:rPr>
-          <w:b/>
-        </w:rPr>
         <w:t xml:space="preserve">Case 07 – </w:t>
       </w:r>
       <w:r>
@@ -13500,7 +13089,7 @@
                     <pic:cNvPicPr/>
                   </pic:nvPicPr>
                   <pic:blipFill>
-                    <a:blip r:embed="rId31">
+                    <a:blip r:embed="rId33">
                       <a:extLst>
                         <a:ext uri="{28A0092B-C50C-407E-A947-70E740481C1C}">
                           <a14:useLocalDpi xmlns:a14="http://schemas.microsoft.com/office/drawing/2010/main" val="0"/>
@@ -13771,44 +13360,44 @@
           <w:b/>
           <w:sz w:val="26"/>
         </w:rPr>
+        <w:t>7</w:t>
+      </w:r>
+      <w:r>
+        <w:rPr>
+          <w:b/>
+          <w:sz w:val="26"/>
+        </w:rPr>
+        <w:t>.</w:t>
+      </w:r>
+      <w:r>
+        <w:rPr>
+          <w:b/>
+          <w:sz w:val="26"/>
+        </w:rPr>
+        <w:t>8</w:t>
+      </w:r>
+      <w:r>
+        <w:rPr>
+          <w:b/>
+          <w:sz w:val="26"/>
+        </w:rPr>
+        <w:t xml:space="preserve"> </w:t>
+      </w:r>
+    </w:p>
+    <w:p>
+      <w:pPr>
+        <w:contextualSpacing/>
+        <w:jc w:val="both"/>
+        <w:rPr>
+          <w:b/>
+          <w:sz w:val="26"/>
+        </w:rPr>
+      </w:pPr>
+      <w:r>
+        <w:rPr>
+          <w:b/>
+        </w:rPr>
         <w:lastRenderedPageBreak/>
-        <w:t>7</w:t>
-      </w:r>
-      <w:r>
-        <w:rPr>
-          <w:b/>
-          <w:sz w:val="26"/>
-        </w:rPr>
-        <w:t>.</w:t>
-      </w:r>
-      <w:r>
-        <w:rPr>
-          <w:b/>
-          <w:sz w:val="26"/>
-        </w:rPr>
-        <w:t>8</w:t>
-      </w:r>
-      <w:r>
-        <w:rPr>
-          <w:b/>
-          <w:sz w:val="26"/>
-        </w:rPr>
-        <w:t xml:space="preserve"> </w:t>
-      </w:r>
-    </w:p>
-    <w:p>
-      <w:pPr>
-        <w:contextualSpacing/>
-        <w:jc w:val="both"/>
-        <w:rPr>
-          <w:b/>
-          <w:sz w:val="26"/>
-        </w:rPr>
-      </w:pPr>
-      <w:r>
-        <w:rPr>
-          <w:b/>
-        </w:rPr>
         <w:t xml:space="preserve">Case 08 – </w:t>
       </w:r>
       <w:r>
@@ -13850,7 +13439,7 @@
                     <pic:cNvPicPr/>
                   </pic:nvPicPr>
                   <pic:blipFill>
-                    <a:blip r:embed="rId32">
+                    <a:blip r:embed="rId34">
                       <a:extLst>
                         <a:ext uri="{28A0092B-C50C-407E-A947-70E740481C1C}">
                           <a14:useLocalDpi xmlns:a14="http://schemas.microsoft.com/office/drawing/2010/main" val="0"/>
@@ -13908,7 +13497,7 @@
                     <pic:cNvPicPr/>
                   </pic:nvPicPr>
                   <pic:blipFill>
-                    <a:blip r:embed="rId33">
+                    <a:blip r:embed="rId35">
                       <a:extLst>
                         <a:ext uri="{28A0092B-C50C-407E-A947-70E740481C1C}">
                           <a14:useLocalDpi xmlns:a14="http://schemas.microsoft.com/office/drawing/2010/main" val="0"/>
@@ -13956,7 +13545,7 @@
                     <pic:cNvPicPr/>
                   </pic:nvPicPr>
                   <pic:blipFill>
-                    <a:blip r:embed="rId34">
+                    <a:blip r:embed="rId36">
                       <a:extLst>
                         <a:ext uri="{28A0092B-C50C-407E-A947-70E740481C1C}">
                           <a14:useLocalDpi xmlns:a14="http://schemas.microsoft.com/office/drawing/2010/main" val="0"/>
@@ -14004,7 +13593,7 @@
                     <pic:cNvPicPr/>
                   </pic:nvPicPr>
                   <pic:blipFill>
-                    <a:blip r:embed="rId35">
+                    <a:blip r:embed="rId37">
                       <a:extLst>
                         <a:ext uri="{28A0092B-C50C-407E-A947-70E740481C1C}">
                           <a14:useLocalDpi xmlns:a14="http://schemas.microsoft.com/office/drawing/2010/main" val="0"/>
@@ -14052,7 +13641,7 @@
                     <pic:cNvPicPr/>
                   </pic:nvPicPr>
                   <pic:blipFill>
-                    <a:blip r:embed="rId36">
+                    <a:blip r:embed="rId38">
                       <a:extLst>
                         <a:ext uri="{28A0092B-C50C-407E-A947-70E740481C1C}">
                           <a14:useLocalDpi xmlns:a14="http://schemas.microsoft.com/office/drawing/2010/main" val="0"/>
@@ -14133,37 +13722,37 @@
           <w:b/>
           <w:sz w:val="26"/>
         </w:rPr>
+        <w:t>7.</w:t>
+      </w:r>
+      <w:r>
+        <w:rPr>
+          <w:b/>
+          <w:sz w:val="26"/>
+        </w:rPr>
+        <w:t>9</w:t>
+      </w:r>
+      <w:r>
+        <w:rPr>
+          <w:b/>
+          <w:sz w:val="26"/>
+        </w:rPr>
+        <w:t xml:space="preserve"> </w:t>
+      </w:r>
+    </w:p>
+    <w:p>
+      <w:pPr>
+        <w:contextualSpacing/>
+        <w:jc w:val="both"/>
+        <w:rPr>
+          <w:b/>
+          <w:sz w:val="26"/>
+        </w:rPr>
+      </w:pPr>
+      <w:r>
+        <w:rPr>
+          <w:b/>
+        </w:rPr>
         <w:lastRenderedPageBreak/>
-        <w:t>7.</w:t>
-      </w:r>
-      <w:r>
-        <w:rPr>
-          <w:b/>
-          <w:sz w:val="26"/>
-        </w:rPr>
-        <w:t>9</w:t>
-      </w:r>
-      <w:r>
-        <w:rPr>
-          <w:b/>
-          <w:sz w:val="26"/>
-        </w:rPr>
-        <w:t xml:space="preserve"> </w:t>
-      </w:r>
-    </w:p>
-    <w:p>
-      <w:pPr>
-        <w:contextualSpacing/>
-        <w:jc w:val="both"/>
-        <w:rPr>
-          <w:b/>
-          <w:sz w:val="26"/>
-        </w:rPr>
-      </w:pPr>
-      <w:r>
-        <w:rPr>
-          <w:b/>
-        </w:rPr>
         <w:t xml:space="preserve">Case 09 – </w:t>
       </w:r>
       <w:r>
@@ -14212,7 +13801,7 @@
                     <pic:cNvPicPr/>
                   </pic:nvPicPr>
                   <pic:blipFill>
-                    <a:blip r:embed="rId37">
+                    <a:blip r:embed="rId39">
                       <a:extLst>
                         <a:ext uri="{28A0092B-C50C-407E-A947-70E740481C1C}">
                           <a14:useLocalDpi xmlns:a14="http://schemas.microsoft.com/office/drawing/2010/main" val="0"/>
@@ -14563,37 +14152,37 @@
           <w:b/>
           <w:sz w:val="26"/>
         </w:rPr>
+        <w:t>7.</w:t>
+      </w:r>
+      <w:r>
+        <w:rPr>
+          <w:b/>
+          <w:sz w:val="26"/>
+        </w:rPr>
+        <w:t>10</w:t>
+      </w:r>
+      <w:r>
+        <w:rPr>
+          <w:b/>
+          <w:sz w:val="26"/>
+        </w:rPr>
+        <w:t xml:space="preserve"> </w:t>
+      </w:r>
+    </w:p>
+    <w:p>
+      <w:pPr>
+        <w:contextualSpacing/>
+        <w:jc w:val="both"/>
+        <w:rPr>
+          <w:b/>
+          <w:sz w:val="26"/>
+        </w:rPr>
+      </w:pPr>
+      <w:r>
+        <w:rPr>
+          <w:b/>
+        </w:rPr>
         <w:lastRenderedPageBreak/>
-        <w:t>7.</w:t>
-      </w:r>
-      <w:r>
-        <w:rPr>
-          <w:b/>
-          <w:sz w:val="26"/>
-        </w:rPr>
-        <w:t>10</w:t>
-      </w:r>
-      <w:r>
-        <w:rPr>
-          <w:b/>
-          <w:sz w:val="26"/>
-        </w:rPr>
-        <w:t xml:space="preserve"> </w:t>
-      </w:r>
-    </w:p>
-    <w:p>
-      <w:pPr>
-        <w:contextualSpacing/>
-        <w:jc w:val="both"/>
-        <w:rPr>
-          <w:b/>
-          <w:sz w:val="26"/>
-        </w:rPr>
-      </w:pPr>
-      <w:r>
-        <w:rPr>
-          <w:b/>
-        </w:rPr>
         <w:t xml:space="preserve">Case 10 – </w:t>
       </w:r>
       <w:r>
@@ -14649,7 +14238,7 @@
                     <pic:cNvPicPr/>
                   </pic:nvPicPr>
                   <pic:blipFill>
-                    <a:blip r:embed="rId38">
+                    <a:blip r:embed="rId40">
                       <a:extLst>
                         <a:ext uri="{28A0092B-C50C-407E-A947-70E740481C1C}">
                           <a14:useLocalDpi xmlns:a14="http://schemas.microsoft.com/office/drawing/2010/main" val="0"/>
@@ -15009,7 +14598,6 @@
           <w:b/>
           <w:sz w:val="32"/>
         </w:rPr>
-        <w:lastRenderedPageBreak/>
         <w:t>A</w:t>
       </w:r>
       <w:r>
@@ -15046,6 +14634,7 @@
           <w:b/>
           <w:sz w:val="28"/>
         </w:rPr>
+        <w:lastRenderedPageBreak/>
         <w:t>A.1 Appendix 1</w:t>
       </w:r>
       <w:bookmarkEnd w:id="5"/>
@@ -15297,13 +14886,8 @@
               <w:jc w:val="center"/>
             </w:pPr>
             <w:r>
-              <w:t xml:space="preserve">William </w:t>
+              <w:t>William Dewald</w:t>
             </w:r>
-            <w:proofErr w:type="spellStart"/>
-            <w:r>
-              <w:t>Dewald</w:t>
-            </w:r>
-            <w:proofErr w:type="spellEnd"/>
           </w:p>
         </w:tc>
         <w:tc>
@@ -15394,13 +14978,8 @@
               <w:t>K</w:t>
             </w:r>
             <w:r>
-              <w:t xml:space="preserve">. </w:t>
+              <w:t>. Quweider</w:t>
             </w:r>
-            <w:proofErr w:type="spellStart"/>
-            <w:r>
-              <w:t>Quweider</w:t>
-            </w:r>
-            <w:proofErr w:type="spellEnd"/>
           </w:p>
         </w:tc>
         <w:tc>
@@ -16073,7 +15652,7 @@
 </file>
 
 <file path=word/endnotes.xml><?xml version="1.0" encoding="utf-8"?>
-<w:endnotes xmlns:wpc="http://schemas.microsoft.com/office/word/2010/wordprocessingCanvas" xmlns:mc="http://schemas.openxmlformats.org/markup-compatibility/2006" xmlns:o="urn:schemas-microsoft-com:office:office" xmlns:r="http://schemas.openxmlformats.org/officeDocument/2006/relationships" xmlns:m="http://schemas.openxmlformats.org/officeDocument/2006/math" xmlns:v="urn:schemas-microsoft-com:vml" xmlns:wp14="http://schemas.microsoft.com/office/word/2010/wordprocessingDrawing" xmlns:wp="http://schemas.openxmlformats.org/drawingml/2006/wordprocessingDrawing" xmlns:w10="urn:schemas-microsoft-com:office:word" xmlns:w="http://schemas.openxmlformats.org/wordprocessingml/2006/main" xmlns:w14="http://schemas.microsoft.com/office/word/2010/wordml" xmlns:w15="http://schemas.microsoft.com/office/word/2012/wordml" xmlns:wpg="http://schemas.microsoft.com/office/word/2010/wordprocessingGroup" xmlns:wpi="http://schemas.microsoft.com/office/word/2010/wordprocessingInk" xmlns:wne="http://schemas.microsoft.com/office/word/2006/wordml" xmlns:wps="http://schemas.microsoft.com/office/word/2010/wordprocessingShape" mc:Ignorable="w14 w15 wp14">
+<w:endnotes xmlns:wpc="http://schemas.microsoft.com/office/word/2010/wordprocessingCanvas" xmlns:mc="http://schemas.openxmlformats.org/markup-compatibility/2006" xmlns:o="urn:schemas-microsoft-com:office:office" xmlns:r="http://schemas.openxmlformats.org/officeDocument/2006/relationships" xmlns:m="http://schemas.openxmlformats.org/officeDocument/2006/math" xmlns:v="urn:schemas-microsoft-com:vml" xmlns:wp14="http://schemas.microsoft.com/office/word/2010/wordprocessingDrawing" xmlns:wp="http://schemas.openxmlformats.org/drawingml/2006/wordprocessingDrawing" xmlns:w10="urn:schemas-microsoft-com:office:word" xmlns:w="http://schemas.openxmlformats.org/wordprocessingml/2006/main" xmlns:w14="http://schemas.microsoft.com/office/word/2010/wordml" xmlns:wpg="http://schemas.microsoft.com/office/word/2010/wordprocessingGroup" xmlns:wpi="http://schemas.microsoft.com/office/word/2010/wordprocessingInk" xmlns:wne="http://schemas.microsoft.com/office/word/2006/wordml" xmlns:wps="http://schemas.microsoft.com/office/word/2010/wordprocessingShape" mc:Ignorable="w14 wp14">
   <w:endnote w:type="separator" w:id="-1">
     <w:p>
       <w:r>
@@ -16092,7 +15671,7 @@
 </file>
 
 <file path=word/footer1.xml><?xml version="1.0" encoding="utf-8"?>
-<w:ftr xmlns:wpc="http://schemas.microsoft.com/office/word/2010/wordprocessingCanvas" xmlns:mc="http://schemas.openxmlformats.org/markup-compatibility/2006" xmlns:o="urn:schemas-microsoft-com:office:office" xmlns:r="http://schemas.openxmlformats.org/officeDocument/2006/relationships" xmlns:m="http://schemas.openxmlformats.org/officeDocument/2006/math" xmlns:v="urn:schemas-microsoft-com:vml" xmlns:wp14="http://schemas.microsoft.com/office/word/2010/wordprocessingDrawing" xmlns:wp="http://schemas.openxmlformats.org/drawingml/2006/wordprocessingDrawing" xmlns:w10="urn:schemas-microsoft-com:office:word" xmlns:w="http://schemas.openxmlformats.org/wordprocessingml/2006/main" xmlns:w14="http://schemas.microsoft.com/office/word/2010/wordml" xmlns:w15="http://schemas.microsoft.com/office/word/2012/wordml" xmlns:wpg="http://schemas.microsoft.com/office/word/2010/wordprocessingGroup" xmlns:wpi="http://schemas.microsoft.com/office/word/2010/wordprocessingInk" xmlns:wne="http://schemas.microsoft.com/office/word/2006/wordml" xmlns:wps="http://schemas.microsoft.com/office/word/2010/wordprocessingShape" mc:Ignorable="w14 w15 wp14">
+<w:ftr xmlns:wpc="http://schemas.microsoft.com/office/word/2010/wordprocessingCanvas" xmlns:mc="http://schemas.openxmlformats.org/markup-compatibility/2006" xmlns:o="urn:schemas-microsoft-com:office:office" xmlns:r="http://schemas.openxmlformats.org/officeDocument/2006/relationships" xmlns:m="http://schemas.openxmlformats.org/officeDocument/2006/math" xmlns:v="urn:schemas-microsoft-com:vml" xmlns:wp14="http://schemas.microsoft.com/office/word/2010/wordprocessingDrawing" xmlns:wp="http://schemas.openxmlformats.org/drawingml/2006/wordprocessingDrawing" xmlns:w10="urn:schemas-microsoft-com:office:word" xmlns:w="http://schemas.openxmlformats.org/wordprocessingml/2006/main" xmlns:w14="http://schemas.microsoft.com/office/word/2010/wordml" xmlns:wpg="http://schemas.microsoft.com/office/word/2010/wordprocessingGroup" xmlns:wpi="http://schemas.microsoft.com/office/word/2010/wordprocessingInk" xmlns:wne="http://schemas.microsoft.com/office/word/2006/wordml" xmlns:wps="http://schemas.microsoft.com/office/word/2010/wordprocessingShape" mc:Ignorable="w14 wp14">
   <w:sdt>
     <w:sdtPr>
       <w:id w:val="-549765836"/>
@@ -16125,7 +15704,7 @@
           <w:rPr>
             <w:noProof/>
           </w:rPr>
-          <w:t>9</w:t>
+          <w:t>12</w:t>
         </w:r>
         <w:r>
           <w:rPr>
@@ -16151,7 +15730,7 @@
 </file>
 
 <file path=word/footnotes.xml><?xml version="1.0" encoding="utf-8"?>
-<w:footnotes xmlns:wpc="http://schemas.microsoft.com/office/word/2010/wordprocessingCanvas" xmlns:mc="http://schemas.openxmlformats.org/markup-compatibility/2006" xmlns:o="urn:schemas-microsoft-com:office:office" xmlns:r="http://schemas.openxmlformats.org/officeDocument/2006/relationships" xmlns:m="http://schemas.openxmlformats.org/officeDocument/2006/math" xmlns:v="urn:schemas-microsoft-com:vml" xmlns:wp14="http://schemas.microsoft.com/office/word/2010/wordprocessingDrawing" xmlns:wp="http://schemas.openxmlformats.org/drawingml/2006/wordprocessingDrawing" xmlns:w10="urn:schemas-microsoft-com:office:word" xmlns:w="http://schemas.openxmlformats.org/wordprocessingml/2006/main" xmlns:w14="http://schemas.microsoft.com/office/word/2010/wordml" xmlns:w15="http://schemas.microsoft.com/office/word/2012/wordml" xmlns:wpg="http://schemas.microsoft.com/office/word/2010/wordprocessingGroup" xmlns:wpi="http://schemas.microsoft.com/office/word/2010/wordprocessingInk" xmlns:wne="http://schemas.microsoft.com/office/word/2006/wordml" xmlns:wps="http://schemas.microsoft.com/office/word/2010/wordprocessingShape" mc:Ignorable="w14 w15 wp14">
+<w:footnotes xmlns:wpc="http://schemas.microsoft.com/office/word/2010/wordprocessingCanvas" xmlns:mc="http://schemas.openxmlformats.org/markup-compatibility/2006" xmlns:o="urn:schemas-microsoft-com:office:office" xmlns:r="http://schemas.openxmlformats.org/officeDocument/2006/relationships" xmlns:m="http://schemas.openxmlformats.org/officeDocument/2006/math" xmlns:v="urn:schemas-microsoft-com:vml" xmlns:wp14="http://schemas.microsoft.com/office/word/2010/wordprocessingDrawing" xmlns:wp="http://schemas.openxmlformats.org/drawingml/2006/wordprocessingDrawing" xmlns:w10="urn:schemas-microsoft-com:office:word" xmlns:w="http://schemas.openxmlformats.org/wordprocessingml/2006/main" xmlns:w14="http://schemas.microsoft.com/office/word/2010/wordml" xmlns:wpg="http://schemas.microsoft.com/office/word/2010/wordprocessingGroup" xmlns:wpi="http://schemas.microsoft.com/office/word/2010/wordprocessingInk" xmlns:wne="http://schemas.microsoft.com/office/word/2006/wordml" xmlns:wps="http://schemas.microsoft.com/office/word/2010/wordprocessingShape" mc:Ignorable="w14 wp14">
   <w:footnote w:type="separator" w:id="-1">
     <w:p>
       <w:r>
@@ -16170,7 +15749,7 @@
 </file>
 
 <file path=word/header1.xml><?xml version="1.0" encoding="utf-8"?>
-<w:hdr xmlns:wpc="http://schemas.microsoft.com/office/word/2010/wordprocessingCanvas" xmlns:mc="http://schemas.openxmlformats.org/markup-compatibility/2006" xmlns:o="urn:schemas-microsoft-com:office:office" xmlns:r="http://schemas.openxmlformats.org/officeDocument/2006/relationships" xmlns:m="http://schemas.openxmlformats.org/officeDocument/2006/math" xmlns:v="urn:schemas-microsoft-com:vml" xmlns:wp14="http://schemas.microsoft.com/office/word/2010/wordprocessingDrawing" xmlns:wp="http://schemas.openxmlformats.org/drawingml/2006/wordprocessingDrawing" xmlns:w10="urn:schemas-microsoft-com:office:word" xmlns:w="http://schemas.openxmlformats.org/wordprocessingml/2006/main" xmlns:w14="http://schemas.microsoft.com/office/word/2010/wordml" xmlns:w15="http://schemas.microsoft.com/office/word/2012/wordml" xmlns:wpg="http://schemas.microsoft.com/office/word/2010/wordprocessingGroup" xmlns:wpi="http://schemas.microsoft.com/office/word/2010/wordprocessingInk" xmlns:wne="http://schemas.microsoft.com/office/word/2006/wordml" xmlns:wps="http://schemas.microsoft.com/office/word/2010/wordprocessingShape" mc:Ignorable="w14 w15 wp14">
+<w:hdr xmlns:wpc="http://schemas.microsoft.com/office/word/2010/wordprocessingCanvas" xmlns:mc="http://schemas.openxmlformats.org/markup-compatibility/2006" xmlns:o="urn:schemas-microsoft-com:office:office" xmlns:r="http://schemas.openxmlformats.org/officeDocument/2006/relationships" xmlns:m="http://schemas.openxmlformats.org/officeDocument/2006/math" xmlns:v="urn:schemas-microsoft-com:vml" xmlns:wp14="http://schemas.microsoft.com/office/word/2010/wordprocessingDrawing" xmlns:wp="http://schemas.openxmlformats.org/drawingml/2006/wordprocessingDrawing" xmlns:w10="urn:schemas-microsoft-com:office:word" xmlns:w="http://schemas.openxmlformats.org/wordprocessingml/2006/main" xmlns:w14="http://schemas.microsoft.com/office/word/2010/wordml" xmlns:wpg="http://schemas.microsoft.com/office/word/2010/wordprocessingGroup" xmlns:wpi="http://schemas.microsoft.com/office/word/2010/wordprocessingInk" xmlns:wne="http://schemas.microsoft.com/office/word/2006/wordml" xmlns:wps="http://schemas.microsoft.com/office/word/2010/wordprocessingShape" mc:Ignorable="w14 wp14">
   <w:p>
     <w:pPr>
       <w:tabs>
@@ -16198,8 +15777,8 @@
 </file>
 
 <file path=word/numbering.xml><?xml version="1.0" encoding="utf-8"?>
-<w:numbering xmlns:wpc="http://schemas.microsoft.com/office/word/2010/wordprocessingCanvas" xmlns:mc="http://schemas.openxmlformats.org/markup-compatibility/2006" xmlns:o="urn:schemas-microsoft-com:office:office" xmlns:r="http://schemas.openxmlformats.org/officeDocument/2006/relationships" xmlns:m="http://schemas.openxmlformats.org/officeDocument/2006/math" xmlns:v="urn:schemas-microsoft-com:vml" xmlns:wp14="http://schemas.microsoft.com/office/word/2010/wordprocessingDrawing" xmlns:wp="http://schemas.openxmlformats.org/drawingml/2006/wordprocessingDrawing" xmlns:w10="urn:schemas-microsoft-com:office:word" xmlns:w="http://schemas.openxmlformats.org/wordprocessingml/2006/main" xmlns:w14="http://schemas.microsoft.com/office/word/2010/wordml" xmlns:w15="http://schemas.microsoft.com/office/word/2012/wordml" xmlns:wpg="http://schemas.microsoft.com/office/word/2010/wordprocessingGroup" xmlns:wpi="http://schemas.microsoft.com/office/word/2010/wordprocessingInk" xmlns:wne="http://schemas.microsoft.com/office/word/2006/wordml" xmlns:wps="http://schemas.microsoft.com/office/word/2010/wordprocessingShape" mc:Ignorable="w14 w15 wp14">
-  <w:abstractNum w:abstractNumId="0" w15:restartNumberingAfterBreak="0">
+<w:numbering xmlns:wpc="http://schemas.microsoft.com/office/word/2010/wordprocessingCanvas" xmlns:mc="http://schemas.openxmlformats.org/markup-compatibility/2006" xmlns:o="urn:schemas-microsoft-com:office:office" xmlns:r="http://schemas.openxmlformats.org/officeDocument/2006/relationships" xmlns:m="http://schemas.openxmlformats.org/officeDocument/2006/math" xmlns:v="urn:schemas-microsoft-com:vml" xmlns:wp14="http://schemas.microsoft.com/office/word/2010/wordprocessingDrawing" xmlns:wp="http://schemas.openxmlformats.org/drawingml/2006/wordprocessingDrawing" xmlns:w10="urn:schemas-microsoft-com:office:word" xmlns:w="http://schemas.openxmlformats.org/wordprocessingml/2006/main" xmlns:w14="http://schemas.microsoft.com/office/word/2010/wordml" xmlns:wpg="http://schemas.microsoft.com/office/word/2010/wordprocessingGroup" xmlns:wpi="http://schemas.microsoft.com/office/word/2010/wordprocessingInk" xmlns:wne="http://schemas.microsoft.com/office/word/2006/wordml" xmlns:wps="http://schemas.microsoft.com/office/word/2010/wordprocessingShape" mc:Ignorable="w14 wp14">
+  <w:abstractNum w:abstractNumId="0">
     <w:nsid w:val="40326F84"/>
     <w:multiLevelType w:val="hybridMultilevel"/>
     <w:tmpl w:val="E1CAAC04"/>
@@ -16312,7 +15891,7 @@
       </w:rPr>
     </w:lvl>
   </w:abstractNum>
-  <w:abstractNum w:abstractNumId="1" w15:restartNumberingAfterBreak="0">
+  <w:abstractNum w:abstractNumId="1">
     <w:nsid w:val="4B280A49"/>
     <w:multiLevelType w:val="hybridMultilevel"/>
     <w:tmpl w:val="889440F4"/>
@@ -16425,7 +16004,7 @@
       </w:rPr>
     </w:lvl>
   </w:abstractNum>
-  <w:abstractNum w:abstractNumId="2" w15:restartNumberingAfterBreak="0">
+  <w:abstractNum w:abstractNumId="2">
     <w:nsid w:val="4C4F3DE5"/>
     <w:multiLevelType w:val="hybridMultilevel"/>
     <w:tmpl w:val="68ACF06E"/>
@@ -16538,7 +16117,7 @@
       </w:rPr>
     </w:lvl>
   </w:abstractNum>
-  <w:abstractNum w:abstractNumId="3" w15:restartNumberingAfterBreak="0">
+  <w:abstractNum w:abstractNumId="3">
     <w:nsid w:val="574A6EE0"/>
     <w:multiLevelType w:val="hybridMultilevel"/>
     <w:tmpl w:val="9566136C"/>
@@ -16651,7 +16230,7 @@
       </w:rPr>
     </w:lvl>
   </w:abstractNum>
-  <w:abstractNum w:abstractNumId="4" w15:restartNumberingAfterBreak="0">
+  <w:abstractNum w:abstractNumId="4">
     <w:nsid w:val="6F7C49C3"/>
     <w:multiLevelType w:val="hybridMultilevel"/>
     <w:tmpl w:val="E26603C0"/>
@@ -16764,7 +16343,7 @@
       </w:rPr>
     </w:lvl>
   </w:abstractNum>
-  <w:abstractNum w:abstractNumId="5" w15:restartNumberingAfterBreak="0">
+  <w:abstractNum w:abstractNumId="5">
     <w:nsid w:val="74BC18E0"/>
     <w:multiLevelType w:val="hybridMultilevel"/>
     <w:tmpl w:val="DC3C8F42"/>
@@ -16877,7 +16456,7 @@
       </w:rPr>
     </w:lvl>
   </w:abstractNum>
-  <w:abstractNum w:abstractNumId="6" w15:restartNumberingAfterBreak="0">
+  <w:abstractNum w:abstractNumId="6">
     <w:nsid w:val="7D3D6DF4"/>
     <w:multiLevelType w:val="hybridMultilevel"/>
     <w:tmpl w:val="F1EEFAC8"/>
@@ -17042,7 +16621,7 @@
 </file>
 
 <file path=word/styles.xml><?xml version="1.0" encoding="utf-8"?>
-<w:styles xmlns:mc="http://schemas.openxmlformats.org/markup-compatibility/2006" xmlns:r="http://schemas.openxmlformats.org/officeDocument/2006/relationships" xmlns:w="http://schemas.openxmlformats.org/wordprocessingml/2006/main" xmlns:w14="http://schemas.microsoft.com/office/word/2010/wordml" xmlns:w15="http://schemas.microsoft.com/office/word/2012/wordml" mc:Ignorable="w14 w15">
+<w:styles xmlns:mc="http://schemas.openxmlformats.org/markup-compatibility/2006" xmlns:r="http://schemas.openxmlformats.org/officeDocument/2006/relationships" xmlns:w="http://schemas.openxmlformats.org/wordprocessingml/2006/main" xmlns:w14="http://schemas.microsoft.com/office/word/2010/wordml" mc:Ignorable="w14">
   <w:docDefaults>
     <w:rPrDefault>
       <w:rPr>
@@ -17058,378 +16637,524 @@
       </w:pPr>
     </w:pPrDefault>
   </w:docDefaults>
-  <w:latentStyles w:defLockedState="0" w:defUIPriority="99" w:defSemiHidden="0" w:defUnhideWhenUsed="0" w:defQFormat="0" w:count="371">
-    <w:lsdException w:name="Normal" w:uiPriority="0" w:qFormat="1"/>
-    <w:lsdException w:name="heading 1" w:uiPriority="9" w:qFormat="1"/>
-    <w:lsdException w:name="heading 2" w:semiHidden="1" w:uiPriority="9" w:unhideWhenUsed="1" w:qFormat="1"/>
-    <w:lsdException w:name="heading 3" w:semiHidden="1" w:uiPriority="9" w:unhideWhenUsed="1" w:qFormat="1"/>
-    <w:lsdException w:name="heading 4" w:semiHidden="1" w:uiPriority="9" w:unhideWhenUsed="1" w:qFormat="1"/>
-    <w:lsdException w:name="heading 5" w:semiHidden="1" w:uiPriority="9" w:unhideWhenUsed="1" w:qFormat="1"/>
-    <w:lsdException w:name="heading 6" w:semiHidden="1" w:uiPriority="9" w:unhideWhenUsed="1" w:qFormat="1"/>
-    <w:lsdException w:name="heading 7" w:semiHidden="1" w:uiPriority="9" w:unhideWhenUsed="1" w:qFormat="1"/>
-    <w:lsdException w:name="heading 8" w:semiHidden="1" w:uiPriority="9" w:unhideWhenUsed="1" w:qFormat="1"/>
-    <w:lsdException w:name="heading 9" w:semiHidden="1" w:uiPriority="9" w:unhideWhenUsed="1" w:qFormat="1"/>
-    <w:lsdException w:name="index 1" w:semiHidden="1" w:unhideWhenUsed="1"/>
-    <w:lsdException w:name="index 2" w:semiHidden="1" w:unhideWhenUsed="1"/>
-    <w:lsdException w:name="index 3" w:semiHidden="1" w:unhideWhenUsed="1"/>
-    <w:lsdException w:name="index 4" w:semiHidden="1" w:unhideWhenUsed="1"/>
-    <w:lsdException w:name="index 5" w:semiHidden="1" w:unhideWhenUsed="1"/>
-    <w:lsdException w:name="index 6" w:semiHidden="1" w:unhideWhenUsed="1"/>
-    <w:lsdException w:name="index 7" w:semiHidden="1" w:unhideWhenUsed="1"/>
-    <w:lsdException w:name="index 8" w:semiHidden="1" w:unhideWhenUsed="1"/>
-    <w:lsdException w:name="index 9" w:semiHidden="1" w:unhideWhenUsed="1"/>
-    <w:lsdException w:name="toc 1" w:semiHidden="1" w:uiPriority="39" w:unhideWhenUsed="1"/>
-    <w:lsdException w:name="toc 2" w:semiHidden="1" w:uiPriority="39" w:unhideWhenUsed="1"/>
-    <w:lsdException w:name="toc 3" w:semiHidden="1" w:uiPriority="39" w:unhideWhenUsed="1"/>
-    <w:lsdException w:name="toc 4" w:semiHidden="1" w:uiPriority="39" w:unhideWhenUsed="1"/>
-    <w:lsdException w:name="toc 5" w:semiHidden="1" w:uiPriority="39" w:unhideWhenUsed="1"/>
-    <w:lsdException w:name="toc 6" w:semiHidden="1" w:uiPriority="39" w:unhideWhenUsed="1"/>
-    <w:lsdException w:name="toc 7" w:semiHidden="1" w:uiPriority="39" w:unhideWhenUsed="1"/>
-    <w:lsdException w:name="toc 8" w:semiHidden="1" w:uiPriority="39" w:unhideWhenUsed="1"/>
-    <w:lsdException w:name="toc 9" w:semiHidden="1" w:uiPriority="39" w:unhideWhenUsed="1"/>
-    <w:lsdException w:name="Normal Indent" w:semiHidden="1" w:unhideWhenUsed="1"/>
-    <w:lsdException w:name="footnote text" w:semiHidden="1" w:unhideWhenUsed="1"/>
-    <w:lsdException w:name="annotation text" w:semiHidden="1" w:unhideWhenUsed="1"/>
-    <w:lsdException w:name="header" w:semiHidden="1" w:unhideWhenUsed="1"/>
-    <w:lsdException w:name="footer" w:semiHidden="1" w:unhideWhenUsed="1"/>
-    <w:lsdException w:name="index heading" w:semiHidden="1" w:unhideWhenUsed="1"/>
-    <w:lsdException w:name="caption" w:semiHidden="1" w:uiPriority="35" w:unhideWhenUsed="1" w:qFormat="1"/>
-    <w:lsdException w:name="table of figures" w:semiHidden="1" w:unhideWhenUsed="1"/>
-    <w:lsdException w:name="envelope address" w:semiHidden="1" w:unhideWhenUsed="1"/>
-    <w:lsdException w:name="envelope return" w:semiHidden="1" w:unhideWhenUsed="1"/>
-    <w:lsdException w:name="footnote reference" w:semiHidden="1" w:unhideWhenUsed="1"/>
-    <w:lsdException w:name="annotation reference" w:semiHidden="1" w:unhideWhenUsed="1"/>
-    <w:lsdException w:name="line number" w:semiHidden="1" w:unhideWhenUsed="1"/>
-    <w:lsdException w:name="page number" w:semiHidden="1" w:unhideWhenUsed="1"/>
-    <w:lsdException w:name="endnote reference" w:semiHidden="1" w:unhideWhenUsed="1"/>
-    <w:lsdException w:name="endnote text" w:semiHidden="1" w:unhideWhenUsed="1"/>
-    <w:lsdException w:name="table of authorities" w:semiHidden="1" w:unhideWhenUsed="1"/>
-    <w:lsdException w:name="macro" w:semiHidden="1" w:unhideWhenUsed="1"/>
-    <w:lsdException w:name="toa heading" w:semiHidden="1" w:unhideWhenUsed="1"/>
-    <w:lsdException w:name="List" w:semiHidden="1" w:unhideWhenUsed="1"/>
-    <w:lsdException w:name="List Bullet" w:semiHidden="1" w:unhideWhenUsed="1"/>
-    <w:lsdException w:name="List Number" w:semiHidden="1" w:unhideWhenUsed="1"/>
-    <w:lsdException w:name="List 2" w:semiHidden="1" w:unhideWhenUsed="1"/>
-    <w:lsdException w:name="List 3" w:semiHidden="1" w:unhideWhenUsed="1"/>
-    <w:lsdException w:name="List 4" w:semiHidden="1" w:unhideWhenUsed="1"/>
-    <w:lsdException w:name="List 5" w:semiHidden="1" w:unhideWhenUsed="1"/>
-    <w:lsdException w:name="List Bullet 2" w:semiHidden="1" w:unhideWhenUsed="1"/>
-    <w:lsdException w:name="List Bullet 3" w:semiHidden="1" w:unhideWhenUsed="1"/>
-    <w:lsdException w:name="List Bullet 4" w:semiHidden="1" w:unhideWhenUsed="1"/>
-    <w:lsdException w:name="List Bullet 5" w:semiHidden="1" w:unhideWhenUsed="1"/>
-    <w:lsdException w:name="List Number 2" w:semiHidden="1" w:unhideWhenUsed="1"/>
-    <w:lsdException w:name="List Number 3" w:semiHidden="1" w:unhideWhenUsed="1"/>
-    <w:lsdException w:name="List Number 4" w:semiHidden="1" w:unhideWhenUsed="1"/>
-    <w:lsdException w:name="List Number 5" w:semiHidden="1" w:unhideWhenUsed="1"/>
-    <w:lsdException w:name="Title" w:uiPriority="10" w:qFormat="1"/>
-    <w:lsdException w:name="Closing" w:semiHidden="1" w:unhideWhenUsed="1"/>
-    <w:lsdException w:name="Signature" w:semiHidden="1" w:unhideWhenUsed="1"/>
-    <w:lsdException w:name="Default Paragraph Font" w:semiHidden="1" w:uiPriority="1" w:unhideWhenUsed="1"/>
-    <w:lsdException w:name="Body Text" w:semiHidden="1" w:unhideWhenUsed="1"/>
-    <w:lsdException w:name="Body Text Indent" w:semiHidden="1" w:unhideWhenUsed="1"/>
-    <w:lsdException w:name="List Continue" w:semiHidden="1" w:unhideWhenUsed="1"/>
-    <w:lsdException w:name="List Continue 2" w:semiHidden="1" w:unhideWhenUsed="1"/>
-    <w:lsdException w:name="List Continue 3" w:semiHidden="1" w:unhideWhenUsed="1"/>
-    <w:lsdException w:name="List Continue 4" w:semiHidden="1" w:unhideWhenUsed="1"/>
-    <w:lsdException w:name="List Continue 5" w:semiHidden="1" w:unhideWhenUsed="1"/>
-    <w:lsdException w:name="Message Header" w:semiHidden="1" w:unhideWhenUsed="1"/>
-    <w:lsdException w:name="Subtitle" w:uiPriority="11" w:qFormat="1"/>
-    <w:lsdException w:name="Salutation" w:semiHidden="1" w:unhideWhenUsed="1"/>
-    <w:lsdException w:name="Date" w:semiHidden="1" w:unhideWhenUsed="1"/>
-    <w:lsdException w:name="Body Text First Indent" w:semiHidden="1" w:unhideWhenUsed="1"/>
-    <w:lsdException w:name="Body Text First Indent 2" w:semiHidden="1" w:unhideWhenUsed="1"/>
-    <w:lsdException w:name="Note Heading" w:semiHidden="1" w:unhideWhenUsed="1"/>
-    <w:lsdException w:name="Body Text 2" w:semiHidden="1" w:unhideWhenUsed="1"/>
-    <w:lsdException w:name="Body Text 3" w:semiHidden="1" w:unhideWhenUsed="1"/>
-    <w:lsdException w:name="Body Text Indent 2" w:semiHidden="1" w:unhideWhenUsed="1"/>
-    <w:lsdException w:name="Body Text Indent 3" w:semiHidden="1" w:unhideWhenUsed="1"/>
-    <w:lsdException w:name="Block Text" w:semiHidden="1" w:unhideWhenUsed="1"/>
-    <w:lsdException w:name="Hyperlink" w:semiHidden="1" w:unhideWhenUsed="1"/>
-    <w:lsdException w:name="FollowedHyperlink" w:semiHidden="1" w:unhideWhenUsed="1"/>
-    <w:lsdException w:name="Strong" w:uiPriority="22" w:qFormat="1"/>
-    <w:lsdException w:name="Emphasis" w:uiPriority="20" w:qFormat="1"/>
-    <w:lsdException w:name="Document Map" w:semiHidden="1" w:unhideWhenUsed="1"/>
-    <w:lsdException w:name="Plain Text" w:semiHidden="1" w:unhideWhenUsed="1"/>
-    <w:lsdException w:name="E-mail Signature" w:semiHidden="1" w:unhideWhenUsed="1"/>
-    <w:lsdException w:name="HTML Top of Form" w:semiHidden="1" w:unhideWhenUsed="1"/>
-    <w:lsdException w:name="HTML Bottom of Form" w:semiHidden="1" w:unhideWhenUsed="1"/>
-    <w:lsdException w:name="Normal (Web)" w:semiHidden="1" w:unhideWhenUsed="1"/>
-    <w:lsdException w:name="HTML Acronym" w:semiHidden="1" w:unhideWhenUsed="1"/>
-    <w:lsdException w:name="HTML Address" w:semiHidden="1" w:unhideWhenUsed="1"/>
-    <w:lsdException w:name="HTML Cite" w:semiHidden="1" w:unhideWhenUsed="1"/>
-    <w:lsdException w:name="HTML Code" w:semiHidden="1" w:unhideWhenUsed="1"/>
-    <w:lsdException w:name="HTML Definition" w:semiHidden="1" w:unhideWhenUsed="1"/>
-    <w:lsdException w:name="HTML Keyboard" w:semiHidden="1" w:unhideWhenUsed="1"/>
-    <w:lsdException w:name="HTML Preformatted" w:semiHidden="1" w:unhideWhenUsed="1"/>
-    <w:lsdException w:name="HTML Sample" w:semiHidden="1" w:unhideWhenUsed="1"/>
-    <w:lsdException w:name="HTML Typewriter" w:semiHidden="1" w:unhideWhenUsed="1"/>
-    <w:lsdException w:name="HTML Variable" w:semiHidden="1" w:unhideWhenUsed="1"/>
-    <w:lsdException w:name="Normal Table" w:semiHidden="1" w:unhideWhenUsed="1"/>
-    <w:lsdException w:name="annotation subject" w:semiHidden="1" w:unhideWhenUsed="1"/>
-    <w:lsdException w:name="No List" w:semiHidden="1" w:unhideWhenUsed="1"/>
-    <w:lsdException w:name="Outline List 1" w:semiHidden="1" w:unhideWhenUsed="1"/>
-    <w:lsdException w:name="Outline List 2" w:semiHidden="1" w:unhideWhenUsed="1"/>
-    <w:lsdException w:name="Outline List 3" w:semiHidden="1" w:unhideWhenUsed="1"/>
-    <w:lsdException w:name="Table Simple 1" w:semiHidden="1" w:unhideWhenUsed="1"/>
-    <w:lsdException w:name="Table Simple 2" w:semiHidden="1" w:unhideWhenUsed="1"/>
-    <w:lsdException w:name="Table Simple 3" w:semiHidden="1" w:unhideWhenUsed="1"/>
-    <w:lsdException w:name="Table Classic 1" w:semiHidden="1" w:unhideWhenUsed="1"/>
-    <w:lsdException w:name="Table Classic 2" w:semiHidden="1" w:unhideWhenUsed="1"/>
-    <w:lsdException w:name="Table Classic 3" w:semiHidden="1" w:unhideWhenUsed="1"/>
-    <w:lsdException w:name="Table Classic 4" w:semiHidden="1" w:unhideWhenUsed="1"/>
-    <w:lsdException w:name="Table Colorful 1" w:semiHidden="1" w:unhideWhenUsed="1"/>
-    <w:lsdException w:name="Table Colorful 2" w:semiHidden="1" w:unhideWhenUsed="1"/>
-    <w:lsdException w:name="Table Colorful 3" w:semiHidden="1" w:unhideWhenUsed="1"/>
-    <w:lsdException w:name="Table Columns 1" w:semiHidden="1" w:unhideWhenUsed="1"/>
-    <w:lsdException w:name="Table Columns 2" w:semiHidden="1" w:unhideWhenUsed="1"/>
-    <w:lsdException w:name="Table Columns 3" w:semiHidden="1" w:unhideWhenUsed="1"/>
-    <w:lsdException w:name="Table Columns 4" w:semiHidden="1" w:unhideWhenUsed="1"/>
-    <w:lsdException w:name="Table Columns 5" w:semiHidden="1" w:unhideWhenUsed="1"/>
-    <w:lsdException w:name="Table Grid 1" w:semiHidden="1" w:unhideWhenUsed="1"/>
-    <w:lsdException w:name="Table Grid 2" w:semiHidden="1" w:unhideWhenUsed="1"/>
-    <w:lsdException w:name="Table Grid 3" w:semiHidden="1" w:unhideWhenUsed="1"/>
-    <w:lsdException w:name="Table Grid 4" w:semiHidden="1" w:unhideWhenUsed="1"/>
-    <w:lsdException w:name="Table Grid 5" w:semiHidden="1" w:unhideWhenUsed="1"/>
-    <w:lsdException w:name="Table Grid 6" w:semiHidden="1" w:unhideWhenUsed="1"/>
-    <w:lsdException w:name="Table Grid 7" w:semiHidden="1" w:unhideWhenUsed="1"/>
-    <w:lsdException w:name="Table Grid 8" w:semiHidden="1" w:unhideWhenUsed="1"/>
-    <w:lsdException w:name="Table List 1" w:semiHidden="1" w:unhideWhenUsed="1"/>
-    <w:lsdException w:name="Table List 2" w:semiHidden="1" w:unhideWhenUsed="1"/>
-    <w:lsdException w:name="Table List 3" w:semiHidden="1" w:unhideWhenUsed="1"/>
-    <w:lsdException w:name="Table List 4" w:semiHidden="1" w:unhideWhenUsed="1"/>
-    <w:lsdException w:name="Table List 5" w:semiHidden="1" w:unhideWhenUsed="1"/>
-    <w:lsdException w:name="Table List 6" w:semiHidden="1" w:unhideWhenUsed="1"/>
-    <w:lsdException w:name="Table List 7" w:semiHidden="1" w:unhideWhenUsed="1"/>
-    <w:lsdException w:name="Table List 8" w:semiHidden="1" w:unhideWhenUsed="1"/>
-    <w:lsdException w:name="Table 3D effects 1" w:semiHidden="1" w:unhideWhenUsed="1"/>
-    <w:lsdException w:name="Table 3D effects 2" w:semiHidden="1" w:unhideWhenUsed="1"/>
-    <w:lsdException w:name="Table 3D effects 3" w:semiHidden="1" w:unhideWhenUsed="1"/>
-    <w:lsdException w:name="Table Contemporary" w:semiHidden="1" w:unhideWhenUsed="1"/>
-    <w:lsdException w:name="Table Elegant" w:semiHidden="1" w:unhideWhenUsed="1"/>
-    <w:lsdException w:name="Table Professional" w:semiHidden="1" w:unhideWhenUsed="1"/>
-    <w:lsdException w:name="Table Subtle 1" w:semiHidden="1" w:unhideWhenUsed="1"/>
-    <w:lsdException w:name="Table Subtle 2" w:semiHidden="1" w:unhideWhenUsed="1"/>
-    <w:lsdException w:name="Table Web 1" w:semiHidden="1" w:unhideWhenUsed="1"/>
-    <w:lsdException w:name="Table Web 2" w:semiHidden="1" w:unhideWhenUsed="1"/>
-    <w:lsdException w:name="Table Web 3" w:semiHidden="1" w:unhideWhenUsed="1"/>
-    <w:lsdException w:name="Balloon Text" w:semiHidden="1" w:unhideWhenUsed="1"/>
-    <w:lsdException w:name="Table Grid" w:uiPriority="59"/>
-    <w:lsdException w:name="Table Theme" w:semiHidden="1" w:unhideWhenUsed="1"/>
-    <w:lsdException w:name="Placeholder Text" w:semiHidden="1"/>
-    <w:lsdException w:name="No Spacing" w:uiPriority="1" w:qFormat="1"/>
-    <w:lsdException w:name="Light Shading" w:uiPriority="60"/>
-    <w:lsdException w:name="Light List" w:uiPriority="61"/>
-    <w:lsdException w:name="Light Grid" w:uiPriority="62"/>
-    <w:lsdException w:name="Medium Shading 1" w:uiPriority="63"/>
-    <w:lsdException w:name="Medium Shading 2" w:uiPriority="64"/>
-    <w:lsdException w:name="Medium List 1" w:uiPriority="65"/>
-    <w:lsdException w:name="Medium List 2" w:uiPriority="66"/>
-    <w:lsdException w:name="Medium Grid 1" w:uiPriority="67"/>
-    <w:lsdException w:name="Medium Grid 2" w:uiPriority="68"/>
-    <w:lsdException w:name="Medium Grid 3" w:uiPriority="69"/>
-    <w:lsdException w:name="Dark List" w:uiPriority="70"/>
-    <w:lsdException w:name="Colorful Shading" w:uiPriority="71"/>
-    <w:lsdException w:name="Colorful List" w:uiPriority="72"/>
-    <w:lsdException w:name="Colorful Grid" w:uiPriority="73"/>
-    <w:lsdException w:name="Light Shading Accent 1" w:uiPriority="60"/>
-    <w:lsdException w:name="Light List Accent 1" w:uiPriority="61"/>
-    <w:lsdException w:name="Light Grid Accent 1" w:uiPriority="62"/>
-    <w:lsdException w:name="Medium Shading 1 Accent 1" w:uiPriority="63"/>
-    <w:lsdException w:name="Medium Shading 2 Accent 1" w:uiPriority="64"/>
-    <w:lsdException w:name="Medium List 1 Accent 1" w:uiPriority="65"/>
-    <w:lsdException w:name="Revision" w:semiHidden="1"/>
-    <w:lsdException w:name="List Paragraph" w:uiPriority="34" w:qFormat="1"/>
-    <w:lsdException w:name="Quote" w:uiPriority="29" w:qFormat="1"/>
-    <w:lsdException w:name="Intense Quote" w:uiPriority="30" w:qFormat="1"/>
-    <w:lsdException w:name="Medium List 2 Accent 1" w:uiPriority="66"/>
-    <w:lsdException w:name="Medium Grid 1 Accent 1" w:uiPriority="67"/>
-    <w:lsdException w:name="Medium Grid 2 Accent 1" w:uiPriority="68"/>
-    <w:lsdException w:name="Medium Grid 3 Accent 1" w:uiPriority="69"/>
-    <w:lsdException w:name="Dark List Accent 1" w:uiPriority="70"/>
-    <w:lsdException w:name="Colorful Shading Accent 1" w:uiPriority="71"/>
-    <w:lsdException w:name="Colorful List Accent 1" w:uiPriority="72"/>
-    <w:lsdException w:name="Colorful Grid Accent 1" w:uiPriority="73"/>
-    <w:lsdException w:name="Light Shading Accent 2" w:uiPriority="60"/>
-    <w:lsdException w:name="Light List Accent 2" w:uiPriority="61"/>
-    <w:lsdException w:name="Light Grid Accent 2" w:uiPriority="62"/>
-    <w:lsdException w:name="Medium Shading 1 Accent 2" w:uiPriority="63"/>
-    <w:lsdException w:name="Medium Shading 2 Accent 2" w:uiPriority="64"/>
-    <w:lsdException w:name="Medium List 1 Accent 2" w:uiPriority="65"/>
-    <w:lsdException w:name="Medium List 2 Accent 2" w:uiPriority="66"/>
-    <w:lsdException w:name="Medium Grid 1 Accent 2" w:uiPriority="67"/>
-    <w:lsdException w:name="Medium Grid 2 Accent 2" w:uiPriority="68"/>
-    <w:lsdException w:name="Medium Grid 3 Accent 2" w:uiPriority="69"/>
-    <w:lsdException w:name="Dark List Accent 2" w:uiPriority="70"/>
-    <w:lsdException w:name="Colorful Shading Accent 2" w:uiPriority="71"/>
-    <w:lsdException w:name="Colorful List Accent 2" w:uiPriority="72"/>
-    <w:lsdException w:name="Colorful Grid Accent 2" w:uiPriority="73"/>
-    <w:lsdException w:name="Light Shading Accent 3" w:uiPriority="60"/>
-    <w:lsdException w:name="Light List Accent 3" w:uiPriority="61"/>
-    <w:lsdException w:name="Light Grid Accent 3" w:uiPriority="62"/>
-    <w:lsdException w:name="Medium Shading 1 Accent 3" w:uiPriority="63"/>
-    <w:lsdException w:name="Medium Shading 2 Accent 3" w:uiPriority="64"/>
-    <w:lsdException w:name="Medium List 1 Accent 3" w:uiPriority="65"/>
-    <w:lsdException w:name="Medium List 2 Accent 3" w:uiPriority="66"/>
-    <w:lsdException w:name="Medium Grid 1 Accent 3" w:uiPriority="67"/>
-    <w:lsdException w:name="Medium Grid 2 Accent 3" w:uiPriority="68"/>
-    <w:lsdException w:name="Medium Grid 3 Accent 3" w:uiPriority="69"/>
-    <w:lsdException w:name="Dark List Accent 3" w:uiPriority="70"/>
-    <w:lsdException w:name="Colorful Shading Accent 3" w:uiPriority="71"/>
-    <w:lsdException w:name="Colorful List Accent 3" w:uiPriority="72"/>
-    <w:lsdException w:name="Colorful Grid Accent 3" w:uiPriority="73"/>
-    <w:lsdException w:name="Light Shading Accent 4" w:uiPriority="60"/>
-    <w:lsdException w:name="Light List Accent 4" w:uiPriority="61"/>
-    <w:lsdException w:name="Light Grid Accent 4" w:uiPriority="62"/>
-    <w:lsdException w:name="Medium Shading 1 Accent 4" w:uiPriority="63"/>
-    <w:lsdException w:name="Medium Shading 2 Accent 4" w:uiPriority="64"/>
-    <w:lsdException w:name="Medium List 1 Accent 4" w:uiPriority="65"/>
-    <w:lsdException w:name="Medium List 2 Accent 4" w:uiPriority="66"/>
-    <w:lsdException w:name="Medium Grid 1 Accent 4" w:uiPriority="67"/>
-    <w:lsdException w:name="Medium Grid 2 Accent 4" w:uiPriority="68"/>
-    <w:lsdException w:name="Medium Grid 3 Accent 4" w:uiPriority="69"/>
-    <w:lsdException w:name="Dark List Accent 4" w:uiPriority="70"/>
-    <w:lsdException w:name="Colorful Shading Accent 4" w:uiPriority="71"/>
-    <w:lsdException w:name="Colorful List Accent 4" w:uiPriority="72"/>
-    <w:lsdException w:name="Colorful Grid Accent 4" w:uiPriority="73"/>
-    <w:lsdException w:name="Light Shading Accent 5" w:uiPriority="60"/>
-    <w:lsdException w:name="Light List Accent 5" w:uiPriority="61"/>
-    <w:lsdException w:name="Light Grid Accent 5" w:uiPriority="62"/>
-    <w:lsdException w:name="Medium Shading 1 Accent 5" w:uiPriority="63"/>
-    <w:lsdException w:name="Medium Shading 2 Accent 5" w:uiPriority="64"/>
-    <w:lsdException w:name="Medium List 1 Accent 5" w:uiPriority="65"/>
-    <w:lsdException w:name="Medium List 2 Accent 5" w:uiPriority="66"/>
-    <w:lsdException w:name="Medium Grid 1 Accent 5" w:uiPriority="67"/>
-    <w:lsdException w:name="Medium Grid 2 Accent 5" w:uiPriority="68"/>
-    <w:lsdException w:name="Medium Grid 3 Accent 5" w:uiPriority="69"/>
-    <w:lsdException w:name="Dark List Accent 5" w:uiPriority="70"/>
-    <w:lsdException w:name="Colorful Shading Accent 5" w:uiPriority="71"/>
-    <w:lsdException w:name="Colorful List Accent 5" w:uiPriority="72"/>
-    <w:lsdException w:name="Colorful Grid Accent 5" w:uiPriority="73"/>
-    <w:lsdException w:name="Light Shading Accent 6" w:uiPriority="60"/>
-    <w:lsdException w:name="Light List Accent 6" w:uiPriority="61"/>
-    <w:lsdException w:name="Light Grid Accent 6" w:uiPriority="62"/>
-    <w:lsdException w:name="Medium Shading 1 Accent 6" w:uiPriority="63"/>
-    <w:lsdException w:name="Medium Shading 2 Accent 6" w:uiPriority="64"/>
-    <w:lsdException w:name="Medium List 1 Accent 6" w:uiPriority="65"/>
-    <w:lsdException w:name="Medium List 2 Accent 6" w:uiPriority="66"/>
-    <w:lsdException w:name="Medium Grid 1 Accent 6" w:uiPriority="67"/>
-    <w:lsdException w:name="Medium Grid 2 Accent 6" w:uiPriority="68"/>
-    <w:lsdException w:name="Medium Grid 3 Accent 6" w:uiPriority="69"/>
-    <w:lsdException w:name="Dark List Accent 6" w:uiPriority="70"/>
-    <w:lsdException w:name="Colorful Shading Accent 6" w:uiPriority="71"/>
-    <w:lsdException w:name="Colorful List Accent 6" w:uiPriority="72"/>
-    <w:lsdException w:name="Colorful Grid Accent 6" w:uiPriority="73"/>
-    <w:lsdException w:name="Subtle Emphasis" w:uiPriority="19" w:qFormat="1"/>
-    <w:lsdException w:name="Intense Emphasis" w:uiPriority="21" w:qFormat="1"/>
-    <w:lsdException w:name="Subtle Reference" w:uiPriority="31" w:qFormat="1"/>
-    <w:lsdException w:name="Intense Reference" w:uiPriority="32" w:qFormat="1"/>
-    <w:lsdException w:name="Book Title" w:uiPriority="33" w:qFormat="1"/>
-    <w:lsdException w:name="Bibliography" w:semiHidden="1" w:uiPriority="37" w:unhideWhenUsed="1"/>
-    <w:lsdException w:name="TOC Heading" w:semiHidden="1" w:uiPriority="39" w:unhideWhenUsed="1" w:qFormat="1"/>
-    <w:lsdException w:name="Plain Table 1" w:uiPriority="41"/>
-    <w:lsdException w:name="Plain Table 2" w:uiPriority="42"/>
-    <w:lsdException w:name="Plain Table 3" w:uiPriority="43"/>
-    <w:lsdException w:name="Plain Table 4" w:uiPriority="44"/>
-    <w:lsdException w:name="Plain Table 5" w:uiPriority="45"/>
-    <w:lsdException w:name="Grid Table Light" w:uiPriority="40"/>
-    <w:lsdException w:name="Grid Table 1 Light" w:uiPriority="46"/>
-    <w:lsdException w:name="Grid Table 2" w:uiPriority="47"/>
-    <w:lsdException w:name="Grid Table 3" w:uiPriority="48"/>
-    <w:lsdException w:name="Grid Table 4" w:uiPriority="49"/>
-    <w:lsdException w:name="Grid Table 5 Dark" w:uiPriority="50"/>
-    <w:lsdException w:name="Grid Table 6 Colorful" w:uiPriority="51"/>
-    <w:lsdException w:name="Grid Table 7 Colorful" w:uiPriority="52"/>
-    <w:lsdException w:name="Grid Table 1 Light Accent 1" w:uiPriority="46"/>
-    <w:lsdException w:name="Grid Table 2 Accent 1" w:uiPriority="47"/>
-    <w:lsdException w:name="Grid Table 3 Accent 1" w:uiPriority="48"/>
-    <w:lsdException w:name="Grid Table 4 Accent 1" w:uiPriority="49"/>
-    <w:lsdException w:name="Grid Table 5 Dark Accent 1" w:uiPriority="50"/>
-    <w:lsdException w:name="Grid Table 6 Colorful Accent 1" w:uiPriority="51"/>
-    <w:lsdException w:name="Grid Table 7 Colorful Accent 1" w:uiPriority="52"/>
-    <w:lsdException w:name="Grid Table 1 Light Accent 2" w:uiPriority="46"/>
-    <w:lsdException w:name="Grid Table 2 Accent 2" w:uiPriority="47"/>
-    <w:lsdException w:name="Grid Table 3 Accent 2" w:uiPriority="48"/>
-    <w:lsdException w:name="Grid Table 4 Accent 2" w:uiPriority="49"/>
-    <w:lsdException w:name="Grid Table 5 Dark Accent 2" w:uiPriority="50"/>
-    <w:lsdException w:name="Grid Table 6 Colorful Accent 2" w:uiPriority="51"/>
-    <w:lsdException w:name="Grid Table 7 Colorful Accent 2" w:uiPriority="52"/>
-    <w:lsdException w:name="Grid Table 1 Light Accent 3" w:uiPriority="46"/>
-    <w:lsdException w:name="Grid Table 2 Accent 3" w:uiPriority="47"/>
-    <w:lsdException w:name="Grid Table 3 Accent 3" w:uiPriority="48"/>
-    <w:lsdException w:name="Grid Table 4 Accent 3" w:uiPriority="49"/>
-    <w:lsdException w:name="Grid Table 5 Dark Accent 3" w:uiPriority="50"/>
-    <w:lsdException w:name="Grid Table 6 Colorful Accent 3" w:uiPriority="51"/>
-    <w:lsdException w:name="Grid Table 7 Colorful Accent 3" w:uiPriority="52"/>
-    <w:lsdException w:name="Grid Table 1 Light Accent 4" w:uiPriority="46"/>
-    <w:lsdException w:name="Grid Table 2 Accent 4" w:uiPriority="47"/>
-    <w:lsdException w:name="Grid Table 3 Accent 4" w:uiPriority="48"/>
-    <w:lsdException w:name="Grid Table 4 Accent 4" w:uiPriority="49"/>
-    <w:lsdException w:name="Grid Table 5 Dark Accent 4" w:uiPriority="50"/>
-    <w:lsdException w:name="Grid Table 6 Colorful Accent 4" w:uiPriority="51"/>
-    <w:lsdException w:name="Grid Table 7 Colorful Accent 4" w:uiPriority="52"/>
-    <w:lsdException w:name="Grid Table 1 Light Accent 5" w:uiPriority="46"/>
-    <w:lsdException w:name="Grid Table 2 Accent 5" w:uiPriority="47"/>
-    <w:lsdException w:name="Grid Table 3 Accent 5" w:uiPriority="48"/>
-    <w:lsdException w:name="Grid Table 4 Accent 5" w:uiPriority="49"/>
-    <w:lsdException w:name="Grid Table 5 Dark Accent 5" w:uiPriority="50"/>
-    <w:lsdException w:name="Grid Table 6 Colorful Accent 5" w:uiPriority="51"/>
-    <w:lsdException w:name="Grid Table 7 Colorful Accent 5" w:uiPriority="52"/>
-    <w:lsdException w:name="Grid Table 1 Light Accent 6" w:uiPriority="46"/>
-    <w:lsdException w:name="Grid Table 2 Accent 6" w:uiPriority="47"/>
-    <w:lsdException w:name="Grid Table 3 Accent 6" w:uiPriority="48"/>
-    <w:lsdException w:name="Grid Table 4 Accent 6" w:uiPriority="49"/>
-    <w:lsdException w:name="Grid Table 5 Dark Accent 6" w:uiPriority="50"/>
-    <w:lsdException w:name="Grid Table 6 Colorful Accent 6" w:uiPriority="51"/>
-    <w:lsdException w:name="Grid Table 7 Colorful Accent 6" w:uiPriority="52"/>
-    <w:lsdException w:name="List Table 1 Light" w:uiPriority="46"/>
-    <w:lsdException w:name="List Table 2" w:uiPriority="47"/>
-    <w:lsdException w:name="List Table 3" w:uiPriority="48"/>
-    <w:lsdException w:name="List Table 4" w:uiPriority="49"/>
-    <w:lsdException w:name="List Table 5 Dark" w:uiPriority="50"/>
-    <w:lsdException w:name="List Table 6 Colorful" w:uiPriority="51"/>
-    <w:lsdException w:name="List Table 7 Colorful" w:uiPriority="52"/>
-    <w:lsdException w:name="List Table 1 Light Accent 1" w:uiPriority="46"/>
-    <w:lsdException w:name="List Table 2 Accent 1" w:uiPriority="47"/>
-    <w:lsdException w:name="List Table 3 Accent 1" w:uiPriority="48"/>
-    <w:lsdException w:name="List Table 4 Accent 1" w:uiPriority="49"/>
-    <w:lsdException w:name="List Table 5 Dark Accent 1" w:uiPriority="50"/>
-    <w:lsdException w:name="List Table 6 Colorful Accent 1" w:uiPriority="51"/>
-    <w:lsdException w:name="List Table 7 Colorful Accent 1" w:uiPriority="52"/>
-    <w:lsdException w:name="List Table 1 Light Accent 2" w:uiPriority="46"/>
-    <w:lsdException w:name="List Table 2 Accent 2" w:uiPriority="47"/>
-    <w:lsdException w:name="List Table 3 Accent 2" w:uiPriority="48"/>
-    <w:lsdException w:name="List Table 4 Accent 2" w:uiPriority="49"/>
-    <w:lsdException w:name="List Table 5 Dark Accent 2" w:uiPriority="50"/>
-    <w:lsdException w:name="List Table 6 Colorful Accent 2" w:uiPriority="51"/>
-    <w:lsdException w:name="List Table 7 Colorful Accent 2" w:uiPriority="52"/>
-    <w:lsdException w:name="List Table 1 Light Accent 3" w:uiPriority="46"/>
-    <w:lsdException w:name="List Table 2 Accent 3" w:uiPriority="47"/>
-    <w:lsdException w:name="List Table 3 Accent 3" w:uiPriority="48"/>
-    <w:lsdException w:name="List Table 4 Accent 3" w:uiPriority="49"/>
-    <w:lsdException w:name="List Table 5 Dark Accent 3" w:uiPriority="50"/>
-    <w:lsdException w:name="List Table 6 Colorful Accent 3" w:uiPriority="51"/>
-    <w:lsdException w:name="List Table 7 Colorful Accent 3" w:uiPriority="52"/>
-    <w:lsdException w:name="List Table 1 Light Accent 4" w:uiPriority="46"/>
-    <w:lsdException w:name="List Table 2 Accent 4" w:uiPriority="47"/>
-    <w:lsdException w:name="List Table 3 Accent 4" w:uiPriority="48"/>
-    <w:lsdException w:name="List Table 4 Accent 4" w:uiPriority="49"/>
-    <w:lsdException w:name="List Table 5 Dark Accent 4" w:uiPriority="50"/>
-    <w:lsdException w:name="List Table 6 Colorful Accent 4" w:uiPriority="51"/>
-    <w:lsdException w:name="List Table 7 Colorful Accent 4" w:uiPriority="52"/>
-    <w:lsdException w:name="List Table 1 Light Accent 5" w:uiPriority="46"/>
-    <w:lsdException w:name="List Table 2 Accent 5" w:uiPriority="47"/>
-    <w:lsdException w:name="List Table 3 Accent 5" w:uiPriority="48"/>
-    <w:lsdException w:name="List Table 4 Accent 5" w:uiPriority="49"/>
-    <w:lsdException w:name="List Table 5 Dark Accent 5" w:uiPriority="50"/>
-    <w:lsdException w:name="List Table 6 Colorful Accent 5" w:uiPriority="51"/>
-    <w:lsdException w:name="List Table 7 Colorful Accent 5" w:uiPriority="52"/>
-    <w:lsdException w:name="List Table 1 Light Accent 6" w:uiPriority="46"/>
-    <w:lsdException w:name="List Table 2 Accent 6" w:uiPriority="47"/>
-    <w:lsdException w:name="List Table 3 Accent 6" w:uiPriority="48"/>
-    <w:lsdException w:name="List Table 4 Accent 6" w:uiPriority="49"/>
-    <w:lsdException w:name="List Table 5 Dark Accent 6" w:uiPriority="50"/>
-    <w:lsdException w:name="List Table 6 Colorful Accent 6" w:uiPriority="51"/>
-    <w:lsdException w:name="List Table 7 Colorful Accent 6" w:uiPriority="52"/>
+  <w:latentStyles w:defLockedState="0" w:defUIPriority="99" w:defSemiHidden="1" w:defUnhideWhenUsed="1" w:defQFormat="0" w:count="267">
+    <w:lsdException w:name="Normal" w:semiHidden="0" w:uiPriority="0" w:unhideWhenUsed="0" w:qFormat="1"/>
+    <w:lsdException w:name="heading 1" w:semiHidden="0" w:uiPriority="9" w:unhideWhenUsed="0" w:qFormat="1"/>
+    <w:lsdException w:name="heading 2" w:uiPriority="9" w:qFormat="1"/>
+    <w:lsdException w:name="heading 3" w:uiPriority="9" w:qFormat="1"/>
+    <w:lsdException w:name="heading 4" w:uiPriority="9" w:qFormat="1"/>
+    <w:lsdException w:name="heading 5" w:uiPriority="9" w:qFormat="1"/>
+    <w:lsdException w:name="heading 6" w:uiPriority="9" w:qFormat="1"/>
+    <w:lsdException w:name="heading 7" w:uiPriority="9" w:qFormat="1"/>
+    <w:lsdException w:name="heading 8" w:uiPriority="9" w:qFormat="1"/>
+    <w:lsdException w:name="heading 9" w:uiPriority="9" w:qFormat="1"/>
+    <w:lsdException w:name="toc 1" w:uiPriority="39"/>
+    <w:lsdException w:name="toc 2" w:uiPriority="39"/>
+    <w:lsdException w:name="toc 3" w:uiPriority="39"/>
+    <w:lsdException w:name="toc 4" w:uiPriority="39"/>
+    <w:lsdException w:name="toc 5" w:uiPriority="39"/>
+    <w:lsdException w:name="toc 6" w:uiPriority="39"/>
+    <w:lsdException w:name="toc 7" w:uiPriority="39"/>
+    <w:lsdException w:name="toc 8" w:uiPriority="39"/>
+    <w:lsdException w:name="toc 9" w:uiPriority="39"/>
+    <w:lsdException w:name="caption" w:uiPriority="35" w:qFormat="1"/>
+    <w:lsdException w:name="Title" w:semiHidden="0" w:uiPriority="10" w:unhideWhenUsed="0" w:qFormat="1"/>
+    <w:lsdException w:name="Default Paragraph Font" w:uiPriority="1"/>
+    <w:lsdException w:name="Subtitle" w:semiHidden="0" w:uiPriority="11" w:unhideWhenUsed="0" w:qFormat="1"/>
+    <w:lsdException w:name="Strong" w:semiHidden="0" w:uiPriority="22" w:unhideWhenUsed="0" w:qFormat="1"/>
+    <w:lsdException w:name="Emphasis" w:semiHidden="0" w:uiPriority="20" w:unhideWhenUsed="0" w:qFormat="1"/>
+    <w:lsdException w:name="Table Grid" w:semiHidden="0" w:uiPriority="59" w:unhideWhenUsed="0"/>
+    <w:lsdException w:name="Placeholder Text" w:unhideWhenUsed="0"/>
+    <w:lsdException w:name="No Spacing" w:semiHidden="0" w:uiPriority="1" w:unhideWhenUsed="0" w:qFormat="1"/>
+    <w:lsdException w:name="Light Shading" w:semiHidden="0" w:uiPriority="60" w:unhideWhenUsed="0"/>
+    <w:lsdException w:name="Light List" w:semiHidden="0" w:uiPriority="61" w:unhideWhenUsed="0"/>
+    <w:lsdException w:name="Light Grid" w:semiHidden="0" w:uiPriority="62" w:unhideWhenUsed="0"/>
+    <w:lsdException w:name="Medium Shading 1" w:semiHidden="0" w:uiPriority="63" w:unhideWhenUsed="0"/>
+    <w:lsdException w:name="Medium Shading 2" w:semiHidden="0" w:uiPriority="64" w:unhideWhenUsed="0"/>
+    <w:lsdException w:name="Medium List 1" w:semiHidden="0" w:uiPriority="65" w:unhideWhenUsed="0"/>
+    <w:lsdException w:name="Medium List 2" w:semiHidden="0" w:uiPriority="66" w:unhideWhenUsed="0"/>
+    <w:lsdException w:name="Medium Grid 1" w:semiHidden="0" w:uiPriority="67" w:unhideWhenUsed="0"/>
+    <w:lsdException w:name="Medium Grid 2" w:semiHidden="0" w:uiPriority="68" w:unhideWhenUsed="0"/>
+    <w:lsdException w:name="Medium Grid 3" w:semiHidden="0" w:uiPriority="69" w:unhideWhenUsed="0"/>
+    <w:lsdException w:name="Dark List" w:semiHidden="0" w:uiPriority="70" w:unhideWhenUsed="0"/>
+    <w:lsdException w:name="Colorful Shading" w:semiHidden="0" w:uiPriority="71" w:unhideWhenUsed="0"/>
+    <w:lsdException w:name="Colorful List" w:semiHidden="0" w:uiPriority="72" w:unhideWhenUsed="0"/>
+    <w:lsdException w:name="Colorful Grid" w:semiHidden="0" w:uiPriority="73" w:unhideWhenUsed="0"/>
+    <w:lsdException w:name="Light Shading Accent 1" w:semiHidden="0" w:uiPriority="60" w:unhideWhenUsed="0"/>
+    <w:lsdException w:name="Light List Accent 1" w:semiHidden="0" w:uiPriority="61" w:unhideWhenUsed="0"/>
+    <w:lsdException w:name="Light Grid Accent 1" w:semiHidden="0" w:uiPriority="62" w:unhideWhenUsed="0"/>
+    <w:lsdException w:name="Medium Shading 1 Accent 1" w:semiHidden="0" w:uiPriority="63" w:unhideWhenUsed="0"/>
+    <w:lsdException w:name="Medium Shading 2 Accent 1" w:semiHidden="0" w:uiPriority="64" w:unhideWhenUsed="0"/>
+    <w:lsdException w:name="Medium List 1 Accent 1" w:semiHidden="0" w:uiPriority="65" w:unhideWhenUsed="0"/>
+    <w:lsdException w:name="Revision" w:unhideWhenUsed="0"/>
+    <w:lsdException w:name="List Paragraph" w:semiHidden="0" w:uiPriority="34" w:unhideWhenUsed="0" w:qFormat="1"/>
+    <w:lsdException w:name="Quote" w:semiHidden="0" w:uiPriority="29" w:unhideWhenUsed="0" w:qFormat="1"/>
+    <w:lsdException w:name="Intense Quote" w:semiHidden="0" w:uiPriority="30" w:unhideWhenUsed="0" w:qFormat="1"/>
+    <w:lsdException w:name="Medium List 2 Accent 1" w:semiHidden="0" w:uiPriority="66" w:unhideWhenUsed="0"/>
+    <w:lsdException w:name="Medium Grid 1 Accent 1" w:semiHidden="0" w:uiPriority="67" w:unhideWhenUsed="0"/>
+    <w:lsdException w:name="Medium Grid 2 Accent 1" w:semiHidden="0" w:uiPriority="68" w:unhideWhenUsed="0"/>
+    <w:lsdException w:name="Medium Grid 3 Accent 1" w:semiHidden="0" w:uiPriority="69" w:unhideWhenUsed="0"/>
+    <w:lsdException w:name="Dark List Accent 1" w:semiHidden="0" w:uiPriority="70" w:unhideWhenUsed="0"/>
+    <w:lsdException w:name="Colorful Shading Accent 1" w:semiHidden="0" w:uiPriority="71" w:unhideWhenUsed="0"/>
+    <w:lsdException w:name="Colorful List Accent 1" w:semiHidden="0" w:uiPriority="72" w:unhideWhenUsed="0"/>
+    <w:lsdException w:name="Colorful Grid Accent 1" w:semiHidden="0" w:uiPriority="73" w:unhideWhenUsed="0"/>
+    <w:lsdException w:name="Light Shading Accent 2" w:semiHidden="0" w:uiPriority="60" w:unhideWhenUsed="0"/>
+    <w:lsdException w:name="Light List Accent 2" w:semiHidden="0" w:uiPriority="61" w:unhideWhenUsed="0"/>
+    <w:lsdException w:name="Light Grid Accent 2" w:semiHidden="0" w:uiPriority="62" w:unhideWhenUsed="0"/>
+    <w:lsdException w:name="Medium Shading 1 Accent 2" w:semiHidden="0" w:uiPriority="63" w:unhideWhenUsed="0"/>
+    <w:lsdException w:name="Medium Shading 2 Accent 2" w:semiHidden="0" w:uiPriority="64" w:unhideWhenUsed="0"/>
+    <w:lsdException w:name="Medium List 1 Accent 2" w:semiHidden="0" w:uiPriority="65" w:unhideWhenUsed="0"/>
+    <w:lsdException w:name="Medium List 2 Accent 2" w:semiHidden="0" w:uiPriority="66" w:unhideWhenUsed="0"/>
+    <w:lsdException w:name="Medium Grid 1 Accent 2" w:semiHidden="0" w:uiPriority="67" w:unhideWhenUsed="0"/>
+    <w:lsdException w:name="Medium Grid 2 Accent 2" w:semiHidden="0" w:uiPriority="68" w:unhideWhenUsed="0"/>
+    <w:lsdException w:name="Medium Grid 3 Accent 2" w:semiHidden="0" w:uiPriority="69" w:unhideWhenUsed="0"/>
+    <w:lsdException w:name="Dark List Accent 2" w:semiHidden="0" w:uiPriority="70" w:unhideWhenUsed="0"/>
+    <w:lsdException w:name="Colorful Shading Accent 2" w:semiHidden="0" w:uiPriority="71" w:unhideWhenUsed="0"/>
+    <w:lsdException w:name="Colorful List Accent 2" w:semiHidden="0" w:uiPriority="72" w:unhideWhenUsed="0"/>
+    <w:lsdException w:name="Colorful Grid Accent 2" w:semiHidden="0" w:uiPriority="73" w:unhideWhenUsed="0"/>
+    <w:lsdException w:name="Light Shading Accent 3" w:semiHidden="0" w:uiPriority="60" w:unhideWhenUsed="0"/>
+    <w:lsdException w:name="Light List Accent 3" w:semiHidden="0" w:uiPriority="61" w:unhideWhenUsed="0"/>
+    <w:lsdException w:name="Light Grid Accent 3" w:semiHidden="0" w:uiPriority="62" w:unhideWhenUsed="0"/>
+    <w:lsdException w:name="Medium Shading 1 Accent 3" w:semiHidden="0" w:uiPriority="63" w:unhideWhenUsed="0"/>
+    <w:lsdException w:name="Medium Shading 2 Accent 3" w:semiHidden="0" w:uiPriority="64" w:unhideWhenUsed="0"/>
+    <w:lsdException w:name="Medium List 1 Accent 3" w:semiHidden="0" w:uiPriority="65" w:unhideWhenUsed="0"/>
+    <w:lsdException w:name="Medium List 2 Accent 3" w:semiHidden="0" w:uiPriority="66" w:unhideWhenUsed="0"/>
+    <w:lsdException w:name="Medium Grid 1 Accent 3" w:semiHidden="0" w:uiPriority="67" w:unhideWhenUsed="0"/>
+    <w:lsdException w:name="Medium Grid 2 Accent 3" w:semiHidden="0" w:uiPriority="68" w:unhideWhenUsed="0"/>
+    <w:lsdException w:name="Medium Grid 3 Accent 3" w:semiHidden="0" w:uiPriority="69" w:unhideWhenUsed="0"/>
+    <w:lsdException w:name="Dark List Accent 3" w:semiHidden="0" w:uiPriority="70" w:unhideWhenUsed="0"/>
+    <w:lsdException w:name="Colorful Shading Accent 3" w:semiHidden="0" w:uiPriority="71" w:unhideWhenUsed="0"/>
+    <w:lsdException w:name="Colorful List Accent 3" w:semiHidden="0" w:uiPriority="72" w:unhideWhenUsed="0"/>
+    <w:lsdException w:name="Colorful Grid Accent 3" w:semiHidden="0" w:uiPriority="73" w:unhideWhenUsed="0"/>
+    <w:lsdException w:name="Light Shading Accent 4" w:semiHidden="0" w:uiPriority="60" w:unhideWhenUsed="0"/>
+    <w:lsdException w:name="Light List Accent 4" w:semiHidden="0" w:uiPriority="61" w:unhideWhenUsed="0"/>
+    <w:lsdException w:name="Light Grid Accent 4" w:semiHidden="0" w:uiPriority="62" w:unhideWhenUsed="0"/>
+    <w:lsdException w:name="Medium Shading 1 Accent 4" w:semiHidden="0" w:uiPriority="63" w:unhideWhenUsed="0"/>
+    <w:lsdException w:name="Medium Shading 2 Accent 4" w:semiHidden="0" w:uiPriority="64" w:unhideWhenUsed="0"/>
+    <w:lsdException w:name="Medium List 1 Accent 4" w:semiHidden="0" w:uiPriority="65" w:unhideWhenUsed="0"/>
+    <w:lsdException w:name="Medium List 2 Accent 4" w:semiHidden="0" w:uiPriority="66" w:unhideWhenUsed="0"/>
+    <w:lsdException w:name="Medium Grid 1 Accent 4" w:semiHidden="0" w:uiPriority="67" w:unhideWhenUsed="0"/>
+    <w:lsdException w:name="Medium Grid 2 Accent 4" w:semiHidden="0" w:uiPriority="68" w:unhideWhenUsed="0"/>
+    <w:lsdException w:name="Medium Grid 3 Accent 4" w:semiHidden="0" w:uiPriority="69" w:unhideWhenUsed="0"/>
+    <w:lsdException w:name="Dark List Accent 4" w:semiHidden="0" w:uiPriority="70" w:unhideWhenUsed="0"/>
+    <w:lsdException w:name="Colorful Shading Accent 4" w:semiHidden="0" w:uiPriority="71" w:unhideWhenUsed="0"/>
+    <w:lsdException w:name="Colorful List Accent 4" w:semiHidden="0" w:uiPriority="72" w:unhideWhenUsed="0"/>
+    <w:lsdException w:name="Colorful Grid Accent 4" w:semiHidden="0" w:uiPriority="73" w:unhideWhenUsed="0"/>
+    <w:lsdException w:name="Light Shading Accent 5" w:semiHidden="0" w:uiPriority="60" w:unhideWhenUsed="0"/>
+    <w:lsdException w:name="Light List Accent 5" w:semiHidden="0" w:uiPriority="61" w:unhideWhenUsed="0"/>
+    <w:lsdException w:name="Light Grid Accent 5" w:semiHidden="0" w:uiPriority="62" w:unhideWhenUsed="0"/>
+    <w:lsdException w:name="Medium Shading 1 Accent 5" w:semiHidden="0" w:uiPriority="63" w:unhideWhenUsed="0"/>
+    <w:lsdException w:name="Medium Shading 2 Accent 5" w:semiHidden="0" w:uiPriority="64" w:unhideWhenUsed="0"/>
+    <w:lsdException w:name="Medium List 1 Accent 5" w:semiHidden="0" w:uiPriority="65" w:unhideWhenUsed="0"/>
+    <w:lsdException w:name="Medium List 2 Accent 5" w:semiHidden="0" w:uiPriority="66" w:unhideWhenUsed="0"/>
+    <w:lsdException w:name="Medium Grid 1 Accent 5" w:semiHidden="0" w:uiPriority="67" w:unhideWhenUsed="0"/>
+    <w:lsdException w:name="Medium Grid 2 Accent 5" w:semiHidden="0" w:uiPriority="68" w:unhideWhenUsed="0"/>
+    <w:lsdException w:name="Medium Grid 3 Accent 5" w:semiHidden="0" w:uiPriority="69" w:unhideWhenUsed="0"/>
+    <w:lsdException w:name="Dark List Accent 5" w:semiHidden="0" w:uiPriority="70" w:unhideWhenUsed="0"/>
+    <w:lsdException w:name="Colorful Shading Accent 5" w:semiHidden="0" w:uiPriority="71" w:unhideWhenUsed="0"/>
+    <w:lsdException w:name="Colorful List Accent 5" w:semiHidden="0" w:uiPriority="72" w:unhideWhenUsed="0"/>
+    <w:lsdException w:name="Colorful Grid Accent 5" w:semiHidden="0" w:uiPriority="73" w:unhideWhenUsed="0"/>
+    <w:lsdException w:name="Light Shading Accent 6" w:semiHidden="0" w:uiPriority="60" w:unhideWhenUsed="0"/>
+    <w:lsdException w:name="Light List Accent 6" w:semiHidden="0" w:uiPriority="61" w:unhideWhenUsed="0"/>
+    <w:lsdException w:name="Light Grid Accent 6" w:semiHidden="0" w:uiPriority="62" w:unhideWhenUsed="0"/>
+    <w:lsdException w:name="Medium Shading 1 Accent 6" w:semiHidden="0" w:uiPriority="63" w:unhideWhenUsed="0"/>
+    <w:lsdException w:name="Medium Shading 2 Accent 6" w:semiHidden="0" w:uiPriority="64" w:unhideWhenUsed="0"/>
+    <w:lsdException w:name="Medium List 1 Accent 6" w:semiHidden="0" w:uiPriority="65" w:unhideWhenUsed="0"/>
+    <w:lsdException w:name="Medium List 2 Accent 6" w:semiHidden="0" w:uiPriority="66" w:unhideWhenUsed="0"/>
+    <w:lsdException w:name="Medium Grid 1 Accent 6" w:semiHidden="0" w:uiPriority="67" w:unhideWhenUsed="0"/>
+    <w:lsdException w:name="Medium Grid 2 Accent 6" w:semiHidden="0" w:uiPriority="68" w:unhideWhenUsed="0"/>
+    <w:lsdException w:name="Medium Grid 3 Accent 6" w:semiHidden="0" w:uiPriority="69" w:unhideWhenUsed="0"/>
+    <w:lsdException w:name="Dark List Accent 6" w:semiHidden="0" w:uiPriority="70" w:unhideWhenUsed="0"/>
+    <w:lsdException w:name="Colorful Shading Accent 6" w:semiHidden="0" w:uiPriority="71" w:unhideWhenUsed="0"/>
+    <w:lsdException w:name="Colorful List Accent 6" w:semiHidden="0" w:uiPriority="72" w:unhideWhenUsed="0"/>
+    <w:lsdException w:name="Colorful Grid Accent 6" w:semiHidden="0" w:uiPriority="73" w:unhideWhenUsed="0"/>
+    <w:lsdException w:name="Subtle Emphasis" w:semiHidden="0" w:uiPriority="19" w:unhideWhenUsed="0" w:qFormat="1"/>
+    <w:lsdException w:name="Intense Emphasis" w:semiHidden="0" w:uiPriority="21" w:unhideWhenUsed="0" w:qFormat="1"/>
+    <w:lsdException w:name="Subtle Reference" w:semiHidden="0" w:uiPriority="31" w:unhideWhenUsed="0" w:qFormat="1"/>
+    <w:lsdException w:name="Intense Reference" w:semiHidden="0" w:uiPriority="32" w:unhideWhenUsed="0" w:qFormat="1"/>
+    <w:lsdException w:name="Book Title" w:semiHidden="0" w:uiPriority="33" w:unhideWhenUsed="0" w:qFormat="1"/>
+    <w:lsdException w:name="Bibliography" w:uiPriority="37"/>
+    <w:lsdException w:name="TOC Heading" w:uiPriority="39" w:qFormat="1"/>
+  </w:latentStyles>
+  <w:style w:type="paragraph" w:default="1" w:styleId="Normal">
+    <w:name w:val="Normal"/>
+    <w:qFormat/>
+    <w:rsid w:val="002F63E9"/>
+    <w:pPr>
+      <w:tabs>
+        <w:tab w:val="left" w:pos="180"/>
+        <w:tab w:val="left" w:pos="360"/>
+        <w:tab w:val="left" w:pos="720"/>
+      </w:tabs>
+      <w:spacing w:before="0" w:beforeAutospacing="0" w:after="0" w:afterAutospacing="0"/>
+    </w:pPr>
+    <w:rPr>
+      <w:rFonts w:ascii="Times" w:eastAsia="Times" w:hAnsi="Times" w:cs="Times New Roman"/>
+      <w:sz w:val="24"/>
+      <w:szCs w:val="20"/>
+    </w:rPr>
+  </w:style>
+  <w:style w:type="paragraph" w:styleId="Heading1">
+    <w:name w:val="heading 1"/>
+    <w:basedOn w:val="Normal"/>
+    <w:next w:val="Normal"/>
+    <w:link w:val="Heading1Char"/>
+    <w:uiPriority w:val="9"/>
+    <w:qFormat/>
+    <w:rsid w:val="00AE4CE4"/>
+    <w:pPr>
+      <w:keepNext/>
+      <w:keepLines/>
+      <w:spacing w:before="480"/>
+      <w:outlineLvl w:val="0"/>
+    </w:pPr>
+    <w:rPr>
+      <w:rFonts w:asciiTheme="majorHAnsi" w:eastAsiaTheme="majorEastAsia" w:hAnsiTheme="majorHAnsi" w:cstheme="majorBidi"/>
+      <w:b/>
+      <w:bCs/>
+      <w:color w:val="365F91" w:themeColor="accent1" w:themeShade="BF"/>
+      <w:sz w:val="28"/>
+      <w:szCs w:val="28"/>
+    </w:rPr>
+  </w:style>
+  <w:style w:type="character" w:default="1" w:styleId="DefaultParagraphFont">
+    <w:name w:val="Default Paragraph Font"/>
+    <w:uiPriority w:val="1"/>
+    <w:semiHidden/>
+    <w:unhideWhenUsed/>
+  </w:style>
+  <w:style w:type="table" w:default="1" w:styleId="TableNormal">
+    <w:name w:val="Normal Table"/>
+    <w:uiPriority w:val="99"/>
+    <w:semiHidden/>
+    <w:unhideWhenUsed/>
+    <w:tblPr>
+      <w:tblInd w:w="0" w:type="dxa"/>
+      <w:tblCellMar>
+        <w:top w:w="0" w:type="dxa"/>
+        <w:left w:w="108" w:type="dxa"/>
+        <w:bottom w:w="0" w:type="dxa"/>
+        <w:right w:w="108" w:type="dxa"/>
+      </w:tblCellMar>
+    </w:tblPr>
+  </w:style>
+  <w:style w:type="numbering" w:default="1" w:styleId="NoList">
+    <w:name w:val="No List"/>
+    <w:uiPriority w:val="99"/>
+    <w:semiHidden/>
+    <w:unhideWhenUsed/>
+  </w:style>
+  <w:style w:type="paragraph" w:styleId="ListParagraph">
+    <w:name w:val="List Paragraph"/>
+    <w:basedOn w:val="Normal"/>
+    <w:uiPriority w:val="34"/>
+    <w:qFormat/>
+    <w:rsid w:val="002F63E9"/>
+    <w:pPr>
+      <w:ind w:left="720"/>
+      <w:contextualSpacing/>
+    </w:pPr>
+  </w:style>
+  <w:style w:type="table" w:styleId="TableGrid">
+    <w:name w:val="Table Grid"/>
+    <w:basedOn w:val="TableNormal"/>
+    <w:uiPriority w:val="59"/>
+    <w:rsid w:val="002F63E9"/>
+    <w:pPr>
+      <w:spacing w:before="0" w:after="0"/>
+    </w:pPr>
+    <w:tblPr>
+      <w:tblBorders>
+        <w:top w:val="single" w:sz="4" w:space="0" w:color="auto"/>
+        <w:left w:val="single" w:sz="4" w:space="0" w:color="auto"/>
+        <w:bottom w:val="single" w:sz="4" w:space="0" w:color="auto"/>
+        <w:right w:val="single" w:sz="4" w:space="0" w:color="auto"/>
+        <w:insideH w:val="single" w:sz="4" w:space="0" w:color="auto"/>
+        <w:insideV w:val="single" w:sz="4" w:space="0" w:color="auto"/>
+      </w:tblBorders>
+    </w:tblPr>
+  </w:style>
+  <w:style w:type="paragraph" w:styleId="Header">
+    <w:name w:val="header"/>
+    <w:basedOn w:val="Normal"/>
+    <w:link w:val="HeaderChar"/>
+    <w:uiPriority w:val="99"/>
+    <w:unhideWhenUsed/>
+    <w:rsid w:val="008823FC"/>
+    <w:pPr>
+      <w:tabs>
+        <w:tab w:val="clear" w:pos="180"/>
+        <w:tab w:val="clear" w:pos="360"/>
+        <w:tab w:val="clear" w:pos="720"/>
+        <w:tab w:val="center" w:pos="4680"/>
+        <w:tab w:val="right" w:pos="9360"/>
+      </w:tabs>
+    </w:pPr>
+  </w:style>
+  <w:style w:type="character" w:customStyle="1" w:styleId="HeaderChar">
+    <w:name w:val="Header Char"/>
+    <w:basedOn w:val="DefaultParagraphFont"/>
+    <w:link w:val="Header"/>
+    <w:uiPriority w:val="99"/>
+    <w:rsid w:val="008823FC"/>
+    <w:rPr>
+      <w:rFonts w:ascii="Times" w:eastAsia="Times" w:hAnsi="Times" w:cs="Times New Roman"/>
+      <w:sz w:val="24"/>
+      <w:szCs w:val="20"/>
+    </w:rPr>
+  </w:style>
+  <w:style w:type="paragraph" w:styleId="Footer">
+    <w:name w:val="footer"/>
+    <w:basedOn w:val="Normal"/>
+    <w:link w:val="FooterChar"/>
+    <w:uiPriority w:val="99"/>
+    <w:unhideWhenUsed/>
+    <w:rsid w:val="008823FC"/>
+    <w:pPr>
+      <w:tabs>
+        <w:tab w:val="clear" w:pos="180"/>
+        <w:tab w:val="clear" w:pos="360"/>
+        <w:tab w:val="clear" w:pos="720"/>
+        <w:tab w:val="center" w:pos="4680"/>
+        <w:tab w:val="right" w:pos="9360"/>
+      </w:tabs>
+    </w:pPr>
+  </w:style>
+  <w:style w:type="character" w:customStyle="1" w:styleId="FooterChar">
+    <w:name w:val="Footer Char"/>
+    <w:basedOn w:val="DefaultParagraphFont"/>
+    <w:link w:val="Footer"/>
+    <w:uiPriority w:val="99"/>
+    <w:rsid w:val="008823FC"/>
+    <w:rPr>
+      <w:rFonts w:ascii="Times" w:eastAsia="Times" w:hAnsi="Times" w:cs="Times New Roman"/>
+      <w:sz w:val="24"/>
+      <w:szCs w:val="20"/>
+    </w:rPr>
+  </w:style>
+  <w:style w:type="character" w:styleId="Hyperlink">
+    <w:name w:val="Hyperlink"/>
+    <w:basedOn w:val="DefaultParagraphFont"/>
+    <w:uiPriority w:val="99"/>
+    <w:unhideWhenUsed/>
+    <w:rsid w:val="00CA2858"/>
+    <w:rPr>
+      <w:color w:val="0000FF" w:themeColor="hyperlink"/>
+      <w:u w:val="single"/>
+    </w:rPr>
+  </w:style>
+  <w:style w:type="character" w:styleId="FollowedHyperlink">
+    <w:name w:val="FollowedHyperlink"/>
+    <w:basedOn w:val="DefaultParagraphFont"/>
+    <w:uiPriority w:val="99"/>
+    <w:semiHidden/>
+    <w:unhideWhenUsed/>
+    <w:rsid w:val="00CA2858"/>
+    <w:rPr>
+      <w:color w:val="800080" w:themeColor="followedHyperlink"/>
+      <w:u w:val="single"/>
+    </w:rPr>
+  </w:style>
+  <w:style w:type="paragraph" w:styleId="BalloonText">
+    <w:name w:val="Balloon Text"/>
+    <w:basedOn w:val="Normal"/>
+    <w:link w:val="BalloonTextChar"/>
+    <w:uiPriority w:val="99"/>
+    <w:semiHidden/>
+    <w:unhideWhenUsed/>
+    <w:rsid w:val="000E1490"/>
+    <w:rPr>
+      <w:rFonts w:ascii="Tahoma" w:hAnsi="Tahoma" w:cs="Tahoma"/>
+      <w:sz w:val="16"/>
+      <w:szCs w:val="16"/>
+    </w:rPr>
+  </w:style>
+  <w:style w:type="character" w:customStyle="1" w:styleId="BalloonTextChar">
+    <w:name w:val="Balloon Text Char"/>
+    <w:basedOn w:val="DefaultParagraphFont"/>
+    <w:link w:val="BalloonText"/>
+    <w:uiPriority w:val="99"/>
+    <w:semiHidden/>
+    <w:rsid w:val="000E1490"/>
+    <w:rPr>
+      <w:rFonts w:ascii="Tahoma" w:eastAsia="Times" w:hAnsi="Tahoma" w:cs="Tahoma"/>
+      <w:sz w:val="16"/>
+      <w:szCs w:val="16"/>
+    </w:rPr>
+  </w:style>
+  <w:style w:type="character" w:customStyle="1" w:styleId="Heading1Char">
+    <w:name w:val="Heading 1 Char"/>
+    <w:basedOn w:val="DefaultParagraphFont"/>
+    <w:link w:val="Heading1"/>
+    <w:uiPriority w:val="9"/>
+    <w:rsid w:val="00AE4CE4"/>
+    <w:rPr>
+      <w:rFonts w:asciiTheme="majorHAnsi" w:eastAsiaTheme="majorEastAsia" w:hAnsiTheme="majorHAnsi" w:cstheme="majorBidi"/>
+      <w:b/>
+      <w:bCs/>
+      <w:color w:val="365F91" w:themeColor="accent1" w:themeShade="BF"/>
+      <w:sz w:val="28"/>
+      <w:szCs w:val="28"/>
+    </w:rPr>
+  </w:style>
+</w:styles>
+</file>
+
+<file path=word/stylesWithEffects.xml><?xml version="1.0" encoding="utf-8"?>
+<w:styles xmlns:wpc="http://schemas.microsoft.com/office/word/2010/wordprocessingCanvas" xmlns:mc="http://schemas.openxmlformats.org/markup-compatibility/2006" xmlns:o="urn:schemas-microsoft-com:office:office" xmlns:r="http://schemas.openxmlformats.org/officeDocument/2006/relationships" xmlns:m="http://schemas.openxmlformats.org/officeDocument/2006/math" xmlns:v="urn:schemas-microsoft-com:vml" xmlns:wp14="http://schemas.microsoft.com/office/word/2010/wordprocessingDrawing" xmlns:wp="http://schemas.openxmlformats.org/drawingml/2006/wordprocessingDrawing" xmlns:w10="urn:schemas-microsoft-com:office:word" xmlns:w="http://schemas.openxmlformats.org/wordprocessingml/2006/main" xmlns:w14="http://schemas.microsoft.com/office/word/2010/wordml" xmlns:wpg="http://schemas.microsoft.com/office/word/2010/wordprocessingGroup" xmlns:wpi="http://schemas.microsoft.com/office/word/2010/wordprocessingInk" xmlns:wne="http://schemas.microsoft.com/office/word/2006/wordml" xmlns:wps="http://schemas.microsoft.com/office/word/2010/wordprocessingShape" mc:Ignorable="w14 wp14">
+  <w:docDefaults>
+    <w:rPrDefault>
+      <w:rPr>
+        <w:rFonts w:asciiTheme="minorHAnsi" w:eastAsiaTheme="minorHAnsi" w:hAnsiTheme="minorHAnsi" w:cstheme="minorBidi"/>
+        <w:sz w:val="22"/>
+        <w:szCs w:val="22"/>
+        <w:lang w:val="en-US" w:eastAsia="en-US" w:bidi="ar-SA"/>
+      </w:rPr>
+    </w:rPrDefault>
+    <w:pPrDefault>
+      <w:pPr>
+        <w:spacing w:before="100" w:beforeAutospacing="1" w:after="100" w:afterAutospacing="1"/>
+      </w:pPr>
+    </w:pPrDefault>
+  </w:docDefaults>
+  <w:latentStyles w:defLockedState="0" w:defUIPriority="99" w:defSemiHidden="1" w:defUnhideWhenUsed="1" w:defQFormat="0" w:count="267">
+    <w:lsdException w:name="Normal" w:semiHidden="0" w:uiPriority="0" w:unhideWhenUsed="0" w:qFormat="1"/>
+    <w:lsdException w:name="heading 1" w:semiHidden="0" w:uiPriority="9" w:unhideWhenUsed="0" w:qFormat="1"/>
+    <w:lsdException w:name="heading 2" w:uiPriority="9" w:qFormat="1"/>
+    <w:lsdException w:name="heading 3" w:uiPriority="9" w:qFormat="1"/>
+    <w:lsdException w:name="heading 4" w:uiPriority="9" w:qFormat="1"/>
+    <w:lsdException w:name="heading 5" w:uiPriority="9" w:qFormat="1"/>
+    <w:lsdException w:name="heading 6" w:uiPriority="9" w:qFormat="1"/>
+    <w:lsdException w:name="heading 7" w:uiPriority="9" w:qFormat="1"/>
+    <w:lsdException w:name="heading 8" w:uiPriority="9" w:qFormat="1"/>
+    <w:lsdException w:name="heading 9" w:uiPriority="9" w:qFormat="1"/>
+    <w:lsdException w:name="toc 1" w:uiPriority="39"/>
+    <w:lsdException w:name="toc 2" w:uiPriority="39"/>
+    <w:lsdException w:name="toc 3" w:uiPriority="39"/>
+    <w:lsdException w:name="toc 4" w:uiPriority="39"/>
+    <w:lsdException w:name="toc 5" w:uiPriority="39"/>
+    <w:lsdException w:name="toc 6" w:uiPriority="39"/>
+    <w:lsdException w:name="toc 7" w:uiPriority="39"/>
+    <w:lsdException w:name="toc 8" w:uiPriority="39"/>
+    <w:lsdException w:name="toc 9" w:uiPriority="39"/>
+    <w:lsdException w:name="caption" w:uiPriority="35" w:qFormat="1"/>
+    <w:lsdException w:name="Title" w:semiHidden="0" w:uiPriority="10" w:unhideWhenUsed="0" w:qFormat="1"/>
+    <w:lsdException w:name="Default Paragraph Font" w:uiPriority="1"/>
+    <w:lsdException w:name="Subtitle" w:semiHidden="0" w:uiPriority="11" w:unhideWhenUsed="0" w:qFormat="1"/>
+    <w:lsdException w:name="Strong" w:semiHidden="0" w:uiPriority="22" w:unhideWhenUsed="0" w:qFormat="1"/>
+    <w:lsdException w:name="Emphasis" w:semiHidden="0" w:uiPriority="20" w:unhideWhenUsed="0" w:qFormat="1"/>
+    <w:lsdException w:name="Table Grid" w:semiHidden="0" w:uiPriority="59" w:unhideWhenUsed="0"/>
+    <w:lsdException w:name="Placeholder Text" w:unhideWhenUsed="0"/>
+    <w:lsdException w:name="No Spacing" w:semiHidden="0" w:uiPriority="1" w:unhideWhenUsed="0" w:qFormat="1"/>
+    <w:lsdException w:name="Light Shading" w:semiHidden="0" w:uiPriority="60" w:unhideWhenUsed="0"/>
+    <w:lsdException w:name="Light List" w:semiHidden="0" w:uiPriority="61" w:unhideWhenUsed="0"/>
+    <w:lsdException w:name="Light Grid" w:semiHidden="0" w:uiPriority="62" w:unhideWhenUsed="0"/>
+    <w:lsdException w:name="Medium Shading 1" w:semiHidden="0" w:uiPriority="63" w:unhideWhenUsed="0"/>
+    <w:lsdException w:name="Medium Shading 2" w:semiHidden="0" w:uiPriority="64" w:unhideWhenUsed="0"/>
+    <w:lsdException w:name="Medium List 1" w:semiHidden="0" w:uiPriority="65" w:unhideWhenUsed="0"/>
+    <w:lsdException w:name="Medium List 2" w:semiHidden="0" w:uiPriority="66" w:unhideWhenUsed="0"/>
+    <w:lsdException w:name="Medium Grid 1" w:semiHidden="0" w:uiPriority="67" w:unhideWhenUsed="0"/>
+    <w:lsdException w:name="Medium Grid 2" w:semiHidden="0" w:uiPriority="68" w:unhideWhenUsed="0"/>
+    <w:lsdException w:name="Medium Grid 3" w:semiHidden="0" w:uiPriority="69" w:unhideWhenUsed="0"/>
+    <w:lsdException w:name="Dark List" w:semiHidden="0" w:uiPriority="70" w:unhideWhenUsed="0"/>
+    <w:lsdException w:name="Colorful Shading" w:semiHidden="0" w:uiPriority="71" w:unhideWhenUsed="0"/>
+    <w:lsdException w:name="Colorful List" w:semiHidden="0" w:uiPriority="72" w:unhideWhenUsed="0"/>
+    <w:lsdException w:name="Colorful Grid" w:semiHidden="0" w:uiPriority="73" w:unhideWhenUsed="0"/>
+    <w:lsdException w:name="Light Shading Accent 1" w:semiHidden="0" w:uiPriority="60" w:unhideWhenUsed="0"/>
+    <w:lsdException w:name="Light List Accent 1" w:semiHidden="0" w:uiPriority="61" w:unhideWhenUsed="0"/>
+    <w:lsdException w:name="Light Grid Accent 1" w:semiHidden="0" w:uiPriority="62" w:unhideWhenUsed="0"/>
+    <w:lsdException w:name="Medium Shading 1 Accent 1" w:semiHidden="0" w:uiPriority="63" w:unhideWhenUsed="0"/>
+    <w:lsdException w:name="Medium Shading 2 Accent 1" w:semiHidden="0" w:uiPriority="64" w:unhideWhenUsed="0"/>
+    <w:lsdException w:name="Medium List 1 Accent 1" w:semiHidden="0" w:uiPriority="65" w:unhideWhenUsed="0"/>
+    <w:lsdException w:name="Revision" w:unhideWhenUsed="0"/>
+    <w:lsdException w:name="List Paragraph" w:semiHidden="0" w:uiPriority="34" w:unhideWhenUsed="0" w:qFormat="1"/>
+    <w:lsdException w:name="Quote" w:semiHidden="0" w:uiPriority="29" w:unhideWhenUsed="0" w:qFormat="1"/>
+    <w:lsdException w:name="Intense Quote" w:semiHidden="0" w:uiPriority="30" w:unhideWhenUsed="0" w:qFormat="1"/>
+    <w:lsdException w:name="Medium List 2 Accent 1" w:semiHidden="0" w:uiPriority="66" w:unhideWhenUsed="0"/>
+    <w:lsdException w:name="Medium Grid 1 Accent 1" w:semiHidden="0" w:uiPriority="67" w:unhideWhenUsed="0"/>
+    <w:lsdException w:name="Medium Grid 2 Accent 1" w:semiHidden="0" w:uiPriority="68" w:unhideWhenUsed="0"/>
+    <w:lsdException w:name="Medium Grid 3 Accent 1" w:semiHidden="0" w:uiPriority="69" w:unhideWhenUsed="0"/>
+    <w:lsdException w:name="Dark List Accent 1" w:semiHidden="0" w:uiPriority="70" w:unhideWhenUsed="0"/>
+    <w:lsdException w:name="Colorful Shading Accent 1" w:semiHidden="0" w:uiPriority="71" w:unhideWhenUsed="0"/>
+    <w:lsdException w:name="Colorful List Accent 1" w:semiHidden="0" w:uiPriority="72" w:unhideWhenUsed="0"/>
+    <w:lsdException w:name="Colorful Grid Accent 1" w:semiHidden="0" w:uiPriority="73" w:unhideWhenUsed="0"/>
+    <w:lsdException w:name="Light Shading Accent 2" w:semiHidden="0" w:uiPriority="60" w:unhideWhenUsed="0"/>
+    <w:lsdException w:name="Light List Accent 2" w:semiHidden="0" w:uiPriority="61" w:unhideWhenUsed="0"/>
+    <w:lsdException w:name="Light Grid Accent 2" w:semiHidden="0" w:uiPriority="62" w:unhideWhenUsed="0"/>
+    <w:lsdException w:name="Medium Shading 1 Accent 2" w:semiHidden="0" w:uiPriority="63" w:unhideWhenUsed="0"/>
+    <w:lsdException w:name="Medium Shading 2 Accent 2" w:semiHidden="0" w:uiPriority="64" w:unhideWhenUsed="0"/>
+    <w:lsdException w:name="Medium List 1 Accent 2" w:semiHidden="0" w:uiPriority="65" w:unhideWhenUsed="0"/>
+    <w:lsdException w:name="Medium List 2 Accent 2" w:semiHidden="0" w:uiPriority="66" w:unhideWhenUsed="0"/>
+    <w:lsdException w:name="Medium Grid 1 Accent 2" w:semiHidden="0" w:uiPriority="67" w:unhideWhenUsed="0"/>
+    <w:lsdException w:name="Medium Grid 2 Accent 2" w:semiHidden="0" w:uiPriority="68" w:unhideWhenUsed="0"/>
+    <w:lsdException w:name="Medium Grid 3 Accent 2" w:semiHidden="0" w:uiPriority="69" w:unhideWhenUsed="0"/>
+    <w:lsdException w:name="Dark List Accent 2" w:semiHidden="0" w:uiPriority="70" w:unhideWhenUsed="0"/>
+    <w:lsdException w:name="Colorful Shading Accent 2" w:semiHidden="0" w:uiPriority="71" w:unhideWhenUsed="0"/>
+    <w:lsdException w:name="Colorful List Accent 2" w:semiHidden="0" w:uiPriority="72" w:unhideWhenUsed="0"/>
+    <w:lsdException w:name="Colorful Grid Accent 2" w:semiHidden="0" w:uiPriority="73" w:unhideWhenUsed="0"/>
+    <w:lsdException w:name="Light Shading Accent 3" w:semiHidden="0" w:uiPriority="60" w:unhideWhenUsed="0"/>
+    <w:lsdException w:name="Light List Accent 3" w:semiHidden="0" w:uiPriority="61" w:unhideWhenUsed="0"/>
+    <w:lsdException w:name="Light Grid Accent 3" w:semiHidden="0" w:uiPriority="62" w:unhideWhenUsed="0"/>
+    <w:lsdException w:name="Medium Shading 1 Accent 3" w:semiHidden="0" w:uiPriority="63" w:unhideWhenUsed="0"/>
+    <w:lsdException w:name="Medium Shading 2 Accent 3" w:semiHidden="0" w:uiPriority="64" w:unhideWhenUsed="0"/>
+    <w:lsdException w:name="Medium List 1 Accent 3" w:semiHidden="0" w:uiPriority="65" w:unhideWhenUsed="0"/>
+    <w:lsdException w:name="Medium List 2 Accent 3" w:semiHidden="0" w:uiPriority="66" w:unhideWhenUsed="0"/>
+    <w:lsdException w:name="Medium Grid 1 Accent 3" w:semiHidden="0" w:uiPriority="67" w:unhideWhenUsed="0"/>
+    <w:lsdException w:name="Medium Grid 2 Accent 3" w:semiHidden="0" w:uiPriority="68" w:unhideWhenUsed="0"/>
+    <w:lsdException w:name="Medium Grid 3 Accent 3" w:semiHidden="0" w:uiPriority="69" w:unhideWhenUsed="0"/>
+    <w:lsdException w:name="Dark List Accent 3" w:semiHidden="0" w:uiPriority="70" w:unhideWhenUsed="0"/>
+    <w:lsdException w:name="Colorful Shading Accent 3" w:semiHidden="0" w:uiPriority="71" w:unhideWhenUsed="0"/>
+    <w:lsdException w:name="Colorful List Accent 3" w:semiHidden="0" w:uiPriority="72" w:unhideWhenUsed="0"/>
+    <w:lsdException w:name="Colorful Grid Accent 3" w:semiHidden="0" w:uiPriority="73" w:unhideWhenUsed="0"/>
+    <w:lsdException w:name="Light Shading Accent 4" w:semiHidden="0" w:uiPriority="60" w:unhideWhenUsed="0"/>
+    <w:lsdException w:name="Light List Accent 4" w:semiHidden="0" w:uiPriority="61" w:unhideWhenUsed="0"/>
+    <w:lsdException w:name="Light Grid Accent 4" w:semiHidden="0" w:uiPriority="62" w:unhideWhenUsed="0"/>
+    <w:lsdException w:name="Medium Shading 1 Accent 4" w:semiHidden="0" w:uiPriority="63" w:unhideWhenUsed="0"/>
+    <w:lsdException w:name="Medium Shading 2 Accent 4" w:semiHidden="0" w:uiPriority="64" w:unhideWhenUsed="0"/>
+    <w:lsdException w:name="Medium List 1 Accent 4" w:semiHidden="0" w:uiPriority="65" w:unhideWhenUsed="0"/>
+    <w:lsdException w:name="Medium List 2 Accent 4" w:semiHidden="0" w:uiPriority="66" w:unhideWhenUsed="0"/>
+    <w:lsdException w:name="Medium Grid 1 Accent 4" w:semiHidden="0" w:uiPriority="67" w:unhideWhenUsed="0"/>
+    <w:lsdException w:name="Medium Grid 2 Accent 4" w:semiHidden="0" w:uiPriority="68" w:unhideWhenUsed="0"/>
+    <w:lsdException w:name="Medium Grid 3 Accent 4" w:semiHidden="0" w:uiPriority="69" w:unhideWhenUsed="0"/>
+    <w:lsdException w:name="Dark List Accent 4" w:semiHidden="0" w:uiPriority="70" w:unhideWhenUsed="0"/>
+    <w:lsdException w:name="Colorful Shading Accent 4" w:semiHidden="0" w:uiPriority="71" w:unhideWhenUsed="0"/>
+    <w:lsdException w:name="Colorful List Accent 4" w:semiHidden="0" w:uiPriority="72" w:unhideWhenUsed="0"/>
+    <w:lsdException w:name="Colorful Grid Accent 4" w:semiHidden="0" w:uiPriority="73" w:unhideWhenUsed="0"/>
+    <w:lsdException w:name="Light Shading Accent 5" w:semiHidden="0" w:uiPriority="60" w:unhideWhenUsed="0"/>
+    <w:lsdException w:name="Light List Accent 5" w:semiHidden="0" w:uiPriority="61" w:unhideWhenUsed="0"/>
+    <w:lsdException w:name="Light Grid Accent 5" w:semiHidden="0" w:uiPriority="62" w:unhideWhenUsed="0"/>
+    <w:lsdException w:name="Medium Shading 1 Accent 5" w:semiHidden="0" w:uiPriority="63" w:unhideWhenUsed="0"/>
+    <w:lsdException w:name="Medium Shading 2 Accent 5" w:semiHidden="0" w:uiPriority="64" w:unhideWhenUsed="0"/>
+    <w:lsdException w:name="Medium List 1 Accent 5" w:semiHidden="0" w:uiPriority="65" w:unhideWhenUsed="0"/>
+    <w:lsdException w:name="Medium List 2 Accent 5" w:semiHidden="0" w:uiPriority="66" w:unhideWhenUsed="0"/>
+    <w:lsdException w:name="Medium Grid 1 Accent 5" w:semiHidden="0" w:uiPriority="67" w:unhideWhenUsed="0"/>
+    <w:lsdException w:name="Medium Grid 2 Accent 5" w:semiHidden="0" w:uiPriority="68" w:unhideWhenUsed="0"/>
+    <w:lsdException w:name="Medium Grid 3 Accent 5" w:semiHidden="0" w:uiPriority="69" w:unhideWhenUsed="0"/>
+    <w:lsdException w:name="Dark List Accent 5" w:semiHidden="0" w:uiPriority="70" w:unhideWhenUsed="0"/>
+    <w:lsdException w:name="Colorful Shading Accent 5" w:semiHidden="0" w:uiPriority="71" w:unhideWhenUsed="0"/>
+    <w:lsdException w:name="Colorful List Accent 5" w:semiHidden="0" w:uiPriority="72" w:unhideWhenUsed="0"/>
+    <w:lsdException w:name="Colorful Grid Accent 5" w:semiHidden="0" w:uiPriority="73" w:unhideWhenUsed="0"/>
+    <w:lsdException w:name="Light Shading Accent 6" w:semiHidden="0" w:uiPriority="60" w:unhideWhenUsed="0"/>
+    <w:lsdException w:name="Light List Accent 6" w:semiHidden="0" w:uiPriority="61" w:unhideWhenUsed="0"/>
+    <w:lsdException w:name="Light Grid Accent 6" w:semiHidden="0" w:uiPriority="62" w:unhideWhenUsed="0"/>
+    <w:lsdException w:name="Medium Shading 1 Accent 6" w:semiHidden="0" w:uiPriority="63" w:unhideWhenUsed="0"/>
+    <w:lsdException w:name="Medium Shading 2 Accent 6" w:semiHidden="0" w:uiPriority="64" w:unhideWhenUsed="0"/>
+    <w:lsdException w:name="Medium List 1 Accent 6" w:semiHidden="0" w:uiPriority="65" w:unhideWhenUsed="0"/>
+    <w:lsdException w:name="Medium List 2 Accent 6" w:semiHidden="0" w:uiPriority="66" w:unhideWhenUsed="0"/>
+    <w:lsdException w:name="Medium Grid 1 Accent 6" w:semiHidden="0" w:uiPriority="67" w:unhideWhenUsed="0"/>
+    <w:lsdException w:name="Medium Grid 2 Accent 6" w:semiHidden="0" w:uiPriority="68" w:unhideWhenUsed="0"/>
+    <w:lsdException w:name="Medium Grid 3 Accent 6" w:semiHidden="0" w:uiPriority="69" w:unhideWhenUsed="0"/>
+    <w:lsdException w:name="Dark List Accent 6" w:semiHidden="0" w:uiPriority="70" w:unhideWhenUsed="0"/>
+    <w:lsdException w:name="Colorful Shading Accent 6" w:semiHidden="0" w:uiPriority="71" w:unhideWhenUsed="0"/>
+    <w:lsdException w:name="Colorful List Accent 6" w:semiHidden="0" w:uiPriority="72" w:unhideWhenUsed="0"/>
+    <w:lsdException w:name="Colorful Grid Accent 6" w:semiHidden="0" w:uiPriority="73" w:unhideWhenUsed="0"/>
+    <w:lsdException w:name="Subtle Emphasis" w:semiHidden="0" w:uiPriority="19" w:unhideWhenUsed="0" w:qFormat="1"/>
+    <w:lsdException w:name="Intense Emphasis" w:semiHidden="0" w:uiPriority="21" w:unhideWhenUsed="0" w:qFormat="1"/>
+    <w:lsdException w:name="Subtle Reference" w:semiHidden="0" w:uiPriority="31" w:unhideWhenUsed="0" w:qFormat="1"/>
+    <w:lsdException w:name="Intense Reference" w:semiHidden="0" w:uiPriority="32" w:unhideWhenUsed="0" w:qFormat="1"/>
+    <w:lsdException w:name="Book Title" w:semiHidden="0" w:uiPriority="33" w:unhideWhenUsed="0" w:qFormat="1"/>
+    <w:lsdException w:name="Bibliography" w:uiPriority="37"/>
+    <w:lsdException w:name="TOC Heading" w:uiPriority="39" w:qFormat="1"/>
   </w:latentStyles>
   <w:style w:type="paragraph" w:default="1" w:styleId="Normal">
     <w:name w:val="Normal"/>
@@ -17945,7 +17670,7 @@
 </file>
 
 <file path=customXml/itemProps1.xml><?xml version="1.0" encoding="utf-8"?>
-<ds:datastoreItem xmlns:ds="http://schemas.openxmlformats.org/officeDocument/2006/customXml" ds:itemID="{1418322E-5635-40C3-B7E2-3846A01802EC}">
+<ds:datastoreItem xmlns:ds="http://schemas.openxmlformats.org/officeDocument/2006/customXml" ds:itemID="{6554AD1A-EBF1-46BB-8019-7A2AB08FD296}">
   <ds:schemaRefs>
     <ds:schemaRef ds:uri="http://schemas.openxmlformats.org/officeDocument/2006/bibliography"/>
   </ds:schemaRefs>

--- a/SDD_Team2.docx
+++ b/SDD_Team2.docx
@@ -1,6 +1,6 @@
 
 <file path=word/document.xml><?xml version="1.0" encoding="utf-8"?>
-<w:document xmlns:wpc="http://schemas.microsoft.com/office/word/2010/wordprocessingCanvas" xmlns:mc="http://schemas.openxmlformats.org/markup-compatibility/2006" xmlns:o="urn:schemas-microsoft-com:office:office" xmlns:r="http://schemas.openxmlformats.org/officeDocument/2006/relationships" xmlns:m="http://schemas.openxmlformats.org/officeDocument/2006/math" xmlns:v="urn:schemas-microsoft-com:vml" xmlns:wp14="http://schemas.microsoft.com/office/word/2010/wordprocessingDrawing" xmlns:wp="http://schemas.openxmlformats.org/drawingml/2006/wordprocessingDrawing" xmlns:w10="urn:schemas-microsoft-com:office:word" xmlns:w="http://schemas.openxmlformats.org/wordprocessingml/2006/main" xmlns:w14="http://schemas.microsoft.com/office/word/2010/wordml" xmlns:wpg="http://schemas.microsoft.com/office/word/2010/wordprocessingGroup" xmlns:wpi="http://schemas.microsoft.com/office/word/2010/wordprocessingInk" xmlns:wne="http://schemas.microsoft.com/office/word/2006/wordml" xmlns:wps="http://schemas.microsoft.com/office/word/2010/wordprocessingShape" mc:Ignorable="w14 wp14">
+<w:document xmlns:wpc="http://schemas.microsoft.com/office/word/2010/wordprocessingCanvas" xmlns:mc="http://schemas.openxmlformats.org/markup-compatibility/2006" xmlns:o="urn:schemas-microsoft-com:office:office" xmlns:r="http://schemas.openxmlformats.org/officeDocument/2006/relationships" xmlns:m="http://schemas.openxmlformats.org/officeDocument/2006/math" xmlns:v="urn:schemas-microsoft-com:vml" xmlns:wp14="http://schemas.microsoft.com/office/word/2010/wordprocessingDrawing" xmlns:wp="http://schemas.openxmlformats.org/drawingml/2006/wordprocessingDrawing" xmlns:w10="urn:schemas-microsoft-com:office:word" xmlns:w="http://schemas.openxmlformats.org/wordprocessingml/2006/main" xmlns:w14="http://schemas.microsoft.com/office/word/2010/wordml" xmlns:w15="http://schemas.microsoft.com/office/word/2012/wordml" xmlns:wpg="http://schemas.microsoft.com/office/word/2010/wordprocessingGroup" xmlns:wpi="http://schemas.microsoft.com/office/word/2010/wordprocessingInk" xmlns:wne="http://schemas.microsoft.com/office/word/2006/wordml" xmlns:wps="http://schemas.microsoft.com/office/word/2010/wordprocessingShape" mc:Ignorable="w14 w15 wp14">
   <w:body>
     <w:p>
       <w:pPr>
@@ -1545,9 +1545,6 @@
         <w:ind w:left="360"/>
         <w:contextualSpacing/>
         <w:jc w:val="both"/>
-        <w:rPr>
-          <w:sz w:val="26"/>
-        </w:rPr>
       </w:pPr>
       <w:r>
         <w:rPr>
@@ -1579,19 +1576,21 @@
           <w:sz w:val="26"/>
         </w:rPr>
         <w:tab/>
-      </w:r>
-      <w:r>
-        <w:rPr>
-          <w:sz w:val="26"/>
-        </w:rPr>
-        <w:t>6.1.08: VP_DivisionLine.java</w:t>
-      </w:r>
-      <w:r>
-        <w:t>.....................................................................................</w:t>
-      </w:r>
-    </w:p>
-    <w:p>
-      <w:pPr>
+        <w:t>6.1.08: VP_DatabaseManager</w:t>
+      </w:r>
+      <w:r>
+        <w:rPr>
+          <w:sz w:val="26"/>
+        </w:rPr>
+        <w:t>.java</w:t>
+      </w:r>
+      <w:r>
+        <w:t>.................................................................................</w:t>
+      </w:r>
+    </w:p>
+    <w:p>
+      <w:pPr>
+        <w:ind w:left="360"/>
         <w:contextualSpacing/>
         <w:jc w:val="both"/>
         <w:rPr>
@@ -1609,6 +1608,30 @@
         <w:rPr>
           <w:sz w:val="26"/>
         </w:rPr>
+        <w:t>6.1.09</w:t>
+      </w:r>
+      <w:r>
+        <w:rPr>
+          <w:sz w:val="26"/>
+        </w:rPr>
+        <w:t>: VP_DivisionLine.java</w:t>
+      </w:r>
+      <w:r>
+        <w:t>.....................................................................................</w:t>
+      </w:r>
+    </w:p>
+    <w:p>
+      <w:pPr>
+        <w:contextualSpacing/>
+        <w:jc w:val="both"/>
+        <w:rPr>
+          <w:sz w:val="26"/>
+        </w:rPr>
+      </w:pPr>
+      <w:r>
+        <w:rPr>
+          <w:sz w:val="26"/>
+        </w:rPr>
         <w:tab/>
       </w:r>
       <w:r>
@@ -1621,7 +1644,19 @@
         <w:rPr>
           <w:sz w:val="26"/>
         </w:rPr>
-        <w:t>6.1.09: VP_ErrorHandler.java</w:t>
+        <w:tab/>
+      </w:r>
+      <w:r>
+        <w:rPr>
+          <w:sz w:val="26"/>
+        </w:rPr>
+        <w:t>6.1.10</w:t>
+      </w:r>
+      <w:r>
+        <w:rPr>
+          <w:sz w:val="26"/>
+        </w:rPr>
+        <w:t>: VP_ErrorHandler.java</w:t>
       </w:r>
       <w:r>
         <w:t>..........................................................................................</w:t>
@@ -1640,7 +1675,13 @@
         <w:rPr>
           <w:sz w:val="26"/>
         </w:rPr>
-        <w:t>6.1.10: VP_FieldLabel.java</w:t>
+        <w:t>6.1.11</w:t>
+      </w:r>
+      <w:r>
+        <w:rPr>
+          <w:sz w:val="26"/>
+        </w:rPr>
+        <w:t>: VP_FieldLabel.java</w:t>
       </w:r>
       <w:r>
         <w:t>...............................................................................................</w:t>
@@ -1659,7 +1700,13 @@
         <w:rPr>
           <w:sz w:val="26"/>
         </w:rPr>
-        <w:t>6.1.11: VP_FileManager.java</w:t>
+        <w:t>6.1.12</w:t>
+      </w:r>
+      <w:r>
+        <w:rPr>
+          <w:sz w:val="26"/>
+        </w:rPr>
+        <w:t>: VP_FileManager.java</w:t>
       </w:r>
       <w:r>
         <w:t>............................................................................................</w:t>
@@ -1678,7 +1725,13 @@
         <w:rPr>
           <w:sz w:val="26"/>
         </w:rPr>
-        <w:t>6.1.12 VP_Footer.java</w:t>
+        <w:t>6.1.13</w:t>
+      </w:r>
+      <w:r>
+        <w:rPr>
+          <w:sz w:val="26"/>
+        </w:rPr>
+        <w:t xml:space="preserve"> VP_Footer.java</w:t>
       </w:r>
       <w:r>
         <w:t>........................................................................................................</w:t>
@@ -1697,7 +1750,13 @@
         <w:rPr>
           <w:sz w:val="26"/>
         </w:rPr>
-        <w:t>6.1.13: VP_GUIController.java</w:t>
+        <w:t>6.1.14</w:t>
+      </w:r>
+      <w:r>
+        <w:rPr>
+          <w:sz w:val="26"/>
+        </w:rPr>
+        <w:t>: VP_GUIController.java</w:t>
       </w:r>
       <w:r>
         <w:t>.........................................................................................</w:t>
@@ -1716,7 +1775,13 @@
         <w:rPr>
           <w:sz w:val="26"/>
         </w:rPr>
-        <w:t>6.1.14: VP_Header.java</w:t>
+        <w:t>6.1.15</w:t>
+      </w:r>
+      <w:r>
+        <w:rPr>
+          <w:sz w:val="26"/>
+        </w:rPr>
+        <w:t>: VP_Header.java</w:t>
       </w:r>
       <w:r>
         <w:t>......................................................................................................</w:t>
@@ -1735,7 +1800,13 @@
         <w:rPr>
           <w:sz w:val="26"/>
         </w:rPr>
-        <w:t>6.1.15: VP_HtmlToPdf.java</w:t>
+        <w:t>6.1.16</w:t>
+      </w:r>
+      <w:r>
+        <w:rPr>
+          <w:sz w:val="26"/>
+        </w:rPr>
+        <w:t>: VP_HtmlToPdf.java</w:t>
       </w:r>
       <w:r>
         <w:t>...............................................................................................</w:t>
@@ -1754,7 +1825,13 @@
         <w:rPr>
           <w:sz w:val="26"/>
         </w:rPr>
-        <w:t>6.1.16: VP_Loader.java</w:t>
+        <w:t>6.1.17</w:t>
+      </w:r>
+      <w:r>
+        <w:rPr>
+          <w:sz w:val="26"/>
+        </w:rPr>
+        <w:t>: VP_Loader.java</w:t>
       </w:r>
       <w:r>
         <w:t>....................................................................................................</w:t>
@@ -1773,7 +1850,13 @@
         <w:rPr>
           <w:sz w:val="26"/>
         </w:rPr>
-        <w:t>6.1.17: VP_Mail.java</w:t>
+        <w:t>6.1.18</w:t>
+      </w:r>
+      <w:r>
+        <w:rPr>
+          <w:sz w:val="26"/>
+        </w:rPr>
+        <w:t>: VP_Mail.java</w:t>
       </w:r>
       <w:r>
         <w:t>........................................................................................................</w:t>
@@ -1792,7 +1875,19 @@
         <w:rPr>
           <w:sz w:val="26"/>
         </w:rPr>
-        <w:t>6.1.18: VP_PageDivision.java</w:t>
+        <w:t>6.1.1</w:t>
+      </w:r>
+      <w:r>
+        <w:rPr>
+          <w:sz w:val="26"/>
+        </w:rPr>
+        <w:t>9</w:t>
+      </w:r>
+      <w:r>
+        <w:rPr>
+          <w:sz w:val="26"/>
+        </w:rPr>
+        <w:t>: VP_PageDivision.java</w:t>
       </w:r>
       <w:r>
         <w:t>........................................................................................</w:t>
@@ -1811,7 +1906,13 @@
         <w:rPr>
           <w:sz w:val="26"/>
         </w:rPr>
-        <w:t>6.1.19: VP_Paragraph.java</w:t>
+        <w:t>6.1.20</w:t>
+      </w:r>
+      <w:r>
+        <w:rPr>
+          <w:sz w:val="26"/>
+        </w:rPr>
+        <w:t>: VP_Paragraph.java</w:t>
       </w:r>
       <w:r>
         <w:t>..............................................................................................</w:t>
@@ -1830,7 +1931,13 @@
         <w:rPr>
           <w:sz w:val="26"/>
         </w:rPr>
-        <w:t>6.1.20: VP_PasswordField.java</w:t>
+        <w:t>6.1.21</w:t>
+      </w:r>
+      <w:r>
+        <w:rPr>
+          <w:sz w:val="26"/>
+        </w:rPr>
+        <w:t>: VP_PasswordField.java</w:t>
       </w:r>
       <w:r>
         <w:t>......................................................................................</w:t>
@@ -1849,7 +1956,13 @@
         <w:rPr>
           <w:sz w:val="26"/>
         </w:rPr>
-        <w:t>6.1.21: VP_Resume.java</w:t>
+        <w:t>6.1.22</w:t>
+      </w:r>
+      <w:r>
+        <w:rPr>
+          <w:sz w:val="26"/>
+        </w:rPr>
+        <w:t>: VP_Resume.java</w:t>
       </w:r>
       <w:r>
         <w:t>.................................................................................................</w:t>
@@ -1868,7 +1981,13 @@
         <w:rPr>
           <w:sz w:val="26"/>
         </w:rPr>
-        <w:t>6.1.22: VP_Sounds.java</w:t>
+        <w:t>6.1.23</w:t>
+      </w:r>
+      <w:r>
+        <w:rPr>
+          <w:sz w:val="26"/>
+        </w:rPr>
+        <w:t>: VP_Sounds.java</w:t>
       </w:r>
       <w:r>
         <w:t>...................................................................................................</w:t>
@@ -1887,7 +2006,13 @@
         <w:rPr>
           <w:sz w:val="26"/>
         </w:rPr>
-        <w:t>6.1.23: VP_TextField.java</w:t>
+        <w:t>6.1.24</w:t>
+      </w:r>
+      <w:r>
+        <w:rPr>
+          <w:sz w:val="26"/>
+        </w:rPr>
+        <w:t>: VP_TextField.java</w:t>
       </w:r>
       <w:r>
         <w:t>................................................................................................</w:t>
@@ -1906,7 +2031,13 @@
         <w:rPr>
           <w:sz w:val="26"/>
         </w:rPr>
-        <w:t>6.1.24: VP_Theme.java</w:t>
+        <w:t>6.1.25</w:t>
+      </w:r>
+      <w:r>
+        <w:rPr>
+          <w:sz w:val="26"/>
+        </w:rPr>
+        <w:t>: VP_Theme.java</w:t>
       </w:r>
       <w:r>
         <w:t>.....................................................................................................</w:t>
@@ -1925,7 +2056,13 @@
         <w:rPr>
           <w:sz w:val="26"/>
         </w:rPr>
-        <w:t>6.1.25: VP_Tree.java</w:t>
+        <w:t>6.1.26</w:t>
+      </w:r>
+      <w:r>
+        <w:rPr>
+          <w:sz w:val="26"/>
+        </w:rPr>
+        <w:t>: VP_Tree.java</w:t>
       </w:r>
       <w:r>
         <w:t>..........................................................................................................</w:t>
@@ -1944,7 +2081,13 @@
         <w:rPr>
           <w:sz w:val="26"/>
         </w:rPr>
-        <w:t>6.1.26: VP_User.java</w:t>
+        <w:t>6.1.27</w:t>
+      </w:r>
+      <w:r>
+        <w:rPr>
+          <w:sz w:val="26"/>
+        </w:rPr>
+        <w:t>: VP_User.java</w:t>
       </w:r>
       <w:r>
         <w:t>..........................................................................................................</w:t>
@@ -1963,7 +2106,13 @@
         <w:rPr>
           <w:sz w:val="26"/>
         </w:rPr>
-        <w:t>6.1.27: VaqPack.java</w:t>
+        <w:t>6.1.28</w:t>
+      </w:r>
+      <w:r>
+        <w:rPr>
+          <w:sz w:val="26"/>
+        </w:rPr>
+        <w:t>: VaqPack.java</w:t>
       </w:r>
       <w:r>
         <w:t>..........................................................................................................</w:t>
@@ -2028,7 +2177,10 @@
         <w:jc w:val="both"/>
       </w:pPr>
       <w:r>
-        <w:t>6.2.03 Business Card – Custom Theme...............................................................................</w:t>
+        <w:t>6.2.03</w:t>
+      </w:r>
+      <w:r>
+        <w:t xml:space="preserve"> Business Card PDF....................................................................................................</w:t>
       </w:r>
     </w:p>
     <w:p>
@@ -2038,7 +2190,10 @@
         <w:jc w:val="both"/>
       </w:pPr>
       <w:r>
-        <w:t>6.2.04 Business Card – Default Theme................................................................................</w:t>
+        <w:t>6.2.04</w:t>
+      </w:r>
+      <w:r>
+        <w:t xml:space="preserve"> Contact Information...................................................................................................</w:t>
       </w:r>
     </w:p>
     <w:p>
@@ -2048,7 +2203,10 @@
         <w:jc w:val="both"/>
       </w:pPr>
       <w:r>
-        <w:t>6.2.05 Business Card PDF....................................................................................................</w:t>
+        <w:t>6.2.05</w:t>
+      </w:r>
+      <w:r>
+        <w:t xml:space="preserve"> Cover Letter Information............................................................................................</w:t>
       </w:r>
     </w:p>
     <w:p>
@@ -2058,7 +2216,19 @@
         <w:jc w:val="both"/>
       </w:pPr>
       <w:r>
-        <w:t>6.2.06 Contact Information...................................................................................................</w:t>
+        <w:t>6.2.0</w:t>
+      </w:r>
+      <w:r>
+        <w:t>6</w:t>
+      </w:r>
+      <w:r>
+        <w:t xml:space="preserve"> Cover Letter </w:t>
+      </w:r>
+      <w:r>
+        <w:t>PDF</w:t>
+      </w:r>
+      <w:r>
+        <w:t>............................................................................................</w:t>
       </w:r>
     </w:p>
     <w:p>
@@ -2068,7 +2238,10 @@
         <w:jc w:val="both"/>
       </w:pPr>
       <w:r>
-        <w:t>6.2.07 Cover Letter Information............................................................................................</w:t>
+        <w:t>6.2.07</w:t>
+      </w:r>
+      <w:r>
+        <w:t xml:space="preserve"> Custom Theme..........................................................................................................</w:t>
       </w:r>
     </w:p>
     <w:p>
@@ -2078,7 +2251,10 @@
         <w:jc w:val="both"/>
       </w:pPr>
       <w:r>
-        <w:t>6.2.08 Cover Letter – Custom Theme....................................................................................</w:t>
+        <w:t>6.2.08</w:t>
+      </w:r>
+      <w:r>
+        <w:t xml:space="preserve"> Registering User......................................................................................................</w:t>
       </w:r>
     </w:p>
     <w:p>
@@ -2088,7 +2264,10 @@
         <w:jc w:val="both"/>
       </w:pPr>
       <w:r>
-        <w:t>6.2.09 Cover Letter – Default Theme...................................................................................</w:t>
+        <w:t>6.2.09</w:t>
+      </w:r>
+      <w:r>
+        <w:t xml:space="preserve"> Reset Code..............................................................................................................</w:t>
       </w:r>
     </w:p>
     <w:p>
@@ -2098,7 +2277,10 @@
         <w:jc w:val="both"/>
       </w:pPr>
       <w:r>
-        <w:t>6.2.10 Custom Theme..........................................................................................................</w:t>
+        <w:t>6.2.10</w:t>
+      </w:r>
+      <w:r>
+        <w:t xml:space="preserve"> Resume Information...............................................................................................</w:t>
       </w:r>
     </w:p>
     <w:p>
@@ -2108,7 +2290,10 @@
         <w:jc w:val="both"/>
       </w:pPr>
       <w:r>
-        <w:t>6.2.11 Default Theme...........................................................................................................</w:t>
+        <w:t>6.2.11</w:t>
+      </w:r>
+      <w:r>
+        <w:t xml:space="preserve"> Resume HTML........................................................................................................</w:t>
       </w:r>
     </w:p>
     <w:p>
@@ -2118,7 +2303,10 @@
         <w:jc w:val="both"/>
       </w:pPr>
       <w:r>
-        <w:t>6.2.12 Registering User......................................................................................................</w:t>
+        <w:t>6.2.12</w:t>
+      </w:r>
+      <w:r>
+        <w:t xml:space="preserve"> Resume PDF............................................................................................................</w:t>
       </w:r>
     </w:p>
     <w:p>
@@ -2128,7 +2316,10 @@
         <w:jc w:val="both"/>
       </w:pPr>
       <w:r>
-        <w:t>6.2.13 Reset Code..............................................................................................................</w:t>
+        <w:t>6.2.13</w:t>
+      </w:r>
+      <w:r>
+        <w:t xml:space="preserve"> User..........................................................................................................................</w:t>
       </w:r>
     </w:p>
     <w:p>
@@ -2138,67 +2329,12 @@
         <w:jc w:val="both"/>
       </w:pPr>
       <w:r>
-        <w:t>6.2.14 Resume Information...............................................................................................</w:t>
-      </w:r>
-    </w:p>
-    <w:p>
-      <w:pPr>
-        <w:ind w:left="720"/>
-        <w:contextualSpacing/>
-        <w:jc w:val="both"/>
-      </w:pPr>
-      <w:r>
-        <w:t>6.2.15 Resume – Custom Theme.......................................................................................</w:t>
-      </w:r>
-    </w:p>
-    <w:p>
-      <w:pPr>
-        <w:ind w:left="720"/>
-        <w:contextualSpacing/>
-        <w:jc w:val="both"/>
-      </w:pPr>
-      <w:r>
-        <w:t>6.2.16 Resume – Default Theme........................................................................................</w:t>
-      </w:r>
-    </w:p>
-    <w:p>
-      <w:pPr>
-        <w:ind w:left="720"/>
-        <w:contextualSpacing/>
-        <w:jc w:val="both"/>
-      </w:pPr>
-      <w:r>
-        <w:t>6.2.17 Resume HTML........................................................................................................</w:t>
-      </w:r>
-    </w:p>
-    <w:p>
-      <w:pPr>
-        <w:ind w:left="720"/>
-        <w:contextualSpacing/>
-        <w:jc w:val="both"/>
-      </w:pPr>
-      <w:r>
-        <w:t>6.2.18 Resume PDF............................................................................................................</w:t>
-      </w:r>
-    </w:p>
-    <w:p>
-      <w:pPr>
-        <w:ind w:left="720"/>
-        <w:contextualSpacing/>
-        <w:jc w:val="both"/>
-      </w:pPr>
-      <w:r>
-        <w:t>6.2.19 User..........................................................................................................................</w:t>
-      </w:r>
-    </w:p>
-    <w:p>
-      <w:pPr>
-        <w:ind w:left="720"/>
-        <w:contextualSpacing/>
-        <w:jc w:val="both"/>
-      </w:pPr>
-      <w:r>
-        <w:t>6.2.20 User Data.................................................................................................................</w:t>
+        <w:t>6.2.14</w:t>
+      </w:r>
+      <w:bookmarkStart w:id="0" w:name="_GoBack"/>
+      <w:bookmarkEnd w:id="0"/>
+      <w:r>
+        <w:t xml:space="preserve"> User Data.................................................................................................................</w:t>
       </w:r>
     </w:p>
     <w:p>
@@ -2470,139 +2606,293 @@
         </w:rPr>
       </w:pPr>
       <w:r>
+        <w:tab/>
+      </w:r>
+      <w:r>
+        <w:tab/>
+      </w:r>
+      <w:r>
+        <w:rPr>
+          <w:sz w:val="26"/>
+        </w:rPr>
+        <w:t>7.</w:t>
+      </w:r>
+      <w:r>
+        <w:rPr>
+          <w:sz w:val="26"/>
+        </w:rPr>
+        <w:t>0</w:t>
+      </w:r>
+      <w:r>
+        <w:rPr>
+          <w:sz w:val="26"/>
+        </w:rPr>
+        <w:t>4</w:t>
+      </w:r>
+      <w:r>
+        <w:rPr>
+          <w:sz w:val="26"/>
+        </w:rPr>
+        <w:t xml:space="preserve"> </w:t>
+      </w:r>
+      <w:r>
+        <w:rPr>
+          <w:sz w:val="26"/>
+        </w:rPr>
+        <w:t>Case04-</w:t>
+      </w:r>
+      <w:r>
+        <w:rPr>
+          <w:sz w:val="26"/>
+        </w:rPr>
+        <w:t>User Login</w:t>
+      </w:r>
+      <w:r>
+        <w:rPr>
+          <w:sz w:val="26"/>
+        </w:rPr>
+        <w:t>...........................................................................</w:t>
+      </w:r>
+      <w:r>
+        <w:rPr>
+          <w:sz w:val="26"/>
+        </w:rPr>
+        <w:t>..................</w:t>
+      </w:r>
+    </w:p>
+    <w:p>
+      <w:pPr>
+        <w:contextualSpacing/>
+        <w:jc w:val="both"/>
+        <w:rPr>
+          <w:sz w:val="26"/>
+        </w:rPr>
+      </w:pPr>
+      <w:r>
+        <w:tab/>
+      </w:r>
+      <w:r>
+        <w:tab/>
+      </w:r>
+      <w:r>
+        <w:rPr>
+          <w:sz w:val="26"/>
+        </w:rPr>
+        <w:t>7</w:t>
+      </w:r>
+      <w:r>
+        <w:rPr>
+          <w:sz w:val="26"/>
+        </w:rPr>
+        <w:t>.</w:t>
+      </w:r>
+      <w:r>
+        <w:rPr>
+          <w:sz w:val="26"/>
+        </w:rPr>
+        <w:t>0</w:t>
+      </w:r>
+      <w:r>
+        <w:rPr>
+          <w:sz w:val="26"/>
+        </w:rPr>
+        <w:t>5</w:t>
+      </w:r>
+      <w:r>
+        <w:rPr>
+          <w:sz w:val="26"/>
+        </w:rPr>
+        <w:t xml:space="preserve"> </w:t>
+      </w:r>
+      <w:r>
+        <w:rPr>
+          <w:sz w:val="26"/>
+        </w:rPr>
+        <w:t>Case05-</w:t>
+      </w:r>
+      <w:r>
+        <w:rPr>
+          <w:sz w:val="26"/>
+        </w:rPr>
+        <w:t>Update Personal Information</w:t>
+      </w:r>
+      <w:r>
+        <w:rPr>
+          <w:sz w:val="26"/>
+        </w:rPr>
+        <w:t>.................................................................</w:t>
+      </w:r>
+    </w:p>
+    <w:p>
+      <w:pPr>
+        <w:contextualSpacing/>
+        <w:jc w:val="both"/>
+        <w:rPr>
+          <w:sz w:val="26"/>
+        </w:rPr>
+      </w:pPr>
+      <w:r>
+        <w:rPr>
+          <w:sz w:val="26"/>
+        </w:rPr>
+        <w:tab/>
+      </w:r>
+      <w:r>
+        <w:rPr>
+          <w:sz w:val="26"/>
+        </w:rPr>
+        <w:tab/>
+        <w:t>7.</w:t>
+      </w:r>
+      <w:r>
+        <w:rPr>
+          <w:sz w:val="26"/>
+        </w:rPr>
+        <w:t>0</w:t>
+      </w:r>
+      <w:r>
+        <w:rPr>
+          <w:sz w:val="26"/>
+        </w:rPr>
+        <w:t>6</w:t>
+      </w:r>
+      <w:r>
+        <w:rPr>
+          <w:sz w:val="26"/>
+        </w:rPr>
+        <w:t xml:space="preserve"> </w:t>
+      </w:r>
+      <w:r>
+        <w:rPr>
+          <w:sz w:val="26"/>
+        </w:rPr>
+        <w:t>Case06-Update Personal Information-Required field....................................</w:t>
+      </w:r>
+      <w:r>
+        <w:rPr>
+          <w:sz w:val="26"/>
+        </w:rPr>
+        <w:t>....</w:t>
+      </w:r>
+    </w:p>
+    <w:p>
+      <w:pPr>
+        <w:contextualSpacing/>
+        <w:jc w:val="both"/>
+        <w:rPr>
+          <w:sz w:val="26"/>
+        </w:rPr>
+      </w:pPr>
+      <w:r>
+        <w:tab/>
+      </w:r>
+      <w:r>
+        <w:tab/>
+      </w:r>
+      <w:r>
+        <w:rPr>
+          <w:sz w:val="26"/>
+        </w:rPr>
+        <w:t>7.</w:t>
+      </w:r>
+      <w:r>
+        <w:rPr>
+          <w:sz w:val="26"/>
+        </w:rPr>
+        <w:t>0</w:t>
+      </w:r>
+      <w:r>
+        <w:rPr>
+          <w:sz w:val="26"/>
+        </w:rPr>
+        <w:t>7</w:t>
+      </w:r>
+      <w:r>
+        <w:rPr>
+          <w:sz w:val="26"/>
+        </w:rPr>
+        <w:t xml:space="preserve"> </w:t>
+      </w:r>
+      <w:r>
+        <w:rPr>
+          <w:sz w:val="26"/>
+        </w:rPr>
+        <w:t>Case07-Update Personal Information-Incorrect format........................</w:t>
+      </w:r>
+      <w:r>
+        <w:rPr>
+          <w:sz w:val="26"/>
+        </w:rPr>
+        <w:t>.............</w:t>
+      </w:r>
+    </w:p>
+    <w:p>
+      <w:pPr>
+        <w:contextualSpacing/>
+        <w:jc w:val="both"/>
+        <w:rPr>
+          <w:sz w:val="26"/>
+        </w:rPr>
+      </w:pPr>
+      <w:r>
+        <w:tab/>
+      </w:r>
+      <w:r>
+        <w:tab/>
+      </w:r>
+      <w:r>
+        <w:rPr>
+          <w:sz w:val="26"/>
+        </w:rPr>
+        <w:t>7.</w:t>
+      </w:r>
+      <w:r>
+        <w:rPr>
+          <w:sz w:val="26"/>
+        </w:rPr>
+        <w:t>0</w:t>
+      </w:r>
+      <w:r>
+        <w:rPr>
+          <w:sz w:val="26"/>
+        </w:rPr>
+        <w:t>8</w:t>
+      </w:r>
+      <w:r>
+        <w:rPr>
+          <w:sz w:val="26"/>
+        </w:rPr>
+        <w:t xml:space="preserve"> </w:t>
+      </w:r>
+      <w:r>
+        <w:rPr>
+          <w:sz w:val="26"/>
+        </w:rPr>
+        <w:t>Case08-</w:t>
+      </w:r>
+      <w:r>
+        <w:rPr>
+          <w:sz w:val="26"/>
+        </w:rPr>
+        <w:t>User Forgets Password..........................................................................</w:t>
+      </w:r>
+    </w:p>
+    <w:p>
+      <w:pPr>
+        <w:contextualSpacing/>
+        <w:jc w:val="both"/>
+        <w:rPr>
+          <w:sz w:val="26"/>
+        </w:rPr>
+      </w:pPr>
+      <w:r>
+        <w:rPr>
+          <w:sz w:val="26"/>
+        </w:rPr>
         <w:lastRenderedPageBreak/>
         <w:tab/>
       </w:r>
       <w:r>
-        <w:tab/>
-      </w:r>
-      <w:r>
-        <w:rPr>
-          <w:sz w:val="26"/>
-        </w:rPr>
-        <w:t>7.</w:t>
-      </w:r>
-      <w:r>
-        <w:rPr>
-          <w:sz w:val="26"/>
-        </w:rPr>
-        <w:t>0</w:t>
-      </w:r>
-      <w:r>
-        <w:rPr>
-          <w:sz w:val="26"/>
-        </w:rPr>
-        <w:t>4</w:t>
-      </w:r>
-      <w:r>
-        <w:rPr>
-          <w:sz w:val="26"/>
-        </w:rPr>
-        <w:t xml:space="preserve"> </w:t>
-      </w:r>
-      <w:r>
-        <w:rPr>
-          <w:sz w:val="26"/>
-        </w:rPr>
-        <w:t>Case04-</w:t>
-      </w:r>
-      <w:r>
-        <w:rPr>
-          <w:sz w:val="26"/>
-        </w:rPr>
-        <w:t>User Login</w:t>
-      </w:r>
-      <w:r>
-        <w:rPr>
-          <w:sz w:val="26"/>
-        </w:rPr>
-        <w:t>...........................................................................</w:t>
-      </w:r>
-      <w:r>
-        <w:rPr>
-          <w:sz w:val="26"/>
-        </w:rPr>
-        <w:t>..................</w:t>
-      </w:r>
-    </w:p>
-    <w:p>
-      <w:pPr>
-        <w:contextualSpacing/>
-        <w:jc w:val="both"/>
-        <w:rPr>
-          <w:sz w:val="26"/>
-        </w:rPr>
-      </w:pPr>
-      <w:r>
-        <w:tab/>
-      </w:r>
-      <w:r>
-        <w:tab/>
-      </w:r>
-      <w:r>
-        <w:rPr>
-          <w:sz w:val="26"/>
-        </w:rPr>
-        <w:t>7</w:t>
-      </w:r>
-      <w:r>
-        <w:rPr>
-          <w:sz w:val="26"/>
-        </w:rPr>
-        <w:t>.</w:t>
-      </w:r>
-      <w:r>
-        <w:rPr>
-          <w:sz w:val="26"/>
-        </w:rPr>
-        <w:t>0</w:t>
-      </w:r>
-      <w:r>
-        <w:rPr>
-          <w:sz w:val="26"/>
-        </w:rPr>
-        <w:t>5</w:t>
-      </w:r>
-      <w:r>
-        <w:rPr>
-          <w:sz w:val="26"/>
-        </w:rPr>
-        <w:t xml:space="preserve"> </w:t>
-      </w:r>
-      <w:r>
-        <w:rPr>
-          <w:sz w:val="26"/>
-        </w:rPr>
-        <w:t>Case05-</w:t>
-      </w:r>
-      <w:r>
-        <w:rPr>
-          <w:sz w:val="26"/>
-        </w:rPr>
-        <w:t>Update Personal Information</w:t>
-      </w:r>
-      <w:r>
-        <w:rPr>
-          <w:sz w:val="26"/>
-        </w:rPr>
-        <w:t>.................................................................</w:t>
-      </w:r>
-    </w:p>
-    <w:p>
-      <w:pPr>
-        <w:contextualSpacing/>
-        <w:jc w:val="both"/>
-        <w:rPr>
-          <w:sz w:val="26"/>
-        </w:rPr>
-      </w:pPr>
-      <w:r>
-        <w:rPr>
-          <w:sz w:val="26"/>
-        </w:rPr>
-        <w:tab/>
-      </w:r>
-      <w:r>
         <w:rPr>
           <w:sz w:val="26"/>
         </w:rPr>
@@ -2619,160 +2909,6 @@
         <w:rPr>
           <w:sz w:val="26"/>
         </w:rPr>
-        <w:t>6</w:t>
-      </w:r>
-      <w:r>
-        <w:rPr>
-          <w:sz w:val="26"/>
-        </w:rPr>
-        <w:t xml:space="preserve"> </w:t>
-      </w:r>
-      <w:r>
-        <w:rPr>
-          <w:sz w:val="26"/>
-        </w:rPr>
-        <w:t>Case06-Update Personal Information-Required field....................................</w:t>
-      </w:r>
-      <w:r>
-        <w:rPr>
-          <w:sz w:val="26"/>
-        </w:rPr>
-        <w:t>....</w:t>
-      </w:r>
-    </w:p>
-    <w:p>
-      <w:pPr>
-        <w:contextualSpacing/>
-        <w:jc w:val="both"/>
-        <w:rPr>
-          <w:sz w:val="26"/>
-        </w:rPr>
-      </w:pPr>
-      <w:r>
-        <w:tab/>
-      </w:r>
-      <w:r>
-        <w:tab/>
-      </w:r>
-      <w:r>
-        <w:rPr>
-          <w:sz w:val="26"/>
-        </w:rPr>
-        <w:t>7.</w:t>
-      </w:r>
-      <w:r>
-        <w:rPr>
-          <w:sz w:val="26"/>
-        </w:rPr>
-        <w:t>0</w:t>
-      </w:r>
-      <w:r>
-        <w:rPr>
-          <w:sz w:val="26"/>
-        </w:rPr>
-        <w:t>7</w:t>
-      </w:r>
-      <w:r>
-        <w:rPr>
-          <w:sz w:val="26"/>
-        </w:rPr>
-        <w:t xml:space="preserve"> </w:t>
-      </w:r>
-      <w:r>
-        <w:rPr>
-          <w:sz w:val="26"/>
-        </w:rPr>
-        <w:t>Case07-Update Personal Information-Incorrect format........................</w:t>
-      </w:r>
-      <w:r>
-        <w:rPr>
-          <w:sz w:val="26"/>
-        </w:rPr>
-        <w:t>.............</w:t>
-      </w:r>
-    </w:p>
-    <w:p>
-      <w:pPr>
-        <w:contextualSpacing/>
-        <w:jc w:val="both"/>
-        <w:rPr>
-          <w:sz w:val="26"/>
-        </w:rPr>
-      </w:pPr>
-      <w:r>
-        <w:tab/>
-      </w:r>
-      <w:r>
-        <w:tab/>
-      </w:r>
-      <w:r>
-        <w:rPr>
-          <w:sz w:val="26"/>
-        </w:rPr>
-        <w:t>7.</w:t>
-      </w:r>
-      <w:r>
-        <w:rPr>
-          <w:sz w:val="26"/>
-        </w:rPr>
-        <w:t>0</w:t>
-      </w:r>
-      <w:r>
-        <w:rPr>
-          <w:sz w:val="26"/>
-        </w:rPr>
-        <w:t>8</w:t>
-      </w:r>
-      <w:r>
-        <w:rPr>
-          <w:sz w:val="26"/>
-        </w:rPr>
-        <w:t xml:space="preserve"> </w:t>
-      </w:r>
-      <w:r>
-        <w:rPr>
-          <w:sz w:val="26"/>
-        </w:rPr>
-        <w:t>Case08-</w:t>
-      </w:r>
-      <w:r>
-        <w:rPr>
-          <w:sz w:val="26"/>
-        </w:rPr>
-        <w:t>User Forgets Password..........................................................................</w:t>
-      </w:r>
-    </w:p>
-    <w:p>
-      <w:pPr>
-        <w:contextualSpacing/>
-        <w:jc w:val="both"/>
-        <w:rPr>
-          <w:sz w:val="26"/>
-        </w:rPr>
-      </w:pPr>
-      <w:r>
-        <w:rPr>
-          <w:sz w:val="26"/>
-        </w:rPr>
-        <w:tab/>
-      </w:r>
-      <w:r>
-        <w:rPr>
-          <w:sz w:val="26"/>
-        </w:rPr>
-        <w:tab/>
-        <w:t>7.</w:t>
-      </w:r>
-      <w:r>
-        <w:rPr>
-          <w:sz w:val="26"/>
-        </w:rPr>
-        <w:t>0</w:t>
-      </w:r>
-      <w:r>
-        <w:rPr>
-          <w:sz w:val="26"/>
-        </w:rPr>
         <w:t>9</w:t>
       </w:r>
       <w:r>
@@ -2948,8 +3084,8 @@
         <w:contextualSpacing/>
         <w:jc w:val="both"/>
         <w:sectPr>
-          <w:headerReference w:type="default" r:id="rId9"/>
-          <w:footerReference w:type="default" r:id="rId10"/>
+          <w:headerReference w:type="default" r:id="rId8"/>
+          <w:footerReference w:type="default" r:id="rId9"/>
           <w:pgSz w:w="12240" w:h="15840"/>
           <w:pgMar w:top="1440" w:right="1440" w:bottom="1440" w:left="1440" w:header="720" w:footer="720" w:gutter="0"/>
           <w:pgNumType w:fmt="lowerRoman" w:start="1"/>
@@ -4568,7 +4704,7 @@
         </w:rPr>
         <w:t xml:space="preserve"> - </w:t>
       </w:r>
-      <w:hyperlink r:id="rId11" w:history="1">
+      <w:hyperlink r:id="rId10" w:history="1">
         <w:r>
           <w:rPr>
             <w:color w:val="0000FF" w:themeColor="hyperlink"/>
@@ -4603,7 +4739,7 @@
         </w:rPr>
         <w:t xml:space="preserve"> - </w:t>
       </w:r>
-      <w:hyperlink r:id="rId12" w:history="1">
+      <w:hyperlink r:id="rId11" w:history="1">
         <w:r>
           <w:rPr>
             <w:color w:val="0000FF" w:themeColor="hyperlink"/>
@@ -4630,7 +4766,7 @@
       <w:r>
         <w:t xml:space="preserve"> </w:t>
       </w:r>
-      <w:hyperlink r:id="rId13" w:history="1">
+      <w:hyperlink r:id="rId12" w:history="1">
         <w:r>
           <w:rPr>
             <w:rStyle w:val="Hyperlink"/>
@@ -4663,7 +4799,7 @@
         </w:rPr>
         <w:t xml:space="preserve"> - </w:t>
       </w:r>
-      <w:hyperlink r:id="rId14" w:history="1">
+      <w:hyperlink r:id="rId13" w:history="1">
         <w:r>
           <w:rPr>
             <w:color w:val="0000FF" w:themeColor="hyperlink"/>
@@ -4702,7 +4838,7 @@
         </w:rPr>
         <w:t xml:space="preserve"> - </w:t>
       </w:r>
-      <w:hyperlink r:id="rId15" w:history="1">
+      <w:hyperlink r:id="rId14" w:history="1">
         <w:r>
           <w:rPr>
             <w:color w:val="0000FF" w:themeColor="hyperlink"/>
@@ -4731,7 +4867,7 @@
         </w:rPr>
         <w:t xml:space="preserve">JavaFX - </w:t>
       </w:r>
-      <w:hyperlink r:id="rId16" w:history="1">
+      <w:hyperlink r:id="rId15" w:history="1">
         <w:r>
           <w:rPr>
             <w:color w:val="0000FF" w:themeColor="hyperlink"/>
@@ -4760,7 +4896,7 @@
         </w:rPr>
         <w:t xml:space="preserve">MySQL - </w:t>
       </w:r>
-      <w:hyperlink r:id="rId17" w:history="1">
+      <w:hyperlink r:id="rId16" w:history="1">
         <w:r>
           <w:rPr>
             <w:color w:val="0000FF" w:themeColor="hyperlink"/>
@@ -4793,7 +4929,7 @@
         </w:rPr>
         <w:t xml:space="preserve"> - </w:t>
       </w:r>
-      <w:hyperlink r:id="rId18" w:history="1">
+      <w:hyperlink r:id="rId17" w:history="1">
         <w:r>
           <w:rPr>
             <w:rStyle w:val="Hyperlink"/>
@@ -4863,8 +4999,8 @@
           <w:sz w:val="28"/>
         </w:rPr>
       </w:pPr>
-      <w:bookmarkStart w:id="0" w:name="_Toc506458784"/>
-      <w:bookmarkStart w:id="1" w:name="_Toc506459150"/>
+      <w:bookmarkStart w:id="1" w:name="_Toc506458784"/>
+      <w:bookmarkStart w:id="2" w:name="_Toc506459150"/>
       <w:r>
         <w:rPr>
           <w:b/>
@@ -4872,8 +5008,8 @@
         </w:rPr>
         <w:t xml:space="preserve">3.1 </w:t>
       </w:r>
-      <w:bookmarkEnd w:id="0"/>
       <w:bookmarkEnd w:id="1"/>
+      <w:bookmarkEnd w:id="2"/>
       <w:r>
         <w:rPr>
           <w:b/>
@@ -4892,8 +5028,8 @@
           <w:szCs w:val="24"/>
         </w:rPr>
       </w:pPr>
-      <w:bookmarkStart w:id="2" w:name="_Toc506458789"/>
-      <w:bookmarkStart w:id="3" w:name="_Toc506459155"/>
+      <w:bookmarkStart w:id="3" w:name="_Toc506458789"/>
+      <w:bookmarkStart w:id="4" w:name="_Toc506459155"/>
       <w:r>
         <w:rPr>
           <w:b/>
@@ -5340,8 +5476,8 @@
       <w:r>
         <w:t xml:space="preserve">Blah blah blah. </w:t>
       </w:r>
-      <w:bookmarkEnd w:id="2"/>
       <w:bookmarkEnd w:id="3"/>
+      <w:bookmarkEnd w:id="4"/>
     </w:p>
     <w:p>
       <w:pPr>
@@ -6130,52 +6266,11 @@
       <w:r>
         <w:rPr>
           <w:b/>
-          <w:sz w:val="28"/>
-        </w:rPr>
-        <w:t>6</w:t>
-      </w:r>
-      <w:r>
-        <w:rPr>
-          <w:b/>
-          <w:sz w:val="28"/>
-        </w:rPr>
-        <w:t xml:space="preserve">.1 </w:t>
-      </w:r>
-      <w:r>
-        <w:rPr>
-          <w:b/>
-          <w:sz w:val="28"/>
-        </w:rPr>
-        <w:t>Module De</w:t>
-      </w:r>
-      <w:r>
-        <w:rPr>
-          <w:b/>
-          <w:sz w:val="28"/>
-        </w:rPr>
-        <w:t>tailed Design</w:t>
-      </w:r>
-      <w:bookmarkStart w:id="4" w:name="_GoBack"/>
-      <w:bookmarkEnd w:id="4"/>
-    </w:p>
-    <w:p>
-      <w:pPr>
-        <w:keepNext/>
-        <w:spacing w:before="240" w:after="120"/>
-        <w:outlineLvl w:val="1"/>
-        <w:rPr>
-          <w:b/>
-          <w:sz w:val="28"/>
-        </w:rPr>
-      </w:pPr>
-      <w:r>
-        <w:rPr>
-          <w:b/>
           <w:noProof/>
           <w:sz w:val="28"/>
         </w:rPr>
         <w:drawing>
-          <wp:inline distT="0" distB="0" distL="0" distR="0" wp14:anchorId="1793412F" wp14:editId="073860CC">
+          <wp:inline distT="0" distB="0" distL="0" distR="0">
             <wp:extent cx="5943600" cy="4231005"/>
             <wp:effectExtent l="0" t="0" r="0" b="0"/>
             <wp:docPr id="22" name="Picture 22"/>
@@ -6190,7 +6285,7 @@
                     <pic:cNvPicPr/>
                   </pic:nvPicPr>
                   <pic:blipFill>
-                    <a:blip r:embed="rId19" cstate="print">
+                    <a:blip r:embed="rId18" cstate="print">
                       <a:extLst>
                         <a:ext uri="{28A0092B-C50C-407E-A947-70E740481C1C}">
                           <a14:useLocalDpi xmlns:a14="http://schemas.microsoft.com/office/drawing/2010/main" val="0"/>
@@ -6224,6 +6319,45 @@
         <w:outlineLvl w:val="1"/>
         <w:rPr>
           <w:b/>
+          <w:sz w:val="28"/>
+        </w:rPr>
+      </w:pPr>
+      <w:r>
+        <w:rPr>
+          <w:b/>
+          <w:sz w:val="28"/>
+        </w:rPr>
+        <w:t>6</w:t>
+      </w:r>
+      <w:r>
+        <w:rPr>
+          <w:b/>
+          <w:sz w:val="28"/>
+        </w:rPr>
+        <w:t xml:space="preserve">.1 </w:t>
+      </w:r>
+      <w:r>
+        <w:rPr>
+          <w:b/>
+          <w:sz w:val="28"/>
+        </w:rPr>
+        <w:t>Module De</w:t>
+      </w:r>
+      <w:r>
+        <w:rPr>
+          <w:b/>
+          <w:sz w:val="28"/>
+        </w:rPr>
+        <w:t>tailed Design</w:t>
+      </w:r>
+    </w:p>
+    <w:p>
+      <w:pPr>
+        <w:keepNext/>
+        <w:spacing w:before="240" w:after="120"/>
+        <w:outlineLvl w:val="1"/>
+        <w:rPr>
+          <w:b/>
           <w:szCs w:val="24"/>
         </w:rPr>
       </w:pPr>
@@ -6820,53 +6954,22 @@
         <w:outlineLvl w:val="1"/>
         <w:rPr>
           <w:b/>
-          <w:sz w:val="28"/>
-        </w:rPr>
-      </w:pPr>
-      <w:r>
-        <w:rPr>
-          <w:b/>
-          <w:sz w:val="28"/>
+          <w:szCs w:val="24"/>
+        </w:rPr>
+      </w:pPr>
+      <w:r>
+        <w:rPr>
+          <w:b/>
+          <w:szCs w:val="24"/>
         </w:rPr>
         <w:tab/>
       </w:r>
       <w:r>
         <w:rPr>
           <w:b/>
-          <w:sz w:val="28"/>
-        </w:rPr>
-        <w:tab/>
-      </w:r>
-      <w:r>
-        <w:rPr>
-          <w:b/>
-        </w:rPr>
-        <w:t>6</w:t>
-      </w:r>
-      <w:r>
-        <w:rPr>
-          <w:b/>
-        </w:rPr>
-        <w:t>.1.08</w:t>
-      </w:r>
-      <w:r>
-        <w:rPr>
-          <w:b/>
-        </w:rPr>
-        <w:t>:</w:t>
-      </w:r>
-      <w:r>
-        <w:rPr>
-          <w:b/>
-        </w:rPr>
-        <w:t xml:space="preserve"> </w:t>
-      </w:r>
-      <w:r>
-        <w:rPr>
-          <w:b/>
-          <w:szCs w:val="24"/>
-        </w:rPr>
-        <w:t>VP_DivisionLine.java</w:t>
+          <w:szCs w:val="24"/>
+        </w:rPr>
+        <w:t xml:space="preserve">  6.1.08: VP_DatabaseManager.java</w:t>
       </w:r>
     </w:p>
     <w:p>
@@ -6905,52 +7008,6 @@
     </w:p>
     <w:p>
       <w:pPr>
-        <w:keepNext/>
-        <w:spacing w:before="240" w:after="120"/>
-        <w:outlineLvl w:val="1"/>
-        <w:rPr>
-          <w:b/>
-          <w:szCs w:val="24"/>
-        </w:rPr>
-      </w:pPr>
-      <w:r>
-        <w:rPr>
-          <w:b/>
-          <w:sz w:val="28"/>
-        </w:rPr>
-        <w:tab/>
-      </w:r>
-      <w:r>
-        <w:rPr>
-          <w:b/>
-          <w:szCs w:val="24"/>
-        </w:rPr>
-        <w:tab/>
-      </w:r>
-      <w:r>
-        <w:rPr>
-          <w:b/>
-          <w:szCs w:val="24"/>
-        </w:rPr>
-        <w:t>6</w:t>
-      </w:r>
-      <w:r>
-        <w:rPr>
-          <w:b/>
-          <w:szCs w:val="24"/>
-        </w:rPr>
-        <w:t>.1.09</w:t>
-      </w:r>
-      <w:r>
-        <w:rPr>
-          <w:b/>
-          <w:szCs w:val="24"/>
-        </w:rPr>
-        <w:t>: VP_ErrorHandler.java</w:t>
-      </w:r>
-    </w:p>
-    <w:p>
-      <w:pPr>
         <w:tabs>
           <w:tab w:val="clear" w:pos="180"/>
           <w:tab w:val="clear" w:pos="360"/>
@@ -6962,8 +7019,61 @@
         <w:ind w:firstLine="720"/>
         <w:contextualSpacing/>
       </w:pPr>
-      <w:r>
-        <w:t>Attributes:</w:t>
+    </w:p>
+    <w:p>
+      <w:pPr>
+        <w:keepNext/>
+        <w:spacing w:before="240" w:after="120"/>
+        <w:outlineLvl w:val="1"/>
+        <w:rPr>
+          <w:b/>
+          <w:sz w:val="28"/>
+        </w:rPr>
+      </w:pPr>
+      <w:r>
+        <w:rPr>
+          <w:b/>
+          <w:sz w:val="28"/>
+        </w:rPr>
+        <w:tab/>
+      </w:r>
+      <w:r>
+        <w:rPr>
+          <w:b/>
+          <w:sz w:val="28"/>
+        </w:rPr>
+        <w:tab/>
+      </w:r>
+      <w:r>
+        <w:rPr>
+          <w:b/>
+        </w:rPr>
+        <w:t>6</w:t>
+      </w:r>
+      <w:r>
+        <w:rPr>
+          <w:b/>
+        </w:rPr>
+        <w:t>.1.09</w:t>
+      </w:r>
+      <w:r>
+        <w:rPr>
+          <w:b/>
+        </w:rPr>
+        <w:t>:</w:t>
+      </w:r>
+      <w:r>
+        <w:rPr>
+          <w:b/>
+        </w:rPr>
+        <w:t xml:space="preserve"> </w:t>
+      </w:r>
+      <w:r>
+        <w:rPr>
+          <w:b/>
+          <w:szCs w:val="24"/>
+        </w:rPr>
+        <w:t>VP_DivisionLine.java</w:t>
       </w:r>
     </w:p>
     <w:p>
@@ -6980,70 +7090,7 @@
         <w:contextualSpacing/>
       </w:pPr>
       <w:r>
-        <w:t>Methods:</w:t>
-      </w:r>
-    </w:p>
-    <w:p>
-      <w:pPr>
-        <w:keepNext/>
-        <w:spacing w:before="240" w:after="120"/>
-        <w:outlineLvl w:val="1"/>
-        <w:rPr>
-          <w:b/>
-          <w:sz w:val="28"/>
-        </w:rPr>
-      </w:pPr>
-      <w:r>
-        <w:rPr>
-          <w:b/>
-          <w:sz w:val="28"/>
-        </w:rPr>
-        <w:tab/>
-      </w:r>
-      <w:r>
-        <w:rPr>
-          <w:b/>
-          <w:sz w:val="28"/>
-        </w:rPr>
-        <w:tab/>
-      </w:r>
-      <w:r>
-        <w:rPr>
-          <w:b/>
-        </w:rPr>
-        <w:t>6</w:t>
-      </w:r>
-      <w:r>
-        <w:rPr>
-          <w:b/>
-        </w:rPr>
-        <w:t>.1.10</w:t>
-      </w:r>
-      <w:r>
-        <w:rPr>
-          <w:b/>
-        </w:rPr>
-        <w:t>:</w:t>
-      </w:r>
-      <w:r>
-        <w:rPr>
-          <w:b/>
-          <w:szCs w:val="24"/>
-        </w:rPr>
-        <w:t xml:space="preserve"> </w:t>
-      </w:r>
-      <w:r>
-        <w:rPr>
-          <w:b/>
-          <w:szCs w:val="24"/>
-        </w:rPr>
-        <w:t>VP_FieldLabel.java</w:t>
-      </w:r>
-      <w:r>
-        <w:rPr>
-          <w:b/>
-        </w:rPr>
-        <w:t xml:space="preserve"> </w:t>
+        <w:t>Attributes:</w:t>
       </w:r>
     </w:p>
     <w:p>
@@ -7060,7 +7107,53 @@
         <w:contextualSpacing/>
       </w:pPr>
       <w:r>
-        <w:t>Attributes:</w:t>
+        <w:t>Methods:</w:t>
+      </w:r>
+    </w:p>
+    <w:p>
+      <w:pPr>
+        <w:keepNext/>
+        <w:spacing w:before="240" w:after="120"/>
+        <w:outlineLvl w:val="1"/>
+        <w:rPr>
+          <w:b/>
+          <w:szCs w:val="24"/>
+        </w:rPr>
+      </w:pPr>
+      <w:r>
+        <w:rPr>
+          <w:b/>
+          <w:sz w:val="28"/>
+        </w:rPr>
+        <w:tab/>
+      </w:r>
+      <w:r>
+        <w:rPr>
+          <w:b/>
+          <w:szCs w:val="24"/>
+        </w:rPr>
+        <w:tab/>
+      </w:r>
+      <w:r>
+        <w:rPr>
+          <w:b/>
+          <w:szCs w:val="24"/>
+        </w:rPr>
+        <w:t>6</w:t>
+      </w:r>
+      <w:r>
+        <w:rPr>
+          <w:b/>
+          <w:szCs w:val="24"/>
+        </w:rPr>
+        <w:t>.1.10</w:t>
+      </w:r>
+      <w:r>
+        <w:rPr>
+          <w:b/>
+          <w:szCs w:val="24"/>
+        </w:rPr>
+        <w:t>: VP_ErrorHandler.java</w:t>
       </w:r>
     </w:p>
     <w:p>
@@ -7077,53 +7170,7 @@
         <w:contextualSpacing/>
       </w:pPr>
       <w:r>
-        <w:t>Methods:</w:t>
-      </w:r>
-    </w:p>
-    <w:p>
-      <w:pPr>
-        <w:keepNext/>
-        <w:spacing w:before="240" w:after="120"/>
-        <w:outlineLvl w:val="1"/>
-        <w:rPr>
-          <w:b/>
-          <w:szCs w:val="24"/>
-        </w:rPr>
-      </w:pPr>
-      <w:r>
-        <w:rPr>
-          <w:b/>
-          <w:sz w:val="28"/>
-        </w:rPr>
-        <w:tab/>
-      </w:r>
-      <w:r>
-        <w:rPr>
-          <w:b/>
-          <w:szCs w:val="24"/>
-        </w:rPr>
-        <w:tab/>
-      </w:r>
-      <w:r>
-        <w:rPr>
-          <w:b/>
-          <w:szCs w:val="24"/>
-        </w:rPr>
-        <w:t>6.1.1</w:t>
-      </w:r>
-      <w:r>
-        <w:rPr>
-          <w:b/>
-          <w:szCs w:val="24"/>
-        </w:rPr>
-        <w:t>1</w:t>
-      </w:r>
-      <w:r>
-        <w:rPr>
-          <w:b/>
-          <w:szCs w:val="24"/>
-        </w:rPr>
-        <w:t>: VP_FileManager.java</w:t>
+        <w:t>Attributes:</w:t>
       </w:r>
     </w:p>
     <w:p>
@@ -7140,7 +7187,70 @@
         <w:contextualSpacing/>
       </w:pPr>
       <w:r>
-        <w:t>Attributes:</w:t>
+        <w:t>Methods:</w:t>
+      </w:r>
+    </w:p>
+    <w:p>
+      <w:pPr>
+        <w:keepNext/>
+        <w:spacing w:before="240" w:after="120"/>
+        <w:outlineLvl w:val="1"/>
+        <w:rPr>
+          <w:b/>
+          <w:sz w:val="28"/>
+        </w:rPr>
+      </w:pPr>
+      <w:r>
+        <w:rPr>
+          <w:b/>
+          <w:sz w:val="28"/>
+        </w:rPr>
+        <w:tab/>
+      </w:r>
+      <w:r>
+        <w:rPr>
+          <w:b/>
+          <w:sz w:val="28"/>
+        </w:rPr>
+        <w:tab/>
+      </w:r>
+      <w:r>
+        <w:rPr>
+          <w:b/>
+        </w:rPr>
+        <w:t>6</w:t>
+      </w:r>
+      <w:r>
+        <w:rPr>
+          <w:b/>
+        </w:rPr>
+        <w:t>.1.11</w:t>
+      </w:r>
+      <w:r>
+        <w:rPr>
+          <w:b/>
+        </w:rPr>
+        <w:t>:</w:t>
+      </w:r>
+      <w:r>
+        <w:rPr>
+          <w:b/>
+          <w:szCs w:val="24"/>
+        </w:rPr>
+        <w:t xml:space="preserve"> </w:t>
+      </w:r>
+      <w:r>
+        <w:rPr>
+          <w:b/>
+          <w:szCs w:val="24"/>
+        </w:rPr>
+        <w:t>VP_FieldLabel.java</w:t>
+      </w:r>
+      <w:r>
+        <w:rPr>
+          <w:b/>
+        </w:rPr>
+        <w:t xml:space="preserve"> </w:t>
       </w:r>
     </w:p>
     <w:p>
@@ -7157,57 +7267,7 @@
         <w:contextualSpacing/>
       </w:pPr>
       <w:r>
-        <w:t>Methods:</w:t>
-      </w:r>
-    </w:p>
-    <w:p>
-      <w:pPr>
-        <w:keepNext/>
-        <w:spacing w:before="240" w:after="120"/>
-        <w:outlineLvl w:val="1"/>
-        <w:rPr>
-          <w:b/>
-          <w:sz w:val="28"/>
-        </w:rPr>
-      </w:pPr>
-      <w:r>
-        <w:rPr>
-          <w:b/>
-          <w:sz w:val="28"/>
-        </w:rPr>
-        <w:tab/>
-      </w:r>
-      <w:r>
-        <w:rPr>
-          <w:b/>
-          <w:sz w:val="28"/>
-        </w:rPr>
-        <w:tab/>
-      </w:r>
-      <w:r>
-        <w:rPr>
-          <w:b/>
-        </w:rPr>
-        <w:t>6.1.</w:t>
-      </w:r>
-      <w:r>
-        <w:rPr>
-          <w:b/>
-        </w:rPr>
-        <w:t>1</w:t>
-      </w:r>
-      <w:r>
-        <w:rPr>
-          <w:b/>
-        </w:rPr>
-        <w:t xml:space="preserve">2 </w:t>
-      </w:r>
-      <w:r>
-        <w:rPr>
-          <w:b/>
-          <w:szCs w:val="24"/>
-        </w:rPr>
-        <w:t>VP_Footer.java</w:t>
+        <w:t>Attributes:</w:t>
       </w:r>
     </w:p>
     <w:p>
@@ -7224,7 +7284,53 @@
         <w:contextualSpacing/>
       </w:pPr>
       <w:r>
-        <w:t>Attributes:</w:t>
+        <w:t>Methods:</w:t>
+      </w:r>
+    </w:p>
+    <w:p>
+      <w:pPr>
+        <w:keepNext/>
+        <w:spacing w:before="240" w:after="120"/>
+        <w:outlineLvl w:val="1"/>
+        <w:rPr>
+          <w:b/>
+          <w:szCs w:val="24"/>
+        </w:rPr>
+      </w:pPr>
+      <w:r>
+        <w:rPr>
+          <w:b/>
+          <w:sz w:val="28"/>
+        </w:rPr>
+        <w:tab/>
+      </w:r>
+      <w:r>
+        <w:rPr>
+          <w:b/>
+          <w:szCs w:val="24"/>
+        </w:rPr>
+        <w:tab/>
+      </w:r>
+      <w:r>
+        <w:rPr>
+          <w:b/>
+          <w:szCs w:val="24"/>
+        </w:rPr>
+        <w:t>6.1.1</w:t>
+      </w:r>
+      <w:r>
+        <w:rPr>
+          <w:b/>
+          <w:szCs w:val="24"/>
+        </w:rPr>
+        <w:t>2</w:t>
+      </w:r>
+      <w:r>
+        <w:rPr>
+          <w:b/>
+          <w:szCs w:val="24"/>
+        </w:rPr>
+        <w:t>: VP_FileManager.java</w:t>
       </w:r>
     </w:p>
     <w:p>
@@ -7241,67 +7347,7 @@
         <w:contextualSpacing/>
       </w:pPr>
       <w:r>
-        <w:t>Methods:</w:t>
-      </w:r>
-    </w:p>
-    <w:p>
-      <w:pPr>
-        <w:keepNext/>
-        <w:spacing w:before="240" w:after="120"/>
-        <w:outlineLvl w:val="1"/>
-        <w:rPr>
-          <w:b/>
-          <w:szCs w:val="24"/>
-        </w:rPr>
-      </w:pPr>
-      <w:r>
-        <w:rPr>
-          <w:b/>
-          <w:sz w:val="28"/>
-        </w:rPr>
-        <w:tab/>
-      </w:r>
-      <w:r>
-        <w:rPr>
-          <w:b/>
-          <w:szCs w:val="24"/>
-        </w:rPr>
-        <w:tab/>
-      </w:r>
-      <w:r>
-        <w:rPr>
-          <w:b/>
-          <w:szCs w:val="24"/>
-        </w:rPr>
-        <w:t>6.1.1</w:t>
-      </w:r>
-      <w:r>
-        <w:rPr>
-          <w:b/>
-          <w:szCs w:val="24"/>
-        </w:rPr>
-        <w:t>3</w:t>
-      </w:r>
-      <w:r>
-        <w:rPr>
-          <w:b/>
-          <w:szCs w:val="24"/>
-        </w:rPr>
-        <w:t>: VP_</w:t>
-      </w:r>
-      <w:r>
-        <w:rPr>
-          <w:b/>
-          <w:szCs w:val="24"/>
-        </w:rPr>
-        <w:t>GUIController</w:t>
-      </w:r>
-      <w:r>
-        <w:rPr>
-          <w:b/>
-          <w:szCs w:val="24"/>
-        </w:rPr>
-        <w:t>.java</w:t>
+        <w:t>Attributes:</w:t>
       </w:r>
     </w:p>
     <w:p>
@@ -7318,7 +7364,63 @@
         <w:contextualSpacing/>
       </w:pPr>
       <w:r>
-        <w:t>Attributes:</w:t>
+        <w:t>Methods:</w:t>
+      </w:r>
+    </w:p>
+    <w:p>
+      <w:pPr>
+        <w:keepNext/>
+        <w:spacing w:before="240" w:after="120"/>
+        <w:outlineLvl w:val="1"/>
+        <w:rPr>
+          <w:b/>
+          <w:sz w:val="28"/>
+        </w:rPr>
+      </w:pPr>
+      <w:r>
+        <w:rPr>
+          <w:b/>
+          <w:sz w:val="28"/>
+        </w:rPr>
+        <w:tab/>
+      </w:r>
+      <w:r>
+        <w:rPr>
+          <w:b/>
+          <w:sz w:val="28"/>
+        </w:rPr>
+        <w:tab/>
+      </w:r>
+      <w:r>
+        <w:rPr>
+          <w:b/>
+        </w:rPr>
+        <w:t>6.1.</w:t>
+      </w:r>
+      <w:r>
+        <w:rPr>
+          <w:b/>
+        </w:rPr>
+        <w:t>1</w:t>
+      </w:r>
+      <w:r>
+        <w:rPr>
+          <w:b/>
+        </w:rPr>
+        <w:t>3</w:t>
+      </w:r>
+      <w:r>
+        <w:rPr>
+          <w:b/>
+        </w:rPr>
+        <w:t xml:space="preserve"> </w:t>
+      </w:r>
+      <w:r>
+        <w:rPr>
+          <w:b/>
+          <w:szCs w:val="24"/>
+        </w:rPr>
+        <w:t>VP_Footer.java</w:t>
       </w:r>
     </w:p>
     <w:p>
@@ -7335,7 +7437,7 @@
         <w:contextualSpacing/>
       </w:pPr>
       <w:r>
-        <w:t>Methods:</w:t>
+        <w:t>Attributes:</w:t>
       </w:r>
     </w:p>
     <w:p>
@@ -7351,6 +7453,9 @@
         <w:ind w:firstLine="720"/>
         <w:contextualSpacing/>
       </w:pPr>
+      <w:r>
+        <w:t>Methods:</w:t>
+      </w:r>
     </w:p>
     <w:p>
       <w:pPr>
@@ -7359,7 +7464,7 @@
         <w:outlineLvl w:val="1"/>
         <w:rPr>
           <w:b/>
-          <w:sz w:val="28"/>
+          <w:szCs w:val="24"/>
         </w:rPr>
       </w:pPr>
       <w:r>
@@ -7372,34 +7477,44 @@
       <w:r>
         <w:rPr>
           <w:b/>
-          <w:sz w:val="28"/>
+          <w:szCs w:val="24"/>
         </w:rPr>
         <w:tab/>
       </w:r>
       <w:r>
         <w:rPr>
           <w:b/>
-        </w:rPr>
-        <w:t>6</w:t>
-      </w:r>
-      <w:r>
-        <w:rPr>
-          <w:b/>
-        </w:rPr>
-        <w:t>.1.14:</w:t>
-      </w:r>
-      <w:r>
-        <w:rPr>
-          <w:b/>
-        </w:rPr>
-        <w:t xml:space="preserve"> </w:t>
-      </w:r>
-      <w:r>
-        <w:rPr>
-          <w:b/>
-          <w:szCs w:val="24"/>
-        </w:rPr>
-        <w:t>VP_Header.java</w:t>
+          <w:szCs w:val="24"/>
+        </w:rPr>
+        <w:t>6.1.1</w:t>
+      </w:r>
+      <w:r>
+        <w:rPr>
+          <w:b/>
+          <w:szCs w:val="24"/>
+        </w:rPr>
+        <w:t>4</w:t>
+      </w:r>
+      <w:r>
+        <w:rPr>
+          <w:b/>
+          <w:szCs w:val="24"/>
+        </w:rPr>
+        <w:t>: VP_</w:t>
+      </w:r>
+      <w:r>
+        <w:rPr>
+          <w:b/>
+          <w:szCs w:val="24"/>
+        </w:rPr>
+        <w:t>GUIController</w:t>
+      </w:r>
+      <w:r>
+        <w:rPr>
+          <w:b/>
+          <w:szCs w:val="24"/>
+        </w:rPr>
+        <w:t>.java</w:t>
       </w:r>
     </w:p>
     <w:p>
@@ -7438,66 +7553,6 @@
     </w:p>
     <w:p>
       <w:pPr>
-        <w:keepNext/>
-        <w:spacing w:before="240" w:after="120"/>
-        <w:outlineLvl w:val="1"/>
-        <w:rPr>
-          <w:b/>
-          <w:szCs w:val="24"/>
-        </w:rPr>
-      </w:pPr>
-      <w:r>
-        <w:rPr>
-          <w:b/>
-          <w:sz w:val="28"/>
-        </w:rPr>
-        <w:tab/>
-      </w:r>
-      <w:r>
-        <w:rPr>
-          <w:b/>
-          <w:szCs w:val="24"/>
-        </w:rPr>
-        <w:tab/>
-      </w:r>
-      <w:r>
-        <w:rPr>
-          <w:b/>
-          <w:szCs w:val="24"/>
-        </w:rPr>
-        <w:t>6.1.1</w:t>
-      </w:r>
-      <w:r>
-        <w:rPr>
-          <w:b/>
-          <w:szCs w:val="24"/>
-        </w:rPr>
-        <w:t>5</w:t>
-      </w:r>
-      <w:r>
-        <w:rPr>
-          <w:b/>
-          <w:szCs w:val="24"/>
-        </w:rPr>
-        <w:t>: VP_</w:t>
-      </w:r>
-      <w:r>
-        <w:rPr>
-          <w:b/>
-          <w:szCs w:val="24"/>
-        </w:rPr>
-        <w:t>HtmlToPdf</w:t>
-      </w:r>
-      <w:r>
-        <w:rPr>
-          <w:b/>
-          <w:szCs w:val="24"/>
-        </w:rPr>
-        <w:t>.java</w:t>
-      </w:r>
-    </w:p>
-    <w:p>
-      <w:pPr>
         <w:tabs>
           <w:tab w:val="clear" w:pos="180"/>
           <w:tab w:val="clear" w:pos="360"/>
@@ -7509,8 +7564,62 @@
         <w:ind w:firstLine="720"/>
         <w:contextualSpacing/>
       </w:pPr>
-      <w:r>
-        <w:t>Attributes:</w:t>
+    </w:p>
+    <w:p>
+      <w:pPr>
+        <w:keepNext/>
+        <w:spacing w:before="240" w:after="120"/>
+        <w:outlineLvl w:val="1"/>
+        <w:rPr>
+          <w:b/>
+          <w:sz w:val="28"/>
+        </w:rPr>
+      </w:pPr>
+      <w:r>
+        <w:rPr>
+          <w:b/>
+          <w:sz w:val="28"/>
+        </w:rPr>
+        <w:lastRenderedPageBreak/>
+        <w:tab/>
+      </w:r>
+      <w:r>
+        <w:rPr>
+          <w:b/>
+          <w:sz w:val="28"/>
+        </w:rPr>
+        <w:tab/>
+      </w:r>
+      <w:r>
+        <w:rPr>
+          <w:b/>
+        </w:rPr>
+        <w:t>6</w:t>
+      </w:r>
+      <w:r>
+        <w:rPr>
+          <w:b/>
+        </w:rPr>
+        <w:t>.1.15</w:t>
+      </w:r>
+      <w:r>
+        <w:rPr>
+          <w:b/>
+        </w:rPr>
+        <w:t>:</w:t>
+      </w:r>
+      <w:r>
+        <w:rPr>
+          <w:b/>
+        </w:rPr>
+        <w:t xml:space="preserve"> </w:t>
+      </w:r>
+      <w:r>
+        <w:rPr>
+          <w:b/>
+          <w:szCs w:val="24"/>
+        </w:rPr>
+        <w:t>VP_Header.java</w:t>
       </w:r>
     </w:p>
     <w:p>
@@ -7527,58 +7636,7 @@
         <w:contextualSpacing/>
       </w:pPr>
       <w:r>
-        <w:lastRenderedPageBreak/>
-        <w:t>Methods:</w:t>
-      </w:r>
-    </w:p>
-    <w:p>
-      <w:pPr>
-        <w:keepNext/>
-        <w:spacing w:before="240" w:after="120"/>
-        <w:outlineLvl w:val="1"/>
-        <w:rPr>
-          <w:b/>
-          <w:sz w:val="28"/>
-        </w:rPr>
-      </w:pPr>
-      <w:r>
-        <w:rPr>
-          <w:b/>
-          <w:sz w:val="28"/>
-        </w:rPr>
-        <w:tab/>
-      </w:r>
-      <w:r>
-        <w:rPr>
-          <w:b/>
-          <w:sz w:val="28"/>
-        </w:rPr>
-        <w:tab/>
-      </w:r>
-      <w:r>
-        <w:rPr>
-          <w:b/>
-        </w:rPr>
-        <w:t>6</w:t>
-      </w:r>
-      <w:r>
-        <w:rPr>
-          <w:b/>
-        </w:rPr>
-        <w:t>.1.16:</w:t>
-      </w:r>
-      <w:r>
-        <w:rPr>
-          <w:b/>
-        </w:rPr>
-        <w:t xml:space="preserve"> </w:t>
-      </w:r>
-      <w:r>
-        <w:rPr>
-          <w:b/>
-          <w:szCs w:val="24"/>
-        </w:rPr>
-        <w:t>VP_Loader.java</w:t>
+        <w:t>Attributes:</w:t>
       </w:r>
     </w:p>
     <w:p>
@@ -7595,7 +7653,67 @@
         <w:contextualSpacing/>
       </w:pPr>
       <w:r>
-        <w:t>Attributes:</w:t>
+        <w:t>Methods:</w:t>
+      </w:r>
+    </w:p>
+    <w:p>
+      <w:pPr>
+        <w:keepNext/>
+        <w:spacing w:before="240" w:after="120"/>
+        <w:outlineLvl w:val="1"/>
+        <w:rPr>
+          <w:b/>
+          <w:szCs w:val="24"/>
+        </w:rPr>
+      </w:pPr>
+      <w:r>
+        <w:rPr>
+          <w:b/>
+          <w:sz w:val="28"/>
+        </w:rPr>
+        <w:tab/>
+      </w:r>
+      <w:r>
+        <w:rPr>
+          <w:b/>
+          <w:szCs w:val="24"/>
+        </w:rPr>
+        <w:tab/>
+      </w:r>
+      <w:r>
+        <w:rPr>
+          <w:b/>
+          <w:szCs w:val="24"/>
+        </w:rPr>
+        <w:t>6.1.1</w:t>
+      </w:r>
+      <w:r>
+        <w:rPr>
+          <w:b/>
+          <w:szCs w:val="24"/>
+        </w:rPr>
+        <w:t>6</w:t>
+      </w:r>
+      <w:r>
+        <w:rPr>
+          <w:b/>
+          <w:szCs w:val="24"/>
+        </w:rPr>
+        <w:t>: VP_</w:t>
+      </w:r>
+      <w:r>
+        <w:rPr>
+          <w:b/>
+          <w:szCs w:val="24"/>
+        </w:rPr>
+        <w:t>HtmlToPdf</w:t>
+      </w:r>
+      <w:r>
+        <w:rPr>
+          <w:b/>
+          <w:szCs w:val="24"/>
+        </w:rPr>
+        <w:t>.java</w:t>
       </w:r>
     </w:p>
     <w:p>
@@ -7612,39 +7730,7 @@
         <w:contextualSpacing/>
       </w:pPr>
       <w:r>
-        <w:t>Methods:</w:t>
-      </w:r>
-    </w:p>
-    <w:p>
-      <w:pPr>
-        <w:keepNext/>
-        <w:spacing w:before="240" w:after="120"/>
-        <w:outlineLvl w:val="1"/>
-        <w:rPr>
-          <w:b/>
-          <w:szCs w:val="24"/>
-        </w:rPr>
-      </w:pPr>
-      <w:r>
-        <w:rPr>
-          <w:b/>
-          <w:sz w:val="28"/>
-        </w:rPr>
-        <w:tab/>
-      </w:r>
-      <w:r>
-        <w:rPr>
-          <w:b/>
-          <w:szCs w:val="24"/>
-        </w:rPr>
-        <w:tab/>
-      </w:r>
-      <w:r>
-        <w:rPr>
-          <w:b/>
-          <w:szCs w:val="24"/>
-        </w:rPr>
-        <w:t>6.1.17: VP_Mail.java</w:t>
+        <w:t>Attributes:</w:t>
       </w:r>
     </w:p>
     <w:p>
@@ -7661,7 +7747,63 @@
         <w:contextualSpacing/>
       </w:pPr>
       <w:r>
-        <w:t>Attributes:</w:t>
+        <w:t>Methods:</w:t>
+      </w:r>
+    </w:p>
+    <w:p>
+      <w:pPr>
+        <w:keepNext/>
+        <w:spacing w:before="240" w:after="120"/>
+        <w:outlineLvl w:val="1"/>
+        <w:rPr>
+          <w:b/>
+          <w:sz w:val="28"/>
+        </w:rPr>
+      </w:pPr>
+      <w:r>
+        <w:rPr>
+          <w:b/>
+          <w:sz w:val="28"/>
+        </w:rPr>
+        <w:tab/>
+      </w:r>
+      <w:r>
+        <w:rPr>
+          <w:b/>
+          <w:sz w:val="28"/>
+        </w:rPr>
+        <w:tab/>
+      </w:r>
+      <w:r>
+        <w:rPr>
+          <w:b/>
+        </w:rPr>
+        <w:t>6</w:t>
+      </w:r>
+      <w:r>
+        <w:rPr>
+          <w:b/>
+        </w:rPr>
+        <w:t>.1.17</w:t>
+      </w:r>
+      <w:r>
+        <w:rPr>
+          <w:b/>
+        </w:rPr>
+        <w:t>:</w:t>
+      </w:r>
+      <w:r>
+        <w:rPr>
+          <w:b/>
+        </w:rPr>
+        <w:t xml:space="preserve"> </w:t>
+      </w:r>
+      <w:r>
+        <w:rPr>
+          <w:b/>
+          <w:szCs w:val="24"/>
+        </w:rPr>
+        <w:t>VP_Loader.java</w:t>
       </w:r>
     </w:p>
     <w:p>
@@ -7678,39 +7820,7 @@
         <w:contextualSpacing/>
       </w:pPr>
       <w:r>
-        <w:t>Methods:</w:t>
-      </w:r>
-    </w:p>
-    <w:p>
-      <w:pPr>
-        <w:keepNext/>
-        <w:spacing w:before="240" w:after="120"/>
-        <w:outlineLvl w:val="1"/>
-        <w:rPr>
-          <w:b/>
-          <w:szCs w:val="24"/>
-        </w:rPr>
-      </w:pPr>
-      <w:r>
-        <w:rPr>
-          <w:b/>
-          <w:sz w:val="28"/>
-        </w:rPr>
-        <w:tab/>
-      </w:r>
-      <w:r>
-        <w:rPr>
-          <w:b/>
-          <w:szCs w:val="24"/>
-        </w:rPr>
-        <w:tab/>
-      </w:r>
-      <w:r>
-        <w:rPr>
-          <w:b/>
-          <w:szCs w:val="24"/>
-        </w:rPr>
-        <w:t>6.1.18: VP_PageDivision.java</w:t>
+        <w:t>Attributes:</w:t>
       </w:r>
     </w:p>
     <w:p>
@@ -7727,7 +7837,46 @@
         <w:contextualSpacing/>
       </w:pPr>
       <w:r>
-        <w:t>Attributes:</w:t>
+        <w:t>Methods:</w:t>
+      </w:r>
+    </w:p>
+    <w:p>
+      <w:pPr>
+        <w:keepNext/>
+        <w:spacing w:before="240" w:after="120"/>
+        <w:outlineLvl w:val="1"/>
+        <w:rPr>
+          <w:b/>
+          <w:szCs w:val="24"/>
+        </w:rPr>
+      </w:pPr>
+      <w:r>
+        <w:rPr>
+          <w:b/>
+          <w:sz w:val="28"/>
+        </w:rPr>
+        <w:tab/>
+      </w:r>
+      <w:r>
+        <w:rPr>
+          <w:b/>
+          <w:szCs w:val="24"/>
+        </w:rPr>
+        <w:tab/>
+      </w:r>
+      <w:r>
+        <w:rPr>
+          <w:b/>
+          <w:szCs w:val="24"/>
+        </w:rPr>
+        <w:t>6.1.18</w:t>
+      </w:r>
+      <w:r>
+        <w:rPr>
+          <w:b/>
+          <w:szCs w:val="24"/>
+        </w:rPr>
+        <w:t>: VP_Mail.java</w:t>
       </w:r>
     </w:p>
     <w:p>
@@ -7744,39 +7893,7 @@
         <w:contextualSpacing/>
       </w:pPr>
       <w:r>
-        <w:t>Methods:</w:t>
-      </w:r>
-    </w:p>
-    <w:p>
-      <w:pPr>
-        <w:keepNext/>
-        <w:spacing w:before="240" w:after="120"/>
-        <w:outlineLvl w:val="1"/>
-        <w:rPr>
-          <w:b/>
-          <w:szCs w:val="24"/>
-        </w:rPr>
-      </w:pPr>
-      <w:r>
-        <w:rPr>
-          <w:b/>
-          <w:sz w:val="28"/>
-        </w:rPr>
-        <w:tab/>
-      </w:r>
-      <w:r>
-        <w:rPr>
-          <w:b/>
-          <w:szCs w:val="24"/>
-        </w:rPr>
-        <w:tab/>
-      </w:r>
-      <w:r>
-        <w:rPr>
-          <w:b/>
-          <w:szCs w:val="24"/>
-        </w:rPr>
-        <w:t>6.1.19: VP_Paragraph.java</w:t>
+        <w:t>Attributes:</w:t>
       </w:r>
     </w:p>
     <w:p>
@@ -7793,7 +7910,46 @@
         <w:contextualSpacing/>
       </w:pPr>
       <w:r>
-        <w:t>Attributes:</w:t>
+        <w:t>Methods:</w:t>
+      </w:r>
+    </w:p>
+    <w:p>
+      <w:pPr>
+        <w:keepNext/>
+        <w:spacing w:before="240" w:after="120"/>
+        <w:outlineLvl w:val="1"/>
+        <w:rPr>
+          <w:b/>
+          <w:szCs w:val="24"/>
+        </w:rPr>
+      </w:pPr>
+      <w:r>
+        <w:rPr>
+          <w:b/>
+          <w:sz w:val="28"/>
+        </w:rPr>
+        <w:tab/>
+      </w:r>
+      <w:r>
+        <w:rPr>
+          <w:b/>
+          <w:szCs w:val="24"/>
+        </w:rPr>
+        <w:tab/>
+      </w:r>
+      <w:r>
+        <w:rPr>
+          <w:b/>
+          <w:szCs w:val="24"/>
+        </w:rPr>
+        <w:t>6.1.19</w:t>
+      </w:r>
+      <w:r>
+        <w:rPr>
+          <w:b/>
+          <w:szCs w:val="24"/>
+        </w:rPr>
+        <w:t>: VP_PageDivision.java</w:t>
       </w:r>
     </w:p>
     <w:p>
@@ -7810,39 +7966,7 @@
         <w:contextualSpacing/>
       </w:pPr>
       <w:r>
-        <w:t>Methods:</w:t>
-      </w:r>
-    </w:p>
-    <w:p>
-      <w:pPr>
-        <w:keepNext/>
-        <w:spacing w:before="240" w:after="120"/>
-        <w:outlineLvl w:val="1"/>
-        <w:rPr>
-          <w:b/>
-          <w:szCs w:val="24"/>
-        </w:rPr>
-      </w:pPr>
-      <w:r>
-        <w:rPr>
-          <w:b/>
-          <w:sz w:val="28"/>
-        </w:rPr>
-        <w:tab/>
-      </w:r>
-      <w:r>
-        <w:rPr>
-          <w:b/>
-          <w:szCs w:val="24"/>
-        </w:rPr>
-        <w:tab/>
-      </w:r>
-      <w:r>
-        <w:rPr>
-          <w:b/>
-          <w:szCs w:val="24"/>
-        </w:rPr>
-        <w:t>6.1.20: VP_PasswordField.java</w:t>
+        <w:t>Attributes:</w:t>
       </w:r>
     </w:p>
     <w:p>
@@ -7859,7 +7983,46 @@
         <w:contextualSpacing/>
       </w:pPr>
       <w:r>
-        <w:t>Attributes:</w:t>
+        <w:t>Methods:</w:t>
+      </w:r>
+    </w:p>
+    <w:p>
+      <w:pPr>
+        <w:keepNext/>
+        <w:spacing w:before="240" w:after="120"/>
+        <w:outlineLvl w:val="1"/>
+        <w:rPr>
+          <w:b/>
+          <w:szCs w:val="24"/>
+        </w:rPr>
+      </w:pPr>
+      <w:r>
+        <w:rPr>
+          <w:b/>
+          <w:sz w:val="28"/>
+        </w:rPr>
+        <w:tab/>
+      </w:r>
+      <w:r>
+        <w:rPr>
+          <w:b/>
+          <w:szCs w:val="24"/>
+        </w:rPr>
+        <w:tab/>
+      </w:r>
+      <w:r>
+        <w:rPr>
+          <w:b/>
+          <w:szCs w:val="24"/>
+        </w:rPr>
+        <w:t>6.1.20</w:t>
+      </w:r>
+      <w:r>
+        <w:rPr>
+          <w:b/>
+          <w:szCs w:val="24"/>
+        </w:rPr>
+        <w:t>: VP_Paragraph.java</w:t>
       </w:r>
     </w:p>
     <w:p>
@@ -7876,39 +8039,7 @@
         <w:contextualSpacing/>
       </w:pPr>
       <w:r>
-        <w:t>Methods:</w:t>
-      </w:r>
-    </w:p>
-    <w:p>
-      <w:pPr>
-        <w:keepNext/>
-        <w:spacing w:before="240" w:after="120"/>
-        <w:outlineLvl w:val="1"/>
-        <w:rPr>
-          <w:b/>
-          <w:szCs w:val="24"/>
-        </w:rPr>
-      </w:pPr>
-      <w:r>
-        <w:rPr>
-          <w:b/>
-          <w:sz w:val="28"/>
-        </w:rPr>
-        <w:tab/>
-      </w:r>
-      <w:r>
-        <w:rPr>
-          <w:b/>
-          <w:szCs w:val="24"/>
-        </w:rPr>
-        <w:tab/>
-      </w:r>
-      <w:r>
-        <w:rPr>
-          <w:b/>
-          <w:szCs w:val="24"/>
-        </w:rPr>
-        <w:t>6.1.21: VP_Resume.java</w:t>
+        <w:t>Attributes:</w:t>
       </w:r>
     </w:p>
     <w:p>
@@ -7925,7 +8056,46 @@
         <w:contextualSpacing/>
       </w:pPr>
       <w:r>
-        <w:t>Attributes:</w:t>
+        <w:t>Methods:</w:t>
+      </w:r>
+    </w:p>
+    <w:p>
+      <w:pPr>
+        <w:keepNext/>
+        <w:spacing w:before="240" w:after="120"/>
+        <w:outlineLvl w:val="1"/>
+        <w:rPr>
+          <w:b/>
+          <w:szCs w:val="24"/>
+        </w:rPr>
+      </w:pPr>
+      <w:r>
+        <w:rPr>
+          <w:b/>
+          <w:sz w:val="28"/>
+        </w:rPr>
+        <w:tab/>
+      </w:r>
+      <w:r>
+        <w:rPr>
+          <w:b/>
+          <w:szCs w:val="24"/>
+        </w:rPr>
+        <w:tab/>
+      </w:r>
+      <w:r>
+        <w:rPr>
+          <w:b/>
+          <w:szCs w:val="24"/>
+        </w:rPr>
+        <w:t>6.1.21</w:t>
+      </w:r>
+      <w:r>
+        <w:rPr>
+          <w:b/>
+          <w:szCs w:val="24"/>
+        </w:rPr>
+        <w:t>: VP_PasswordField.java</w:t>
       </w:r>
     </w:p>
     <w:p>
@@ -7942,39 +8112,7 @@
         <w:contextualSpacing/>
       </w:pPr>
       <w:r>
-        <w:t>Methods:</w:t>
-      </w:r>
-    </w:p>
-    <w:p>
-      <w:pPr>
-        <w:keepNext/>
-        <w:spacing w:before="240" w:after="120"/>
-        <w:outlineLvl w:val="1"/>
-        <w:rPr>
-          <w:b/>
-          <w:szCs w:val="24"/>
-        </w:rPr>
-      </w:pPr>
-      <w:r>
-        <w:rPr>
-          <w:b/>
-          <w:sz w:val="28"/>
-        </w:rPr>
-        <w:tab/>
-      </w:r>
-      <w:r>
-        <w:rPr>
-          <w:b/>
-          <w:szCs w:val="24"/>
-        </w:rPr>
-        <w:tab/>
-      </w:r>
-      <w:r>
-        <w:rPr>
-          <w:b/>
-          <w:szCs w:val="24"/>
-        </w:rPr>
-        <w:t>6.1.22: VP_Sounds.java</w:t>
+        <w:t>Attributes:</w:t>
       </w:r>
     </w:p>
     <w:p>
@@ -7991,7 +8129,46 @@
         <w:contextualSpacing/>
       </w:pPr>
       <w:r>
-        <w:t>Attributes:</w:t>
+        <w:t>Methods:</w:t>
+      </w:r>
+    </w:p>
+    <w:p>
+      <w:pPr>
+        <w:keepNext/>
+        <w:spacing w:before="240" w:after="120"/>
+        <w:outlineLvl w:val="1"/>
+        <w:rPr>
+          <w:b/>
+          <w:szCs w:val="24"/>
+        </w:rPr>
+      </w:pPr>
+      <w:r>
+        <w:rPr>
+          <w:b/>
+          <w:sz w:val="28"/>
+        </w:rPr>
+        <w:tab/>
+      </w:r>
+      <w:r>
+        <w:rPr>
+          <w:b/>
+          <w:szCs w:val="24"/>
+        </w:rPr>
+        <w:tab/>
+      </w:r>
+      <w:r>
+        <w:rPr>
+          <w:b/>
+          <w:szCs w:val="24"/>
+        </w:rPr>
+        <w:t>6.1.22</w:t>
+      </w:r>
+      <w:r>
+        <w:rPr>
+          <w:b/>
+          <w:szCs w:val="24"/>
+        </w:rPr>
+        <w:t>: VP_Resume.java</w:t>
       </w:r>
     </w:p>
     <w:p>
@@ -8008,39 +8185,7 @@
         <w:contextualSpacing/>
       </w:pPr>
       <w:r>
-        <w:t>Methods:</w:t>
-      </w:r>
-    </w:p>
-    <w:p>
-      <w:pPr>
-        <w:keepNext/>
-        <w:spacing w:before="240" w:after="120"/>
-        <w:outlineLvl w:val="1"/>
-        <w:rPr>
-          <w:b/>
-          <w:szCs w:val="24"/>
-        </w:rPr>
-      </w:pPr>
-      <w:r>
-        <w:rPr>
-          <w:b/>
-          <w:sz w:val="28"/>
-        </w:rPr>
-        <w:tab/>
-      </w:r>
-      <w:r>
-        <w:rPr>
-          <w:b/>
-          <w:szCs w:val="24"/>
-        </w:rPr>
-        <w:tab/>
-      </w:r>
-      <w:r>
-        <w:rPr>
-          <w:b/>
-          <w:szCs w:val="24"/>
-        </w:rPr>
-        <w:t>6.1.23: VP_TextField.java</w:t>
+        <w:t>Attributes:</w:t>
       </w:r>
     </w:p>
     <w:p>
@@ -8057,7 +8202,46 @@
         <w:contextualSpacing/>
       </w:pPr>
       <w:r>
-        <w:t>Attributes:</w:t>
+        <w:t>Methods:</w:t>
+      </w:r>
+    </w:p>
+    <w:p>
+      <w:pPr>
+        <w:keepNext/>
+        <w:spacing w:before="240" w:after="120"/>
+        <w:outlineLvl w:val="1"/>
+        <w:rPr>
+          <w:b/>
+          <w:szCs w:val="24"/>
+        </w:rPr>
+      </w:pPr>
+      <w:r>
+        <w:rPr>
+          <w:b/>
+          <w:sz w:val="28"/>
+        </w:rPr>
+        <w:tab/>
+      </w:r>
+      <w:r>
+        <w:rPr>
+          <w:b/>
+          <w:szCs w:val="24"/>
+        </w:rPr>
+        <w:tab/>
+      </w:r>
+      <w:r>
+        <w:rPr>
+          <w:b/>
+          <w:szCs w:val="24"/>
+        </w:rPr>
+        <w:t>6.1.23</w:t>
+      </w:r>
+      <w:r>
+        <w:rPr>
+          <w:b/>
+          <w:szCs w:val="24"/>
+        </w:rPr>
+        <w:t>: VP_Sounds.java</w:t>
       </w:r>
     </w:p>
     <w:p>
@@ -8074,39 +8258,7 @@
         <w:contextualSpacing/>
       </w:pPr>
       <w:r>
-        <w:t>Methods:</w:t>
-      </w:r>
-    </w:p>
-    <w:p>
-      <w:pPr>
-        <w:keepNext/>
-        <w:spacing w:before="240" w:after="120"/>
-        <w:outlineLvl w:val="1"/>
-        <w:rPr>
-          <w:b/>
-          <w:szCs w:val="24"/>
-        </w:rPr>
-      </w:pPr>
-      <w:r>
-        <w:rPr>
-          <w:b/>
-          <w:sz w:val="28"/>
-        </w:rPr>
-        <w:tab/>
-      </w:r>
-      <w:r>
-        <w:rPr>
-          <w:b/>
-          <w:szCs w:val="24"/>
-        </w:rPr>
-        <w:tab/>
-      </w:r>
-      <w:r>
-        <w:rPr>
-          <w:b/>
-          <w:szCs w:val="24"/>
-        </w:rPr>
-        <w:t>6.1.24: VP_Theme.java</w:t>
+        <w:t>Attributes:</w:t>
       </w:r>
     </w:p>
     <w:p>
@@ -8123,7 +8275,46 @@
         <w:contextualSpacing/>
       </w:pPr>
       <w:r>
-        <w:t>Attributes:</w:t>
+        <w:t>Methods:</w:t>
+      </w:r>
+    </w:p>
+    <w:p>
+      <w:pPr>
+        <w:keepNext/>
+        <w:spacing w:before="240" w:after="120"/>
+        <w:outlineLvl w:val="1"/>
+        <w:rPr>
+          <w:b/>
+          <w:szCs w:val="24"/>
+        </w:rPr>
+      </w:pPr>
+      <w:r>
+        <w:rPr>
+          <w:b/>
+          <w:sz w:val="28"/>
+        </w:rPr>
+        <w:tab/>
+      </w:r>
+      <w:r>
+        <w:rPr>
+          <w:b/>
+          <w:szCs w:val="24"/>
+        </w:rPr>
+        <w:tab/>
+      </w:r>
+      <w:r>
+        <w:rPr>
+          <w:b/>
+          <w:szCs w:val="24"/>
+        </w:rPr>
+        <w:t>6.1.24</w:t>
+      </w:r>
+      <w:r>
+        <w:rPr>
+          <w:b/>
+          <w:szCs w:val="24"/>
+        </w:rPr>
+        <w:t>: VP_TextField.java</w:t>
       </w:r>
     </w:p>
     <w:p>
@@ -8140,39 +8331,7 @@
         <w:contextualSpacing/>
       </w:pPr>
       <w:r>
-        <w:t>Methods:</w:t>
-      </w:r>
-    </w:p>
-    <w:p>
-      <w:pPr>
-        <w:keepNext/>
-        <w:spacing w:before="240" w:after="120"/>
-        <w:outlineLvl w:val="1"/>
-        <w:rPr>
-          <w:b/>
-          <w:szCs w:val="24"/>
-        </w:rPr>
-      </w:pPr>
-      <w:r>
-        <w:rPr>
-          <w:b/>
-          <w:sz w:val="28"/>
-        </w:rPr>
-        <w:tab/>
-      </w:r>
-      <w:r>
-        <w:rPr>
-          <w:b/>
-          <w:szCs w:val="24"/>
-        </w:rPr>
-        <w:tab/>
-      </w:r>
-      <w:r>
-        <w:rPr>
-          <w:b/>
-          <w:szCs w:val="24"/>
-        </w:rPr>
-        <w:t>6.1.25: VP_Tree.java</w:t>
+        <w:t>Attributes:</w:t>
       </w:r>
     </w:p>
     <w:p>
@@ -8189,7 +8348,53 @@
         <w:contextualSpacing/>
       </w:pPr>
       <w:r>
-        <w:t>Attributes:</w:t>
+        <w:t>Methods:</w:t>
+      </w:r>
+    </w:p>
+    <w:p>
+      <w:pPr>
+        <w:keepNext/>
+        <w:spacing w:before="240" w:after="120"/>
+        <w:outlineLvl w:val="1"/>
+        <w:rPr>
+          <w:b/>
+          <w:szCs w:val="24"/>
+        </w:rPr>
+      </w:pPr>
+      <w:r>
+        <w:rPr>
+          <w:b/>
+          <w:sz w:val="28"/>
+        </w:rPr>
+        <w:tab/>
+      </w:r>
+      <w:r>
+        <w:rPr>
+          <w:b/>
+          <w:szCs w:val="24"/>
+        </w:rPr>
+        <w:tab/>
+      </w:r>
+      <w:r>
+        <w:rPr>
+          <w:b/>
+          <w:szCs w:val="24"/>
+        </w:rPr>
+        <w:t>6.</w:t>
+      </w:r>
+      <w:r>
+        <w:rPr>
+          <w:b/>
+          <w:szCs w:val="24"/>
+        </w:rPr>
+        <w:t>1.25</w:t>
+      </w:r>
+      <w:r>
+        <w:rPr>
+          <w:b/>
+          <w:szCs w:val="24"/>
+        </w:rPr>
+        <w:t>: VP_Theme.java</w:t>
       </w:r>
     </w:p>
     <w:p>
@@ -8206,40 +8411,7 @@
         <w:contextualSpacing/>
       </w:pPr>
       <w:r>
-        <w:t>Methods:</w:t>
-      </w:r>
-    </w:p>
-    <w:p>
-      <w:pPr>
-        <w:keepNext/>
-        <w:spacing w:before="240" w:after="120"/>
-        <w:outlineLvl w:val="1"/>
-        <w:rPr>
-          <w:b/>
-          <w:szCs w:val="24"/>
-        </w:rPr>
-      </w:pPr>
-      <w:r>
-        <w:rPr>
-          <w:b/>
-          <w:sz w:val="28"/>
-        </w:rPr>
-        <w:lastRenderedPageBreak/>
-        <w:tab/>
-      </w:r>
-      <w:r>
-        <w:rPr>
-          <w:b/>
-          <w:szCs w:val="24"/>
-        </w:rPr>
-        <w:tab/>
-      </w:r>
-      <w:r>
-        <w:rPr>
-          <w:b/>
-          <w:szCs w:val="24"/>
-        </w:rPr>
-        <w:t>6.1.26: VP_User.java</w:t>
+        <w:t>Attributes:</w:t>
       </w:r>
     </w:p>
     <w:p>
@@ -8256,7 +8428,47 @@
         <w:contextualSpacing/>
       </w:pPr>
       <w:r>
-        <w:t>Attributes:</w:t>
+        <w:t>Methods:</w:t>
+      </w:r>
+    </w:p>
+    <w:p>
+      <w:pPr>
+        <w:keepNext/>
+        <w:spacing w:before="240" w:after="120"/>
+        <w:outlineLvl w:val="1"/>
+        <w:rPr>
+          <w:b/>
+          <w:szCs w:val="24"/>
+        </w:rPr>
+      </w:pPr>
+      <w:r>
+        <w:rPr>
+          <w:b/>
+          <w:sz w:val="28"/>
+        </w:rPr>
+        <w:lastRenderedPageBreak/>
+        <w:tab/>
+      </w:r>
+      <w:r>
+        <w:rPr>
+          <w:b/>
+          <w:szCs w:val="24"/>
+        </w:rPr>
+        <w:tab/>
+      </w:r>
+      <w:r>
+        <w:rPr>
+          <w:b/>
+          <w:szCs w:val="24"/>
+        </w:rPr>
+        <w:t>6.1.26</w:t>
+      </w:r>
+      <w:r>
+        <w:rPr>
+          <w:b/>
+          <w:szCs w:val="24"/>
+        </w:rPr>
+        <w:t>: VP_Tree.java</w:t>
       </w:r>
     </w:p>
     <w:p>
@@ -8273,39 +8485,7 @@
         <w:contextualSpacing/>
       </w:pPr>
       <w:r>
-        <w:t>Methods:</w:t>
-      </w:r>
-    </w:p>
-    <w:p>
-      <w:pPr>
-        <w:keepNext/>
-        <w:spacing w:before="240" w:after="120"/>
-        <w:outlineLvl w:val="1"/>
-        <w:rPr>
-          <w:b/>
-          <w:szCs w:val="24"/>
-        </w:rPr>
-      </w:pPr>
-      <w:r>
-        <w:rPr>
-          <w:b/>
-          <w:szCs w:val="24"/>
-        </w:rPr>
-        <w:tab/>
-      </w:r>
-      <w:r>
-        <w:rPr>
-          <w:b/>
-          <w:szCs w:val="24"/>
-        </w:rPr>
-        <w:t>6.1.27</w:t>
-      </w:r>
-      <w:r>
-        <w:rPr>
-          <w:b/>
-          <w:szCs w:val="24"/>
-        </w:rPr>
-        <w:t>: VaqPack.java</w:t>
+        <w:t>Attributes:</w:t>
       </w:r>
     </w:p>
     <w:p>
@@ -8322,7 +8502,46 @@
         <w:contextualSpacing/>
       </w:pPr>
       <w:r>
-        <w:t>Attributes:</w:t>
+        <w:t>Methods:</w:t>
+      </w:r>
+    </w:p>
+    <w:p>
+      <w:pPr>
+        <w:keepNext/>
+        <w:spacing w:before="240" w:after="120"/>
+        <w:outlineLvl w:val="1"/>
+        <w:rPr>
+          <w:b/>
+          <w:szCs w:val="24"/>
+        </w:rPr>
+      </w:pPr>
+      <w:r>
+        <w:rPr>
+          <w:b/>
+          <w:sz w:val="28"/>
+        </w:rPr>
+        <w:tab/>
+      </w:r>
+      <w:r>
+        <w:rPr>
+          <w:b/>
+          <w:szCs w:val="24"/>
+        </w:rPr>
+        <w:tab/>
+      </w:r>
+      <w:r>
+        <w:rPr>
+          <w:b/>
+          <w:szCs w:val="24"/>
+        </w:rPr>
+        <w:t>6.1.27</w:t>
+      </w:r>
+      <w:r>
+        <w:rPr>
+          <w:b/>
+          <w:szCs w:val="24"/>
+        </w:rPr>
+        <w:t>: VP_User.java</w:t>
       </w:r>
     </w:p>
     <w:p>
@@ -8339,7 +8558,7 @@
         <w:contextualSpacing/>
       </w:pPr>
       <w:r>
-        <w:t>Methods:</w:t>
+        <w:t>Attributes:</w:t>
       </w:r>
     </w:p>
     <w:p>
@@ -8355,6 +8574,89 @@
         <w:ind w:firstLine="720"/>
         <w:contextualSpacing/>
       </w:pPr>
+      <w:r>
+        <w:t>Methods:</w:t>
+      </w:r>
+    </w:p>
+    <w:p>
+      <w:pPr>
+        <w:keepNext/>
+        <w:spacing w:before="240" w:after="120"/>
+        <w:outlineLvl w:val="1"/>
+        <w:rPr>
+          <w:b/>
+          <w:szCs w:val="24"/>
+        </w:rPr>
+      </w:pPr>
+      <w:r>
+        <w:rPr>
+          <w:b/>
+          <w:szCs w:val="24"/>
+        </w:rPr>
+        <w:tab/>
+      </w:r>
+      <w:r>
+        <w:rPr>
+          <w:b/>
+          <w:szCs w:val="24"/>
+        </w:rPr>
+        <w:t xml:space="preserve">    6.1.28</w:t>
+      </w:r>
+      <w:r>
+        <w:rPr>
+          <w:b/>
+          <w:szCs w:val="24"/>
+        </w:rPr>
+        <w:t>: VaqPack.java</w:t>
+      </w:r>
+    </w:p>
+    <w:p>
+      <w:pPr>
+        <w:tabs>
+          <w:tab w:val="clear" w:pos="180"/>
+          <w:tab w:val="clear" w:pos="360"/>
+          <w:tab w:val="clear" w:pos="720"/>
+        </w:tabs>
+        <w:autoSpaceDE w:val="0"/>
+        <w:autoSpaceDN w:val="0"/>
+        <w:adjustRightInd w:val="0"/>
+        <w:ind w:firstLine="720"/>
+        <w:contextualSpacing/>
+      </w:pPr>
+      <w:r>
+        <w:t>Attributes:</w:t>
+      </w:r>
+    </w:p>
+    <w:p>
+      <w:pPr>
+        <w:tabs>
+          <w:tab w:val="clear" w:pos="180"/>
+          <w:tab w:val="clear" w:pos="360"/>
+          <w:tab w:val="clear" w:pos="720"/>
+        </w:tabs>
+        <w:autoSpaceDE w:val="0"/>
+        <w:autoSpaceDN w:val="0"/>
+        <w:adjustRightInd w:val="0"/>
+        <w:ind w:firstLine="720"/>
+        <w:contextualSpacing/>
+      </w:pPr>
+      <w:r>
+        <w:t>Methods:</w:t>
+      </w:r>
+    </w:p>
+    <w:p>
+      <w:pPr>
+        <w:tabs>
+          <w:tab w:val="clear" w:pos="180"/>
+          <w:tab w:val="clear" w:pos="360"/>
+          <w:tab w:val="clear" w:pos="720"/>
+        </w:tabs>
+        <w:autoSpaceDE w:val="0"/>
+        <w:autoSpaceDN w:val="0"/>
+        <w:adjustRightInd w:val="0"/>
+        <w:ind w:firstLine="720"/>
+        <w:contextualSpacing/>
+      </w:pPr>
     </w:p>
     <w:p>
       <w:pPr>
@@ -8787,13 +9089,7 @@
         <w:rPr>
           <w:b/>
         </w:rPr>
-        <w:t xml:space="preserve"> –</w:t>
-      </w:r>
-      <w:r>
-        <w:rPr>
-          <w:b/>
-        </w:rPr>
-        <w:t xml:space="preserve"> Custom Theme</w:t>
+        <w:t xml:space="preserve"> PDF</w:t>
       </w:r>
     </w:p>
     <w:p>
@@ -8815,7 +9111,7 @@
         <w:rPr>
           <w:b/>
         </w:rPr>
-        <w:t>business_card_has_custom_theme:</w:t>
+        <w:t>business_card_pdf:</w:t>
       </w:r>
     </w:p>
     <w:p>
@@ -8920,13 +9216,7 @@
         <w:rPr>
           <w:b/>
         </w:rPr>
-        <w:t>Business Card</w:t>
-      </w:r>
-      <w:r>
-        <w:rPr>
-          <w:b/>
-        </w:rPr>
-        <w:t xml:space="preserve"> – Default Theme</w:t>
+        <w:t>Contact Information</w:t>
       </w:r>
     </w:p>
     <w:p>
@@ -8948,7 +9238,7 @@
         <w:rPr>
           <w:b/>
         </w:rPr>
-        <w:t>business_card_has_default_theme:</w:t>
+        <w:t>contact:</w:t>
       </w:r>
     </w:p>
     <w:p>
@@ -9053,13 +9343,7 @@
         <w:rPr>
           <w:b/>
         </w:rPr>
-        <w:t>Business Card</w:t>
-      </w:r>
-      <w:r>
-        <w:rPr>
-          <w:b/>
-        </w:rPr>
-        <w:t xml:space="preserve"> PDF</w:t>
+        <w:t>Cover Letter Information</w:t>
       </w:r>
     </w:p>
     <w:p>
@@ -9081,7 +9365,7 @@
         <w:rPr>
           <w:b/>
         </w:rPr>
-        <w:t>business_card_pdf:</w:t>
+        <w:t>cover_letter:</w:t>
       </w:r>
     </w:p>
     <w:p>
@@ -9100,6 +9384,17 @@
         </w:rPr>
         <w:t>Attributes:</w:t>
       </w:r>
+    </w:p>
+    <w:p>
+      <w:pPr>
+        <w:keepNext/>
+        <w:spacing w:before="240" w:after="120"/>
+        <w:contextualSpacing/>
+        <w:outlineLvl w:val="1"/>
+        <w:rPr>
+          <w:szCs w:val="24"/>
+        </w:rPr>
+      </w:pPr>
     </w:p>
     <w:p>
       <w:pPr>
@@ -9117,6 +9412,87 @@
           <w:b/>
         </w:rPr>
       </w:pPr>
+      <w:r>
+        <w:rPr>
+          <w:b/>
+        </w:rPr>
+        <w:t xml:space="preserve">      6</w:t>
+      </w:r>
+      <w:r>
+        <w:rPr>
+          <w:b/>
+        </w:rPr>
+        <w:t>.</w:t>
+      </w:r>
+      <w:r>
+        <w:rPr>
+          <w:b/>
+        </w:rPr>
+        <w:t>2</w:t>
+      </w:r>
+      <w:r>
+        <w:rPr>
+          <w:b/>
+        </w:rPr>
+        <w:t>.</w:t>
+      </w:r>
+      <w:r>
+        <w:rPr>
+          <w:b/>
+        </w:rPr>
+        <w:t>06</w:t>
+      </w:r>
+      <w:r>
+        <w:rPr>
+          <w:b/>
+        </w:rPr>
+        <w:t xml:space="preserve"> </w:t>
+      </w:r>
+      <w:r>
+        <w:rPr>
+          <w:b/>
+        </w:rPr>
+        <w:t>Cover Letter PDF</w:t>
+      </w:r>
+    </w:p>
+    <w:p>
+      <w:pPr>
+        <w:tabs>
+          <w:tab w:val="clear" w:pos="180"/>
+          <w:tab w:val="clear" w:pos="360"/>
+          <w:tab w:val="clear" w:pos="720"/>
+        </w:tabs>
+        <w:autoSpaceDE w:val="0"/>
+        <w:autoSpaceDN w:val="0"/>
+        <w:adjustRightInd w:val="0"/>
+        <w:contextualSpacing/>
+        <w:rPr>
+          <w:b/>
+        </w:rPr>
+      </w:pPr>
+      <w:r>
+        <w:rPr>
+          <w:b/>
+        </w:rPr>
+        <w:t>cover_letter_pdf:</w:t>
+      </w:r>
+    </w:p>
+    <w:p>
+      <w:pPr>
+        <w:keepNext/>
+        <w:spacing w:before="240" w:after="120"/>
+        <w:contextualSpacing/>
+        <w:outlineLvl w:val="1"/>
+        <w:rPr>
+          <w:szCs w:val="24"/>
+        </w:rPr>
+      </w:pPr>
+      <w:r>
+        <w:rPr>
+          <w:szCs w:val="24"/>
+        </w:rPr>
+        <w:t>Attributes:</w:t>
+      </w:r>
     </w:p>
     <w:p>
       <w:pPr>
@@ -9134,99 +9510,6 @@
           <w:b/>
         </w:rPr>
       </w:pPr>
-      <w:r>
-        <w:rPr>
-          <w:b/>
-        </w:rPr>
-        <w:t xml:space="preserve">      </w:t>
-      </w:r>
-      <w:r>
-        <w:rPr>
-          <w:b/>
-        </w:rPr>
-        <w:t>6</w:t>
-      </w:r>
-      <w:r>
-        <w:rPr>
-          <w:b/>
-        </w:rPr>
-        <w:t>.</w:t>
-      </w:r>
-      <w:r>
-        <w:rPr>
-          <w:b/>
-        </w:rPr>
-        <w:t>2</w:t>
-      </w:r>
-      <w:r>
-        <w:rPr>
-          <w:b/>
-        </w:rPr>
-        <w:t>.</w:t>
-      </w:r>
-      <w:r>
-        <w:rPr>
-          <w:b/>
-        </w:rPr>
-        <w:t>0</w:t>
-      </w:r>
-      <w:r>
-        <w:rPr>
-          <w:b/>
-        </w:rPr>
-        <w:t>6</w:t>
-      </w:r>
-      <w:r>
-        <w:rPr>
-          <w:b/>
-        </w:rPr>
-        <w:t xml:space="preserve"> </w:t>
-      </w:r>
-      <w:r>
-        <w:rPr>
-          <w:b/>
-        </w:rPr>
-        <w:t>Contact Information</w:t>
-      </w:r>
-    </w:p>
-    <w:p>
-      <w:pPr>
-        <w:tabs>
-          <w:tab w:val="clear" w:pos="180"/>
-          <w:tab w:val="clear" w:pos="360"/>
-          <w:tab w:val="clear" w:pos="720"/>
-        </w:tabs>
-        <w:autoSpaceDE w:val="0"/>
-        <w:autoSpaceDN w:val="0"/>
-        <w:adjustRightInd w:val="0"/>
-        <w:contextualSpacing/>
-        <w:rPr>
-          <w:b/>
-        </w:rPr>
-      </w:pPr>
-      <w:r>
-        <w:rPr>
-          <w:b/>
-        </w:rPr>
-        <w:t>contact:</w:t>
-      </w:r>
-    </w:p>
-    <w:p>
-      <w:pPr>
-        <w:keepNext/>
-        <w:spacing w:before="240" w:after="120"/>
-        <w:contextualSpacing/>
-        <w:outlineLvl w:val="1"/>
-        <w:rPr>
-          <w:szCs w:val="24"/>
-        </w:rPr>
-      </w:pPr>
-      <w:r>
-        <w:rPr>
-          <w:szCs w:val="24"/>
-        </w:rPr>
-        <w:t>Attributes:</w:t>
-      </w:r>
     </w:p>
     <w:p>
       <w:pPr>
@@ -9244,6 +9527,94 @@
           <w:b/>
         </w:rPr>
       </w:pPr>
+      <w:r>
+        <w:rPr>
+          <w:b/>
+        </w:rPr>
+        <w:lastRenderedPageBreak/>
+        <w:t xml:space="preserve">      </w:t>
+      </w:r>
+      <w:r>
+        <w:rPr>
+          <w:b/>
+        </w:rPr>
+        <w:t>6</w:t>
+      </w:r>
+      <w:r>
+        <w:rPr>
+          <w:b/>
+        </w:rPr>
+        <w:t>.</w:t>
+      </w:r>
+      <w:r>
+        <w:rPr>
+          <w:b/>
+        </w:rPr>
+        <w:t>2</w:t>
+      </w:r>
+      <w:r>
+        <w:rPr>
+          <w:b/>
+        </w:rPr>
+        <w:t>.</w:t>
+      </w:r>
+      <w:r>
+        <w:rPr>
+          <w:b/>
+        </w:rPr>
+        <w:t>07</w:t>
+      </w:r>
+      <w:r>
+        <w:rPr>
+          <w:b/>
+        </w:rPr>
+        <w:t xml:space="preserve"> </w:t>
+      </w:r>
+      <w:r>
+        <w:rPr>
+          <w:b/>
+        </w:rPr>
+        <w:t>Custom Theme</w:t>
+      </w:r>
+    </w:p>
+    <w:p>
+      <w:pPr>
+        <w:tabs>
+          <w:tab w:val="clear" w:pos="180"/>
+          <w:tab w:val="clear" w:pos="360"/>
+          <w:tab w:val="clear" w:pos="720"/>
+        </w:tabs>
+        <w:autoSpaceDE w:val="0"/>
+        <w:autoSpaceDN w:val="0"/>
+        <w:adjustRightInd w:val="0"/>
+        <w:contextualSpacing/>
+        <w:rPr>
+          <w:b/>
+        </w:rPr>
+      </w:pPr>
+      <w:r>
+        <w:rPr>
+          <w:b/>
+        </w:rPr>
+        <w:t>custom_theme:</w:t>
+      </w:r>
+    </w:p>
+    <w:p>
+      <w:pPr>
+        <w:keepNext/>
+        <w:spacing w:before="240" w:after="120"/>
+        <w:contextualSpacing/>
+        <w:outlineLvl w:val="1"/>
+        <w:rPr>
+          <w:szCs w:val="24"/>
+        </w:rPr>
+      </w:pPr>
+      <w:r>
+        <w:rPr>
+          <w:szCs w:val="24"/>
+        </w:rPr>
+        <w:t>Attributes:</w:t>
+      </w:r>
     </w:p>
     <w:p>
       <w:pPr>
@@ -9261,94 +9632,6 @@
           <w:b/>
         </w:rPr>
       </w:pPr>
-      <w:r>
-        <w:rPr>
-          <w:b/>
-        </w:rPr>
-        <w:t xml:space="preserve">      </w:t>
-      </w:r>
-      <w:r>
-        <w:rPr>
-          <w:b/>
-        </w:rPr>
-        <w:t>6</w:t>
-      </w:r>
-      <w:r>
-        <w:rPr>
-          <w:b/>
-        </w:rPr>
-        <w:t>.</w:t>
-      </w:r>
-      <w:r>
-        <w:rPr>
-          <w:b/>
-        </w:rPr>
-        <w:t>2</w:t>
-      </w:r>
-      <w:r>
-        <w:rPr>
-          <w:b/>
-        </w:rPr>
-        <w:t>.</w:t>
-      </w:r>
-      <w:r>
-        <w:rPr>
-          <w:b/>
-        </w:rPr>
-        <w:t>07</w:t>
-      </w:r>
-      <w:r>
-        <w:rPr>
-          <w:b/>
-        </w:rPr>
-        <w:t xml:space="preserve"> </w:t>
-      </w:r>
-      <w:r>
-        <w:rPr>
-          <w:b/>
-        </w:rPr>
-        <w:t>Cover Letter Information</w:t>
-      </w:r>
-    </w:p>
-    <w:p>
-      <w:pPr>
-        <w:tabs>
-          <w:tab w:val="clear" w:pos="180"/>
-          <w:tab w:val="clear" w:pos="360"/>
-          <w:tab w:val="clear" w:pos="720"/>
-        </w:tabs>
-        <w:autoSpaceDE w:val="0"/>
-        <w:autoSpaceDN w:val="0"/>
-        <w:adjustRightInd w:val="0"/>
-        <w:contextualSpacing/>
-        <w:rPr>
-          <w:b/>
-        </w:rPr>
-      </w:pPr>
-      <w:r>
-        <w:rPr>
-          <w:b/>
-        </w:rPr>
-        <w:t>cover_letter:</w:t>
-      </w:r>
-    </w:p>
-    <w:p>
-      <w:pPr>
-        <w:keepNext/>
-        <w:spacing w:before="240" w:after="120"/>
-        <w:contextualSpacing/>
-        <w:outlineLvl w:val="1"/>
-        <w:rPr>
-          <w:szCs w:val="24"/>
-        </w:rPr>
-      </w:pPr>
-      <w:r>
-        <w:rPr>
-          <w:szCs w:val="24"/>
-        </w:rPr>
-        <w:lastRenderedPageBreak/>
-        <w:t>Attributes:</w:t>
-      </w:r>
     </w:p>
     <w:p>
       <w:pPr>
@@ -9366,6 +9649,93 @@
           <w:b/>
         </w:rPr>
       </w:pPr>
+      <w:r>
+        <w:rPr>
+          <w:b/>
+        </w:rPr>
+        <w:t xml:space="preserve">      </w:t>
+      </w:r>
+      <w:r>
+        <w:rPr>
+          <w:b/>
+        </w:rPr>
+        <w:t>6</w:t>
+      </w:r>
+      <w:r>
+        <w:rPr>
+          <w:b/>
+        </w:rPr>
+        <w:t>.</w:t>
+      </w:r>
+      <w:r>
+        <w:rPr>
+          <w:b/>
+        </w:rPr>
+        <w:t>2</w:t>
+      </w:r>
+      <w:r>
+        <w:rPr>
+          <w:b/>
+        </w:rPr>
+        <w:t>.</w:t>
+      </w:r>
+      <w:r>
+        <w:rPr>
+          <w:b/>
+        </w:rPr>
+        <w:t>08</w:t>
+      </w:r>
+      <w:r>
+        <w:rPr>
+          <w:b/>
+        </w:rPr>
+        <w:t xml:space="preserve"> </w:t>
+      </w:r>
+      <w:r>
+        <w:rPr>
+          <w:b/>
+        </w:rPr>
+        <w:t>Registering User</w:t>
+      </w:r>
+    </w:p>
+    <w:p>
+      <w:pPr>
+        <w:tabs>
+          <w:tab w:val="clear" w:pos="180"/>
+          <w:tab w:val="clear" w:pos="360"/>
+          <w:tab w:val="clear" w:pos="720"/>
+        </w:tabs>
+        <w:autoSpaceDE w:val="0"/>
+        <w:autoSpaceDN w:val="0"/>
+        <w:adjustRightInd w:val="0"/>
+        <w:contextualSpacing/>
+        <w:rPr>
+          <w:b/>
+        </w:rPr>
+      </w:pPr>
+      <w:r>
+        <w:rPr>
+          <w:b/>
+        </w:rPr>
+        <w:t>registering_user:</w:t>
+      </w:r>
+    </w:p>
+    <w:p>
+      <w:pPr>
+        <w:keepNext/>
+        <w:spacing w:before="240" w:after="120"/>
+        <w:contextualSpacing/>
+        <w:outlineLvl w:val="1"/>
+        <w:rPr>
+          <w:szCs w:val="24"/>
+        </w:rPr>
+      </w:pPr>
+      <w:r>
+        <w:rPr>
+          <w:szCs w:val="24"/>
+        </w:rPr>
+        <w:t>Attributes:</w:t>
+      </w:r>
     </w:p>
     <w:p>
       <w:pPr>
@@ -9383,93 +9753,6 @@
           <w:b/>
         </w:rPr>
       </w:pPr>
-      <w:r>
-        <w:rPr>
-          <w:b/>
-        </w:rPr>
-        <w:t xml:space="preserve">      </w:t>
-      </w:r>
-      <w:r>
-        <w:rPr>
-          <w:b/>
-        </w:rPr>
-        <w:t>6</w:t>
-      </w:r>
-      <w:r>
-        <w:rPr>
-          <w:b/>
-        </w:rPr>
-        <w:t>.</w:t>
-      </w:r>
-      <w:r>
-        <w:rPr>
-          <w:b/>
-        </w:rPr>
-        <w:t>2</w:t>
-      </w:r>
-      <w:r>
-        <w:rPr>
-          <w:b/>
-        </w:rPr>
-        <w:t>.</w:t>
-      </w:r>
-      <w:r>
-        <w:rPr>
-          <w:b/>
-        </w:rPr>
-        <w:t>08</w:t>
-      </w:r>
-      <w:r>
-        <w:rPr>
-          <w:b/>
-        </w:rPr>
-        <w:t xml:space="preserve"> </w:t>
-      </w:r>
-      <w:r>
-        <w:rPr>
-          <w:b/>
-        </w:rPr>
-        <w:t>Cover Letter – Custom Theme</w:t>
-      </w:r>
-    </w:p>
-    <w:p>
-      <w:pPr>
-        <w:tabs>
-          <w:tab w:val="clear" w:pos="180"/>
-          <w:tab w:val="clear" w:pos="360"/>
-          <w:tab w:val="clear" w:pos="720"/>
-        </w:tabs>
-        <w:autoSpaceDE w:val="0"/>
-        <w:autoSpaceDN w:val="0"/>
-        <w:adjustRightInd w:val="0"/>
-        <w:contextualSpacing/>
-        <w:rPr>
-          <w:b/>
-        </w:rPr>
-      </w:pPr>
-      <w:r>
-        <w:rPr>
-          <w:b/>
-        </w:rPr>
-        <w:t>cover_letter_has_custom_theme:</w:t>
-      </w:r>
-    </w:p>
-    <w:p>
-      <w:pPr>
-        <w:keepNext/>
-        <w:spacing w:before="240" w:after="120"/>
-        <w:contextualSpacing/>
-        <w:outlineLvl w:val="1"/>
-        <w:rPr>
-          <w:szCs w:val="24"/>
-        </w:rPr>
-      </w:pPr>
-      <w:r>
-        <w:rPr>
-          <w:szCs w:val="24"/>
-        </w:rPr>
-        <w:t>Attributes:</w:t>
-      </w:r>
     </w:p>
     <w:p>
       <w:pPr>
@@ -9487,6 +9770,99 @@
           <w:b/>
         </w:rPr>
       </w:pPr>
+      <w:r>
+        <w:rPr>
+          <w:b/>
+        </w:rPr>
+        <w:t xml:space="preserve">      </w:t>
+      </w:r>
+      <w:r>
+        <w:rPr>
+          <w:b/>
+        </w:rPr>
+        <w:t>6</w:t>
+      </w:r>
+      <w:r>
+        <w:rPr>
+          <w:b/>
+        </w:rPr>
+        <w:t>.</w:t>
+      </w:r>
+      <w:r>
+        <w:rPr>
+          <w:b/>
+        </w:rPr>
+        <w:t>2</w:t>
+      </w:r>
+      <w:r>
+        <w:rPr>
+          <w:b/>
+        </w:rPr>
+        <w:t>.</w:t>
+      </w:r>
+      <w:r>
+        <w:rPr>
+          <w:b/>
+        </w:rPr>
+        <w:t>09</w:t>
+      </w:r>
+      <w:r>
+        <w:rPr>
+          <w:b/>
+        </w:rPr>
+        <w:t xml:space="preserve"> </w:t>
+      </w:r>
+      <w:r>
+        <w:rPr>
+          <w:b/>
+        </w:rPr>
+        <w:t>Reset Code</w:t>
+      </w:r>
+    </w:p>
+    <w:p>
+      <w:pPr>
+        <w:tabs>
+          <w:tab w:val="clear" w:pos="180"/>
+          <w:tab w:val="clear" w:pos="360"/>
+          <w:tab w:val="clear" w:pos="720"/>
+        </w:tabs>
+        <w:autoSpaceDE w:val="0"/>
+        <w:autoSpaceDN w:val="0"/>
+        <w:adjustRightInd w:val="0"/>
+        <w:contextualSpacing/>
+        <w:rPr>
+          <w:b/>
+        </w:rPr>
+      </w:pPr>
+      <w:r>
+        <w:rPr>
+          <w:b/>
+        </w:rPr>
+        <w:t>reset_code</w:t>
+      </w:r>
+      <w:r>
+        <w:rPr>
+          <w:b/>
+        </w:rPr>
+        <w:t>:</w:t>
+      </w:r>
+    </w:p>
+    <w:p>
+      <w:pPr>
+        <w:keepNext/>
+        <w:spacing w:before="240" w:after="120"/>
+        <w:contextualSpacing/>
+        <w:outlineLvl w:val="1"/>
+        <w:rPr>
+          <w:szCs w:val="24"/>
+        </w:rPr>
+      </w:pPr>
+      <w:r>
+        <w:rPr>
+          <w:szCs w:val="24"/>
+        </w:rPr>
+        <w:t>Attributes:</w:t>
+      </w:r>
     </w:p>
     <w:p>
       <w:pPr>
@@ -9504,93 +9880,6 @@
           <w:b/>
         </w:rPr>
       </w:pPr>
-      <w:r>
-        <w:rPr>
-          <w:b/>
-        </w:rPr>
-        <w:t xml:space="preserve">      </w:t>
-      </w:r>
-      <w:r>
-        <w:rPr>
-          <w:b/>
-        </w:rPr>
-        <w:t>6</w:t>
-      </w:r>
-      <w:r>
-        <w:rPr>
-          <w:b/>
-        </w:rPr>
-        <w:t>.</w:t>
-      </w:r>
-      <w:r>
-        <w:rPr>
-          <w:b/>
-        </w:rPr>
-        <w:t>2</w:t>
-      </w:r>
-      <w:r>
-        <w:rPr>
-          <w:b/>
-        </w:rPr>
-        <w:t>.</w:t>
-      </w:r>
-      <w:r>
-        <w:rPr>
-          <w:b/>
-        </w:rPr>
-        <w:t>09</w:t>
-      </w:r>
-      <w:r>
-        <w:rPr>
-          <w:b/>
-        </w:rPr>
-        <w:t xml:space="preserve"> </w:t>
-      </w:r>
-      <w:r>
-        <w:rPr>
-          <w:b/>
-        </w:rPr>
-        <w:t>Cover Letter – Default Theme</w:t>
-      </w:r>
-    </w:p>
-    <w:p>
-      <w:pPr>
-        <w:tabs>
-          <w:tab w:val="clear" w:pos="180"/>
-          <w:tab w:val="clear" w:pos="360"/>
-          <w:tab w:val="clear" w:pos="720"/>
-        </w:tabs>
-        <w:autoSpaceDE w:val="0"/>
-        <w:autoSpaceDN w:val="0"/>
-        <w:adjustRightInd w:val="0"/>
-        <w:contextualSpacing/>
-        <w:rPr>
-          <w:b/>
-        </w:rPr>
-      </w:pPr>
-      <w:r>
-        <w:rPr>
-          <w:b/>
-        </w:rPr>
-        <w:t>cover_letter_has_default_theme:</w:t>
-      </w:r>
-    </w:p>
-    <w:p>
-      <w:pPr>
-        <w:keepNext/>
-        <w:spacing w:before="240" w:after="120"/>
-        <w:contextualSpacing/>
-        <w:outlineLvl w:val="1"/>
-        <w:rPr>
-          <w:szCs w:val="24"/>
-        </w:rPr>
-      </w:pPr>
-      <w:r>
-        <w:rPr>
-          <w:szCs w:val="24"/>
-        </w:rPr>
-        <w:t>Attributes:</w:t>
-      </w:r>
     </w:p>
     <w:p>
       <w:pPr>
@@ -9608,6 +9897,105 @@
           <w:b/>
         </w:rPr>
       </w:pPr>
+      <w:r>
+        <w:rPr>
+          <w:b/>
+        </w:rPr>
+        <w:t xml:space="preserve">      </w:t>
+      </w:r>
+      <w:r>
+        <w:rPr>
+          <w:b/>
+        </w:rPr>
+        <w:t>6</w:t>
+      </w:r>
+      <w:r>
+        <w:rPr>
+          <w:b/>
+        </w:rPr>
+        <w:t>.</w:t>
+      </w:r>
+      <w:r>
+        <w:rPr>
+          <w:b/>
+        </w:rPr>
+        <w:t>2</w:t>
+      </w:r>
+      <w:r>
+        <w:rPr>
+          <w:b/>
+        </w:rPr>
+        <w:t>.</w:t>
+      </w:r>
+      <w:r>
+        <w:rPr>
+          <w:b/>
+        </w:rPr>
+        <w:t>1</w:t>
+      </w:r>
+      <w:r>
+        <w:rPr>
+          <w:b/>
+        </w:rPr>
+        <w:t>0</w:t>
+      </w:r>
+      <w:r>
+        <w:rPr>
+          <w:b/>
+        </w:rPr>
+        <w:t xml:space="preserve"> </w:t>
+      </w:r>
+      <w:r>
+        <w:rPr>
+          <w:b/>
+        </w:rPr>
+        <w:t>Resume Information</w:t>
+      </w:r>
+    </w:p>
+    <w:p>
+      <w:pPr>
+        <w:tabs>
+          <w:tab w:val="clear" w:pos="180"/>
+          <w:tab w:val="clear" w:pos="360"/>
+          <w:tab w:val="clear" w:pos="720"/>
+        </w:tabs>
+        <w:autoSpaceDE w:val="0"/>
+        <w:autoSpaceDN w:val="0"/>
+        <w:adjustRightInd w:val="0"/>
+        <w:contextualSpacing/>
+        <w:rPr>
+          <w:b/>
+        </w:rPr>
+      </w:pPr>
+      <w:r>
+        <w:rPr>
+          <w:b/>
+        </w:rPr>
+        <w:t>resume</w:t>
+      </w:r>
+      <w:r>
+        <w:rPr>
+          <w:b/>
+        </w:rPr>
+        <w:t>:</w:t>
+      </w:r>
+    </w:p>
+    <w:p>
+      <w:pPr>
+        <w:keepNext/>
+        <w:spacing w:before="240" w:after="120"/>
+        <w:contextualSpacing/>
+        <w:outlineLvl w:val="1"/>
+        <w:rPr>
+          <w:szCs w:val="24"/>
+        </w:rPr>
+      </w:pPr>
+      <w:r>
+        <w:rPr>
+          <w:szCs w:val="24"/>
+        </w:rPr>
+        <w:t>Attributes:</w:t>
+      </w:r>
     </w:p>
     <w:p>
       <w:pPr>
@@ -9625,93 +10013,6 @@
           <w:b/>
         </w:rPr>
       </w:pPr>
-      <w:r>
-        <w:rPr>
-          <w:b/>
-        </w:rPr>
-        <w:t xml:space="preserve">      </w:t>
-      </w:r>
-      <w:r>
-        <w:rPr>
-          <w:b/>
-        </w:rPr>
-        <w:t>6</w:t>
-      </w:r>
-      <w:r>
-        <w:rPr>
-          <w:b/>
-        </w:rPr>
-        <w:t>.</w:t>
-      </w:r>
-      <w:r>
-        <w:rPr>
-          <w:b/>
-        </w:rPr>
-        <w:t>2</w:t>
-      </w:r>
-      <w:r>
-        <w:rPr>
-          <w:b/>
-        </w:rPr>
-        <w:t>.</w:t>
-      </w:r>
-      <w:r>
-        <w:rPr>
-          <w:b/>
-        </w:rPr>
-        <w:t>10</w:t>
-      </w:r>
-      <w:r>
-        <w:rPr>
-          <w:b/>
-        </w:rPr>
-        <w:t xml:space="preserve"> </w:t>
-      </w:r>
-      <w:r>
-        <w:rPr>
-          <w:b/>
-        </w:rPr>
-        <w:t>Custom Theme</w:t>
-      </w:r>
-    </w:p>
-    <w:p>
-      <w:pPr>
-        <w:tabs>
-          <w:tab w:val="clear" w:pos="180"/>
-          <w:tab w:val="clear" w:pos="360"/>
-          <w:tab w:val="clear" w:pos="720"/>
-        </w:tabs>
-        <w:autoSpaceDE w:val="0"/>
-        <w:autoSpaceDN w:val="0"/>
-        <w:adjustRightInd w:val="0"/>
-        <w:contextualSpacing/>
-        <w:rPr>
-          <w:b/>
-        </w:rPr>
-      </w:pPr>
-      <w:r>
-        <w:rPr>
-          <w:b/>
-        </w:rPr>
-        <w:t>custom_theme:</w:t>
-      </w:r>
-    </w:p>
-    <w:p>
-      <w:pPr>
-        <w:keepNext/>
-        <w:spacing w:before="240" w:after="120"/>
-        <w:contextualSpacing/>
-        <w:outlineLvl w:val="1"/>
-        <w:rPr>
-          <w:szCs w:val="24"/>
-        </w:rPr>
-      </w:pPr>
-      <w:r>
-        <w:rPr>
-          <w:szCs w:val="24"/>
-        </w:rPr>
-        <w:t>Attributes:</w:t>
-      </w:r>
     </w:p>
     <w:p>
       <w:pPr>
@@ -9729,6 +10030,99 @@
           <w:b/>
         </w:rPr>
       </w:pPr>
+      <w:r>
+        <w:rPr>
+          <w:b/>
+        </w:rPr>
+        <w:t xml:space="preserve">      </w:t>
+      </w:r>
+      <w:r>
+        <w:rPr>
+          <w:b/>
+        </w:rPr>
+        <w:t>6</w:t>
+      </w:r>
+      <w:r>
+        <w:rPr>
+          <w:b/>
+        </w:rPr>
+        <w:t>.</w:t>
+      </w:r>
+      <w:r>
+        <w:rPr>
+          <w:b/>
+        </w:rPr>
+        <w:t>2</w:t>
+      </w:r>
+      <w:r>
+        <w:rPr>
+          <w:b/>
+        </w:rPr>
+        <w:t>.</w:t>
+      </w:r>
+      <w:r>
+        <w:rPr>
+          <w:b/>
+        </w:rPr>
+        <w:t>1</w:t>
+      </w:r>
+      <w:r>
+        <w:rPr>
+          <w:b/>
+        </w:rPr>
+        <w:t>1</w:t>
+      </w:r>
+      <w:r>
+        <w:rPr>
+          <w:b/>
+        </w:rPr>
+        <w:t xml:space="preserve"> </w:t>
+      </w:r>
+      <w:r>
+        <w:rPr>
+          <w:b/>
+        </w:rPr>
+        <w:t>Resume HTML</w:t>
+      </w:r>
+    </w:p>
+    <w:p>
+      <w:pPr>
+        <w:tabs>
+          <w:tab w:val="clear" w:pos="180"/>
+          <w:tab w:val="clear" w:pos="360"/>
+          <w:tab w:val="clear" w:pos="720"/>
+        </w:tabs>
+        <w:autoSpaceDE w:val="0"/>
+        <w:autoSpaceDN w:val="0"/>
+        <w:adjustRightInd w:val="0"/>
+        <w:contextualSpacing/>
+        <w:rPr>
+          <w:b/>
+        </w:rPr>
+      </w:pPr>
+      <w:r>
+        <w:rPr>
+          <w:b/>
+        </w:rPr>
+        <w:t>resume_html:</w:t>
+      </w:r>
+    </w:p>
+    <w:p>
+      <w:pPr>
+        <w:keepNext/>
+        <w:spacing w:before="240" w:after="120"/>
+        <w:contextualSpacing/>
+        <w:outlineLvl w:val="1"/>
+        <w:rPr>
+          <w:szCs w:val="24"/>
+        </w:rPr>
+      </w:pPr>
+      <w:r>
+        <w:rPr>
+          <w:szCs w:val="24"/>
+        </w:rPr>
+        <w:t>Attributes:</w:t>
+      </w:r>
     </w:p>
     <w:p>
       <w:pPr>
@@ -9746,93 +10140,6 @@
           <w:b/>
         </w:rPr>
       </w:pPr>
-      <w:r>
-        <w:rPr>
-          <w:b/>
-        </w:rPr>
-        <w:t xml:space="preserve">      </w:t>
-      </w:r>
-      <w:r>
-        <w:rPr>
-          <w:b/>
-        </w:rPr>
-        <w:t>6</w:t>
-      </w:r>
-      <w:r>
-        <w:rPr>
-          <w:b/>
-        </w:rPr>
-        <w:t>.</w:t>
-      </w:r>
-      <w:r>
-        <w:rPr>
-          <w:b/>
-        </w:rPr>
-        <w:t>2</w:t>
-      </w:r>
-      <w:r>
-        <w:rPr>
-          <w:b/>
-        </w:rPr>
-        <w:t>.</w:t>
-      </w:r>
-      <w:r>
-        <w:rPr>
-          <w:b/>
-        </w:rPr>
-        <w:t>11</w:t>
-      </w:r>
-      <w:r>
-        <w:rPr>
-          <w:b/>
-        </w:rPr>
-        <w:t xml:space="preserve"> </w:t>
-      </w:r>
-      <w:r>
-        <w:rPr>
-          <w:b/>
-        </w:rPr>
-        <w:t>Default Theme</w:t>
-      </w:r>
-    </w:p>
-    <w:p>
-      <w:pPr>
-        <w:tabs>
-          <w:tab w:val="clear" w:pos="180"/>
-          <w:tab w:val="clear" w:pos="360"/>
-          <w:tab w:val="clear" w:pos="720"/>
-        </w:tabs>
-        <w:autoSpaceDE w:val="0"/>
-        <w:autoSpaceDN w:val="0"/>
-        <w:adjustRightInd w:val="0"/>
-        <w:contextualSpacing/>
-        <w:rPr>
-          <w:b/>
-        </w:rPr>
-      </w:pPr>
-      <w:r>
-        <w:rPr>
-          <w:b/>
-        </w:rPr>
-        <w:t>default_theme:</w:t>
-      </w:r>
-    </w:p>
-    <w:p>
-      <w:pPr>
-        <w:keepNext/>
-        <w:spacing w:before="240" w:after="120"/>
-        <w:contextualSpacing/>
-        <w:outlineLvl w:val="1"/>
-        <w:rPr>
-          <w:szCs w:val="24"/>
-        </w:rPr>
-      </w:pPr>
-      <w:r>
-        <w:rPr>
-          <w:szCs w:val="24"/>
-        </w:rPr>
-        <w:t>Attributes:</w:t>
-      </w:r>
     </w:p>
     <w:p>
       <w:pPr>
@@ -9850,6 +10157,99 @@
           <w:b/>
         </w:rPr>
       </w:pPr>
+      <w:r>
+        <w:rPr>
+          <w:b/>
+        </w:rPr>
+        <w:t xml:space="preserve">      </w:t>
+      </w:r>
+      <w:r>
+        <w:rPr>
+          <w:b/>
+        </w:rPr>
+        <w:t>6</w:t>
+      </w:r>
+      <w:r>
+        <w:rPr>
+          <w:b/>
+        </w:rPr>
+        <w:t>.</w:t>
+      </w:r>
+      <w:r>
+        <w:rPr>
+          <w:b/>
+        </w:rPr>
+        <w:t>2</w:t>
+      </w:r>
+      <w:r>
+        <w:rPr>
+          <w:b/>
+        </w:rPr>
+        <w:t>.</w:t>
+      </w:r>
+      <w:r>
+        <w:rPr>
+          <w:b/>
+        </w:rPr>
+        <w:t>1</w:t>
+      </w:r>
+      <w:r>
+        <w:rPr>
+          <w:b/>
+        </w:rPr>
+        <w:t>2</w:t>
+      </w:r>
+      <w:r>
+        <w:rPr>
+          <w:b/>
+        </w:rPr>
+        <w:t xml:space="preserve"> </w:t>
+      </w:r>
+      <w:r>
+        <w:rPr>
+          <w:b/>
+        </w:rPr>
+        <w:t>Resume PDF</w:t>
+      </w:r>
+    </w:p>
+    <w:p>
+      <w:pPr>
+        <w:tabs>
+          <w:tab w:val="clear" w:pos="180"/>
+          <w:tab w:val="clear" w:pos="360"/>
+          <w:tab w:val="clear" w:pos="720"/>
+        </w:tabs>
+        <w:autoSpaceDE w:val="0"/>
+        <w:autoSpaceDN w:val="0"/>
+        <w:adjustRightInd w:val="0"/>
+        <w:contextualSpacing/>
+        <w:rPr>
+          <w:b/>
+        </w:rPr>
+      </w:pPr>
+      <w:r>
+        <w:rPr>
+          <w:b/>
+        </w:rPr>
+        <w:t>resume_pdf:</w:t>
+      </w:r>
+    </w:p>
+    <w:p>
+      <w:pPr>
+        <w:keepNext/>
+        <w:spacing w:before="240" w:after="120"/>
+        <w:contextualSpacing/>
+        <w:outlineLvl w:val="1"/>
+        <w:rPr>
+          <w:szCs w:val="24"/>
+        </w:rPr>
+      </w:pPr>
+      <w:r>
+        <w:rPr>
+          <w:szCs w:val="24"/>
+        </w:rPr>
+        <w:t>Attributes:</w:t>
+      </w:r>
     </w:p>
     <w:p>
       <w:pPr>
@@ -9867,93 +10267,6 @@
           <w:b/>
         </w:rPr>
       </w:pPr>
-      <w:r>
-        <w:rPr>
-          <w:b/>
-        </w:rPr>
-        <w:t xml:space="preserve">      </w:t>
-      </w:r>
-      <w:r>
-        <w:rPr>
-          <w:b/>
-        </w:rPr>
-        <w:t>6</w:t>
-      </w:r>
-      <w:r>
-        <w:rPr>
-          <w:b/>
-        </w:rPr>
-        <w:t>.</w:t>
-      </w:r>
-      <w:r>
-        <w:rPr>
-          <w:b/>
-        </w:rPr>
-        <w:t>2</w:t>
-      </w:r>
-      <w:r>
-        <w:rPr>
-          <w:b/>
-        </w:rPr>
-        <w:t>.</w:t>
-      </w:r>
-      <w:r>
-        <w:rPr>
-          <w:b/>
-        </w:rPr>
-        <w:t>12</w:t>
-      </w:r>
-      <w:r>
-        <w:rPr>
-          <w:b/>
-        </w:rPr>
-        <w:t xml:space="preserve"> </w:t>
-      </w:r>
-      <w:r>
-        <w:rPr>
-          <w:b/>
-        </w:rPr>
-        <w:t>Registering User</w:t>
-      </w:r>
-    </w:p>
-    <w:p>
-      <w:pPr>
-        <w:tabs>
-          <w:tab w:val="clear" w:pos="180"/>
-          <w:tab w:val="clear" w:pos="360"/>
-          <w:tab w:val="clear" w:pos="720"/>
-        </w:tabs>
-        <w:autoSpaceDE w:val="0"/>
-        <w:autoSpaceDN w:val="0"/>
-        <w:adjustRightInd w:val="0"/>
-        <w:contextualSpacing/>
-        <w:rPr>
-          <w:b/>
-        </w:rPr>
-      </w:pPr>
-      <w:r>
-        <w:rPr>
-          <w:b/>
-        </w:rPr>
-        <w:t>registering_user:</w:t>
-      </w:r>
-    </w:p>
-    <w:p>
-      <w:pPr>
-        <w:keepNext/>
-        <w:spacing w:before="240" w:after="120"/>
-        <w:contextualSpacing/>
-        <w:outlineLvl w:val="1"/>
-        <w:rPr>
-          <w:szCs w:val="24"/>
-        </w:rPr>
-      </w:pPr>
-      <w:r>
-        <w:rPr>
-          <w:szCs w:val="24"/>
-        </w:rPr>
-        <w:t>Attributes:</w:t>
-      </w:r>
     </w:p>
     <w:p>
       <w:pPr>
@@ -9971,6 +10284,99 @@
           <w:b/>
         </w:rPr>
       </w:pPr>
+      <w:r>
+        <w:rPr>
+          <w:b/>
+        </w:rPr>
+        <w:t xml:space="preserve">      </w:t>
+      </w:r>
+      <w:r>
+        <w:rPr>
+          <w:b/>
+        </w:rPr>
+        <w:t>6</w:t>
+      </w:r>
+      <w:r>
+        <w:rPr>
+          <w:b/>
+        </w:rPr>
+        <w:t>.</w:t>
+      </w:r>
+      <w:r>
+        <w:rPr>
+          <w:b/>
+        </w:rPr>
+        <w:t>2</w:t>
+      </w:r>
+      <w:r>
+        <w:rPr>
+          <w:b/>
+        </w:rPr>
+        <w:t>.</w:t>
+      </w:r>
+      <w:r>
+        <w:rPr>
+          <w:b/>
+        </w:rPr>
+        <w:t>1</w:t>
+      </w:r>
+      <w:r>
+        <w:rPr>
+          <w:b/>
+        </w:rPr>
+        <w:t>3</w:t>
+      </w:r>
+      <w:r>
+        <w:rPr>
+          <w:b/>
+        </w:rPr>
+        <w:t xml:space="preserve"> </w:t>
+      </w:r>
+      <w:r>
+        <w:rPr>
+          <w:b/>
+        </w:rPr>
+        <w:t xml:space="preserve">User </w:t>
+      </w:r>
+    </w:p>
+    <w:p>
+      <w:pPr>
+        <w:tabs>
+          <w:tab w:val="clear" w:pos="180"/>
+          <w:tab w:val="clear" w:pos="360"/>
+          <w:tab w:val="clear" w:pos="720"/>
+        </w:tabs>
+        <w:autoSpaceDE w:val="0"/>
+        <w:autoSpaceDN w:val="0"/>
+        <w:adjustRightInd w:val="0"/>
+        <w:contextualSpacing/>
+        <w:rPr>
+          <w:b/>
+        </w:rPr>
+      </w:pPr>
+      <w:r>
+        <w:rPr>
+          <w:b/>
+        </w:rPr>
+        <w:t>user:</w:t>
+      </w:r>
+    </w:p>
+    <w:p>
+      <w:pPr>
+        <w:keepNext/>
+        <w:spacing w:before="240" w:after="120"/>
+        <w:contextualSpacing/>
+        <w:outlineLvl w:val="1"/>
+        <w:rPr>
+          <w:szCs w:val="24"/>
+        </w:rPr>
+      </w:pPr>
+      <w:r>
+        <w:rPr>
+          <w:szCs w:val="24"/>
+        </w:rPr>
+        <w:t>Attributes:</w:t>
+      </w:r>
     </w:p>
     <w:p>
       <w:pPr>
@@ -9988,99 +10394,6 @@
           <w:b/>
         </w:rPr>
       </w:pPr>
-      <w:r>
-        <w:rPr>
-          <w:b/>
-        </w:rPr>
-        <w:t xml:space="preserve">      </w:t>
-      </w:r>
-      <w:r>
-        <w:rPr>
-          <w:b/>
-        </w:rPr>
-        <w:t>6</w:t>
-      </w:r>
-      <w:r>
-        <w:rPr>
-          <w:b/>
-        </w:rPr>
-        <w:t>.</w:t>
-      </w:r>
-      <w:r>
-        <w:rPr>
-          <w:b/>
-        </w:rPr>
-        <w:t>2</w:t>
-      </w:r>
-      <w:r>
-        <w:rPr>
-          <w:b/>
-        </w:rPr>
-        <w:t>.</w:t>
-      </w:r>
-      <w:r>
-        <w:rPr>
-          <w:b/>
-        </w:rPr>
-        <w:t>13</w:t>
-      </w:r>
-      <w:r>
-        <w:rPr>
-          <w:b/>
-        </w:rPr>
-        <w:t xml:space="preserve"> </w:t>
-      </w:r>
-      <w:r>
-        <w:rPr>
-          <w:b/>
-        </w:rPr>
-        <w:t>Reset Code</w:t>
-      </w:r>
-    </w:p>
-    <w:p>
-      <w:pPr>
-        <w:tabs>
-          <w:tab w:val="clear" w:pos="180"/>
-          <w:tab w:val="clear" w:pos="360"/>
-          <w:tab w:val="clear" w:pos="720"/>
-        </w:tabs>
-        <w:autoSpaceDE w:val="0"/>
-        <w:autoSpaceDN w:val="0"/>
-        <w:adjustRightInd w:val="0"/>
-        <w:contextualSpacing/>
-        <w:rPr>
-          <w:b/>
-        </w:rPr>
-      </w:pPr>
-      <w:r>
-        <w:rPr>
-          <w:b/>
-        </w:rPr>
-        <w:t>reset_code</w:t>
-      </w:r>
-      <w:r>
-        <w:rPr>
-          <w:b/>
-        </w:rPr>
-        <w:t>:</w:t>
-      </w:r>
-    </w:p>
-    <w:p>
-      <w:pPr>
-        <w:keepNext/>
-        <w:spacing w:before="240" w:after="120"/>
-        <w:contextualSpacing/>
-        <w:outlineLvl w:val="1"/>
-        <w:rPr>
-          <w:szCs w:val="24"/>
-        </w:rPr>
-      </w:pPr>
-      <w:r>
-        <w:rPr>
-          <w:szCs w:val="24"/>
-        </w:rPr>
-        <w:t>Attributes:</w:t>
-      </w:r>
     </w:p>
     <w:p>
       <w:pPr>
@@ -10098,6 +10411,54 @@
           <w:b/>
         </w:rPr>
       </w:pPr>
+      <w:r>
+        <w:rPr>
+          <w:b/>
+        </w:rPr>
+        <w:t xml:space="preserve">      </w:t>
+      </w:r>
+      <w:r>
+        <w:rPr>
+          <w:b/>
+        </w:rPr>
+        <w:t>6</w:t>
+      </w:r>
+      <w:r>
+        <w:rPr>
+          <w:b/>
+        </w:rPr>
+        <w:t>.</w:t>
+      </w:r>
+      <w:r>
+        <w:rPr>
+          <w:b/>
+        </w:rPr>
+        <w:t>2</w:t>
+      </w:r>
+      <w:r>
+        <w:rPr>
+          <w:b/>
+        </w:rPr>
+        <w:t>.</w:t>
+      </w:r>
+      <w:r>
+        <w:rPr>
+          <w:b/>
+        </w:rPr>
+        <w:t>14</w:t>
+      </w:r>
+      <w:r>
+        <w:rPr>
+          <w:b/>
+        </w:rPr>
+        <w:t xml:space="preserve"> </w:t>
+      </w:r>
+      <w:r>
+        <w:rPr>
+          <w:b/>
+        </w:rPr>
+        <w:t>User Data</w:t>
+      </w:r>
     </w:p>
     <w:p>
       <w:pPr>
@@ -10109,87 +10470,16 @@
         <w:autoSpaceDE w:val="0"/>
         <w:autoSpaceDN w:val="0"/>
         <w:adjustRightInd w:val="0"/>
-        <w:spacing w:line="360" w:lineRule="auto"/>
-        <w:contextualSpacing/>
-        <w:rPr>
-          <w:b/>
-        </w:rPr>
-      </w:pPr>
-      <w:r>
-        <w:rPr>
-          <w:b/>
-        </w:rPr>
-        <w:t xml:space="preserve">      </w:t>
-      </w:r>
-      <w:r>
-        <w:rPr>
-          <w:b/>
-        </w:rPr>
-        <w:t>6</w:t>
-      </w:r>
-      <w:r>
-        <w:rPr>
-          <w:b/>
-        </w:rPr>
-        <w:t>.</w:t>
-      </w:r>
-      <w:r>
-        <w:rPr>
-          <w:b/>
-        </w:rPr>
-        <w:t>2</w:t>
-      </w:r>
-      <w:r>
-        <w:rPr>
-          <w:b/>
-        </w:rPr>
-        <w:t>.</w:t>
-      </w:r>
-      <w:r>
-        <w:rPr>
-          <w:b/>
-        </w:rPr>
-        <w:t>14</w:t>
-      </w:r>
-      <w:r>
-        <w:rPr>
-          <w:b/>
-        </w:rPr>
-        <w:t xml:space="preserve"> </w:t>
-      </w:r>
-      <w:r>
-        <w:rPr>
-          <w:b/>
-        </w:rPr>
-        <w:t>Resume Information</w:t>
-      </w:r>
-    </w:p>
-    <w:p>
-      <w:pPr>
-        <w:tabs>
-          <w:tab w:val="clear" w:pos="180"/>
-          <w:tab w:val="clear" w:pos="360"/>
-          <w:tab w:val="clear" w:pos="720"/>
-        </w:tabs>
-        <w:autoSpaceDE w:val="0"/>
-        <w:autoSpaceDN w:val="0"/>
-        <w:adjustRightInd w:val="0"/>
-        <w:contextualSpacing/>
-        <w:rPr>
-          <w:b/>
-        </w:rPr>
-      </w:pPr>
-      <w:r>
-        <w:rPr>
-          <w:b/>
-        </w:rPr>
-        <w:t>resume</w:t>
-      </w:r>
-      <w:r>
-        <w:rPr>
-          <w:b/>
-        </w:rPr>
-        <w:t>:</w:t>
+        <w:contextualSpacing/>
+        <w:rPr>
+          <w:b/>
+        </w:rPr>
+      </w:pPr>
+      <w:r>
+        <w:rPr>
+          <w:b/>
+        </w:rPr>
+        <w:t>user_data:</w:t>
       </w:r>
     </w:p>
     <w:p>
@@ -10211,800 +10501,86 @@
     </w:p>
     <w:p>
       <w:pPr>
-        <w:tabs>
-          <w:tab w:val="clear" w:pos="180"/>
-          <w:tab w:val="clear" w:pos="360"/>
-          <w:tab w:val="clear" w:pos="720"/>
-        </w:tabs>
-        <w:autoSpaceDE w:val="0"/>
-        <w:autoSpaceDN w:val="0"/>
-        <w:adjustRightInd w:val="0"/>
-        <w:spacing w:line="360" w:lineRule="auto"/>
-        <w:contextualSpacing/>
-        <w:rPr>
-          <w:b/>
-        </w:rPr>
-      </w:pPr>
-    </w:p>
-    <w:p>
-      <w:pPr>
-        <w:tabs>
-          <w:tab w:val="clear" w:pos="180"/>
-          <w:tab w:val="clear" w:pos="360"/>
-          <w:tab w:val="clear" w:pos="720"/>
-        </w:tabs>
-        <w:autoSpaceDE w:val="0"/>
-        <w:autoSpaceDN w:val="0"/>
-        <w:adjustRightInd w:val="0"/>
-        <w:spacing w:line="360" w:lineRule="auto"/>
-        <w:contextualSpacing/>
-        <w:rPr>
-          <w:b/>
-        </w:rPr>
-      </w:pPr>
-      <w:r>
-        <w:rPr>
-          <w:b/>
-        </w:rPr>
-        <w:t xml:space="preserve">      </w:t>
-      </w:r>
-      <w:r>
-        <w:rPr>
-          <w:b/>
-        </w:rPr>
-        <w:t>6</w:t>
-      </w:r>
-      <w:r>
-        <w:rPr>
-          <w:b/>
-        </w:rPr>
-        <w:t>.</w:t>
-      </w:r>
-      <w:r>
-        <w:rPr>
-          <w:b/>
-        </w:rPr>
-        <w:t>2</w:t>
-      </w:r>
-      <w:r>
-        <w:rPr>
-          <w:b/>
-        </w:rPr>
-        <w:t>.</w:t>
-      </w:r>
-      <w:r>
-        <w:rPr>
-          <w:b/>
-        </w:rPr>
-        <w:t>15</w:t>
-      </w:r>
-      <w:r>
-        <w:rPr>
-          <w:b/>
-        </w:rPr>
-        <w:t xml:space="preserve"> Resume – Custom Theme</w:t>
-      </w:r>
-      <w:r>
-        <w:rPr>
-          <w:b/>
-        </w:rPr>
-        <w:t xml:space="preserve"> </w:t>
-      </w:r>
-    </w:p>
-    <w:p>
-      <w:pPr>
-        <w:tabs>
-          <w:tab w:val="clear" w:pos="180"/>
-          <w:tab w:val="clear" w:pos="360"/>
-          <w:tab w:val="clear" w:pos="720"/>
-        </w:tabs>
-        <w:autoSpaceDE w:val="0"/>
-        <w:autoSpaceDN w:val="0"/>
-        <w:adjustRightInd w:val="0"/>
-        <w:contextualSpacing/>
-        <w:rPr>
-          <w:b/>
-        </w:rPr>
-      </w:pPr>
-      <w:r>
-        <w:rPr>
-          <w:b/>
-        </w:rPr>
-        <w:t>resume_has_custom</w:t>
-      </w:r>
-      <w:r>
-        <w:rPr>
-          <w:b/>
-        </w:rPr>
-        <w:t>_theme:</w:t>
-      </w:r>
-    </w:p>
-    <w:p>
-      <w:pPr>
-        <w:keepNext/>
-        <w:spacing w:before="240" w:after="120"/>
-        <w:contextualSpacing/>
-        <w:outlineLvl w:val="1"/>
-        <w:rPr>
-          <w:szCs w:val="24"/>
-        </w:rPr>
-      </w:pPr>
-      <w:r>
-        <w:rPr>
-          <w:szCs w:val="24"/>
-        </w:rPr>
-        <w:t>Attributes:</w:t>
-      </w:r>
-    </w:p>
-    <w:p>
-      <w:pPr>
-        <w:tabs>
-          <w:tab w:val="clear" w:pos="180"/>
-          <w:tab w:val="clear" w:pos="360"/>
-          <w:tab w:val="clear" w:pos="720"/>
-        </w:tabs>
-        <w:autoSpaceDE w:val="0"/>
-        <w:autoSpaceDN w:val="0"/>
-        <w:adjustRightInd w:val="0"/>
-        <w:spacing w:line="360" w:lineRule="auto"/>
-        <w:contextualSpacing/>
-        <w:rPr>
-          <w:b/>
-        </w:rPr>
-      </w:pPr>
-    </w:p>
-    <w:p>
-      <w:pPr>
-        <w:tabs>
-          <w:tab w:val="clear" w:pos="180"/>
-          <w:tab w:val="clear" w:pos="360"/>
-          <w:tab w:val="clear" w:pos="720"/>
-        </w:tabs>
-        <w:autoSpaceDE w:val="0"/>
-        <w:autoSpaceDN w:val="0"/>
-        <w:adjustRightInd w:val="0"/>
-        <w:spacing w:line="360" w:lineRule="auto"/>
-        <w:contextualSpacing/>
-        <w:rPr>
-          <w:b/>
-        </w:rPr>
-      </w:pPr>
-      <w:r>
-        <w:rPr>
-          <w:b/>
-        </w:rPr>
-        <w:t xml:space="preserve">      </w:t>
-      </w:r>
-      <w:r>
-        <w:rPr>
-          <w:b/>
-        </w:rPr>
-        <w:t>6</w:t>
-      </w:r>
-      <w:r>
-        <w:rPr>
-          <w:b/>
-        </w:rPr>
-        <w:t>.</w:t>
-      </w:r>
-      <w:r>
-        <w:rPr>
-          <w:b/>
-        </w:rPr>
-        <w:t>2</w:t>
-      </w:r>
-      <w:r>
-        <w:rPr>
-          <w:b/>
-        </w:rPr>
-        <w:t>.</w:t>
-      </w:r>
-      <w:r>
-        <w:rPr>
-          <w:b/>
-        </w:rPr>
-        <w:t>16</w:t>
-      </w:r>
-      <w:r>
-        <w:rPr>
-          <w:b/>
-        </w:rPr>
-        <w:t xml:space="preserve"> </w:t>
-      </w:r>
-      <w:r>
-        <w:rPr>
-          <w:b/>
-        </w:rPr>
-        <w:t xml:space="preserve">Resume – Default </w:t>
-      </w:r>
-      <w:r>
-        <w:rPr>
-          <w:b/>
-        </w:rPr>
-        <w:t>Theme</w:t>
-      </w:r>
-    </w:p>
-    <w:p>
-      <w:pPr>
-        <w:tabs>
-          <w:tab w:val="clear" w:pos="180"/>
-          <w:tab w:val="clear" w:pos="360"/>
-          <w:tab w:val="clear" w:pos="720"/>
-        </w:tabs>
-        <w:autoSpaceDE w:val="0"/>
-        <w:autoSpaceDN w:val="0"/>
-        <w:adjustRightInd w:val="0"/>
-        <w:contextualSpacing/>
-        <w:rPr>
-          <w:b/>
-        </w:rPr>
-      </w:pPr>
-      <w:r>
-        <w:rPr>
-          <w:b/>
-        </w:rPr>
-        <w:t>resume_has_</w:t>
-      </w:r>
-      <w:r>
-        <w:rPr>
-          <w:b/>
-        </w:rPr>
-        <w:t>default_theme:</w:t>
-      </w:r>
-    </w:p>
-    <w:p>
-      <w:pPr>
-        <w:keepNext/>
-        <w:spacing w:before="240" w:after="120"/>
-        <w:contextualSpacing/>
-        <w:outlineLvl w:val="1"/>
-        <w:rPr>
-          <w:szCs w:val="24"/>
-        </w:rPr>
-      </w:pPr>
-      <w:r>
-        <w:rPr>
-          <w:szCs w:val="24"/>
+        <w:contextualSpacing/>
+        <w:rPr>
+          <w:b/>
+        </w:rPr>
+      </w:pPr>
+    </w:p>
+    <w:p>
+      <w:pPr>
+        <w:contextualSpacing/>
+        <w:rPr>
+          <w:b/>
+        </w:rPr>
+      </w:pPr>
+    </w:p>
+    <w:p>
+      <w:pPr>
+        <w:contextualSpacing/>
+        <w:rPr>
+          <w:b/>
+          <w:sz w:val="28"/>
+          <w:szCs w:val="26"/>
+        </w:rPr>
+      </w:pPr>
+    </w:p>
+    <w:p>
+      <w:pPr>
+        <w:contextualSpacing/>
+        <w:rPr>
+          <w:b/>
+          <w:sz w:val="28"/>
+          <w:szCs w:val="26"/>
+        </w:rPr>
+      </w:pPr>
+    </w:p>
+    <w:p>
+      <w:pPr>
+        <w:contextualSpacing/>
+        <w:rPr>
+          <w:b/>
+          <w:sz w:val="28"/>
+          <w:szCs w:val="26"/>
+        </w:rPr>
+      </w:pPr>
+    </w:p>
+    <w:p>
+      <w:pPr>
+        <w:contextualSpacing/>
+        <w:rPr>
+          <w:b/>
+          <w:sz w:val="28"/>
+          <w:szCs w:val="26"/>
+        </w:rPr>
+      </w:pPr>
+    </w:p>
+    <w:p>
+      <w:pPr>
+        <w:contextualSpacing/>
+        <w:rPr>
+          <w:b/>
+          <w:sz w:val="28"/>
+          <w:szCs w:val="26"/>
+        </w:rPr>
+      </w:pPr>
+    </w:p>
+    <w:p>
+      <w:pPr>
+        <w:contextualSpacing/>
+        <w:rPr>
+          <w:b/>
+          <w:sz w:val="28"/>
+          <w:szCs w:val="26"/>
+        </w:rPr>
+      </w:pPr>
+      <w:r>
+        <w:rPr>
+          <w:b/>
+          <w:sz w:val="28"/>
+          <w:szCs w:val="26"/>
         </w:rPr>
         <w:lastRenderedPageBreak/>
-        <w:t>Attributes:</w:t>
-      </w:r>
-    </w:p>
-    <w:p>
-      <w:pPr>
-        <w:tabs>
-          <w:tab w:val="clear" w:pos="180"/>
-          <w:tab w:val="clear" w:pos="360"/>
-          <w:tab w:val="clear" w:pos="720"/>
-        </w:tabs>
-        <w:autoSpaceDE w:val="0"/>
-        <w:autoSpaceDN w:val="0"/>
-        <w:adjustRightInd w:val="0"/>
-        <w:spacing w:line="360" w:lineRule="auto"/>
-        <w:contextualSpacing/>
-        <w:rPr>
-          <w:b/>
-        </w:rPr>
-      </w:pPr>
-    </w:p>
-    <w:p>
-      <w:pPr>
-        <w:tabs>
-          <w:tab w:val="clear" w:pos="180"/>
-          <w:tab w:val="clear" w:pos="360"/>
-          <w:tab w:val="clear" w:pos="720"/>
-        </w:tabs>
-        <w:autoSpaceDE w:val="0"/>
-        <w:autoSpaceDN w:val="0"/>
-        <w:adjustRightInd w:val="0"/>
-        <w:spacing w:line="360" w:lineRule="auto"/>
-        <w:contextualSpacing/>
-        <w:rPr>
-          <w:b/>
-        </w:rPr>
-      </w:pPr>
-      <w:r>
-        <w:rPr>
-          <w:b/>
-        </w:rPr>
-        <w:t xml:space="preserve">      </w:t>
-      </w:r>
-      <w:r>
-        <w:rPr>
-          <w:b/>
-        </w:rPr>
-        <w:t>6</w:t>
-      </w:r>
-      <w:r>
-        <w:rPr>
-          <w:b/>
-        </w:rPr>
-        <w:t>.</w:t>
-      </w:r>
-      <w:r>
-        <w:rPr>
-          <w:b/>
-        </w:rPr>
-        <w:t>2</w:t>
-      </w:r>
-      <w:r>
-        <w:rPr>
-          <w:b/>
-        </w:rPr>
-        <w:t>.</w:t>
-      </w:r>
-      <w:r>
-        <w:rPr>
-          <w:b/>
-        </w:rPr>
-        <w:t>17</w:t>
-      </w:r>
-      <w:r>
-        <w:rPr>
-          <w:b/>
-        </w:rPr>
-        <w:t xml:space="preserve"> </w:t>
-      </w:r>
-      <w:r>
-        <w:rPr>
-          <w:b/>
-        </w:rPr>
-        <w:t>Resume HTML</w:t>
-      </w:r>
-    </w:p>
-    <w:p>
-      <w:pPr>
-        <w:tabs>
-          <w:tab w:val="clear" w:pos="180"/>
-          <w:tab w:val="clear" w:pos="360"/>
-          <w:tab w:val="clear" w:pos="720"/>
-        </w:tabs>
-        <w:autoSpaceDE w:val="0"/>
-        <w:autoSpaceDN w:val="0"/>
-        <w:adjustRightInd w:val="0"/>
-        <w:contextualSpacing/>
-        <w:rPr>
-          <w:b/>
-        </w:rPr>
-      </w:pPr>
-      <w:r>
-        <w:rPr>
-          <w:b/>
-        </w:rPr>
-        <w:t>resume_html:</w:t>
-      </w:r>
-    </w:p>
-    <w:p>
-      <w:pPr>
-        <w:keepNext/>
-        <w:spacing w:before="240" w:after="120"/>
-        <w:contextualSpacing/>
-        <w:outlineLvl w:val="1"/>
-        <w:rPr>
-          <w:szCs w:val="24"/>
-        </w:rPr>
-      </w:pPr>
-      <w:r>
-        <w:rPr>
-          <w:szCs w:val="24"/>
-        </w:rPr>
-        <w:t>Attributes:</w:t>
-      </w:r>
-    </w:p>
-    <w:p>
-      <w:pPr>
-        <w:tabs>
-          <w:tab w:val="clear" w:pos="180"/>
-          <w:tab w:val="clear" w:pos="360"/>
-          <w:tab w:val="clear" w:pos="720"/>
-        </w:tabs>
-        <w:autoSpaceDE w:val="0"/>
-        <w:autoSpaceDN w:val="0"/>
-        <w:adjustRightInd w:val="0"/>
-        <w:spacing w:line="360" w:lineRule="auto"/>
-        <w:contextualSpacing/>
-        <w:rPr>
-          <w:b/>
-        </w:rPr>
-      </w:pPr>
-    </w:p>
-    <w:p>
-      <w:pPr>
-        <w:tabs>
-          <w:tab w:val="clear" w:pos="180"/>
-          <w:tab w:val="clear" w:pos="360"/>
-          <w:tab w:val="clear" w:pos="720"/>
-        </w:tabs>
-        <w:autoSpaceDE w:val="0"/>
-        <w:autoSpaceDN w:val="0"/>
-        <w:adjustRightInd w:val="0"/>
-        <w:spacing w:line="360" w:lineRule="auto"/>
-        <w:contextualSpacing/>
-        <w:rPr>
-          <w:b/>
-        </w:rPr>
-      </w:pPr>
-      <w:r>
-        <w:rPr>
-          <w:b/>
-        </w:rPr>
-        <w:t xml:space="preserve">      </w:t>
-      </w:r>
-      <w:r>
-        <w:rPr>
-          <w:b/>
-        </w:rPr>
-        <w:t>6</w:t>
-      </w:r>
-      <w:r>
-        <w:rPr>
-          <w:b/>
-        </w:rPr>
-        <w:t>.</w:t>
-      </w:r>
-      <w:r>
-        <w:rPr>
-          <w:b/>
-        </w:rPr>
-        <w:t>2</w:t>
-      </w:r>
-      <w:r>
-        <w:rPr>
-          <w:b/>
-        </w:rPr>
-        <w:t>.</w:t>
-      </w:r>
-      <w:r>
-        <w:rPr>
-          <w:b/>
-        </w:rPr>
-        <w:t>18</w:t>
-      </w:r>
-      <w:r>
-        <w:rPr>
-          <w:b/>
-        </w:rPr>
-        <w:t xml:space="preserve"> </w:t>
-      </w:r>
-      <w:r>
-        <w:rPr>
-          <w:b/>
-        </w:rPr>
-        <w:t>Resume PDF</w:t>
-      </w:r>
-    </w:p>
-    <w:p>
-      <w:pPr>
-        <w:tabs>
-          <w:tab w:val="clear" w:pos="180"/>
-          <w:tab w:val="clear" w:pos="360"/>
-          <w:tab w:val="clear" w:pos="720"/>
-        </w:tabs>
-        <w:autoSpaceDE w:val="0"/>
-        <w:autoSpaceDN w:val="0"/>
-        <w:adjustRightInd w:val="0"/>
-        <w:contextualSpacing/>
-        <w:rPr>
-          <w:b/>
-        </w:rPr>
-      </w:pPr>
-      <w:r>
-        <w:rPr>
-          <w:b/>
-        </w:rPr>
-        <w:t>resume_pdf:</w:t>
-      </w:r>
-    </w:p>
-    <w:p>
-      <w:pPr>
-        <w:keepNext/>
-        <w:spacing w:before="240" w:after="120"/>
-        <w:contextualSpacing/>
-        <w:outlineLvl w:val="1"/>
-        <w:rPr>
-          <w:szCs w:val="24"/>
-        </w:rPr>
-      </w:pPr>
-      <w:r>
-        <w:rPr>
-          <w:szCs w:val="24"/>
-        </w:rPr>
-        <w:t>Attributes:</w:t>
-      </w:r>
-    </w:p>
-    <w:p>
-      <w:pPr>
-        <w:tabs>
-          <w:tab w:val="clear" w:pos="180"/>
-          <w:tab w:val="clear" w:pos="360"/>
-          <w:tab w:val="clear" w:pos="720"/>
-        </w:tabs>
-        <w:autoSpaceDE w:val="0"/>
-        <w:autoSpaceDN w:val="0"/>
-        <w:adjustRightInd w:val="0"/>
-        <w:spacing w:line="360" w:lineRule="auto"/>
-        <w:contextualSpacing/>
-        <w:rPr>
-          <w:b/>
-        </w:rPr>
-      </w:pPr>
-    </w:p>
-    <w:p>
-      <w:pPr>
-        <w:tabs>
-          <w:tab w:val="clear" w:pos="180"/>
-          <w:tab w:val="clear" w:pos="360"/>
-          <w:tab w:val="clear" w:pos="720"/>
-        </w:tabs>
-        <w:autoSpaceDE w:val="0"/>
-        <w:autoSpaceDN w:val="0"/>
-        <w:adjustRightInd w:val="0"/>
-        <w:spacing w:line="360" w:lineRule="auto"/>
-        <w:contextualSpacing/>
-        <w:rPr>
-          <w:b/>
-        </w:rPr>
-      </w:pPr>
-      <w:r>
-        <w:rPr>
-          <w:b/>
-        </w:rPr>
-        <w:t xml:space="preserve">      </w:t>
-      </w:r>
-      <w:r>
-        <w:rPr>
-          <w:b/>
-        </w:rPr>
-        <w:t>6</w:t>
-      </w:r>
-      <w:r>
-        <w:rPr>
-          <w:b/>
-        </w:rPr>
-        <w:t>.</w:t>
-      </w:r>
-      <w:r>
-        <w:rPr>
-          <w:b/>
-        </w:rPr>
-        <w:t>2</w:t>
-      </w:r>
-      <w:r>
-        <w:rPr>
-          <w:b/>
-        </w:rPr>
-        <w:t>.</w:t>
-      </w:r>
-      <w:r>
-        <w:rPr>
-          <w:b/>
-        </w:rPr>
-        <w:t>19</w:t>
-      </w:r>
-      <w:r>
-        <w:rPr>
-          <w:b/>
-        </w:rPr>
-        <w:t xml:space="preserve"> </w:t>
-      </w:r>
-      <w:r>
-        <w:rPr>
-          <w:b/>
-        </w:rPr>
-        <w:t xml:space="preserve">User </w:t>
-      </w:r>
-    </w:p>
-    <w:p>
-      <w:pPr>
-        <w:tabs>
-          <w:tab w:val="clear" w:pos="180"/>
-          <w:tab w:val="clear" w:pos="360"/>
-          <w:tab w:val="clear" w:pos="720"/>
-        </w:tabs>
-        <w:autoSpaceDE w:val="0"/>
-        <w:autoSpaceDN w:val="0"/>
-        <w:adjustRightInd w:val="0"/>
-        <w:contextualSpacing/>
-        <w:rPr>
-          <w:b/>
-        </w:rPr>
-      </w:pPr>
-      <w:r>
-        <w:rPr>
-          <w:b/>
-        </w:rPr>
-        <w:t>user:</w:t>
-      </w:r>
-    </w:p>
-    <w:p>
-      <w:pPr>
-        <w:keepNext/>
-        <w:spacing w:before="240" w:after="120"/>
-        <w:contextualSpacing/>
-        <w:outlineLvl w:val="1"/>
-        <w:rPr>
-          <w:szCs w:val="24"/>
-        </w:rPr>
-      </w:pPr>
-      <w:r>
-        <w:rPr>
-          <w:szCs w:val="24"/>
-        </w:rPr>
-        <w:t>Attributes:</w:t>
-      </w:r>
-    </w:p>
-    <w:p>
-      <w:pPr>
-        <w:tabs>
-          <w:tab w:val="clear" w:pos="180"/>
-          <w:tab w:val="clear" w:pos="360"/>
-          <w:tab w:val="clear" w:pos="720"/>
-        </w:tabs>
-        <w:autoSpaceDE w:val="0"/>
-        <w:autoSpaceDN w:val="0"/>
-        <w:adjustRightInd w:val="0"/>
-        <w:spacing w:line="360" w:lineRule="auto"/>
-        <w:contextualSpacing/>
-        <w:rPr>
-          <w:b/>
-        </w:rPr>
-      </w:pPr>
-    </w:p>
-    <w:p>
-      <w:pPr>
-        <w:tabs>
-          <w:tab w:val="clear" w:pos="180"/>
-          <w:tab w:val="clear" w:pos="360"/>
-          <w:tab w:val="clear" w:pos="720"/>
-        </w:tabs>
-        <w:autoSpaceDE w:val="0"/>
-        <w:autoSpaceDN w:val="0"/>
-        <w:adjustRightInd w:val="0"/>
-        <w:spacing w:line="360" w:lineRule="auto"/>
-        <w:contextualSpacing/>
-        <w:rPr>
-          <w:b/>
-        </w:rPr>
-      </w:pPr>
-      <w:r>
-        <w:rPr>
-          <w:b/>
-        </w:rPr>
-        <w:t xml:space="preserve">      </w:t>
-      </w:r>
-      <w:r>
-        <w:rPr>
-          <w:b/>
-        </w:rPr>
-        <w:t>6</w:t>
-      </w:r>
-      <w:r>
-        <w:rPr>
-          <w:b/>
-        </w:rPr>
-        <w:t>.</w:t>
-      </w:r>
-      <w:r>
-        <w:rPr>
-          <w:b/>
-        </w:rPr>
-        <w:t>2</w:t>
-      </w:r>
-      <w:r>
-        <w:rPr>
-          <w:b/>
-        </w:rPr>
-        <w:t>.</w:t>
-      </w:r>
-      <w:r>
-        <w:rPr>
-          <w:b/>
-        </w:rPr>
-        <w:t>20</w:t>
-      </w:r>
-      <w:r>
-        <w:rPr>
-          <w:b/>
-        </w:rPr>
-        <w:t xml:space="preserve"> </w:t>
-      </w:r>
-      <w:r>
-        <w:rPr>
-          <w:b/>
-        </w:rPr>
-        <w:t>User Data</w:t>
-      </w:r>
-    </w:p>
-    <w:p>
-      <w:pPr>
-        <w:tabs>
-          <w:tab w:val="clear" w:pos="180"/>
-          <w:tab w:val="clear" w:pos="360"/>
-          <w:tab w:val="clear" w:pos="720"/>
-        </w:tabs>
-        <w:autoSpaceDE w:val="0"/>
-        <w:autoSpaceDN w:val="0"/>
-        <w:adjustRightInd w:val="0"/>
-        <w:contextualSpacing/>
-        <w:rPr>
-          <w:b/>
-        </w:rPr>
-      </w:pPr>
-      <w:r>
-        <w:rPr>
-          <w:b/>
-        </w:rPr>
-        <w:t>user_data:</w:t>
-      </w:r>
-    </w:p>
-    <w:p>
-      <w:pPr>
-        <w:keepNext/>
-        <w:spacing w:before="240" w:after="120"/>
-        <w:contextualSpacing/>
-        <w:outlineLvl w:val="1"/>
-        <w:rPr>
-          <w:szCs w:val="24"/>
-        </w:rPr>
-      </w:pPr>
-      <w:r>
-        <w:rPr>
-          <w:szCs w:val="24"/>
-        </w:rPr>
-        <w:t>Attributes:</w:t>
-      </w:r>
-    </w:p>
-    <w:p>
-      <w:pPr>
-        <w:contextualSpacing/>
-        <w:rPr>
-          <w:b/>
-        </w:rPr>
-      </w:pPr>
-    </w:p>
-    <w:p>
-      <w:pPr>
-        <w:contextualSpacing/>
-        <w:rPr>
-          <w:b/>
-        </w:rPr>
-      </w:pPr>
-    </w:p>
-    <w:p>
-      <w:pPr>
-        <w:contextualSpacing/>
-        <w:rPr>
-          <w:b/>
-          <w:sz w:val="28"/>
-          <w:szCs w:val="26"/>
-        </w:rPr>
-      </w:pPr>
-    </w:p>
-    <w:p>
-      <w:pPr>
-        <w:contextualSpacing/>
-        <w:rPr>
-          <w:b/>
-          <w:sz w:val="28"/>
-          <w:szCs w:val="26"/>
-        </w:rPr>
-      </w:pPr>
-    </w:p>
-    <w:p>
-      <w:pPr>
-        <w:contextualSpacing/>
-        <w:rPr>
-          <w:b/>
-          <w:sz w:val="28"/>
-          <w:szCs w:val="26"/>
-        </w:rPr>
-      </w:pPr>
-      <w:r>
-        <w:rPr>
-          <w:b/>
-          <w:sz w:val="28"/>
-          <w:szCs w:val="26"/>
-        </w:rPr>
         <w:t>7</w:t>
       </w:r>
       <w:r>
@@ -11105,7 +10681,7 @@
                     <pic:cNvPicPr/>
                   </pic:nvPicPr>
                   <pic:blipFill>
-                    <a:blip r:embed="rId20">
+                    <a:blip r:embed="rId19">
                       <a:extLst>
                         <a:ext uri="{28A0092B-C50C-407E-A947-70E740481C1C}">
                           <a14:useLocalDpi xmlns:a14="http://schemas.microsoft.com/office/drawing/2010/main" val="0"/>
@@ -11136,7 +10712,6 @@
           <w:noProof/>
           <w:sz w:val="26"/>
         </w:rPr>
-        <w:lastRenderedPageBreak/>
         <w:drawing>
           <wp:inline distT="0" distB="0" distL="0" distR="0">
             <wp:extent cx="3525341" cy="1809750"/>
@@ -11153,7 +10728,7 @@
                     <pic:cNvPicPr/>
                   </pic:nvPicPr>
                   <pic:blipFill>
-                    <a:blip r:embed="rId21">
+                    <a:blip r:embed="rId20">
                       <a:extLst>
                         <a:ext uri="{28A0092B-C50C-407E-A947-70E740481C1C}">
                           <a14:useLocalDpi xmlns:a14="http://schemas.microsoft.com/office/drawing/2010/main" val="0"/>
@@ -11200,7 +10775,7 @@
                     <pic:cNvPicPr/>
                   </pic:nvPicPr>
                   <pic:blipFill>
-                    <a:blip r:embed="rId22">
+                    <a:blip r:embed="rId21">
                       <a:extLst>
                         <a:ext uri="{28A0092B-C50C-407E-A947-70E740481C1C}">
                           <a14:useLocalDpi xmlns:a14="http://schemas.microsoft.com/office/drawing/2010/main" val="0"/>
@@ -11289,6 +10864,7 @@
           <w:b/>
           <w:sz w:val="26"/>
         </w:rPr>
+        <w:lastRenderedPageBreak/>
         <w:t>7.2</w:t>
       </w:r>
     </w:p>
@@ -11328,7 +10904,6 @@
           <w:noProof/>
           <w:sz w:val="26"/>
         </w:rPr>
-        <w:lastRenderedPageBreak/>
         <w:drawing>
           <wp:inline distT="0" distB="0" distL="0" distR="0">
             <wp:extent cx="5943600" cy="3258820"/>
@@ -11345,7 +10920,7 @@
                     <pic:cNvPicPr/>
                   </pic:nvPicPr>
                   <pic:blipFill>
-                    <a:blip r:embed="rId23">
+                    <a:blip r:embed="rId22">
                       <a:extLst>
                         <a:ext uri="{28A0092B-C50C-407E-A947-70E740481C1C}">
                           <a14:useLocalDpi xmlns:a14="http://schemas.microsoft.com/office/drawing/2010/main" val="0"/>
@@ -11652,7 +11227,6 @@
         <w:rPr>
           <w:b/>
         </w:rPr>
-        <w:lastRenderedPageBreak/>
         <w:t xml:space="preserve">Case 03 – </w:t>
       </w:r>
       <w:r>
@@ -11701,7 +11275,7 @@
                     <pic:cNvPicPr/>
                   </pic:nvPicPr>
                   <pic:blipFill>
-                    <a:blip r:embed="rId24">
+                    <a:blip r:embed="rId23">
                       <a:extLst>
                         <a:ext uri="{28A0092B-C50C-407E-A947-70E740481C1C}">
                           <a14:useLocalDpi xmlns:a14="http://schemas.microsoft.com/office/drawing/2010/main" val="0"/>
@@ -11759,7 +11333,7 @@
                     <pic:cNvPicPr/>
                   </pic:nvPicPr>
                   <pic:blipFill>
-                    <a:blip r:embed="rId25">
+                    <a:blip r:embed="rId24">
                       <a:extLst>
                         <a:ext uri="{28A0092B-C50C-407E-A947-70E740481C1C}">
                           <a14:useLocalDpi xmlns:a14="http://schemas.microsoft.com/office/drawing/2010/main" val="0"/>
@@ -11817,7 +11391,7 @@
                     <pic:cNvPicPr/>
                   </pic:nvPicPr>
                   <pic:blipFill>
-                    <a:blip r:embed="rId26">
+                    <a:blip r:embed="rId25">
                       <a:extLst>
                         <a:ext uri="{28A0092B-C50C-407E-A947-70E740481C1C}">
                           <a14:useLocalDpi xmlns:a14="http://schemas.microsoft.com/office/drawing/2010/main" val="0"/>
@@ -11875,7 +11449,7 @@
                     <pic:cNvPicPr/>
                   </pic:nvPicPr>
                   <pic:blipFill>
-                    <a:blip r:embed="rId27">
+                    <a:blip r:embed="rId26">
                       <a:extLst>
                         <a:ext uri="{28A0092B-C50C-407E-A947-70E740481C1C}">
                           <a14:useLocalDpi xmlns:a14="http://schemas.microsoft.com/office/drawing/2010/main" val="0"/>
@@ -11996,7 +11570,6 @@
           <w:b/>
           <w:sz w:val="26"/>
         </w:rPr>
-        <w:lastRenderedPageBreak/>
         <w:t>7.</w:t>
       </w:r>
       <w:r>
@@ -12075,7 +11648,7 @@
                     <pic:cNvPicPr/>
                   </pic:nvPicPr>
                   <pic:blipFill>
-                    <a:blip r:embed="rId28">
+                    <a:blip r:embed="rId27">
                       <a:extLst>
                         <a:ext uri="{28A0092B-C50C-407E-A947-70E740481C1C}">
                           <a14:useLocalDpi xmlns:a14="http://schemas.microsoft.com/office/drawing/2010/main" val="0"/>
@@ -12414,6 +11987,7 @@
         <w:rPr>
           <w:b/>
         </w:rPr>
+        <w:lastRenderedPageBreak/>
         <w:t>7.</w:t>
       </w:r>
       <w:r>
@@ -12471,7 +12045,6 @@
           <w:noProof/>
           <w:sz w:val="26"/>
         </w:rPr>
-        <w:lastRenderedPageBreak/>
         <w:drawing>
           <wp:inline distT="0" distB="0" distL="0" distR="0">
             <wp:extent cx="3533775" cy="2052685"/>
@@ -12488,7 +12061,7 @@
                     <pic:cNvPicPr/>
                   </pic:nvPicPr>
                   <pic:blipFill>
-                    <a:blip r:embed="rId29">
+                    <a:blip r:embed="rId28">
                       <a:extLst>
                         <a:ext uri="{28A0092B-C50C-407E-A947-70E740481C1C}">
                           <a14:useLocalDpi xmlns:a14="http://schemas.microsoft.com/office/drawing/2010/main" val="0"/>
@@ -12546,7 +12119,7 @@
                     <pic:cNvPicPr/>
                   </pic:nvPicPr>
                   <pic:blipFill>
-                    <a:blip r:embed="rId30" cstate="print">
+                    <a:blip r:embed="rId29" cstate="print">
                       <a:extLst>
                         <a:ext uri="{28A0092B-C50C-407E-A947-70E740481C1C}">
                           <a14:useLocalDpi xmlns:a14="http://schemas.microsoft.com/office/drawing/2010/main" val="0"/>
@@ -12604,7 +12177,7 @@
                     <pic:cNvPicPr/>
                   </pic:nvPicPr>
                   <pic:blipFill>
-                    <a:blip r:embed="rId31">
+                    <a:blip r:embed="rId30">
                       <a:extLst>
                         <a:ext uri="{28A0092B-C50C-407E-A947-70E740481C1C}">
                           <a14:useLocalDpi xmlns:a14="http://schemas.microsoft.com/office/drawing/2010/main" val="0"/>
@@ -12704,6 +12277,7 @@
           <w:b/>
           <w:sz w:val="26"/>
         </w:rPr>
+        <w:lastRenderedPageBreak/>
         <w:t>7.6</w:t>
       </w:r>
       <w:r>
@@ -12755,7 +12329,6 @@
           <w:noProof/>
           <w:sz w:val="26"/>
         </w:rPr>
-        <w:lastRenderedPageBreak/>
         <w:drawing>
           <wp:inline distT="0" distB="0" distL="0" distR="0">
             <wp:extent cx="4039759" cy="3857625"/>
@@ -12772,7 +12345,7 @@
                     <pic:cNvPicPr/>
                   </pic:nvPicPr>
                   <pic:blipFill>
-                    <a:blip r:embed="rId32">
+                    <a:blip r:embed="rId31">
                       <a:extLst>
                         <a:ext uri="{28A0092B-C50C-407E-A947-70E740481C1C}">
                           <a14:useLocalDpi xmlns:a14="http://schemas.microsoft.com/office/drawing/2010/main" val="0"/>
@@ -13023,6 +12596,7 @@
           <w:b/>
           <w:sz w:val="26"/>
         </w:rPr>
+        <w:lastRenderedPageBreak/>
         <w:t>7.</w:t>
       </w:r>
       <w:r>
@@ -13052,7 +12626,6 @@
         <w:rPr>
           <w:b/>
         </w:rPr>
-        <w:lastRenderedPageBreak/>
         <w:t xml:space="preserve">Case 07 – </w:t>
       </w:r>
       <w:r>
@@ -13089,7 +12662,7 @@
                     <pic:cNvPicPr/>
                   </pic:nvPicPr>
                   <pic:blipFill>
-                    <a:blip r:embed="rId33">
+                    <a:blip r:embed="rId32">
                       <a:extLst>
                         <a:ext uri="{28A0092B-C50C-407E-A947-70E740481C1C}">
                           <a14:useLocalDpi xmlns:a14="http://schemas.microsoft.com/office/drawing/2010/main" val="0"/>
@@ -13360,6 +12933,7 @@
           <w:b/>
           <w:sz w:val="26"/>
         </w:rPr>
+        <w:lastRenderedPageBreak/>
         <w:t>7</w:t>
       </w:r>
       <w:r>
@@ -13397,7 +12971,6 @@
         <w:rPr>
           <w:b/>
         </w:rPr>
-        <w:lastRenderedPageBreak/>
         <w:t xml:space="preserve">Case 08 – </w:t>
       </w:r>
       <w:r>
@@ -13439,7 +13012,7 @@
                     <pic:cNvPicPr/>
                   </pic:nvPicPr>
                   <pic:blipFill>
-                    <a:blip r:embed="rId34">
+                    <a:blip r:embed="rId33">
                       <a:extLst>
                         <a:ext uri="{28A0092B-C50C-407E-A947-70E740481C1C}">
                           <a14:useLocalDpi xmlns:a14="http://schemas.microsoft.com/office/drawing/2010/main" val="0"/>
@@ -13497,7 +13070,7 @@
                     <pic:cNvPicPr/>
                   </pic:nvPicPr>
                   <pic:blipFill>
-                    <a:blip r:embed="rId35">
+                    <a:blip r:embed="rId34">
                       <a:extLst>
                         <a:ext uri="{28A0092B-C50C-407E-A947-70E740481C1C}">
                           <a14:useLocalDpi xmlns:a14="http://schemas.microsoft.com/office/drawing/2010/main" val="0"/>
@@ -13545,7 +13118,7 @@
                     <pic:cNvPicPr/>
                   </pic:nvPicPr>
                   <pic:blipFill>
-                    <a:blip r:embed="rId36">
+                    <a:blip r:embed="rId35">
                       <a:extLst>
                         <a:ext uri="{28A0092B-C50C-407E-A947-70E740481C1C}">
                           <a14:useLocalDpi xmlns:a14="http://schemas.microsoft.com/office/drawing/2010/main" val="0"/>
@@ -13593,7 +13166,7 @@
                     <pic:cNvPicPr/>
                   </pic:nvPicPr>
                   <pic:blipFill>
-                    <a:blip r:embed="rId37">
+                    <a:blip r:embed="rId36">
                       <a:extLst>
                         <a:ext uri="{28A0092B-C50C-407E-A947-70E740481C1C}">
                           <a14:useLocalDpi xmlns:a14="http://schemas.microsoft.com/office/drawing/2010/main" val="0"/>
@@ -13641,7 +13214,7 @@
                     <pic:cNvPicPr/>
                   </pic:nvPicPr>
                   <pic:blipFill>
-                    <a:blip r:embed="rId38">
+                    <a:blip r:embed="rId37">
                       <a:extLst>
                         <a:ext uri="{28A0092B-C50C-407E-A947-70E740481C1C}">
                           <a14:useLocalDpi xmlns:a14="http://schemas.microsoft.com/office/drawing/2010/main" val="0"/>
@@ -13722,6 +13295,7 @@
           <w:b/>
           <w:sz w:val="26"/>
         </w:rPr>
+        <w:lastRenderedPageBreak/>
         <w:t>7.</w:t>
       </w:r>
       <w:r>
@@ -13752,7 +13326,6 @@
         <w:rPr>
           <w:b/>
         </w:rPr>
-        <w:lastRenderedPageBreak/>
         <w:t xml:space="preserve">Case 09 – </w:t>
       </w:r>
       <w:r>
@@ -13801,7 +13374,7 @@
                     <pic:cNvPicPr/>
                   </pic:nvPicPr>
                   <pic:blipFill>
-                    <a:blip r:embed="rId39">
+                    <a:blip r:embed="rId38">
                       <a:extLst>
                         <a:ext uri="{28A0092B-C50C-407E-A947-70E740481C1C}">
                           <a14:useLocalDpi xmlns:a14="http://schemas.microsoft.com/office/drawing/2010/main" val="0"/>
@@ -14152,6 +13725,7 @@
           <w:b/>
           <w:sz w:val="26"/>
         </w:rPr>
+        <w:lastRenderedPageBreak/>
         <w:t>7.</w:t>
       </w:r>
       <w:r>
@@ -14182,7 +13756,6 @@
         <w:rPr>
           <w:b/>
         </w:rPr>
-        <w:lastRenderedPageBreak/>
         <w:t xml:space="preserve">Case 10 – </w:t>
       </w:r>
       <w:r>
@@ -14238,7 +13811,7 @@
                     <pic:cNvPicPr/>
                   </pic:nvPicPr>
                   <pic:blipFill>
-                    <a:blip r:embed="rId40">
+                    <a:blip r:embed="rId39">
                       <a:extLst>
                         <a:ext uri="{28A0092B-C50C-407E-A947-70E740481C1C}">
                           <a14:useLocalDpi xmlns:a14="http://schemas.microsoft.com/office/drawing/2010/main" val="0"/>
@@ -14598,6 +14171,7 @@
           <w:b/>
           <w:sz w:val="32"/>
         </w:rPr>
+        <w:lastRenderedPageBreak/>
         <w:t>A</w:t>
       </w:r>
       <w:r>
@@ -14634,7 +14208,6 @@
           <w:b/>
           <w:sz w:val="28"/>
         </w:rPr>
-        <w:lastRenderedPageBreak/>
         <w:t>A.1 Appendix 1</w:t>
       </w:r>
       <w:bookmarkEnd w:id="5"/>
@@ -15652,7 +15225,7 @@
 </file>
 
 <file path=word/endnotes.xml><?xml version="1.0" encoding="utf-8"?>
-<w:endnotes xmlns:wpc="http://schemas.microsoft.com/office/word/2010/wordprocessingCanvas" xmlns:mc="http://schemas.openxmlformats.org/markup-compatibility/2006" xmlns:o="urn:schemas-microsoft-com:office:office" xmlns:r="http://schemas.openxmlformats.org/officeDocument/2006/relationships" xmlns:m="http://schemas.openxmlformats.org/officeDocument/2006/math" xmlns:v="urn:schemas-microsoft-com:vml" xmlns:wp14="http://schemas.microsoft.com/office/word/2010/wordprocessingDrawing" xmlns:wp="http://schemas.openxmlformats.org/drawingml/2006/wordprocessingDrawing" xmlns:w10="urn:schemas-microsoft-com:office:word" xmlns:w="http://schemas.openxmlformats.org/wordprocessingml/2006/main" xmlns:w14="http://schemas.microsoft.com/office/word/2010/wordml" xmlns:wpg="http://schemas.microsoft.com/office/word/2010/wordprocessingGroup" xmlns:wpi="http://schemas.microsoft.com/office/word/2010/wordprocessingInk" xmlns:wne="http://schemas.microsoft.com/office/word/2006/wordml" xmlns:wps="http://schemas.microsoft.com/office/word/2010/wordprocessingShape" mc:Ignorable="w14 wp14">
+<w:endnotes xmlns:wpc="http://schemas.microsoft.com/office/word/2010/wordprocessingCanvas" xmlns:mc="http://schemas.openxmlformats.org/markup-compatibility/2006" xmlns:o="urn:schemas-microsoft-com:office:office" xmlns:r="http://schemas.openxmlformats.org/officeDocument/2006/relationships" xmlns:m="http://schemas.openxmlformats.org/officeDocument/2006/math" xmlns:v="urn:schemas-microsoft-com:vml" xmlns:wp14="http://schemas.microsoft.com/office/word/2010/wordprocessingDrawing" xmlns:wp="http://schemas.openxmlformats.org/drawingml/2006/wordprocessingDrawing" xmlns:w10="urn:schemas-microsoft-com:office:word" xmlns:w="http://schemas.openxmlformats.org/wordprocessingml/2006/main" xmlns:w14="http://schemas.microsoft.com/office/word/2010/wordml" xmlns:w15="http://schemas.microsoft.com/office/word/2012/wordml" xmlns:wpg="http://schemas.microsoft.com/office/word/2010/wordprocessingGroup" xmlns:wpi="http://schemas.microsoft.com/office/word/2010/wordprocessingInk" xmlns:wne="http://schemas.microsoft.com/office/word/2006/wordml" xmlns:wps="http://schemas.microsoft.com/office/word/2010/wordprocessingShape" mc:Ignorable="w14 w15 wp14">
   <w:endnote w:type="separator" w:id="-1">
     <w:p>
       <w:r>
@@ -15671,7 +15244,7 @@
 </file>
 
 <file path=word/footer1.xml><?xml version="1.0" encoding="utf-8"?>
-<w:ftr xmlns:wpc="http://schemas.microsoft.com/office/word/2010/wordprocessingCanvas" xmlns:mc="http://schemas.openxmlformats.org/markup-compatibility/2006" xmlns:o="urn:schemas-microsoft-com:office:office" xmlns:r="http://schemas.openxmlformats.org/officeDocument/2006/relationships" xmlns:m="http://schemas.openxmlformats.org/officeDocument/2006/math" xmlns:v="urn:schemas-microsoft-com:vml" xmlns:wp14="http://schemas.microsoft.com/office/word/2010/wordprocessingDrawing" xmlns:wp="http://schemas.openxmlformats.org/drawingml/2006/wordprocessingDrawing" xmlns:w10="urn:schemas-microsoft-com:office:word" xmlns:w="http://schemas.openxmlformats.org/wordprocessingml/2006/main" xmlns:w14="http://schemas.microsoft.com/office/word/2010/wordml" xmlns:wpg="http://schemas.microsoft.com/office/word/2010/wordprocessingGroup" xmlns:wpi="http://schemas.microsoft.com/office/word/2010/wordprocessingInk" xmlns:wne="http://schemas.microsoft.com/office/word/2006/wordml" xmlns:wps="http://schemas.microsoft.com/office/word/2010/wordprocessingShape" mc:Ignorable="w14 wp14">
+<w:ftr xmlns:wpc="http://schemas.microsoft.com/office/word/2010/wordprocessingCanvas" xmlns:mc="http://schemas.openxmlformats.org/markup-compatibility/2006" xmlns:o="urn:schemas-microsoft-com:office:office" xmlns:r="http://schemas.openxmlformats.org/officeDocument/2006/relationships" xmlns:m="http://schemas.openxmlformats.org/officeDocument/2006/math" xmlns:v="urn:schemas-microsoft-com:vml" xmlns:wp14="http://schemas.microsoft.com/office/word/2010/wordprocessingDrawing" xmlns:wp="http://schemas.openxmlformats.org/drawingml/2006/wordprocessingDrawing" xmlns:w10="urn:schemas-microsoft-com:office:word" xmlns:w="http://schemas.openxmlformats.org/wordprocessingml/2006/main" xmlns:w14="http://schemas.microsoft.com/office/word/2010/wordml" xmlns:w15="http://schemas.microsoft.com/office/word/2012/wordml" xmlns:wpg="http://schemas.microsoft.com/office/word/2010/wordprocessingGroup" xmlns:wpi="http://schemas.microsoft.com/office/word/2010/wordprocessingInk" xmlns:wne="http://schemas.microsoft.com/office/word/2006/wordml" xmlns:wps="http://schemas.microsoft.com/office/word/2010/wordprocessingShape" mc:Ignorable="w14 w15 wp14">
   <w:sdt>
     <w:sdtPr>
       <w:id w:val="-549765836"/>
@@ -15704,7 +15277,7 @@
           <w:rPr>
             <w:noProof/>
           </w:rPr>
-          <w:t>12</w:t>
+          <w:t>17</w:t>
         </w:r>
         <w:r>
           <w:rPr>
@@ -15730,7 +15303,7 @@
 </file>
 
 <file path=word/footnotes.xml><?xml version="1.0" encoding="utf-8"?>
-<w:footnotes xmlns:wpc="http://schemas.microsoft.com/office/word/2010/wordprocessingCanvas" xmlns:mc="http://schemas.openxmlformats.org/markup-compatibility/2006" xmlns:o="urn:schemas-microsoft-com:office:office" xmlns:r="http://schemas.openxmlformats.org/officeDocument/2006/relationships" xmlns:m="http://schemas.openxmlformats.org/officeDocument/2006/math" xmlns:v="urn:schemas-microsoft-com:vml" xmlns:wp14="http://schemas.microsoft.com/office/word/2010/wordprocessingDrawing" xmlns:wp="http://schemas.openxmlformats.org/drawingml/2006/wordprocessingDrawing" xmlns:w10="urn:schemas-microsoft-com:office:word" xmlns:w="http://schemas.openxmlformats.org/wordprocessingml/2006/main" xmlns:w14="http://schemas.microsoft.com/office/word/2010/wordml" xmlns:wpg="http://schemas.microsoft.com/office/word/2010/wordprocessingGroup" xmlns:wpi="http://schemas.microsoft.com/office/word/2010/wordprocessingInk" xmlns:wne="http://schemas.microsoft.com/office/word/2006/wordml" xmlns:wps="http://schemas.microsoft.com/office/word/2010/wordprocessingShape" mc:Ignorable="w14 wp14">
+<w:footnotes xmlns:wpc="http://schemas.microsoft.com/office/word/2010/wordprocessingCanvas" xmlns:mc="http://schemas.openxmlformats.org/markup-compatibility/2006" xmlns:o="urn:schemas-microsoft-com:office:office" xmlns:r="http://schemas.openxmlformats.org/officeDocument/2006/relationships" xmlns:m="http://schemas.openxmlformats.org/officeDocument/2006/math" xmlns:v="urn:schemas-microsoft-com:vml" xmlns:wp14="http://schemas.microsoft.com/office/word/2010/wordprocessingDrawing" xmlns:wp="http://schemas.openxmlformats.org/drawingml/2006/wordprocessingDrawing" xmlns:w10="urn:schemas-microsoft-com:office:word" xmlns:w="http://schemas.openxmlformats.org/wordprocessingml/2006/main" xmlns:w14="http://schemas.microsoft.com/office/word/2010/wordml" xmlns:w15="http://schemas.microsoft.com/office/word/2012/wordml" xmlns:wpg="http://schemas.microsoft.com/office/word/2010/wordprocessingGroup" xmlns:wpi="http://schemas.microsoft.com/office/word/2010/wordprocessingInk" xmlns:wne="http://schemas.microsoft.com/office/word/2006/wordml" xmlns:wps="http://schemas.microsoft.com/office/word/2010/wordprocessingShape" mc:Ignorable="w14 w15 wp14">
   <w:footnote w:type="separator" w:id="-1">
     <w:p>
       <w:r>
@@ -15749,7 +15322,7 @@
 </file>
 
 <file path=word/header1.xml><?xml version="1.0" encoding="utf-8"?>
-<w:hdr xmlns:wpc="http://schemas.microsoft.com/office/word/2010/wordprocessingCanvas" xmlns:mc="http://schemas.openxmlformats.org/markup-compatibility/2006" xmlns:o="urn:schemas-microsoft-com:office:office" xmlns:r="http://schemas.openxmlformats.org/officeDocument/2006/relationships" xmlns:m="http://schemas.openxmlformats.org/officeDocument/2006/math" xmlns:v="urn:schemas-microsoft-com:vml" xmlns:wp14="http://schemas.microsoft.com/office/word/2010/wordprocessingDrawing" xmlns:wp="http://schemas.openxmlformats.org/drawingml/2006/wordprocessingDrawing" xmlns:w10="urn:schemas-microsoft-com:office:word" xmlns:w="http://schemas.openxmlformats.org/wordprocessingml/2006/main" xmlns:w14="http://schemas.microsoft.com/office/word/2010/wordml" xmlns:wpg="http://schemas.microsoft.com/office/word/2010/wordprocessingGroup" xmlns:wpi="http://schemas.microsoft.com/office/word/2010/wordprocessingInk" xmlns:wne="http://schemas.microsoft.com/office/word/2006/wordml" xmlns:wps="http://schemas.microsoft.com/office/word/2010/wordprocessingShape" mc:Ignorable="w14 wp14">
+<w:hdr xmlns:wpc="http://schemas.microsoft.com/office/word/2010/wordprocessingCanvas" xmlns:mc="http://schemas.openxmlformats.org/markup-compatibility/2006" xmlns:o="urn:schemas-microsoft-com:office:office" xmlns:r="http://schemas.openxmlformats.org/officeDocument/2006/relationships" xmlns:m="http://schemas.openxmlformats.org/officeDocument/2006/math" xmlns:v="urn:schemas-microsoft-com:vml" xmlns:wp14="http://schemas.microsoft.com/office/word/2010/wordprocessingDrawing" xmlns:wp="http://schemas.openxmlformats.org/drawingml/2006/wordprocessingDrawing" xmlns:w10="urn:schemas-microsoft-com:office:word" xmlns:w="http://schemas.openxmlformats.org/wordprocessingml/2006/main" xmlns:w14="http://schemas.microsoft.com/office/word/2010/wordml" xmlns:w15="http://schemas.microsoft.com/office/word/2012/wordml" xmlns:wpg="http://schemas.microsoft.com/office/word/2010/wordprocessingGroup" xmlns:wpi="http://schemas.microsoft.com/office/word/2010/wordprocessingInk" xmlns:wne="http://schemas.microsoft.com/office/word/2006/wordml" xmlns:wps="http://schemas.microsoft.com/office/word/2010/wordprocessingShape" mc:Ignorable="w14 w15 wp14">
   <w:p>
     <w:pPr>
       <w:tabs>
@@ -15777,8 +15350,8 @@
 </file>
 
 <file path=word/numbering.xml><?xml version="1.0" encoding="utf-8"?>
-<w:numbering xmlns:wpc="http://schemas.microsoft.com/office/word/2010/wordprocessingCanvas" xmlns:mc="http://schemas.openxmlformats.org/markup-compatibility/2006" xmlns:o="urn:schemas-microsoft-com:office:office" xmlns:r="http://schemas.openxmlformats.org/officeDocument/2006/relationships" xmlns:m="http://schemas.openxmlformats.org/officeDocument/2006/math" xmlns:v="urn:schemas-microsoft-com:vml" xmlns:wp14="http://schemas.microsoft.com/office/word/2010/wordprocessingDrawing" xmlns:wp="http://schemas.openxmlformats.org/drawingml/2006/wordprocessingDrawing" xmlns:w10="urn:schemas-microsoft-com:office:word" xmlns:w="http://schemas.openxmlformats.org/wordprocessingml/2006/main" xmlns:w14="http://schemas.microsoft.com/office/word/2010/wordml" xmlns:wpg="http://schemas.microsoft.com/office/word/2010/wordprocessingGroup" xmlns:wpi="http://schemas.microsoft.com/office/word/2010/wordprocessingInk" xmlns:wne="http://schemas.microsoft.com/office/word/2006/wordml" xmlns:wps="http://schemas.microsoft.com/office/word/2010/wordprocessingShape" mc:Ignorable="w14 wp14">
-  <w:abstractNum w:abstractNumId="0">
+<w:numbering xmlns:wpc="http://schemas.microsoft.com/office/word/2010/wordprocessingCanvas" xmlns:mc="http://schemas.openxmlformats.org/markup-compatibility/2006" xmlns:o="urn:schemas-microsoft-com:office:office" xmlns:r="http://schemas.openxmlformats.org/officeDocument/2006/relationships" xmlns:m="http://schemas.openxmlformats.org/officeDocument/2006/math" xmlns:v="urn:schemas-microsoft-com:vml" xmlns:wp14="http://schemas.microsoft.com/office/word/2010/wordprocessingDrawing" xmlns:wp="http://schemas.openxmlformats.org/drawingml/2006/wordprocessingDrawing" xmlns:w10="urn:schemas-microsoft-com:office:word" xmlns:w="http://schemas.openxmlformats.org/wordprocessingml/2006/main" xmlns:w14="http://schemas.microsoft.com/office/word/2010/wordml" xmlns:w15="http://schemas.microsoft.com/office/word/2012/wordml" xmlns:wpg="http://schemas.microsoft.com/office/word/2010/wordprocessingGroup" xmlns:wpi="http://schemas.microsoft.com/office/word/2010/wordprocessingInk" xmlns:wne="http://schemas.microsoft.com/office/word/2006/wordml" xmlns:wps="http://schemas.microsoft.com/office/word/2010/wordprocessingShape" mc:Ignorable="w14 w15 wp14">
+  <w:abstractNum w:abstractNumId="0" w15:restartNumberingAfterBreak="0">
     <w:nsid w:val="40326F84"/>
     <w:multiLevelType w:val="hybridMultilevel"/>
     <w:tmpl w:val="E1CAAC04"/>
@@ -15891,7 +15464,7 @@
       </w:rPr>
     </w:lvl>
   </w:abstractNum>
-  <w:abstractNum w:abstractNumId="1">
+  <w:abstractNum w:abstractNumId="1" w15:restartNumberingAfterBreak="0">
     <w:nsid w:val="4B280A49"/>
     <w:multiLevelType w:val="hybridMultilevel"/>
     <w:tmpl w:val="889440F4"/>
@@ -16004,7 +15577,7 @@
       </w:rPr>
     </w:lvl>
   </w:abstractNum>
-  <w:abstractNum w:abstractNumId="2">
+  <w:abstractNum w:abstractNumId="2" w15:restartNumberingAfterBreak="0">
     <w:nsid w:val="4C4F3DE5"/>
     <w:multiLevelType w:val="hybridMultilevel"/>
     <w:tmpl w:val="68ACF06E"/>
@@ -16117,7 +15690,7 @@
       </w:rPr>
     </w:lvl>
   </w:abstractNum>
-  <w:abstractNum w:abstractNumId="3">
+  <w:abstractNum w:abstractNumId="3" w15:restartNumberingAfterBreak="0">
     <w:nsid w:val="574A6EE0"/>
     <w:multiLevelType w:val="hybridMultilevel"/>
     <w:tmpl w:val="9566136C"/>
@@ -16230,7 +15803,7 @@
       </w:rPr>
     </w:lvl>
   </w:abstractNum>
-  <w:abstractNum w:abstractNumId="4">
+  <w:abstractNum w:abstractNumId="4" w15:restartNumberingAfterBreak="0">
     <w:nsid w:val="6F7C49C3"/>
     <w:multiLevelType w:val="hybridMultilevel"/>
     <w:tmpl w:val="E26603C0"/>
@@ -16343,7 +15916,7 @@
       </w:rPr>
     </w:lvl>
   </w:abstractNum>
-  <w:abstractNum w:abstractNumId="5">
+  <w:abstractNum w:abstractNumId="5" w15:restartNumberingAfterBreak="0">
     <w:nsid w:val="74BC18E0"/>
     <w:multiLevelType w:val="hybridMultilevel"/>
     <w:tmpl w:val="DC3C8F42"/>
@@ -16456,7 +16029,7 @@
       </w:rPr>
     </w:lvl>
   </w:abstractNum>
-  <w:abstractNum w:abstractNumId="6">
+  <w:abstractNum w:abstractNumId="6" w15:restartNumberingAfterBreak="0">
     <w:nsid w:val="7D3D6DF4"/>
     <w:multiLevelType w:val="hybridMultilevel"/>
     <w:tmpl w:val="F1EEFAC8"/>
@@ -16621,7 +16194,7 @@
 </file>
 
 <file path=word/styles.xml><?xml version="1.0" encoding="utf-8"?>
-<w:styles xmlns:mc="http://schemas.openxmlformats.org/markup-compatibility/2006" xmlns:r="http://schemas.openxmlformats.org/officeDocument/2006/relationships" xmlns:w="http://schemas.openxmlformats.org/wordprocessingml/2006/main" xmlns:w14="http://schemas.microsoft.com/office/word/2010/wordml" mc:Ignorable="w14">
+<w:styles xmlns:mc="http://schemas.openxmlformats.org/markup-compatibility/2006" xmlns:r="http://schemas.openxmlformats.org/officeDocument/2006/relationships" xmlns:w="http://schemas.openxmlformats.org/wordprocessingml/2006/main" xmlns:w14="http://schemas.microsoft.com/office/word/2010/wordml" xmlns:w15="http://schemas.microsoft.com/office/word/2012/wordml" mc:Ignorable="w14 w15">
   <w:docDefaults>
     <w:rPrDefault>
       <w:rPr>
@@ -16637,524 +16210,378 @@
       </w:pPr>
     </w:pPrDefault>
   </w:docDefaults>
-  <w:latentStyles w:defLockedState="0" w:defUIPriority="99" w:defSemiHidden="1" w:defUnhideWhenUsed="1" w:defQFormat="0" w:count="267">
-    <w:lsdException w:name="Normal" w:semiHidden="0" w:uiPriority="0" w:unhideWhenUsed="0" w:qFormat="1"/>
-    <w:lsdException w:name="heading 1" w:semiHidden="0" w:uiPriority="9" w:unhideWhenUsed="0" w:qFormat="1"/>
-    <w:lsdException w:name="heading 2" w:uiPriority="9" w:qFormat="1"/>
-    <w:lsdException w:name="heading 3" w:uiPriority="9" w:qFormat="1"/>
-    <w:lsdException w:name="heading 4" w:uiPriority="9" w:qFormat="1"/>
-    <w:lsdException w:name="heading 5" w:uiPriority="9" w:qFormat="1"/>
-    <w:lsdException w:name="heading 6" w:uiPriority="9" w:qFormat="1"/>
-    <w:lsdException w:name="heading 7" w:uiPriority="9" w:qFormat="1"/>
-    <w:lsdException w:name="heading 8" w:uiPriority="9" w:qFormat="1"/>
-    <w:lsdException w:name="heading 9" w:uiPriority="9" w:qFormat="1"/>
-    <w:lsdException w:name="toc 1" w:uiPriority="39"/>
-    <w:lsdException w:name="toc 2" w:uiPriority="39"/>
-    <w:lsdException w:name="toc 3" w:uiPriority="39"/>
-    <w:lsdException w:name="toc 4" w:uiPriority="39"/>
-    <w:lsdException w:name="toc 5" w:uiPriority="39"/>
-    <w:lsdException w:name="toc 6" w:uiPriority="39"/>
-    <w:lsdException w:name="toc 7" w:uiPriority="39"/>
-    <w:lsdException w:name="toc 8" w:uiPriority="39"/>
-    <w:lsdException w:name="toc 9" w:uiPriority="39"/>
-    <w:lsdException w:name="caption" w:uiPriority="35" w:qFormat="1"/>
-    <w:lsdException w:name="Title" w:semiHidden="0" w:uiPriority="10" w:unhideWhenUsed="0" w:qFormat="1"/>
-    <w:lsdException w:name="Default Paragraph Font" w:uiPriority="1"/>
-    <w:lsdException w:name="Subtitle" w:semiHidden="0" w:uiPriority="11" w:unhideWhenUsed="0" w:qFormat="1"/>
-    <w:lsdException w:name="Strong" w:semiHidden="0" w:uiPriority="22" w:unhideWhenUsed="0" w:qFormat="1"/>
-    <w:lsdException w:name="Emphasis" w:semiHidden="0" w:uiPriority="20" w:unhideWhenUsed="0" w:qFormat="1"/>
-    <w:lsdException w:name="Table Grid" w:semiHidden="0" w:uiPriority="59" w:unhideWhenUsed="0"/>
-    <w:lsdException w:name="Placeholder Text" w:unhideWhenUsed="0"/>
-    <w:lsdException w:name="No Spacing" w:semiHidden="0" w:uiPriority="1" w:unhideWhenUsed="0" w:qFormat="1"/>
-    <w:lsdException w:name="Light Shading" w:semiHidden="0" w:uiPriority="60" w:unhideWhenUsed="0"/>
-    <w:lsdException w:name="Light List" w:semiHidden="0" w:uiPriority="61" w:unhideWhenUsed="0"/>
-    <w:lsdException w:name="Light Grid" w:semiHidden="0" w:uiPriority="62" w:unhideWhenUsed="0"/>
-    <w:lsdException w:name="Medium Shading 1" w:semiHidden="0" w:uiPriority="63" w:unhideWhenUsed="0"/>
-    <w:lsdException w:name="Medium Shading 2" w:semiHidden="0" w:uiPriority="64" w:unhideWhenUsed="0"/>
-    <w:lsdException w:name="Medium List 1" w:semiHidden="0" w:uiPriority="65" w:unhideWhenUsed="0"/>
-    <w:lsdException w:name="Medium List 2" w:semiHidden="0" w:uiPriority="66" w:unhideWhenUsed="0"/>
-    <w:lsdException w:name="Medium Grid 1" w:semiHidden="0" w:uiPriority="67" w:unhideWhenUsed="0"/>
-    <w:lsdException w:name="Medium Grid 2" w:semiHidden="0" w:uiPriority="68" w:unhideWhenUsed="0"/>
-    <w:lsdException w:name="Medium Grid 3" w:semiHidden="0" w:uiPriority="69" w:unhideWhenUsed="0"/>
-    <w:lsdException w:name="Dark List" w:semiHidden="0" w:uiPriority="70" w:unhideWhenUsed="0"/>
-    <w:lsdException w:name="Colorful Shading" w:semiHidden="0" w:uiPriority="71" w:unhideWhenUsed="0"/>
-    <w:lsdException w:name="Colorful List" w:semiHidden="0" w:uiPriority="72" w:unhideWhenUsed="0"/>
-    <w:lsdException w:name="Colorful Grid" w:semiHidden="0" w:uiPriority="73" w:unhideWhenUsed="0"/>
-    <w:lsdException w:name="Light Shading Accent 1" w:semiHidden="0" w:uiPriority="60" w:unhideWhenUsed="0"/>
-    <w:lsdException w:name="Light List Accent 1" w:semiHidden="0" w:uiPriority="61" w:unhideWhenUsed="0"/>
-    <w:lsdException w:name="Light Grid Accent 1" w:semiHidden="0" w:uiPriority="62" w:unhideWhenUsed="0"/>
-    <w:lsdException w:name="Medium Shading 1 Accent 1" w:semiHidden="0" w:uiPriority="63" w:unhideWhenUsed="0"/>
-    <w:lsdException w:name="Medium Shading 2 Accent 1" w:semiHidden="0" w:uiPriority="64" w:unhideWhenUsed="0"/>
-    <w:lsdException w:name="Medium List 1 Accent 1" w:semiHidden="0" w:uiPriority="65" w:unhideWhenUsed="0"/>
-    <w:lsdException w:name="Revision" w:unhideWhenUsed="0"/>
-    <w:lsdException w:name="List Paragraph" w:semiHidden="0" w:uiPriority="34" w:unhideWhenUsed="0" w:qFormat="1"/>
-    <w:lsdException w:name="Quote" w:semiHidden="0" w:uiPriority="29" w:unhideWhenUsed="0" w:qFormat="1"/>
-    <w:lsdException w:name="Intense Quote" w:semiHidden="0" w:uiPriority="30" w:unhideWhenUsed="0" w:qFormat="1"/>
-    <w:lsdException w:name="Medium List 2 Accent 1" w:semiHidden="0" w:uiPriority="66" w:unhideWhenUsed="0"/>
-    <w:lsdException w:name="Medium Grid 1 Accent 1" w:semiHidden="0" w:uiPriority="67" w:unhideWhenUsed="0"/>
-    <w:lsdException w:name="Medium Grid 2 Accent 1" w:semiHidden="0" w:uiPriority="68" w:unhideWhenUsed="0"/>
-    <w:lsdException w:name="Medium Grid 3 Accent 1" w:semiHidden="0" w:uiPriority="69" w:unhideWhenUsed="0"/>
-    <w:lsdException w:name="Dark List Accent 1" w:semiHidden="0" w:uiPriority="70" w:unhideWhenUsed="0"/>
-    <w:lsdException w:name="Colorful Shading Accent 1" w:semiHidden="0" w:uiPriority="71" w:unhideWhenUsed="0"/>
-    <w:lsdException w:name="Colorful List Accent 1" w:semiHidden="0" w:uiPriority="72" w:unhideWhenUsed="0"/>
-    <w:lsdException w:name="Colorful Grid Accent 1" w:semiHidden="0" w:uiPriority="73" w:unhideWhenUsed="0"/>
-    <w:lsdException w:name="Light Shading Accent 2" w:semiHidden="0" w:uiPriority="60" w:unhideWhenUsed="0"/>
-    <w:lsdException w:name="Light List Accent 2" w:semiHidden="0" w:uiPriority="61" w:unhideWhenUsed="0"/>
-    <w:lsdException w:name="Light Grid Accent 2" w:semiHidden="0" w:uiPriority="62" w:unhideWhenUsed="0"/>
-    <w:lsdException w:name="Medium Shading 1 Accent 2" w:semiHidden="0" w:uiPriority="63" w:unhideWhenUsed="0"/>
-    <w:lsdException w:name="Medium Shading 2 Accent 2" w:semiHidden="0" w:uiPriority="64" w:unhideWhenUsed="0"/>
-    <w:lsdException w:name="Medium List 1 Accent 2" w:semiHidden="0" w:uiPriority="65" w:unhideWhenUsed="0"/>
-    <w:lsdException w:name="Medium List 2 Accent 2" w:semiHidden="0" w:uiPriority="66" w:unhideWhenUsed="0"/>
-    <w:lsdException w:name="Medium Grid 1 Accent 2" w:semiHidden="0" w:uiPriority="67" w:unhideWhenUsed="0"/>
-    <w:lsdException w:name="Medium Grid 2 Accent 2" w:semiHidden="0" w:uiPriority="68" w:unhideWhenUsed="0"/>
-    <w:lsdException w:name="Medium Grid 3 Accent 2" w:semiHidden="0" w:uiPriority="69" w:unhideWhenUsed="0"/>
-    <w:lsdException w:name="Dark List Accent 2" w:semiHidden="0" w:uiPriority="70" w:unhideWhenUsed="0"/>
-    <w:lsdException w:name="Colorful Shading Accent 2" w:semiHidden="0" w:uiPriority="71" w:unhideWhenUsed="0"/>
-    <w:lsdException w:name="Colorful List Accent 2" w:semiHidden="0" w:uiPriority="72" w:unhideWhenUsed="0"/>
-    <w:lsdException w:name="Colorful Grid Accent 2" w:semiHidden="0" w:uiPriority="73" w:unhideWhenUsed="0"/>
-    <w:lsdException w:name="Light Shading Accent 3" w:semiHidden="0" w:uiPriority="60" w:unhideWhenUsed="0"/>
-    <w:lsdException w:name="Light List Accent 3" w:semiHidden="0" w:uiPriority="61" w:unhideWhenUsed="0"/>
-    <w:lsdException w:name="Light Grid Accent 3" w:semiHidden="0" w:uiPriority="62" w:unhideWhenUsed="0"/>
-    <w:lsdException w:name="Medium Shading 1 Accent 3" w:semiHidden="0" w:uiPriority="63" w:unhideWhenUsed="0"/>
-    <w:lsdException w:name="Medium Shading 2 Accent 3" w:semiHidden="0" w:uiPriority="64" w:unhideWhenUsed="0"/>
-    <w:lsdException w:name="Medium List 1 Accent 3" w:semiHidden="0" w:uiPriority="65" w:unhideWhenUsed="0"/>
-    <w:lsdException w:name="Medium List 2 Accent 3" w:semiHidden="0" w:uiPriority="66" w:unhideWhenUsed="0"/>
-    <w:lsdException w:name="Medium Grid 1 Accent 3" w:semiHidden="0" w:uiPriority="67" w:unhideWhenUsed="0"/>
-    <w:lsdException w:name="Medium Grid 2 Accent 3" w:semiHidden="0" w:uiPriority="68" w:unhideWhenUsed="0"/>
-    <w:lsdException w:name="Medium Grid 3 Accent 3" w:semiHidden="0" w:uiPriority="69" w:unhideWhenUsed="0"/>
-    <w:lsdException w:name="Dark List Accent 3" w:semiHidden="0" w:uiPriority="70" w:unhideWhenUsed="0"/>
-    <w:lsdException w:name="Colorful Shading Accent 3" w:semiHidden="0" w:uiPriority="71" w:unhideWhenUsed="0"/>
-    <w:lsdException w:name="Colorful List Accent 3" w:semiHidden="0" w:uiPriority="72" w:unhideWhenUsed="0"/>
-    <w:lsdException w:name="Colorful Grid Accent 3" w:semiHidden="0" w:uiPriority="73" w:unhideWhenUsed="0"/>
-    <w:lsdException w:name="Light Shading Accent 4" w:semiHidden="0" w:uiPriority="60" w:unhideWhenUsed="0"/>
-    <w:lsdException w:name="Light List Accent 4" w:semiHidden="0" w:uiPriority="61" w:unhideWhenUsed="0"/>
-    <w:lsdException w:name="Light Grid Accent 4" w:semiHidden="0" w:uiPriority="62" w:unhideWhenUsed="0"/>
-    <w:lsdException w:name="Medium Shading 1 Accent 4" w:semiHidden="0" w:uiPriority="63" w:unhideWhenUsed="0"/>
-    <w:lsdException w:name="Medium Shading 2 Accent 4" w:semiHidden="0" w:uiPriority="64" w:unhideWhenUsed="0"/>
-    <w:lsdException w:name="Medium List 1 Accent 4" w:semiHidden="0" w:uiPriority="65" w:unhideWhenUsed="0"/>
-    <w:lsdException w:name="Medium List 2 Accent 4" w:semiHidden="0" w:uiPriority="66" w:unhideWhenUsed="0"/>
-    <w:lsdException w:name="Medium Grid 1 Accent 4" w:semiHidden="0" w:uiPriority="67" w:unhideWhenUsed="0"/>
-    <w:lsdException w:name="Medium Grid 2 Accent 4" w:semiHidden="0" w:uiPriority="68" w:unhideWhenUsed="0"/>
-    <w:lsdException w:name="Medium Grid 3 Accent 4" w:semiHidden="0" w:uiPriority="69" w:unhideWhenUsed="0"/>
-    <w:lsdException w:name="Dark List Accent 4" w:semiHidden="0" w:uiPriority="70" w:unhideWhenUsed="0"/>
-    <w:lsdException w:name="Colorful Shading Accent 4" w:semiHidden="0" w:uiPriority="71" w:unhideWhenUsed="0"/>
-    <w:lsdException w:name="Colorful List Accent 4" w:semiHidden="0" w:uiPriority="72" w:unhideWhenUsed="0"/>
-    <w:lsdException w:name="Colorful Grid Accent 4" w:semiHidden="0" w:uiPriority="73" w:unhideWhenUsed="0"/>
-    <w:lsdException w:name="Light Shading Accent 5" w:semiHidden="0" w:uiPriority="60" w:unhideWhenUsed="0"/>
-    <w:lsdException w:name="Light List Accent 5" w:semiHidden="0" w:uiPriority="61" w:unhideWhenUsed="0"/>
-    <w:lsdException w:name="Light Grid Accent 5" w:semiHidden="0" w:uiPriority="62" w:unhideWhenUsed="0"/>
-    <w:lsdException w:name="Medium Shading 1 Accent 5" w:semiHidden="0" w:uiPriority="63" w:unhideWhenUsed="0"/>
-    <w:lsdException w:name="Medium Shading 2 Accent 5" w:semiHidden="0" w:uiPriority="64" w:unhideWhenUsed="0"/>
-    <w:lsdException w:name="Medium List 1 Accent 5" w:semiHidden="0" w:uiPriority="65" w:unhideWhenUsed="0"/>
-    <w:lsdException w:name="Medium List 2 Accent 5" w:semiHidden="0" w:uiPriority="66" w:unhideWhenUsed="0"/>
-    <w:lsdException w:name="Medium Grid 1 Accent 5" w:semiHidden="0" w:uiPriority="67" w:unhideWhenUsed="0"/>
-    <w:lsdException w:name="Medium Grid 2 Accent 5" w:semiHidden="0" w:uiPriority="68" w:unhideWhenUsed="0"/>
-    <w:lsdException w:name="Medium Grid 3 Accent 5" w:semiHidden="0" w:uiPriority="69" w:unhideWhenUsed="0"/>
-    <w:lsdException w:name="Dark List Accent 5" w:semiHidden="0" w:uiPriority="70" w:unhideWhenUsed="0"/>
-    <w:lsdException w:name="Colorful Shading Accent 5" w:semiHidden="0" w:uiPriority="71" w:unhideWhenUsed="0"/>
-    <w:lsdException w:name="Colorful List Accent 5" w:semiHidden="0" w:uiPriority="72" w:unhideWhenUsed="0"/>
-    <w:lsdException w:name="Colorful Grid Accent 5" w:semiHidden="0" w:uiPriority="73" w:unhideWhenUsed="0"/>
-    <w:lsdException w:name="Light Shading Accent 6" w:semiHidden="0" w:uiPriority="60" w:unhideWhenUsed="0"/>
-    <w:lsdException w:name="Light List Accent 6" w:semiHidden="0" w:uiPriority="61" w:unhideWhenUsed="0"/>
-    <w:lsdException w:name="Light Grid Accent 6" w:semiHidden="0" w:uiPriority="62" w:unhideWhenUsed="0"/>
-    <w:lsdException w:name="Medium Shading 1 Accent 6" w:semiHidden="0" w:uiPriority="63" w:unhideWhenUsed="0"/>
-    <w:lsdException w:name="Medium Shading 2 Accent 6" w:semiHidden="0" w:uiPriority="64" w:unhideWhenUsed="0"/>
-    <w:lsdException w:name="Medium List 1 Accent 6" w:semiHidden="0" w:uiPriority="65" w:unhideWhenUsed="0"/>
-    <w:lsdException w:name="Medium List 2 Accent 6" w:semiHidden="0" w:uiPriority="66" w:unhideWhenUsed="0"/>
-    <w:lsdException w:name="Medium Grid 1 Accent 6" w:semiHidden="0" w:uiPriority="67" w:unhideWhenUsed="0"/>
-    <w:lsdException w:name="Medium Grid 2 Accent 6" w:semiHidden="0" w:uiPriority="68" w:unhideWhenUsed="0"/>
-    <w:lsdException w:name="Medium Grid 3 Accent 6" w:semiHidden="0" w:uiPriority="69" w:unhideWhenUsed="0"/>
-    <w:lsdException w:name="Dark List Accent 6" w:semiHidden="0" w:uiPriority="70" w:unhideWhenUsed="0"/>
-    <w:lsdException w:name="Colorful Shading Accent 6" w:semiHidden="0" w:uiPriority="71" w:unhideWhenUsed="0"/>
-    <w:lsdException w:name="Colorful List Accent 6" w:semiHidden="0" w:uiPriority="72" w:unhideWhenUsed="0"/>
-    <w:lsdException w:name="Colorful Grid Accent 6" w:semiHidden="0" w:uiPriority="73" w:unhideWhenUsed="0"/>
-    <w:lsdException w:name="Subtle Emphasis" w:semiHidden="0" w:uiPriority="19" w:unhideWhenUsed="0" w:qFormat="1"/>
-    <w:lsdException w:name="Intense Emphasis" w:semiHidden="0" w:uiPriority="21" w:unhideWhenUsed="0" w:qFormat="1"/>
-    <w:lsdException w:name="Subtle Reference" w:semiHidden="0" w:uiPriority="31" w:unhideWhenUsed="0" w:qFormat="1"/>
-    <w:lsdException w:name="Intense Reference" w:semiHidden="0" w:uiPriority="32" w:unhideWhenUsed="0" w:qFormat="1"/>
-    <w:lsdException w:name="Book Title" w:semiHidden="0" w:uiPriority="33" w:unhideWhenUsed="0" w:qFormat="1"/>
-    <w:lsdException w:name="Bibliography" w:uiPriority="37"/>
-    <w:lsdException w:name="TOC Heading" w:uiPriority="39" w:qFormat="1"/>
-  </w:latentStyles>
-  <w:style w:type="paragraph" w:default="1" w:styleId="Normal">
-    <w:name w:val="Normal"/>
-    <w:qFormat/>
-    <w:rsid w:val="002F63E9"/>
-    <w:pPr>
-      <w:tabs>
-        <w:tab w:val="left" w:pos="180"/>
-        <w:tab w:val="left" w:pos="360"/>
-        <w:tab w:val="left" w:pos="720"/>
-      </w:tabs>
-      <w:spacing w:before="0" w:beforeAutospacing="0" w:after="0" w:afterAutospacing="0"/>
-    </w:pPr>
-    <w:rPr>
-      <w:rFonts w:ascii="Times" w:eastAsia="Times" w:hAnsi="Times" w:cs="Times New Roman"/>
-      <w:sz w:val="24"/>
-      <w:szCs w:val="20"/>
-    </w:rPr>
-  </w:style>
-  <w:style w:type="paragraph" w:styleId="Heading1">
-    <w:name w:val="heading 1"/>
-    <w:basedOn w:val="Normal"/>
-    <w:next w:val="Normal"/>
-    <w:link w:val="Heading1Char"/>
-    <w:uiPriority w:val="9"/>
-    <w:qFormat/>
-    <w:rsid w:val="00AE4CE4"/>
-    <w:pPr>
-      <w:keepNext/>
-      <w:keepLines/>
-      <w:spacing w:before="480"/>
-      <w:outlineLvl w:val="0"/>
-    </w:pPr>
-    <w:rPr>
-      <w:rFonts w:asciiTheme="majorHAnsi" w:eastAsiaTheme="majorEastAsia" w:hAnsiTheme="majorHAnsi" w:cstheme="majorBidi"/>
-      <w:b/>
-      <w:bCs/>
-      <w:color w:val="365F91" w:themeColor="accent1" w:themeShade="BF"/>
-      <w:sz w:val="28"/>
-      <w:szCs w:val="28"/>
-    </w:rPr>
-  </w:style>
-  <w:style w:type="character" w:default="1" w:styleId="DefaultParagraphFont">
-    <w:name w:val="Default Paragraph Font"/>
-    <w:uiPriority w:val="1"/>
-    <w:semiHidden/>
-    <w:unhideWhenUsed/>
-  </w:style>
-  <w:style w:type="table" w:default="1" w:styleId="TableNormal">
-    <w:name w:val="Normal Table"/>
-    <w:uiPriority w:val="99"/>
-    <w:semiHidden/>
-    <w:unhideWhenUsed/>
-    <w:tblPr>
-      <w:tblInd w:w="0" w:type="dxa"/>
-      <w:tblCellMar>
-        <w:top w:w="0" w:type="dxa"/>
-        <w:left w:w="108" w:type="dxa"/>
-        <w:bottom w:w="0" w:type="dxa"/>
-        <w:right w:w="108" w:type="dxa"/>
-      </w:tblCellMar>
-    </w:tblPr>
-  </w:style>
-  <w:style w:type="numbering" w:default="1" w:styleId="NoList">
-    <w:name w:val="No List"/>
-    <w:uiPriority w:val="99"/>
-    <w:semiHidden/>
-    <w:unhideWhenUsed/>
-  </w:style>
-  <w:style w:type="paragraph" w:styleId="ListParagraph">
-    <w:name w:val="List Paragraph"/>
-    <w:basedOn w:val="Normal"/>
-    <w:uiPriority w:val="34"/>
-    <w:qFormat/>
-    <w:rsid w:val="002F63E9"/>
-    <w:pPr>
-      <w:ind w:left="720"/>
-      <w:contextualSpacing/>
-    </w:pPr>
-  </w:style>
-  <w:style w:type="table" w:styleId="TableGrid">
-    <w:name w:val="Table Grid"/>
-    <w:basedOn w:val="TableNormal"/>
-    <w:uiPriority w:val="59"/>
-    <w:rsid w:val="002F63E9"/>
-    <w:pPr>
-      <w:spacing w:before="0" w:after="0"/>
-    </w:pPr>
-    <w:tblPr>
-      <w:tblBorders>
-        <w:top w:val="single" w:sz="4" w:space="0" w:color="auto"/>
-        <w:left w:val="single" w:sz="4" w:space="0" w:color="auto"/>
-        <w:bottom w:val="single" w:sz="4" w:space="0" w:color="auto"/>
-        <w:right w:val="single" w:sz="4" w:space="0" w:color="auto"/>
-        <w:insideH w:val="single" w:sz="4" w:space="0" w:color="auto"/>
-        <w:insideV w:val="single" w:sz="4" w:space="0" w:color="auto"/>
-      </w:tblBorders>
-    </w:tblPr>
-  </w:style>
-  <w:style w:type="paragraph" w:styleId="Header">
-    <w:name w:val="header"/>
-    <w:basedOn w:val="Normal"/>
-    <w:link w:val="HeaderChar"/>
-    <w:uiPriority w:val="99"/>
-    <w:unhideWhenUsed/>
-    <w:rsid w:val="008823FC"/>
-    <w:pPr>
-      <w:tabs>
-        <w:tab w:val="clear" w:pos="180"/>
-        <w:tab w:val="clear" w:pos="360"/>
-        <w:tab w:val="clear" w:pos="720"/>
-        <w:tab w:val="center" w:pos="4680"/>
-        <w:tab w:val="right" w:pos="9360"/>
-      </w:tabs>
-    </w:pPr>
-  </w:style>
-  <w:style w:type="character" w:customStyle="1" w:styleId="HeaderChar">
-    <w:name w:val="Header Char"/>
-    <w:basedOn w:val="DefaultParagraphFont"/>
-    <w:link w:val="Header"/>
-    <w:uiPriority w:val="99"/>
-    <w:rsid w:val="008823FC"/>
-    <w:rPr>
-      <w:rFonts w:ascii="Times" w:eastAsia="Times" w:hAnsi="Times" w:cs="Times New Roman"/>
-      <w:sz w:val="24"/>
-      <w:szCs w:val="20"/>
-    </w:rPr>
-  </w:style>
-  <w:style w:type="paragraph" w:styleId="Footer">
-    <w:name w:val="footer"/>
-    <w:basedOn w:val="Normal"/>
-    <w:link w:val="FooterChar"/>
-    <w:uiPriority w:val="99"/>
-    <w:unhideWhenUsed/>
-    <w:rsid w:val="008823FC"/>
-    <w:pPr>
-      <w:tabs>
-        <w:tab w:val="clear" w:pos="180"/>
-        <w:tab w:val="clear" w:pos="360"/>
-        <w:tab w:val="clear" w:pos="720"/>
-        <w:tab w:val="center" w:pos="4680"/>
-        <w:tab w:val="right" w:pos="9360"/>
-      </w:tabs>
-    </w:pPr>
-  </w:style>
-  <w:style w:type="character" w:customStyle="1" w:styleId="FooterChar">
-    <w:name w:val="Footer Char"/>
-    <w:basedOn w:val="DefaultParagraphFont"/>
-    <w:link w:val="Footer"/>
-    <w:uiPriority w:val="99"/>
-    <w:rsid w:val="008823FC"/>
-    <w:rPr>
-      <w:rFonts w:ascii="Times" w:eastAsia="Times" w:hAnsi="Times" w:cs="Times New Roman"/>
-      <w:sz w:val="24"/>
-      <w:szCs w:val="20"/>
-    </w:rPr>
-  </w:style>
-  <w:style w:type="character" w:styleId="Hyperlink">
-    <w:name w:val="Hyperlink"/>
-    <w:basedOn w:val="DefaultParagraphFont"/>
-    <w:uiPriority w:val="99"/>
-    <w:unhideWhenUsed/>
-    <w:rsid w:val="00CA2858"/>
-    <w:rPr>
-      <w:color w:val="0000FF" w:themeColor="hyperlink"/>
-      <w:u w:val="single"/>
-    </w:rPr>
-  </w:style>
-  <w:style w:type="character" w:styleId="FollowedHyperlink">
-    <w:name w:val="FollowedHyperlink"/>
-    <w:basedOn w:val="DefaultParagraphFont"/>
-    <w:uiPriority w:val="99"/>
-    <w:semiHidden/>
-    <w:unhideWhenUsed/>
-    <w:rsid w:val="00CA2858"/>
-    <w:rPr>
-      <w:color w:val="800080" w:themeColor="followedHyperlink"/>
-      <w:u w:val="single"/>
-    </w:rPr>
-  </w:style>
-  <w:style w:type="paragraph" w:styleId="BalloonText">
-    <w:name w:val="Balloon Text"/>
-    <w:basedOn w:val="Normal"/>
-    <w:link w:val="BalloonTextChar"/>
-    <w:uiPriority w:val="99"/>
-    <w:semiHidden/>
-    <w:unhideWhenUsed/>
-    <w:rsid w:val="000E1490"/>
-    <w:rPr>
-      <w:rFonts w:ascii="Tahoma" w:hAnsi="Tahoma" w:cs="Tahoma"/>
-      <w:sz w:val="16"/>
-      <w:szCs w:val="16"/>
-    </w:rPr>
-  </w:style>
-  <w:style w:type="character" w:customStyle="1" w:styleId="BalloonTextChar">
-    <w:name w:val="Balloon Text Char"/>
-    <w:basedOn w:val="DefaultParagraphFont"/>
-    <w:link w:val="BalloonText"/>
-    <w:uiPriority w:val="99"/>
-    <w:semiHidden/>
-    <w:rsid w:val="000E1490"/>
-    <w:rPr>
-      <w:rFonts w:ascii="Tahoma" w:eastAsia="Times" w:hAnsi="Tahoma" w:cs="Tahoma"/>
-      <w:sz w:val="16"/>
-      <w:szCs w:val="16"/>
-    </w:rPr>
-  </w:style>
-  <w:style w:type="character" w:customStyle="1" w:styleId="Heading1Char">
-    <w:name w:val="Heading 1 Char"/>
-    <w:basedOn w:val="DefaultParagraphFont"/>
-    <w:link w:val="Heading1"/>
-    <w:uiPriority w:val="9"/>
-    <w:rsid w:val="00AE4CE4"/>
-    <w:rPr>
-      <w:rFonts w:asciiTheme="majorHAnsi" w:eastAsiaTheme="majorEastAsia" w:hAnsiTheme="majorHAnsi" w:cstheme="majorBidi"/>
-      <w:b/>
-      <w:bCs/>
-      <w:color w:val="365F91" w:themeColor="accent1" w:themeShade="BF"/>
-      <w:sz w:val="28"/>
-      <w:szCs w:val="28"/>
-    </w:rPr>
-  </w:style>
-</w:styles>
-</file>
-
-<file path=word/stylesWithEffects.xml><?xml version="1.0" encoding="utf-8"?>
-<w:styles xmlns:wpc="http://schemas.microsoft.com/office/word/2010/wordprocessingCanvas" xmlns:mc="http://schemas.openxmlformats.org/markup-compatibility/2006" xmlns:o="urn:schemas-microsoft-com:office:office" xmlns:r="http://schemas.openxmlformats.org/officeDocument/2006/relationships" xmlns:m="http://schemas.openxmlformats.org/officeDocument/2006/math" xmlns:v="urn:schemas-microsoft-com:vml" xmlns:wp14="http://schemas.microsoft.com/office/word/2010/wordprocessingDrawing" xmlns:wp="http://schemas.openxmlformats.org/drawingml/2006/wordprocessingDrawing" xmlns:w10="urn:schemas-microsoft-com:office:word" xmlns:w="http://schemas.openxmlformats.org/wordprocessingml/2006/main" xmlns:w14="http://schemas.microsoft.com/office/word/2010/wordml" xmlns:wpg="http://schemas.microsoft.com/office/word/2010/wordprocessingGroup" xmlns:wpi="http://schemas.microsoft.com/office/word/2010/wordprocessingInk" xmlns:wne="http://schemas.microsoft.com/office/word/2006/wordml" xmlns:wps="http://schemas.microsoft.com/office/word/2010/wordprocessingShape" mc:Ignorable="w14 wp14">
-  <w:docDefaults>
-    <w:rPrDefault>
-      <w:rPr>
-        <w:rFonts w:asciiTheme="minorHAnsi" w:eastAsiaTheme="minorHAnsi" w:hAnsiTheme="minorHAnsi" w:cstheme="minorBidi"/>
-        <w:sz w:val="22"/>
-        <w:szCs w:val="22"/>
-        <w:lang w:val="en-US" w:eastAsia="en-US" w:bidi="ar-SA"/>
-      </w:rPr>
-    </w:rPrDefault>
-    <w:pPrDefault>
-      <w:pPr>
-        <w:spacing w:before="100" w:beforeAutospacing="1" w:after="100" w:afterAutospacing="1"/>
-      </w:pPr>
-    </w:pPrDefault>
-  </w:docDefaults>
-  <w:latentStyles w:defLockedState="0" w:defUIPriority="99" w:defSemiHidden="1" w:defUnhideWhenUsed="1" w:defQFormat="0" w:count="267">
-    <w:lsdException w:name="Normal" w:semiHidden="0" w:uiPriority="0" w:unhideWhenUsed="0" w:qFormat="1"/>
-    <w:lsdException w:name="heading 1" w:semiHidden="0" w:uiPriority="9" w:unhideWhenUsed="0" w:qFormat="1"/>
-    <w:lsdException w:name="heading 2" w:uiPriority="9" w:qFormat="1"/>
-    <w:lsdException w:name="heading 3" w:uiPriority="9" w:qFormat="1"/>
-    <w:lsdException w:name="heading 4" w:uiPriority="9" w:qFormat="1"/>
-    <w:lsdException w:name="heading 5" w:uiPriority="9" w:qFormat="1"/>
-    <w:lsdException w:name="heading 6" w:uiPriority="9" w:qFormat="1"/>
-    <w:lsdException w:name="heading 7" w:uiPriority="9" w:qFormat="1"/>
-    <w:lsdException w:name="heading 8" w:uiPriority="9" w:qFormat="1"/>
-    <w:lsdException w:name="heading 9" w:uiPriority="9" w:qFormat="1"/>
-    <w:lsdException w:name="toc 1" w:uiPriority="39"/>
-    <w:lsdException w:name="toc 2" w:uiPriority="39"/>
-    <w:lsdException w:name="toc 3" w:uiPriority="39"/>
-    <w:lsdException w:name="toc 4" w:uiPriority="39"/>
-    <w:lsdException w:name="toc 5" w:uiPriority="39"/>
-    <w:lsdException w:name="toc 6" w:uiPriority="39"/>
-    <w:lsdException w:name="toc 7" w:uiPriority="39"/>
-    <w:lsdException w:name="toc 8" w:uiPriority="39"/>
-    <w:lsdException w:name="toc 9" w:uiPriority="39"/>
-    <w:lsdException w:name="caption" w:uiPriority="35" w:qFormat="1"/>
-    <w:lsdException w:name="Title" w:semiHidden="0" w:uiPriority="10" w:unhideWhenUsed="0" w:qFormat="1"/>
-    <w:lsdException w:name="Default Paragraph Font" w:uiPriority="1"/>
-    <w:lsdException w:name="Subtitle" w:semiHidden="0" w:uiPriority="11" w:unhideWhenUsed="0" w:qFormat="1"/>
-    <w:lsdException w:name="Strong" w:semiHidden="0" w:uiPriority="22" w:unhideWhenUsed="0" w:qFormat="1"/>
-    <w:lsdException w:name="Emphasis" w:semiHidden="0" w:uiPriority="20" w:unhideWhenUsed="0" w:qFormat="1"/>
-    <w:lsdException w:name="Table Grid" w:semiHidden="0" w:uiPriority="59" w:unhideWhenUsed="0"/>
-    <w:lsdException w:name="Placeholder Text" w:unhideWhenUsed="0"/>
-    <w:lsdException w:name="No Spacing" w:semiHidden="0" w:uiPriority="1" w:unhideWhenUsed="0" w:qFormat="1"/>
-    <w:lsdException w:name="Light Shading" w:semiHidden="0" w:uiPriority="60" w:unhideWhenUsed="0"/>
-    <w:lsdException w:name="Light List" w:semiHidden="0" w:uiPriority="61" w:unhideWhenUsed="0"/>
-    <w:lsdException w:name="Light Grid" w:semiHidden="0" w:uiPriority="62" w:unhideWhenUsed="0"/>
-    <w:lsdException w:name="Medium Shading 1" w:semiHidden="0" w:uiPriority="63" w:unhideWhenUsed="0"/>
-    <w:lsdException w:name="Medium Shading 2" w:semiHidden="0" w:uiPriority="64" w:unhideWhenUsed="0"/>
-    <w:lsdException w:name="Medium List 1" w:semiHidden="0" w:uiPriority="65" w:unhideWhenUsed="0"/>
-    <w:lsdException w:name="Medium List 2" w:semiHidden="0" w:uiPriority="66" w:unhideWhenUsed="0"/>
-    <w:lsdException w:name="Medium Grid 1" w:semiHidden="0" w:uiPriority="67" w:unhideWhenUsed="0"/>
-    <w:lsdException w:name="Medium Grid 2" w:semiHidden="0" w:uiPriority="68" w:unhideWhenUsed="0"/>
-    <w:lsdException w:name="Medium Grid 3" w:semiHidden="0" w:uiPriority="69" w:unhideWhenUsed="0"/>
-    <w:lsdException w:name="Dark List" w:semiHidden="0" w:uiPriority="70" w:unhideWhenUsed="0"/>
-    <w:lsdException w:name="Colorful Shading" w:semiHidden="0" w:uiPriority="71" w:unhideWhenUsed="0"/>
-    <w:lsdException w:name="Colorful List" w:semiHidden="0" w:uiPriority="72" w:unhideWhenUsed="0"/>
-    <w:lsdException w:name="Colorful Grid" w:semiHidden="0" w:uiPriority="73" w:unhideWhenUsed="0"/>
-    <w:lsdException w:name="Light Shading Accent 1" w:semiHidden="0" w:uiPriority="60" w:unhideWhenUsed="0"/>
-    <w:lsdException w:name="Light List Accent 1" w:semiHidden="0" w:uiPriority="61" w:unhideWhenUsed="0"/>
-    <w:lsdException w:name="Light Grid Accent 1" w:semiHidden="0" w:uiPriority="62" w:unhideWhenUsed="0"/>
-    <w:lsdException w:name="Medium Shading 1 Accent 1" w:semiHidden="0" w:uiPriority="63" w:unhideWhenUsed="0"/>
-    <w:lsdException w:name="Medium Shading 2 Accent 1" w:semiHidden="0" w:uiPriority="64" w:unhideWhenUsed="0"/>
-    <w:lsdException w:name="Medium List 1 Accent 1" w:semiHidden="0" w:uiPriority="65" w:unhideWhenUsed="0"/>
-    <w:lsdException w:name="Revision" w:unhideWhenUsed="0"/>
-    <w:lsdException w:name="List Paragraph" w:semiHidden="0" w:uiPriority="34" w:unhideWhenUsed="0" w:qFormat="1"/>
-    <w:lsdException w:name="Quote" w:semiHidden="0" w:uiPriority="29" w:unhideWhenUsed="0" w:qFormat="1"/>
-    <w:lsdException w:name="Intense Quote" w:semiHidden="0" w:uiPriority="30" w:unhideWhenUsed="0" w:qFormat="1"/>
-    <w:lsdException w:name="Medium List 2 Accent 1" w:semiHidden="0" w:uiPriority="66" w:unhideWhenUsed="0"/>
-    <w:lsdException w:name="Medium Grid 1 Accent 1" w:semiHidden="0" w:uiPriority="67" w:unhideWhenUsed="0"/>
-    <w:lsdException w:name="Medium Grid 2 Accent 1" w:semiHidden="0" w:uiPriority="68" w:unhideWhenUsed="0"/>
-    <w:lsdException w:name="Medium Grid 3 Accent 1" w:semiHidden="0" w:uiPriority="69" w:unhideWhenUsed="0"/>
-    <w:lsdException w:name="Dark List Accent 1" w:semiHidden="0" w:uiPriority="70" w:unhideWhenUsed="0"/>
-    <w:lsdException w:name="Colorful Shading Accent 1" w:semiHidden="0" w:uiPriority="71" w:unhideWhenUsed="0"/>
-    <w:lsdException w:name="Colorful List Accent 1" w:semiHidden="0" w:uiPriority="72" w:unhideWhenUsed="0"/>
-    <w:lsdException w:name="Colorful Grid Accent 1" w:semiHidden="0" w:uiPriority="73" w:unhideWhenUsed="0"/>
-    <w:lsdException w:name="Light Shading Accent 2" w:semiHidden="0" w:uiPriority="60" w:unhideWhenUsed="0"/>
-    <w:lsdException w:name="Light List Accent 2" w:semiHidden="0" w:uiPriority="61" w:unhideWhenUsed="0"/>
-    <w:lsdException w:name="Light Grid Accent 2" w:semiHidden="0" w:uiPriority="62" w:unhideWhenUsed="0"/>
-    <w:lsdException w:name="Medium Shading 1 Accent 2" w:semiHidden="0" w:uiPriority="63" w:unhideWhenUsed="0"/>
-    <w:lsdException w:name="Medium Shading 2 Accent 2" w:semiHidden="0" w:uiPriority="64" w:unhideWhenUsed="0"/>
-    <w:lsdException w:name="Medium List 1 Accent 2" w:semiHidden="0" w:uiPriority="65" w:unhideWhenUsed="0"/>
-    <w:lsdException w:name="Medium List 2 Accent 2" w:semiHidden="0" w:uiPriority="66" w:unhideWhenUsed="0"/>
-    <w:lsdException w:name="Medium Grid 1 Accent 2" w:semiHidden="0" w:uiPriority="67" w:unhideWhenUsed="0"/>
-    <w:lsdException w:name="Medium Grid 2 Accent 2" w:semiHidden="0" w:uiPriority="68" w:unhideWhenUsed="0"/>
-    <w:lsdException w:name="Medium Grid 3 Accent 2" w:semiHidden="0" w:uiPriority="69" w:unhideWhenUsed="0"/>
-    <w:lsdException w:name="Dark List Accent 2" w:semiHidden="0" w:uiPriority="70" w:unhideWhenUsed="0"/>
-    <w:lsdException w:name="Colorful Shading Accent 2" w:semiHidden="0" w:uiPriority="71" w:unhideWhenUsed="0"/>
-    <w:lsdException w:name="Colorful List Accent 2" w:semiHidden="0" w:uiPriority="72" w:unhideWhenUsed="0"/>
-    <w:lsdException w:name="Colorful Grid Accent 2" w:semiHidden="0" w:uiPriority="73" w:unhideWhenUsed="0"/>
-    <w:lsdException w:name="Light Shading Accent 3" w:semiHidden="0" w:uiPriority="60" w:unhideWhenUsed="0"/>
-    <w:lsdException w:name="Light List Accent 3" w:semiHidden="0" w:uiPriority="61" w:unhideWhenUsed="0"/>
-    <w:lsdException w:name="Light Grid Accent 3" w:semiHidden="0" w:uiPriority="62" w:unhideWhenUsed="0"/>
-    <w:lsdException w:name="Medium Shading 1 Accent 3" w:semiHidden="0" w:uiPriority="63" w:unhideWhenUsed="0"/>
-    <w:lsdException w:name="Medium Shading 2 Accent 3" w:semiHidden="0" w:uiPriority="64" w:unhideWhenUsed="0"/>
-    <w:lsdException w:name="Medium List 1 Accent 3" w:semiHidden="0" w:uiPriority="65" w:unhideWhenUsed="0"/>
-    <w:lsdException w:name="Medium List 2 Accent 3" w:semiHidden="0" w:uiPriority="66" w:unhideWhenUsed="0"/>
-    <w:lsdException w:name="Medium Grid 1 Accent 3" w:semiHidden="0" w:uiPriority="67" w:unhideWhenUsed="0"/>
-    <w:lsdException w:name="Medium Grid 2 Accent 3" w:semiHidden="0" w:uiPriority="68" w:unhideWhenUsed="0"/>
-    <w:lsdException w:name="Medium Grid 3 Accent 3" w:semiHidden="0" w:uiPriority="69" w:unhideWhenUsed="0"/>
-    <w:lsdException w:name="Dark List Accent 3" w:semiHidden="0" w:uiPriority="70" w:unhideWhenUsed="0"/>
-    <w:lsdException w:name="Colorful Shading Accent 3" w:semiHidden="0" w:uiPriority="71" w:unhideWhenUsed="0"/>
-    <w:lsdException w:name="Colorful List Accent 3" w:semiHidden="0" w:uiPriority="72" w:unhideWhenUsed="0"/>
-    <w:lsdException w:name="Colorful Grid Accent 3" w:semiHidden="0" w:uiPriority="73" w:unhideWhenUsed="0"/>
-    <w:lsdException w:name="Light Shading Accent 4" w:semiHidden="0" w:uiPriority="60" w:unhideWhenUsed="0"/>
-    <w:lsdException w:name="Light List Accent 4" w:semiHidden="0" w:uiPriority="61" w:unhideWhenUsed="0"/>
-    <w:lsdException w:name="Light Grid Accent 4" w:semiHidden="0" w:uiPriority="62" w:unhideWhenUsed="0"/>
-    <w:lsdException w:name="Medium Shading 1 Accent 4" w:semiHidden="0" w:uiPriority="63" w:unhideWhenUsed="0"/>
-    <w:lsdException w:name="Medium Shading 2 Accent 4" w:semiHidden="0" w:uiPriority="64" w:unhideWhenUsed="0"/>
-    <w:lsdException w:name="Medium List 1 Accent 4" w:semiHidden="0" w:uiPriority="65" w:unhideWhenUsed="0"/>
-    <w:lsdException w:name="Medium List 2 Accent 4" w:semiHidden="0" w:uiPriority="66" w:unhideWhenUsed="0"/>
-    <w:lsdException w:name="Medium Grid 1 Accent 4" w:semiHidden="0" w:uiPriority="67" w:unhideWhenUsed="0"/>
-    <w:lsdException w:name="Medium Grid 2 Accent 4" w:semiHidden="0" w:uiPriority="68" w:unhideWhenUsed="0"/>
-    <w:lsdException w:name="Medium Grid 3 Accent 4" w:semiHidden="0" w:uiPriority="69" w:unhideWhenUsed="0"/>
-    <w:lsdException w:name="Dark List Accent 4" w:semiHidden="0" w:uiPriority="70" w:unhideWhenUsed="0"/>
-    <w:lsdException w:name="Colorful Shading Accent 4" w:semiHidden="0" w:uiPriority="71" w:unhideWhenUsed="0"/>
-    <w:lsdException w:name="Colorful List Accent 4" w:semiHidden="0" w:uiPriority="72" w:unhideWhenUsed="0"/>
-    <w:lsdException w:name="Colorful Grid Accent 4" w:semiHidden="0" w:uiPriority="73" w:unhideWhenUsed="0"/>
-    <w:lsdException w:name="Light Shading Accent 5" w:semiHidden="0" w:uiPriority="60" w:unhideWhenUsed="0"/>
-    <w:lsdException w:name="Light List Accent 5" w:semiHidden="0" w:uiPriority="61" w:unhideWhenUsed="0"/>
-    <w:lsdException w:name="Light Grid Accent 5" w:semiHidden="0" w:uiPriority="62" w:unhideWhenUsed="0"/>
-    <w:lsdException w:name="Medium Shading 1 Accent 5" w:semiHidden="0" w:uiPriority="63" w:unhideWhenUsed="0"/>
-    <w:lsdException w:name="Medium Shading 2 Accent 5" w:semiHidden="0" w:uiPriority="64" w:unhideWhenUsed="0"/>
-    <w:lsdException w:name="Medium List 1 Accent 5" w:semiHidden="0" w:uiPriority="65" w:unhideWhenUsed="0"/>
-    <w:lsdException w:name="Medium List 2 Accent 5" w:semiHidden="0" w:uiPriority="66" w:unhideWhenUsed="0"/>
-    <w:lsdException w:name="Medium Grid 1 Accent 5" w:semiHidden="0" w:uiPriority="67" w:unhideWhenUsed="0"/>
-    <w:lsdException w:name="Medium Grid 2 Accent 5" w:semiHidden="0" w:uiPriority="68" w:unhideWhenUsed="0"/>
-    <w:lsdException w:name="Medium Grid 3 Accent 5" w:semiHidden="0" w:uiPriority="69" w:unhideWhenUsed="0"/>
-    <w:lsdException w:name="Dark List Accent 5" w:semiHidden="0" w:uiPriority="70" w:unhideWhenUsed="0"/>
-    <w:lsdException w:name="Colorful Shading Accent 5" w:semiHidden="0" w:uiPriority="71" w:unhideWhenUsed="0"/>
-    <w:lsdException w:name="Colorful List Accent 5" w:semiHidden="0" w:uiPriority="72" w:unhideWhenUsed="0"/>
-    <w:lsdException w:name="Colorful Grid Accent 5" w:semiHidden="0" w:uiPriority="73" w:unhideWhenUsed="0"/>
-    <w:lsdException w:name="Light Shading Accent 6" w:semiHidden="0" w:uiPriority="60" w:unhideWhenUsed="0"/>
-    <w:lsdException w:name="Light List Accent 6" w:semiHidden="0" w:uiPriority="61" w:unhideWhenUsed="0"/>
-    <w:lsdException w:name="Light Grid Accent 6" w:semiHidden="0" w:uiPriority="62" w:unhideWhenUsed="0"/>
-    <w:lsdException w:name="Medium Shading 1 Accent 6" w:semiHidden="0" w:uiPriority="63" w:unhideWhenUsed="0"/>
-    <w:lsdException w:name="Medium Shading 2 Accent 6" w:semiHidden="0" w:uiPriority="64" w:unhideWhenUsed="0"/>
-    <w:lsdException w:name="Medium List 1 Accent 6" w:semiHidden="0" w:uiPriority="65" w:unhideWhenUsed="0"/>
-    <w:lsdException w:name="Medium List 2 Accent 6" w:semiHidden="0" w:uiPriority="66" w:unhideWhenUsed="0"/>
-    <w:lsdException w:name="Medium Grid 1 Accent 6" w:semiHidden="0" w:uiPriority="67" w:unhideWhenUsed="0"/>
-    <w:lsdException w:name="Medium Grid 2 Accent 6" w:semiHidden="0" w:uiPriority="68" w:unhideWhenUsed="0"/>
-    <w:lsdException w:name="Medium Grid 3 Accent 6" w:semiHidden="0" w:uiPriority="69" w:unhideWhenUsed="0"/>
-    <w:lsdException w:name="Dark List Accent 6" w:semiHidden="0" w:uiPriority="70" w:unhideWhenUsed="0"/>
-    <w:lsdException w:name="Colorful Shading Accent 6" w:semiHidden="0" w:uiPriority="71" w:unhideWhenUsed="0"/>
-    <w:lsdException w:name="Colorful List Accent 6" w:semiHidden="0" w:uiPriority="72" w:unhideWhenUsed="0"/>
-    <w:lsdException w:name="Colorful Grid Accent 6" w:semiHidden="0" w:uiPriority="73" w:unhideWhenUsed="0"/>
-    <w:lsdException w:name="Subtle Emphasis" w:semiHidden="0" w:uiPriority="19" w:unhideWhenUsed="0" w:qFormat="1"/>
-    <w:lsdException w:name="Intense Emphasis" w:semiHidden="0" w:uiPriority="21" w:unhideWhenUsed="0" w:qFormat="1"/>
-    <w:lsdException w:name="Subtle Reference" w:semiHidden="0" w:uiPriority="31" w:unhideWhenUsed="0" w:qFormat="1"/>
-    <w:lsdException w:name="Intense Reference" w:semiHidden="0" w:uiPriority="32" w:unhideWhenUsed="0" w:qFormat="1"/>
-    <w:lsdException w:name="Book Title" w:semiHidden="0" w:uiPriority="33" w:unhideWhenUsed="0" w:qFormat="1"/>
-    <w:lsdException w:name="Bibliography" w:uiPriority="37"/>
-    <w:lsdException w:name="TOC Heading" w:uiPriority="39" w:qFormat="1"/>
+  <w:latentStyles w:defLockedState="0" w:defUIPriority="99" w:defSemiHidden="0" w:defUnhideWhenUsed="0" w:defQFormat="0" w:count="371">
+    <w:lsdException w:name="Normal" w:uiPriority="0" w:qFormat="1"/>
+    <w:lsdException w:name="heading 1" w:uiPriority="9" w:qFormat="1"/>
+    <w:lsdException w:name="heading 2" w:semiHidden="1" w:uiPriority="9" w:unhideWhenUsed="1" w:qFormat="1"/>
+    <w:lsdException w:name="heading 3" w:semiHidden="1" w:uiPriority="9" w:unhideWhenUsed="1" w:qFormat="1"/>
+    <w:lsdException w:name="heading 4" w:semiHidden="1" w:uiPriority="9" w:unhideWhenUsed="1" w:qFormat="1"/>
+    <w:lsdException w:name="heading 5" w:semiHidden="1" w:uiPriority="9" w:unhideWhenUsed="1" w:qFormat="1"/>
+    <w:lsdException w:name="heading 6" w:semiHidden="1" w:uiPriority="9" w:unhideWhenUsed="1" w:qFormat="1"/>
+    <w:lsdException w:name="heading 7" w:semiHidden="1" w:uiPriority="9" w:unhideWhenUsed="1" w:qFormat="1"/>
+    <w:lsdException w:name="heading 8" w:semiHidden="1" w:uiPriority="9" w:unhideWhenUsed="1" w:qFormat="1"/>
+    <w:lsdException w:name="heading 9" w:semiHidden="1" w:uiPriority="9" w:unhideWhenUsed="1" w:qFormat="1"/>
+    <w:lsdException w:name="index 1" w:semiHidden="1" w:unhideWhenUsed="1"/>
+    <w:lsdException w:name="index 2" w:semiHidden="1" w:unhideWhenUsed="1"/>
+    <w:lsdException w:name="index 3" w:semiHidden="1" w:unhideWhenUsed="1"/>
+    <w:lsdException w:name="index 4" w:semiHidden="1" w:unhideWhenUsed="1"/>
+    <w:lsdException w:name="index 5" w:semiHidden="1" w:unhideWhenUsed="1"/>
+    <w:lsdException w:name="index 6" w:semiHidden="1" w:unhideWhenUsed="1"/>
+    <w:lsdException w:name="index 7" w:semiHidden="1" w:unhideWhenUsed="1"/>
+    <w:lsdException w:name="index 8" w:semiHidden="1" w:unhideWhenUsed="1"/>
+    <w:lsdException w:name="index 9" w:semiHidden="1" w:unhideWhenUsed="1"/>
+    <w:lsdException w:name="toc 1" w:semiHidden="1" w:uiPriority="39" w:unhideWhenUsed="1"/>
+    <w:lsdException w:name="toc 2" w:semiHidden="1" w:uiPriority="39" w:unhideWhenUsed="1"/>
+    <w:lsdException w:name="toc 3" w:semiHidden="1" w:uiPriority="39" w:unhideWhenUsed="1"/>
+    <w:lsdException w:name="toc 4" w:semiHidden="1" w:uiPriority="39" w:unhideWhenUsed="1"/>
+    <w:lsdException w:name="toc 5" w:semiHidden="1" w:uiPriority="39" w:unhideWhenUsed="1"/>
+    <w:lsdException w:name="toc 6" w:semiHidden="1" w:uiPriority="39" w:unhideWhenUsed="1"/>
+    <w:lsdException w:name="toc 7" w:semiHidden="1" w:uiPriority="39" w:unhideWhenUsed="1"/>
+    <w:lsdException w:name="toc 8" w:semiHidden="1" w:uiPriority="39" w:unhideWhenUsed="1"/>
+    <w:lsdException w:name="toc 9" w:semiHidden="1" w:uiPriority="39" w:unhideWhenUsed="1"/>
+    <w:lsdException w:name="Normal Indent" w:semiHidden="1" w:unhideWhenUsed="1"/>
+    <w:lsdException w:name="footnote text" w:semiHidden="1" w:unhideWhenUsed="1"/>
+    <w:lsdException w:name="annotation text" w:semiHidden="1" w:unhideWhenUsed="1"/>
+    <w:lsdException w:name="header" w:semiHidden="1" w:unhideWhenUsed="1"/>
+    <w:lsdException w:name="footer" w:semiHidden="1" w:unhideWhenUsed="1"/>
+    <w:lsdException w:name="index heading" w:semiHidden="1" w:unhideWhenUsed="1"/>
+    <w:lsdException w:name="caption" w:semiHidden="1" w:uiPriority="35" w:unhideWhenUsed="1" w:qFormat="1"/>
+    <w:lsdException w:name="table of figures" w:semiHidden="1" w:unhideWhenUsed="1"/>
+    <w:lsdException w:name="envelope address" w:semiHidden="1" w:unhideWhenUsed="1"/>
+    <w:lsdException w:name="envelope return" w:semiHidden="1" w:unhideWhenUsed="1"/>
+    <w:lsdException w:name="footnote reference" w:semiHidden="1" w:unhideWhenUsed="1"/>
+    <w:lsdException w:name="annotation reference" w:semiHidden="1" w:unhideWhenUsed="1"/>
+    <w:lsdException w:name="line number" w:semiHidden="1" w:unhideWhenUsed="1"/>
+    <w:lsdException w:name="page number" w:semiHidden="1" w:unhideWhenUsed="1"/>
+    <w:lsdException w:name="endnote reference" w:semiHidden="1" w:unhideWhenUsed="1"/>
+    <w:lsdException w:name="endnote text" w:semiHidden="1" w:unhideWhenUsed="1"/>
+    <w:lsdException w:name="table of authorities" w:semiHidden="1" w:unhideWhenUsed="1"/>
+    <w:lsdException w:name="macro" w:semiHidden="1" w:unhideWhenUsed="1"/>
+    <w:lsdException w:name="toa heading" w:semiHidden="1" w:unhideWhenUsed="1"/>
+    <w:lsdException w:name="List" w:semiHidden="1" w:unhideWhenUsed="1"/>
+    <w:lsdException w:name="List Bullet" w:semiHidden="1" w:unhideWhenUsed="1"/>
+    <w:lsdException w:name="List Number" w:semiHidden="1" w:unhideWhenUsed="1"/>
+    <w:lsdException w:name="List 2" w:semiHidden="1" w:unhideWhenUsed="1"/>
+    <w:lsdException w:name="List 3" w:semiHidden="1" w:unhideWhenUsed="1"/>
+    <w:lsdException w:name="List 4" w:semiHidden="1" w:unhideWhenUsed="1"/>
+    <w:lsdException w:name="List 5" w:semiHidden="1" w:unhideWhenUsed="1"/>
+    <w:lsdException w:name="List Bullet 2" w:semiHidden="1" w:unhideWhenUsed="1"/>
+    <w:lsdException w:name="List Bullet 3" w:semiHidden="1" w:unhideWhenUsed="1"/>
+    <w:lsdException w:name="List Bullet 4" w:semiHidden="1" w:unhideWhenUsed="1"/>
+    <w:lsdException w:name="List Bullet 5" w:semiHidden="1" w:unhideWhenUsed="1"/>
+    <w:lsdException w:name="List Number 2" w:semiHidden="1" w:unhideWhenUsed="1"/>
+    <w:lsdException w:name="List Number 3" w:semiHidden="1" w:unhideWhenUsed="1"/>
+    <w:lsdException w:name="List Number 4" w:semiHidden="1" w:unhideWhenUsed="1"/>
+    <w:lsdException w:name="List Number 5" w:semiHidden="1" w:unhideWhenUsed="1"/>
+    <w:lsdException w:name="Title" w:uiPriority="10" w:qFormat="1"/>
+    <w:lsdException w:name="Closing" w:semiHidden="1" w:unhideWhenUsed="1"/>
+    <w:lsdException w:name="Signature" w:semiHidden="1" w:unhideWhenUsed="1"/>
+    <w:lsdException w:name="Default Paragraph Font" w:semiHidden="1" w:uiPriority="1" w:unhideWhenUsed="1"/>
+    <w:lsdException w:name="Body Text" w:semiHidden="1" w:unhideWhenUsed="1"/>
+    <w:lsdException w:name="Body Text Indent" w:semiHidden="1" w:unhideWhenUsed="1"/>
+    <w:lsdException w:name="List Continue" w:semiHidden="1" w:unhideWhenUsed="1"/>
+    <w:lsdException w:name="List Continue 2" w:semiHidden="1" w:unhideWhenUsed="1"/>
+    <w:lsdException w:name="List Continue 3" w:semiHidden="1" w:unhideWhenUsed="1"/>
+    <w:lsdException w:name="List Continue 4" w:semiHidden="1" w:unhideWhenUsed="1"/>
+    <w:lsdException w:name="List Continue 5" w:semiHidden="1" w:unhideWhenUsed="1"/>
+    <w:lsdException w:name="Message Header" w:semiHidden="1" w:unhideWhenUsed="1"/>
+    <w:lsdException w:name="Subtitle" w:uiPriority="11" w:qFormat="1"/>
+    <w:lsdException w:name="Salutation" w:semiHidden="1" w:unhideWhenUsed="1"/>
+    <w:lsdException w:name="Date" w:semiHidden="1" w:unhideWhenUsed="1"/>
+    <w:lsdException w:name="Body Text First Indent" w:semiHidden="1" w:unhideWhenUsed="1"/>
+    <w:lsdException w:name="Body Text First Indent 2" w:semiHidden="1" w:unhideWhenUsed="1"/>
+    <w:lsdException w:name="Note Heading" w:semiHidden="1" w:unhideWhenUsed="1"/>
+    <w:lsdException w:name="Body Text 2" w:semiHidden="1" w:unhideWhenUsed="1"/>
+    <w:lsdException w:name="Body Text 3" w:semiHidden="1" w:unhideWhenUsed="1"/>
+    <w:lsdException w:name="Body Text Indent 2" w:semiHidden="1" w:unhideWhenUsed="1"/>
+    <w:lsdException w:name="Body Text Indent 3" w:semiHidden="1" w:unhideWhenUsed="1"/>
+    <w:lsdException w:name="Block Text" w:semiHidden="1" w:unhideWhenUsed="1"/>
+    <w:lsdException w:name="Hyperlink" w:semiHidden="1" w:unhideWhenUsed="1"/>
+    <w:lsdException w:name="FollowedHyperlink" w:semiHidden="1" w:unhideWhenUsed="1"/>
+    <w:lsdException w:name="Strong" w:uiPriority="22" w:qFormat="1"/>
+    <w:lsdException w:name="Emphasis" w:uiPriority="20" w:qFormat="1"/>
+    <w:lsdException w:name="Document Map" w:semiHidden="1" w:unhideWhenUsed="1"/>
+    <w:lsdException w:name="Plain Text" w:semiHidden="1" w:unhideWhenUsed="1"/>
+    <w:lsdException w:name="E-mail Signature" w:semiHidden="1" w:unhideWhenUsed="1"/>
+    <w:lsdException w:name="HTML Top of Form" w:semiHidden="1" w:unhideWhenUsed="1"/>
+    <w:lsdException w:name="HTML Bottom of Form" w:semiHidden="1" w:unhideWhenUsed="1"/>
+    <w:lsdException w:name="Normal (Web)" w:semiHidden="1" w:unhideWhenUsed="1"/>
+    <w:lsdException w:name="HTML Acronym" w:semiHidden="1" w:unhideWhenUsed="1"/>
+    <w:lsdException w:name="HTML Address" w:semiHidden="1" w:unhideWhenUsed="1"/>
+    <w:lsdException w:name="HTML Cite" w:semiHidden="1" w:unhideWhenUsed="1"/>
+    <w:lsdException w:name="HTML Code" w:semiHidden="1" w:unhideWhenUsed="1"/>
+    <w:lsdException w:name="HTML Definition" w:semiHidden="1" w:unhideWhenUsed="1"/>
+    <w:lsdException w:name="HTML Keyboard" w:semiHidden="1" w:unhideWhenUsed="1"/>
+    <w:lsdException w:name="HTML Preformatted" w:semiHidden="1" w:unhideWhenUsed="1"/>
+    <w:lsdException w:name="HTML Sample" w:semiHidden="1" w:unhideWhenUsed="1"/>
+    <w:lsdException w:name="HTML Typewriter" w:semiHidden="1" w:unhideWhenUsed="1"/>
+    <w:lsdException w:name="HTML Variable" w:semiHidden="1" w:unhideWhenUsed="1"/>
+    <w:lsdException w:name="Normal Table" w:semiHidden="1" w:unhideWhenUsed="1"/>
+    <w:lsdException w:name="annotation subject" w:semiHidden="1" w:unhideWhenUsed="1"/>
+    <w:lsdException w:name="No List" w:semiHidden="1" w:unhideWhenUsed="1"/>
+    <w:lsdException w:name="Outline List 1" w:semiHidden="1" w:unhideWhenUsed="1"/>
+    <w:lsdException w:name="Outline List 2" w:semiHidden="1" w:unhideWhenUsed="1"/>
+    <w:lsdException w:name="Outline List 3" w:semiHidden="1" w:unhideWhenUsed="1"/>
+    <w:lsdException w:name="Table Simple 1" w:semiHidden="1" w:unhideWhenUsed="1"/>
+    <w:lsdException w:name="Table Simple 2" w:semiHidden="1" w:unhideWhenUsed="1"/>
+    <w:lsdException w:name="Table Simple 3" w:semiHidden="1" w:unhideWhenUsed="1"/>
+    <w:lsdException w:name="Table Classic 1" w:semiHidden="1" w:unhideWhenUsed="1"/>
+    <w:lsdException w:name="Table Classic 2" w:semiHidden="1" w:unhideWhenUsed="1"/>
+    <w:lsdException w:name="Table Classic 3" w:semiHidden="1" w:unhideWhenUsed="1"/>
+    <w:lsdException w:name="Table Classic 4" w:semiHidden="1" w:unhideWhenUsed="1"/>
+    <w:lsdException w:name="Table Colorful 1" w:semiHidden="1" w:unhideWhenUsed="1"/>
+    <w:lsdException w:name="Table Colorful 2" w:semiHidden="1" w:unhideWhenUsed="1"/>
+    <w:lsdException w:name="Table Colorful 3" w:semiHidden="1" w:unhideWhenUsed="1"/>
+    <w:lsdException w:name="Table Columns 1" w:semiHidden="1" w:unhideWhenUsed="1"/>
+    <w:lsdException w:name="Table Columns 2" w:semiHidden="1" w:unhideWhenUsed="1"/>
+    <w:lsdException w:name="Table Columns 3" w:semiHidden="1" w:unhideWhenUsed="1"/>
+    <w:lsdException w:name="Table Columns 4" w:semiHidden="1" w:unhideWhenUsed="1"/>
+    <w:lsdException w:name="Table Columns 5" w:semiHidden="1" w:unhideWhenUsed="1"/>
+    <w:lsdException w:name="Table Grid 1" w:semiHidden="1" w:unhideWhenUsed="1"/>
+    <w:lsdException w:name="Table Grid 2" w:semiHidden="1" w:unhideWhenUsed="1"/>
+    <w:lsdException w:name="Table Grid 3" w:semiHidden="1" w:unhideWhenUsed="1"/>
+    <w:lsdException w:name="Table Grid 4" w:semiHidden="1" w:unhideWhenUsed="1"/>
+    <w:lsdException w:name="Table Grid 5" w:semiHidden="1" w:unhideWhenUsed="1"/>
+    <w:lsdException w:name="Table Grid 6" w:semiHidden="1" w:unhideWhenUsed="1"/>
+    <w:lsdException w:name="Table Grid 7" w:semiHidden="1" w:unhideWhenUsed="1"/>
+    <w:lsdException w:name="Table Grid 8" w:semiHidden="1" w:unhideWhenUsed="1"/>
+    <w:lsdException w:name="Table List 1" w:semiHidden="1" w:unhideWhenUsed="1"/>
+    <w:lsdException w:name="Table List 2" w:semiHidden="1" w:unhideWhenUsed="1"/>
+    <w:lsdException w:name="Table List 3" w:semiHidden="1" w:unhideWhenUsed="1"/>
+    <w:lsdException w:name="Table List 4" w:semiHidden="1" w:unhideWhenUsed="1"/>
+    <w:lsdException w:name="Table List 5" w:semiHidden="1" w:unhideWhenUsed="1"/>
+    <w:lsdException w:name="Table List 6" w:semiHidden="1" w:unhideWhenUsed="1"/>
+    <w:lsdException w:name="Table List 7" w:semiHidden="1" w:unhideWhenUsed="1"/>
+    <w:lsdException w:name="Table List 8" w:semiHidden="1" w:unhideWhenUsed="1"/>
+    <w:lsdException w:name="Table 3D effects 1" w:semiHidden="1" w:unhideWhenUsed="1"/>
+    <w:lsdException w:name="Table 3D effects 2" w:semiHidden="1" w:unhideWhenUsed="1"/>
+    <w:lsdException w:name="Table 3D effects 3" w:semiHidden="1" w:unhideWhenUsed="1"/>
+    <w:lsdException w:name="Table Contemporary" w:semiHidden="1" w:unhideWhenUsed="1"/>
+    <w:lsdException w:name="Table Elegant" w:semiHidden="1" w:unhideWhenUsed="1"/>
+    <w:lsdException w:name="Table Professional" w:semiHidden="1" w:unhideWhenUsed="1"/>
+    <w:lsdException w:name="Table Subtle 1" w:semiHidden="1" w:unhideWhenUsed="1"/>
+    <w:lsdException w:name="Table Subtle 2" w:semiHidden="1" w:unhideWhenUsed="1"/>
+    <w:lsdException w:name="Table Web 1" w:semiHidden="1" w:unhideWhenUsed="1"/>
+    <w:lsdException w:name="Table Web 2" w:semiHidden="1" w:unhideWhenUsed="1"/>
+    <w:lsdException w:name="Table Web 3" w:semiHidden="1" w:unhideWhenUsed="1"/>
+    <w:lsdException w:name="Balloon Text" w:semiHidden="1" w:unhideWhenUsed="1"/>
+    <w:lsdException w:name="Table Grid" w:uiPriority="59"/>
+    <w:lsdException w:name="Table Theme" w:semiHidden="1" w:unhideWhenUsed="1"/>
+    <w:lsdException w:name="Placeholder Text" w:semiHidden="1"/>
+    <w:lsdException w:name="No Spacing" w:uiPriority="1" w:qFormat="1"/>
+    <w:lsdException w:name="Light Shading" w:uiPriority="60"/>
+    <w:lsdException w:name="Light List" w:uiPriority="61"/>
+    <w:lsdException w:name="Light Grid" w:uiPriority="62"/>
+    <w:lsdException w:name="Medium Shading 1" w:uiPriority="63"/>
+    <w:lsdException w:name="Medium Shading 2" w:uiPriority="64"/>
+    <w:lsdException w:name="Medium List 1" w:uiPriority="65"/>
+    <w:lsdException w:name="Medium List 2" w:uiPriority="66"/>
+    <w:lsdException w:name="Medium Grid 1" w:uiPriority="67"/>
+    <w:lsdException w:name="Medium Grid 2" w:uiPriority="68"/>
+    <w:lsdException w:name="Medium Grid 3" w:uiPriority="69"/>
+    <w:lsdException w:name="Dark List" w:uiPriority="70"/>
+    <w:lsdException w:name="Colorful Shading" w:uiPriority="71"/>
+    <w:lsdException w:name="Colorful List" w:uiPriority="72"/>
+    <w:lsdException w:name="Colorful Grid" w:uiPriority="73"/>
+    <w:lsdException w:name="Light Shading Accent 1" w:uiPriority="60"/>
+    <w:lsdException w:name="Light List Accent 1" w:uiPriority="61"/>
+    <w:lsdException w:name="Light Grid Accent 1" w:uiPriority="62"/>
+    <w:lsdException w:name="Medium Shading 1 Accent 1" w:uiPriority="63"/>
+    <w:lsdException w:name="Medium Shading 2 Accent 1" w:uiPriority="64"/>
+    <w:lsdException w:name="Medium List 1 Accent 1" w:uiPriority="65"/>
+    <w:lsdException w:name="Revision" w:semiHidden="1"/>
+    <w:lsdException w:name="List Paragraph" w:uiPriority="34" w:qFormat="1"/>
+    <w:lsdException w:name="Quote" w:uiPriority="29" w:qFormat="1"/>
+    <w:lsdException w:name="Intense Quote" w:uiPriority="30" w:qFormat="1"/>
+    <w:lsdException w:name="Medium List 2 Accent 1" w:uiPriority="66"/>
+    <w:lsdException w:name="Medium Grid 1 Accent 1" w:uiPriority="67"/>
+    <w:lsdException w:name="Medium Grid 2 Accent 1" w:uiPriority="68"/>
+    <w:lsdException w:name="Medium Grid 3 Accent 1" w:uiPriority="69"/>
+    <w:lsdException w:name="Dark List Accent 1" w:uiPriority="70"/>
+    <w:lsdException w:name="Colorful Shading Accent 1" w:uiPriority="71"/>
+    <w:lsdException w:name="Colorful List Accent 1" w:uiPriority="72"/>
+    <w:lsdException w:name="Colorful Grid Accent 1" w:uiPriority="73"/>
+    <w:lsdException w:name="Light Shading Accent 2" w:uiPriority="60"/>
+    <w:lsdException w:name="Light List Accent 2" w:uiPriority="61"/>
+    <w:lsdException w:name="Light Grid Accent 2" w:uiPriority="62"/>
+    <w:lsdException w:name="Medium Shading 1 Accent 2" w:uiPriority="63"/>
+    <w:lsdException w:name="Medium Shading 2 Accent 2" w:uiPriority="64"/>
+    <w:lsdException w:name="Medium List 1 Accent 2" w:uiPriority="65"/>
+    <w:lsdException w:name="Medium List 2 Accent 2" w:uiPriority="66"/>
+    <w:lsdException w:name="Medium Grid 1 Accent 2" w:uiPriority="67"/>
+    <w:lsdException w:name="Medium Grid 2 Accent 2" w:uiPriority="68"/>
+    <w:lsdException w:name="Medium Grid 3 Accent 2" w:uiPriority="69"/>
+    <w:lsdException w:name="Dark List Accent 2" w:uiPriority="70"/>
+    <w:lsdException w:name="Colorful Shading Accent 2" w:uiPriority="71"/>
+    <w:lsdException w:name="Colorful List Accent 2" w:uiPriority="72"/>
+    <w:lsdException w:name="Colorful Grid Accent 2" w:uiPriority="73"/>
+    <w:lsdException w:name="Light Shading Accent 3" w:uiPriority="60"/>
+    <w:lsdException w:name="Light List Accent 3" w:uiPriority="61"/>
+    <w:lsdException w:name="Light Grid Accent 3" w:uiPriority="62"/>
+    <w:lsdException w:name="Medium Shading 1 Accent 3" w:uiPriority="63"/>
+    <w:lsdException w:name="Medium Shading 2 Accent 3" w:uiPriority="64"/>
+    <w:lsdException w:name="Medium List 1 Accent 3" w:uiPriority="65"/>
+    <w:lsdException w:name="Medium List 2 Accent 3" w:uiPriority="66"/>
+    <w:lsdException w:name="Medium Grid 1 Accent 3" w:uiPriority="67"/>
+    <w:lsdException w:name="Medium Grid 2 Accent 3" w:uiPriority="68"/>
+    <w:lsdException w:name="Medium Grid 3 Accent 3" w:uiPriority="69"/>
+    <w:lsdException w:name="Dark List Accent 3" w:uiPriority="70"/>
+    <w:lsdException w:name="Colorful Shading Accent 3" w:uiPriority="71"/>
+    <w:lsdException w:name="Colorful List Accent 3" w:uiPriority="72"/>
+    <w:lsdException w:name="Colorful Grid Accent 3" w:uiPriority="73"/>
+    <w:lsdException w:name="Light Shading Accent 4" w:uiPriority="60"/>
+    <w:lsdException w:name="Light List Accent 4" w:uiPriority="61"/>
+    <w:lsdException w:name="Light Grid Accent 4" w:uiPriority="62"/>
+    <w:lsdException w:name="Medium Shading 1 Accent 4" w:uiPriority="63"/>
+    <w:lsdException w:name="Medium Shading 2 Accent 4" w:uiPriority="64"/>
+    <w:lsdException w:name="Medium List 1 Accent 4" w:uiPriority="65"/>
+    <w:lsdException w:name="Medium List 2 Accent 4" w:uiPriority="66"/>
+    <w:lsdException w:name="Medium Grid 1 Accent 4" w:uiPriority="67"/>
+    <w:lsdException w:name="Medium Grid 2 Accent 4" w:uiPriority="68"/>
+    <w:lsdException w:name="Medium Grid 3 Accent 4" w:uiPriority="69"/>
+    <w:lsdException w:name="Dark List Accent 4" w:uiPriority="70"/>
+    <w:lsdException w:name="Colorful Shading Accent 4" w:uiPriority="71"/>
+    <w:lsdException w:name="Colorful List Accent 4" w:uiPriority="72"/>
+    <w:lsdException w:name="Colorful Grid Accent 4" w:uiPriority="73"/>
+    <w:lsdException w:name="Light Shading Accent 5" w:uiPriority="60"/>
+    <w:lsdException w:name="Light List Accent 5" w:uiPriority="61"/>
+    <w:lsdException w:name="Light Grid Accent 5" w:uiPriority="62"/>
+    <w:lsdException w:name="Medium Shading 1 Accent 5" w:uiPriority="63"/>
+    <w:lsdException w:name="Medium Shading 2 Accent 5" w:uiPriority="64"/>
+    <w:lsdException w:name="Medium List 1 Accent 5" w:uiPriority="65"/>
+    <w:lsdException w:name="Medium List 2 Accent 5" w:uiPriority="66"/>
+    <w:lsdException w:name="Medium Grid 1 Accent 5" w:uiPriority="67"/>
+    <w:lsdException w:name="Medium Grid 2 Accent 5" w:uiPriority="68"/>
+    <w:lsdException w:name="Medium Grid 3 Accent 5" w:uiPriority="69"/>
+    <w:lsdException w:name="Dark List Accent 5" w:uiPriority="70"/>
+    <w:lsdException w:name="Colorful Shading Accent 5" w:uiPriority="71"/>
+    <w:lsdException w:name="Colorful List Accent 5" w:uiPriority="72"/>
+    <w:lsdException w:name="Colorful Grid Accent 5" w:uiPriority="73"/>
+    <w:lsdException w:name="Light Shading Accent 6" w:uiPriority="60"/>
+    <w:lsdException w:name="Light List Accent 6" w:uiPriority="61"/>
+    <w:lsdException w:name="Light Grid Accent 6" w:uiPriority="62"/>
+    <w:lsdException w:name="Medium Shading 1 Accent 6" w:uiPriority="63"/>
+    <w:lsdException w:name="Medium Shading 2 Accent 6" w:uiPriority="64"/>
+    <w:lsdException w:name="Medium List 1 Accent 6" w:uiPriority="65"/>
+    <w:lsdException w:name="Medium List 2 Accent 6" w:uiPriority="66"/>
+    <w:lsdException w:name="Medium Grid 1 Accent 6" w:uiPriority="67"/>
+    <w:lsdException w:name="Medium Grid 2 Accent 6" w:uiPriority="68"/>
+    <w:lsdException w:name="Medium Grid 3 Accent 6" w:uiPriority="69"/>
+    <w:lsdException w:name="Dark List Accent 6" w:uiPriority="70"/>
+    <w:lsdException w:name="Colorful Shading Accent 6" w:uiPriority="71"/>
+    <w:lsdException w:name="Colorful List Accent 6" w:uiPriority="72"/>
+    <w:lsdException w:name="Colorful Grid Accent 6" w:uiPriority="73"/>
+    <w:lsdException w:name="Subtle Emphasis" w:uiPriority="19" w:qFormat="1"/>
+    <w:lsdException w:name="Intense Emphasis" w:uiPriority="21" w:qFormat="1"/>
+    <w:lsdException w:name="Subtle Reference" w:uiPriority="31" w:qFormat="1"/>
+    <w:lsdException w:name="Intense Reference" w:uiPriority="32" w:qFormat="1"/>
+    <w:lsdException w:name="Book Title" w:uiPriority="33" w:qFormat="1"/>
+    <w:lsdException w:name="Bibliography" w:semiHidden="1" w:uiPriority="37" w:unhideWhenUsed="1"/>
+    <w:lsdException w:name="TOC Heading" w:semiHidden="1" w:uiPriority="39" w:unhideWhenUsed="1" w:qFormat="1"/>
+    <w:lsdException w:name="Plain Table 1" w:uiPriority="41"/>
+    <w:lsdException w:name="Plain Table 2" w:uiPriority="42"/>
+    <w:lsdException w:name="Plain Table 3" w:uiPriority="43"/>
+    <w:lsdException w:name="Plain Table 4" w:uiPriority="44"/>
+    <w:lsdException w:name="Plain Table 5" w:uiPriority="45"/>
+    <w:lsdException w:name="Grid Table Light" w:uiPriority="40"/>
+    <w:lsdException w:name="Grid Table 1 Light" w:uiPriority="46"/>
+    <w:lsdException w:name="Grid Table 2" w:uiPriority="47"/>
+    <w:lsdException w:name="Grid Table 3" w:uiPriority="48"/>
+    <w:lsdException w:name="Grid Table 4" w:uiPriority="49"/>
+    <w:lsdException w:name="Grid Table 5 Dark" w:uiPriority="50"/>
+    <w:lsdException w:name="Grid Table 6 Colorful" w:uiPriority="51"/>
+    <w:lsdException w:name="Grid Table 7 Colorful" w:uiPriority="52"/>
+    <w:lsdException w:name="Grid Table 1 Light Accent 1" w:uiPriority="46"/>
+    <w:lsdException w:name="Grid Table 2 Accent 1" w:uiPriority="47"/>
+    <w:lsdException w:name="Grid Table 3 Accent 1" w:uiPriority="48"/>
+    <w:lsdException w:name="Grid Table 4 Accent 1" w:uiPriority="49"/>
+    <w:lsdException w:name="Grid Table 5 Dark Accent 1" w:uiPriority="50"/>
+    <w:lsdException w:name="Grid Table 6 Colorful Accent 1" w:uiPriority="51"/>
+    <w:lsdException w:name="Grid Table 7 Colorful Accent 1" w:uiPriority="52"/>
+    <w:lsdException w:name="Grid Table 1 Light Accent 2" w:uiPriority="46"/>
+    <w:lsdException w:name="Grid Table 2 Accent 2" w:uiPriority="47"/>
+    <w:lsdException w:name="Grid Table 3 Accent 2" w:uiPriority="48"/>
+    <w:lsdException w:name="Grid Table 4 Accent 2" w:uiPriority="49"/>
+    <w:lsdException w:name="Grid Table 5 Dark Accent 2" w:uiPriority="50"/>
+    <w:lsdException w:name="Grid Table 6 Colorful Accent 2" w:uiPriority="51"/>
+    <w:lsdException w:name="Grid Table 7 Colorful Accent 2" w:uiPriority="52"/>
+    <w:lsdException w:name="Grid Table 1 Light Accent 3" w:uiPriority="46"/>
+    <w:lsdException w:name="Grid Table 2 Accent 3" w:uiPriority="47"/>
+    <w:lsdException w:name="Grid Table 3 Accent 3" w:uiPriority="48"/>
+    <w:lsdException w:name="Grid Table 4 Accent 3" w:uiPriority="49"/>
+    <w:lsdException w:name="Grid Table 5 Dark Accent 3" w:uiPriority="50"/>
+    <w:lsdException w:name="Grid Table 6 Colorful Accent 3" w:uiPriority="51"/>
+    <w:lsdException w:name="Grid Table 7 Colorful Accent 3" w:uiPriority="52"/>
+    <w:lsdException w:name="Grid Table 1 Light Accent 4" w:uiPriority="46"/>
+    <w:lsdException w:name="Grid Table 2 Accent 4" w:uiPriority="47"/>
+    <w:lsdException w:name="Grid Table 3 Accent 4" w:uiPriority="48"/>
+    <w:lsdException w:name="Grid Table 4 Accent 4" w:uiPriority="49"/>
+    <w:lsdException w:name="Grid Table 5 Dark Accent 4" w:uiPriority="50"/>
+    <w:lsdException w:name="Grid Table 6 Colorful Accent 4" w:uiPriority="51"/>
+    <w:lsdException w:name="Grid Table 7 Colorful Accent 4" w:uiPriority="52"/>
+    <w:lsdException w:name="Grid Table 1 Light Accent 5" w:uiPriority="46"/>
+    <w:lsdException w:name="Grid Table 2 Accent 5" w:uiPriority="47"/>
+    <w:lsdException w:name="Grid Table 3 Accent 5" w:uiPriority="48"/>
+    <w:lsdException w:name="Grid Table 4 Accent 5" w:uiPriority="49"/>
+    <w:lsdException w:name="Grid Table 5 Dark Accent 5" w:uiPriority="50"/>
+    <w:lsdException w:name="Grid Table 6 Colorful Accent 5" w:uiPriority="51"/>
+    <w:lsdException w:name="Grid Table 7 Colorful Accent 5" w:uiPriority="52"/>
+    <w:lsdException w:name="Grid Table 1 Light Accent 6" w:uiPriority="46"/>
+    <w:lsdException w:name="Grid Table 2 Accent 6" w:uiPriority="47"/>
+    <w:lsdException w:name="Grid Table 3 Accent 6" w:uiPriority="48"/>
+    <w:lsdException w:name="Grid Table 4 Accent 6" w:uiPriority="49"/>
+    <w:lsdException w:name="Grid Table 5 Dark Accent 6" w:uiPriority="50"/>
+    <w:lsdException w:name="Grid Table 6 Colorful Accent 6" w:uiPriority="51"/>
+    <w:lsdException w:name="Grid Table 7 Colorful Accent 6" w:uiPriority="52"/>
+    <w:lsdException w:name="List Table 1 Light" w:uiPriority="46"/>
+    <w:lsdException w:name="List Table 2" w:uiPriority="47"/>
+    <w:lsdException w:name="List Table 3" w:uiPriority="48"/>
+    <w:lsdException w:name="List Table 4" w:uiPriority="49"/>
+    <w:lsdException w:name="List Table 5 Dark" w:uiPriority="50"/>
+    <w:lsdException w:name="List Table 6 Colorful" w:uiPriority="51"/>
+    <w:lsdException w:name="List Table 7 Colorful" w:uiPriority="52"/>
+    <w:lsdException w:name="List Table 1 Light Accent 1" w:uiPriority="46"/>
+    <w:lsdException w:name="List Table 2 Accent 1" w:uiPriority="47"/>
+    <w:lsdException w:name="List Table 3 Accent 1" w:uiPriority="48"/>
+    <w:lsdException w:name="List Table 4 Accent 1" w:uiPriority="49"/>
+    <w:lsdException w:name="List Table 5 Dark Accent 1" w:uiPriority="50"/>
+    <w:lsdException w:name="List Table 6 Colorful Accent 1" w:uiPriority="51"/>
+    <w:lsdException w:name="List Table 7 Colorful Accent 1" w:uiPriority="52"/>
+    <w:lsdException w:name="List Table 1 Light Accent 2" w:uiPriority="46"/>
+    <w:lsdException w:name="List Table 2 Accent 2" w:uiPriority="47"/>
+    <w:lsdException w:name="List Table 3 Accent 2" w:uiPriority="48"/>
+    <w:lsdException w:name="List Table 4 Accent 2" w:uiPriority="49"/>
+    <w:lsdException w:name="List Table 5 Dark Accent 2" w:uiPriority="50"/>
+    <w:lsdException w:name="List Table 6 Colorful Accent 2" w:uiPriority="51"/>
+    <w:lsdException w:name="List Table 7 Colorful Accent 2" w:uiPriority="52"/>
+    <w:lsdException w:name="List Table 1 Light Accent 3" w:uiPriority="46"/>
+    <w:lsdException w:name="List Table 2 Accent 3" w:uiPriority="47"/>
+    <w:lsdException w:name="List Table 3 Accent 3" w:uiPriority="48"/>
+    <w:lsdException w:name="List Table 4 Accent 3" w:uiPriority="49"/>
+    <w:lsdException w:name="List Table 5 Dark Accent 3" w:uiPriority="50"/>
+    <w:lsdException w:name="List Table 6 Colorful Accent 3" w:uiPriority="51"/>
+    <w:lsdException w:name="List Table 7 Colorful Accent 3" w:uiPriority="52"/>
+    <w:lsdException w:name="List Table 1 Light Accent 4" w:uiPriority="46"/>
+    <w:lsdException w:name="List Table 2 Accent 4" w:uiPriority="47"/>
+    <w:lsdException w:name="List Table 3 Accent 4" w:uiPriority="48"/>
+    <w:lsdException w:name="List Table 4 Accent 4" w:uiPriority="49"/>
+    <w:lsdException w:name="List Table 5 Dark Accent 4" w:uiPriority="50"/>
+    <w:lsdException w:name="List Table 6 Colorful Accent 4" w:uiPriority="51"/>
+    <w:lsdException w:name="List Table 7 Colorful Accent 4" w:uiPriority="52"/>
+    <w:lsdException w:name="List Table 1 Light Accent 5" w:uiPriority="46"/>
+    <w:lsdException w:name="List Table 2 Accent 5" w:uiPriority="47"/>
+    <w:lsdException w:name="List Table 3 Accent 5" w:uiPriority="48"/>
+    <w:lsdException w:name="List Table 4 Accent 5" w:uiPriority="49"/>
+    <w:lsdException w:name="List Table 5 Dark Accent 5" w:uiPriority="50"/>
+    <w:lsdException w:name="List Table 6 Colorful Accent 5" w:uiPriority="51"/>
+    <w:lsdException w:name="List Table 7 Colorful Accent 5" w:uiPriority="52"/>
+    <w:lsdException w:name="List Table 1 Light Accent 6" w:uiPriority="46"/>
+    <w:lsdException w:name="List Table 2 Accent 6" w:uiPriority="47"/>
+    <w:lsdException w:name="List Table 3 Accent 6" w:uiPriority="48"/>
+    <w:lsdException w:name="List Table 4 Accent 6" w:uiPriority="49"/>
+    <w:lsdException w:name="List Table 5 Dark Accent 6" w:uiPriority="50"/>
+    <w:lsdException w:name="List Table 6 Colorful Accent 6" w:uiPriority="51"/>
+    <w:lsdException w:name="List Table 7 Colorful Accent 6" w:uiPriority="52"/>
   </w:latentStyles>
   <w:style w:type="paragraph" w:default="1" w:styleId="Normal">
     <w:name w:val="Normal"/>
@@ -17670,7 +17097,7 @@
 </file>
 
 <file path=customXml/itemProps1.xml><?xml version="1.0" encoding="utf-8"?>
-<ds:datastoreItem xmlns:ds="http://schemas.openxmlformats.org/officeDocument/2006/customXml" ds:itemID="{6554AD1A-EBF1-46BB-8019-7A2AB08FD296}">
+<ds:datastoreItem xmlns:ds="http://schemas.openxmlformats.org/officeDocument/2006/customXml" ds:itemID="{893A8BF5-B157-462D-A1C5-5839B34C6024}">
   <ds:schemaRefs>
     <ds:schemaRef ds:uri="http://schemas.openxmlformats.org/officeDocument/2006/bibliography"/>
   </ds:schemaRefs>

--- a/SDD_Team2.docx
+++ b/SDD_Team2.docx
@@ -2216,19 +2216,7 @@
         <w:jc w:val="both"/>
       </w:pPr>
       <w:r>
-        <w:t>6.2.0</w:t>
-      </w:r>
-      <w:r>
-        <w:t>6</w:t>
-      </w:r>
-      <w:r>
-        <w:t xml:space="preserve"> Cover Letter </w:t>
-      </w:r>
-      <w:r>
-        <w:t>PDF</w:t>
-      </w:r>
-      <w:r>
-        <w:t>............................................................................................</w:t>
+        <w:t>6.2.06 Cover Letter PDF............................................................................................</w:t>
       </w:r>
     </w:p>
     <w:p>
@@ -2331,8 +2319,6 @@
       <w:r>
         <w:t>6.2.14</w:t>
       </w:r>
-      <w:bookmarkStart w:id="0" w:name="_GoBack"/>
-      <w:bookmarkEnd w:id="0"/>
       <w:r>
         <w:t xml:space="preserve"> User Data.................................................................................................................</w:t>
       </w:r>
@@ -4999,8 +4985,8 @@
           <w:sz w:val="28"/>
         </w:rPr>
       </w:pPr>
-      <w:bookmarkStart w:id="1" w:name="_Toc506458784"/>
-      <w:bookmarkStart w:id="2" w:name="_Toc506459150"/>
+      <w:bookmarkStart w:id="0" w:name="_Toc506458784"/>
+      <w:bookmarkStart w:id="1" w:name="_Toc506459150"/>
       <w:r>
         <w:rPr>
           <w:b/>
@@ -5008,8 +4994,8 @@
         </w:rPr>
         <w:t xml:space="preserve">3.1 </w:t>
       </w:r>
+      <w:bookmarkEnd w:id="0"/>
       <w:bookmarkEnd w:id="1"/>
-      <w:bookmarkEnd w:id="2"/>
       <w:r>
         <w:rPr>
           <w:b/>
@@ -5028,8 +5014,8 @@
           <w:szCs w:val="24"/>
         </w:rPr>
       </w:pPr>
-      <w:bookmarkStart w:id="3" w:name="_Toc506458789"/>
-      <w:bookmarkStart w:id="4" w:name="_Toc506459155"/>
+      <w:bookmarkStart w:id="2" w:name="_Toc506458789"/>
+      <w:bookmarkStart w:id="3" w:name="_Toc506459155"/>
       <w:r>
         <w:rPr>
           <w:b/>
@@ -5476,8 +5462,8 @@
       <w:r>
         <w:t xml:space="preserve">Blah blah blah. </w:t>
       </w:r>
+      <w:bookmarkEnd w:id="2"/>
       <w:bookmarkEnd w:id="3"/>
-      <w:bookmarkEnd w:id="4"/>
     </w:p>
     <w:p>
       <w:pPr>
@@ -8831,6 +8817,410 @@
         <w:t xml:space="preserve">Access Level </w:t>
       </w:r>
     </w:p>
+    <w:tbl>
+      <w:tblPr>
+        <w:tblStyle w:val="TableGrid"/>
+        <w:tblW w:w="0" w:type="auto"/>
+        <w:tblLook w:val="04A0" w:firstRow="1" w:lastRow="0" w:firstColumn="1" w:lastColumn="0" w:noHBand="0" w:noVBand="1"/>
+      </w:tblPr>
+      <w:tblGrid>
+        <w:gridCol w:w="2056"/>
+        <w:gridCol w:w="6948"/>
+      </w:tblGrid>
+      <w:tr>
+        <w:tc>
+          <w:tcPr>
+            <w:tcW w:w="2056" w:type="dxa"/>
+            <w:tcBorders>
+              <w:right w:val="nil"/>
+            </w:tcBorders>
+          </w:tcPr>
+          <w:p>
+            <w:pPr>
+              <w:keepNext/>
+              <w:spacing w:before="240" w:after="120"/>
+              <w:contextualSpacing/>
+              <w:jc w:val="right"/>
+              <w:outlineLvl w:val="1"/>
+              <w:rPr>
+                <w:b/>
+                <w:szCs w:val="24"/>
+              </w:rPr>
+            </w:pPr>
+            <w:r>
+              <w:rPr>
+                <w:b/>
+                <w:szCs w:val="24"/>
+              </w:rPr>
+              <w:t>Table:</w:t>
+            </w:r>
+          </w:p>
+        </w:tc>
+        <w:tc>
+          <w:tcPr>
+            <w:tcW w:w="6948" w:type="dxa"/>
+            <w:tcBorders>
+              <w:left w:val="nil"/>
+              <w:bottom w:val="single" w:sz="4" w:space="0" w:color="auto"/>
+            </w:tcBorders>
+          </w:tcPr>
+          <w:p>
+            <w:pPr>
+              <w:keepNext/>
+              <w:spacing w:before="240" w:after="120"/>
+              <w:contextualSpacing/>
+              <w:outlineLvl w:val="1"/>
+              <w:rPr>
+                <w:szCs w:val="24"/>
+              </w:rPr>
+            </w:pPr>
+            <w:r>
+              <w:rPr>
+                <w:b/>
+                <w:szCs w:val="24"/>
+              </w:rPr>
+              <w:t>access_level</w:t>
+            </w:r>
+          </w:p>
+        </w:tc>
+      </w:tr>
+      <w:tr>
+        <w:tc>
+          <w:tcPr>
+            <w:tcW w:w="2056" w:type="dxa"/>
+            <w:tcBorders>
+              <w:right w:val="single" w:sz="4" w:space="0" w:color="auto"/>
+            </w:tcBorders>
+          </w:tcPr>
+          <w:p>
+            <w:pPr>
+              <w:keepNext/>
+              <w:spacing w:before="240" w:after="120"/>
+              <w:contextualSpacing/>
+              <w:outlineLvl w:val="1"/>
+              <w:rPr>
+                <w:b/>
+                <w:szCs w:val="24"/>
+              </w:rPr>
+            </w:pPr>
+            <w:r>
+              <w:rPr>
+                <w:b/>
+                <w:szCs w:val="24"/>
+              </w:rPr>
+              <w:t>Description</w:t>
+            </w:r>
+          </w:p>
+        </w:tc>
+        <w:tc>
+          <w:tcPr>
+            <w:tcW w:w="6948" w:type="dxa"/>
+            <w:tcBorders>
+              <w:left w:val="single" w:sz="4" w:space="0" w:color="auto"/>
+            </w:tcBorders>
+          </w:tcPr>
+          <w:p>
+            <w:pPr>
+              <w:keepNext/>
+              <w:spacing w:before="240" w:after="120"/>
+              <w:contextualSpacing/>
+              <w:outlineLvl w:val="1"/>
+              <w:rPr>
+                <w:b/>
+                <w:szCs w:val="24"/>
+              </w:rPr>
+            </w:pPr>
+            <w:r>
+              <w:rPr>
+                <w:szCs w:val="24"/>
+              </w:rPr>
+              <w:t>Used to store and define the access level for each unique user.</w:t>
+            </w:r>
+          </w:p>
+        </w:tc>
+      </w:tr>
+      <w:tr>
+        <w:tc>
+          <w:tcPr>
+            <w:tcW w:w="1390" w:type="dxa"/>
+          </w:tcPr>
+          <w:p>
+            <w:pPr>
+              <w:keepNext/>
+              <w:spacing w:before="240" w:after="120"/>
+              <w:contextualSpacing/>
+              <w:outlineLvl w:val="1"/>
+              <w:rPr>
+                <w:b/>
+                <w:szCs w:val="24"/>
+              </w:rPr>
+            </w:pPr>
+            <w:r>
+              <w:rPr>
+                <w:b/>
+                <w:szCs w:val="24"/>
+              </w:rPr>
+              <w:t>Attributes</w:t>
+            </w:r>
+          </w:p>
+        </w:tc>
+        <w:tc>
+          <w:tcPr>
+            <w:tcW w:w="6948" w:type="dxa"/>
+          </w:tcPr>
+          <w:p>
+            <w:pPr>
+              <w:keepNext/>
+              <w:spacing w:before="240" w:after="120"/>
+              <w:contextualSpacing/>
+              <w:jc w:val="center"/>
+              <w:outlineLvl w:val="1"/>
+              <w:rPr>
+                <w:b/>
+                <w:szCs w:val="24"/>
+              </w:rPr>
+            </w:pPr>
+            <w:r>
+              <w:rPr>
+                <w:b/>
+                <w:szCs w:val="24"/>
+              </w:rPr>
+              <w:t>Description</w:t>
+            </w:r>
+          </w:p>
+        </w:tc>
+      </w:tr>
+      <w:tr>
+        <w:tc>
+          <w:tcPr>
+            <w:tcW w:w="1390" w:type="dxa"/>
+          </w:tcPr>
+          <w:p>
+            <w:pPr>
+              <w:keepNext/>
+              <w:spacing w:before="240" w:after="120"/>
+              <w:contextualSpacing/>
+              <w:outlineLvl w:val="1"/>
+              <w:rPr>
+                <w:szCs w:val="24"/>
+              </w:rPr>
+            </w:pPr>
+            <w:r>
+              <w:rPr>
+                <w:szCs w:val="24"/>
+              </w:rPr>
+              <w:t>id</w:t>
+            </w:r>
+          </w:p>
+        </w:tc>
+        <w:tc>
+          <w:tcPr>
+            <w:tcW w:w="6948" w:type="dxa"/>
+          </w:tcPr>
+          <w:p>
+            <w:pPr>
+              <w:keepNext/>
+              <w:spacing w:before="240" w:after="120"/>
+              <w:contextualSpacing/>
+              <w:outlineLvl w:val="1"/>
+              <w:rPr>
+                <w:szCs w:val="24"/>
+              </w:rPr>
+            </w:pPr>
+            <w:r>
+              <w:rPr>
+                <w:szCs w:val="24"/>
+              </w:rPr>
+              <w:t>ID, integer, not null, auto-increment.</w:t>
+            </w:r>
+          </w:p>
+        </w:tc>
+      </w:tr>
+      <w:tr>
+        <w:tc>
+          <w:tcPr>
+            <w:tcW w:w="1390" w:type="dxa"/>
+          </w:tcPr>
+          <w:p>
+            <w:pPr>
+              <w:keepNext/>
+              <w:spacing w:before="240" w:after="120"/>
+              <w:contextualSpacing/>
+              <w:outlineLvl w:val="1"/>
+              <w:rPr>
+                <w:szCs w:val="24"/>
+              </w:rPr>
+            </w:pPr>
+            <w:r>
+              <w:rPr>
+                <w:szCs w:val="24"/>
+              </w:rPr>
+              <w:t>level</w:t>
+            </w:r>
+          </w:p>
+        </w:tc>
+        <w:tc>
+          <w:tcPr>
+            <w:tcW w:w="6948" w:type="dxa"/>
+          </w:tcPr>
+          <w:p>
+            <w:pPr>
+              <w:keepNext/>
+              <w:spacing w:before="240" w:after="120"/>
+              <w:contextualSpacing/>
+              <w:outlineLvl w:val="1"/>
+              <w:rPr>
+                <w:szCs w:val="24"/>
+              </w:rPr>
+            </w:pPr>
+            <w:r>
+              <w:rPr>
+                <w:szCs w:val="24"/>
+              </w:rPr>
+              <w:t>Access Level, integer, not null.</w:t>
+            </w:r>
+          </w:p>
+        </w:tc>
+      </w:tr>
+      <w:tr>
+        <w:tc>
+          <w:tcPr>
+            <w:tcW w:w="1390" w:type="dxa"/>
+          </w:tcPr>
+          <w:p>
+            <w:pPr>
+              <w:keepNext/>
+              <w:spacing w:before="240" w:after="120"/>
+              <w:contextualSpacing/>
+              <w:outlineLvl w:val="1"/>
+              <w:rPr>
+                <w:szCs w:val="24"/>
+              </w:rPr>
+            </w:pPr>
+            <w:r>
+              <w:rPr>
+                <w:szCs w:val="24"/>
+              </w:rPr>
+              <w:t>change_credentials</w:t>
+            </w:r>
+          </w:p>
+        </w:tc>
+        <w:tc>
+          <w:tcPr>
+            <w:tcW w:w="6948" w:type="dxa"/>
+          </w:tcPr>
+          <w:p>
+            <w:pPr>
+              <w:keepNext/>
+              <w:spacing w:before="240" w:after="120"/>
+              <w:contextualSpacing/>
+              <w:outlineLvl w:val="1"/>
+              <w:rPr>
+                <w:szCs w:val="24"/>
+              </w:rPr>
+            </w:pPr>
+            <w:r>
+              <w:rPr>
+                <w:szCs w:val="24"/>
+              </w:rPr>
+              <w:t xml:space="preserve">Privilege, bit, not null. </w:t>
+            </w:r>
+          </w:p>
+        </w:tc>
+      </w:tr>
+      <w:tr>
+        <w:tc>
+          <w:tcPr>
+            <w:tcW w:w="1390" w:type="dxa"/>
+          </w:tcPr>
+          <w:p>
+            <w:pPr>
+              <w:keepNext/>
+              <w:spacing w:before="240" w:after="120"/>
+              <w:contextualSpacing/>
+              <w:outlineLvl w:val="1"/>
+              <w:rPr>
+                <w:szCs w:val="24"/>
+              </w:rPr>
+            </w:pPr>
+            <w:r>
+              <w:rPr>
+                <w:szCs w:val="24"/>
+              </w:rPr>
+              <w:t>create_manager</w:t>
+            </w:r>
+          </w:p>
+        </w:tc>
+        <w:tc>
+          <w:tcPr>
+            <w:tcW w:w="6948" w:type="dxa"/>
+          </w:tcPr>
+          <w:p>
+            <w:pPr>
+              <w:keepNext/>
+              <w:spacing w:before="240" w:after="120"/>
+              <w:contextualSpacing/>
+              <w:outlineLvl w:val="1"/>
+              <w:rPr>
+                <w:szCs w:val="24"/>
+              </w:rPr>
+            </w:pPr>
+            <w:r>
+              <w:rPr>
+                <w:szCs w:val="24"/>
+              </w:rPr>
+              <w:t>Privilege, bit, not null.</w:t>
+            </w:r>
+          </w:p>
+        </w:tc>
+      </w:tr>
+      <w:tr>
+        <w:tc>
+          <w:tcPr>
+            <w:tcW w:w="2056" w:type="dxa"/>
+          </w:tcPr>
+          <w:p>
+            <w:pPr>
+              <w:keepNext/>
+              <w:spacing w:before="240" w:after="120"/>
+              <w:contextualSpacing/>
+              <w:outlineLvl w:val="1"/>
+              <w:rPr>
+                <w:szCs w:val="24"/>
+              </w:rPr>
+            </w:pPr>
+            <w:r>
+              <w:rPr>
+                <w:szCs w:val="24"/>
+              </w:rPr>
+              <w:t>move_db</w:t>
+            </w:r>
+          </w:p>
+        </w:tc>
+        <w:tc>
+          <w:tcPr>
+            <w:tcW w:w="6948" w:type="dxa"/>
+          </w:tcPr>
+          <w:p>
+            <w:pPr>
+              <w:keepNext/>
+              <w:spacing w:before="240" w:after="120"/>
+              <w:contextualSpacing/>
+              <w:outlineLvl w:val="1"/>
+              <w:rPr>
+                <w:szCs w:val="24"/>
+              </w:rPr>
+            </w:pPr>
+            <w:r>
+              <w:rPr>
+                <w:szCs w:val="24"/>
+              </w:rPr>
+              <w:t>Privilege, bit, not null.</w:t>
+            </w:r>
+          </w:p>
+        </w:tc>
+      </w:tr>
+    </w:tbl>
     <w:p>
       <w:pPr>
         <w:keepNext/>
@@ -8838,25 +9228,592 @@
         <w:contextualSpacing/>
         <w:outlineLvl w:val="1"/>
         <w:rPr>
-          <w:b/>
           <w:szCs w:val="24"/>
         </w:rPr>
       </w:pPr>
-      <w:r>
-        <w:rPr>
-          <w:b/>
-          <w:szCs w:val="24"/>
-        </w:rPr>
-        <w:t>access_level:</w:t>
-      </w:r>
-      <w:r>
-        <w:rPr>
-          <w:b/>
-          <w:szCs w:val="24"/>
-        </w:rPr>
-        <w:t xml:space="preserve"> (description)</w:t>
-      </w:r>
-    </w:p>
+    </w:p>
+    <w:p>
+      <w:pPr>
+        <w:keepNext/>
+        <w:spacing w:before="240" w:after="120" w:line="360" w:lineRule="auto"/>
+        <w:contextualSpacing/>
+        <w:outlineLvl w:val="1"/>
+        <w:rPr>
+          <w:b/>
+          <w:sz w:val="28"/>
+        </w:rPr>
+      </w:pPr>
+      <w:r>
+        <w:rPr>
+          <w:b/>
+          <w:sz w:val="28"/>
+        </w:rPr>
+        <w:tab/>
+      </w:r>
+      <w:r>
+        <w:rPr>
+          <w:b/>
+          <w:sz w:val="28"/>
+        </w:rPr>
+        <w:tab/>
+      </w:r>
+      <w:r>
+        <w:rPr>
+          <w:b/>
+        </w:rPr>
+        <w:t>6</w:t>
+      </w:r>
+      <w:r>
+        <w:rPr>
+          <w:b/>
+        </w:rPr>
+        <w:t>.</w:t>
+      </w:r>
+      <w:r>
+        <w:rPr>
+          <w:b/>
+        </w:rPr>
+        <w:t>2</w:t>
+      </w:r>
+      <w:r>
+        <w:rPr>
+          <w:b/>
+        </w:rPr>
+        <w:t>.</w:t>
+      </w:r>
+      <w:r>
+        <w:rPr>
+          <w:b/>
+        </w:rPr>
+        <w:t>0</w:t>
+      </w:r>
+      <w:r>
+        <w:rPr>
+          <w:b/>
+        </w:rPr>
+        <w:t xml:space="preserve">2 </w:t>
+      </w:r>
+      <w:r>
+        <w:rPr>
+          <w:b/>
+        </w:rPr>
+        <w:t>Business Card</w:t>
+      </w:r>
+      <w:r>
+        <w:rPr>
+          <w:b/>
+        </w:rPr>
+        <w:t xml:space="preserve"> Information</w:t>
+      </w:r>
+    </w:p>
+    <w:tbl>
+      <w:tblPr>
+        <w:tblStyle w:val="TableGrid"/>
+        <w:tblW w:w="0" w:type="auto"/>
+        <w:tblLook w:val="04A0" w:firstRow="1" w:lastRow="0" w:firstColumn="1" w:lastColumn="0" w:noHBand="0" w:noVBand="1"/>
+      </w:tblPr>
+      <w:tblGrid>
+        <w:gridCol w:w="2056"/>
+        <w:gridCol w:w="6948"/>
+      </w:tblGrid>
+      <w:tr>
+        <w:tc>
+          <w:tcPr>
+            <w:tcW w:w="2056" w:type="dxa"/>
+            <w:tcBorders>
+              <w:right w:val="nil"/>
+            </w:tcBorders>
+          </w:tcPr>
+          <w:p>
+            <w:pPr>
+              <w:keepNext/>
+              <w:spacing w:before="240" w:after="120"/>
+              <w:contextualSpacing/>
+              <w:jc w:val="right"/>
+              <w:outlineLvl w:val="1"/>
+              <w:rPr>
+                <w:b/>
+                <w:szCs w:val="24"/>
+              </w:rPr>
+            </w:pPr>
+            <w:r>
+              <w:rPr>
+                <w:b/>
+                <w:szCs w:val="24"/>
+              </w:rPr>
+              <w:t>Table:</w:t>
+            </w:r>
+          </w:p>
+        </w:tc>
+        <w:tc>
+          <w:tcPr>
+            <w:tcW w:w="6948" w:type="dxa"/>
+            <w:tcBorders>
+              <w:left w:val="nil"/>
+              <w:bottom w:val="single" w:sz="4" w:space="0" w:color="auto"/>
+            </w:tcBorders>
+          </w:tcPr>
+          <w:p>
+            <w:pPr>
+              <w:keepNext/>
+              <w:spacing w:before="240" w:after="120"/>
+              <w:contextualSpacing/>
+              <w:outlineLvl w:val="1"/>
+              <w:rPr>
+                <w:b/>
+                <w:szCs w:val="24"/>
+              </w:rPr>
+            </w:pPr>
+            <w:r>
+              <w:rPr>
+                <w:b/>
+                <w:szCs w:val="24"/>
+              </w:rPr>
+              <w:t>business_card</w:t>
+            </w:r>
+          </w:p>
+        </w:tc>
+      </w:tr>
+      <w:tr>
+        <w:tc>
+          <w:tcPr>
+            <w:tcW w:w="2056" w:type="dxa"/>
+            <w:tcBorders>
+              <w:right w:val="single" w:sz="4" w:space="0" w:color="auto"/>
+            </w:tcBorders>
+          </w:tcPr>
+          <w:p>
+            <w:pPr>
+              <w:keepNext/>
+              <w:spacing w:before="240" w:after="120"/>
+              <w:contextualSpacing/>
+              <w:outlineLvl w:val="1"/>
+              <w:rPr>
+                <w:b/>
+                <w:szCs w:val="24"/>
+              </w:rPr>
+            </w:pPr>
+            <w:r>
+              <w:rPr>
+                <w:b/>
+                <w:szCs w:val="24"/>
+              </w:rPr>
+              <w:t>Description</w:t>
+            </w:r>
+          </w:p>
+        </w:tc>
+        <w:tc>
+          <w:tcPr>
+            <w:tcW w:w="6948" w:type="dxa"/>
+            <w:tcBorders>
+              <w:left w:val="single" w:sz="4" w:space="0" w:color="auto"/>
+            </w:tcBorders>
+          </w:tcPr>
+          <w:p>
+            <w:pPr>
+              <w:keepNext/>
+              <w:spacing w:before="240" w:after="120"/>
+              <w:contextualSpacing/>
+              <w:outlineLvl w:val="1"/>
+              <w:rPr>
+                <w:szCs w:val="24"/>
+              </w:rPr>
+            </w:pPr>
+            <w:r>
+              <w:rPr>
+                <w:szCs w:val="24"/>
+              </w:rPr>
+              <w:t>Used to store business card information.</w:t>
+            </w:r>
+          </w:p>
+        </w:tc>
+      </w:tr>
+      <w:tr>
+        <w:tc>
+          <w:tcPr>
+            <w:tcW w:w="2056" w:type="dxa"/>
+          </w:tcPr>
+          <w:p>
+            <w:pPr>
+              <w:keepNext/>
+              <w:spacing w:before="240" w:after="120"/>
+              <w:contextualSpacing/>
+              <w:outlineLvl w:val="1"/>
+              <w:rPr>
+                <w:b/>
+                <w:szCs w:val="24"/>
+              </w:rPr>
+            </w:pPr>
+            <w:r>
+              <w:rPr>
+                <w:b/>
+                <w:szCs w:val="24"/>
+              </w:rPr>
+              <w:t>Attributes</w:t>
+            </w:r>
+          </w:p>
+        </w:tc>
+        <w:tc>
+          <w:tcPr>
+            <w:tcW w:w="6948" w:type="dxa"/>
+          </w:tcPr>
+          <w:p>
+            <w:pPr>
+              <w:keepNext/>
+              <w:spacing w:before="240" w:after="120"/>
+              <w:contextualSpacing/>
+              <w:jc w:val="center"/>
+              <w:outlineLvl w:val="1"/>
+              <w:rPr>
+                <w:b/>
+                <w:szCs w:val="24"/>
+              </w:rPr>
+            </w:pPr>
+            <w:r>
+              <w:rPr>
+                <w:b/>
+                <w:szCs w:val="24"/>
+              </w:rPr>
+              <w:t>Description</w:t>
+            </w:r>
+          </w:p>
+        </w:tc>
+      </w:tr>
+      <w:tr>
+        <w:tc>
+          <w:tcPr>
+            <w:tcW w:w="2056" w:type="dxa"/>
+          </w:tcPr>
+          <w:p>
+            <w:pPr>
+              <w:keepNext/>
+              <w:spacing w:before="240" w:after="120"/>
+              <w:contextualSpacing/>
+              <w:outlineLvl w:val="1"/>
+              <w:rPr>
+                <w:szCs w:val="24"/>
+              </w:rPr>
+            </w:pPr>
+            <w:r>
+              <w:rPr>
+                <w:szCs w:val="24"/>
+              </w:rPr>
+              <w:t>id</w:t>
+            </w:r>
+          </w:p>
+        </w:tc>
+        <w:tc>
+          <w:tcPr>
+            <w:tcW w:w="6948" w:type="dxa"/>
+          </w:tcPr>
+          <w:p>
+            <w:pPr>
+              <w:keepNext/>
+              <w:spacing w:before="240" w:after="120"/>
+              <w:contextualSpacing/>
+              <w:outlineLvl w:val="1"/>
+              <w:rPr>
+                <w:szCs w:val="24"/>
+              </w:rPr>
+            </w:pPr>
+            <w:r>
+              <w:rPr>
+                <w:szCs w:val="24"/>
+              </w:rPr>
+              <w:t>ID, integer, not null, auto-increment.</w:t>
+            </w:r>
+          </w:p>
+        </w:tc>
+      </w:tr>
+      <w:tr>
+        <w:tc>
+          <w:tcPr>
+            <w:tcW w:w="2056" w:type="dxa"/>
+          </w:tcPr>
+          <w:p>
+            <w:pPr>
+              <w:keepNext/>
+              <w:spacing w:before="240" w:after="120"/>
+              <w:contextualSpacing/>
+              <w:outlineLvl w:val="1"/>
+              <w:rPr>
+                <w:szCs w:val="24"/>
+              </w:rPr>
+            </w:pPr>
+            <w:r>
+              <w:rPr>
+                <w:szCs w:val="24"/>
+              </w:rPr>
+              <w:t>user_id</w:t>
+            </w:r>
+          </w:p>
+        </w:tc>
+        <w:tc>
+          <w:tcPr>
+            <w:tcW w:w="6948" w:type="dxa"/>
+          </w:tcPr>
+          <w:p>
+            <w:pPr>
+              <w:keepNext/>
+              <w:spacing w:before="240" w:after="120"/>
+              <w:contextualSpacing/>
+              <w:outlineLvl w:val="1"/>
+              <w:rPr>
+                <w:szCs w:val="24"/>
+              </w:rPr>
+            </w:pPr>
+            <w:r>
+              <w:rPr>
+                <w:szCs w:val="24"/>
+              </w:rPr>
+              <w:t>User ID, integer, not null.</w:t>
+            </w:r>
+          </w:p>
+        </w:tc>
+      </w:tr>
+      <w:tr>
+        <w:tc>
+          <w:tcPr>
+            <w:tcW w:w="2056" w:type="dxa"/>
+          </w:tcPr>
+          <w:p>
+            <w:pPr>
+              <w:keepNext/>
+              <w:spacing w:before="240" w:after="120"/>
+              <w:contextualSpacing/>
+              <w:outlineLvl w:val="1"/>
+              <w:rPr>
+                <w:szCs w:val="24"/>
+              </w:rPr>
+            </w:pPr>
+            <w:r>
+              <w:rPr>
+                <w:szCs w:val="24"/>
+              </w:rPr>
+              <w:t>profession</w:t>
+            </w:r>
+          </w:p>
+        </w:tc>
+        <w:tc>
+          <w:tcPr>
+            <w:tcW w:w="6948" w:type="dxa"/>
+          </w:tcPr>
+          <w:p>
+            <w:pPr>
+              <w:keepNext/>
+              <w:spacing w:before="240" w:after="120"/>
+              <w:contextualSpacing/>
+              <w:outlineLvl w:val="1"/>
+              <w:rPr>
+                <w:szCs w:val="24"/>
+              </w:rPr>
+            </w:pPr>
+            <w:r>
+              <w:rPr>
+                <w:szCs w:val="24"/>
+              </w:rPr>
+              <w:t>Use to store user profession.</w:t>
+            </w:r>
+          </w:p>
+        </w:tc>
+      </w:tr>
+      <w:tr>
+        <w:tc>
+          <w:tcPr>
+            <w:tcW w:w="2056" w:type="dxa"/>
+          </w:tcPr>
+          <w:p>
+            <w:pPr>
+              <w:keepNext/>
+              <w:spacing w:before="240" w:after="120"/>
+              <w:contextualSpacing/>
+              <w:outlineLvl w:val="1"/>
+              <w:rPr>
+                <w:szCs w:val="24"/>
+              </w:rPr>
+            </w:pPr>
+            <w:r>
+              <w:rPr>
+                <w:szCs w:val="24"/>
+              </w:rPr>
+              <w:t>company_name</w:t>
+            </w:r>
+          </w:p>
+        </w:tc>
+        <w:tc>
+          <w:tcPr>
+            <w:tcW w:w="6948" w:type="dxa"/>
+          </w:tcPr>
+          <w:p>
+            <w:pPr>
+              <w:keepNext/>
+              <w:spacing w:before="240" w:after="120"/>
+              <w:contextualSpacing/>
+              <w:outlineLvl w:val="1"/>
+              <w:rPr>
+                <w:szCs w:val="24"/>
+              </w:rPr>
+            </w:pPr>
+            <w:r>
+              <w:rPr>
+                <w:szCs w:val="24"/>
+              </w:rPr>
+              <w:t xml:space="preserve">Use to store user company name. </w:t>
+            </w:r>
+          </w:p>
+        </w:tc>
+      </w:tr>
+      <w:tr>
+        <w:tc>
+          <w:tcPr>
+            <w:tcW w:w="2056" w:type="dxa"/>
+          </w:tcPr>
+          <w:p>
+            <w:pPr>
+              <w:keepNext/>
+              <w:spacing w:before="240" w:after="120"/>
+              <w:contextualSpacing/>
+              <w:outlineLvl w:val="1"/>
+              <w:rPr>
+                <w:szCs w:val="24"/>
+              </w:rPr>
+            </w:pPr>
+            <w:r>
+              <w:rPr>
+                <w:szCs w:val="24"/>
+              </w:rPr>
+              <w:t>company_slogan</w:t>
+            </w:r>
+          </w:p>
+        </w:tc>
+        <w:tc>
+          <w:tcPr>
+            <w:tcW w:w="6948" w:type="dxa"/>
+          </w:tcPr>
+          <w:p>
+            <w:pPr>
+              <w:keepNext/>
+              <w:spacing w:before="240" w:after="120"/>
+              <w:contextualSpacing/>
+              <w:outlineLvl w:val="1"/>
+              <w:rPr>
+                <w:szCs w:val="24"/>
+              </w:rPr>
+            </w:pPr>
+            <w:r>
+              <w:rPr>
+                <w:szCs w:val="24"/>
+              </w:rPr>
+              <w:t>Use to store user company slogan.</w:t>
+            </w:r>
+          </w:p>
+        </w:tc>
+      </w:tr>
+      <w:tr>
+        <w:tc>
+          <w:tcPr>
+            <w:tcW w:w="2056" w:type="dxa"/>
+          </w:tcPr>
+          <w:p>
+            <w:pPr>
+              <w:keepNext/>
+              <w:spacing w:before="240" w:after="120"/>
+              <w:contextualSpacing/>
+              <w:outlineLvl w:val="1"/>
+              <w:rPr>
+                <w:szCs w:val="24"/>
+              </w:rPr>
+            </w:pPr>
+            <w:r>
+              <w:rPr>
+                <w:szCs w:val="24"/>
+              </w:rPr>
+              <w:t>webpage</w:t>
+            </w:r>
+          </w:p>
+        </w:tc>
+        <w:tc>
+          <w:tcPr>
+            <w:tcW w:w="6948" w:type="dxa"/>
+          </w:tcPr>
+          <w:p>
+            <w:pPr>
+              <w:keepNext/>
+              <w:spacing w:before="240" w:after="120"/>
+              <w:contextualSpacing/>
+              <w:outlineLvl w:val="1"/>
+              <w:rPr>
+                <w:szCs w:val="24"/>
+              </w:rPr>
+            </w:pPr>
+            <w:r>
+              <w:rPr>
+                <w:szCs w:val="24"/>
+              </w:rPr>
+              <w:t>Use to store user webpage address.</w:t>
+            </w:r>
+          </w:p>
+        </w:tc>
+      </w:tr>
+      <w:tr>
+        <w:tc>
+          <w:tcPr>
+            <w:tcW w:w="2056" w:type="dxa"/>
+          </w:tcPr>
+          <w:p>
+            <w:pPr>
+              <w:keepNext/>
+              <w:spacing w:before="240" w:after="120"/>
+              <w:contextualSpacing/>
+              <w:outlineLvl w:val="1"/>
+              <w:rPr>
+                <w:szCs w:val="24"/>
+              </w:rPr>
+            </w:pPr>
+            <w:r>
+              <w:rPr>
+                <w:szCs w:val="24"/>
+              </w:rPr>
+              <w:t>theme</w:t>
+            </w:r>
+          </w:p>
+        </w:tc>
+        <w:tc>
+          <w:tcPr>
+            <w:tcW w:w="6948" w:type="dxa"/>
+          </w:tcPr>
+          <w:p>
+            <w:pPr>
+              <w:keepNext/>
+              <w:spacing w:before="240" w:after="120"/>
+              <w:contextualSpacing/>
+              <w:outlineLvl w:val="1"/>
+              <w:rPr>
+                <w:szCs w:val="24"/>
+              </w:rPr>
+            </w:pPr>
+            <w:r>
+              <w:rPr>
+                <w:szCs w:val="24"/>
+              </w:rPr>
+              <w:t xml:space="preserve">Integer. </w:t>
+            </w:r>
+            <w:r>
+              <w:rPr>
+                <w:szCs w:val="24"/>
+              </w:rPr>
+              <w:t>Use to apply theme.</w:t>
+            </w:r>
+            <w:r>
+              <w:rPr>
+                <w:szCs w:val="24"/>
+              </w:rPr>
+              <w:t xml:space="preserve"> Default value = -1</w:t>
+            </w:r>
+          </w:p>
+        </w:tc>
+      </w:tr>
+    </w:tbl>
     <w:p>
       <w:pPr>
         <w:keepNext/>
@@ -8867,136 +9824,6 @@
           <w:szCs w:val="24"/>
         </w:rPr>
       </w:pPr>
-      <w:r>
-        <w:rPr>
-          <w:szCs w:val="24"/>
-        </w:rPr>
-        <w:t>Attributes:</w:t>
-      </w:r>
-    </w:p>
-    <w:p>
-      <w:pPr>
-        <w:keepNext/>
-        <w:spacing w:before="240" w:after="120"/>
-        <w:contextualSpacing/>
-        <w:outlineLvl w:val="1"/>
-        <w:rPr>
-          <w:szCs w:val="24"/>
-        </w:rPr>
-      </w:pPr>
-    </w:p>
-    <w:p>
-      <w:pPr>
-        <w:keepNext/>
-        <w:spacing w:before="240" w:after="120" w:line="360" w:lineRule="auto"/>
-        <w:contextualSpacing/>
-        <w:outlineLvl w:val="1"/>
-        <w:rPr>
-          <w:b/>
-          <w:sz w:val="28"/>
-        </w:rPr>
-      </w:pPr>
-      <w:r>
-        <w:rPr>
-          <w:b/>
-          <w:sz w:val="28"/>
-        </w:rPr>
-        <w:tab/>
-      </w:r>
-      <w:r>
-        <w:rPr>
-          <w:b/>
-          <w:sz w:val="28"/>
-        </w:rPr>
-        <w:tab/>
-      </w:r>
-      <w:r>
-        <w:rPr>
-          <w:b/>
-        </w:rPr>
-        <w:t>6</w:t>
-      </w:r>
-      <w:r>
-        <w:rPr>
-          <w:b/>
-        </w:rPr>
-        <w:t>.</w:t>
-      </w:r>
-      <w:r>
-        <w:rPr>
-          <w:b/>
-        </w:rPr>
-        <w:t>2</w:t>
-      </w:r>
-      <w:r>
-        <w:rPr>
-          <w:b/>
-        </w:rPr>
-        <w:t>.</w:t>
-      </w:r>
-      <w:r>
-        <w:rPr>
-          <w:b/>
-        </w:rPr>
-        <w:t>0</w:t>
-      </w:r>
-      <w:r>
-        <w:rPr>
-          <w:b/>
-        </w:rPr>
-        <w:t xml:space="preserve">2 </w:t>
-      </w:r>
-      <w:r>
-        <w:rPr>
-          <w:b/>
-        </w:rPr>
-        <w:t>Business Card</w:t>
-      </w:r>
-      <w:r>
-        <w:rPr>
-          <w:b/>
-        </w:rPr>
-        <w:t xml:space="preserve"> Information</w:t>
-      </w:r>
-    </w:p>
-    <w:p>
-      <w:pPr>
-        <w:tabs>
-          <w:tab w:val="clear" w:pos="180"/>
-          <w:tab w:val="clear" w:pos="360"/>
-          <w:tab w:val="clear" w:pos="720"/>
-        </w:tabs>
-        <w:autoSpaceDE w:val="0"/>
-        <w:autoSpaceDN w:val="0"/>
-        <w:adjustRightInd w:val="0"/>
-        <w:contextualSpacing/>
-        <w:rPr>
-          <w:b/>
-        </w:rPr>
-      </w:pPr>
-      <w:r>
-        <w:rPr>
-          <w:b/>
-        </w:rPr>
-        <w:t>business_card:</w:t>
-      </w:r>
-    </w:p>
-    <w:p>
-      <w:pPr>
-        <w:keepNext/>
-        <w:spacing w:before="240" w:after="120"/>
-        <w:contextualSpacing/>
-        <w:outlineLvl w:val="1"/>
-        <w:rPr>
-          <w:szCs w:val="24"/>
-        </w:rPr>
-      </w:pPr>
-      <w:r>
-        <w:rPr>
-          <w:szCs w:val="24"/>
-        </w:rPr>
-        <w:t>Attributes:</w:t>
-      </w:r>
     </w:p>
     <w:p>
       <w:pPr>
@@ -9014,6 +9841,12 @@
           <w:b/>
         </w:rPr>
       </w:pPr>
+      <w:r>
+        <w:rPr>
+          <w:b/>
+        </w:rPr>
+        <w:t xml:space="preserve">      </w:t>
+      </w:r>
     </w:p>
     <w:p>
       <w:pPr>
@@ -9031,105 +9864,6 @@
           <w:b/>
         </w:rPr>
       </w:pPr>
-      <w:r>
-        <w:rPr>
-          <w:b/>
-        </w:rPr>
-        <w:t xml:space="preserve">      </w:t>
-      </w:r>
-      <w:r>
-        <w:rPr>
-          <w:b/>
-        </w:rPr>
-        <w:t>6</w:t>
-      </w:r>
-      <w:r>
-        <w:rPr>
-          <w:b/>
-        </w:rPr>
-        <w:t>.</w:t>
-      </w:r>
-      <w:r>
-        <w:rPr>
-          <w:b/>
-        </w:rPr>
-        <w:t>2</w:t>
-      </w:r>
-      <w:r>
-        <w:rPr>
-          <w:b/>
-        </w:rPr>
-        <w:t>.</w:t>
-      </w:r>
-      <w:r>
-        <w:rPr>
-          <w:b/>
-        </w:rPr>
-        <w:t>0</w:t>
-      </w:r>
-      <w:r>
-        <w:rPr>
-          <w:b/>
-        </w:rPr>
-        <w:t>3</w:t>
-      </w:r>
-      <w:r>
-        <w:rPr>
-          <w:b/>
-        </w:rPr>
-        <w:t xml:space="preserve"> </w:t>
-      </w:r>
-      <w:r>
-        <w:rPr>
-          <w:b/>
-        </w:rPr>
-        <w:t>Business Card</w:t>
-      </w:r>
-      <w:r>
-        <w:rPr>
-          <w:b/>
-        </w:rPr>
-        <w:t xml:space="preserve"> PDF</w:t>
-      </w:r>
-    </w:p>
-    <w:p>
-      <w:pPr>
-        <w:tabs>
-          <w:tab w:val="clear" w:pos="180"/>
-          <w:tab w:val="clear" w:pos="360"/>
-          <w:tab w:val="clear" w:pos="720"/>
-        </w:tabs>
-        <w:autoSpaceDE w:val="0"/>
-        <w:autoSpaceDN w:val="0"/>
-        <w:adjustRightInd w:val="0"/>
-        <w:contextualSpacing/>
-        <w:rPr>
-          <w:b/>
-        </w:rPr>
-      </w:pPr>
-      <w:r>
-        <w:rPr>
-          <w:b/>
-        </w:rPr>
-        <w:t>business_card_pdf:</w:t>
-      </w:r>
-    </w:p>
-    <w:p>
-      <w:pPr>
-        <w:keepNext/>
-        <w:spacing w:before="240" w:after="120"/>
-        <w:contextualSpacing/>
-        <w:outlineLvl w:val="1"/>
-        <w:rPr>
-          <w:szCs w:val="24"/>
-        </w:rPr>
-      </w:pPr>
-      <w:r>
-        <w:rPr>
-          <w:szCs w:val="24"/>
-        </w:rPr>
-        <w:t>Attributes:</w:t>
-      </w:r>
     </w:p>
     <w:p>
       <w:pPr>
@@ -9164,99 +9898,6 @@
           <w:b/>
         </w:rPr>
       </w:pPr>
-      <w:r>
-        <w:rPr>
-          <w:b/>
-        </w:rPr>
-        <w:t xml:space="preserve">      </w:t>
-      </w:r>
-      <w:r>
-        <w:rPr>
-          <w:b/>
-        </w:rPr>
-        <w:t>6</w:t>
-      </w:r>
-      <w:r>
-        <w:rPr>
-          <w:b/>
-        </w:rPr>
-        <w:t>.</w:t>
-      </w:r>
-      <w:r>
-        <w:rPr>
-          <w:b/>
-        </w:rPr>
-        <w:t>2</w:t>
-      </w:r>
-      <w:r>
-        <w:rPr>
-          <w:b/>
-        </w:rPr>
-        <w:t>.</w:t>
-      </w:r>
-      <w:r>
-        <w:rPr>
-          <w:b/>
-        </w:rPr>
-        <w:t>0</w:t>
-      </w:r>
-      <w:r>
-        <w:rPr>
-          <w:b/>
-        </w:rPr>
-        <w:t>4</w:t>
-      </w:r>
-      <w:r>
-        <w:rPr>
-          <w:b/>
-        </w:rPr>
-        <w:t xml:space="preserve"> </w:t>
-      </w:r>
-      <w:r>
-        <w:rPr>
-          <w:b/>
-        </w:rPr>
-        <w:t>Contact Information</w:t>
-      </w:r>
-    </w:p>
-    <w:p>
-      <w:pPr>
-        <w:tabs>
-          <w:tab w:val="clear" w:pos="180"/>
-          <w:tab w:val="clear" w:pos="360"/>
-          <w:tab w:val="clear" w:pos="720"/>
-        </w:tabs>
-        <w:autoSpaceDE w:val="0"/>
-        <w:autoSpaceDN w:val="0"/>
-        <w:adjustRightInd w:val="0"/>
-        <w:contextualSpacing/>
-        <w:rPr>
-          <w:b/>
-        </w:rPr>
-      </w:pPr>
-      <w:r>
-        <w:rPr>
-          <w:b/>
-        </w:rPr>
-        <w:t>contact:</w:t>
-      </w:r>
-    </w:p>
-    <w:p>
-      <w:pPr>
-        <w:keepNext/>
-        <w:spacing w:before="240" w:after="120"/>
-        <w:contextualSpacing/>
-        <w:outlineLvl w:val="1"/>
-        <w:rPr>
-          <w:szCs w:val="24"/>
-        </w:rPr>
-      </w:pPr>
-      <w:r>
-        <w:rPr>
-          <w:szCs w:val="24"/>
-        </w:rPr>
-        <w:t>Attributes:</w:t>
-      </w:r>
     </w:p>
     <w:p>
       <w:pPr>
@@ -9295,12 +9936,6 @@
         <w:rPr>
           <w:b/>
         </w:rPr>
-        <w:t xml:space="preserve">      </w:t>
-      </w:r>
-      <w:r>
-        <w:rPr>
-          <w:b/>
-        </w:rPr>
         <w:t>6</w:t>
       </w:r>
       <w:r>
@@ -9331,7 +9966,7 @@
         <w:rPr>
           <w:b/>
         </w:rPr>
-        <w:t>5</w:t>
+        <w:t>3</w:t>
       </w:r>
       <w:r>
         <w:rPr>
@@ -9343,59 +9978,287 @@
         <w:rPr>
           <w:b/>
         </w:rPr>
-        <w:t>Cover Letter Information</w:t>
-      </w:r>
-    </w:p>
-    <w:p>
-      <w:pPr>
-        <w:tabs>
-          <w:tab w:val="clear" w:pos="180"/>
-          <w:tab w:val="clear" w:pos="360"/>
-          <w:tab w:val="clear" w:pos="720"/>
-        </w:tabs>
-        <w:autoSpaceDE w:val="0"/>
-        <w:autoSpaceDN w:val="0"/>
-        <w:adjustRightInd w:val="0"/>
-        <w:contextualSpacing/>
-        <w:rPr>
-          <w:b/>
-        </w:rPr>
-      </w:pPr>
-      <w:r>
-        <w:rPr>
-          <w:b/>
-        </w:rPr>
-        <w:t>cover_letter:</w:t>
-      </w:r>
-    </w:p>
-    <w:p>
-      <w:pPr>
-        <w:keepNext/>
-        <w:spacing w:before="240" w:after="120"/>
-        <w:contextualSpacing/>
-        <w:outlineLvl w:val="1"/>
-        <w:rPr>
-          <w:szCs w:val="24"/>
-        </w:rPr>
-      </w:pPr>
-      <w:r>
-        <w:rPr>
-          <w:szCs w:val="24"/>
-        </w:rPr>
-        <w:t>Attributes:</w:t>
-      </w:r>
-    </w:p>
-    <w:p>
-      <w:pPr>
-        <w:keepNext/>
-        <w:spacing w:before="240" w:after="120"/>
-        <w:contextualSpacing/>
-        <w:outlineLvl w:val="1"/>
-        <w:rPr>
-          <w:szCs w:val="24"/>
-        </w:rPr>
-      </w:pPr>
-    </w:p>
+        <w:t>Business Card</w:t>
+      </w:r>
+      <w:r>
+        <w:rPr>
+          <w:b/>
+        </w:rPr>
+        <w:t xml:space="preserve"> PDF</w:t>
+      </w:r>
+    </w:p>
+    <w:tbl>
+      <w:tblPr>
+        <w:tblStyle w:val="TableGrid"/>
+        <w:tblW w:w="0" w:type="auto"/>
+        <w:tblLook w:val="04A0" w:firstRow="1" w:lastRow="0" w:firstColumn="1" w:lastColumn="0" w:noHBand="0" w:noVBand="1"/>
+      </w:tblPr>
+      <w:tblGrid>
+        <w:gridCol w:w="2056"/>
+        <w:gridCol w:w="6948"/>
+      </w:tblGrid>
+      <w:tr>
+        <w:tc>
+          <w:tcPr>
+            <w:tcW w:w="2056" w:type="dxa"/>
+            <w:tcBorders>
+              <w:right w:val="nil"/>
+            </w:tcBorders>
+          </w:tcPr>
+          <w:p>
+            <w:pPr>
+              <w:keepNext/>
+              <w:spacing w:before="240" w:after="120"/>
+              <w:contextualSpacing/>
+              <w:jc w:val="right"/>
+              <w:outlineLvl w:val="1"/>
+              <w:rPr>
+                <w:b/>
+                <w:szCs w:val="24"/>
+              </w:rPr>
+            </w:pPr>
+            <w:r>
+              <w:rPr>
+                <w:b/>
+                <w:szCs w:val="24"/>
+              </w:rPr>
+              <w:t>Table:</w:t>
+            </w:r>
+          </w:p>
+        </w:tc>
+        <w:tc>
+          <w:tcPr>
+            <w:tcW w:w="6948" w:type="dxa"/>
+            <w:tcBorders>
+              <w:left w:val="nil"/>
+              <w:bottom w:val="single" w:sz="4" w:space="0" w:color="auto"/>
+            </w:tcBorders>
+          </w:tcPr>
+          <w:p>
+            <w:pPr>
+              <w:keepNext/>
+              <w:spacing w:before="240" w:after="120"/>
+              <w:contextualSpacing/>
+              <w:outlineLvl w:val="1"/>
+              <w:rPr>
+                <w:b/>
+                <w:szCs w:val="24"/>
+              </w:rPr>
+            </w:pPr>
+            <w:r>
+              <w:rPr>
+                <w:b/>
+                <w:szCs w:val="24"/>
+              </w:rPr>
+              <w:t>business_card_pdf</w:t>
+            </w:r>
+          </w:p>
+        </w:tc>
+      </w:tr>
+      <w:tr>
+        <w:tc>
+          <w:tcPr>
+            <w:tcW w:w="2056" w:type="dxa"/>
+            <w:tcBorders>
+              <w:right w:val="single" w:sz="4" w:space="0" w:color="auto"/>
+            </w:tcBorders>
+          </w:tcPr>
+          <w:p>
+            <w:pPr>
+              <w:keepNext/>
+              <w:spacing w:before="240" w:after="120"/>
+              <w:contextualSpacing/>
+              <w:outlineLvl w:val="1"/>
+              <w:rPr>
+                <w:b/>
+                <w:szCs w:val="24"/>
+              </w:rPr>
+            </w:pPr>
+            <w:r>
+              <w:rPr>
+                <w:b/>
+                <w:szCs w:val="24"/>
+              </w:rPr>
+              <w:t>Description</w:t>
+            </w:r>
+          </w:p>
+        </w:tc>
+        <w:tc>
+          <w:tcPr>
+            <w:tcW w:w="6948" w:type="dxa"/>
+            <w:tcBorders>
+              <w:left w:val="single" w:sz="4" w:space="0" w:color="auto"/>
+            </w:tcBorders>
+          </w:tcPr>
+          <w:p>
+            <w:pPr>
+              <w:keepNext/>
+              <w:spacing w:before="240" w:after="120"/>
+              <w:contextualSpacing/>
+              <w:outlineLvl w:val="1"/>
+              <w:rPr>
+                <w:szCs w:val="24"/>
+              </w:rPr>
+            </w:pPr>
+            <w:r>
+              <w:rPr>
+                <w:szCs w:val="24"/>
+              </w:rPr>
+              <w:t>Used to store user business card PDF.</w:t>
+            </w:r>
+          </w:p>
+        </w:tc>
+      </w:tr>
+      <w:tr>
+        <w:tc>
+          <w:tcPr>
+            <w:tcW w:w="2056" w:type="dxa"/>
+          </w:tcPr>
+          <w:p>
+            <w:pPr>
+              <w:keepNext/>
+              <w:spacing w:before="240" w:after="120"/>
+              <w:contextualSpacing/>
+              <w:outlineLvl w:val="1"/>
+              <w:rPr>
+                <w:b/>
+                <w:szCs w:val="24"/>
+              </w:rPr>
+            </w:pPr>
+            <w:r>
+              <w:rPr>
+                <w:b/>
+                <w:szCs w:val="24"/>
+              </w:rPr>
+              <w:t>Attributes</w:t>
+            </w:r>
+          </w:p>
+        </w:tc>
+        <w:tc>
+          <w:tcPr>
+            <w:tcW w:w="6948" w:type="dxa"/>
+          </w:tcPr>
+          <w:p>
+            <w:pPr>
+              <w:keepNext/>
+              <w:spacing w:before="240" w:after="120"/>
+              <w:contextualSpacing/>
+              <w:jc w:val="center"/>
+              <w:outlineLvl w:val="1"/>
+              <w:rPr>
+                <w:b/>
+                <w:szCs w:val="24"/>
+              </w:rPr>
+            </w:pPr>
+            <w:r>
+              <w:rPr>
+                <w:b/>
+                <w:szCs w:val="24"/>
+              </w:rPr>
+              <w:t>Description</w:t>
+            </w:r>
+          </w:p>
+        </w:tc>
+      </w:tr>
+      <w:tr>
+        <w:tc>
+          <w:tcPr>
+            <w:tcW w:w="2056" w:type="dxa"/>
+          </w:tcPr>
+          <w:p>
+            <w:pPr>
+              <w:keepNext/>
+              <w:spacing w:before="240" w:after="120"/>
+              <w:contextualSpacing/>
+              <w:outlineLvl w:val="1"/>
+              <w:rPr>
+                <w:szCs w:val="24"/>
+              </w:rPr>
+            </w:pPr>
+            <w:r>
+              <w:rPr>
+                <w:szCs w:val="24"/>
+              </w:rPr>
+              <w:t>user_id</w:t>
+            </w:r>
+          </w:p>
+        </w:tc>
+        <w:tc>
+          <w:tcPr>
+            <w:tcW w:w="6948" w:type="dxa"/>
+          </w:tcPr>
+          <w:p>
+            <w:pPr>
+              <w:keepNext/>
+              <w:spacing w:before="240" w:after="120"/>
+              <w:contextualSpacing/>
+              <w:outlineLvl w:val="1"/>
+              <w:rPr>
+                <w:szCs w:val="24"/>
+              </w:rPr>
+            </w:pPr>
+            <w:r>
+              <w:rPr>
+                <w:szCs w:val="24"/>
+              </w:rPr>
+              <w:t>User ID, integer, not null.</w:t>
+            </w:r>
+          </w:p>
+        </w:tc>
+      </w:tr>
+      <w:tr>
+        <w:tc>
+          <w:tcPr>
+            <w:tcW w:w="2056" w:type="dxa"/>
+          </w:tcPr>
+          <w:p>
+            <w:pPr>
+              <w:keepNext/>
+              <w:spacing w:before="240" w:after="120"/>
+              <w:contextualSpacing/>
+              <w:outlineLvl w:val="1"/>
+              <w:rPr>
+                <w:szCs w:val="24"/>
+              </w:rPr>
+            </w:pPr>
+            <w:r>
+              <w:rPr>
+                <w:szCs w:val="24"/>
+              </w:rPr>
+              <w:t>pdf</w:t>
+            </w:r>
+          </w:p>
+        </w:tc>
+        <w:tc>
+          <w:tcPr>
+            <w:tcW w:w="6948" w:type="dxa"/>
+          </w:tcPr>
+          <w:p>
+            <w:pPr>
+              <w:keepNext/>
+              <w:spacing w:before="240" w:after="120"/>
+              <w:contextualSpacing/>
+              <w:outlineLvl w:val="1"/>
+              <w:rPr>
+                <w:szCs w:val="24"/>
+              </w:rPr>
+            </w:pPr>
+            <w:r>
+              <w:rPr>
+                <w:szCs w:val="24"/>
+              </w:rPr>
+              <w:t xml:space="preserve">Business card </w:t>
+            </w:r>
+            <w:r>
+              <w:rPr>
+                <w:szCs w:val="24"/>
+              </w:rPr>
+              <w:t>PDF blob</w:t>
+            </w:r>
+          </w:p>
+        </w:tc>
+      </w:tr>
+    </w:tbl>
     <w:p>
       <w:pPr>
         <w:tabs>
@@ -9412,87 +10275,6 @@
           <w:b/>
         </w:rPr>
       </w:pPr>
-      <w:r>
-        <w:rPr>
-          <w:b/>
-        </w:rPr>
-        <w:t xml:space="preserve">      6</w:t>
-      </w:r>
-      <w:r>
-        <w:rPr>
-          <w:b/>
-        </w:rPr>
-        <w:t>.</w:t>
-      </w:r>
-      <w:r>
-        <w:rPr>
-          <w:b/>
-        </w:rPr>
-        <w:t>2</w:t>
-      </w:r>
-      <w:r>
-        <w:rPr>
-          <w:b/>
-        </w:rPr>
-        <w:t>.</w:t>
-      </w:r>
-      <w:r>
-        <w:rPr>
-          <w:b/>
-        </w:rPr>
-        <w:t>06</w:t>
-      </w:r>
-      <w:r>
-        <w:rPr>
-          <w:b/>
-        </w:rPr>
-        <w:t xml:space="preserve"> </w:t>
-      </w:r>
-      <w:r>
-        <w:rPr>
-          <w:b/>
-        </w:rPr>
-        <w:t>Cover Letter PDF</w:t>
-      </w:r>
-    </w:p>
-    <w:p>
-      <w:pPr>
-        <w:tabs>
-          <w:tab w:val="clear" w:pos="180"/>
-          <w:tab w:val="clear" w:pos="360"/>
-          <w:tab w:val="clear" w:pos="720"/>
-        </w:tabs>
-        <w:autoSpaceDE w:val="0"/>
-        <w:autoSpaceDN w:val="0"/>
-        <w:adjustRightInd w:val="0"/>
-        <w:contextualSpacing/>
-        <w:rPr>
-          <w:b/>
-        </w:rPr>
-      </w:pPr>
-      <w:r>
-        <w:rPr>
-          <w:b/>
-        </w:rPr>
-        <w:t>cover_letter_pdf:</w:t>
-      </w:r>
-    </w:p>
-    <w:p>
-      <w:pPr>
-        <w:keepNext/>
-        <w:spacing w:before="240" w:after="120"/>
-        <w:contextualSpacing/>
-        <w:outlineLvl w:val="1"/>
-        <w:rPr>
-          <w:szCs w:val="24"/>
-        </w:rPr>
-      </w:pPr>
-      <w:r>
-        <w:rPr>
-          <w:szCs w:val="24"/>
-        </w:rPr>
-        <w:t>Attributes:</w:t>
-      </w:r>
     </w:p>
     <w:p>
       <w:pPr>
@@ -9510,7 +10292,424 @@
           <w:b/>
         </w:rPr>
       </w:pPr>
-    </w:p>
+      <w:r>
+        <w:rPr>
+          <w:b/>
+        </w:rPr>
+        <w:t xml:space="preserve">      </w:t>
+      </w:r>
+      <w:r>
+        <w:rPr>
+          <w:b/>
+        </w:rPr>
+        <w:t>6</w:t>
+      </w:r>
+      <w:r>
+        <w:rPr>
+          <w:b/>
+        </w:rPr>
+        <w:t>.</w:t>
+      </w:r>
+      <w:r>
+        <w:rPr>
+          <w:b/>
+        </w:rPr>
+        <w:t>2</w:t>
+      </w:r>
+      <w:r>
+        <w:rPr>
+          <w:b/>
+        </w:rPr>
+        <w:t>.</w:t>
+      </w:r>
+      <w:r>
+        <w:rPr>
+          <w:b/>
+        </w:rPr>
+        <w:t>0</w:t>
+      </w:r>
+      <w:r>
+        <w:rPr>
+          <w:b/>
+        </w:rPr>
+        <w:t>4</w:t>
+      </w:r>
+      <w:r>
+        <w:rPr>
+          <w:b/>
+        </w:rPr>
+        <w:t xml:space="preserve"> </w:t>
+      </w:r>
+      <w:r>
+        <w:rPr>
+          <w:b/>
+        </w:rPr>
+        <w:t>Contact Information</w:t>
+      </w:r>
+    </w:p>
+    <w:tbl>
+      <w:tblPr>
+        <w:tblStyle w:val="TableGrid"/>
+        <w:tblW w:w="0" w:type="auto"/>
+        <w:tblLook w:val="04A0" w:firstRow="1" w:lastRow="0" w:firstColumn="1" w:lastColumn="0" w:noHBand="0" w:noVBand="1"/>
+      </w:tblPr>
+      <w:tblGrid>
+        <w:gridCol w:w="2056"/>
+        <w:gridCol w:w="6948"/>
+      </w:tblGrid>
+      <w:tr>
+        <w:tc>
+          <w:tcPr>
+            <w:tcW w:w="2056" w:type="dxa"/>
+            <w:tcBorders>
+              <w:right w:val="nil"/>
+            </w:tcBorders>
+          </w:tcPr>
+          <w:p>
+            <w:pPr>
+              <w:keepNext/>
+              <w:spacing w:before="240" w:after="120"/>
+              <w:contextualSpacing/>
+              <w:jc w:val="right"/>
+              <w:outlineLvl w:val="1"/>
+              <w:rPr>
+                <w:b/>
+                <w:szCs w:val="24"/>
+              </w:rPr>
+            </w:pPr>
+            <w:r>
+              <w:rPr>
+                <w:b/>
+                <w:szCs w:val="24"/>
+              </w:rPr>
+              <w:t>Table:</w:t>
+            </w:r>
+          </w:p>
+        </w:tc>
+        <w:tc>
+          <w:tcPr>
+            <w:tcW w:w="6948" w:type="dxa"/>
+            <w:tcBorders>
+              <w:left w:val="nil"/>
+              <w:bottom w:val="single" w:sz="4" w:space="0" w:color="auto"/>
+            </w:tcBorders>
+          </w:tcPr>
+          <w:p>
+            <w:pPr>
+              <w:keepNext/>
+              <w:spacing w:before="240" w:after="120"/>
+              <w:contextualSpacing/>
+              <w:outlineLvl w:val="1"/>
+              <w:rPr>
+                <w:b/>
+                <w:szCs w:val="24"/>
+              </w:rPr>
+            </w:pPr>
+            <w:r>
+              <w:rPr>
+                <w:b/>
+              </w:rPr>
+              <w:t>C</w:t>
+            </w:r>
+            <w:r>
+              <w:rPr>
+                <w:b/>
+              </w:rPr>
+              <w:t>ontact</w:t>
+            </w:r>
+          </w:p>
+        </w:tc>
+      </w:tr>
+      <w:tr>
+        <w:tc>
+          <w:tcPr>
+            <w:tcW w:w="2056" w:type="dxa"/>
+            <w:tcBorders>
+              <w:right w:val="single" w:sz="4" w:space="0" w:color="auto"/>
+            </w:tcBorders>
+          </w:tcPr>
+          <w:p>
+            <w:pPr>
+              <w:keepNext/>
+              <w:spacing w:before="240" w:after="120"/>
+              <w:contextualSpacing/>
+              <w:outlineLvl w:val="1"/>
+              <w:rPr>
+                <w:b/>
+                <w:szCs w:val="24"/>
+              </w:rPr>
+            </w:pPr>
+            <w:r>
+              <w:rPr>
+                <w:b/>
+                <w:szCs w:val="24"/>
+              </w:rPr>
+              <w:t>Description</w:t>
+            </w:r>
+          </w:p>
+        </w:tc>
+        <w:tc>
+          <w:tcPr>
+            <w:tcW w:w="6948" w:type="dxa"/>
+            <w:tcBorders>
+              <w:left w:val="single" w:sz="4" w:space="0" w:color="auto"/>
+            </w:tcBorders>
+          </w:tcPr>
+          <w:p>
+            <w:pPr>
+              <w:keepNext/>
+              <w:spacing w:before="240" w:after="120"/>
+              <w:contextualSpacing/>
+              <w:outlineLvl w:val="1"/>
+              <w:rPr>
+                <w:szCs w:val="24"/>
+              </w:rPr>
+            </w:pPr>
+            <w:r>
+              <w:rPr>
+                <w:szCs w:val="24"/>
+              </w:rPr>
+              <w:t>Used to store user contact information.</w:t>
+            </w:r>
+          </w:p>
+        </w:tc>
+      </w:tr>
+      <w:tr>
+        <w:tc>
+          <w:tcPr>
+            <w:tcW w:w="2056" w:type="dxa"/>
+          </w:tcPr>
+          <w:p>
+            <w:pPr>
+              <w:keepNext/>
+              <w:spacing w:before="240" w:after="120"/>
+              <w:contextualSpacing/>
+              <w:outlineLvl w:val="1"/>
+              <w:rPr>
+                <w:b/>
+                <w:szCs w:val="24"/>
+              </w:rPr>
+            </w:pPr>
+            <w:r>
+              <w:rPr>
+                <w:b/>
+                <w:szCs w:val="24"/>
+              </w:rPr>
+              <w:t>Attributes</w:t>
+            </w:r>
+          </w:p>
+        </w:tc>
+        <w:tc>
+          <w:tcPr>
+            <w:tcW w:w="6948" w:type="dxa"/>
+          </w:tcPr>
+          <w:p>
+            <w:pPr>
+              <w:keepNext/>
+              <w:spacing w:before="240" w:after="120"/>
+              <w:contextualSpacing/>
+              <w:jc w:val="center"/>
+              <w:outlineLvl w:val="1"/>
+              <w:rPr>
+                <w:b/>
+                <w:szCs w:val="24"/>
+              </w:rPr>
+            </w:pPr>
+            <w:r>
+              <w:rPr>
+                <w:b/>
+                <w:szCs w:val="24"/>
+              </w:rPr>
+              <w:t>Description</w:t>
+            </w:r>
+          </w:p>
+        </w:tc>
+      </w:tr>
+      <w:tr>
+        <w:tc>
+          <w:tcPr>
+            <w:tcW w:w="2056" w:type="dxa"/>
+          </w:tcPr>
+          <w:p>
+            <w:pPr>
+              <w:keepNext/>
+              <w:spacing w:before="240" w:after="120"/>
+              <w:contextualSpacing/>
+              <w:outlineLvl w:val="1"/>
+              <w:rPr>
+                <w:szCs w:val="24"/>
+              </w:rPr>
+            </w:pPr>
+            <w:r>
+              <w:rPr>
+                <w:szCs w:val="24"/>
+              </w:rPr>
+              <w:t>id</w:t>
+            </w:r>
+          </w:p>
+        </w:tc>
+        <w:tc>
+          <w:tcPr>
+            <w:tcW w:w="6948" w:type="dxa"/>
+          </w:tcPr>
+          <w:p>
+            <w:pPr>
+              <w:keepNext/>
+              <w:spacing w:before="240" w:after="120"/>
+              <w:contextualSpacing/>
+              <w:outlineLvl w:val="1"/>
+              <w:rPr>
+                <w:szCs w:val="24"/>
+              </w:rPr>
+            </w:pPr>
+            <w:r>
+              <w:rPr>
+                <w:szCs w:val="24"/>
+              </w:rPr>
+              <w:t>ID, integer, not null, auto-increment.</w:t>
+            </w:r>
+          </w:p>
+        </w:tc>
+      </w:tr>
+      <w:tr>
+        <w:tc>
+          <w:tcPr>
+            <w:tcW w:w="2056" w:type="dxa"/>
+          </w:tcPr>
+          <w:p>
+            <w:pPr>
+              <w:keepNext/>
+              <w:spacing w:before="240" w:after="120"/>
+              <w:contextualSpacing/>
+              <w:outlineLvl w:val="1"/>
+              <w:rPr>
+                <w:szCs w:val="24"/>
+              </w:rPr>
+            </w:pPr>
+            <w:r>
+              <w:rPr>
+                <w:szCs w:val="24"/>
+              </w:rPr>
+              <w:t>user_id</w:t>
+            </w:r>
+          </w:p>
+        </w:tc>
+        <w:tc>
+          <w:tcPr>
+            <w:tcW w:w="6948" w:type="dxa"/>
+          </w:tcPr>
+          <w:p>
+            <w:pPr>
+              <w:keepNext/>
+              <w:spacing w:before="240" w:after="120"/>
+              <w:contextualSpacing/>
+              <w:outlineLvl w:val="1"/>
+              <w:rPr>
+                <w:szCs w:val="24"/>
+              </w:rPr>
+            </w:pPr>
+            <w:r>
+              <w:rPr>
+                <w:szCs w:val="24"/>
+              </w:rPr>
+              <w:t>User ID, integer, not null.</w:t>
+            </w:r>
+          </w:p>
+        </w:tc>
+      </w:tr>
+      <w:tr>
+        <w:tc>
+          <w:tcPr>
+            <w:tcW w:w="2056" w:type="dxa"/>
+          </w:tcPr>
+          <w:p>
+            <w:pPr>
+              <w:keepNext/>
+              <w:spacing w:before="240" w:after="120"/>
+              <w:contextualSpacing/>
+              <w:outlineLvl w:val="1"/>
+              <w:rPr>
+                <w:szCs w:val="24"/>
+              </w:rPr>
+            </w:pPr>
+            <w:r>
+              <w:rPr>
+                <w:szCs w:val="24"/>
+              </w:rPr>
+              <w:t>name</w:t>
+            </w:r>
+          </w:p>
+        </w:tc>
+        <w:tc>
+          <w:tcPr>
+            <w:tcW w:w="6948" w:type="dxa"/>
+          </w:tcPr>
+          <w:p>
+            <w:pPr>
+              <w:keepNext/>
+              <w:spacing w:before="240" w:after="120"/>
+              <w:contextualSpacing/>
+              <w:outlineLvl w:val="1"/>
+              <w:rPr>
+                <w:szCs w:val="24"/>
+              </w:rPr>
+            </w:pPr>
+            <w:r>
+              <w:rPr>
+                <w:szCs w:val="24"/>
+              </w:rPr>
+              <w:t>User contact name.</w:t>
+            </w:r>
+          </w:p>
+        </w:tc>
+      </w:tr>
+      <w:tr>
+        <w:tc>
+          <w:tcPr>
+            <w:tcW w:w="2056" w:type="dxa"/>
+          </w:tcPr>
+          <w:p>
+            <w:pPr>
+              <w:keepNext/>
+              <w:spacing w:before="240" w:after="120"/>
+              <w:contextualSpacing/>
+              <w:outlineLvl w:val="1"/>
+              <w:rPr>
+                <w:szCs w:val="24"/>
+              </w:rPr>
+            </w:pPr>
+            <w:r>
+              <w:rPr>
+                <w:szCs w:val="24"/>
+              </w:rPr>
+              <w:t>email</w:t>
+            </w:r>
+          </w:p>
+        </w:tc>
+        <w:tc>
+          <w:tcPr>
+            <w:tcW w:w="6948" w:type="dxa"/>
+          </w:tcPr>
+          <w:p>
+            <w:pPr>
+              <w:keepNext/>
+              <w:spacing w:before="240" w:after="120"/>
+              <w:contextualSpacing/>
+              <w:outlineLvl w:val="1"/>
+              <w:rPr>
+                <w:szCs w:val="24"/>
+              </w:rPr>
+            </w:pPr>
+            <w:r>
+              <w:rPr>
+                <w:szCs w:val="24"/>
+              </w:rPr>
+              <w:t>User contact email.</w:t>
+            </w:r>
+          </w:p>
+        </w:tc>
+      </w:tr>
+    </w:tbl>
     <w:p>
       <w:pPr>
         <w:tabs>
@@ -9527,94 +10726,6 @@
           <w:b/>
         </w:rPr>
       </w:pPr>
-      <w:r>
-        <w:rPr>
-          <w:b/>
-        </w:rPr>
-        <w:lastRenderedPageBreak/>
-        <w:t xml:space="preserve">      </w:t>
-      </w:r>
-      <w:r>
-        <w:rPr>
-          <w:b/>
-        </w:rPr>
-        <w:t>6</w:t>
-      </w:r>
-      <w:r>
-        <w:rPr>
-          <w:b/>
-        </w:rPr>
-        <w:t>.</w:t>
-      </w:r>
-      <w:r>
-        <w:rPr>
-          <w:b/>
-        </w:rPr>
-        <w:t>2</w:t>
-      </w:r>
-      <w:r>
-        <w:rPr>
-          <w:b/>
-        </w:rPr>
-        <w:t>.</w:t>
-      </w:r>
-      <w:r>
-        <w:rPr>
-          <w:b/>
-        </w:rPr>
-        <w:t>07</w:t>
-      </w:r>
-      <w:r>
-        <w:rPr>
-          <w:b/>
-        </w:rPr>
-        <w:t xml:space="preserve"> </w:t>
-      </w:r>
-      <w:r>
-        <w:rPr>
-          <w:b/>
-        </w:rPr>
-        <w:t>Custom Theme</w:t>
-      </w:r>
-    </w:p>
-    <w:p>
-      <w:pPr>
-        <w:tabs>
-          <w:tab w:val="clear" w:pos="180"/>
-          <w:tab w:val="clear" w:pos="360"/>
-          <w:tab w:val="clear" w:pos="720"/>
-        </w:tabs>
-        <w:autoSpaceDE w:val="0"/>
-        <w:autoSpaceDN w:val="0"/>
-        <w:adjustRightInd w:val="0"/>
-        <w:contextualSpacing/>
-        <w:rPr>
-          <w:b/>
-        </w:rPr>
-      </w:pPr>
-      <w:r>
-        <w:rPr>
-          <w:b/>
-        </w:rPr>
-        <w:t>custom_theme:</w:t>
-      </w:r>
-    </w:p>
-    <w:p>
-      <w:pPr>
-        <w:keepNext/>
-        <w:spacing w:before="240" w:after="120"/>
-        <w:contextualSpacing/>
-        <w:outlineLvl w:val="1"/>
-        <w:rPr>
-          <w:szCs w:val="24"/>
-        </w:rPr>
-      </w:pPr>
-      <w:r>
-        <w:rPr>
-          <w:szCs w:val="24"/>
-        </w:rPr>
-        <w:t>Attributes:</w:t>
-      </w:r>
     </w:p>
     <w:p>
       <w:pPr>
@@ -9632,6 +10743,548 @@
           <w:b/>
         </w:rPr>
       </w:pPr>
+      <w:r>
+        <w:rPr>
+          <w:b/>
+        </w:rPr>
+        <w:t xml:space="preserve">      </w:t>
+      </w:r>
+      <w:r>
+        <w:rPr>
+          <w:b/>
+        </w:rPr>
+        <w:t>6</w:t>
+      </w:r>
+      <w:r>
+        <w:rPr>
+          <w:b/>
+        </w:rPr>
+        <w:t>.</w:t>
+      </w:r>
+      <w:r>
+        <w:rPr>
+          <w:b/>
+        </w:rPr>
+        <w:t>2</w:t>
+      </w:r>
+      <w:r>
+        <w:rPr>
+          <w:b/>
+        </w:rPr>
+        <w:t>.</w:t>
+      </w:r>
+      <w:r>
+        <w:rPr>
+          <w:b/>
+        </w:rPr>
+        <w:t>0</w:t>
+      </w:r>
+      <w:r>
+        <w:rPr>
+          <w:b/>
+        </w:rPr>
+        <w:t>5</w:t>
+      </w:r>
+      <w:r>
+        <w:rPr>
+          <w:b/>
+        </w:rPr>
+        <w:t xml:space="preserve"> </w:t>
+      </w:r>
+      <w:r>
+        <w:rPr>
+          <w:b/>
+        </w:rPr>
+        <w:t>Cover Letter Information</w:t>
+      </w:r>
+    </w:p>
+    <w:tbl>
+      <w:tblPr>
+        <w:tblStyle w:val="TableGrid"/>
+        <w:tblW w:w="0" w:type="auto"/>
+        <w:tblLook w:val="04A0" w:firstRow="1" w:lastRow="0" w:firstColumn="1" w:lastColumn="0" w:noHBand="0" w:noVBand="1"/>
+      </w:tblPr>
+      <w:tblGrid>
+        <w:gridCol w:w="2056"/>
+        <w:gridCol w:w="6948"/>
+      </w:tblGrid>
+      <w:tr>
+        <w:tc>
+          <w:tcPr>
+            <w:tcW w:w="2056" w:type="dxa"/>
+            <w:tcBorders>
+              <w:right w:val="nil"/>
+            </w:tcBorders>
+          </w:tcPr>
+          <w:p>
+            <w:pPr>
+              <w:keepNext/>
+              <w:spacing w:before="240" w:after="120"/>
+              <w:contextualSpacing/>
+              <w:jc w:val="right"/>
+              <w:outlineLvl w:val="1"/>
+              <w:rPr>
+                <w:b/>
+                <w:szCs w:val="24"/>
+              </w:rPr>
+            </w:pPr>
+            <w:r>
+              <w:rPr>
+                <w:b/>
+                <w:szCs w:val="24"/>
+              </w:rPr>
+              <w:t>Table:</w:t>
+            </w:r>
+          </w:p>
+        </w:tc>
+        <w:tc>
+          <w:tcPr>
+            <w:tcW w:w="6948" w:type="dxa"/>
+            <w:tcBorders>
+              <w:left w:val="nil"/>
+              <w:bottom w:val="single" w:sz="4" w:space="0" w:color="auto"/>
+            </w:tcBorders>
+          </w:tcPr>
+          <w:p>
+            <w:pPr>
+              <w:keepNext/>
+              <w:spacing w:before="240" w:after="120"/>
+              <w:contextualSpacing/>
+              <w:outlineLvl w:val="1"/>
+              <w:rPr>
+                <w:b/>
+                <w:szCs w:val="24"/>
+              </w:rPr>
+            </w:pPr>
+            <w:r>
+              <w:rPr>
+                <w:b/>
+              </w:rPr>
+              <w:t>cover_letter</w:t>
+            </w:r>
+          </w:p>
+        </w:tc>
+      </w:tr>
+      <w:tr>
+        <w:tc>
+          <w:tcPr>
+            <w:tcW w:w="2056" w:type="dxa"/>
+            <w:tcBorders>
+              <w:right w:val="single" w:sz="4" w:space="0" w:color="auto"/>
+            </w:tcBorders>
+          </w:tcPr>
+          <w:p>
+            <w:pPr>
+              <w:keepNext/>
+              <w:spacing w:before="240" w:after="120"/>
+              <w:contextualSpacing/>
+              <w:outlineLvl w:val="1"/>
+              <w:rPr>
+                <w:b/>
+                <w:szCs w:val="24"/>
+              </w:rPr>
+            </w:pPr>
+            <w:r>
+              <w:rPr>
+                <w:b/>
+                <w:szCs w:val="24"/>
+              </w:rPr>
+              <w:t>Description</w:t>
+            </w:r>
+          </w:p>
+        </w:tc>
+        <w:tc>
+          <w:tcPr>
+            <w:tcW w:w="6948" w:type="dxa"/>
+            <w:tcBorders>
+              <w:left w:val="single" w:sz="4" w:space="0" w:color="auto"/>
+            </w:tcBorders>
+          </w:tcPr>
+          <w:p>
+            <w:pPr>
+              <w:keepNext/>
+              <w:spacing w:before="240" w:after="120"/>
+              <w:contextualSpacing/>
+              <w:outlineLvl w:val="1"/>
+              <w:rPr>
+                <w:szCs w:val="24"/>
+              </w:rPr>
+            </w:pPr>
+            <w:r>
+              <w:rPr>
+                <w:szCs w:val="24"/>
+              </w:rPr>
+              <w:t>Used to store cover letter information.</w:t>
+            </w:r>
+          </w:p>
+        </w:tc>
+      </w:tr>
+      <w:tr>
+        <w:tc>
+          <w:tcPr>
+            <w:tcW w:w="2056" w:type="dxa"/>
+          </w:tcPr>
+          <w:p>
+            <w:pPr>
+              <w:keepNext/>
+              <w:spacing w:before="240" w:after="120"/>
+              <w:contextualSpacing/>
+              <w:outlineLvl w:val="1"/>
+              <w:rPr>
+                <w:b/>
+                <w:szCs w:val="24"/>
+              </w:rPr>
+            </w:pPr>
+            <w:r>
+              <w:rPr>
+                <w:b/>
+                <w:szCs w:val="24"/>
+              </w:rPr>
+              <w:t>Attributes</w:t>
+            </w:r>
+          </w:p>
+        </w:tc>
+        <w:tc>
+          <w:tcPr>
+            <w:tcW w:w="6948" w:type="dxa"/>
+          </w:tcPr>
+          <w:p>
+            <w:pPr>
+              <w:keepNext/>
+              <w:spacing w:before="240" w:after="120"/>
+              <w:contextualSpacing/>
+              <w:jc w:val="center"/>
+              <w:outlineLvl w:val="1"/>
+              <w:rPr>
+                <w:b/>
+                <w:szCs w:val="24"/>
+              </w:rPr>
+            </w:pPr>
+            <w:r>
+              <w:rPr>
+                <w:b/>
+                <w:szCs w:val="24"/>
+              </w:rPr>
+              <w:t>Description</w:t>
+            </w:r>
+          </w:p>
+        </w:tc>
+      </w:tr>
+      <w:tr>
+        <w:tc>
+          <w:tcPr>
+            <w:tcW w:w="2056" w:type="dxa"/>
+          </w:tcPr>
+          <w:p>
+            <w:pPr>
+              <w:keepNext/>
+              <w:spacing w:before="240" w:after="120"/>
+              <w:contextualSpacing/>
+              <w:outlineLvl w:val="1"/>
+              <w:rPr>
+                <w:szCs w:val="24"/>
+              </w:rPr>
+            </w:pPr>
+            <w:r>
+              <w:rPr>
+                <w:szCs w:val="24"/>
+              </w:rPr>
+              <w:t>id</w:t>
+            </w:r>
+          </w:p>
+        </w:tc>
+        <w:tc>
+          <w:tcPr>
+            <w:tcW w:w="6948" w:type="dxa"/>
+          </w:tcPr>
+          <w:p>
+            <w:pPr>
+              <w:keepNext/>
+              <w:spacing w:before="240" w:after="120"/>
+              <w:contextualSpacing/>
+              <w:outlineLvl w:val="1"/>
+              <w:rPr>
+                <w:szCs w:val="24"/>
+              </w:rPr>
+            </w:pPr>
+            <w:r>
+              <w:rPr>
+                <w:szCs w:val="24"/>
+              </w:rPr>
+              <w:t>ID, integer, not null, auto-increment.</w:t>
+            </w:r>
+          </w:p>
+        </w:tc>
+      </w:tr>
+      <w:tr>
+        <w:tc>
+          <w:tcPr>
+            <w:tcW w:w="2056" w:type="dxa"/>
+          </w:tcPr>
+          <w:p>
+            <w:pPr>
+              <w:keepNext/>
+              <w:spacing w:before="240" w:after="120"/>
+              <w:contextualSpacing/>
+              <w:outlineLvl w:val="1"/>
+              <w:rPr>
+                <w:szCs w:val="24"/>
+              </w:rPr>
+            </w:pPr>
+            <w:r>
+              <w:rPr>
+                <w:szCs w:val="24"/>
+              </w:rPr>
+              <w:t>user_id</w:t>
+            </w:r>
+          </w:p>
+        </w:tc>
+        <w:tc>
+          <w:tcPr>
+            <w:tcW w:w="6948" w:type="dxa"/>
+          </w:tcPr>
+          <w:p>
+            <w:pPr>
+              <w:keepNext/>
+              <w:spacing w:before="240" w:after="120"/>
+              <w:contextualSpacing/>
+              <w:outlineLvl w:val="1"/>
+              <w:rPr>
+                <w:szCs w:val="24"/>
+              </w:rPr>
+            </w:pPr>
+            <w:r>
+              <w:rPr>
+                <w:szCs w:val="24"/>
+              </w:rPr>
+              <w:t>User ID, integer, not null.</w:t>
+            </w:r>
+          </w:p>
+        </w:tc>
+      </w:tr>
+      <w:tr>
+        <w:tc>
+          <w:tcPr>
+            <w:tcW w:w="2056" w:type="dxa"/>
+          </w:tcPr>
+          <w:p>
+            <w:pPr>
+              <w:keepNext/>
+              <w:spacing w:before="240" w:after="120"/>
+              <w:contextualSpacing/>
+              <w:outlineLvl w:val="1"/>
+              <w:rPr>
+                <w:szCs w:val="24"/>
+              </w:rPr>
+            </w:pPr>
+            <w:r>
+              <w:rPr>
+                <w:szCs w:val="24"/>
+              </w:rPr>
+              <w:t>source</w:t>
+            </w:r>
+          </w:p>
+        </w:tc>
+        <w:tc>
+          <w:tcPr>
+            <w:tcW w:w="6948" w:type="dxa"/>
+          </w:tcPr>
+          <w:p>
+            <w:pPr>
+              <w:keepNext/>
+              <w:spacing w:before="240" w:after="120"/>
+              <w:contextualSpacing/>
+              <w:outlineLvl w:val="1"/>
+              <w:rPr>
+                <w:szCs w:val="24"/>
+              </w:rPr>
+            </w:pPr>
+          </w:p>
+        </w:tc>
+      </w:tr>
+      <w:tr>
+        <w:tc>
+          <w:tcPr>
+            <w:tcW w:w="2056" w:type="dxa"/>
+          </w:tcPr>
+          <w:p>
+            <w:pPr>
+              <w:keepNext/>
+              <w:spacing w:before="240" w:after="120"/>
+              <w:contextualSpacing/>
+              <w:outlineLvl w:val="1"/>
+              <w:rPr>
+                <w:szCs w:val="24"/>
+              </w:rPr>
+            </w:pPr>
+            <w:r>
+              <w:rPr>
+                <w:szCs w:val="24"/>
+              </w:rPr>
+              <w:t>date</w:t>
+            </w:r>
+          </w:p>
+        </w:tc>
+        <w:tc>
+          <w:tcPr>
+            <w:tcW w:w="6948" w:type="dxa"/>
+          </w:tcPr>
+          <w:p>
+            <w:pPr>
+              <w:keepNext/>
+              <w:spacing w:before="240" w:after="120"/>
+              <w:contextualSpacing/>
+              <w:outlineLvl w:val="1"/>
+              <w:rPr>
+                <w:szCs w:val="24"/>
+              </w:rPr>
+            </w:pPr>
+            <w:r>
+              <w:rPr>
+                <w:szCs w:val="24"/>
+              </w:rPr>
+              <w:t>Date.</w:t>
+            </w:r>
+          </w:p>
+        </w:tc>
+      </w:tr>
+      <w:tr>
+        <w:tc>
+          <w:tcPr>
+            <w:tcW w:w="2056" w:type="dxa"/>
+          </w:tcPr>
+          <w:p>
+            <w:pPr>
+              <w:keepNext/>
+              <w:spacing w:before="240" w:after="120"/>
+              <w:contextualSpacing/>
+              <w:outlineLvl w:val="1"/>
+              <w:rPr>
+                <w:szCs w:val="24"/>
+              </w:rPr>
+            </w:pPr>
+            <w:r>
+              <w:rPr>
+                <w:szCs w:val="24"/>
+              </w:rPr>
+              <w:t>job_title</w:t>
+            </w:r>
+          </w:p>
+        </w:tc>
+        <w:tc>
+          <w:tcPr>
+            <w:tcW w:w="6948" w:type="dxa"/>
+          </w:tcPr>
+          <w:p>
+            <w:pPr>
+              <w:keepNext/>
+              <w:spacing w:before="240" w:after="120"/>
+              <w:contextualSpacing/>
+              <w:outlineLvl w:val="1"/>
+              <w:rPr>
+                <w:szCs w:val="24"/>
+              </w:rPr>
+            </w:pPr>
+          </w:p>
+        </w:tc>
+      </w:tr>
+      <w:tr>
+        <w:tc>
+          <w:tcPr>
+            <w:tcW w:w="2056" w:type="dxa"/>
+          </w:tcPr>
+          <w:p>
+            <w:pPr>
+              <w:keepNext/>
+              <w:spacing w:before="240" w:after="120"/>
+              <w:contextualSpacing/>
+              <w:outlineLvl w:val="1"/>
+              <w:rPr>
+                <w:szCs w:val="24"/>
+              </w:rPr>
+            </w:pPr>
+            <w:r>
+              <w:rPr>
+                <w:szCs w:val="24"/>
+              </w:rPr>
+              <w:t>reference_number</w:t>
+            </w:r>
+          </w:p>
+        </w:tc>
+        <w:tc>
+          <w:tcPr>
+            <w:tcW w:w="6948" w:type="dxa"/>
+          </w:tcPr>
+          <w:p>
+            <w:pPr>
+              <w:keepNext/>
+              <w:spacing w:before="240" w:after="120"/>
+              <w:contextualSpacing/>
+              <w:outlineLvl w:val="1"/>
+              <w:rPr>
+                <w:szCs w:val="24"/>
+              </w:rPr>
+            </w:pPr>
+          </w:p>
+        </w:tc>
+      </w:tr>
+      <w:tr>
+        <w:tc>
+          <w:tcPr>
+            <w:tcW w:w="2056" w:type="dxa"/>
+          </w:tcPr>
+          <w:p>
+            <w:pPr>
+              <w:keepNext/>
+              <w:spacing w:before="240" w:after="120"/>
+              <w:contextualSpacing/>
+              <w:outlineLvl w:val="1"/>
+              <w:rPr>
+                <w:szCs w:val="24"/>
+              </w:rPr>
+            </w:pPr>
+            <w:r>
+              <w:rPr>
+                <w:szCs w:val="24"/>
+              </w:rPr>
+              <w:t>text</w:t>
+            </w:r>
+          </w:p>
+        </w:tc>
+        <w:tc>
+          <w:tcPr>
+            <w:tcW w:w="6948" w:type="dxa"/>
+          </w:tcPr>
+          <w:p>
+            <w:pPr>
+              <w:keepNext/>
+              <w:spacing w:before="240" w:after="120"/>
+              <w:contextualSpacing/>
+              <w:outlineLvl w:val="1"/>
+              <w:rPr>
+                <w:szCs w:val="24"/>
+              </w:rPr>
+            </w:pPr>
+            <w:r>
+              <w:rPr>
+                <w:szCs w:val="24"/>
+              </w:rPr>
+              <w:t>Longtext.</w:t>
+            </w:r>
+          </w:p>
+        </w:tc>
+      </w:tr>
+    </w:tbl>
+    <w:p>
+      <w:pPr>
+        <w:keepNext/>
+        <w:spacing w:before="240" w:after="120"/>
+        <w:contextualSpacing/>
+        <w:outlineLvl w:val="1"/>
+        <w:rPr>
+          <w:szCs w:val="24"/>
+        </w:rPr>
+      </w:pPr>
     </w:p>
     <w:p>
       <w:pPr>
@@ -9653,13 +11306,7 @@
         <w:rPr>
           <w:b/>
         </w:rPr>
-        <w:t xml:space="preserve">      </w:t>
-      </w:r>
-      <w:r>
-        <w:rPr>
-          <w:b/>
-        </w:rPr>
-        <w:t>6</w:t>
+        <w:t xml:space="preserve">      6</w:t>
       </w:r>
       <w:r>
         <w:rPr>
@@ -9683,7 +11330,7 @@
         <w:rPr>
           <w:b/>
         </w:rPr>
-        <w:t>08</w:t>
+        <w:t>06</w:t>
       </w:r>
       <w:r>
         <w:rPr>
@@ -9695,48 +11342,326 @@
         <w:rPr>
           <w:b/>
         </w:rPr>
-        <w:t>Registering User</w:t>
-      </w:r>
-    </w:p>
-    <w:p>
-      <w:pPr>
-        <w:tabs>
-          <w:tab w:val="clear" w:pos="180"/>
-          <w:tab w:val="clear" w:pos="360"/>
-          <w:tab w:val="clear" w:pos="720"/>
-        </w:tabs>
-        <w:autoSpaceDE w:val="0"/>
-        <w:autoSpaceDN w:val="0"/>
-        <w:adjustRightInd w:val="0"/>
-        <w:contextualSpacing/>
-        <w:rPr>
-          <w:b/>
-        </w:rPr>
-      </w:pPr>
-      <w:r>
-        <w:rPr>
-          <w:b/>
-        </w:rPr>
-        <w:t>registering_user:</w:t>
-      </w:r>
-    </w:p>
-    <w:p>
-      <w:pPr>
-        <w:keepNext/>
-        <w:spacing w:before="240" w:after="120"/>
-        <w:contextualSpacing/>
-        <w:outlineLvl w:val="1"/>
-        <w:rPr>
-          <w:szCs w:val="24"/>
-        </w:rPr>
-      </w:pPr>
-      <w:r>
-        <w:rPr>
-          <w:szCs w:val="24"/>
-        </w:rPr>
-        <w:t>Attributes:</w:t>
-      </w:r>
-    </w:p>
+        <w:t>Cover Letter PDF</w:t>
+      </w:r>
+    </w:p>
+    <w:tbl>
+      <w:tblPr>
+        <w:tblStyle w:val="TableGrid"/>
+        <w:tblW w:w="0" w:type="auto"/>
+        <w:tblLook w:val="04A0" w:firstRow="1" w:lastRow="0" w:firstColumn="1" w:lastColumn="0" w:noHBand="0" w:noVBand="1"/>
+      </w:tblPr>
+      <w:tblGrid>
+        <w:gridCol w:w="2056"/>
+        <w:gridCol w:w="6948"/>
+      </w:tblGrid>
+      <w:tr>
+        <w:tc>
+          <w:tcPr>
+            <w:tcW w:w="2056" w:type="dxa"/>
+            <w:tcBorders>
+              <w:right w:val="nil"/>
+            </w:tcBorders>
+          </w:tcPr>
+          <w:p>
+            <w:pPr>
+              <w:keepNext/>
+              <w:spacing w:before="240" w:after="120"/>
+              <w:contextualSpacing/>
+              <w:jc w:val="right"/>
+              <w:outlineLvl w:val="1"/>
+              <w:rPr>
+                <w:b/>
+                <w:szCs w:val="24"/>
+              </w:rPr>
+            </w:pPr>
+            <w:r>
+              <w:rPr>
+                <w:b/>
+                <w:szCs w:val="24"/>
+              </w:rPr>
+              <w:t>Table:</w:t>
+            </w:r>
+          </w:p>
+        </w:tc>
+        <w:tc>
+          <w:tcPr>
+            <w:tcW w:w="6948" w:type="dxa"/>
+            <w:tcBorders>
+              <w:left w:val="nil"/>
+              <w:bottom w:val="single" w:sz="4" w:space="0" w:color="auto"/>
+            </w:tcBorders>
+          </w:tcPr>
+          <w:p>
+            <w:pPr>
+              <w:keepNext/>
+              <w:spacing w:before="240" w:after="120"/>
+              <w:contextualSpacing/>
+              <w:outlineLvl w:val="1"/>
+              <w:rPr>
+                <w:b/>
+                <w:szCs w:val="24"/>
+              </w:rPr>
+            </w:pPr>
+            <w:r>
+              <w:rPr>
+                <w:b/>
+              </w:rPr>
+              <w:t>cover_letter_pdf</w:t>
+            </w:r>
+          </w:p>
+        </w:tc>
+      </w:tr>
+      <w:tr>
+        <w:tc>
+          <w:tcPr>
+            <w:tcW w:w="2056" w:type="dxa"/>
+            <w:tcBorders>
+              <w:right w:val="single" w:sz="4" w:space="0" w:color="auto"/>
+            </w:tcBorders>
+          </w:tcPr>
+          <w:p>
+            <w:pPr>
+              <w:keepNext/>
+              <w:spacing w:before="240" w:after="120"/>
+              <w:contextualSpacing/>
+              <w:outlineLvl w:val="1"/>
+              <w:rPr>
+                <w:b/>
+                <w:szCs w:val="24"/>
+              </w:rPr>
+            </w:pPr>
+            <w:r>
+              <w:rPr>
+                <w:b/>
+                <w:szCs w:val="24"/>
+              </w:rPr>
+              <w:t>Description</w:t>
+            </w:r>
+          </w:p>
+        </w:tc>
+        <w:tc>
+          <w:tcPr>
+            <w:tcW w:w="6948" w:type="dxa"/>
+            <w:tcBorders>
+              <w:left w:val="single" w:sz="4" w:space="0" w:color="auto"/>
+            </w:tcBorders>
+          </w:tcPr>
+          <w:p>
+            <w:pPr>
+              <w:keepNext/>
+              <w:spacing w:before="240" w:after="120"/>
+              <w:contextualSpacing/>
+              <w:outlineLvl w:val="1"/>
+              <w:rPr>
+                <w:szCs w:val="24"/>
+              </w:rPr>
+            </w:pPr>
+            <w:r>
+              <w:rPr>
+                <w:szCs w:val="24"/>
+              </w:rPr>
+              <w:t>Used to store cover letter PDF files</w:t>
+            </w:r>
+          </w:p>
+        </w:tc>
+      </w:tr>
+      <w:tr>
+        <w:tc>
+          <w:tcPr>
+            <w:tcW w:w="2056" w:type="dxa"/>
+          </w:tcPr>
+          <w:p>
+            <w:pPr>
+              <w:keepNext/>
+              <w:spacing w:before="240" w:after="120"/>
+              <w:contextualSpacing/>
+              <w:outlineLvl w:val="1"/>
+              <w:rPr>
+                <w:b/>
+                <w:szCs w:val="24"/>
+              </w:rPr>
+            </w:pPr>
+            <w:r>
+              <w:rPr>
+                <w:b/>
+                <w:szCs w:val="24"/>
+              </w:rPr>
+              <w:t>Attributes</w:t>
+            </w:r>
+          </w:p>
+        </w:tc>
+        <w:tc>
+          <w:tcPr>
+            <w:tcW w:w="6948" w:type="dxa"/>
+          </w:tcPr>
+          <w:p>
+            <w:pPr>
+              <w:keepNext/>
+              <w:spacing w:before="240" w:after="120"/>
+              <w:contextualSpacing/>
+              <w:jc w:val="center"/>
+              <w:outlineLvl w:val="1"/>
+              <w:rPr>
+                <w:b/>
+                <w:szCs w:val="24"/>
+              </w:rPr>
+            </w:pPr>
+            <w:r>
+              <w:rPr>
+                <w:b/>
+                <w:szCs w:val="24"/>
+              </w:rPr>
+              <w:t>Description</w:t>
+            </w:r>
+          </w:p>
+        </w:tc>
+      </w:tr>
+      <w:tr>
+        <w:tc>
+          <w:tcPr>
+            <w:tcW w:w="2056" w:type="dxa"/>
+          </w:tcPr>
+          <w:p>
+            <w:pPr>
+              <w:keepNext/>
+              <w:spacing w:before="240" w:after="120"/>
+              <w:contextualSpacing/>
+              <w:outlineLvl w:val="1"/>
+              <w:rPr>
+                <w:szCs w:val="24"/>
+              </w:rPr>
+            </w:pPr>
+            <w:r>
+              <w:rPr>
+                <w:szCs w:val="24"/>
+              </w:rPr>
+              <w:t>id</w:t>
+            </w:r>
+          </w:p>
+        </w:tc>
+        <w:tc>
+          <w:tcPr>
+            <w:tcW w:w="6948" w:type="dxa"/>
+          </w:tcPr>
+          <w:p>
+            <w:pPr>
+              <w:keepNext/>
+              <w:spacing w:before="240" w:after="120"/>
+              <w:contextualSpacing/>
+              <w:outlineLvl w:val="1"/>
+              <w:rPr>
+                <w:szCs w:val="24"/>
+              </w:rPr>
+            </w:pPr>
+            <w:r>
+              <w:rPr>
+                <w:szCs w:val="24"/>
+              </w:rPr>
+              <w:t>ID, integer, not-null, auto-increment.</w:t>
+            </w:r>
+          </w:p>
+        </w:tc>
+      </w:tr>
+      <w:tr>
+        <w:tc>
+          <w:tcPr>
+            <w:tcW w:w="2056" w:type="dxa"/>
+          </w:tcPr>
+          <w:p>
+            <w:pPr>
+              <w:keepNext/>
+              <w:spacing w:before="240" w:after="120"/>
+              <w:contextualSpacing/>
+              <w:outlineLvl w:val="1"/>
+              <w:rPr>
+                <w:szCs w:val="24"/>
+              </w:rPr>
+            </w:pPr>
+            <w:r>
+              <w:rPr>
+                <w:szCs w:val="24"/>
+              </w:rPr>
+              <w:t>cover_letter_id</w:t>
+            </w:r>
+          </w:p>
+        </w:tc>
+        <w:tc>
+          <w:tcPr>
+            <w:tcW w:w="6948" w:type="dxa"/>
+          </w:tcPr>
+          <w:p>
+            <w:pPr>
+              <w:keepNext/>
+              <w:spacing w:before="240" w:after="120"/>
+              <w:contextualSpacing/>
+              <w:outlineLvl w:val="1"/>
+              <w:rPr>
+                <w:szCs w:val="24"/>
+              </w:rPr>
+            </w:pPr>
+            <w:r>
+              <w:rPr>
+                <w:szCs w:val="24"/>
+              </w:rPr>
+              <w:t xml:space="preserve">Cover letter ID, integer, not null. </w:t>
+            </w:r>
+          </w:p>
+        </w:tc>
+      </w:tr>
+      <w:tr>
+        <w:tc>
+          <w:tcPr>
+            <w:tcW w:w="2056" w:type="dxa"/>
+          </w:tcPr>
+          <w:p>
+            <w:pPr>
+              <w:keepNext/>
+              <w:spacing w:before="240" w:after="120"/>
+              <w:contextualSpacing/>
+              <w:outlineLvl w:val="1"/>
+              <w:rPr>
+                <w:szCs w:val="24"/>
+              </w:rPr>
+            </w:pPr>
+            <w:r>
+              <w:rPr>
+                <w:szCs w:val="24"/>
+              </w:rPr>
+              <w:t>pdf</w:t>
+            </w:r>
+          </w:p>
+        </w:tc>
+        <w:tc>
+          <w:tcPr>
+            <w:tcW w:w="6948" w:type="dxa"/>
+          </w:tcPr>
+          <w:p>
+            <w:pPr>
+              <w:keepNext/>
+              <w:spacing w:before="240" w:after="120"/>
+              <w:contextualSpacing/>
+              <w:outlineLvl w:val="1"/>
+              <w:rPr>
+                <w:szCs w:val="24"/>
+              </w:rPr>
+            </w:pPr>
+            <w:r>
+              <w:rPr>
+                <w:szCs w:val="24"/>
+              </w:rPr>
+              <w:t xml:space="preserve">Cover letter </w:t>
+            </w:r>
+            <w:r>
+              <w:rPr>
+                <w:szCs w:val="24"/>
+              </w:rPr>
+              <w:t>PDF blob.</w:t>
+            </w:r>
+          </w:p>
+        </w:tc>
+      </w:tr>
+    </w:tbl>
     <w:p>
       <w:pPr>
         <w:tabs>
@@ -9770,99 +11695,6 @@
           <w:b/>
         </w:rPr>
       </w:pPr>
-      <w:r>
-        <w:rPr>
-          <w:b/>
-        </w:rPr>
-        <w:t xml:space="preserve">      </w:t>
-      </w:r>
-      <w:r>
-        <w:rPr>
-          <w:b/>
-        </w:rPr>
-        <w:t>6</w:t>
-      </w:r>
-      <w:r>
-        <w:rPr>
-          <w:b/>
-        </w:rPr>
-        <w:t>.</w:t>
-      </w:r>
-      <w:r>
-        <w:rPr>
-          <w:b/>
-        </w:rPr>
-        <w:t>2</w:t>
-      </w:r>
-      <w:r>
-        <w:rPr>
-          <w:b/>
-        </w:rPr>
-        <w:t>.</w:t>
-      </w:r>
-      <w:r>
-        <w:rPr>
-          <w:b/>
-        </w:rPr>
-        <w:t>09</w:t>
-      </w:r>
-      <w:r>
-        <w:rPr>
-          <w:b/>
-        </w:rPr>
-        <w:t xml:space="preserve"> </w:t>
-      </w:r>
-      <w:r>
-        <w:rPr>
-          <w:b/>
-        </w:rPr>
-        <w:t>Reset Code</w:t>
-      </w:r>
-    </w:p>
-    <w:p>
-      <w:pPr>
-        <w:tabs>
-          <w:tab w:val="clear" w:pos="180"/>
-          <w:tab w:val="clear" w:pos="360"/>
-          <w:tab w:val="clear" w:pos="720"/>
-        </w:tabs>
-        <w:autoSpaceDE w:val="0"/>
-        <w:autoSpaceDN w:val="0"/>
-        <w:adjustRightInd w:val="0"/>
-        <w:contextualSpacing/>
-        <w:rPr>
-          <w:b/>
-        </w:rPr>
-      </w:pPr>
-      <w:r>
-        <w:rPr>
-          <w:b/>
-        </w:rPr>
-        <w:t>reset_code</w:t>
-      </w:r>
-      <w:r>
-        <w:rPr>
-          <w:b/>
-        </w:rPr>
-        <w:t>:</w:t>
-      </w:r>
-    </w:p>
-    <w:p>
-      <w:pPr>
-        <w:keepNext/>
-        <w:spacing w:before="240" w:after="120"/>
-        <w:contextualSpacing/>
-        <w:outlineLvl w:val="1"/>
-        <w:rPr>
-          <w:szCs w:val="24"/>
-        </w:rPr>
-      </w:pPr>
-      <w:r>
-        <w:rPr>
-          <w:szCs w:val="24"/>
-        </w:rPr>
-        <w:t>Attributes:</w:t>
-      </w:r>
     </w:p>
     <w:p>
       <w:pPr>
@@ -9892,21 +11724,17 @@
         <w:autoSpaceDN w:val="0"/>
         <w:adjustRightInd w:val="0"/>
         <w:spacing w:line="360" w:lineRule="auto"/>
-        <w:contextualSpacing/>
-        <w:rPr>
-          <w:b/>
-        </w:rPr>
-      </w:pPr>
-      <w:r>
-        <w:rPr>
-          <w:b/>
-        </w:rPr>
-        <w:t xml:space="preserve">      </w:t>
-      </w:r>
-      <w:r>
-        <w:rPr>
-          <w:b/>
-        </w:rPr>
+        <w:ind w:firstLine="720"/>
+        <w:contextualSpacing/>
+        <w:rPr>
+          <w:b/>
+        </w:rPr>
+      </w:pPr>
+      <w:r>
+        <w:rPr>
+          <w:b/>
+        </w:rPr>
+        <w:lastRenderedPageBreak/>
         <w:t>6</w:t>
       </w:r>
       <w:r>
@@ -9931,13 +11759,7 @@
         <w:rPr>
           <w:b/>
         </w:rPr>
-        <w:t>1</w:t>
-      </w:r>
-      <w:r>
-        <w:rPr>
-          <w:b/>
-        </w:rPr>
-        <w:t>0</w:t>
+        <w:t>07</w:t>
       </w:r>
       <w:r>
         <w:rPr>
@@ -9949,54 +11771,286 @@
         <w:rPr>
           <w:b/>
         </w:rPr>
-        <w:t>Resume Information</w:t>
-      </w:r>
-    </w:p>
-    <w:p>
-      <w:pPr>
-        <w:tabs>
-          <w:tab w:val="clear" w:pos="180"/>
-          <w:tab w:val="clear" w:pos="360"/>
-          <w:tab w:val="clear" w:pos="720"/>
-        </w:tabs>
-        <w:autoSpaceDE w:val="0"/>
-        <w:autoSpaceDN w:val="0"/>
-        <w:adjustRightInd w:val="0"/>
-        <w:contextualSpacing/>
-        <w:rPr>
-          <w:b/>
-        </w:rPr>
-      </w:pPr>
-      <w:r>
-        <w:rPr>
-          <w:b/>
-        </w:rPr>
-        <w:t>resume</w:t>
-      </w:r>
-      <w:r>
-        <w:rPr>
-          <w:b/>
-        </w:rPr>
-        <w:t>:</w:t>
-      </w:r>
-    </w:p>
-    <w:p>
-      <w:pPr>
-        <w:keepNext/>
-        <w:spacing w:before="240" w:after="120"/>
-        <w:contextualSpacing/>
-        <w:outlineLvl w:val="1"/>
-        <w:rPr>
-          <w:szCs w:val="24"/>
-        </w:rPr>
-      </w:pPr>
-      <w:r>
-        <w:rPr>
-          <w:szCs w:val="24"/>
-        </w:rPr>
-        <w:t>Attributes:</w:t>
-      </w:r>
-    </w:p>
+        <w:t>Custom Theme</w:t>
+      </w:r>
+    </w:p>
+    <w:tbl>
+      <w:tblPr>
+        <w:tblStyle w:val="TableGrid"/>
+        <w:tblW w:w="0" w:type="auto"/>
+        <w:tblLook w:val="04A0" w:firstRow="1" w:lastRow="0" w:firstColumn="1" w:lastColumn="0" w:noHBand="0" w:noVBand="1"/>
+      </w:tblPr>
+      <w:tblGrid>
+        <w:gridCol w:w="2056"/>
+        <w:gridCol w:w="6948"/>
+      </w:tblGrid>
+      <w:tr>
+        <w:tc>
+          <w:tcPr>
+            <w:tcW w:w="2056" w:type="dxa"/>
+            <w:tcBorders>
+              <w:right w:val="nil"/>
+            </w:tcBorders>
+          </w:tcPr>
+          <w:p>
+            <w:pPr>
+              <w:keepNext/>
+              <w:spacing w:before="240" w:after="120"/>
+              <w:contextualSpacing/>
+              <w:jc w:val="right"/>
+              <w:outlineLvl w:val="1"/>
+              <w:rPr>
+                <w:b/>
+                <w:szCs w:val="24"/>
+              </w:rPr>
+            </w:pPr>
+            <w:r>
+              <w:rPr>
+                <w:b/>
+                <w:szCs w:val="24"/>
+              </w:rPr>
+              <w:t>Table:</w:t>
+            </w:r>
+          </w:p>
+        </w:tc>
+        <w:tc>
+          <w:tcPr>
+            <w:tcW w:w="6948" w:type="dxa"/>
+            <w:tcBorders>
+              <w:left w:val="nil"/>
+              <w:bottom w:val="single" w:sz="4" w:space="0" w:color="auto"/>
+            </w:tcBorders>
+          </w:tcPr>
+          <w:p>
+            <w:pPr>
+              <w:keepNext/>
+              <w:spacing w:before="240" w:after="120"/>
+              <w:contextualSpacing/>
+              <w:outlineLvl w:val="1"/>
+              <w:rPr>
+                <w:b/>
+                <w:szCs w:val="24"/>
+              </w:rPr>
+            </w:pPr>
+            <w:r>
+              <w:rPr>
+                <w:b/>
+              </w:rPr>
+              <w:t>custom_theme</w:t>
+            </w:r>
+          </w:p>
+        </w:tc>
+      </w:tr>
+      <w:tr>
+        <w:tc>
+          <w:tcPr>
+            <w:tcW w:w="2056" w:type="dxa"/>
+            <w:tcBorders>
+              <w:right w:val="single" w:sz="4" w:space="0" w:color="auto"/>
+            </w:tcBorders>
+          </w:tcPr>
+          <w:p>
+            <w:pPr>
+              <w:keepNext/>
+              <w:spacing w:before="240" w:after="120"/>
+              <w:contextualSpacing/>
+              <w:outlineLvl w:val="1"/>
+              <w:rPr>
+                <w:b/>
+                <w:szCs w:val="24"/>
+              </w:rPr>
+            </w:pPr>
+            <w:r>
+              <w:rPr>
+                <w:b/>
+                <w:szCs w:val="24"/>
+              </w:rPr>
+              <w:t>Description</w:t>
+            </w:r>
+          </w:p>
+        </w:tc>
+        <w:tc>
+          <w:tcPr>
+            <w:tcW w:w="6948" w:type="dxa"/>
+            <w:tcBorders>
+              <w:left w:val="single" w:sz="4" w:space="0" w:color="auto"/>
+            </w:tcBorders>
+          </w:tcPr>
+          <w:p>
+            <w:pPr>
+              <w:keepNext/>
+              <w:spacing w:before="240" w:after="120"/>
+              <w:contextualSpacing/>
+              <w:outlineLvl w:val="1"/>
+              <w:rPr>
+                <w:szCs w:val="24"/>
+              </w:rPr>
+            </w:pPr>
+            <w:r>
+              <w:rPr>
+                <w:szCs w:val="24"/>
+              </w:rPr>
+              <w:t>A</w:t>
+            </w:r>
+            <w:r>
+              <w:rPr>
+                <w:szCs w:val="24"/>
+              </w:rPr>
+              <w:t>pplies custom theme</w:t>
+            </w:r>
+          </w:p>
+        </w:tc>
+      </w:tr>
+      <w:tr>
+        <w:tc>
+          <w:tcPr>
+            <w:tcW w:w="2056" w:type="dxa"/>
+          </w:tcPr>
+          <w:p>
+            <w:pPr>
+              <w:keepNext/>
+              <w:spacing w:before="240" w:after="120"/>
+              <w:contextualSpacing/>
+              <w:outlineLvl w:val="1"/>
+              <w:rPr>
+                <w:b/>
+                <w:szCs w:val="24"/>
+              </w:rPr>
+            </w:pPr>
+            <w:r>
+              <w:rPr>
+                <w:b/>
+                <w:szCs w:val="24"/>
+              </w:rPr>
+              <w:t>Attributes</w:t>
+            </w:r>
+          </w:p>
+        </w:tc>
+        <w:tc>
+          <w:tcPr>
+            <w:tcW w:w="6948" w:type="dxa"/>
+          </w:tcPr>
+          <w:p>
+            <w:pPr>
+              <w:keepNext/>
+              <w:spacing w:before="240" w:after="120"/>
+              <w:contextualSpacing/>
+              <w:jc w:val="center"/>
+              <w:outlineLvl w:val="1"/>
+              <w:rPr>
+                <w:b/>
+                <w:szCs w:val="24"/>
+              </w:rPr>
+            </w:pPr>
+            <w:r>
+              <w:rPr>
+                <w:b/>
+                <w:szCs w:val="24"/>
+              </w:rPr>
+              <w:t>Description</w:t>
+            </w:r>
+          </w:p>
+        </w:tc>
+      </w:tr>
+      <w:tr>
+        <w:tc>
+          <w:tcPr>
+            <w:tcW w:w="2056" w:type="dxa"/>
+          </w:tcPr>
+          <w:p>
+            <w:pPr>
+              <w:keepNext/>
+              <w:spacing w:before="240" w:after="120"/>
+              <w:contextualSpacing/>
+              <w:outlineLvl w:val="1"/>
+              <w:rPr>
+                <w:szCs w:val="24"/>
+              </w:rPr>
+            </w:pPr>
+            <w:r>
+              <w:rPr>
+                <w:szCs w:val="24"/>
+              </w:rPr>
+              <w:t>id</w:t>
+            </w:r>
+          </w:p>
+        </w:tc>
+        <w:tc>
+          <w:tcPr>
+            <w:tcW w:w="6948" w:type="dxa"/>
+          </w:tcPr>
+          <w:p>
+            <w:pPr>
+              <w:keepNext/>
+              <w:spacing w:before="240" w:after="120"/>
+              <w:contextualSpacing/>
+              <w:outlineLvl w:val="1"/>
+              <w:rPr>
+                <w:szCs w:val="24"/>
+              </w:rPr>
+            </w:pPr>
+            <w:r>
+              <w:rPr>
+                <w:szCs w:val="24"/>
+              </w:rPr>
+              <w:t>ID, integer, not-null, auto-increment.</w:t>
+            </w:r>
+          </w:p>
+        </w:tc>
+      </w:tr>
+      <w:tr>
+        <w:tc>
+          <w:tcPr>
+            <w:tcW w:w="2056" w:type="dxa"/>
+          </w:tcPr>
+          <w:p>
+            <w:pPr>
+              <w:keepNext/>
+              <w:spacing w:before="240" w:after="120"/>
+              <w:contextualSpacing/>
+              <w:outlineLvl w:val="1"/>
+              <w:rPr>
+                <w:szCs w:val="24"/>
+              </w:rPr>
+            </w:pPr>
+            <w:r>
+              <w:rPr>
+                <w:szCs w:val="24"/>
+              </w:rPr>
+              <w:t>user_id</w:t>
+            </w:r>
+          </w:p>
+        </w:tc>
+        <w:tc>
+          <w:tcPr>
+            <w:tcW w:w="6948" w:type="dxa"/>
+          </w:tcPr>
+          <w:p>
+            <w:pPr>
+              <w:keepNext/>
+              <w:spacing w:before="240" w:after="120"/>
+              <w:contextualSpacing/>
+              <w:outlineLvl w:val="1"/>
+              <w:rPr>
+                <w:szCs w:val="24"/>
+              </w:rPr>
+            </w:pPr>
+            <w:r>
+              <w:rPr>
+                <w:szCs w:val="24"/>
+              </w:rPr>
+              <w:t>User ID, integer</w:t>
+            </w:r>
+            <w:r>
+              <w:rPr>
+                <w:szCs w:val="24"/>
+              </w:rPr>
+              <w:t>, not-null.</w:t>
+            </w:r>
+          </w:p>
+        </w:tc>
+      </w:tr>
+    </w:tbl>
     <w:p>
       <w:pPr>
         <w:tabs>
@@ -10064,13 +12118,7 @@
         <w:rPr>
           <w:b/>
         </w:rPr>
-        <w:t>1</w:t>
-      </w:r>
-      <w:r>
-        <w:rPr>
-          <w:b/>
-        </w:rPr>
-        <w:t>1</w:t>
+        <w:t>08</w:t>
       </w:r>
       <w:r>
         <w:rPr>
@@ -10082,48 +12130,464 @@
         <w:rPr>
           <w:b/>
         </w:rPr>
-        <w:t>Resume HTML</w:t>
-      </w:r>
-    </w:p>
-    <w:p>
-      <w:pPr>
-        <w:tabs>
-          <w:tab w:val="clear" w:pos="180"/>
-          <w:tab w:val="clear" w:pos="360"/>
-          <w:tab w:val="clear" w:pos="720"/>
-        </w:tabs>
-        <w:autoSpaceDE w:val="0"/>
-        <w:autoSpaceDN w:val="0"/>
-        <w:adjustRightInd w:val="0"/>
-        <w:contextualSpacing/>
-        <w:rPr>
-          <w:b/>
-        </w:rPr>
-      </w:pPr>
-      <w:r>
-        <w:rPr>
-          <w:b/>
-        </w:rPr>
-        <w:t>resume_html:</w:t>
-      </w:r>
-    </w:p>
-    <w:p>
-      <w:pPr>
-        <w:keepNext/>
-        <w:spacing w:before="240" w:after="120"/>
-        <w:contextualSpacing/>
-        <w:outlineLvl w:val="1"/>
-        <w:rPr>
-          <w:szCs w:val="24"/>
-        </w:rPr>
-      </w:pPr>
-      <w:r>
-        <w:rPr>
-          <w:szCs w:val="24"/>
-        </w:rPr>
-        <w:t>Attributes:</w:t>
-      </w:r>
-    </w:p>
+        <w:t>Registering User</w:t>
+      </w:r>
+    </w:p>
+    <w:tbl>
+      <w:tblPr>
+        <w:tblStyle w:val="TableGrid"/>
+        <w:tblW w:w="0" w:type="auto"/>
+        <w:tblLook w:val="04A0" w:firstRow="1" w:lastRow="0" w:firstColumn="1" w:lastColumn="0" w:noHBand="0" w:noVBand="1"/>
+      </w:tblPr>
+      <w:tblGrid>
+        <w:gridCol w:w="2056"/>
+        <w:gridCol w:w="6948"/>
+      </w:tblGrid>
+      <w:tr>
+        <w:tc>
+          <w:tcPr>
+            <w:tcW w:w="2056" w:type="dxa"/>
+            <w:tcBorders>
+              <w:right w:val="nil"/>
+            </w:tcBorders>
+          </w:tcPr>
+          <w:p>
+            <w:pPr>
+              <w:keepNext/>
+              <w:spacing w:before="240" w:after="120"/>
+              <w:contextualSpacing/>
+              <w:jc w:val="right"/>
+              <w:outlineLvl w:val="1"/>
+              <w:rPr>
+                <w:b/>
+                <w:szCs w:val="24"/>
+              </w:rPr>
+            </w:pPr>
+            <w:r>
+              <w:rPr>
+                <w:b/>
+                <w:szCs w:val="24"/>
+              </w:rPr>
+              <w:t>Table:</w:t>
+            </w:r>
+          </w:p>
+        </w:tc>
+        <w:tc>
+          <w:tcPr>
+            <w:tcW w:w="6948" w:type="dxa"/>
+            <w:tcBorders>
+              <w:left w:val="nil"/>
+              <w:bottom w:val="single" w:sz="4" w:space="0" w:color="auto"/>
+            </w:tcBorders>
+          </w:tcPr>
+          <w:p>
+            <w:pPr>
+              <w:keepNext/>
+              <w:spacing w:before="240" w:after="120"/>
+              <w:contextualSpacing/>
+              <w:outlineLvl w:val="1"/>
+              <w:rPr>
+                <w:b/>
+                <w:szCs w:val="24"/>
+              </w:rPr>
+            </w:pPr>
+            <w:r>
+              <w:rPr>
+                <w:b/>
+              </w:rPr>
+              <w:t>registering_user</w:t>
+            </w:r>
+          </w:p>
+        </w:tc>
+      </w:tr>
+      <w:tr>
+        <w:tc>
+          <w:tcPr>
+            <w:tcW w:w="2056" w:type="dxa"/>
+            <w:tcBorders>
+              <w:right w:val="single" w:sz="4" w:space="0" w:color="auto"/>
+            </w:tcBorders>
+          </w:tcPr>
+          <w:p>
+            <w:pPr>
+              <w:keepNext/>
+              <w:spacing w:before="240" w:after="120"/>
+              <w:contextualSpacing/>
+              <w:outlineLvl w:val="1"/>
+              <w:rPr>
+                <w:b/>
+                <w:szCs w:val="24"/>
+              </w:rPr>
+            </w:pPr>
+            <w:r>
+              <w:rPr>
+                <w:b/>
+                <w:szCs w:val="24"/>
+              </w:rPr>
+              <w:t>Description</w:t>
+            </w:r>
+          </w:p>
+        </w:tc>
+        <w:tc>
+          <w:tcPr>
+            <w:tcW w:w="6948" w:type="dxa"/>
+            <w:tcBorders>
+              <w:left w:val="single" w:sz="4" w:space="0" w:color="auto"/>
+            </w:tcBorders>
+          </w:tcPr>
+          <w:p>
+            <w:pPr>
+              <w:keepNext/>
+              <w:spacing w:before="240" w:after="120"/>
+              <w:contextualSpacing/>
+              <w:outlineLvl w:val="1"/>
+              <w:rPr>
+                <w:szCs w:val="24"/>
+              </w:rPr>
+            </w:pPr>
+            <w:r>
+              <w:rPr>
+                <w:szCs w:val="24"/>
+              </w:rPr>
+              <w:t>Used to store user registration data.</w:t>
+            </w:r>
+          </w:p>
+        </w:tc>
+      </w:tr>
+      <w:tr>
+        <w:tc>
+          <w:tcPr>
+            <w:tcW w:w="2056" w:type="dxa"/>
+          </w:tcPr>
+          <w:p>
+            <w:pPr>
+              <w:keepNext/>
+              <w:spacing w:before="240" w:after="120"/>
+              <w:contextualSpacing/>
+              <w:outlineLvl w:val="1"/>
+              <w:rPr>
+                <w:b/>
+                <w:szCs w:val="24"/>
+              </w:rPr>
+            </w:pPr>
+            <w:r>
+              <w:rPr>
+                <w:b/>
+                <w:szCs w:val="24"/>
+              </w:rPr>
+              <w:t>Attributes</w:t>
+            </w:r>
+          </w:p>
+        </w:tc>
+        <w:tc>
+          <w:tcPr>
+            <w:tcW w:w="6948" w:type="dxa"/>
+          </w:tcPr>
+          <w:p>
+            <w:pPr>
+              <w:keepNext/>
+              <w:spacing w:before="240" w:after="120"/>
+              <w:contextualSpacing/>
+              <w:jc w:val="center"/>
+              <w:outlineLvl w:val="1"/>
+              <w:rPr>
+                <w:b/>
+                <w:szCs w:val="24"/>
+              </w:rPr>
+            </w:pPr>
+            <w:r>
+              <w:rPr>
+                <w:b/>
+                <w:szCs w:val="24"/>
+              </w:rPr>
+              <w:t>Description</w:t>
+            </w:r>
+          </w:p>
+        </w:tc>
+      </w:tr>
+      <w:tr>
+        <w:tc>
+          <w:tcPr>
+            <w:tcW w:w="2056" w:type="dxa"/>
+          </w:tcPr>
+          <w:p>
+            <w:pPr>
+              <w:keepNext/>
+              <w:spacing w:before="240" w:after="120"/>
+              <w:contextualSpacing/>
+              <w:outlineLvl w:val="1"/>
+              <w:rPr>
+                <w:szCs w:val="24"/>
+              </w:rPr>
+            </w:pPr>
+            <w:r>
+              <w:rPr>
+                <w:szCs w:val="24"/>
+              </w:rPr>
+              <w:t>id</w:t>
+            </w:r>
+          </w:p>
+        </w:tc>
+        <w:tc>
+          <w:tcPr>
+            <w:tcW w:w="6948" w:type="dxa"/>
+          </w:tcPr>
+          <w:p>
+            <w:pPr>
+              <w:keepNext/>
+              <w:spacing w:before="240" w:after="120"/>
+              <w:contextualSpacing/>
+              <w:outlineLvl w:val="1"/>
+              <w:rPr>
+                <w:szCs w:val="24"/>
+              </w:rPr>
+            </w:pPr>
+            <w:r>
+              <w:rPr>
+                <w:szCs w:val="24"/>
+              </w:rPr>
+              <w:t>ID, integer, not-null, auto-increment.</w:t>
+            </w:r>
+          </w:p>
+        </w:tc>
+      </w:tr>
+      <w:tr>
+        <w:tc>
+          <w:tcPr>
+            <w:tcW w:w="2056" w:type="dxa"/>
+          </w:tcPr>
+          <w:p>
+            <w:pPr>
+              <w:keepNext/>
+              <w:spacing w:before="240" w:after="120"/>
+              <w:contextualSpacing/>
+              <w:outlineLvl w:val="1"/>
+              <w:rPr>
+                <w:szCs w:val="24"/>
+              </w:rPr>
+            </w:pPr>
+            <w:r>
+              <w:rPr>
+                <w:szCs w:val="24"/>
+              </w:rPr>
+              <w:t>email</w:t>
+            </w:r>
+          </w:p>
+        </w:tc>
+        <w:tc>
+          <w:tcPr>
+            <w:tcW w:w="6948" w:type="dxa"/>
+          </w:tcPr>
+          <w:p>
+            <w:pPr>
+              <w:keepNext/>
+              <w:spacing w:before="240" w:after="120"/>
+              <w:contextualSpacing/>
+              <w:outlineLvl w:val="1"/>
+              <w:rPr>
+                <w:szCs w:val="24"/>
+              </w:rPr>
+            </w:pPr>
+            <w:r>
+              <w:rPr>
+                <w:szCs w:val="24"/>
+              </w:rPr>
+              <w:t>User email address for creating account.</w:t>
+            </w:r>
+          </w:p>
+        </w:tc>
+      </w:tr>
+      <w:tr>
+        <w:tc>
+          <w:tcPr>
+            <w:tcW w:w="2056" w:type="dxa"/>
+          </w:tcPr>
+          <w:p>
+            <w:pPr>
+              <w:keepNext/>
+              <w:spacing w:before="240" w:after="120"/>
+              <w:contextualSpacing/>
+              <w:outlineLvl w:val="1"/>
+              <w:rPr>
+                <w:szCs w:val="24"/>
+              </w:rPr>
+            </w:pPr>
+            <w:r>
+              <w:rPr>
+                <w:szCs w:val="24"/>
+              </w:rPr>
+              <w:t>password</w:t>
+            </w:r>
+          </w:p>
+        </w:tc>
+        <w:tc>
+          <w:tcPr>
+            <w:tcW w:w="6948" w:type="dxa"/>
+          </w:tcPr>
+          <w:p>
+            <w:pPr>
+              <w:keepNext/>
+              <w:spacing w:before="240" w:after="120"/>
+              <w:contextualSpacing/>
+              <w:outlineLvl w:val="1"/>
+              <w:rPr>
+                <w:szCs w:val="24"/>
+              </w:rPr>
+            </w:pPr>
+            <w:r>
+              <w:rPr>
+                <w:szCs w:val="24"/>
+              </w:rPr>
+              <w:t>User password.</w:t>
+            </w:r>
+          </w:p>
+        </w:tc>
+      </w:tr>
+      <w:tr>
+        <w:tc>
+          <w:tcPr>
+            <w:tcW w:w="2056" w:type="dxa"/>
+          </w:tcPr>
+          <w:p>
+            <w:pPr>
+              <w:keepNext/>
+              <w:spacing w:before="240" w:after="120"/>
+              <w:contextualSpacing/>
+              <w:outlineLvl w:val="1"/>
+              <w:rPr>
+                <w:szCs w:val="24"/>
+              </w:rPr>
+            </w:pPr>
+            <w:r>
+              <w:rPr>
+                <w:szCs w:val="24"/>
+              </w:rPr>
+              <w:t>access_level</w:t>
+            </w:r>
+          </w:p>
+        </w:tc>
+        <w:tc>
+          <w:tcPr>
+            <w:tcW w:w="6948" w:type="dxa"/>
+          </w:tcPr>
+          <w:p>
+            <w:pPr>
+              <w:keepNext/>
+              <w:spacing w:before="240" w:after="120"/>
+              <w:contextualSpacing/>
+              <w:outlineLvl w:val="1"/>
+              <w:rPr>
+                <w:szCs w:val="24"/>
+              </w:rPr>
+            </w:pPr>
+            <w:r>
+              <w:rPr>
+                <w:szCs w:val="24"/>
+              </w:rPr>
+              <w:t>User access_level, default = 0.</w:t>
+            </w:r>
+          </w:p>
+        </w:tc>
+      </w:tr>
+      <w:tr>
+        <w:tc>
+          <w:tcPr>
+            <w:tcW w:w="2056" w:type="dxa"/>
+          </w:tcPr>
+          <w:p>
+            <w:pPr>
+              <w:keepNext/>
+              <w:spacing w:before="240" w:after="120"/>
+              <w:contextualSpacing/>
+              <w:outlineLvl w:val="1"/>
+              <w:rPr>
+                <w:szCs w:val="24"/>
+              </w:rPr>
+            </w:pPr>
+            <w:r>
+              <w:rPr>
+                <w:szCs w:val="24"/>
+              </w:rPr>
+              <w:t>reg_time</w:t>
+            </w:r>
+          </w:p>
+        </w:tc>
+        <w:tc>
+          <w:tcPr>
+            <w:tcW w:w="6948" w:type="dxa"/>
+          </w:tcPr>
+          <w:p>
+            <w:pPr>
+              <w:keepNext/>
+              <w:spacing w:before="240" w:after="120"/>
+              <w:contextualSpacing/>
+              <w:outlineLvl w:val="1"/>
+              <w:rPr>
+                <w:szCs w:val="24"/>
+              </w:rPr>
+            </w:pPr>
+            <w:r>
+              <w:rPr>
+                <w:szCs w:val="24"/>
+              </w:rPr>
+              <w:t>Current timestamp.</w:t>
+            </w:r>
+          </w:p>
+        </w:tc>
+      </w:tr>
+      <w:tr>
+        <w:tc>
+          <w:tcPr>
+            <w:tcW w:w="2056" w:type="dxa"/>
+          </w:tcPr>
+          <w:p>
+            <w:pPr>
+              <w:keepNext/>
+              <w:spacing w:before="240" w:after="120"/>
+              <w:contextualSpacing/>
+              <w:outlineLvl w:val="1"/>
+              <w:rPr>
+                <w:szCs w:val="24"/>
+              </w:rPr>
+            </w:pPr>
+            <w:r>
+              <w:rPr>
+                <w:szCs w:val="24"/>
+              </w:rPr>
+              <w:t>access</w:t>
+            </w:r>
+            <w:r>
+              <w:rPr>
+                <w:szCs w:val="24"/>
+              </w:rPr>
+              <w:t>_code</w:t>
+            </w:r>
+          </w:p>
+        </w:tc>
+        <w:tc>
+          <w:tcPr>
+            <w:tcW w:w="6948" w:type="dxa"/>
+          </w:tcPr>
+          <w:p>
+            <w:pPr>
+              <w:keepNext/>
+              <w:spacing w:before="240" w:after="120"/>
+              <w:contextualSpacing/>
+              <w:outlineLvl w:val="1"/>
+              <w:rPr>
+                <w:szCs w:val="24"/>
+              </w:rPr>
+            </w:pPr>
+            <w:r>
+              <w:rPr>
+                <w:szCs w:val="24"/>
+              </w:rPr>
+              <w:t>Access code sent to user upon creating account.</w:t>
+            </w:r>
+          </w:p>
+        </w:tc>
+      </w:tr>
+    </w:tbl>
     <w:p>
       <w:pPr>
         <w:tabs>
@@ -10191,13 +12655,7 @@
         <w:rPr>
           <w:b/>
         </w:rPr>
-        <w:t>1</w:t>
-      </w:r>
-      <w:r>
-        <w:rPr>
-          <w:b/>
-        </w:rPr>
-        <w:t>2</w:t>
+        <w:t>09</w:t>
       </w:r>
       <w:r>
         <w:rPr>
@@ -10209,48 +12667,412 @@
         <w:rPr>
           <w:b/>
         </w:rPr>
-        <w:t>Resume PDF</w:t>
-      </w:r>
-    </w:p>
-    <w:p>
-      <w:pPr>
-        <w:tabs>
-          <w:tab w:val="clear" w:pos="180"/>
-          <w:tab w:val="clear" w:pos="360"/>
-          <w:tab w:val="clear" w:pos="720"/>
-        </w:tabs>
-        <w:autoSpaceDE w:val="0"/>
-        <w:autoSpaceDN w:val="0"/>
-        <w:adjustRightInd w:val="0"/>
-        <w:contextualSpacing/>
-        <w:rPr>
-          <w:b/>
-        </w:rPr>
-      </w:pPr>
-      <w:r>
-        <w:rPr>
-          <w:b/>
-        </w:rPr>
-        <w:t>resume_pdf:</w:t>
-      </w:r>
-    </w:p>
-    <w:p>
-      <w:pPr>
-        <w:keepNext/>
-        <w:spacing w:before="240" w:after="120"/>
-        <w:contextualSpacing/>
-        <w:outlineLvl w:val="1"/>
-        <w:rPr>
-          <w:szCs w:val="24"/>
-        </w:rPr>
-      </w:pPr>
-      <w:r>
-        <w:rPr>
-          <w:szCs w:val="24"/>
-        </w:rPr>
-        <w:t>Attributes:</w:t>
-      </w:r>
-    </w:p>
+        <w:t>Reset Code</w:t>
+      </w:r>
+    </w:p>
+    <w:tbl>
+      <w:tblPr>
+        <w:tblStyle w:val="TableGrid"/>
+        <w:tblW w:w="0" w:type="auto"/>
+        <w:tblLook w:val="04A0" w:firstRow="1" w:lastRow="0" w:firstColumn="1" w:lastColumn="0" w:noHBand="0" w:noVBand="1"/>
+      </w:tblPr>
+      <w:tblGrid>
+        <w:gridCol w:w="2056"/>
+        <w:gridCol w:w="6948"/>
+      </w:tblGrid>
+      <w:tr>
+        <w:tc>
+          <w:tcPr>
+            <w:tcW w:w="2056" w:type="dxa"/>
+            <w:tcBorders>
+              <w:right w:val="nil"/>
+            </w:tcBorders>
+          </w:tcPr>
+          <w:p>
+            <w:pPr>
+              <w:keepNext/>
+              <w:spacing w:before="240" w:after="120"/>
+              <w:contextualSpacing/>
+              <w:jc w:val="right"/>
+              <w:outlineLvl w:val="1"/>
+              <w:rPr>
+                <w:b/>
+                <w:szCs w:val="24"/>
+              </w:rPr>
+            </w:pPr>
+            <w:r>
+              <w:rPr>
+                <w:b/>
+                <w:szCs w:val="24"/>
+              </w:rPr>
+              <w:t>Table:</w:t>
+            </w:r>
+          </w:p>
+        </w:tc>
+        <w:tc>
+          <w:tcPr>
+            <w:tcW w:w="6948" w:type="dxa"/>
+            <w:tcBorders>
+              <w:left w:val="nil"/>
+              <w:bottom w:val="single" w:sz="4" w:space="0" w:color="auto"/>
+            </w:tcBorders>
+          </w:tcPr>
+          <w:p>
+            <w:pPr>
+              <w:keepNext/>
+              <w:spacing w:before="240" w:after="120"/>
+              <w:contextualSpacing/>
+              <w:outlineLvl w:val="1"/>
+              <w:rPr>
+                <w:b/>
+                <w:szCs w:val="24"/>
+              </w:rPr>
+            </w:pPr>
+            <w:r>
+              <w:rPr>
+                <w:b/>
+              </w:rPr>
+              <w:t>reset_code</w:t>
+            </w:r>
+          </w:p>
+        </w:tc>
+      </w:tr>
+      <w:tr>
+        <w:tc>
+          <w:tcPr>
+            <w:tcW w:w="2056" w:type="dxa"/>
+            <w:tcBorders>
+              <w:right w:val="single" w:sz="4" w:space="0" w:color="auto"/>
+            </w:tcBorders>
+          </w:tcPr>
+          <w:p>
+            <w:pPr>
+              <w:keepNext/>
+              <w:spacing w:before="240" w:after="120"/>
+              <w:contextualSpacing/>
+              <w:outlineLvl w:val="1"/>
+              <w:rPr>
+                <w:b/>
+                <w:szCs w:val="24"/>
+              </w:rPr>
+            </w:pPr>
+            <w:r>
+              <w:rPr>
+                <w:b/>
+                <w:szCs w:val="24"/>
+              </w:rPr>
+              <w:t>Description</w:t>
+            </w:r>
+          </w:p>
+        </w:tc>
+        <w:tc>
+          <w:tcPr>
+            <w:tcW w:w="6948" w:type="dxa"/>
+            <w:tcBorders>
+              <w:left w:val="single" w:sz="4" w:space="0" w:color="auto"/>
+            </w:tcBorders>
+          </w:tcPr>
+          <w:p>
+            <w:pPr>
+              <w:keepNext/>
+              <w:spacing w:before="240" w:after="120"/>
+              <w:contextualSpacing/>
+              <w:outlineLvl w:val="1"/>
+              <w:rPr>
+                <w:szCs w:val="24"/>
+              </w:rPr>
+            </w:pPr>
+            <w:r>
+              <w:rPr>
+                <w:szCs w:val="24"/>
+              </w:rPr>
+              <w:t>Used to store reset codes.</w:t>
+            </w:r>
+          </w:p>
+        </w:tc>
+      </w:tr>
+      <w:tr>
+        <w:tc>
+          <w:tcPr>
+            <w:tcW w:w="2056" w:type="dxa"/>
+          </w:tcPr>
+          <w:p>
+            <w:pPr>
+              <w:keepNext/>
+              <w:spacing w:before="240" w:after="120"/>
+              <w:contextualSpacing/>
+              <w:outlineLvl w:val="1"/>
+              <w:rPr>
+                <w:b/>
+                <w:szCs w:val="24"/>
+              </w:rPr>
+            </w:pPr>
+            <w:r>
+              <w:rPr>
+                <w:b/>
+                <w:szCs w:val="24"/>
+              </w:rPr>
+              <w:t>Attributes</w:t>
+            </w:r>
+          </w:p>
+        </w:tc>
+        <w:tc>
+          <w:tcPr>
+            <w:tcW w:w="6948" w:type="dxa"/>
+          </w:tcPr>
+          <w:p>
+            <w:pPr>
+              <w:keepNext/>
+              <w:spacing w:before="240" w:after="120"/>
+              <w:contextualSpacing/>
+              <w:jc w:val="center"/>
+              <w:outlineLvl w:val="1"/>
+              <w:rPr>
+                <w:b/>
+                <w:szCs w:val="24"/>
+              </w:rPr>
+            </w:pPr>
+            <w:r>
+              <w:rPr>
+                <w:b/>
+                <w:szCs w:val="24"/>
+              </w:rPr>
+              <w:t>Description</w:t>
+            </w:r>
+          </w:p>
+        </w:tc>
+      </w:tr>
+      <w:tr>
+        <w:tc>
+          <w:tcPr>
+            <w:tcW w:w="2056" w:type="dxa"/>
+          </w:tcPr>
+          <w:p>
+            <w:pPr>
+              <w:keepNext/>
+              <w:spacing w:before="240" w:after="120"/>
+              <w:contextualSpacing/>
+              <w:outlineLvl w:val="1"/>
+              <w:rPr>
+                <w:szCs w:val="24"/>
+              </w:rPr>
+            </w:pPr>
+            <w:r>
+              <w:rPr>
+                <w:szCs w:val="24"/>
+              </w:rPr>
+              <w:t>id</w:t>
+            </w:r>
+          </w:p>
+        </w:tc>
+        <w:tc>
+          <w:tcPr>
+            <w:tcW w:w="6948" w:type="dxa"/>
+          </w:tcPr>
+          <w:p>
+            <w:pPr>
+              <w:keepNext/>
+              <w:spacing w:before="240" w:after="120"/>
+              <w:contextualSpacing/>
+              <w:outlineLvl w:val="1"/>
+              <w:rPr>
+                <w:szCs w:val="24"/>
+              </w:rPr>
+            </w:pPr>
+            <w:r>
+              <w:rPr>
+                <w:szCs w:val="24"/>
+              </w:rPr>
+              <w:t>ID, integer, not-null, auto-increment.</w:t>
+            </w:r>
+          </w:p>
+        </w:tc>
+      </w:tr>
+      <w:tr>
+        <w:tc>
+          <w:tcPr>
+            <w:tcW w:w="2056" w:type="dxa"/>
+          </w:tcPr>
+          <w:p>
+            <w:pPr>
+              <w:keepNext/>
+              <w:spacing w:before="240" w:after="120"/>
+              <w:contextualSpacing/>
+              <w:outlineLvl w:val="1"/>
+              <w:rPr>
+                <w:szCs w:val="24"/>
+              </w:rPr>
+            </w:pPr>
+            <w:r>
+              <w:rPr>
+                <w:szCs w:val="24"/>
+              </w:rPr>
+              <w:t>email</w:t>
+            </w:r>
+          </w:p>
+        </w:tc>
+        <w:tc>
+          <w:tcPr>
+            <w:tcW w:w="6948" w:type="dxa"/>
+          </w:tcPr>
+          <w:p>
+            <w:pPr>
+              <w:keepNext/>
+              <w:spacing w:before="240" w:after="120"/>
+              <w:contextualSpacing/>
+              <w:outlineLvl w:val="1"/>
+              <w:rPr>
+                <w:szCs w:val="24"/>
+              </w:rPr>
+            </w:pPr>
+            <w:r>
+              <w:rPr>
+                <w:szCs w:val="24"/>
+              </w:rPr>
+              <w:t>User email account email address.</w:t>
+            </w:r>
+          </w:p>
+        </w:tc>
+      </w:tr>
+      <w:tr>
+        <w:tc>
+          <w:tcPr>
+            <w:tcW w:w="2056" w:type="dxa"/>
+          </w:tcPr>
+          <w:p>
+            <w:pPr>
+              <w:keepNext/>
+              <w:spacing w:before="240" w:after="120"/>
+              <w:contextualSpacing/>
+              <w:outlineLvl w:val="1"/>
+              <w:rPr>
+                <w:szCs w:val="24"/>
+              </w:rPr>
+            </w:pPr>
+            <w:r>
+              <w:rPr>
+                <w:szCs w:val="24"/>
+              </w:rPr>
+              <w:t>sent_time</w:t>
+            </w:r>
+          </w:p>
+        </w:tc>
+        <w:tc>
+          <w:tcPr>
+            <w:tcW w:w="6948" w:type="dxa"/>
+          </w:tcPr>
+          <w:p>
+            <w:pPr>
+              <w:keepNext/>
+              <w:spacing w:before="240" w:after="120"/>
+              <w:contextualSpacing/>
+              <w:outlineLvl w:val="1"/>
+              <w:rPr>
+                <w:szCs w:val="24"/>
+              </w:rPr>
+            </w:pPr>
+            <w:r>
+              <w:rPr>
+                <w:szCs w:val="24"/>
+              </w:rPr>
+              <w:t>Current timestamp.</w:t>
+            </w:r>
+          </w:p>
+        </w:tc>
+      </w:tr>
+      <w:tr>
+        <w:tc>
+          <w:tcPr>
+            <w:tcW w:w="2056" w:type="dxa"/>
+          </w:tcPr>
+          <w:p>
+            <w:pPr>
+              <w:keepNext/>
+              <w:spacing w:before="240" w:after="120"/>
+              <w:contextualSpacing/>
+              <w:outlineLvl w:val="1"/>
+              <w:rPr>
+                <w:szCs w:val="24"/>
+              </w:rPr>
+            </w:pPr>
+            <w:r>
+              <w:rPr>
+                <w:szCs w:val="24"/>
+              </w:rPr>
+              <w:t>confirm_time</w:t>
+            </w:r>
+          </w:p>
+        </w:tc>
+        <w:tc>
+          <w:tcPr>
+            <w:tcW w:w="6948" w:type="dxa"/>
+          </w:tcPr>
+          <w:p>
+            <w:pPr>
+              <w:keepNext/>
+              <w:spacing w:before="240" w:after="120"/>
+              <w:contextualSpacing/>
+              <w:outlineLvl w:val="1"/>
+              <w:rPr>
+                <w:szCs w:val="24"/>
+              </w:rPr>
+            </w:pPr>
+            <w:r>
+              <w:rPr>
+                <w:szCs w:val="24"/>
+              </w:rPr>
+              <w:t>Time user confirms access code.</w:t>
+            </w:r>
+          </w:p>
+        </w:tc>
+      </w:tr>
+      <w:tr>
+        <w:tc>
+          <w:tcPr>
+            <w:tcW w:w="2056" w:type="dxa"/>
+          </w:tcPr>
+          <w:p>
+            <w:pPr>
+              <w:keepNext/>
+              <w:spacing w:before="240" w:after="120"/>
+              <w:contextualSpacing/>
+              <w:outlineLvl w:val="1"/>
+              <w:rPr>
+                <w:szCs w:val="24"/>
+              </w:rPr>
+            </w:pPr>
+            <w:r>
+              <w:rPr>
+                <w:szCs w:val="24"/>
+              </w:rPr>
+              <w:t>access_code</w:t>
+            </w:r>
+          </w:p>
+        </w:tc>
+        <w:tc>
+          <w:tcPr>
+            <w:tcW w:w="6948" w:type="dxa"/>
+          </w:tcPr>
+          <w:p>
+            <w:pPr>
+              <w:keepNext/>
+              <w:spacing w:before="240" w:after="120"/>
+              <w:contextualSpacing/>
+              <w:outlineLvl w:val="1"/>
+              <w:rPr>
+                <w:szCs w:val="24"/>
+              </w:rPr>
+            </w:pPr>
+            <w:r>
+              <w:rPr>
+                <w:szCs w:val="24"/>
+              </w:rPr>
+              <w:t>Access code sent to user upon resetting password.</w:t>
+            </w:r>
+          </w:p>
+        </w:tc>
+      </w:tr>
+    </w:tbl>
     <w:p>
       <w:pPr>
         <w:tabs>
@@ -10279,17 +13101,12 @@
         <w:autoSpaceDN w:val="0"/>
         <w:adjustRightInd w:val="0"/>
         <w:spacing w:line="360" w:lineRule="auto"/>
-        <w:contextualSpacing/>
-        <w:rPr>
-          <w:b/>
-        </w:rPr>
-      </w:pPr>
-      <w:r>
-        <w:rPr>
-          <w:b/>
-        </w:rPr>
-        <w:t xml:space="preserve">      </w:t>
-      </w:r>
+        <w:ind w:firstLine="720"/>
+        <w:contextualSpacing/>
+        <w:rPr>
+          <w:b/>
+        </w:rPr>
+      </w:pPr>
       <w:r>
         <w:rPr>
           <w:b/>
@@ -10324,7 +13141,7 @@
         <w:rPr>
           <w:b/>
         </w:rPr>
-        <w:t>3</w:t>
+        <w:t>0</w:t>
       </w:r>
       <w:r>
         <w:rPr>
@@ -10336,48 +13153,326 @@
         <w:rPr>
           <w:b/>
         </w:rPr>
-        <w:t xml:space="preserve">User </w:t>
-      </w:r>
-    </w:p>
-    <w:p>
-      <w:pPr>
-        <w:tabs>
-          <w:tab w:val="clear" w:pos="180"/>
-          <w:tab w:val="clear" w:pos="360"/>
-          <w:tab w:val="clear" w:pos="720"/>
-        </w:tabs>
-        <w:autoSpaceDE w:val="0"/>
-        <w:autoSpaceDN w:val="0"/>
-        <w:adjustRightInd w:val="0"/>
-        <w:contextualSpacing/>
-        <w:rPr>
-          <w:b/>
-        </w:rPr>
-      </w:pPr>
-      <w:r>
-        <w:rPr>
-          <w:b/>
-        </w:rPr>
-        <w:t>user:</w:t>
-      </w:r>
-    </w:p>
-    <w:p>
-      <w:pPr>
-        <w:keepNext/>
-        <w:spacing w:before="240" w:after="120"/>
-        <w:contextualSpacing/>
-        <w:outlineLvl w:val="1"/>
-        <w:rPr>
-          <w:szCs w:val="24"/>
-        </w:rPr>
-      </w:pPr>
-      <w:r>
-        <w:rPr>
-          <w:szCs w:val="24"/>
-        </w:rPr>
-        <w:t>Attributes:</w:t>
-      </w:r>
-    </w:p>
+        <w:t>Resume Information</w:t>
+      </w:r>
+    </w:p>
+    <w:tbl>
+      <w:tblPr>
+        <w:tblStyle w:val="TableGrid"/>
+        <w:tblW w:w="0" w:type="auto"/>
+        <w:tblLook w:val="04A0" w:firstRow="1" w:lastRow="0" w:firstColumn="1" w:lastColumn="0" w:noHBand="0" w:noVBand="1"/>
+      </w:tblPr>
+      <w:tblGrid>
+        <w:gridCol w:w="2056"/>
+        <w:gridCol w:w="6948"/>
+      </w:tblGrid>
+      <w:tr>
+        <w:tc>
+          <w:tcPr>
+            <w:tcW w:w="2056" w:type="dxa"/>
+            <w:tcBorders>
+              <w:right w:val="nil"/>
+            </w:tcBorders>
+          </w:tcPr>
+          <w:p>
+            <w:pPr>
+              <w:keepNext/>
+              <w:spacing w:before="240" w:after="120"/>
+              <w:contextualSpacing/>
+              <w:jc w:val="right"/>
+              <w:outlineLvl w:val="1"/>
+              <w:rPr>
+                <w:b/>
+                <w:szCs w:val="24"/>
+              </w:rPr>
+            </w:pPr>
+            <w:r>
+              <w:rPr>
+                <w:b/>
+                <w:szCs w:val="24"/>
+              </w:rPr>
+              <w:t>Table:</w:t>
+            </w:r>
+          </w:p>
+        </w:tc>
+        <w:tc>
+          <w:tcPr>
+            <w:tcW w:w="6948" w:type="dxa"/>
+            <w:tcBorders>
+              <w:left w:val="nil"/>
+              <w:bottom w:val="single" w:sz="4" w:space="0" w:color="auto"/>
+            </w:tcBorders>
+          </w:tcPr>
+          <w:p>
+            <w:pPr>
+              <w:keepNext/>
+              <w:spacing w:before="240" w:after="120"/>
+              <w:contextualSpacing/>
+              <w:outlineLvl w:val="1"/>
+              <w:rPr>
+                <w:b/>
+                <w:szCs w:val="24"/>
+              </w:rPr>
+            </w:pPr>
+            <w:r>
+              <w:rPr>
+                <w:b/>
+              </w:rPr>
+              <w:t>r</w:t>
+            </w:r>
+            <w:r>
+              <w:rPr>
+                <w:b/>
+              </w:rPr>
+              <w:t>esume</w:t>
+            </w:r>
+          </w:p>
+        </w:tc>
+      </w:tr>
+      <w:tr>
+        <w:tc>
+          <w:tcPr>
+            <w:tcW w:w="2056" w:type="dxa"/>
+            <w:tcBorders>
+              <w:right w:val="single" w:sz="4" w:space="0" w:color="auto"/>
+            </w:tcBorders>
+          </w:tcPr>
+          <w:p>
+            <w:pPr>
+              <w:keepNext/>
+              <w:spacing w:before="240" w:after="120"/>
+              <w:contextualSpacing/>
+              <w:outlineLvl w:val="1"/>
+              <w:rPr>
+                <w:b/>
+                <w:szCs w:val="24"/>
+              </w:rPr>
+            </w:pPr>
+            <w:r>
+              <w:rPr>
+                <w:b/>
+                <w:szCs w:val="24"/>
+              </w:rPr>
+              <w:t>Description</w:t>
+            </w:r>
+          </w:p>
+        </w:tc>
+        <w:tc>
+          <w:tcPr>
+            <w:tcW w:w="6948" w:type="dxa"/>
+            <w:tcBorders>
+              <w:left w:val="single" w:sz="4" w:space="0" w:color="auto"/>
+            </w:tcBorders>
+          </w:tcPr>
+          <w:p>
+            <w:pPr>
+              <w:keepNext/>
+              <w:spacing w:before="240" w:after="120"/>
+              <w:contextualSpacing/>
+              <w:outlineLvl w:val="1"/>
+              <w:rPr>
+                <w:szCs w:val="24"/>
+              </w:rPr>
+            </w:pPr>
+            <w:r>
+              <w:rPr>
+                <w:szCs w:val="24"/>
+              </w:rPr>
+              <w:t>Used to store resume information.</w:t>
+            </w:r>
+          </w:p>
+        </w:tc>
+      </w:tr>
+      <w:tr>
+        <w:tc>
+          <w:tcPr>
+            <w:tcW w:w="2056" w:type="dxa"/>
+          </w:tcPr>
+          <w:p>
+            <w:pPr>
+              <w:keepNext/>
+              <w:spacing w:before="240" w:after="120"/>
+              <w:contextualSpacing/>
+              <w:outlineLvl w:val="1"/>
+              <w:rPr>
+                <w:b/>
+                <w:szCs w:val="24"/>
+              </w:rPr>
+            </w:pPr>
+            <w:r>
+              <w:rPr>
+                <w:b/>
+                <w:szCs w:val="24"/>
+              </w:rPr>
+              <w:t>Attributes</w:t>
+            </w:r>
+          </w:p>
+        </w:tc>
+        <w:tc>
+          <w:tcPr>
+            <w:tcW w:w="6948" w:type="dxa"/>
+          </w:tcPr>
+          <w:p>
+            <w:pPr>
+              <w:keepNext/>
+              <w:spacing w:before="240" w:after="120"/>
+              <w:contextualSpacing/>
+              <w:jc w:val="center"/>
+              <w:outlineLvl w:val="1"/>
+              <w:rPr>
+                <w:b/>
+                <w:szCs w:val="24"/>
+              </w:rPr>
+            </w:pPr>
+            <w:r>
+              <w:rPr>
+                <w:b/>
+                <w:szCs w:val="24"/>
+              </w:rPr>
+              <w:t>Description</w:t>
+            </w:r>
+          </w:p>
+        </w:tc>
+      </w:tr>
+      <w:tr>
+        <w:tc>
+          <w:tcPr>
+            <w:tcW w:w="2056" w:type="dxa"/>
+          </w:tcPr>
+          <w:p>
+            <w:pPr>
+              <w:keepNext/>
+              <w:spacing w:before="240" w:after="120"/>
+              <w:contextualSpacing/>
+              <w:outlineLvl w:val="1"/>
+              <w:rPr>
+                <w:szCs w:val="24"/>
+              </w:rPr>
+            </w:pPr>
+            <w:r>
+              <w:rPr>
+                <w:szCs w:val="24"/>
+              </w:rPr>
+              <w:t xml:space="preserve">id </w:t>
+            </w:r>
+          </w:p>
+        </w:tc>
+        <w:tc>
+          <w:tcPr>
+            <w:tcW w:w="6948" w:type="dxa"/>
+          </w:tcPr>
+          <w:p>
+            <w:pPr>
+              <w:keepNext/>
+              <w:spacing w:before="240" w:after="120"/>
+              <w:contextualSpacing/>
+              <w:outlineLvl w:val="1"/>
+              <w:rPr>
+                <w:szCs w:val="24"/>
+              </w:rPr>
+            </w:pPr>
+            <w:r>
+              <w:rPr>
+                <w:szCs w:val="24"/>
+              </w:rPr>
+              <w:t>ID, integer, not-null, auto-increment.</w:t>
+            </w:r>
+          </w:p>
+        </w:tc>
+      </w:tr>
+      <w:tr>
+        <w:tc>
+          <w:tcPr>
+            <w:tcW w:w="2056" w:type="dxa"/>
+          </w:tcPr>
+          <w:p>
+            <w:pPr>
+              <w:keepNext/>
+              <w:spacing w:before="240" w:after="120"/>
+              <w:contextualSpacing/>
+              <w:outlineLvl w:val="1"/>
+              <w:rPr>
+                <w:szCs w:val="24"/>
+              </w:rPr>
+            </w:pPr>
+            <w:r>
+              <w:rPr>
+                <w:szCs w:val="24"/>
+              </w:rPr>
+              <w:t>user_id</w:t>
+            </w:r>
+          </w:p>
+        </w:tc>
+        <w:tc>
+          <w:tcPr>
+            <w:tcW w:w="6948" w:type="dxa"/>
+          </w:tcPr>
+          <w:p>
+            <w:pPr>
+              <w:keepNext/>
+              <w:spacing w:before="240" w:after="120"/>
+              <w:contextualSpacing/>
+              <w:outlineLvl w:val="1"/>
+              <w:rPr>
+                <w:szCs w:val="24"/>
+              </w:rPr>
+            </w:pPr>
+            <w:r>
+              <w:rPr>
+                <w:szCs w:val="24"/>
+              </w:rPr>
+              <w:t>User ID.</w:t>
+            </w:r>
+          </w:p>
+        </w:tc>
+      </w:tr>
+      <w:tr>
+        <w:tc>
+          <w:tcPr>
+            <w:tcW w:w="2056" w:type="dxa"/>
+          </w:tcPr>
+          <w:p>
+            <w:pPr>
+              <w:keepNext/>
+              <w:spacing w:before="240" w:after="120"/>
+              <w:contextualSpacing/>
+              <w:outlineLvl w:val="1"/>
+              <w:rPr>
+                <w:szCs w:val="24"/>
+              </w:rPr>
+            </w:pPr>
+            <w:r>
+              <w:rPr>
+                <w:szCs w:val="24"/>
+              </w:rPr>
+              <w:t>data</w:t>
+            </w:r>
+          </w:p>
+        </w:tc>
+        <w:tc>
+          <w:tcPr>
+            <w:tcW w:w="6948" w:type="dxa"/>
+          </w:tcPr>
+          <w:p>
+            <w:pPr>
+              <w:keepNext/>
+              <w:spacing w:before="240" w:after="120"/>
+              <w:contextualSpacing/>
+              <w:outlineLvl w:val="1"/>
+              <w:rPr>
+                <w:szCs w:val="24"/>
+              </w:rPr>
+            </w:pPr>
+            <w:r>
+              <w:rPr>
+                <w:szCs w:val="24"/>
+              </w:rPr>
+              <w:t>Longtext containing user resume information.</w:t>
+            </w:r>
+          </w:p>
+        </w:tc>
+      </w:tr>
+    </w:tbl>
     <w:p>
       <w:pPr>
         <w:tabs>
@@ -10417,48 +13512,6 @@
         </w:rPr>
         <w:t xml:space="preserve">      </w:t>
       </w:r>
-      <w:r>
-        <w:rPr>
-          <w:b/>
-        </w:rPr>
-        <w:t>6</w:t>
-      </w:r>
-      <w:r>
-        <w:rPr>
-          <w:b/>
-        </w:rPr>
-        <w:t>.</w:t>
-      </w:r>
-      <w:r>
-        <w:rPr>
-          <w:b/>
-        </w:rPr>
-        <w:t>2</w:t>
-      </w:r>
-      <w:r>
-        <w:rPr>
-          <w:b/>
-        </w:rPr>
-        <w:t>.</w:t>
-      </w:r>
-      <w:r>
-        <w:rPr>
-          <w:b/>
-        </w:rPr>
-        <w:t>14</w:t>
-      </w:r>
-      <w:r>
-        <w:rPr>
-          <w:b/>
-        </w:rPr>
-        <w:t xml:space="preserve"> </w:t>
-      </w:r>
-      <w:r>
-        <w:rPr>
-          <w:b/>
-        </w:rPr>
-        <w:t>User Data</w:t>
-      </w:r>
     </w:p>
     <w:p>
       <w:pPr>
@@ -10470,91 +13523,2045 @@
         <w:autoSpaceDE w:val="0"/>
         <w:autoSpaceDN w:val="0"/>
         <w:adjustRightInd w:val="0"/>
-        <w:contextualSpacing/>
-        <w:rPr>
-          <w:b/>
-        </w:rPr>
-      </w:pPr>
-      <w:r>
-        <w:rPr>
-          <w:b/>
-        </w:rPr>
-        <w:t>user_data:</w:t>
-      </w:r>
-    </w:p>
-    <w:p>
-      <w:pPr>
-        <w:keepNext/>
-        <w:spacing w:before="240" w:after="120"/>
-        <w:contextualSpacing/>
-        <w:outlineLvl w:val="1"/>
-        <w:rPr>
-          <w:szCs w:val="24"/>
-        </w:rPr>
-      </w:pPr>
-      <w:r>
-        <w:rPr>
-          <w:szCs w:val="24"/>
-        </w:rPr>
-        <w:t>Attributes:</w:t>
-      </w:r>
-    </w:p>
-    <w:p>
-      <w:pPr>
-        <w:contextualSpacing/>
-        <w:rPr>
-          <w:b/>
-        </w:rPr>
-      </w:pPr>
-    </w:p>
-    <w:p>
-      <w:pPr>
-        <w:contextualSpacing/>
-        <w:rPr>
-          <w:b/>
-        </w:rPr>
-      </w:pPr>
-    </w:p>
-    <w:p>
-      <w:pPr>
-        <w:contextualSpacing/>
-        <w:rPr>
-          <w:b/>
-          <w:sz w:val="28"/>
-          <w:szCs w:val="26"/>
-        </w:rPr>
-      </w:pPr>
-    </w:p>
-    <w:p>
-      <w:pPr>
-        <w:contextualSpacing/>
-        <w:rPr>
-          <w:b/>
-          <w:sz w:val="28"/>
-          <w:szCs w:val="26"/>
-        </w:rPr>
-      </w:pPr>
-    </w:p>
-    <w:p>
-      <w:pPr>
-        <w:contextualSpacing/>
-        <w:rPr>
-          <w:b/>
-          <w:sz w:val="28"/>
-          <w:szCs w:val="26"/>
-        </w:rPr>
-      </w:pPr>
-    </w:p>
-    <w:p>
-      <w:pPr>
-        <w:contextualSpacing/>
-        <w:rPr>
-          <w:b/>
-          <w:sz w:val="28"/>
-          <w:szCs w:val="26"/>
-        </w:rPr>
-      </w:pPr>
-    </w:p>
+        <w:spacing w:line="360" w:lineRule="auto"/>
+        <w:contextualSpacing/>
+        <w:rPr>
+          <w:b/>
+        </w:rPr>
+      </w:pPr>
+    </w:p>
+    <w:p>
+      <w:pPr>
+        <w:tabs>
+          <w:tab w:val="clear" w:pos="180"/>
+          <w:tab w:val="clear" w:pos="360"/>
+          <w:tab w:val="clear" w:pos="720"/>
+        </w:tabs>
+        <w:autoSpaceDE w:val="0"/>
+        <w:autoSpaceDN w:val="0"/>
+        <w:adjustRightInd w:val="0"/>
+        <w:spacing w:line="360" w:lineRule="auto"/>
+        <w:contextualSpacing/>
+        <w:rPr>
+          <w:b/>
+        </w:rPr>
+      </w:pPr>
+    </w:p>
+    <w:p>
+      <w:pPr>
+        <w:tabs>
+          <w:tab w:val="clear" w:pos="180"/>
+          <w:tab w:val="clear" w:pos="360"/>
+          <w:tab w:val="clear" w:pos="720"/>
+        </w:tabs>
+        <w:autoSpaceDE w:val="0"/>
+        <w:autoSpaceDN w:val="0"/>
+        <w:adjustRightInd w:val="0"/>
+        <w:spacing w:line="360" w:lineRule="auto"/>
+        <w:contextualSpacing/>
+        <w:rPr>
+          <w:b/>
+        </w:rPr>
+      </w:pPr>
+    </w:p>
+    <w:p>
+      <w:pPr>
+        <w:tabs>
+          <w:tab w:val="clear" w:pos="180"/>
+          <w:tab w:val="clear" w:pos="360"/>
+          <w:tab w:val="clear" w:pos="720"/>
+        </w:tabs>
+        <w:autoSpaceDE w:val="0"/>
+        <w:autoSpaceDN w:val="0"/>
+        <w:adjustRightInd w:val="0"/>
+        <w:spacing w:line="360" w:lineRule="auto"/>
+        <w:ind w:firstLine="720"/>
+        <w:contextualSpacing/>
+        <w:rPr>
+          <w:b/>
+        </w:rPr>
+      </w:pPr>
+      <w:r>
+        <w:rPr>
+          <w:b/>
+        </w:rPr>
+        <w:lastRenderedPageBreak/>
+        <w:t>6</w:t>
+      </w:r>
+      <w:r>
+        <w:rPr>
+          <w:b/>
+        </w:rPr>
+        <w:t>.</w:t>
+      </w:r>
+      <w:r>
+        <w:rPr>
+          <w:b/>
+        </w:rPr>
+        <w:t>2</w:t>
+      </w:r>
+      <w:r>
+        <w:rPr>
+          <w:b/>
+        </w:rPr>
+        <w:t>.</w:t>
+      </w:r>
+      <w:r>
+        <w:rPr>
+          <w:b/>
+        </w:rPr>
+        <w:t>1</w:t>
+      </w:r>
+      <w:r>
+        <w:rPr>
+          <w:b/>
+        </w:rPr>
+        <w:t>1</w:t>
+      </w:r>
+      <w:r>
+        <w:rPr>
+          <w:b/>
+        </w:rPr>
+        <w:t xml:space="preserve"> </w:t>
+      </w:r>
+      <w:r>
+        <w:rPr>
+          <w:b/>
+        </w:rPr>
+        <w:t>Resume HTML</w:t>
+      </w:r>
+    </w:p>
+    <w:tbl>
+      <w:tblPr>
+        <w:tblStyle w:val="TableGrid"/>
+        <w:tblW w:w="0" w:type="auto"/>
+        <w:tblLook w:val="04A0" w:firstRow="1" w:lastRow="0" w:firstColumn="1" w:lastColumn="0" w:noHBand="0" w:noVBand="1"/>
+      </w:tblPr>
+      <w:tblGrid>
+        <w:gridCol w:w="2056"/>
+        <w:gridCol w:w="6948"/>
+      </w:tblGrid>
+      <w:tr>
+        <w:tc>
+          <w:tcPr>
+            <w:tcW w:w="2056" w:type="dxa"/>
+            <w:tcBorders>
+              <w:right w:val="nil"/>
+            </w:tcBorders>
+          </w:tcPr>
+          <w:p>
+            <w:pPr>
+              <w:keepNext/>
+              <w:spacing w:before="240" w:after="120"/>
+              <w:contextualSpacing/>
+              <w:jc w:val="right"/>
+              <w:outlineLvl w:val="1"/>
+              <w:rPr>
+                <w:b/>
+                <w:szCs w:val="24"/>
+              </w:rPr>
+            </w:pPr>
+            <w:r>
+              <w:rPr>
+                <w:b/>
+                <w:szCs w:val="24"/>
+              </w:rPr>
+              <w:t>Table:</w:t>
+            </w:r>
+          </w:p>
+        </w:tc>
+        <w:tc>
+          <w:tcPr>
+            <w:tcW w:w="6948" w:type="dxa"/>
+            <w:tcBorders>
+              <w:left w:val="nil"/>
+              <w:bottom w:val="single" w:sz="4" w:space="0" w:color="auto"/>
+            </w:tcBorders>
+          </w:tcPr>
+          <w:p>
+            <w:pPr>
+              <w:keepNext/>
+              <w:spacing w:before="240" w:after="120"/>
+              <w:contextualSpacing/>
+              <w:outlineLvl w:val="1"/>
+              <w:rPr>
+                <w:b/>
+                <w:szCs w:val="24"/>
+              </w:rPr>
+            </w:pPr>
+            <w:r>
+              <w:rPr>
+                <w:b/>
+              </w:rPr>
+              <w:t>resume_html</w:t>
+            </w:r>
+          </w:p>
+        </w:tc>
+      </w:tr>
+      <w:tr>
+        <w:tc>
+          <w:tcPr>
+            <w:tcW w:w="2056" w:type="dxa"/>
+            <w:tcBorders>
+              <w:right w:val="single" w:sz="4" w:space="0" w:color="auto"/>
+            </w:tcBorders>
+          </w:tcPr>
+          <w:p>
+            <w:pPr>
+              <w:keepNext/>
+              <w:spacing w:before="240" w:after="120"/>
+              <w:contextualSpacing/>
+              <w:outlineLvl w:val="1"/>
+              <w:rPr>
+                <w:b/>
+                <w:szCs w:val="24"/>
+              </w:rPr>
+            </w:pPr>
+            <w:r>
+              <w:rPr>
+                <w:b/>
+                <w:szCs w:val="24"/>
+              </w:rPr>
+              <w:t>Description</w:t>
+            </w:r>
+          </w:p>
+        </w:tc>
+        <w:tc>
+          <w:tcPr>
+            <w:tcW w:w="6948" w:type="dxa"/>
+            <w:tcBorders>
+              <w:left w:val="single" w:sz="4" w:space="0" w:color="auto"/>
+            </w:tcBorders>
+          </w:tcPr>
+          <w:p>
+            <w:pPr>
+              <w:keepNext/>
+              <w:spacing w:before="240" w:after="120"/>
+              <w:contextualSpacing/>
+              <w:outlineLvl w:val="1"/>
+              <w:rPr>
+                <w:szCs w:val="24"/>
+              </w:rPr>
+            </w:pPr>
+            <w:r>
+              <w:rPr>
+                <w:szCs w:val="24"/>
+              </w:rPr>
+              <w:t xml:space="preserve">Used to store user resume HTML </w:t>
+            </w:r>
+          </w:p>
+        </w:tc>
+      </w:tr>
+      <w:tr>
+        <w:tc>
+          <w:tcPr>
+            <w:tcW w:w="2056" w:type="dxa"/>
+          </w:tcPr>
+          <w:p>
+            <w:pPr>
+              <w:keepNext/>
+              <w:spacing w:before="240" w:after="120"/>
+              <w:contextualSpacing/>
+              <w:outlineLvl w:val="1"/>
+              <w:rPr>
+                <w:b/>
+                <w:szCs w:val="24"/>
+              </w:rPr>
+            </w:pPr>
+            <w:r>
+              <w:rPr>
+                <w:b/>
+                <w:szCs w:val="24"/>
+              </w:rPr>
+              <w:t>Attributes</w:t>
+            </w:r>
+          </w:p>
+        </w:tc>
+        <w:tc>
+          <w:tcPr>
+            <w:tcW w:w="6948" w:type="dxa"/>
+          </w:tcPr>
+          <w:p>
+            <w:pPr>
+              <w:keepNext/>
+              <w:spacing w:before="240" w:after="120"/>
+              <w:contextualSpacing/>
+              <w:jc w:val="center"/>
+              <w:outlineLvl w:val="1"/>
+              <w:rPr>
+                <w:b/>
+                <w:szCs w:val="24"/>
+              </w:rPr>
+            </w:pPr>
+            <w:r>
+              <w:rPr>
+                <w:b/>
+                <w:szCs w:val="24"/>
+              </w:rPr>
+              <w:t>Description</w:t>
+            </w:r>
+          </w:p>
+        </w:tc>
+      </w:tr>
+      <w:tr>
+        <w:tc>
+          <w:tcPr>
+            <w:tcW w:w="2056" w:type="dxa"/>
+          </w:tcPr>
+          <w:p>
+            <w:pPr>
+              <w:keepNext/>
+              <w:spacing w:before="240" w:after="120"/>
+              <w:contextualSpacing/>
+              <w:outlineLvl w:val="1"/>
+              <w:rPr>
+                <w:szCs w:val="24"/>
+              </w:rPr>
+            </w:pPr>
+            <w:r>
+              <w:rPr>
+                <w:szCs w:val="24"/>
+              </w:rPr>
+              <w:t>user_id</w:t>
+            </w:r>
+          </w:p>
+        </w:tc>
+        <w:tc>
+          <w:tcPr>
+            <w:tcW w:w="6948" w:type="dxa"/>
+          </w:tcPr>
+          <w:p>
+            <w:pPr>
+              <w:keepNext/>
+              <w:spacing w:before="240" w:after="120"/>
+              <w:contextualSpacing/>
+              <w:outlineLvl w:val="1"/>
+              <w:rPr>
+                <w:szCs w:val="24"/>
+              </w:rPr>
+            </w:pPr>
+            <w:r>
+              <w:rPr>
+                <w:szCs w:val="24"/>
+              </w:rPr>
+              <w:t>User ID</w:t>
+            </w:r>
+          </w:p>
+        </w:tc>
+      </w:tr>
+      <w:tr>
+        <w:tc>
+          <w:tcPr>
+            <w:tcW w:w="2056" w:type="dxa"/>
+          </w:tcPr>
+          <w:p>
+            <w:pPr>
+              <w:keepNext/>
+              <w:spacing w:before="240" w:after="120"/>
+              <w:contextualSpacing/>
+              <w:outlineLvl w:val="1"/>
+              <w:rPr>
+                <w:szCs w:val="24"/>
+              </w:rPr>
+            </w:pPr>
+            <w:r>
+              <w:rPr>
+                <w:szCs w:val="24"/>
+              </w:rPr>
+              <w:t>html</w:t>
+            </w:r>
+          </w:p>
+        </w:tc>
+        <w:tc>
+          <w:tcPr>
+            <w:tcW w:w="6948" w:type="dxa"/>
+          </w:tcPr>
+          <w:p>
+            <w:pPr>
+              <w:keepNext/>
+              <w:spacing w:before="240" w:after="120"/>
+              <w:contextualSpacing/>
+              <w:outlineLvl w:val="1"/>
+              <w:rPr>
+                <w:szCs w:val="24"/>
+              </w:rPr>
+            </w:pPr>
+            <w:r>
+              <w:rPr>
+                <w:szCs w:val="24"/>
+              </w:rPr>
+              <w:t xml:space="preserve">Resume </w:t>
+            </w:r>
+            <w:r>
+              <w:rPr>
+                <w:szCs w:val="24"/>
+              </w:rPr>
+              <w:t>HTML blob</w:t>
+            </w:r>
+          </w:p>
+        </w:tc>
+      </w:tr>
+    </w:tbl>
+    <w:p>
+      <w:pPr>
+        <w:tabs>
+          <w:tab w:val="clear" w:pos="180"/>
+          <w:tab w:val="clear" w:pos="360"/>
+          <w:tab w:val="clear" w:pos="720"/>
+        </w:tabs>
+        <w:autoSpaceDE w:val="0"/>
+        <w:autoSpaceDN w:val="0"/>
+        <w:adjustRightInd w:val="0"/>
+        <w:spacing w:line="360" w:lineRule="auto"/>
+        <w:contextualSpacing/>
+        <w:rPr>
+          <w:b/>
+        </w:rPr>
+      </w:pPr>
+    </w:p>
+    <w:p>
+      <w:pPr>
+        <w:tabs>
+          <w:tab w:val="clear" w:pos="180"/>
+          <w:tab w:val="clear" w:pos="360"/>
+          <w:tab w:val="clear" w:pos="720"/>
+        </w:tabs>
+        <w:autoSpaceDE w:val="0"/>
+        <w:autoSpaceDN w:val="0"/>
+        <w:adjustRightInd w:val="0"/>
+        <w:spacing w:line="360" w:lineRule="auto"/>
+        <w:contextualSpacing/>
+        <w:rPr>
+          <w:b/>
+        </w:rPr>
+      </w:pPr>
+      <w:r>
+        <w:rPr>
+          <w:b/>
+        </w:rPr>
+        <w:t xml:space="preserve">      </w:t>
+      </w:r>
+      <w:r>
+        <w:rPr>
+          <w:b/>
+        </w:rPr>
+        <w:t>6</w:t>
+      </w:r>
+      <w:r>
+        <w:rPr>
+          <w:b/>
+        </w:rPr>
+        <w:t>.</w:t>
+      </w:r>
+      <w:r>
+        <w:rPr>
+          <w:b/>
+        </w:rPr>
+        <w:t>2</w:t>
+      </w:r>
+      <w:r>
+        <w:rPr>
+          <w:b/>
+        </w:rPr>
+        <w:t>.</w:t>
+      </w:r>
+      <w:r>
+        <w:rPr>
+          <w:b/>
+        </w:rPr>
+        <w:t>1</w:t>
+      </w:r>
+      <w:r>
+        <w:rPr>
+          <w:b/>
+        </w:rPr>
+        <w:t>2</w:t>
+      </w:r>
+      <w:r>
+        <w:rPr>
+          <w:b/>
+        </w:rPr>
+        <w:t xml:space="preserve"> </w:t>
+      </w:r>
+      <w:r>
+        <w:rPr>
+          <w:b/>
+        </w:rPr>
+        <w:t>Resume PDF</w:t>
+      </w:r>
+    </w:p>
+    <w:tbl>
+      <w:tblPr>
+        <w:tblStyle w:val="TableGrid"/>
+        <w:tblW w:w="0" w:type="auto"/>
+        <w:tblLook w:val="04A0" w:firstRow="1" w:lastRow="0" w:firstColumn="1" w:lastColumn="0" w:noHBand="0" w:noVBand="1"/>
+      </w:tblPr>
+      <w:tblGrid>
+        <w:gridCol w:w="2056"/>
+        <w:gridCol w:w="6948"/>
+      </w:tblGrid>
+      <w:tr>
+        <w:tc>
+          <w:tcPr>
+            <w:tcW w:w="2056" w:type="dxa"/>
+            <w:tcBorders>
+              <w:right w:val="nil"/>
+            </w:tcBorders>
+          </w:tcPr>
+          <w:p>
+            <w:pPr>
+              <w:keepNext/>
+              <w:spacing w:before="240" w:after="120"/>
+              <w:contextualSpacing/>
+              <w:jc w:val="right"/>
+              <w:outlineLvl w:val="1"/>
+              <w:rPr>
+                <w:b/>
+                <w:szCs w:val="24"/>
+              </w:rPr>
+            </w:pPr>
+            <w:r>
+              <w:rPr>
+                <w:b/>
+                <w:szCs w:val="24"/>
+              </w:rPr>
+              <w:t>Table:</w:t>
+            </w:r>
+          </w:p>
+        </w:tc>
+        <w:tc>
+          <w:tcPr>
+            <w:tcW w:w="6948" w:type="dxa"/>
+            <w:tcBorders>
+              <w:left w:val="nil"/>
+              <w:bottom w:val="single" w:sz="4" w:space="0" w:color="auto"/>
+            </w:tcBorders>
+          </w:tcPr>
+          <w:p>
+            <w:pPr>
+              <w:keepNext/>
+              <w:spacing w:before="240" w:after="120"/>
+              <w:contextualSpacing/>
+              <w:outlineLvl w:val="1"/>
+              <w:rPr>
+                <w:b/>
+                <w:szCs w:val="24"/>
+              </w:rPr>
+            </w:pPr>
+            <w:r>
+              <w:rPr>
+                <w:b/>
+              </w:rPr>
+              <w:t>resume_pdf</w:t>
+            </w:r>
+          </w:p>
+        </w:tc>
+      </w:tr>
+      <w:tr>
+        <w:tc>
+          <w:tcPr>
+            <w:tcW w:w="2056" w:type="dxa"/>
+            <w:tcBorders>
+              <w:right w:val="single" w:sz="4" w:space="0" w:color="auto"/>
+            </w:tcBorders>
+          </w:tcPr>
+          <w:p>
+            <w:pPr>
+              <w:keepNext/>
+              <w:spacing w:before="240" w:after="120"/>
+              <w:contextualSpacing/>
+              <w:outlineLvl w:val="1"/>
+              <w:rPr>
+                <w:b/>
+                <w:szCs w:val="24"/>
+              </w:rPr>
+            </w:pPr>
+            <w:r>
+              <w:rPr>
+                <w:b/>
+                <w:szCs w:val="24"/>
+              </w:rPr>
+              <w:t>Description</w:t>
+            </w:r>
+          </w:p>
+        </w:tc>
+        <w:tc>
+          <w:tcPr>
+            <w:tcW w:w="6948" w:type="dxa"/>
+            <w:tcBorders>
+              <w:left w:val="single" w:sz="4" w:space="0" w:color="auto"/>
+            </w:tcBorders>
+          </w:tcPr>
+          <w:p>
+            <w:pPr>
+              <w:keepNext/>
+              <w:spacing w:before="240" w:after="120"/>
+              <w:contextualSpacing/>
+              <w:outlineLvl w:val="1"/>
+              <w:rPr>
+                <w:szCs w:val="24"/>
+              </w:rPr>
+            </w:pPr>
+            <w:r>
+              <w:rPr>
+                <w:szCs w:val="24"/>
+              </w:rPr>
+              <w:t>Used to store user resume PDF</w:t>
+            </w:r>
+          </w:p>
+        </w:tc>
+      </w:tr>
+      <w:tr>
+        <w:tc>
+          <w:tcPr>
+            <w:tcW w:w="2056" w:type="dxa"/>
+          </w:tcPr>
+          <w:p>
+            <w:pPr>
+              <w:keepNext/>
+              <w:spacing w:before="240" w:after="120"/>
+              <w:contextualSpacing/>
+              <w:outlineLvl w:val="1"/>
+              <w:rPr>
+                <w:b/>
+                <w:szCs w:val="24"/>
+              </w:rPr>
+            </w:pPr>
+            <w:r>
+              <w:rPr>
+                <w:b/>
+                <w:szCs w:val="24"/>
+              </w:rPr>
+              <w:t>Attributes</w:t>
+            </w:r>
+          </w:p>
+        </w:tc>
+        <w:tc>
+          <w:tcPr>
+            <w:tcW w:w="6948" w:type="dxa"/>
+          </w:tcPr>
+          <w:p>
+            <w:pPr>
+              <w:keepNext/>
+              <w:spacing w:before="240" w:after="120"/>
+              <w:contextualSpacing/>
+              <w:jc w:val="center"/>
+              <w:outlineLvl w:val="1"/>
+              <w:rPr>
+                <w:b/>
+                <w:szCs w:val="24"/>
+              </w:rPr>
+            </w:pPr>
+            <w:r>
+              <w:rPr>
+                <w:b/>
+                <w:szCs w:val="24"/>
+              </w:rPr>
+              <w:t>Description</w:t>
+            </w:r>
+          </w:p>
+        </w:tc>
+      </w:tr>
+      <w:tr>
+        <w:tc>
+          <w:tcPr>
+            <w:tcW w:w="2056" w:type="dxa"/>
+          </w:tcPr>
+          <w:p>
+            <w:pPr>
+              <w:keepNext/>
+              <w:spacing w:before="240" w:after="120"/>
+              <w:contextualSpacing/>
+              <w:outlineLvl w:val="1"/>
+              <w:rPr>
+                <w:szCs w:val="24"/>
+              </w:rPr>
+            </w:pPr>
+            <w:r>
+              <w:rPr>
+                <w:szCs w:val="24"/>
+              </w:rPr>
+              <w:t>user_id</w:t>
+            </w:r>
+          </w:p>
+        </w:tc>
+        <w:tc>
+          <w:tcPr>
+            <w:tcW w:w="6948" w:type="dxa"/>
+          </w:tcPr>
+          <w:p>
+            <w:pPr>
+              <w:keepNext/>
+              <w:spacing w:before="240" w:after="120"/>
+              <w:contextualSpacing/>
+              <w:outlineLvl w:val="1"/>
+              <w:rPr>
+                <w:szCs w:val="24"/>
+              </w:rPr>
+            </w:pPr>
+            <w:r>
+              <w:rPr>
+                <w:szCs w:val="24"/>
+              </w:rPr>
+              <w:t>User ID</w:t>
+            </w:r>
+          </w:p>
+        </w:tc>
+      </w:tr>
+      <w:tr>
+        <w:tc>
+          <w:tcPr>
+            <w:tcW w:w="2056" w:type="dxa"/>
+          </w:tcPr>
+          <w:p>
+            <w:pPr>
+              <w:keepNext/>
+              <w:spacing w:before="240" w:after="120"/>
+              <w:contextualSpacing/>
+              <w:outlineLvl w:val="1"/>
+              <w:rPr>
+                <w:szCs w:val="24"/>
+              </w:rPr>
+            </w:pPr>
+            <w:r>
+              <w:rPr>
+                <w:szCs w:val="24"/>
+              </w:rPr>
+              <w:t>pdf</w:t>
+            </w:r>
+          </w:p>
+        </w:tc>
+        <w:tc>
+          <w:tcPr>
+            <w:tcW w:w="6948" w:type="dxa"/>
+          </w:tcPr>
+          <w:p>
+            <w:pPr>
+              <w:keepNext/>
+              <w:spacing w:before="240" w:after="120"/>
+              <w:contextualSpacing/>
+              <w:outlineLvl w:val="1"/>
+              <w:rPr>
+                <w:szCs w:val="24"/>
+              </w:rPr>
+            </w:pPr>
+            <w:r>
+              <w:rPr>
+                <w:szCs w:val="24"/>
+              </w:rPr>
+              <w:t xml:space="preserve">Resume </w:t>
+            </w:r>
+            <w:bookmarkStart w:id="4" w:name="_GoBack"/>
+            <w:bookmarkEnd w:id="4"/>
+            <w:r>
+              <w:rPr>
+                <w:szCs w:val="24"/>
+              </w:rPr>
+              <w:t>PDF blob</w:t>
+            </w:r>
+          </w:p>
+        </w:tc>
+      </w:tr>
+    </w:tbl>
+    <w:p>
+      <w:pPr>
+        <w:tabs>
+          <w:tab w:val="clear" w:pos="180"/>
+          <w:tab w:val="clear" w:pos="360"/>
+          <w:tab w:val="clear" w:pos="720"/>
+        </w:tabs>
+        <w:autoSpaceDE w:val="0"/>
+        <w:autoSpaceDN w:val="0"/>
+        <w:adjustRightInd w:val="0"/>
+        <w:spacing w:line="360" w:lineRule="auto"/>
+        <w:contextualSpacing/>
+        <w:rPr>
+          <w:b/>
+        </w:rPr>
+      </w:pPr>
+    </w:p>
+    <w:p>
+      <w:pPr>
+        <w:tabs>
+          <w:tab w:val="clear" w:pos="180"/>
+          <w:tab w:val="clear" w:pos="360"/>
+          <w:tab w:val="clear" w:pos="720"/>
+        </w:tabs>
+        <w:autoSpaceDE w:val="0"/>
+        <w:autoSpaceDN w:val="0"/>
+        <w:adjustRightInd w:val="0"/>
+        <w:spacing w:line="360" w:lineRule="auto"/>
+        <w:ind w:firstLine="720"/>
+        <w:contextualSpacing/>
+        <w:rPr>
+          <w:b/>
+        </w:rPr>
+      </w:pPr>
+      <w:r>
+        <w:rPr>
+          <w:b/>
+        </w:rPr>
+        <w:t>6</w:t>
+      </w:r>
+      <w:r>
+        <w:rPr>
+          <w:b/>
+        </w:rPr>
+        <w:t>.</w:t>
+      </w:r>
+      <w:r>
+        <w:rPr>
+          <w:b/>
+        </w:rPr>
+        <w:t>2</w:t>
+      </w:r>
+      <w:r>
+        <w:rPr>
+          <w:b/>
+        </w:rPr>
+        <w:t>.</w:t>
+      </w:r>
+      <w:r>
+        <w:rPr>
+          <w:b/>
+        </w:rPr>
+        <w:t>1</w:t>
+      </w:r>
+      <w:r>
+        <w:rPr>
+          <w:b/>
+        </w:rPr>
+        <w:t>3</w:t>
+      </w:r>
+      <w:r>
+        <w:rPr>
+          <w:b/>
+        </w:rPr>
+        <w:t xml:space="preserve"> </w:t>
+      </w:r>
+      <w:r>
+        <w:rPr>
+          <w:b/>
+        </w:rPr>
+        <w:t xml:space="preserve">User </w:t>
+      </w:r>
+    </w:p>
+    <w:tbl>
+      <w:tblPr>
+        <w:tblStyle w:val="TableGrid"/>
+        <w:tblW w:w="0" w:type="auto"/>
+        <w:tblLook w:val="04A0" w:firstRow="1" w:lastRow="0" w:firstColumn="1" w:lastColumn="0" w:noHBand="0" w:noVBand="1"/>
+      </w:tblPr>
+      <w:tblGrid>
+        <w:gridCol w:w="2056"/>
+        <w:gridCol w:w="6948"/>
+      </w:tblGrid>
+      <w:tr>
+        <w:tc>
+          <w:tcPr>
+            <w:tcW w:w="2056" w:type="dxa"/>
+            <w:tcBorders>
+              <w:right w:val="nil"/>
+            </w:tcBorders>
+          </w:tcPr>
+          <w:p>
+            <w:pPr>
+              <w:keepNext/>
+              <w:spacing w:before="240" w:after="120"/>
+              <w:contextualSpacing/>
+              <w:jc w:val="right"/>
+              <w:outlineLvl w:val="1"/>
+              <w:rPr>
+                <w:b/>
+                <w:szCs w:val="24"/>
+              </w:rPr>
+            </w:pPr>
+            <w:r>
+              <w:rPr>
+                <w:b/>
+                <w:szCs w:val="24"/>
+              </w:rPr>
+              <w:t>Table:</w:t>
+            </w:r>
+          </w:p>
+        </w:tc>
+        <w:tc>
+          <w:tcPr>
+            <w:tcW w:w="6948" w:type="dxa"/>
+            <w:tcBorders>
+              <w:left w:val="nil"/>
+              <w:bottom w:val="single" w:sz="4" w:space="0" w:color="auto"/>
+            </w:tcBorders>
+          </w:tcPr>
+          <w:p>
+            <w:pPr>
+              <w:keepNext/>
+              <w:spacing w:before="240" w:after="120"/>
+              <w:contextualSpacing/>
+              <w:outlineLvl w:val="1"/>
+              <w:rPr>
+                <w:b/>
+                <w:szCs w:val="24"/>
+              </w:rPr>
+            </w:pPr>
+            <w:r>
+              <w:rPr>
+                <w:b/>
+              </w:rPr>
+              <w:t>U</w:t>
+            </w:r>
+            <w:r>
+              <w:rPr>
+                <w:b/>
+              </w:rPr>
+              <w:t>ser</w:t>
+            </w:r>
+          </w:p>
+        </w:tc>
+      </w:tr>
+      <w:tr>
+        <w:tc>
+          <w:tcPr>
+            <w:tcW w:w="2056" w:type="dxa"/>
+            <w:tcBorders>
+              <w:right w:val="single" w:sz="4" w:space="0" w:color="auto"/>
+            </w:tcBorders>
+          </w:tcPr>
+          <w:p>
+            <w:pPr>
+              <w:keepNext/>
+              <w:spacing w:before="240" w:after="120"/>
+              <w:contextualSpacing/>
+              <w:outlineLvl w:val="1"/>
+              <w:rPr>
+                <w:b/>
+                <w:szCs w:val="24"/>
+              </w:rPr>
+            </w:pPr>
+            <w:r>
+              <w:rPr>
+                <w:b/>
+                <w:szCs w:val="24"/>
+              </w:rPr>
+              <w:t>Description</w:t>
+            </w:r>
+          </w:p>
+        </w:tc>
+        <w:tc>
+          <w:tcPr>
+            <w:tcW w:w="6948" w:type="dxa"/>
+            <w:tcBorders>
+              <w:left w:val="single" w:sz="4" w:space="0" w:color="auto"/>
+            </w:tcBorders>
+          </w:tcPr>
+          <w:p>
+            <w:pPr>
+              <w:keepNext/>
+              <w:spacing w:before="240" w:after="120"/>
+              <w:contextualSpacing/>
+              <w:outlineLvl w:val="1"/>
+              <w:rPr>
+                <w:szCs w:val="24"/>
+              </w:rPr>
+            </w:pPr>
+            <w:r>
+              <w:rPr>
+                <w:szCs w:val="24"/>
+              </w:rPr>
+              <w:t>Used to store user credentials.</w:t>
+            </w:r>
+          </w:p>
+        </w:tc>
+      </w:tr>
+      <w:tr>
+        <w:tc>
+          <w:tcPr>
+            <w:tcW w:w="2056" w:type="dxa"/>
+          </w:tcPr>
+          <w:p>
+            <w:pPr>
+              <w:keepNext/>
+              <w:spacing w:before="240" w:after="120"/>
+              <w:contextualSpacing/>
+              <w:outlineLvl w:val="1"/>
+              <w:rPr>
+                <w:b/>
+                <w:szCs w:val="24"/>
+              </w:rPr>
+            </w:pPr>
+            <w:r>
+              <w:rPr>
+                <w:b/>
+                <w:szCs w:val="24"/>
+              </w:rPr>
+              <w:t>Attributes</w:t>
+            </w:r>
+          </w:p>
+        </w:tc>
+        <w:tc>
+          <w:tcPr>
+            <w:tcW w:w="6948" w:type="dxa"/>
+          </w:tcPr>
+          <w:p>
+            <w:pPr>
+              <w:keepNext/>
+              <w:spacing w:before="240" w:after="120"/>
+              <w:contextualSpacing/>
+              <w:jc w:val="center"/>
+              <w:outlineLvl w:val="1"/>
+              <w:rPr>
+                <w:b/>
+                <w:szCs w:val="24"/>
+              </w:rPr>
+            </w:pPr>
+            <w:r>
+              <w:rPr>
+                <w:b/>
+                <w:szCs w:val="24"/>
+              </w:rPr>
+              <w:t>Description</w:t>
+            </w:r>
+          </w:p>
+        </w:tc>
+      </w:tr>
+      <w:tr>
+        <w:tc>
+          <w:tcPr>
+            <w:tcW w:w="2056" w:type="dxa"/>
+          </w:tcPr>
+          <w:p>
+            <w:pPr>
+              <w:keepNext/>
+              <w:spacing w:before="240" w:after="120"/>
+              <w:contextualSpacing/>
+              <w:outlineLvl w:val="1"/>
+              <w:rPr>
+                <w:szCs w:val="24"/>
+              </w:rPr>
+            </w:pPr>
+            <w:r>
+              <w:rPr>
+                <w:szCs w:val="24"/>
+              </w:rPr>
+              <w:t>id</w:t>
+            </w:r>
+          </w:p>
+        </w:tc>
+        <w:tc>
+          <w:tcPr>
+            <w:tcW w:w="6948" w:type="dxa"/>
+          </w:tcPr>
+          <w:p>
+            <w:pPr>
+              <w:keepNext/>
+              <w:spacing w:before="240" w:after="120"/>
+              <w:contextualSpacing/>
+              <w:outlineLvl w:val="1"/>
+              <w:rPr>
+                <w:szCs w:val="24"/>
+              </w:rPr>
+            </w:pPr>
+            <w:r>
+              <w:rPr>
+                <w:szCs w:val="24"/>
+              </w:rPr>
+              <w:t>ID, integer, not-null, auto-increment.</w:t>
+            </w:r>
+          </w:p>
+        </w:tc>
+      </w:tr>
+      <w:tr>
+        <w:tc>
+          <w:tcPr>
+            <w:tcW w:w="2056" w:type="dxa"/>
+          </w:tcPr>
+          <w:p>
+            <w:pPr>
+              <w:keepNext/>
+              <w:spacing w:before="240" w:after="120"/>
+              <w:contextualSpacing/>
+              <w:outlineLvl w:val="1"/>
+              <w:rPr>
+                <w:szCs w:val="24"/>
+              </w:rPr>
+            </w:pPr>
+            <w:r>
+              <w:rPr>
+                <w:szCs w:val="24"/>
+              </w:rPr>
+              <w:t>email</w:t>
+            </w:r>
+          </w:p>
+        </w:tc>
+        <w:tc>
+          <w:tcPr>
+            <w:tcW w:w="6948" w:type="dxa"/>
+          </w:tcPr>
+          <w:p>
+            <w:pPr>
+              <w:keepNext/>
+              <w:spacing w:before="240" w:after="120"/>
+              <w:contextualSpacing/>
+              <w:outlineLvl w:val="1"/>
+              <w:rPr>
+                <w:szCs w:val="24"/>
+              </w:rPr>
+            </w:pPr>
+            <w:r>
+              <w:rPr>
+                <w:szCs w:val="24"/>
+              </w:rPr>
+              <w:t>User login email, not null.</w:t>
+            </w:r>
+          </w:p>
+        </w:tc>
+      </w:tr>
+      <w:tr>
+        <w:tc>
+          <w:tcPr>
+            <w:tcW w:w="2056" w:type="dxa"/>
+          </w:tcPr>
+          <w:p>
+            <w:pPr>
+              <w:keepNext/>
+              <w:spacing w:before="240" w:after="120"/>
+              <w:contextualSpacing/>
+              <w:outlineLvl w:val="1"/>
+              <w:rPr>
+                <w:szCs w:val="24"/>
+              </w:rPr>
+            </w:pPr>
+            <w:r>
+              <w:rPr>
+                <w:szCs w:val="24"/>
+              </w:rPr>
+              <w:t>password</w:t>
+            </w:r>
+          </w:p>
+        </w:tc>
+        <w:tc>
+          <w:tcPr>
+            <w:tcW w:w="6948" w:type="dxa"/>
+          </w:tcPr>
+          <w:p>
+            <w:pPr>
+              <w:keepNext/>
+              <w:spacing w:before="240" w:after="120"/>
+              <w:contextualSpacing/>
+              <w:outlineLvl w:val="1"/>
+              <w:rPr>
+                <w:szCs w:val="24"/>
+              </w:rPr>
+            </w:pPr>
+            <w:r>
+              <w:rPr>
+                <w:szCs w:val="24"/>
+              </w:rPr>
+              <w:t xml:space="preserve">User login password hash, not null. </w:t>
+            </w:r>
+          </w:p>
+        </w:tc>
+      </w:tr>
+      <w:tr>
+        <w:tc>
+          <w:tcPr>
+            <w:tcW w:w="2056" w:type="dxa"/>
+          </w:tcPr>
+          <w:p>
+            <w:pPr>
+              <w:keepNext/>
+              <w:spacing w:before="240" w:after="120"/>
+              <w:contextualSpacing/>
+              <w:outlineLvl w:val="1"/>
+              <w:rPr>
+                <w:szCs w:val="24"/>
+              </w:rPr>
+            </w:pPr>
+            <w:r>
+              <w:rPr>
+                <w:szCs w:val="24"/>
+              </w:rPr>
+              <w:t>access_level</w:t>
+            </w:r>
+          </w:p>
+        </w:tc>
+        <w:tc>
+          <w:tcPr>
+            <w:tcW w:w="6948" w:type="dxa"/>
+          </w:tcPr>
+          <w:p>
+            <w:pPr>
+              <w:keepNext/>
+              <w:spacing w:before="240" w:after="120"/>
+              <w:contextualSpacing/>
+              <w:outlineLvl w:val="1"/>
+              <w:rPr>
+                <w:szCs w:val="24"/>
+              </w:rPr>
+            </w:pPr>
+            <w:r>
+              <w:rPr>
+                <w:szCs w:val="24"/>
+              </w:rPr>
+              <w:t>Access level for user, default = 0.</w:t>
+            </w:r>
+          </w:p>
+        </w:tc>
+      </w:tr>
+      <w:tr>
+        <w:tc>
+          <w:tcPr>
+            <w:tcW w:w="2056" w:type="dxa"/>
+          </w:tcPr>
+          <w:p>
+            <w:pPr>
+              <w:keepNext/>
+              <w:spacing w:before="240" w:after="120"/>
+              <w:contextualSpacing/>
+              <w:outlineLvl w:val="1"/>
+              <w:rPr>
+                <w:szCs w:val="24"/>
+              </w:rPr>
+            </w:pPr>
+            <w:r>
+              <w:rPr>
+                <w:szCs w:val="24"/>
+              </w:rPr>
+              <w:t>last_access</w:t>
+            </w:r>
+          </w:p>
+        </w:tc>
+        <w:tc>
+          <w:tcPr>
+            <w:tcW w:w="6948" w:type="dxa"/>
+          </w:tcPr>
+          <w:p>
+            <w:pPr>
+              <w:keepNext/>
+              <w:spacing w:before="240" w:after="120"/>
+              <w:contextualSpacing/>
+              <w:outlineLvl w:val="1"/>
+              <w:rPr>
+                <w:szCs w:val="24"/>
+              </w:rPr>
+            </w:pPr>
+            <w:r>
+              <w:rPr>
+                <w:szCs w:val="24"/>
+              </w:rPr>
+              <w:t>Last time user accessed account, default = current timestamp.</w:t>
+            </w:r>
+          </w:p>
+        </w:tc>
+      </w:tr>
+    </w:tbl>
+    <w:p>
+      <w:pPr>
+        <w:tabs>
+          <w:tab w:val="clear" w:pos="180"/>
+          <w:tab w:val="clear" w:pos="360"/>
+          <w:tab w:val="clear" w:pos="720"/>
+        </w:tabs>
+        <w:autoSpaceDE w:val="0"/>
+        <w:autoSpaceDN w:val="0"/>
+        <w:adjustRightInd w:val="0"/>
+        <w:spacing w:line="360" w:lineRule="auto"/>
+        <w:contextualSpacing/>
+        <w:rPr>
+          <w:b/>
+        </w:rPr>
+      </w:pPr>
+    </w:p>
+    <w:p>
+      <w:pPr>
+        <w:tabs>
+          <w:tab w:val="clear" w:pos="180"/>
+          <w:tab w:val="clear" w:pos="360"/>
+          <w:tab w:val="clear" w:pos="720"/>
+        </w:tabs>
+        <w:autoSpaceDE w:val="0"/>
+        <w:autoSpaceDN w:val="0"/>
+        <w:adjustRightInd w:val="0"/>
+        <w:spacing w:line="360" w:lineRule="auto"/>
+        <w:contextualSpacing/>
+        <w:rPr>
+          <w:b/>
+        </w:rPr>
+      </w:pPr>
+      <w:r>
+        <w:rPr>
+          <w:b/>
+        </w:rPr>
+        <w:t xml:space="preserve">      </w:t>
+      </w:r>
+      <w:r>
+        <w:rPr>
+          <w:b/>
+        </w:rPr>
+        <w:t>6</w:t>
+      </w:r>
+      <w:r>
+        <w:rPr>
+          <w:b/>
+        </w:rPr>
+        <w:t>.</w:t>
+      </w:r>
+      <w:r>
+        <w:rPr>
+          <w:b/>
+        </w:rPr>
+        <w:t>2</w:t>
+      </w:r>
+      <w:r>
+        <w:rPr>
+          <w:b/>
+        </w:rPr>
+        <w:t>.</w:t>
+      </w:r>
+      <w:r>
+        <w:rPr>
+          <w:b/>
+        </w:rPr>
+        <w:t>14</w:t>
+      </w:r>
+      <w:r>
+        <w:rPr>
+          <w:b/>
+        </w:rPr>
+        <w:t xml:space="preserve"> </w:t>
+      </w:r>
+      <w:r>
+        <w:rPr>
+          <w:b/>
+        </w:rPr>
+        <w:t>User Data</w:t>
+      </w:r>
+    </w:p>
+    <w:tbl>
+      <w:tblPr>
+        <w:tblStyle w:val="TableGrid"/>
+        <w:tblW w:w="0" w:type="auto"/>
+        <w:tblLook w:val="04A0" w:firstRow="1" w:lastRow="0" w:firstColumn="1" w:lastColumn="0" w:noHBand="0" w:noVBand="1"/>
+      </w:tblPr>
+      <w:tblGrid>
+        <w:gridCol w:w="2056"/>
+        <w:gridCol w:w="6948"/>
+      </w:tblGrid>
+      <w:tr>
+        <w:tc>
+          <w:tcPr>
+            <w:tcW w:w="2056" w:type="dxa"/>
+            <w:tcBorders>
+              <w:right w:val="nil"/>
+            </w:tcBorders>
+          </w:tcPr>
+          <w:p>
+            <w:pPr>
+              <w:keepNext/>
+              <w:spacing w:before="240" w:after="120"/>
+              <w:contextualSpacing/>
+              <w:jc w:val="right"/>
+              <w:outlineLvl w:val="1"/>
+              <w:rPr>
+                <w:b/>
+                <w:szCs w:val="24"/>
+              </w:rPr>
+            </w:pPr>
+            <w:r>
+              <w:rPr>
+                <w:b/>
+                <w:szCs w:val="24"/>
+              </w:rPr>
+              <w:t>Table:</w:t>
+            </w:r>
+          </w:p>
+        </w:tc>
+        <w:tc>
+          <w:tcPr>
+            <w:tcW w:w="6948" w:type="dxa"/>
+            <w:tcBorders>
+              <w:left w:val="nil"/>
+              <w:bottom w:val="single" w:sz="4" w:space="0" w:color="auto"/>
+            </w:tcBorders>
+          </w:tcPr>
+          <w:p>
+            <w:pPr>
+              <w:keepNext/>
+              <w:spacing w:before="240" w:after="120"/>
+              <w:contextualSpacing/>
+              <w:outlineLvl w:val="1"/>
+              <w:rPr>
+                <w:b/>
+                <w:szCs w:val="24"/>
+              </w:rPr>
+            </w:pPr>
+            <w:r>
+              <w:rPr>
+                <w:b/>
+              </w:rPr>
+              <w:t>user_data</w:t>
+            </w:r>
+          </w:p>
+        </w:tc>
+      </w:tr>
+      <w:tr>
+        <w:tc>
+          <w:tcPr>
+            <w:tcW w:w="2056" w:type="dxa"/>
+            <w:tcBorders>
+              <w:right w:val="single" w:sz="4" w:space="0" w:color="auto"/>
+            </w:tcBorders>
+          </w:tcPr>
+          <w:p>
+            <w:pPr>
+              <w:keepNext/>
+              <w:spacing w:before="240" w:after="120"/>
+              <w:contextualSpacing/>
+              <w:outlineLvl w:val="1"/>
+              <w:rPr>
+                <w:b/>
+                <w:szCs w:val="24"/>
+              </w:rPr>
+            </w:pPr>
+            <w:r>
+              <w:rPr>
+                <w:b/>
+                <w:szCs w:val="24"/>
+              </w:rPr>
+              <w:t>Description</w:t>
+            </w:r>
+          </w:p>
+        </w:tc>
+        <w:tc>
+          <w:tcPr>
+            <w:tcW w:w="6948" w:type="dxa"/>
+            <w:tcBorders>
+              <w:left w:val="single" w:sz="4" w:space="0" w:color="auto"/>
+            </w:tcBorders>
+          </w:tcPr>
+          <w:p>
+            <w:pPr>
+              <w:keepNext/>
+              <w:spacing w:before="240" w:after="120"/>
+              <w:contextualSpacing/>
+              <w:outlineLvl w:val="1"/>
+              <w:rPr>
+                <w:szCs w:val="24"/>
+              </w:rPr>
+            </w:pPr>
+            <w:r>
+              <w:rPr>
+                <w:szCs w:val="24"/>
+              </w:rPr>
+              <w:t>Used to store basic user data.</w:t>
+            </w:r>
+          </w:p>
+        </w:tc>
+      </w:tr>
+      <w:tr>
+        <w:tc>
+          <w:tcPr>
+            <w:tcW w:w="2056" w:type="dxa"/>
+          </w:tcPr>
+          <w:p>
+            <w:pPr>
+              <w:keepNext/>
+              <w:spacing w:before="240" w:after="120"/>
+              <w:contextualSpacing/>
+              <w:outlineLvl w:val="1"/>
+              <w:rPr>
+                <w:b/>
+                <w:szCs w:val="24"/>
+              </w:rPr>
+            </w:pPr>
+            <w:r>
+              <w:rPr>
+                <w:b/>
+                <w:szCs w:val="24"/>
+              </w:rPr>
+              <w:t>Attributes</w:t>
+            </w:r>
+          </w:p>
+        </w:tc>
+        <w:tc>
+          <w:tcPr>
+            <w:tcW w:w="6948" w:type="dxa"/>
+          </w:tcPr>
+          <w:p>
+            <w:pPr>
+              <w:keepNext/>
+              <w:spacing w:before="240" w:after="120"/>
+              <w:contextualSpacing/>
+              <w:jc w:val="center"/>
+              <w:outlineLvl w:val="1"/>
+              <w:rPr>
+                <w:b/>
+                <w:szCs w:val="24"/>
+              </w:rPr>
+            </w:pPr>
+            <w:r>
+              <w:rPr>
+                <w:b/>
+                <w:szCs w:val="24"/>
+              </w:rPr>
+              <w:t>Description</w:t>
+            </w:r>
+          </w:p>
+        </w:tc>
+      </w:tr>
+      <w:tr>
+        <w:tc>
+          <w:tcPr>
+            <w:tcW w:w="2056" w:type="dxa"/>
+          </w:tcPr>
+          <w:p>
+            <w:pPr>
+              <w:keepNext/>
+              <w:spacing w:before="240" w:after="120"/>
+              <w:contextualSpacing/>
+              <w:outlineLvl w:val="1"/>
+              <w:rPr>
+                <w:szCs w:val="24"/>
+              </w:rPr>
+            </w:pPr>
+            <w:r>
+              <w:rPr>
+                <w:szCs w:val="24"/>
+              </w:rPr>
+              <w:t>user_id</w:t>
+            </w:r>
+          </w:p>
+        </w:tc>
+        <w:tc>
+          <w:tcPr>
+            <w:tcW w:w="6948" w:type="dxa"/>
+          </w:tcPr>
+          <w:p>
+            <w:pPr>
+              <w:keepNext/>
+              <w:spacing w:before="240" w:after="120"/>
+              <w:contextualSpacing/>
+              <w:outlineLvl w:val="1"/>
+              <w:rPr>
+                <w:szCs w:val="24"/>
+              </w:rPr>
+            </w:pPr>
+            <w:r>
+              <w:rPr>
+                <w:szCs w:val="24"/>
+              </w:rPr>
+              <w:t>User ID, not null.</w:t>
+            </w:r>
+          </w:p>
+        </w:tc>
+      </w:tr>
+      <w:tr>
+        <w:tc>
+          <w:tcPr>
+            <w:tcW w:w="2056" w:type="dxa"/>
+          </w:tcPr>
+          <w:p>
+            <w:pPr>
+              <w:keepNext/>
+              <w:spacing w:before="240" w:after="120"/>
+              <w:contextualSpacing/>
+              <w:outlineLvl w:val="1"/>
+              <w:rPr>
+                <w:szCs w:val="24"/>
+              </w:rPr>
+            </w:pPr>
+            <w:r>
+              <w:rPr>
+                <w:szCs w:val="24"/>
+              </w:rPr>
+              <w:t>first_name</w:t>
+            </w:r>
+          </w:p>
+        </w:tc>
+        <w:tc>
+          <w:tcPr>
+            <w:tcW w:w="6948" w:type="dxa"/>
+          </w:tcPr>
+          <w:p>
+            <w:pPr>
+              <w:keepNext/>
+              <w:spacing w:before="240" w:after="120"/>
+              <w:contextualSpacing/>
+              <w:outlineLvl w:val="1"/>
+              <w:rPr>
+                <w:szCs w:val="24"/>
+              </w:rPr>
+            </w:pPr>
+            <w:r>
+              <w:rPr>
+                <w:szCs w:val="24"/>
+              </w:rPr>
+              <w:t>First name, not null.</w:t>
+            </w:r>
+          </w:p>
+        </w:tc>
+      </w:tr>
+      <w:tr>
+        <w:tc>
+          <w:tcPr>
+            <w:tcW w:w="2056" w:type="dxa"/>
+          </w:tcPr>
+          <w:p>
+            <w:pPr>
+              <w:keepNext/>
+              <w:spacing w:before="240" w:after="120"/>
+              <w:contextualSpacing/>
+              <w:outlineLvl w:val="1"/>
+              <w:rPr>
+                <w:szCs w:val="24"/>
+              </w:rPr>
+            </w:pPr>
+            <w:r>
+              <w:rPr>
+                <w:szCs w:val="24"/>
+              </w:rPr>
+              <w:t>middle_name</w:t>
+            </w:r>
+          </w:p>
+        </w:tc>
+        <w:tc>
+          <w:tcPr>
+            <w:tcW w:w="6948" w:type="dxa"/>
+          </w:tcPr>
+          <w:p>
+            <w:pPr>
+              <w:keepNext/>
+              <w:spacing w:before="240" w:after="120"/>
+              <w:contextualSpacing/>
+              <w:outlineLvl w:val="1"/>
+              <w:rPr>
+                <w:szCs w:val="24"/>
+              </w:rPr>
+            </w:pPr>
+            <w:r>
+              <w:rPr>
+                <w:szCs w:val="24"/>
+              </w:rPr>
+              <w:t>Middle name, optional.</w:t>
+            </w:r>
+          </w:p>
+        </w:tc>
+      </w:tr>
+      <w:tr>
+        <w:tc>
+          <w:tcPr>
+            <w:tcW w:w="2056" w:type="dxa"/>
+          </w:tcPr>
+          <w:p>
+            <w:pPr>
+              <w:keepNext/>
+              <w:spacing w:before="240" w:after="120"/>
+              <w:contextualSpacing/>
+              <w:outlineLvl w:val="1"/>
+              <w:rPr>
+                <w:szCs w:val="24"/>
+              </w:rPr>
+            </w:pPr>
+            <w:r>
+              <w:rPr>
+                <w:szCs w:val="24"/>
+              </w:rPr>
+              <w:t>last_name</w:t>
+            </w:r>
+          </w:p>
+        </w:tc>
+        <w:tc>
+          <w:tcPr>
+            <w:tcW w:w="6948" w:type="dxa"/>
+          </w:tcPr>
+          <w:p>
+            <w:pPr>
+              <w:keepNext/>
+              <w:spacing w:before="240" w:after="120"/>
+              <w:contextualSpacing/>
+              <w:outlineLvl w:val="1"/>
+              <w:rPr>
+                <w:szCs w:val="24"/>
+              </w:rPr>
+            </w:pPr>
+            <w:r>
+              <w:rPr>
+                <w:szCs w:val="24"/>
+              </w:rPr>
+              <w:t>Last name, not null.</w:t>
+            </w:r>
+          </w:p>
+        </w:tc>
+      </w:tr>
+      <w:tr>
+        <w:tc>
+          <w:tcPr>
+            <w:tcW w:w="2056" w:type="dxa"/>
+          </w:tcPr>
+          <w:p>
+            <w:pPr>
+              <w:keepNext/>
+              <w:spacing w:before="240" w:after="120"/>
+              <w:contextualSpacing/>
+              <w:outlineLvl w:val="1"/>
+              <w:rPr>
+                <w:szCs w:val="24"/>
+              </w:rPr>
+            </w:pPr>
+            <w:r>
+              <w:rPr>
+                <w:szCs w:val="24"/>
+              </w:rPr>
+              <w:t>address_line1</w:t>
+            </w:r>
+          </w:p>
+        </w:tc>
+        <w:tc>
+          <w:tcPr>
+            <w:tcW w:w="6948" w:type="dxa"/>
+          </w:tcPr>
+          <w:p>
+            <w:pPr>
+              <w:keepNext/>
+              <w:spacing w:before="240" w:after="120"/>
+              <w:contextualSpacing/>
+              <w:outlineLvl w:val="1"/>
+              <w:rPr>
+                <w:szCs w:val="24"/>
+              </w:rPr>
+            </w:pPr>
+            <w:r>
+              <w:rPr>
+                <w:szCs w:val="24"/>
+              </w:rPr>
+              <w:t>Current address, not null.</w:t>
+            </w:r>
+          </w:p>
+        </w:tc>
+      </w:tr>
+      <w:tr>
+        <w:tc>
+          <w:tcPr>
+            <w:tcW w:w="2056" w:type="dxa"/>
+          </w:tcPr>
+          <w:p>
+            <w:pPr>
+              <w:keepNext/>
+              <w:spacing w:before="240" w:after="120"/>
+              <w:contextualSpacing/>
+              <w:outlineLvl w:val="1"/>
+              <w:rPr>
+                <w:szCs w:val="24"/>
+              </w:rPr>
+            </w:pPr>
+            <w:r>
+              <w:rPr>
+                <w:szCs w:val="24"/>
+              </w:rPr>
+              <w:t>address_line2</w:t>
+            </w:r>
+          </w:p>
+        </w:tc>
+        <w:tc>
+          <w:tcPr>
+            <w:tcW w:w="6948" w:type="dxa"/>
+          </w:tcPr>
+          <w:p>
+            <w:pPr>
+              <w:keepNext/>
+              <w:spacing w:before="240" w:after="120"/>
+              <w:contextualSpacing/>
+              <w:outlineLvl w:val="1"/>
+              <w:rPr>
+                <w:szCs w:val="24"/>
+              </w:rPr>
+            </w:pPr>
+            <w:r>
+              <w:rPr>
+                <w:szCs w:val="24"/>
+              </w:rPr>
+              <w:t>Additional address line, optional.</w:t>
+            </w:r>
+          </w:p>
+        </w:tc>
+      </w:tr>
+      <w:tr>
+        <w:tc>
+          <w:tcPr>
+            <w:tcW w:w="2056" w:type="dxa"/>
+          </w:tcPr>
+          <w:p>
+            <w:pPr>
+              <w:keepNext/>
+              <w:spacing w:before="240" w:after="120"/>
+              <w:contextualSpacing/>
+              <w:outlineLvl w:val="1"/>
+              <w:rPr>
+                <w:szCs w:val="24"/>
+              </w:rPr>
+            </w:pPr>
+            <w:r>
+              <w:rPr>
+                <w:szCs w:val="24"/>
+              </w:rPr>
+              <w:t>city</w:t>
+            </w:r>
+          </w:p>
+        </w:tc>
+        <w:tc>
+          <w:tcPr>
+            <w:tcW w:w="6948" w:type="dxa"/>
+          </w:tcPr>
+          <w:p>
+            <w:pPr>
+              <w:keepNext/>
+              <w:spacing w:before="240" w:after="120"/>
+              <w:contextualSpacing/>
+              <w:outlineLvl w:val="1"/>
+              <w:rPr>
+                <w:szCs w:val="24"/>
+              </w:rPr>
+            </w:pPr>
+            <w:r>
+              <w:rPr>
+                <w:szCs w:val="24"/>
+              </w:rPr>
+              <w:t>City, not null.</w:t>
+            </w:r>
+          </w:p>
+        </w:tc>
+      </w:tr>
+      <w:tr>
+        <w:tc>
+          <w:tcPr>
+            <w:tcW w:w="2056" w:type="dxa"/>
+          </w:tcPr>
+          <w:p>
+            <w:pPr>
+              <w:keepNext/>
+              <w:spacing w:before="240" w:after="120"/>
+              <w:contextualSpacing/>
+              <w:outlineLvl w:val="1"/>
+              <w:rPr>
+                <w:szCs w:val="24"/>
+              </w:rPr>
+            </w:pPr>
+            <w:r>
+              <w:rPr>
+                <w:szCs w:val="24"/>
+              </w:rPr>
+              <w:t>state</w:t>
+            </w:r>
+          </w:p>
+        </w:tc>
+        <w:tc>
+          <w:tcPr>
+            <w:tcW w:w="6948" w:type="dxa"/>
+          </w:tcPr>
+          <w:p>
+            <w:pPr>
+              <w:keepNext/>
+              <w:spacing w:before="240" w:after="120"/>
+              <w:contextualSpacing/>
+              <w:outlineLvl w:val="1"/>
+              <w:rPr>
+                <w:szCs w:val="24"/>
+              </w:rPr>
+            </w:pPr>
+            <w:r>
+              <w:rPr>
+                <w:szCs w:val="24"/>
+              </w:rPr>
+              <w:t>State, not null.</w:t>
+            </w:r>
+          </w:p>
+        </w:tc>
+      </w:tr>
+      <w:tr>
+        <w:tc>
+          <w:tcPr>
+            <w:tcW w:w="2056" w:type="dxa"/>
+          </w:tcPr>
+          <w:p>
+            <w:pPr>
+              <w:keepNext/>
+              <w:spacing w:before="240" w:after="120"/>
+              <w:contextualSpacing/>
+              <w:outlineLvl w:val="1"/>
+              <w:rPr>
+                <w:szCs w:val="24"/>
+              </w:rPr>
+            </w:pPr>
+            <w:r>
+              <w:rPr>
+                <w:szCs w:val="24"/>
+              </w:rPr>
+              <w:t>zipcode</w:t>
+            </w:r>
+          </w:p>
+        </w:tc>
+        <w:tc>
+          <w:tcPr>
+            <w:tcW w:w="6948" w:type="dxa"/>
+          </w:tcPr>
+          <w:p>
+            <w:pPr>
+              <w:keepNext/>
+              <w:spacing w:before="240" w:after="120"/>
+              <w:contextualSpacing/>
+              <w:outlineLvl w:val="1"/>
+              <w:rPr>
+                <w:szCs w:val="24"/>
+              </w:rPr>
+            </w:pPr>
+            <w:r>
+              <w:rPr>
+                <w:szCs w:val="24"/>
+              </w:rPr>
+              <w:t>Zip code, not null.</w:t>
+            </w:r>
+          </w:p>
+        </w:tc>
+      </w:tr>
+      <w:tr>
+        <w:tc>
+          <w:tcPr>
+            <w:tcW w:w="2056" w:type="dxa"/>
+          </w:tcPr>
+          <w:p>
+            <w:pPr>
+              <w:keepNext/>
+              <w:spacing w:before="240" w:after="120"/>
+              <w:contextualSpacing/>
+              <w:outlineLvl w:val="1"/>
+              <w:rPr>
+                <w:szCs w:val="24"/>
+              </w:rPr>
+            </w:pPr>
+            <w:r>
+              <w:rPr>
+                <w:szCs w:val="24"/>
+              </w:rPr>
+              <w:t>phone</w:t>
+            </w:r>
+          </w:p>
+        </w:tc>
+        <w:tc>
+          <w:tcPr>
+            <w:tcW w:w="6948" w:type="dxa"/>
+          </w:tcPr>
+          <w:p>
+            <w:pPr>
+              <w:keepNext/>
+              <w:spacing w:before="240" w:after="120"/>
+              <w:contextualSpacing/>
+              <w:outlineLvl w:val="1"/>
+              <w:rPr>
+                <w:szCs w:val="24"/>
+              </w:rPr>
+            </w:pPr>
+            <w:r>
+              <w:rPr>
+                <w:szCs w:val="24"/>
+              </w:rPr>
+              <w:t>Contact phone number, not null.</w:t>
+            </w:r>
+          </w:p>
+        </w:tc>
+      </w:tr>
+      <w:tr>
+        <w:tc>
+          <w:tcPr>
+            <w:tcW w:w="2056" w:type="dxa"/>
+          </w:tcPr>
+          <w:p>
+            <w:pPr>
+              <w:keepNext/>
+              <w:spacing w:before="240" w:after="120"/>
+              <w:contextualSpacing/>
+              <w:outlineLvl w:val="1"/>
+              <w:rPr>
+                <w:szCs w:val="24"/>
+              </w:rPr>
+            </w:pPr>
+            <w:r>
+              <w:rPr>
+                <w:szCs w:val="24"/>
+              </w:rPr>
+              <w:t>cell</w:t>
+            </w:r>
+          </w:p>
+        </w:tc>
+        <w:tc>
+          <w:tcPr>
+            <w:tcW w:w="6948" w:type="dxa"/>
+          </w:tcPr>
+          <w:p>
+            <w:pPr>
+              <w:keepNext/>
+              <w:spacing w:before="240" w:after="120"/>
+              <w:contextualSpacing/>
+              <w:outlineLvl w:val="1"/>
+              <w:rPr>
+                <w:szCs w:val="24"/>
+              </w:rPr>
+            </w:pPr>
+            <w:r>
+              <w:rPr>
+                <w:szCs w:val="24"/>
+              </w:rPr>
+              <w:t>Cell phone number, optional.</w:t>
+            </w:r>
+          </w:p>
+        </w:tc>
+      </w:tr>
+      <w:tr>
+        <w:tc>
+          <w:tcPr>
+            <w:tcW w:w="2056" w:type="dxa"/>
+          </w:tcPr>
+          <w:p>
+            <w:pPr>
+              <w:keepNext/>
+              <w:spacing w:before="240" w:after="120"/>
+              <w:contextualSpacing/>
+              <w:outlineLvl w:val="1"/>
+              <w:rPr>
+                <w:szCs w:val="24"/>
+              </w:rPr>
+            </w:pPr>
+            <w:r>
+              <w:rPr>
+                <w:szCs w:val="24"/>
+              </w:rPr>
+              <w:t>email</w:t>
+            </w:r>
+          </w:p>
+        </w:tc>
+        <w:tc>
+          <w:tcPr>
+            <w:tcW w:w="6948" w:type="dxa"/>
+          </w:tcPr>
+          <w:p>
+            <w:pPr>
+              <w:keepNext/>
+              <w:spacing w:before="240" w:after="120"/>
+              <w:contextualSpacing/>
+              <w:outlineLvl w:val="1"/>
+              <w:rPr>
+                <w:szCs w:val="24"/>
+              </w:rPr>
+            </w:pPr>
+            <w:r>
+              <w:rPr>
+                <w:szCs w:val="24"/>
+              </w:rPr>
+              <w:t>Email address, optional.</w:t>
+            </w:r>
+          </w:p>
+        </w:tc>
+      </w:tr>
+    </w:tbl>
     <w:p>
       <w:pPr>
         <w:contextualSpacing/>
@@ -15277,7 +20284,7 @@
           <w:rPr>
             <w:noProof/>
           </w:rPr>
-          <w:t>17</w:t>
+          <w:t>12</w:t>
         </w:r>
         <w:r>
           <w:rPr>
@@ -17097,7 +22104,7 @@
 </file>
 
 <file path=customXml/itemProps1.xml><?xml version="1.0" encoding="utf-8"?>
-<ds:datastoreItem xmlns:ds="http://schemas.openxmlformats.org/officeDocument/2006/customXml" ds:itemID="{893A8BF5-B157-462D-A1C5-5839B34C6024}">
+<ds:datastoreItem xmlns:ds="http://schemas.openxmlformats.org/officeDocument/2006/customXml" ds:itemID="{619009A2-EBF8-405A-8A82-C94A275B92B0}">
   <ds:schemaRefs>
     <ds:schemaRef ds:uri="http://schemas.openxmlformats.org/officeDocument/2006/bibliography"/>
   </ds:schemaRefs>

--- a/SDD_Team2.docx
+++ b/SDD_Team2.docx
@@ -8659,6 +8659,7 @@
           <w:b/>
           <w:sz w:val="28"/>
         </w:rPr>
+        <w:lastRenderedPageBreak/>
         <w:t>6</w:t>
       </w:r>
       <w:r>
@@ -8695,43 +8696,6 @@
           <w:sz w:val="28"/>
         </w:rPr>
         <w:t xml:space="preserve"> </w:t>
-      </w:r>
-    </w:p>
-    <w:p>
-      <w:pPr>
-        <w:keepNext/>
-        <w:spacing w:before="240" w:after="120"/>
-        <w:outlineLvl w:val="1"/>
-        <w:rPr>
-          <w:b/>
-          <w:sz w:val="44"/>
-          <w:szCs w:val="44"/>
-        </w:rPr>
-      </w:pPr>
-      <w:r>
-        <w:rPr>
-          <w:b/>
-          <w:sz w:val="44"/>
-          <w:szCs w:val="44"/>
-        </w:rPr>
-        <w:t xml:space="preserve">*** </w:t>
-      </w:r>
-      <w:r>
-        <w:rPr>
-          <w:b/>
-          <w:color w:val="FF0000"/>
-          <w:sz w:val="44"/>
-          <w:szCs w:val="44"/>
-        </w:rPr>
-        <w:t>(DATABASE DIAGRAM GOES HERE)</w:t>
-      </w:r>
-      <w:r>
-        <w:rPr>
-          <w:b/>
-          <w:sz w:val="44"/>
-          <w:szCs w:val="44"/>
-        </w:rPr>
-        <w:t>***</w:t>
       </w:r>
     </w:p>
     <w:p>
@@ -8742,9 +8706,51 @@
         <w:outlineLvl w:val="1"/>
         <w:rPr>
           <w:b/>
+          <w:sz w:val="28"/>
+        </w:rPr>
+      </w:pPr>
+    </w:p>
+    <w:p>
+      <w:pPr>
+        <w:keepNext/>
+        <w:spacing w:before="240" w:after="120" w:line="360" w:lineRule="auto"/>
+        <w:contextualSpacing/>
+        <w:outlineLvl w:val="1"/>
+        <w:rPr>
+          <w:b/>
           <w:szCs w:val="24"/>
         </w:rPr>
       </w:pPr>
+      <w:r>
+        <w:rPr>
+          <w:b/>
+          <w:sz w:val="28"/>
+        </w:rPr>
+        <w:pict>
+          <v:shapetype id="_x0000_t75" coordsize="21600,21600" o:spt="75" o:preferrelative="t" path="m@4@5l@4@11@9@11@9@5xe" filled="f" stroked="f">
+            <v:stroke joinstyle="miter"/>
+            <v:formulas>
+              <v:f eqn="if lineDrawn pixelLineWidth 0"/>
+              <v:f eqn="sum @0 1 0"/>
+              <v:f eqn="sum 0 0 @1"/>
+              <v:f eqn="prod @2 1 2"/>
+              <v:f eqn="prod @3 21600 pixelWidth"/>
+              <v:f eqn="prod @3 21600 pixelHeight"/>
+              <v:f eqn="sum @0 0 1"/>
+              <v:f eqn="prod @6 1 2"/>
+              <v:f eqn="prod @7 21600 pixelWidth"/>
+              <v:f eqn="sum @8 21600 0"/>
+              <v:f eqn="prod @7 21600 pixelHeight"/>
+              <v:f eqn="sum @10 21600 0"/>
+            </v:formulas>
+            <v:path o:extrusionok="f" gradientshapeok="t" o:connecttype="rect"/>
+            <o:lock v:ext="edit" aspectratio="t"/>
+          </v:shapetype>
+          <v:shape id="_x0000_i1025" type="#_x0000_t75" style="width:467.25pt;height:397.5pt">
+            <v:imagedata r:id="rId19" o:title="DatabaseSchema"/>
+          </v:shape>
+        </w:pict>
+      </w:r>
       <w:r>
         <w:rPr>
           <w:b/>
@@ -9250,11 +9256,36 @@
         </w:rPr>
         <w:tab/>
       </w:r>
-      <w:r>
-        <w:rPr>
-          <w:b/>
-          <w:sz w:val="28"/>
-        </w:rPr>
+    </w:p>
+    <w:p>
+      <w:pPr>
+        <w:keepNext/>
+        <w:spacing w:before="240" w:after="120" w:line="360" w:lineRule="auto"/>
+        <w:contextualSpacing/>
+        <w:outlineLvl w:val="1"/>
+        <w:rPr>
+          <w:b/>
+          <w:sz w:val="28"/>
+        </w:rPr>
+      </w:pPr>
+    </w:p>
+    <w:p>
+      <w:pPr>
+        <w:keepNext/>
+        <w:spacing w:before="240" w:after="120" w:line="360" w:lineRule="auto"/>
+        <w:contextualSpacing/>
+        <w:outlineLvl w:val="1"/>
+        <w:rPr>
+          <w:b/>
+          <w:sz w:val="28"/>
+        </w:rPr>
+      </w:pPr>
+      <w:r>
+        <w:rPr>
+          <w:b/>
+          <w:sz w:val="28"/>
+        </w:rPr>
+        <w:lastRenderedPageBreak/>
         <w:tab/>
       </w:r>
       <w:r>
@@ -10749,10 +10780,96 @@
         </w:rPr>
         <w:t xml:space="preserve">      </w:t>
       </w:r>
-      <w:r>
-        <w:rPr>
-          <w:b/>
-        </w:rPr>
+    </w:p>
+    <w:p>
+      <w:pPr>
+        <w:tabs>
+          <w:tab w:val="clear" w:pos="180"/>
+          <w:tab w:val="clear" w:pos="360"/>
+          <w:tab w:val="clear" w:pos="720"/>
+        </w:tabs>
+        <w:autoSpaceDE w:val="0"/>
+        <w:autoSpaceDN w:val="0"/>
+        <w:adjustRightInd w:val="0"/>
+        <w:spacing w:line="360" w:lineRule="auto"/>
+        <w:contextualSpacing/>
+        <w:rPr>
+          <w:b/>
+        </w:rPr>
+      </w:pPr>
+    </w:p>
+    <w:p>
+      <w:pPr>
+        <w:tabs>
+          <w:tab w:val="clear" w:pos="180"/>
+          <w:tab w:val="clear" w:pos="360"/>
+          <w:tab w:val="clear" w:pos="720"/>
+        </w:tabs>
+        <w:autoSpaceDE w:val="0"/>
+        <w:autoSpaceDN w:val="0"/>
+        <w:adjustRightInd w:val="0"/>
+        <w:spacing w:line="360" w:lineRule="auto"/>
+        <w:contextualSpacing/>
+        <w:rPr>
+          <w:b/>
+        </w:rPr>
+      </w:pPr>
+    </w:p>
+    <w:p>
+      <w:pPr>
+        <w:tabs>
+          <w:tab w:val="clear" w:pos="180"/>
+          <w:tab w:val="clear" w:pos="360"/>
+          <w:tab w:val="clear" w:pos="720"/>
+        </w:tabs>
+        <w:autoSpaceDE w:val="0"/>
+        <w:autoSpaceDN w:val="0"/>
+        <w:adjustRightInd w:val="0"/>
+        <w:spacing w:line="360" w:lineRule="auto"/>
+        <w:contextualSpacing/>
+        <w:rPr>
+          <w:b/>
+        </w:rPr>
+      </w:pPr>
+    </w:p>
+    <w:p>
+      <w:pPr>
+        <w:tabs>
+          <w:tab w:val="clear" w:pos="180"/>
+          <w:tab w:val="clear" w:pos="360"/>
+          <w:tab w:val="clear" w:pos="720"/>
+        </w:tabs>
+        <w:autoSpaceDE w:val="0"/>
+        <w:autoSpaceDN w:val="0"/>
+        <w:adjustRightInd w:val="0"/>
+        <w:spacing w:line="360" w:lineRule="auto"/>
+        <w:contextualSpacing/>
+        <w:rPr>
+          <w:b/>
+        </w:rPr>
+      </w:pPr>
+    </w:p>
+    <w:p>
+      <w:pPr>
+        <w:tabs>
+          <w:tab w:val="clear" w:pos="180"/>
+          <w:tab w:val="clear" w:pos="360"/>
+          <w:tab w:val="clear" w:pos="720"/>
+        </w:tabs>
+        <w:autoSpaceDE w:val="0"/>
+        <w:autoSpaceDN w:val="0"/>
+        <w:adjustRightInd w:val="0"/>
+        <w:spacing w:line="360" w:lineRule="auto"/>
+        <w:contextualSpacing/>
+        <w:rPr>
+          <w:b/>
+        </w:rPr>
+      </w:pPr>
+      <w:r>
+        <w:rPr>
+          <w:b/>
+        </w:rPr>
+        <w:lastRenderedPageBreak/>
         <w:t>6</w:t>
       </w:r>
       <w:r>
@@ -11673,40 +11790,7 @@
         <w:autoSpaceDN w:val="0"/>
         <w:adjustRightInd w:val="0"/>
         <w:spacing w:line="360" w:lineRule="auto"/>
-        <w:contextualSpacing/>
-        <w:rPr>
-          <w:b/>
-        </w:rPr>
-      </w:pPr>
-    </w:p>
-    <w:p>
-      <w:pPr>
-        <w:tabs>
-          <w:tab w:val="clear" w:pos="180"/>
-          <w:tab w:val="clear" w:pos="360"/>
-          <w:tab w:val="clear" w:pos="720"/>
-        </w:tabs>
-        <w:autoSpaceDE w:val="0"/>
-        <w:autoSpaceDN w:val="0"/>
-        <w:adjustRightInd w:val="0"/>
-        <w:spacing w:line="360" w:lineRule="auto"/>
-        <w:contextualSpacing/>
-        <w:rPr>
-          <w:b/>
-        </w:rPr>
-      </w:pPr>
-    </w:p>
-    <w:p>
-      <w:pPr>
-        <w:tabs>
-          <w:tab w:val="clear" w:pos="180"/>
-          <w:tab w:val="clear" w:pos="360"/>
-          <w:tab w:val="clear" w:pos="720"/>
-        </w:tabs>
-        <w:autoSpaceDE w:val="0"/>
-        <w:autoSpaceDN w:val="0"/>
-        <w:adjustRightInd w:val="0"/>
-        <w:spacing w:line="360" w:lineRule="auto"/>
+        <w:ind w:firstLine="720"/>
         <w:contextualSpacing/>
         <w:rPr>
           <w:b/>
@@ -11734,7 +11818,6 @@
         <w:rPr>
           <w:b/>
         </w:rPr>
-        <w:lastRenderedPageBreak/>
         <w:t>6</w:t>
       </w:r>
       <w:r>
@@ -12625,7 +12708,66 @@
         <w:rPr>
           <w:b/>
         </w:rPr>
-        <w:t xml:space="preserve">      </w:t>
+        <w:t xml:space="preserve">     </w:t>
+      </w:r>
+    </w:p>
+    <w:p>
+      <w:pPr>
+        <w:tabs>
+          <w:tab w:val="clear" w:pos="180"/>
+          <w:tab w:val="clear" w:pos="360"/>
+          <w:tab w:val="clear" w:pos="720"/>
+        </w:tabs>
+        <w:autoSpaceDE w:val="0"/>
+        <w:autoSpaceDN w:val="0"/>
+        <w:adjustRightInd w:val="0"/>
+        <w:spacing w:line="360" w:lineRule="auto"/>
+        <w:contextualSpacing/>
+        <w:rPr>
+          <w:b/>
+        </w:rPr>
+      </w:pPr>
+    </w:p>
+    <w:p>
+      <w:pPr>
+        <w:tabs>
+          <w:tab w:val="clear" w:pos="180"/>
+          <w:tab w:val="clear" w:pos="360"/>
+          <w:tab w:val="clear" w:pos="720"/>
+        </w:tabs>
+        <w:autoSpaceDE w:val="0"/>
+        <w:autoSpaceDN w:val="0"/>
+        <w:adjustRightInd w:val="0"/>
+        <w:spacing w:line="360" w:lineRule="auto"/>
+        <w:contextualSpacing/>
+        <w:rPr>
+          <w:b/>
+        </w:rPr>
+      </w:pPr>
+    </w:p>
+    <w:p>
+      <w:pPr>
+        <w:tabs>
+          <w:tab w:val="clear" w:pos="180"/>
+          <w:tab w:val="clear" w:pos="360"/>
+          <w:tab w:val="clear" w:pos="720"/>
+        </w:tabs>
+        <w:autoSpaceDE w:val="0"/>
+        <w:autoSpaceDN w:val="0"/>
+        <w:adjustRightInd w:val="0"/>
+        <w:spacing w:line="360" w:lineRule="auto"/>
+        <w:ind w:firstLine="720"/>
+        <w:contextualSpacing/>
+        <w:rPr>
+          <w:b/>
+        </w:rPr>
+      </w:pPr>
+      <w:r>
+        <w:rPr>
+          <w:b/>
+        </w:rPr>
+        <w:lastRenderedPageBreak/>
+        <w:t xml:space="preserve"> </w:t>
       </w:r>
       <w:r>
         <w:rPr>
@@ -13501,80 +13643,6 @@
         <w:autoSpaceDN w:val="0"/>
         <w:adjustRightInd w:val="0"/>
         <w:spacing w:line="360" w:lineRule="auto"/>
-        <w:contextualSpacing/>
-        <w:rPr>
-          <w:b/>
-        </w:rPr>
-      </w:pPr>
-      <w:r>
-        <w:rPr>
-          <w:b/>
-        </w:rPr>
-        <w:t xml:space="preserve">      </w:t>
-      </w:r>
-    </w:p>
-    <w:p>
-      <w:pPr>
-        <w:tabs>
-          <w:tab w:val="clear" w:pos="180"/>
-          <w:tab w:val="clear" w:pos="360"/>
-          <w:tab w:val="clear" w:pos="720"/>
-        </w:tabs>
-        <w:autoSpaceDE w:val="0"/>
-        <w:autoSpaceDN w:val="0"/>
-        <w:adjustRightInd w:val="0"/>
-        <w:spacing w:line="360" w:lineRule="auto"/>
-        <w:contextualSpacing/>
-        <w:rPr>
-          <w:b/>
-        </w:rPr>
-      </w:pPr>
-    </w:p>
-    <w:p>
-      <w:pPr>
-        <w:tabs>
-          <w:tab w:val="clear" w:pos="180"/>
-          <w:tab w:val="clear" w:pos="360"/>
-          <w:tab w:val="clear" w:pos="720"/>
-        </w:tabs>
-        <w:autoSpaceDE w:val="0"/>
-        <w:autoSpaceDN w:val="0"/>
-        <w:adjustRightInd w:val="0"/>
-        <w:spacing w:line="360" w:lineRule="auto"/>
-        <w:contextualSpacing/>
-        <w:rPr>
-          <w:b/>
-        </w:rPr>
-      </w:pPr>
-    </w:p>
-    <w:p>
-      <w:pPr>
-        <w:tabs>
-          <w:tab w:val="clear" w:pos="180"/>
-          <w:tab w:val="clear" w:pos="360"/>
-          <w:tab w:val="clear" w:pos="720"/>
-        </w:tabs>
-        <w:autoSpaceDE w:val="0"/>
-        <w:autoSpaceDN w:val="0"/>
-        <w:adjustRightInd w:val="0"/>
-        <w:spacing w:line="360" w:lineRule="auto"/>
-        <w:contextualSpacing/>
-        <w:rPr>
-          <w:b/>
-        </w:rPr>
-      </w:pPr>
-    </w:p>
-    <w:p>
-      <w:pPr>
-        <w:tabs>
-          <w:tab w:val="clear" w:pos="180"/>
-          <w:tab w:val="clear" w:pos="360"/>
-          <w:tab w:val="clear" w:pos="720"/>
-        </w:tabs>
-        <w:autoSpaceDE w:val="0"/>
-        <w:autoSpaceDN w:val="0"/>
-        <w:adjustRightInd w:val="0"/>
-        <w:spacing w:line="360" w:lineRule="auto"/>
         <w:ind w:firstLine="720"/>
         <w:contextualSpacing/>
         <w:rPr>
@@ -13585,7 +13653,6 @@
         <w:rPr>
           <w:b/>
         </w:rPr>
-        <w:lastRenderedPageBreak/>
         <w:t>6</w:t>
       </w:r>
       <w:r>
@@ -14251,8 +14318,6 @@
               </w:rPr>
               <w:t xml:space="preserve">Resume </w:t>
             </w:r>
-            <w:bookmarkStart w:id="4" w:name="_GoBack"/>
-            <w:bookmarkEnd w:id="4"/>
             <w:r>
               <w:rPr>
                 <w:szCs w:val="24"/>
@@ -14297,10 +14362,119 @@
           <w:b/>
         </w:rPr>
       </w:pPr>
-      <w:r>
-        <w:rPr>
-          <w:b/>
-        </w:rPr>
+    </w:p>
+    <w:p>
+      <w:pPr>
+        <w:tabs>
+          <w:tab w:val="clear" w:pos="180"/>
+          <w:tab w:val="clear" w:pos="360"/>
+          <w:tab w:val="clear" w:pos="720"/>
+        </w:tabs>
+        <w:autoSpaceDE w:val="0"/>
+        <w:autoSpaceDN w:val="0"/>
+        <w:adjustRightInd w:val="0"/>
+        <w:spacing w:line="360" w:lineRule="auto"/>
+        <w:ind w:firstLine="720"/>
+        <w:contextualSpacing/>
+        <w:rPr>
+          <w:b/>
+        </w:rPr>
+      </w:pPr>
+    </w:p>
+    <w:p>
+      <w:pPr>
+        <w:tabs>
+          <w:tab w:val="clear" w:pos="180"/>
+          <w:tab w:val="clear" w:pos="360"/>
+          <w:tab w:val="clear" w:pos="720"/>
+        </w:tabs>
+        <w:autoSpaceDE w:val="0"/>
+        <w:autoSpaceDN w:val="0"/>
+        <w:adjustRightInd w:val="0"/>
+        <w:spacing w:line="360" w:lineRule="auto"/>
+        <w:ind w:firstLine="720"/>
+        <w:contextualSpacing/>
+        <w:rPr>
+          <w:b/>
+        </w:rPr>
+      </w:pPr>
+    </w:p>
+    <w:p>
+      <w:pPr>
+        <w:tabs>
+          <w:tab w:val="clear" w:pos="180"/>
+          <w:tab w:val="clear" w:pos="360"/>
+          <w:tab w:val="clear" w:pos="720"/>
+        </w:tabs>
+        <w:autoSpaceDE w:val="0"/>
+        <w:autoSpaceDN w:val="0"/>
+        <w:adjustRightInd w:val="0"/>
+        <w:spacing w:line="360" w:lineRule="auto"/>
+        <w:ind w:firstLine="720"/>
+        <w:contextualSpacing/>
+        <w:rPr>
+          <w:b/>
+        </w:rPr>
+      </w:pPr>
+    </w:p>
+    <w:p>
+      <w:pPr>
+        <w:tabs>
+          <w:tab w:val="clear" w:pos="180"/>
+          <w:tab w:val="clear" w:pos="360"/>
+          <w:tab w:val="clear" w:pos="720"/>
+        </w:tabs>
+        <w:autoSpaceDE w:val="0"/>
+        <w:autoSpaceDN w:val="0"/>
+        <w:adjustRightInd w:val="0"/>
+        <w:spacing w:line="360" w:lineRule="auto"/>
+        <w:ind w:firstLine="720"/>
+        <w:contextualSpacing/>
+        <w:rPr>
+          <w:b/>
+        </w:rPr>
+      </w:pPr>
+    </w:p>
+    <w:p>
+      <w:pPr>
+        <w:tabs>
+          <w:tab w:val="clear" w:pos="180"/>
+          <w:tab w:val="clear" w:pos="360"/>
+          <w:tab w:val="clear" w:pos="720"/>
+        </w:tabs>
+        <w:autoSpaceDE w:val="0"/>
+        <w:autoSpaceDN w:val="0"/>
+        <w:adjustRightInd w:val="0"/>
+        <w:spacing w:line="360" w:lineRule="auto"/>
+        <w:ind w:firstLine="720"/>
+        <w:contextualSpacing/>
+        <w:rPr>
+          <w:b/>
+        </w:rPr>
+      </w:pPr>
+    </w:p>
+    <w:p>
+      <w:pPr>
+        <w:tabs>
+          <w:tab w:val="clear" w:pos="180"/>
+          <w:tab w:val="clear" w:pos="360"/>
+          <w:tab w:val="clear" w:pos="720"/>
+        </w:tabs>
+        <w:autoSpaceDE w:val="0"/>
+        <w:autoSpaceDN w:val="0"/>
+        <w:adjustRightInd w:val="0"/>
+        <w:spacing w:line="360" w:lineRule="auto"/>
+        <w:ind w:firstLine="720"/>
+        <w:contextualSpacing/>
+        <w:rPr>
+          <w:b/>
+        </w:rPr>
+      </w:pPr>
+      <w:r>
+        <w:rPr>
+          <w:b/>
+        </w:rPr>
+        <w:lastRenderedPageBreak/>
         <w:t>6</w:t>
       </w:r>
       <w:r>
@@ -15571,6 +15745,148 @@
           <w:szCs w:val="26"/>
         </w:rPr>
       </w:pPr>
+    </w:p>
+    <w:p>
+      <w:pPr>
+        <w:contextualSpacing/>
+        <w:rPr>
+          <w:b/>
+          <w:sz w:val="28"/>
+          <w:szCs w:val="26"/>
+        </w:rPr>
+      </w:pPr>
+    </w:p>
+    <w:p>
+      <w:pPr>
+        <w:contextualSpacing/>
+        <w:rPr>
+          <w:b/>
+          <w:sz w:val="28"/>
+          <w:szCs w:val="26"/>
+        </w:rPr>
+      </w:pPr>
+    </w:p>
+    <w:p>
+      <w:pPr>
+        <w:contextualSpacing/>
+        <w:rPr>
+          <w:b/>
+          <w:sz w:val="28"/>
+          <w:szCs w:val="26"/>
+        </w:rPr>
+      </w:pPr>
+    </w:p>
+    <w:p>
+      <w:pPr>
+        <w:contextualSpacing/>
+        <w:rPr>
+          <w:b/>
+          <w:sz w:val="28"/>
+          <w:szCs w:val="26"/>
+        </w:rPr>
+      </w:pPr>
+    </w:p>
+    <w:p>
+      <w:pPr>
+        <w:contextualSpacing/>
+        <w:rPr>
+          <w:b/>
+          <w:sz w:val="28"/>
+          <w:szCs w:val="26"/>
+        </w:rPr>
+      </w:pPr>
+    </w:p>
+    <w:p>
+      <w:pPr>
+        <w:contextualSpacing/>
+        <w:rPr>
+          <w:b/>
+          <w:sz w:val="28"/>
+          <w:szCs w:val="26"/>
+        </w:rPr>
+      </w:pPr>
+    </w:p>
+    <w:p>
+      <w:pPr>
+        <w:contextualSpacing/>
+        <w:rPr>
+          <w:b/>
+          <w:sz w:val="28"/>
+          <w:szCs w:val="26"/>
+        </w:rPr>
+      </w:pPr>
+    </w:p>
+    <w:p>
+      <w:pPr>
+        <w:contextualSpacing/>
+        <w:rPr>
+          <w:b/>
+          <w:sz w:val="28"/>
+          <w:szCs w:val="26"/>
+        </w:rPr>
+      </w:pPr>
+    </w:p>
+    <w:p>
+      <w:pPr>
+        <w:contextualSpacing/>
+        <w:rPr>
+          <w:b/>
+          <w:sz w:val="28"/>
+          <w:szCs w:val="26"/>
+        </w:rPr>
+      </w:pPr>
+    </w:p>
+    <w:p>
+      <w:pPr>
+        <w:contextualSpacing/>
+        <w:rPr>
+          <w:b/>
+          <w:sz w:val="28"/>
+          <w:szCs w:val="26"/>
+        </w:rPr>
+      </w:pPr>
+    </w:p>
+    <w:p>
+      <w:pPr>
+        <w:contextualSpacing/>
+        <w:rPr>
+          <w:b/>
+          <w:sz w:val="28"/>
+          <w:szCs w:val="26"/>
+        </w:rPr>
+      </w:pPr>
+    </w:p>
+    <w:p>
+      <w:pPr>
+        <w:contextualSpacing/>
+        <w:rPr>
+          <w:b/>
+          <w:sz w:val="28"/>
+          <w:szCs w:val="26"/>
+        </w:rPr>
+      </w:pPr>
+    </w:p>
+    <w:p>
+      <w:pPr>
+        <w:contextualSpacing/>
+        <w:rPr>
+          <w:b/>
+          <w:sz w:val="28"/>
+          <w:szCs w:val="26"/>
+        </w:rPr>
+      </w:pPr>
+    </w:p>
+    <w:p>
+      <w:pPr>
+        <w:contextualSpacing/>
+        <w:rPr>
+          <w:b/>
+          <w:sz w:val="28"/>
+          <w:szCs w:val="26"/>
+        </w:rPr>
+      </w:pPr>
+      <w:bookmarkStart w:id="4" w:name="_GoBack"/>
+      <w:bookmarkEnd w:id="4"/>
     </w:p>
     <w:p>
       <w:pPr>
@@ -15688,7 +16004,7 @@
                     <pic:cNvPicPr/>
                   </pic:nvPicPr>
                   <pic:blipFill>
-                    <a:blip r:embed="rId19">
+                    <a:blip r:embed="rId20">
                       <a:extLst>
                         <a:ext uri="{28A0092B-C50C-407E-A947-70E740481C1C}">
                           <a14:useLocalDpi xmlns:a14="http://schemas.microsoft.com/office/drawing/2010/main" val="0"/>
@@ -15735,7 +16051,7 @@
                     <pic:cNvPicPr/>
                   </pic:nvPicPr>
                   <pic:blipFill>
-                    <a:blip r:embed="rId20">
+                    <a:blip r:embed="rId21">
                       <a:extLst>
                         <a:ext uri="{28A0092B-C50C-407E-A947-70E740481C1C}">
                           <a14:useLocalDpi xmlns:a14="http://schemas.microsoft.com/office/drawing/2010/main" val="0"/>
@@ -15782,7 +16098,7 @@
                     <pic:cNvPicPr/>
                   </pic:nvPicPr>
                   <pic:blipFill>
-                    <a:blip r:embed="rId21">
+                    <a:blip r:embed="rId22">
                       <a:extLst>
                         <a:ext uri="{28A0092B-C50C-407E-A947-70E740481C1C}">
                           <a14:useLocalDpi xmlns:a14="http://schemas.microsoft.com/office/drawing/2010/main" val="0"/>
@@ -15927,7 +16243,7 @@
                     <pic:cNvPicPr/>
                   </pic:nvPicPr>
                   <pic:blipFill>
-                    <a:blip r:embed="rId22">
+                    <a:blip r:embed="rId23">
                       <a:extLst>
                         <a:ext uri="{28A0092B-C50C-407E-A947-70E740481C1C}">
                           <a14:useLocalDpi xmlns:a14="http://schemas.microsoft.com/office/drawing/2010/main" val="0"/>
@@ -16282,7 +16598,7 @@
                     <pic:cNvPicPr/>
                   </pic:nvPicPr>
                   <pic:blipFill>
-                    <a:blip r:embed="rId23">
+                    <a:blip r:embed="rId24">
                       <a:extLst>
                         <a:ext uri="{28A0092B-C50C-407E-A947-70E740481C1C}">
                           <a14:useLocalDpi xmlns:a14="http://schemas.microsoft.com/office/drawing/2010/main" val="0"/>
@@ -16340,7 +16656,7 @@
                     <pic:cNvPicPr/>
                   </pic:nvPicPr>
                   <pic:blipFill>
-                    <a:blip r:embed="rId24">
+                    <a:blip r:embed="rId25">
                       <a:extLst>
                         <a:ext uri="{28A0092B-C50C-407E-A947-70E740481C1C}">
                           <a14:useLocalDpi xmlns:a14="http://schemas.microsoft.com/office/drawing/2010/main" val="0"/>
@@ -16398,7 +16714,7 @@
                     <pic:cNvPicPr/>
                   </pic:nvPicPr>
                   <pic:blipFill>
-                    <a:blip r:embed="rId25">
+                    <a:blip r:embed="rId26">
                       <a:extLst>
                         <a:ext uri="{28A0092B-C50C-407E-A947-70E740481C1C}">
                           <a14:useLocalDpi xmlns:a14="http://schemas.microsoft.com/office/drawing/2010/main" val="0"/>
@@ -16456,7 +16772,7 @@
                     <pic:cNvPicPr/>
                   </pic:nvPicPr>
                   <pic:blipFill>
-                    <a:blip r:embed="rId26">
+                    <a:blip r:embed="rId27">
                       <a:extLst>
                         <a:ext uri="{28A0092B-C50C-407E-A947-70E740481C1C}">
                           <a14:useLocalDpi xmlns:a14="http://schemas.microsoft.com/office/drawing/2010/main" val="0"/>
@@ -16655,7 +16971,7 @@
                     <pic:cNvPicPr/>
                   </pic:nvPicPr>
                   <pic:blipFill>
-                    <a:blip r:embed="rId27">
+                    <a:blip r:embed="rId28">
                       <a:extLst>
                         <a:ext uri="{28A0092B-C50C-407E-A947-70E740481C1C}">
                           <a14:useLocalDpi xmlns:a14="http://schemas.microsoft.com/office/drawing/2010/main" val="0"/>
@@ -17068,7 +17384,7 @@
                     <pic:cNvPicPr/>
                   </pic:nvPicPr>
                   <pic:blipFill>
-                    <a:blip r:embed="rId28">
+                    <a:blip r:embed="rId29">
                       <a:extLst>
                         <a:ext uri="{28A0092B-C50C-407E-A947-70E740481C1C}">
                           <a14:useLocalDpi xmlns:a14="http://schemas.microsoft.com/office/drawing/2010/main" val="0"/>
@@ -17126,7 +17442,7 @@
                     <pic:cNvPicPr/>
                   </pic:nvPicPr>
                   <pic:blipFill>
-                    <a:blip r:embed="rId29" cstate="print">
+                    <a:blip r:embed="rId30" cstate="print">
                       <a:extLst>
                         <a:ext uri="{28A0092B-C50C-407E-A947-70E740481C1C}">
                           <a14:useLocalDpi xmlns:a14="http://schemas.microsoft.com/office/drawing/2010/main" val="0"/>
@@ -17184,7 +17500,7 @@
                     <pic:cNvPicPr/>
                   </pic:nvPicPr>
                   <pic:blipFill>
-                    <a:blip r:embed="rId30">
+                    <a:blip r:embed="rId31">
                       <a:extLst>
                         <a:ext uri="{28A0092B-C50C-407E-A947-70E740481C1C}">
                           <a14:useLocalDpi xmlns:a14="http://schemas.microsoft.com/office/drawing/2010/main" val="0"/>
@@ -17352,7 +17668,7 @@
                     <pic:cNvPicPr/>
                   </pic:nvPicPr>
                   <pic:blipFill>
-                    <a:blip r:embed="rId31">
+                    <a:blip r:embed="rId32">
                       <a:extLst>
                         <a:ext uri="{28A0092B-C50C-407E-A947-70E740481C1C}">
                           <a14:useLocalDpi xmlns:a14="http://schemas.microsoft.com/office/drawing/2010/main" val="0"/>
@@ -17669,7 +17985,7 @@
                     <pic:cNvPicPr/>
                   </pic:nvPicPr>
                   <pic:blipFill>
-                    <a:blip r:embed="rId32">
+                    <a:blip r:embed="rId33">
                       <a:extLst>
                         <a:ext uri="{28A0092B-C50C-407E-A947-70E740481C1C}">
                           <a14:useLocalDpi xmlns:a14="http://schemas.microsoft.com/office/drawing/2010/main" val="0"/>
@@ -18019,7 +18335,7 @@
                     <pic:cNvPicPr/>
                   </pic:nvPicPr>
                   <pic:blipFill>
-                    <a:blip r:embed="rId33">
+                    <a:blip r:embed="rId34">
                       <a:extLst>
                         <a:ext uri="{28A0092B-C50C-407E-A947-70E740481C1C}">
                           <a14:useLocalDpi xmlns:a14="http://schemas.microsoft.com/office/drawing/2010/main" val="0"/>
@@ -18077,7 +18393,7 @@
                     <pic:cNvPicPr/>
                   </pic:nvPicPr>
                   <pic:blipFill>
-                    <a:blip r:embed="rId34">
+                    <a:blip r:embed="rId35">
                       <a:extLst>
                         <a:ext uri="{28A0092B-C50C-407E-A947-70E740481C1C}">
                           <a14:useLocalDpi xmlns:a14="http://schemas.microsoft.com/office/drawing/2010/main" val="0"/>
@@ -18125,7 +18441,7 @@
                     <pic:cNvPicPr/>
                   </pic:nvPicPr>
                   <pic:blipFill>
-                    <a:blip r:embed="rId35">
+                    <a:blip r:embed="rId36">
                       <a:extLst>
                         <a:ext uri="{28A0092B-C50C-407E-A947-70E740481C1C}">
                           <a14:useLocalDpi xmlns:a14="http://schemas.microsoft.com/office/drawing/2010/main" val="0"/>
@@ -18173,7 +18489,7 @@
                     <pic:cNvPicPr/>
                   </pic:nvPicPr>
                   <pic:blipFill>
-                    <a:blip r:embed="rId36">
+                    <a:blip r:embed="rId37">
                       <a:extLst>
                         <a:ext uri="{28A0092B-C50C-407E-A947-70E740481C1C}">
                           <a14:useLocalDpi xmlns:a14="http://schemas.microsoft.com/office/drawing/2010/main" val="0"/>
@@ -18221,7 +18537,7 @@
                     <pic:cNvPicPr/>
                   </pic:nvPicPr>
                   <pic:blipFill>
-                    <a:blip r:embed="rId37">
+                    <a:blip r:embed="rId38">
                       <a:extLst>
                         <a:ext uri="{28A0092B-C50C-407E-A947-70E740481C1C}">
                           <a14:useLocalDpi xmlns:a14="http://schemas.microsoft.com/office/drawing/2010/main" val="0"/>
@@ -18381,7 +18697,7 @@
                     <pic:cNvPicPr/>
                   </pic:nvPicPr>
                   <pic:blipFill>
-                    <a:blip r:embed="rId38">
+                    <a:blip r:embed="rId39">
                       <a:extLst>
                         <a:ext uri="{28A0092B-C50C-407E-A947-70E740481C1C}">
                           <a14:useLocalDpi xmlns:a14="http://schemas.microsoft.com/office/drawing/2010/main" val="0"/>
@@ -18818,7 +19134,7 @@
                     <pic:cNvPicPr/>
                   </pic:nvPicPr>
                   <pic:blipFill>
-                    <a:blip r:embed="rId39">
+                    <a:blip r:embed="rId40">
                       <a:extLst>
                         <a:ext uri="{28A0092B-C50C-407E-A947-70E740481C1C}">
                           <a14:useLocalDpi xmlns:a14="http://schemas.microsoft.com/office/drawing/2010/main" val="0"/>
@@ -20284,7 +20600,7 @@
           <w:rPr>
             <w:noProof/>
           </w:rPr>
-          <w:t>12</w:t>
+          <w:t>15</w:t>
         </w:r>
         <w:r>
           <w:rPr>
@@ -22104,7 +22420,7 @@
 </file>
 
 <file path=customXml/itemProps1.xml><?xml version="1.0" encoding="utf-8"?>
-<ds:datastoreItem xmlns:ds="http://schemas.openxmlformats.org/officeDocument/2006/customXml" ds:itemID="{619009A2-EBF8-405A-8A82-C94A275B92B0}">
+<ds:datastoreItem xmlns:ds="http://schemas.openxmlformats.org/officeDocument/2006/customXml" ds:itemID="{2149F834-440F-4DA7-9409-FB5CB666440D}">
   <ds:schemaRefs>
     <ds:schemaRef ds:uri="http://schemas.openxmlformats.org/officeDocument/2006/bibliography"/>
   </ds:schemaRefs>

--- a/SDD_Team2.docx
+++ b/SDD_Team2.docx
@@ -225,8 +225,16 @@
         <w:rPr>
           <w:sz w:val="40"/>
         </w:rPr>
-        <w:t>William Dewald</w:t>
-      </w:r>
+        <w:t xml:space="preserve">William </w:t>
+      </w:r>
+      <w:proofErr w:type="spellStart"/>
+      <w:r>
+        <w:rPr>
+          <w:sz w:val="40"/>
+        </w:rPr>
+        <w:t>Dewald</w:t>
+      </w:r>
+      <w:proofErr w:type="spellEnd"/>
     </w:p>
     <w:p>
       <w:pPr>
@@ -277,8 +285,16 @@
         <w:rPr>
           <w:sz w:val="40"/>
         </w:rPr>
-        <w:t>Nathanael Carr</w:t>
-      </w:r>
+        <w:t xml:space="preserve">Nathanael </w:t>
+      </w:r>
+      <w:proofErr w:type="spellStart"/>
+      <w:r>
+        <w:rPr>
+          <w:sz w:val="40"/>
+        </w:rPr>
+        <w:t>Carr</w:t>
+      </w:r>
+      <w:proofErr w:type="spellEnd"/>
     </w:p>
     <w:p>
       <w:pPr>
@@ -377,7 +393,21 @@
         <w:rPr>
           <w:sz w:val="32"/>
         </w:rPr>
-        <w:t>Instructor: MK Quweider, Ph.D.</w:t>
+        <w:t xml:space="preserve">Instructor: MK </w:t>
+      </w:r>
+      <w:proofErr w:type="spellStart"/>
+      <w:r>
+        <w:rPr>
+          <w:sz w:val="32"/>
+        </w:rPr>
+        <w:t>Quweider</w:t>
+      </w:r>
+      <w:proofErr w:type="spellEnd"/>
+      <w:r>
+        <w:rPr>
+          <w:sz w:val="32"/>
+        </w:rPr>
+        <w:t>, Ph.D.</w:t>
       </w:r>
     </w:p>
     <w:p>
@@ -4454,12 +4484,21 @@
                 <w:szCs w:val="22"/>
               </w:rPr>
             </w:pPr>
+            <w:proofErr w:type="gramStart"/>
             <w:r>
               <w:rPr>
                 <w:sz w:val="22"/>
                 <w:szCs w:val="22"/>
               </w:rPr>
-              <w:t>eXtensible Stylesheet Language</w:t>
+              <w:t>eXtensible</w:t>
+            </w:r>
+            <w:proofErr w:type="gramEnd"/>
+            <w:r>
+              <w:rPr>
+                <w:sz w:val="22"/>
+                <w:szCs w:val="22"/>
+              </w:rPr>
+              <w:t xml:space="preserve"> Stylesheet Language</w:t>
             </w:r>
             <w:r>
               <w:rPr>
@@ -4678,12 +4717,14 @@
           <w:u w:val="single"/>
         </w:rPr>
       </w:pPr>
+      <w:proofErr w:type="spellStart"/>
       <w:r>
         <w:rPr>
           <w:szCs w:val="24"/>
         </w:rPr>
         <w:t>Git</w:t>
       </w:r>
+      <w:proofErr w:type="spellEnd"/>
       <w:r>
         <w:rPr>
           <w:szCs w:val="24"/>
@@ -5053,7 +5094,23 @@
         <w:contextualSpacing/>
       </w:pPr>
       <w:r>
-        <w:t xml:space="preserve">Blah blah blah. </w:t>
+        <w:t xml:space="preserve">Blah </w:t>
+      </w:r>
+      <w:proofErr w:type="spellStart"/>
+      <w:r>
+        <w:t>blah</w:t>
+      </w:r>
+      <w:proofErr w:type="spellEnd"/>
+      <w:r>
+        <w:t xml:space="preserve"> </w:t>
+      </w:r>
+      <w:proofErr w:type="spellStart"/>
+      <w:r>
+        <w:t>blah</w:t>
+      </w:r>
+      <w:proofErr w:type="spellEnd"/>
+      <w:r>
+        <w:t xml:space="preserve">. </w:t>
       </w:r>
     </w:p>
     <w:p>
@@ -5113,7 +5170,23 @@
         <w:contextualSpacing/>
       </w:pPr>
       <w:r>
-        <w:t xml:space="preserve">Blah blah blah. </w:t>
+        <w:t xml:space="preserve">Blah </w:t>
+      </w:r>
+      <w:proofErr w:type="spellStart"/>
+      <w:r>
+        <w:t>blah</w:t>
+      </w:r>
+      <w:proofErr w:type="spellEnd"/>
+      <w:r>
+        <w:t xml:space="preserve"> </w:t>
+      </w:r>
+      <w:proofErr w:type="spellStart"/>
+      <w:r>
+        <w:t>blah</w:t>
+      </w:r>
+      <w:proofErr w:type="spellEnd"/>
+      <w:r>
+        <w:t xml:space="preserve">. </w:t>
       </w:r>
     </w:p>
     <w:p>
@@ -5223,7 +5296,23 @@
         <w:contextualSpacing/>
       </w:pPr>
       <w:r>
-        <w:t xml:space="preserve">Blah blah blah. </w:t>
+        <w:t xml:space="preserve">Blah </w:t>
+      </w:r>
+      <w:proofErr w:type="spellStart"/>
+      <w:r>
+        <w:t>blah</w:t>
+      </w:r>
+      <w:proofErr w:type="spellEnd"/>
+      <w:r>
+        <w:t xml:space="preserve"> </w:t>
+      </w:r>
+      <w:proofErr w:type="spellStart"/>
+      <w:r>
+        <w:t>blah</w:t>
+      </w:r>
+      <w:proofErr w:type="spellEnd"/>
+      <w:r>
+        <w:t xml:space="preserve">. </w:t>
       </w:r>
     </w:p>
     <w:p>
@@ -5295,7 +5384,23 @@
         <w:contextualSpacing/>
       </w:pPr>
       <w:r>
-        <w:t xml:space="preserve">Blah blah blah. </w:t>
+        <w:t xml:space="preserve">Blah </w:t>
+      </w:r>
+      <w:proofErr w:type="spellStart"/>
+      <w:r>
+        <w:t>blah</w:t>
+      </w:r>
+      <w:proofErr w:type="spellEnd"/>
+      <w:r>
+        <w:t xml:space="preserve"> </w:t>
+      </w:r>
+      <w:proofErr w:type="spellStart"/>
+      <w:r>
+        <w:t>blah</w:t>
+      </w:r>
+      <w:proofErr w:type="spellEnd"/>
+      <w:r>
+        <w:t xml:space="preserve">. </w:t>
       </w:r>
     </w:p>
     <w:p>
@@ -5405,7 +5510,23 @@
         <w:contextualSpacing/>
       </w:pPr>
       <w:r>
-        <w:t xml:space="preserve">Blah blah blah. </w:t>
+        <w:t xml:space="preserve">Blah </w:t>
+      </w:r>
+      <w:proofErr w:type="spellStart"/>
+      <w:r>
+        <w:t>blah</w:t>
+      </w:r>
+      <w:proofErr w:type="spellEnd"/>
+      <w:r>
+        <w:t xml:space="preserve"> </w:t>
+      </w:r>
+      <w:proofErr w:type="spellStart"/>
+      <w:r>
+        <w:t>blah</w:t>
+      </w:r>
+      <w:proofErr w:type="spellEnd"/>
+      <w:r>
+        <w:t xml:space="preserve">. </w:t>
       </w:r>
     </w:p>
     <w:p>
@@ -5460,7 +5581,23 @@
         <w:contextualSpacing/>
       </w:pPr>
       <w:r>
-        <w:t xml:space="preserve">Blah blah blah. </w:t>
+        <w:t xml:space="preserve">Blah </w:t>
+      </w:r>
+      <w:proofErr w:type="spellStart"/>
+      <w:r>
+        <w:t>blah</w:t>
+      </w:r>
+      <w:proofErr w:type="spellEnd"/>
+      <w:r>
+        <w:t xml:space="preserve"> </w:t>
+      </w:r>
+      <w:proofErr w:type="spellStart"/>
+      <w:r>
+        <w:t>blah</w:t>
+      </w:r>
+      <w:proofErr w:type="spellEnd"/>
+      <w:r>
+        <w:t xml:space="preserve">. </w:t>
       </w:r>
       <w:bookmarkEnd w:id="2"/>
       <w:bookmarkEnd w:id="3"/>
@@ -5562,7 +5699,23 @@
         <w:contextualSpacing/>
       </w:pPr>
       <w:r>
-        <w:t xml:space="preserve">Blah blah blah. </w:t>
+        <w:t xml:space="preserve">Blah </w:t>
+      </w:r>
+      <w:proofErr w:type="spellStart"/>
+      <w:r>
+        <w:t>blah</w:t>
+      </w:r>
+      <w:proofErr w:type="spellEnd"/>
+      <w:r>
+        <w:t xml:space="preserve"> </w:t>
+      </w:r>
+      <w:proofErr w:type="spellStart"/>
+      <w:r>
+        <w:t>blah</w:t>
+      </w:r>
+      <w:proofErr w:type="spellEnd"/>
+      <w:r>
+        <w:t xml:space="preserve">. </w:t>
       </w:r>
     </w:p>
     <w:p>
@@ -5625,7 +5778,23 @@
         <w:contextualSpacing/>
       </w:pPr>
       <w:r>
-        <w:t xml:space="preserve">Blah blah blah. </w:t>
+        <w:t xml:space="preserve">Blah </w:t>
+      </w:r>
+      <w:proofErr w:type="spellStart"/>
+      <w:r>
+        <w:t>blah</w:t>
+      </w:r>
+      <w:proofErr w:type="spellEnd"/>
+      <w:r>
+        <w:t xml:space="preserve"> </w:t>
+      </w:r>
+      <w:proofErr w:type="spellStart"/>
+      <w:r>
+        <w:t>blah</w:t>
+      </w:r>
+      <w:proofErr w:type="spellEnd"/>
+      <w:r>
+        <w:t xml:space="preserve">. </w:t>
       </w:r>
     </w:p>
     <w:p>
@@ -5688,7 +5857,23 @@
         <w:contextualSpacing/>
       </w:pPr>
       <w:r>
-        <w:t xml:space="preserve">Blah blah blah. </w:t>
+        <w:t xml:space="preserve">Blah </w:t>
+      </w:r>
+      <w:proofErr w:type="spellStart"/>
+      <w:r>
+        <w:t>blah</w:t>
+      </w:r>
+      <w:proofErr w:type="spellEnd"/>
+      <w:r>
+        <w:t xml:space="preserve"> </w:t>
+      </w:r>
+      <w:proofErr w:type="spellStart"/>
+      <w:r>
+        <w:t>blah</w:t>
+      </w:r>
+      <w:proofErr w:type="spellEnd"/>
+      <w:r>
+        <w:t xml:space="preserve">. </w:t>
       </w:r>
     </w:p>
     <w:p>
@@ -5850,7 +6035,23 @@
         <w:contextualSpacing/>
       </w:pPr>
       <w:r>
-        <w:t xml:space="preserve">Blah blah blah. </w:t>
+        <w:t xml:space="preserve">Blah </w:t>
+      </w:r>
+      <w:proofErr w:type="spellStart"/>
+      <w:r>
+        <w:t>blah</w:t>
+      </w:r>
+      <w:proofErr w:type="spellEnd"/>
+      <w:r>
+        <w:t xml:space="preserve"> </w:t>
+      </w:r>
+      <w:proofErr w:type="spellStart"/>
+      <w:r>
+        <w:t>blah</w:t>
+      </w:r>
+      <w:proofErr w:type="spellEnd"/>
+      <w:r>
+        <w:t xml:space="preserve">. </w:t>
       </w:r>
     </w:p>
     <w:p>
@@ -5923,7 +6124,23 @@
         <w:contextualSpacing/>
       </w:pPr>
       <w:r>
-        <w:t xml:space="preserve">Blah blah blah. </w:t>
+        <w:t xml:space="preserve">Blah </w:t>
+      </w:r>
+      <w:proofErr w:type="spellStart"/>
+      <w:r>
+        <w:t>blah</w:t>
+      </w:r>
+      <w:proofErr w:type="spellEnd"/>
+      <w:r>
+        <w:t xml:space="preserve"> </w:t>
+      </w:r>
+      <w:proofErr w:type="spellStart"/>
+      <w:r>
+        <w:t>blah</w:t>
+      </w:r>
+      <w:proofErr w:type="spellEnd"/>
+      <w:r>
+        <w:t xml:space="preserve">. </w:t>
       </w:r>
     </w:p>
     <w:p>
@@ -6054,7 +6271,23 @@
         <w:contextualSpacing/>
       </w:pPr>
       <w:r>
-        <w:t xml:space="preserve">Blah blah blah. </w:t>
+        <w:t xml:space="preserve">Blah </w:t>
+      </w:r>
+      <w:proofErr w:type="spellStart"/>
+      <w:r>
+        <w:t>blah</w:t>
+      </w:r>
+      <w:proofErr w:type="spellEnd"/>
+      <w:r>
+        <w:t xml:space="preserve"> </w:t>
+      </w:r>
+      <w:proofErr w:type="spellStart"/>
+      <w:r>
+        <w:t>blah</w:t>
+      </w:r>
+      <w:proofErr w:type="spellEnd"/>
+      <w:r>
+        <w:t xml:space="preserve">. </w:t>
       </w:r>
     </w:p>
     <w:p>
@@ -6139,7 +6372,23 @@
         <w:contextualSpacing/>
       </w:pPr>
       <w:r>
-        <w:t xml:space="preserve">Blah blah blah. </w:t>
+        <w:t xml:space="preserve">Blah </w:t>
+      </w:r>
+      <w:proofErr w:type="spellStart"/>
+      <w:r>
+        <w:t>blah</w:t>
+      </w:r>
+      <w:proofErr w:type="spellEnd"/>
+      <w:r>
+        <w:t xml:space="preserve"> </w:t>
+      </w:r>
+      <w:proofErr w:type="spellStart"/>
+      <w:r>
+        <w:t>blah</w:t>
+      </w:r>
+      <w:proofErr w:type="spellEnd"/>
+      <w:r>
+        <w:t xml:space="preserve">. </w:t>
       </w:r>
     </w:p>
     <w:p>
@@ -8880,6 +9129,7 @@
                 <w:szCs w:val="24"/>
               </w:rPr>
             </w:pPr>
+            <w:proofErr w:type="spellStart"/>
             <w:r>
               <w:rPr>
                 <w:b/>
@@ -8887,6 +9137,7 @@
               </w:rPr>
               <w:t>access_level</w:t>
             </w:r>
+            <w:proofErr w:type="spellEnd"/>
           </w:p>
         </w:tc>
       </w:tr>
@@ -9103,12 +9354,14 @@
                 <w:szCs w:val="24"/>
               </w:rPr>
             </w:pPr>
+            <w:proofErr w:type="spellStart"/>
             <w:r>
               <w:rPr>
                 <w:szCs w:val="24"/>
               </w:rPr>
               <w:t>change_credentials</w:t>
             </w:r>
+            <w:proofErr w:type="spellEnd"/>
           </w:p>
         </w:tc>
         <w:tc>
@@ -9149,12 +9402,14 @@
                 <w:szCs w:val="24"/>
               </w:rPr>
             </w:pPr>
+            <w:proofErr w:type="spellStart"/>
             <w:r>
               <w:rPr>
                 <w:szCs w:val="24"/>
               </w:rPr>
               <w:t>create_manager</w:t>
             </w:r>
+            <w:proofErr w:type="spellEnd"/>
           </w:p>
         </w:tc>
         <w:tc>
@@ -9195,12 +9450,14 @@
                 <w:szCs w:val="24"/>
               </w:rPr>
             </w:pPr>
+            <w:proofErr w:type="spellStart"/>
             <w:r>
               <w:rPr>
                 <w:szCs w:val="24"/>
               </w:rPr>
               <w:t>move_db</w:t>
             </w:r>
+            <w:proofErr w:type="spellEnd"/>
           </w:p>
         </w:tc>
         <w:tc>
@@ -9395,6 +9652,7 @@
                 <w:szCs w:val="24"/>
               </w:rPr>
             </w:pPr>
+            <w:proofErr w:type="spellStart"/>
             <w:r>
               <w:rPr>
                 <w:b/>
@@ -9402,6 +9660,7 @@
               </w:rPr>
               <w:t>business_card</w:t>
             </w:r>
+            <w:proofErr w:type="spellEnd"/>
           </w:p>
         </w:tc>
       </w:tr>
@@ -9571,12 +9830,14 @@
                 <w:szCs w:val="24"/>
               </w:rPr>
             </w:pPr>
+            <w:proofErr w:type="spellStart"/>
             <w:r>
               <w:rPr>
                 <w:szCs w:val="24"/>
               </w:rPr>
               <w:t>user_id</w:t>
             </w:r>
+            <w:proofErr w:type="spellEnd"/>
           </w:p>
         </w:tc>
         <w:tc>
@@ -9663,12 +9924,14 @@
                 <w:szCs w:val="24"/>
               </w:rPr>
             </w:pPr>
+            <w:proofErr w:type="spellStart"/>
             <w:r>
               <w:rPr>
                 <w:szCs w:val="24"/>
               </w:rPr>
               <w:t>company_name</w:t>
             </w:r>
+            <w:proofErr w:type="spellEnd"/>
           </w:p>
         </w:tc>
         <w:tc>
@@ -9709,12 +9972,14 @@
                 <w:szCs w:val="24"/>
               </w:rPr>
             </w:pPr>
+            <w:proofErr w:type="spellStart"/>
             <w:r>
               <w:rPr>
                 <w:szCs w:val="24"/>
               </w:rPr>
               <w:t>company_slogan</w:t>
             </w:r>
+            <w:proofErr w:type="spellEnd"/>
           </w:p>
         </w:tc>
         <w:tc>
@@ -9853,80 +10118,6 @@
         <w:outlineLvl w:val="1"/>
         <w:rPr>
           <w:szCs w:val="24"/>
-        </w:rPr>
-      </w:pPr>
-    </w:p>
-    <w:p>
-      <w:pPr>
-        <w:tabs>
-          <w:tab w:val="clear" w:pos="180"/>
-          <w:tab w:val="clear" w:pos="360"/>
-          <w:tab w:val="clear" w:pos="720"/>
-        </w:tabs>
-        <w:autoSpaceDE w:val="0"/>
-        <w:autoSpaceDN w:val="0"/>
-        <w:adjustRightInd w:val="0"/>
-        <w:spacing w:line="360" w:lineRule="auto"/>
-        <w:contextualSpacing/>
-        <w:rPr>
-          <w:b/>
-        </w:rPr>
-      </w:pPr>
-      <w:r>
-        <w:rPr>
-          <w:b/>
-        </w:rPr>
-        <w:t xml:space="preserve">      </w:t>
-      </w:r>
-    </w:p>
-    <w:p>
-      <w:pPr>
-        <w:tabs>
-          <w:tab w:val="clear" w:pos="180"/>
-          <w:tab w:val="clear" w:pos="360"/>
-          <w:tab w:val="clear" w:pos="720"/>
-        </w:tabs>
-        <w:autoSpaceDE w:val="0"/>
-        <w:autoSpaceDN w:val="0"/>
-        <w:adjustRightInd w:val="0"/>
-        <w:spacing w:line="360" w:lineRule="auto"/>
-        <w:contextualSpacing/>
-        <w:rPr>
-          <w:b/>
-        </w:rPr>
-      </w:pPr>
-    </w:p>
-    <w:p>
-      <w:pPr>
-        <w:tabs>
-          <w:tab w:val="clear" w:pos="180"/>
-          <w:tab w:val="clear" w:pos="360"/>
-          <w:tab w:val="clear" w:pos="720"/>
-        </w:tabs>
-        <w:autoSpaceDE w:val="0"/>
-        <w:autoSpaceDN w:val="0"/>
-        <w:adjustRightInd w:val="0"/>
-        <w:spacing w:line="360" w:lineRule="auto"/>
-        <w:contextualSpacing/>
-        <w:rPr>
-          <w:b/>
-        </w:rPr>
-      </w:pPr>
-    </w:p>
-    <w:p>
-      <w:pPr>
-        <w:tabs>
-          <w:tab w:val="clear" w:pos="180"/>
-          <w:tab w:val="clear" w:pos="360"/>
-          <w:tab w:val="clear" w:pos="720"/>
-        </w:tabs>
-        <w:autoSpaceDE w:val="0"/>
-        <w:autoSpaceDN w:val="0"/>
-        <w:adjustRightInd w:val="0"/>
-        <w:spacing w:line="360" w:lineRule="auto"/>
-        <w:contextualSpacing/>
-        <w:rPr>
-          <w:b/>
         </w:rPr>
       </w:pPr>
     </w:p>
@@ -10076,6 +10267,7 @@
                 <w:szCs w:val="24"/>
               </w:rPr>
             </w:pPr>
+            <w:proofErr w:type="spellStart"/>
             <w:r>
               <w:rPr>
                 <w:b/>
@@ -10083,6 +10275,7 @@
               </w:rPr>
               <w:t>business_card_pdf</w:t>
             </w:r>
+            <w:proofErr w:type="spellEnd"/>
           </w:p>
         </w:tc>
       </w:tr>
@@ -10206,12 +10399,14 @@
                 <w:szCs w:val="24"/>
               </w:rPr>
             </w:pPr>
+            <w:proofErr w:type="spellStart"/>
             <w:r>
               <w:rPr>
                 <w:szCs w:val="24"/>
               </w:rPr>
               <w:t>user_id</w:t>
             </w:r>
+            <w:proofErr w:type="spellEnd"/>
           </w:p>
         </w:tc>
         <w:tc>
@@ -10617,12 +10812,14 @@
                 <w:szCs w:val="24"/>
               </w:rPr>
             </w:pPr>
+            <w:proofErr w:type="spellStart"/>
             <w:r>
               <w:rPr>
                 <w:szCs w:val="24"/>
               </w:rPr>
               <w:t>user_id</w:t>
             </w:r>
+            <w:proofErr w:type="spellEnd"/>
           </w:p>
         </w:tc>
         <w:tc>
@@ -10778,98 +10975,6 @@
         <w:rPr>
           <w:b/>
         </w:rPr>
-        <w:t xml:space="preserve">      </w:t>
-      </w:r>
-    </w:p>
-    <w:p>
-      <w:pPr>
-        <w:tabs>
-          <w:tab w:val="clear" w:pos="180"/>
-          <w:tab w:val="clear" w:pos="360"/>
-          <w:tab w:val="clear" w:pos="720"/>
-        </w:tabs>
-        <w:autoSpaceDE w:val="0"/>
-        <w:autoSpaceDN w:val="0"/>
-        <w:adjustRightInd w:val="0"/>
-        <w:spacing w:line="360" w:lineRule="auto"/>
-        <w:contextualSpacing/>
-        <w:rPr>
-          <w:b/>
-        </w:rPr>
-      </w:pPr>
-    </w:p>
-    <w:p>
-      <w:pPr>
-        <w:tabs>
-          <w:tab w:val="clear" w:pos="180"/>
-          <w:tab w:val="clear" w:pos="360"/>
-          <w:tab w:val="clear" w:pos="720"/>
-        </w:tabs>
-        <w:autoSpaceDE w:val="0"/>
-        <w:autoSpaceDN w:val="0"/>
-        <w:adjustRightInd w:val="0"/>
-        <w:spacing w:line="360" w:lineRule="auto"/>
-        <w:contextualSpacing/>
-        <w:rPr>
-          <w:b/>
-        </w:rPr>
-      </w:pPr>
-    </w:p>
-    <w:p>
-      <w:pPr>
-        <w:tabs>
-          <w:tab w:val="clear" w:pos="180"/>
-          <w:tab w:val="clear" w:pos="360"/>
-          <w:tab w:val="clear" w:pos="720"/>
-        </w:tabs>
-        <w:autoSpaceDE w:val="0"/>
-        <w:autoSpaceDN w:val="0"/>
-        <w:adjustRightInd w:val="0"/>
-        <w:spacing w:line="360" w:lineRule="auto"/>
-        <w:contextualSpacing/>
-        <w:rPr>
-          <w:b/>
-        </w:rPr>
-      </w:pPr>
-    </w:p>
-    <w:p>
-      <w:pPr>
-        <w:tabs>
-          <w:tab w:val="clear" w:pos="180"/>
-          <w:tab w:val="clear" w:pos="360"/>
-          <w:tab w:val="clear" w:pos="720"/>
-        </w:tabs>
-        <w:autoSpaceDE w:val="0"/>
-        <w:autoSpaceDN w:val="0"/>
-        <w:adjustRightInd w:val="0"/>
-        <w:spacing w:line="360" w:lineRule="auto"/>
-        <w:contextualSpacing/>
-        <w:rPr>
-          <w:b/>
-        </w:rPr>
-      </w:pPr>
-    </w:p>
-    <w:p>
-      <w:pPr>
-        <w:tabs>
-          <w:tab w:val="clear" w:pos="180"/>
-          <w:tab w:val="clear" w:pos="360"/>
-          <w:tab w:val="clear" w:pos="720"/>
-        </w:tabs>
-        <w:autoSpaceDE w:val="0"/>
-        <w:autoSpaceDN w:val="0"/>
-        <w:adjustRightInd w:val="0"/>
-        <w:spacing w:line="360" w:lineRule="auto"/>
-        <w:contextualSpacing/>
-        <w:rPr>
-          <w:b/>
-        </w:rPr>
-      </w:pPr>
-      <w:r>
-        <w:rPr>
-          <w:b/>
-        </w:rPr>
-        <w:lastRenderedPageBreak/>
         <w:t>6</w:t>
       </w:r>
       <w:r>
@@ -10973,12 +11078,14 @@
                 <w:szCs w:val="24"/>
               </w:rPr>
             </w:pPr>
+            <w:proofErr w:type="spellStart"/>
             <w:r>
               <w:rPr>
                 <w:b/>
               </w:rPr>
               <w:t>cover_letter</w:t>
             </w:r>
+            <w:proofErr w:type="spellEnd"/>
           </w:p>
         </w:tc>
       </w:tr>
@@ -11148,12 +11255,14 @@
                 <w:szCs w:val="24"/>
               </w:rPr>
             </w:pPr>
+            <w:proofErr w:type="spellStart"/>
             <w:r>
               <w:rPr>
                 <w:szCs w:val="24"/>
               </w:rPr>
               <w:t>user_id</w:t>
             </w:r>
+            <w:proofErr w:type="spellEnd"/>
           </w:p>
         </w:tc>
         <w:tc>
@@ -11280,12 +11389,14 @@
                 <w:szCs w:val="24"/>
               </w:rPr>
             </w:pPr>
+            <w:proofErr w:type="spellStart"/>
             <w:r>
               <w:rPr>
                 <w:szCs w:val="24"/>
               </w:rPr>
               <w:t>job_title</w:t>
             </w:r>
+            <w:proofErr w:type="spellEnd"/>
           </w:p>
         </w:tc>
         <w:tc>
@@ -11320,12 +11431,14 @@
                 <w:szCs w:val="24"/>
               </w:rPr>
             </w:pPr>
+            <w:proofErr w:type="spellStart"/>
             <w:r>
               <w:rPr>
                 <w:szCs w:val="24"/>
               </w:rPr>
               <w:t>reference_number</w:t>
             </w:r>
+            <w:proofErr w:type="spellEnd"/>
           </w:p>
         </w:tc>
         <w:tc>
@@ -11382,11 +11495,19 @@
                 <w:szCs w:val="24"/>
               </w:rPr>
             </w:pPr>
-            <w:r>
-              <w:rPr>
-                <w:szCs w:val="24"/>
-              </w:rPr>
-              <w:t>Longtext.</w:t>
+            <w:proofErr w:type="spellStart"/>
+            <w:r>
+              <w:rPr>
+                <w:szCs w:val="24"/>
+              </w:rPr>
+              <w:t>Longtext</w:t>
+            </w:r>
+            <w:proofErr w:type="spellEnd"/>
+            <w:r>
+              <w:rPr>
+                <w:szCs w:val="24"/>
+              </w:rPr>
+              <w:t>.</w:t>
             </w:r>
           </w:p>
         </w:tc>
@@ -11423,7 +11544,31 @@
         <w:rPr>
           <w:b/>
         </w:rPr>
-        <w:t xml:space="preserve">      6</w:t>
+        <w:t xml:space="preserve">      </w:t>
+      </w:r>
+    </w:p>
+    <w:p>
+      <w:pPr>
+        <w:tabs>
+          <w:tab w:val="clear" w:pos="180"/>
+          <w:tab w:val="clear" w:pos="360"/>
+          <w:tab w:val="clear" w:pos="720"/>
+        </w:tabs>
+        <w:autoSpaceDE w:val="0"/>
+        <w:autoSpaceDN w:val="0"/>
+        <w:adjustRightInd w:val="0"/>
+        <w:spacing w:line="360" w:lineRule="auto"/>
+        <w:contextualSpacing/>
+        <w:rPr>
+          <w:b/>
+        </w:rPr>
+      </w:pPr>
+      <w:r>
+        <w:rPr>
+          <w:b/>
+        </w:rPr>
+        <w:lastRenderedPageBreak/>
+        <w:t>6</w:t>
       </w:r>
       <w:r>
         <w:rPr>
@@ -11520,12 +11665,14 @@
                 <w:szCs w:val="24"/>
               </w:rPr>
             </w:pPr>
+            <w:proofErr w:type="spellStart"/>
             <w:r>
               <w:rPr>
                 <w:b/>
               </w:rPr>
               <w:t>cover_letter_pdf</w:t>
             </w:r>
+            <w:proofErr w:type="spellEnd"/>
           </w:p>
         </w:tc>
       </w:tr>
@@ -11695,12 +11842,14 @@
                 <w:szCs w:val="24"/>
               </w:rPr>
             </w:pPr>
+            <w:proofErr w:type="spellStart"/>
             <w:r>
               <w:rPr>
                 <w:szCs w:val="24"/>
               </w:rPr>
               <w:t>cover_letter_id</w:t>
             </w:r>
+            <w:proofErr w:type="spellEnd"/>
           </w:p>
         </w:tc>
         <w:tc>
@@ -11915,12 +12064,14 @@
                 <w:szCs w:val="24"/>
               </w:rPr>
             </w:pPr>
+            <w:proofErr w:type="spellStart"/>
             <w:r>
               <w:rPr>
                 <w:b/>
               </w:rPr>
               <w:t>custom_theme</w:t>
             </w:r>
+            <w:proofErr w:type="spellEnd"/>
           </w:p>
         </w:tc>
       </w:tr>
@@ -12096,12 +12247,14 @@
                 <w:szCs w:val="24"/>
               </w:rPr>
             </w:pPr>
+            <w:proofErr w:type="spellStart"/>
             <w:r>
               <w:rPr>
                 <w:szCs w:val="24"/>
               </w:rPr>
               <w:t>user_id</w:t>
             </w:r>
+            <w:proofErr w:type="spellEnd"/>
           </w:p>
         </w:tc>
         <w:tc>
@@ -12274,12 +12427,14 @@
                 <w:szCs w:val="24"/>
               </w:rPr>
             </w:pPr>
+            <w:proofErr w:type="spellStart"/>
             <w:r>
               <w:rPr>
                 <w:b/>
               </w:rPr>
               <w:t>registering_user</w:t>
             </w:r>
+            <w:proofErr w:type="spellEnd"/>
           </w:p>
         </w:tc>
       </w:tr>
@@ -12541,12 +12696,14 @@
                 <w:szCs w:val="24"/>
               </w:rPr>
             </w:pPr>
+            <w:proofErr w:type="spellStart"/>
             <w:r>
               <w:rPr>
                 <w:szCs w:val="24"/>
               </w:rPr>
               <w:t>access_level</w:t>
             </w:r>
+            <w:proofErr w:type="spellEnd"/>
           </w:p>
         </w:tc>
         <w:tc>
@@ -12567,7 +12724,21 @@
               <w:rPr>
                 <w:szCs w:val="24"/>
               </w:rPr>
-              <w:t>User access_level, default = 0.</w:t>
+              <w:t xml:space="preserve">User </w:t>
+            </w:r>
+            <w:proofErr w:type="spellStart"/>
+            <w:r>
+              <w:rPr>
+                <w:szCs w:val="24"/>
+              </w:rPr>
+              <w:t>access_level</w:t>
+            </w:r>
+            <w:proofErr w:type="spellEnd"/>
+            <w:r>
+              <w:rPr>
+                <w:szCs w:val="24"/>
+              </w:rPr>
+              <w:t>, default = 0.</w:t>
             </w:r>
           </w:p>
         </w:tc>
@@ -12587,12 +12758,14 @@
                 <w:szCs w:val="24"/>
               </w:rPr>
             </w:pPr>
+            <w:proofErr w:type="spellStart"/>
             <w:r>
               <w:rPr>
                 <w:szCs w:val="24"/>
               </w:rPr>
               <w:t>reg_time</w:t>
             </w:r>
+            <w:proofErr w:type="spellEnd"/>
           </w:p>
         </w:tc>
         <w:tc>
@@ -12633,6 +12806,7 @@
                 <w:szCs w:val="24"/>
               </w:rPr>
             </w:pPr>
+            <w:proofErr w:type="spellStart"/>
             <w:r>
               <w:rPr>
                 <w:szCs w:val="24"/>
@@ -12645,6 +12819,7 @@
               </w:rPr>
               <w:t>_code</w:t>
             </w:r>
+            <w:proofErr w:type="spellEnd"/>
           </w:p>
         </w:tc>
         <w:tc>
@@ -12671,63 +12846,6 @@
         </w:tc>
       </w:tr>
     </w:tbl>
-    <w:p>
-      <w:pPr>
-        <w:tabs>
-          <w:tab w:val="clear" w:pos="180"/>
-          <w:tab w:val="clear" w:pos="360"/>
-          <w:tab w:val="clear" w:pos="720"/>
-        </w:tabs>
-        <w:autoSpaceDE w:val="0"/>
-        <w:autoSpaceDN w:val="0"/>
-        <w:adjustRightInd w:val="0"/>
-        <w:spacing w:line="360" w:lineRule="auto"/>
-        <w:contextualSpacing/>
-        <w:rPr>
-          <w:b/>
-        </w:rPr>
-      </w:pPr>
-    </w:p>
-    <w:p>
-      <w:pPr>
-        <w:tabs>
-          <w:tab w:val="clear" w:pos="180"/>
-          <w:tab w:val="clear" w:pos="360"/>
-          <w:tab w:val="clear" w:pos="720"/>
-        </w:tabs>
-        <w:autoSpaceDE w:val="0"/>
-        <w:autoSpaceDN w:val="0"/>
-        <w:adjustRightInd w:val="0"/>
-        <w:spacing w:line="360" w:lineRule="auto"/>
-        <w:contextualSpacing/>
-        <w:rPr>
-          <w:b/>
-        </w:rPr>
-      </w:pPr>
-      <w:r>
-        <w:rPr>
-          <w:b/>
-        </w:rPr>
-        <w:t xml:space="preserve">     </w:t>
-      </w:r>
-    </w:p>
-    <w:p>
-      <w:pPr>
-        <w:tabs>
-          <w:tab w:val="clear" w:pos="180"/>
-          <w:tab w:val="clear" w:pos="360"/>
-          <w:tab w:val="clear" w:pos="720"/>
-        </w:tabs>
-        <w:autoSpaceDE w:val="0"/>
-        <w:autoSpaceDN w:val="0"/>
-        <w:adjustRightInd w:val="0"/>
-        <w:spacing w:line="360" w:lineRule="auto"/>
-        <w:contextualSpacing/>
-        <w:rPr>
-          <w:b/>
-        </w:rPr>
-      </w:pPr>
-    </w:p>
     <w:p>
       <w:pPr>
         <w:tabs>
@@ -12766,7 +12884,6 @@
         <w:rPr>
           <w:b/>
         </w:rPr>
-        <w:lastRenderedPageBreak/>
         <w:t xml:space="preserve"> </w:t>
       </w:r>
       <w:r>
@@ -12870,12 +12987,14 @@
                 <w:szCs w:val="24"/>
               </w:rPr>
             </w:pPr>
+            <w:proofErr w:type="spellStart"/>
             <w:r>
               <w:rPr>
                 <w:b/>
               </w:rPr>
               <w:t>reset_code</w:t>
             </w:r>
+            <w:proofErr w:type="spellEnd"/>
           </w:p>
         </w:tc>
       </w:tr>
@@ -13091,12 +13210,14 @@
                 <w:szCs w:val="24"/>
               </w:rPr>
             </w:pPr>
+            <w:proofErr w:type="spellStart"/>
             <w:r>
               <w:rPr>
                 <w:szCs w:val="24"/>
               </w:rPr>
               <w:t>sent_time</w:t>
             </w:r>
+            <w:proofErr w:type="spellEnd"/>
           </w:p>
         </w:tc>
         <w:tc>
@@ -13137,12 +13258,14 @@
                 <w:szCs w:val="24"/>
               </w:rPr>
             </w:pPr>
+            <w:proofErr w:type="spellStart"/>
             <w:r>
               <w:rPr>
                 <w:szCs w:val="24"/>
               </w:rPr>
               <w:t>confirm_time</w:t>
             </w:r>
+            <w:proofErr w:type="spellEnd"/>
           </w:p>
         </w:tc>
         <w:tc>
@@ -13183,12 +13306,14 @@
                 <w:szCs w:val="24"/>
               </w:rPr>
             </w:pPr>
+            <w:proofErr w:type="spellStart"/>
             <w:r>
               <w:rPr>
                 <w:szCs w:val="24"/>
               </w:rPr>
               <w:t>access_code</w:t>
             </w:r>
+            <w:proofErr w:type="spellEnd"/>
           </w:p>
         </w:tc>
         <w:tc>
@@ -13226,6 +13351,96 @@
         <w:autoSpaceDN w:val="0"/>
         <w:adjustRightInd w:val="0"/>
         <w:spacing w:line="360" w:lineRule="auto"/>
+        <w:contextualSpacing/>
+        <w:rPr>
+          <w:b/>
+        </w:rPr>
+      </w:pPr>
+    </w:p>
+    <w:p>
+      <w:pPr>
+        <w:tabs>
+          <w:tab w:val="clear" w:pos="180"/>
+          <w:tab w:val="clear" w:pos="360"/>
+          <w:tab w:val="clear" w:pos="720"/>
+        </w:tabs>
+        <w:autoSpaceDE w:val="0"/>
+        <w:autoSpaceDN w:val="0"/>
+        <w:adjustRightInd w:val="0"/>
+        <w:spacing w:line="360" w:lineRule="auto"/>
+        <w:ind w:firstLine="720"/>
+        <w:contextualSpacing/>
+        <w:rPr>
+          <w:b/>
+        </w:rPr>
+      </w:pPr>
+    </w:p>
+    <w:p>
+      <w:pPr>
+        <w:tabs>
+          <w:tab w:val="clear" w:pos="180"/>
+          <w:tab w:val="clear" w:pos="360"/>
+          <w:tab w:val="clear" w:pos="720"/>
+        </w:tabs>
+        <w:autoSpaceDE w:val="0"/>
+        <w:autoSpaceDN w:val="0"/>
+        <w:adjustRightInd w:val="0"/>
+        <w:spacing w:line="360" w:lineRule="auto"/>
+        <w:ind w:firstLine="720"/>
+        <w:contextualSpacing/>
+        <w:rPr>
+          <w:b/>
+        </w:rPr>
+      </w:pPr>
+    </w:p>
+    <w:p>
+      <w:pPr>
+        <w:tabs>
+          <w:tab w:val="clear" w:pos="180"/>
+          <w:tab w:val="clear" w:pos="360"/>
+          <w:tab w:val="clear" w:pos="720"/>
+        </w:tabs>
+        <w:autoSpaceDE w:val="0"/>
+        <w:autoSpaceDN w:val="0"/>
+        <w:adjustRightInd w:val="0"/>
+        <w:spacing w:line="360" w:lineRule="auto"/>
+        <w:ind w:firstLine="720"/>
+        <w:contextualSpacing/>
+        <w:rPr>
+          <w:b/>
+        </w:rPr>
+      </w:pPr>
+    </w:p>
+    <w:p>
+      <w:pPr>
+        <w:tabs>
+          <w:tab w:val="clear" w:pos="180"/>
+          <w:tab w:val="clear" w:pos="360"/>
+          <w:tab w:val="clear" w:pos="720"/>
+        </w:tabs>
+        <w:autoSpaceDE w:val="0"/>
+        <w:autoSpaceDN w:val="0"/>
+        <w:adjustRightInd w:val="0"/>
+        <w:spacing w:line="360" w:lineRule="auto"/>
+        <w:ind w:firstLine="720"/>
+        <w:contextualSpacing/>
+        <w:rPr>
+          <w:b/>
+        </w:rPr>
+      </w:pPr>
+    </w:p>
+    <w:p>
+      <w:pPr>
+        <w:tabs>
+          <w:tab w:val="clear" w:pos="180"/>
+          <w:tab w:val="clear" w:pos="360"/>
+          <w:tab w:val="clear" w:pos="720"/>
+        </w:tabs>
+        <w:autoSpaceDE w:val="0"/>
+        <w:autoSpaceDN w:val="0"/>
+        <w:adjustRightInd w:val="0"/>
+        <w:spacing w:line="360" w:lineRule="auto"/>
+        <w:ind w:firstLine="720"/>
         <w:contextualSpacing/>
         <w:rPr>
           <w:b/>
@@ -13537,12 +13752,14 @@
                 <w:szCs w:val="24"/>
               </w:rPr>
             </w:pPr>
+            <w:proofErr w:type="spellStart"/>
             <w:r>
               <w:rPr>
                 <w:szCs w:val="24"/>
               </w:rPr>
               <w:t>user_id</w:t>
             </w:r>
+            <w:proofErr w:type="spellEnd"/>
           </w:p>
         </w:tc>
         <w:tc>
@@ -13605,11 +13822,19 @@
                 <w:szCs w:val="24"/>
               </w:rPr>
             </w:pPr>
-            <w:r>
-              <w:rPr>
-                <w:szCs w:val="24"/>
-              </w:rPr>
-              <w:t>Longtext containing user resume information.</w:t>
+            <w:proofErr w:type="spellStart"/>
+            <w:r>
+              <w:rPr>
+                <w:szCs w:val="24"/>
+              </w:rPr>
+              <w:t>Longtext</w:t>
+            </w:r>
+            <w:proofErr w:type="spellEnd"/>
+            <w:r>
+              <w:rPr>
+                <w:szCs w:val="24"/>
+              </w:rPr>
+              <w:t xml:space="preserve"> containing user resume information.</w:t>
             </w:r>
           </w:p>
         </w:tc>
@@ -13756,12 +13981,14 @@
                 <w:szCs w:val="24"/>
               </w:rPr>
             </w:pPr>
+            <w:proofErr w:type="spellStart"/>
             <w:r>
               <w:rPr>
                 <w:b/>
               </w:rPr>
               <w:t>resume_html</w:t>
             </w:r>
+            <w:proofErr w:type="spellEnd"/>
           </w:p>
         </w:tc>
       </w:tr>
@@ -13885,12 +14112,14 @@
                 <w:szCs w:val="24"/>
               </w:rPr>
             </w:pPr>
+            <w:proofErr w:type="spellStart"/>
             <w:r>
               <w:rPr>
                 <w:szCs w:val="24"/>
               </w:rPr>
               <w:t>user_id</w:t>
             </w:r>
+            <w:proofErr w:type="spellEnd"/>
           </w:p>
         </w:tc>
         <w:tc>
@@ -14115,12 +14344,14 @@
                 <w:szCs w:val="24"/>
               </w:rPr>
             </w:pPr>
+            <w:proofErr w:type="spellStart"/>
             <w:r>
               <w:rPr>
                 <w:b/>
               </w:rPr>
               <w:t>resume_pdf</w:t>
             </w:r>
+            <w:proofErr w:type="spellEnd"/>
           </w:p>
         </w:tc>
       </w:tr>
@@ -14244,12 +14475,14 @@
                 <w:szCs w:val="24"/>
               </w:rPr>
             </w:pPr>
+            <w:proofErr w:type="spellStart"/>
             <w:r>
               <w:rPr>
                 <w:szCs w:val="24"/>
               </w:rPr>
               <w:t>user_id</w:t>
             </w:r>
+            <w:proofErr w:type="spellEnd"/>
           </w:p>
         </w:tc>
         <w:tc>
@@ -14362,119 +14595,10 @@
           <w:b/>
         </w:rPr>
       </w:pPr>
-    </w:p>
-    <w:p>
-      <w:pPr>
-        <w:tabs>
-          <w:tab w:val="clear" w:pos="180"/>
-          <w:tab w:val="clear" w:pos="360"/>
-          <w:tab w:val="clear" w:pos="720"/>
-        </w:tabs>
-        <w:autoSpaceDE w:val="0"/>
-        <w:autoSpaceDN w:val="0"/>
-        <w:adjustRightInd w:val="0"/>
-        <w:spacing w:line="360" w:lineRule="auto"/>
-        <w:ind w:firstLine="720"/>
-        <w:contextualSpacing/>
-        <w:rPr>
-          <w:b/>
-        </w:rPr>
-      </w:pPr>
-    </w:p>
-    <w:p>
-      <w:pPr>
-        <w:tabs>
-          <w:tab w:val="clear" w:pos="180"/>
-          <w:tab w:val="clear" w:pos="360"/>
-          <w:tab w:val="clear" w:pos="720"/>
-        </w:tabs>
-        <w:autoSpaceDE w:val="0"/>
-        <w:autoSpaceDN w:val="0"/>
-        <w:adjustRightInd w:val="0"/>
-        <w:spacing w:line="360" w:lineRule="auto"/>
-        <w:ind w:firstLine="720"/>
-        <w:contextualSpacing/>
-        <w:rPr>
-          <w:b/>
-        </w:rPr>
-      </w:pPr>
-    </w:p>
-    <w:p>
-      <w:pPr>
-        <w:tabs>
-          <w:tab w:val="clear" w:pos="180"/>
-          <w:tab w:val="clear" w:pos="360"/>
-          <w:tab w:val="clear" w:pos="720"/>
-        </w:tabs>
-        <w:autoSpaceDE w:val="0"/>
-        <w:autoSpaceDN w:val="0"/>
-        <w:adjustRightInd w:val="0"/>
-        <w:spacing w:line="360" w:lineRule="auto"/>
-        <w:ind w:firstLine="720"/>
-        <w:contextualSpacing/>
-        <w:rPr>
-          <w:b/>
-        </w:rPr>
-      </w:pPr>
-    </w:p>
-    <w:p>
-      <w:pPr>
-        <w:tabs>
-          <w:tab w:val="clear" w:pos="180"/>
-          <w:tab w:val="clear" w:pos="360"/>
-          <w:tab w:val="clear" w:pos="720"/>
-        </w:tabs>
-        <w:autoSpaceDE w:val="0"/>
-        <w:autoSpaceDN w:val="0"/>
-        <w:adjustRightInd w:val="0"/>
-        <w:spacing w:line="360" w:lineRule="auto"/>
-        <w:ind w:firstLine="720"/>
-        <w:contextualSpacing/>
-        <w:rPr>
-          <w:b/>
-        </w:rPr>
-      </w:pPr>
-    </w:p>
-    <w:p>
-      <w:pPr>
-        <w:tabs>
-          <w:tab w:val="clear" w:pos="180"/>
-          <w:tab w:val="clear" w:pos="360"/>
-          <w:tab w:val="clear" w:pos="720"/>
-        </w:tabs>
-        <w:autoSpaceDE w:val="0"/>
-        <w:autoSpaceDN w:val="0"/>
-        <w:adjustRightInd w:val="0"/>
-        <w:spacing w:line="360" w:lineRule="auto"/>
-        <w:ind w:firstLine="720"/>
-        <w:contextualSpacing/>
-        <w:rPr>
-          <w:b/>
-        </w:rPr>
-      </w:pPr>
-    </w:p>
-    <w:p>
-      <w:pPr>
-        <w:tabs>
-          <w:tab w:val="clear" w:pos="180"/>
-          <w:tab w:val="clear" w:pos="360"/>
-          <w:tab w:val="clear" w:pos="720"/>
-        </w:tabs>
-        <w:autoSpaceDE w:val="0"/>
-        <w:autoSpaceDN w:val="0"/>
-        <w:adjustRightInd w:val="0"/>
-        <w:spacing w:line="360" w:lineRule="auto"/>
-        <w:ind w:firstLine="720"/>
-        <w:contextualSpacing/>
-        <w:rPr>
-          <w:b/>
-        </w:rPr>
-      </w:pPr>
-      <w:r>
-        <w:rPr>
-          <w:b/>
-        </w:rPr>
-        <w:lastRenderedPageBreak/>
+      <w:r>
+        <w:rPr>
+          <w:b/>
+        </w:rPr>
         <w:t>6</w:t>
       </w:r>
       <w:r>
@@ -14851,12 +14975,14 @@
                 <w:szCs w:val="24"/>
               </w:rPr>
             </w:pPr>
+            <w:proofErr w:type="spellStart"/>
             <w:r>
               <w:rPr>
                 <w:szCs w:val="24"/>
               </w:rPr>
               <w:t>access_level</w:t>
             </w:r>
+            <w:proofErr w:type="spellEnd"/>
           </w:p>
         </w:tc>
         <w:tc>
@@ -14897,12 +15023,14 @@
                 <w:szCs w:val="24"/>
               </w:rPr>
             </w:pPr>
+            <w:proofErr w:type="spellStart"/>
             <w:r>
               <w:rPr>
                 <w:szCs w:val="24"/>
               </w:rPr>
               <w:t>last_access</w:t>
             </w:r>
+            <w:proofErr w:type="spellEnd"/>
           </w:p>
         </w:tc>
         <w:tc>
@@ -14968,6 +15096,109 @@
         </w:rPr>
         <w:t xml:space="preserve">      </w:t>
       </w:r>
+    </w:p>
+    <w:p>
+      <w:pPr>
+        <w:tabs>
+          <w:tab w:val="clear" w:pos="180"/>
+          <w:tab w:val="clear" w:pos="360"/>
+          <w:tab w:val="clear" w:pos="720"/>
+        </w:tabs>
+        <w:autoSpaceDE w:val="0"/>
+        <w:autoSpaceDN w:val="0"/>
+        <w:adjustRightInd w:val="0"/>
+        <w:spacing w:line="360" w:lineRule="auto"/>
+        <w:contextualSpacing/>
+        <w:rPr>
+          <w:b/>
+        </w:rPr>
+      </w:pPr>
+    </w:p>
+    <w:p>
+      <w:pPr>
+        <w:tabs>
+          <w:tab w:val="clear" w:pos="180"/>
+          <w:tab w:val="clear" w:pos="360"/>
+          <w:tab w:val="clear" w:pos="720"/>
+        </w:tabs>
+        <w:autoSpaceDE w:val="0"/>
+        <w:autoSpaceDN w:val="0"/>
+        <w:adjustRightInd w:val="0"/>
+        <w:spacing w:line="360" w:lineRule="auto"/>
+        <w:contextualSpacing/>
+        <w:rPr>
+          <w:b/>
+        </w:rPr>
+      </w:pPr>
+    </w:p>
+    <w:p>
+      <w:pPr>
+        <w:tabs>
+          <w:tab w:val="clear" w:pos="180"/>
+          <w:tab w:val="clear" w:pos="360"/>
+          <w:tab w:val="clear" w:pos="720"/>
+        </w:tabs>
+        <w:autoSpaceDE w:val="0"/>
+        <w:autoSpaceDN w:val="0"/>
+        <w:adjustRightInd w:val="0"/>
+        <w:spacing w:line="360" w:lineRule="auto"/>
+        <w:contextualSpacing/>
+        <w:rPr>
+          <w:b/>
+        </w:rPr>
+      </w:pPr>
+    </w:p>
+    <w:p>
+      <w:pPr>
+        <w:tabs>
+          <w:tab w:val="clear" w:pos="180"/>
+          <w:tab w:val="clear" w:pos="360"/>
+          <w:tab w:val="clear" w:pos="720"/>
+        </w:tabs>
+        <w:autoSpaceDE w:val="0"/>
+        <w:autoSpaceDN w:val="0"/>
+        <w:adjustRightInd w:val="0"/>
+        <w:spacing w:line="360" w:lineRule="auto"/>
+        <w:contextualSpacing/>
+        <w:rPr>
+          <w:b/>
+        </w:rPr>
+      </w:pPr>
+    </w:p>
+    <w:p>
+      <w:pPr>
+        <w:tabs>
+          <w:tab w:val="clear" w:pos="180"/>
+          <w:tab w:val="clear" w:pos="360"/>
+          <w:tab w:val="clear" w:pos="720"/>
+        </w:tabs>
+        <w:autoSpaceDE w:val="0"/>
+        <w:autoSpaceDN w:val="0"/>
+        <w:adjustRightInd w:val="0"/>
+        <w:spacing w:line="360" w:lineRule="auto"/>
+        <w:contextualSpacing/>
+        <w:rPr>
+          <w:b/>
+        </w:rPr>
+      </w:pPr>
+    </w:p>
+    <w:p>
+      <w:pPr>
+        <w:tabs>
+          <w:tab w:val="clear" w:pos="180"/>
+          <w:tab w:val="clear" w:pos="360"/>
+          <w:tab w:val="clear" w:pos="720"/>
+        </w:tabs>
+        <w:autoSpaceDE w:val="0"/>
+        <w:autoSpaceDN w:val="0"/>
+        <w:adjustRightInd w:val="0"/>
+        <w:spacing w:line="360" w:lineRule="auto"/>
+        <w:ind w:firstLine="720"/>
+        <w:contextualSpacing/>
+        <w:rPr>
+          <w:b/>
+        </w:rPr>
+      </w:pPr>
       <w:r>
         <w:rPr>
           <w:b/>
@@ -15069,12 +15300,14 @@
                 <w:szCs w:val="24"/>
               </w:rPr>
             </w:pPr>
+            <w:proofErr w:type="spellStart"/>
             <w:r>
               <w:rPr>
                 <w:b/>
               </w:rPr>
               <w:t>user_data</w:t>
             </w:r>
+            <w:proofErr w:type="spellEnd"/>
           </w:p>
         </w:tc>
       </w:tr>
@@ -15198,12 +15431,14 @@
                 <w:szCs w:val="24"/>
               </w:rPr>
             </w:pPr>
+            <w:proofErr w:type="spellStart"/>
             <w:r>
               <w:rPr>
                 <w:szCs w:val="24"/>
               </w:rPr>
               <w:t>user_id</w:t>
             </w:r>
+            <w:proofErr w:type="spellEnd"/>
           </w:p>
         </w:tc>
         <w:tc>
@@ -15244,12 +15479,14 @@
                 <w:szCs w:val="24"/>
               </w:rPr>
             </w:pPr>
+            <w:proofErr w:type="spellStart"/>
             <w:r>
               <w:rPr>
                 <w:szCs w:val="24"/>
               </w:rPr>
               <w:t>first_name</w:t>
             </w:r>
+            <w:proofErr w:type="spellEnd"/>
           </w:p>
         </w:tc>
         <w:tc>
@@ -15290,12 +15527,14 @@
                 <w:szCs w:val="24"/>
               </w:rPr>
             </w:pPr>
+            <w:proofErr w:type="spellStart"/>
             <w:r>
               <w:rPr>
                 <w:szCs w:val="24"/>
               </w:rPr>
               <w:t>middle_name</w:t>
             </w:r>
+            <w:proofErr w:type="spellEnd"/>
           </w:p>
         </w:tc>
         <w:tc>
@@ -15336,12 +15575,14 @@
                 <w:szCs w:val="24"/>
               </w:rPr>
             </w:pPr>
+            <w:proofErr w:type="spellStart"/>
             <w:r>
               <w:rPr>
                 <w:szCs w:val="24"/>
               </w:rPr>
               <w:t>last_name</w:t>
             </w:r>
+            <w:proofErr w:type="spellEnd"/>
           </w:p>
         </w:tc>
         <w:tc>
@@ -15566,12 +15807,14 @@
                 <w:szCs w:val="24"/>
               </w:rPr>
             </w:pPr>
+            <w:proofErr w:type="spellStart"/>
             <w:r>
               <w:rPr>
                 <w:szCs w:val="24"/>
               </w:rPr>
               <w:t>zipcode</w:t>
             </w:r>
+            <w:proofErr w:type="spellEnd"/>
           </w:p>
         </w:tc>
         <w:tc>
@@ -15885,8 +16128,96 @@
           <w:szCs w:val="26"/>
         </w:rPr>
       </w:pPr>
-      <w:bookmarkStart w:id="4" w:name="_GoBack"/>
-      <w:bookmarkEnd w:id="4"/>
+    </w:p>
+    <w:p>
+      <w:pPr>
+        <w:contextualSpacing/>
+        <w:rPr>
+          <w:b/>
+          <w:sz w:val="28"/>
+          <w:szCs w:val="26"/>
+        </w:rPr>
+      </w:pPr>
+    </w:p>
+    <w:p>
+      <w:pPr>
+        <w:contextualSpacing/>
+        <w:rPr>
+          <w:b/>
+          <w:sz w:val="28"/>
+          <w:szCs w:val="26"/>
+        </w:rPr>
+      </w:pPr>
+    </w:p>
+    <w:p>
+      <w:pPr>
+        <w:contextualSpacing/>
+        <w:rPr>
+          <w:b/>
+          <w:sz w:val="28"/>
+          <w:szCs w:val="26"/>
+        </w:rPr>
+      </w:pPr>
+    </w:p>
+    <w:p>
+      <w:pPr>
+        <w:contextualSpacing/>
+        <w:rPr>
+          <w:b/>
+          <w:sz w:val="28"/>
+          <w:szCs w:val="26"/>
+        </w:rPr>
+      </w:pPr>
+    </w:p>
+    <w:p>
+      <w:pPr>
+        <w:contextualSpacing/>
+        <w:rPr>
+          <w:b/>
+          <w:sz w:val="28"/>
+          <w:szCs w:val="26"/>
+        </w:rPr>
+      </w:pPr>
+    </w:p>
+    <w:p>
+      <w:pPr>
+        <w:contextualSpacing/>
+        <w:rPr>
+          <w:b/>
+          <w:sz w:val="28"/>
+          <w:szCs w:val="26"/>
+        </w:rPr>
+      </w:pPr>
+    </w:p>
+    <w:p>
+      <w:pPr>
+        <w:contextualSpacing/>
+        <w:rPr>
+          <w:b/>
+          <w:sz w:val="28"/>
+          <w:szCs w:val="26"/>
+        </w:rPr>
+      </w:pPr>
+    </w:p>
+    <w:p>
+      <w:pPr>
+        <w:contextualSpacing/>
+        <w:rPr>
+          <w:b/>
+          <w:sz w:val="28"/>
+          <w:szCs w:val="26"/>
+        </w:rPr>
+      </w:pPr>
+    </w:p>
+    <w:p>
+      <w:pPr>
+        <w:contextualSpacing/>
+        <w:rPr>
+          <w:b/>
+          <w:sz w:val="28"/>
+          <w:szCs w:val="26"/>
+        </w:rPr>
+      </w:pPr>
     </w:p>
     <w:p>
       <w:pPr>
@@ -16868,31 +17199,12 @@
           <w:sz w:val="26"/>
         </w:rPr>
       </w:pPr>
-    </w:p>
-    <w:p>
-      <w:pPr>
-        <w:contextualSpacing/>
-        <w:jc w:val="both"/>
-        <w:rPr>
-          <w:b/>
-          <w:sz w:val="26"/>
-        </w:rPr>
-      </w:pPr>
-    </w:p>
-    <w:p>
-      <w:pPr>
-        <w:contextualSpacing/>
-        <w:jc w:val="both"/>
-        <w:rPr>
-          <w:b/>
-          <w:sz w:val="26"/>
-        </w:rPr>
-      </w:pPr>
-      <w:r>
-        <w:rPr>
-          <w:b/>
-          <w:sz w:val="26"/>
-        </w:rPr>
+      <w:r>
+        <w:rPr>
+          <w:b/>
+          <w:sz w:val="26"/>
+        </w:rPr>
+        <w:lastRenderedPageBreak/>
         <w:t>7.</w:t>
       </w:r>
       <w:r>
@@ -17304,6 +17616,28 @@
         <w:jc w:val="both"/>
         <w:rPr>
           <w:b/>
+          <w:sz w:val="26"/>
+        </w:rPr>
+      </w:pPr>
+      <w:bookmarkStart w:id="4" w:name="_GoBack"/>
+      <w:bookmarkEnd w:id="4"/>
+    </w:p>
+    <w:p>
+      <w:pPr>
+        <w:contextualSpacing/>
+        <w:jc w:val="both"/>
+        <w:rPr>
+          <w:b/>
+          <w:sz w:val="26"/>
+        </w:rPr>
+      </w:pPr>
+    </w:p>
+    <w:p>
+      <w:pPr>
+        <w:contextualSpacing/>
+        <w:jc w:val="both"/>
+        <w:rPr>
+          <w:b/>
         </w:rPr>
       </w:pPr>
       <w:r>
@@ -19782,8 +20116,13 @@
               <w:jc w:val="center"/>
             </w:pPr>
             <w:r>
-              <w:t>William Dewald</w:t>
-            </w:r>
+              <w:t xml:space="preserve">William </w:t>
+            </w:r>
+            <w:proofErr w:type="spellStart"/>
+            <w:r>
+              <w:t>Dewald</w:t>
+            </w:r>
+            <w:proofErr w:type="spellEnd"/>
           </w:p>
         </w:tc>
         <w:tc>
@@ -19874,8 +20213,13 @@
               <w:t>K</w:t>
             </w:r>
             <w:r>
-              <w:t>. Quweider</w:t>
-            </w:r>
+              <w:t xml:space="preserve">. </w:t>
+            </w:r>
+            <w:proofErr w:type="spellStart"/>
+            <w:r>
+              <w:t>Quweider</w:t>
+            </w:r>
+            <w:proofErr w:type="spellEnd"/>
           </w:p>
         </w:tc>
         <w:tc>
@@ -20600,7 +20944,7 @@
           <w:rPr>
             <w:noProof/>
           </w:rPr>
-          <w:t>15</w:t>
+          <w:t>24</w:t>
         </w:r>
         <w:r>
           <w:rPr>
@@ -22420,7 +22764,7 @@
 </file>
 
 <file path=customXml/itemProps1.xml><?xml version="1.0" encoding="utf-8"?>
-<ds:datastoreItem xmlns:ds="http://schemas.openxmlformats.org/officeDocument/2006/customXml" ds:itemID="{2149F834-440F-4DA7-9409-FB5CB666440D}">
+<ds:datastoreItem xmlns:ds="http://schemas.openxmlformats.org/officeDocument/2006/customXml" ds:itemID="{8CCA120E-EB93-4F87-B23C-16A84A0B7677}">
   <ds:schemaRefs>
     <ds:schemaRef ds:uri="http://schemas.openxmlformats.org/officeDocument/2006/bibliography"/>
   </ds:schemaRefs>

--- a/SDD_Team2.docx
+++ b/SDD_Team2.docx
@@ -2457,19 +2457,25 @@
         <w:rPr>
           <w:sz w:val="26"/>
         </w:rPr>
+        <w:t xml:space="preserve">Initial </w:t>
+      </w:r>
+      <w:r>
+        <w:rPr>
+          <w:sz w:val="26"/>
+        </w:rPr>
         <w:t>Administrator System Configuration........................................</w:t>
       </w:r>
       <w:r>
         <w:rPr>
           <w:sz w:val="26"/>
         </w:rPr>
-        <w:t>......</w:t>
-      </w:r>
-      <w:r>
-        <w:rPr>
-          <w:sz w:val="26"/>
-        </w:rPr>
-        <w:t>..........</w:t>
+        <w:t>....</w:t>
+      </w:r>
+      <w:r>
+        <w:rPr>
+          <w:sz w:val="26"/>
+        </w:rPr>
+        <w:t>.</w:t>
       </w:r>
     </w:p>
     <w:p>
@@ -16298,14 +16304,259 @@
       <w:pPr>
         <w:contextualSpacing/>
         <w:rPr>
-          <w:sz w:val="26"/>
-        </w:rPr>
-      </w:pPr>
-      <w:r>
-        <w:rPr>
-          <w:b/>
-        </w:rPr>
+          <w:b/>
+        </w:rPr>
+      </w:pPr>
+      <w:r>
+        <w:rPr>
+          <w:b/>
+        </w:rPr>
+        <w:t>Use Case 01: Initial Administrator System Configuration.</w:t>
+      </w:r>
+    </w:p>
+    <w:p>
+      <w:pPr>
+        <w:contextualSpacing/>
+      </w:pPr>
+      <w:r>
+        <w:t xml:space="preserve">VaqPack shall allow the system administrator to configure and connect to the MySQL DB using a previously established DBA account upon initial installation. Upon creating a VaqPack Administrator account the user shall have access to the special administrator functions that are locked within VaqPack to normal users that allow for the Administrator to govern within the program. </w:t>
+      </w:r>
+    </w:p>
+    <w:p>
+      <w:pPr>
+        <w:contextualSpacing/>
+        <w:rPr>
+          <w:b/>
+        </w:rPr>
+      </w:pPr>
+      <w:r>
+        <w:rPr>
+          <w:b/>
+        </w:rPr>
+        <w:t>A Valid Scenario</w:t>
+      </w:r>
+    </w:p>
+    <w:p>
+      <w:pPr>
+        <w:contextualSpacing/>
+      </w:pPr>
+      <w:r>
+        <w:t>1. User runs VaqPack</w:t>
+      </w:r>
+    </w:p>
+    <w:p>
+      <w:pPr>
+        <w:contextualSpacing/>
+      </w:pPr>
+      <w:r>
+        <w:t>2. User correctly inputs MySQL URL and PORT#</w:t>
+      </w:r>
+    </w:p>
+    <w:p>
+      <w:pPr>
+        <w:contextualSpacing/>
+      </w:pPr>
+      <w:r>
+        <w:t>3. User successfully inputs MySQL admin username and password</w:t>
+      </w:r>
+    </w:p>
+    <w:p>
+      <w:pPr>
+        <w:contextualSpacing/>
+      </w:pPr>
+      <w:r>
+        <w:t>4. User successfully creates initial VaqPack administrator account</w:t>
+      </w:r>
+    </w:p>
+    <w:p>
+      <w:pPr>
+        <w:contextualSpacing/>
+      </w:pPr>
+    </w:p>
+    <w:p>
+      <w:pPr>
+        <w:contextualSpacing/>
+        <w:rPr>
+          <w:b/>
+        </w:rPr>
+      </w:pPr>
+      <w:r>
+        <w:rPr>
+          <w:b/>
+        </w:rPr>
+        <w:t>Invalid Scenarios</w:t>
+      </w:r>
+    </w:p>
+    <w:p>
+      <w:pPr>
+        <w:contextualSpacing/>
+      </w:pPr>
+      <w:r>
+        <w:t>1. User runs VaqPack</w:t>
+      </w:r>
+    </w:p>
+    <w:p>
+      <w:pPr>
+        <w:contextualSpacing/>
+      </w:pPr>
+      <w:r>
+        <w:t>2. User incorrectly inputs MySQL URL or PORT#</w:t>
+      </w:r>
+    </w:p>
+    <w:p>
+      <w:pPr>
+        <w:contextualSpacing/>
+      </w:pPr>
+      <w:r>
+        <w:t>3. VaqPack prompts error</w:t>
+      </w:r>
+    </w:p>
+    <w:p>
+      <w:pPr>
+        <w:contextualSpacing/>
+      </w:pPr>
+    </w:p>
+    <w:p>
+      <w:pPr>
+        <w:contextualSpacing/>
+      </w:pPr>
+      <w:r>
+        <w:t>1. User runs VaqPack</w:t>
+      </w:r>
+    </w:p>
+    <w:p>
+      <w:pPr>
+        <w:contextualSpacing/>
+      </w:pPr>
+      <w:r>
+        <w:t>2. User correctly inputs MySQL URL and PORT#</w:t>
+      </w:r>
+    </w:p>
+    <w:p>
+      <w:pPr>
+        <w:contextualSpacing/>
+      </w:pPr>
+      <w:r>
+        <w:t>3. User unsuccessfully inputs MySQL admin or password</w:t>
+      </w:r>
+    </w:p>
+    <w:p>
+      <w:pPr>
+        <w:contextualSpacing/>
+      </w:pPr>
+      <w:r>
+        <w:t>4. VaqPack prompts error</w:t>
+      </w:r>
+    </w:p>
+    <w:p>
+      <w:pPr>
+        <w:contextualSpacing/>
+        <w:rPr>
+          <w:b/>
+          <w:sz w:val="26"/>
+        </w:rPr>
+      </w:pPr>
+    </w:p>
+    <w:p>
+      <w:pPr>
+        <w:contextualSpacing/>
+        <w:rPr>
+          <w:b/>
+          <w:sz w:val="26"/>
+        </w:rPr>
+      </w:pPr>
+    </w:p>
+    <w:p>
+      <w:pPr>
+        <w:contextualSpacing/>
+        <w:rPr>
+          <w:b/>
+          <w:sz w:val="26"/>
+        </w:rPr>
+      </w:pPr>
+    </w:p>
+    <w:p>
+      <w:pPr>
+        <w:contextualSpacing/>
+        <w:rPr>
+          <w:b/>
+          <w:sz w:val="26"/>
+        </w:rPr>
+      </w:pPr>
+    </w:p>
+    <w:p>
+      <w:pPr>
+        <w:contextualSpacing/>
+        <w:rPr>
+          <w:b/>
+          <w:sz w:val="26"/>
+        </w:rPr>
+      </w:pPr>
+    </w:p>
+    <w:p>
+      <w:pPr>
+        <w:contextualSpacing/>
+        <w:rPr>
+          <w:b/>
+          <w:sz w:val="26"/>
+        </w:rPr>
+      </w:pPr>
+    </w:p>
+    <w:p>
+      <w:pPr>
+        <w:contextualSpacing/>
+        <w:rPr>
+          <w:b/>
+          <w:sz w:val="26"/>
+        </w:rPr>
+      </w:pPr>
+    </w:p>
+    <w:p>
+      <w:pPr>
+        <w:contextualSpacing/>
+        <w:rPr>
+          <w:b/>
+          <w:sz w:val="26"/>
+        </w:rPr>
+      </w:pPr>
+    </w:p>
+    <w:p>
+      <w:pPr>
+        <w:contextualSpacing/>
+        <w:rPr>
+          <w:b/>
+          <w:sz w:val="26"/>
+        </w:rPr>
+      </w:pPr>
+    </w:p>
+    <w:p>
+      <w:pPr>
+        <w:contextualSpacing/>
+        <w:rPr>
+          <w:b/>
+          <w:sz w:val="26"/>
+        </w:rPr>
+      </w:pPr>
+    </w:p>
+    <w:p>
+      <w:pPr>
+        <w:contextualSpacing/>
+        <w:rPr>
+          <w:sz w:val="26"/>
+        </w:rPr>
+      </w:pPr>
+      <w:r>
+        <w:rPr>
+          <w:b/>
+        </w:rPr>
+        <w:lastRenderedPageBreak/>
         <w:t xml:space="preserve">Case 01 – </w:t>
+      </w:r>
+      <w:r>
+        <w:rPr>
+          <w:b/>
+        </w:rPr>
+        <w:t xml:space="preserve">Initial </w:t>
       </w:r>
       <w:r>
         <w:rPr>
@@ -16508,6 +16759,18 @@
       <w:pPr>
         <w:contextualSpacing/>
         <w:jc w:val="both"/>
+      </w:pPr>
+    </w:p>
+    <w:p>
+      <w:pPr>
+        <w:contextualSpacing/>
+        <w:jc w:val="both"/>
+      </w:pPr>
+    </w:p>
+    <w:p>
+      <w:pPr>
+        <w:contextualSpacing/>
+        <w:jc w:val="both"/>
         <w:rPr>
           <w:b/>
           <w:sz w:val="26"/>
@@ -16525,24 +16788,95 @@
     <w:p>
       <w:pPr>
         <w:contextualSpacing/>
-        <w:jc w:val="both"/>
-        <w:rPr>
-          <w:b/>
-          <w:sz w:val="26"/>
-        </w:rPr>
-      </w:pPr>
-      <w:r>
-        <w:rPr>
-          <w:b/>
-        </w:rPr>
-        <w:t xml:space="preserve">Case 02 – </w:t>
-      </w:r>
-      <w:r>
-        <w:rPr>
-          <w:b/>
-          <w:sz w:val="26"/>
-        </w:rPr>
-        <w:t>Administrator System Configuration Password Mismatch</w:t>
+        <w:rPr>
+          <w:b/>
+        </w:rPr>
+      </w:pPr>
+      <w:r>
+        <w:rPr>
+          <w:b/>
+        </w:rPr>
+        <w:t>Use Case 02: Administrator System Configuration Password Mismatch</w:t>
+      </w:r>
+    </w:p>
+    <w:p>
+      <w:pPr>
+        <w:contextualSpacing/>
+        <w:rPr>
+          <w:b/>
+        </w:rPr>
+      </w:pPr>
+      <w:r>
+        <w:rPr>
+          <w:b/>
+        </w:rPr>
+        <w:t>Case Scenario</w:t>
+      </w:r>
+    </w:p>
+    <w:p>
+      <w:pPr>
+        <w:contextualSpacing/>
+      </w:pPr>
+      <w:r>
+        <w:t>1. User runs VaqPack</w:t>
+      </w:r>
+    </w:p>
+    <w:p>
+      <w:pPr>
+        <w:contextualSpacing/>
+      </w:pPr>
+      <w:r>
+        <w:t>2. User correctly inputs MySQL URL and PORT#</w:t>
+      </w:r>
+    </w:p>
+    <w:p>
+      <w:pPr>
+        <w:contextualSpacing/>
+      </w:pPr>
+      <w:r>
+        <w:t>3. User successfully inputs MySQL admin and password</w:t>
+      </w:r>
+    </w:p>
+    <w:p>
+      <w:pPr>
+        <w:contextualSpacing/>
+      </w:pPr>
+      <w:r>
+        <w:t>4. User unsuccessfully inputs fields for initial VaqPack administrator account</w:t>
+      </w:r>
+    </w:p>
+    <w:p>
+      <w:pPr>
+        <w:contextualSpacing/>
+      </w:pPr>
+      <w:r>
+        <w:t>5. VaqPack prompts error</w:t>
+      </w:r>
+    </w:p>
+    <w:p>
+      <w:pPr>
+        <w:contextualSpacing/>
+        <w:jc w:val="both"/>
+        <w:rPr>
+          <w:b/>
+          <w:sz w:val="26"/>
+        </w:rPr>
+      </w:pPr>
+    </w:p>
+    <w:p>
+      <w:pPr>
+        <w:contextualSpacing/>
+        <w:jc w:val="both"/>
+        <w:rPr>
+          <w:b/>
+          <w:sz w:val="26"/>
+        </w:rPr>
+      </w:pPr>
+      <w:r>
+        <w:rPr>
+          <w:b/>
+        </w:rPr>
+        <w:t>Case 02</w:t>
       </w:r>
     </w:p>
     <w:p>
@@ -16770,117 +17104,449 @@
           <w:sz w:val="26"/>
         </w:rPr>
       </w:pPr>
-    </w:p>
-    <w:p>
-      <w:pPr>
-        <w:contextualSpacing/>
-        <w:jc w:val="both"/>
-        <w:rPr>
-          <w:b/>
-          <w:sz w:val="26"/>
-        </w:rPr>
-      </w:pPr>
-    </w:p>
-    <w:p>
-      <w:pPr>
-        <w:contextualSpacing/>
-        <w:jc w:val="both"/>
-        <w:rPr>
-          <w:b/>
-          <w:sz w:val="26"/>
-        </w:rPr>
-      </w:pPr>
-    </w:p>
-    <w:p>
-      <w:pPr>
-        <w:contextualSpacing/>
-        <w:jc w:val="both"/>
-        <w:rPr>
-          <w:b/>
-          <w:sz w:val="26"/>
-        </w:rPr>
-      </w:pPr>
-    </w:p>
-    <w:p>
-      <w:pPr>
-        <w:contextualSpacing/>
-        <w:jc w:val="both"/>
-        <w:rPr>
-          <w:b/>
-          <w:sz w:val="26"/>
-        </w:rPr>
-      </w:pPr>
-    </w:p>
-    <w:p>
-      <w:pPr>
-        <w:contextualSpacing/>
-        <w:jc w:val="both"/>
-        <w:rPr>
-          <w:b/>
-          <w:sz w:val="26"/>
-        </w:rPr>
-      </w:pPr>
-    </w:p>
-    <w:p>
-      <w:pPr>
-        <w:contextualSpacing/>
-        <w:jc w:val="both"/>
-        <w:rPr>
-          <w:b/>
-          <w:sz w:val="26"/>
-        </w:rPr>
-      </w:pPr>
-    </w:p>
-    <w:p>
-      <w:pPr>
-        <w:contextualSpacing/>
-        <w:jc w:val="both"/>
-        <w:rPr>
-          <w:b/>
-          <w:sz w:val="26"/>
-        </w:rPr>
-      </w:pPr>
-    </w:p>
-    <w:p>
-      <w:pPr>
-        <w:contextualSpacing/>
-        <w:jc w:val="both"/>
-        <w:rPr>
-          <w:b/>
-          <w:sz w:val="26"/>
-        </w:rPr>
-      </w:pPr>
-    </w:p>
-    <w:p>
-      <w:pPr>
-        <w:contextualSpacing/>
-        <w:jc w:val="both"/>
-        <w:rPr>
-          <w:b/>
-          <w:sz w:val="26"/>
-        </w:rPr>
-      </w:pPr>
-      <w:r>
-        <w:rPr>
-          <w:b/>
-          <w:sz w:val="26"/>
-        </w:rPr>
+      <w:r>
+        <w:rPr>
+          <w:b/>
+          <w:sz w:val="26"/>
+        </w:rPr>
+        <w:lastRenderedPageBreak/>
         <w:t xml:space="preserve">7.3 </w:t>
       </w:r>
     </w:p>
     <w:p>
       <w:pPr>
         <w:contextualSpacing/>
-        <w:jc w:val="both"/>
-        <w:rPr>
-          <w:b/>
-          <w:sz w:val="26"/>
-        </w:rPr>
-      </w:pPr>
-      <w:r>
-        <w:rPr>
-          <w:b/>
-        </w:rPr>
+        <w:rPr>
+          <w:b/>
+        </w:rPr>
+      </w:pPr>
+      <w:r>
+        <w:rPr>
+          <w:b/>
+        </w:rPr>
+        <w:t xml:space="preserve">Use Case03: </w:t>
+      </w:r>
+      <w:r>
+        <w:rPr>
+          <w:b/>
+        </w:rPr>
+        <w:t>User Creates New Account</w:t>
+      </w:r>
+    </w:p>
+    <w:p>
+      <w:pPr>
+        <w:contextualSpacing/>
+      </w:pPr>
+      <w:r>
+        <w:t xml:space="preserve">VaqPack shall allow and require users to create an account as stated in the SRS. </w:t>
+      </w:r>
+    </w:p>
+    <w:p>
+      <w:pPr>
+        <w:contextualSpacing/>
+        <w:rPr>
+          <w:b/>
+        </w:rPr>
+      </w:pPr>
+      <w:r>
+        <w:rPr>
+          <w:b/>
+        </w:rPr>
+        <w:t>A Valid Scenario</w:t>
+      </w:r>
+    </w:p>
+    <w:p>
+      <w:pPr>
+        <w:contextualSpacing/>
+      </w:pPr>
+      <w:r>
+        <w:t>1. User in login window, clicks on “need an account?”</w:t>
+      </w:r>
+    </w:p>
+    <w:p>
+      <w:pPr>
+        <w:contextualSpacing/>
+      </w:pPr>
+      <w:r>
+        <w:t>2. User successfully inputs email and password</w:t>
+      </w:r>
+    </w:p>
+    <w:p>
+      <w:pPr>
+        <w:contextualSpacing/>
+      </w:pPr>
+      <w:r>
+        <w:t>3. User retrieves VaqPack system generated code sent to the supplied email</w:t>
+      </w:r>
+    </w:p>
+    <w:p>
+      <w:pPr>
+        <w:contextualSpacing/>
+      </w:pPr>
+      <w:r>
+        <w:t>4. User successfully inputs email password and code</w:t>
+      </w:r>
+    </w:p>
+    <w:p>
+      <w:r>
+        <w:t>5. User logs into VaqPack</w:t>
+      </w:r>
+    </w:p>
+    <w:p>
+      <w:pPr>
+        <w:contextualSpacing/>
+        <w:rPr>
+          <w:b/>
+        </w:rPr>
+      </w:pPr>
+      <w:r>
+        <w:rPr>
+          <w:b/>
+        </w:rPr>
+        <w:t>An</w:t>
+      </w:r>
+      <w:r>
+        <w:rPr>
+          <w:b/>
+        </w:rPr>
+        <w:t xml:space="preserve"> invalid Scenario</w:t>
+      </w:r>
+    </w:p>
+    <w:p>
+      <w:pPr>
+        <w:contextualSpacing/>
+      </w:pPr>
+      <w:r>
+        <w:t>1. User in login window, clicks on “need an account?”</w:t>
+      </w:r>
+    </w:p>
+    <w:p>
+      <w:pPr>
+        <w:contextualSpacing/>
+      </w:pPr>
+      <w:r>
+        <w:t>2. User unsuccessfully inputs email and password</w:t>
+      </w:r>
+    </w:p>
+    <w:p>
+      <w:pPr>
+        <w:contextualSpacing/>
+      </w:pPr>
+      <w:r>
+        <w:t>3. VaqPack prompts error</w:t>
+      </w:r>
+    </w:p>
+    <w:p>
+      <w:pPr>
+        <w:contextualSpacing/>
+      </w:pPr>
+    </w:p>
+    <w:p>
+      <w:pPr>
+        <w:contextualSpacing/>
+      </w:pPr>
+      <w:r>
+        <w:t>1. User in login window, clicks on “need an account?”</w:t>
+      </w:r>
+    </w:p>
+    <w:p>
+      <w:pPr>
+        <w:contextualSpacing/>
+      </w:pPr>
+      <w:r>
+        <w:t>2. User successfully inputs email and password</w:t>
+      </w:r>
+    </w:p>
+    <w:p>
+      <w:pPr>
+        <w:contextualSpacing/>
+      </w:pPr>
+      <w:r>
+        <w:t>3. User unsuccessfully inputs email password and code</w:t>
+      </w:r>
+    </w:p>
+    <w:p>
+      <w:pPr>
+        <w:contextualSpacing/>
+      </w:pPr>
+      <w:r>
+        <w:t>4. VaqPack prompts error</w:t>
+      </w:r>
+    </w:p>
+    <w:p>
+      <w:pPr>
+        <w:contextualSpacing/>
+        <w:jc w:val="both"/>
+        <w:rPr>
+          <w:b/>
+          <w:sz w:val="26"/>
+        </w:rPr>
+      </w:pPr>
+    </w:p>
+    <w:p>
+      <w:pPr>
+        <w:contextualSpacing/>
+        <w:jc w:val="both"/>
+        <w:rPr>
+          <w:b/>
+          <w:sz w:val="26"/>
+        </w:rPr>
+      </w:pPr>
+    </w:p>
+    <w:p>
+      <w:pPr>
+        <w:contextualSpacing/>
+        <w:jc w:val="both"/>
+        <w:rPr>
+          <w:b/>
+          <w:sz w:val="26"/>
+        </w:rPr>
+      </w:pPr>
+    </w:p>
+    <w:p>
+      <w:pPr>
+        <w:contextualSpacing/>
+        <w:jc w:val="both"/>
+        <w:rPr>
+          <w:b/>
+          <w:sz w:val="26"/>
+        </w:rPr>
+      </w:pPr>
+    </w:p>
+    <w:p>
+      <w:pPr>
+        <w:contextualSpacing/>
+        <w:jc w:val="both"/>
+        <w:rPr>
+          <w:b/>
+          <w:sz w:val="26"/>
+        </w:rPr>
+      </w:pPr>
+    </w:p>
+    <w:p>
+      <w:pPr>
+        <w:contextualSpacing/>
+        <w:jc w:val="both"/>
+        <w:rPr>
+          <w:b/>
+          <w:sz w:val="26"/>
+        </w:rPr>
+      </w:pPr>
+    </w:p>
+    <w:p>
+      <w:pPr>
+        <w:contextualSpacing/>
+        <w:jc w:val="both"/>
+        <w:rPr>
+          <w:b/>
+          <w:sz w:val="26"/>
+        </w:rPr>
+      </w:pPr>
+    </w:p>
+    <w:p>
+      <w:pPr>
+        <w:contextualSpacing/>
+        <w:jc w:val="both"/>
+        <w:rPr>
+          <w:b/>
+          <w:sz w:val="26"/>
+        </w:rPr>
+      </w:pPr>
+    </w:p>
+    <w:p>
+      <w:pPr>
+        <w:contextualSpacing/>
+        <w:jc w:val="both"/>
+        <w:rPr>
+          <w:b/>
+          <w:sz w:val="26"/>
+        </w:rPr>
+      </w:pPr>
+    </w:p>
+    <w:p>
+      <w:pPr>
+        <w:contextualSpacing/>
+        <w:jc w:val="both"/>
+        <w:rPr>
+          <w:b/>
+          <w:sz w:val="26"/>
+        </w:rPr>
+      </w:pPr>
+    </w:p>
+    <w:p>
+      <w:pPr>
+        <w:contextualSpacing/>
+        <w:jc w:val="both"/>
+        <w:rPr>
+          <w:b/>
+          <w:sz w:val="26"/>
+        </w:rPr>
+      </w:pPr>
+    </w:p>
+    <w:p>
+      <w:pPr>
+        <w:contextualSpacing/>
+        <w:jc w:val="both"/>
+        <w:rPr>
+          <w:b/>
+          <w:sz w:val="26"/>
+        </w:rPr>
+      </w:pPr>
+    </w:p>
+    <w:p>
+      <w:pPr>
+        <w:contextualSpacing/>
+        <w:jc w:val="both"/>
+        <w:rPr>
+          <w:b/>
+          <w:sz w:val="26"/>
+        </w:rPr>
+      </w:pPr>
+    </w:p>
+    <w:p>
+      <w:pPr>
+        <w:contextualSpacing/>
+        <w:jc w:val="both"/>
+        <w:rPr>
+          <w:b/>
+          <w:sz w:val="26"/>
+        </w:rPr>
+      </w:pPr>
+    </w:p>
+    <w:p>
+      <w:pPr>
+        <w:contextualSpacing/>
+        <w:jc w:val="both"/>
+        <w:rPr>
+          <w:b/>
+          <w:sz w:val="26"/>
+        </w:rPr>
+      </w:pPr>
+    </w:p>
+    <w:p>
+      <w:pPr>
+        <w:contextualSpacing/>
+        <w:jc w:val="both"/>
+        <w:rPr>
+          <w:b/>
+          <w:sz w:val="26"/>
+        </w:rPr>
+      </w:pPr>
+    </w:p>
+    <w:p>
+      <w:pPr>
+        <w:contextualSpacing/>
+        <w:jc w:val="both"/>
+        <w:rPr>
+          <w:b/>
+          <w:sz w:val="26"/>
+        </w:rPr>
+      </w:pPr>
+    </w:p>
+    <w:p>
+      <w:pPr>
+        <w:contextualSpacing/>
+        <w:jc w:val="both"/>
+        <w:rPr>
+          <w:b/>
+          <w:sz w:val="26"/>
+        </w:rPr>
+      </w:pPr>
+    </w:p>
+    <w:p>
+      <w:pPr>
+        <w:contextualSpacing/>
+        <w:jc w:val="both"/>
+        <w:rPr>
+          <w:b/>
+          <w:sz w:val="26"/>
+        </w:rPr>
+      </w:pPr>
+    </w:p>
+    <w:p>
+      <w:pPr>
+        <w:contextualSpacing/>
+        <w:jc w:val="both"/>
+        <w:rPr>
+          <w:b/>
+          <w:sz w:val="26"/>
+        </w:rPr>
+      </w:pPr>
+    </w:p>
+    <w:p>
+      <w:pPr>
+        <w:contextualSpacing/>
+        <w:jc w:val="both"/>
+        <w:rPr>
+          <w:b/>
+          <w:sz w:val="26"/>
+        </w:rPr>
+      </w:pPr>
+    </w:p>
+    <w:p>
+      <w:pPr>
+        <w:contextualSpacing/>
+        <w:jc w:val="both"/>
+        <w:rPr>
+          <w:b/>
+          <w:sz w:val="26"/>
+        </w:rPr>
+      </w:pPr>
+    </w:p>
+    <w:p>
+      <w:pPr>
+        <w:contextualSpacing/>
+        <w:jc w:val="both"/>
+        <w:rPr>
+          <w:b/>
+          <w:sz w:val="26"/>
+        </w:rPr>
+      </w:pPr>
+    </w:p>
+    <w:p>
+      <w:pPr>
+        <w:contextualSpacing/>
+        <w:jc w:val="both"/>
+        <w:rPr>
+          <w:b/>
+          <w:sz w:val="26"/>
+        </w:rPr>
+      </w:pPr>
+    </w:p>
+    <w:p>
+      <w:pPr>
+        <w:contextualSpacing/>
+        <w:jc w:val="both"/>
+        <w:rPr>
+          <w:b/>
+          <w:sz w:val="26"/>
+        </w:rPr>
+      </w:pPr>
+    </w:p>
+    <w:p>
+      <w:pPr>
+        <w:contextualSpacing/>
+        <w:jc w:val="both"/>
+        <w:rPr>
+          <w:b/>
+          <w:sz w:val="26"/>
+        </w:rPr>
+      </w:pPr>
+    </w:p>
+    <w:p>
+      <w:pPr>
+        <w:contextualSpacing/>
+        <w:jc w:val="both"/>
+        <w:rPr>
+          <w:b/>
+          <w:sz w:val="26"/>
+        </w:rPr>
+      </w:pPr>
+      <w:r>
+        <w:rPr>
+          <w:b/>
+        </w:rPr>
+        <w:lastRenderedPageBreak/>
         <w:t xml:space="preserve">Case 03 – </w:t>
       </w:r>
       <w:r>
@@ -17199,6 +17865,26 @@
           <w:sz w:val="26"/>
         </w:rPr>
       </w:pPr>
+    </w:p>
+    <w:p>
+      <w:pPr>
+        <w:contextualSpacing/>
+        <w:jc w:val="both"/>
+        <w:rPr>
+          <w:b/>
+          <w:sz w:val="26"/>
+        </w:rPr>
+      </w:pPr>
+    </w:p>
+    <w:p>
+      <w:pPr>
+        <w:contextualSpacing/>
+        <w:jc w:val="both"/>
+        <w:rPr>
+          <w:b/>
+          <w:sz w:val="26"/>
+        </w:rPr>
+      </w:pPr>
       <w:r>
         <w:rPr>
           <w:b/>
@@ -17225,31 +17911,87 @@
     <w:p>
       <w:pPr>
         <w:contextualSpacing/>
-        <w:jc w:val="both"/>
-        <w:rPr>
-          <w:b/>
-          <w:sz w:val="26"/>
-        </w:rPr>
-      </w:pPr>
-      <w:r>
-        <w:rPr>
-          <w:b/>
-        </w:rPr>
-        <w:t xml:space="preserve">Case 04 – </w:t>
-      </w:r>
-      <w:r>
-        <w:rPr>
-          <w:b/>
-          <w:sz w:val="26"/>
-        </w:rPr>
-        <w:t>User Login</w:t>
-      </w:r>
-      <w:r>
-        <w:rPr>
-          <w:b/>
-          <w:sz w:val="26"/>
-        </w:rPr>
-        <w:t xml:space="preserve"> </w:t>
+        <w:rPr>
+          <w:b/>
+        </w:rPr>
+      </w:pPr>
+      <w:r>
+        <w:rPr>
+          <w:b/>
+        </w:rPr>
+        <w:t>Use Case04: User Login</w:t>
+      </w:r>
+    </w:p>
+    <w:p>
+      <w:pPr>
+        <w:contextualSpacing/>
+      </w:pPr>
+      <w:r>
+        <w:t>VaqPack shall allow users that have created an account to log in to gain access to their personal information as stated in the SRS.</w:t>
+      </w:r>
+    </w:p>
+    <w:p>
+      <w:pPr>
+        <w:contextualSpacing/>
+        <w:rPr>
+          <w:b/>
+        </w:rPr>
+      </w:pPr>
+      <w:r>
+        <w:rPr>
+          <w:b/>
+        </w:rPr>
+        <w:t>Case Scenario</w:t>
+      </w:r>
+    </w:p>
+    <w:p>
+      <w:pPr>
+        <w:contextualSpacing/>
+      </w:pPr>
+      <w:r>
+        <w:t>1. User in login window</w:t>
+      </w:r>
+    </w:p>
+    <w:p>
+      <w:pPr>
+        <w:contextualSpacing/>
+      </w:pPr>
+      <w:r>
+        <w:t>2. User successfully inputs email and password</w:t>
+      </w:r>
+    </w:p>
+    <w:p>
+      <w:pPr>
+        <w:contextualSpacing/>
+      </w:pPr>
+      <w:r>
+        <w:t>3. User logs into VaqPack</w:t>
+      </w:r>
+    </w:p>
+    <w:p>
+      <w:pPr>
+        <w:contextualSpacing/>
+        <w:jc w:val="both"/>
+        <w:rPr>
+          <w:b/>
+          <w:sz w:val="26"/>
+        </w:rPr>
+      </w:pPr>
+    </w:p>
+    <w:p>
+      <w:pPr>
+        <w:contextualSpacing/>
+        <w:jc w:val="both"/>
+        <w:rPr>
+          <w:b/>
+          <w:sz w:val="26"/>
+        </w:rPr>
+      </w:pPr>
+      <w:r>
+        <w:rPr>
+          <w:b/>
+        </w:rPr>
+        <w:t>Case 04</w:t>
       </w:r>
     </w:p>
     <w:p>
@@ -17566,78 +18308,6 @@
         <w:jc w:val="both"/>
         <w:rPr>
           <w:b/>
-          <w:sz w:val="26"/>
-        </w:rPr>
-      </w:pPr>
-    </w:p>
-    <w:p>
-      <w:pPr>
-        <w:contextualSpacing/>
-        <w:jc w:val="both"/>
-        <w:rPr>
-          <w:b/>
-          <w:sz w:val="26"/>
-        </w:rPr>
-      </w:pPr>
-    </w:p>
-    <w:p>
-      <w:pPr>
-        <w:contextualSpacing/>
-        <w:jc w:val="both"/>
-        <w:rPr>
-          <w:b/>
-          <w:sz w:val="26"/>
-        </w:rPr>
-      </w:pPr>
-    </w:p>
-    <w:p>
-      <w:pPr>
-        <w:contextualSpacing/>
-        <w:jc w:val="both"/>
-        <w:rPr>
-          <w:b/>
-          <w:sz w:val="26"/>
-        </w:rPr>
-      </w:pPr>
-    </w:p>
-    <w:p>
-      <w:pPr>
-        <w:contextualSpacing/>
-        <w:jc w:val="both"/>
-        <w:rPr>
-          <w:b/>
-          <w:sz w:val="26"/>
-        </w:rPr>
-      </w:pPr>
-    </w:p>
-    <w:p>
-      <w:pPr>
-        <w:contextualSpacing/>
-        <w:jc w:val="both"/>
-        <w:rPr>
-          <w:b/>
-          <w:sz w:val="26"/>
-        </w:rPr>
-      </w:pPr>
-      <w:bookmarkStart w:id="4" w:name="_GoBack"/>
-      <w:bookmarkEnd w:id="4"/>
-    </w:p>
-    <w:p>
-      <w:pPr>
-        <w:contextualSpacing/>
-        <w:jc w:val="both"/>
-        <w:rPr>
-          <w:b/>
-          <w:sz w:val="26"/>
-        </w:rPr>
-      </w:pPr>
-    </w:p>
-    <w:p>
-      <w:pPr>
-        <w:contextualSpacing/>
-        <w:jc w:val="both"/>
-        <w:rPr>
-          <w:b/>
         </w:rPr>
       </w:pPr>
       <w:r>
@@ -17663,28 +18333,84 @@
     <w:p>
       <w:pPr>
         <w:contextualSpacing/>
-        <w:jc w:val="both"/>
-        <w:rPr>
-          <w:b/>
-        </w:rPr>
-      </w:pPr>
-      <w:r>
-        <w:rPr>
-          <w:b/>
-        </w:rPr>
-        <w:t xml:space="preserve">Case 05 – </w:t>
-      </w:r>
-      <w:r>
-        <w:rPr>
-          <w:b/>
-        </w:rPr>
-        <w:t>User Updates Personal Info</w:t>
-      </w:r>
-      <w:r>
-        <w:rPr>
-          <w:b/>
-        </w:rPr>
-        <w:t>rmation Successfully</w:t>
+        <w:rPr>
+          <w:b/>
+        </w:rPr>
+      </w:pPr>
+      <w:r>
+        <w:rPr>
+          <w:b/>
+        </w:rPr>
+        <w:t>Use Case05: User Updates Personal Information Successfully</w:t>
+      </w:r>
+    </w:p>
+    <w:p>
+      <w:pPr>
+        <w:contextualSpacing/>
+      </w:pPr>
+      <w:r>
+        <w:t>Upon successful log in, VaqPack will require users to Update Personal Information as an initial step.</w:t>
+      </w:r>
+    </w:p>
+    <w:p>
+      <w:pPr>
+        <w:contextualSpacing/>
+        <w:rPr>
+          <w:b/>
+        </w:rPr>
+      </w:pPr>
+      <w:r>
+        <w:rPr>
+          <w:b/>
+        </w:rPr>
+        <w:t>Case Scenario</w:t>
+      </w:r>
+    </w:p>
+    <w:p>
+      <w:pPr>
+        <w:contextualSpacing/>
+      </w:pPr>
+      <w:r>
+        <w:t>1. User is in the Overview page</w:t>
+      </w:r>
+    </w:p>
+    <w:p>
+      <w:pPr>
+        <w:contextualSpacing/>
+      </w:pPr>
+      <w:r>
+        <w:t>2. User clicks “Update Personal Information”</w:t>
+      </w:r>
+    </w:p>
+    <w:p>
+      <w:pPr>
+        <w:contextualSpacing/>
+      </w:pPr>
+      <w:r>
+        <w:t>3. User successfully updates personal Information</w:t>
+      </w:r>
+    </w:p>
+    <w:p>
+      <w:pPr>
+        <w:contextualSpacing/>
+      </w:pPr>
+      <w:r>
+        <w:t>4. User gain access to additional program features via enabled buttons</w:t>
+      </w:r>
+    </w:p>
+    <w:p>
+      <w:pPr>
+        <w:contextualSpacing/>
+        <w:jc w:val="both"/>
+        <w:rPr>
+          <w:b/>
+        </w:rPr>
+      </w:pPr>
+      <w:r>
+        <w:rPr>
+          <w:b/>
+        </w:rPr>
+        <w:t xml:space="preserve">Case 05 </w:t>
       </w:r>
     </w:p>
     <w:p>
@@ -17704,8 +18430,8 @@
         </w:rPr>
         <w:drawing>
           <wp:inline distT="0" distB="0" distL="0" distR="0">
-            <wp:extent cx="3533775" cy="2052685"/>
-            <wp:effectExtent l="0" t="0" r="0" b="5080"/>
+            <wp:extent cx="3072130" cy="1784526"/>
+            <wp:effectExtent l="0" t="0" r="0" b="6350"/>
             <wp:docPr id="9" name="Picture 9"/>
             <wp:cNvGraphicFramePr>
               <a:graphicFrameLocks xmlns:a="http://schemas.openxmlformats.org/drawingml/2006/main" noChangeAspect="1"/>
@@ -17718,7 +18444,7 @@
                     <pic:cNvPicPr/>
                   </pic:nvPicPr>
                   <pic:blipFill>
-                    <a:blip r:embed="rId29">
+                    <a:blip r:embed="rId29" cstate="print">
                       <a:extLst>
                         <a:ext uri="{28A0092B-C50C-407E-A947-70E740481C1C}">
                           <a14:useLocalDpi xmlns:a14="http://schemas.microsoft.com/office/drawing/2010/main" val="0"/>
@@ -17732,7 +18458,7 @@
                   <pic:spPr>
                     <a:xfrm>
                       <a:off x="0" y="0"/>
-                      <a:ext cx="3547341" cy="2060565"/>
+                      <a:ext cx="3091973" cy="1796052"/>
                     </a:xfrm>
                     <a:prstGeom prst="rect">
                       <a:avLst/>
@@ -17820,8 +18546,8 @@
         </w:rPr>
         <w:drawing>
           <wp:inline distT="0" distB="0" distL="0" distR="0">
-            <wp:extent cx="3629025" cy="1954090"/>
-            <wp:effectExtent l="0" t="0" r="0" b="8255"/>
+            <wp:extent cx="3048000" cy="1641231"/>
+            <wp:effectExtent l="0" t="0" r="0" b="0"/>
             <wp:docPr id="11" name="Picture 11"/>
             <wp:cNvGraphicFramePr>
               <a:graphicFrameLocks xmlns:a="http://schemas.openxmlformats.org/drawingml/2006/main" noChangeAspect="1"/>
@@ -17834,7 +18560,7 @@
                     <pic:cNvPicPr/>
                   </pic:nvPicPr>
                   <pic:blipFill>
-                    <a:blip r:embed="rId31">
+                    <a:blip r:embed="rId31" cstate="print">
                       <a:extLst>
                         <a:ext uri="{28A0092B-C50C-407E-A947-70E740481C1C}">
                           <a14:useLocalDpi xmlns:a14="http://schemas.microsoft.com/office/drawing/2010/main" val="0"/>
@@ -17848,7 +18574,7 @@
                   <pic:spPr>
                     <a:xfrm>
                       <a:off x="0" y="0"/>
-                      <a:ext cx="3638759" cy="1959332"/>
+                      <a:ext cx="3066442" cy="1651161"/>
                     </a:xfrm>
                     <a:prstGeom prst="rect">
                       <a:avLst/>
@@ -17877,56 +18603,6 @@
         <w:jc w:val="both"/>
         <w:rPr>
           <w:b/>
-          <w:sz w:val="26"/>
-        </w:rPr>
-      </w:pPr>
-    </w:p>
-    <w:p>
-      <w:pPr>
-        <w:contextualSpacing/>
-        <w:jc w:val="both"/>
-        <w:rPr>
-          <w:b/>
-          <w:sz w:val="26"/>
-        </w:rPr>
-      </w:pPr>
-    </w:p>
-    <w:p>
-      <w:pPr>
-        <w:contextualSpacing/>
-        <w:jc w:val="both"/>
-        <w:rPr>
-          <w:b/>
-          <w:sz w:val="26"/>
-        </w:rPr>
-      </w:pPr>
-    </w:p>
-    <w:p>
-      <w:pPr>
-        <w:contextualSpacing/>
-        <w:jc w:val="both"/>
-        <w:rPr>
-          <w:b/>
-          <w:sz w:val="26"/>
-        </w:rPr>
-      </w:pPr>
-    </w:p>
-    <w:p>
-      <w:pPr>
-        <w:contextualSpacing/>
-        <w:jc w:val="both"/>
-        <w:rPr>
-          <w:b/>
-          <w:sz w:val="26"/>
-        </w:rPr>
-      </w:pPr>
-    </w:p>
-    <w:p>
-      <w:pPr>
-        <w:contextualSpacing/>
-        <w:jc w:val="both"/>
-        <w:rPr>
-          <w:b/>
         </w:rPr>
       </w:pPr>
       <w:r>
@@ -17947,28 +18623,77 @@
     <w:p>
       <w:pPr>
         <w:contextualSpacing/>
-        <w:jc w:val="both"/>
-        <w:rPr>
-          <w:b/>
-        </w:rPr>
-      </w:pPr>
-      <w:r>
-        <w:rPr>
-          <w:b/>
-        </w:rPr>
-        <w:t xml:space="preserve">Case 06 – </w:t>
-      </w:r>
-      <w:r>
-        <w:rPr>
-          <w:b/>
-        </w:rPr>
-        <w:t>User Updates Personal Info</w:t>
-      </w:r>
-      <w:r>
-        <w:rPr>
-          <w:b/>
-        </w:rPr>
-        <w:t xml:space="preserve"> – Missing required field</w:t>
+        <w:rPr>
+          <w:b/>
+        </w:rPr>
+      </w:pPr>
+      <w:r>
+        <w:rPr>
+          <w:b/>
+        </w:rPr>
+        <w:t>Use Case06: User Updating Personal Information – Missing Required Field</w:t>
+      </w:r>
+    </w:p>
+    <w:p>
+      <w:pPr>
+        <w:contextualSpacing/>
+        <w:rPr>
+          <w:b/>
+        </w:rPr>
+      </w:pPr>
+      <w:r>
+        <w:rPr>
+          <w:b/>
+        </w:rPr>
+        <w:t>Case Scenario</w:t>
+      </w:r>
+    </w:p>
+    <w:p>
+      <w:pPr>
+        <w:contextualSpacing/>
+      </w:pPr>
+      <w:r>
+        <w:t>1. User is in the Personal Info page</w:t>
+      </w:r>
+    </w:p>
+    <w:p>
+      <w:pPr>
+        <w:contextualSpacing/>
+      </w:pPr>
+      <w:r>
+        <w:t>2. User leaves a required field blank</w:t>
+      </w:r>
+    </w:p>
+    <w:p>
+      <w:pPr>
+        <w:contextualSpacing/>
+      </w:pPr>
+      <w:r>
+        <w:t>3. VaqPack highlights missing field, text displays which fields are missing</w:t>
+      </w:r>
+    </w:p>
+    <w:p>
+      <w:pPr>
+        <w:contextualSpacing/>
+        <w:jc w:val="both"/>
+        <w:rPr>
+          <w:b/>
+        </w:rPr>
+      </w:pPr>
+    </w:p>
+    <w:p>
+      <w:pPr>
+        <w:contextualSpacing/>
+        <w:jc w:val="both"/>
+        <w:rPr>
+          <w:b/>
+        </w:rPr>
+      </w:pPr>
+      <w:r>
+        <w:rPr>
+          <w:b/>
+        </w:rPr>
+        <w:t xml:space="preserve">Case 06 </w:t>
       </w:r>
     </w:p>
     <w:p>
@@ -18188,66 +18913,6 @@
           <w:sz w:val="26"/>
         </w:rPr>
       </w:pPr>
-    </w:p>
-    <w:p>
-      <w:pPr>
-        <w:contextualSpacing/>
-        <w:jc w:val="both"/>
-        <w:rPr>
-          <w:b/>
-          <w:sz w:val="26"/>
-        </w:rPr>
-      </w:pPr>
-    </w:p>
-    <w:p>
-      <w:pPr>
-        <w:contextualSpacing/>
-        <w:jc w:val="both"/>
-        <w:rPr>
-          <w:b/>
-          <w:sz w:val="26"/>
-        </w:rPr>
-      </w:pPr>
-    </w:p>
-    <w:p>
-      <w:pPr>
-        <w:contextualSpacing/>
-        <w:jc w:val="both"/>
-        <w:rPr>
-          <w:b/>
-          <w:sz w:val="26"/>
-        </w:rPr>
-      </w:pPr>
-    </w:p>
-    <w:p>
-      <w:pPr>
-        <w:contextualSpacing/>
-        <w:jc w:val="both"/>
-        <w:rPr>
-          <w:b/>
-          <w:sz w:val="26"/>
-        </w:rPr>
-      </w:pPr>
-    </w:p>
-    <w:p>
-      <w:pPr>
-        <w:contextualSpacing/>
-        <w:jc w:val="both"/>
-        <w:rPr>
-          <w:b/>
-          <w:sz w:val="26"/>
-        </w:rPr>
-      </w:pPr>
-    </w:p>
-    <w:p>
-      <w:pPr>
-        <w:contextualSpacing/>
-        <w:jc w:val="both"/>
-        <w:rPr>
-          <w:b/>
-          <w:sz w:val="26"/>
-        </w:rPr>
-      </w:pPr>
       <w:r>
         <w:rPr>
           <w:b/>
@@ -18276,27 +18941,85 @@
         <w:contextualSpacing/>
         <w:rPr>
           <w:b/>
-          <w:sz w:val="26"/>
-        </w:rPr>
-      </w:pPr>
-      <w:r>
-        <w:rPr>
-          <w:b/>
-        </w:rPr>
-        <w:t xml:space="preserve">Case 07 – </w:t>
-      </w:r>
-      <w:r>
-        <w:rPr>
-          <w:b/>
-        </w:rPr>
-        <w:t>User Updates Personal Info</w:t>
-      </w:r>
-      <w:r>
-        <w:rPr>
-          <w:b/>
-        </w:rPr>
-        <w:t xml:space="preserve"> – Incorrect format</w:t>
-      </w:r>
+        </w:rPr>
+      </w:pPr>
+      <w:r>
+        <w:rPr>
+          <w:b/>
+        </w:rPr>
+        <w:t>Use Case07: User Updating Personal Information – Incorrect Format</w:t>
+      </w:r>
+    </w:p>
+    <w:p>
+      <w:pPr>
+        <w:contextualSpacing/>
+        <w:rPr>
+          <w:b/>
+        </w:rPr>
+      </w:pPr>
+      <w:r>
+        <w:rPr>
+          <w:b/>
+        </w:rPr>
+        <w:t>Case Scenario:</w:t>
+      </w:r>
+    </w:p>
+    <w:p>
+      <w:pPr>
+        <w:contextualSpacing/>
+      </w:pPr>
+      <w:r>
+        <w:t>1. User is in the Personal Info page</w:t>
+      </w:r>
+    </w:p>
+    <w:p>
+      <w:pPr>
+        <w:contextualSpacing/>
+      </w:pPr>
+      <w:r>
+        <w:t>2. User inputs a required field incorrectly</w:t>
+      </w:r>
+    </w:p>
+    <w:p>
+      <w:pPr>
+        <w:contextualSpacing/>
+      </w:pPr>
+      <w:r>
+        <w:t>3. VaqPack highlights problem field and supplies correct format parameters</w:t>
+      </w:r>
+    </w:p>
+    <w:p>
+      <w:pPr>
+        <w:contextualSpacing/>
+        <w:jc w:val="both"/>
+        <w:rPr>
+          <w:b/>
+          <w:sz w:val="26"/>
+        </w:rPr>
+      </w:pPr>
+    </w:p>
+    <w:p>
+      <w:pPr>
+        <w:contextualSpacing/>
+        <w:rPr>
+          <w:b/>
+        </w:rPr>
+      </w:pPr>
+      <w:r>
+        <w:rPr>
+          <w:b/>
+        </w:rPr>
+        <w:t>Case 07</w:t>
+      </w:r>
+    </w:p>
+    <w:p>
+      <w:pPr>
+        <w:contextualSpacing/>
+        <w:rPr>
+          <w:b/>
+          <w:sz w:val="26"/>
+        </w:rPr>
+      </w:pPr>
       <w:r>
         <w:rPr>
           <w:b/>
@@ -18525,66 +19248,6 @@
           <w:sz w:val="26"/>
         </w:rPr>
       </w:pPr>
-    </w:p>
-    <w:p>
-      <w:pPr>
-        <w:contextualSpacing/>
-        <w:jc w:val="both"/>
-        <w:rPr>
-          <w:b/>
-          <w:sz w:val="26"/>
-        </w:rPr>
-      </w:pPr>
-    </w:p>
-    <w:p>
-      <w:pPr>
-        <w:contextualSpacing/>
-        <w:jc w:val="both"/>
-        <w:rPr>
-          <w:b/>
-          <w:sz w:val="26"/>
-        </w:rPr>
-      </w:pPr>
-    </w:p>
-    <w:p>
-      <w:pPr>
-        <w:contextualSpacing/>
-        <w:jc w:val="both"/>
-        <w:rPr>
-          <w:b/>
-          <w:sz w:val="26"/>
-        </w:rPr>
-      </w:pPr>
-    </w:p>
-    <w:p>
-      <w:pPr>
-        <w:contextualSpacing/>
-        <w:jc w:val="both"/>
-        <w:rPr>
-          <w:b/>
-          <w:sz w:val="26"/>
-        </w:rPr>
-      </w:pPr>
-    </w:p>
-    <w:p>
-      <w:pPr>
-        <w:contextualSpacing/>
-        <w:jc w:val="both"/>
-        <w:rPr>
-          <w:b/>
-          <w:sz w:val="26"/>
-        </w:rPr>
-      </w:pPr>
-    </w:p>
-    <w:p>
-      <w:pPr>
-        <w:contextualSpacing/>
-        <w:jc w:val="both"/>
-        <w:rPr>
-          <w:b/>
-          <w:sz w:val="26"/>
-        </w:rPr>
-      </w:pPr>
       <w:r>
         <w:rPr>
           <w:b/>
@@ -18618,16 +19281,435 @@
     <w:p>
       <w:pPr>
         <w:contextualSpacing/>
-        <w:jc w:val="both"/>
-        <w:rPr>
-          <w:b/>
-          <w:sz w:val="26"/>
-        </w:rPr>
-      </w:pPr>
-      <w:r>
-        <w:rPr>
-          <w:b/>
-        </w:rPr>
+        <w:rPr>
+          <w:b/>
+        </w:rPr>
+      </w:pPr>
+      <w:r>
+        <w:rPr>
+          <w:b/>
+        </w:rPr>
+        <w:t>Use Case08: User Forgets Password</w:t>
+      </w:r>
+    </w:p>
+    <w:p>
+      <w:pPr>
+        <w:contextualSpacing/>
+      </w:pPr>
+      <w:r>
+        <w:t>VaqPack shall allow users to reset their passwords upon completing a verification process consisting of confirming a code sent to the email supplied upon creating the account.</w:t>
+      </w:r>
+    </w:p>
+    <w:p>
+      <w:pPr>
+        <w:contextualSpacing/>
+      </w:pPr>
+    </w:p>
+    <w:p>
+      <w:pPr>
+        <w:tabs>
+          <w:tab w:val="left" w:pos="1770"/>
+        </w:tabs>
+        <w:contextualSpacing/>
+        <w:rPr>
+          <w:b/>
+        </w:rPr>
+      </w:pPr>
+      <w:r>
+        <w:rPr>
+          <w:b/>
+        </w:rPr>
+        <w:t>Case Scenario:</w:t>
+      </w:r>
+      <w:r>
+        <w:rPr>
+          <w:b/>
+        </w:rPr>
+        <w:tab/>
+      </w:r>
+    </w:p>
+    <w:p>
+      <w:pPr>
+        <w:contextualSpacing/>
+      </w:pPr>
+      <w:r>
+        <w:t>1. User is in login page</w:t>
+      </w:r>
+    </w:p>
+    <w:p>
+      <w:pPr>
+        <w:contextualSpacing/>
+      </w:pPr>
+      <w:r>
+        <w:t>2. User clicks on “forgot your password?”</w:t>
+      </w:r>
+    </w:p>
+    <w:p>
+      <w:pPr>
+        <w:contextualSpacing/>
+      </w:pPr>
+      <w:r>
+        <w:t>3. User successfully inputs email and clicks submit.</w:t>
+      </w:r>
+    </w:p>
+    <w:p>
+      <w:pPr>
+        <w:contextualSpacing/>
+      </w:pPr>
+      <w:r>
+        <w:t>4. VaqPack sends email</w:t>
+      </w:r>
+    </w:p>
+    <w:p>
+      <w:pPr>
+        <w:contextualSpacing/>
+      </w:pPr>
+      <w:r>
+        <w:t>5. User retrieves code from email</w:t>
+      </w:r>
+    </w:p>
+    <w:p>
+      <w:pPr>
+        <w:contextualSpacing/>
+      </w:pPr>
+      <w:r>
+        <w:t>6. User updates password upon code verification</w:t>
+      </w:r>
+    </w:p>
+    <w:p>
+      <w:pPr>
+        <w:contextualSpacing/>
+        <w:jc w:val="both"/>
+        <w:rPr>
+          <w:b/>
+          <w:sz w:val="26"/>
+        </w:rPr>
+      </w:pPr>
+    </w:p>
+    <w:p>
+      <w:pPr>
+        <w:contextualSpacing/>
+        <w:jc w:val="both"/>
+        <w:rPr>
+          <w:b/>
+          <w:sz w:val="26"/>
+        </w:rPr>
+      </w:pPr>
+    </w:p>
+    <w:p>
+      <w:pPr>
+        <w:contextualSpacing/>
+        <w:jc w:val="both"/>
+        <w:rPr>
+          <w:b/>
+          <w:sz w:val="26"/>
+        </w:rPr>
+      </w:pPr>
+    </w:p>
+    <w:p>
+      <w:pPr>
+        <w:contextualSpacing/>
+        <w:jc w:val="both"/>
+        <w:rPr>
+          <w:b/>
+          <w:sz w:val="26"/>
+        </w:rPr>
+      </w:pPr>
+    </w:p>
+    <w:p>
+      <w:pPr>
+        <w:contextualSpacing/>
+        <w:jc w:val="both"/>
+        <w:rPr>
+          <w:b/>
+          <w:sz w:val="26"/>
+        </w:rPr>
+      </w:pPr>
+    </w:p>
+    <w:p>
+      <w:pPr>
+        <w:contextualSpacing/>
+        <w:jc w:val="both"/>
+        <w:rPr>
+          <w:b/>
+          <w:sz w:val="26"/>
+        </w:rPr>
+      </w:pPr>
+    </w:p>
+    <w:p>
+      <w:pPr>
+        <w:contextualSpacing/>
+        <w:jc w:val="both"/>
+        <w:rPr>
+          <w:b/>
+          <w:sz w:val="26"/>
+        </w:rPr>
+      </w:pPr>
+    </w:p>
+    <w:p>
+      <w:pPr>
+        <w:contextualSpacing/>
+        <w:jc w:val="both"/>
+        <w:rPr>
+          <w:b/>
+          <w:sz w:val="26"/>
+        </w:rPr>
+      </w:pPr>
+    </w:p>
+    <w:p>
+      <w:pPr>
+        <w:contextualSpacing/>
+        <w:jc w:val="both"/>
+        <w:rPr>
+          <w:b/>
+          <w:sz w:val="26"/>
+        </w:rPr>
+      </w:pPr>
+    </w:p>
+    <w:p>
+      <w:pPr>
+        <w:contextualSpacing/>
+        <w:jc w:val="both"/>
+        <w:rPr>
+          <w:b/>
+          <w:sz w:val="26"/>
+        </w:rPr>
+      </w:pPr>
+    </w:p>
+    <w:p>
+      <w:pPr>
+        <w:contextualSpacing/>
+        <w:jc w:val="both"/>
+        <w:rPr>
+          <w:b/>
+          <w:sz w:val="26"/>
+        </w:rPr>
+      </w:pPr>
+    </w:p>
+    <w:p>
+      <w:pPr>
+        <w:contextualSpacing/>
+        <w:jc w:val="both"/>
+        <w:rPr>
+          <w:b/>
+          <w:sz w:val="26"/>
+        </w:rPr>
+      </w:pPr>
+    </w:p>
+    <w:p>
+      <w:pPr>
+        <w:contextualSpacing/>
+        <w:jc w:val="both"/>
+        <w:rPr>
+          <w:b/>
+          <w:sz w:val="26"/>
+        </w:rPr>
+      </w:pPr>
+    </w:p>
+    <w:p>
+      <w:pPr>
+        <w:contextualSpacing/>
+        <w:jc w:val="both"/>
+        <w:rPr>
+          <w:b/>
+          <w:sz w:val="26"/>
+        </w:rPr>
+      </w:pPr>
+    </w:p>
+    <w:p>
+      <w:pPr>
+        <w:contextualSpacing/>
+        <w:jc w:val="both"/>
+        <w:rPr>
+          <w:b/>
+          <w:sz w:val="26"/>
+        </w:rPr>
+      </w:pPr>
+    </w:p>
+    <w:p>
+      <w:pPr>
+        <w:contextualSpacing/>
+        <w:jc w:val="both"/>
+        <w:rPr>
+          <w:b/>
+          <w:sz w:val="26"/>
+        </w:rPr>
+      </w:pPr>
+    </w:p>
+    <w:p>
+      <w:pPr>
+        <w:contextualSpacing/>
+        <w:jc w:val="both"/>
+        <w:rPr>
+          <w:b/>
+          <w:sz w:val="26"/>
+        </w:rPr>
+      </w:pPr>
+    </w:p>
+    <w:p>
+      <w:pPr>
+        <w:contextualSpacing/>
+        <w:jc w:val="both"/>
+        <w:rPr>
+          <w:b/>
+          <w:sz w:val="26"/>
+        </w:rPr>
+      </w:pPr>
+    </w:p>
+    <w:p>
+      <w:pPr>
+        <w:contextualSpacing/>
+        <w:jc w:val="both"/>
+        <w:rPr>
+          <w:b/>
+          <w:sz w:val="26"/>
+        </w:rPr>
+      </w:pPr>
+    </w:p>
+    <w:p>
+      <w:pPr>
+        <w:contextualSpacing/>
+        <w:jc w:val="both"/>
+        <w:rPr>
+          <w:b/>
+          <w:sz w:val="26"/>
+        </w:rPr>
+      </w:pPr>
+    </w:p>
+    <w:p>
+      <w:pPr>
+        <w:contextualSpacing/>
+        <w:jc w:val="both"/>
+        <w:rPr>
+          <w:b/>
+          <w:sz w:val="26"/>
+        </w:rPr>
+      </w:pPr>
+    </w:p>
+    <w:p>
+      <w:pPr>
+        <w:contextualSpacing/>
+        <w:jc w:val="both"/>
+        <w:rPr>
+          <w:b/>
+          <w:sz w:val="26"/>
+        </w:rPr>
+      </w:pPr>
+    </w:p>
+    <w:p>
+      <w:pPr>
+        <w:contextualSpacing/>
+        <w:jc w:val="both"/>
+        <w:rPr>
+          <w:b/>
+          <w:sz w:val="26"/>
+        </w:rPr>
+      </w:pPr>
+    </w:p>
+    <w:p>
+      <w:pPr>
+        <w:contextualSpacing/>
+        <w:jc w:val="both"/>
+        <w:rPr>
+          <w:b/>
+          <w:sz w:val="26"/>
+        </w:rPr>
+      </w:pPr>
+    </w:p>
+    <w:p>
+      <w:pPr>
+        <w:contextualSpacing/>
+        <w:jc w:val="both"/>
+        <w:rPr>
+          <w:b/>
+          <w:sz w:val="26"/>
+        </w:rPr>
+      </w:pPr>
+    </w:p>
+    <w:p>
+      <w:pPr>
+        <w:contextualSpacing/>
+        <w:jc w:val="both"/>
+        <w:rPr>
+          <w:b/>
+          <w:sz w:val="26"/>
+        </w:rPr>
+      </w:pPr>
+    </w:p>
+    <w:p>
+      <w:pPr>
+        <w:contextualSpacing/>
+        <w:jc w:val="both"/>
+        <w:rPr>
+          <w:b/>
+          <w:sz w:val="26"/>
+        </w:rPr>
+      </w:pPr>
+    </w:p>
+    <w:p>
+      <w:pPr>
+        <w:contextualSpacing/>
+        <w:jc w:val="both"/>
+        <w:rPr>
+          <w:b/>
+          <w:sz w:val="26"/>
+        </w:rPr>
+      </w:pPr>
+    </w:p>
+    <w:p>
+      <w:pPr>
+        <w:contextualSpacing/>
+        <w:jc w:val="both"/>
+        <w:rPr>
+          <w:b/>
+          <w:sz w:val="26"/>
+        </w:rPr>
+      </w:pPr>
+    </w:p>
+    <w:p>
+      <w:pPr>
+        <w:contextualSpacing/>
+        <w:jc w:val="both"/>
+        <w:rPr>
+          <w:b/>
+          <w:sz w:val="26"/>
+        </w:rPr>
+      </w:pPr>
+    </w:p>
+    <w:p>
+      <w:pPr>
+        <w:contextualSpacing/>
+        <w:jc w:val="both"/>
+        <w:rPr>
+          <w:b/>
+          <w:sz w:val="26"/>
+        </w:rPr>
+      </w:pPr>
+    </w:p>
+    <w:p>
+      <w:pPr>
+        <w:contextualSpacing/>
+        <w:jc w:val="both"/>
+        <w:rPr>
+          <w:b/>
+          <w:sz w:val="26"/>
+        </w:rPr>
+      </w:pPr>
+    </w:p>
+    <w:p>
+      <w:pPr>
+        <w:contextualSpacing/>
+        <w:jc w:val="both"/>
+        <w:rPr>
+          <w:b/>
+          <w:sz w:val="26"/>
+        </w:rPr>
+      </w:pPr>
+      <w:r>
+        <w:rPr>
+          <w:b/>
+        </w:rPr>
+        <w:lastRenderedPageBreak/>
         <w:t xml:space="preserve">Case 08 – </w:t>
       </w:r>
       <w:r>
@@ -18947,6 +20029,16 @@
           <w:sz w:val="26"/>
         </w:rPr>
       </w:pPr>
+    </w:p>
+    <w:p>
+      <w:pPr>
+        <w:contextualSpacing/>
+        <w:jc w:val="both"/>
+        <w:rPr>
+          <w:b/>
+          <w:sz w:val="26"/>
+        </w:rPr>
+      </w:pPr>
       <w:r>
         <w:rPr>
           <w:b/>
@@ -18969,6 +20061,113 @@
         </w:rPr>
         <w:t xml:space="preserve"> </w:t>
       </w:r>
+    </w:p>
+    <w:p>
+      <w:pPr>
+        <w:contextualSpacing/>
+        <w:rPr>
+          <w:b/>
+        </w:rPr>
+      </w:pPr>
+      <w:r>
+        <w:rPr>
+          <w:b/>
+        </w:rPr>
+        <w:t>Use Case09: Users New Password Not Strong Enough</w:t>
+      </w:r>
+    </w:p>
+    <w:p>
+      <w:pPr>
+        <w:contextualSpacing/>
+      </w:pPr>
+      <w:r>
+        <w:t>VaqPack requires a certain minimum strength/length before it accepts any users password choice.</w:t>
+      </w:r>
+    </w:p>
+    <w:p>
+      <w:pPr>
+        <w:contextualSpacing/>
+      </w:pPr>
+    </w:p>
+    <w:p>
+      <w:pPr>
+        <w:contextualSpacing/>
+        <w:rPr>
+          <w:b/>
+        </w:rPr>
+      </w:pPr>
+      <w:r>
+        <w:rPr>
+          <w:b/>
+        </w:rPr>
+        <w:t>Case Scenario:</w:t>
+      </w:r>
+    </w:p>
+    <w:p>
+      <w:pPr>
+        <w:contextualSpacing/>
+      </w:pPr>
+      <w:r>
+        <w:t>1. User is in login page</w:t>
+      </w:r>
+    </w:p>
+    <w:p>
+      <w:pPr>
+        <w:contextualSpacing/>
+      </w:pPr>
+      <w:r>
+        <w:t>2. User clicks on “forgot your password?”</w:t>
+      </w:r>
+    </w:p>
+    <w:p>
+      <w:pPr>
+        <w:contextualSpacing/>
+      </w:pPr>
+      <w:r>
+        <w:t>3. User successfully inputs email and clicks submit</w:t>
+      </w:r>
+    </w:p>
+    <w:p>
+      <w:pPr>
+        <w:contextualSpacing/>
+      </w:pPr>
+      <w:r>
+        <w:t>4. VaqPack sends email</w:t>
+      </w:r>
+    </w:p>
+    <w:p>
+      <w:pPr>
+        <w:contextualSpacing/>
+      </w:pPr>
+      <w:r>
+        <w:t>5. User retrieves code from email</w:t>
+      </w:r>
+    </w:p>
+    <w:p>
+      <w:pPr>
+        <w:contextualSpacing/>
+      </w:pPr>
+      <w:r>
+        <w:t>6. User updates password but doesn’t supply a strong/long enough password</w:t>
+      </w:r>
+    </w:p>
+    <w:p>
+      <w:pPr>
+        <w:contextualSpacing/>
+      </w:pPr>
+      <w:r>
+        <w:t>7. VaqPack informs user to choose a stronger password</w:t>
+      </w:r>
+    </w:p>
+    <w:p>
+      <w:pPr>
+        <w:contextualSpacing/>
+        <w:jc w:val="both"/>
+        <w:rPr>
+          <w:b/>
+          <w:sz w:val="26"/>
+        </w:rPr>
+      </w:pPr>
     </w:p>
     <w:p>
       <w:pPr>
@@ -19257,126 +20456,6 @@
           <w:sz w:val="26"/>
         </w:rPr>
       </w:pPr>
-    </w:p>
-    <w:p>
-      <w:pPr>
-        <w:contextualSpacing/>
-        <w:jc w:val="both"/>
-        <w:rPr>
-          <w:b/>
-          <w:sz w:val="26"/>
-        </w:rPr>
-      </w:pPr>
-    </w:p>
-    <w:p>
-      <w:pPr>
-        <w:contextualSpacing/>
-        <w:jc w:val="both"/>
-        <w:rPr>
-          <w:b/>
-          <w:sz w:val="26"/>
-        </w:rPr>
-      </w:pPr>
-    </w:p>
-    <w:p>
-      <w:pPr>
-        <w:contextualSpacing/>
-        <w:jc w:val="both"/>
-        <w:rPr>
-          <w:b/>
-          <w:sz w:val="26"/>
-        </w:rPr>
-      </w:pPr>
-    </w:p>
-    <w:p>
-      <w:pPr>
-        <w:contextualSpacing/>
-        <w:jc w:val="both"/>
-        <w:rPr>
-          <w:b/>
-          <w:sz w:val="26"/>
-        </w:rPr>
-      </w:pPr>
-    </w:p>
-    <w:p>
-      <w:pPr>
-        <w:contextualSpacing/>
-        <w:jc w:val="both"/>
-        <w:rPr>
-          <w:b/>
-          <w:sz w:val="26"/>
-        </w:rPr>
-      </w:pPr>
-    </w:p>
-    <w:p>
-      <w:pPr>
-        <w:contextualSpacing/>
-        <w:jc w:val="both"/>
-        <w:rPr>
-          <w:b/>
-          <w:sz w:val="26"/>
-        </w:rPr>
-      </w:pPr>
-    </w:p>
-    <w:p>
-      <w:pPr>
-        <w:contextualSpacing/>
-        <w:jc w:val="both"/>
-        <w:rPr>
-          <w:b/>
-          <w:sz w:val="26"/>
-        </w:rPr>
-      </w:pPr>
-    </w:p>
-    <w:p>
-      <w:pPr>
-        <w:contextualSpacing/>
-        <w:jc w:val="both"/>
-        <w:rPr>
-          <w:b/>
-          <w:sz w:val="26"/>
-        </w:rPr>
-      </w:pPr>
-    </w:p>
-    <w:p>
-      <w:pPr>
-        <w:contextualSpacing/>
-        <w:jc w:val="both"/>
-        <w:rPr>
-          <w:b/>
-          <w:sz w:val="26"/>
-        </w:rPr>
-      </w:pPr>
-    </w:p>
-    <w:p>
-      <w:pPr>
-        <w:contextualSpacing/>
-        <w:jc w:val="both"/>
-        <w:rPr>
-          <w:b/>
-          <w:sz w:val="26"/>
-        </w:rPr>
-      </w:pPr>
-    </w:p>
-    <w:p>
-      <w:pPr>
-        <w:contextualSpacing/>
-        <w:jc w:val="both"/>
-        <w:rPr>
-          <w:b/>
-          <w:sz w:val="26"/>
-        </w:rPr>
-      </w:pPr>
-    </w:p>
-    <w:p>
-      <w:pPr>
-        <w:contextualSpacing/>
-        <w:jc w:val="both"/>
-        <w:rPr>
-          <w:b/>
-          <w:sz w:val="26"/>
-        </w:rPr>
-      </w:pPr>
       <w:r>
         <w:rPr>
           <w:b/>
@@ -19399,6 +20478,83 @@
         </w:rPr>
         <w:t xml:space="preserve"> </w:t>
       </w:r>
+    </w:p>
+    <w:p>
+      <w:pPr>
+        <w:contextualSpacing/>
+        <w:rPr>
+          <w:b/>
+        </w:rPr>
+      </w:pPr>
+      <w:r>
+        <w:rPr>
+          <w:b/>
+        </w:rPr>
+        <w:t>Use Case10: Users is inactive, automatic logout</w:t>
+      </w:r>
+    </w:p>
+    <w:p>
+      <w:pPr>
+        <w:contextualSpacing/>
+      </w:pPr>
+      <w:r>
+        <w:t>VaqPack shall have a built in logout timer to log out a user after 5 minutes of inactivity. A warning window will popup when there is 30 seconds left. Any mouse movement or keyboard key presses will reset the timer.</w:t>
+      </w:r>
+    </w:p>
+    <w:p>
+      <w:pPr>
+        <w:contextualSpacing/>
+      </w:pPr>
+      <w:bookmarkStart w:id="4" w:name="_GoBack"/>
+      <w:bookmarkEnd w:id="4"/>
+    </w:p>
+    <w:p>
+      <w:pPr>
+        <w:contextualSpacing/>
+        <w:rPr>
+          <w:b/>
+        </w:rPr>
+      </w:pPr>
+      <w:r>
+        <w:rPr>
+          <w:b/>
+        </w:rPr>
+        <w:t>Case Scenario:</w:t>
+      </w:r>
+    </w:p>
+    <w:p>
+      <w:pPr>
+        <w:contextualSpacing/>
+      </w:pPr>
+      <w:r>
+        <w:t>1. User is inactive for 4minutes 30 seconds</w:t>
+      </w:r>
+    </w:p>
+    <w:p>
+      <w:pPr>
+        <w:contextualSpacing/>
+      </w:pPr>
+      <w:r>
+        <w:t>2. VaqPack prompts warning window</w:t>
+      </w:r>
+    </w:p>
+    <w:p>
+      <w:pPr>
+        <w:contextualSpacing/>
+      </w:pPr>
+      <w:r>
+        <w:t>3. 30 seconds later the user will automatically be logged out</w:t>
+      </w:r>
+    </w:p>
+    <w:p>
+      <w:pPr>
+        <w:contextualSpacing/>
+        <w:jc w:val="both"/>
+        <w:rPr>
+          <w:b/>
+          <w:sz w:val="26"/>
+        </w:rPr>
+      </w:pPr>
     </w:p>
     <w:p>
       <w:pPr>
@@ -19828,7 +20984,6 @@
           <w:b/>
           <w:sz w:val="32"/>
         </w:rPr>
-        <w:lastRenderedPageBreak/>
         <w:t>A</w:t>
       </w:r>
       <w:r>
@@ -20944,7 +22099,7 @@
           <w:rPr>
             <w:noProof/>
           </w:rPr>
-          <w:t>24</w:t>
+          <w:t>27</w:t>
         </w:r>
         <w:r>
           <w:rPr>
@@ -22764,7 +23919,7 @@
 </file>
 
 <file path=customXml/itemProps1.xml><?xml version="1.0" encoding="utf-8"?>
-<ds:datastoreItem xmlns:ds="http://schemas.openxmlformats.org/officeDocument/2006/customXml" ds:itemID="{8CCA120E-EB93-4F87-B23C-16A84A0B7677}">
+<ds:datastoreItem xmlns:ds="http://schemas.openxmlformats.org/officeDocument/2006/customXml" ds:itemID="{0CCD6C59-C4FF-4064-842F-72837CEB4597}">
   <ds:schemaRefs>
     <ds:schemaRef ds:uri="http://schemas.openxmlformats.org/officeDocument/2006/bibliography"/>
   </ds:schemaRefs>
